--- a/PG FSD Backend and Database Development Aug cohort/Course 2 Notes.docx
+++ b/PG FSD Backend and Database Development Aug cohort/Course 2 Notes.docx
@@ -2,6 +2,29 @@
 <file path=word/document.xml><?xml version="1.0" encoding="utf-8"?>
 <w:document xmlns:wpc="http://schemas.microsoft.com/office/word/2010/wordprocessingCanvas" xmlns:cx="http://schemas.microsoft.com/office/drawing/2014/chartex" xmlns:cx1="http://schemas.microsoft.com/office/drawing/2015/9/8/chartex" xmlns:cx2="http://schemas.microsoft.com/office/drawing/2015/10/21/chartex" xmlns:cx3="http://schemas.microsoft.com/office/drawing/2016/5/9/chartex" xmlns:cx4="http://schemas.microsoft.com/office/drawing/2016/5/10/chartex" xmlns:cx5="http://schemas.microsoft.com/office/drawing/2016/5/11/chartex" xmlns:cx6="http://schemas.microsoft.com/office/drawing/2016/5/12/chartex" xmlns:cx7="http://schemas.microsoft.com/office/drawing/2016/5/13/chartex" xmlns:cx8="http://schemas.microsoft.com/office/drawing/2016/5/14/chartex" xmlns:mc="http://schemas.openxmlformats.org/markup-compatibility/2006" xmlns:aink="http://schemas.microsoft.com/office/drawing/2016/ink" xmlns:am3d="http://schemas.microsoft.com/office/drawing/2017/model3d" xmlns:o="urn:schemas-microsoft-com:office:office" xmlns:oel="http://schemas.microsoft.com/office/2019/extlst" xmlns:r="http://schemas.openxmlformats.org/officeDocument/2006/relationships" xmlns:m="http://schemas.openxmlformats.org/officeDocument/2006/math" xmlns:v="urn:schemas-microsoft-com:vml" xmlns:wp14="http://schemas.microsoft.com/office/word/2010/wordprocessingDrawing" xmlns:wp="http://schemas.openxmlformats.org/drawingml/2006/wordprocessingDrawing" xmlns:w10="urn:schemas-microsoft-com:office:word" xmlns:w="http://schemas.openxmlformats.org/wordprocessingml/2006/main" xmlns:w14="http://schemas.microsoft.com/office/word/2010/wordml" xmlns:w15="http://schemas.microsoft.com/office/word/2012/wordml" xmlns:w16cex="http://schemas.microsoft.com/office/word/2018/wordml/cex" xmlns:w16cid="http://schemas.microsoft.com/office/word/2016/wordml/cid" xmlns:w16="http://schemas.microsoft.com/office/word/2018/wordml" xmlns:w16sdtdh="http://schemas.microsoft.com/office/word/2020/wordml/sdtdatahash" xmlns:w16se="http://schemas.microsoft.com/office/word/2015/wordml/symex" xmlns:wpg="http://schemas.microsoft.com/office/word/2010/wordprocessingGroup" xmlns:wpi="http://schemas.microsoft.com/office/word/2010/wordprocessingInk" xmlns:wne="http://schemas.microsoft.com/office/word/2006/wordml" xmlns:wps="http://schemas.microsoft.com/office/word/2010/wordprocessingShape" mc:Ignorable="w14 w15 w16se w16cid w16 w16cex w16sdtdh wp14">
   <w:body>
+    <w:p>
+      <w:r>
+        <w:rPr>
+          <w:highlight w:val="yellow"/>
+        </w:rPr>
+        <w:t xml:space="preserve">Day </w:t>
+      </w:r>
+      <w:proofErr w:type="gramStart"/>
+      <w:r>
+        <w:rPr>
+          <w:highlight w:val="yellow"/>
+        </w:rPr>
+        <w:t>1 :</w:t>
+      </w:r>
+      <w:proofErr w:type="gramEnd"/>
+      <w:r>
+        <w:rPr>
+          <w:highlight w:val="yellow"/>
+        </w:rPr>
+        <w:t xml:space="preserve"> 21/10/2023</w:t>
+      </w:r>
+    </w:p>
+    <w:p/>
     <w:p>
       <w:r>
         <w:t>Backend technology -</w:t>
@@ -431,116 +454,1685 @@
         <w:rPr>
           <w:highlight w:val="yellow"/>
         </w:rPr>
+        <w:t>Spring framework and Spring boot</w:t>
+      </w:r>
+      <w:r>
+        <w:t xml:space="preserve"> </w:t>
+      </w:r>
+    </w:p>
+    <w:p>
+      <w:r>
+        <w:t xml:space="preserve">Junit 5 testing tool </w:t>
+      </w:r>
+    </w:p>
+    <w:p/>
+    <w:p>
+      <w:r>
+        <w:rPr>
+          <w:highlight w:val="yellow"/>
+        </w:rPr>
+        <w:t xml:space="preserve">Course </w:t>
+      </w:r>
+      <w:proofErr w:type="gramStart"/>
+      <w:r>
+        <w:rPr>
+          <w:highlight w:val="yellow"/>
+        </w:rPr>
+        <w:t>4 :</w:t>
+      </w:r>
+      <w:proofErr w:type="gramEnd"/>
+      <w:r>
+        <w:rPr>
+          <w:highlight w:val="yellow"/>
+        </w:rPr>
+        <w:t xml:space="preserve"> Testing and deployment</w:t>
+      </w:r>
+      <w:r>
+        <w:t xml:space="preserve"> </w:t>
+      </w:r>
+    </w:p>
+    <w:p>
+      <w:r>
+        <w:t xml:space="preserve">Testing </w:t>
+      </w:r>
+    </w:p>
+    <w:p>
+      <w:r>
+        <w:t xml:space="preserve">TestNG, Selenium, </w:t>
+      </w:r>
+    </w:p>
+    <w:p>
+      <w:r>
+        <w:t xml:space="preserve">Docker, CI and CD using Jenkin, Overview of AWS </w:t>
+      </w:r>
+    </w:p>
+    <w:p>
+      <w:r>
+        <w:t xml:space="preserve">In AWS we will teach you how to deploy application in </w:t>
+      </w:r>
+      <w:r>
+        <w:rPr>
+          <w:highlight w:val="yellow"/>
+        </w:rPr>
+        <w:t>EC2</w:t>
+      </w:r>
+      <w:r>
+        <w:t xml:space="preserve"> instance using Docker with CI and CD tool </w:t>
+      </w:r>
+      <w:proofErr w:type="spellStart"/>
+      <w:proofErr w:type="gramStart"/>
+      <w:r>
+        <w:t>ie</w:t>
+      </w:r>
+      <w:proofErr w:type="spellEnd"/>
+      <w:proofErr w:type="gramEnd"/>
+      <w:r>
+        <w:t xml:space="preserve"> Jenkin </w:t>
+      </w:r>
+    </w:p>
+    <w:p>
+      <w:r>
+        <w:t>Frontend -</w:t>
+      </w:r>
+      <w:r>
+        <w:sym w:font="Wingdings" w:char="F0E0"/>
+      </w:r>
+      <w:r>
+        <w:t xml:space="preserve"> angular </w:t>
+      </w:r>
+    </w:p>
+    <w:p>
+      <w:r>
+        <w:t xml:space="preserve">Backend </w:t>
+      </w:r>
+      <w:r>
+        <w:sym w:font="Wingdings" w:char="F0E0"/>
+      </w:r>
+      <w:r>
+        <w:t xml:space="preserve"> spring boot </w:t>
+      </w:r>
+    </w:p>
+    <w:p>
+      <w:r>
+        <w:t>Database -</w:t>
+      </w:r>
+      <w:r>
+        <w:sym w:font="Wingdings" w:char="F0E0"/>
+      </w:r>
+      <w:r>
+        <w:t xml:space="preserve"> MySQL </w:t>
+      </w:r>
+    </w:p>
+    <w:p/>
+    <w:p>
+      <w:r>
+        <w:rPr>
+          <w:highlight w:val="yellow"/>
+        </w:rPr>
+        <w:t xml:space="preserve">Day </w:t>
+      </w:r>
+      <w:proofErr w:type="gramStart"/>
+      <w:r>
+        <w:rPr>
+          <w:highlight w:val="yellow"/>
+        </w:rPr>
+        <w:t>2</w:t>
+      </w:r>
+      <w:r>
+        <w:rPr>
+          <w:highlight w:val="yellow"/>
+        </w:rPr>
+        <w:t xml:space="preserve"> :</w:t>
+      </w:r>
+      <w:proofErr w:type="gramEnd"/>
+      <w:r>
+        <w:rPr>
+          <w:highlight w:val="yellow"/>
+        </w:rPr>
+        <w:t xml:space="preserve"> 2</w:t>
+      </w:r>
+      <w:r>
+        <w:rPr>
+          <w:highlight w:val="yellow"/>
+        </w:rPr>
+        <w:t>2</w:t>
+      </w:r>
+      <w:r>
+        <w:rPr>
+          <w:highlight w:val="yellow"/>
+        </w:rPr>
+        <w:t>/10/2023</w:t>
+      </w:r>
+    </w:p>
+    <w:p/>
+    <w:p>
+      <w:proofErr w:type="gramStart"/>
+      <w:r>
+        <w:rPr>
+          <w:highlight w:val="yellow"/>
+        </w:rPr>
+        <w:t>Java</w:t>
+      </w:r>
+      <w:r>
+        <w:t xml:space="preserve"> :</w:t>
+      </w:r>
+      <w:proofErr w:type="gramEnd"/>
+      <w:r>
+        <w:t xml:space="preserve"> Java is pure object oriented and platform independent programming language. </w:t>
+      </w:r>
+    </w:p>
+    <w:p>
+      <w:r>
+        <w:t xml:space="preserve">Java develop in </w:t>
+      </w:r>
+      <w:proofErr w:type="spellStart"/>
+      <w:r>
+        <w:t>nov</w:t>
+      </w:r>
+      <w:proofErr w:type="spellEnd"/>
+      <w:r>
+        <w:t xml:space="preserve"> 1995. The initial name of java is Oak. </w:t>
+      </w:r>
+    </w:p>
+    <w:p>
+      <w:r>
+        <w:t xml:space="preserve">Version of Java </w:t>
+      </w:r>
+    </w:p>
+    <w:p>
+      <w:r>
+        <w:t>Java 1.0,1.1,1.2</w:t>
+      </w:r>
+      <w:r>
+        <w:tab/>
+      </w:r>
+      <w:r>
+        <w:tab/>
+        <w:t>7, 8,9,11,15</w:t>
+      </w:r>
+      <w:r>
+        <w:tab/>
+      </w:r>
+      <w:r>
+        <w:tab/>
+      </w:r>
+      <w:r>
+        <w:tab/>
+        <w:t xml:space="preserve">22 </w:t>
+      </w:r>
+    </w:p>
+    <w:p>
+      <w:r>
+        <w:t xml:space="preserve">Java is an open source. </w:t>
+      </w:r>
+    </w:p>
+    <w:p>
+      <w:r>
+        <w:t xml:space="preserve">From java 11 onward java is not open source. </w:t>
+      </w:r>
+    </w:p>
+    <w:p>
+      <w:r>
+        <w:t xml:space="preserve">Java was </w:t>
+      </w:r>
+      <w:proofErr w:type="gramStart"/>
+      <w:r>
+        <w:t>belong</w:t>
+      </w:r>
+      <w:proofErr w:type="gramEnd"/>
+      <w:r>
+        <w:t xml:space="preserve"> to sun micro system </w:t>
+      </w:r>
+    </w:p>
+    <w:p>
+      <w:r>
+        <w:t xml:space="preserve">Now it is part of oracle. </w:t>
+      </w:r>
+    </w:p>
+    <w:p/>
+    <w:p/>
+    <w:p/>
+    <w:p/>
+    <w:p/>
+    <w:p/>
+    <w:p>
+      <w:r>
         <w:lastRenderedPageBreak/>
-        <w:t>Spring framework and Spring boot</w:t>
-      </w:r>
+        <w:t xml:space="preserve">Oops </w:t>
+      </w:r>
+    </w:p>
+    <w:p>
+      <w:proofErr w:type="gramStart"/>
+      <w:r>
+        <w:t>object :</w:t>
+      </w:r>
+      <w:proofErr w:type="gramEnd"/>
+      <w:r>
+        <w:t xml:space="preserve"> object is any real world entity. Example </w:t>
+      </w:r>
+    </w:p>
+    <w:p>
+      <w:r>
+        <w:tab/>
+        <w:t>property or state or variable -</w:t>
+      </w:r>
+      <w:r>
+        <w:sym w:font="Wingdings" w:char="F0E0"/>
+      </w:r>
+      <w:r>
+        <w:t xml:space="preserve"> have </w:t>
+      </w:r>
+      <w:r>
+        <w:sym w:font="Wingdings" w:char="F0E0"/>
+      </w:r>
+      <w:r>
+        <w:t xml:space="preserve"> variable, fields etc </w:t>
+      </w:r>
+    </w:p>
+    <w:p>
+      <w:r>
+        <w:tab/>
+      </w:r>
+      <w:r>
+        <w:tab/>
+        <w:t xml:space="preserve">name, age, weight, height, colour etc. </w:t>
+      </w:r>
+    </w:p>
+    <w:p>
+      <w:r>
+        <w:tab/>
+      </w:r>
+      <w:r>
+        <w:tab/>
+        <w:t xml:space="preserve">int, float, char, double, string etc. </w:t>
+      </w:r>
+    </w:p>
+    <w:p>
+      <w:r>
+        <w:t xml:space="preserve">Person </w:t>
+      </w:r>
+    </w:p>
+    <w:p>
+      <w:r>
+        <w:tab/>
+        <w:t>Behaviour or function or methods -</w:t>
+      </w:r>
+      <w:r>
+        <w:sym w:font="Wingdings" w:char="F0E0"/>
+      </w:r>
+      <w:r>
+        <w:t xml:space="preserve"> do/does </w:t>
+      </w:r>
+      <w:r>
+        <w:sym w:font="Wingdings" w:char="F0E0"/>
+      </w:r>
+      <w:r>
+        <w:t xml:space="preserve"> function or methods. </w:t>
+      </w:r>
+    </w:p>
+    <w:p>
+      <w:r>
+        <w:tab/>
+      </w:r>
+      <w:r>
+        <w:tab/>
+      </w:r>
+      <w:proofErr w:type="gramStart"/>
+      <w:r>
+        <w:t>Teaching(</w:t>
+      </w:r>
+      <w:proofErr w:type="gramEnd"/>
+      <w:r>
+        <w:t xml:space="preserve">), sleeping(),talking(), typing(), etc </w:t>
+      </w:r>
+    </w:p>
+    <w:p>
+      <w:r>
+        <w:t xml:space="preserve">Bank </w:t>
+      </w:r>
+    </w:p>
+    <w:p>
+      <w:r>
+        <w:t xml:space="preserve">Animal </w:t>
+      </w:r>
+    </w:p>
+    <w:p>
+      <w:r>
+        <w:t xml:space="preserve">Car </w:t>
+      </w:r>
+    </w:p>
+    <w:p>
+      <w:r>
+        <w:t xml:space="preserve">Customer </w:t>
+      </w:r>
+    </w:p>
+    <w:p/>
+    <w:p>
+      <w:proofErr w:type="gramStart"/>
+      <w:r>
+        <w:t xml:space="preserve">class </w:t>
+      </w:r>
+      <w:r>
+        <w:t>:</w:t>
+      </w:r>
+      <w:proofErr w:type="gramEnd"/>
+      <w:r>
+        <w:t xml:space="preserve"> blue print of object or template of object or user defined data type which help to describe the object. </w:t>
+      </w:r>
+    </w:p>
+    <w:p>
+      <w:r>
+        <w:t xml:space="preserve">Syntax of class </w:t>
+      </w:r>
+    </w:p>
+    <w:p>
+      <w:r>
+        <w:t xml:space="preserve">class </w:t>
+      </w:r>
+      <w:proofErr w:type="spellStart"/>
+      <w:r>
+        <w:t>ClassName</w:t>
+      </w:r>
+      <w:proofErr w:type="spellEnd"/>
+      <w:r>
+        <w:t xml:space="preserve"> {</w:t>
+      </w:r>
+    </w:p>
+    <w:p>
+      <w:r>
+        <w:tab/>
+      </w:r>
+      <w:r>
+        <w:tab/>
+        <w:t xml:space="preserve">fields or variable declaration </w:t>
+      </w:r>
+    </w:p>
+    <w:p>
+      <w:r>
+        <w:tab/>
+      </w:r>
+      <w:r>
+        <w:tab/>
+        <w:t xml:space="preserve">method or function declaration </w:t>
+      </w:r>
+    </w:p>
+    <w:p>
+      <w:r>
+        <w:t xml:space="preserve">} </w:t>
+      </w:r>
+    </w:p>
+    <w:p>
+      <w:r>
+        <w:t>class Demo {</w:t>
+      </w:r>
+    </w:p>
+    <w:p>
+      <w:r>
+        <w:tab/>
+        <w:t xml:space="preserve">main </w:t>
+      </w:r>
+      <w:proofErr w:type="gramStart"/>
+      <w:r>
+        <w:t>method :</w:t>
+      </w:r>
+      <w:proofErr w:type="gramEnd"/>
       <w:r>
         <w:t xml:space="preserve"> </w:t>
       </w:r>
-    </w:p>
-    <w:p>
-      <w:r>
-        <w:t xml:space="preserve">Junit 5 testing tool </w:t>
+      <w:proofErr w:type="spellStart"/>
+      <w:r>
+        <w:t>pre defined</w:t>
+      </w:r>
+      <w:proofErr w:type="spellEnd"/>
+      <w:r>
+        <w:t xml:space="preserve"> methods. </w:t>
+      </w:r>
+    </w:p>
+    <w:p>
+      <w:r>
+        <w:t xml:space="preserve">} </w:t>
+      </w:r>
+    </w:p>
+    <w:p>
+      <w:r>
+        <w:t xml:space="preserve">Class name must follow pascal naming </w:t>
+      </w:r>
+    </w:p>
+    <w:p>
+      <w:pPr>
+        <w:pStyle w:val="ListParagraph"/>
+        <w:numPr>
+          <w:ilvl w:val="0"/>
+          <w:numId w:val="2"/>
+        </w:numPr>
+      </w:pPr>
+      <w:r>
+        <w:t xml:space="preserve">If class contains one world first letter upper case. </w:t>
+      </w:r>
+    </w:p>
+    <w:p>
+      <w:pPr>
+        <w:pStyle w:val="ListParagraph"/>
+        <w:numPr>
+          <w:ilvl w:val="0"/>
+          <w:numId w:val="2"/>
+        </w:numPr>
+      </w:pPr>
+      <w:r>
+        <w:t xml:space="preserve">If class contains more than one world each world first letter upper case. </w:t>
+      </w:r>
+    </w:p>
+    <w:p>
+      <w:pPr>
+        <w:ind w:left="360"/>
+      </w:pPr>
+      <w:r>
+        <w:t xml:space="preserve">Syntax to write method in java </w:t>
+      </w:r>
+    </w:p>
+    <w:p>
+      <w:pPr>
+        <w:ind w:left="360"/>
+      </w:pPr>
+      <w:proofErr w:type="spellStart"/>
+      <w:r>
+        <w:t>returnType</w:t>
+      </w:r>
+      <w:proofErr w:type="spellEnd"/>
+      <w:r>
+        <w:t xml:space="preserve"> </w:t>
+      </w:r>
+      <w:proofErr w:type="spellStart"/>
+      <w:r>
+        <w:t>methodName</w:t>
+      </w:r>
+      <w:proofErr w:type="spellEnd"/>
+      <w:r>
+        <w:t>(</w:t>
+      </w:r>
+      <w:proofErr w:type="spellStart"/>
+      <w:r>
+        <w:t>parameterList</w:t>
+      </w:r>
+      <w:proofErr w:type="spellEnd"/>
+      <w:r>
+        <w:t>) {</w:t>
+      </w:r>
+    </w:p>
+    <w:p>
+      <w:pPr>
+        <w:ind w:left="360"/>
+      </w:pPr>
+      <w:r>
+        <w:tab/>
+        <w:t>Method body;</w:t>
+      </w:r>
+    </w:p>
+    <w:p>
+      <w:pPr>
+        <w:ind w:left="360"/>
+      </w:pPr>
+      <w:r>
+        <w:t>}</w:t>
+      </w:r>
+    </w:p>
+    <w:p>
+      <w:pPr>
+        <w:ind w:left="360"/>
+      </w:pPr>
+    </w:p>
+    <w:p>
+      <w:pPr>
+        <w:ind w:left="360"/>
+      </w:pPr>
+    </w:p>
+    <w:p>
+      <w:pPr>
+        <w:ind w:left="360"/>
+        <w:rPr>
+          <w:highlight w:val="yellow"/>
+        </w:rPr>
+      </w:pPr>
+      <w:r>
+        <w:rPr>
+          <w:highlight w:val="yellow"/>
+        </w:rPr>
+        <w:lastRenderedPageBreak/>
+        <w:t xml:space="preserve">void </w:t>
+      </w:r>
+      <w:proofErr w:type="gramStart"/>
+      <w:r>
+        <w:rPr>
+          <w:highlight w:val="yellow"/>
+        </w:rPr>
+        <w:t>display(</w:t>
+      </w:r>
+      <w:proofErr w:type="gramEnd"/>
+      <w:r>
+        <w:rPr>
+          <w:highlight w:val="yellow"/>
+        </w:rPr>
+        <w:t>) {</w:t>
+      </w:r>
+    </w:p>
+    <w:p>
+      <w:pPr>
+        <w:ind w:left="360"/>
+        <w:rPr>
+          <w:highlight w:val="yellow"/>
+        </w:rPr>
+      </w:pPr>
+    </w:p>
+    <w:p>
+      <w:pPr>
+        <w:ind w:left="360"/>
+      </w:pPr>
+      <w:r>
+        <w:rPr>
+          <w:highlight w:val="yellow"/>
+        </w:rPr>
+        <w:t>}</w:t>
+      </w:r>
+    </w:p>
+    <w:p>
+      <w:r>
+        <w:t xml:space="preserve">Method name is </w:t>
+      </w:r>
+      <w:proofErr w:type="gramStart"/>
+      <w:r>
+        <w:t>display</w:t>
+      </w:r>
+      <w:proofErr w:type="gramEnd"/>
+      <w:r>
+        <w:t xml:space="preserve"> no passing parameter and no return type. </w:t>
+      </w:r>
+    </w:p>
+    <w:p>
+      <w:pPr>
+        <w:rPr>
+          <w:highlight w:val="yellow"/>
+        </w:rPr>
+      </w:pPr>
+      <w:r>
+        <w:rPr>
+          <w:highlight w:val="yellow"/>
+        </w:rPr>
+        <w:t xml:space="preserve">void </w:t>
+      </w:r>
+      <w:proofErr w:type="gramStart"/>
+      <w:r>
+        <w:rPr>
+          <w:highlight w:val="yellow"/>
+        </w:rPr>
+        <w:t>add(</w:t>
+      </w:r>
+      <w:proofErr w:type="gramEnd"/>
+      <w:r>
+        <w:rPr>
+          <w:highlight w:val="yellow"/>
+        </w:rPr>
+        <w:t>int x, int y) {</w:t>
+      </w:r>
+    </w:p>
+    <w:p>
+      <w:pPr>
+        <w:rPr>
+          <w:highlight w:val="yellow"/>
+        </w:rPr>
+      </w:pPr>
+    </w:p>
+    <w:p>
+      <w:r>
+        <w:rPr>
+          <w:highlight w:val="yellow"/>
+        </w:rPr>
+        <w:t>}</w:t>
+      </w:r>
+    </w:p>
+    <w:p>
+      <w:proofErr w:type="gramStart"/>
+      <w:r>
+        <w:t>Method  name</w:t>
+      </w:r>
+      <w:proofErr w:type="gramEnd"/>
+      <w:r>
+        <w:t xml:space="preserve"> is add. We need to pass two parameter of type int but no return type. </w:t>
+      </w:r>
+    </w:p>
+    <w:p>
+      <w:pPr>
+        <w:rPr>
+          <w:highlight w:val="yellow"/>
+        </w:rPr>
+      </w:pPr>
+      <w:r>
+        <w:rPr>
+          <w:highlight w:val="yellow"/>
+        </w:rPr>
+        <w:t xml:space="preserve">String </w:t>
+      </w:r>
+      <w:proofErr w:type="spellStart"/>
+      <w:proofErr w:type="gramStart"/>
+      <w:r>
+        <w:rPr>
+          <w:highlight w:val="yellow"/>
+        </w:rPr>
+        <w:t>sayHello</w:t>
+      </w:r>
+      <w:proofErr w:type="spellEnd"/>
+      <w:r>
+        <w:rPr>
+          <w:highlight w:val="yellow"/>
+        </w:rPr>
+        <w:t>(</w:t>
+      </w:r>
+      <w:proofErr w:type="gramEnd"/>
+      <w:r>
+        <w:rPr>
+          <w:highlight w:val="yellow"/>
+        </w:rPr>
+        <w:t>String name) {</w:t>
+      </w:r>
+    </w:p>
+    <w:p>
+      <w:pPr>
+        <w:rPr>
+          <w:highlight w:val="yellow"/>
+        </w:rPr>
+      </w:pPr>
+      <w:r>
+        <w:rPr>
+          <w:highlight w:val="yellow"/>
+        </w:rPr>
+        <w:tab/>
+        <w:t>return “Welcome user “+name;</w:t>
+      </w:r>
+    </w:p>
+    <w:p>
+      <w:r>
+        <w:rPr>
+          <w:highlight w:val="yellow"/>
+        </w:rPr>
+        <w:t>}</w:t>
+      </w:r>
+    </w:p>
+    <w:p>
+      <w:r>
+        <w:t xml:space="preserve">Method name is </w:t>
+      </w:r>
+      <w:proofErr w:type="spellStart"/>
+      <w:r>
+        <w:t>sayHello</w:t>
+      </w:r>
+      <w:proofErr w:type="spellEnd"/>
+      <w:r>
+        <w:t xml:space="preserve">. Need to pass one parameter of type string and return string value </w:t>
+      </w:r>
+    </w:p>
+    <w:p>
+      <w:r>
+        <w:t xml:space="preserve">In java all method must part of class. </w:t>
       </w:r>
     </w:p>
     <w:p/>
     <w:p>
       <w:r>
-        <w:rPr>
-          <w:highlight w:val="yellow"/>
-        </w:rPr>
-        <w:t xml:space="preserve">Course </w:t>
-      </w:r>
-      <w:proofErr w:type="gramStart"/>
-      <w:r>
-        <w:rPr>
-          <w:highlight w:val="yellow"/>
-        </w:rPr>
-        <w:t>4 :</w:t>
-      </w:r>
-      <w:proofErr w:type="gramEnd"/>
-      <w:r>
-        <w:rPr>
-          <w:highlight w:val="yellow"/>
-        </w:rPr>
-        <w:t xml:space="preserve"> Testing and deployment</w:t>
-      </w:r>
+        <w:t>class Test {</w:t>
+      </w:r>
+    </w:p>
+    <w:p>
+      <w:r>
+        <w:tab/>
+      </w:r>
+      <w:r>
+        <w:tab/>
+        <w:t xml:space="preserve">public static void </w:t>
+      </w:r>
+      <w:proofErr w:type="gramStart"/>
+      <w:r>
+        <w:t>main(</w:t>
+      </w:r>
+      <w:proofErr w:type="gramEnd"/>
+      <w:r>
+        <w:t xml:space="preserve">String </w:t>
+      </w:r>
+      <w:proofErr w:type="spellStart"/>
+      <w:r>
+        <w:t>args</w:t>
+      </w:r>
+      <w:proofErr w:type="spellEnd"/>
+      <w:r>
+        <w:t>[]) {</w:t>
+      </w:r>
+    </w:p>
+    <w:p>
+      <w:r>
+        <w:tab/>
+      </w:r>
+      <w:r>
+        <w:tab/>
+      </w:r>
+      <w:r>
+        <w:tab/>
+      </w:r>
+      <w:proofErr w:type="spellStart"/>
+      <w:r>
+        <w:t>System.out.println</w:t>
+      </w:r>
+      <w:proofErr w:type="spellEnd"/>
+      <w:r>
+        <w:t>(“Welcome to Java”);</w:t>
+      </w:r>
+    </w:p>
+    <w:p>
+      <w:pPr>
+        <w:ind w:left="720" w:firstLine="720"/>
+      </w:pPr>
+      <w:r>
+        <w:t>}</w:t>
+      </w:r>
+    </w:p>
+    <w:p>
+      <w:r>
+        <w:t>}</w:t>
+      </w:r>
+    </w:p>
+    <w:p/>
+    <w:p>
+      <w:r>
+        <w:t xml:space="preserve">Method name and variable name must be </w:t>
+      </w:r>
+      <w:proofErr w:type="gramStart"/>
+      <w:r>
+        <w:t>follow</w:t>
+      </w:r>
+      <w:proofErr w:type="gramEnd"/>
+      <w:r>
+        <w:t xml:space="preserve"> camel naming rules. </w:t>
+      </w:r>
+    </w:p>
+    <w:p>
+      <w:pPr>
+        <w:pStyle w:val="ListParagraph"/>
+        <w:numPr>
+          <w:ilvl w:val="0"/>
+          <w:numId w:val="4"/>
+        </w:numPr>
+      </w:pPr>
+      <w:r>
+        <w:t xml:space="preserve">If variable name or method name one world. Then it must be in lower case. Like </w:t>
+      </w:r>
+      <w:proofErr w:type="gramStart"/>
+      <w:r>
+        <w:t>main(</w:t>
+      </w:r>
+      <w:proofErr w:type="gramEnd"/>
+      <w:r>
+        <w:t xml:space="preserve">), sleeping(), display(), read() etc and id, </w:t>
+      </w:r>
+      <w:proofErr w:type="spellStart"/>
+      <w:r>
+        <w:t>name,salary</w:t>
+      </w:r>
+      <w:proofErr w:type="spellEnd"/>
+      <w:r>
+        <w:t xml:space="preserve"> etc. </w:t>
+      </w:r>
+    </w:p>
+    <w:p>
+      <w:pPr>
+        <w:pStyle w:val="ListParagraph"/>
+        <w:numPr>
+          <w:ilvl w:val="0"/>
+          <w:numId w:val="4"/>
+        </w:numPr>
+      </w:pPr>
+      <w:r>
+        <w:t xml:space="preserve">If variable name or method name more than one world then from second world first letter upper case like </w:t>
+      </w:r>
+      <w:proofErr w:type="spellStart"/>
+      <w:proofErr w:type="gramStart"/>
+      <w:r>
+        <w:t>displayInfo</w:t>
+      </w:r>
+      <w:proofErr w:type="spellEnd"/>
+      <w:r>
+        <w:t>(</w:t>
+      </w:r>
+      <w:proofErr w:type="gramEnd"/>
+      <w:r>
+        <w:t xml:space="preserve">), </w:t>
+      </w:r>
+      <w:proofErr w:type="spellStart"/>
+      <w:r>
+        <w:t>calSalary</w:t>
+      </w:r>
+      <w:proofErr w:type="spellEnd"/>
+      <w:r>
+        <w:t xml:space="preserve">(), </w:t>
+      </w:r>
+      <w:proofErr w:type="spellStart"/>
+      <w:r>
+        <w:t>empId</w:t>
+      </w:r>
+      <w:proofErr w:type="spellEnd"/>
+      <w:r>
+        <w:t xml:space="preserve">, etc. </w:t>
+      </w:r>
+    </w:p>
+    <w:p>
+      <w:pPr>
+        <w:pStyle w:val="ListParagraph"/>
+      </w:pPr>
+    </w:p>
+    <w:p/>
+    <w:p>
+      <w:pPr>
+        <w:rPr>
+          <w:highlight w:val="yellow"/>
+        </w:rPr>
+      </w:pPr>
+    </w:p>
+    <w:p>
+      <w:pPr>
+        <w:rPr>
+          <w:highlight w:val="yellow"/>
+        </w:rPr>
+      </w:pPr>
+    </w:p>
+    <w:p>
+      <w:pPr>
+        <w:rPr>
+          <w:highlight w:val="yellow"/>
+        </w:rPr>
+      </w:pPr>
+    </w:p>
+    <w:p>
+      <w:pPr>
+        <w:rPr>
+          <w:highlight w:val="yellow"/>
+        </w:rPr>
+      </w:pPr>
+    </w:p>
+    <w:p>
+      <w:pPr>
+        <w:rPr>
+          <w:highlight w:val="yellow"/>
+        </w:rPr>
+      </w:pPr>
+    </w:p>
+    <w:p>
+      <w:r>
+        <w:rPr>
+          <w:highlight w:val="yellow"/>
+        </w:rPr>
+        <w:lastRenderedPageBreak/>
+        <w:t xml:space="preserve">Data </w:t>
+      </w:r>
+      <w:proofErr w:type="gramStart"/>
+      <w:r>
+        <w:rPr>
+          <w:highlight w:val="yellow"/>
+        </w:rPr>
+        <w:t>types</w:t>
+      </w:r>
+      <w:r>
+        <w:t xml:space="preserve">  :</w:t>
+      </w:r>
+      <w:proofErr w:type="gramEnd"/>
+      <w:r>
+        <w:t xml:space="preserve"> Data type is a type of data which tells what data type data it can hold.</w:t>
+      </w:r>
+    </w:p>
+    <w:p>
+      <w:r>
+        <w:t>a=10;</w:t>
+      </w:r>
+      <w:r>
+        <w:tab/>
+      </w:r>
+      <w:r>
+        <w:tab/>
+      </w:r>
+      <w:r>
+        <w:tab/>
+        <w:t xml:space="preserve">python </w:t>
+      </w:r>
+    </w:p>
+    <w:p>
+      <w:r>
+        <w:t>var b=20;</w:t>
+      </w:r>
+      <w:r>
+        <w:tab/>
+      </w:r>
+      <w:r>
+        <w:tab/>
+      </w:r>
+      <w:proofErr w:type="spellStart"/>
+      <w:r>
+        <w:t>js</w:t>
+      </w:r>
+      <w:proofErr w:type="spellEnd"/>
       <w:r>
         <w:t xml:space="preserve"> </w:t>
       </w:r>
     </w:p>
     <w:p>
       <w:r>
-        <w:t xml:space="preserve">Testing </w:t>
-      </w:r>
-    </w:p>
-    <w:p>
-      <w:r>
-        <w:t xml:space="preserve">TestNG, Selenium, </w:t>
-      </w:r>
-    </w:p>
-    <w:p>
-      <w:r>
-        <w:t xml:space="preserve">Docker, CI and CD using Jenkin, Overview of AWS </w:t>
-      </w:r>
-    </w:p>
-    <w:p>
-      <w:r>
-        <w:t xml:space="preserve">In AWS we will teach you how to deploy application in </w:t>
-      </w:r>
-      <w:r>
-        <w:rPr>
-          <w:highlight w:val="yellow"/>
-        </w:rPr>
-        <w:t>EC2</w:t>
-      </w:r>
-      <w:r>
-        <w:t xml:space="preserve"> instance using Docker with CI and CD tool </w:t>
+        <w:t xml:space="preserve">let </w:t>
+      </w:r>
+      <w:proofErr w:type="gramStart"/>
+      <w:r>
+        <w:t>c:number</w:t>
+      </w:r>
+      <w:proofErr w:type="gramEnd"/>
+      <w:r>
+        <w:t xml:space="preserve"> =30;</w:t>
+      </w:r>
+      <w:r>
+        <w:tab/>
       </w:r>
       <w:proofErr w:type="spellStart"/>
-      <w:proofErr w:type="gramStart"/>
-      <w:r>
-        <w:t>ie</w:t>
+      <w:r>
+        <w:t>ts</w:t>
       </w:r>
       <w:proofErr w:type="spellEnd"/>
-      <w:proofErr w:type="gramEnd"/>
-      <w:r>
-        <w:t xml:space="preserve"> Jenkin </w:t>
-      </w:r>
-    </w:p>
-    <w:p>
-      <w:r>
-        <w:t>Frontend -</w:t>
-      </w:r>
-      <w:r>
-        <w:sym w:font="Wingdings" w:char="F0E0"/>
-      </w:r>
-      <w:r>
-        <w:t xml:space="preserve"> angular </w:t>
-      </w:r>
-    </w:p>
-    <w:p>
-      <w:r>
-        <w:t xml:space="preserve">Backend </w:t>
-      </w:r>
-      <w:r>
-        <w:sym w:font="Wingdings" w:char="F0E0"/>
-      </w:r>
-      <w:r>
-        <w:t xml:space="preserve"> spring boot </w:t>
-      </w:r>
-    </w:p>
-    <w:p>
-      <w:r>
-        <w:t>Database -</w:t>
-      </w:r>
-      <w:r>
-        <w:sym w:font="Wingdings" w:char="F0E0"/>
-      </w:r>
-      <w:r>
-        <w:t xml:space="preserve"> MySQL </w:t>
-      </w:r>
-    </w:p>
+    </w:p>
+    <w:p>
+      <w:r>
+        <w:t xml:space="preserve">datatype </w:t>
+      </w:r>
+      <w:proofErr w:type="spellStart"/>
+      <w:r>
+        <w:t>variableName</w:t>
+      </w:r>
+      <w:proofErr w:type="spellEnd"/>
+      <w:r>
+        <w:t>;</w:t>
+      </w:r>
+    </w:p>
+    <w:p>
+      <w:r>
+        <w:t xml:space="preserve">datatype </w:t>
+      </w:r>
+      <w:proofErr w:type="spellStart"/>
+      <w:r>
+        <w:t>variableName</w:t>
+      </w:r>
+      <w:proofErr w:type="spellEnd"/>
+      <w:r>
+        <w:t>=value;</w:t>
+      </w:r>
+    </w:p>
+    <w:p>
+      <w:r>
+        <w:t xml:space="preserve">  </w:t>
+      </w:r>
+    </w:p>
+    <w:p>
+      <w:r>
+        <w:t xml:space="preserve">In java data types are divided into two types. </w:t>
+      </w:r>
+    </w:p>
+    <w:p>
+      <w:pPr>
+        <w:pStyle w:val="ListParagraph"/>
+        <w:numPr>
+          <w:ilvl w:val="0"/>
+          <w:numId w:val="5"/>
+        </w:numPr>
+      </w:pPr>
+      <w:r>
+        <w:t xml:space="preserve">Primitive data </w:t>
+      </w:r>
+      <w:proofErr w:type="gramStart"/>
+      <w:r>
+        <w:t>types :it</w:t>
+      </w:r>
+      <w:proofErr w:type="gramEnd"/>
+      <w:r>
+        <w:t xml:space="preserve"> is use to store only value </w:t>
+      </w:r>
+    </w:p>
+    <w:p>
+      <w:pPr>
+        <w:pStyle w:val="ListParagraph"/>
+      </w:pPr>
+      <w:r>
+        <w:t xml:space="preserve">8 types </w:t>
+      </w:r>
+    </w:p>
+    <w:p>
+      <w:pPr>
+        <w:pStyle w:val="ListParagraph"/>
+        <w:numPr>
+          <w:ilvl w:val="0"/>
+          <w:numId w:val="6"/>
+        </w:numPr>
+      </w:pPr>
+      <w:r>
+        <w:t xml:space="preserve">byte </w:t>
+      </w:r>
+      <w:r>
+        <w:tab/>
+        <w:t xml:space="preserve">1 byte </w:t>
+      </w:r>
+      <w:r>
+        <w:tab/>
+      </w:r>
+      <w:r>
+        <w:tab/>
+        <w:t xml:space="preserve">-128 to 127 </w:t>
+      </w:r>
+    </w:p>
+    <w:p>
+      <w:pPr>
+        <w:pStyle w:val="ListParagraph"/>
+        <w:numPr>
+          <w:ilvl w:val="0"/>
+          <w:numId w:val="6"/>
+        </w:numPr>
+      </w:pPr>
+      <w:r>
+        <w:t>short</w:t>
+      </w:r>
+      <w:r>
+        <w:tab/>
+        <w:t xml:space="preserve">2 byte </w:t>
+      </w:r>
+    </w:p>
+    <w:p>
+      <w:pPr>
+        <w:pStyle w:val="ListParagraph"/>
+        <w:numPr>
+          <w:ilvl w:val="0"/>
+          <w:numId w:val="6"/>
+        </w:numPr>
+      </w:pPr>
+      <w:r>
+        <w:t xml:space="preserve">int </w:t>
+      </w:r>
+      <w:r>
+        <w:tab/>
+      </w:r>
+      <w:r>
+        <w:tab/>
+        <w:t xml:space="preserve">4 byte </w:t>
+      </w:r>
+    </w:p>
+    <w:p>
+      <w:pPr>
+        <w:pStyle w:val="ListParagraph"/>
+        <w:numPr>
+          <w:ilvl w:val="0"/>
+          <w:numId w:val="6"/>
+        </w:numPr>
+      </w:pPr>
+      <w:r>
+        <w:t xml:space="preserve">long </w:t>
+      </w:r>
+      <w:r>
+        <w:tab/>
+        <w:t xml:space="preserve">8 </w:t>
+      </w:r>
+      <w:proofErr w:type="gramStart"/>
+      <w:r>
+        <w:t>byte</w:t>
+      </w:r>
+      <w:proofErr w:type="gramEnd"/>
+      <w:r>
+        <w:t xml:space="preserve"> </w:t>
+      </w:r>
+    </w:p>
+    <w:p>
+      <w:pPr>
+        <w:pStyle w:val="ListParagraph"/>
+        <w:ind w:left="2880"/>
+      </w:pPr>
+      <w:r>
+        <w:t xml:space="preserve">without decimal point </w:t>
+      </w:r>
+    </w:p>
+    <w:p>
+      <w:pPr>
+        <w:pStyle w:val="ListParagraph"/>
+        <w:numPr>
+          <w:ilvl w:val="0"/>
+          <w:numId w:val="6"/>
+        </w:numPr>
+      </w:pPr>
+      <w:r>
+        <w:t xml:space="preserve">float </w:t>
+      </w:r>
+      <w:r>
+        <w:tab/>
+        <w:t xml:space="preserve">4 byte </w:t>
+      </w:r>
+    </w:p>
+    <w:p>
+      <w:pPr>
+        <w:pStyle w:val="ListParagraph"/>
+        <w:numPr>
+          <w:ilvl w:val="0"/>
+          <w:numId w:val="6"/>
+        </w:numPr>
+      </w:pPr>
+      <w:r>
+        <w:t xml:space="preserve">double </w:t>
+      </w:r>
+      <w:r>
+        <w:tab/>
+        <w:t xml:space="preserve">8 byte </w:t>
+      </w:r>
+    </w:p>
+    <w:p>
+      <w:pPr>
+        <w:pStyle w:val="ListParagraph"/>
+        <w:ind w:left="2880"/>
+      </w:pPr>
+      <w:r>
+        <w:t xml:space="preserve">with decimal point </w:t>
+      </w:r>
+    </w:p>
+    <w:p>
+      <w:pPr>
+        <w:pStyle w:val="ListParagraph"/>
+        <w:numPr>
+          <w:ilvl w:val="0"/>
+          <w:numId w:val="6"/>
+        </w:numPr>
+      </w:pPr>
+      <w:r>
+        <w:t xml:space="preserve">char </w:t>
+      </w:r>
+      <w:r>
+        <w:tab/>
+        <w:t xml:space="preserve">2 byte </w:t>
+      </w:r>
+      <w:r>
+        <w:tab/>
+        <w:t xml:space="preserve">in single character </w:t>
+      </w:r>
+    </w:p>
+    <w:p>
+      <w:pPr>
+        <w:pStyle w:val="ListParagraph"/>
+        <w:numPr>
+          <w:ilvl w:val="0"/>
+          <w:numId w:val="6"/>
+        </w:numPr>
+      </w:pPr>
+      <w:proofErr w:type="spellStart"/>
+      <w:proofErr w:type="gramStart"/>
+      <w:r>
+        <w:t>boolean</w:t>
+      </w:r>
+      <w:proofErr w:type="spellEnd"/>
+      <w:r>
+        <w:t xml:space="preserve">  </w:t>
+      </w:r>
+      <w:r>
+        <w:tab/>
+      </w:r>
+      <w:proofErr w:type="gramEnd"/>
+      <w:r>
+        <w:t>1 bit</w:t>
+      </w:r>
+      <w:r>
+        <w:tab/>
+        <w:t xml:space="preserve">true or false value </w:t>
+      </w:r>
+    </w:p>
+    <w:p>
+      <w:pPr>
+        <w:pStyle w:val="ListParagraph"/>
+        <w:ind w:left="1080"/>
+      </w:pPr>
+    </w:p>
+    <w:p>
+      <w:proofErr w:type="gramStart"/>
+      <w:r>
+        <w:t>Operator :</w:t>
+      </w:r>
+      <w:proofErr w:type="gramEnd"/>
+      <w:r>
+        <w:t xml:space="preserve"> </w:t>
+      </w:r>
+    </w:p>
+    <w:p>
+      <w:pPr>
+        <w:pStyle w:val="ListParagraph"/>
+        <w:numPr>
+          <w:ilvl w:val="0"/>
+          <w:numId w:val="7"/>
+        </w:numPr>
+      </w:pPr>
+      <w:r>
+        <w:t xml:space="preserve">arithmetic </w:t>
+      </w:r>
+      <w:proofErr w:type="gramStart"/>
+      <w:r>
+        <w:t>operator :</w:t>
+      </w:r>
+      <w:proofErr w:type="gramEnd"/>
+      <w:r>
+        <w:t xml:space="preserve"> +, -, *, /, %</w:t>
+      </w:r>
+    </w:p>
+    <w:p>
+      <w:pPr>
+        <w:pStyle w:val="ListParagraph"/>
+        <w:numPr>
+          <w:ilvl w:val="0"/>
+          <w:numId w:val="7"/>
+        </w:numPr>
+      </w:pPr>
+      <w:r>
+        <w:t xml:space="preserve">logical </w:t>
+      </w:r>
+      <w:proofErr w:type="gramStart"/>
+      <w:r>
+        <w:t>operator :</w:t>
+      </w:r>
+      <w:proofErr w:type="gramEnd"/>
+      <w:r>
+        <w:t xml:space="preserve"> &amp;&amp;, ||, ! </w:t>
+      </w:r>
+    </w:p>
+    <w:p>
+      <w:pPr>
+        <w:pStyle w:val="ListParagraph"/>
+        <w:numPr>
+          <w:ilvl w:val="0"/>
+          <w:numId w:val="7"/>
+        </w:numPr>
+      </w:pPr>
+      <w:r>
+        <w:t xml:space="preserve">conditional </w:t>
+      </w:r>
+      <w:proofErr w:type="gramStart"/>
+      <w:r>
+        <w:t>operator :</w:t>
+      </w:r>
+      <w:proofErr w:type="gramEnd"/>
+      <w:r>
+        <w:t xml:space="preserve"> &gt;, &lt;, &gt;=, &lt;=, ==, !=</w:t>
+      </w:r>
+    </w:p>
+    <w:p>
+      <w:pPr>
+        <w:pStyle w:val="ListParagraph"/>
+        <w:numPr>
+          <w:ilvl w:val="0"/>
+          <w:numId w:val="7"/>
+        </w:numPr>
+      </w:pPr>
+      <w:r>
+        <w:t xml:space="preserve">assignment operator = </w:t>
+      </w:r>
+    </w:p>
+    <w:p>
+      <w:pPr>
+        <w:pStyle w:val="ListParagraph"/>
+        <w:numPr>
+          <w:ilvl w:val="0"/>
+          <w:numId w:val="7"/>
+        </w:numPr>
+      </w:pPr>
+      <w:r>
+        <w:t xml:space="preserve">increment and decrement </w:t>
+      </w:r>
+      <w:proofErr w:type="gramStart"/>
+      <w:r>
+        <w:t>operator :</w:t>
+      </w:r>
+      <w:proofErr w:type="gramEnd"/>
+      <w:r>
+        <w:t xml:space="preserve"> ++, -- </w:t>
+      </w:r>
+    </w:p>
+    <w:p/>
+    <w:p>
+      <w:r>
+        <w:t xml:space="preserve">if statement </w:t>
+      </w:r>
+    </w:p>
+    <w:p>
+      <w:pPr>
+        <w:pStyle w:val="ListParagraph"/>
+        <w:numPr>
+          <w:ilvl w:val="0"/>
+          <w:numId w:val="8"/>
+        </w:numPr>
+      </w:pPr>
+      <w:r>
+        <w:t xml:space="preserve">simple if </w:t>
+      </w:r>
+    </w:p>
+    <w:p>
+      <w:pPr>
+        <w:pStyle w:val="ListParagraph"/>
+        <w:numPr>
+          <w:ilvl w:val="0"/>
+          <w:numId w:val="8"/>
+        </w:numPr>
+      </w:pPr>
+      <w:r>
+        <w:t xml:space="preserve">if else </w:t>
+      </w:r>
+    </w:p>
+    <w:p>
+      <w:pPr>
+        <w:pStyle w:val="ListParagraph"/>
+        <w:numPr>
+          <w:ilvl w:val="0"/>
+          <w:numId w:val="8"/>
+        </w:numPr>
+      </w:pPr>
+      <w:r>
+        <w:t xml:space="preserve">if else if </w:t>
+      </w:r>
+    </w:p>
+    <w:p>
+      <w:pPr>
+        <w:pStyle w:val="ListParagraph"/>
+        <w:numPr>
+          <w:ilvl w:val="0"/>
+          <w:numId w:val="8"/>
+        </w:numPr>
+      </w:pPr>
+      <w:r>
+        <w:t xml:space="preserve">switch statement </w:t>
+      </w:r>
+    </w:p>
+    <w:p/>
+    <w:p>
+      <w:pPr>
+        <w:ind w:left="360"/>
+      </w:pPr>
+    </w:p>
+    <w:p>
+      <w:pPr>
+        <w:ind w:left="360"/>
+      </w:pPr>
+    </w:p>
+    <w:p>
+      <w:pPr>
+        <w:ind w:left="360"/>
+      </w:pPr>
+    </w:p>
+    <w:p>
+      <w:pPr>
+        <w:ind w:left="360"/>
+      </w:pPr>
+    </w:p>
+    <w:p>
+      <w:pPr>
+        <w:ind w:left="360"/>
+      </w:pPr>
+      <w:r>
+        <w:lastRenderedPageBreak/>
+        <w:t xml:space="preserve">syntax of switch statement </w:t>
+      </w:r>
+    </w:p>
+    <w:p>
+      <w:pPr>
+        <w:ind w:left="360"/>
+        <w:rPr>
+          <w:highlight w:val="yellow"/>
+        </w:rPr>
+      </w:pPr>
+      <w:r>
+        <w:rPr>
+          <w:highlight w:val="yellow"/>
+        </w:rPr>
+        <w:t>int label =1;</w:t>
+      </w:r>
+    </w:p>
+    <w:p>
+      <w:pPr>
+        <w:ind w:left="360"/>
+      </w:pPr>
+      <w:r>
+        <w:rPr>
+          <w:highlight w:val="yellow"/>
+        </w:rPr>
+        <w:t>switch</w:t>
+      </w:r>
+      <w:r>
+        <w:t>(</w:t>
+      </w:r>
+      <w:proofErr w:type="spellStart"/>
+      <w:r>
+        <w:t>variableName</w:t>
+      </w:r>
+      <w:proofErr w:type="spellEnd"/>
+      <w:r>
+        <w:t xml:space="preserve">) </w:t>
+      </w:r>
+      <w:proofErr w:type="gramStart"/>
+      <w:r>
+        <w:t>{ variable</w:t>
+      </w:r>
+      <w:proofErr w:type="gramEnd"/>
+      <w:r>
+        <w:t xml:space="preserve"> type must be int, char or string in java. </w:t>
+      </w:r>
+    </w:p>
+    <w:p>
+      <w:pPr>
+        <w:ind w:left="360"/>
+      </w:pPr>
+      <w:r>
+        <w:rPr>
+          <w:highlight w:val="yellow"/>
+        </w:rPr>
+        <w:t>case</w:t>
+      </w:r>
+      <w:r>
+        <w:t xml:space="preserve"> </w:t>
+      </w:r>
+      <w:proofErr w:type="gramStart"/>
+      <w:r>
+        <w:t>1:block</w:t>
+      </w:r>
+      <w:proofErr w:type="gramEnd"/>
+      <w:r>
+        <w:t>1</w:t>
+      </w:r>
+    </w:p>
+    <w:p>
+      <w:pPr>
+        <w:ind w:left="360"/>
+      </w:pPr>
+      <w:r>
+        <w:tab/>
+      </w:r>
+      <w:r>
+        <w:tab/>
+      </w:r>
+      <w:r>
+        <w:rPr>
+          <w:highlight w:val="yellow"/>
+        </w:rPr>
+        <w:t>break;</w:t>
+      </w:r>
+    </w:p>
+    <w:p>
+      <w:pPr>
+        <w:ind w:left="360"/>
+      </w:pPr>
+      <w:r>
+        <w:t xml:space="preserve">case </w:t>
+      </w:r>
+      <w:proofErr w:type="gramStart"/>
+      <w:r>
+        <w:t>2</w:t>
+      </w:r>
+      <w:r>
+        <w:t>:block</w:t>
+      </w:r>
+      <w:proofErr w:type="gramEnd"/>
+      <w:r>
+        <w:t>1</w:t>
+      </w:r>
+      <w:r>
+        <w:t>2</w:t>
+      </w:r>
+    </w:p>
+    <w:p>
+      <w:pPr>
+        <w:ind w:left="360"/>
+      </w:pPr>
+      <w:r>
+        <w:tab/>
+      </w:r>
+      <w:r>
+        <w:tab/>
+        <w:t>break;</w:t>
+      </w:r>
+    </w:p>
+    <w:p>
+      <w:pPr>
+        <w:ind w:left="360"/>
+      </w:pPr>
+      <w:r>
+        <w:t xml:space="preserve">case </w:t>
+      </w:r>
+      <w:proofErr w:type="gramStart"/>
+      <w:r>
+        <w:t>3</w:t>
+      </w:r>
+      <w:r>
+        <w:t>:block</w:t>
+      </w:r>
+      <w:proofErr w:type="gramEnd"/>
+      <w:r>
+        <w:t>3</w:t>
+      </w:r>
+    </w:p>
+    <w:p>
+      <w:pPr>
+        <w:ind w:left="360"/>
+      </w:pPr>
+      <w:r>
+        <w:tab/>
+      </w:r>
+      <w:r>
+        <w:tab/>
+        <w:t>break;</w:t>
+      </w:r>
+    </w:p>
+    <w:p>
+      <w:pPr>
+        <w:ind w:left="360"/>
+      </w:pPr>
+      <w:r>
+        <w:t xml:space="preserve">case </w:t>
+      </w:r>
+      <w:proofErr w:type="gramStart"/>
+      <w:r>
+        <w:t>4</w:t>
+      </w:r>
+      <w:r>
+        <w:t>:block</w:t>
+      </w:r>
+      <w:proofErr w:type="gramEnd"/>
+      <w:r>
+        <w:t>4</w:t>
+      </w:r>
+    </w:p>
+    <w:p>
+      <w:pPr>
+        <w:ind w:left="360"/>
+      </w:pPr>
+      <w:r>
+        <w:tab/>
+      </w:r>
+      <w:r>
+        <w:tab/>
+        <w:t>break;</w:t>
+      </w:r>
+    </w:p>
+    <w:p>
+      <w:pPr>
+        <w:ind w:left="360"/>
+      </w:pPr>
+      <w:proofErr w:type="gramStart"/>
+      <w:r>
+        <w:rPr>
+          <w:highlight w:val="yellow"/>
+        </w:rPr>
+        <w:t>default</w:t>
+      </w:r>
+      <w:r>
+        <w:t xml:space="preserve"> :</w:t>
+      </w:r>
+      <w:proofErr w:type="gramEnd"/>
+      <w:r>
+        <w:t xml:space="preserve"> default block ;</w:t>
+      </w:r>
+    </w:p>
+    <w:p>
+      <w:pPr>
+        <w:ind w:left="360"/>
+      </w:pPr>
+      <w:r>
+        <w:tab/>
+      </w:r>
+      <w:r>
+        <w:tab/>
+        <w:t>break;</w:t>
+      </w:r>
+    </w:p>
+    <w:p>
+      <w:pPr>
+        <w:ind w:left="360"/>
+      </w:pPr>
+      <w:r>
+        <w:t>}</w:t>
+      </w:r>
+    </w:p>
+    <w:p>
+      <w:pPr>
+        <w:pStyle w:val="ListParagraph"/>
+        <w:ind w:left="1080"/>
+      </w:pPr>
+    </w:p>
+    <w:p>
+      <w:pPr>
+        <w:pStyle w:val="ListParagraph"/>
+        <w:numPr>
+          <w:ilvl w:val="0"/>
+          <w:numId w:val="5"/>
+        </w:numPr>
+      </w:pPr>
+      <w:r>
+        <w:t>Non primitive or reference data types</w:t>
+      </w:r>
+      <w:proofErr w:type="gramStart"/>
+      <w:r>
+        <w:t>. :</w:t>
+      </w:r>
+      <w:proofErr w:type="gramEnd"/>
+      <w:r>
+        <w:t xml:space="preserve"> it is use to store value as well as reference of another data types. </w:t>
+      </w:r>
+    </w:p>
+    <w:p>
+      <w:pPr>
+        <w:pStyle w:val="ListParagraph"/>
+      </w:pPr>
+    </w:p>
+    <w:p/>
+    <w:p/>
+    <w:p/>
+    <w:p/>
+    <w:p/>
+    <w:p/>
+    <w:p/>
+    <w:p/>
     <w:p/>
     <w:sectPr>
       <w:pgSz w:w="11906" w:h="16838"/>
@@ -555,6 +2147,273 @@
 <file path=word/numbering.xml><?xml version="1.0" encoding="utf-8"?>
 <w:numbering xmlns:wpc="http://schemas.microsoft.com/office/word/2010/wordprocessingCanvas" xmlns:cx="http://schemas.microsoft.com/office/drawing/2014/chartex" xmlns:cx1="http://schemas.microsoft.com/office/drawing/2015/9/8/chartex" xmlns:cx2="http://schemas.microsoft.com/office/drawing/2015/10/21/chartex" xmlns:cx3="http://schemas.microsoft.com/office/drawing/2016/5/9/chartex" xmlns:cx4="http://schemas.microsoft.com/office/drawing/2016/5/10/chartex" xmlns:cx5="http://schemas.microsoft.com/office/drawing/2016/5/11/chartex" xmlns:cx6="http://schemas.microsoft.com/office/drawing/2016/5/12/chartex" xmlns:cx7="http://schemas.microsoft.com/office/drawing/2016/5/13/chartex" xmlns:cx8="http://schemas.microsoft.com/office/drawing/2016/5/14/chartex" xmlns:mc="http://schemas.openxmlformats.org/markup-compatibility/2006" xmlns:aink="http://schemas.microsoft.com/office/drawing/2016/ink" xmlns:am3d="http://schemas.microsoft.com/office/drawing/2017/model3d" xmlns:o="urn:schemas-microsoft-com:office:office" xmlns:oel="http://schemas.microsoft.com/office/2019/extlst" xmlns:r="http://schemas.openxmlformats.org/officeDocument/2006/relationships" xmlns:m="http://schemas.openxmlformats.org/officeDocument/2006/math" xmlns:v="urn:schemas-microsoft-com:vml" xmlns:wp14="http://schemas.microsoft.com/office/word/2010/wordprocessingDrawing" xmlns:wp="http://schemas.openxmlformats.org/drawingml/2006/wordprocessingDrawing" xmlns:w10="urn:schemas-microsoft-com:office:word" xmlns:w="http://schemas.openxmlformats.org/wordprocessingml/2006/main" xmlns:w14="http://schemas.microsoft.com/office/word/2010/wordml" xmlns:w15="http://schemas.microsoft.com/office/word/2012/wordml" xmlns:w16cex="http://schemas.microsoft.com/office/word/2018/wordml/cex" xmlns:w16cid="http://schemas.microsoft.com/office/word/2016/wordml/cid" xmlns:w16="http://schemas.microsoft.com/office/word/2018/wordml" xmlns:w16sdtdh="http://schemas.microsoft.com/office/word/2020/wordml/sdtdatahash" xmlns:w16se="http://schemas.microsoft.com/office/word/2015/wordml/symex" xmlns:wpg="http://schemas.microsoft.com/office/word/2010/wordprocessingGroup" xmlns:wpi="http://schemas.microsoft.com/office/word/2010/wordprocessingInk" xmlns:wne="http://schemas.microsoft.com/office/word/2006/wordml" xmlns:wps="http://schemas.microsoft.com/office/word/2010/wordprocessingShape" mc:Ignorable="w14 w15 w16se w16cid w16 w16cex w16sdtdh wp14">
   <w:abstractNum w:abstractNumId="0" w15:restartNumberingAfterBreak="0">
+    <w:nsid w:val="2D827EB3"/>
+    <w:multiLevelType w:val="hybridMultilevel"/>
+    <w:tmpl w:val="E124A618"/>
+    <w:lvl w:ilvl="0" w:tplc="40090019">
+      <w:start w:val="1"/>
+      <w:numFmt w:val="lowerLetter"/>
+      <w:lvlText w:val="%1."/>
+      <w:lvlJc w:val="left"/>
+      <w:pPr>
+        <w:ind w:left="720" w:hanging="360"/>
+      </w:pPr>
+      <w:rPr>
+        <w:rFonts w:hint="default"/>
+      </w:rPr>
+    </w:lvl>
+    <w:lvl w:ilvl="1" w:tplc="40090019" w:tentative="1">
+      <w:start w:val="1"/>
+      <w:numFmt w:val="lowerLetter"/>
+      <w:lvlText w:val="%2."/>
+      <w:lvlJc w:val="left"/>
+      <w:pPr>
+        <w:ind w:left="1440" w:hanging="360"/>
+      </w:pPr>
+    </w:lvl>
+    <w:lvl w:ilvl="2" w:tplc="4009001B" w:tentative="1">
+      <w:start w:val="1"/>
+      <w:numFmt w:val="lowerRoman"/>
+      <w:lvlText w:val="%3."/>
+      <w:lvlJc w:val="right"/>
+      <w:pPr>
+        <w:ind w:left="2160" w:hanging="180"/>
+      </w:pPr>
+    </w:lvl>
+    <w:lvl w:ilvl="3" w:tplc="4009000F" w:tentative="1">
+      <w:start w:val="1"/>
+      <w:numFmt w:val="decimal"/>
+      <w:lvlText w:val="%4."/>
+      <w:lvlJc w:val="left"/>
+      <w:pPr>
+        <w:ind w:left="2880" w:hanging="360"/>
+      </w:pPr>
+    </w:lvl>
+    <w:lvl w:ilvl="4" w:tplc="40090019" w:tentative="1">
+      <w:start w:val="1"/>
+      <w:numFmt w:val="lowerLetter"/>
+      <w:lvlText w:val="%5."/>
+      <w:lvlJc w:val="left"/>
+      <w:pPr>
+        <w:ind w:left="3600" w:hanging="360"/>
+      </w:pPr>
+    </w:lvl>
+    <w:lvl w:ilvl="5" w:tplc="4009001B" w:tentative="1">
+      <w:start w:val="1"/>
+      <w:numFmt w:val="lowerRoman"/>
+      <w:lvlText w:val="%6."/>
+      <w:lvlJc w:val="right"/>
+      <w:pPr>
+        <w:ind w:left="4320" w:hanging="180"/>
+      </w:pPr>
+    </w:lvl>
+    <w:lvl w:ilvl="6" w:tplc="4009000F" w:tentative="1">
+      <w:start w:val="1"/>
+      <w:numFmt w:val="decimal"/>
+      <w:lvlText w:val="%7."/>
+      <w:lvlJc w:val="left"/>
+      <w:pPr>
+        <w:ind w:left="5040" w:hanging="360"/>
+      </w:pPr>
+    </w:lvl>
+    <w:lvl w:ilvl="7" w:tplc="40090019" w:tentative="1">
+      <w:start w:val="1"/>
+      <w:numFmt w:val="lowerLetter"/>
+      <w:lvlText w:val="%8."/>
+      <w:lvlJc w:val="left"/>
+      <w:pPr>
+        <w:ind w:left="5760" w:hanging="360"/>
+      </w:pPr>
+    </w:lvl>
+    <w:lvl w:ilvl="8" w:tplc="4009001B" w:tentative="1">
+      <w:start w:val="1"/>
+      <w:numFmt w:val="lowerRoman"/>
+      <w:lvlText w:val="%9."/>
+      <w:lvlJc w:val="right"/>
+      <w:pPr>
+        <w:ind w:left="6480" w:hanging="180"/>
+      </w:pPr>
+    </w:lvl>
+  </w:abstractNum>
+  <w:abstractNum w:abstractNumId="1" w15:restartNumberingAfterBreak="0">
+    <w:nsid w:val="30BC67CA"/>
+    <w:multiLevelType w:val="hybridMultilevel"/>
+    <w:tmpl w:val="AD368616"/>
+    <w:lvl w:ilvl="0" w:tplc="4009000F">
+      <w:start w:val="1"/>
+      <w:numFmt w:val="decimal"/>
+      <w:lvlText w:val="%1."/>
+      <w:lvlJc w:val="left"/>
+      <w:pPr>
+        <w:ind w:left="720" w:hanging="360"/>
+      </w:pPr>
+      <w:rPr>
+        <w:rFonts w:hint="default"/>
+      </w:rPr>
+    </w:lvl>
+    <w:lvl w:ilvl="1" w:tplc="40090019" w:tentative="1">
+      <w:start w:val="1"/>
+      <w:numFmt w:val="lowerLetter"/>
+      <w:lvlText w:val="%2."/>
+      <w:lvlJc w:val="left"/>
+      <w:pPr>
+        <w:ind w:left="1440" w:hanging="360"/>
+      </w:pPr>
+    </w:lvl>
+    <w:lvl w:ilvl="2" w:tplc="4009001B" w:tentative="1">
+      <w:start w:val="1"/>
+      <w:numFmt w:val="lowerRoman"/>
+      <w:lvlText w:val="%3."/>
+      <w:lvlJc w:val="right"/>
+      <w:pPr>
+        <w:ind w:left="2160" w:hanging="180"/>
+      </w:pPr>
+    </w:lvl>
+    <w:lvl w:ilvl="3" w:tplc="4009000F" w:tentative="1">
+      <w:start w:val="1"/>
+      <w:numFmt w:val="decimal"/>
+      <w:lvlText w:val="%4."/>
+      <w:lvlJc w:val="left"/>
+      <w:pPr>
+        <w:ind w:left="2880" w:hanging="360"/>
+      </w:pPr>
+    </w:lvl>
+    <w:lvl w:ilvl="4" w:tplc="40090019" w:tentative="1">
+      <w:start w:val="1"/>
+      <w:numFmt w:val="lowerLetter"/>
+      <w:lvlText w:val="%5."/>
+      <w:lvlJc w:val="left"/>
+      <w:pPr>
+        <w:ind w:left="3600" w:hanging="360"/>
+      </w:pPr>
+    </w:lvl>
+    <w:lvl w:ilvl="5" w:tplc="4009001B" w:tentative="1">
+      <w:start w:val="1"/>
+      <w:numFmt w:val="lowerRoman"/>
+      <w:lvlText w:val="%6."/>
+      <w:lvlJc w:val="right"/>
+      <w:pPr>
+        <w:ind w:left="4320" w:hanging="180"/>
+      </w:pPr>
+    </w:lvl>
+    <w:lvl w:ilvl="6" w:tplc="4009000F" w:tentative="1">
+      <w:start w:val="1"/>
+      <w:numFmt w:val="decimal"/>
+      <w:lvlText w:val="%7."/>
+      <w:lvlJc w:val="left"/>
+      <w:pPr>
+        <w:ind w:left="5040" w:hanging="360"/>
+      </w:pPr>
+    </w:lvl>
+    <w:lvl w:ilvl="7" w:tplc="40090019" w:tentative="1">
+      <w:start w:val="1"/>
+      <w:numFmt w:val="lowerLetter"/>
+      <w:lvlText w:val="%8."/>
+      <w:lvlJc w:val="left"/>
+      <w:pPr>
+        <w:ind w:left="5760" w:hanging="360"/>
+      </w:pPr>
+    </w:lvl>
+    <w:lvl w:ilvl="8" w:tplc="4009001B" w:tentative="1">
+      <w:start w:val="1"/>
+      <w:numFmt w:val="lowerRoman"/>
+      <w:lvlText w:val="%9."/>
+      <w:lvlJc w:val="right"/>
+      <w:pPr>
+        <w:ind w:left="6480" w:hanging="180"/>
+      </w:pPr>
+    </w:lvl>
+  </w:abstractNum>
+  <w:abstractNum w:abstractNumId="2" w15:restartNumberingAfterBreak="0">
+    <w:nsid w:val="368010A9"/>
+    <w:multiLevelType w:val="hybridMultilevel"/>
+    <w:tmpl w:val="941EBF76"/>
+    <w:lvl w:ilvl="0" w:tplc="4009000F">
+      <w:start w:val="1"/>
+      <w:numFmt w:val="decimal"/>
+      <w:lvlText w:val="%1."/>
+      <w:lvlJc w:val="left"/>
+      <w:pPr>
+        <w:ind w:left="720" w:hanging="360"/>
+      </w:pPr>
+      <w:rPr>
+        <w:rFonts w:hint="default"/>
+      </w:rPr>
+    </w:lvl>
+    <w:lvl w:ilvl="1" w:tplc="40090019" w:tentative="1">
+      <w:start w:val="1"/>
+      <w:numFmt w:val="lowerLetter"/>
+      <w:lvlText w:val="%2."/>
+      <w:lvlJc w:val="left"/>
+      <w:pPr>
+        <w:ind w:left="1440" w:hanging="360"/>
+      </w:pPr>
+    </w:lvl>
+    <w:lvl w:ilvl="2" w:tplc="4009001B" w:tentative="1">
+      <w:start w:val="1"/>
+      <w:numFmt w:val="lowerRoman"/>
+      <w:lvlText w:val="%3."/>
+      <w:lvlJc w:val="right"/>
+      <w:pPr>
+        <w:ind w:left="2160" w:hanging="180"/>
+      </w:pPr>
+    </w:lvl>
+    <w:lvl w:ilvl="3" w:tplc="4009000F" w:tentative="1">
+      <w:start w:val="1"/>
+      <w:numFmt w:val="decimal"/>
+      <w:lvlText w:val="%4."/>
+      <w:lvlJc w:val="left"/>
+      <w:pPr>
+        <w:ind w:left="2880" w:hanging="360"/>
+      </w:pPr>
+    </w:lvl>
+    <w:lvl w:ilvl="4" w:tplc="40090019" w:tentative="1">
+      <w:start w:val="1"/>
+      <w:numFmt w:val="lowerLetter"/>
+      <w:lvlText w:val="%5."/>
+      <w:lvlJc w:val="left"/>
+      <w:pPr>
+        <w:ind w:left="3600" w:hanging="360"/>
+      </w:pPr>
+    </w:lvl>
+    <w:lvl w:ilvl="5" w:tplc="4009001B" w:tentative="1">
+      <w:start w:val="1"/>
+      <w:numFmt w:val="lowerRoman"/>
+      <w:lvlText w:val="%6."/>
+      <w:lvlJc w:val="right"/>
+      <w:pPr>
+        <w:ind w:left="4320" w:hanging="180"/>
+      </w:pPr>
+    </w:lvl>
+    <w:lvl w:ilvl="6" w:tplc="4009000F" w:tentative="1">
+      <w:start w:val="1"/>
+      <w:numFmt w:val="decimal"/>
+      <w:lvlText w:val="%7."/>
+      <w:lvlJc w:val="left"/>
+      <w:pPr>
+        <w:ind w:left="5040" w:hanging="360"/>
+      </w:pPr>
+    </w:lvl>
+    <w:lvl w:ilvl="7" w:tplc="40090019" w:tentative="1">
+      <w:start w:val="1"/>
+      <w:numFmt w:val="lowerLetter"/>
+      <w:lvlText w:val="%8."/>
+      <w:lvlJc w:val="left"/>
+      <w:pPr>
+        <w:ind w:left="5760" w:hanging="360"/>
+      </w:pPr>
+    </w:lvl>
+    <w:lvl w:ilvl="8" w:tplc="4009001B" w:tentative="1">
+      <w:start w:val="1"/>
+      <w:numFmt w:val="lowerRoman"/>
+      <w:lvlText w:val="%9."/>
+      <w:lvlJc w:val="right"/>
+      <w:pPr>
+        <w:ind w:left="6480" w:hanging="180"/>
+      </w:pPr>
+    </w:lvl>
+  </w:abstractNum>
+  <w:abstractNum w:abstractNumId="3" w15:restartNumberingAfterBreak="0">
     <w:nsid w:val="42364D13"/>
     <w:multiLevelType w:val="hybridMultilevel"/>
     <w:tmpl w:val="E7F6513E"/>
@@ -643,7 +2502,384 @@
       </w:pPr>
     </w:lvl>
   </w:abstractNum>
+  <w:abstractNum w:abstractNumId="4" w15:restartNumberingAfterBreak="0">
+    <w:nsid w:val="672A71DE"/>
+    <w:multiLevelType w:val="hybridMultilevel"/>
+    <w:tmpl w:val="8D068D30"/>
+    <w:lvl w:ilvl="0" w:tplc="4009000F">
+      <w:start w:val="1"/>
+      <w:numFmt w:val="decimal"/>
+      <w:lvlText w:val="%1."/>
+      <w:lvlJc w:val="left"/>
+      <w:pPr>
+        <w:ind w:left="720" w:hanging="360"/>
+      </w:pPr>
+      <w:rPr>
+        <w:rFonts w:hint="default"/>
+      </w:rPr>
+    </w:lvl>
+    <w:lvl w:ilvl="1" w:tplc="40090019" w:tentative="1">
+      <w:start w:val="1"/>
+      <w:numFmt w:val="lowerLetter"/>
+      <w:lvlText w:val="%2."/>
+      <w:lvlJc w:val="left"/>
+      <w:pPr>
+        <w:ind w:left="1440" w:hanging="360"/>
+      </w:pPr>
+    </w:lvl>
+    <w:lvl w:ilvl="2" w:tplc="4009001B" w:tentative="1">
+      <w:start w:val="1"/>
+      <w:numFmt w:val="lowerRoman"/>
+      <w:lvlText w:val="%3."/>
+      <w:lvlJc w:val="right"/>
+      <w:pPr>
+        <w:ind w:left="2160" w:hanging="180"/>
+      </w:pPr>
+    </w:lvl>
+    <w:lvl w:ilvl="3" w:tplc="4009000F" w:tentative="1">
+      <w:start w:val="1"/>
+      <w:numFmt w:val="decimal"/>
+      <w:lvlText w:val="%4."/>
+      <w:lvlJc w:val="left"/>
+      <w:pPr>
+        <w:ind w:left="2880" w:hanging="360"/>
+      </w:pPr>
+    </w:lvl>
+    <w:lvl w:ilvl="4" w:tplc="40090019" w:tentative="1">
+      <w:start w:val="1"/>
+      <w:numFmt w:val="lowerLetter"/>
+      <w:lvlText w:val="%5."/>
+      <w:lvlJc w:val="left"/>
+      <w:pPr>
+        <w:ind w:left="3600" w:hanging="360"/>
+      </w:pPr>
+    </w:lvl>
+    <w:lvl w:ilvl="5" w:tplc="4009001B" w:tentative="1">
+      <w:start w:val="1"/>
+      <w:numFmt w:val="lowerRoman"/>
+      <w:lvlText w:val="%6."/>
+      <w:lvlJc w:val="right"/>
+      <w:pPr>
+        <w:ind w:left="4320" w:hanging="180"/>
+      </w:pPr>
+    </w:lvl>
+    <w:lvl w:ilvl="6" w:tplc="4009000F" w:tentative="1">
+      <w:start w:val="1"/>
+      <w:numFmt w:val="decimal"/>
+      <w:lvlText w:val="%7."/>
+      <w:lvlJc w:val="left"/>
+      <w:pPr>
+        <w:ind w:left="5040" w:hanging="360"/>
+      </w:pPr>
+    </w:lvl>
+    <w:lvl w:ilvl="7" w:tplc="40090019" w:tentative="1">
+      <w:start w:val="1"/>
+      <w:numFmt w:val="lowerLetter"/>
+      <w:lvlText w:val="%8."/>
+      <w:lvlJc w:val="left"/>
+      <w:pPr>
+        <w:ind w:left="5760" w:hanging="360"/>
+      </w:pPr>
+    </w:lvl>
+    <w:lvl w:ilvl="8" w:tplc="4009001B" w:tentative="1">
+      <w:start w:val="1"/>
+      <w:numFmt w:val="lowerRoman"/>
+      <w:lvlText w:val="%9."/>
+      <w:lvlJc w:val="right"/>
+      <w:pPr>
+        <w:ind w:left="6480" w:hanging="180"/>
+      </w:pPr>
+    </w:lvl>
+  </w:abstractNum>
+  <w:abstractNum w:abstractNumId="5" w15:restartNumberingAfterBreak="0">
+    <w:nsid w:val="6AC133F7"/>
+    <w:multiLevelType w:val="hybridMultilevel"/>
+    <w:tmpl w:val="DD9C6D98"/>
+    <w:lvl w:ilvl="0" w:tplc="DB62F724">
+      <w:start w:val="1"/>
+      <w:numFmt w:val="lowerLetter"/>
+      <w:lvlText w:val="%1."/>
+      <w:lvlJc w:val="left"/>
+      <w:pPr>
+        <w:ind w:left="1080" w:hanging="360"/>
+      </w:pPr>
+      <w:rPr>
+        <w:rFonts w:hint="default"/>
+      </w:rPr>
+    </w:lvl>
+    <w:lvl w:ilvl="1" w:tplc="40090019" w:tentative="1">
+      <w:start w:val="1"/>
+      <w:numFmt w:val="lowerLetter"/>
+      <w:lvlText w:val="%2."/>
+      <w:lvlJc w:val="left"/>
+      <w:pPr>
+        <w:ind w:left="1800" w:hanging="360"/>
+      </w:pPr>
+    </w:lvl>
+    <w:lvl w:ilvl="2" w:tplc="4009001B" w:tentative="1">
+      <w:start w:val="1"/>
+      <w:numFmt w:val="lowerRoman"/>
+      <w:lvlText w:val="%3."/>
+      <w:lvlJc w:val="right"/>
+      <w:pPr>
+        <w:ind w:left="2520" w:hanging="180"/>
+      </w:pPr>
+    </w:lvl>
+    <w:lvl w:ilvl="3" w:tplc="4009000F" w:tentative="1">
+      <w:start w:val="1"/>
+      <w:numFmt w:val="decimal"/>
+      <w:lvlText w:val="%4."/>
+      <w:lvlJc w:val="left"/>
+      <w:pPr>
+        <w:ind w:left="3240" w:hanging="360"/>
+      </w:pPr>
+    </w:lvl>
+    <w:lvl w:ilvl="4" w:tplc="40090019" w:tentative="1">
+      <w:start w:val="1"/>
+      <w:numFmt w:val="lowerLetter"/>
+      <w:lvlText w:val="%5."/>
+      <w:lvlJc w:val="left"/>
+      <w:pPr>
+        <w:ind w:left="3960" w:hanging="360"/>
+      </w:pPr>
+    </w:lvl>
+    <w:lvl w:ilvl="5" w:tplc="4009001B" w:tentative="1">
+      <w:start w:val="1"/>
+      <w:numFmt w:val="lowerRoman"/>
+      <w:lvlText w:val="%6."/>
+      <w:lvlJc w:val="right"/>
+      <w:pPr>
+        <w:ind w:left="4680" w:hanging="180"/>
+      </w:pPr>
+    </w:lvl>
+    <w:lvl w:ilvl="6" w:tplc="4009000F" w:tentative="1">
+      <w:start w:val="1"/>
+      <w:numFmt w:val="decimal"/>
+      <w:lvlText w:val="%7."/>
+      <w:lvlJc w:val="left"/>
+      <w:pPr>
+        <w:ind w:left="5400" w:hanging="360"/>
+      </w:pPr>
+    </w:lvl>
+    <w:lvl w:ilvl="7" w:tplc="40090019" w:tentative="1">
+      <w:start w:val="1"/>
+      <w:numFmt w:val="lowerLetter"/>
+      <w:lvlText w:val="%8."/>
+      <w:lvlJc w:val="left"/>
+      <w:pPr>
+        <w:ind w:left="6120" w:hanging="360"/>
+      </w:pPr>
+    </w:lvl>
+    <w:lvl w:ilvl="8" w:tplc="4009001B" w:tentative="1">
+      <w:start w:val="1"/>
+      <w:numFmt w:val="lowerRoman"/>
+      <w:lvlText w:val="%9."/>
+      <w:lvlJc w:val="right"/>
+      <w:pPr>
+        <w:ind w:left="6840" w:hanging="180"/>
+      </w:pPr>
+    </w:lvl>
+  </w:abstractNum>
+  <w:abstractNum w:abstractNumId="6" w15:restartNumberingAfterBreak="0">
+    <w:nsid w:val="79CE1F99"/>
+    <w:multiLevelType w:val="hybridMultilevel"/>
+    <w:tmpl w:val="862A679C"/>
+    <w:lvl w:ilvl="0" w:tplc="4009000F">
+      <w:start w:val="1"/>
+      <w:numFmt w:val="decimal"/>
+      <w:lvlText w:val="%1."/>
+      <w:lvlJc w:val="left"/>
+      <w:pPr>
+        <w:ind w:left="720" w:hanging="360"/>
+      </w:pPr>
+      <w:rPr>
+        <w:rFonts w:hint="default"/>
+      </w:rPr>
+    </w:lvl>
+    <w:lvl w:ilvl="1" w:tplc="40090019" w:tentative="1">
+      <w:start w:val="1"/>
+      <w:numFmt w:val="lowerLetter"/>
+      <w:lvlText w:val="%2."/>
+      <w:lvlJc w:val="left"/>
+      <w:pPr>
+        <w:ind w:left="1440" w:hanging="360"/>
+      </w:pPr>
+    </w:lvl>
+    <w:lvl w:ilvl="2" w:tplc="4009001B" w:tentative="1">
+      <w:start w:val="1"/>
+      <w:numFmt w:val="lowerRoman"/>
+      <w:lvlText w:val="%3."/>
+      <w:lvlJc w:val="right"/>
+      <w:pPr>
+        <w:ind w:left="2160" w:hanging="180"/>
+      </w:pPr>
+    </w:lvl>
+    <w:lvl w:ilvl="3" w:tplc="4009000F" w:tentative="1">
+      <w:start w:val="1"/>
+      <w:numFmt w:val="decimal"/>
+      <w:lvlText w:val="%4."/>
+      <w:lvlJc w:val="left"/>
+      <w:pPr>
+        <w:ind w:left="2880" w:hanging="360"/>
+      </w:pPr>
+    </w:lvl>
+    <w:lvl w:ilvl="4" w:tplc="40090019" w:tentative="1">
+      <w:start w:val="1"/>
+      <w:numFmt w:val="lowerLetter"/>
+      <w:lvlText w:val="%5."/>
+      <w:lvlJc w:val="left"/>
+      <w:pPr>
+        <w:ind w:left="3600" w:hanging="360"/>
+      </w:pPr>
+    </w:lvl>
+    <w:lvl w:ilvl="5" w:tplc="4009001B" w:tentative="1">
+      <w:start w:val="1"/>
+      <w:numFmt w:val="lowerRoman"/>
+      <w:lvlText w:val="%6."/>
+      <w:lvlJc w:val="right"/>
+      <w:pPr>
+        <w:ind w:left="4320" w:hanging="180"/>
+      </w:pPr>
+    </w:lvl>
+    <w:lvl w:ilvl="6" w:tplc="4009000F" w:tentative="1">
+      <w:start w:val="1"/>
+      <w:numFmt w:val="decimal"/>
+      <w:lvlText w:val="%7."/>
+      <w:lvlJc w:val="left"/>
+      <w:pPr>
+        <w:ind w:left="5040" w:hanging="360"/>
+      </w:pPr>
+    </w:lvl>
+    <w:lvl w:ilvl="7" w:tplc="40090019" w:tentative="1">
+      <w:start w:val="1"/>
+      <w:numFmt w:val="lowerLetter"/>
+      <w:lvlText w:val="%8."/>
+      <w:lvlJc w:val="left"/>
+      <w:pPr>
+        <w:ind w:left="5760" w:hanging="360"/>
+      </w:pPr>
+    </w:lvl>
+    <w:lvl w:ilvl="8" w:tplc="4009001B" w:tentative="1">
+      <w:start w:val="1"/>
+      <w:numFmt w:val="lowerRoman"/>
+      <w:lvlText w:val="%9."/>
+      <w:lvlJc w:val="right"/>
+      <w:pPr>
+        <w:ind w:left="6480" w:hanging="180"/>
+      </w:pPr>
+    </w:lvl>
+  </w:abstractNum>
+  <w:abstractNum w:abstractNumId="7" w15:restartNumberingAfterBreak="0">
+    <w:nsid w:val="7A781FE0"/>
+    <w:multiLevelType w:val="hybridMultilevel"/>
+    <w:tmpl w:val="2E0E3EE8"/>
+    <w:lvl w:ilvl="0" w:tplc="4009000F">
+      <w:start w:val="1"/>
+      <w:numFmt w:val="decimal"/>
+      <w:lvlText w:val="%1."/>
+      <w:lvlJc w:val="left"/>
+      <w:pPr>
+        <w:ind w:left="720" w:hanging="360"/>
+      </w:pPr>
+      <w:rPr>
+        <w:rFonts w:hint="default"/>
+      </w:rPr>
+    </w:lvl>
+    <w:lvl w:ilvl="1" w:tplc="40090019" w:tentative="1">
+      <w:start w:val="1"/>
+      <w:numFmt w:val="lowerLetter"/>
+      <w:lvlText w:val="%2."/>
+      <w:lvlJc w:val="left"/>
+      <w:pPr>
+        <w:ind w:left="1440" w:hanging="360"/>
+      </w:pPr>
+    </w:lvl>
+    <w:lvl w:ilvl="2" w:tplc="4009001B" w:tentative="1">
+      <w:start w:val="1"/>
+      <w:numFmt w:val="lowerRoman"/>
+      <w:lvlText w:val="%3."/>
+      <w:lvlJc w:val="right"/>
+      <w:pPr>
+        <w:ind w:left="2160" w:hanging="180"/>
+      </w:pPr>
+    </w:lvl>
+    <w:lvl w:ilvl="3" w:tplc="4009000F" w:tentative="1">
+      <w:start w:val="1"/>
+      <w:numFmt w:val="decimal"/>
+      <w:lvlText w:val="%4."/>
+      <w:lvlJc w:val="left"/>
+      <w:pPr>
+        <w:ind w:left="2880" w:hanging="360"/>
+      </w:pPr>
+    </w:lvl>
+    <w:lvl w:ilvl="4" w:tplc="40090019" w:tentative="1">
+      <w:start w:val="1"/>
+      <w:numFmt w:val="lowerLetter"/>
+      <w:lvlText w:val="%5."/>
+      <w:lvlJc w:val="left"/>
+      <w:pPr>
+        <w:ind w:left="3600" w:hanging="360"/>
+      </w:pPr>
+    </w:lvl>
+    <w:lvl w:ilvl="5" w:tplc="4009001B" w:tentative="1">
+      <w:start w:val="1"/>
+      <w:numFmt w:val="lowerRoman"/>
+      <w:lvlText w:val="%6."/>
+      <w:lvlJc w:val="right"/>
+      <w:pPr>
+        <w:ind w:left="4320" w:hanging="180"/>
+      </w:pPr>
+    </w:lvl>
+    <w:lvl w:ilvl="6" w:tplc="4009000F" w:tentative="1">
+      <w:start w:val="1"/>
+      <w:numFmt w:val="decimal"/>
+      <w:lvlText w:val="%7."/>
+      <w:lvlJc w:val="left"/>
+      <w:pPr>
+        <w:ind w:left="5040" w:hanging="360"/>
+      </w:pPr>
+    </w:lvl>
+    <w:lvl w:ilvl="7" w:tplc="40090019" w:tentative="1">
+      <w:start w:val="1"/>
+      <w:numFmt w:val="lowerLetter"/>
+      <w:lvlText w:val="%8."/>
+      <w:lvlJc w:val="left"/>
+      <w:pPr>
+        <w:ind w:left="5760" w:hanging="360"/>
+      </w:pPr>
+    </w:lvl>
+    <w:lvl w:ilvl="8" w:tplc="4009001B" w:tentative="1">
+      <w:start w:val="1"/>
+      <w:numFmt w:val="lowerRoman"/>
+      <w:lvlText w:val="%9."/>
+      <w:lvlJc w:val="right"/>
+      <w:pPr>
+        <w:ind w:left="6480" w:hanging="180"/>
+      </w:pPr>
+    </w:lvl>
+  </w:abstractNum>
   <w:num w:numId="1" w16cid:durableId="150340904">
+    <w:abstractNumId w:val="3"/>
+  </w:num>
+  <w:num w:numId="2" w16cid:durableId="340158487">
+    <w:abstractNumId w:val="7"/>
+  </w:num>
+  <w:num w:numId="3" w16cid:durableId="1164664923">
+    <w:abstractNumId w:val="2"/>
+  </w:num>
+  <w:num w:numId="4" w16cid:durableId="672220045">
+    <w:abstractNumId w:val="6"/>
+  </w:num>
+  <w:num w:numId="5" w16cid:durableId="561984767">
+    <w:abstractNumId w:val="4"/>
+  </w:num>
+  <w:num w:numId="6" w16cid:durableId="1190223960">
+    <w:abstractNumId w:val="5"/>
+  </w:num>
+  <w:num w:numId="7" w16cid:durableId="813793040">
+    <w:abstractNumId w:val="1"/>
+  </w:num>
+  <w:num w:numId="8" w16cid:durableId="280065835">
     <w:abstractNumId w:val="0"/>
   </w:num>
 </w:numbering>

--- a/PG FSD Backend and Database Development Aug cohort/Course 2 Notes.docx
+++ b/PG FSD Backend and Database Development Aug cohort/Course 2 Notes.docx
@@ -1617,11 +1617,20 @@
           <w:ilvl w:val="0"/>
           <w:numId w:val="6"/>
         </w:numPr>
-      </w:pPr>
-      <w:r>
+        <w:rPr>
+          <w:highlight w:val="yellow"/>
+        </w:rPr>
+      </w:pPr>
+      <w:r>
+        <w:rPr>
+          <w:highlight w:val="yellow"/>
+        </w:rPr>
         <w:t xml:space="preserve">double </w:t>
       </w:r>
       <w:r>
+        <w:rPr>
+          <w:highlight w:val="yellow"/>
+        </w:rPr>
         <w:tab/>
         <w:t xml:space="preserve">8 byte </w:t>
       </w:r>
@@ -2094,11 +2103,308 @@
         <w:t>}</w:t>
       </w:r>
     </w:p>
+    <w:p/>
+    <w:p>
+      <w:r>
+        <w:t xml:space="preserve">  </w:t>
+      </w:r>
+      <w:proofErr w:type="gramStart"/>
+      <w:r>
+        <w:rPr>
+          <w:highlight w:val="yellow"/>
+        </w:rPr>
+        <w:t>Looping</w:t>
+      </w:r>
+      <w:r>
+        <w:t xml:space="preserve"> :</w:t>
+      </w:r>
+      <w:proofErr w:type="gramEnd"/>
+      <w:r>
+        <w:t xml:space="preserve"> looping is use to execute the task or statement again and again repeatedly </w:t>
+      </w:r>
+    </w:p>
+    <w:p>
+      <w:r>
+        <w:t xml:space="preserve">Till the condition become false. </w:t>
+      </w:r>
+    </w:p>
+    <w:p>
+      <w:r>
+        <w:tab/>
+        <w:t xml:space="preserve">Initialization </w:t>
+      </w:r>
+    </w:p>
+    <w:p>
+      <w:r>
+        <w:tab/>
+        <w:t xml:space="preserve">Condition </w:t>
+      </w:r>
+    </w:p>
+    <w:p>
+      <w:r>
+        <w:tab/>
+      </w:r>
+      <w:r>
+        <w:tab/>
+        <w:t xml:space="preserve">Task </w:t>
+      </w:r>
+    </w:p>
+    <w:p>
+      <w:r>
+        <w:tab/>
+        <w:t xml:space="preserve">Increment and decrement. </w:t>
+      </w:r>
+    </w:p>
+    <w:p/>
+    <w:p>
+      <w:pPr>
+        <w:pStyle w:val="ListParagraph"/>
+        <w:numPr>
+          <w:ilvl w:val="0"/>
+          <w:numId w:val="9"/>
+        </w:numPr>
+      </w:pPr>
+      <w:r>
+        <w:t xml:space="preserve">While loop </w:t>
+      </w:r>
+      <w:r>
+        <w:tab/>
+      </w:r>
+      <w:r>
+        <w:tab/>
+        <w:t xml:space="preserve">: entry loop </w:t>
+      </w:r>
+    </w:p>
+    <w:p>
+      <w:pPr>
+        <w:pStyle w:val="ListParagraph"/>
+        <w:numPr>
+          <w:ilvl w:val="0"/>
+          <w:numId w:val="9"/>
+        </w:numPr>
+      </w:pPr>
+      <w:r>
+        <w:t xml:space="preserve">Do while loop </w:t>
+      </w:r>
+      <w:r>
+        <w:tab/>
+        <w:t xml:space="preserve">: exit loop </w:t>
+      </w:r>
+    </w:p>
+    <w:p>
+      <w:pPr>
+        <w:pStyle w:val="ListParagraph"/>
+        <w:numPr>
+          <w:ilvl w:val="0"/>
+          <w:numId w:val="9"/>
+        </w:numPr>
+      </w:pPr>
+      <w:r>
+        <w:t xml:space="preserve">For loop </w:t>
+      </w:r>
+    </w:p>
+    <w:p/>
+    <w:p/>
+    <w:p/>
+    <w:p/>
+    <w:p/>
+    <w:p/>
+    <w:p/>
+    <w:p>
+      <w:pPr>
+        <w:ind w:left="360"/>
+      </w:pPr>
+      <w:r>
+        <w:rPr>
+          <w:highlight w:val="yellow"/>
+        </w:rPr>
+        <w:lastRenderedPageBreak/>
+        <w:t xml:space="preserve">Type </w:t>
+      </w:r>
+      <w:proofErr w:type="gramStart"/>
+      <w:r>
+        <w:rPr>
+          <w:highlight w:val="yellow"/>
+        </w:rPr>
+        <w:t>casting :</w:t>
+      </w:r>
+      <w:proofErr w:type="gramEnd"/>
+    </w:p>
+    <w:p>
+      <w:pPr>
+        <w:ind w:left="360"/>
+      </w:pPr>
+      <w:r>
+        <w:t xml:space="preserve">Converting from one data type to another data type is known as type casting. </w:t>
+      </w:r>
+    </w:p>
+    <w:p>
+      <w:r>
+        <w:t xml:space="preserve">        Two type of type casting. </w:t>
+      </w:r>
+    </w:p>
+    <w:p>
+      <w:pPr>
+        <w:pStyle w:val="ListParagraph"/>
+        <w:numPr>
+          <w:ilvl w:val="0"/>
+          <w:numId w:val="11"/>
+        </w:numPr>
+      </w:pPr>
+      <w:r>
+        <w:t xml:space="preserve">Implicit type casting </w:t>
+      </w:r>
+    </w:p>
+    <w:p>
+      <w:pPr>
+        <w:pStyle w:val="ListParagraph"/>
+        <w:numPr>
+          <w:ilvl w:val="0"/>
+          <w:numId w:val="11"/>
+        </w:numPr>
+      </w:pPr>
+      <w:r>
+        <w:t xml:space="preserve">Explicit type casting </w:t>
+      </w:r>
+    </w:p>
     <w:p>
       <w:pPr>
         <w:pStyle w:val="ListParagraph"/>
         <w:ind w:left="1080"/>
       </w:pPr>
+    </w:p>
+    <w:p>
+      <w:pPr>
+        <w:pStyle w:val="ListParagraph"/>
+        <w:ind w:left="1080"/>
+      </w:pPr>
+      <w:r>
+        <w:t xml:space="preserve">int family </w:t>
+      </w:r>
+    </w:p>
+    <w:p>
+      <w:pPr>
+        <w:pStyle w:val="ListParagraph"/>
+        <w:ind w:left="1080"/>
+      </w:pPr>
+      <w:r>
+        <w:tab/>
+        <w:t>----------------</w:t>
+      </w:r>
+      <w:r>
+        <w:sym w:font="Wingdings" w:char="F0E0"/>
+      </w:r>
+      <w:r>
+        <w:t xml:space="preserve"> implicit type casting -----</w:t>
+      </w:r>
+      <w:r>
+        <w:sym w:font="Wingdings" w:char="F0E0"/>
+      </w:r>
+    </w:p>
+    <w:p>
+      <w:r>
+        <w:tab/>
+        <w:t xml:space="preserve">byte </w:t>
+      </w:r>
+      <w:r>
+        <w:tab/>
+      </w:r>
+      <w:r>
+        <w:tab/>
+        <w:t xml:space="preserve">short </w:t>
+      </w:r>
+      <w:r>
+        <w:tab/>
+      </w:r>
+      <w:r>
+        <w:tab/>
+        <w:t xml:space="preserve">int </w:t>
+      </w:r>
+      <w:r>
+        <w:tab/>
+      </w:r>
+      <w:r>
+        <w:tab/>
+        <w:t>long</w:t>
+      </w:r>
+    </w:p>
+    <w:p>
+      <w:r>
+        <w:tab/>
+      </w:r>
+      <w:r>
+        <w:tab/>
+      </w:r>
+      <w:r>
+        <w:sym w:font="Wingdings" w:char="F0DF"/>
+      </w:r>
+      <w:r>
+        <w:t>------------ explicit type casting -------------</w:t>
+      </w:r>
+    </w:p>
+    <w:p>
+      <w:r>
+        <w:t xml:space="preserve"> </w:t>
+      </w:r>
+    </w:p>
+    <w:p>
+      <w:r>
+        <w:tab/>
+      </w:r>
+      <w:r>
+        <w:tab/>
+        <w:t xml:space="preserve">int </w:t>
+      </w:r>
+      <w:r>
+        <w:tab/>
+        <w:t xml:space="preserve">to </w:t>
+      </w:r>
+      <w:r>
+        <w:tab/>
+        <w:t xml:space="preserve">float </w:t>
+      </w:r>
+      <w:r>
+        <w:tab/>
+      </w:r>
+      <w:r>
+        <w:tab/>
+        <w:t xml:space="preserve">implicit </w:t>
+      </w:r>
+    </w:p>
+    <w:p>
+      <w:r>
+        <w:tab/>
+      </w:r>
+      <w:r>
+        <w:tab/>
+        <w:t xml:space="preserve">float </w:t>
+      </w:r>
+      <w:r>
+        <w:tab/>
+        <w:t xml:space="preserve">to </w:t>
+      </w:r>
+      <w:r>
+        <w:tab/>
+        <w:t xml:space="preserve">int </w:t>
+      </w:r>
+      <w:r>
+        <w:tab/>
+      </w:r>
+      <w:r>
+        <w:tab/>
+        <w:t xml:space="preserve">explicit </w:t>
+      </w:r>
+    </w:p>
+    <w:p>
+      <w:r>
+        <w:rPr>
+          <w:highlight w:val="yellow"/>
+        </w:rPr>
+        <w:t>in java by default every decimal number double consider.</w:t>
+      </w:r>
+      <w:r>
+        <w:t xml:space="preserve"> </w:t>
+      </w:r>
     </w:p>
     <w:p>
       <w:pPr>
@@ -2125,7 +2431,643 @@
         <w:pStyle w:val="ListParagraph"/>
       </w:pPr>
     </w:p>
+    <w:p>
+      <w:pPr>
+        <w:pStyle w:val="ListParagraph"/>
+      </w:pPr>
+      <w:r>
+        <w:t xml:space="preserve">4 types of </w:t>
+      </w:r>
+      <w:proofErr w:type="spellStart"/>
+      <w:r>
+        <w:t>non primitive</w:t>
+      </w:r>
+      <w:proofErr w:type="spellEnd"/>
+      <w:r>
+        <w:t xml:space="preserve"> </w:t>
+      </w:r>
+    </w:p>
+    <w:p>
+      <w:pPr>
+        <w:pStyle w:val="ListParagraph"/>
+        <w:numPr>
+          <w:ilvl w:val="0"/>
+          <w:numId w:val="12"/>
+        </w:numPr>
+      </w:pPr>
+      <w:proofErr w:type="gramStart"/>
+      <w:r>
+        <w:t>array :array</w:t>
+      </w:r>
+      <w:proofErr w:type="gramEnd"/>
+      <w:r>
+        <w:t xml:space="preserve"> is user defined or reference data type which help to store </w:t>
+      </w:r>
+    </w:p>
+    <w:p>
+      <w:pPr>
+        <w:pStyle w:val="ListParagraph"/>
+        <w:ind w:left="1080"/>
+      </w:pPr>
+      <w:r>
+        <w:t xml:space="preserve">same type of values. </w:t>
+      </w:r>
+    </w:p>
+    <w:p>
+      <w:pPr>
+        <w:pStyle w:val="ListParagraph"/>
+        <w:ind w:left="1080"/>
+      </w:pPr>
+      <w:r>
+        <w:t xml:space="preserve">In java array is known as fixed in memory size. </w:t>
+      </w:r>
+    </w:p>
+    <w:p>
+      <w:pPr>
+        <w:pStyle w:val="ListParagraph"/>
+        <w:ind w:left="1080"/>
+      </w:pPr>
+      <w:r>
+        <w:t xml:space="preserve">datatype </w:t>
+      </w:r>
+      <w:proofErr w:type="spellStart"/>
+      <w:proofErr w:type="gramStart"/>
+      <w:r>
+        <w:t>arrayname</w:t>
+      </w:r>
+      <w:proofErr w:type="spellEnd"/>
+      <w:r>
+        <w:t>[</w:t>
+      </w:r>
+      <w:proofErr w:type="gramEnd"/>
+      <w:r>
+        <w:t>];</w:t>
+      </w:r>
+      <w:r>
+        <w:tab/>
+        <w:t xml:space="preserve">array declaration </w:t>
+      </w:r>
+    </w:p>
+    <w:p>
+      <w:pPr>
+        <w:pStyle w:val="ListParagraph"/>
+        <w:ind w:left="1080"/>
+      </w:pPr>
+      <w:r>
+        <w:rPr>
+          <w:highlight w:val="yellow"/>
+        </w:rPr>
+        <w:t xml:space="preserve">int </w:t>
+      </w:r>
+      <w:proofErr w:type="spellStart"/>
+      <w:proofErr w:type="gramStart"/>
+      <w:r>
+        <w:rPr>
+          <w:highlight w:val="yellow"/>
+        </w:rPr>
+        <w:t>num</w:t>
+      </w:r>
+      <w:proofErr w:type="spellEnd"/>
+      <w:r>
+        <w:rPr>
+          <w:highlight w:val="yellow"/>
+        </w:rPr>
+        <w:t>[</w:t>
+      </w:r>
+      <w:proofErr w:type="gramEnd"/>
+      <w:r>
+        <w:rPr>
+          <w:highlight w:val="yellow"/>
+        </w:rPr>
+        <w:t>];</w:t>
+      </w:r>
+    </w:p>
+    <w:p>
+      <w:pPr>
+        <w:pStyle w:val="ListParagraph"/>
+        <w:ind w:left="1080"/>
+      </w:pPr>
+      <w:r>
+        <w:t>int a;</w:t>
+      </w:r>
+    </w:p>
+    <w:p>
+      <w:pPr>
+        <w:pStyle w:val="ListParagraph"/>
+        <w:ind w:left="1080"/>
+      </w:pPr>
+    </w:p>
+    <w:p>
+      <w:pPr>
+        <w:pStyle w:val="ListParagraph"/>
+        <w:ind w:left="1080"/>
+      </w:pPr>
+      <w:r>
+        <w:rPr>
+          <w:highlight w:val="yellow"/>
+        </w:rPr>
+        <w:t>int num1</w:t>
+      </w:r>
+      <w:proofErr w:type="gramStart"/>
+      <w:r>
+        <w:rPr>
+          <w:highlight w:val="yellow"/>
+        </w:rPr>
+        <w:t>[]=</w:t>
+      </w:r>
+      <w:proofErr w:type="gramEnd"/>
+      <w:r>
+        <w:rPr>
+          <w:highlight w:val="yellow"/>
+        </w:rPr>
+        <w:t>{10,20,30,40,50};</w:t>
+      </w:r>
+      <w:r>
+        <w:tab/>
+        <w:t xml:space="preserve">array declaration with initialization </w:t>
+      </w:r>
+    </w:p>
+    <w:p>
+      <w:pPr>
+        <w:pStyle w:val="ListParagraph"/>
+        <w:ind w:left="1080"/>
+      </w:pPr>
+    </w:p>
+    <w:p>
+      <w:pPr>
+        <w:pStyle w:val="ListParagraph"/>
+        <w:ind w:left="1080"/>
+      </w:pPr>
+      <w:r>
+        <w:t xml:space="preserve">array memory creation syntax </w:t>
+      </w:r>
+    </w:p>
+    <w:p>
+      <w:pPr>
+        <w:pStyle w:val="ListParagraph"/>
+        <w:ind w:left="1080"/>
+      </w:pPr>
+      <w:r>
+        <w:t xml:space="preserve">datatype </w:t>
+      </w:r>
+      <w:proofErr w:type="spellStart"/>
+      <w:proofErr w:type="gramStart"/>
+      <w:r>
+        <w:t>arrayname</w:t>
+      </w:r>
+      <w:proofErr w:type="spellEnd"/>
+      <w:r>
+        <w:t>[</w:t>
+      </w:r>
+      <w:proofErr w:type="gramEnd"/>
+      <w:r>
+        <w:t>]=new datatype[size];</w:t>
+      </w:r>
+    </w:p>
+    <w:p>
+      <w:pPr>
+        <w:pStyle w:val="ListParagraph"/>
+        <w:ind w:left="1080"/>
+      </w:pPr>
+    </w:p>
+    <w:p>
+      <w:pPr>
+        <w:pStyle w:val="ListParagraph"/>
+        <w:ind w:left="1080"/>
+      </w:pPr>
+      <w:r>
+        <w:rPr>
+          <w:highlight w:val="yellow"/>
+        </w:rPr>
+        <w:t>int num2</w:t>
+      </w:r>
+      <w:proofErr w:type="gramStart"/>
+      <w:r>
+        <w:rPr>
+          <w:highlight w:val="yellow"/>
+        </w:rPr>
+        <w:t>[]=</w:t>
+      </w:r>
+      <w:proofErr w:type="gramEnd"/>
+      <w:r>
+        <w:rPr>
+          <w:highlight w:val="yellow"/>
+        </w:rPr>
+        <w:t>new int[10];</w:t>
+      </w:r>
+    </w:p>
+    <w:p>
+      <w:pPr>
+        <w:pStyle w:val="ListParagraph"/>
+        <w:ind w:left="1080"/>
+      </w:pPr>
+      <w:r>
+        <w:t xml:space="preserve">num2 can hold 10 </w:t>
+      </w:r>
+      <w:proofErr w:type="gramStart"/>
+      <w:r>
+        <w:t>value</w:t>
+      </w:r>
+      <w:proofErr w:type="gramEnd"/>
+      <w:r>
+        <w:t xml:space="preserve">. Start from 0 to 9 position. </w:t>
+      </w:r>
+    </w:p>
+    <w:p>
+      <w:pPr>
+        <w:pStyle w:val="ListParagraph"/>
+        <w:ind w:left="1080"/>
+      </w:pPr>
+    </w:p>
     <w:p/>
+    <w:p/>
+    <w:p/>
+    <w:p/>
+    <w:p/>
+    <w:p/>
+    <w:p>
+      <w:r>
+        <w:lastRenderedPageBreak/>
+        <w:t xml:space="preserve">Taking the value through keyboard in java </w:t>
+      </w:r>
+    </w:p>
+    <w:p>
+      <w:r>
+        <w:rPr>
+          <w:highlight w:val="yellow"/>
+        </w:rPr>
+        <w:t>Using Scanner</w:t>
+      </w:r>
+      <w:r>
+        <w:t xml:space="preserve"> class. </w:t>
+      </w:r>
+    </w:p>
+    <w:p>
+      <w:r>
+        <w:t xml:space="preserve">Scanner is a pre-defined class part of </w:t>
+      </w:r>
+      <w:r>
+        <w:rPr>
+          <w:highlight w:val="yellow"/>
+        </w:rPr>
+        <w:t>util package</w:t>
+      </w:r>
+      <w:r>
+        <w:t xml:space="preserve">. </w:t>
+      </w:r>
+    </w:p>
+    <w:p>
+      <w:r>
+        <w:t xml:space="preserve">Package is a collection of classes as well as interfaces. </w:t>
+      </w:r>
+    </w:p>
+    <w:p>
+      <w:r>
+        <w:t xml:space="preserve">We need to create Scanner class object. </w:t>
+      </w:r>
+    </w:p>
+    <w:p>
+      <w:r>
+        <w:t xml:space="preserve">Syntax to create Scanner class object </w:t>
+      </w:r>
+    </w:p>
+    <w:p/>
+    <w:p>
+      <w:r>
+        <w:rPr>
+          <w:highlight w:val="yellow"/>
+        </w:rPr>
+        <w:t xml:space="preserve">Scanner </w:t>
+      </w:r>
+      <w:proofErr w:type="spellStart"/>
+      <w:r>
+        <w:rPr>
+          <w:highlight w:val="yellow"/>
+        </w:rPr>
+        <w:t>obj</w:t>
+      </w:r>
+      <w:proofErr w:type="spellEnd"/>
+      <w:r>
+        <w:rPr>
+          <w:highlight w:val="yellow"/>
+        </w:rPr>
+        <w:t xml:space="preserve"> = new </w:t>
+      </w:r>
+      <w:proofErr w:type="gramStart"/>
+      <w:r>
+        <w:rPr>
+          <w:highlight w:val="yellow"/>
+        </w:rPr>
+        <w:t>Scanner(</w:t>
+      </w:r>
+      <w:proofErr w:type="gramEnd"/>
+      <w:r>
+        <w:rPr>
+          <w:highlight w:val="yellow"/>
+        </w:rPr>
+        <w:t>System.in);</w:t>
+      </w:r>
+    </w:p>
+    <w:p/>
+    <w:p>
+      <w:r>
+        <w:t xml:space="preserve">While creating scanner class object we will get error. Because Scanner class part of util </w:t>
+      </w:r>
+    </w:p>
+    <w:p>
+      <w:r>
+        <w:t xml:space="preserve">Package. We need to import it. </w:t>
+      </w:r>
+    </w:p>
+    <w:p/>
+    <w:p/>
+    <w:p/>
+    <w:p>
+      <w:pPr>
+        <w:pStyle w:val="ListParagraph"/>
+        <w:numPr>
+          <w:ilvl w:val="0"/>
+          <w:numId w:val="12"/>
+        </w:numPr>
+      </w:pPr>
+      <w:r>
+        <w:t>class</w:t>
+      </w:r>
+    </w:p>
+    <w:p>
+      <w:pPr>
+        <w:ind w:left="720"/>
+      </w:pPr>
+      <w:proofErr w:type="gramStart"/>
+      <w:r>
+        <w:rPr>
+          <w:highlight w:val="yellow"/>
+        </w:rPr>
+        <w:t>Scanner</w:t>
+      </w:r>
+      <w:r>
+        <w:t xml:space="preserve"> :</w:t>
+      </w:r>
+      <w:proofErr w:type="gramEnd"/>
+      <w:r>
+        <w:t xml:space="preserve"> </w:t>
+      </w:r>
+      <w:proofErr w:type="spellStart"/>
+      <w:r>
+        <w:t>pre defined</w:t>
+      </w:r>
+      <w:proofErr w:type="spellEnd"/>
+      <w:r>
+        <w:t xml:space="preserve"> class which help to scan the value through keyboard. </w:t>
+      </w:r>
+    </w:p>
+    <w:p>
+      <w:pPr>
+        <w:ind w:left="720"/>
+      </w:pPr>
+      <w:proofErr w:type="gramStart"/>
+      <w:r>
+        <w:rPr>
+          <w:highlight w:val="yellow"/>
+        </w:rPr>
+        <w:t>String</w:t>
+      </w:r>
+      <w:r>
+        <w:t xml:space="preserve"> :</w:t>
+      </w:r>
+      <w:proofErr w:type="gramEnd"/>
+      <w:r>
+        <w:t xml:space="preserve"> in Java String is a </w:t>
+      </w:r>
+      <w:proofErr w:type="spellStart"/>
+      <w:r>
+        <w:t>pre defined</w:t>
+      </w:r>
+      <w:proofErr w:type="spellEnd"/>
+      <w:r>
+        <w:t xml:space="preserve"> class. which help to store more than one </w:t>
+      </w:r>
+    </w:p>
+    <w:p>
+      <w:pPr>
+        <w:ind w:left="720"/>
+      </w:pPr>
+      <w:r>
+        <w:t xml:space="preserve">Character in double quote. </w:t>
+      </w:r>
+    </w:p>
+    <w:p>
+      <w:pPr>
+        <w:ind w:left="720"/>
+      </w:pPr>
+      <w:r>
+        <w:t xml:space="preserve"> </w:t>
+      </w:r>
+      <w:r>
+        <w:t xml:space="preserve">String is </w:t>
+      </w:r>
+      <w:proofErr w:type="spellStart"/>
+      <w:r>
+        <w:t>pre defined</w:t>
+      </w:r>
+      <w:proofErr w:type="spellEnd"/>
+      <w:r>
+        <w:t xml:space="preserve"> class part of </w:t>
+      </w:r>
+      <w:r>
+        <w:rPr>
+          <w:highlight w:val="yellow"/>
+        </w:rPr>
+        <w:t>lang</w:t>
+      </w:r>
+      <w:r>
+        <w:t xml:space="preserve"> package.</w:t>
+      </w:r>
+    </w:p>
+    <w:p>
+      <w:pPr>
+        <w:ind w:left="720"/>
+      </w:pPr>
+      <w:r>
+        <w:t xml:space="preserve">By </w:t>
+      </w:r>
+      <w:proofErr w:type="gramStart"/>
+      <w:r>
+        <w:t>default</w:t>
+      </w:r>
+      <w:proofErr w:type="gramEnd"/>
+      <w:r>
+        <w:t xml:space="preserve"> java imported lang package. </w:t>
+      </w:r>
+    </w:p>
+    <w:p>
+      <w:pPr>
+        <w:ind w:left="720"/>
+      </w:pPr>
+      <w:r>
+        <w:t xml:space="preserve"> </w:t>
+      </w:r>
+    </w:p>
+    <w:p>
+      <w:pPr>
+        <w:pStyle w:val="ListParagraph"/>
+        <w:numPr>
+          <w:ilvl w:val="0"/>
+          <w:numId w:val="12"/>
+        </w:numPr>
+      </w:pPr>
+      <w:r>
+        <w:t xml:space="preserve">interface </w:t>
+      </w:r>
+    </w:p>
+    <w:p>
+      <w:pPr>
+        <w:pStyle w:val="ListParagraph"/>
+        <w:numPr>
+          <w:ilvl w:val="0"/>
+          <w:numId w:val="12"/>
+        </w:numPr>
+      </w:pPr>
+      <w:proofErr w:type="spellStart"/>
+      <w:r>
+        <w:t>enum</w:t>
+      </w:r>
+      <w:proofErr w:type="spellEnd"/>
+      <w:r>
+        <w:t xml:space="preserve"> </w:t>
+      </w:r>
+    </w:p>
+    <w:p>
+      <w:pPr>
+        <w:ind w:left="720"/>
+      </w:pPr>
+    </w:p>
+    <w:p>
+      <w:pPr>
+        <w:ind w:left="360"/>
+      </w:pPr>
+      <w:r>
+        <w:t xml:space="preserve">in Ts or JS </w:t>
+      </w:r>
+    </w:p>
+    <w:p>
+      <w:pPr>
+        <w:ind w:left="360"/>
+      </w:pPr>
+      <w:r>
+        <w:t>class Customer {</w:t>
+      </w:r>
+    </w:p>
+    <w:p>
+      <w:pPr>
+        <w:ind w:left="360"/>
+      </w:pPr>
+      <w:r>
+        <w:t>}</w:t>
+      </w:r>
+    </w:p>
+    <w:p>
+      <w:pPr>
+        <w:ind w:left="360"/>
+      </w:pPr>
+      <w:r>
+        <w:t xml:space="preserve">var obj1 = new </w:t>
+      </w:r>
+      <w:proofErr w:type="gramStart"/>
+      <w:r>
+        <w:t>Customer(</w:t>
+      </w:r>
+      <w:proofErr w:type="gramEnd"/>
+      <w:r>
+        <w:t>);</w:t>
+      </w:r>
+    </w:p>
+    <w:p>
+      <w:pPr>
+        <w:ind w:left="360"/>
+      </w:pPr>
+      <w:r>
+        <w:t xml:space="preserve">let obj2=new </w:t>
+      </w:r>
+      <w:proofErr w:type="gramStart"/>
+      <w:r>
+        <w:t>Customer(</w:t>
+      </w:r>
+      <w:proofErr w:type="gramEnd"/>
+      <w:r>
+        <w:t>);</w:t>
+      </w:r>
+    </w:p>
+    <w:p>
+      <w:pPr>
+        <w:ind w:firstLine="360"/>
+      </w:pPr>
+      <w:r>
+        <w:t xml:space="preserve">Scanner obj1 = new </w:t>
+      </w:r>
+      <w:proofErr w:type="gramStart"/>
+      <w:r>
+        <w:t>Scanner(</w:t>
+      </w:r>
+      <w:proofErr w:type="gramEnd"/>
+      <w:r>
+        <w:t>System.in);</w:t>
+      </w:r>
+    </w:p>
+    <w:p>
+      <w:pPr>
+        <w:ind w:left="360"/>
+      </w:pPr>
+      <w:proofErr w:type="spellStart"/>
+      <w:proofErr w:type="gramStart"/>
+      <w:r>
+        <w:t>obj.nextInt</w:t>
+      </w:r>
+      <w:proofErr w:type="spellEnd"/>
+      <w:proofErr w:type="gramEnd"/>
+      <w:r>
+        <w:t xml:space="preserve">(); int value </w:t>
+      </w:r>
+    </w:p>
+    <w:p>
+      <w:pPr>
+        <w:ind w:left="360"/>
+      </w:pPr>
+      <w:proofErr w:type="spellStart"/>
+      <w:proofErr w:type="gramStart"/>
+      <w:r>
+        <w:lastRenderedPageBreak/>
+        <w:t>obj.next</w:t>
+      </w:r>
+      <w:proofErr w:type="spellEnd"/>
+      <w:proofErr w:type="gramEnd"/>
+      <w:r>
+        <w:t>()</w:t>
+      </w:r>
+      <w:r>
+        <w:tab/>
+        <w:t xml:space="preserve">string value </w:t>
+      </w:r>
+    </w:p>
+    <w:p>
+      <w:pPr>
+        <w:ind w:left="360"/>
+      </w:pPr>
+      <w:proofErr w:type="spellStart"/>
+      <w:proofErr w:type="gramStart"/>
+      <w:r>
+        <w:t>obj.nextFloat</w:t>
+      </w:r>
+      <w:proofErr w:type="spellEnd"/>
+      <w:proofErr w:type="gramEnd"/>
+      <w:r>
+        <w:t>()</w:t>
+      </w:r>
+      <w:r>
+        <w:tab/>
+        <w:t xml:space="preserve">float value </w:t>
+      </w:r>
+    </w:p>
     <w:p/>
     <w:p/>
     <w:p/>
@@ -2147,6 +3089,95 @@
 <file path=word/numbering.xml><?xml version="1.0" encoding="utf-8"?>
 <w:numbering xmlns:wpc="http://schemas.microsoft.com/office/word/2010/wordprocessingCanvas" xmlns:cx="http://schemas.microsoft.com/office/drawing/2014/chartex" xmlns:cx1="http://schemas.microsoft.com/office/drawing/2015/9/8/chartex" xmlns:cx2="http://schemas.microsoft.com/office/drawing/2015/10/21/chartex" xmlns:cx3="http://schemas.microsoft.com/office/drawing/2016/5/9/chartex" xmlns:cx4="http://schemas.microsoft.com/office/drawing/2016/5/10/chartex" xmlns:cx5="http://schemas.microsoft.com/office/drawing/2016/5/11/chartex" xmlns:cx6="http://schemas.microsoft.com/office/drawing/2016/5/12/chartex" xmlns:cx7="http://schemas.microsoft.com/office/drawing/2016/5/13/chartex" xmlns:cx8="http://schemas.microsoft.com/office/drawing/2016/5/14/chartex" xmlns:mc="http://schemas.openxmlformats.org/markup-compatibility/2006" xmlns:aink="http://schemas.microsoft.com/office/drawing/2016/ink" xmlns:am3d="http://schemas.microsoft.com/office/drawing/2017/model3d" xmlns:o="urn:schemas-microsoft-com:office:office" xmlns:oel="http://schemas.microsoft.com/office/2019/extlst" xmlns:r="http://schemas.openxmlformats.org/officeDocument/2006/relationships" xmlns:m="http://schemas.openxmlformats.org/officeDocument/2006/math" xmlns:v="urn:schemas-microsoft-com:vml" xmlns:wp14="http://schemas.microsoft.com/office/word/2010/wordprocessingDrawing" xmlns:wp="http://schemas.openxmlformats.org/drawingml/2006/wordprocessingDrawing" xmlns:w10="urn:schemas-microsoft-com:office:word" xmlns:w="http://schemas.openxmlformats.org/wordprocessingml/2006/main" xmlns:w14="http://schemas.microsoft.com/office/word/2010/wordml" xmlns:w15="http://schemas.microsoft.com/office/word/2012/wordml" xmlns:w16cex="http://schemas.microsoft.com/office/word/2018/wordml/cex" xmlns:w16cid="http://schemas.microsoft.com/office/word/2016/wordml/cid" xmlns:w16="http://schemas.microsoft.com/office/word/2018/wordml" xmlns:w16sdtdh="http://schemas.microsoft.com/office/word/2020/wordml/sdtdatahash" xmlns:w16se="http://schemas.microsoft.com/office/word/2015/wordml/symex" xmlns:wpg="http://schemas.microsoft.com/office/word/2010/wordprocessingGroup" xmlns:wpi="http://schemas.microsoft.com/office/word/2010/wordprocessingInk" xmlns:wne="http://schemas.microsoft.com/office/word/2006/wordml" xmlns:wps="http://schemas.microsoft.com/office/word/2010/wordprocessingShape" mc:Ignorable="w14 w15 w16se w16cid w16 w16cex w16sdtdh wp14">
   <w:abstractNum w:abstractNumId="0" w15:restartNumberingAfterBreak="0">
+    <w:nsid w:val="08194971"/>
+    <w:multiLevelType w:val="hybridMultilevel"/>
+    <w:tmpl w:val="B3624F92"/>
+    <w:lvl w:ilvl="0" w:tplc="717C16C4">
+      <w:start w:val="1"/>
+      <w:numFmt w:val="decimal"/>
+      <w:lvlText w:val="%1."/>
+      <w:lvlJc w:val="left"/>
+      <w:pPr>
+        <w:ind w:left="1080" w:hanging="360"/>
+      </w:pPr>
+      <w:rPr>
+        <w:rFonts w:hint="default"/>
+      </w:rPr>
+    </w:lvl>
+    <w:lvl w:ilvl="1" w:tplc="40090019" w:tentative="1">
+      <w:start w:val="1"/>
+      <w:numFmt w:val="lowerLetter"/>
+      <w:lvlText w:val="%2."/>
+      <w:lvlJc w:val="left"/>
+      <w:pPr>
+        <w:ind w:left="1800" w:hanging="360"/>
+      </w:pPr>
+    </w:lvl>
+    <w:lvl w:ilvl="2" w:tplc="4009001B" w:tentative="1">
+      <w:start w:val="1"/>
+      <w:numFmt w:val="lowerRoman"/>
+      <w:lvlText w:val="%3."/>
+      <w:lvlJc w:val="right"/>
+      <w:pPr>
+        <w:ind w:left="2520" w:hanging="180"/>
+      </w:pPr>
+    </w:lvl>
+    <w:lvl w:ilvl="3" w:tplc="4009000F" w:tentative="1">
+      <w:start w:val="1"/>
+      <w:numFmt w:val="decimal"/>
+      <w:lvlText w:val="%4."/>
+      <w:lvlJc w:val="left"/>
+      <w:pPr>
+        <w:ind w:left="3240" w:hanging="360"/>
+      </w:pPr>
+    </w:lvl>
+    <w:lvl w:ilvl="4" w:tplc="40090019" w:tentative="1">
+      <w:start w:val="1"/>
+      <w:numFmt w:val="lowerLetter"/>
+      <w:lvlText w:val="%5."/>
+      <w:lvlJc w:val="left"/>
+      <w:pPr>
+        <w:ind w:left="3960" w:hanging="360"/>
+      </w:pPr>
+    </w:lvl>
+    <w:lvl w:ilvl="5" w:tplc="4009001B" w:tentative="1">
+      <w:start w:val="1"/>
+      <w:numFmt w:val="lowerRoman"/>
+      <w:lvlText w:val="%6."/>
+      <w:lvlJc w:val="right"/>
+      <w:pPr>
+        <w:ind w:left="4680" w:hanging="180"/>
+      </w:pPr>
+    </w:lvl>
+    <w:lvl w:ilvl="6" w:tplc="4009000F" w:tentative="1">
+      <w:start w:val="1"/>
+      <w:numFmt w:val="decimal"/>
+      <w:lvlText w:val="%7."/>
+      <w:lvlJc w:val="left"/>
+      <w:pPr>
+        <w:ind w:left="5400" w:hanging="360"/>
+      </w:pPr>
+    </w:lvl>
+    <w:lvl w:ilvl="7" w:tplc="40090019" w:tentative="1">
+      <w:start w:val="1"/>
+      <w:numFmt w:val="lowerLetter"/>
+      <w:lvlText w:val="%8."/>
+      <w:lvlJc w:val="left"/>
+      <w:pPr>
+        <w:ind w:left="6120" w:hanging="360"/>
+      </w:pPr>
+    </w:lvl>
+    <w:lvl w:ilvl="8" w:tplc="4009001B" w:tentative="1">
+      <w:start w:val="1"/>
+      <w:numFmt w:val="lowerRoman"/>
+      <w:lvlText w:val="%9."/>
+      <w:lvlJc w:val="right"/>
+      <w:pPr>
+        <w:ind w:left="6840" w:hanging="180"/>
+      </w:pPr>
+    </w:lvl>
+  </w:abstractNum>
+  <w:abstractNum w:abstractNumId="1" w15:restartNumberingAfterBreak="0">
     <w:nsid w:val="2D827EB3"/>
     <w:multiLevelType w:val="hybridMultilevel"/>
     <w:tmpl w:val="E124A618"/>
@@ -2235,7 +3266,96 @@
       </w:pPr>
     </w:lvl>
   </w:abstractNum>
-  <w:abstractNum w:abstractNumId="1" w15:restartNumberingAfterBreak="0">
+  <w:abstractNum w:abstractNumId="2" w15:restartNumberingAfterBreak="0">
+    <w:nsid w:val="2E006420"/>
+    <w:multiLevelType w:val="hybridMultilevel"/>
+    <w:tmpl w:val="B5642A76"/>
+    <w:lvl w:ilvl="0" w:tplc="BE46FD94">
+      <w:start w:val="1"/>
+      <w:numFmt w:val="lowerLetter"/>
+      <w:lvlText w:val="%1."/>
+      <w:lvlJc w:val="left"/>
+      <w:pPr>
+        <w:ind w:left="1080" w:hanging="360"/>
+      </w:pPr>
+      <w:rPr>
+        <w:rFonts w:hint="default"/>
+      </w:rPr>
+    </w:lvl>
+    <w:lvl w:ilvl="1" w:tplc="40090019" w:tentative="1">
+      <w:start w:val="1"/>
+      <w:numFmt w:val="lowerLetter"/>
+      <w:lvlText w:val="%2."/>
+      <w:lvlJc w:val="left"/>
+      <w:pPr>
+        <w:ind w:left="1800" w:hanging="360"/>
+      </w:pPr>
+    </w:lvl>
+    <w:lvl w:ilvl="2" w:tplc="4009001B" w:tentative="1">
+      <w:start w:val="1"/>
+      <w:numFmt w:val="lowerRoman"/>
+      <w:lvlText w:val="%3."/>
+      <w:lvlJc w:val="right"/>
+      <w:pPr>
+        <w:ind w:left="2520" w:hanging="180"/>
+      </w:pPr>
+    </w:lvl>
+    <w:lvl w:ilvl="3" w:tplc="4009000F" w:tentative="1">
+      <w:start w:val="1"/>
+      <w:numFmt w:val="decimal"/>
+      <w:lvlText w:val="%4."/>
+      <w:lvlJc w:val="left"/>
+      <w:pPr>
+        <w:ind w:left="3240" w:hanging="360"/>
+      </w:pPr>
+    </w:lvl>
+    <w:lvl w:ilvl="4" w:tplc="40090019" w:tentative="1">
+      <w:start w:val="1"/>
+      <w:numFmt w:val="lowerLetter"/>
+      <w:lvlText w:val="%5."/>
+      <w:lvlJc w:val="left"/>
+      <w:pPr>
+        <w:ind w:left="3960" w:hanging="360"/>
+      </w:pPr>
+    </w:lvl>
+    <w:lvl w:ilvl="5" w:tplc="4009001B" w:tentative="1">
+      <w:start w:val="1"/>
+      <w:numFmt w:val="lowerRoman"/>
+      <w:lvlText w:val="%6."/>
+      <w:lvlJc w:val="right"/>
+      <w:pPr>
+        <w:ind w:left="4680" w:hanging="180"/>
+      </w:pPr>
+    </w:lvl>
+    <w:lvl w:ilvl="6" w:tplc="4009000F" w:tentative="1">
+      <w:start w:val="1"/>
+      <w:numFmt w:val="decimal"/>
+      <w:lvlText w:val="%7."/>
+      <w:lvlJc w:val="left"/>
+      <w:pPr>
+        <w:ind w:left="5400" w:hanging="360"/>
+      </w:pPr>
+    </w:lvl>
+    <w:lvl w:ilvl="7" w:tplc="40090019" w:tentative="1">
+      <w:start w:val="1"/>
+      <w:numFmt w:val="lowerLetter"/>
+      <w:lvlText w:val="%8."/>
+      <w:lvlJc w:val="left"/>
+      <w:pPr>
+        <w:ind w:left="6120" w:hanging="360"/>
+      </w:pPr>
+    </w:lvl>
+    <w:lvl w:ilvl="8" w:tplc="4009001B" w:tentative="1">
+      <w:start w:val="1"/>
+      <w:numFmt w:val="lowerRoman"/>
+      <w:lvlText w:val="%9."/>
+      <w:lvlJc w:val="right"/>
+      <w:pPr>
+        <w:ind w:left="6840" w:hanging="180"/>
+      </w:pPr>
+    </w:lvl>
+  </w:abstractNum>
+  <w:abstractNum w:abstractNumId="3" w15:restartNumberingAfterBreak="0">
     <w:nsid w:val="30BC67CA"/>
     <w:multiLevelType w:val="hybridMultilevel"/>
     <w:tmpl w:val="AD368616"/>
@@ -2324,7 +3444,7 @@
       </w:pPr>
     </w:lvl>
   </w:abstractNum>
-  <w:abstractNum w:abstractNumId="2" w15:restartNumberingAfterBreak="0">
+  <w:abstractNum w:abstractNumId="4" w15:restartNumberingAfterBreak="0">
     <w:nsid w:val="368010A9"/>
     <w:multiLevelType w:val="hybridMultilevel"/>
     <w:tmpl w:val="941EBF76"/>
@@ -2413,7 +3533,96 @@
       </w:pPr>
     </w:lvl>
   </w:abstractNum>
-  <w:abstractNum w:abstractNumId="3" w15:restartNumberingAfterBreak="0">
+  <w:abstractNum w:abstractNumId="5" w15:restartNumberingAfterBreak="0">
+    <w:nsid w:val="3A371281"/>
+    <w:multiLevelType w:val="hybridMultilevel"/>
+    <w:tmpl w:val="A0C2C556"/>
+    <w:lvl w:ilvl="0" w:tplc="5C50F7A2">
+      <w:start w:val="1"/>
+      <w:numFmt w:val="lowerLetter"/>
+      <w:lvlText w:val="%1."/>
+      <w:lvlJc w:val="left"/>
+      <w:pPr>
+        <w:ind w:left="1080" w:hanging="360"/>
+      </w:pPr>
+      <w:rPr>
+        <w:rFonts w:hint="default"/>
+      </w:rPr>
+    </w:lvl>
+    <w:lvl w:ilvl="1" w:tplc="40090019" w:tentative="1">
+      <w:start w:val="1"/>
+      <w:numFmt w:val="lowerLetter"/>
+      <w:lvlText w:val="%2."/>
+      <w:lvlJc w:val="left"/>
+      <w:pPr>
+        <w:ind w:left="1800" w:hanging="360"/>
+      </w:pPr>
+    </w:lvl>
+    <w:lvl w:ilvl="2" w:tplc="4009001B" w:tentative="1">
+      <w:start w:val="1"/>
+      <w:numFmt w:val="lowerRoman"/>
+      <w:lvlText w:val="%3."/>
+      <w:lvlJc w:val="right"/>
+      <w:pPr>
+        <w:ind w:left="2520" w:hanging="180"/>
+      </w:pPr>
+    </w:lvl>
+    <w:lvl w:ilvl="3" w:tplc="4009000F" w:tentative="1">
+      <w:start w:val="1"/>
+      <w:numFmt w:val="decimal"/>
+      <w:lvlText w:val="%4."/>
+      <w:lvlJc w:val="left"/>
+      <w:pPr>
+        <w:ind w:left="3240" w:hanging="360"/>
+      </w:pPr>
+    </w:lvl>
+    <w:lvl w:ilvl="4" w:tplc="40090019" w:tentative="1">
+      <w:start w:val="1"/>
+      <w:numFmt w:val="lowerLetter"/>
+      <w:lvlText w:val="%5."/>
+      <w:lvlJc w:val="left"/>
+      <w:pPr>
+        <w:ind w:left="3960" w:hanging="360"/>
+      </w:pPr>
+    </w:lvl>
+    <w:lvl w:ilvl="5" w:tplc="4009001B" w:tentative="1">
+      <w:start w:val="1"/>
+      <w:numFmt w:val="lowerRoman"/>
+      <w:lvlText w:val="%6."/>
+      <w:lvlJc w:val="right"/>
+      <w:pPr>
+        <w:ind w:left="4680" w:hanging="180"/>
+      </w:pPr>
+    </w:lvl>
+    <w:lvl w:ilvl="6" w:tplc="4009000F" w:tentative="1">
+      <w:start w:val="1"/>
+      <w:numFmt w:val="decimal"/>
+      <w:lvlText w:val="%7."/>
+      <w:lvlJc w:val="left"/>
+      <w:pPr>
+        <w:ind w:left="5400" w:hanging="360"/>
+      </w:pPr>
+    </w:lvl>
+    <w:lvl w:ilvl="7" w:tplc="40090019" w:tentative="1">
+      <w:start w:val="1"/>
+      <w:numFmt w:val="lowerLetter"/>
+      <w:lvlText w:val="%8."/>
+      <w:lvlJc w:val="left"/>
+      <w:pPr>
+        <w:ind w:left="6120" w:hanging="360"/>
+      </w:pPr>
+    </w:lvl>
+    <w:lvl w:ilvl="8" w:tplc="4009001B" w:tentative="1">
+      <w:start w:val="1"/>
+      <w:numFmt w:val="lowerRoman"/>
+      <w:lvlText w:val="%9."/>
+      <w:lvlJc w:val="right"/>
+      <w:pPr>
+        <w:ind w:left="6840" w:hanging="180"/>
+      </w:pPr>
+    </w:lvl>
+  </w:abstractNum>
+  <w:abstractNum w:abstractNumId="6" w15:restartNumberingAfterBreak="0">
     <w:nsid w:val="42364D13"/>
     <w:multiLevelType w:val="hybridMultilevel"/>
     <w:tmpl w:val="E7F6513E"/>
@@ -2502,7 +3711,7 @@
       </w:pPr>
     </w:lvl>
   </w:abstractNum>
-  <w:abstractNum w:abstractNumId="4" w15:restartNumberingAfterBreak="0">
+  <w:abstractNum w:abstractNumId="7" w15:restartNumberingAfterBreak="0">
     <w:nsid w:val="672A71DE"/>
     <w:multiLevelType w:val="hybridMultilevel"/>
     <w:tmpl w:val="8D068D30"/>
@@ -2591,7 +3800,7 @@
       </w:pPr>
     </w:lvl>
   </w:abstractNum>
-  <w:abstractNum w:abstractNumId="5" w15:restartNumberingAfterBreak="0">
+  <w:abstractNum w:abstractNumId="8" w15:restartNumberingAfterBreak="0">
     <w:nsid w:val="6AC133F7"/>
     <w:multiLevelType w:val="hybridMultilevel"/>
     <w:tmpl w:val="DD9C6D98"/>
@@ -2680,7 +3889,7 @@
       </w:pPr>
     </w:lvl>
   </w:abstractNum>
-  <w:abstractNum w:abstractNumId="6" w15:restartNumberingAfterBreak="0">
+  <w:abstractNum w:abstractNumId="9" w15:restartNumberingAfterBreak="0">
     <w:nsid w:val="79CE1F99"/>
     <w:multiLevelType w:val="hybridMultilevel"/>
     <w:tmpl w:val="862A679C"/>
@@ -2769,7 +3978,7 @@
       </w:pPr>
     </w:lvl>
   </w:abstractNum>
-  <w:abstractNum w:abstractNumId="7" w15:restartNumberingAfterBreak="0">
+  <w:abstractNum w:abstractNumId="10" w15:restartNumberingAfterBreak="0">
     <w:nsid w:val="7A781FE0"/>
     <w:multiLevelType w:val="hybridMultilevel"/>
     <w:tmpl w:val="2E0E3EE8"/>
@@ -2858,28 +4067,129 @@
       </w:pPr>
     </w:lvl>
   </w:abstractNum>
+  <w:abstractNum w:abstractNumId="11" w15:restartNumberingAfterBreak="0">
+    <w:nsid w:val="7D6D224F"/>
+    <w:multiLevelType w:val="hybridMultilevel"/>
+    <w:tmpl w:val="4692C01A"/>
+    <w:lvl w:ilvl="0" w:tplc="C966DF7C">
+      <w:start w:val="1"/>
+      <w:numFmt w:val="lowerLetter"/>
+      <w:lvlText w:val="%1."/>
+      <w:lvlJc w:val="left"/>
+      <w:pPr>
+        <w:ind w:left="1080" w:hanging="360"/>
+      </w:pPr>
+      <w:rPr>
+        <w:rFonts w:hint="default"/>
+      </w:rPr>
+    </w:lvl>
+    <w:lvl w:ilvl="1" w:tplc="40090019" w:tentative="1">
+      <w:start w:val="1"/>
+      <w:numFmt w:val="lowerLetter"/>
+      <w:lvlText w:val="%2."/>
+      <w:lvlJc w:val="left"/>
+      <w:pPr>
+        <w:ind w:left="1800" w:hanging="360"/>
+      </w:pPr>
+    </w:lvl>
+    <w:lvl w:ilvl="2" w:tplc="4009001B" w:tentative="1">
+      <w:start w:val="1"/>
+      <w:numFmt w:val="lowerRoman"/>
+      <w:lvlText w:val="%3."/>
+      <w:lvlJc w:val="right"/>
+      <w:pPr>
+        <w:ind w:left="2520" w:hanging="180"/>
+      </w:pPr>
+    </w:lvl>
+    <w:lvl w:ilvl="3" w:tplc="4009000F" w:tentative="1">
+      <w:start w:val="1"/>
+      <w:numFmt w:val="decimal"/>
+      <w:lvlText w:val="%4."/>
+      <w:lvlJc w:val="left"/>
+      <w:pPr>
+        <w:ind w:left="3240" w:hanging="360"/>
+      </w:pPr>
+    </w:lvl>
+    <w:lvl w:ilvl="4" w:tplc="40090019" w:tentative="1">
+      <w:start w:val="1"/>
+      <w:numFmt w:val="lowerLetter"/>
+      <w:lvlText w:val="%5."/>
+      <w:lvlJc w:val="left"/>
+      <w:pPr>
+        <w:ind w:left="3960" w:hanging="360"/>
+      </w:pPr>
+    </w:lvl>
+    <w:lvl w:ilvl="5" w:tplc="4009001B" w:tentative="1">
+      <w:start w:val="1"/>
+      <w:numFmt w:val="lowerRoman"/>
+      <w:lvlText w:val="%6."/>
+      <w:lvlJc w:val="right"/>
+      <w:pPr>
+        <w:ind w:left="4680" w:hanging="180"/>
+      </w:pPr>
+    </w:lvl>
+    <w:lvl w:ilvl="6" w:tplc="4009000F" w:tentative="1">
+      <w:start w:val="1"/>
+      <w:numFmt w:val="decimal"/>
+      <w:lvlText w:val="%7."/>
+      <w:lvlJc w:val="left"/>
+      <w:pPr>
+        <w:ind w:left="5400" w:hanging="360"/>
+      </w:pPr>
+    </w:lvl>
+    <w:lvl w:ilvl="7" w:tplc="40090019" w:tentative="1">
+      <w:start w:val="1"/>
+      <w:numFmt w:val="lowerLetter"/>
+      <w:lvlText w:val="%8."/>
+      <w:lvlJc w:val="left"/>
+      <w:pPr>
+        <w:ind w:left="6120" w:hanging="360"/>
+      </w:pPr>
+    </w:lvl>
+    <w:lvl w:ilvl="8" w:tplc="4009001B" w:tentative="1">
+      <w:start w:val="1"/>
+      <w:numFmt w:val="lowerRoman"/>
+      <w:lvlText w:val="%9."/>
+      <w:lvlJc w:val="right"/>
+      <w:pPr>
+        <w:ind w:left="6840" w:hanging="180"/>
+      </w:pPr>
+    </w:lvl>
+  </w:abstractNum>
   <w:num w:numId="1" w16cid:durableId="150340904">
+    <w:abstractNumId w:val="6"/>
+  </w:num>
+  <w:num w:numId="2" w16cid:durableId="340158487">
+    <w:abstractNumId w:val="10"/>
+  </w:num>
+  <w:num w:numId="3" w16cid:durableId="1164664923">
+    <w:abstractNumId w:val="4"/>
+  </w:num>
+  <w:num w:numId="4" w16cid:durableId="672220045">
+    <w:abstractNumId w:val="9"/>
+  </w:num>
+  <w:num w:numId="5" w16cid:durableId="561984767">
+    <w:abstractNumId w:val="7"/>
+  </w:num>
+  <w:num w:numId="6" w16cid:durableId="1190223960">
+    <w:abstractNumId w:val="8"/>
+  </w:num>
+  <w:num w:numId="7" w16cid:durableId="813793040">
     <w:abstractNumId w:val="3"/>
   </w:num>
-  <w:num w:numId="2" w16cid:durableId="340158487">
-    <w:abstractNumId w:val="7"/>
+  <w:num w:numId="8" w16cid:durableId="280065835">
+    <w:abstractNumId w:val="1"/>
   </w:num>
-  <w:num w:numId="3" w16cid:durableId="1164664923">
+  <w:num w:numId="9" w16cid:durableId="1913856557">
     <w:abstractNumId w:val="2"/>
   </w:num>
-  <w:num w:numId="4" w16cid:durableId="672220045">
-    <w:abstractNumId w:val="6"/>
-  </w:num>
-  <w:num w:numId="5" w16cid:durableId="561984767">
-    <w:abstractNumId w:val="4"/>
-  </w:num>
-  <w:num w:numId="6" w16cid:durableId="1190223960">
+  <w:num w:numId="10" w16cid:durableId="66921198">
     <w:abstractNumId w:val="5"/>
   </w:num>
-  <w:num w:numId="7" w16cid:durableId="813793040">
-    <w:abstractNumId w:val="1"/>
+  <w:num w:numId="11" w16cid:durableId="927494500">
+    <w:abstractNumId w:val="11"/>
   </w:num>
-  <w:num w:numId="8" w16cid:durableId="280065835">
+  <w:num w:numId="12" w16cid:durableId="427505258">
     <w:abstractNumId w:val="0"/>
   </w:num>
 </w:numbering>

--- a/PG FSD Backend and Database Development Aug cohort/Course 2 Notes.docx
+++ b/PG FSD Backend and Database Development Aug cohort/Course 2 Notes.docx
@@ -1977,17 +1977,11 @@
       </w:r>
       <w:proofErr w:type="gramStart"/>
       <w:r>
-        <w:t>2</w:t>
-      </w:r>
-      <w:r>
-        <w:t>:block</w:t>
-      </w:r>
-      <w:proofErr w:type="gramEnd"/>
-      <w:r>
-        <w:t>1</w:t>
-      </w:r>
-      <w:r>
-        <w:t>2</w:t>
+        <w:t>2:block</w:t>
+      </w:r>
+      <w:proofErr w:type="gramEnd"/>
+      <w:r>
+        <w:t>12</w:t>
       </w:r>
     </w:p>
     <w:p>
@@ -2011,15 +2005,12 @@
       </w:r>
       <w:proofErr w:type="gramStart"/>
       <w:r>
+        <w:t>3:block</w:t>
+      </w:r>
+      <w:proofErr w:type="gramEnd"/>
+      <w:r>
         <w:t>3</w:t>
       </w:r>
-      <w:r>
-        <w:t>:block</w:t>
-      </w:r>
-      <w:proofErr w:type="gramEnd"/>
-      <w:r>
-        <w:t>3</w:t>
-      </w:r>
     </w:p>
     <w:p>
       <w:pPr>
@@ -2042,10 +2033,7 @@
       </w:r>
       <w:proofErr w:type="gramStart"/>
       <w:r>
-        <w:t>4</w:t>
-      </w:r>
-      <w:r>
-        <w:t>:block</w:t>
+        <w:t>4:block</w:t>
       </w:r>
       <w:proofErr w:type="gramEnd"/>
       <w:r>
@@ -3070,10 +3058,852 @@
     </w:p>
     <w:p/>
     <w:p/>
+    <w:p>
+      <w:r>
+        <w:rPr>
+          <w:highlight w:val="yellow"/>
+        </w:rPr>
+        <w:t xml:space="preserve">Day </w:t>
+      </w:r>
+      <w:proofErr w:type="gramStart"/>
+      <w:r>
+        <w:rPr>
+          <w:highlight w:val="yellow"/>
+        </w:rPr>
+        <w:t>3</w:t>
+      </w:r>
+      <w:r>
+        <w:rPr>
+          <w:highlight w:val="yellow"/>
+        </w:rPr>
+        <w:t xml:space="preserve"> :</w:t>
+      </w:r>
+      <w:proofErr w:type="gramEnd"/>
+      <w:r>
+        <w:rPr>
+          <w:highlight w:val="yellow"/>
+        </w:rPr>
+        <w:t xml:space="preserve"> 2</w:t>
+      </w:r>
+      <w:r>
+        <w:rPr>
+          <w:highlight w:val="yellow"/>
+        </w:rPr>
+        <w:t>8</w:t>
+      </w:r>
+      <w:r>
+        <w:rPr>
+          <w:highlight w:val="yellow"/>
+        </w:rPr>
+        <w:t>/10/2023</w:t>
+      </w:r>
+    </w:p>
+    <w:p/>
+    <w:p>
+      <w:r>
+        <w:rPr>
+          <w:highlight w:val="yellow"/>
+        </w:rPr>
+        <w:t>Java OOPs concept</w:t>
+      </w:r>
+      <w:r>
+        <w:t xml:space="preserve"> </w:t>
+      </w:r>
+    </w:p>
+    <w:p>
+      <w:proofErr w:type="gramStart"/>
+      <w:r>
+        <w:t>object :</w:t>
+      </w:r>
+      <w:proofErr w:type="gramEnd"/>
+      <w:r>
+        <w:t xml:space="preserve"> any real world entity. </w:t>
+      </w:r>
+    </w:p>
+    <w:p>
+      <w:r>
+        <w:tab/>
+        <w:t xml:space="preserve">Property or state </w:t>
+      </w:r>
+      <w:r>
+        <w:t>-</w:t>
+      </w:r>
+      <w:r>
+        <w:sym w:font="Wingdings" w:char="F0E0"/>
+      </w:r>
+      <w:r>
+        <w:t xml:space="preserve"> have -</w:t>
+      </w:r>
+      <w:r>
+        <w:sym w:font="Wingdings" w:char="F0E0"/>
+      </w:r>
+      <w:r>
+        <w:t xml:space="preserve"> variable or fields. </w:t>
+      </w:r>
+    </w:p>
+    <w:p>
+      <w:r>
+        <w:t>Person</w:t>
+      </w:r>
+    </w:p>
+    <w:p>
+      <w:r>
+        <w:tab/>
+        <w:t xml:space="preserve">Behaviour </w:t>
+      </w:r>
+      <w:r>
+        <w:t>-</w:t>
+      </w:r>
+      <w:r>
+        <w:sym w:font="Wingdings" w:char="F0E0"/>
+      </w:r>
+      <w:r>
+        <w:t xml:space="preserve"> do/does -</w:t>
+      </w:r>
+      <w:r>
+        <w:sym w:font="Wingdings" w:char="F0E0"/>
+      </w:r>
+      <w:r>
+        <w:t xml:space="preserve"> functions or methods </w:t>
+      </w:r>
+    </w:p>
+    <w:p>
+      <w:r>
+        <w:t xml:space="preserve">Bank </w:t>
+      </w:r>
+    </w:p>
+    <w:p>
+      <w:r>
+        <w:t xml:space="preserve">Car </w:t>
+      </w:r>
+    </w:p>
+    <w:p>
+      <w:r>
+        <w:t xml:space="preserve">Animal </w:t>
+      </w:r>
+    </w:p>
+    <w:p>
+      <w:r>
+        <w:t xml:space="preserve">Customer </w:t>
+      </w:r>
+    </w:p>
+    <w:p>
+      <w:r>
+        <w:t xml:space="preserve">Employee </w:t>
+      </w:r>
+    </w:p>
+    <w:p>
+      <w:proofErr w:type="gramStart"/>
+      <w:r>
+        <w:t xml:space="preserve">class </w:t>
+      </w:r>
+      <w:r>
+        <w:t>:</w:t>
+      </w:r>
+      <w:proofErr w:type="gramEnd"/>
+      <w:r>
+        <w:t xml:space="preserve"> blue print of object or template of object or user defined data type which help to describe the object. </w:t>
+      </w:r>
+    </w:p>
+    <w:p>
+      <w:r>
+        <w:rPr>
+          <w:highlight w:val="yellow"/>
+        </w:rPr>
+        <w:t>Method or function syntax</w:t>
+      </w:r>
+      <w:r>
+        <w:t xml:space="preserve"> </w:t>
+      </w:r>
+    </w:p>
+    <w:p/>
+    <w:p>
+      <w:r>
+        <w:t xml:space="preserve">return type </w:t>
+      </w:r>
+      <w:proofErr w:type="spellStart"/>
+      <w:r>
+        <w:t>methodName</w:t>
+      </w:r>
+      <w:proofErr w:type="spellEnd"/>
+      <w:r>
+        <w:t>(</w:t>
+      </w:r>
+      <w:proofErr w:type="spellStart"/>
+      <w:r>
+        <w:t>parameterList</w:t>
+      </w:r>
+      <w:proofErr w:type="spellEnd"/>
+      <w:r>
+        <w:t>) {</w:t>
+      </w:r>
+    </w:p>
+    <w:p/>
+    <w:p>
+      <w:r>
+        <w:t>}</w:t>
+      </w:r>
+    </w:p>
+    <w:p>
+      <w:pPr>
+        <w:rPr>
+          <w:highlight w:val="yellow"/>
+        </w:rPr>
+      </w:pPr>
+      <w:r>
+        <w:rPr>
+          <w:highlight w:val="yellow"/>
+        </w:rPr>
+        <w:t xml:space="preserve">void </w:t>
+      </w:r>
+      <w:proofErr w:type="gramStart"/>
+      <w:r>
+        <w:rPr>
+          <w:highlight w:val="yellow"/>
+        </w:rPr>
+        <w:t>info(</w:t>
+      </w:r>
+      <w:proofErr w:type="gramEnd"/>
+      <w:r>
+        <w:rPr>
+          <w:highlight w:val="yellow"/>
+        </w:rPr>
+        <w:t>) {</w:t>
+      </w:r>
+    </w:p>
+    <w:p>
+      <w:pPr>
+        <w:rPr>
+          <w:highlight w:val="yellow"/>
+        </w:rPr>
+      </w:pPr>
+      <w:r>
+        <w:rPr>
+          <w:highlight w:val="yellow"/>
+        </w:rPr>
+        <w:tab/>
+        <w:t>coding….</w:t>
+      </w:r>
+    </w:p>
+    <w:p>
+      <w:r>
+        <w:rPr>
+          <w:highlight w:val="yellow"/>
+        </w:rPr>
+        <w:t>}</w:t>
+      </w:r>
+    </w:p>
+    <w:p>
+      <w:r>
+        <w:t xml:space="preserve">Method name is info. For this method we are not passing any parameter while calling </w:t>
+      </w:r>
+    </w:p>
+    <w:p>
+      <w:r>
+        <w:t xml:space="preserve">And this method doesn’t return any value to caller method. </w:t>
+      </w:r>
+    </w:p>
     <w:p/>
     <w:p/>
     <w:p/>
+    <w:p>
+      <w:pPr>
+        <w:rPr>
+          <w:highlight w:val="yellow"/>
+        </w:rPr>
+      </w:pPr>
+      <w:r>
+        <w:rPr>
+          <w:highlight w:val="yellow"/>
+        </w:rPr>
+        <w:lastRenderedPageBreak/>
+        <w:t xml:space="preserve">void </w:t>
+      </w:r>
+      <w:proofErr w:type="gramStart"/>
+      <w:r>
+        <w:rPr>
+          <w:highlight w:val="yellow"/>
+        </w:rPr>
+        <w:t>add(</w:t>
+      </w:r>
+      <w:proofErr w:type="gramEnd"/>
+      <w:r>
+        <w:rPr>
+          <w:highlight w:val="yellow"/>
+        </w:rPr>
+        <w:t>int x, int y) {</w:t>
+      </w:r>
+    </w:p>
+    <w:p>
+      <w:pPr>
+        <w:rPr>
+          <w:highlight w:val="yellow"/>
+        </w:rPr>
+      </w:pPr>
+    </w:p>
+    <w:p>
+      <w:r>
+        <w:rPr>
+          <w:highlight w:val="yellow"/>
+        </w:rPr>
+        <w:t>}</w:t>
+      </w:r>
+    </w:p>
+    <w:p>
+      <w:r>
+        <w:t xml:space="preserve">Method name is </w:t>
+      </w:r>
+      <w:proofErr w:type="gramStart"/>
+      <w:r>
+        <w:t>add</w:t>
+      </w:r>
+      <w:proofErr w:type="gramEnd"/>
+      <w:r>
+        <w:t xml:space="preserve"> while calling this method we need to pass 2 parameter of type int and not return type. </w:t>
+      </w:r>
+    </w:p>
+    <w:p>
+      <w:pPr>
+        <w:rPr>
+          <w:highlight w:val="yellow"/>
+        </w:rPr>
+      </w:pPr>
+      <w:r>
+        <w:rPr>
+          <w:highlight w:val="yellow"/>
+        </w:rPr>
+        <w:t xml:space="preserve">String </w:t>
+      </w:r>
+      <w:proofErr w:type="spellStart"/>
+      <w:proofErr w:type="gramStart"/>
+      <w:r>
+        <w:rPr>
+          <w:highlight w:val="yellow"/>
+        </w:rPr>
+        <w:t>sayHello</w:t>
+      </w:r>
+      <w:proofErr w:type="spellEnd"/>
+      <w:r>
+        <w:rPr>
+          <w:highlight w:val="yellow"/>
+        </w:rPr>
+        <w:t>(</w:t>
+      </w:r>
+      <w:proofErr w:type="gramEnd"/>
+      <w:r>
+        <w:rPr>
+          <w:highlight w:val="yellow"/>
+        </w:rPr>
+        <w:t>String name) {</w:t>
+      </w:r>
+    </w:p>
+    <w:p>
+      <w:pPr>
+        <w:rPr>
+          <w:highlight w:val="yellow"/>
+        </w:rPr>
+      </w:pPr>
+      <w:r>
+        <w:rPr>
+          <w:highlight w:val="yellow"/>
+        </w:rPr>
+        <w:tab/>
+        <w:t xml:space="preserve">Coding </w:t>
+      </w:r>
+    </w:p>
+    <w:p>
+      <w:pPr>
+        <w:rPr>
+          <w:highlight w:val="yellow"/>
+        </w:rPr>
+      </w:pPr>
+      <w:r>
+        <w:rPr>
+          <w:highlight w:val="yellow"/>
+        </w:rPr>
+        <w:tab/>
+        <w:t>return “Welcome to my method user “+name;</w:t>
+      </w:r>
+    </w:p>
+    <w:p>
+      <w:r>
+        <w:rPr>
+          <w:highlight w:val="yellow"/>
+        </w:rPr>
+        <w:t>}</w:t>
+      </w:r>
+    </w:p>
+    <w:p>
+      <w:r>
+        <w:t xml:space="preserve">Method name is </w:t>
+      </w:r>
+      <w:proofErr w:type="spellStart"/>
+      <w:r>
+        <w:t>sayHello</w:t>
+      </w:r>
+      <w:proofErr w:type="spellEnd"/>
+      <w:r>
+        <w:t xml:space="preserve">. We need to pass one parameter of type string and it return string value to caller method. </w:t>
+      </w:r>
+    </w:p>
     <w:p/>
+    <w:p/>
+    <w:p>
+      <w:r>
+        <w:t xml:space="preserve">Fields or variable. </w:t>
+      </w:r>
+    </w:p>
+    <w:p>
+      <w:r>
+        <w:t xml:space="preserve">In Java variable or fields are divided into 3 types. </w:t>
+      </w:r>
+    </w:p>
+    <w:p>
+      <w:pPr>
+        <w:pStyle w:val="ListParagraph"/>
+        <w:numPr>
+          <w:ilvl w:val="0"/>
+          <w:numId w:val="13"/>
+        </w:numPr>
+      </w:pPr>
+      <w:r>
+        <w:t>Instance variable</w:t>
+      </w:r>
+    </w:p>
+    <w:p>
+      <w:pPr>
+        <w:pStyle w:val="ListParagraph"/>
+        <w:numPr>
+          <w:ilvl w:val="0"/>
+          <w:numId w:val="14"/>
+        </w:numPr>
+      </w:pPr>
+      <w:r>
+        <w:t xml:space="preserve">The variable which declared inside a class but outside method including main method also is known as instance variable. </w:t>
+      </w:r>
+    </w:p>
+    <w:p>
+      <w:pPr>
+        <w:pStyle w:val="ListParagraph"/>
+        <w:numPr>
+          <w:ilvl w:val="0"/>
+          <w:numId w:val="14"/>
+        </w:numPr>
+      </w:pPr>
+      <w:r>
+        <w:t xml:space="preserve">Instance variable hold default value base upon their data types. </w:t>
+      </w:r>
+    </w:p>
+    <w:p>
+      <w:pPr>
+        <w:pStyle w:val="ListParagraph"/>
+        <w:ind w:left="1080"/>
+      </w:pPr>
+      <w:r>
+        <w:t xml:space="preserve">Int family </w:t>
+      </w:r>
+      <w:r>
+        <w:sym w:font="Wingdings" w:char="F0E0"/>
+      </w:r>
+      <w:r>
+        <w:t>0</w:t>
+      </w:r>
+    </w:p>
+    <w:p>
+      <w:pPr>
+        <w:pStyle w:val="ListParagraph"/>
+        <w:ind w:left="1080"/>
+      </w:pPr>
+      <w:r>
+        <w:t xml:space="preserve">Float family </w:t>
+      </w:r>
+      <w:r>
+        <w:sym w:font="Wingdings" w:char="F0E0"/>
+      </w:r>
+      <w:r>
+        <w:t>0.0</w:t>
+      </w:r>
+    </w:p>
+    <w:p>
+      <w:pPr>
+        <w:pStyle w:val="ListParagraph"/>
+        <w:ind w:left="1080"/>
+      </w:pPr>
+      <w:r>
+        <w:t>Char -</w:t>
+      </w:r>
+      <w:r>
+        <w:sym w:font="Wingdings" w:char="F0E0"/>
+      </w:r>
+      <w:r>
+        <w:t xml:space="preserve"> space or white space </w:t>
+      </w:r>
+    </w:p>
+    <w:p>
+      <w:pPr>
+        <w:pStyle w:val="ListParagraph"/>
+        <w:ind w:left="1080"/>
+      </w:pPr>
+      <w:proofErr w:type="spellStart"/>
+      <w:r>
+        <w:t>Booean</w:t>
+      </w:r>
+      <w:proofErr w:type="spellEnd"/>
+      <w:r>
+        <w:t xml:space="preserve"> –&gt; false </w:t>
+      </w:r>
+    </w:p>
+    <w:p>
+      <w:pPr>
+        <w:pStyle w:val="ListParagraph"/>
+        <w:ind w:left="1080"/>
+      </w:pPr>
+      <w:r>
+        <w:t xml:space="preserve">String </w:t>
+      </w:r>
+      <w:r>
+        <w:sym w:font="Wingdings" w:char="F0E0"/>
+      </w:r>
+      <w:r>
+        <w:t xml:space="preserve"> null</w:t>
+      </w:r>
+    </w:p>
+    <w:p>
+      <w:pPr>
+        <w:pStyle w:val="ListParagraph"/>
+        <w:numPr>
+          <w:ilvl w:val="0"/>
+          <w:numId w:val="14"/>
+        </w:numPr>
+      </w:pPr>
+      <w:r>
+        <w:t xml:space="preserve">Instance variable we can use all method directly but method must be part of same class and it must be </w:t>
+      </w:r>
+      <w:proofErr w:type="spellStart"/>
+      <w:r>
+        <w:t>non static</w:t>
+      </w:r>
+      <w:proofErr w:type="spellEnd"/>
+      <w:r>
+        <w:t xml:space="preserve">. </w:t>
+      </w:r>
+    </w:p>
+    <w:p>
+      <w:pPr>
+        <w:pStyle w:val="ListParagraph"/>
+        <w:numPr>
+          <w:ilvl w:val="0"/>
+          <w:numId w:val="13"/>
+        </w:numPr>
+      </w:pPr>
+      <w:r>
+        <w:t xml:space="preserve">Local variable </w:t>
+      </w:r>
+    </w:p>
+    <w:p>
+      <w:pPr>
+        <w:pStyle w:val="ListParagraph"/>
+        <w:numPr>
+          <w:ilvl w:val="1"/>
+          <w:numId w:val="13"/>
+        </w:numPr>
+      </w:pPr>
+      <w:r>
+        <w:t xml:space="preserve">The variable which declared inside a method is known as local variable. </w:t>
+      </w:r>
+    </w:p>
+    <w:p>
+      <w:pPr>
+        <w:pStyle w:val="ListParagraph"/>
+        <w:numPr>
+          <w:ilvl w:val="1"/>
+          <w:numId w:val="13"/>
+        </w:numPr>
+      </w:pPr>
+      <w:r>
+        <w:t xml:space="preserve">Local variable doesn’t hold default value we have to initialize. </w:t>
+      </w:r>
+    </w:p>
+    <w:p>
+      <w:pPr>
+        <w:pStyle w:val="ListParagraph"/>
+        <w:numPr>
+          <w:ilvl w:val="1"/>
+          <w:numId w:val="13"/>
+        </w:numPr>
+      </w:pPr>
+      <w:r>
+        <w:t xml:space="preserve">The scope of the variable within that method where it declared. </w:t>
+      </w:r>
+    </w:p>
+    <w:p>
+      <w:pPr>
+        <w:pStyle w:val="ListParagraph"/>
+        <w:numPr>
+          <w:ilvl w:val="0"/>
+          <w:numId w:val="13"/>
+        </w:numPr>
+      </w:pPr>
+      <w:r>
+        <w:t xml:space="preserve">Static variable </w:t>
+      </w:r>
+    </w:p>
+    <w:p/>
+    <w:p>
+      <w:proofErr w:type="gramStart"/>
+      <w:r>
+        <w:rPr>
+          <w:highlight w:val="yellow"/>
+        </w:rPr>
+        <w:t>Constructor :</w:t>
+      </w:r>
+      <w:proofErr w:type="gramEnd"/>
+      <w:r>
+        <w:t xml:space="preserve"> constructor is a type of special method which help to create the object. </w:t>
+      </w:r>
+    </w:p>
+    <w:p>
+      <w:r>
+        <w:t xml:space="preserve">Pts. </w:t>
+      </w:r>
+    </w:p>
+    <w:p>
+      <w:pPr>
+        <w:pStyle w:val="ListParagraph"/>
+        <w:numPr>
+          <w:ilvl w:val="0"/>
+          <w:numId w:val="15"/>
+        </w:numPr>
+      </w:pPr>
+      <w:r>
+        <w:t xml:space="preserve">Constructor have same name as class itself. </w:t>
+      </w:r>
+    </w:p>
+    <w:p>
+      <w:pPr>
+        <w:pStyle w:val="ListParagraph"/>
+        <w:numPr>
+          <w:ilvl w:val="0"/>
+          <w:numId w:val="15"/>
+        </w:numPr>
+      </w:pPr>
+      <w:r>
+        <w:t xml:space="preserve">Constructor no return type not even void also. </w:t>
+      </w:r>
+    </w:p>
+    <w:p>
+      <w:pPr>
+        <w:pStyle w:val="ListParagraph"/>
+        <w:numPr>
+          <w:ilvl w:val="0"/>
+          <w:numId w:val="15"/>
+        </w:numPr>
+      </w:pPr>
+      <w:r>
+        <w:t xml:space="preserve">Constructor get call automatically whenever we create the object that class. </w:t>
+      </w:r>
+    </w:p>
+    <w:p/>
+    <w:p>
+      <w:r>
+        <w:lastRenderedPageBreak/>
+        <w:t>class Employee {</w:t>
+      </w:r>
+    </w:p>
+    <w:p>
+      <w:r>
+        <w:tab/>
+      </w:r>
+      <w:proofErr w:type="gramStart"/>
+      <w:r>
+        <w:rPr>
+          <w:highlight w:val="yellow"/>
+        </w:rPr>
+        <w:t>Employee</w:t>
+      </w:r>
+      <w:r>
+        <w:t>(</w:t>
+      </w:r>
+      <w:proofErr w:type="gramEnd"/>
+      <w:r>
+        <w:t>) {}</w:t>
+      </w:r>
+      <w:r>
+        <w:tab/>
+      </w:r>
+      <w:r>
+        <w:tab/>
+      </w:r>
+      <w:r>
+        <w:tab/>
+        <w:t xml:space="preserve">in Java Constructor </w:t>
+      </w:r>
+    </w:p>
+    <w:p>
+      <w:r>
+        <w:tab/>
+      </w:r>
+      <w:proofErr w:type="gramStart"/>
+      <w:r>
+        <w:rPr>
+          <w:highlight w:val="yellow"/>
+        </w:rPr>
+        <w:t>constructor</w:t>
+      </w:r>
+      <w:r>
+        <w:t>(</w:t>
+      </w:r>
+      <w:proofErr w:type="gramEnd"/>
+      <w:r>
+        <w:t>){}</w:t>
+      </w:r>
+      <w:r>
+        <w:tab/>
+      </w:r>
+      <w:r>
+        <w:tab/>
+      </w:r>
+      <w:r>
+        <w:tab/>
+        <w:t xml:space="preserve">in typescript or angular </w:t>
+      </w:r>
+    </w:p>
+    <w:p>
+      <w:r>
+        <w:t>}</w:t>
+      </w:r>
+    </w:p>
+    <w:p/>
+    <w:p/>
+    <w:p>
+      <w:r>
+        <w:rPr>
+          <w:noProof/>
+        </w:rPr>
+        <w:drawing>
+          <wp:inline distT="0" distB="0" distL="0" distR="0" wp14:anchorId="2D8C6DE4" wp14:editId="564E3870">
+            <wp:extent cx="5730875" cy="2019300"/>
+            <wp:effectExtent l="0" t="0" r="3175" b="0"/>
+            <wp:docPr id="424689441" name="Picture 1"/>
+            <wp:cNvGraphicFramePr>
+              <a:graphicFrameLocks xmlns:a="http://schemas.openxmlformats.org/drawingml/2006/main" noChangeAspect="1"/>
+            </wp:cNvGraphicFramePr>
+            <a:graphic xmlns:a="http://schemas.openxmlformats.org/drawingml/2006/main">
+              <a:graphicData uri="http://schemas.openxmlformats.org/drawingml/2006/picture">
+                <pic:pic xmlns:pic="http://schemas.openxmlformats.org/drawingml/2006/picture">
+                  <pic:nvPicPr>
+                    <pic:cNvPr id="0" name="Picture 1"/>
+                    <pic:cNvPicPr>
+                      <a:picLocks noChangeAspect="1" noChangeArrowheads="1"/>
+                    </pic:cNvPicPr>
+                  </pic:nvPicPr>
+                  <pic:blipFill>
+                    <a:blip r:embed="rId5">
+                      <a:extLst>
+                        <a:ext uri="{28A0092B-C50C-407E-A947-70E740481C1C}">
+                          <a14:useLocalDpi xmlns:a14="http://schemas.microsoft.com/office/drawing/2010/main" val="0"/>
+                        </a:ext>
+                      </a:extLst>
+                    </a:blip>
+                    <a:srcRect/>
+                    <a:stretch>
+                      <a:fillRect/>
+                    </a:stretch>
+                  </pic:blipFill>
+                  <pic:spPr bwMode="auto">
+                    <a:xfrm>
+                      <a:off x="0" y="0"/>
+                      <a:ext cx="5730875" cy="2019300"/>
+                    </a:xfrm>
+                    <a:prstGeom prst="rect">
+                      <a:avLst/>
+                    </a:prstGeom>
+                    <a:noFill/>
+                    <a:ln>
+                      <a:noFill/>
+                    </a:ln>
+                  </pic:spPr>
+                </pic:pic>
+              </a:graphicData>
+            </a:graphic>
+          </wp:inline>
+        </w:drawing>
+      </w:r>
+    </w:p>
+    <w:p>
+      <w:r>
+        <w:t xml:space="preserve">When local or parameter variable and instance variable have same name then local variable or parameter variable hide the visibility of instance variable. </w:t>
+      </w:r>
+    </w:p>
+    <w:p>
+      <w:r>
+        <w:t xml:space="preserve">If we want to refer to instance variable </w:t>
+      </w:r>
+      <w:proofErr w:type="gramStart"/>
+      <w:r>
+        <w:t>this</w:t>
+      </w:r>
+      <w:proofErr w:type="gramEnd"/>
+      <w:r>
+        <w:t xml:space="preserve"> we need to use this keyword. this is a keyword which refer to current to object. </w:t>
+      </w:r>
+    </w:p>
+    <w:p/>
+    <w:p>
+      <w:r>
+        <w:rPr>
+          <w:highlight w:val="yellow"/>
+        </w:rPr>
+        <w:t>Parameter constructor</w:t>
+      </w:r>
+      <w:r>
+        <w:t xml:space="preserve"> </w:t>
+      </w:r>
+    </w:p>
+    <w:p>
+      <w:r>
+        <w:t xml:space="preserve"> </w:t>
+      </w:r>
+    </w:p>
+    <w:p/>
+    <w:p>
+      <w:proofErr w:type="gramStart"/>
+      <w:r>
+        <w:rPr>
+          <w:highlight w:val="yellow"/>
+        </w:rPr>
+        <w:t>Encapsulation</w:t>
+      </w:r>
+      <w:r>
+        <w:t xml:space="preserve"> :</w:t>
+      </w:r>
+      <w:proofErr w:type="gramEnd"/>
+      <w:r>
+        <w:t xml:space="preserve"> binding or wrapping data or variable and code or method/function is single unit is known as encapsulation. </w:t>
+      </w:r>
+    </w:p>
+    <w:p>
+      <w:proofErr w:type="gramStart"/>
+      <w:r>
+        <w:t>Example :</w:t>
+      </w:r>
+      <w:proofErr w:type="gramEnd"/>
+      <w:r>
+        <w:t xml:space="preserve"> class. </w:t>
+      </w:r>
+    </w:p>
+    <w:p/>
+    <w:p>
+      <w:r>
+        <w:rPr>
+          <w:highlight w:val="yellow"/>
+        </w:rPr>
+        <w:t>JavaBean class</w:t>
+      </w:r>
+      <w:r>
+        <w:t xml:space="preserve"> </w:t>
+      </w:r>
+    </w:p>
     <w:p/>
     <w:p/>
     <w:sectPr>
@@ -3178,6 +4008,184 @@
     </w:lvl>
   </w:abstractNum>
   <w:abstractNum w:abstractNumId="1" w15:restartNumberingAfterBreak="0">
+    <w:nsid w:val="1D684725"/>
+    <w:multiLevelType w:val="hybridMultilevel"/>
+    <w:tmpl w:val="B4940706"/>
+    <w:lvl w:ilvl="0" w:tplc="4009000F">
+      <w:start w:val="1"/>
+      <w:numFmt w:val="decimal"/>
+      <w:lvlText w:val="%1."/>
+      <w:lvlJc w:val="left"/>
+      <w:pPr>
+        <w:ind w:left="720" w:hanging="360"/>
+      </w:pPr>
+      <w:rPr>
+        <w:rFonts w:hint="default"/>
+      </w:rPr>
+    </w:lvl>
+    <w:lvl w:ilvl="1" w:tplc="40090019" w:tentative="1">
+      <w:start w:val="1"/>
+      <w:numFmt w:val="lowerLetter"/>
+      <w:lvlText w:val="%2."/>
+      <w:lvlJc w:val="left"/>
+      <w:pPr>
+        <w:ind w:left="1440" w:hanging="360"/>
+      </w:pPr>
+    </w:lvl>
+    <w:lvl w:ilvl="2" w:tplc="4009001B" w:tentative="1">
+      <w:start w:val="1"/>
+      <w:numFmt w:val="lowerRoman"/>
+      <w:lvlText w:val="%3."/>
+      <w:lvlJc w:val="right"/>
+      <w:pPr>
+        <w:ind w:left="2160" w:hanging="180"/>
+      </w:pPr>
+    </w:lvl>
+    <w:lvl w:ilvl="3" w:tplc="4009000F" w:tentative="1">
+      <w:start w:val="1"/>
+      <w:numFmt w:val="decimal"/>
+      <w:lvlText w:val="%4."/>
+      <w:lvlJc w:val="left"/>
+      <w:pPr>
+        <w:ind w:left="2880" w:hanging="360"/>
+      </w:pPr>
+    </w:lvl>
+    <w:lvl w:ilvl="4" w:tplc="40090019" w:tentative="1">
+      <w:start w:val="1"/>
+      <w:numFmt w:val="lowerLetter"/>
+      <w:lvlText w:val="%5."/>
+      <w:lvlJc w:val="left"/>
+      <w:pPr>
+        <w:ind w:left="3600" w:hanging="360"/>
+      </w:pPr>
+    </w:lvl>
+    <w:lvl w:ilvl="5" w:tplc="4009001B" w:tentative="1">
+      <w:start w:val="1"/>
+      <w:numFmt w:val="lowerRoman"/>
+      <w:lvlText w:val="%6."/>
+      <w:lvlJc w:val="right"/>
+      <w:pPr>
+        <w:ind w:left="4320" w:hanging="180"/>
+      </w:pPr>
+    </w:lvl>
+    <w:lvl w:ilvl="6" w:tplc="4009000F" w:tentative="1">
+      <w:start w:val="1"/>
+      <w:numFmt w:val="decimal"/>
+      <w:lvlText w:val="%7."/>
+      <w:lvlJc w:val="left"/>
+      <w:pPr>
+        <w:ind w:left="5040" w:hanging="360"/>
+      </w:pPr>
+    </w:lvl>
+    <w:lvl w:ilvl="7" w:tplc="40090019" w:tentative="1">
+      <w:start w:val="1"/>
+      <w:numFmt w:val="lowerLetter"/>
+      <w:lvlText w:val="%8."/>
+      <w:lvlJc w:val="left"/>
+      <w:pPr>
+        <w:ind w:left="5760" w:hanging="360"/>
+      </w:pPr>
+    </w:lvl>
+    <w:lvl w:ilvl="8" w:tplc="4009001B" w:tentative="1">
+      <w:start w:val="1"/>
+      <w:numFmt w:val="lowerRoman"/>
+      <w:lvlText w:val="%9."/>
+      <w:lvlJc w:val="right"/>
+      <w:pPr>
+        <w:ind w:left="6480" w:hanging="180"/>
+      </w:pPr>
+    </w:lvl>
+  </w:abstractNum>
+  <w:abstractNum w:abstractNumId="2" w15:restartNumberingAfterBreak="0">
+    <w:nsid w:val="2290377F"/>
+    <w:multiLevelType w:val="hybridMultilevel"/>
+    <w:tmpl w:val="E93EA132"/>
+    <w:lvl w:ilvl="0" w:tplc="7DB627EC">
+      <w:start w:val="1"/>
+      <w:numFmt w:val="lowerLetter"/>
+      <w:lvlText w:val="%1."/>
+      <w:lvlJc w:val="left"/>
+      <w:pPr>
+        <w:ind w:left="1080" w:hanging="360"/>
+      </w:pPr>
+      <w:rPr>
+        <w:rFonts w:hint="default"/>
+      </w:rPr>
+    </w:lvl>
+    <w:lvl w:ilvl="1" w:tplc="40090019" w:tentative="1">
+      <w:start w:val="1"/>
+      <w:numFmt w:val="lowerLetter"/>
+      <w:lvlText w:val="%2."/>
+      <w:lvlJc w:val="left"/>
+      <w:pPr>
+        <w:ind w:left="1800" w:hanging="360"/>
+      </w:pPr>
+    </w:lvl>
+    <w:lvl w:ilvl="2" w:tplc="4009001B" w:tentative="1">
+      <w:start w:val="1"/>
+      <w:numFmt w:val="lowerRoman"/>
+      <w:lvlText w:val="%3."/>
+      <w:lvlJc w:val="right"/>
+      <w:pPr>
+        <w:ind w:left="2520" w:hanging="180"/>
+      </w:pPr>
+    </w:lvl>
+    <w:lvl w:ilvl="3" w:tplc="4009000F" w:tentative="1">
+      <w:start w:val="1"/>
+      <w:numFmt w:val="decimal"/>
+      <w:lvlText w:val="%4."/>
+      <w:lvlJc w:val="left"/>
+      <w:pPr>
+        <w:ind w:left="3240" w:hanging="360"/>
+      </w:pPr>
+    </w:lvl>
+    <w:lvl w:ilvl="4" w:tplc="40090019" w:tentative="1">
+      <w:start w:val="1"/>
+      <w:numFmt w:val="lowerLetter"/>
+      <w:lvlText w:val="%5."/>
+      <w:lvlJc w:val="left"/>
+      <w:pPr>
+        <w:ind w:left="3960" w:hanging="360"/>
+      </w:pPr>
+    </w:lvl>
+    <w:lvl w:ilvl="5" w:tplc="4009001B" w:tentative="1">
+      <w:start w:val="1"/>
+      <w:numFmt w:val="lowerRoman"/>
+      <w:lvlText w:val="%6."/>
+      <w:lvlJc w:val="right"/>
+      <w:pPr>
+        <w:ind w:left="4680" w:hanging="180"/>
+      </w:pPr>
+    </w:lvl>
+    <w:lvl w:ilvl="6" w:tplc="4009000F" w:tentative="1">
+      <w:start w:val="1"/>
+      <w:numFmt w:val="decimal"/>
+      <w:lvlText w:val="%7."/>
+      <w:lvlJc w:val="left"/>
+      <w:pPr>
+        <w:ind w:left="5400" w:hanging="360"/>
+      </w:pPr>
+    </w:lvl>
+    <w:lvl w:ilvl="7" w:tplc="40090019" w:tentative="1">
+      <w:start w:val="1"/>
+      <w:numFmt w:val="lowerLetter"/>
+      <w:lvlText w:val="%8."/>
+      <w:lvlJc w:val="left"/>
+      <w:pPr>
+        <w:ind w:left="6120" w:hanging="360"/>
+      </w:pPr>
+    </w:lvl>
+    <w:lvl w:ilvl="8" w:tplc="4009001B" w:tentative="1">
+      <w:start w:val="1"/>
+      <w:numFmt w:val="lowerRoman"/>
+      <w:lvlText w:val="%9."/>
+      <w:lvlJc w:val="right"/>
+      <w:pPr>
+        <w:ind w:left="6840" w:hanging="180"/>
+      </w:pPr>
+    </w:lvl>
+  </w:abstractNum>
+  <w:abstractNum w:abstractNumId="3" w15:restartNumberingAfterBreak="0">
     <w:nsid w:val="2D827EB3"/>
     <w:multiLevelType w:val="hybridMultilevel"/>
     <w:tmpl w:val="E124A618"/>
@@ -3266,7 +4274,7 @@
       </w:pPr>
     </w:lvl>
   </w:abstractNum>
-  <w:abstractNum w:abstractNumId="2" w15:restartNumberingAfterBreak="0">
+  <w:abstractNum w:abstractNumId="4" w15:restartNumberingAfterBreak="0">
     <w:nsid w:val="2E006420"/>
     <w:multiLevelType w:val="hybridMultilevel"/>
     <w:tmpl w:val="B5642A76"/>
@@ -3355,7 +4363,7 @@
       </w:pPr>
     </w:lvl>
   </w:abstractNum>
-  <w:abstractNum w:abstractNumId="3" w15:restartNumberingAfterBreak="0">
+  <w:abstractNum w:abstractNumId="5" w15:restartNumberingAfterBreak="0">
     <w:nsid w:val="30BC67CA"/>
     <w:multiLevelType w:val="hybridMultilevel"/>
     <w:tmpl w:val="AD368616"/>
@@ -3444,7 +4452,7 @@
       </w:pPr>
     </w:lvl>
   </w:abstractNum>
-  <w:abstractNum w:abstractNumId="4" w15:restartNumberingAfterBreak="0">
+  <w:abstractNum w:abstractNumId="6" w15:restartNumberingAfterBreak="0">
     <w:nsid w:val="368010A9"/>
     <w:multiLevelType w:val="hybridMultilevel"/>
     <w:tmpl w:val="941EBF76"/>
@@ -3533,7 +4541,7 @@
       </w:pPr>
     </w:lvl>
   </w:abstractNum>
-  <w:abstractNum w:abstractNumId="5" w15:restartNumberingAfterBreak="0">
+  <w:abstractNum w:abstractNumId="7" w15:restartNumberingAfterBreak="0">
     <w:nsid w:val="3A371281"/>
     <w:multiLevelType w:val="hybridMultilevel"/>
     <w:tmpl w:val="A0C2C556"/>
@@ -3622,7 +4630,7 @@
       </w:pPr>
     </w:lvl>
   </w:abstractNum>
-  <w:abstractNum w:abstractNumId="6" w15:restartNumberingAfterBreak="0">
+  <w:abstractNum w:abstractNumId="8" w15:restartNumberingAfterBreak="0">
     <w:nsid w:val="42364D13"/>
     <w:multiLevelType w:val="hybridMultilevel"/>
     <w:tmpl w:val="E7F6513E"/>
@@ -3711,7 +4719,96 @@
       </w:pPr>
     </w:lvl>
   </w:abstractNum>
-  <w:abstractNum w:abstractNumId="7" w15:restartNumberingAfterBreak="0">
+  <w:abstractNum w:abstractNumId="9" w15:restartNumberingAfterBreak="0">
+    <w:nsid w:val="50115DBA"/>
+    <w:multiLevelType w:val="hybridMultilevel"/>
+    <w:tmpl w:val="B1DE09C6"/>
+    <w:lvl w:ilvl="0" w:tplc="4009000F">
+      <w:start w:val="1"/>
+      <w:numFmt w:val="decimal"/>
+      <w:lvlText w:val="%1."/>
+      <w:lvlJc w:val="left"/>
+      <w:pPr>
+        <w:ind w:left="720" w:hanging="360"/>
+      </w:pPr>
+      <w:rPr>
+        <w:rFonts w:hint="default"/>
+      </w:rPr>
+    </w:lvl>
+    <w:lvl w:ilvl="1" w:tplc="40090019">
+      <w:start w:val="1"/>
+      <w:numFmt w:val="lowerLetter"/>
+      <w:lvlText w:val="%2."/>
+      <w:lvlJc w:val="left"/>
+      <w:pPr>
+        <w:ind w:left="1440" w:hanging="360"/>
+      </w:pPr>
+    </w:lvl>
+    <w:lvl w:ilvl="2" w:tplc="4009001B" w:tentative="1">
+      <w:start w:val="1"/>
+      <w:numFmt w:val="lowerRoman"/>
+      <w:lvlText w:val="%3."/>
+      <w:lvlJc w:val="right"/>
+      <w:pPr>
+        <w:ind w:left="2160" w:hanging="180"/>
+      </w:pPr>
+    </w:lvl>
+    <w:lvl w:ilvl="3" w:tplc="4009000F" w:tentative="1">
+      <w:start w:val="1"/>
+      <w:numFmt w:val="decimal"/>
+      <w:lvlText w:val="%4."/>
+      <w:lvlJc w:val="left"/>
+      <w:pPr>
+        <w:ind w:left="2880" w:hanging="360"/>
+      </w:pPr>
+    </w:lvl>
+    <w:lvl w:ilvl="4" w:tplc="40090019" w:tentative="1">
+      <w:start w:val="1"/>
+      <w:numFmt w:val="lowerLetter"/>
+      <w:lvlText w:val="%5."/>
+      <w:lvlJc w:val="left"/>
+      <w:pPr>
+        <w:ind w:left="3600" w:hanging="360"/>
+      </w:pPr>
+    </w:lvl>
+    <w:lvl w:ilvl="5" w:tplc="4009001B" w:tentative="1">
+      <w:start w:val="1"/>
+      <w:numFmt w:val="lowerRoman"/>
+      <w:lvlText w:val="%6."/>
+      <w:lvlJc w:val="right"/>
+      <w:pPr>
+        <w:ind w:left="4320" w:hanging="180"/>
+      </w:pPr>
+    </w:lvl>
+    <w:lvl w:ilvl="6" w:tplc="4009000F" w:tentative="1">
+      <w:start w:val="1"/>
+      <w:numFmt w:val="decimal"/>
+      <w:lvlText w:val="%7."/>
+      <w:lvlJc w:val="left"/>
+      <w:pPr>
+        <w:ind w:left="5040" w:hanging="360"/>
+      </w:pPr>
+    </w:lvl>
+    <w:lvl w:ilvl="7" w:tplc="40090019" w:tentative="1">
+      <w:start w:val="1"/>
+      <w:numFmt w:val="lowerLetter"/>
+      <w:lvlText w:val="%8."/>
+      <w:lvlJc w:val="left"/>
+      <w:pPr>
+        <w:ind w:left="5760" w:hanging="360"/>
+      </w:pPr>
+    </w:lvl>
+    <w:lvl w:ilvl="8" w:tplc="4009001B" w:tentative="1">
+      <w:start w:val="1"/>
+      <w:numFmt w:val="lowerRoman"/>
+      <w:lvlText w:val="%9."/>
+      <w:lvlJc w:val="right"/>
+      <w:pPr>
+        <w:ind w:left="6480" w:hanging="180"/>
+      </w:pPr>
+    </w:lvl>
+  </w:abstractNum>
+  <w:abstractNum w:abstractNumId="10" w15:restartNumberingAfterBreak="0">
     <w:nsid w:val="672A71DE"/>
     <w:multiLevelType w:val="hybridMultilevel"/>
     <w:tmpl w:val="8D068D30"/>
@@ -3800,7 +4897,7 @@
       </w:pPr>
     </w:lvl>
   </w:abstractNum>
-  <w:abstractNum w:abstractNumId="8" w15:restartNumberingAfterBreak="0">
+  <w:abstractNum w:abstractNumId="11" w15:restartNumberingAfterBreak="0">
     <w:nsid w:val="6AC133F7"/>
     <w:multiLevelType w:val="hybridMultilevel"/>
     <w:tmpl w:val="DD9C6D98"/>
@@ -3889,7 +4986,7 @@
       </w:pPr>
     </w:lvl>
   </w:abstractNum>
-  <w:abstractNum w:abstractNumId="9" w15:restartNumberingAfterBreak="0">
+  <w:abstractNum w:abstractNumId="12" w15:restartNumberingAfterBreak="0">
     <w:nsid w:val="79CE1F99"/>
     <w:multiLevelType w:val="hybridMultilevel"/>
     <w:tmpl w:val="862A679C"/>
@@ -3978,7 +5075,7 @@
       </w:pPr>
     </w:lvl>
   </w:abstractNum>
-  <w:abstractNum w:abstractNumId="10" w15:restartNumberingAfterBreak="0">
+  <w:abstractNum w:abstractNumId="13" w15:restartNumberingAfterBreak="0">
     <w:nsid w:val="7A781FE0"/>
     <w:multiLevelType w:val="hybridMultilevel"/>
     <w:tmpl w:val="2E0E3EE8"/>
@@ -4067,7 +5164,7 @@
       </w:pPr>
     </w:lvl>
   </w:abstractNum>
-  <w:abstractNum w:abstractNumId="11" w15:restartNumberingAfterBreak="0">
+  <w:abstractNum w:abstractNumId="14" w15:restartNumberingAfterBreak="0">
     <w:nsid w:val="7D6D224F"/>
     <w:multiLevelType w:val="hybridMultilevel"/>
     <w:tmpl w:val="4692C01A"/>
@@ -4157,40 +5254,49 @@
     </w:lvl>
   </w:abstractNum>
   <w:num w:numId="1" w16cid:durableId="150340904">
+    <w:abstractNumId w:val="8"/>
+  </w:num>
+  <w:num w:numId="2" w16cid:durableId="340158487">
+    <w:abstractNumId w:val="13"/>
+  </w:num>
+  <w:num w:numId="3" w16cid:durableId="1164664923">
     <w:abstractNumId w:val="6"/>
   </w:num>
-  <w:num w:numId="2" w16cid:durableId="340158487">
+  <w:num w:numId="4" w16cid:durableId="672220045">
+    <w:abstractNumId w:val="12"/>
+  </w:num>
+  <w:num w:numId="5" w16cid:durableId="561984767">
     <w:abstractNumId w:val="10"/>
   </w:num>
-  <w:num w:numId="3" w16cid:durableId="1164664923">
+  <w:num w:numId="6" w16cid:durableId="1190223960">
+    <w:abstractNumId w:val="11"/>
+  </w:num>
+  <w:num w:numId="7" w16cid:durableId="813793040">
+    <w:abstractNumId w:val="5"/>
+  </w:num>
+  <w:num w:numId="8" w16cid:durableId="280065835">
+    <w:abstractNumId w:val="3"/>
+  </w:num>
+  <w:num w:numId="9" w16cid:durableId="1913856557">
     <w:abstractNumId w:val="4"/>
   </w:num>
-  <w:num w:numId="4" w16cid:durableId="672220045">
-    <w:abstractNumId w:val="9"/>
-  </w:num>
-  <w:num w:numId="5" w16cid:durableId="561984767">
+  <w:num w:numId="10" w16cid:durableId="66921198">
     <w:abstractNumId w:val="7"/>
   </w:num>
-  <w:num w:numId="6" w16cid:durableId="1190223960">
-    <w:abstractNumId w:val="8"/>
-  </w:num>
-  <w:num w:numId="7" w16cid:durableId="813793040">
-    <w:abstractNumId w:val="3"/>
-  </w:num>
-  <w:num w:numId="8" w16cid:durableId="280065835">
-    <w:abstractNumId w:val="1"/>
-  </w:num>
-  <w:num w:numId="9" w16cid:durableId="1913856557">
-    <w:abstractNumId w:val="2"/>
-  </w:num>
-  <w:num w:numId="10" w16cid:durableId="66921198">
-    <w:abstractNumId w:val="5"/>
-  </w:num>
   <w:num w:numId="11" w16cid:durableId="927494500">
-    <w:abstractNumId w:val="11"/>
+    <w:abstractNumId w:val="14"/>
   </w:num>
   <w:num w:numId="12" w16cid:durableId="427505258">
     <w:abstractNumId w:val="0"/>
+  </w:num>
+  <w:num w:numId="13" w16cid:durableId="345133513">
+    <w:abstractNumId w:val="9"/>
+  </w:num>
+  <w:num w:numId="14" w16cid:durableId="434445328">
+    <w:abstractNumId w:val="2"/>
+  </w:num>
+  <w:num w:numId="15" w16cid:durableId="827280858">
+    <w:abstractNumId w:val="1"/>
   </w:num>
 </w:numbering>
 </file>

--- a/PG FSD Backend and Database Development Aug cohort/Course 2 Notes.docx
+++ b/PG FSD Backend and Database Development Aug cohort/Course 2 Notes.docx
@@ -3906,6 +3906,822 @@
     </w:p>
     <w:p/>
     <w:p/>
+    <w:p>
+      <w:pPr>
+        <w:rPr>
+          <w:highlight w:val="yellow"/>
+        </w:rPr>
+      </w:pPr>
+    </w:p>
+    <w:p>
+      <w:pPr>
+        <w:rPr>
+          <w:highlight w:val="yellow"/>
+        </w:rPr>
+      </w:pPr>
+    </w:p>
+    <w:p>
+      <w:pPr>
+        <w:rPr>
+          <w:highlight w:val="yellow"/>
+        </w:rPr>
+      </w:pPr>
+    </w:p>
+    <w:p>
+      <w:pPr>
+        <w:rPr>
+          <w:highlight w:val="yellow"/>
+        </w:rPr>
+      </w:pPr>
+    </w:p>
+    <w:p>
+      <w:proofErr w:type="gramStart"/>
+      <w:r>
+        <w:rPr>
+          <w:highlight w:val="yellow"/>
+        </w:rPr>
+        <w:lastRenderedPageBreak/>
+        <w:t>Inheritance :</w:t>
+      </w:r>
+      <w:proofErr w:type="gramEnd"/>
+    </w:p>
+    <w:p>
+      <w:r>
+        <w:t xml:space="preserve">Inheritance is use to inherits or acquire the property and behaviour of old class to new class. </w:t>
+      </w:r>
+    </w:p>
+    <w:p/>
+    <w:p>
+      <w:r>
+        <w:t xml:space="preserve">class </w:t>
+      </w:r>
+      <w:proofErr w:type="spellStart"/>
+      <w:r>
+        <w:t>OldClass</w:t>
+      </w:r>
+      <w:proofErr w:type="spellEnd"/>
+      <w:r>
+        <w:t xml:space="preserve"> {</w:t>
+      </w:r>
+      <w:r>
+        <w:tab/>
+      </w:r>
+      <w:r>
+        <w:tab/>
+        <w:t xml:space="preserve">super class or base class or parent class. </w:t>
+      </w:r>
+    </w:p>
+    <w:p>
+      <w:r>
+        <w:tab/>
+        <w:t xml:space="preserve">property </w:t>
+      </w:r>
+    </w:p>
+    <w:p>
+      <w:r>
+        <w:tab/>
+        <w:t xml:space="preserve">behaviour </w:t>
+      </w:r>
+    </w:p>
+    <w:p>
+      <w:r>
+        <w:t>}</w:t>
+      </w:r>
+    </w:p>
+    <w:p>
+      <w:r>
+        <w:t xml:space="preserve">class </w:t>
+      </w:r>
+      <w:proofErr w:type="spellStart"/>
+      <w:r>
+        <w:t>NewClass</w:t>
+      </w:r>
+      <w:proofErr w:type="spellEnd"/>
+      <w:r>
+        <w:t xml:space="preserve"> </w:t>
+      </w:r>
+      <w:r>
+        <w:rPr>
+          <w:highlight w:val="yellow"/>
+        </w:rPr>
+        <w:t xml:space="preserve">extends </w:t>
+      </w:r>
+      <w:proofErr w:type="spellStart"/>
+      <w:proofErr w:type="gramStart"/>
+      <w:r>
+        <w:rPr>
+          <w:highlight w:val="yellow"/>
+        </w:rPr>
+        <w:t>OldClass</w:t>
+      </w:r>
+      <w:proofErr w:type="spellEnd"/>
+      <w:r>
+        <w:t>{</w:t>
+      </w:r>
+      <w:proofErr w:type="gramEnd"/>
+      <w:r>
+        <w:tab/>
+        <w:t xml:space="preserve">sub class or derived class or child class. </w:t>
+      </w:r>
+    </w:p>
+    <w:p>
+      <w:r>
+        <w:tab/>
+        <w:t xml:space="preserve">property </w:t>
+      </w:r>
+    </w:p>
+    <w:p>
+      <w:r>
+        <w:tab/>
+        <w:t xml:space="preserve">behaviour </w:t>
+      </w:r>
+    </w:p>
+    <w:p>
+      <w:r>
+        <w:t>}</w:t>
+      </w:r>
+    </w:p>
+    <w:p/>
+    <w:p>
+      <w:r>
+        <w:t xml:space="preserve">Types of inheritance </w:t>
+      </w:r>
+    </w:p>
+    <w:p>
+      <w:pPr>
+        <w:pStyle w:val="ListParagraph"/>
+        <w:numPr>
+          <w:ilvl w:val="0"/>
+          <w:numId w:val="16"/>
+        </w:numPr>
+      </w:pPr>
+      <w:r>
+        <w:t xml:space="preserve">Single </w:t>
+      </w:r>
+      <w:proofErr w:type="gramStart"/>
+      <w:r>
+        <w:t>inheritance :</w:t>
+      </w:r>
+      <w:proofErr w:type="gramEnd"/>
+      <w:r>
+        <w:t xml:space="preserve"> one super class and one sub class </w:t>
+      </w:r>
+    </w:p>
+    <w:p>
+      <w:pPr>
+        <w:pStyle w:val="ListParagraph"/>
+      </w:pPr>
+      <w:r>
+        <w:t>class A {</w:t>
+      </w:r>
+      <w:r>
+        <w:tab/>
+      </w:r>
+      <w:r>
+        <w:tab/>
+      </w:r>
+      <w:r>
+        <w:tab/>
+        <w:t>}</w:t>
+      </w:r>
+    </w:p>
+    <w:p>
+      <w:pPr>
+        <w:pStyle w:val="ListParagraph"/>
+      </w:pPr>
+      <w:r>
+        <w:t>class B extends A {</w:t>
+      </w:r>
+      <w:r>
+        <w:tab/>
+        <w:t>}</w:t>
+      </w:r>
+    </w:p>
+    <w:p>
+      <w:pPr>
+        <w:pStyle w:val="ListParagraph"/>
+        <w:numPr>
+          <w:ilvl w:val="0"/>
+          <w:numId w:val="16"/>
+        </w:numPr>
+      </w:pPr>
+      <w:r>
+        <w:rPr>
+          <w:highlight w:val="yellow"/>
+        </w:rPr>
+        <w:t>Multilevel</w:t>
+      </w:r>
+      <w:r>
+        <w:t xml:space="preserve"> </w:t>
+      </w:r>
+      <w:proofErr w:type="gramStart"/>
+      <w:r>
+        <w:t>inheritance :</w:t>
+      </w:r>
+      <w:proofErr w:type="gramEnd"/>
+      <w:r>
+        <w:t xml:space="preserve"> one super class and n number of sub class connected one by one. </w:t>
+      </w:r>
+    </w:p>
+    <w:p>
+      <w:pPr>
+        <w:pStyle w:val="ListParagraph"/>
+      </w:pPr>
+      <w:r>
+        <w:t>class A {</w:t>
+      </w:r>
+      <w:r>
+        <w:tab/>
+      </w:r>
+      <w:r>
+        <w:tab/>
+        <w:t>}</w:t>
+      </w:r>
+    </w:p>
+    <w:p>
+      <w:pPr>
+        <w:pStyle w:val="ListParagraph"/>
+      </w:pPr>
+      <w:r>
+        <w:t>class B extends A {</w:t>
+      </w:r>
+      <w:r>
+        <w:tab/>
+        <w:t>}</w:t>
+      </w:r>
+    </w:p>
+    <w:p>
+      <w:pPr>
+        <w:pStyle w:val="ListParagraph"/>
+      </w:pPr>
+      <w:r>
+        <w:t>class C extends B {</w:t>
+      </w:r>
+      <w:r>
+        <w:tab/>
+        <w:t>}</w:t>
+      </w:r>
+    </w:p>
+    <w:p>
+      <w:pPr>
+        <w:pStyle w:val="ListParagraph"/>
+      </w:pPr>
+      <w:r>
+        <w:t>class D extends C {</w:t>
+      </w:r>
+      <w:r>
+        <w:tab/>
+        <w:t>}</w:t>
+      </w:r>
+    </w:p>
+    <w:p>
+      <w:pPr>
+        <w:pStyle w:val="ListParagraph"/>
+        <w:numPr>
+          <w:ilvl w:val="0"/>
+          <w:numId w:val="16"/>
+        </w:numPr>
+      </w:pPr>
+      <w:r>
+        <w:t xml:space="preserve">Hierarchical </w:t>
+      </w:r>
+      <w:proofErr w:type="gramStart"/>
+      <w:r>
+        <w:t>inheritance :</w:t>
+      </w:r>
+      <w:proofErr w:type="gramEnd"/>
+      <w:r>
+        <w:t xml:space="preserve"> one super class and more than one sub class connected directly to super class. </w:t>
+      </w:r>
+    </w:p>
+    <w:p>
+      <w:pPr>
+        <w:pStyle w:val="ListParagraph"/>
+      </w:pPr>
+      <w:r>
+        <w:t>class A {</w:t>
+      </w:r>
+      <w:r>
+        <w:tab/>
+      </w:r>
+      <w:r>
+        <w:tab/>
+        <w:t>}</w:t>
+      </w:r>
+    </w:p>
+    <w:p>
+      <w:pPr>
+        <w:pStyle w:val="ListParagraph"/>
+      </w:pPr>
+      <w:r>
+        <w:t>class B extends A {</w:t>
+      </w:r>
+      <w:r>
+        <w:tab/>
+        <w:t>}</w:t>
+      </w:r>
+    </w:p>
+    <w:p>
+      <w:pPr>
+        <w:pStyle w:val="ListParagraph"/>
+      </w:pPr>
+      <w:r>
+        <w:t>class C extends A {</w:t>
+      </w:r>
+      <w:r>
+        <w:tab/>
+        <w:t>}</w:t>
+      </w:r>
+    </w:p>
+    <w:p>
+      <w:pPr>
+        <w:pStyle w:val="ListParagraph"/>
+      </w:pPr>
+      <w:r>
+        <w:t>class D extends A {</w:t>
+      </w:r>
+      <w:r>
+        <w:tab/>
+        <w:t>}</w:t>
+      </w:r>
+    </w:p>
+    <w:p>
+      <w:pPr>
+        <w:pStyle w:val="ListParagraph"/>
+        <w:numPr>
+          <w:ilvl w:val="0"/>
+          <w:numId w:val="16"/>
+        </w:numPr>
+      </w:pPr>
+      <w:r>
+        <w:t xml:space="preserve">Multiple </w:t>
+      </w:r>
+      <w:proofErr w:type="gramStart"/>
+      <w:r>
+        <w:t>inheritance :</w:t>
+      </w:r>
+      <w:proofErr w:type="gramEnd"/>
+      <w:r>
+        <w:t xml:space="preserve"> more than one super class and one sub class </w:t>
+      </w:r>
+    </w:p>
+    <w:p>
+      <w:pPr>
+        <w:pStyle w:val="ListParagraph"/>
+      </w:pPr>
+      <w:r>
+        <w:t>class A {</w:t>
+      </w:r>
+      <w:r>
+        <w:tab/>
+      </w:r>
+      <w:r>
+        <w:tab/>
+        <w:t>}</w:t>
+      </w:r>
+    </w:p>
+    <w:p>
+      <w:pPr>
+        <w:pStyle w:val="ListParagraph"/>
+      </w:pPr>
+      <w:r>
+        <w:t>class B {</w:t>
+      </w:r>
+      <w:r>
+        <w:tab/>
+      </w:r>
+      <w:r>
+        <w:tab/>
+        <w:t>}</w:t>
+      </w:r>
+    </w:p>
+    <w:p>
+      <w:pPr>
+        <w:pStyle w:val="ListParagraph"/>
+      </w:pPr>
+      <w:r>
+        <w:t xml:space="preserve">class </w:t>
+      </w:r>
+      <w:r>
+        <w:rPr>
+          <w:highlight w:val="yellow"/>
+        </w:rPr>
+        <w:t xml:space="preserve">C extends </w:t>
+      </w:r>
+      <w:proofErr w:type="gramStart"/>
+      <w:r>
+        <w:rPr>
+          <w:highlight w:val="yellow"/>
+        </w:rPr>
+        <w:t>A,B</w:t>
+      </w:r>
+      <w:proofErr w:type="gramEnd"/>
+      <w:r>
+        <w:t xml:space="preserve"> {</w:t>
+      </w:r>
+      <w:r>
+        <w:tab/>
+        <w:t>}</w:t>
+      </w:r>
+      <w:r>
+        <w:t xml:space="preserve"> Java doesn’t support multiple inheritance. Error </w:t>
+      </w:r>
+    </w:p>
+    <w:p>
+      <w:pPr>
+        <w:pStyle w:val="ListParagraph"/>
+      </w:pPr>
+      <w:r>
+        <w:t xml:space="preserve">this type of inheritance in java we can achieve using </w:t>
+      </w:r>
+      <w:r>
+        <w:rPr>
+          <w:highlight w:val="yellow"/>
+        </w:rPr>
+        <w:t>interface</w:t>
+      </w:r>
+      <w:r>
+        <w:t>.</w:t>
+      </w:r>
+    </w:p>
+    <w:p>
+      <w:pPr>
+        <w:pStyle w:val="ListParagraph"/>
+      </w:pPr>
+    </w:p>
+    <w:p>
+      <w:pPr>
+        <w:pStyle w:val="ListParagraph"/>
+      </w:pPr>
+    </w:p>
+    <w:p>
+      <w:pPr>
+        <w:pStyle w:val="ListParagraph"/>
+      </w:pPr>
+    </w:p>
+    <w:p>
+      <w:pPr>
+        <w:pStyle w:val="ListParagraph"/>
+      </w:pPr>
+    </w:p>
+    <w:p>
+      <w:pPr>
+        <w:pStyle w:val="ListParagraph"/>
+      </w:pPr>
+    </w:p>
+    <w:p>
+      <w:pPr>
+        <w:pStyle w:val="ListParagraph"/>
+      </w:pPr>
+    </w:p>
+    <w:p>
+      <w:pPr>
+        <w:pStyle w:val="ListParagraph"/>
+      </w:pPr>
+    </w:p>
+    <w:p>
+      <w:pPr>
+        <w:pStyle w:val="ListParagraph"/>
+      </w:pPr>
+    </w:p>
+    <w:p>
+      <w:pPr>
+        <w:pStyle w:val="ListParagraph"/>
+      </w:pPr>
+    </w:p>
+    <w:p>
+      <w:pPr>
+        <w:pStyle w:val="ListParagraph"/>
+      </w:pPr>
+      <w:r>
+        <w:lastRenderedPageBreak/>
+        <w:t>class Employee {</w:t>
+      </w:r>
+    </w:p>
+    <w:p>
+      <w:pPr>
+        <w:pStyle w:val="ListParagraph"/>
+      </w:pPr>
+      <w:r>
+        <w:tab/>
+      </w:r>
+      <w:proofErr w:type="spellStart"/>
+      <w:proofErr w:type="gramStart"/>
+      <w:r>
+        <w:t>id,name</w:t>
+      </w:r>
+      <w:proofErr w:type="gramEnd"/>
+      <w:r>
+        <w:t>,salary</w:t>
+      </w:r>
+      <w:proofErr w:type="spellEnd"/>
+    </w:p>
+    <w:p>
+      <w:pPr>
+        <w:pStyle w:val="ListParagraph"/>
+      </w:pPr>
+      <w:r>
+        <w:tab/>
+      </w:r>
+      <w:proofErr w:type="spellStart"/>
+      <w:proofErr w:type="gramStart"/>
+      <w:r>
+        <w:t>readEmployee</w:t>
+      </w:r>
+      <w:proofErr w:type="spellEnd"/>
+      <w:r>
+        <w:t>(</w:t>
+      </w:r>
+      <w:proofErr w:type="gramEnd"/>
+      <w:r>
+        <w:t>)</w:t>
+      </w:r>
+    </w:p>
+    <w:p>
+      <w:pPr>
+        <w:pStyle w:val="ListParagraph"/>
+      </w:pPr>
+      <w:r>
+        <w:tab/>
+      </w:r>
+      <w:proofErr w:type="spellStart"/>
+      <w:proofErr w:type="gramStart"/>
+      <w:r>
+        <w:t>displayEmployee</w:t>
+      </w:r>
+      <w:proofErr w:type="spellEnd"/>
+      <w:r>
+        <w:t>(</w:t>
+      </w:r>
+      <w:proofErr w:type="gramEnd"/>
+      <w:r>
+        <w:t>);</w:t>
+      </w:r>
+    </w:p>
+    <w:p>
+      <w:pPr>
+        <w:pStyle w:val="ListParagraph"/>
+      </w:pPr>
+      <w:r>
+        <w:t>}</w:t>
+      </w:r>
+    </w:p>
+    <w:p>
+      <w:pPr>
+        <w:pStyle w:val="ListParagraph"/>
+      </w:pPr>
+      <w:r>
+        <w:t xml:space="preserve">class Manager </w:t>
+      </w:r>
+      <w:r>
+        <w:t>extends Employee</w:t>
+      </w:r>
+      <w:r>
+        <w:t xml:space="preserve"> </w:t>
+      </w:r>
+      <w:r>
+        <w:t>{</w:t>
+      </w:r>
+    </w:p>
+    <w:p>
+      <w:pPr>
+        <w:pStyle w:val="ListParagraph"/>
+      </w:pPr>
+      <w:r>
+        <w:tab/>
+      </w:r>
+      <w:proofErr w:type="spellStart"/>
+      <w:r>
+        <w:t>numberOfEmp</w:t>
+      </w:r>
+      <w:proofErr w:type="spellEnd"/>
+      <w:r>
+        <w:t>;</w:t>
+      </w:r>
+    </w:p>
+    <w:p>
+      <w:pPr>
+        <w:pStyle w:val="ListParagraph"/>
+      </w:pPr>
+      <w:r>
+        <w:tab/>
+      </w:r>
+      <w:proofErr w:type="spellStart"/>
+      <w:proofErr w:type="gramStart"/>
+      <w:r>
+        <w:t>readManager</w:t>
+      </w:r>
+      <w:proofErr w:type="spellEnd"/>
+      <w:r>
+        <w:t>(</w:t>
+      </w:r>
+      <w:proofErr w:type="gramEnd"/>
+      <w:r>
+        <w:t>)</w:t>
+      </w:r>
+    </w:p>
+    <w:p>
+      <w:pPr>
+        <w:pStyle w:val="ListParagraph"/>
+      </w:pPr>
+      <w:r>
+        <w:tab/>
+      </w:r>
+      <w:proofErr w:type="spellStart"/>
+      <w:proofErr w:type="gramStart"/>
+      <w:r>
+        <w:t>displayManager</w:t>
+      </w:r>
+      <w:proofErr w:type="spellEnd"/>
+      <w:r>
+        <w:t>(</w:t>
+      </w:r>
+      <w:proofErr w:type="gramEnd"/>
+      <w:r>
+        <w:t>);</w:t>
+      </w:r>
+    </w:p>
+    <w:p>
+      <w:pPr>
+        <w:pStyle w:val="ListParagraph"/>
+      </w:pPr>
+      <w:r>
+        <w:t>}</w:t>
+      </w:r>
+    </w:p>
+    <w:p>
+      <w:pPr>
+        <w:pStyle w:val="ListParagraph"/>
+      </w:pPr>
+      <w:r>
+        <w:t xml:space="preserve">class </w:t>
+      </w:r>
+      <w:proofErr w:type="spellStart"/>
+      <w:r>
+        <w:t>ProjectManager</w:t>
+      </w:r>
+      <w:proofErr w:type="spellEnd"/>
+      <w:r>
+        <w:t xml:space="preserve"> </w:t>
+      </w:r>
+      <w:r>
+        <w:t xml:space="preserve">extends </w:t>
+      </w:r>
+      <w:proofErr w:type="gramStart"/>
+      <w:r>
+        <w:t>Manager</w:t>
+      </w:r>
+      <w:r>
+        <w:t>{</w:t>
+      </w:r>
+      <w:proofErr w:type="gramEnd"/>
+    </w:p>
+    <w:p>
+      <w:pPr>
+        <w:pStyle w:val="ListParagraph"/>
+      </w:pPr>
+      <w:r>
+        <w:tab/>
+      </w:r>
+      <w:proofErr w:type="spellStart"/>
+      <w:r>
+        <w:t>clientInfo</w:t>
+      </w:r>
+      <w:proofErr w:type="spellEnd"/>
+    </w:p>
+    <w:p>
+      <w:pPr>
+        <w:pStyle w:val="ListParagraph"/>
+      </w:pPr>
+      <w:r>
+        <w:tab/>
+      </w:r>
+      <w:proofErr w:type="spellStart"/>
+      <w:proofErr w:type="gramStart"/>
+      <w:r>
+        <w:t>readProjectManager</w:t>
+      </w:r>
+      <w:proofErr w:type="spellEnd"/>
+      <w:r>
+        <w:t>(</w:t>
+      </w:r>
+      <w:proofErr w:type="gramEnd"/>
+      <w:r>
+        <w:t xml:space="preserve">) </w:t>
+      </w:r>
+    </w:p>
+    <w:p>
+      <w:pPr>
+        <w:pStyle w:val="ListParagraph"/>
+      </w:pPr>
+      <w:r>
+        <w:tab/>
+      </w:r>
+      <w:proofErr w:type="spellStart"/>
+      <w:proofErr w:type="gramStart"/>
+      <w:r>
+        <w:t>displayProjectManager</w:t>
+      </w:r>
+      <w:proofErr w:type="spellEnd"/>
+      <w:r>
+        <w:t>(</w:t>
+      </w:r>
+      <w:proofErr w:type="gramEnd"/>
+      <w:r>
+        <w:t>);</w:t>
+      </w:r>
+    </w:p>
+    <w:p>
+      <w:pPr>
+        <w:pStyle w:val="ListParagraph"/>
+      </w:pPr>
+      <w:r>
+        <w:t>}</w:t>
+      </w:r>
+    </w:p>
+    <w:p>
+      <w:r>
+        <w:tab/>
+        <w:t xml:space="preserve">class Developer </w:t>
+      </w:r>
+      <w:r>
+        <w:t xml:space="preserve">extends </w:t>
+      </w:r>
+      <w:proofErr w:type="gramStart"/>
+      <w:r>
+        <w:t>Employee</w:t>
+      </w:r>
+      <w:r>
+        <w:t>{</w:t>
+      </w:r>
+      <w:proofErr w:type="gramEnd"/>
+    </w:p>
+    <w:p>
+      <w:r>
+        <w:tab/>
+      </w:r>
+      <w:r>
+        <w:tab/>
+      </w:r>
+      <w:proofErr w:type="spellStart"/>
+      <w:r>
+        <w:t>techName</w:t>
+      </w:r>
+      <w:proofErr w:type="spellEnd"/>
+      <w:r>
+        <w:t>;</w:t>
+      </w:r>
+    </w:p>
+    <w:p>
+      <w:r>
+        <w:tab/>
+      </w:r>
+      <w:r>
+        <w:tab/>
+      </w:r>
+      <w:proofErr w:type="spellStart"/>
+      <w:proofErr w:type="gramStart"/>
+      <w:r>
+        <w:t>readDeveloper</w:t>
+      </w:r>
+      <w:proofErr w:type="spellEnd"/>
+      <w:r>
+        <w:t>(</w:t>
+      </w:r>
+      <w:proofErr w:type="gramEnd"/>
+      <w:r>
+        <w:t>)</w:t>
+      </w:r>
+    </w:p>
+    <w:p>
+      <w:r>
+        <w:tab/>
+      </w:r>
+      <w:r>
+        <w:tab/>
+      </w:r>
+      <w:proofErr w:type="spellStart"/>
+      <w:proofErr w:type="gramStart"/>
+      <w:r>
+        <w:t>disDeveloper</w:t>
+      </w:r>
+      <w:proofErr w:type="spellEnd"/>
+      <w:r>
+        <w:t>(</w:t>
+      </w:r>
+      <w:proofErr w:type="gramEnd"/>
+      <w:r>
+        <w:t xml:space="preserve">) </w:t>
+      </w:r>
+    </w:p>
+    <w:p>
+      <w:pPr>
+        <w:ind w:firstLine="720"/>
+      </w:pPr>
+      <w:r>
+        <w:t>}</w:t>
+      </w:r>
+    </w:p>
     <w:sectPr>
       <w:pgSz w:w="11906" w:h="16838"/>
       <w:pgMar w:top="1440" w:right="1440" w:bottom="1440" w:left="1440" w:header="708" w:footer="708" w:gutter="0"/>
@@ -4186,6 +5002,95 @@
     </w:lvl>
   </w:abstractNum>
   <w:abstractNum w:abstractNumId="3" w15:restartNumberingAfterBreak="0">
+    <w:nsid w:val="287E2DC5"/>
+    <w:multiLevelType w:val="hybridMultilevel"/>
+    <w:tmpl w:val="AFE6A8D8"/>
+    <w:lvl w:ilvl="0" w:tplc="4009000F">
+      <w:start w:val="1"/>
+      <w:numFmt w:val="decimal"/>
+      <w:lvlText w:val="%1."/>
+      <w:lvlJc w:val="left"/>
+      <w:pPr>
+        <w:ind w:left="720" w:hanging="360"/>
+      </w:pPr>
+      <w:rPr>
+        <w:rFonts w:hint="default"/>
+      </w:rPr>
+    </w:lvl>
+    <w:lvl w:ilvl="1" w:tplc="40090019" w:tentative="1">
+      <w:start w:val="1"/>
+      <w:numFmt w:val="lowerLetter"/>
+      <w:lvlText w:val="%2."/>
+      <w:lvlJc w:val="left"/>
+      <w:pPr>
+        <w:ind w:left="1440" w:hanging="360"/>
+      </w:pPr>
+    </w:lvl>
+    <w:lvl w:ilvl="2" w:tplc="4009001B" w:tentative="1">
+      <w:start w:val="1"/>
+      <w:numFmt w:val="lowerRoman"/>
+      <w:lvlText w:val="%3."/>
+      <w:lvlJc w:val="right"/>
+      <w:pPr>
+        <w:ind w:left="2160" w:hanging="180"/>
+      </w:pPr>
+    </w:lvl>
+    <w:lvl w:ilvl="3" w:tplc="4009000F" w:tentative="1">
+      <w:start w:val="1"/>
+      <w:numFmt w:val="decimal"/>
+      <w:lvlText w:val="%4."/>
+      <w:lvlJc w:val="left"/>
+      <w:pPr>
+        <w:ind w:left="2880" w:hanging="360"/>
+      </w:pPr>
+    </w:lvl>
+    <w:lvl w:ilvl="4" w:tplc="40090019" w:tentative="1">
+      <w:start w:val="1"/>
+      <w:numFmt w:val="lowerLetter"/>
+      <w:lvlText w:val="%5."/>
+      <w:lvlJc w:val="left"/>
+      <w:pPr>
+        <w:ind w:left="3600" w:hanging="360"/>
+      </w:pPr>
+    </w:lvl>
+    <w:lvl w:ilvl="5" w:tplc="4009001B" w:tentative="1">
+      <w:start w:val="1"/>
+      <w:numFmt w:val="lowerRoman"/>
+      <w:lvlText w:val="%6."/>
+      <w:lvlJc w:val="right"/>
+      <w:pPr>
+        <w:ind w:left="4320" w:hanging="180"/>
+      </w:pPr>
+    </w:lvl>
+    <w:lvl w:ilvl="6" w:tplc="4009000F" w:tentative="1">
+      <w:start w:val="1"/>
+      <w:numFmt w:val="decimal"/>
+      <w:lvlText w:val="%7."/>
+      <w:lvlJc w:val="left"/>
+      <w:pPr>
+        <w:ind w:left="5040" w:hanging="360"/>
+      </w:pPr>
+    </w:lvl>
+    <w:lvl w:ilvl="7" w:tplc="40090019" w:tentative="1">
+      <w:start w:val="1"/>
+      <w:numFmt w:val="lowerLetter"/>
+      <w:lvlText w:val="%8."/>
+      <w:lvlJc w:val="left"/>
+      <w:pPr>
+        <w:ind w:left="5760" w:hanging="360"/>
+      </w:pPr>
+    </w:lvl>
+    <w:lvl w:ilvl="8" w:tplc="4009001B" w:tentative="1">
+      <w:start w:val="1"/>
+      <w:numFmt w:val="lowerRoman"/>
+      <w:lvlText w:val="%9."/>
+      <w:lvlJc w:val="right"/>
+      <w:pPr>
+        <w:ind w:left="6480" w:hanging="180"/>
+      </w:pPr>
+    </w:lvl>
+  </w:abstractNum>
+  <w:abstractNum w:abstractNumId="4" w15:restartNumberingAfterBreak="0">
     <w:nsid w:val="2D827EB3"/>
     <w:multiLevelType w:val="hybridMultilevel"/>
     <w:tmpl w:val="E124A618"/>
@@ -4274,7 +5179,7 @@
       </w:pPr>
     </w:lvl>
   </w:abstractNum>
-  <w:abstractNum w:abstractNumId="4" w15:restartNumberingAfterBreak="0">
+  <w:abstractNum w:abstractNumId="5" w15:restartNumberingAfterBreak="0">
     <w:nsid w:val="2E006420"/>
     <w:multiLevelType w:val="hybridMultilevel"/>
     <w:tmpl w:val="B5642A76"/>
@@ -4363,7 +5268,7 @@
       </w:pPr>
     </w:lvl>
   </w:abstractNum>
-  <w:abstractNum w:abstractNumId="5" w15:restartNumberingAfterBreak="0">
+  <w:abstractNum w:abstractNumId="6" w15:restartNumberingAfterBreak="0">
     <w:nsid w:val="30BC67CA"/>
     <w:multiLevelType w:val="hybridMultilevel"/>
     <w:tmpl w:val="AD368616"/>
@@ -4452,7 +5357,7 @@
       </w:pPr>
     </w:lvl>
   </w:abstractNum>
-  <w:abstractNum w:abstractNumId="6" w15:restartNumberingAfterBreak="0">
+  <w:abstractNum w:abstractNumId="7" w15:restartNumberingAfterBreak="0">
     <w:nsid w:val="368010A9"/>
     <w:multiLevelType w:val="hybridMultilevel"/>
     <w:tmpl w:val="941EBF76"/>
@@ -4541,7 +5446,7 @@
       </w:pPr>
     </w:lvl>
   </w:abstractNum>
-  <w:abstractNum w:abstractNumId="7" w15:restartNumberingAfterBreak="0">
+  <w:abstractNum w:abstractNumId="8" w15:restartNumberingAfterBreak="0">
     <w:nsid w:val="3A371281"/>
     <w:multiLevelType w:val="hybridMultilevel"/>
     <w:tmpl w:val="A0C2C556"/>
@@ -4630,7 +5535,7 @@
       </w:pPr>
     </w:lvl>
   </w:abstractNum>
-  <w:abstractNum w:abstractNumId="8" w15:restartNumberingAfterBreak="0">
+  <w:abstractNum w:abstractNumId="9" w15:restartNumberingAfterBreak="0">
     <w:nsid w:val="42364D13"/>
     <w:multiLevelType w:val="hybridMultilevel"/>
     <w:tmpl w:val="E7F6513E"/>
@@ -4719,7 +5624,7 @@
       </w:pPr>
     </w:lvl>
   </w:abstractNum>
-  <w:abstractNum w:abstractNumId="9" w15:restartNumberingAfterBreak="0">
+  <w:abstractNum w:abstractNumId="10" w15:restartNumberingAfterBreak="0">
     <w:nsid w:val="50115DBA"/>
     <w:multiLevelType w:val="hybridMultilevel"/>
     <w:tmpl w:val="B1DE09C6"/>
@@ -4808,7 +5713,7 @@
       </w:pPr>
     </w:lvl>
   </w:abstractNum>
-  <w:abstractNum w:abstractNumId="10" w15:restartNumberingAfterBreak="0">
+  <w:abstractNum w:abstractNumId="11" w15:restartNumberingAfterBreak="0">
     <w:nsid w:val="672A71DE"/>
     <w:multiLevelType w:val="hybridMultilevel"/>
     <w:tmpl w:val="8D068D30"/>
@@ -4897,7 +5802,7 @@
       </w:pPr>
     </w:lvl>
   </w:abstractNum>
-  <w:abstractNum w:abstractNumId="11" w15:restartNumberingAfterBreak="0">
+  <w:abstractNum w:abstractNumId="12" w15:restartNumberingAfterBreak="0">
     <w:nsid w:val="6AC133F7"/>
     <w:multiLevelType w:val="hybridMultilevel"/>
     <w:tmpl w:val="DD9C6D98"/>
@@ -4986,7 +5891,7 @@
       </w:pPr>
     </w:lvl>
   </w:abstractNum>
-  <w:abstractNum w:abstractNumId="12" w15:restartNumberingAfterBreak="0">
+  <w:abstractNum w:abstractNumId="13" w15:restartNumberingAfterBreak="0">
     <w:nsid w:val="79CE1F99"/>
     <w:multiLevelType w:val="hybridMultilevel"/>
     <w:tmpl w:val="862A679C"/>
@@ -5075,7 +5980,7 @@
       </w:pPr>
     </w:lvl>
   </w:abstractNum>
-  <w:abstractNum w:abstractNumId="13" w15:restartNumberingAfterBreak="0">
+  <w:abstractNum w:abstractNumId="14" w15:restartNumberingAfterBreak="0">
     <w:nsid w:val="7A781FE0"/>
     <w:multiLevelType w:val="hybridMultilevel"/>
     <w:tmpl w:val="2E0E3EE8"/>
@@ -5164,7 +6069,7 @@
       </w:pPr>
     </w:lvl>
   </w:abstractNum>
-  <w:abstractNum w:abstractNumId="14" w15:restartNumberingAfterBreak="0">
+  <w:abstractNum w:abstractNumId="15" w15:restartNumberingAfterBreak="0">
     <w:nsid w:val="7D6D224F"/>
     <w:multiLevelType w:val="hybridMultilevel"/>
     <w:tmpl w:val="4692C01A"/>
@@ -5254,49 +6159,52 @@
     </w:lvl>
   </w:abstractNum>
   <w:num w:numId="1" w16cid:durableId="150340904">
+    <w:abstractNumId w:val="9"/>
+  </w:num>
+  <w:num w:numId="2" w16cid:durableId="340158487">
+    <w:abstractNumId w:val="14"/>
+  </w:num>
+  <w:num w:numId="3" w16cid:durableId="1164664923">
+    <w:abstractNumId w:val="7"/>
+  </w:num>
+  <w:num w:numId="4" w16cid:durableId="672220045">
+    <w:abstractNumId w:val="13"/>
+  </w:num>
+  <w:num w:numId="5" w16cid:durableId="561984767">
+    <w:abstractNumId w:val="11"/>
+  </w:num>
+  <w:num w:numId="6" w16cid:durableId="1190223960">
+    <w:abstractNumId w:val="12"/>
+  </w:num>
+  <w:num w:numId="7" w16cid:durableId="813793040">
+    <w:abstractNumId w:val="6"/>
+  </w:num>
+  <w:num w:numId="8" w16cid:durableId="280065835">
+    <w:abstractNumId w:val="4"/>
+  </w:num>
+  <w:num w:numId="9" w16cid:durableId="1913856557">
+    <w:abstractNumId w:val="5"/>
+  </w:num>
+  <w:num w:numId="10" w16cid:durableId="66921198">
     <w:abstractNumId w:val="8"/>
   </w:num>
-  <w:num w:numId="2" w16cid:durableId="340158487">
-    <w:abstractNumId w:val="13"/>
-  </w:num>
-  <w:num w:numId="3" w16cid:durableId="1164664923">
-    <w:abstractNumId w:val="6"/>
-  </w:num>
-  <w:num w:numId="4" w16cid:durableId="672220045">
-    <w:abstractNumId w:val="12"/>
-  </w:num>
-  <w:num w:numId="5" w16cid:durableId="561984767">
-    <w:abstractNumId w:val="10"/>
-  </w:num>
-  <w:num w:numId="6" w16cid:durableId="1190223960">
-    <w:abstractNumId w:val="11"/>
-  </w:num>
-  <w:num w:numId="7" w16cid:durableId="813793040">
-    <w:abstractNumId w:val="5"/>
-  </w:num>
-  <w:num w:numId="8" w16cid:durableId="280065835">
-    <w:abstractNumId w:val="3"/>
-  </w:num>
-  <w:num w:numId="9" w16cid:durableId="1913856557">
-    <w:abstractNumId w:val="4"/>
-  </w:num>
-  <w:num w:numId="10" w16cid:durableId="66921198">
-    <w:abstractNumId w:val="7"/>
-  </w:num>
   <w:num w:numId="11" w16cid:durableId="927494500">
-    <w:abstractNumId w:val="14"/>
+    <w:abstractNumId w:val="15"/>
   </w:num>
   <w:num w:numId="12" w16cid:durableId="427505258">
     <w:abstractNumId w:val="0"/>
   </w:num>
   <w:num w:numId="13" w16cid:durableId="345133513">
-    <w:abstractNumId w:val="9"/>
+    <w:abstractNumId w:val="10"/>
   </w:num>
   <w:num w:numId="14" w16cid:durableId="434445328">
     <w:abstractNumId w:val="2"/>
   </w:num>
   <w:num w:numId="15" w16cid:durableId="827280858">
     <w:abstractNumId w:val="1"/>
+  </w:num>
+  <w:num w:numId="16" w16cid:durableId="55471259">
+    <w:abstractNumId w:val="3"/>
   </w:num>
 </w:numbering>
 </file>

--- a/PG FSD Backend and Database Development Aug cohort/Course 2 Notes.docx
+++ b/PG FSD Backend and Database Development Aug cohort/Course 2 Notes.docx
@@ -4474,14 +4474,104 @@
         <w:t xml:space="preserve">class Manager </w:t>
       </w:r>
       <w:r>
-        <w:t>extends Employee</w:t>
-      </w:r>
+        <w:t xml:space="preserve">extends Employee </w:t>
+      </w:r>
+      <w:r>
+        <w:t>{</w:t>
+      </w:r>
+    </w:p>
+    <w:p>
+      <w:pPr>
+        <w:pStyle w:val="ListParagraph"/>
+      </w:pPr>
+      <w:r>
+        <w:tab/>
+      </w:r>
+      <w:proofErr w:type="spellStart"/>
+      <w:r>
+        <w:t>numberOfEmp</w:t>
+      </w:r>
+      <w:proofErr w:type="spellEnd"/>
+      <w:r>
+        <w:t>;</w:t>
+      </w:r>
+    </w:p>
+    <w:p>
+      <w:pPr>
+        <w:pStyle w:val="ListParagraph"/>
+      </w:pPr>
+      <w:r>
+        <w:tab/>
+      </w:r>
+      <w:proofErr w:type="spellStart"/>
+      <w:proofErr w:type="gramStart"/>
+      <w:r>
+        <w:t>readManager</w:t>
+      </w:r>
+      <w:proofErr w:type="spellEnd"/>
+      <w:r>
+        <w:t>(</w:t>
+      </w:r>
+      <w:proofErr w:type="gramEnd"/>
+      <w:r>
+        <w:t>)</w:t>
+      </w:r>
+    </w:p>
+    <w:p>
+      <w:pPr>
+        <w:pStyle w:val="ListParagraph"/>
+      </w:pPr>
+      <w:r>
+        <w:tab/>
+      </w:r>
+      <w:proofErr w:type="spellStart"/>
+      <w:proofErr w:type="gramStart"/>
+      <w:r>
+        <w:t>displayManager</w:t>
+      </w:r>
+      <w:proofErr w:type="spellEnd"/>
+      <w:r>
+        <w:t>(</w:t>
+      </w:r>
+      <w:proofErr w:type="gramEnd"/>
+      <w:r>
+        <w:t>);</w:t>
+      </w:r>
+    </w:p>
+    <w:p>
+      <w:pPr>
+        <w:pStyle w:val="ListParagraph"/>
+      </w:pPr>
+      <w:r>
+        <w:t>}</w:t>
+      </w:r>
+    </w:p>
+    <w:p>
+      <w:pPr>
+        <w:pStyle w:val="ListParagraph"/>
+      </w:pPr>
+      <w:r>
+        <w:t xml:space="preserve">class </w:t>
+      </w:r>
+      <w:proofErr w:type="spellStart"/>
+      <w:r>
+        <w:t>ProjectManager</w:t>
+      </w:r>
+      <w:proofErr w:type="spellEnd"/>
       <w:r>
         <w:t xml:space="preserve"> </w:t>
       </w:r>
       <w:r>
+        <w:t xml:space="preserve">extends </w:t>
+      </w:r>
+      <w:proofErr w:type="gramStart"/>
+      <w:r>
+        <w:t>Manager</w:t>
+      </w:r>
+      <w:r>
         <w:t>{</w:t>
       </w:r>
+      <w:proofErr w:type="gramEnd"/>
     </w:p>
     <w:p>
       <w:pPr>
@@ -4492,24 +4582,104 @@
       </w:r>
       <w:proofErr w:type="spellStart"/>
       <w:r>
-        <w:t>numberOfEmp</w:t>
+        <w:t>clientInfo</w:t>
       </w:r>
       <w:proofErr w:type="spellEnd"/>
+    </w:p>
+    <w:p>
+      <w:pPr>
+        <w:pStyle w:val="ListParagraph"/>
+      </w:pPr>
+      <w:r>
+        <w:tab/>
+      </w:r>
+      <w:proofErr w:type="spellStart"/>
+      <w:proofErr w:type="gramStart"/>
+      <w:r>
+        <w:t>readProjectManager</w:t>
+      </w:r>
+      <w:proofErr w:type="spellEnd"/>
+      <w:r>
+        <w:t>(</w:t>
+      </w:r>
+      <w:proofErr w:type="gramEnd"/>
+      <w:r>
+        <w:t xml:space="preserve">) </w:t>
+      </w:r>
+    </w:p>
+    <w:p>
+      <w:pPr>
+        <w:pStyle w:val="ListParagraph"/>
+      </w:pPr>
+      <w:r>
+        <w:tab/>
+      </w:r>
+      <w:proofErr w:type="spellStart"/>
+      <w:proofErr w:type="gramStart"/>
+      <w:r>
+        <w:t>displayProjectManager</w:t>
+      </w:r>
+      <w:proofErr w:type="spellEnd"/>
+      <w:r>
+        <w:t>(</w:t>
+      </w:r>
+      <w:proofErr w:type="gramEnd"/>
+      <w:r>
+        <w:t>);</w:t>
+      </w:r>
+    </w:p>
+    <w:p>
+      <w:pPr>
+        <w:pStyle w:val="ListParagraph"/>
+      </w:pPr>
+      <w:r>
+        <w:t>}</w:t>
+      </w:r>
+    </w:p>
+    <w:p>
+      <w:r>
+        <w:tab/>
+        <w:t xml:space="preserve">class Developer </w:t>
+      </w:r>
+      <w:r>
+        <w:t xml:space="preserve">extends </w:t>
+      </w:r>
+      <w:proofErr w:type="gramStart"/>
+      <w:r>
+        <w:t>Employee</w:t>
+      </w:r>
+      <w:r>
+        <w:t>{</w:t>
+      </w:r>
+      <w:proofErr w:type="gramEnd"/>
+    </w:p>
+    <w:p>
+      <w:r>
+        <w:tab/>
+      </w:r>
+      <w:r>
+        <w:tab/>
+      </w:r>
+      <w:proofErr w:type="spellStart"/>
+      <w:r>
+        <w:t>techName</w:t>
+      </w:r>
+      <w:proofErr w:type="spellEnd"/>
       <w:r>
         <w:t>;</w:t>
       </w:r>
     </w:p>
     <w:p>
-      <w:pPr>
-        <w:pStyle w:val="ListParagraph"/>
-      </w:pPr>
+      <w:r>
+        <w:tab/>
+      </w:r>
       <w:r>
         <w:tab/>
       </w:r>
       <w:proofErr w:type="spellStart"/>
       <w:proofErr w:type="gramStart"/>
       <w:r>
-        <w:t>readManager</w:t>
+        <w:t>readDeveloper</w:t>
       </w:r>
       <w:proofErr w:type="spellEnd"/>
       <w:r>
@@ -4521,16 +4691,16 @@
       </w:r>
     </w:p>
     <w:p>
-      <w:pPr>
-        <w:pStyle w:val="ListParagraph"/>
-      </w:pPr>
+      <w:r>
+        <w:tab/>
+      </w:r>
       <w:r>
         <w:tab/>
       </w:r>
       <w:proofErr w:type="spellStart"/>
       <w:proofErr w:type="gramStart"/>
       <w:r>
-        <w:t>displayManager</w:t>
+        <w:t>disDeveloper</w:t>
       </w:r>
       <w:proofErr w:type="spellEnd"/>
       <w:r>
@@ -4538,190 +4708,213 @@
       </w:r>
       <w:proofErr w:type="gramEnd"/>
       <w:r>
-        <w:t>);</w:t>
-      </w:r>
-    </w:p>
-    <w:p>
-      <w:pPr>
-        <w:pStyle w:val="ListParagraph"/>
+        <w:t xml:space="preserve">) </w:t>
+      </w:r>
+    </w:p>
+    <w:p>
+      <w:pPr>
+        <w:ind w:firstLine="720"/>
       </w:pPr>
       <w:r>
         <w:t>}</w:t>
       </w:r>
     </w:p>
-    <w:p>
-      <w:pPr>
-        <w:pStyle w:val="ListParagraph"/>
-      </w:pPr>
-      <w:r>
-        <w:t xml:space="preserve">class </w:t>
+    <w:p/>
+    <w:p>
+      <w:r>
+        <w:rPr>
+          <w:highlight w:val="yellow"/>
+        </w:rPr>
+        <w:t xml:space="preserve">Day </w:t>
+      </w:r>
+      <w:proofErr w:type="gramStart"/>
+      <w:r>
+        <w:rPr>
+          <w:highlight w:val="yellow"/>
+        </w:rPr>
+        <w:t>4</w:t>
+      </w:r>
+      <w:r>
+        <w:rPr>
+          <w:highlight w:val="yellow"/>
+        </w:rPr>
+        <w:t xml:space="preserve"> :</w:t>
+      </w:r>
+      <w:proofErr w:type="gramEnd"/>
+      <w:r>
+        <w:rPr>
+          <w:highlight w:val="yellow"/>
+        </w:rPr>
+        <w:t xml:space="preserve"> 2</w:t>
+      </w:r>
+      <w:r>
+        <w:rPr>
+          <w:highlight w:val="yellow"/>
+        </w:rPr>
+        <w:t>9</w:t>
+      </w:r>
+      <w:r>
+        <w:rPr>
+          <w:highlight w:val="yellow"/>
+        </w:rPr>
+        <w:t>/10/2023</w:t>
+      </w:r>
+    </w:p>
+    <w:p>
+      <w:r>
+        <w:t xml:space="preserve">Scanner is a </w:t>
       </w:r>
       <w:proofErr w:type="spellStart"/>
       <w:r>
-        <w:t>ProjectManager</w:t>
+        <w:t>pre defined</w:t>
       </w:r>
       <w:proofErr w:type="spellEnd"/>
       <w:r>
-        <w:t xml:space="preserve"> </w:t>
-      </w:r>
-      <w:r>
-        <w:t xml:space="preserve">extends </w:t>
-      </w:r>
-      <w:proofErr w:type="gramStart"/>
-      <w:r>
-        <w:t>Manager</w:t>
-      </w:r>
-      <w:r>
-        <w:t>{</w:t>
-      </w:r>
-      <w:proofErr w:type="gramEnd"/>
-    </w:p>
-    <w:p>
-      <w:pPr>
-        <w:pStyle w:val="ListParagraph"/>
-      </w:pPr>
-      <w:r>
-        <w:tab/>
+        <w:t xml:space="preserve"> class part of util package.</w:t>
+      </w:r>
+    </w:p>
+    <w:p>
+      <w:r>
+        <w:t xml:space="preserve">Outside a class we need to import </w:t>
       </w:r>
       <w:proofErr w:type="spellStart"/>
-      <w:r>
-        <w:t>clientInfo</w:t>
+      <w:proofErr w:type="gramStart"/>
+      <w:r>
+        <w:t>java.util</w:t>
+      </w:r>
+      <w:proofErr w:type="gramEnd"/>
+      <w:r>
+        <w:t>.Scaner</w:t>
       </w:r>
       <w:proofErr w:type="spellEnd"/>
-    </w:p>
-    <w:p>
-      <w:pPr>
-        <w:pStyle w:val="ListParagraph"/>
-      </w:pPr>
-      <w:r>
-        <w:tab/>
+      <w:r>
+        <w:t>;</w:t>
+      </w:r>
+    </w:p>
+    <w:p/>
+    <w:p>
+      <w:r>
+        <w:t xml:space="preserve">Scanner </w:t>
       </w:r>
       <w:proofErr w:type="spellStart"/>
-      <w:proofErr w:type="gramStart"/>
-      <w:r>
-        <w:t>readProjectManager</w:t>
+      <w:r>
+        <w:t>sc</w:t>
       </w:r>
       <w:proofErr w:type="spellEnd"/>
       <w:r>
-        <w:t>(</w:t>
-      </w:r>
-      <w:proofErr w:type="gramEnd"/>
-      <w:r>
-        <w:t xml:space="preserve">) </w:t>
-      </w:r>
-    </w:p>
-    <w:p>
-      <w:pPr>
-        <w:pStyle w:val="ListParagraph"/>
-      </w:pPr>
-      <w:r>
-        <w:tab/>
-      </w:r>
+        <w:t xml:space="preserve"> = new </w:t>
+      </w:r>
+      <w:proofErr w:type="gramStart"/>
+      <w:r>
+        <w:t>Scanner(</w:t>
+      </w:r>
+      <w:proofErr w:type="gramEnd"/>
+      <w:r>
+        <w:t>System.in);</w:t>
+      </w:r>
+    </w:p>
+    <w:p>
       <w:proofErr w:type="spellStart"/>
-      <w:proofErr w:type="gramStart"/>
-      <w:r>
-        <w:t>displayProjectManager</w:t>
+      <w:r>
+        <w:t>System.out.println</w:t>
       </w:r>
       <w:proofErr w:type="spellEnd"/>
       <w:r>
-        <w:t>(</w:t>
-      </w:r>
-      <w:proofErr w:type="gramEnd"/>
-      <w:r>
-        <w:t>);</w:t>
-      </w:r>
-    </w:p>
-    <w:p>
-      <w:pPr>
-        <w:pStyle w:val="ListParagraph"/>
-      </w:pPr>
-      <w:r>
-        <w:t>}</w:t>
-      </w:r>
-    </w:p>
-    <w:p>
-      <w:r>
-        <w:tab/>
-        <w:t xml:space="preserve">class Developer </w:t>
-      </w:r>
-      <w:r>
-        <w:t xml:space="preserve">extends </w:t>
-      </w:r>
-      <w:proofErr w:type="gramStart"/>
-      <w:r>
-        <w:t>Employee</w:t>
-      </w:r>
-      <w:r>
-        <w:t>{</w:t>
-      </w:r>
-      <w:proofErr w:type="gramEnd"/>
-    </w:p>
-    <w:p>
-      <w:r>
-        <w:tab/>
-      </w:r>
-      <w:r>
-        <w:tab/>
+        <w:t>(“Enter the id”);</w:t>
+      </w:r>
+    </w:p>
+    <w:p>
+      <w:r>
+        <w:t xml:space="preserve">Int id = </w:t>
       </w:r>
       <w:proofErr w:type="spellStart"/>
-      <w:r>
-        <w:t>techName</w:t>
+      <w:proofErr w:type="gramStart"/>
+      <w:r>
+        <w:t>sc.nextInt</w:t>
       </w:r>
       <w:proofErr w:type="spellEnd"/>
-      <w:r>
-        <w:t>;</w:t>
-      </w:r>
-    </w:p>
-    <w:p>
-      <w:r>
-        <w:tab/>
-      </w:r>
-      <w:r>
-        <w:tab/>
+      <w:proofErr w:type="gramEnd"/>
+      <w:r>
+        <w:t>();</w:t>
+      </w:r>
+      <w:r>
+        <w:tab/>
+      </w:r>
+      <w:r>
+        <w:tab/>
+        <w:t xml:space="preserve">to scan int value </w:t>
+      </w:r>
+    </w:p>
+    <w:p>
+      <w:r>
+        <w:t xml:space="preserve">String name = </w:t>
       </w:r>
       <w:proofErr w:type="spellStart"/>
       <w:proofErr w:type="gramStart"/>
       <w:r>
-        <w:t>readDeveloper</w:t>
+        <w:t>sc.next</w:t>
       </w:r>
       <w:proofErr w:type="spellEnd"/>
-      <w:r>
-        <w:t>(</w:t>
-      </w:r>
-      <w:proofErr w:type="gramEnd"/>
-      <w:r>
-        <w:t>)</w:t>
-      </w:r>
-    </w:p>
-    <w:p>
-      <w:r>
-        <w:tab/>
-      </w:r>
-      <w:r>
-        <w:tab/>
+      <w:proofErr w:type="gramEnd"/>
+      <w:r>
+        <w:t>();</w:t>
+      </w:r>
+      <w:r>
+        <w:tab/>
+      </w:r>
+      <w:r>
+        <w:tab/>
+        <w:t xml:space="preserve">to scan string value but only one world. </w:t>
+      </w:r>
+    </w:p>
+    <w:p>
+      <w:r>
+        <w:t xml:space="preserve">String </w:t>
       </w:r>
       <w:proofErr w:type="spellStart"/>
-      <w:proofErr w:type="gramStart"/>
-      <w:r>
-        <w:t>disDeveloper</w:t>
+      <w:r>
+        <w:t>msg</w:t>
       </w:r>
       <w:proofErr w:type="spellEnd"/>
       <w:r>
-        <w:t>(</w:t>
-      </w:r>
-      <w:proofErr w:type="gramEnd"/>
-      <w:r>
-        <w:t xml:space="preserve">) </w:t>
-      </w:r>
-    </w:p>
-    <w:p>
-      <w:pPr>
-        <w:ind w:firstLine="720"/>
-      </w:pPr>
-      <w:r>
-        <w:t>}</w:t>
-      </w:r>
-    </w:p>
+        <w:t xml:space="preserve"> = </w:t>
+      </w:r>
+      <w:proofErr w:type="spellStart"/>
+      <w:proofErr w:type="gramStart"/>
+      <w:r>
+        <w:t>sc.nextLine</w:t>
+      </w:r>
+      <w:proofErr w:type="spellEnd"/>
+      <w:proofErr w:type="gramEnd"/>
+      <w:r>
+        <w:t>();</w:t>
+      </w:r>
+      <w:r>
+        <w:tab/>
+        <w:t xml:space="preserve">it take more than one world till hit enter key. </w:t>
+      </w:r>
+    </w:p>
+    <w:p>
+      <w:r>
+        <w:t xml:space="preserve">float salary = </w:t>
+      </w:r>
+      <w:proofErr w:type="spellStart"/>
+      <w:proofErr w:type="gramStart"/>
+      <w:r>
+        <w:t>sc.nextFloat</w:t>
+      </w:r>
+      <w:proofErr w:type="spellEnd"/>
+      <w:proofErr w:type="gramEnd"/>
+      <w:r>
+        <w:t>();</w:t>
+      </w:r>
+    </w:p>
+    <w:p/>
+    <w:p/>
+    <w:p/>
+    <w:p/>
+    <w:p/>
+    <w:p/>
     <w:sectPr>
       <w:pgSz w:w="11906" w:h="16838"/>
       <w:pgMar w:top="1440" w:right="1440" w:bottom="1440" w:left="1440" w:header="708" w:footer="708" w:gutter="0"/>

--- a/PG FSD Backend and Database Development Aug cohort/Course 2 Notes.docx
+++ b/PG FSD Backend and Database Development Aug cohort/Course 2 Notes.docx
@@ -4911,10 +4911,291 @@
     </w:p>
     <w:p/>
     <w:p/>
+    <w:p>
+      <w:pPr>
+        <w:rPr>
+          <w:highlight w:val="yellow"/>
+        </w:rPr>
+      </w:pPr>
+    </w:p>
+    <w:p>
+      <w:pPr>
+        <w:rPr>
+          <w:highlight w:val="yellow"/>
+        </w:rPr>
+      </w:pPr>
+    </w:p>
+    <w:p>
+      <w:pPr>
+        <w:rPr>
+          <w:highlight w:val="yellow"/>
+        </w:rPr>
+      </w:pPr>
+    </w:p>
+    <w:p>
+      <w:proofErr w:type="gramStart"/>
+      <w:r>
+        <w:rPr>
+          <w:highlight w:val="yellow"/>
+        </w:rPr>
+        <w:lastRenderedPageBreak/>
+        <w:t>Polymorphism</w:t>
+      </w:r>
+      <w:r>
+        <w:t xml:space="preserve"> :</w:t>
+      </w:r>
+      <w:proofErr w:type="gramEnd"/>
+      <w:r>
+        <w:t xml:space="preserve"> one name many forms or many implementation. </w:t>
+      </w:r>
+    </w:p>
+    <w:p>
+      <w:r>
+        <w:t xml:space="preserve">2 types </w:t>
+      </w:r>
+    </w:p>
+    <w:p>
+      <w:pPr>
+        <w:pStyle w:val="ListParagraph"/>
+        <w:numPr>
+          <w:ilvl w:val="0"/>
+          <w:numId w:val="17"/>
+        </w:numPr>
+      </w:pPr>
+      <w:r>
+        <w:t xml:space="preserve">Compile time or static binding or early binding </w:t>
+      </w:r>
+    </w:p>
+    <w:p>
+      <w:pPr>
+        <w:pStyle w:val="ListParagraph"/>
+      </w:pPr>
+      <w:proofErr w:type="gramStart"/>
+      <w:r>
+        <w:t>Example :</w:t>
+      </w:r>
+      <w:proofErr w:type="gramEnd"/>
+      <w:r>
+        <w:t xml:space="preserve"> Method overloading :</w:t>
+      </w:r>
+      <w:r>
+        <w:t xml:space="preserve"> </w:t>
+      </w:r>
+    </w:p>
+    <w:p>
+      <w:pPr>
+        <w:pStyle w:val="ListParagraph"/>
+      </w:pPr>
+      <w:r>
+        <w:rPr>
+          <w:highlight w:val="yellow"/>
+        </w:rPr>
+        <w:t>In C++ Operator overloading is example of compile time polymorphism</w:t>
+      </w:r>
+      <w:r>
+        <w:t xml:space="preserve"> </w:t>
+      </w:r>
+    </w:p>
+    <w:p>
+      <w:pPr>
+        <w:pStyle w:val="ListParagraph"/>
+      </w:pPr>
+      <w:r>
+        <w:t xml:space="preserve">The method </w:t>
+      </w:r>
+      <w:proofErr w:type="gramStart"/>
+      <w:r>
+        <w:t>have</w:t>
+      </w:r>
+      <w:proofErr w:type="gramEnd"/>
+      <w:r>
+        <w:t xml:space="preserve"> same name but different parameter list </w:t>
+      </w:r>
+      <w:proofErr w:type="spellStart"/>
+      <w:r>
+        <w:t>ie</w:t>
+      </w:r>
+      <w:proofErr w:type="spellEnd"/>
+      <w:r>
+        <w:t xml:space="preserve"> type of parameter list or number of parameter list must be different. </w:t>
+      </w:r>
+    </w:p>
+    <w:p>
+      <w:pPr>
+        <w:pStyle w:val="ListParagraph"/>
+        <w:numPr>
+          <w:ilvl w:val="0"/>
+          <w:numId w:val="17"/>
+        </w:numPr>
+      </w:pPr>
+      <w:r>
+        <w:t>Run time or dynamic binding or late binding</w:t>
+      </w:r>
+    </w:p>
+    <w:p>
+      <w:pPr>
+        <w:pStyle w:val="ListParagraph"/>
+      </w:pPr>
+      <w:proofErr w:type="gramStart"/>
+      <w:r>
+        <w:t>Example :</w:t>
+      </w:r>
+      <w:proofErr w:type="gramEnd"/>
+      <w:r>
+        <w:t xml:space="preserve"> Method overriding </w:t>
+      </w:r>
+    </w:p>
+    <w:p>
+      <w:pPr>
+        <w:pStyle w:val="ListParagraph"/>
+      </w:pPr>
+      <w:r>
+        <w:t xml:space="preserve">The method </w:t>
+      </w:r>
+      <w:proofErr w:type="gramStart"/>
+      <w:r>
+        <w:t>have</w:t>
+      </w:r>
+      <w:proofErr w:type="gramEnd"/>
+      <w:r>
+        <w:t xml:space="preserve"> same name and same method signature (number of parameter list, type </w:t>
+      </w:r>
+      <w:proofErr w:type="spellStart"/>
+      <w:r>
+        <w:t>fo</w:t>
+      </w:r>
+      <w:proofErr w:type="spellEnd"/>
+      <w:r>
+        <w:t xml:space="preserve"> parameter list and return type must be same). </w:t>
+      </w:r>
+    </w:p>
+    <w:p>
+      <w:pPr>
+        <w:pStyle w:val="ListParagraph"/>
+      </w:pPr>
+      <w:r>
+        <w:t xml:space="preserve">To achieve method override we need inheritance. </w:t>
+      </w:r>
+      <w:r>
+        <w:t xml:space="preserve"> </w:t>
+      </w:r>
+    </w:p>
+    <w:p/>
+    <w:p>
+      <w:proofErr w:type="gramStart"/>
+      <w:r>
+        <w:t>Annotation :</w:t>
+      </w:r>
+      <w:proofErr w:type="gramEnd"/>
+      <w:r>
+        <w:t xml:space="preserve"> annotation is like a meta data . meta data is data about data. </w:t>
+      </w:r>
+    </w:p>
+    <w:p>
+      <w:r>
+        <w:t xml:space="preserve">Annotation is like a decorator in angular. </w:t>
+      </w:r>
+    </w:p>
+    <w:p>
+      <w:r>
+        <w:t xml:space="preserve">Java provided lot of </w:t>
+      </w:r>
+      <w:proofErr w:type="spellStart"/>
+      <w:r>
+        <w:t>pre defined</w:t>
+      </w:r>
+      <w:proofErr w:type="spellEnd"/>
+      <w:r>
+        <w:t xml:space="preserve"> annotation. All annotation </w:t>
+      </w:r>
+      <w:proofErr w:type="gramStart"/>
+      <w:r>
+        <w:t>start</w:t>
+      </w:r>
+      <w:proofErr w:type="gramEnd"/>
+      <w:r>
+        <w:t xml:space="preserve"> with pre fix @ followed by annotation name. few </w:t>
+      </w:r>
+      <w:proofErr w:type="gramStart"/>
+      <w:r>
+        <w:t>annotation</w:t>
+      </w:r>
+      <w:proofErr w:type="gramEnd"/>
+      <w:r>
+        <w:t xml:space="preserve"> we can use on class level or method level or property level. </w:t>
+      </w:r>
+    </w:p>
+    <w:p>
+      <w:r>
+        <w:t>@Override. This annotation we can use on method level of sub class. if sub class method</w:t>
+      </w:r>
+    </w:p>
+    <w:p>
+      <w:r>
+        <w:t xml:space="preserve">Overriding super class method then we </w:t>
+      </w:r>
+      <w:proofErr w:type="gramStart"/>
+      <w:r>
+        <w:t>doesn’t</w:t>
+      </w:r>
+      <w:proofErr w:type="gramEnd"/>
+      <w:r>
+        <w:t xml:space="preserve"> get any error else we will get the error. </w:t>
+      </w:r>
+    </w:p>
     <w:p/>
     <w:p/>
-    <w:p/>
-    <w:p/>
+    <w:p>
+      <w:r>
+        <w:t xml:space="preserve">Non access specifiers keywords. </w:t>
+      </w:r>
+    </w:p>
+    <w:p>
+      <w:r>
+        <w:t xml:space="preserve">Java provide 3 non access specifiers keywords. </w:t>
+      </w:r>
+    </w:p>
+    <w:p>
+      <w:pPr>
+        <w:pStyle w:val="ListParagraph"/>
+        <w:numPr>
+          <w:ilvl w:val="0"/>
+          <w:numId w:val="18"/>
+        </w:numPr>
+      </w:pPr>
+      <w:r>
+        <w:t xml:space="preserve">abstract </w:t>
+      </w:r>
+    </w:p>
+    <w:p>
+      <w:pPr>
+        <w:pStyle w:val="ListParagraph"/>
+        <w:numPr>
+          <w:ilvl w:val="0"/>
+          <w:numId w:val="18"/>
+        </w:numPr>
+      </w:pPr>
+      <w:r>
+        <w:t xml:space="preserve">final </w:t>
+      </w:r>
+    </w:p>
+    <w:p>
+      <w:pPr>
+        <w:pStyle w:val="ListParagraph"/>
+        <w:numPr>
+          <w:ilvl w:val="0"/>
+          <w:numId w:val="18"/>
+        </w:numPr>
+      </w:pPr>
+      <w:r>
+        <w:t xml:space="preserve">static </w:t>
+      </w:r>
+    </w:p>
+    <w:p>
+      <w:pPr>
+        <w:ind w:left="360"/>
+      </w:pPr>
+    </w:p>
     <w:sectPr>
       <w:pgSz w:w="11906" w:h="16838"/>
       <w:pgMar w:top="1440" w:right="1440" w:bottom="1440" w:left="1440" w:header="708" w:footer="708" w:gutter="0"/>
@@ -5195,6 +5476,95 @@
     </w:lvl>
   </w:abstractNum>
   <w:abstractNum w:abstractNumId="3" w15:restartNumberingAfterBreak="0">
+    <w:nsid w:val="25770C5A"/>
+    <w:multiLevelType w:val="hybridMultilevel"/>
+    <w:tmpl w:val="8A36A940"/>
+    <w:lvl w:ilvl="0" w:tplc="4009000F">
+      <w:start w:val="1"/>
+      <w:numFmt w:val="decimal"/>
+      <w:lvlText w:val="%1."/>
+      <w:lvlJc w:val="left"/>
+      <w:pPr>
+        <w:ind w:left="720" w:hanging="360"/>
+      </w:pPr>
+      <w:rPr>
+        <w:rFonts w:hint="default"/>
+      </w:rPr>
+    </w:lvl>
+    <w:lvl w:ilvl="1" w:tplc="40090019" w:tentative="1">
+      <w:start w:val="1"/>
+      <w:numFmt w:val="lowerLetter"/>
+      <w:lvlText w:val="%2."/>
+      <w:lvlJc w:val="left"/>
+      <w:pPr>
+        <w:ind w:left="1440" w:hanging="360"/>
+      </w:pPr>
+    </w:lvl>
+    <w:lvl w:ilvl="2" w:tplc="4009001B" w:tentative="1">
+      <w:start w:val="1"/>
+      <w:numFmt w:val="lowerRoman"/>
+      <w:lvlText w:val="%3."/>
+      <w:lvlJc w:val="right"/>
+      <w:pPr>
+        <w:ind w:left="2160" w:hanging="180"/>
+      </w:pPr>
+    </w:lvl>
+    <w:lvl w:ilvl="3" w:tplc="4009000F" w:tentative="1">
+      <w:start w:val="1"/>
+      <w:numFmt w:val="decimal"/>
+      <w:lvlText w:val="%4."/>
+      <w:lvlJc w:val="left"/>
+      <w:pPr>
+        <w:ind w:left="2880" w:hanging="360"/>
+      </w:pPr>
+    </w:lvl>
+    <w:lvl w:ilvl="4" w:tplc="40090019" w:tentative="1">
+      <w:start w:val="1"/>
+      <w:numFmt w:val="lowerLetter"/>
+      <w:lvlText w:val="%5."/>
+      <w:lvlJc w:val="left"/>
+      <w:pPr>
+        <w:ind w:left="3600" w:hanging="360"/>
+      </w:pPr>
+    </w:lvl>
+    <w:lvl w:ilvl="5" w:tplc="4009001B" w:tentative="1">
+      <w:start w:val="1"/>
+      <w:numFmt w:val="lowerRoman"/>
+      <w:lvlText w:val="%6."/>
+      <w:lvlJc w:val="right"/>
+      <w:pPr>
+        <w:ind w:left="4320" w:hanging="180"/>
+      </w:pPr>
+    </w:lvl>
+    <w:lvl w:ilvl="6" w:tplc="4009000F" w:tentative="1">
+      <w:start w:val="1"/>
+      <w:numFmt w:val="decimal"/>
+      <w:lvlText w:val="%7."/>
+      <w:lvlJc w:val="left"/>
+      <w:pPr>
+        <w:ind w:left="5040" w:hanging="360"/>
+      </w:pPr>
+    </w:lvl>
+    <w:lvl w:ilvl="7" w:tplc="40090019" w:tentative="1">
+      <w:start w:val="1"/>
+      <w:numFmt w:val="lowerLetter"/>
+      <w:lvlText w:val="%8."/>
+      <w:lvlJc w:val="left"/>
+      <w:pPr>
+        <w:ind w:left="5760" w:hanging="360"/>
+      </w:pPr>
+    </w:lvl>
+    <w:lvl w:ilvl="8" w:tplc="4009001B" w:tentative="1">
+      <w:start w:val="1"/>
+      <w:numFmt w:val="lowerRoman"/>
+      <w:lvlText w:val="%9."/>
+      <w:lvlJc w:val="right"/>
+      <w:pPr>
+        <w:ind w:left="6480" w:hanging="180"/>
+      </w:pPr>
+    </w:lvl>
+  </w:abstractNum>
+  <w:abstractNum w:abstractNumId="4" w15:restartNumberingAfterBreak="0">
     <w:nsid w:val="287E2DC5"/>
     <w:multiLevelType w:val="hybridMultilevel"/>
     <w:tmpl w:val="AFE6A8D8"/>
@@ -5283,7 +5653,7 @@
       </w:pPr>
     </w:lvl>
   </w:abstractNum>
-  <w:abstractNum w:abstractNumId="4" w15:restartNumberingAfterBreak="0">
+  <w:abstractNum w:abstractNumId="5" w15:restartNumberingAfterBreak="0">
     <w:nsid w:val="2D827EB3"/>
     <w:multiLevelType w:val="hybridMultilevel"/>
     <w:tmpl w:val="E124A618"/>
@@ -5372,7 +5742,7 @@
       </w:pPr>
     </w:lvl>
   </w:abstractNum>
-  <w:abstractNum w:abstractNumId="5" w15:restartNumberingAfterBreak="0">
+  <w:abstractNum w:abstractNumId="6" w15:restartNumberingAfterBreak="0">
     <w:nsid w:val="2E006420"/>
     <w:multiLevelType w:val="hybridMultilevel"/>
     <w:tmpl w:val="B5642A76"/>
@@ -5461,7 +5831,7 @@
       </w:pPr>
     </w:lvl>
   </w:abstractNum>
-  <w:abstractNum w:abstractNumId="6" w15:restartNumberingAfterBreak="0">
+  <w:abstractNum w:abstractNumId="7" w15:restartNumberingAfterBreak="0">
     <w:nsid w:val="30BC67CA"/>
     <w:multiLevelType w:val="hybridMultilevel"/>
     <w:tmpl w:val="AD368616"/>
@@ -5550,7 +5920,7 @@
       </w:pPr>
     </w:lvl>
   </w:abstractNum>
-  <w:abstractNum w:abstractNumId="7" w15:restartNumberingAfterBreak="0">
+  <w:abstractNum w:abstractNumId="8" w15:restartNumberingAfterBreak="0">
     <w:nsid w:val="368010A9"/>
     <w:multiLevelType w:val="hybridMultilevel"/>
     <w:tmpl w:val="941EBF76"/>
@@ -5639,7 +6009,7 @@
       </w:pPr>
     </w:lvl>
   </w:abstractNum>
-  <w:abstractNum w:abstractNumId="8" w15:restartNumberingAfterBreak="0">
+  <w:abstractNum w:abstractNumId="9" w15:restartNumberingAfterBreak="0">
     <w:nsid w:val="3A371281"/>
     <w:multiLevelType w:val="hybridMultilevel"/>
     <w:tmpl w:val="A0C2C556"/>
@@ -5728,7 +6098,7 @@
       </w:pPr>
     </w:lvl>
   </w:abstractNum>
-  <w:abstractNum w:abstractNumId="9" w15:restartNumberingAfterBreak="0">
+  <w:abstractNum w:abstractNumId="10" w15:restartNumberingAfterBreak="0">
     <w:nsid w:val="42364D13"/>
     <w:multiLevelType w:val="hybridMultilevel"/>
     <w:tmpl w:val="E7F6513E"/>
@@ -5817,7 +6187,7 @@
       </w:pPr>
     </w:lvl>
   </w:abstractNum>
-  <w:abstractNum w:abstractNumId="10" w15:restartNumberingAfterBreak="0">
+  <w:abstractNum w:abstractNumId="11" w15:restartNumberingAfterBreak="0">
     <w:nsid w:val="50115DBA"/>
     <w:multiLevelType w:val="hybridMultilevel"/>
     <w:tmpl w:val="B1DE09C6"/>
@@ -5906,7 +6276,7 @@
       </w:pPr>
     </w:lvl>
   </w:abstractNum>
-  <w:abstractNum w:abstractNumId="11" w15:restartNumberingAfterBreak="0">
+  <w:abstractNum w:abstractNumId="12" w15:restartNumberingAfterBreak="0">
     <w:nsid w:val="672A71DE"/>
     <w:multiLevelType w:val="hybridMultilevel"/>
     <w:tmpl w:val="8D068D30"/>
@@ -5995,7 +6365,7 @@
       </w:pPr>
     </w:lvl>
   </w:abstractNum>
-  <w:abstractNum w:abstractNumId="12" w15:restartNumberingAfterBreak="0">
+  <w:abstractNum w:abstractNumId="13" w15:restartNumberingAfterBreak="0">
     <w:nsid w:val="6AC133F7"/>
     <w:multiLevelType w:val="hybridMultilevel"/>
     <w:tmpl w:val="DD9C6D98"/>
@@ -6084,7 +6454,96 @@
       </w:pPr>
     </w:lvl>
   </w:abstractNum>
-  <w:abstractNum w:abstractNumId="13" w15:restartNumberingAfterBreak="0">
+  <w:abstractNum w:abstractNumId="14" w15:restartNumberingAfterBreak="0">
+    <w:nsid w:val="6D7035B3"/>
+    <w:multiLevelType w:val="hybridMultilevel"/>
+    <w:tmpl w:val="95C63A82"/>
+    <w:lvl w:ilvl="0" w:tplc="4009000F">
+      <w:start w:val="1"/>
+      <w:numFmt w:val="decimal"/>
+      <w:lvlText w:val="%1."/>
+      <w:lvlJc w:val="left"/>
+      <w:pPr>
+        <w:ind w:left="720" w:hanging="360"/>
+      </w:pPr>
+      <w:rPr>
+        <w:rFonts w:hint="default"/>
+      </w:rPr>
+    </w:lvl>
+    <w:lvl w:ilvl="1" w:tplc="40090019" w:tentative="1">
+      <w:start w:val="1"/>
+      <w:numFmt w:val="lowerLetter"/>
+      <w:lvlText w:val="%2."/>
+      <w:lvlJc w:val="left"/>
+      <w:pPr>
+        <w:ind w:left="1440" w:hanging="360"/>
+      </w:pPr>
+    </w:lvl>
+    <w:lvl w:ilvl="2" w:tplc="4009001B" w:tentative="1">
+      <w:start w:val="1"/>
+      <w:numFmt w:val="lowerRoman"/>
+      <w:lvlText w:val="%3."/>
+      <w:lvlJc w:val="right"/>
+      <w:pPr>
+        <w:ind w:left="2160" w:hanging="180"/>
+      </w:pPr>
+    </w:lvl>
+    <w:lvl w:ilvl="3" w:tplc="4009000F" w:tentative="1">
+      <w:start w:val="1"/>
+      <w:numFmt w:val="decimal"/>
+      <w:lvlText w:val="%4."/>
+      <w:lvlJc w:val="left"/>
+      <w:pPr>
+        <w:ind w:left="2880" w:hanging="360"/>
+      </w:pPr>
+    </w:lvl>
+    <w:lvl w:ilvl="4" w:tplc="40090019" w:tentative="1">
+      <w:start w:val="1"/>
+      <w:numFmt w:val="lowerLetter"/>
+      <w:lvlText w:val="%5."/>
+      <w:lvlJc w:val="left"/>
+      <w:pPr>
+        <w:ind w:left="3600" w:hanging="360"/>
+      </w:pPr>
+    </w:lvl>
+    <w:lvl w:ilvl="5" w:tplc="4009001B" w:tentative="1">
+      <w:start w:val="1"/>
+      <w:numFmt w:val="lowerRoman"/>
+      <w:lvlText w:val="%6."/>
+      <w:lvlJc w:val="right"/>
+      <w:pPr>
+        <w:ind w:left="4320" w:hanging="180"/>
+      </w:pPr>
+    </w:lvl>
+    <w:lvl w:ilvl="6" w:tplc="4009000F" w:tentative="1">
+      <w:start w:val="1"/>
+      <w:numFmt w:val="decimal"/>
+      <w:lvlText w:val="%7."/>
+      <w:lvlJc w:val="left"/>
+      <w:pPr>
+        <w:ind w:left="5040" w:hanging="360"/>
+      </w:pPr>
+    </w:lvl>
+    <w:lvl w:ilvl="7" w:tplc="40090019" w:tentative="1">
+      <w:start w:val="1"/>
+      <w:numFmt w:val="lowerLetter"/>
+      <w:lvlText w:val="%8."/>
+      <w:lvlJc w:val="left"/>
+      <w:pPr>
+        <w:ind w:left="5760" w:hanging="360"/>
+      </w:pPr>
+    </w:lvl>
+    <w:lvl w:ilvl="8" w:tplc="4009001B" w:tentative="1">
+      <w:start w:val="1"/>
+      <w:numFmt w:val="lowerRoman"/>
+      <w:lvlText w:val="%9."/>
+      <w:lvlJc w:val="right"/>
+      <w:pPr>
+        <w:ind w:left="6480" w:hanging="180"/>
+      </w:pPr>
+    </w:lvl>
+  </w:abstractNum>
+  <w:abstractNum w:abstractNumId="15" w15:restartNumberingAfterBreak="0">
     <w:nsid w:val="79CE1F99"/>
     <w:multiLevelType w:val="hybridMultilevel"/>
     <w:tmpl w:val="862A679C"/>
@@ -6173,7 +6632,7 @@
       </w:pPr>
     </w:lvl>
   </w:abstractNum>
-  <w:abstractNum w:abstractNumId="14" w15:restartNumberingAfterBreak="0">
+  <w:abstractNum w:abstractNumId="16" w15:restartNumberingAfterBreak="0">
     <w:nsid w:val="7A781FE0"/>
     <w:multiLevelType w:val="hybridMultilevel"/>
     <w:tmpl w:val="2E0E3EE8"/>
@@ -6262,7 +6721,7 @@
       </w:pPr>
     </w:lvl>
   </w:abstractNum>
-  <w:abstractNum w:abstractNumId="15" w15:restartNumberingAfterBreak="0">
+  <w:abstractNum w:abstractNumId="17" w15:restartNumberingAfterBreak="0">
     <w:nsid w:val="7D6D224F"/>
     <w:multiLevelType w:val="hybridMultilevel"/>
     <w:tmpl w:val="4692C01A"/>
@@ -6352,43 +6811,43 @@
     </w:lvl>
   </w:abstractNum>
   <w:num w:numId="1" w16cid:durableId="150340904">
+    <w:abstractNumId w:val="10"/>
+  </w:num>
+  <w:num w:numId="2" w16cid:durableId="340158487">
+    <w:abstractNumId w:val="16"/>
+  </w:num>
+  <w:num w:numId="3" w16cid:durableId="1164664923">
+    <w:abstractNumId w:val="8"/>
+  </w:num>
+  <w:num w:numId="4" w16cid:durableId="672220045">
+    <w:abstractNumId w:val="15"/>
+  </w:num>
+  <w:num w:numId="5" w16cid:durableId="561984767">
+    <w:abstractNumId w:val="12"/>
+  </w:num>
+  <w:num w:numId="6" w16cid:durableId="1190223960">
+    <w:abstractNumId w:val="13"/>
+  </w:num>
+  <w:num w:numId="7" w16cid:durableId="813793040">
+    <w:abstractNumId w:val="7"/>
+  </w:num>
+  <w:num w:numId="8" w16cid:durableId="280065835">
+    <w:abstractNumId w:val="5"/>
+  </w:num>
+  <w:num w:numId="9" w16cid:durableId="1913856557">
+    <w:abstractNumId w:val="6"/>
+  </w:num>
+  <w:num w:numId="10" w16cid:durableId="66921198">
     <w:abstractNumId w:val="9"/>
   </w:num>
-  <w:num w:numId="2" w16cid:durableId="340158487">
-    <w:abstractNumId w:val="14"/>
-  </w:num>
-  <w:num w:numId="3" w16cid:durableId="1164664923">
-    <w:abstractNumId w:val="7"/>
-  </w:num>
-  <w:num w:numId="4" w16cid:durableId="672220045">
-    <w:abstractNumId w:val="13"/>
-  </w:num>
-  <w:num w:numId="5" w16cid:durableId="561984767">
-    <w:abstractNumId w:val="11"/>
-  </w:num>
-  <w:num w:numId="6" w16cid:durableId="1190223960">
-    <w:abstractNumId w:val="12"/>
-  </w:num>
-  <w:num w:numId="7" w16cid:durableId="813793040">
-    <w:abstractNumId w:val="6"/>
-  </w:num>
-  <w:num w:numId="8" w16cid:durableId="280065835">
-    <w:abstractNumId w:val="4"/>
-  </w:num>
-  <w:num w:numId="9" w16cid:durableId="1913856557">
-    <w:abstractNumId w:val="5"/>
-  </w:num>
-  <w:num w:numId="10" w16cid:durableId="66921198">
-    <w:abstractNumId w:val="8"/>
-  </w:num>
   <w:num w:numId="11" w16cid:durableId="927494500">
-    <w:abstractNumId w:val="15"/>
+    <w:abstractNumId w:val="17"/>
   </w:num>
   <w:num w:numId="12" w16cid:durableId="427505258">
     <w:abstractNumId w:val="0"/>
   </w:num>
   <w:num w:numId="13" w16cid:durableId="345133513">
-    <w:abstractNumId w:val="10"/>
+    <w:abstractNumId w:val="11"/>
   </w:num>
   <w:num w:numId="14" w16cid:durableId="434445328">
     <w:abstractNumId w:val="2"/>
@@ -6397,6 +6856,12 @@
     <w:abstractNumId w:val="1"/>
   </w:num>
   <w:num w:numId="16" w16cid:durableId="55471259">
+    <w:abstractNumId w:val="4"/>
+  </w:num>
+  <w:num w:numId="17" w16cid:durableId="260528215">
+    <w:abstractNumId w:val="14"/>
+  </w:num>
+  <w:num w:numId="18" w16cid:durableId="1803696723">
     <w:abstractNumId w:val="3"/>
   </w:num>
 </w:numbering>

--- a/PG FSD Backend and Database Development Aug cohort/Course 2 Notes.docx
+++ b/PG FSD Backend and Database Development Aug cohort/Course 2 Notes.docx
@@ -5163,8 +5163,173 @@
           <w:numId w:val="18"/>
         </w:numPr>
       </w:pPr>
+      <w:proofErr w:type="gramStart"/>
       <w:r>
         <w:t xml:space="preserve">abstract </w:t>
+      </w:r>
+      <w:r>
+        <w:t>:abstract</w:t>
+      </w:r>
+      <w:proofErr w:type="gramEnd"/>
+      <w:r>
+        <w:t xml:space="preserve"> is a keyword we can use with method and class but not with variable. </w:t>
+      </w:r>
+    </w:p>
+    <w:p>
+      <w:pPr>
+        <w:pStyle w:val="ListParagraph"/>
+        <w:numPr>
+          <w:ilvl w:val="1"/>
+          <w:numId w:val="18"/>
+        </w:numPr>
+      </w:pPr>
+      <w:r>
+        <w:t xml:space="preserve">Abstract </w:t>
+      </w:r>
+      <w:proofErr w:type="gramStart"/>
+      <w:r>
+        <w:t>method :</w:t>
+      </w:r>
+      <w:proofErr w:type="gramEnd"/>
+      <w:r>
+        <w:t xml:space="preserve"> method without body or without curly braces or incomplete method is known as abstract method. </w:t>
+      </w:r>
+    </w:p>
+    <w:p>
+      <w:pPr>
+        <w:pStyle w:val="ListParagraph"/>
+        <w:ind w:left="1440"/>
+      </w:pPr>
+      <w:r>
+        <w:t xml:space="preserve">abstract </w:t>
+      </w:r>
+      <w:proofErr w:type="spellStart"/>
+      <w:r>
+        <w:t>returnType</w:t>
+      </w:r>
+      <w:proofErr w:type="spellEnd"/>
+      <w:r>
+        <w:t xml:space="preserve"> </w:t>
+      </w:r>
+      <w:proofErr w:type="spellStart"/>
+      <w:r>
+        <w:t>methodName</w:t>
+      </w:r>
+      <w:proofErr w:type="spellEnd"/>
+      <w:r>
+        <w:t>(</w:t>
+      </w:r>
+      <w:proofErr w:type="spellStart"/>
+      <w:r>
+        <w:t>parameterList</w:t>
+      </w:r>
+      <w:proofErr w:type="spellEnd"/>
+      <w:r>
+        <w:t>);</w:t>
+      </w:r>
+    </w:p>
+    <w:p>
+      <w:pPr>
+        <w:pStyle w:val="ListParagraph"/>
+        <w:numPr>
+          <w:ilvl w:val="1"/>
+          <w:numId w:val="18"/>
+        </w:numPr>
+      </w:pPr>
+      <w:r>
+        <w:t xml:space="preserve">If class contains one or more abstract method that </w:t>
+      </w:r>
+      <w:proofErr w:type="gramStart"/>
+      <w:r>
+        <w:t>class</w:t>
+      </w:r>
+      <w:proofErr w:type="gramEnd"/>
+      <w:r>
+        <w:t xml:space="preserve"> we need to declare as abstract class. </w:t>
+      </w:r>
+    </w:p>
+    <w:p>
+      <w:pPr>
+        <w:pStyle w:val="ListParagraph"/>
+        <w:ind w:left="1440"/>
+      </w:pPr>
+      <w:r>
+        <w:t xml:space="preserve">abstract class </w:t>
+      </w:r>
+      <w:proofErr w:type="spellStart"/>
+      <w:proofErr w:type="gramStart"/>
+      <w:r>
+        <w:t>classname</w:t>
+      </w:r>
+      <w:proofErr w:type="spellEnd"/>
+      <w:r>
+        <w:t>{</w:t>
+      </w:r>
+      <w:proofErr w:type="gramEnd"/>
+    </w:p>
+    <w:p>
+      <w:pPr>
+        <w:pStyle w:val="ListParagraph"/>
+        <w:ind w:left="1440"/>
+      </w:pPr>
+    </w:p>
+    <w:p>
+      <w:pPr>
+        <w:pStyle w:val="ListParagraph"/>
+        <w:ind w:left="1440"/>
+      </w:pPr>
+      <w:r>
+        <w:t>}</w:t>
+      </w:r>
+    </w:p>
+    <w:p>
+      <w:pPr>
+        <w:pStyle w:val="ListParagraph"/>
+        <w:numPr>
+          <w:ilvl w:val="1"/>
+          <w:numId w:val="18"/>
+        </w:numPr>
+      </w:pPr>
+      <w:r>
+        <w:t xml:space="preserve">Whichever class extends abstract class that class must be provide the body for all abstract method belong to that class mandatory. </w:t>
+      </w:r>
+    </w:p>
+    <w:p>
+      <w:pPr>
+        <w:pStyle w:val="ListParagraph"/>
+        <w:numPr>
+          <w:ilvl w:val="1"/>
+          <w:numId w:val="18"/>
+        </w:numPr>
+      </w:pPr>
+      <w:r>
+        <w:t xml:space="preserve">Abstract class can contain normal as well as abstract method. Means it can </w:t>
+      </w:r>
+      <w:proofErr w:type="gramStart"/>
+      <w:r>
+        <w:t>contains</w:t>
+      </w:r>
+      <w:proofErr w:type="gramEnd"/>
+      <w:r>
+        <w:t xml:space="preserve"> zero or 1 or many abstract methods. </w:t>
+      </w:r>
+    </w:p>
+    <w:p>
+      <w:pPr>
+        <w:pStyle w:val="ListParagraph"/>
+        <w:numPr>
+          <w:ilvl w:val="1"/>
+          <w:numId w:val="18"/>
+        </w:numPr>
+      </w:pPr>
+      <w:r>
+        <w:t>Abstract class we can’t create object.</w:t>
+      </w:r>
+    </w:p>
+    <w:p/>
+    <w:p>
+      <w:r>
+        <w:t xml:space="preserve"> </w:t>
       </w:r>
     </w:p>
     <w:p>
@@ -5175,8 +5340,99 @@
           <w:numId w:val="18"/>
         </w:numPr>
       </w:pPr>
-      <w:r>
+      <w:proofErr w:type="gramStart"/>
+      <w:r>
+        <w:lastRenderedPageBreak/>
         <w:t xml:space="preserve">final </w:t>
+      </w:r>
+      <w:r>
+        <w:t>:</w:t>
+      </w:r>
+      <w:proofErr w:type="gramEnd"/>
+      <w:r>
+        <w:t xml:space="preserve"> final keyword we can use with variable, method and class. </w:t>
+      </w:r>
+    </w:p>
+    <w:p>
+      <w:pPr>
+        <w:pStyle w:val="ListParagraph"/>
+        <w:numPr>
+          <w:ilvl w:val="1"/>
+          <w:numId w:val="18"/>
+        </w:numPr>
+      </w:pPr>
+      <w:r>
+        <w:t xml:space="preserve">final </w:t>
+      </w:r>
+      <w:proofErr w:type="gramStart"/>
+      <w:r>
+        <w:t>variable :</w:t>
+      </w:r>
+      <w:proofErr w:type="gramEnd"/>
+      <w:r>
+        <w:t xml:space="preserve"> to declare constant value in java we use final keyword. </w:t>
+      </w:r>
+    </w:p>
+    <w:p>
+      <w:pPr>
+        <w:pStyle w:val="ListParagraph"/>
+        <w:ind w:left="1440"/>
+      </w:pPr>
+      <w:r>
+        <w:t>final int A=10;</w:t>
+      </w:r>
+    </w:p>
+    <w:p>
+      <w:pPr>
+        <w:pStyle w:val="ListParagraph"/>
+        <w:ind w:left="1440"/>
+      </w:pPr>
+      <w:r>
+        <w:t>A=20;</w:t>
+      </w:r>
+      <w:r>
+        <w:tab/>
+        <w:t xml:space="preserve">error </w:t>
+      </w:r>
+    </w:p>
+    <w:p>
+      <w:pPr>
+        <w:pStyle w:val="ListParagraph"/>
+        <w:numPr>
+          <w:ilvl w:val="1"/>
+          <w:numId w:val="18"/>
+        </w:numPr>
+      </w:pPr>
+      <w:r>
+        <w:t xml:space="preserve">final </w:t>
+      </w:r>
+      <w:proofErr w:type="gramStart"/>
+      <w:r>
+        <w:t>method :</w:t>
+      </w:r>
+      <w:proofErr w:type="gramEnd"/>
+      <w:r>
+        <w:t xml:space="preserve"> if method is final we can’t override that method. But we can use that method. </w:t>
+      </w:r>
+    </w:p>
+    <w:p>
+      <w:pPr>
+        <w:pStyle w:val="ListParagraph"/>
+        <w:numPr>
+          <w:ilvl w:val="1"/>
+          <w:numId w:val="18"/>
+        </w:numPr>
+      </w:pPr>
+      <w:r>
+        <w:t xml:space="preserve">Final </w:t>
+      </w:r>
+      <w:proofErr w:type="gramStart"/>
+      <w:r>
+        <w:t>class :</w:t>
+      </w:r>
+      <w:proofErr w:type="gramEnd"/>
+      <w:r>
+        <w:t xml:space="preserve"> if class is final we can’t inherit that class or extends that class. </w:t>
       </w:r>
     </w:p>
     <w:p>
@@ -5187,8 +5443,163 @@
           <w:numId w:val="18"/>
         </w:numPr>
       </w:pPr>
+      <w:proofErr w:type="gramStart"/>
       <w:r>
         <w:t xml:space="preserve">static </w:t>
+      </w:r>
+      <w:r>
+        <w:t>:</w:t>
+      </w:r>
+      <w:proofErr w:type="gramEnd"/>
+      <w:r>
+        <w:t xml:space="preserve"> </w:t>
+      </w:r>
+      <w:r>
+        <w:t xml:space="preserve">static keyword we can use with variable and method but not with class. </w:t>
+      </w:r>
+    </w:p>
+    <w:p>
+      <w:pPr>
+        <w:pStyle w:val="ListParagraph"/>
+        <w:numPr>
+          <w:ilvl w:val="1"/>
+          <w:numId w:val="18"/>
+        </w:numPr>
+      </w:pPr>
+      <w:r>
+        <w:t xml:space="preserve">static </w:t>
+      </w:r>
+      <w:proofErr w:type="gramStart"/>
+      <w:r>
+        <w:t>variable :</w:t>
+      </w:r>
+      <w:proofErr w:type="gramEnd"/>
+      <w:r>
+        <w:t xml:space="preserve"> if variable is static we can access or assign the value of variable using class name. </w:t>
+      </w:r>
+    </w:p>
+    <w:p>
+      <w:pPr>
+        <w:pStyle w:val="ListParagraph"/>
+        <w:numPr>
+          <w:ilvl w:val="1"/>
+          <w:numId w:val="18"/>
+        </w:numPr>
+      </w:pPr>
+      <w:r>
+        <w:t xml:space="preserve">static </w:t>
+      </w:r>
+      <w:proofErr w:type="gramStart"/>
+      <w:r>
+        <w:t>method :</w:t>
+      </w:r>
+      <w:proofErr w:type="gramEnd"/>
+      <w:r>
+        <w:t xml:space="preserve"> if method is static we can call that method with help of class name. </w:t>
+      </w:r>
+    </w:p>
+    <w:p>
+      <w:pPr>
+        <w:pStyle w:val="ListParagraph"/>
+        <w:numPr>
+          <w:ilvl w:val="1"/>
+          <w:numId w:val="18"/>
+        </w:numPr>
+      </w:pPr>
+      <w:r>
+        <w:t xml:space="preserve">we can access static variable using object also as well as we can call static method with help of object also. </w:t>
+      </w:r>
+    </w:p>
+    <w:p>
+      <w:pPr>
+        <w:pStyle w:val="ListParagraph"/>
+        <w:numPr>
+          <w:ilvl w:val="1"/>
+          <w:numId w:val="18"/>
+        </w:numPr>
+      </w:pPr>
+      <w:r>
+        <w:t xml:space="preserve">Inside non static method we can access both the type of variable directly but inside static method we </w:t>
+      </w:r>
+      <w:proofErr w:type="gramStart"/>
+      <w:r>
+        <w:t>can  access</w:t>
+      </w:r>
+      <w:proofErr w:type="gramEnd"/>
+      <w:r>
+        <w:t xml:space="preserve"> only static variable directly. </w:t>
+      </w:r>
+    </w:p>
+    <w:p>
+      <w:pPr>
+        <w:pStyle w:val="ListParagraph"/>
+        <w:numPr>
+          <w:ilvl w:val="1"/>
+          <w:numId w:val="18"/>
+        </w:numPr>
+      </w:pPr>
+    </w:p>
+    <w:p>
+      <w:pPr>
+        <w:ind w:left="360"/>
+      </w:pPr>
+    </w:p>
+    <w:p>
+      <w:pPr>
+        <w:ind w:left="360"/>
+      </w:pPr>
+      <w:r>
+        <w:rPr>
+          <w:noProof/>
+        </w:rPr>
+        <w:drawing>
+          <wp:inline distT="0" distB="0" distL="0" distR="0" wp14:anchorId="54078D72" wp14:editId="04ED6AE5">
+            <wp:extent cx="5730875" cy="2974340"/>
+            <wp:effectExtent l="0" t="0" r="3175" b="0"/>
+            <wp:docPr id="290915652" name="Picture 1"/>
+            <wp:cNvGraphicFramePr>
+              <a:graphicFrameLocks xmlns:a="http://schemas.openxmlformats.org/drawingml/2006/main" noChangeAspect="1"/>
+            </wp:cNvGraphicFramePr>
+            <a:graphic xmlns:a="http://schemas.openxmlformats.org/drawingml/2006/main">
+              <a:graphicData uri="http://schemas.openxmlformats.org/drawingml/2006/picture">
+                <pic:pic xmlns:pic="http://schemas.openxmlformats.org/drawingml/2006/picture">
+                  <pic:nvPicPr>
+                    <pic:cNvPr id="0" name="Picture 1"/>
+                    <pic:cNvPicPr>
+                      <a:picLocks noChangeAspect="1" noChangeArrowheads="1"/>
+                    </pic:cNvPicPr>
+                  </pic:nvPicPr>
+                  <pic:blipFill>
+                    <a:blip r:embed="rId6">
+                      <a:extLst>
+                        <a:ext uri="{28A0092B-C50C-407E-A947-70E740481C1C}">
+                          <a14:useLocalDpi xmlns:a14="http://schemas.microsoft.com/office/drawing/2010/main" val="0"/>
+                        </a:ext>
+                      </a:extLst>
+                    </a:blip>
+                    <a:srcRect/>
+                    <a:stretch>
+                      <a:fillRect/>
+                    </a:stretch>
+                  </pic:blipFill>
+                  <pic:spPr bwMode="auto">
+                    <a:xfrm>
+                      <a:off x="0" y="0"/>
+                      <a:ext cx="5730875" cy="2974340"/>
+                    </a:xfrm>
+                    <a:prstGeom prst="rect">
+                      <a:avLst/>
+                    </a:prstGeom>
+                    <a:noFill/>
+                    <a:ln>
+                      <a:noFill/>
+                    </a:ln>
+                  </pic:spPr>
+                </pic:pic>
+              </a:graphicData>
+            </a:graphic>
+          </wp:inline>
+        </w:drawing>
       </w:r>
     </w:p>
     <w:p>
@@ -5491,7 +5902,7 @@
         <w:rFonts w:hint="default"/>
       </w:rPr>
     </w:lvl>
-    <w:lvl w:ilvl="1" w:tplc="40090019" w:tentative="1">
+    <w:lvl w:ilvl="1" w:tplc="40090019">
       <w:start w:val="1"/>
       <w:numFmt w:val="lowerLetter"/>
       <w:lvlText w:val="%2."/>

--- a/PG FSD Backend and Database Development Aug cohort/Course 2 Notes.docx
+++ b/PG FSD Backend and Database Development Aug cohort/Course 2 Notes.docx
@@ -7,21 +7,7 @@
         <w:rPr>
           <w:highlight w:val="yellow"/>
         </w:rPr>
-        <w:t xml:space="preserve">Day </w:t>
-      </w:r>
-      <w:proofErr w:type="gramStart"/>
-      <w:r>
-        <w:rPr>
-          <w:highlight w:val="yellow"/>
-        </w:rPr>
-        <w:t>1 :</w:t>
-      </w:r>
-      <w:proofErr w:type="gramEnd"/>
-      <w:r>
-        <w:rPr>
-          <w:highlight w:val="yellow"/>
-        </w:rPr>
-        <w:t xml:space="preserve"> 21/10/2023</w:t>
+        <w:t>Day 1 : 21/10/2023</w:t>
       </w:r>
     </w:p>
     <w:p/>
@@ -84,28 +70,22 @@
       </w:r>
     </w:p>
     <w:p>
-      <w:proofErr w:type="spellStart"/>
       <w:r>
         <w:t>JavaSE</w:t>
       </w:r>
-      <w:proofErr w:type="spellEnd"/>
-      <w:r>
-        <w:tab/>
-      </w:r>
-      <w:r>
-        <w:tab/>
-      </w:r>
-      <w:r>
-        <w:tab/>
-      </w:r>
-      <w:r>
-        <w:tab/>
-      </w:r>
-      <w:proofErr w:type="spellStart"/>
-      <w:r>
+      <w:r>
+        <w:tab/>
+      </w:r>
+      <w:r>
+        <w:tab/>
+      </w:r>
+      <w:r>
+        <w:tab/>
+      </w:r>
+      <w:r>
+        <w:tab/>
         <w:t>JavaEE</w:t>
       </w:r>
-      <w:proofErr w:type="spellEnd"/>
       <w:r>
         <w:tab/>
       </w:r>
@@ -185,15 +165,7 @@
       </w:r>
       <w:r>
         <w:tab/>
-        <w:t xml:space="preserve">Servlet and </w:t>
-      </w:r>
-      <w:proofErr w:type="gramStart"/>
-      <w:r>
-        <w:t>JSP :</w:t>
-      </w:r>
-      <w:proofErr w:type="gramEnd"/>
-      <w:r>
-        <w:t xml:space="preserve"> web application </w:t>
+        <w:t xml:space="preserve">Servlet and JSP : web application </w:t>
       </w:r>
       <w:r>
         <w:tab/>
@@ -232,15 +204,7 @@
       </w:r>
       <w:r>
         <w:tab/>
-        <w:t xml:space="preserve">those rest </w:t>
-      </w:r>
-      <w:proofErr w:type="spellStart"/>
-      <w:r>
-        <w:t>api</w:t>
-      </w:r>
-      <w:proofErr w:type="spellEnd"/>
-      <w:r>
-        <w:t xml:space="preserve"> we will </w:t>
+        <w:t xml:space="preserve">those rest api we will </w:t>
       </w:r>
     </w:p>
     <w:p>
@@ -348,15 +312,7 @@
     <w:p/>
     <w:p>
       <w:r>
-        <w:t xml:space="preserve">Using </w:t>
-      </w:r>
-      <w:proofErr w:type="gramStart"/>
-      <w:r>
-        <w:t>Java</w:t>
-      </w:r>
-      <w:proofErr w:type="gramEnd"/>
-      <w:r>
-        <w:t xml:space="preserve"> we can connect to database using </w:t>
+        <w:t xml:space="preserve">Using Java we can connect to database using </w:t>
       </w:r>
     </w:p>
     <w:p>
@@ -471,21 +427,7 @@
         <w:rPr>
           <w:highlight w:val="yellow"/>
         </w:rPr>
-        <w:t xml:space="preserve">Course </w:t>
-      </w:r>
-      <w:proofErr w:type="gramStart"/>
-      <w:r>
-        <w:rPr>
-          <w:highlight w:val="yellow"/>
-        </w:rPr>
-        <w:t>4 :</w:t>
-      </w:r>
-      <w:proofErr w:type="gramEnd"/>
-      <w:r>
-        <w:rPr>
-          <w:highlight w:val="yellow"/>
-        </w:rPr>
-        <w:t xml:space="preserve"> Testing and deployment</w:t>
+        <w:t>Course 4 : Testing and deployment</w:t>
       </w:r>
       <w:r>
         <w:t xml:space="preserve"> </w:t>
@@ -517,17 +459,7 @@
         <w:t>EC2</w:t>
       </w:r>
       <w:r>
-        <w:t xml:space="preserve"> instance using Docker with CI and CD tool </w:t>
-      </w:r>
-      <w:proofErr w:type="spellStart"/>
-      <w:proofErr w:type="gramStart"/>
-      <w:r>
-        <w:t>ie</w:t>
-      </w:r>
-      <w:proofErr w:type="spellEnd"/>
-      <w:proofErr w:type="gramEnd"/>
-      <w:r>
-        <w:t xml:space="preserve"> Jenkin </w:t>
+        <w:t xml:space="preserve"> instance using Docker with CI and CD tool ie Jenkin </w:t>
       </w:r>
     </w:p>
     <w:p>
@@ -571,7 +503,6 @@
         </w:rPr>
         <w:t xml:space="preserve">Day </w:t>
       </w:r>
-      <w:proofErr w:type="gramStart"/>
       <w:r>
         <w:rPr>
           <w:highlight w:val="yellow"/>
@@ -582,14 +513,7 @@
         <w:rPr>
           <w:highlight w:val="yellow"/>
         </w:rPr>
-        <w:t xml:space="preserve"> :</w:t>
-      </w:r>
-      <w:proofErr w:type="gramEnd"/>
-      <w:r>
-        <w:rPr>
-          <w:highlight w:val="yellow"/>
-        </w:rPr>
-        <w:t xml:space="preserve"> 2</w:t>
+        <w:t xml:space="preserve"> : 2</w:t>
       </w:r>
       <w:r>
         <w:rPr>
@@ -606,7 +530,6 @@
     </w:p>
     <w:p/>
     <w:p>
-      <w:proofErr w:type="gramStart"/>
       <w:r>
         <w:rPr>
           <w:highlight w:val="yellow"/>
@@ -614,24 +537,12 @@
         <w:t>Java</w:t>
       </w:r>
       <w:r>
-        <w:t xml:space="preserve"> :</w:t>
-      </w:r>
-      <w:proofErr w:type="gramEnd"/>
-      <w:r>
-        <w:t xml:space="preserve"> Java is pure object oriented and platform independent programming language. </w:t>
-      </w:r>
-    </w:p>
-    <w:p>
-      <w:r>
-        <w:t xml:space="preserve">Java develop in </w:t>
-      </w:r>
-      <w:proofErr w:type="spellStart"/>
-      <w:r>
-        <w:t>nov</w:t>
-      </w:r>
-      <w:proofErr w:type="spellEnd"/>
-      <w:r>
-        <w:t xml:space="preserve"> 1995. The initial name of java is Oak. </w:t>
+        <w:t xml:space="preserve"> : Java is pure object oriented and platform independent programming language. </w:t>
+      </w:r>
+    </w:p>
+    <w:p>
+      <w:r>
+        <w:t xml:space="preserve">Java develop in nov 1995. The initial name of java is Oak. </w:t>
       </w:r>
     </w:p>
     <w:p>
@@ -673,15 +584,7 @@
     </w:p>
     <w:p>
       <w:r>
-        <w:t xml:space="preserve">Java was </w:t>
-      </w:r>
-      <w:proofErr w:type="gramStart"/>
-      <w:r>
-        <w:t>belong</w:t>
-      </w:r>
-      <w:proofErr w:type="gramEnd"/>
-      <w:r>
-        <w:t xml:space="preserve"> to sun micro system </w:t>
+        <w:t xml:space="preserve">Java was belong to sun micro system </w:t>
       </w:r>
     </w:p>
     <w:p>
@@ -702,13 +605,8 @@
       </w:r>
     </w:p>
     <w:p>
-      <w:proofErr w:type="gramStart"/>
-      <w:r>
-        <w:t>object :</w:t>
-      </w:r>
-      <w:proofErr w:type="gramEnd"/>
-      <w:r>
-        <w:t xml:space="preserve"> object is any real world entity. Example </w:t>
+      <w:r>
+        <w:t xml:space="preserve">object : object is any real world entity. Example </w:t>
       </w:r>
     </w:p>
     <w:p>
@@ -776,14 +674,7 @@
       </w:r>
       <w:r>
         <w:tab/>
-      </w:r>
-      <w:proofErr w:type="gramStart"/>
-      <w:r>
-        <w:t>Teaching(</w:t>
-      </w:r>
-      <w:proofErr w:type="gramEnd"/>
-      <w:r>
-        <w:t xml:space="preserve">), sleeping(),talking(), typing(), etc </w:t>
+        <w:t xml:space="preserve">Teaching(), sleeping(),talking(), typing(), etc </w:t>
       </w:r>
     </w:p>
     <w:p>
@@ -808,16 +699,11 @@
     </w:p>
     <w:p/>
     <w:p>
-      <w:proofErr w:type="gramStart"/>
       <w:r>
         <w:t xml:space="preserve">class </w:t>
       </w:r>
       <w:r>
-        <w:t>:</w:t>
-      </w:r>
-      <w:proofErr w:type="gramEnd"/>
-      <w:r>
-        <w:t xml:space="preserve"> blue print of object or template of object or user defined data type which help to describe the object. </w:t>
+        <w:t xml:space="preserve">: blue print of object or template of object or user defined data type which help to describe the object. </w:t>
       </w:r>
     </w:p>
     <w:p>
@@ -827,15 +713,7 @@
     </w:p>
     <w:p>
       <w:r>
-        <w:t xml:space="preserve">class </w:t>
-      </w:r>
-      <w:proofErr w:type="spellStart"/>
-      <w:r>
-        <w:t>ClassName</w:t>
-      </w:r>
-      <w:proofErr w:type="spellEnd"/>
-      <w:r>
-        <w:t xml:space="preserve"> {</w:t>
+        <w:t>class ClassName {</w:t>
       </w:r>
     </w:p>
     <w:p>
@@ -869,23 +747,7 @@
     <w:p>
       <w:r>
         <w:tab/>
-        <w:t xml:space="preserve">main </w:t>
-      </w:r>
-      <w:proofErr w:type="gramStart"/>
-      <w:r>
-        <w:t>method :</w:t>
-      </w:r>
-      <w:proofErr w:type="gramEnd"/>
-      <w:r>
-        <w:t xml:space="preserve"> </w:t>
-      </w:r>
-      <w:proofErr w:type="spellStart"/>
-      <w:r>
-        <w:t>pre defined</w:t>
-      </w:r>
-      <w:proofErr w:type="spellEnd"/>
-      <w:r>
-        <w:t xml:space="preserve"> methods. </w:t>
+        <w:t xml:space="preserve">main method : pre defined methods. </w:t>
       </w:r>
     </w:p>
     <w:p>
@@ -934,29 +796,8 @@
       <w:pPr>
         <w:ind w:left="360"/>
       </w:pPr>
-      <w:proofErr w:type="spellStart"/>
-      <w:r>
-        <w:t>returnType</w:t>
-      </w:r>
-      <w:proofErr w:type="spellEnd"/>
-      <w:r>
-        <w:t xml:space="preserve"> </w:t>
-      </w:r>
-      <w:proofErr w:type="spellStart"/>
-      <w:r>
-        <w:t>methodName</w:t>
-      </w:r>
-      <w:proofErr w:type="spellEnd"/>
-      <w:r>
-        <w:t>(</w:t>
-      </w:r>
-      <w:proofErr w:type="spellStart"/>
-      <w:r>
-        <w:t>parameterList</w:t>
-      </w:r>
-      <w:proofErr w:type="spellEnd"/>
-      <w:r>
-        <w:t>) {</w:t>
+      <w:r>
+        <w:t>returnType methodName(parameterList) {</w:t>
       </w:r>
     </w:p>
     <w:p>
@@ -998,21 +839,7 @@
           <w:highlight w:val="yellow"/>
         </w:rPr>
         <w:lastRenderedPageBreak/>
-        <w:t xml:space="preserve">void </w:t>
-      </w:r>
-      <w:proofErr w:type="gramStart"/>
-      <w:r>
-        <w:rPr>
-          <w:highlight w:val="yellow"/>
-        </w:rPr>
-        <w:t>display(</w:t>
-      </w:r>
-      <w:proofErr w:type="gramEnd"/>
-      <w:r>
-        <w:rPr>
-          <w:highlight w:val="yellow"/>
-        </w:rPr>
-        <w:t>) {</w:t>
+        <w:t>void display() {</w:t>
       </w:r>
     </w:p>
     <w:p>
@@ -1036,42 +863,20 @@
     </w:p>
     <w:p>
       <w:r>
-        <w:t xml:space="preserve">Method name is </w:t>
-      </w:r>
-      <w:proofErr w:type="gramStart"/>
-      <w:r>
-        <w:t>display</w:t>
-      </w:r>
-      <w:proofErr w:type="gramEnd"/>
-      <w:r>
-        <w:t xml:space="preserve"> no passing parameter and no return type. </w:t>
-      </w:r>
-    </w:p>
-    <w:p>
-      <w:pPr>
-        <w:rPr>
-          <w:highlight w:val="yellow"/>
-        </w:rPr>
-      </w:pPr>
-      <w:r>
-        <w:rPr>
-          <w:highlight w:val="yellow"/>
-        </w:rPr>
-        <w:t xml:space="preserve">void </w:t>
-      </w:r>
-      <w:proofErr w:type="gramStart"/>
-      <w:r>
-        <w:rPr>
-          <w:highlight w:val="yellow"/>
-        </w:rPr>
-        <w:t>add(</w:t>
-      </w:r>
-      <w:proofErr w:type="gramEnd"/>
-      <w:r>
-        <w:rPr>
-          <w:highlight w:val="yellow"/>
-        </w:rPr>
-        <w:t>int x, int y) {</w:t>
+        <w:t xml:space="preserve">Method name is display no passing parameter and no return type. </w:t>
+      </w:r>
+    </w:p>
+    <w:p>
+      <w:pPr>
+        <w:rPr>
+          <w:highlight w:val="yellow"/>
+        </w:rPr>
+      </w:pPr>
+      <w:r>
+        <w:rPr>
+          <w:highlight w:val="yellow"/>
+        </w:rPr>
+        <w:t>void add(int x, int y) {</w:t>
       </w:r>
     </w:p>
     <w:p>
@@ -1090,48 +895,21 @@
       </w:r>
     </w:p>
     <w:p>
-      <w:proofErr w:type="gramStart"/>
-      <w:r>
-        <w:t>Method  name</w:t>
-      </w:r>
-      <w:proofErr w:type="gramEnd"/>
-      <w:r>
-        <w:t xml:space="preserve"> is add. We need to pass two parameter of type int but no return type. </w:t>
-      </w:r>
-    </w:p>
-    <w:p>
-      <w:pPr>
-        <w:rPr>
-          <w:highlight w:val="yellow"/>
-        </w:rPr>
-      </w:pPr>
-      <w:r>
-        <w:rPr>
-          <w:highlight w:val="yellow"/>
-        </w:rPr>
-        <w:t xml:space="preserve">String </w:t>
-      </w:r>
-      <w:proofErr w:type="spellStart"/>
-      <w:proofErr w:type="gramStart"/>
-      <w:r>
-        <w:rPr>
-          <w:highlight w:val="yellow"/>
-        </w:rPr>
-        <w:t>sayHello</w:t>
-      </w:r>
-      <w:proofErr w:type="spellEnd"/>
-      <w:r>
-        <w:rPr>
-          <w:highlight w:val="yellow"/>
-        </w:rPr>
-        <w:t>(</w:t>
-      </w:r>
-      <w:proofErr w:type="gramEnd"/>
-      <w:r>
-        <w:rPr>
-          <w:highlight w:val="yellow"/>
-        </w:rPr>
-        <w:t>String name) {</w:t>
+      <w:r>
+        <w:t xml:space="preserve">Method  name is add. We need to pass two parameter of type int but no return type. </w:t>
+      </w:r>
+    </w:p>
+    <w:p>
+      <w:pPr>
+        <w:rPr>
+          <w:highlight w:val="yellow"/>
+        </w:rPr>
+      </w:pPr>
+      <w:r>
+        <w:rPr>
+          <w:highlight w:val="yellow"/>
+        </w:rPr>
+        <w:t>String sayHello(String name) {</w:t>
       </w:r>
     </w:p>
     <w:p>
@@ -1158,15 +936,7 @@
     </w:p>
     <w:p>
       <w:r>
-        <w:t xml:space="preserve">Method name is </w:t>
-      </w:r>
-      <w:proofErr w:type="spellStart"/>
-      <w:r>
-        <w:t>sayHello</w:t>
-      </w:r>
-      <w:proofErr w:type="spellEnd"/>
-      <w:r>
-        <w:t xml:space="preserve">. Need to pass one parameter of type string and return string value </w:t>
+        <w:t xml:space="preserve">Method name is sayHello. Need to pass one parameter of type string and return string value </w:t>
       </w:r>
     </w:p>
     <w:p>
@@ -1186,42 +956,19 @@
       </w:r>
       <w:r>
         <w:tab/>
-        <w:t xml:space="preserve">public static void </w:t>
-      </w:r>
-      <w:proofErr w:type="gramStart"/>
-      <w:r>
-        <w:t>main(</w:t>
-      </w:r>
-      <w:proofErr w:type="gramEnd"/>
-      <w:r>
-        <w:t xml:space="preserve">String </w:t>
-      </w:r>
-      <w:proofErr w:type="spellStart"/>
-      <w:r>
-        <w:t>args</w:t>
-      </w:r>
-      <w:proofErr w:type="spellEnd"/>
-      <w:r>
-        <w:t>[]) {</w:t>
-      </w:r>
-    </w:p>
-    <w:p>
-      <w:r>
-        <w:tab/>
-      </w:r>
-      <w:r>
-        <w:tab/>
-      </w:r>
-      <w:r>
-        <w:tab/>
-      </w:r>
-      <w:proofErr w:type="spellStart"/>
-      <w:r>
-        <w:t>System.out.println</w:t>
-      </w:r>
-      <w:proofErr w:type="spellEnd"/>
-      <w:r>
-        <w:t>(“Welcome to Java”);</w:t>
+        <w:t>public static void main(String args[]) {</w:t>
+      </w:r>
+    </w:p>
+    <w:p>
+      <w:r>
+        <w:tab/>
+      </w:r>
+      <w:r>
+        <w:tab/>
+      </w:r>
+      <w:r>
+        <w:tab/>
+        <w:t>System.out.println(“Welcome to Java”);</w:t>
       </w:r>
     </w:p>
     <w:p>
@@ -1240,15 +987,7 @@
     <w:p/>
     <w:p>
       <w:r>
-        <w:t xml:space="preserve">Method name and variable name must be </w:t>
-      </w:r>
-      <w:proofErr w:type="gramStart"/>
-      <w:r>
-        <w:t>follow</w:t>
-      </w:r>
-      <w:proofErr w:type="gramEnd"/>
-      <w:r>
-        <w:t xml:space="preserve"> camel naming rules. </w:t>
+        <w:t xml:space="preserve">Method name and variable name must be follow camel naming rules. </w:t>
       </w:r>
     </w:p>
     <w:p>
@@ -1260,23 +999,7 @@
         </w:numPr>
       </w:pPr>
       <w:r>
-        <w:t xml:space="preserve">If variable name or method name one world. Then it must be in lower case. Like </w:t>
-      </w:r>
-      <w:proofErr w:type="gramStart"/>
-      <w:r>
-        <w:t>main(</w:t>
-      </w:r>
-      <w:proofErr w:type="gramEnd"/>
-      <w:r>
-        <w:t xml:space="preserve">), sleeping(), display(), read() etc and id, </w:t>
-      </w:r>
-      <w:proofErr w:type="spellStart"/>
-      <w:r>
-        <w:t>name,salary</w:t>
-      </w:r>
-      <w:proofErr w:type="spellEnd"/>
-      <w:r>
-        <w:t xml:space="preserve"> etc. </w:t>
+        <w:t xml:space="preserve">If variable name or method name one world. Then it must be in lower case. Like main(), sleeping(), display(), read() etc and id, name,salary etc. </w:t>
       </w:r>
     </w:p>
     <w:p>
@@ -1288,36 +1011,7 @@
         </w:numPr>
       </w:pPr>
       <w:r>
-        <w:t xml:space="preserve">If variable name or method name more than one world then from second world first letter upper case like </w:t>
-      </w:r>
-      <w:proofErr w:type="spellStart"/>
-      <w:proofErr w:type="gramStart"/>
-      <w:r>
-        <w:t>displayInfo</w:t>
-      </w:r>
-      <w:proofErr w:type="spellEnd"/>
-      <w:r>
-        <w:t>(</w:t>
-      </w:r>
-      <w:proofErr w:type="gramEnd"/>
-      <w:r>
-        <w:t xml:space="preserve">), </w:t>
-      </w:r>
-      <w:proofErr w:type="spellStart"/>
-      <w:r>
-        <w:t>calSalary</w:t>
-      </w:r>
-      <w:proofErr w:type="spellEnd"/>
-      <w:r>
-        <w:t xml:space="preserve">(), </w:t>
-      </w:r>
-      <w:proofErr w:type="spellStart"/>
-      <w:r>
-        <w:t>empId</w:t>
-      </w:r>
-      <w:proofErr w:type="spellEnd"/>
-      <w:r>
-        <w:t xml:space="preserve">, etc. </w:t>
+        <w:t xml:space="preserve">If variable name or method name more than one world then from second world first letter upper case like displayInfo(), calSalary(), empId, etc. </w:t>
       </w:r>
     </w:p>
     <w:p>
@@ -1367,21 +1061,10 @@
           <w:highlight w:val="yellow"/>
         </w:rPr>
         <w:lastRenderedPageBreak/>
-        <w:t xml:space="preserve">Data </w:t>
-      </w:r>
-      <w:proofErr w:type="gramStart"/>
-      <w:r>
-        <w:rPr>
-          <w:highlight w:val="yellow"/>
-        </w:rPr>
-        <w:t>types</w:t>
-      </w:r>
-      <w:r>
-        <w:t xml:space="preserve">  :</w:t>
-      </w:r>
-      <w:proofErr w:type="gramEnd"/>
-      <w:r>
-        <w:t xml:space="preserve"> Data type is a type of data which tells what data type data it can hold.</w:t>
+        <w:t>Data types</w:t>
+      </w:r>
+      <w:r>
+        <w:t xml:space="preserve">  : Data type is a type of data which tells what data type data it can hold.</w:t>
       </w:r>
     </w:p>
     <w:p>
@@ -1408,61 +1091,26 @@
       </w:r>
       <w:r>
         <w:tab/>
-      </w:r>
-      <w:proofErr w:type="spellStart"/>
-      <w:r>
-        <w:t>js</w:t>
-      </w:r>
-      <w:proofErr w:type="spellEnd"/>
-      <w:r>
-        <w:t xml:space="preserve"> </w:t>
-      </w:r>
-    </w:p>
-    <w:p>
-      <w:r>
-        <w:t xml:space="preserve">let </w:t>
-      </w:r>
-      <w:proofErr w:type="gramStart"/>
-      <w:r>
-        <w:t>c:number</w:t>
-      </w:r>
-      <w:proofErr w:type="gramEnd"/>
-      <w:r>
-        <w:t xml:space="preserve"> =30;</w:t>
-      </w:r>
-      <w:r>
-        <w:tab/>
-      </w:r>
-      <w:proofErr w:type="spellStart"/>
-      <w:r>
+        <w:t xml:space="preserve">js </w:t>
+      </w:r>
+    </w:p>
+    <w:p>
+      <w:r>
+        <w:t>let c:number =30;</w:t>
+      </w:r>
+      <w:r>
+        <w:tab/>
         <w:t>ts</w:t>
       </w:r>
-      <w:proofErr w:type="spellEnd"/>
-    </w:p>
-    <w:p>
-      <w:r>
-        <w:t xml:space="preserve">datatype </w:t>
-      </w:r>
-      <w:proofErr w:type="spellStart"/>
-      <w:r>
-        <w:t>variableName</w:t>
-      </w:r>
-      <w:proofErr w:type="spellEnd"/>
-      <w:r>
-        <w:t>;</w:t>
-      </w:r>
-    </w:p>
-    <w:p>
-      <w:r>
-        <w:t xml:space="preserve">datatype </w:t>
-      </w:r>
-      <w:proofErr w:type="spellStart"/>
-      <w:r>
-        <w:t>variableName</w:t>
-      </w:r>
-      <w:proofErr w:type="spellEnd"/>
-      <w:r>
-        <w:t>=value;</w:t>
+    </w:p>
+    <w:p>
+      <w:r>
+        <w:t>datatype variableName;</w:t>
+      </w:r>
+    </w:p>
+    <w:p>
+      <w:r>
+        <w:t>datatype variableName=value;</w:t>
       </w:r>
     </w:p>
     <w:p>
@@ -1484,15 +1132,7 @@
         </w:numPr>
       </w:pPr>
       <w:r>
-        <w:t xml:space="preserve">Primitive data </w:t>
-      </w:r>
-      <w:proofErr w:type="gramStart"/>
-      <w:r>
-        <w:t>types :it</w:t>
-      </w:r>
-      <w:proofErr w:type="gramEnd"/>
-      <w:r>
-        <w:t xml:space="preserve"> is use to store only value </w:t>
+        <w:t xml:space="preserve">Primitive data types :it is use to store only value </w:t>
       </w:r>
     </w:p>
     <w:p>
@@ -1574,15 +1214,7 @@
       </w:r>
       <w:r>
         <w:tab/>
-        <w:t xml:space="preserve">8 </w:t>
-      </w:r>
-      <w:proofErr w:type="gramStart"/>
-      <w:r>
-        <w:t>byte</w:t>
-      </w:r>
-      <w:proofErr w:type="gramEnd"/>
-      <w:r>
-        <w:t xml:space="preserve"> </w:t>
+        <w:t xml:space="preserve">8 byte </w:t>
       </w:r>
     </w:p>
     <w:p>
@@ -1672,20 +1304,11 @@
           <w:numId w:val="6"/>
         </w:numPr>
       </w:pPr>
-      <w:proofErr w:type="spellStart"/>
-      <w:proofErr w:type="gramStart"/>
-      <w:r>
-        <w:t>boolean</w:t>
-      </w:r>
-      <w:proofErr w:type="spellEnd"/>
-      <w:r>
-        <w:t xml:space="preserve">  </w:t>
-      </w:r>
-      <w:r>
-        <w:tab/>
-      </w:r>
-      <w:proofErr w:type="gramEnd"/>
-      <w:r>
+      <w:r>
+        <w:t xml:space="preserve">boolean  </w:t>
+      </w:r>
+      <w:r>
+        <w:tab/>
         <w:t>1 bit</w:t>
       </w:r>
       <w:r>
@@ -1700,13 +1323,8 @@
       </w:pPr>
     </w:p>
     <w:p>
-      <w:proofErr w:type="gramStart"/>
-      <w:r>
-        <w:t>Operator :</w:t>
-      </w:r>
-      <w:proofErr w:type="gramEnd"/>
-      <w:r>
-        <w:t xml:space="preserve"> </w:t>
+      <w:r>
+        <w:t xml:space="preserve">Operator : </w:t>
       </w:r>
     </w:p>
     <w:p>
@@ -1718,15 +1336,7 @@
         </w:numPr>
       </w:pPr>
       <w:r>
-        <w:t xml:space="preserve">arithmetic </w:t>
-      </w:r>
-      <w:proofErr w:type="gramStart"/>
-      <w:r>
-        <w:t>operator :</w:t>
-      </w:r>
-      <w:proofErr w:type="gramEnd"/>
-      <w:r>
-        <w:t xml:space="preserve"> +, -, *, /, %</w:t>
+        <w:t>arithmetic operator : +, -, *, /, %</w:t>
       </w:r>
     </w:p>
     <w:p>
@@ -1738,15 +1348,7 @@
         </w:numPr>
       </w:pPr>
       <w:r>
-        <w:t xml:space="preserve">logical </w:t>
-      </w:r>
-      <w:proofErr w:type="gramStart"/>
-      <w:r>
-        <w:t>operator :</w:t>
-      </w:r>
-      <w:proofErr w:type="gramEnd"/>
-      <w:r>
-        <w:t xml:space="preserve"> &amp;&amp;, ||, ! </w:t>
+        <w:t xml:space="preserve">logical operator : &amp;&amp;, ||, ! </w:t>
       </w:r>
     </w:p>
     <w:p>
@@ -1758,15 +1360,7 @@
         </w:numPr>
       </w:pPr>
       <w:r>
-        <w:t xml:space="preserve">conditional </w:t>
-      </w:r>
-      <w:proofErr w:type="gramStart"/>
-      <w:r>
-        <w:t>operator :</w:t>
-      </w:r>
-      <w:proofErr w:type="gramEnd"/>
-      <w:r>
-        <w:t xml:space="preserve"> &gt;, &lt;, &gt;=, &lt;=, ==, !=</w:t>
+        <w:t>conditional operator : &gt;, &lt;, &gt;=, &lt;=, ==, !=</w:t>
       </w:r>
     </w:p>
     <w:p>
@@ -1790,15 +1384,7 @@
         </w:numPr>
       </w:pPr>
       <w:r>
-        <w:t xml:space="preserve">increment and decrement </w:t>
-      </w:r>
-      <w:proofErr w:type="gramStart"/>
-      <w:r>
-        <w:t>operator :</w:t>
-      </w:r>
-      <w:proofErr w:type="gramEnd"/>
-      <w:r>
-        <w:t xml:space="preserve"> ++, -- </w:t>
+        <w:t xml:space="preserve">increment and decrement operator : ++, -- </w:t>
       </w:r>
     </w:p>
     <w:p/>
@@ -1910,23 +1496,7 @@
         <w:t>switch</w:t>
       </w:r>
       <w:r>
-        <w:t>(</w:t>
-      </w:r>
-      <w:proofErr w:type="spellStart"/>
-      <w:r>
-        <w:t>variableName</w:t>
-      </w:r>
-      <w:proofErr w:type="spellEnd"/>
-      <w:r>
-        <w:t xml:space="preserve">) </w:t>
-      </w:r>
-      <w:proofErr w:type="gramStart"/>
-      <w:r>
-        <w:t>{ variable</w:t>
-      </w:r>
-      <w:proofErr w:type="gramEnd"/>
-      <w:r>
-        <w:t xml:space="preserve"> type must be int, char or string in java. </w:t>
+        <w:t xml:space="preserve">(variableName) { variable type must be int, char or string in java. </w:t>
       </w:r>
     </w:p>
     <w:p>
@@ -1940,15 +1510,7 @@
         <w:t>case</w:t>
       </w:r>
       <w:r>
-        <w:t xml:space="preserve"> </w:t>
-      </w:r>
-      <w:proofErr w:type="gramStart"/>
-      <w:r>
-        <w:t>1:block</w:t>
-      </w:r>
-      <w:proofErr w:type="gramEnd"/>
-      <w:r>
-        <w:t>1</w:t>
+        <w:t xml:space="preserve"> 1:block1</w:t>
       </w:r>
     </w:p>
     <w:p>
@@ -1973,15 +1535,7 @@
         <w:ind w:left="360"/>
       </w:pPr>
       <w:r>
-        <w:t xml:space="preserve">case </w:t>
-      </w:r>
-      <w:proofErr w:type="gramStart"/>
-      <w:r>
-        <w:t>2:block</w:t>
-      </w:r>
-      <w:proofErr w:type="gramEnd"/>
-      <w:r>
-        <w:t>12</w:t>
+        <w:t>case 2:block12</w:t>
       </w:r>
     </w:p>
     <w:p>
@@ -2001,15 +1555,7 @@
         <w:ind w:left="360"/>
       </w:pPr>
       <w:r>
-        <w:t xml:space="preserve">case </w:t>
-      </w:r>
-      <w:proofErr w:type="gramStart"/>
-      <w:r>
-        <w:t>3:block</w:t>
-      </w:r>
-      <w:proofErr w:type="gramEnd"/>
-      <w:r>
-        <w:t>3</w:t>
+        <w:t>case 3:block3</w:t>
       </w:r>
     </w:p>
     <w:p>
@@ -2029,15 +1575,7 @@
         <w:ind w:left="360"/>
       </w:pPr>
       <w:r>
-        <w:t xml:space="preserve">case </w:t>
-      </w:r>
-      <w:proofErr w:type="gramStart"/>
-      <w:r>
-        <w:t>4:block</w:t>
-      </w:r>
-      <w:proofErr w:type="gramEnd"/>
-      <w:r>
-        <w:t>4</w:t>
+        <w:t>case 4:block4</w:t>
       </w:r>
     </w:p>
     <w:p>
@@ -2056,7 +1594,6 @@
       <w:pPr>
         <w:ind w:left="360"/>
       </w:pPr>
-      <w:proofErr w:type="gramStart"/>
       <w:r>
         <w:rPr>
           <w:highlight w:val="yellow"/>
@@ -2064,11 +1601,7 @@
         <w:t>default</w:t>
       </w:r>
       <w:r>
-        <w:t xml:space="preserve"> :</w:t>
-      </w:r>
-      <w:proofErr w:type="gramEnd"/>
-      <w:r>
-        <w:t xml:space="preserve"> default block ;</w:t>
+        <w:t xml:space="preserve"> : default block ;</w:t>
       </w:r>
     </w:p>
     <w:p>
@@ -2096,7 +1629,6 @@
       <w:r>
         <w:t xml:space="preserve">  </w:t>
       </w:r>
-      <w:proofErr w:type="gramStart"/>
       <w:r>
         <w:rPr>
           <w:highlight w:val="yellow"/>
@@ -2104,11 +1636,7 @@
         <w:t>Looping</w:t>
       </w:r>
       <w:r>
-        <w:t xml:space="preserve"> :</w:t>
-      </w:r>
-      <w:proofErr w:type="gramEnd"/>
-      <w:r>
-        <w:t xml:space="preserve"> looping is use to execute the task or statement again and again repeatedly </w:t>
+        <w:t xml:space="preserve"> : looping is use to execute the task or statement again and again repeatedly </w:t>
       </w:r>
     </w:p>
     <w:p>
@@ -2207,16 +1735,8 @@
           <w:highlight w:val="yellow"/>
         </w:rPr>
         <w:lastRenderedPageBreak/>
-        <w:t xml:space="preserve">Type </w:t>
-      </w:r>
-      <w:proofErr w:type="gramStart"/>
-      <w:r>
-        <w:rPr>
-          <w:highlight w:val="yellow"/>
-        </w:rPr>
-        <w:t>casting :</w:t>
-      </w:r>
-      <w:proofErr w:type="gramEnd"/>
+        <w:t>Type casting :</w:t>
+      </w:r>
     </w:p>
     <w:p>
       <w:pPr>
@@ -2403,36 +1923,20 @@
         </w:numPr>
       </w:pPr>
       <w:r>
-        <w:t>Non primitive or reference data types</w:t>
-      </w:r>
-      <w:proofErr w:type="gramStart"/>
-      <w:r>
-        <w:t>. :</w:t>
-      </w:r>
-      <w:proofErr w:type="gramEnd"/>
-      <w:r>
-        <w:t xml:space="preserve"> it is use to store value as well as reference of another data types. </w:t>
-      </w:r>
-    </w:p>
-    <w:p>
-      <w:pPr>
-        <w:pStyle w:val="ListParagraph"/>
-      </w:pPr>
-    </w:p>
-    <w:p>
-      <w:pPr>
-        <w:pStyle w:val="ListParagraph"/>
-      </w:pPr>
-      <w:r>
-        <w:t xml:space="preserve">4 types of </w:t>
-      </w:r>
-      <w:proofErr w:type="spellStart"/>
-      <w:r>
-        <w:t>non primitive</w:t>
-      </w:r>
-      <w:proofErr w:type="spellEnd"/>
-      <w:r>
-        <w:t xml:space="preserve"> </w:t>
+        <w:t xml:space="preserve">Non primitive or reference data types. : it is use to store value as well as reference of another data types. </w:t>
+      </w:r>
+    </w:p>
+    <w:p>
+      <w:pPr>
+        <w:pStyle w:val="ListParagraph"/>
+      </w:pPr>
+    </w:p>
+    <w:p>
+      <w:pPr>
+        <w:pStyle w:val="ListParagraph"/>
+      </w:pPr>
+      <w:r>
+        <w:t xml:space="preserve">4 types of non primitive </w:t>
       </w:r>
     </w:p>
     <w:p>
@@ -2443,13 +1947,8 @@
           <w:numId w:val="12"/>
         </w:numPr>
       </w:pPr>
-      <w:proofErr w:type="gramStart"/>
-      <w:r>
-        <w:t>array :array</w:t>
-      </w:r>
-      <w:proofErr w:type="gramEnd"/>
-      <w:r>
-        <w:t xml:space="preserve"> is user defined or reference data type which help to store </w:t>
+      <w:r>
+        <w:t xml:space="preserve">array :array is user defined or reference data type which help to store </w:t>
       </w:r>
     </w:p>
     <w:p>
@@ -2476,20 +1975,7 @@
         <w:ind w:left="1080"/>
       </w:pPr>
       <w:r>
-        <w:t xml:space="preserve">datatype </w:t>
-      </w:r>
-      <w:proofErr w:type="spellStart"/>
-      <w:proofErr w:type="gramStart"/>
-      <w:r>
-        <w:t>arrayname</w:t>
-      </w:r>
-      <w:proofErr w:type="spellEnd"/>
-      <w:r>
-        <w:t>[</w:t>
-      </w:r>
-      <w:proofErr w:type="gramEnd"/>
-      <w:r>
-        <w:t>];</w:t>
+        <w:t>datatype arrayname[];</w:t>
       </w:r>
       <w:r>
         <w:tab/>
@@ -2505,29 +1991,7 @@
         <w:rPr>
           <w:highlight w:val="yellow"/>
         </w:rPr>
-        <w:t xml:space="preserve">int </w:t>
-      </w:r>
-      <w:proofErr w:type="spellStart"/>
-      <w:proofErr w:type="gramStart"/>
-      <w:r>
-        <w:rPr>
-          <w:highlight w:val="yellow"/>
-        </w:rPr>
-        <w:t>num</w:t>
-      </w:r>
-      <w:proofErr w:type="spellEnd"/>
-      <w:r>
-        <w:rPr>
-          <w:highlight w:val="yellow"/>
-        </w:rPr>
-        <w:t>[</w:t>
-      </w:r>
-      <w:proofErr w:type="gramEnd"/>
-      <w:r>
-        <w:rPr>
-          <w:highlight w:val="yellow"/>
-        </w:rPr>
-        <w:t>];</w:t>
+        <w:t>int num[];</w:t>
       </w:r>
     </w:p>
     <w:p>
@@ -2554,21 +2018,7 @@
         <w:rPr>
           <w:highlight w:val="yellow"/>
         </w:rPr>
-        <w:t>int num1</w:t>
-      </w:r>
-      <w:proofErr w:type="gramStart"/>
-      <w:r>
-        <w:rPr>
-          <w:highlight w:val="yellow"/>
-        </w:rPr>
-        <w:t>[]=</w:t>
-      </w:r>
-      <w:proofErr w:type="gramEnd"/>
-      <w:r>
-        <w:rPr>
-          <w:highlight w:val="yellow"/>
-        </w:rPr>
-        <w:t>{10,20,30,40,50};</w:t>
+        <w:t>int num1[]={10,20,30,40,50};</w:t>
       </w:r>
       <w:r>
         <w:tab/>
@@ -2596,20 +2046,7 @@
         <w:ind w:left="1080"/>
       </w:pPr>
       <w:r>
-        <w:t xml:space="preserve">datatype </w:t>
-      </w:r>
-      <w:proofErr w:type="spellStart"/>
-      <w:proofErr w:type="gramStart"/>
-      <w:r>
-        <w:t>arrayname</w:t>
-      </w:r>
-      <w:proofErr w:type="spellEnd"/>
-      <w:r>
-        <w:t>[</w:t>
-      </w:r>
-      <w:proofErr w:type="gramEnd"/>
-      <w:r>
-        <w:t>]=new datatype[size];</w:t>
+        <w:t>datatype arrayname[]=new datatype[size];</w:t>
       </w:r>
     </w:p>
     <w:p>
@@ -2627,21 +2064,7 @@
         <w:rPr>
           <w:highlight w:val="yellow"/>
         </w:rPr>
-        <w:t>int num2</w:t>
-      </w:r>
-      <w:proofErr w:type="gramStart"/>
-      <w:r>
-        <w:rPr>
-          <w:highlight w:val="yellow"/>
-        </w:rPr>
-        <w:t>[]=</w:t>
-      </w:r>
-      <w:proofErr w:type="gramEnd"/>
-      <w:r>
-        <w:rPr>
-          <w:highlight w:val="yellow"/>
-        </w:rPr>
-        <w:t>new int[10];</w:t>
+        <w:t>int num2[]=new int[10];</w:t>
       </w:r>
     </w:p>
     <w:p>
@@ -2650,15 +2073,7 @@
         <w:ind w:left="1080"/>
       </w:pPr>
       <w:r>
-        <w:t xml:space="preserve">num2 can hold 10 </w:t>
-      </w:r>
-      <w:proofErr w:type="gramStart"/>
-      <w:r>
-        <w:t>value</w:t>
-      </w:r>
-      <w:proofErr w:type="gramEnd"/>
-      <w:r>
-        <w:t xml:space="preserve">. Start from 0 to 9 position. </w:t>
+        <w:t xml:space="preserve">num2 can hold 10 value. Start from 0 to 9 position. </w:t>
       </w:r>
     </w:p>
     <w:p>
@@ -2725,35 +2140,7 @@
         <w:rPr>
           <w:highlight w:val="yellow"/>
         </w:rPr>
-        <w:t xml:space="preserve">Scanner </w:t>
-      </w:r>
-      <w:proofErr w:type="spellStart"/>
-      <w:r>
-        <w:rPr>
-          <w:highlight w:val="yellow"/>
-        </w:rPr>
-        <w:t>obj</w:t>
-      </w:r>
-      <w:proofErr w:type="spellEnd"/>
-      <w:r>
-        <w:rPr>
-          <w:highlight w:val="yellow"/>
-        </w:rPr>
-        <w:t xml:space="preserve"> = new </w:t>
-      </w:r>
-      <w:proofErr w:type="gramStart"/>
-      <w:r>
-        <w:rPr>
-          <w:highlight w:val="yellow"/>
-        </w:rPr>
-        <w:t>Scanner(</w:t>
-      </w:r>
-      <w:proofErr w:type="gramEnd"/>
-      <w:r>
-        <w:rPr>
-          <w:highlight w:val="yellow"/>
-        </w:rPr>
-        <w:t>System.in);</w:t>
+        <w:t>Scanner obj = new Scanner(System.in);</w:t>
       </w:r>
     </w:p>
     <w:p/>
@@ -2786,7 +2173,6 @@
       <w:pPr>
         <w:ind w:left="720"/>
       </w:pPr>
-      <w:proofErr w:type="gramStart"/>
       <w:r>
         <w:rPr>
           <w:highlight w:val="yellow"/>
@@ -2794,98 +2180,57 @@
         <w:t>Scanner</w:t>
       </w:r>
       <w:r>
-        <w:t xml:space="preserve"> :</w:t>
-      </w:r>
-      <w:proofErr w:type="gramEnd"/>
+        <w:t xml:space="preserve"> : pre defined class which help to scan the value through keyboard. </w:t>
+      </w:r>
+    </w:p>
+    <w:p>
+      <w:pPr>
+        <w:ind w:left="720"/>
+      </w:pPr>
+      <w:r>
+        <w:rPr>
+          <w:highlight w:val="yellow"/>
+        </w:rPr>
+        <w:t>String</w:t>
+      </w:r>
+      <w:r>
+        <w:t xml:space="preserve"> : in Java String is a pre defined class. which help to store more than one </w:t>
+      </w:r>
+    </w:p>
+    <w:p>
+      <w:pPr>
+        <w:ind w:left="720"/>
+      </w:pPr>
+      <w:r>
+        <w:t xml:space="preserve">Character in double quote. </w:t>
+      </w:r>
+    </w:p>
+    <w:p>
+      <w:pPr>
+        <w:ind w:left="720"/>
+      </w:pPr>
       <w:r>
         <w:t xml:space="preserve"> </w:t>
       </w:r>
-      <w:proofErr w:type="spellStart"/>
-      <w:r>
-        <w:t>pre defined</w:t>
-      </w:r>
-      <w:proofErr w:type="spellEnd"/>
-      <w:r>
-        <w:t xml:space="preserve"> class which help to scan the value through keyboard. </w:t>
+      <w:r>
+        <w:t xml:space="preserve">String is pre defined class part of </w:t>
+      </w:r>
+      <w:r>
+        <w:rPr>
+          <w:highlight w:val="yellow"/>
+        </w:rPr>
+        <w:t>lang</w:t>
+      </w:r>
+      <w:r>
+        <w:t xml:space="preserve"> package.</w:t>
       </w:r>
     </w:p>
     <w:p>
       <w:pPr>
         <w:ind w:left="720"/>
       </w:pPr>
-      <w:proofErr w:type="gramStart"/>
-      <w:r>
-        <w:rPr>
-          <w:highlight w:val="yellow"/>
-        </w:rPr>
-        <w:t>String</w:t>
-      </w:r>
-      <w:r>
-        <w:t xml:space="preserve"> :</w:t>
-      </w:r>
-      <w:proofErr w:type="gramEnd"/>
-      <w:r>
-        <w:t xml:space="preserve"> in Java String is a </w:t>
-      </w:r>
-      <w:proofErr w:type="spellStart"/>
-      <w:r>
-        <w:t>pre defined</w:t>
-      </w:r>
-      <w:proofErr w:type="spellEnd"/>
-      <w:r>
-        <w:t xml:space="preserve"> class. which help to store more than one </w:t>
-      </w:r>
-    </w:p>
-    <w:p>
-      <w:pPr>
-        <w:ind w:left="720"/>
-      </w:pPr>
-      <w:r>
-        <w:t xml:space="preserve">Character in double quote. </w:t>
-      </w:r>
-    </w:p>
-    <w:p>
-      <w:pPr>
-        <w:ind w:left="720"/>
-      </w:pPr>
-      <w:r>
-        <w:t xml:space="preserve"> </w:t>
-      </w:r>
-      <w:r>
-        <w:t xml:space="preserve">String is </w:t>
-      </w:r>
-      <w:proofErr w:type="spellStart"/>
-      <w:r>
-        <w:t>pre defined</w:t>
-      </w:r>
-      <w:proofErr w:type="spellEnd"/>
-      <w:r>
-        <w:t xml:space="preserve"> class part of </w:t>
-      </w:r>
-      <w:r>
-        <w:rPr>
-          <w:highlight w:val="yellow"/>
-        </w:rPr>
-        <w:t>lang</w:t>
-      </w:r>
-      <w:r>
-        <w:t xml:space="preserve"> package.</w:t>
-      </w:r>
-    </w:p>
-    <w:p>
-      <w:pPr>
-        <w:ind w:left="720"/>
-      </w:pPr>
-      <w:r>
-        <w:t xml:space="preserve">By </w:t>
-      </w:r>
-      <w:proofErr w:type="gramStart"/>
-      <w:r>
-        <w:t>default</w:t>
-      </w:r>
-      <w:proofErr w:type="gramEnd"/>
-      <w:r>
-        <w:t xml:space="preserve"> java imported lang package. </w:t>
+      <w:r>
+        <w:t xml:space="preserve">By default java imported lang package. </w:t>
       </w:r>
     </w:p>
     <w:p>
@@ -2916,13 +2261,8 @@
           <w:numId w:val="12"/>
         </w:numPr>
       </w:pPr>
-      <w:proofErr w:type="spellStart"/>
-      <w:r>
-        <w:t>enum</w:t>
-      </w:r>
-      <w:proofErr w:type="spellEnd"/>
-      <w:r>
-        <w:t xml:space="preserve"> </w:t>
+      <w:r>
+        <w:t xml:space="preserve">enum </w:t>
       </w:r>
     </w:p>
     <w:p>
@@ -2959,15 +2299,7 @@
         <w:ind w:left="360"/>
       </w:pPr>
       <w:r>
-        <w:t xml:space="preserve">var obj1 = new </w:t>
-      </w:r>
-      <w:proofErr w:type="gramStart"/>
-      <w:r>
-        <w:t>Customer(</w:t>
-      </w:r>
-      <w:proofErr w:type="gramEnd"/>
-      <w:r>
-        <w:t>);</w:t>
+        <w:t>var obj1 = new Customer();</w:t>
       </w:r>
     </w:p>
     <w:p>
@@ -2975,15 +2307,7 @@
         <w:ind w:left="360"/>
       </w:pPr>
       <w:r>
-        <w:t xml:space="preserve">let obj2=new </w:t>
-      </w:r>
-      <w:proofErr w:type="gramStart"/>
-      <w:r>
-        <w:t>Customer(</w:t>
-      </w:r>
-      <w:proofErr w:type="gramEnd"/>
-      <w:r>
-        <w:t>);</w:t>
+        <w:t>let obj2=new Customer();</w:t>
       </w:r>
     </w:p>
     <w:p>
@@ -2991,46 +2315,24 @@
         <w:ind w:firstLine="360"/>
       </w:pPr>
       <w:r>
-        <w:t xml:space="preserve">Scanner obj1 = new </w:t>
-      </w:r>
-      <w:proofErr w:type="gramStart"/>
-      <w:r>
-        <w:t>Scanner(</w:t>
-      </w:r>
-      <w:proofErr w:type="gramEnd"/>
-      <w:r>
-        <w:t>System.in);</w:t>
+        <w:t>Scanner obj1 = new Scanner(System.in);</w:t>
       </w:r>
     </w:p>
     <w:p>
       <w:pPr>
         <w:ind w:left="360"/>
       </w:pPr>
-      <w:proofErr w:type="spellStart"/>
-      <w:proofErr w:type="gramStart"/>
-      <w:r>
-        <w:t>obj.nextInt</w:t>
-      </w:r>
-      <w:proofErr w:type="spellEnd"/>
-      <w:proofErr w:type="gramEnd"/>
-      <w:r>
-        <w:t xml:space="preserve">(); int value </w:t>
+      <w:r>
+        <w:t xml:space="preserve">obj.nextInt(); int value </w:t>
       </w:r>
     </w:p>
     <w:p>
       <w:pPr>
         <w:ind w:left="360"/>
       </w:pPr>
-      <w:proofErr w:type="spellStart"/>
-      <w:proofErr w:type="gramStart"/>
       <w:r>
         <w:lastRenderedPageBreak/>
-        <w:t>obj.next</w:t>
-      </w:r>
-      <w:proofErr w:type="spellEnd"/>
-      <w:proofErr w:type="gramEnd"/>
-      <w:r>
-        <w:t>()</w:t>
+        <w:t>obj.next()</w:t>
       </w:r>
       <w:r>
         <w:tab/>
@@ -3041,15 +2343,8 @@
       <w:pPr>
         <w:ind w:left="360"/>
       </w:pPr>
-      <w:proofErr w:type="spellStart"/>
-      <w:proofErr w:type="gramStart"/>
-      <w:r>
-        <w:t>obj.nextFloat</w:t>
-      </w:r>
-      <w:proofErr w:type="spellEnd"/>
-      <w:proofErr w:type="gramEnd"/>
-      <w:r>
-        <w:t>()</w:t>
+      <w:r>
+        <w:t>obj.nextFloat()</w:t>
       </w:r>
       <w:r>
         <w:tab/>
@@ -3065,7 +2360,6 @@
         </w:rPr>
         <w:t xml:space="preserve">Day </w:t>
       </w:r>
-      <w:proofErr w:type="gramStart"/>
       <w:r>
         <w:rPr>
           <w:highlight w:val="yellow"/>
@@ -3076,14 +2370,7 @@
         <w:rPr>
           <w:highlight w:val="yellow"/>
         </w:rPr>
-        <w:t xml:space="preserve"> :</w:t>
-      </w:r>
-      <w:proofErr w:type="gramEnd"/>
-      <w:r>
-        <w:rPr>
-          <w:highlight w:val="yellow"/>
-        </w:rPr>
-        <w:t xml:space="preserve"> 2</w:t>
+        <w:t xml:space="preserve"> : 2</w:t>
       </w:r>
       <w:r>
         <w:rPr>
@@ -3111,13 +2398,8 @@
       </w:r>
     </w:p>
     <w:p>
-      <w:proofErr w:type="gramStart"/>
-      <w:r>
-        <w:t>object :</w:t>
-      </w:r>
-      <w:proofErr w:type="gramEnd"/>
-      <w:r>
-        <w:t xml:space="preserve"> any real world entity. </w:t>
+      <w:r>
+        <w:t xml:space="preserve">object : any real world entity. </w:t>
       </w:r>
     </w:p>
     <w:p>
@@ -3193,16 +2475,11 @@
       </w:r>
     </w:p>
     <w:p>
-      <w:proofErr w:type="gramStart"/>
       <w:r>
         <w:t xml:space="preserve">class </w:t>
       </w:r>
       <w:r>
-        <w:t>:</w:t>
-      </w:r>
-      <w:proofErr w:type="gramEnd"/>
-      <w:r>
-        <w:t xml:space="preserve"> blue print of object or template of object or user defined data type which help to describe the object. </w:t>
+        <w:t xml:space="preserve">: blue print of object or template of object or user defined data type which help to describe the object. </w:t>
       </w:r>
     </w:p>
     <w:p>
@@ -3219,23 +2496,7 @@
     <w:p/>
     <w:p>
       <w:r>
-        <w:t xml:space="preserve">return type </w:t>
-      </w:r>
-      <w:proofErr w:type="spellStart"/>
-      <w:r>
-        <w:t>methodName</w:t>
-      </w:r>
-      <w:proofErr w:type="spellEnd"/>
-      <w:r>
-        <w:t>(</w:t>
-      </w:r>
-      <w:proofErr w:type="spellStart"/>
-      <w:r>
-        <w:t>parameterList</w:t>
-      </w:r>
-      <w:proofErr w:type="spellEnd"/>
-      <w:r>
-        <w:t>) {</w:t>
+        <w:t>return type methodName(parameterList) {</w:t>
       </w:r>
     </w:p>
     <w:p/>
@@ -3254,21 +2515,7 @@
         <w:rPr>
           <w:highlight w:val="yellow"/>
         </w:rPr>
-        <w:t xml:space="preserve">void </w:t>
-      </w:r>
-      <w:proofErr w:type="gramStart"/>
-      <w:r>
-        <w:rPr>
-          <w:highlight w:val="yellow"/>
-        </w:rPr>
-        <w:t>info(</w:t>
-      </w:r>
-      <w:proofErr w:type="gramEnd"/>
-      <w:r>
-        <w:rPr>
-          <w:highlight w:val="yellow"/>
-        </w:rPr>
-        <w:t>) {</w:t>
+        <w:t>void info() {</w:t>
       </w:r>
     </w:p>
     <w:p>
@@ -3317,21 +2564,7 @@
           <w:highlight w:val="yellow"/>
         </w:rPr>
         <w:lastRenderedPageBreak/>
-        <w:t xml:space="preserve">void </w:t>
-      </w:r>
-      <w:proofErr w:type="gramStart"/>
-      <w:r>
-        <w:rPr>
-          <w:highlight w:val="yellow"/>
-        </w:rPr>
-        <w:t>add(</w:t>
-      </w:r>
-      <w:proofErr w:type="gramEnd"/>
-      <w:r>
-        <w:rPr>
-          <w:highlight w:val="yellow"/>
-        </w:rPr>
-        <w:t>int x, int y) {</w:t>
+        <w:t>void add(int x, int y) {</w:t>
       </w:r>
     </w:p>
     <w:p>
@@ -3351,50 +2584,20 @@
     </w:p>
     <w:p>
       <w:r>
-        <w:t xml:space="preserve">Method name is </w:t>
-      </w:r>
-      <w:proofErr w:type="gramStart"/>
-      <w:r>
-        <w:t>add</w:t>
-      </w:r>
-      <w:proofErr w:type="gramEnd"/>
-      <w:r>
-        <w:t xml:space="preserve"> while calling this method we need to pass 2 parameter of type int and not return type. </w:t>
-      </w:r>
-    </w:p>
-    <w:p>
-      <w:pPr>
-        <w:rPr>
-          <w:highlight w:val="yellow"/>
-        </w:rPr>
-      </w:pPr>
-      <w:r>
-        <w:rPr>
-          <w:highlight w:val="yellow"/>
-        </w:rPr>
-        <w:t xml:space="preserve">String </w:t>
-      </w:r>
-      <w:proofErr w:type="spellStart"/>
-      <w:proofErr w:type="gramStart"/>
-      <w:r>
-        <w:rPr>
-          <w:highlight w:val="yellow"/>
-        </w:rPr>
-        <w:t>sayHello</w:t>
-      </w:r>
-      <w:proofErr w:type="spellEnd"/>
-      <w:r>
-        <w:rPr>
-          <w:highlight w:val="yellow"/>
-        </w:rPr>
-        <w:t>(</w:t>
-      </w:r>
-      <w:proofErr w:type="gramEnd"/>
-      <w:r>
-        <w:rPr>
-          <w:highlight w:val="yellow"/>
-        </w:rPr>
-        <w:t>String name) {</w:t>
+        <w:t xml:space="preserve">Method name is add while calling this method we need to pass 2 parameter of type int and not return type. </w:t>
+      </w:r>
+    </w:p>
+    <w:p>
+      <w:pPr>
+        <w:rPr>
+          <w:highlight w:val="yellow"/>
+        </w:rPr>
+      </w:pPr>
+      <w:r>
+        <w:rPr>
+          <w:highlight w:val="yellow"/>
+        </w:rPr>
+        <w:t>String sayHello(String name) {</w:t>
       </w:r>
     </w:p>
     <w:p>
@@ -3435,15 +2638,7 @@
     </w:p>
     <w:p>
       <w:r>
-        <w:t xml:space="preserve">Method name is </w:t>
-      </w:r>
-      <w:proofErr w:type="spellStart"/>
-      <w:r>
-        <w:t>sayHello</w:t>
-      </w:r>
-      <w:proofErr w:type="spellEnd"/>
-      <w:r>
-        <w:t xml:space="preserve">. We need to pass one parameter of type string and it return string value to caller method. </w:t>
+        <w:t xml:space="preserve">Method name is sayHello. We need to pass one parameter of type string and it return string value to caller method. </w:t>
       </w:r>
     </w:p>
     <w:p/>
@@ -3544,13 +2739,8 @@
         <w:pStyle w:val="ListParagraph"/>
         <w:ind w:left="1080"/>
       </w:pPr>
-      <w:proofErr w:type="spellStart"/>
-      <w:r>
-        <w:t>Booean</w:t>
-      </w:r>
-      <w:proofErr w:type="spellEnd"/>
-      <w:r>
-        <w:t xml:space="preserve"> –&gt; false </w:t>
+      <w:r>
+        <w:t xml:space="preserve">Booean –&gt; false </w:t>
       </w:r>
     </w:p>
     <w:p>
@@ -3577,15 +2767,7 @@
         </w:numPr>
       </w:pPr>
       <w:r>
-        <w:t xml:space="preserve">Instance variable we can use all method directly but method must be part of same class and it must be </w:t>
-      </w:r>
-      <w:proofErr w:type="spellStart"/>
-      <w:r>
-        <w:t>non static</w:t>
-      </w:r>
-      <w:proofErr w:type="spellEnd"/>
-      <w:r>
-        <w:t xml:space="preserve">. </w:t>
+        <w:t xml:space="preserve">Instance variable we can use all method directly but method must be part of same class and it must be non static. </w:t>
       </w:r>
     </w:p>
     <w:p>
@@ -3650,14 +2832,12 @@
     </w:p>
     <w:p/>
     <w:p>
-      <w:proofErr w:type="gramStart"/>
       <w:r>
         <w:rPr>
           <w:highlight w:val="yellow"/>
         </w:rPr>
         <w:t>Constructor :</w:t>
       </w:r>
-      <w:proofErr w:type="gramEnd"/>
       <w:r>
         <w:t xml:space="preserve"> constructor is a type of special method which help to create the object. </w:t>
       </w:r>
@@ -3714,7 +2894,6 @@
       <w:r>
         <w:tab/>
       </w:r>
-      <w:proofErr w:type="gramStart"/>
       <w:r>
         <w:rPr>
           <w:highlight w:val="yellow"/>
@@ -3722,11 +2901,7 @@
         <w:t>Employee</w:t>
       </w:r>
       <w:r>
-        <w:t>(</w:t>
-      </w:r>
-      <w:proofErr w:type="gramEnd"/>
-      <w:r>
-        <w:t>) {}</w:t>
+        <w:t>() {}</w:t>
       </w:r>
       <w:r>
         <w:tab/>
@@ -3743,7 +2918,6 @@
       <w:r>
         <w:tab/>
       </w:r>
-      <w:proofErr w:type="gramStart"/>
       <w:r>
         <w:rPr>
           <w:highlight w:val="yellow"/>
@@ -3751,11 +2925,7 @@
         <w:t>constructor</w:t>
       </w:r>
       <w:r>
-        <w:t>(</w:t>
-      </w:r>
-      <w:proofErr w:type="gramEnd"/>
-      <w:r>
-        <w:t>){}</w:t>
+        <w:t>(){}</w:t>
       </w:r>
       <w:r>
         <w:tab/>
@@ -3837,15 +3007,7 @@
     </w:p>
     <w:p>
       <w:r>
-        <w:t xml:space="preserve">If we want to refer to instance variable </w:t>
-      </w:r>
-      <w:proofErr w:type="gramStart"/>
-      <w:r>
-        <w:t>this</w:t>
-      </w:r>
-      <w:proofErr w:type="gramEnd"/>
-      <w:r>
-        <w:t xml:space="preserve"> we need to use this keyword. this is a keyword which refer to current to object. </w:t>
+        <w:t xml:space="preserve">If we want to refer to instance variable this we need to use this keyword. this is a keyword which refer to current to object. </w:t>
       </w:r>
     </w:p>
     <w:p/>
@@ -3867,7 +3029,6 @@
     </w:p>
     <w:p/>
     <w:p>
-      <w:proofErr w:type="gramStart"/>
       <w:r>
         <w:rPr>
           <w:highlight w:val="yellow"/>
@@ -3875,21 +3036,12 @@
         <w:t>Encapsulation</w:t>
       </w:r>
       <w:r>
-        <w:t xml:space="preserve"> :</w:t>
-      </w:r>
-      <w:proofErr w:type="gramEnd"/>
-      <w:r>
-        <w:t xml:space="preserve"> binding or wrapping data or variable and code or method/function is single unit is known as encapsulation. </w:t>
-      </w:r>
-    </w:p>
-    <w:p>
-      <w:proofErr w:type="gramStart"/>
-      <w:r>
-        <w:t>Example :</w:t>
-      </w:r>
-      <w:proofErr w:type="gramEnd"/>
-      <w:r>
-        <w:t xml:space="preserve"> class. </w:t>
+        <w:t xml:space="preserve"> : binding or wrapping data or variable and code or method/function is single unit is known as encapsulation. </w:t>
+      </w:r>
+    </w:p>
+    <w:p>
+      <w:r>
+        <w:t xml:space="preserve">Example : class. </w:t>
       </w:r>
     </w:p>
     <w:p/>
@@ -3935,7 +3087,6 @@
       </w:pPr>
     </w:p>
     <w:p>
-      <w:proofErr w:type="gramStart"/>
       <w:r>
         <w:rPr>
           <w:highlight w:val="yellow"/>
@@ -3943,7 +3094,6 @@
         <w:lastRenderedPageBreak/>
         <w:t>Inheritance :</w:t>
       </w:r>
-      <w:proofErr w:type="gramEnd"/>
     </w:p>
     <w:p>
       <w:r>
@@ -3953,15 +3103,7 @@
     <w:p/>
     <w:p>
       <w:r>
-        <w:t xml:space="preserve">class </w:t>
-      </w:r>
-      <w:proofErr w:type="spellStart"/>
-      <w:r>
-        <w:t>OldClass</w:t>
-      </w:r>
-      <w:proofErr w:type="spellEnd"/>
-      <w:r>
-        <w:t xml:space="preserve"> {</w:t>
+        <w:t>class OldClass {</w:t>
       </w:r>
       <w:r>
         <w:tab/>
@@ -3990,35 +3132,17 @@
     </w:p>
     <w:p>
       <w:r>
-        <w:t xml:space="preserve">class </w:t>
-      </w:r>
-      <w:proofErr w:type="spellStart"/>
-      <w:r>
-        <w:t>NewClass</w:t>
-      </w:r>
-      <w:proofErr w:type="spellEnd"/>
-      <w:r>
-        <w:t xml:space="preserve"> </w:t>
-      </w:r>
-      <w:r>
-        <w:rPr>
-          <w:highlight w:val="yellow"/>
-        </w:rPr>
-        <w:t xml:space="preserve">extends </w:t>
-      </w:r>
-      <w:proofErr w:type="spellStart"/>
-      <w:proofErr w:type="gramStart"/>
-      <w:r>
-        <w:rPr>
-          <w:highlight w:val="yellow"/>
-        </w:rPr>
-        <w:t>OldClass</w:t>
-      </w:r>
-      <w:proofErr w:type="spellEnd"/>
+        <w:t xml:space="preserve">class NewClass </w:t>
+      </w:r>
+      <w:r>
+        <w:rPr>
+          <w:highlight w:val="yellow"/>
+        </w:rPr>
+        <w:t>extends OldClass</w:t>
+      </w:r>
       <w:r>
         <w:t>{</w:t>
       </w:r>
-      <w:proofErr w:type="gramEnd"/>
       <w:r>
         <w:tab/>
         <w:t xml:space="preserve">sub class or derived class or child class. </w:t>
@@ -4056,15 +3180,7 @@
         </w:numPr>
       </w:pPr>
       <w:r>
-        <w:t xml:space="preserve">Single </w:t>
-      </w:r>
-      <w:proofErr w:type="gramStart"/>
-      <w:r>
-        <w:t>inheritance :</w:t>
-      </w:r>
-      <w:proofErr w:type="gramEnd"/>
-      <w:r>
-        <w:t xml:space="preserve"> one super class and one sub class </w:t>
+        <w:t xml:space="preserve">Single inheritance : one super class and one sub class </w:t>
       </w:r>
     </w:p>
     <w:p>
@@ -4112,15 +3228,7 @@
         <w:t>Multilevel</w:t>
       </w:r>
       <w:r>
-        <w:t xml:space="preserve"> </w:t>
-      </w:r>
-      <w:proofErr w:type="gramStart"/>
-      <w:r>
-        <w:t>inheritance :</w:t>
-      </w:r>
-      <w:proofErr w:type="gramEnd"/>
-      <w:r>
-        <w:t xml:space="preserve"> one super class and n number of sub class connected one by one. </w:t>
+        <w:t xml:space="preserve"> inheritance : one super class and n number of sub class connected one by one. </w:t>
       </w:r>
     </w:p>
     <w:p>
@@ -4183,15 +3291,7 @@
         </w:numPr>
       </w:pPr>
       <w:r>
-        <w:t xml:space="preserve">Hierarchical </w:t>
-      </w:r>
-      <w:proofErr w:type="gramStart"/>
-      <w:r>
-        <w:t>inheritance :</w:t>
-      </w:r>
-      <w:proofErr w:type="gramEnd"/>
-      <w:r>
-        <w:t xml:space="preserve"> one super class and more than one sub class connected directly to super class. </w:t>
+        <w:t xml:space="preserve">Hierarchical inheritance : one super class and more than one sub class connected directly to super class. </w:t>
       </w:r>
     </w:p>
     <w:p>
@@ -4254,15 +3354,7 @@
         </w:numPr>
       </w:pPr>
       <w:r>
-        <w:t xml:space="preserve">Multiple </w:t>
-      </w:r>
-      <w:proofErr w:type="gramStart"/>
-      <w:r>
-        <w:t>inheritance :</w:t>
-      </w:r>
-      <w:proofErr w:type="gramEnd"/>
-      <w:r>
-        <w:t xml:space="preserve"> more than one super class and one sub class </w:t>
+        <w:t xml:space="preserve">Multiple inheritance : more than one super class and one sub class </w:t>
       </w:r>
     </w:p>
     <w:p>
@@ -4306,16 +3398,8 @@
         <w:rPr>
           <w:highlight w:val="yellow"/>
         </w:rPr>
-        <w:t xml:space="preserve">C extends </w:t>
-      </w:r>
-      <w:proofErr w:type="gramStart"/>
-      <w:r>
-        <w:rPr>
-          <w:highlight w:val="yellow"/>
-        </w:rPr>
-        <w:t>A,B</w:t>
-      </w:r>
-      <w:proofErr w:type="gramEnd"/>
+        <w:t>C extends A,B</w:t>
+      </w:r>
       <w:r>
         <w:t xml:space="preserve"> {</w:t>
       </w:r>
@@ -4404,58 +3488,25 @@
       </w:pPr>
       <w:r>
         <w:tab/>
-      </w:r>
-      <w:proofErr w:type="spellStart"/>
-      <w:proofErr w:type="gramStart"/>
-      <w:r>
-        <w:t>id,name</w:t>
-      </w:r>
-      <w:proofErr w:type="gramEnd"/>
-      <w:r>
-        <w:t>,salary</w:t>
-      </w:r>
-      <w:proofErr w:type="spellEnd"/>
-    </w:p>
-    <w:p>
-      <w:pPr>
-        <w:pStyle w:val="ListParagraph"/>
-      </w:pPr>
-      <w:r>
-        <w:tab/>
-      </w:r>
-      <w:proofErr w:type="spellStart"/>
-      <w:proofErr w:type="gramStart"/>
-      <w:r>
-        <w:t>readEmployee</w:t>
-      </w:r>
-      <w:proofErr w:type="spellEnd"/>
-      <w:r>
-        <w:t>(</w:t>
-      </w:r>
-      <w:proofErr w:type="gramEnd"/>
-      <w:r>
-        <w:t>)</w:t>
-      </w:r>
-    </w:p>
-    <w:p>
-      <w:pPr>
-        <w:pStyle w:val="ListParagraph"/>
-      </w:pPr>
-      <w:r>
-        <w:tab/>
-      </w:r>
-      <w:proofErr w:type="spellStart"/>
-      <w:proofErr w:type="gramStart"/>
-      <w:r>
-        <w:t>displayEmployee</w:t>
-      </w:r>
-      <w:proofErr w:type="spellEnd"/>
-      <w:r>
-        <w:t>(</w:t>
-      </w:r>
-      <w:proofErr w:type="gramEnd"/>
-      <w:r>
-        <w:t>);</w:t>
+        <w:t>id,name,salary</w:t>
+      </w:r>
+    </w:p>
+    <w:p>
+      <w:pPr>
+        <w:pStyle w:val="ListParagraph"/>
+      </w:pPr>
+      <w:r>
+        <w:tab/>
+        <w:t>readEmployee()</w:t>
+      </w:r>
+    </w:p>
+    <w:p>
+      <w:pPr>
+        <w:pStyle w:val="ListParagraph"/>
+      </w:pPr>
+      <w:r>
+        <w:tab/>
+        <w:t>displayEmployee();</w:t>
       </w:r>
     </w:p>
     <w:p>
@@ -4486,56 +3537,25 @@
       </w:pPr>
       <w:r>
         <w:tab/>
-      </w:r>
-      <w:proofErr w:type="spellStart"/>
-      <w:r>
-        <w:t>numberOfEmp</w:t>
-      </w:r>
-      <w:proofErr w:type="spellEnd"/>
-      <w:r>
-        <w:t>;</w:t>
-      </w:r>
-    </w:p>
-    <w:p>
-      <w:pPr>
-        <w:pStyle w:val="ListParagraph"/>
-      </w:pPr>
-      <w:r>
-        <w:tab/>
-      </w:r>
-      <w:proofErr w:type="spellStart"/>
-      <w:proofErr w:type="gramStart"/>
-      <w:r>
-        <w:t>readManager</w:t>
-      </w:r>
-      <w:proofErr w:type="spellEnd"/>
-      <w:r>
-        <w:t>(</w:t>
-      </w:r>
-      <w:proofErr w:type="gramEnd"/>
-      <w:r>
-        <w:t>)</w:t>
-      </w:r>
-    </w:p>
-    <w:p>
-      <w:pPr>
-        <w:pStyle w:val="ListParagraph"/>
-      </w:pPr>
-      <w:r>
-        <w:tab/>
-      </w:r>
-      <w:proofErr w:type="spellStart"/>
-      <w:proofErr w:type="gramStart"/>
-      <w:r>
-        <w:t>displayManager</w:t>
-      </w:r>
-      <w:proofErr w:type="spellEnd"/>
-      <w:r>
-        <w:t>(</w:t>
-      </w:r>
-      <w:proofErr w:type="gramEnd"/>
-      <w:r>
-        <w:t>);</w:t>
+        <w:t>numberOfEmp;</w:t>
+      </w:r>
+    </w:p>
+    <w:p>
+      <w:pPr>
+        <w:pStyle w:val="ListParagraph"/>
+      </w:pPr>
+      <w:r>
+        <w:tab/>
+        <w:t>readManager()</w:t>
+      </w:r>
+    </w:p>
+    <w:p>
+      <w:pPr>
+        <w:pStyle w:val="ListParagraph"/>
+      </w:pPr>
+      <w:r>
+        <w:tab/>
+        <w:t>displayManager();</w:t>
       </w:r>
     </w:p>
     <w:p>
@@ -4551,81 +3571,40 @@
         <w:pStyle w:val="ListParagraph"/>
       </w:pPr>
       <w:r>
-        <w:t xml:space="preserve">class </w:t>
-      </w:r>
-      <w:proofErr w:type="spellStart"/>
-      <w:r>
-        <w:t>ProjectManager</w:t>
-      </w:r>
-      <w:proofErr w:type="spellEnd"/>
-      <w:r>
-        <w:t xml:space="preserve"> </w:t>
-      </w:r>
-      <w:r>
-        <w:t xml:space="preserve">extends </w:t>
-      </w:r>
-      <w:proofErr w:type="gramStart"/>
-      <w:r>
-        <w:t>Manager</w:t>
+        <w:t xml:space="preserve">class ProjectManager </w:t>
+      </w:r>
+      <w:r>
+        <w:t>extends Manager</w:t>
       </w:r>
       <w:r>
         <w:t>{</w:t>
       </w:r>
-      <w:proofErr w:type="gramEnd"/>
-    </w:p>
-    <w:p>
-      <w:pPr>
-        <w:pStyle w:val="ListParagraph"/>
-      </w:pPr>
-      <w:r>
-        <w:tab/>
-      </w:r>
-      <w:proofErr w:type="spellStart"/>
-      <w:r>
+    </w:p>
+    <w:p>
+      <w:pPr>
+        <w:pStyle w:val="ListParagraph"/>
+      </w:pPr>
+      <w:r>
+        <w:tab/>
         <w:t>clientInfo</w:t>
       </w:r>
-      <w:proofErr w:type="spellEnd"/>
-    </w:p>
-    <w:p>
-      <w:pPr>
-        <w:pStyle w:val="ListParagraph"/>
-      </w:pPr>
-      <w:r>
-        <w:tab/>
-      </w:r>
-      <w:proofErr w:type="spellStart"/>
-      <w:proofErr w:type="gramStart"/>
-      <w:r>
-        <w:t>readProjectManager</w:t>
-      </w:r>
-      <w:proofErr w:type="spellEnd"/>
-      <w:r>
-        <w:t>(</w:t>
-      </w:r>
-      <w:proofErr w:type="gramEnd"/>
-      <w:r>
-        <w:t xml:space="preserve">) </w:t>
-      </w:r>
-    </w:p>
-    <w:p>
-      <w:pPr>
-        <w:pStyle w:val="ListParagraph"/>
-      </w:pPr>
-      <w:r>
-        <w:tab/>
-      </w:r>
-      <w:proofErr w:type="spellStart"/>
-      <w:proofErr w:type="gramStart"/>
-      <w:r>
-        <w:t>displayProjectManager</w:t>
-      </w:r>
-      <w:proofErr w:type="spellEnd"/>
-      <w:r>
-        <w:t>(</w:t>
-      </w:r>
-      <w:proofErr w:type="gramEnd"/>
-      <w:r>
-        <w:t>);</w:t>
+    </w:p>
+    <w:p>
+      <w:pPr>
+        <w:pStyle w:val="ListParagraph"/>
+      </w:pPr>
+      <w:r>
+        <w:tab/>
+        <w:t xml:space="preserve">readProjectManager() </w:t>
+      </w:r>
+    </w:p>
+    <w:p>
+      <w:pPr>
+        <w:pStyle w:val="ListParagraph"/>
+      </w:pPr>
+      <w:r>
+        <w:tab/>
+        <w:t>displayProjectManager();</w:t>
       </w:r>
     </w:p>
     <w:p>
@@ -4642,73 +3621,37 @@
         <w:t xml:space="preserve">class Developer </w:t>
       </w:r>
       <w:r>
-        <w:t xml:space="preserve">extends </w:t>
-      </w:r>
-      <w:proofErr w:type="gramStart"/>
-      <w:r>
-        <w:t>Employee</w:t>
+        <w:t>extends Employee</w:t>
       </w:r>
       <w:r>
         <w:t>{</w:t>
       </w:r>
-      <w:proofErr w:type="gramEnd"/>
-    </w:p>
-    <w:p>
-      <w:r>
-        <w:tab/>
-      </w:r>
-      <w:r>
-        <w:tab/>
-      </w:r>
-      <w:proofErr w:type="spellStart"/>
-      <w:r>
-        <w:t>techName</w:t>
-      </w:r>
-      <w:proofErr w:type="spellEnd"/>
-      <w:r>
-        <w:t>;</w:t>
-      </w:r>
-    </w:p>
-    <w:p>
-      <w:r>
-        <w:tab/>
-      </w:r>
-      <w:r>
-        <w:tab/>
-      </w:r>
-      <w:proofErr w:type="spellStart"/>
-      <w:proofErr w:type="gramStart"/>
-      <w:r>
-        <w:t>readDeveloper</w:t>
-      </w:r>
-      <w:proofErr w:type="spellEnd"/>
-      <w:r>
-        <w:t>(</w:t>
-      </w:r>
-      <w:proofErr w:type="gramEnd"/>
-      <w:r>
-        <w:t>)</w:t>
-      </w:r>
-    </w:p>
-    <w:p>
-      <w:r>
-        <w:tab/>
-      </w:r>
-      <w:r>
-        <w:tab/>
-      </w:r>
-      <w:proofErr w:type="spellStart"/>
-      <w:proofErr w:type="gramStart"/>
-      <w:r>
-        <w:t>disDeveloper</w:t>
-      </w:r>
-      <w:proofErr w:type="spellEnd"/>
-      <w:r>
-        <w:t>(</w:t>
-      </w:r>
-      <w:proofErr w:type="gramEnd"/>
-      <w:r>
-        <w:t xml:space="preserve">) </w:t>
+    </w:p>
+    <w:p>
+      <w:r>
+        <w:tab/>
+      </w:r>
+      <w:r>
+        <w:tab/>
+        <w:t>techName;</w:t>
+      </w:r>
+    </w:p>
+    <w:p>
+      <w:r>
+        <w:tab/>
+      </w:r>
+      <w:r>
+        <w:tab/>
+        <w:t>readDeveloper()</w:t>
+      </w:r>
+    </w:p>
+    <w:p>
+      <w:r>
+        <w:tab/>
+      </w:r>
+      <w:r>
+        <w:tab/>
+        <w:t xml:space="preserve">disDeveloper() </w:t>
       </w:r>
     </w:p>
     <w:p>
@@ -4727,7 +3670,6 @@
         </w:rPr>
         <w:t xml:space="preserve">Day </w:t>
       </w:r>
-      <w:proofErr w:type="gramStart"/>
       <w:r>
         <w:rPr>
           <w:highlight w:val="yellow"/>
@@ -4738,14 +3680,7 @@
         <w:rPr>
           <w:highlight w:val="yellow"/>
         </w:rPr>
-        <w:t xml:space="preserve"> :</w:t>
-      </w:r>
-      <w:proofErr w:type="gramEnd"/>
-      <w:r>
-        <w:rPr>
-          <w:highlight w:val="yellow"/>
-        </w:rPr>
-        <w:t xml:space="preserve"> 2</w:t>
+        <w:t xml:space="preserve"> : 2</w:t>
       </w:r>
       <w:r>
         <w:rPr>
@@ -4762,80 +3697,28 @@
     </w:p>
     <w:p>
       <w:r>
-        <w:t xml:space="preserve">Scanner is a </w:t>
-      </w:r>
-      <w:proofErr w:type="spellStart"/>
-      <w:r>
-        <w:t>pre defined</w:t>
-      </w:r>
-      <w:proofErr w:type="spellEnd"/>
-      <w:r>
-        <w:t xml:space="preserve"> class part of util package.</w:t>
-      </w:r>
-    </w:p>
-    <w:p>
-      <w:r>
-        <w:t xml:space="preserve">Outside a class we need to import </w:t>
-      </w:r>
-      <w:proofErr w:type="spellStart"/>
-      <w:proofErr w:type="gramStart"/>
-      <w:r>
-        <w:t>java.util</w:t>
-      </w:r>
-      <w:proofErr w:type="gramEnd"/>
-      <w:r>
-        <w:t>.Scaner</w:t>
-      </w:r>
-      <w:proofErr w:type="spellEnd"/>
-      <w:r>
-        <w:t>;</w:t>
+        <w:t>Scanner is a pre defined class part of util package.</w:t>
+      </w:r>
+    </w:p>
+    <w:p>
+      <w:r>
+        <w:t>Outside a class we need to import java.util.Scaner;</w:t>
       </w:r>
     </w:p>
     <w:p/>
     <w:p>
       <w:r>
-        <w:t xml:space="preserve">Scanner </w:t>
-      </w:r>
-      <w:proofErr w:type="spellStart"/>
-      <w:r>
-        <w:t>sc</w:t>
-      </w:r>
-      <w:proofErr w:type="spellEnd"/>
-      <w:r>
-        <w:t xml:space="preserve"> = new </w:t>
-      </w:r>
-      <w:proofErr w:type="gramStart"/>
-      <w:r>
-        <w:t>Scanner(</w:t>
-      </w:r>
-      <w:proofErr w:type="gramEnd"/>
-      <w:r>
-        <w:t>System.in);</w:t>
-      </w:r>
-    </w:p>
-    <w:p>
-      <w:proofErr w:type="spellStart"/>
-      <w:r>
-        <w:t>System.out.println</w:t>
-      </w:r>
-      <w:proofErr w:type="spellEnd"/>
-      <w:r>
-        <w:t>(“Enter the id”);</w:t>
-      </w:r>
-    </w:p>
-    <w:p>
-      <w:r>
-        <w:t xml:space="preserve">Int id = </w:t>
-      </w:r>
-      <w:proofErr w:type="spellStart"/>
-      <w:proofErr w:type="gramStart"/>
-      <w:r>
-        <w:t>sc.nextInt</w:t>
-      </w:r>
-      <w:proofErr w:type="spellEnd"/>
-      <w:proofErr w:type="gramEnd"/>
-      <w:r>
-        <w:t>();</w:t>
+        <w:t>Scanner sc = new Scanner(System.in);</w:t>
+      </w:r>
+    </w:p>
+    <w:p>
+      <w:r>
+        <w:t>System.out.println(“Enter the id”);</w:t>
+      </w:r>
+    </w:p>
+    <w:p>
+      <w:r>
+        <w:t>Int id = sc.nextInt();</w:t>
       </w:r>
       <w:r>
         <w:tab/>
@@ -4847,17 +3730,7 @@
     </w:p>
     <w:p>
       <w:r>
-        <w:t xml:space="preserve">String name = </w:t>
-      </w:r>
-      <w:proofErr w:type="spellStart"/>
-      <w:proofErr w:type="gramStart"/>
-      <w:r>
-        <w:t>sc.next</w:t>
-      </w:r>
-      <w:proofErr w:type="spellEnd"/>
-      <w:proofErr w:type="gramEnd"/>
-      <w:r>
-        <w:t>();</w:t>
+        <w:t>String name = sc.next();</w:t>
       </w:r>
       <w:r>
         <w:tab/>
@@ -4869,25 +3742,7 @@
     </w:p>
     <w:p>
       <w:r>
-        <w:t xml:space="preserve">String </w:t>
-      </w:r>
-      <w:proofErr w:type="spellStart"/>
-      <w:r>
-        <w:t>msg</w:t>
-      </w:r>
-      <w:proofErr w:type="spellEnd"/>
-      <w:r>
-        <w:t xml:space="preserve"> = </w:t>
-      </w:r>
-      <w:proofErr w:type="spellStart"/>
-      <w:proofErr w:type="gramStart"/>
-      <w:r>
-        <w:t>sc.nextLine</w:t>
-      </w:r>
-      <w:proofErr w:type="spellEnd"/>
-      <w:proofErr w:type="gramEnd"/>
-      <w:r>
-        <w:t>();</w:t>
+        <w:t>String msg = sc.nextLine();</w:t>
       </w:r>
       <w:r>
         <w:tab/>
@@ -4896,17 +3751,7 @@
     </w:p>
     <w:p>
       <w:r>
-        <w:t xml:space="preserve">float salary = </w:t>
-      </w:r>
-      <w:proofErr w:type="spellStart"/>
-      <w:proofErr w:type="gramStart"/>
-      <w:r>
-        <w:t>sc.nextFloat</w:t>
-      </w:r>
-      <w:proofErr w:type="spellEnd"/>
-      <w:proofErr w:type="gramEnd"/>
-      <w:r>
-        <w:t>();</w:t>
+        <w:t>float salary = sc.nextFloat();</w:t>
       </w:r>
     </w:p>
     <w:p/>
@@ -4933,7 +3778,6 @@
       </w:pPr>
     </w:p>
     <w:p>
-      <w:proofErr w:type="gramStart"/>
       <w:r>
         <w:rPr>
           <w:highlight w:val="yellow"/>
@@ -4942,11 +3786,7 @@
         <w:t>Polymorphism</w:t>
       </w:r>
       <w:r>
-        <w:t xml:space="preserve"> :</w:t>
-      </w:r>
-      <w:proofErr w:type="gramEnd"/>
-      <w:r>
-        <w:t xml:space="preserve"> one name many forms or many implementation. </w:t>
+        <w:t xml:space="preserve"> : one name many forms or many implementation. </w:t>
       </w:r>
     </w:p>
     <w:p>
@@ -4970,13 +3810,8 @@
       <w:pPr>
         <w:pStyle w:val="ListParagraph"/>
       </w:pPr>
-      <w:proofErr w:type="gramStart"/>
-      <w:r>
-        <w:t>Example :</w:t>
-      </w:r>
-      <w:proofErr w:type="gramEnd"/>
-      <w:r>
-        <w:t xml:space="preserve"> Method overloading :</w:t>
+      <w:r>
+        <w:t>Example : Method overloading :</w:t>
       </w:r>
       <w:r>
         <w:t xml:space="preserve"> </w:t>
@@ -5001,23 +3836,7 @@
         <w:pStyle w:val="ListParagraph"/>
       </w:pPr>
       <w:r>
-        <w:t xml:space="preserve">The method </w:t>
-      </w:r>
-      <w:proofErr w:type="gramStart"/>
-      <w:r>
-        <w:t>have</w:t>
-      </w:r>
-      <w:proofErr w:type="gramEnd"/>
-      <w:r>
-        <w:t xml:space="preserve"> same name but different parameter list </w:t>
-      </w:r>
-      <w:proofErr w:type="spellStart"/>
-      <w:r>
-        <w:t>ie</w:t>
-      </w:r>
-      <w:proofErr w:type="spellEnd"/>
-      <w:r>
-        <w:t xml:space="preserve"> type of parameter list or number of parameter list must be different. </w:t>
+        <w:t xml:space="preserve">The method have same name but different parameter list ie type of parameter list or number of parameter list must be different. </w:t>
       </w:r>
     </w:p>
     <w:p>
@@ -5036,37 +3855,16 @@
       <w:pPr>
         <w:pStyle w:val="ListParagraph"/>
       </w:pPr>
-      <w:proofErr w:type="gramStart"/>
-      <w:r>
-        <w:t>Example :</w:t>
-      </w:r>
-      <w:proofErr w:type="gramEnd"/>
-      <w:r>
-        <w:t xml:space="preserve"> Method overriding </w:t>
-      </w:r>
-    </w:p>
-    <w:p>
-      <w:pPr>
-        <w:pStyle w:val="ListParagraph"/>
-      </w:pPr>
-      <w:r>
-        <w:t xml:space="preserve">The method </w:t>
-      </w:r>
-      <w:proofErr w:type="gramStart"/>
-      <w:r>
-        <w:t>have</w:t>
-      </w:r>
-      <w:proofErr w:type="gramEnd"/>
-      <w:r>
-        <w:t xml:space="preserve"> same name and same method signature (number of parameter list, type </w:t>
-      </w:r>
-      <w:proofErr w:type="spellStart"/>
-      <w:r>
-        <w:t>fo</w:t>
-      </w:r>
-      <w:proofErr w:type="spellEnd"/>
-      <w:r>
-        <w:t xml:space="preserve"> parameter list and return type must be same). </w:t>
+      <w:r>
+        <w:t xml:space="preserve">Example : Method overriding </w:t>
+      </w:r>
+    </w:p>
+    <w:p>
+      <w:pPr>
+        <w:pStyle w:val="ListParagraph"/>
+      </w:pPr>
+      <w:r>
+        <w:t xml:space="preserve">The method have same name and same method signature (number of parameter list, type fo parameter list and return type must be same). </w:t>
       </w:r>
     </w:p>
     <w:p>
@@ -5082,13 +3880,8 @@
     </w:p>
     <w:p/>
     <w:p>
-      <w:proofErr w:type="gramStart"/>
-      <w:r>
-        <w:t>Annotation :</w:t>
-      </w:r>
-      <w:proofErr w:type="gramEnd"/>
-      <w:r>
-        <w:t xml:space="preserve"> annotation is like a meta data . meta data is data about data. </w:t>
+      <w:r>
+        <w:t xml:space="preserve">Annotation : annotation is like a meta data . meta data is data about data. </w:t>
       </w:r>
     </w:p>
     <w:p>
@@ -5098,31 +3891,7 @@
     </w:p>
     <w:p>
       <w:r>
-        <w:t xml:space="preserve">Java provided lot of </w:t>
-      </w:r>
-      <w:proofErr w:type="spellStart"/>
-      <w:r>
-        <w:t>pre defined</w:t>
-      </w:r>
-      <w:proofErr w:type="spellEnd"/>
-      <w:r>
-        <w:t xml:space="preserve"> annotation. All annotation </w:t>
-      </w:r>
-      <w:proofErr w:type="gramStart"/>
-      <w:r>
-        <w:t>start</w:t>
-      </w:r>
-      <w:proofErr w:type="gramEnd"/>
-      <w:r>
-        <w:t xml:space="preserve"> with pre fix @ followed by annotation name. few </w:t>
-      </w:r>
-      <w:proofErr w:type="gramStart"/>
-      <w:r>
-        <w:t>annotation</w:t>
-      </w:r>
-      <w:proofErr w:type="gramEnd"/>
-      <w:r>
-        <w:t xml:space="preserve"> we can use on class level or method level or property level. </w:t>
+        <w:t xml:space="preserve">Java provided lot of pre defined annotation. All annotation start with pre fix @ followed by annotation name. few annotation we can use on class level or method level or property level. </w:t>
       </w:r>
     </w:p>
     <w:p>
@@ -5132,15 +3901,7 @@
     </w:p>
     <w:p>
       <w:r>
-        <w:t xml:space="preserve">Overriding super class method then we </w:t>
-      </w:r>
-      <w:proofErr w:type="gramStart"/>
-      <w:r>
-        <w:t>doesn’t</w:t>
-      </w:r>
-      <w:proofErr w:type="gramEnd"/>
-      <w:r>
-        <w:t xml:space="preserve"> get any error else we will get the error. </w:t>
+        <w:t xml:space="preserve">Overriding super class method then we doesn’t get any error else we will get the error. </w:t>
       </w:r>
     </w:p>
     <w:p/>
@@ -5163,16 +3924,11 @@
           <w:numId w:val="18"/>
         </w:numPr>
       </w:pPr>
-      <w:proofErr w:type="gramStart"/>
       <w:r>
         <w:t xml:space="preserve">abstract </w:t>
       </w:r>
       <w:r>
-        <w:t>:abstract</w:t>
-      </w:r>
-      <w:proofErr w:type="gramEnd"/>
-      <w:r>
-        <w:t xml:space="preserve"> is a keyword we can use with method and class but not with variable. </w:t>
+        <w:t xml:space="preserve">:abstract is a keyword we can use with method and class but not with variable. </w:t>
       </w:r>
     </w:p>
     <w:p>
@@ -5184,15 +3940,7 @@
         </w:numPr>
       </w:pPr>
       <w:r>
-        <w:t xml:space="preserve">Abstract </w:t>
-      </w:r>
-      <w:proofErr w:type="gramStart"/>
-      <w:r>
-        <w:t>method :</w:t>
-      </w:r>
-      <w:proofErr w:type="gramEnd"/>
-      <w:r>
-        <w:t xml:space="preserve"> method without body or without curly braces or incomplete method is known as abstract method. </w:t>
+        <w:t xml:space="preserve">Abstract method : method without body or without curly braces or incomplete method is known as abstract method. </w:t>
       </w:r>
     </w:p>
     <w:p>
@@ -5201,31 +3949,7 @@
         <w:ind w:left="1440"/>
       </w:pPr>
       <w:r>
-        <w:t xml:space="preserve">abstract </w:t>
-      </w:r>
-      <w:proofErr w:type="spellStart"/>
-      <w:r>
-        <w:t>returnType</w:t>
-      </w:r>
-      <w:proofErr w:type="spellEnd"/>
-      <w:r>
-        <w:t xml:space="preserve"> </w:t>
-      </w:r>
-      <w:proofErr w:type="spellStart"/>
-      <w:r>
-        <w:t>methodName</w:t>
-      </w:r>
-      <w:proofErr w:type="spellEnd"/>
-      <w:r>
-        <w:t>(</w:t>
-      </w:r>
-      <w:proofErr w:type="spellStart"/>
-      <w:r>
-        <w:t>parameterList</w:t>
-      </w:r>
-      <w:proofErr w:type="spellEnd"/>
-      <w:r>
-        <w:t>);</w:t>
+        <w:t>abstract returnType methodName(parameterList);</w:t>
       </w:r>
     </w:p>
     <w:p>
@@ -5237,15 +3961,7 @@
         </w:numPr>
       </w:pPr>
       <w:r>
-        <w:t xml:space="preserve">If class contains one or more abstract method that </w:t>
-      </w:r>
-      <w:proofErr w:type="gramStart"/>
-      <w:r>
-        <w:t>class</w:t>
-      </w:r>
-      <w:proofErr w:type="gramEnd"/>
-      <w:r>
-        <w:t xml:space="preserve"> we need to declare as abstract class. </w:t>
+        <w:t xml:space="preserve">If class contains one or more abstract method that class we need to declare as abstract class. </w:t>
       </w:r>
     </w:p>
     <w:p>
@@ -5254,18 +3970,8 @@
         <w:ind w:left="1440"/>
       </w:pPr>
       <w:r>
-        <w:t xml:space="preserve">abstract class </w:t>
-      </w:r>
-      <w:proofErr w:type="spellStart"/>
-      <w:proofErr w:type="gramStart"/>
-      <w:r>
-        <w:t>classname</w:t>
-      </w:r>
-      <w:proofErr w:type="spellEnd"/>
-      <w:r>
-        <w:t>{</w:t>
-      </w:r>
-      <w:proofErr w:type="gramEnd"/>
+        <w:t>abstract class classname{</w:t>
+      </w:r>
     </w:p>
     <w:p>
       <w:pPr>
@@ -5303,15 +4009,7 @@
         </w:numPr>
       </w:pPr>
       <w:r>
-        <w:t xml:space="preserve">Abstract class can contain normal as well as abstract method. Means it can </w:t>
-      </w:r>
-      <w:proofErr w:type="gramStart"/>
-      <w:r>
-        <w:t>contains</w:t>
-      </w:r>
-      <w:proofErr w:type="gramEnd"/>
-      <w:r>
-        <w:t xml:space="preserve"> zero or 1 or many abstract methods. </w:t>
+        <w:t xml:space="preserve">Abstract class can contain normal as well as abstract method. Means it can contains zero or 1 or many abstract methods. </w:t>
       </w:r>
     </w:p>
     <w:p>
@@ -5340,17 +4038,12 @@
           <w:numId w:val="18"/>
         </w:numPr>
       </w:pPr>
-      <w:proofErr w:type="gramStart"/>
       <w:r>
         <w:lastRenderedPageBreak/>
         <w:t xml:space="preserve">final </w:t>
       </w:r>
       <w:r>
-        <w:t>:</w:t>
-      </w:r>
-      <w:proofErr w:type="gramEnd"/>
-      <w:r>
-        <w:t xml:space="preserve"> final keyword we can use with variable, method and class. </w:t>
+        <w:t xml:space="preserve">: final keyword we can use with variable, method and class. </w:t>
       </w:r>
     </w:p>
     <w:p>
@@ -5362,15 +4055,7 @@
         </w:numPr>
       </w:pPr>
       <w:r>
-        <w:t xml:space="preserve">final </w:t>
-      </w:r>
-      <w:proofErr w:type="gramStart"/>
-      <w:r>
-        <w:t>variable :</w:t>
-      </w:r>
-      <w:proofErr w:type="gramEnd"/>
-      <w:r>
-        <w:t xml:space="preserve"> to declare constant value in java we use final keyword. </w:t>
+        <w:t xml:space="preserve">final variable : to declare constant value in java we use final keyword. </w:t>
       </w:r>
     </w:p>
     <w:p>
@@ -5404,15 +4089,7 @@
         </w:numPr>
       </w:pPr>
       <w:r>
-        <w:t xml:space="preserve">final </w:t>
-      </w:r>
-      <w:proofErr w:type="gramStart"/>
-      <w:r>
-        <w:t>method :</w:t>
-      </w:r>
-      <w:proofErr w:type="gramEnd"/>
-      <w:r>
-        <w:t xml:space="preserve"> if method is final we can’t override that method. But we can use that method. </w:t>
+        <w:t xml:space="preserve">final method : if method is final we can’t override that method. But we can use that method. </w:t>
       </w:r>
     </w:p>
     <w:p>
@@ -5424,15 +4101,7 @@
         </w:numPr>
       </w:pPr>
       <w:r>
-        <w:t xml:space="preserve">Final </w:t>
-      </w:r>
-      <w:proofErr w:type="gramStart"/>
-      <w:r>
-        <w:t>class :</w:t>
-      </w:r>
-      <w:proofErr w:type="gramEnd"/>
-      <w:r>
-        <w:t xml:space="preserve"> if class is final we can’t inherit that class or extends that class. </w:t>
+        <w:t xml:space="preserve">Final class : if class is final we can’t inherit that class or extends that class. </w:t>
       </w:r>
     </w:p>
     <w:p>
@@ -5443,16 +4112,11 @@
           <w:numId w:val="18"/>
         </w:numPr>
       </w:pPr>
-      <w:proofErr w:type="gramStart"/>
       <w:r>
         <w:t xml:space="preserve">static </w:t>
       </w:r>
       <w:r>
-        <w:t>:</w:t>
-      </w:r>
-      <w:proofErr w:type="gramEnd"/>
-      <w:r>
-        <w:t xml:space="preserve"> </w:t>
+        <w:t xml:space="preserve">: </w:t>
       </w:r>
       <w:r>
         <w:t xml:space="preserve">static keyword we can use with variable and method but not with class. </w:t>
@@ -5467,15 +4131,7 @@
         </w:numPr>
       </w:pPr>
       <w:r>
-        <w:t xml:space="preserve">static </w:t>
-      </w:r>
-      <w:proofErr w:type="gramStart"/>
-      <w:r>
-        <w:t>variable :</w:t>
-      </w:r>
-      <w:proofErr w:type="gramEnd"/>
-      <w:r>
-        <w:t xml:space="preserve"> if variable is static we can access or assign the value of variable using class name. </w:t>
+        <w:t xml:space="preserve">static variable : if variable is static we can access or assign the value of variable using class name. </w:t>
       </w:r>
     </w:p>
     <w:p>
@@ -5487,15 +4143,7 @@
         </w:numPr>
       </w:pPr>
       <w:r>
-        <w:t xml:space="preserve">static </w:t>
-      </w:r>
-      <w:proofErr w:type="gramStart"/>
-      <w:r>
-        <w:t>method :</w:t>
-      </w:r>
-      <w:proofErr w:type="gramEnd"/>
-      <w:r>
-        <w:t xml:space="preserve"> if method is static we can call that method with help of class name. </w:t>
+        <w:t xml:space="preserve">static method : if method is static we can call that method with help of class name. </w:t>
       </w:r>
     </w:p>
     <w:p>
@@ -5519,15 +4167,7 @@
         </w:numPr>
       </w:pPr>
       <w:r>
-        <w:t xml:space="preserve">Inside non static method we can access both the type of variable directly but inside static method we </w:t>
-      </w:r>
-      <w:proofErr w:type="gramStart"/>
-      <w:r>
-        <w:t>can  access</w:t>
-      </w:r>
-      <w:proofErr w:type="gramEnd"/>
-      <w:r>
-        <w:t xml:space="preserve"> only static variable directly. </w:t>
+        <w:t xml:space="preserve">Inside non static method we can access both the type of variable directly but inside static method we can  access only static variable directly. </w:t>
       </w:r>
     </w:p>
     <w:p>
@@ -5600,6 +4240,325 @@
             </a:graphic>
           </wp:inline>
         </w:drawing>
+      </w:r>
+    </w:p>
+    <w:p>
+      <w:pPr>
+        <w:ind w:left="360"/>
+      </w:pPr>
+    </w:p>
+    <w:p>
+      <w:pPr>
+        <w:ind w:left="360"/>
+      </w:pPr>
+    </w:p>
+    <w:p>
+      <w:pPr>
+        <w:rPr>
+          <w:highlight w:val="yellow"/>
+        </w:rPr>
+      </w:pPr>
+    </w:p>
+    <w:p>
+      <w:pPr>
+        <w:rPr>
+          <w:highlight w:val="yellow"/>
+        </w:rPr>
+      </w:pPr>
+    </w:p>
+    <w:p>
+      <w:pPr>
+        <w:rPr>
+          <w:highlight w:val="yellow"/>
+        </w:rPr>
+      </w:pPr>
+    </w:p>
+    <w:p>
+      <w:pPr>
+        <w:rPr>
+          <w:highlight w:val="yellow"/>
+        </w:rPr>
+      </w:pPr>
+    </w:p>
+    <w:p>
+      <w:pPr>
+        <w:rPr>
+          <w:highlight w:val="yellow"/>
+        </w:rPr>
+      </w:pPr>
+    </w:p>
+    <w:p>
+      <w:pPr>
+        <w:rPr>
+          <w:highlight w:val="yellow"/>
+        </w:rPr>
+      </w:pPr>
+    </w:p>
+    <w:p>
+      <w:r>
+        <w:rPr>
+          <w:highlight w:val="yellow"/>
+        </w:rPr>
+        <w:lastRenderedPageBreak/>
+        <w:t>interface</w:t>
+      </w:r>
+      <w:r>
+        <w:t xml:space="preserve"> : interface is a type of reference data type. It is also known as </w:t>
+      </w:r>
+    </w:p>
+    <w:p>
+      <w:r>
+        <w:t xml:space="preserve">100% pure abstract class. </w:t>
+      </w:r>
+    </w:p>
+    <w:p>
+      <w:r>
+        <w:t xml:space="preserve">Syntax for interface </w:t>
+      </w:r>
+    </w:p>
+    <w:p>
+      <w:r>
+        <w:t>interface interfaceName {</w:t>
+      </w:r>
+    </w:p>
+    <w:p>
+      <w:r>
+        <w:tab/>
+        <w:t>variables;</w:t>
+      </w:r>
+    </w:p>
+    <w:p>
+      <w:r>
+        <w:tab/>
+        <w:t>methods;</w:t>
+      </w:r>
+    </w:p>
+    <w:p>
+      <w:r>
+        <w:t>}</w:t>
+      </w:r>
+    </w:p>
+    <w:p>
+      <w:r>
+        <w:rPr>
+          <w:highlight w:val="yellow"/>
+        </w:rPr>
+        <w:t>By default</w:t>
+      </w:r>
+      <w:r>
+        <w:t xml:space="preserve"> all variable inside a interface are public ,static and final. </w:t>
+      </w:r>
+    </w:p>
+    <w:p>
+      <w:r>
+        <w:t xml:space="preserve">By default all methods in interface are public and abstract. </w:t>
+      </w:r>
+    </w:p>
+    <w:p>
+      <w:pPr>
+        <w:rPr>
+          <w:sz w:val="20"/>
+          <w:szCs w:val="20"/>
+        </w:rPr>
+      </w:pPr>
+      <w:r>
+        <w:rPr>
+          <w:sz w:val="20"/>
+          <w:szCs w:val="20"/>
+        </w:rPr>
+        <w:t>interface Abc {</w:t>
+      </w:r>
+    </w:p>
+    <w:p>
+      <w:pPr>
+        <w:rPr>
+          <w:sz w:val="20"/>
+          <w:szCs w:val="20"/>
+        </w:rPr>
+      </w:pPr>
+      <w:r>
+        <w:rPr>
+          <w:sz w:val="20"/>
+          <w:szCs w:val="20"/>
+        </w:rPr>
+        <w:tab/>
+        <w:t>int A=10;</w:t>
+      </w:r>
+    </w:p>
+    <w:p>
+      <w:pPr>
+        <w:rPr>
+          <w:sz w:val="20"/>
+          <w:szCs w:val="20"/>
+        </w:rPr>
+      </w:pPr>
+      <w:r>
+        <w:rPr>
+          <w:sz w:val="20"/>
+          <w:szCs w:val="20"/>
+        </w:rPr>
+        <w:tab/>
+        <w:t>void dis1()</w:t>
+      </w:r>
+      <w:r>
+        <w:rPr>
+          <w:sz w:val="20"/>
+          <w:szCs w:val="20"/>
+        </w:rPr>
+        <w:t>;</w:t>
+      </w:r>
+    </w:p>
+    <w:p>
+      <w:pPr>
+        <w:rPr>
+          <w:sz w:val="20"/>
+          <w:szCs w:val="20"/>
+        </w:rPr>
+      </w:pPr>
+      <w:r>
+        <w:rPr>
+          <w:sz w:val="20"/>
+          <w:szCs w:val="20"/>
+        </w:rPr>
+        <w:t>}</w:t>
+      </w:r>
+    </w:p>
+    <w:p>
+      <w:pPr>
+        <w:rPr>
+          <w:sz w:val="20"/>
+          <w:szCs w:val="20"/>
+        </w:rPr>
+      </w:pPr>
+      <w:r>
+        <w:rPr>
+          <w:sz w:val="20"/>
+          <w:szCs w:val="20"/>
+        </w:rPr>
+        <w:t>interface Xyz {</w:t>
+      </w:r>
+    </w:p>
+    <w:p>
+      <w:pPr>
+        <w:rPr>
+          <w:sz w:val="20"/>
+          <w:szCs w:val="20"/>
+        </w:rPr>
+      </w:pPr>
+      <w:r>
+        <w:rPr>
+          <w:sz w:val="20"/>
+          <w:szCs w:val="20"/>
+        </w:rPr>
+        <w:tab/>
+        <w:t>int B=20;</w:t>
+      </w:r>
+    </w:p>
+    <w:p>
+      <w:pPr>
+        <w:rPr>
+          <w:sz w:val="20"/>
+          <w:szCs w:val="20"/>
+        </w:rPr>
+      </w:pPr>
+      <w:r>
+        <w:rPr>
+          <w:sz w:val="20"/>
+          <w:szCs w:val="20"/>
+        </w:rPr>
+        <w:tab/>
+        <w:t>void dis2();</w:t>
+      </w:r>
+    </w:p>
+    <w:p>
+      <w:pPr>
+        <w:rPr>
+          <w:sz w:val="20"/>
+          <w:szCs w:val="20"/>
+        </w:rPr>
+      </w:pPr>
+      <w:r>
+        <w:rPr>
+          <w:sz w:val="20"/>
+          <w:szCs w:val="20"/>
+        </w:rPr>
+        <w:t>}</w:t>
+      </w:r>
+    </w:p>
+    <w:p>
+      <w:pPr>
+        <w:rPr>
+          <w:sz w:val="20"/>
+          <w:szCs w:val="20"/>
+        </w:rPr>
+      </w:pPr>
+      <w:r>
+        <w:rPr>
+          <w:sz w:val="20"/>
+          <w:szCs w:val="20"/>
+        </w:rPr>
+        <w:t xml:space="preserve">interface </w:t>
+      </w:r>
+      <w:r>
+        <w:rPr>
+          <w:sz w:val="20"/>
+          <w:szCs w:val="20"/>
+          <w:highlight w:val="yellow"/>
+        </w:rPr>
+        <w:t>Mno extends Abc,Xyz</w:t>
+      </w:r>
+      <w:r>
+        <w:rPr>
+          <w:sz w:val="20"/>
+          <w:szCs w:val="20"/>
+        </w:rPr>
+        <w:t>{</w:t>
+      </w:r>
+    </w:p>
+    <w:p>
+      <w:pPr>
+        <w:rPr>
+          <w:sz w:val="20"/>
+          <w:szCs w:val="20"/>
+        </w:rPr>
+      </w:pPr>
+      <w:r>
+        <w:rPr>
+          <w:sz w:val="20"/>
+          <w:szCs w:val="20"/>
+        </w:rPr>
+        <w:tab/>
+        <w:t>int C=30;</w:t>
+      </w:r>
+    </w:p>
+    <w:p>
+      <w:pPr>
+        <w:rPr>
+          <w:sz w:val="20"/>
+          <w:szCs w:val="20"/>
+        </w:rPr>
+      </w:pPr>
+      <w:r>
+        <w:rPr>
+          <w:sz w:val="20"/>
+          <w:szCs w:val="20"/>
+        </w:rPr>
+        <w:tab/>
+        <w:t>void dis3();</w:t>
+      </w:r>
+    </w:p>
+    <w:p>
+      <w:r>
+        <w:rPr>
+          <w:sz w:val="20"/>
+          <w:szCs w:val="20"/>
+        </w:rPr>
+        <w:t>}</w:t>
+      </w:r>
+    </w:p>
+    <w:p>
+      <w:r>
+        <w:t xml:space="preserve">Like a class one interface can extends another interface as well as interface can extends more than one interface but class can’t. </w:t>
       </w:r>
     </w:p>
     <w:p>

--- a/PG FSD Backend and Database Development Aug cohort/Course 2 Notes.docx
+++ b/PG FSD Backend and Database Development Aug cohort/Course 2 Notes.docx
@@ -70,22 +70,28 @@
       </w:r>
     </w:p>
     <w:p>
+      <w:proofErr w:type="spellStart"/>
       <w:r>
         <w:t>JavaSE</w:t>
       </w:r>
-      <w:r>
-        <w:tab/>
-      </w:r>
-      <w:r>
-        <w:tab/>
-      </w:r>
-      <w:r>
-        <w:tab/>
-      </w:r>
-      <w:r>
-        <w:tab/>
+      <w:proofErr w:type="spellEnd"/>
+      <w:r>
+        <w:tab/>
+      </w:r>
+      <w:r>
+        <w:tab/>
+      </w:r>
+      <w:r>
+        <w:tab/>
+      </w:r>
+      <w:r>
+        <w:tab/>
+      </w:r>
+      <w:proofErr w:type="spellStart"/>
+      <w:r>
         <w:t>JavaEE</w:t>
       </w:r>
+      <w:proofErr w:type="spellEnd"/>
       <w:r>
         <w:tab/>
       </w:r>
@@ -204,7 +210,15 @@
       </w:r>
       <w:r>
         <w:tab/>
-        <w:t xml:space="preserve">those rest api we will </w:t>
+        <w:t xml:space="preserve">those rest </w:t>
+      </w:r>
+      <w:proofErr w:type="spellStart"/>
+      <w:r>
+        <w:t>api</w:t>
+      </w:r>
+      <w:proofErr w:type="spellEnd"/>
+      <w:r>
+        <w:t xml:space="preserve"> we will </w:t>
       </w:r>
     </w:p>
     <w:p>
@@ -459,7 +473,15 @@
         <w:t>EC2</w:t>
       </w:r>
       <w:r>
-        <w:t xml:space="preserve"> instance using Docker with CI and CD tool ie Jenkin </w:t>
+        <w:t xml:space="preserve"> instance using Docker with CI and CD tool </w:t>
+      </w:r>
+      <w:proofErr w:type="spellStart"/>
+      <w:r>
+        <w:t>ie</w:t>
+      </w:r>
+      <w:proofErr w:type="spellEnd"/>
+      <w:r>
+        <w:t xml:space="preserve"> Jenkin </w:t>
       </w:r>
     </w:p>
     <w:p>
@@ -542,7 +564,15 @@
     </w:p>
     <w:p>
       <w:r>
-        <w:t xml:space="preserve">Java develop in nov 1995. The initial name of java is Oak. </w:t>
+        <w:t xml:space="preserve">Java develop in </w:t>
+      </w:r>
+      <w:proofErr w:type="spellStart"/>
+      <w:r>
+        <w:t>nov</w:t>
+      </w:r>
+      <w:proofErr w:type="spellEnd"/>
+      <w:r>
+        <w:t xml:space="preserve"> 1995. The initial name of java is Oak. </w:t>
       </w:r>
     </w:p>
     <w:p>
@@ -713,7 +743,15 @@
     </w:p>
     <w:p>
       <w:r>
-        <w:t>class ClassName {</w:t>
+        <w:t xml:space="preserve">class </w:t>
+      </w:r>
+      <w:proofErr w:type="spellStart"/>
+      <w:r>
+        <w:t>ClassName</w:t>
+      </w:r>
+      <w:proofErr w:type="spellEnd"/>
+      <w:r>
+        <w:t xml:space="preserve"> {</w:t>
       </w:r>
     </w:p>
     <w:p>
@@ -747,7 +785,15 @@
     <w:p>
       <w:r>
         <w:tab/>
-        <w:t xml:space="preserve">main method : pre defined methods. </w:t>
+        <w:t xml:space="preserve">main method : </w:t>
+      </w:r>
+      <w:proofErr w:type="spellStart"/>
+      <w:r>
+        <w:t>pre defined</w:t>
+      </w:r>
+      <w:proofErr w:type="spellEnd"/>
+      <w:r>
+        <w:t xml:space="preserve"> methods. </w:t>
       </w:r>
     </w:p>
     <w:p>
@@ -796,8 +842,29 @@
       <w:pPr>
         <w:ind w:left="360"/>
       </w:pPr>
-      <w:r>
-        <w:t>returnType methodName(parameterList) {</w:t>
+      <w:proofErr w:type="spellStart"/>
+      <w:r>
+        <w:t>returnType</w:t>
+      </w:r>
+      <w:proofErr w:type="spellEnd"/>
+      <w:r>
+        <w:t xml:space="preserve"> </w:t>
+      </w:r>
+      <w:proofErr w:type="spellStart"/>
+      <w:r>
+        <w:t>methodName</w:t>
+      </w:r>
+      <w:proofErr w:type="spellEnd"/>
+      <w:r>
+        <w:t>(</w:t>
+      </w:r>
+      <w:proofErr w:type="spellStart"/>
+      <w:r>
+        <w:t>parameterList</w:t>
+      </w:r>
+      <w:proofErr w:type="spellEnd"/>
+      <w:r>
+        <w:t>) {</w:t>
       </w:r>
     </w:p>
     <w:p>
@@ -909,7 +976,21 @@
         <w:rPr>
           <w:highlight w:val="yellow"/>
         </w:rPr>
-        <w:t>String sayHello(String name) {</w:t>
+        <w:t xml:space="preserve">String </w:t>
+      </w:r>
+      <w:proofErr w:type="spellStart"/>
+      <w:r>
+        <w:rPr>
+          <w:highlight w:val="yellow"/>
+        </w:rPr>
+        <w:t>sayHello</w:t>
+      </w:r>
+      <w:proofErr w:type="spellEnd"/>
+      <w:r>
+        <w:rPr>
+          <w:highlight w:val="yellow"/>
+        </w:rPr>
+        <w:t>(String name) {</w:t>
       </w:r>
     </w:p>
     <w:p>
@@ -936,7 +1017,15 @@
     </w:p>
     <w:p>
       <w:r>
-        <w:t xml:space="preserve">Method name is sayHello. Need to pass one parameter of type string and return string value </w:t>
+        <w:t xml:space="preserve">Method name is </w:t>
+      </w:r>
+      <w:proofErr w:type="spellStart"/>
+      <w:r>
+        <w:t>sayHello</w:t>
+      </w:r>
+      <w:proofErr w:type="spellEnd"/>
+      <w:r>
+        <w:t xml:space="preserve">. Need to pass one parameter of type string and return string value </w:t>
       </w:r>
     </w:p>
     <w:p>
@@ -956,19 +1045,34 @@
       </w:r>
       <w:r>
         <w:tab/>
-        <w:t>public static void main(String args[]) {</w:t>
-      </w:r>
-    </w:p>
-    <w:p>
-      <w:r>
-        <w:tab/>
-      </w:r>
-      <w:r>
-        <w:tab/>
-      </w:r>
-      <w:r>
-        <w:tab/>
-        <w:t>System.out.println(“Welcome to Java”);</w:t>
+        <w:t xml:space="preserve">public static void main(String </w:t>
+      </w:r>
+      <w:proofErr w:type="spellStart"/>
+      <w:r>
+        <w:t>args</w:t>
+      </w:r>
+      <w:proofErr w:type="spellEnd"/>
+      <w:r>
+        <w:t>[]) {</w:t>
+      </w:r>
+    </w:p>
+    <w:p>
+      <w:r>
+        <w:tab/>
+      </w:r>
+      <w:r>
+        <w:tab/>
+      </w:r>
+      <w:r>
+        <w:tab/>
+      </w:r>
+      <w:proofErr w:type="spellStart"/>
+      <w:r>
+        <w:t>System.out.println</w:t>
+      </w:r>
+      <w:proofErr w:type="spellEnd"/>
+      <w:r>
+        <w:t>(“Welcome to Java”);</w:t>
       </w:r>
     </w:p>
     <w:p>
@@ -999,7 +1103,15 @@
         </w:numPr>
       </w:pPr>
       <w:r>
-        <w:t xml:space="preserve">If variable name or method name one world. Then it must be in lower case. Like main(), sleeping(), display(), read() etc and id, name,salary etc. </w:t>
+        <w:t xml:space="preserve">If variable name or method name one world. Then it must be in lower case. Like main(), sleeping(), display(), read() etc and id, </w:t>
+      </w:r>
+      <w:proofErr w:type="spellStart"/>
+      <w:r>
+        <w:t>name,salary</w:t>
+      </w:r>
+      <w:proofErr w:type="spellEnd"/>
+      <w:r>
+        <w:t xml:space="preserve"> etc. </w:t>
       </w:r>
     </w:p>
     <w:p>
@@ -1011,7 +1123,31 @@
         </w:numPr>
       </w:pPr>
       <w:r>
-        <w:t xml:space="preserve">If variable name or method name more than one world then from second world first letter upper case like displayInfo(), calSalary(), empId, etc. </w:t>
+        <w:t xml:space="preserve">If variable name or method name more than one world then from second world first letter upper case like </w:t>
+      </w:r>
+      <w:proofErr w:type="spellStart"/>
+      <w:r>
+        <w:t>displayInfo</w:t>
+      </w:r>
+      <w:proofErr w:type="spellEnd"/>
+      <w:r>
+        <w:t xml:space="preserve">(), </w:t>
+      </w:r>
+      <w:proofErr w:type="spellStart"/>
+      <w:r>
+        <w:t>calSalary</w:t>
+      </w:r>
+      <w:proofErr w:type="spellEnd"/>
+      <w:r>
+        <w:t xml:space="preserve">(), </w:t>
+      </w:r>
+      <w:proofErr w:type="spellStart"/>
+      <w:r>
+        <w:t>empId</w:t>
+      </w:r>
+      <w:proofErr w:type="spellEnd"/>
+      <w:r>
+        <w:t xml:space="preserve">, etc. </w:t>
       </w:r>
     </w:p>
     <w:p>
@@ -1091,7 +1227,14 @@
       </w:r>
       <w:r>
         <w:tab/>
-        <w:t xml:space="preserve">js </w:t>
+      </w:r>
+      <w:proofErr w:type="spellStart"/>
+      <w:r>
+        <w:t>js</w:t>
+      </w:r>
+      <w:proofErr w:type="spellEnd"/>
+      <w:r>
+        <w:t xml:space="preserve"> </w:t>
       </w:r>
     </w:p>
     <w:p>
@@ -1100,17 +1243,37 @@
       </w:r>
       <w:r>
         <w:tab/>
+      </w:r>
+      <w:proofErr w:type="spellStart"/>
+      <w:r>
         <w:t>ts</w:t>
       </w:r>
-    </w:p>
-    <w:p>
-      <w:r>
-        <w:t>datatype variableName;</w:t>
-      </w:r>
-    </w:p>
-    <w:p>
-      <w:r>
-        <w:t>datatype variableName=value;</w:t>
+      <w:proofErr w:type="spellEnd"/>
+    </w:p>
+    <w:p>
+      <w:r>
+        <w:t xml:space="preserve">datatype </w:t>
+      </w:r>
+      <w:proofErr w:type="spellStart"/>
+      <w:r>
+        <w:t>variableName</w:t>
+      </w:r>
+      <w:proofErr w:type="spellEnd"/>
+      <w:r>
+        <w:t>;</w:t>
+      </w:r>
+    </w:p>
+    <w:p>
+      <w:r>
+        <w:t xml:space="preserve">datatype </w:t>
+      </w:r>
+      <w:proofErr w:type="spellStart"/>
+      <w:r>
+        <w:t>variableName</w:t>
+      </w:r>
+      <w:proofErr w:type="spellEnd"/>
+      <w:r>
+        <w:t>=value;</w:t>
       </w:r>
     </w:p>
     <w:p>
@@ -1304,8 +1467,13 @@
           <w:numId w:val="6"/>
         </w:numPr>
       </w:pPr>
-      <w:r>
-        <w:t xml:space="preserve">boolean  </w:t>
+      <w:proofErr w:type="spellStart"/>
+      <w:r>
+        <w:t>boolean</w:t>
+      </w:r>
+      <w:proofErr w:type="spellEnd"/>
+      <w:r>
+        <w:t xml:space="preserve">  </w:t>
       </w:r>
       <w:r>
         <w:tab/>
@@ -1496,7 +1664,15 @@
         <w:t>switch</w:t>
       </w:r>
       <w:r>
-        <w:t xml:space="preserve">(variableName) { variable type must be int, char or string in java. </w:t>
+        <w:t>(</w:t>
+      </w:r>
+      <w:proofErr w:type="spellStart"/>
+      <w:r>
+        <w:t>variableName</w:t>
+      </w:r>
+      <w:proofErr w:type="spellEnd"/>
+      <w:r>
+        <w:t xml:space="preserve">) { variable type must be int, char or string in java. </w:t>
       </w:r>
     </w:p>
     <w:p>
@@ -1936,7 +2112,15 @@
         <w:pStyle w:val="ListParagraph"/>
       </w:pPr>
       <w:r>
-        <w:t xml:space="preserve">4 types of non primitive </w:t>
+        <w:t xml:space="preserve">4 types of </w:t>
+      </w:r>
+      <w:proofErr w:type="spellStart"/>
+      <w:r>
+        <w:t>non primitive</w:t>
+      </w:r>
+      <w:proofErr w:type="spellEnd"/>
+      <w:r>
+        <w:t xml:space="preserve"> </w:t>
       </w:r>
     </w:p>
     <w:p>
@@ -1975,7 +2159,15 @@
         <w:ind w:left="1080"/>
       </w:pPr>
       <w:r>
-        <w:t>datatype arrayname[];</w:t>
+        <w:t xml:space="preserve">datatype </w:t>
+      </w:r>
+      <w:proofErr w:type="spellStart"/>
+      <w:r>
+        <w:t>arrayname</w:t>
+      </w:r>
+      <w:proofErr w:type="spellEnd"/>
+      <w:r>
+        <w:t>[];</w:t>
       </w:r>
       <w:r>
         <w:tab/>
@@ -1991,7 +2183,21 @@
         <w:rPr>
           <w:highlight w:val="yellow"/>
         </w:rPr>
-        <w:t>int num[];</w:t>
+        <w:t xml:space="preserve">int </w:t>
+      </w:r>
+      <w:proofErr w:type="spellStart"/>
+      <w:r>
+        <w:rPr>
+          <w:highlight w:val="yellow"/>
+        </w:rPr>
+        <w:t>num</w:t>
+      </w:r>
+      <w:proofErr w:type="spellEnd"/>
+      <w:r>
+        <w:rPr>
+          <w:highlight w:val="yellow"/>
+        </w:rPr>
+        <w:t>[];</w:t>
       </w:r>
     </w:p>
     <w:p>
@@ -2046,7 +2252,15 @@
         <w:ind w:left="1080"/>
       </w:pPr>
       <w:r>
-        <w:t>datatype arrayname[]=new datatype[size];</w:t>
+        <w:t xml:space="preserve">datatype </w:t>
+      </w:r>
+      <w:proofErr w:type="spellStart"/>
+      <w:r>
+        <w:t>arrayname</w:t>
+      </w:r>
+      <w:proofErr w:type="spellEnd"/>
+      <w:r>
+        <w:t>[]=new datatype[size];</w:t>
       </w:r>
     </w:p>
     <w:p>
@@ -2140,7 +2354,21 @@
         <w:rPr>
           <w:highlight w:val="yellow"/>
         </w:rPr>
-        <w:t>Scanner obj = new Scanner(System.in);</w:t>
+        <w:t xml:space="preserve">Scanner </w:t>
+      </w:r>
+      <w:proofErr w:type="spellStart"/>
+      <w:r>
+        <w:rPr>
+          <w:highlight w:val="yellow"/>
+        </w:rPr>
+        <w:t>obj</w:t>
+      </w:r>
+      <w:proofErr w:type="spellEnd"/>
+      <w:r>
+        <w:rPr>
+          <w:highlight w:val="yellow"/>
+        </w:rPr>
+        <w:t xml:space="preserve"> = new Scanner(System.in);</w:t>
       </w:r>
     </w:p>
     <w:p/>
@@ -2180,7 +2408,15 @@
         <w:t>Scanner</w:t>
       </w:r>
       <w:r>
-        <w:t xml:space="preserve"> : pre defined class which help to scan the value through keyboard. </w:t>
+        <w:t xml:space="preserve"> : </w:t>
+      </w:r>
+      <w:proofErr w:type="spellStart"/>
+      <w:r>
+        <w:t>pre defined</w:t>
+      </w:r>
+      <w:proofErr w:type="spellEnd"/>
+      <w:r>
+        <w:t xml:space="preserve"> class which help to scan the value through keyboard. </w:t>
       </w:r>
     </w:p>
     <w:p>
@@ -2194,7 +2430,15 @@
         <w:t>String</w:t>
       </w:r>
       <w:r>
-        <w:t xml:space="preserve"> : in Java String is a pre defined class. which help to store more than one </w:t>
+        <w:t xml:space="preserve"> : in Java String is a </w:t>
+      </w:r>
+      <w:proofErr w:type="spellStart"/>
+      <w:r>
+        <w:t>pre defined</w:t>
+      </w:r>
+      <w:proofErr w:type="spellEnd"/>
+      <w:r>
+        <w:t xml:space="preserve"> class. which help to store more than one </w:t>
       </w:r>
     </w:p>
     <w:p>
@@ -2213,7 +2457,15 @@
         <w:t xml:space="preserve"> </w:t>
       </w:r>
       <w:r>
-        <w:t xml:space="preserve">String is pre defined class part of </w:t>
+        <w:t xml:space="preserve">String is </w:t>
+      </w:r>
+      <w:proofErr w:type="spellStart"/>
+      <w:r>
+        <w:t>pre defined</w:t>
+      </w:r>
+      <w:proofErr w:type="spellEnd"/>
+      <w:r>
+        <w:t xml:space="preserve"> class part of </w:t>
       </w:r>
       <w:r>
         <w:rPr>
@@ -2261,8 +2513,13 @@
           <w:numId w:val="12"/>
         </w:numPr>
       </w:pPr>
-      <w:r>
-        <w:t xml:space="preserve">enum </w:t>
+      <w:proofErr w:type="spellStart"/>
+      <w:r>
+        <w:t>enum</w:t>
+      </w:r>
+      <w:proofErr w:type="spellEnd"/>
+      <w:r>
+        <w:t xml:space="preserve"> </w:t>
       </w:r>
     </w:p>
     <w:p>
@@ -2322,17 +2579,27 @@
       <w:pPr>
         <w:ind w:left="360"/>
       </w:pPr>
-      <w:r>
-        <w:t xml:space="preserve">obj.nextInt(); int value </w:t>
+      <w:proofErr w:type="spellStart"/>
+      <w:r>
+        <w:t>obj.nextInt</w:t>
+      </w:r>
+      <w:proofErr w:type="spellEnd"/>
+      <w:r>
+        <w:t xml:space="preserve">(); int value </w:t>
       </w:r>
     </w:p>
     <w:p>
       <w:pPr>
         <w:ind w:left="360"/>
       </w:pPr>
+      <w:proofErr w:type="spellStart"/>
       <w:r>
         <w:lastRenderedPageBreak/>
-        <w:t>obj.next()</w:t>
+        <w:t>obj.next</w:t>
+      </w:r>
+      <w:proofErr w:type="spellEnd"/>
+      <w:r>
+        <w:t>()</w:t>
       </w:r>
       <w:r>
         <w:tab/>
@@ -2343,8 +2610,13 @@
       <w:pPr>
         <w:ind w:left="360"/>
       </w:pPr>
-      <w:r>
-        <w:t>obj.nextFloat()</w:t>
+      <w:proofErr w:type="spellStart"/>
+      <w:r>
+        <w:t>obj.nextFloat</w:t>
+      </w:r>
+      <w:proofErr w:type="spellEnd"/>
+      <w:r>
+        <w:t>()</w:t>
       </w:r>
       <w:r>
         <w:tab/>
@@ -2496,7 +2768,23 @@
     <w:p/>
     <w:p>
       <w:r>
-        <w:t>return type methodName(parameterList) {</w:t>
+        <w:t xml:space="preserve">return type </w:t>
+      </w:r>
+      <w:proofErr w:type="spellStart"/>
+      <w:r>
+        <w:t>methodName</w:t>
+      </w:r>
+      <w:proofErr w:type="spellEnd"/>
+      <w:r>
+        <w:t>(</w:t>
+      </w:r>
+      <w:proofErr w:type="spellStart"/>
+      <w:r>
+        <w:t>parameterList</w:t>
+      </w:r>
+      <w:proofErr w:type="spellEnd"/>
+      <w:r>
+        <w:t>) {</w:t>
       </w:r>
     </w:p>
     <w:p/>
@@ -2597,7 +2885,21 @@
         <w:rPr>
           <w:highlight w:val="yellow"/>
         </w:rPr>
-        <w:t>String sayHello(String name) {</w:t>
+        <w:t xml:space="preserve">String </w:t>
+      </w:r>
+      <w:proofErr w:type="spellStart"/>
+      <w:r>
+        <w:rPr>
+          <w:highlight w:val="yellow"/>
+        </w:rPr>
+        <w:t>sayHello</w:t>
+      </w:r>
+      <w:proofErr w:type="spellEnd"/>
+      <w:r>
+        <w:rPr>
+          <w:highlight w:val="yellow"/>
+        </w:rPr>
+        <w:t>(String name) {</w:t>
       </w:r>
     </w:p>
     <w:p>
@@ -2638,7 +2940,15 @@
     </w:p>
     <w:p>
       <w:r>
-        <w:t xml:space="preserve">Method name is sayHello. We need to pass one parameter of type string and it return string value to caller method. </w:t>
+        <w:t xml:space="preserve">Method name is </w:t>
+      </w:r>
+      <w:proofErr w:type="spellStart"/>
+      <w:r>
+        <w:t>sayHello</w:t>
+      </w:r>
+      <w:proofErr w:type="spellEnd"/>
+      <w:r>
+        <w:t xml:space="preserve">. We need to pass one parameter of type string and it return string value to caller method. </w:t>
       </w:r>
     </w:p>
     <w:p/>
@@ -2739,8 +3049,13 @@
         <w:pStyle w:val="ListParagraph"/>
         <w:ind w:left="1080"/>
       </w:pPr>
-      <w:r>
-        <w:t xml:space="preserve">Booean –&gt; false </w:t>
+      <w:proofErr w:type="spellStart"/>
+      <w:r>
+        <w:t>Booean</w:t>
+      </w:r>
+      <w:proofErr w:type="spellEnd"/>
+      <w:r>
+        <w:t xml:space="preserve"> –&gt; false </w:t>
       </w:r>
     </w:p>
     <w:p>
@@ -2767,7 +3082,15 @@
         </w:numPr>
       </w:pPr>
       <w:r>
-        <w:t xml:space="preserve">Instance variable we can use all method directly but method must be part of same class and it must be non static. </w:t>
+        <w:t xml:space="preserve">Instance variable we can use all method directly but method must be part of same class and it must be </w:t>
+      </w:r>
+      <w:proofErr w:type="spellStart"/>
+      <w:r>
+        <w:t>non static</w:t>
+      </w:r>
+      <w:proofErr w:type="spellEnd"/>
+      <w:r>
+        <w:t xml:space="preserve">. </w:t>
       </w:r>
     </w:p>
     <w:p>
@@ -3103,7 +3426,15 @@
     <w:p/>
     <w:p>
       <w:r>
-        <w:t>class OldClass {</w:t>
+        <w:t xml:space="preserve">class </w:t>
+      </w:r>
+      <w:proofErr w:type="spellStart"/>
+      <w:r>
+        <w:t>OldClass</w:t>
+      </w:r>
+      <w:proofErr w:type="spellEnd"/>
+      <w:r>
+        <w:t xml:space="preserve"> {</w:t>
       </w:r>
       <w:r>
         <w:tab/>
@@ -3132,14 +3463,30 @@
     </w:p>
     <w:p>
       <w:r>
-        <w:t xml:space="preserve">class NewClass </w:t>
-      </w:r>
-      <w:r>
-        <w:rPr>
-          <w:highlight w:val="yellow"/>
-        </w:rPr>
-        <w:t>extends OldClass</w:t>
-      </w:r>
+        <w:t xml:space="preserve">class </w:t>
+      </w:r>
+      <w:proofErr w:type="spellStart"/>
+      <w:r>
+        <w:t>NewClass</w:t>
+      </w:r>
+      <w:proofErr w:type="spellEnd"/>
+      <w:r>
+        <w:t xml:space="preserve"> </w:t>
+      </w:r>
+      <w:r>
+        <w:rPr>
+          <w:highlight w:val="yellow"/>
+        </w:rPr>
+        <w:t xml:space="preserve">extends </w:t>
+      </w:r>
+      <w:proofErr w:type="spellStart"/>
+      <w:r>
+        <w:rPr>
+          <w:highlight w:val="yellow"/>
+        </w:rPr>
+        <w:t>OldClass</w:t>
+      </w:r>
+      <w:proofErr w:type="spellEnd"/>
       <w:r>
         <w:t>{</w:t>
       </w:r>
@@ -3488,25 +3835,43 @@
       </w:pPr>
       <w:r>
         <w:tab/>
+      </w:r>
+      <w:proofErr w:type="spellStart"/>
+      <w:r>
         <w:t>id,name,salary</w:t>
       </w:r>
-    </w:p>
-    <w:p>
-      <w:pPr>
-        <w:pStyle w:val="ListParagraph"/>
-      </w:pPr>
-      <w:r>
-        <w:tab/>
-        <w:t>readEmployee()</w:t>
-      </w:r>
-    </w:p>
-    <w:p>
-      <w:pPr>
-        <w:pStyle w:val="ListParagraph"/>
-      </w:pPr>
-      <w:r>
-        <w:tab/>
-        <w:t>displayEmployee();</w:t>
+      <w:proofErr w:type="spellEnd"/>
+    </w:p>
+    <w:p>
+      <w:pPr>
+        <w:pStyle w:val="ListParagraph"/>
+      </w:pPr>
+      <w:r>
+        <w:tab/>
+      </w:r>
+      <w:proofErr w:type="spellStart"/>
+      <w:r>
+        <w:t>readEmployee</w:t>
+      </w:r>
+      <w:proofErr w:type="spellEnd"/>
+      <w:r>
+        <w:t>()</w:t>
+      </w:r>
+    </w:p>
+    <w:p>
+      <w:pPr>
+        <w:pStyle w:val="ListParagraph"/>
+      </w:pPr>
+      <w:r>
+        <w:tab/>
+      </w:r>
+      <w:proofErr w:type="spellStart"/>
+      <w:r>
+        <w:t>displayEmployee</w:t>
+      </w:r>
+      <w:proofErr w:type="spellEnd"/>
+      <w:r>
+        <w:t>();</w:t>
       </w:r>
     </w:p>
     <w:p>
@@ -3537,25 +3902,46 @@
       </w:pPr>
       <w:r>
         <w:tab/>
-        <w:t>numberOfEmp;</w:t>
-      </w:r>
-    </w:p>
-    <w:p>
-      <w:pPr>
-        <w:pStyle w:val="ListParagraph"/>
-      </w:pPr>
-      <w:r>
-        <w:tab/>
-        <w:t>readManager()</w:t>
-      </w:r>
-    </w:p>
-    <w:p>
-      <w:pPr>
-        <w:pStyle w:val="ListParagraph"/>
-      </w:pPr>
-      <w:r>
-        <w:tab/>
-        <w:t>displayManager();</w:t>
+      </w:r>
+      <w:proofErr w:type="spellStart"/>
+      <w:r>
+        <w:t>numberOfEmp</w:t>
+      </w:r>
+      <w:proofErr w:type="spellEnd"/>
+      <w:r>
+        <w:t>;</w:t>
+      </w:r>
+    </w:p>
+    <w:p>
+      <w:pPr>
+        <w:pStyle w:val="ListParagraph"/>
+      </w:pPr>
+      <w:r>
+        <w:tab/>
+      </w:r>
+      <w:proofErr w:type="spellStart"/>
+      <w:r>
+        <w:t>readManager</w:t>
+      </w:r>
+      <w:proofErr w:type="spellEnd"/>
+      <w:r>
+        <w:t>()</w:t>
+      </w:r>
+    </w:p>
+    <w:p>
+      <w:pPr>
+        <w:pStyle w:val="ListParagraph"/>
+      </w:pPr>
+      <w:r>
+        <w:tab/>
+      </w:r>
+      <w:proofErr w:type="spellStart"/>
+      <w:r>
+        <w:t>displayManager</w:t>
+      </w:r>
+      <w:proofErr w:type="spellEnd"/>
+      <w:r>
+        <w:t>();</w:t>
       </w:r>
     </w:p>
     <w:p>
@@ -3571,7 +3957,15 @@
         <w:pStyle w:val="ListParagraph"/>
       </w:pPr>
       <w:r>
-        <w:t xml:space="preserve">class ProjectManager </w:t>
+        <w:t xml:space="preserve">class </w:t>
+      </w:r>
+      <w:proofErr w:type="spellStart"/>
+      <w:r>
+        <w:t>ProjectManager</w:t>
+      </w:r>
+      <w:proofErr w:type="spellEnd"/>
+      <w:r>
+        <w:t xml:space="preserve"> </w:t>
       </w:r>
       <w:r>
         <w:t>extends Manager</w:t>
@@ -3586,25 +3980,43 @@
       </w:pPr>
       <w:r>
         <w:tab/>
+      </w:r>
+      <w:proofErr w:type="spellStart"/>
+      <w:r>
         <w:t>clientInfo</w:t>
       </w:r>
-    </w:p>
-    <w:p>
-      <w:pPr>
-        <w:pStyle w:val="ListParagraph"/>
-      </w:pPr>
-      <w:r>
-        <w:tab/>
-        <w:t xml:space="preserve">readProjectManager() </w:t>
-      </w:r>
-    </w:p>
-    <w:p>
-      <w:pPr>
-        <w:pStyle w:val="ListParagraph"/>
-      </w:pPr>
-      <w:r>
-        <w:tab/>
-        <w:t>displayProjectManager();</w:t>
+      <w:proofErr w:type="spellEnd"/>
+    </w:p>
+    <w:p>
+      <w:pPr>
+        <w:pStyle w:val="ListParagraph"/>
+      </w:pPr>
+      <w:r>
+        <w:tab/>
+      </w:r>
+      <w:proofErr w:type="spellStart"/>
+      <w:r>
+        <w:t>readProjectManager</w:t>
+      </w:r>
+      <w:proofErr w:type="spellEnd"/>
+      <w:r>
+        <w:t xml:space="preserve">() </w:t>
+      </w:r>
+    </w:p>
+    <w:p>
+      <w:pPr>
+        <w:pStyle w:val="ListParagraph"/>
+      </w:pPr>
+      <w:r>
+        <w:tab/>
+      </w:r>
+      <w:proofErr w:type="spellStart"/>
+      <w:r>
+        <w:t>displayProjectManager</w:t>
+      </w:r>
+      <w:proofErr w:type="spellEnd"/>
+      <w:r>
+        <w:t>();</w:t>
       </w:r>
     </w:p>
     <w:p>
@@ -3633,25 +4045,46 @@
       </w:r>
       <w:r>
         <w:tab/>
-        <w:t>techName;</w:t>
-      </w:r>
-    </w:p>
-    <w:p>
-      <w:r>
-        <w:tab/>
-      </w:r>
-      <w:r>
-        <w:tab/>
-        <w:t>readDeveloper()</w:t>
-      </w:r>
-    </w:p>
-    <w:p>
-      <w:r>
-        <w:tab/>
-      </w:r>
-      <w:r>
-        <w:tab/>
-        <w:t xml:space="preserve">disDeveloper() </w:t>
+      </w:r>
+      <w:proofErr w:type="spellStart"/>
+      <w:r>
+        <w:t>techName</w:t>
+      </w:r>
+      <w:proofErr w:type="spellEnd"/>
+      <w:r>
+        <w:t>;</w:t>
+      </w:r>
+    </w:p>
+    <w:p>
+      <w:r>
+        <w:tab/>
+      </w:r>
+      <w:r>
+        <w:tab/>
+      </w:r>
+      <w:proofErr w:type="spellStart"/>
+      <w:r>
+        <w:t>readDeveloper</w:t>
+      </w:r>
+      <w:proofErr w:type="spellEnd"/>
+      <w:r>
+        <w:t>()</w:t>
+      </w:r>
+    </w:p>
+    <w:p>
+      <w:r>
+        <w:tab/>
+      </w:r>
+      <w:r>
+        <w:tab/>
+      </w:r>
+      <w:proofErr w:type="spellStart"/>
+      <w:r>
+        <w:t>disDeveloper</w:t>
+      </w:r>
+      <w:proofErr w:type="spellEnd"/>
+      <w:r>
+        <w:t xml:space="preserve">() </w:t>
       </w:r>
     </w:p>
     <w:p>
@@ -3697,28 +4130,65 @@
     </w:p>
     <w:p>
       <w:r>
-        <w:t>Scanner is a pre defined class part of util package.</w:t>
-      </w:r>
-    </w:p>
-    <w:p>
-      <w:r>
-        <w:t>Outside a class we need to import java.util.Scaner;</w:t>
+        <w:t xml:space="preserve">Scanner is a </w:t>
+      </w:r>
+      <w:proofErr w:type="spellStart"/>
+      <w:r>
+        <w:t>pre defined</w:t>
+      </w:r>
+      <w:proofErr w:type="spellEnd"/>
+      <w:r>
+        <w:t xml:space="preserve"> class part of util package.</w:t>
+      </w:r>
+    </w:p>
+    <w:p>
+      <w:r>
+        <w:t xml:space="preserve">Outside a class we need to import </w:t>
+      </w:r>
+      <w:proofErr w:type="spellStart"/>
+      <w:r>
+        <w:t>java.util.Scaner</w:t>
+      </w:r>
+      <w:proofErr w:type="spellEnd"/>
+      <w:r>
+        <w:t>;</w:t>
       </w:r>
     </w:p>
     <w:p/>
     <w:p>
       <w:r>
-        <w:t>Scanner sc = new Scanner(System.in);</w:t>
-      </w:r>
-    </w:p>
-    <w:p>
-      <w:r>
-        <w:t>System.out.println(“Enter the id”);</w:t>
-      </w:r>
-    </w:p>
-    <w:p>
-      <w:r>
-        <w:t>Int id = sc.nextInt();</w:t>
+        <w:t xml:space="preserve">Scanner </w:t>
+      </w:r>
+      <w:proofErr w:type="spellStart"/>
+      <w:r>
+        <w:t>sc</w:t>
+      </w:r>
+      <w:proofErr w:type="spellEnd"/>
+      <w:r>
+        <w:t xml:space="preserve"> = new Scanner(System.in);</w:t>
+      </w:r>
+    </w:p>
+    <w:p>
+      <w:proofErr w:type="spellStart"/>
+      <w:r>
+        <w:t>System.out.println</w:t>
+      </w:r>
+      <w:proofErr w:type="spellEnd"/>
+      <w:r>
+        <w:t>(“Enter the id”);</w:t>
+      </w:r>
+    </w:p>
+    <w:p>
+      <w:r>
+        <w:t xml:space="preserve">Int id = </w:t>
+      </w:r>
+      <w:proofErr w:type="spellStart"/>
+      <w:r>
+        <w:t>sc.nextInt</w:t>
+      </w:r>
+      <w:proofErr w:type="spellEnd"/>
+      <w:r>
+        <w:t>();</w:t>
       </w:r>
       <w:r>
         <w:tab/>
@@ -3730,7 +4200,15 @@
     </w:p>
     <w:p>
       <w:r>
-        <w:t>String name = sc.next();</w:t>
+        <w:t xml:space="preserve">String name = </w:t>
+      </w:r>
+      <w:proofErr w:type="spellStart"/>
+      <w:r>
+        <w:t>sc.next</w:t>
+      </w:r>
+      <w:proofErr w:type="spellEnd"/>
+      <w:r>
+        <w:t>();</w:t>
       </w:r>
       <w:r>
         <w:tab/>
@@ -3742,7 +4220,23 @@
     </w:p>
     <w:p>
       <w:r>
-        <w:t>String msg = sc.nextLine();</w:t>
+        <w:t xml:space="preserve">String </w:t>
+      </w:r>
+      <w:proofErr w:type="spellStart"/>
+      <w:r>
+        <w:t>msg</w:t>
+      </w:r>
+      <w:proofErr w:type="spellEnd"/>
+      <w:r>
+        <w:t xml:space="preserve"> = </w:t>
+      </w:r>
+      <w:proofErr w:type="spellStart"/>
+      <w:r>
+        <w:t>sc.nextLine</w:t>
+      </w:r>
+      <w:proofErr w:type="spellEnd"/>
+      <w:r>
+        <w:t>();</w:t>
       </w:r>
       <w:r>
         <w:tab/>
@@ -3751,7 +4245,15 @@
     </w:p>
     <w:p>
       <w:r>
-        <w:t>float salary = sc.nextFloat();</w:t>
+        <w:t xml:space="preserve">float salary = </w:t>
+      </w:r>
+      <w:proofErr w:type="spellStart"/>
+      <w:r>
+        <w:t>sc.nextFloat</w:t>
+      </w:r>
+      <w:proofErr w:type="spellEnd"/>
+      <w:r>
+        <w:t>();</w:t>
       </w:r>
     </w:p>
     <w:p/>
@@ -3836,7 +4338,15 @@
         <w:pStyle w:val="ListParagraph"/>
       </w:pPr>
       <w:r>
-        <w:t xml:space="preserve">The method have same name but different parameter list ie type of parameter list or number of parameter list must be different. </w:t>
+        <w:t xml:space="preserve">The method have same name but different parameter list </w:t>
+      </w:r>
+      <w:proofErr w:type="spellStart"/>
+      <w:r>
+        <w:t>ie</w:t>
+      </w:r>
+      <w:proofErr w:type="spellEnd"/>
+      <w:r>
+        <w:t xml:space="preserve"> type of parameter list or number of parameter list must be different. </w:t>
       </w:r>
     </w:p>
     <w:p>
@@ -3864,7 +4374,15 @@
         <w:pStyle w:val="ListParagraph"/>
       </w:pPr>
       <w:r>
-        <w:t xml:space="preserve">The method have same name and same method signature (number of parameter list, type fo parameter list and return type must be same). </w:t>
+        <w:t xml:space="preserve">The method have same name and same method signature (number of parameter list, type </w:t>
+      </w:r>
+      <w:proofErr w:type="spellStart"/>
+      <w:r>
+        <w:t>fo</w:t>
+      </w:r>
+      <w:proofErr w:type="spellEnd"/>
+      <w:r>
+        <w:t xml:space="preserve"> parameter list and return type must be same). </w:t>
       </w:r>
     </w:p>
     <w:p>
@@ -3891,7 +4409,15 @@
     </w:p>
     <w:p>
       <w:r>
-        <w:t xml:space="preserve">Java provided lot of pre defined annotation. All annotation start with pre fix @ followed by annotation name. few annotation we can use on class level or method level or property level. </w:t>
+        <w:t xml:space="preserve">Java provided lot of </w:t>
+      </w:r>
+      <w:proofErr w:type="spellStart"/>
+      <w:r>
+        <w:t>pre defined</w:t>
+      </w:r>
+      <w:proofErr w:type="spellEnd"/>
+      <w:r>
+        <w:t xml:space="preserve"> annotation. All annotation start with pre fix @ followed by annotation name. few annotation we can use on class level or method level or property level. </w:t>
       </w:r>
     </w:p>
     <w:p>
@@ -3949,7 +4475,31 @@
         <w:ind w:left="1440"/>
       </w:pPr>
       <w:r>
-        <w:t>abstract returnType methodName(parameterList);</w:t>
+        <w:t xml:space="preserve">abstract </w:t>
+      </w:r>
+      <w:proofErr w:type="spellStart"/>
+      <w:r>
+        <w:t>returnType</w:t>
+      </w:r>
+      <w:proofErr w:type="spellEnd"/>
+      <w:r>
+        <w:t xml:space="preserve"> </w:t>
+      </w:r>
+      <w:proofErr w:type="spellStart"/>
+      <w:r>
+        <w:t>methodName</w:t>
+      </w:r>
+      <w:proofErr w:type="spellEnd"/>
+      <w:r>
+        <w:t>(</w:t>
+      </w:r>
+      <w:proofErr w:type="spellStart"/>
+      <w:r>
+        <w:t>parameterList</w:t>
+      </w:r>
+      <w:proofErr w:type="spellEnd"/>
+      <w:r>
+        <w:t>);</w:t>
       </w:r>
     </w:p>
     <w:p>
@@ -3970,7 +4520,15 @@
         <w:ind w:left="1440"/>
       </w:pPr>
       <w:r>
-        <w:t>abstract class classname{</w:t>
+        <w:t xml:space="preserve">abstract class </w:t>
+      </w:r>
+      <w:proofErr w:type="spellStart"/>
+      <w:r>
+        <w:t>classname</w:t>
+      </w:r>
+      <w:proofErr w:type="spellEnd"/>
+      <w:r>
+        <w:t>{</w:t>
       </w:r>
     </w:p>
     <w:p>
@@ -4318,7 +4876,15 @@
     </w:p>
     <w:p>
       <w:r>
-        <w:t>interface interfaceName {</w:t>
+        <w:t xml:space="preserve">interface </w:t>
+      </w:r>
+      <w:proofErr w:type="spellStart"/>
+      <w:r>
+        <w:t>interfaceName</w:t>
+      </w:r>
+      <w:proofErr w:type="spellEnd"/>
+      <w:r>
+        <w:t xml:space="preserve"> {</w:t>
       </w:r>
     </w:p>
     <w:p>
@@ -4366,23 +4932,23 @@
           <w:sz w:val="20"/>
           <w:szCs w:val="20"/>
         </w:rPr>
-        <w:t>interface Abc {</w:t>
-      </w:r>
-    </w:p>
-    <w:p>
-      <w:pPr>
+        <w:t xml:space="preserve">interface </w:t>
+      </w:r>
+      <w:proofErr w:type="spellStart"/>
+      <w:r>
         <w:rPr>
           <w:sz w:val="20"/>
           <w:szCs w:val="20"/>
         </w:rPr>
-      </w:pPr>
+        <w:t>Abc</w:t>
+      </w:r>
+      <w:proofErr w:type="spellEnd"/>
       <w:r>
         <w:rPr>
           <w:sz w:val="20"/>
           <w:szCs w:val="20"/>
         </w:rPr>
-        <w:tab/>
-        <w:t>int A=10;</w:t>
+        <w:t xml:space="preserve"> {</w:t>
       </w:r>
     </w:p>
     <w:p>
@@ -4398,29 +4964,30 @@
           <w:szCs w:val="20"/>
         </w:rPr>
         <w:tab/>
-        <w:t>void dis1()</w:t>
-      </w:r>
-      <w:r>
+        <w:t>int A=10;</w:t>
+      </w:r>
+    </w:p>
+    <w:p>
+      <w:pPr>
         <w:rPr>
           <w:sz w:val="20"/>
           <w:szCs w:val="20"/>
         </w:rPr>
-        <w:t>;</w:t>
-      </w:r>
-    </w:p>
-    <w:p>
-      <w:pPr>
+      </w:pPr>
+      <w:r>
         <w:rPr>
           <w:sz w:val="20"/>
           <w:szCs w:val="20"/>
         </w:rPr>
-      </w:pPr>
+        <w:tab/>
+        <w:t>void dis1()</w:t>
+      </w:r>
       <w:r>
         <w:rPr>
           <w:sz w:val="20"/>
           <w:szCs w:val="20"/>
         </w:rPr>
-        <w:t>}</w:t>
+        <w:t>;</w:t>
       </w:r>
     </w:p>
     <w:p>
@@ -4435,7 +5002,7 @@
           <w:sz w:val="20"/>
           <w:szCs w:val="20"/>
         </w:rPr>
-        <w:t>interface Xyz {</w:t>
+        <w:t>}</w:t>
       </w:r>
     </w:p>
     <w:p>
@@ -4450,24 +5017,23 @@
           <w:sz w:val="20"/>
           <w:szCs w:val="20"/>
         </w:rPr>
-        <w:tab/>
-        <w:t>int B=20;</w:t>
-      </w:r>
-    </w:p>
-    <w:p>
-      <w:pPr>
+        <w:t xml:space="preserve">interface </w:t>
+      </w:r>
+      <w:proofErr w:type="spellStart"/>
+      <w:r>
         <w:rPr>
           <w:sz w:val="20"/>
           <w:szCs w:val="20"/>
         </w:rPr>
-      </w:pPr>
+        <w:t>Xyz</w:t>
+      </w:r>
+      <w:proofErr w:type="spellEnd"/>
       <w:r>
         <w:rPr>
           <w:sz w:val="20"/>
           <w:szCs w:val="20"/>
         </w:rPr>
-        <w:tab/>
-        <w:t>void dis2();</w:t>
+        <w:t xml:space="preserve"> {</w:t>
       </w:r>
     </w:p>
     <w:p>
@@ -4482,7 +5048,8 @@
           <w:sz w:val="20"/>
           <w:szCs w:val="20"/>
         </w:rPr>
-        <w:t>}</w:t>
+        <w:tab/>
+        <w:t>int B=20;</w:t>
       </w:r>
     </w:p>
     <w:p>
@@ -4497,22 +5064,23 @@
           <w:sz w:val="20"/>
           <w:szCs w:val="20"/>
         </w:rPr>
-        <w:t xml:space="preserve">interface </w:t>
-      </w:r>
-      <w:r>
+        <w:tab/>
+        <w:t>void dis2();</w:t>
+      </w:r>
+    </w:p>
+    <w:p>
+      <w:pPr>
         <w:rPr>
           <w:sz w:val="20"/>
           <w:szCs w:val="20"/>
-          <w:highlight w:val="yellow"/>
-        </w:rPr>
-        <w:t>Mno extends Abc,Xyz</w:t>
-      </w:r>
+        </w:rPr>
+      </w:pPr>
       <w:r>
         <w:rPr>
           <w:sz w:val="20"/>
           <w:szCs w:val="20"/>
         </w:rPr>
-        <w:t>{</w:t>
+        <w:t>}</w:t>
       </w:r>
     </w:p>
     <w:p>
@@ -4527,39 +5095,360 @@
           <w:sz w:val="20"/>
           <w:szCs w:val="20"/>
         </w:rPr>
-        <w:tab/>
-        <w:t>int C=30;</w:t>
-      </w:r>
-    </w:p>
-    <w:p>
-      <w:pPr>
+        <w:t xml:space="preserve">interface </w:t>
+      </w:r>
+      <w:proofErr w:type="spellStart"/>
+      <w:r>
         <w:rPr>
           <w:sz w:val="20"/>
           <w:szCs w:val="20"/>
-        </w:rPr>
-      </w:pPr>
+          <w:highlight w:val="yellow"/>
+        </w:rPr>
+        <w:t>Mno</w:t>
+      </w:r>
+      <w:proofErr w:type="spellEnd"/>
       <w:r>
         <w:rPr>
           <w:sz w:val="20"/>
           <w:szCs w:val="20"/>
-        </w:rPr>
-        <w:tab/>
-        <w:t>void dis3();</w:t>
-      </w:r>
-    </w:p>
-    <w:p>
+          <w:highlight w:val="yellow"/>
+        </w:rPr>
+        <w:t xml:space="preserve"> extends </w:t>
+      </w:r>
+      <w:proofErr w:type="spellStart"/>
       <w:r>
         <w:rPr>
           <w:sz w:val="20"/>
           <w:szCs w:val="20"/>
+          <w:highlight w:val="yellow"/>
+        </w:rPr>
+        <w:t>Abc,Xyz</w:t>
+      </w:r>
+      <w:proofErr w:type="spellEnd"/>
+      <w:r>
+        <w:rPr>
+          <w:sz w:val="20"/>
+          <w:szCs w:val="20"/>
+        </w:rPr>
+        <w:t>{</w:t>
+      </w:r>
+    </w:p>
+    <w:p>
+      <w:pPr>
+        <w:rPr>
+          <w:sz w:val="20"/>
+          <w:szCs w:val="20"/>
+        </w:rPr>
+      </w:pPr>
+      <w:r>
+        <w:rPr>
+          <w:sz w:val="20"/>
+          <w:szCs w:val="20"/>
+        </w:rPr>
+        <w:tab/>
+        <w:t>int C=30;</w:t>
+      </w:r>
+    </w:p>
+    <w:p>
+      <w:pPr>
+        <w:rPr>
+          <w:sz w:val="20"/>
+          <w:szCs w:val="20"/>
+        </w:rPr>
+      </w:pPr>
+      <w:r>
+        <w:rPr>
+          <w:sz w:val="20"/>
+          <w:szCs w:val="20"/>
+        </w:rPr>
+        <w:tab/>
+        <w:t>void dis3();</w:t>
+      </w:r>
+    </w:p>
+    <w:p>
+      <w:pPr>
+        <w:rPr>
+          <w:sz w:val="20"/>
+          <w:szCs w:val="20"/>
+        </w:rPr>
+      </w:pPr>
+      <w:r>
+        <w:rPr>
+          <w:sz w:val="20"/>
+          <w:szCs w:val="20"/>
         </w:rPr>
         <w:t>}</w:t>
       </w:r>
     </w:p>
     <w:p>
+      <w:pPr>
+        <w:rPr>
+          <w:sz w:val="20"/>
+          <w:szCs w:val="20"/>
+        </w:rPr>
+      </w:pPr>
+      <w:r>
+        <w:rPr>
+          <w:sz w:val="20"/>
+          <w:szCs w:val="20"/>
+        </w:rPr>
+        <w:t>class Test i</w:t>
+      </w:r>
+      <w:r>
+        <w:rPr>
+          <w:sz w:val="20"/>
+          <w:szCs w:val="20"/>
+          <w:highlight w:val="yellow"/>
+        </w:rPr>
+        <w:t>mplements</w:t>
+      </w:r>
+      <w:r>
+        <w:rPr>
+          <w:sz w:val="20"/>
+          <w:szCs w:val="20"/>
+        </w:rPr>
+        <w:t xml:space="preserve"> </w:t>
+      </w:r>
+      <w:proofErr w:type="spellStart"/>
+      <w:r>
+        <w:rPr>
+          <w:sz w:val="20"/>
+          <w:szCs w:val="20"/>
+        </w:rPr>
+        <w:t>Abc,Xyz</w:t>
+      </w:r>
+      <w:proofErr w:type="spellEnd"/>
+      <w:r>
+        <w:rPr>
+          <w:sz w:val="20"/>
+          <w:szCs w:val="20"/>
+        </w:rPr>
+        <w:t xml:space="preserve"> {</w:t>
+      </w:r>
+    </w:p>
+    <w:p>
+      <w:pPr>
+        <w:rPr>
+          <w:sz w:val="20"/>
+          <w:szCs w:val="20"/>
+        </w:rPr>
+      </w:pPr>
+      <w:r>
+        <w:rPr>
+          <w:sz w:val="20"/>
+          <w:szCs w:val="20"/>
+        </w:rPr>
+        <w:tab/>
+        <w:t xml:space="preserve">dis1() and dis2() methods. </w:t>
+      </w:r>
+    </w:p>
+    <w:p>
+      <w:r>
+        <w:rPr>
+          <w:sz w:val="20"/>
+          <w:szCs w:val="20"/>
+        </w:rPr>
+        <w:t>}</w:t>
+      </w:r>
+    </w:p>
+    <w:p>
       <w:r>
         <w:t xml:space="preserve">Like a class one interface can extends another interface as well as interface can extends more than one interface but class can’t. </w:t>
       </w:r>
+    </w:p>
+    <w:p>
+      <w:r>
+        <w:t xml:space="preserve">Class always implements interface. Class can implements more than one interface. </w:t>
+      </w:r>
+    </w:p>
+    <w:p>
+      <w:r>
+        <w:t xml:space="preserve">Which ever class implements any interface that class must be provide the body for all those methods belong that interface. </w:t>
+      </w:r>
+    </w:p>
+    <w:p/>
+    <w:p/>
+    <w:p/>
+    <w:p/>
+    <w:p>
+      <w:r>
+        <w:lastRenderedPageBreak/>
+        <w:t xml:space="preserve">Interface Vs Abstract class. </w:t>
+      </w:r>
+    </w:p>
+    <w:p>
+      <w:pPr>
+        <w:pStyle w:val="ListParagraph"/>
+        <w:numPr>
+          <w:ilvl w:val="0"/>
+          <w:numId w:val="19"/>
+        </w:numPr>
+      </w:pPr>
+      <w:r>
+        <w:t xml:space="preserve">Abstract class can contains normal as well as final variable but interface contains only final variable. </w:t>
+      </w:r>
+    </w:p>
+    <w:p>
+      <w:pPr>
+        <w:pStyle w:val="ListParagraph"/>
+        <w:numPr>
+          <w:ilvl w:val="0"/>
+          <w:numId w:val="19"/>
+        </w:numPr>
+      </w:pPr>
+      <w:r>
+        <w:t xml:space="preserve">Abstract class can contains normal as well as abstract method but interface contains only abstract method. </w:t>
+      </w:r>
+    </w:p>
+    <w:p>
+      <w:pPr>
+        <w:pStyle w:val="ListParagraph"/>
+        <w:numPr>
+          <w:ilvl w:val="0"/>
+          <w:numId w:val="19"/>
+        </w:numPr>
+      </w:pPr>
+      <w:r>
+        <w:t xml:space="preserve">Normal class can extends only one abstract class but normal class implements more than one interface. </w:t>
+      </w:r>
+    </w:p>
+    <w:p>
+      <w:pPr>
+        <w:pStyle w:val="ListParagraph"/>
+        <w:numPr>
+          <w:ilvl w:val="0"/>
+          <w:numId w:val="19"/>
+        </w:numPr>
+      </w:pPr>
+      <w:r>
+        <w:t xml:space="preserve">Abstract class can contains default constructor as well as we can write empty or parameter constructor but interface doesn’t contains any constructor. </w:t>
+      </w:r>
+    </w:p>
+    <w:p>
+      <w:pPr>
+        <w:pStyle w:val="ListParagraph"/>
+        <w:numPr>
+          <w:ilvl w:val="0"/>
+          <w:numId w:val="19"/>
+        </w:numPr>
+      </w:pPr>
+      <w:r>
+        <w:t xml:space="preserve">Using abstract class we can achieve partial abstract but using interface we can achieve 100% abstraction. </w:t>
+      </w:r>
+    </w:p>
+    <w:p>
+      <w:pPr>
+        <w:ind w:left="360"/>
+      </w:pPr>
+    </w:p>
+    <w:p>
+      <w:pPr>
+        <w:ind w:left="360"/>
+      </w:pPr>
+      <w:r>
+        <w:t xml:space="preserve">Class extends class only one </w:t>
+      </w:r>
+    </w:p>
+    <w:p>
+      <w:pPr>
+        <w:ind w:left="360"/>
+      </w:pPr>
+      <w:r>
+        <w:t xml:space="preserve">Interface extends interface more than one </w:t>
+      </w:r>
+    </w:p>
+    <w:p>
+      <w:pPr>
+        <w:ind w:left="360"/>
+      </w:pPr>
+      <w:r>
+        <w:t xml:space="preserve">Class implements interface more than one </w:t>
+      </w:r>
+    </w:p>
+    <w:p>
+      <w:pPr>
+        <w:ind w:left="360"/>
+      </w:pPr>
+      <w:r>
+        <w:t xml:space="preserve">Interface can’t extends or implements to class. </w:t>
+      </w:r>
+    </w:p>
+    <w:p>
+      <w:pPr>
+        <w:ind w:left="360"/>
+      </w:pPr>
+      <w:r>
+        <w:t xml:space="preserve">Common point we can’t create object of interface as well as abstract class. </w:t>
+      </w:r>
+    </w:p>
+    <w:p>
+      <w:pPr>
+        <w:ind w:left="360"/>
+      </w:pPr>
+      <w:r>
+        <w:t>abstract class Bank {</w:t>
+      </w:r>
+    </w:p>
+    <w:p>
+      <w:pPr>
+        <w:ind w:left="360"/>
+      </w:pPr>
+      <w:r>
+        <w:tab/>
+        <w:t>abstract void withdraw();</w:t>
+      </w:r>
+    </w:p>
+    <w:p>
+      <w:pPr>
+        <w:ind w:left="360"/>
+      </w:pPr>
+      <w:r>
+        <w:tab/>
+        <w:t>abstract void deposit();</w:t>
+      </w:r>
+    </w:p>
+    <w:p>
+      <w:pPr>
+        <w:ind w:left="360"/>
+      </w:pPr>
+      <w:r>
+        <w:tab/>
+        <w:t xml:space="preserve">void </w:t>
+      </w:r>
+      <w:proofErr w:type="spellStart"/>
+      <w:r>
+        <w:t>rateOfInterest</w:t>
+      </w:r>
+      <w:proofErr w:type="spellEnd"/>
+      <w:r>
+        <w:t>() {</w:t>
+      </w:r>
+    </w:p>
+    <w:p>
+      <w:pPr>
+        <w:ind w:left="360"/>
+      </w:pPr>
+    </w:p>
+    <w:p>
+      <w:pPr>
+        <w:ind w:left="360" w:firstLine="360"/>
+      </w:pPr>
+      <w:r>
+        <w:t>}</w:t>
+      </w:r>
+    </w:p>
+    <w:p>
+      <w:pPr>
+        <w:ind w:left="360"/>
+      </w:pPr>
+      <w:r>
+        <w:t>}</w:t>
+      </w:r>
+    </w:p>
+    <w:p>
+      <w:pPr>
+        <w:ind w:left="360"/>
+      </w:pPr>
     </w:p>
     <w:p>
       <w:pPr>
@@ -5469,6 +6358,95 @@
     </w:lvl>
   </w:abstractNum>
   <w:abstractNum w:abstractNumId="10" w15:restartNumberingAfterBreak="0">
+    <w:nsid w:val="40412C71"/>
+    <w:multiLevelType w:val="hybridMultilevel"/>
+    <w:tmpl w:val="CBB470DC"/>
+    <w:lvl w:ilvl="0" w:tplc="4009000F">
+      <w:start w:val="1"/>
+      <w:numFmt w:val="decimal"/>
+      <w:lvlText w:val="%1."/>
+      <w:lvlJc w:val="left"/>
+      <w:pPr>
+        <w:ind w:left="720" w:hanging="360"/>
+      </w:pPr>
+      <w:rPr>
+        <w:rFonts w:hint="default"/>
+      </w:rPr>
+    </w:lvl>
+    <w:lvl w:ilvl="1" w:tplc="40090019" w:tentative="1">
+      <w:start w:val="1"/>
+      <w:numFmt w:val="lowerLetter"/>
+      <w:lvlText w:val="%2."/>
+      <w:lvlJc w:val="left"/>
+      <w:pPr>
+        <w:ind w:left="1440" w:hanging="360"/>
+      </w:pPr>
+    </w:lvl>
+    <w:lvl w:ilvl="2" w:tplc="4009001B" w:tentative="1">
+      <w:start w:val="1"/>
+      <w:numFmt w:val="lowerRoman"/>
+      <w:lvlText w:val="%3."/>
+      <w:lvlJc w:val="right"/>
+      <w:pPr>
+        <w:ind w:left="2160" w:hanging="180"/>
+      </w:pPr>
+    </w:lvl>
+    <w:lvl w:ilvl="3" w:tplc="4009000F" w:tentative="1">
+      <w:start w:val="1"/>
+      <w:numFmt w:val="decimal"/>
+      <w:lvlText w:val="%4."/>
+      <w:lvlJc w:val="left"/>
+      <w:pPr>
+        <w:ind w:left="2880" w:hanging="360"/>
+      </w:pPr>
+    </w:lvl>
+    <w:lvl w:ilvl="4" w:tplc="40090019" w:tentative="1">
+      <w:start w:val="1"/>
+      <w:numFmt w:val="lowerLetter"/>
+      <w:lvlText w:val="%5."/>
+      <w:lvlJc w:val="left"/>
+      <w:pPr>
+        <w:ind w:left="3600" w:hanging="360"/>
+      </w:pPr>
+    </w:lvl>
+    <w:lvl w:ilvl="5" w:tplc="4009001B" w:tentative="1">
+      <w:start w:val="1"/>
+      <w:numFmt w:val="lowerRoman"/>
+      <w:lvlText w:val="%6."/>
+      <w:lvlJc w:val="right"/>
+      <w:pPr>
+        <w:ind w:left="4320" w:hanging="180"/>
+      </w:pPr>
+    </w:lvl>
+    <w:lvl w:ilvl="6" w:tplc="4009000F" w:tentative="1">
+      <w:start w:val="1"/>
+      <w:numFmt w:val="decimal"/>
+      <w:lvlText w:val="%7."/>
+      <w:lvlJc w:val="left"/>
+      <w:pPr>
+        <w:ind w:left="5040" w:hanging="360"/>
+      </w:pPr>
+    </w:lvl>
+    <w:lvl w:ilvl="7" w:tplc="40090019" w:tentative="1">
+      <w:start w:val="1"/>
+      <w:numFmt w:val="lowerLetter"/>
+      <w:lvlText w:val="%8."/>
+      <w:lvlJc w:val="left"/>
+      <w:pPr>
+        <w:ind w:left="5760" w:hanging="360"/>
+      </w:pPr>
+    </w:lvl>
+    <w:lvl w:ilvl="8" w:tplc="4009001B" w:tentative="1">
+      <w:start w:val="1"/>
+      <w:numFmt w:val="lowerRoman"/>
+      <w:lvlText w:val="%9."/>
+      <w:lvlJc w:val="right"/>
+      <w:pPr>
+        <w:ind w:left="6480" w:hanging="180"/>
+      </w:pPr>
+    </w:lvl>
+  </w:abstractNum>
+  <w:abstractNum w:abstractNumId="11" w15:restartNumberingAfterBreak="0">
     <w:nsid w:val="42364D13"/>
     <w:multiLevelType w:val="hybridMultilevel"/>
     <w:tmpl w:val="E7F6513E"/>
@@ -5557,7 +6535,7 @@
       </w:pPr>
     </w:lvl>
   </w:abstractNum>
-  <w:abstractNum w:abstractNumId="11" w15:restartNumberingAfterBreak="0">
+  <w:abstractNum w:abstractNumId="12" w15:restartNumberingAfterBreak="0">
     <w:nsid w:val="50115DBA"/>
     <w:multiLevelType w:val="hybridMultilevel"/>
     <w:tmpl w:val="B1DE09C6"/>
@@ -5646,7 +6624,7 @@
       </w:pPr>
     </w:lvl>
   </w:abstractNum>
-  <w:abstractNum w:abstractNumId="12" w15:restartNumberingAfterBreak="0">
+  <w:abstractNum w:abstractNumId="13" w15:restartNumberingAfterBreak="0">
     <w:nsid w:val="672A71DE"/>
     <w:multiLevelType w:val="hybridMultilevel"/>
     <w:tmpl w:val="8D068D30"/>
@@ -5735,7 +6713,7 @@
       </w:pPr>
     </w:lvl>
   </w:abstractNum>
-  <w:abstractNum w:abstractNumId="13" w15:restartNumberingAfterBreak="0">
+  <w:abstractNum w:abstractNumId="14" w15:restartNumberingAfterBreak="0">
     <w:nsid w:val="6AC133F7"/>
     <w:multiLevelType w:val="hybridMultilevel"/>
     <w:tmpl w:val="DD9C6D98"/>
@@ -5824,7 +6802,7 @@
       </w:pPr>
     </w:lvl>
   </w:abstractNum>
-  <w:abstractNum w:abstractNumId="14" w15:restartNumberingAfterBreak="0">
+  <w:abstractNum w:abstractNumId="15" w15:restartNumberingAfterBreak="0">
     <w:nsid w:val="6D7035B3"/>
     <w:multiLevelType w:val="hybridMultilevel"/>
     <w:tmpl w:val="95C63A82"/>
@@ -5913,7 +6891,7 @@
       </w:pPr>
     </w:lvl>
   </w:abstractNum>
-  <w:abstractNum w:abstractNumId="15" w15:restartNumberingAfterBreak="0">
+  <w:abstractNum w:abstractNumId="16" w15:restartNumberingAfterBreak="0">
     <w:nsid w:val="79CE1F99"/>
     <w:multiLevelType w:val="hybridMultilevel"/>
     <w:tmpl w:val="862A679C"/>
@@ -6002,7 +6980,7 @@
       </w:pPr>
     </w:lvl>
   </w:abstractNum>
-  <w:abstractNum w:abstractNumId="16" w15:restartNumberingAfterBreak="0">
+  <w:abstractNum w:abstractNumId="17" w15:restartNumberingAfterBreak="0">
     <w:nsid w:val="7A781FE0"/>
     <w:multiLevelType w:val="hybridMultilevel"/>
     <w:tmpl w:val="2E0E3EE8"/>
@@ -6091,7 +7069,7 @@
       </w:pPr>
     </w:lvl>
   </w:abstractNum>
-  <w:abstractNum w:abstractNumId="17" w15:restartNumberingAfterBreak="0">
+  <w:abstractNum w:abstractNumId="18" w15:restartNumberingAfterBreak="0">
     <w:nsid w:val="7D6D224F"/>
     <w:multiLevelType w:val="hybridMultilevel"/>
     <w:tmpl w:val="4692C01A"/>
@@ -6181,22 +7159,22 @@
     </w:lvl>
   </w:abstractNum>
   <w:num w:numId="1" w16cid:durableId="150340904">
-    <w:abstractNumId w:val="10"/>
+    <w:abstractNumId w:val="11"/>
   </w:num>
   <w:num w:numId="2" w16cid:durableId="340158487">
-    <w:abstractNumId w:val="16"/>
+    <w:abstractNumId w:val="17"/>
   </w:num>
   <w:num w:numId="3" w16cid:durableId="1164664923">
     <w:abstractNumId w:val="8"/>
   </w:num>
   <w:num w:numId="4" w16cid:durableId="672220045">
-    <w:abstractNumId w:val="15"/>
+    <w:abstractNumId w:val="16"/>
   </w:num>
   <w:num w:numId="5" w16cid:durableId="561984767">
-    <w:abstractNumId w:val="12"/>
+    <w:abstractNumId w:val="13"/>
   </w:num>
   <w:num w:numId="6" w16cid:durableId="1190223960">
-    <w:abstractNumId w:val="13"/>
+    <w:abstractNumId w:val="14"/>
   </w:num>
   <w:num w:numId="7" w16cid:durableId="813793040">
     <w:abstractNumId w:val="7"/>
@@ -6211,13 +7189,13 @@
     <w:abstractNumId w:val="9"/>
   </w:num>
   <w:num w:numId="11" w16cid:durableId="927494500">
-    <w:abstractNumId w:val="17"/>
+    <w:abstractNumId w:val="18"/>
   </w:num>
   <w:num w:numId="12" w16cid:durableId="427505258">
     <w:abstractNumId w:val="0"/>
   </w:num>
   <w:num w:numId="13" w16cid:durableId="345133513">
-    <w:abstractNumId w:val="11"/>
+    <w:abstractNumId w:val="12"/>
   </w:num>
   <w:num w:numId="14" w16cid:durableId="434445328">
     <w:abstractNumId w:val="2"/>
@@ -6229,10 +7207,13 @@
     <w:abstractNumId w:val="4"/>
   </w:num>
   <w:num w:numId="17" w16cid:durableId="260528215">
-    <w:abstractNumId w:val="14"/>
+    <w:abstractNumId w:val="15"/>
   </w:num>
   <w:num w:numId="18" w16cid:durableId="1803696723">
     <w:abstractNumId w:val="3"/>
+  </w:num>
+  <w:num w:numId="19" w16cid:durableId="1080106318">
+    <w:abstractNumId w:val="10"/>
   </w:num>
 </w:numbering>
 </file>

--- a/PG FSD Backend and Database Development Aug cohort/Course 2 Notes.docx
+++ b/PG FSD Backend and Database Development Aug cohort/Course 2 Notes.docx
@@ -7,7 +7,21 @@
         <w:rPr>
           <w:highlight w:val="yellow"/>
         </w:rPr>
-        <w:t>Day 1 : 21/10/2023</w:t>
+        <w:t xml:space="preserve">Day </w:t>
+      </w:r>
+      <w:proofErr w:type="gramStart"/>
+      <w:r>
+        <w:rPr>
+          <w:highlight w:val="yellow"/>
+        </w:rPr>
+        <w:t>1 :</w:t>
+      </w:r>
+      <w:proofErr w:type="gramEnd"/>
+      <w:r>
+        <w:rPr>
+          <w:highlight w:val="yellow"/>
+        </w:rPr>
+        <w:t xml:space="preserve"> 21/10/2023</w:t>
       </w:r>
     </w:p>
     <w:p/>
@@ -171,7 +185,15 @@
       </w:r>
       <w:r>
         <w:tab/>
-        <w:t xml:space="preserve">Servlet and JSP : web application </w:t>
+        <w:t xml:space="preserve">Servlet and </w:t>
+      </w:r>
+      <w:proofErr w:type="gramStart"/>
+      <w:r>
+        <w:t>JSP :</w:t>
+      </w:r>
+      <w:proofErr w:type="gramEnd"/>
+      <w:r>
+        <w:t xml:space="preserve"> web application </w:t>
       </w:r>
       <w:r>
         <w:tab/>
@@ -326,7 +348,15 @@
     <w:p/>
     <w:p>
       <w:r>
-        <w:t xml:space="preserve">Using Java we can connect to database using </w:t>
+        <w:t xml:space="preserve">Using </w:t>
+      </w:r>
+      <w:proofErr w:type="gramStart"/>
+      <w:r>
+        <w:t>Java</w:t>
+      </w:r>
+      <w:proofErr w:type="gramEnd"/>
+      <w:r>
+        <w:t xml:space="preserve"> we can connect to database using </w:t>
       </w:r>
     </w:p>
     <w:p>
@@ -441,7 +471,21 @@
         <w:rPr>
           <w:highlight w:val="yellow"/>
         </w:rPr>
-        <w:t>Course 4 : Testing and deployment</w:t>
+        <w:t xml:space="preserve">Course </w:t>
+      </w:r>
+      <w:proofErr w:type="gramStart"/>
+      <w:r>
+        <w:rPr>
+          <w:highlight w:val="yellow"/>
+        </w:rPr>
+        <w:t>4 :</w:t>
+      </w:r>
+      <w:proofErr w:type="gramEnd"/>
+      <w:r>
+        <w:rPr>
+          <w:highlight w:val="yellow"/>
+        </w:rPr>
+        <w:t xml:space="preserve"> Testing and deployment</w:t>
       </w:r>
       <w:r>
         <w:t xml:space="preserve"> </w:t>
@@ -476,10 +520,12 @@
         <w:t xml:space="preserve"> instance using Docker with CI and CD tool </w:t>
       </w:r>
       <w:proofErr w:type="spellStart"/>
+      <w:proofErr w:type="gramStart"/>
       <w:r>
         <w:t>ie</w:t>
       </w:r>
       <w:proofErr w:type="spellEnd"/>
+      <w:proofErr w:type="gramEnd"/>
       <w:r>
         <w:t xml:space="preserve"> Jenkin </w:t>
       </w:r>
@@ -525,6 +571,7 @@
         </w:rPr>
         <w:t xml:space="preserve">Day </w:t>
       </w:r>
+      <w:proofErr w:type="gramStart"/>
       <w:r>
         <w:rPr>
           <w:highlight w:val="yellow"/>
@@ -535,7 +582,14 @@
         <w:rPr>
           <w:highlight w:val="yellow"/>
         </w:rPr>
-        <w:t xml:space="preserve"> : 2</w:t>
+        <w:t xml:space="preserve"> :</w:t>
+      </w:r>
+      <w:proofErr w:type="gramEnd"/>
+      <w:r>
+        <w:rPr>
+          <w:highlight w:val="yellow"/>
+        </w:rPr>
+        <w:t xml:space="preserve"> 2</w:t>
       </w:r>
       <w:r>
         <w:rPr>
@@ -552,6 +606,7 @@
     </w:p>
     <w:p/>
     <w:p>
+      <w:proofErr w:type="gramStart"/>
       <w:r>
         <w:rPr>
           <w:highlight w:val="yellow"/>
@@ -559,7 +614,11 @@
         <w:t>Java</w:t>
       </w:r>
       <w:r>
-        <w:t xml:space="preserve"> : Java is pure object oriented and platform independent programming language. </w:t>
+        <w:t xml:space="preserve"> :</w:t>
+      </w:r>
+      <w:proofErr w:type="gramEnd"/>
+      <w:r>
+        <w:t xml:space="preserve"> Java is pure object oriented and platform independent programming language. </w:t>
       </w:r>
     </w:p>
     <w:p>
@@ -614,7 +673,15 @@
     </w:p>
     <w:p>
       <w:r>
-        <w:t xml:space="preserve">Java was belong to sun micro system </w:t>
+        <w:t xml:space="preserve">Java was </w:t>
+      </w:r>
+      <w:proofErr w:type="gramStart"/>
+      <w:r>
+        <w:t>belong</w:t>
+      </w:r>
+      <w:proofErr w:type="gramEnd"/>
+      <w:r>
+        <w:t xml:space="preserve"> to sun micro system </w:t>
       </w:r>
     </w:p>
     <w:p>
@@ -635,8 +702,13 @@
       </w:r>
     </w:p>
     <w:p>
-      <w:r>
-        <w:t xml:space="preserve">object : object is any real world entity. Example </w:t>
+      <w:proofErr w:type="gramStart"/>
+      <w:r>
+        <w:t>object :</w:t>
+      </w:r>
+      <w:proofErr w:type="gramEnd"/>
+      <w:r>
+        <w:t xml:space="preserve"> object is any real world entity. Example </w:t>
       </w:r>
     </w:p>
     <w:p>
@@ -704,7 +776,14 @@
       </w:r>
       <w:r>
         <w:tab/>
-        <w:t xml:space="preserve">Teaching(), sleeping(),talking(), typing(), etc </w:t>
+      </w:r>
+      <w:proofErr w:type="gramStart"/>
+      <w:r>
+        <w:t>Teaching(</w:t>
+      </w:r>
+      <w:proofErr w:type="gramEnd"/>
+      <w:r>
+        <w:t xml:space="preserve">), sleeping(),talking(), typing(), etc </w:t>
       </w:r>
     </w:p>
     <w:p>
@@ -729,11 +808,16 @@
     </w:p>
     <w:p/>
     <w:p>
+      <w:proofErr w:type="gramStart"/>
       <w:r>
         <w:t xml:space="preserve">class </w:t>
       </w:r>
       <w:r>
-        <w:t xml:space="preserve">: blue print of object or template of object or user defined data type which help to describe the object. </w:t>
+        <w:t>:</w:t>
+      </w:r>
+      <w:proofErr w:type="gramEnd"/>
+      <w:r>
+        <w:t xml:space="preserve"> blue print of object or template of object or user defined data type which help to describe the object. </w:t>
       </w:r>
     </w:p>
     <w:p>
@@ -785,7 +869,15 @@
     <w:p>
       <w:r>
         <w:tab/>
-        <w:t xml:space="preserve">main method : </w:t>
+        <w:t xml:space="preserve">main </w:t>
+      </w:r>
+      <w:proofErr w:type="gramStart"/>
+      <w:r>
+        <w:t>method :</w:t>
+      </w:r>
+      <w:proofErr w:type="gramEnd"/>
+      <w:r>
+        <w:t xml:space="preserve"> </w:t>
       </w:r>
       <w:proofErr w:type="spellStart"/>
       <w:r>
@@ -906,7 +998,21 @@
           <w:highlight w:val="yellow"/>
         </w:rPr>
         <w:lastRenderedPageBreak/>
-        <w:t>void display() {</w:t>
+        <w:t xml:space="preserve">void </w:t>
+      </w:r>
+      <w:proofErr w:type="gramStart"/>
+      <w:r>
+        <w:rPr>
+          <w:highlight w:val="yellow"/>
+        </w:rPr>
+        <w:t>display(</w:t>
+      </w:r>
+      <w:proofErr w:type="gramEnd"/>
+      <w:r>
+        <w:rPr>
+          <w:highlight w:val="yellow"/>
+        </w:rPr>
+        <w:t>) {</w:t>
       </w:r>
     </w:p>
     <w:p>
@@ -930,20 +1036,42 @@
     </w:p>
     <w:p>
       <w:r>
-        <w:t xml:space="preserve">Method name is display no passing parameter and no return type. </w:t>
-      </w:r>
-    </w:p>
-    <w:p>
-      <w:pPr>
-        <w:rPr>
-          <w:highlight w:val="yellow"/>
-        </w:rPr>
-      </w:pPr>
-      <w:r>
-        <w:rPr>
-          <w:highlight w:val="yellow"/>
-        </w:rPr>
-        <w:t>void add(int x, int y) {</w:t>
+        <w:t xml:space="preserve">Method name is </w:t>
+      </w:r>
+      <w:proofErr w:type="gramStart"/>
+      <w:r>
+        <w:t>display</w:t>
+      </w:r>
+      <w:proofErr w:type="gramEnd"/>
+      <w:r>
+        <w:t xml:space="preserve"> no passing parameter and no return type. </w:t>
+      </w:r>
+    </w:p>
+    <w:p>
+      <w:pPr>
+        <w:rPr>
+          <w:highlight w:val="yellow"/>
+        </w:rPr>
+      </w:pPr>
+      <w:r>
+        <w:rPr>
+          <w:highlight w:val="yellow"/>
+        </w:rPr>
+        <w:t xml:space="preserve">void </w:t>
+      </w:r>
+      <w:proofErr w:type="gramStart"/>
+      <w:r>
+        <w:rPr>
+          <w:highlight w:val="yellow"/>
+        </w:rPr>
+        <w:t>add(</w:t>
+      </w:r>
+      <w:proofErr w:type="gramEnd"/>
+      <w:r>
+        <w:rPr>
+          <w:highlight w:val="yellow"/>
+        </w:rPr>
+        <w:t>int x, int y) {</w:t>
       </w:r>
     </w:p>
     <w:p>
@@ -962,8 +1090,13 @@
       </w:r>
     </w:p>
     <w:p>
-      <w:r>
-        <w:t xml:space="preserve">Method  name is add. We need to pass two parameter of type int but no return type. </w:t>
+      <w:proofErr w:type="gramStart"/>
+      <w:r>
+        <w:t>Method  name</w:t>
+      </w:r>
+      <w:proofErr w:type="gramEnd"/>
+      <w:r>
+        <w:t xml:space="preserve"> is add. We need to pass two parameter of type int but no return type. </w:t>
       </w:r>
     </w:p>
     <w:p>
@@ -979,6 +1112,7 @@
         <w:t xml:space="preserve">String </w:t>
       </w:r>
       <w:proofErr w:type="spellStart"/>
+      <w:proofErr w:type="gramStart"/>
       <w:r>
         <w:rPr>
           <w:highlight w:val="yellow"/>
@@ -990,7 +1124,14 @@
         <w:rPr>
           <w:highlight w:val="yellow"/>
         </w:rPr>
-        <w:t>(String name) {</w:t>
+        <w:t>(</w:t>
+      </w:r>
+      <w:proofErr w:type="gramEnd"/>
+      <w:r>
+        <w:rPr>
+          <w:highlight w:val="yellow"/>
+        </w:rPr>
+        <w:t>String name) {</w:t>
       </w:r>
     </w:p>
     <w:p>
@@ -1045,7 +1186,15 @@
       </w:r>
       <w:r>
         <w:tab/>
-        <w:t xml:space="preserve">public static void main(String </w:t>
+        <w:t xml:space="preserve">public static void </w:t>
+      </w:r>
+      <w:proofErr w:type="gramStart"/>
+      <w:r>
+        <w:t>main(</w:t>
+      </w:r>
+      <w:proofErr w:type="gramEnd"/>
+      <w:r>
+        <w:t xml:space="preserve">String </w:t>
       </w:r>
       <w:proofErr w:type="spellStart"/>
       <w:r>
@@ -1091,7 +1240,15 @@
     <w:p/>
     <w:p>
       <w:r>
-        <w:t xml:space="preserve">Method name and variable name must be follow camel naming rules. </w:t>
+        <w:t xml:space="preserve">Method name and variable name must be </w:t>
+      </w:r>
+      <w:proofErr w:type="gramStart"/>
+      <w:r>
+        <w:t>follow</w:t>
+      </w:r>
+      <w:proofErr w:type="gramEnd"/>
+      <w:r>
+        <w:t xml:space="preserve"> camel naming rules. </w:t>
       </w:r>
     </w:p>
     <w:p>
@@ -1103,7 +1260,15 @@
         </w:numPr>
       </w:pPr>
       <w:r>
-        <w:t xml:space="preserve">If variable name or method name one world. Then it must be in lower case. Like main(), sleeping(), display(), read() etc and id, </w:t>
+        <w:t xml:space="preserve">If variable name or method name one world. Then it must be in lower case. Like </w:t>
+      </w:r>
+      <w:proofErr w:type="gramStart"/>
+      <w:r>
+        <w:t>main(</w:t>
+      </w:r>
+      <w:proofErr w:type="gramEnd"/>
+      <w:r>
+        <w:t xml:space="preserve">), sleeping(), display(), read() etc and id, </w:t>
       </w:r>
       <w:proofErr w:type="spellStart"/>
       <w:r>
@@ -1126,120 +1291,144 @@
         <w:t xml:space="preserve">If variable name or method name more than one world then from second world first letter upper case like </w:t>
       </w:r>
       <w:proofErr w:type="spellStart"/>
+      <w:proofErr w:type="gramStart"/>
       <w:r>
         <w:t>displayInfo</w:t>
       </w:r>
       <w:proofErr w:type="spellEnd"/>
       <w:r>
+        <w:t>(</w:t>
+      </w:r>
+      <w:proofErr w:type="gramEnd"/>
+      <w:r>
+        <w:t xml:space="preserve">), </w:t>
+      </w:r>
+      <w:proofErr w:type="spellStart"/>
+      <w:r>
+        <w:t>calSalary</w:t>
+      </w:r>
+      <w:proofErr w:type="spellEnd"/>
+      <w:r>
         <w:t xml:space="preserve">(), </w:t>
       </w:r>
       <w:proofErr w:type="spellStart"/>
       <w:r>
-        <w:t>calSalary</w:t>
+        <w:t>empId</w:t>
       </w:r>
       <w:proofErr w:type="spellEnd"/>
       <w:r>
-        <w:t xml:space="preserve">(), </w:t>
+        <w:t xml:space="preserve">, etc. </w:t>
+      </w:r>
+    </w:p>
+    <w:p>
+      <w:pPr>
+        <w:pStyle w:val="ListParagraph"/>
+      </w:pPr>
+    </w:p>
+    <w:p/>
+    <w:p>
+      <w:pPr>
+        <w:rPr>
+          <w:highlight w:val="yellow"/>
+        </w:rPr>
+      </w:pPr>
+    </w:p>
+    <w:p>
+      <w:pPr>
+        <w:rPr>
+          <w:highlight w:val="yellow"/>
+        </w:rPr>
+      </w:pPr>
+    </w:p>
+    <w:p>
+      <w:pPr>
+        <w:rPr>
+          <w:highlight w:val="yellow"/>
+        </w:rPr>
+      </w:pPr>
+    </w:p>
+    <w:p>
+      <w:pPr>
+        <w:rPr>
+          <w:highlight w:val="yellow"/>
+        </w:rPr>
+      </w:pPr>
+    </w:p>
+    <w:p>
+      <w:pPr>
+        <w:rPr>
+          <w:highlight w:val="yellow"/>
+        </w:rPr>
+      </w:pPr>
+    </w:p>
+    <w:p>
+      <w:r>
+        <w:rPr>
+          <w:highlight w:val="yellow"/>
+        </w:rPr>
+        <w:lastRenderedPageBreak/>
+        <w:t xml:space="preserve">Data </w:t>
+      </w:r>
+      <w:proofErr w:type="gramStart"/>
+      <w:r>
+        <w:rPr>
+          <w:highlight w:val="yellow"/>
+        </w:rPr>
+        <w:t>types</w:t>
+      </w:r>
+      <w:r>
+        <w:t xml:space="preserve">  :</w:t>
+      </w:r>
+      <w:proofErr w:type="gramEnd"/>
+      <w:r>
+        <w:t xml:space="preserve"> Data type is a type of data which tells what data type data it can hold.</w:t>
+      </w:r>
+    </w:p>
+    <w:p>
+      <w:r>
+        <w:t>a=10;</w:t>
+      </w:r>
+      <w:r>
+        <w:tab/>
+      </w:r>
+      <w:r>
+        <w:tab/>
+      </w:r>
+      <w:r>
+        <w:tab/>
+        <w:t xml:space="preserve">python </w:t>
+      </w:r>
+    </w:p>
+    <w:p>
+      <w:r>
+        <w:t>var b=20;</w:t>
+      </w:r>
+      <w:r>
+        <w:tab/>
+      </w:r>
+      <w:r>
+        <w:tab/>
       </w:r>
       <w:proofErr w:type="spellStart"/>
       <w:r>
-        <w:t>empId</w:t>
+        <w:t>js</w:t>
       </w:r>
       <w:proofErr w:type="spellEnd"/>
       <w:r>
-        <w:t xml:space="preserve">, etc. </w:t>
-      </w:r>
-    </w:p>
-    <w:p>
-      <w:pPr>
-        <w:pStyle w:val="ListParagraph"/>
-      </w:pPr>
-    </w:p>
-    <w:p/>
-    <w:p>
-      <w:pPr>
-        <w:rPr>
-          <w:highlight w:val="yellow"/>
-        </w:rPr>
-      </w:pPr>
-    </w:p>
-    <w:p>
-      <w:pPr>
-        <w:rPr>
-          <w:highlight w:val="yellow"/>
-        </w:rPr>
-      </w:pPr>
-    </w:p>
-    <w:p>
-      <w:pPr>
-        <w:rPr>
-          <w:highlight w:val="yellow"/>
-        </w:rPr>
-      </w:pPr>
-    </w:p>
-    <w:p>
-      <w:pPr>
-        <w:rPr>
-          <w:highlight w:val="yellow"/>
-        </w:rPr>
-      </w:pPr>
-    </w:p>
-    <w:p>
-      <w:pPr>
-        <w:rPr>
-          <w:highlight w:val="yellow"/>
-        </w:rPr>
-      </w:pPr>
-    </w:p>
-    <w:p>
-      <w:r>
-        <w:rPr>
-          <w:highlight w:val="yellow"/>
-        </w:rPr>
-        <w:lastRenderedPageBreak/>
-        <w:t>Data types</w:t>
-      </w:r>
-      <w:r>
-        <w:t xml:space="preserve">  : Data type is a type of data which tells what data type data it can hold.</w:t>
-      </w:r>
-    </w:p>
-    <w:p>
-      <w:r>
-        <w:t>a=10;</w:t>
-      </w:r>
-      <w:r>
-        <w:tab/>
-      </w:r>
-      <w:r>
-        <w:tab/>
-      </w:r>
-      <w:r>
-        <w:tab/>
-        <w:t xml:space="preserve">python </w:t>
-      </w:r>
-    </w:p>
-    <w:p>
-      <w:r>
-        <w:t>var b=20;</w:t>
-      </w:r>
-      <w:r>
-        <w:tab/>
-      </w:r>
-      <w:r>
-        <w:tab/>
-      </w:r>
-      <w:proofErr w:type="spellStart"/>
-      <w:r>
-        <w:t>js</w:t>
-      </w:r>
-      <w:proofErr w:type="spellEnd"/>
-      <w:r>
         <w:t xml:space="preserve"> </w:t>
       </w:r>
     </w:p>
     <w:p>
       <w:r>
-        <w:t>let c:number =30;</w:t>
+        <w:t xml:space="preserve">let </w:t>
+      </w:r>
+      <w:proofErr w:type="gramStart"/>
+      <w:r>
+        <w:t>c:number</w:t>
+      </w:r>
+      <w:proofErr w:type="gramEnd"/>
+      <w:r>
+        <w:t xml:space="preserve"> =30;</w:t>
       </w:r>
       <w:r>
         <w:tab/>
@@ -1295,7 +1484,15 @@
         </w:numPr>
       </w:pPr>
       <w:r>
-        <w:t xml:space="preserve">Primitive data types :it is use to store only value </w:t>
+        <w:t xml:space="preserve">Primitive data </w:t>
+      </w:r>
+      <w:proofErr w:type="gramStart"/>
+      <w:r>
+        <w:t>types :it</w:t>
+      </w:r>
+      <w:proofErr w:type="gramEnd"/>
+      <w:r>
+        <w:t xml:space="preserve"> is use to store only value </w:t>
       </w:r>
     </w:p>
     <w:p>
@@ -1377,7 +1574,15 @@
       </w:r>
       <w:r>
         <w:tab/>
-        <w:t xml:space="preserve">8 byte </w:t>
+        <w:t xml:space="preserve">8 </w:t>
+      </w:r>
+      <w:proofErr w:type="gramStart"/>
+      <w:r>
+        <w:t>byte</w:t>
+      </w:r>
+      <w:proofErr w:type="gramEnd"/>
+      <w:r>
+        <w:t xml:space="preserve"> </w:t>
       </w:r>
     </w:p>
     <w:p>
@@ -1468,6 +1673,7 @@
         </w:numPr>
       </w:pPr>
       <w:proofErr w:type="spellStart"/>
+      <w:proofErr w:type="gramStart"/>
       <w:r>
         <w:t>boolean</w:t>
       </w:r>
@@ -1477,6 +1683,9 @@
       </w:r>
       <w:r>
         <w:tab/>
+      </w:r>
+      <w:proofErr w:type="gramEnd"/>
+      <w:r>
         <w:t>1 bit</w:t>
       </w:r>
       <w:r>
@@ -1491,8 +1700,13 @@
       </w:pPr>
     </w:p>
     <w:p>
-      <w:r>
-        <w:t xml:space="preserve">Operator : </w:t>
+      <w:proofErr w:type="gramStart"/>
+      <w:r>
+        <w:t>Operator :</w:t>
+      </w:r>
+      <w:proofErr w:type="gramEnd"/>
+      <w:r>
+        <w:t xml:space="preserve"> </w:t>
       </w:r>
     </w:p>
     <w:p>
@@ -1504,7 +1718,15 @@
         </w:numPr>
       </w:pPr>
       <w:r>
-        <w:t>arithmetic operator : +, -, *, /, %</w:t>
+        <w:t xml:space="preserve">arithmetic </w:t>
+      </w:r>
+      <w:proofErr w:type="gramStart"/>
+      <w:r>
+        <w:t>operator :</w:t>
+      </w:r>
+      <w:proofErr w:type="gramEnd"/>
+      <w:r>
+        <w:t xml:space="preserve"> +, -, *, /, %</w:t>
       </w:r>
     </w:p>
     <w:p>
@@ -1516,7 +1738,15 @@
         </w:numPr>
       </w:pPr>
       <w:r>
-        <w:t xml:space="preserve">logical operator : &amp;&amp;, ||, ! </w:t>
+        <w:t xml:space="preserve">logical </w:t>
+      </w:r>
+      <w:proofErr w:type="gramStart"/>
+      <w:r>
+        <w:t>operator :</w:t>
+      </w:r>
+      <w:proofErr w:type="gramEnd"/>
+      <w:r>
+        <w:t xml:space="preserve"> &amp;&amp;, ||, ! </w:t>
       </w:r>
     </w:p>
     <w:p>
@@ -1528,7 +1758,15 @@
         </w:numPr>
       </w:pPr>
       <w:r>
-        <w:t>conditional operator : &gt;, &lt;, &gt;=, &lt;=, ==, !=</w:t>
+        <w:t xml:space="preserve">conditional </w:t>
+      </w:r>
+      <w:proofErr w:type="gramStart"/>
+      <w:r>
+        <w:t>operator :</w:t>
+      </w:r>
+      <w:proofErr w:type="gramEnd"/>
+      <w:r>
+        <w:t xml:space="preserve"> &gt;, &lt;, &gt;=, &lt;=, ==, !=</w:t>
       </w:r>
     </w:p>
     <w:p>
@@ -1552,7 +1790,15 @@
         </w:numPr>
       </w:pPr>
       <w:r>
-        <w:t xml:space="preserve">increment and decrement operator : ++, -- </w:t>
+        <w:t xml:space="preserve">increment and decrement </w:t>
+      </w:r>
+      <w:proofErr w:type="gramStart"/>
+      <w:r>
+        <w:t>operator :</w:t>
+      </w:r>
+      <w:proofErr w:type="gramEnd"/>
+      <w:r>
+        <w:t xml:space="preserve"> ++, -- </w:t>
       </w:r>
     </w:p>
     <w:p/>
@@ -1672,7 +1918,15 @@
       </w:r>
       <w:proofErr w:type="spellEnd"/>
       <w:r>
-        <w:t xml:space="preserve">) { variable type must be int, char or string in java. </w:t>
+        <w:t xml:space="preserve">) </w:t>
+      </w:r>
+      <w:proofErr w:type="gramStart"/>
+      <w:r>
+        <w:t>{ variable</w:t>
+      </w:r>
+      <w:proofErr w:type="gramEnd"/>
+      <w:r>
+        <w:t xml:space="preserve"> type must be int, char or string in java. </w:t>
       </w:r>
     </w:p>
     <w:p>
@@ -1686,7 +1940,15 @@
         <w:t>case</w:t>
       </w:r>
       <w:r>
-        <w:t xml:space="preserve"> 1:block1</w:t>
+        <w:t xml:space="preserve"> </w:t>
+      </w:r>
+      <w:proofErr w:type="gramStart"/>
+      <w:r>
+        <w:t>1:block</w:t>
+      </w:r>
+      <w:proofErr w:type="gramEnd"/>
+      <w:r>
+        <w:t>1</w:t>
       </w:r>
     </w:p>
     <w:p>
@@ -1711,7 +1973,15 @@
         <w:ind w:left="360"/>
       </w:pPr>
       <w:r>
-        <w:t>case 2:block12</w:t>
+        <w:t xml:space="preserve">case </w:t>
+      </w:r>
+      <w:proofErr w:type="gramStart"/>
+      <w:r>
+        <w:t>2:block</w:t>
+      </w:r>
+      <w:proofErr w:type="gramEnd"/>
+      <w:r>
+        <w:t>12</w:t>
       </w:r>
     </w:p>
     <w:p>
@@ -1731,7 +2001,15 @@
         <w:ind w:left="360"/>
       </w:pPr>
       <w:r>
-        <w:t>case 3:block3</w:t>
+        <w:t xml:space="preserve">case </w:t>
+      </w:r>
+      <w:proofErr w:type="gramStart"/>
+      <w:r>
+        <w:t>3:block</w:t>
+      </w:r>
+      <w:proofErr w:type="gramEnd"/>
+      <w:r>
+        <w:t>3</w:t>
       </w:r>
     </w:p>
     <w:p>
@@ -1751,7 +2029,15 @@
         <w:ind w:left="360"/>
       </w:pPr>
       <w:r>
-        <w:t>case 4:block4</w:t>
+        <w:t xml:space="preserve">case </w:t>
+      </w:r>
+      <w:proofErr w:type="gramStart"/>
+      <w:r>
+        <w:t>4:block</w:t>
+      </w:r>
+      <w:proofErr w:type="gramEnd"/>
+      <w:r>
+        <w:t>4</w:t>
       </w:r>
     </w:p>
     <w:p>
@@ -1770,6 +2056,7 @@
       <w:pPr>
         <w:ind w:left="360"/>
       </w:pPr>
+      <w:proofErr w:type="gramStart"/>
       <w:r>
         <w:rPr>
           <w:highlight w:val="yellow"/>
@@ -1777,7 +2064,11 @@
         <w:t>default</w:t>
       </w:r>
       <w:r>
-        <w:t xml:space="preserve"> : default block ;</w:t>
+        <w:t xml:space="preserve"> :</w:t>
+      </w:r>
+      <w:proofErr w:type="gramEnd"/>
+      <w:r>
+        <w:t xml:space="preserve"> default block ;</w:t>
       </w:r>
     </w:p>
     <w:p>
@@ -1805,6 +2096,7 @@
       <w:r>
         <w:t xml:space="preserve">  </w:t>
       </w:r>
+      <w:proofErr w:type="gramStart"/>
       <w:r>
         <w:rPr>
           <w:highlight w:val="yellow"/>
@@ -1812,7 +2104,11 @@
         <w:t>Looping</w:t>
       </w:r>
       <w:r>
-        <w:t xml:space="preserve"> : looping is use to execute the task or statement again and again repeatedly </w:t>
+        <w:t xml:space="preserve"> :</w:t>
+      </w:r>
+      <w:proofErr w:type="gramEnd"/>
+      <w:r>
+        <w:t xml:space="preserve"> looping is use to execute the task or statement again and again repeatedly </w:t>
       </w:r>
     </w:p>
     <w:p>
@@ -1911,8 +2207,16 @@
           <w:highlight w:val="yellow"/>
         </w:rPr>
         <w:lastRenderedPageBreak/>
-        <w:t>Type casting :</w:t>
-      </w:r>
+        <w:t xml:space="preserve">Type </w:t>
+      </w:r>
+      <w:proofErr w:type="gramStart"/>
+      <w:r>
+        <w:rPr>
+          <w:highlight w:val="yellow"/>
+        </w:rPr>
+        <w:t>casting :</w:t>
+      </w:r>
+      <w:proofErr w:type="gramEnd"/>
     </w:p>
     <w:p>
       <w:pPr>
@@ -2099,7 +2403,15 @@
         </w:numPr>
       </w:pPr>
       <w:r>
-        <w:t xml:space="preserve">Non primitive or reference data types. : it is use to store value as well as reference of another data types. </w:t>
+        <w:t>Non primitive or reference data types</w:t>
+      </w:r>
+      <w:proofErr w:type="gramStart"/>
+      <w:r>
+        <w:t>. :</w:t>
+      </w:r>
+      <w:proofErr w:type="gramEnd"/>
+      <w:r>
+        <w:t xml:space="preserve"> it is use to store value as well as reference of another data types. </w:t>
       </w:r>
     </w:p>
     <w:p>
@@ -2131,8 +2443,13 @@
           <w:numId w:val="12"/>
         </w:numPr>
       </w:pPr>
-      <w:r>
-        <w:t xml:space="preserve">array :array is user defined or reference data type which help to store </w:t>
+      <w:proofErr w:type="gramStart"/>
+      <w:r>
+        <w:t>array :array</w:t>
+      </w:r>
+      <w:proofErr w:type="gramEnd"/>
+      <w:r>
+        <w:t xml:space="preserve"> is user defined or reference data type which help to store </w:t>
       </w:r>
     </w:p>
     <w:p>
@@ -2162,12 +2479,17 @@
         <w:t xml:space="preserve">datatype </w:t>
       </w:r>
       <w:proofErr w:type="spellStart"/>
+      <w:proofErr w:type="gramStart"/>
       <w:r>
         <w:t>arrayname</w:t>
       </w:r>
       <w:proofErr w:type="spellEnd"/>
       <w:r>
-        <w:t>[];</w:t>
+        <w:t>[</w:t>
+      </w:r>
+      <w:proofErr w:type="gramEnd"/>
+      <w:r>
+        <w:t>];</w:t>
       </w:r>
       <w:r>
         <w:tab/>
@@ -2186,6 +2508,7 @@
         <w:t xml:space="preserve">int </w:t>
       </w:r>
       <w:proofErr w:type="spellStart"/>
+      <w:proofErr w:type="gramStart"/>
       <w:r>
         <w:rPr>
           <w:highlight w:val="yellow"/>
@@ -2197,7 +2520,14 @@
         <w:rPr>
           <w:highlight w:val="yellow"/>
         </w:rPr>
-        <w:t>[];</w:t>
+        <w:t>[</w:t>
+      </w:r>
+      <w:proofErr w:type="gramEnd"/>
+      <w:r>
+        <w:rPr>
+          <w:highlight w:val="yellow"/>
+        </w:rPr>
+        <w:t>];</w:t>
       </w:r>
     </w:p>
     <w:p>
@@ -2224,7 +2554,21 @@
         <w:rPr>
           <w:highlight w:val="yellow"/>
         </w:rPr>
-        <w:t>int num1[]={10,20,30,40,50};</w:t>
+        <w:t>int num1</w:t>
+      </w:r>
+      <w:proofErr w:type="gramStart"/>
+      <w:r>
+        <w:rPr>
+          <w:highlight w:val="yellow"/>
+        </w:rPr>
+        <w:t>[]=</w:t>
+      </w:r>
+      <w:proofErr w:type="gramEnd"/>
+      <w:r>
+        <w:rPr>
+          <w:highlight w:val="yellow"/>
+        </w:rPr>
+        <w:t>{10,20,30,40,50};</w:t>
       </w:r>
       <w:r>
         <w:tab/>
@@ -2255,12 +2599,17 @@
         <w:t xml:space="preserve">datatype </w:t>
       </w:r>
       <w:proofErr w:type="spellStart"/>
+      <w:proofErr w:type="gramStart"/>
       <w:r>
         <w:t>arrayname</w:t>
       </w:r>
       <w:proofErr w:type="spellEnd"/>
       <w:r>
-        <w:t>[]=new datatype[size];</w:t>
+        <w:t>[</w:t>
+      </w:r>
+      <w:proofErr w:type="gramEnd"/>
+      <w:r>
+        <w:t>]=new datatype[size];</w:t>
       </w:r>
     </w:p>
     <w:p>
@@ -2278,7 +2627,21 @@
         <w:rPr>
           <w:highlight w:val="yellow"/>
         </w:rPr>
-        <w:t>int num2[]=new int[10];</w:t>
+        <w:t>int num2</w:t>
+      </w:r>
+      <w:proofErr w:type="gramStart"/>
+      <w:r>
+        <w:rPr>
+          <w:highlight w:val="yellow"/>
+        </w:rPr>
+        <w:t>[]=</w:t>
+      </w:r>
+      <w:proofErr w:type="gramEnd"/>
+      <w:r>
+        <w:rPr>
+          <w:highlight w:val="yellow"/>
+        </w:rPr>
+        <w:t>new int[10];</w:t>
       </w:r>
     </w:p>
     <w:p>
@@ -2287,7 +2650,15 @@
         <w:ind w:left="1080"/>
       </w:pPr>
       <w:r>
-        <w:t xml:space="preserve">num2 can hold 10 value. Start from 0 to 9 position. </w:t>
+        <w:t xml:space="preserve">num2 can hold 10 </w:t>
+      </w:r>
+      <w:proofErr w:type="gramStart"/>
+      <w:r>
+        <w:t>value</w:t>
+      </w:r>
+      <w:proofErr w:type="gramEnd"/>
+      <w:r>
+        <w:t xml:space="preserve">. Start from 0 to 9 position. </w:t>
       </w:r>
     </w:p>
     <w:p>
@@ -2368,7 +2739,21 @@
         <w:rPr>
           <w:highlight w:val="yellow"/>
         </w:rPr>
-        <w:t xml:space="preserve"> = new Scanner(System.in);</w:t>
+        <w:t xml:space="preserve"> = new </w:t>
+      </w:r>
+      <w:proofErr w:type="gramStart"/>
+      <w:r>
+        <w:rPr>
+          <w:highlight w:val="yellow"/>
+        </w:rPr>
+        <w:t>Scanner(</w:t>
+      </w:r>
+      <w:proofErr w:type="gramEnd"/>
+      <w:r>
+        <w:rPr>
+          <w:highlight w:val="yellow"/>
+        </w:rPr>
+        <w:t>System.in);</w:t>
       </w:r>
     </w:p>
     <w:p/>
@@ -2401,6 +2786,7 @@
       <w:pPr>
         <w:ind w:left="720"/>
       </w:pPr>
+      <w:proofErr w:type="gramStart"/>
       <w:r>
         <w:rPr>
           <w:highlight w:val="yellow"/>
@@ -2408,7 +2794,11 @@
         <w:t>Scanner</w:t>
       </w:r>
       <w:r>
-        <w:t xml:space="preserve"> : </w:t>
+        <w:t xml:space="preserve"> :</w:t>
+      </w:r>
+      <w:proofErr w:type="gramEnd"/>
+      <w:r>
+        <w:t xml:space="preserve"> </w:t>
       </w:r>
       <w:proofErr w:type="spellStart"/>
       <w:r>
@@ -2423,6 +2813,7 @@
       <w:pPr>
         <w:ind w:left="720"/>
       </w:pPr>
+      <w:proofErr w:type="gramStart"/>
       <w:r>
         <w:rPr>
           <w:highlight w:val="yellow"/>
@@ -2430,7 +2821,11 @@
         <w:t>String</w:t>
       </w:r>
       <w:r>
-        <w:t xml:space="preserve"> : in Java String is a </w:t>
+        <w:t xml:space="preserve"> :</w:t>
+      </w:r>
+      <w:proofErr w:type="gramEnd"/>
+      <w:r>
+        <w:t xml:space="preserve"> in Java String is a </w:t>
       </w:r>
       <w:proofErr w:type="spellStart"/>
       <w:r>
@@ -2482,7 +2877,15 @@
         <w:ind w:left="720"/>
       </w:pPr>
       <w:r>
-        <w:t xml:space="preserve">By default java imported lang package. </w:t>
+        <w:t xml:space="preserve">By </w:t>
+      </w:r>
+      <w:proofErr w:type="gramStart"/>
+      <w:r>
+        <w:t>default</w:t>
+      </w:r>
+      <w:proofErr w:type="gramEnd"/>
+      <w:r>
+        <w:t xml:space="preserve"> java imported lang package. </w:t>
       </w:r>
     </w:p>
     <w:p>
@@ -2556,7 +2959,15 @@
         <w:ind w:left="360"/>
       </w:pPr>
       <w:r>
-        <w:t>var obj1 = new Customer();</w:t>
+        <w:t xml:space="preserve">var obj1 = new </w:t>
+      </w:r>
+      <w:proofErr w:type="gramStart"/>
+      <w:r>
+        <w:t>Customer(</w:t>
+      </w:r>
+      <w:proofErr w:type="gramEnd"/>
+      <w:r>
+        <w:t>);</w:t>
       </w:r>
     </w:p>
     <w:p>
@@ -2564,7 +2975,15 @@
         <w:ind w:left="360"/>
       </w:pPr>
       <w:r>
-        <w:t>let obj2=new Customer();</w:t>
+        <w:t xml:space="preserve">let obj2=new </w:t>
+      </w:r>
+      <w:proofErr w:type="gramStart"/>
+      <w:r>
+        <w:t>Customer(</w:t>
+      </w:r>
+      <w:proofErr w:type="gramEnd"/>
+      <w:r>
+        <w:t>);</w:t>
       </w:r>
     </w:p>
     <w:p>
@@ -2572,7 +2991,15 @@
         <w:ind w:firstLine="360"/>
       </w:pPr>
       <w:r>
-        <w:t>Scanner obj1 = new Scanner(System.in);</w:t>
+        <w:t xml:space="preserve">Scanner obj1 = new </w:t>
+      </w:r>
+      <w:proofErr w:type="gramStart"/>
+      <w:r>
+        <w:t>Scanner(</w:t>
+      </w:r>
+      <w:proofErr w:type="gramEnd"/>
+      <w:r>
+        <w:t>System.in);</w:t>
       </w:r>
     </w:p>
     <w:p>
@@ -2580,10 +3007,12 @@
         <w:ind w:left="360"/>
       </w:pPr>
       <w:proofErr w:type="spellStart"/>
+      <w:proofErr w:type="gramStart"/>
       <w:r>
         <w:t>obj.nextInt</w:t>
       </w:r>
       <w:proofErr w:type="spellEnd"/>
+      <w:proofErr w:type="gramEnd"/>
       <w:r>
         <w:t xml:space="preserve">(); int value </w:t>
       </w:r>
@@ -2593,11 +3022,13 @@
         <w:ind w:left="360"/>
       </w:pPr>
       <w:proofErr w:type="spellStart"/>
+      <w:proofErr w:type="gramStart"/>
       <w:r>
         <w:lastRenderedPageBreak/>
         <w:t>obj.next</w:t>
       </w:r>
       <w:proofErr w:type="spellEnd"/>
+      <w:proofErr w:type="gramEnd"/>
       <w:r>
         <w:t>()</w:t>
       </w:r>
@@ -2611,10 +3042,12 @@
         <w:ind w:left="360"/>
       </w:pPr>
       <w:proofErr w:type="spellStart"/>
+      <w:proofErr w:type="gramStart"/>
       <w:r>
         <w:t>obj.nextFloat</w:t>
       </w:r>
       <w:proofErr w:type="spellEnd"/>
+      <w:proofErr w:type="gramEnd"/>
       <w:r>
         <w:t>()</w:t>
       </w:r>
@@ -2632,6 +3065,7 @@
         </w:rPr>
         <w:t xml:space="preserve">Day </w:t>
       </w:r>
+      <w:proofErr w:type="gramStart"/>
       <w:r>
         <w:rPr>
           <w:highlight w:val="yellow"/>
@@ -2642,7 +3076,14 @@
         <w:rPr>
           <w:highlight w:val="yellow"/>
         </w:rPr>
-        <w:t xml:space="preserve"> : 2</w:t>
+        <w:t xml:space="preserve"> :</w:t>
+      </w:r>
+      <w:proofErr w:type="gramEnd"/>
+      <w:r>
+        <w:rPr>
+          <w:highlight w:val="yellow"/>
+        </w:rPr>
+        <w:t xml:space="preserve"> 2</w:t>
       </w:r>
       <w:r>
         <w:rPr>
@@ -2670,8 +3111,13 @@
       </w:r>
     </w:p>
     <w:p>
-      <w:r>
-        <w:t xml:space="preserve">object : any real world entity. </w:t>
+      <w:proofErr w:type="gramStart"/>
+      <w:r>
+        <w:t>object :</w:t>
+      </w:r>
+      <w:proofErr w:type="gramEnd"/>
+      <w:r>
+        <w:t xml:space="preserve"> any real world entity. </w:t>
       </w:r>
     </w:p>
     <w:p>
@@ -2747,11 +3193,16 @@
       </w:r>
     </w:p>
     <w:p>
+      <w:proofErr w:type="gramStart"/>
       <w:r>
         <w:t xml:space="preserve">class </w:t>
       </w:r>
       <w:r>
-        <w:t xml:space="preserve">: blue print of object or template of object or user defined data type which help to describe the object. </w:t>
+        <w:t>:</w:t>
+      </w:r>
+      <w:proofErr w:type="gramEnd"/>
+      <w:r>
+        <w:t xml:space="preserve"> blue print of object or template of object or user defined data type which help to describe the object. </w:t>
       </w:r>
     </w:p>
     <w:p>
@@ -2803,7 +3254,21 @@
         <w:rPr>
           <w:highlight w:val="yellow"/>
         </w:rPr>
-        <w:t>void info() {</w:t>
+        <w:t xml:space="preserve">void </w:t>
+      </w:r>
+      <w:proofErr w:type="gramStart"/>
+      <w:r>
+        <w:rPr>
+          <w:highlight w:val="yellow"/>
+        </w:rPr>
+        <w:t>info(</w:t>
+      </w:r>
+      <w:proofErr w:type="gramEnd"/>
+      <w:r>
+        <w:rPr>
+          <w:highlight w:val="yellow"/>
+        </w:rPr>
+        <w:t>) {</w:t>
       </w:r>
     </w:p>
     <w:p>
@@ -2852,7 +3317,21 @@
           <w:highlight w:val="yellow"/>
         </w:rPr>
         <w:lastRenderedPageBreak/>
-        <w:t>void add(int x, int y) {</w:t>
+        <w:t xml:space="preserve">void </w:t>
+      </w:r>
+      <w:proofErr w:type="gramStart"/>
+      <w:r>
+        <w:rPr>
+          <w:highlight w:val="yellow"/>
+        </w:rPr>
+        <w:t>add(</w:t>
+      </w:r>
+      <w:proofErr w:type="gramEnd"/>
+      <w:r>
+        <w:rPr>
+          <w:highlight w:val="yellow"/>
+        </w:rPr>
+        <w:t>int x, int y) {</w:t>
       </w:r>
     </w:p>
     <w:p>
@@ -2872,7 +3351,15 @@
     </w:p>
     <w:p>
       <w:r>
-        <w:t xml:space="preserve">Method name is add while calling this method we need to pass 2 parameter of type int and not return type. </w:t>
+        <w:t xml:space="preserve">Method name is </w:t>
+      </w:r>
+      <w:proofErr w:type="gramStart"/>
+      <w:r>
+        <w:t>add</w:t>
+      </w:r>
+      <w:proofErr w:type="gramEnd"/>
+      <w:r>
+        <w:t xml:space="preserve"> while calling this method we need to pass 2 parameter of type int and not return type. </w:t>
       </w:r>
     </w:p>
     <w:p>
@@ -2888,6 +3375,7 @@
         <w:t xml:space="preserve">String </w:t>
       </w:r>
       <w:proofErr w:type="spellStart"/>
+      <w:proofErr w:type="gramStart"/>
       <w:r>
         <w:rPr>
           <w:highlight w:val="yellow"/>
@@ -2899,7 +3387,14 @@
         <w:rPr>
           <w:highlight w:val="yellow"/>
         </w:rPr>
-        <w:t>(String name) {</w:t>
+        <w:t>(</w:t>
+      </w:r>
+      <w:proofErr w:type="gramEnd"/>
+      <w:r>
+        <w:rPr>
+          <w:highlight w:val="yellow"/>
+        </w:rPr>
+        <w:t>String name) {</w:t>
       </w:r>
     </w:p>
     <w:p>
@@ -3155,12 +3650,14 @@
     </w:p>
     <w:p/>
     <w:p>
+      <w:proofErr w:type="gramStart"/>
       <w:r>
         <w:rPr>
           <w:highlight w:val="yellow"/>
         </w:rPr>
         <w:t>Constructor :</w:t>
       </w:r>
+      <w:proofErr w:type="gramEnd"/>
       <w:r>
         <w:t xml:space="preserve"> constructor is a type of special method which help to create the object. </w:t>
       </w:r>
@@ -3217,6 +3714,7 @@
       <w:r>
         <w:tab/>
       </w:r>
+      <w:proofErr w:type="gramStart"/>
       <w:r>
         <w:rPr>
           <w:highlight w:val="yellow"/>
@@ -3224,7 +3722,11 @@
         <w:t>Employee</w:t>
       </w:r>
       <w:r>
-        <w:t>() {}</w:t>
+        <w:t>(</w:t>
+      </w:r>
+      <w:proofErr w:type="gramEnd"/>
+      <w:r>
+        <w:t>) {}</w:t>
       </w:r>
       <w:r>
         <w:tab/>
@@ -3241,6 +3743,7 @@
       <w:r>
         <w:tab/>
       </w:r>
+      <w:proofErr w:type="gramStart"/>
       <w:r>
         <w:rPr>
           <w:highlight w:val="yellow"/>
@@ -3248,7 +3751,11 @@
         <w:t>constructor</w:t>
       </w:r>
       <w:r>
-        <w:t>(){}</w:t>
+        <w:t>(</w:t>
+      </w:r>
+      <w:proofErr w:type="gramEnd"/>
+      <w:r>
+        <w:t>){}</w:t>
       </w:r>
       <w:r>
         <w:tab/>
@@ -3330,7 +3837,15 @@
     </w:p>
     <w:p>
       <w:r>
-        <w:t xml:space="preserve">If we want to refer to instance variable this we need to use this keyword. this is a keyword which refer to current to object. </w:t>
+        <w:t xml:space="preserve">If we want to refer to instance variable </w:t>
+      </w:r>
+      <w:proofErr w:type="gramStart"/>
+      <w:r>
+        <w:t>this</w:t>
+      </w:r>
+      <w:proofErr w:type="gramEnd"/>
+      <w:r>
+        <w:t xml:space="preserve"> we need to use this keyword. this is a keyword which refer to current to object. </w:t>
       </w:r>
     </w:p>
     <w:p/>
@@ -3352,6 +3867,7 @@
     </w:p>
     <w:p/>
     <w:p>
+      <w:proofErr w:type="gramStart"/>
       <w:r>
         <w:rPr>
           <w:highlight w:val="yellow"/>
@@ -3359,12 +3875,21 @@
         <w:t>Encapsulation</w:t>
       </w:r>
       <w:r>
-        <w:t xml:space="preserve"> : binding or wrapping data or variable and code or method/function is single unit is known as encapsulation. </w:t>
-      </w:r>
-    </w:p>
-    <w:p>
-      <w:r>
-        <w:t xml:space="preserve">Example : class. </w:t>
+        <w:t xml:space="preserve"> :</w:t>
+      </w:r>
+      <w:proofErr w:type="gramEnd"/>
+      <w:r>
+        <w:t xml:space="preserve"> binding or wrapping data or variable and code or method/function is single unit is known as encapsulation. </w:t>
+      </w:r>
+    </w:p>
+    <w:p>
+      <w:proofErr w:type="gramStart"/>
+      <w:r>
+        <w:t>Example :</w:t>
+      </w:r>
+      <w:proofErr w:type="gramEnd"/>
+      <w:r>
+        <w:t xml:space="preserve"> class. </w:t>
       </w:r>
     </w:p>
     <w:p/>
@@ -3410,6 +3935,7 @@
       </w:pPr>
     </w:p>
     <w:p>
+      <w:proofErr w:type="gramStart"/>
       <w:r>
         <w:rPr>
           <w:highlight w:val="yellow"/>
@@ -3417,6 +3943,7 @@
         <w:lastRenderedPageBreak/>
         <w:t>Inheritance :</w:t>
       </w:r>
+      <w:proofErr w:type="gramEnd"/>
     </w:p>
     <w:p>
       <w:r>
@@ -3480,6 +4007,7 @@
         <w:t xml:space="preserve">extends </w:t>
       </w:r>
       <w:proofErr w:type="spellStart"/>
+      <w:proofErr w:type="gramStart"/>
       <w:r>
         <w:rPr>
           <w:highlight w:val="yellow"/>
@@ -3490,6 +4018,7 @@
       <w:r>
         <w:t>{</w:t>
       </w:r>
+      <w:proofErr w:type="gramEnd"/>
       <w:r>
         <w:tab/>
         <w:t xml:space="preserve">sub class or derived class or child class. </w:t>
@@ -3527,7 +4056,15 @@
         </w:numPr>
       </w:pPr>
       <w:r>
-        <w:t xml:space="preserve">Single inheritance : one super class and one sub class </w:t>
+        <w:t xml:space="preserve">Single </w:t>
+      </w:r>
+      <w:proofErr w:type="gramStart"/>
+      <w:r>
+        <w:t>inheritance :</w:t>
+      </w:r>
+      <w:proofErr w:type="gramEnd"/>
+      <w:r>
+        <w:t xml:space="preserve"> one super class and one sub class </w:t>
       </w:r>
     </w:p>
     <w:p>
@@ -3575,7 +4112,15 @@
         <w:t>Multilevel</w:t>
       </w:r>
       <w:r>
-        <w:t xml:space="preserve"> inheritance : one super class and n number of sub class connected one by one. </w:t>
+        <w:t xml:space="preserve"> </w:t>
+      </w:r>
+      <w:proofErr w:type="gramStart"/>
+      <w:r>
+        <w:t>inheritance :</w:t>
+      </w:r>
+      <w:proofErr w:type="gramEnd"/>
+      <w:r>
+        <w:t xml:space="preserve"> one super class and n number of sub class connected one by one. </w:t>
       </w:r>
     </w:p>
     <w:p>
@@ -3638,7 +4183,15 @@
         </w:numPr>
       </w:pPr>
       <w:r>
-        <w:t xml:space="preserve">Hierarchical inheritance : one super class and more than one sub class connected directly to super class. </w:t>
+        <w:t xml:space="preserve">Hierarchical </w:t>
+      </w:r>
+      <w:proofErr w:type="gramStart"/>
+      <w:r>
+        <w:t>inheritance :</w:t>
+      </w:r>
+      <w:proofErr w:type="gramEnd"/>
+      <w:r>
+        <w:t xml:space="preserve"> one super class and more than one sub class connected directly to super class. </w:t>
       </w:r>
     </w:p>
     <w:p>
@@ -3701,7 +4254,15 @@
         </w:numPr>
       </w:pPr>
       <w:r>
-        <w:t xml:space="preserve">Multiple inheritance : more than one super class and one sub class </w:t>
+        <w:t xml:space="preserve">Multiple </w:t>
+      </w:r>
+      <w:proofErr w:type="gramStart"/>
+      <w:r>
+        <w:t>inheritance :</w:t>
+      </w:r>
+      <w:proofErr w:type="gramEnd"/>
+      <w:r>
+        <w:t xml:space="preserve"> more than one super class and one sub class </w:t>
       </w:r>
     </w:p>
     <w:p>
@@ -3745,8 +4306,16 @@
         <w:rPr>
           <w:highlight w:val="yellow"/>
         </w:rPr>
-        <w:t>C extends A,B</w:t>
-      </w:r>
+        <w:t xml:space="preserve">C extends </w:t>
+      </w:r>
+      <w:proofErr w:type="gramStart"/>
+      <w:r>
+        <w:rPr>
+          <w:highlight w:val="yellow"/>
+        </w:rPr>
+        <w:t>A,B</w:t>
+      </w:r>
+      <w:proofErr w:type="gramEnd"/>
       <w:r>
         <w:t xml:space="preserve"> {</w:t>
       </w:r>
@@ -3837,8 +4406,13 @@
         <w:tab/>
       </w:r>
       <w:proofErr w:type="spellStart"/>
-      <w:r>
-        <w:t>id,name,salary</w:t>
+      <w:proofErr w:type="gramStart"/>
+      <w:r>
+        <w:t>id,name</w:t>
+      </w:r>
+      <w:proofErr w:type="gramEnd"/>
+      <w:r>
+        <w:t>,salary</w:t>
       </w:r>
       <w:proofErr w:type="spellEnd"/>
     </w:p>
@@ -3850,12 +4424,17 @@
         <w:tab/>
       </w:r>
       <w:proofErr w:type="spellStart"/>
+      <w:proofErr w:type="gramStart"/>
       <w:r>
         <w:t>readEmployee</w:t>
       </w:r>
       <w:proofErr w:type="spellEnd"/>
       <w:r>
-        <w:t>()</w:t>
+        <w:t>(</w:t>
+      </w:r>
+      <w:proofErr w:type="gramEnd"/>
+      <w:r>
+        <w:t>)</w:t>
       </w:r>
     </w:p>
     <w:p>
@@ -3866,392 +4445,466 @@
         <w:tab/>
       </w:r>
       <w:proofErr w:type="spellStart"/>
+      <w:proofErr w:type="gramStart"/>
       <w:r>
         <w:t>displayEmployee</w:t>
       </w:r>
       <w:proofErr w:type="spellEnd"/>
       <w:r>
+        <w:t>(</w:t>
+      </w:r>
+      <w:proofErr w:type="gramEnd"/>
+      <w:r>
+        <w:t>);</w:t>
+      </w:r>
+    </w:p>
+    <w:p>
+      <w:pPr>
+        <w:pStyle w:val="ListParagraph"/>
+      </w:pPr>
+      <w:r>
+        <w:t>}</w:t>
+      </w:r>
+    </w:p>
+    <w:p>
+      <w:pPr>
+        <w:pStyle w:val="ListParagraph"/>
+      </w:pPr>
+      <w:r>
+        <w:t xml:space="preserve">class Manager </w:t>
+      </w:r>
+      <w:r>
+        <w:t xml:space="preserve">extends Employee </w:t>
+      </w:r>
+      <w:r>
+        <w:t>{</w:t>
+      </w:r>
+    </w:p>
+    <w:p>
+      <w:pPr>
+        <w:pStyle w:val="ListParagraph"/>
+      </w:pPr>
+      <w:r>
+        <w:tab/>
+      </w:r>
+      <w:proofErr w:type="spellStart"/>
+      <w:r>
+        <w:t>numberOfEmp</w:t>
+      </w:r>
+      <w:proofErr w:type="spellEnd"/>
+      <w:r>
+        <w:t>;</w:t>
+      </w:r>
+    </w:p>
+    <w:p>
+      <w:pPr>
+        <w:pStyle w:val="ListParagraph"/>
+      </w:pPr>
+      <w:r>
+        <w:tab/>
+      </w:r>
+      <w:proofErr w:type="spellStart"/>
+      <w:proofErr w:type="gramStart"/>
+      <w:r>
+        <w:t>readManager</w:t>
+      </w:r>
+      <w:proofErr w:type="spellEnd"/>
+      <w:r>
+        <w:t>(</w:t>
+      </w:r>
+      <w:proofErr w:type="gramEnd"/>
+      <w:r>
+        <w:t>)</w:t>
+      </w:r>
+    </w:p>
+    <w:p>
+      <w:pPr>
+        <w:pStyle w:val="ListParagraph"/>
+      </w:pPr>
+      <w:r>
+        <w:tab/>
+      </w:r>
+      <w:proofErr w:type="spellStart"/>
+      <w:proofErr w:type="gramStart"/>
+      <w:r>
+        <w:t>displayManager</w:t>
+      </w:r>
+      <w:proofErr w:type="spellEnd"/>
+      <w:r>
+        <w:t>(</w:t>
+      </w:r>
+      <w:proofErr w:type="gramEnd"/>
+      <w:r>
+        <w:t>);</w:t>
+      </w:r>
+    </w:p>
+    <w:p>
+      <w:pPr>
+        <w:pStyle w:val="ListParagraph"/>
+      </w:pPr>
+      <w:r>
+        <w:t>}</w:t>
+      </w:r>
+    </w:p>
+    <w:p>
+      <w:pPr>
+        <w:pStyle w:val="ListParagraph"/>
+      </w:pPr>
+      <w:r>
+        <w:t xml:space="preserve">class </w:t>
+      </w:r>
+      <w:proofErr w:type="spellStart"/>
+      <w:r>
+        <w:t>ProjectManager</w:t>
+      </w:r>
+      <w:proofErr w:type="spellEnd"/>
+      <w:r>
+        <w:t xml:space="preserve"> </w:t>
+      </w:r>
+      <w:r>
+        <w:t xml:space="preserve">extends </w:t>
+      </w:r>
+      <w:proofErr w:type="gramStart"/>
+      <w:r>
+        <w:t>Manager</w:t>
+      </w:r>
+      <w:r>
+        <w:t>{</w:t>
+      </w:r>
+      <w:proofErr w:type="gramEnd"/>
+    </w:p>
+    <w:p>
+      <w:pPr>
+        <w:pStyle w:val="ListParagraph"/>
+      </w:pPr>
+      <w:r>
+        <w:tab/>
+      </w:r>
+      <w:proofErr w:type="spellStart"/>
+      <w:r>
+        <w:t>clientInfo</w:t>
+      </w:r>
+      <w:proofErr w:type="spellEnd"/>
+    </w:p>
+    <w:p>
+      <w:pPr>
+        <w:pStyle w:val="ListParagraph"/>
+      </w:pPr>
+      <w:r>
+        <w:tab/>
+      </w:r>
+      <w:proofErr w:type="spellStart"/>
+      <w:proofErr w:type="gramStart"/>
+      <w:r>
+        <w:t>readProjectManager</w:t>
+      </w:r>
+      <w:proofErr w:type="spellEnd"/>
+      <w:r>
+        <w:t>(</w:t>
+      </w:r>
+      <w:proofErr w:type="gramEnd"/>
+      <w:r>
+        <w:t xml:space="preserve">) </w:t>
+      </w:r>
+    </w:p>
+    <w:p>
+      <w:pPr>
+        <w:pStyle w:val="ListParagraph"/>
+      </w:pPr>
+      <w:r>
+        <w:tab/>
+      </w:r>
+      <w:proofErr w:type="spellStart"/>
+      <w:proofErr w:type="gramStart"/>
+      <w:r>
+        <w:t>displayProjectManager</w:t>
+      </w:r>
+      <w:proofErr w:type="spellEnd"/>
+      <w:r>
+        <w:t>(</w:t>
+      </w:r>
+      <w:proofErr w:type="gramEnd"/>
+      <w:r>
+        <w:t>);</w:t>
+      </w:r>
+    </w:p>
+    <w:p>
+      <w:pPr>
+        <w:pStyle w:val="ListParagraph"/>
+      </w:pPr>
+      <w:r>
+        <w:t>}</w:t>
+      </w:r>
+    </w:p>
+    <w:p>
+      <w:r>
+        <w:tab/>
+        <w:t xml:space="preserve">class Developer </w:t>
+      </w:r>
+      <w:r>
+        <w:t xml:space="preserve">extends </w:t>
+      </w:r>
+      <w:proofErr w:type="gramStart"/>
+      <w:r>
+        <w:t>Employee</w:t>
+      </w:r>
+      <w:r>
+        <w:t>{</w:t>
+      </w:r>
+      <w:proofErr w:type="gramEnd"/>
+    </w:p>
+    <w:p>
+      <w:r>
+        <w:tab/>
+      </w:r>
+      <w:r>
+        <w:tab/>
+      </w:r>
+      <w:proofErr w:type="spellStart"/>
+      <w:r>
+        <w:t>techName</w:t>
+      </w:r>
+      <w:proofErr w:type="spellEnd"/>
+      <w:r>
+        <w:t>;</w:t>
+      </w:r>
+    </w:p>
+    <w:p>
+      <w:r>
+        <w:tab/>
+      </w:r>
+      <w:r>
+        <w:tab/>
+      </w:r>
+      <w:proofErr w:type="spellStart"/>
+      <w:proofErr w:type="gramStart"/>
+      <w:r>
+        <w:t>readDeveloper</w:t>
+      </w:r>
+      <w:proofErr w:type="spellEnd"/>
+      <w:r>
+        <w:t>(</w:t>
+      </w:r>
+      <w:proofErr w:type="gramEnd"/>
+      <w:r>
+        <w:t>)</w:t>
+      </w:r>
+    </w:p>
+    <w:p>
+      <w:r>
+        <w:tab/>
+      </w:r>
+      <w:r>
+        <w:tab/>
+      </w:r>
+      <w:proofErr w:type="spellStart"/>
+      <w:proofErr w:type="gramStart"/>
+      <w:r>
+        <w:t>disDeveloper</w:t>
+      </w:r>
+      <w:proofErr w:type="spellEnd"/>
+      <w:r>
+        <w:t>(</w:t>
+      </w:r>
+      <w:proofErr w:type="gramEnd"/>
+      <w:r>
+        <w:t xml:space="preserve">) </w:t>
+      </w:r>
+    </w:p>
+    <w:p>
+      <w:pPr>
+        <w:ind w:firstLine="720"/>
+      </w:pPr>
+      <w:r>
+        <w:t>}</w:t>
+      </w:r>
+    </w:p>
+    <w:p/>
+    <w:p>
+      <w:r>
+        <w:rPr>
+          <w:highlight w:val="yellow"/>
+        </w:rPr>
+        <w:t xml:space="preserve">Day </w:t>
+      </w:r>
+      <w:proofErr w:type="gramStart"/>
+      <w:r>
+        <w:rPr>
+          <w:highlight w:val="yellow"/>
+        </w:rPr>
+        <w:t>4</w:t>
+      </w:r>
+      <w:r>
+        <w:rPr>
+          <w:highlight w:val="yellow"/>
+        </w:rPr>
+        <w:t xml:space="preserve"> :</w:t>
+      </w:r>
+      <w:proofErr w:type="gramEnd"/>
+      <w:r>
+        <w:rPr>
+          <w:highlight w:val="yellow"/>
+        </w:rPr>
+        <w:t xml:space="preserve"> 2</w:t>
+      </w:r>
+      <w:r>
+        <w:rPr>
+          <w:highlight w:val="yellow"/>
+        </w:rPr>
+        <w:t>9</w:t>
+      </w:r>
+      <w:r>
+        <w:rPr>
+          <w:highlight w:val="yellow"/>
+        </w:rPr>
+        <w:t>/10/2023</w:t>
+      </w:r>
+    </w:p>
+    <w:p>
+      <w:r>
+        <w:t xml:space="preserve">Scanner is a </w:t>
+      </w:r>
+      <w:proofErr w:type="spellStart"/>
+      <w:r>
+        <w:t>pre defined</w:t>
+      </w:r>
+      <w:proofErr w:type="spellEnd"/>
+      <w:r>
+        <w:t xml:space="preserve"> class part of util package.</w:t>
+      </w:r>
+    </w:p>
+    <w:p>
+      <w:r>
+        <w:t xml:space="preserve">Outside a class we need to import </w:t>
+      </w:r>
+      <w:proofErr w:type="spellStart"/>
+      <w:proofErr w:type="gramStart"/>
+      <w:r>
+        <w:t>java.util</w:t>
+      </w:r>
+      <w:proofErr w:type="gramEnd"/>
+      <w:r>
+        <w:t>.Scaner</w:t>
+      </w:r>
+      <w:proofErr w:type="spellEnd"/>
+      <w:r>
+        <w:t>;</w:t>
+      </w:r>
+    </w:p>
+    <w:p/>
+    <w:p>
+      <w:r>
+        <w:t xml:space="preserve">Scanner </w:t>
+      </w:r>
+      <w:proofErr w:type="spellStart"/>
+      <w:r>
+        <w:t>sc</w:t>
+      </w:r>
+      <w:proofErr w:type="spellEnd"/>
+      <w:r>
+        <w:t xml:space="preserve"> = new </w:t>
+      </w:r>
+      <w:proofErr w:type="gramStart"/>
+      <w:r>
+        <w:t>Scanner(</w:t>
+      </w:r>
+      <w:proofErr w:type="gramEnd"/>
+      <w:r>
+        <w:t>System.in);</w:t>
+      </w:r>
+    </w:p>
+    <w:p>
+      <w:proofErr w:type="spellStart"/>
+      <w:r>
+        <w:t>System.out.println</w:t>
+      </w:r>
+      <w:proofErr w:type="spellEnd"/>
+      <w:r>
+        <w:t>(“Enter the id”);</w:t>
+      </w:r>
+    </w:p>
+    <w:p>
+      <w:r>
+        <w:t xml:space="preserve">Int id = </w:t>
+      </w:r>
+      <w:proofErr w:type="spellStart"/>
+      <w:proofErr w:type="gramStart"/>
+      <w:r>
+        <w:t>sc.nextInt</w:t>
+      </w:r>
+      <w:proofErr w:type="spellEnd"/>
+      <w:proofErr w:type="gramEnd"/>
+      <w:r>
         <w:t>();</w:t>
       </w:r>
-    </w:p>
-    <w:p>
-      <w:pPr>
-        <w:pStyle w:val="ListParagraph"/>
-      </w:pPr>
-      <w:r>
-        <w:t>}</w:t>
-      </w:r>
-    </w:p>
-    <w:p>
-      <w:pPr>
-        <w:pStyle w:val="ListParagraph"/>
-      </w:pPr>
-      <w:r>
-        <w:t xml:space="preserve">class Manager </w:t>
-      </w:r>
-      <w:r>
-        <w:t xml:space="preserve">extends Employee </w:t>
-      </w:r>
-      <w:r>
-        <w:t>{</w:t>
-      </w:r>
-    </w:p>
-    <w:p>
-      <w:pPr>
-        <w:pStyle w:val="ListParagraph"/>
-      </w:pPr>
-      <w:r>
-        <w:tab/>
+      <w:r>
+        <w:tab/>
+      </w:r>
+      <w:r>
+        <w:tab/>
+        <w:t xml:space="preserve">to scan int value </w:t>
+      </w:r>
+    </w:p>
+    <w:p>
+      <w:r>
+        <w:t xml:space="preserve">String name = </w:t>
       </w:r>
       <w:proofErr w:type="spellStart"/>
-      <w:r>
-        <w:t>numberOfEmp</w:t>
+      <w:proofErr w:type="gramStart"/>
+      <w:r>
+        <w:t>sc.next</w:t>
       </w:r>
       <w:proofErr w:type="spellEnd"/>
-      <w:r>
-        <w:t>;</w:t>
-      </w:r>
-    </w:p>
-    <w:p>
-      <w:pPr>
-        <w:pStyle w:val="ListParagraph"/>
-      </w:pPr>
-      <w:r>
-        <w:tab/>
+      <w:proofErr w:type="gramEnd"/>
+      <w:r>
+        <w:t>();</w:t>
+      </w:r>
+      <w:r>
+        <w:tab/>
+      </w:r>
+      <w:r>
+        <w:tab/>
+        <w:t xml:space="preserve">to scan string value but only one world. </w:t>
+      </w:r>
+    </w:p>
+    <w:p>
+      <w:r>
+        <w:t xml:space="preserve">String </w:t>
       </w:r>
       <w:proofErr w:type="spellStart"/>
       <w:r>
-        <w:t>readManager</w:t>
+        <w:t>msg</w:t>
       </w:r>
       <w:proofErr w:type="spellEnd"/>
       <w:r>
-        <w:t>()</w:t>
-      </w:r>
-    </w:p>
-    <w:p>
-      <w:pPr>
-        <w:pStyle w:val="ListParagraph"/>
-      </w:pPr>
-      <w:r>
-        <w:tab/>
+        <w:t xml:space="preserve"> = </w:t>
       </w:r>
       <w:proofErr w:type="spellStart"/>
-      <w:r>
-        <w:t>displayManager</w:t>
+      <w:proofErr w:type="gramStart"/>
+      <w:r>
+        <w:t>sc.nextLine</w:t>
       </w:r>
       <w:proofErr w:type="spellEnd"/>
+      <w:proofErr w:type="gramEnd"/>
       <w:r>
         <w:t>();</w:t>
       </w:r>
-    </w:p>
-    <w:p>
-      <w:pPr>
-        <w:pStyle w:val="ListParagraph"/>
-      </w:pPr>
-      <w:r>
-        <w:t>}</w:t>
-      </w:r>
-    </w:p>
-    <w:p>
-      <w:pPr>
-        <w:pStyle w:val="ListParagraph"/>
-      </w:pPr>
-      <w:r>
-        <w:t xml:space="preserve">class </w:t>
+      <w:r>
+        <w:tab/>
+        <w:t xml:space="preserve">it take more than one world till hit enter key. </w:t>
+      </w:r>
+    </w:p>
+    <w:p>
+      <w:r>
+        <w:t xml:space="preserve">float salary = </w:t>
       </w:r>
       <w:proofErr w:type="spellStart"/>
-      <w:r>
-        <w:t>ProjectManager</w:t>
+      <w:proofErr w:type="gramStart"/>
+      <w:r>
+        <w:t>sc.nextFloat</w:t>
       </w:r>
       <w:proofErr w:type="spellEnd"/>
-      <w:r>
-        <w:t xml:space="preserve"> </w:t>
-      </w:r>
-      <w:r>
-        <w:t>extends Manager</w:t>
-      </w:r>
-      <w:r>
-        <w:t>{</w:t>
-      </w:r>
-    </w:p>
-    <w:p>
-      <w:pPr>
-        <w:pStyle w:val="ListParagraph"/>
-      </w:pPr>
-      <w:r>
-        <w:tab/>
-      </w:r>
-      <w:proofErr w:type="spellStart"/>
-      <w:r>
-        <w:t>clientInfo</w:t>
-      </w:r>
-      <w:proofErr w:type="spellEnd"/>
-    </w:p>
-    <w:p>
-      <w:pPr>
-        <w:pStyle w:val="ListParagraph"/>
-      </w:pPr>
-      <w:r>
-        <w:tab/>
-      </w:r>
-      <w:proofErr w:type="spellStart"/>
-      <w:r>
-        <w:t>readProjectManager</w:t>
-      </w:r>
-      <w:proofErr w:type="spellEnd"/>
-      <w:r>
-        <w:t xml:space="preserve">() </w:t>
-      </w:r>
-    </w:p>
-    <w:p>
-      <w:pPr>
-        <w:pStyle w:val="ListParagraph"/>
-      </w:pPr>
-      <w:r>
-        <w:tab/>
-      </w:r>
-      <w:proofErr w:type="spellStart"/>
-      <w:r>
-        <w:t>displayProjectManager</w:t>
-      </w:r>
-      <w:proofErr w:type="spellEnd"/>
-      <w:r>
-        <w:t>();</w:t>
-      </w:r>
-    </w:p>
-    <w:p>
-      <w:pPr>
-        <w:pStyle w:val="ListParagraph"/>
-      </w:pPr>
-      <w:r>
-        <w:t>}</w:t>
-      </w:r>
-    </w:p>
-    <w:p>
-      <w:r>
-        <w:tab/>
-        <w:t xml:space="preserve">class Developer </w:t>
-      </w:r>
-      <w:r>
-        <w:t>extends Employee</w:t>
-      </w:r>
-      <w:r>
-        <w:t>{</w:t>
-      </w:r>
-    </w:p>
-    <w:p>
-      <w:r>
-        <w:tab/>
-      </w:r>
-      <w:r>
-        <w:tab/>
-      </w:r>
-      <w:proofErr w:type="spellStart"/>
-      <w:r>
-        <w:t>techName</w:t>
-      </w:r>
-      <w:proofErr w:type="spellEnd"/>
-      <w:r>
-        <w:t>;</w:t>
-      </w:r>
-    </w:p>
-    <w:p>
-      <w:r>
-        <w:tab/>
-      </w:r>
-      <w:r>
-        <w:tab/>
-      </w:r>
-      <w:proofErr w:type="spellStart"/>
-      <w:r>
-        <w:t>readDeveloper</w:t>
-      </w:r>
-      <w:proofErr w:type="spellEnd"/>
-      <w:r>
-        <w:t>()</w:t>
-      </w:r>
-    </w:p>
-    <w:p>
-      <w:r>
-        <w:tab/>
-      </w:r>
-      <w:r>
-        <w:tab/>
-      </w:r>
-      <w:proofErr w:type="spellStart"/>
-      <w:r>
-        <w:t>disDeveloper</w:t>
-      </w:r>
-      <w:proofErr w:type="spellEnd"/>
-      <w:r>
-        <w:t xml:space="preserve">() </w:t>
-      </w:r>
-    </w:p>
-    <w:p>
-      <w:pPr>
-        <w:ind w:firstLine="720"/>
-      </w:pPr>
-      <w:r>
-        <w:t>}</w:t>
-      </w:r>
-    </w:p>
-    <w:p/>
-    <w:p>
-      <w:r>
-        <w:rPr>
-          <w:highlight w:val="yellow"/>
-        </w:rPr>
-        <w:t xml:space="preserve">Day </w:t>
-      </w:r>
-      <w:r>
-        <w:rPr>
-          <w:highlight w:val="yellow"/>
-        </w:rPr>
-        <w:t>4</w:t>
-      </w:r>
-      <w:r>
-        <w:rPr>
-          <w:highlight w:val="yellow"/>
-        </w:rPr>
-        <w:t xml:space="preserve"> : 2</w:t>
-      </w:r>
-      <w:r>
-        <w:rPr>
-          <w:highlight w:val="yellow"/>
-        </w:rPr>
-        <w:t>9</w:t>
-      </w:r>
-      <w:r>
-        <w:rPr>
-          <w:highlight w:val="yellow"/>
-        </w:rPr>
-        <w:t>/10/2023</w:t>
-      </w:r>
-    </w:p>
-    <w:p>
-      <w:r>
-        <w:t xml:space="preserve">Scanner is a </w:t>
-      </w:r>
-      <w:proofErr w:type="spellStart"/>
-      <w:r>
-        <w:t>pre defined</w:t>
-      </w:r>
-      <w:proofErr w:type="spellEnd"/>
-      <w:r>
-        <w:t xml:space="preserve"> class part of util package.</w:t>
-      </w:r>
-    </w:p>
-    <w:p>
-      <w:r>
-        <w:t xml:space="preserve">Outside a class we need to import </w:t>
-      </w:r>
-      <w:proofErr w:type="spellStart"/>
-      <w:r>
-        <w:t>java.util.Scaner</w:t>
-      </w:r>
-      <w:proofErr w:type="spellEnd"/>
-      <w:r>
-        <w:t>;</w:t>
-      </w:r>
-    </w:p>
-    <w:p/>
-    <w:p>
-      <w:r>
-        <w:t xml:space="preserve">Scanner </w:t>
-      </w:r>
-      <w:proofErr w:type="spellStart"/>
-      <w:r>
-        <w:t>sc</w:t>
-      </w:r>
-      <w:proofErr w:type="spellEnd"/>
-      <w:r>
-        <w:t xml:space="preserve"> = new Scanner(System.in);</w:t>
-      </w:r>
-    </w:p>
-    <w:p>
-      <w:proofErr w:type="spellStart"/>
-      <w:r>
-        <w:t>System.out.println</w:t>
-      </w:r>
-      <w:proofErr w:type="spellEnd"/>
-      <w:r>
-        <w:t>(“Enter the id”);</w:t>
-      </w:r>
-    </w:p>
-    <w:p>
-      <w:r>
-        <w:t xml:space="preserve">Int id = </w:t>
-      </w:r>
-      <w:proofErr w:type="spellStart"/>
-      <w:r>
-        <w:t>sc.nextInt</w:t>
-      </w:r>
-      <w:proofErr w:type="spellEnd"/>
-      <w:r>
-        <w:t>();</w:t>
-      </w:r>
-      <w:r>
-        <w:tab/>
-      </w:r>
-      <w:r>
-        <w:tab/>
-        <w:t xml:space="preserve">to scan int value </w:t>
-      </w:r>
-    </w:p>
-    <w:p>
-      <w:r>
-        <w:t xml:space="preserve">String name = </w:t>
-      </w:r>
-      <w:proofErr w:type="spellStart"/>
-      <w:r>
-        <w:t>sc.next</w:t>
-      </w:r>
-      <w:proofErr w:type="spellEnd"/>
-      <w:r>
-        <w:t>();</w:t>
-      </w:r>
-      <w:r>
-        <w:tab/>
-      </w:r>
-      <w:r>
-        <w:tab/>
-        <w:t xml:space="preserve">to scan string value but only one world. </w:t>
-      </w:r>
-    </w:p>
-    <w:p>
-      <w:r>
-        <w:t xml:space="preserve">String </w:t>
-      </w:r>
-      <w:proofErr w:type="spellStart"/>
-      <w:r>
-        <w:t>msg</w:t>
-      </w:r>
-      <w:proofErr w:type="spellEnd"/>
-      <w:r>
-        <w:t xml:space="preserve"> = </w:t>
-      </w:r>
-      <w:proofErr w:type="spellStart"/>
-      <w:r>
-        <w:t>sc.nextLine</w:t>
-      </w:r>
-      <w:proofErr w:type="spellEnd"/>
-      <w:r>
-        <w:t>();</w:t>
-      </w:r>
-      <w:r>
-        <w:tab/>
-        <w:t xml:space="preserve">it take more than one world till hit enter key. </w:t>
-      </w:r>
-    </w:p>
-    <w:p>
-      <w:r>
-        <w:t xml:space="preserve">float salary = </w:t>
-      </w:r>
-      <w:proofErr w:type="spellStart"/>
-      <w:r>
-        <w:t>sc.nextFloat</w:t>
-      </w:r>
-      <w:proofErr w:type="spellEnd"/>
+      <w:proofErr w:type="gramEnd"/>
       <w:r>
         <w:t>();</w:t>
       </w:r>
@@ -4280,6 +4933,7 @@
       </w:pPr>
     </w:p>
     <w:p>
+      <w:proofErr w:type="gramStart"/>
       <w:r>
         <w:rPr>
           <w:highlight w:val="yellow"/>
@@ -4288,7 +4942,11 @@
         <w:t>Polymorphism</w:t>
       </w:r>
       <w:r>
-        <w:t xml:space="preserve"> : one name many forms or many implementation. </w:t>
+        <w:t xml:space="preserve"> :</w:t>
+      </w:r>
+      <w:proofErr w:type="gramEnd"/>
+      <w:r>
+        <w:t xml:space="preserve"> one name many forms or many implementation. </w:t>
       </w:r>
     </w:p>
     <w:p>
@@ -4312,8 +4970,13 @@
       <w:pPr>
         <w:pStyle w:val="ListParagraph"/>
       </w:pPr>
-      <w:r>
-        <w:t>Example : Method overloading :</w:t>
+      <w:proofErr w:type="gramStart"/>
+      <w:r>
+        <w:t>Example :</w:t>
+      </w:r>
+      <w:proofErr w:type="gramEnd"/>
+      <w:r>
+        <w:t xml:space="preserve"> Method overloading :</w:t>
       </w:r>
       <w:r>
         <w:t xml:space="preserve"> </w:t>
@@ -4338,7 +5001,15 @@
         <w:pStyle w:val="ListParagraph"/>
       </w:pPr>
       <w:r>
-        <w:t xml:space="preserve">The method have same name but different parameter list </w:t>
+        <w:t xml:space="preserve">The method </w:t>
+      </w:r>
+      <w:proofErr w:type="gramStart"/>
+      <w:r>
+        <w:t>have</w:t>
+      </w:r>
+      <w:proofErr w:type="gramEnd"/>
+      <w:r>
+        <w:t xml:space="preserve"> same name but different parameter list </w:t>
       </w:r>
       <w:proofErr w:type="spellStart"/>
       <w:r>
@@ -4365,16 +5036,29 @@
       <w:pPr>
         <w:pStyle w:val="ListParagraph"/>
       </w:pPr>
-      <w:r>
-        <w:t xml:space="preserve">Example : Method overriding </w:t>
-      </w:r>
-    </w:p>
-    <w:p>
-      <w:pPr>
-        <w:pStyle w:val="ListParagraph"/>
-      </w:pPr>
-      <w:r>
-        <w:t xml:space="preserve">The method have same name and same method signature (number of parameter list, type </w:t>
+      <w:proofErr w:type="gramStart"/>
+      <w:r>
+        <w:t>Example :</w:t>
+      </w:r>
+      <w:proofErr w:type="gramEnd"/>
+      <w:r>
+        <w:t xml:space="preserve"> Method overriding </w:t>
+      </w:r>
+    </w:p>
+    <w:p>
+      <w:pPr>
+        <w:pStyle w:val="ListParagraph"/>
+      </w:pPr>
+      <w:r>
+        <w:t xml:space="preserve">The method </w:t>
+      </w:r>
+      <w:proofErr w:type="gramStart"/>
+      <w:r>
+        <w:t>have</w:t>
+      </w:r>
+      <w:proofErr w:type="gramEnd"/>
+      <w:r>
+        <w:t xml:space="preserve"> same name and same method signature (number of parameter list, type </w:t>
       </w:r>
       <w:proofErr w:type="spellStart"/>
       <w:r>
@@ -4398,8 +5082,13 @@
     </w:p>
     <w:p/>
     <w:p>
-      <w:r>
-        <w:t xml:space="preserve">Annotation : annotation is like a meta data . meta data is data about data. </w:t>
+      <w:proofErr w:type="gramStart"/>
+      <w:r>
+        <w:t>Annotation :</w:t>
+      </w:r>
+      <w:proofErr w:type="gramEnd"/>
+      <w:r>
+        <w:t xml:space="preserve"> annotation is like a meta data . meta data is data about data. </w:t>
       </w:r>
     </w:p>
     <w:p>
@@ -4417,7 +5106,23 @@
       </w:r>
       <w:proofErr w:type="spellEnd"/>
       <w:r>
-        <w:t xml:space="preserve"> annotation. All annotation start with pre fix @ followed by annotation name. few annotation we can use on class level or method level or property level. </w:t>
+        <w:t xml:space="preserve"> annotation. All annotation </w:t>
+      </w:r>
+      <w:proofErr w:type="gramStart"/>
+      <w:r>
+        <w:t>start</w:t>
+      </w:r>
+      <w:proofErr w:type="gramEnd"/>
+      <w:r>
+        <w:t xml:space="preserve"> with pre fix @ followed by annotation name. few </w:t>
+      </w:r>
+      <w:proofErr w:type="gramStart"/>
+      <w:r>
+        <w:t>annotation</w:t>
+      </w:r>
+      <w:proofErr w:type="gramEnd"/>
+      <w:r>
+        <w:t xml:space="preserve"> we can use on class level or method level or property level. </w:t>
       </w:r>
     </w:p>
     <w:p>
@@ -4427,7 +5132,15 @@
     </w:p>
     <w:p>
       <w:r>
-        <w:t xml:space="preserve">Overriding super class method then we doesn’t get any error else we will get the error. </w:t>
+        <w:t xml:space="preserve">Overriding super class method then we </w:t>
+      </w:r>
+      <w:proofErr w:type="gramStart"/>
+      <w:r>
+        <w:t>doesn’t</w:t>
+      </w:r>
+      <w:proofErr w:type="gramEnd"/>
+      <w:r>
+        <w:t xml:space="preserve"> get any error else we will get the error. </w:t>
       </w:r>
     </w:p>
     <w:p/>
@@ -4450,11 +5163,16 @@
           <w:numId w:val="18"/>
         </w:numPr>
       </w:pPr>
+      <w:proofErr w:type="gramStart"/>
       <w:r>
         <w:t xml:space="preserve">abstract </w:t>
       </w:r>
       <w:r>
-        <w:t xml:space="preserve">:abstract is a keyword we can use with method and class but not with variable. </w:t>
+        <w:t>:abstract</w:t>
+      </w:r>
+      <w:proofErr w:type="gramEnd"/>
+      <w:r>
+        <w:t xml:space="preserve"> is a keyword we can use with method and class but not with variable. </w:t>
       </w:r>
     </w:p>
     <w:p>
@@ -4466,7 +5184,15 @@
         </w:numPr>
       </w:pPr>
       <w:r>
-        <w:t xml:space="preserve">Abstract method : method without body or without curly braces or incomplete method is known as abstract method. </w:t>
+        <w:t xml:space="preserve">Abstract </w:t>
+      </w:r>
+      <w:proofErr w:type="gramStart"/>
+      <w:r>
+        <w:t>method :</w:t>
+      </w:r>
+      <w:proofErr w:type="gramEnd"/>
+      <w:r>
+        <w:t xml:space="preserve"> method without body or without curly braces or incomplete method is known as abstract method. </w:t>
       </w:r>
     </w:p>
     <w:p>
@@ -4511,7 +5237,15 @@
         </w:numPr>
       </w:pPr>
       <w:r>
-        <w:t xml:space="preserve">If class contains one or more abstract method that class we need to declare as abstract class. </w:t>
+        <w:t xml:space="preserve">If class contains one or more abstract method that </w:t>
+      </w:r>
+      <w:proofErr w:type="gramStart"/>
+      <w:r>
+        <w:t>class</w:t>
+      </w:r>
+      <w:proofErr w:type="gramEnd"/>
+      <w:r>
+        <w:t xml:space="preserve"> we need to declare as abstract class. </w:t>
       </w:r>
     </w:p>
     <w:p>
@@ -4523,6 +5257,7 @@
         <w:t xml:space="preserve">abstract class </w:t>
       </w:r>
       <w:proofErr w:type="spellStart"/>
+      <w:proofErr w:type="gramStart"/>
       <w:r>
         <w:t>classname</w:t>
       </w:r>
@@ -4530,6 +5265,7 @@
       <w:r>
         <w:t>{</w:t>
       </w:r>
+      <w:proofErr w:type="gramEnd"/>
     </w:p>
     <w:p>
       <w:pPr>
@@ -4567,7 +5303,15 @@
         </w:numPr>
       </w:pPr>
       <w:r>
-        <w:t xml:space="preserve">Abstract class can contain normal as well as abstract method. Means it can contains zero or 1 or many abstract methods. </w:t>
+        <w:t xml:space="preserve">Abstract class can contain normal as well as abstract method. Means it can </w:t>
+      </w:r>
+      <w:proofErr w:type="gramStart"/>
+      <w:r>
+        <w:t>contains</w:t>
+      </w:r>
+      <w:proofErr w:type="gramEnd"/>
+      <w:r>
+        <w:t xml:space="preserve"> zero or 1 or many abstract methods. </w:t>
       </w:r>
     </w:p>
     <w:p>
@@ -4596,12 +5340,17 @@
           <w:numId w:val="18"/>
         </w:numPr>
       </w:pPr>
+      <w:proofErr w:type="gramStart"/>
       <w:r>
         <w:lastRenderedPageBreak/>
         <w:t xml:space="preserve">final </w:t>
       </w:r>
       <w:r>
-        <w:t xml:space="preserve">: final keyword we can use with variable, method and class. </w:t>
+        <w:t>:</w:t>
+      </w:r>
+      <w:proofErr w:type="gramEnd"/>
+      <w:r>
+        <w:t xml:space="preserve"> final keyword we can use with variable, method and class. </w:t>
       </w:r>
     </w:p>
     <w:p>
@@ -4613,7 +5362,15 @@
         </w:numPr>
       </w:pPr>
       <w:r>
-        <w:t xml:space="preserve">final variable : to declare constant value in java we use final keyword. </w:t>
+        <w:t xml:space="preserve">final </w:t>
+      </w:r>
+      <w:proofErr w:type="gramStart"/>
+      <w:r>
+        <w:t>variable :</w:t>
+      </w:r>
+      <w:proofErr w:type="gramEnd"/>
+      <w:r>
+        <w:t xml:space="preserve"> to declare constant value in java we use final keyword. </w:t>
       </w:r>
     </w:p>
     <w:p>
@@ -4647,7 +5404,15 @@
         </w:numPr>
       </w:pPr>
       <w:r>
-        <w:t xml:space="preserve">final method : if method is final we can’t override that method. But we can use that method. </w:t>
+        <w:t xml:space="preserve">final </w:t>
+      </w:r>
+      <w:proofErr w:type="gramStart"/>
+      <w:r>
+        <w:t>method :</w:t>
+      </w:r>
+      <w:proofErr w:type="gramEnd"/>
+      <w:r>
+        <w:t xml:space="preserve"> if method is final we can’t override that method. But we can use that method. </w:t>
       </w:r>
     </w:p>
     <w:p>
@@ -4659,7 +5424,15 @@
         </w:numPr>
       </w:pPr>
       <w:r>
-        <w:t xml:space="preserve">Final class : if class is final we can’t inherit that class or extends that class. </w:t>
+        <w:t xml:space="preserve">Final </w:t>
+      </w:r>
+      <w:proofErr w:type="gramStart"/>
+      <w:r>
+        <w:t>class :</w:t>
+      </w:r>
+      <w:proofErr w:type="gramEnd"/>
+      <w:r>
+        <w:t xml:space="preserve"> if class is final we can’t inherit that class or extends that class. </w:t>
       </w:r>
     </w:p>
     <w:p>
@@ -4670,11 +5443,16 @@
           <w:numId w:val="18"/>
         </w:numPr>
       </w:pPr>
+      <w:proofErr w:type="gramStart"/>
       <w:r>
         <w:t xml:space="preserve">static </w:t>
       </w:r>
       <w:r>
-        <w:t xml:space="preserve">: </w:t>
+        <w:t>:</w:t>
+      </w:r>
+      <w:proofErr w:type="gramEnd"/>
+      <w:r>
+        <w:t xml:space="preserve"> </w:t>
       </w:r>
       <w:r>
         <w:t xml:space="preserve">static keyword we can use with variable and method but not with class. </w:t>
@@ -4689,7 +5467,15 @@
         </w:numPr>
       </w:pPr>
       <w:r>
-        <w:t xml:space="preserve">static variable : if variable is static we can access or assign the value of variable using class name. </w:t>
+        <w:t xml:space="preserve">static </w:t>
+      </w:r>
+      <w:proofErr w:type="gramStart"/>
+      <w:r>
+        <w:t>variable :</w:t>
+      </w:r>
+      <w:proofErr w:type="gramEnd"/>
+      <w:r>
+        <w:t xml:space="preserve"> if variable is static we can access or assign the value of variable using class name. </w:t>
       </w:r>
     </w:p>
     <w:p>
@@ -4701,7 +5487,15 @@
         </w:numPr>
       </w:pPr>
       <w:r>
-        <w:t xml:space="preserve">static method : if method is static we can call that method with help of class name. </w:t>
+        <w:t xml:space="preserve">static </w:t>
+      </w:r>
+      <w:proofErr w:type="gramStart"/>
+      <w:r>
+        <w:t>method :</w:t>
+      </w:r>
+      <w:proofErr w:type="gramEnd"/>
+      <w:r>
+        <w:t xml:space="preserve"> if method is static we can call that method with help of class name. </w:t>
       </w:r>
     </w:p>
     <w:p>
@@ -4725,7 +5519,15 @@
         </w:numPr>
       </w:pPr>
       <w:r>
-        <w:t xml:space="preserve">Inside non static method we can access both the type of variable directly but inside static method we can  access only static variable directly. </w:t>
+        <w:t xml:space="preserve">Inside non static method we can access both the type of variable directly but inside static method we </w:t>
+      </w:r>
+      <w:proofErr w:type="gramStart"/>
+      <w:r>
+        <w:t>can  access</w:t>
+      </w:r>
+      <w:proofErr w:type="gramEnd"/>
+      <w:r>
+        <w:t xml:space="preserve"> only static variable directly. </w:t>
       </w:r>
     </w:p>
     <w:p>
@@ -4853,6 +5655,7 @@
       </w:pPr>
     </w:p>
     <w:p>
+      <w:proofErr w:type="gramStart"/>
       <w:r>
         <w:rPr>
           <w:highlight w:val="yellow"/>
@@ -4861,7 +5664,11 @@
         <w:t>interface</w:t>
       </w:r>
       <w:r>
-        <w:t xml:space="preserve"> : interface is a type of reference data type. It is also known as </w:t>
+        <w:t xml:space="preserve"> :</w:t>
+      </w:r>
+      <w:proofErr w:type="gramEnd"/>
+      <w:r>
+        <w:t xml:space="preserve"> interface is a type of reference data type. It is also known as </w:t>
       </w:r>
     </w:p>
     <w:p>
@@ -4912,12 +5719,28 @@
         <w:t>By default</w:t>
       </w:r>
       <w:r>
-        <w:t xml:space="preserve"> all variable inside a interface are public ,static and final. </w:t>
-      </w:r>
-    </w:p>
-    <w:p>
-      <w:r>
-        <w:t xml:space="preserve">By default all methods in interface are public and abstract. </w:t>
+        <w:t xml:space="preserve"> all variable inside a interface are </w:t>
+      </w:r>
+      <w:proofErr w:type="gramStart"/>
+      <w:r>
+        <w:t>public ,static</w:t>
+      </w:r>
+      <w:proofErr w:type="gramEnd"/>
+      <w:r>
+        <w:t xml:space="preserve"> and final. </w:t>
+      </w:r>
+    </w:p>
+    <w:p>
+      <w:r>
+        <w:t xml:space="preserve">By </w:t>
+      </w:r>
+      <w:proofErr w:type="gramStart"/>
+      <w:r>
+        <w:t>default</w:t>
+      </w:r>
+      <w:proofErr w:type="gramEnd"/>
+      <w:r>
+        <w:t xml:space="preserve"> all methods in interface are public and abstract. </w:t>
       </w:r>
     </w:p>
     <w:p>
@@ -5116,6 +5939,7 @@
         <w:t xml:space="preserve"> extends </w:t>
       </w:r>
       <w:proofErr w:type="spellStart"/>
+      <w:proofErr w:type="gramStart"/>
       <w:r>
         <w:rPr>
           <w:sz w:val="20"/>
@@ -5125,6 +5949,7 @@
         <w:t>Abc,Xyz</w:t>
       </w:r>
       <w:proofErr w:type="spellEnd"/>
+      <w:proofErr w:type="gramEnd"/>
       <w:r>
         <w:rPr>
           <w:sz w:val="20"/>
@@ -5210,6 +6035,7 @@
         <w:t xml:space="preserve"> </w:t>
       </w:r>
       <w:proofErr w:type="spellStart"/>
+      <w:proofErr w:type="gramStart"/>
       <w:r>
         <w:rPr>
           <w:sz w:val="20"/>
@@ -5218,6 +6044,7 @@
         <w:t>Abc,Xyz</w:t>
       </w:r>
       <w:proofErr w:type="spellEnd"/>
+      <w:proofErr w:type="gramEnd"/>
       <w:r>
         <w:rPr>
           <w:sz w:val="20"/>
@@ -5258,7 +6085,15 @@
     </w:p>
     <w:p>
       <w:r>
-        <w:t xml:space="preserve">Class always implements interface. Class can implements more than one interface. </w:t>
+        <w:t xml:space="preserve">Class always implements interface. Class can </w:t>
+      </w:r>
+      <w:proofErr w:type="gramStart"/>
+      <w:r>
+        <w:t>implements</w:t>
+      </w:r>
+      <w:proofErr w:type="gramEnd"/>
+      <w:r>
+        <w:t xml:space="preserve"> more than one interface. </w:t>
       </w:r>
     </w:p>
     <w:p>
@@ -5285,7 +6120,15 @@
         </w:numPr>
       </w:pPr>
       <w:r>
-        <w:t xml:space="preserve">Abstract class can contains normal as well as final variable but interface contains only final variable. </w:t>
+        <w:t xml:space="preserve">Abstract class can </w:t>
+      </w:r>
+      <w:proofErr w:type="gramStart"/>
+      <w:r>
+        <w:t>contains</w:t>
+      </w:r>
+      <w:proofErr w:type="gramEnd"/>
+      <w:r>
+        <w:t xml:space="preserve"> normal as well as final variable but interface contains only final variable. </w:t>
       </w:r>
     </w:p>
     <w:p>
@@ -5297,7 +6140,15 @@
         </w:numPr>
       </w:pPr>
       <w:r>
-        <w:t xml:space="preserve">Abstract class can contains normal as well as abstract method but interface contains only abstract method. </w:t>
+        <w:t xml:space="preserve">Abstract class can </w:t>
+      </w:r>
+      <w:proofErr w:type="gramStart"/>
+      <w:r>
+        <w:t>contains</w:t>
+      </w:r>
+      <w:proofErr w:type="gramEnd"/>
+      <w:r>
+        <w:t xml:space="preserve"> normal as well as abstract method but interface contains only abstract method. </w:t>
       </w:r>
     </w:p>
     <w:p>
@@ -5309,7 +6160,15 @@
         </w:numPr>
       </w:pPr>
       <w:r>
-        <w:t xml:space="preserve">Normal class can extends only one abstract class but normal class implements more than one interface. </w:t>
+        <w:t xml:space="preserve">Normal class can </w:t>
+      </w:r>
+      <w:proofErr w:type="gramStart"/>
+      <w:r>
+        <w:t>extends</w:t>
+      </w:r>
+      <w:proofErr w:type="gramEnd"/>
+      <w:r>
+        <w:t xml:space="preserve"> only one abstract class but normal class implements more than one interface. </w:t>
       </w:r>
     </w:p>
     <w:p>
@@ -5321,7 +6180,15 @@
         </w:numPr>
       </w:pPr>
       <w:r>
-        <w:t xml:space="preserve">Abstract class can contains default constructor as well as we can write empty or parameter constructor but interface doesn’t contains any constructor. </w:t>
+        <w:t xml:space="preserve">Abstract class can </w:t>
+      </w:r>
+      <w:proofErr w:type="gramStart"/>
+      <w:r>
+        <w:t>contains</w:t>
+      </w:r>
+      <w:proofErr w:type="gramEnd"/>
+      <w:r>
+        <w:t xml:space="preserve"> default constructor as well as we can write empty or parameter constructor but interface doesn’t contains any constructor. </w:t>
       </w:r>
     </w:p>
     <w:p>
@@ -5333,35 +6200,69 @@
         </w:numPr>
       </w:pPr>
       <w:r>
-        <w:t xml:space="preserve">Using abstract class we can achieve partial abstract but using interface we can achieve 100% abstraction. </w:t>
+        <w:t xml:space="preserve">Using abstract </w:t>
+      </w:r>
+      <w:proofErr w:type="gramStart"/>
+      <w:r>
+        <w:t>class</w:t>
+      </w:r>
+      <w:proofErr w:type="gramEnd"/>
+      <w:r>
+        <w:t xml:space="preserve"> we can achieve partial abstract but using interface we can achieve 100% abstraction. </w:t>
       </w:r>
     </w:p>
     <w:p>
       <w:pPr>
         <w:ind w:left="360"/>
       </w:pPr>
+      <w:r>
+        <w:t xml:space="preserve">Common point we can’t create object of interface as well as abstract class. </w:t>
+      </w:r>
     </w:p>
     <w:p>
       <w:pPr>
         <w:ind w:left="360"/>
       </w:pPr>
-      <w:r>
+    </w:p>
+    <w:p>
+      <w:pPr>
+        <w:ind w:left="360"/>
+        <w:rPr>
+          <w:highlight w:val="yellow"/>
+        </w:rPr>
+      </w:pPr>
+      <w:r>
+        <w:rPr>
+          <w:highlight w:val="yellow"/>
+        </w:rPr>
         <w:t xml:space="preserve">Class extends class only one </w:t>
       </w:r>
     </w:p>
     <w:p>
       <w:pPr>
         <w:ind w:left="360"/>
-      </w:pPr>
-      <w:r>
+        <w:rPr>
+          <w:highlight w:val="yellow"/>
+        </w:rPr>
+      </w:pPr>
+      <w:r>
+        <w:rPr>
+          <w:highlight w:val="yellow"/>
+        </w:rPr>
         <w:t xml:space="preserve">Interface extends interface more than one </w:t>
       </w:r>
     </w:p>
     <w:p>
       <w:pPr>
         <w:ind w:left="360"/>
-      </w:pPr>
-      <w:r>
+        <w:rPr>
+          <w:highlight w:val="yellow"/>
+        </w:rPr>
+      </w:pPr>
+      <w:r>
+        <w:rPr>
+          <w:highlight w:val="yellow"/>
+        </w:rPr>
         <w:t xml:space="preserve">Class implements interface more than one </w:t>
       </w:r>
     </w:p>
@@ -5370,7 +6271,27 @@
         <w:ind w:left="360"/>
       </w:pPr>
       <w:r>
-        <w:t xml:space="preserve">Interface can’t extends or implements to class. </w:t>
+        <w:rPr>
+          <w:highlight w:val="yellow"/>
+        </w:rPr>
+        <w:t xml:space="preserve">Interface can’t </w:t>
+      </w:r>
+      <w:proofErr w:type="gramStart"/>
+      <w:r>
+        <w:rPr>
+          <w:highlight w:val="yellow"/>
+        </w:rPr>
+        <w:t>extends</w:t>
+      </w:r>
+      <w:proofErr w:type="gramEnd"/>
+      <w:r>
+        <w:rPr>
+          <w:highlight w:val="yellow"/>
+        </w:rPr>
+        <w:t xml:space="preserve"> or implements to class.</w:t>
+      </w:r>
+      <w:r>
+        <w:t xml:space="preserve"> </w:t>
       </w:r>
     </w:p>
     <w:p>
@@ -5378,7 +6299,7 @@
         <w:ind w:left="360"/>
       </w:pPr>
       <w:r>
-        <w:t xml:space="preserve">Common point we can’t create object of interface as well as abstract class. </w:t>
+        <w:t>abstract class Bank {</w:t>
       </w:r>
     </w:p>
     <w:p>
@@ -5386,7 +6307,16 @@
         <w:ind w:left="360"/>
       </w:pPr>
       <w:r>
-        <w:t>abstract class Bank {</w:t>
+        <w:tab/>
+        <w:t xml:space="preserve">abstract void </w:t>
+      </w:r>
+      <w:proofErr w:type="gramStart"/>
+      <w:r>
+        <w:t>withdraw(</w:t>
+      </w:r>
+      <w:proofErr w:type="gramEnd"/>
+      <w:r>
+        <w:t>);</w:t>
       </w:r>
     </w:p>
     <w:p>
@@ -5395,7 +6325,15 @@
       </w:pPr>
       <w:r>
         <w:tab/>
-        <w:t>abstract void withdraw();</w:t>
+        <w:t xml:space="preserve">abstract void </w:t>
+      </w:r>
+      <w:proofErr w:type="gramStart"/>
+      <w:r>
+        <w:t>deposit(</w:t>
+      </w:r>
+      <w:proofErr w:type="gramEnd"/>
+      <w:r>
+        <w:t>);</w:t>
       </w:r>
     </w:p>
     <w:p>
@@ -5404,7 +6342,28 @@
       </w:pPr>
       <w:r>
         <w:tab/>
-        <w:t>abstract void deposit();</w:t>
+        <w:t xml:space="preserve">void </w:t>
+      </w:r>
+      <w:proofErr w:type="spellStart"/>
+      <w:proofErr w:type="gramStart"/>
+      <w:r>
+        <w:t>rateOfInterest</w:t>
+      </w:r>
+      <w:proofErr w:type="spellEnd"/>
+      <w:r>
+        <w:t>(</w:t>
+      </w:r>
+      <w:proofErr w:type="gramEnd"/>
+      <w:r>
+        <w:t>) {</w:t>
+      </w:r>
+    </w:p>
+    <w:p>
+      <w:pPr>
+        <w:ind w:left="360" w:firstLine="360"/>
+      </w:pPr>
+      <w:r>
+        <w:t>}</w:t>
       </w:r>
     </w:p>
     <w:p>
@@ -5412,27 +6371,91 @@
         <w:ind w:left="360"/>
       </w:pPr>
       <w:r>
+        <w:t>}</w:t>
+      </w:r>
+    </w:p>
+    <w:p>
+      <w:pPr>
+        <w:ind w:left="360"/>
+      </w:pPr>
+      <w:r>
+        <w:t xml:space="preserve">Or </w:t>
+      </w:r>
+    </w:p>
+    <w:p>
+      <w:pPr>
+        <w:ind w:left="360"/>
+      </w:pPr>
+      <w:r>
+        <w:t>interface</w:t>
+      </w:r>
+      <w:r>
+        <w:t xml:space="preserve"> Bank {</w:t>
+      </w:r>
+    </w:p>
+    <w:p>
+      <w:pPr>
+        <w:ind w:left="360"/>
+      </w:pPr>
+      <w:r>
         <w:tab/>
         <w:t xml:space="preserve">void </w:t>
       </w:r>
+      <w:proofErr w:type="gramStart"/>
+      <w:r>
+        <w:t>withdraw(</w:t>
+      </w:r>
+      <w:proofErr w:type="gramEnd"/>
+      <w:r>
+        <w:t>);</w:t>
+      </w:r>
+    </w:p>
+    <w:p>
+      <w:pPr>
+        <w:ind w:left="360"/>
+      </w:pPr>
+      <w:r>
+        <w:tab/>
+        <w:t xml:space="preserve">void </w:t>
+      </w:r>
+      <w:proofErr w:type="gramStart"/>
+      <w:r>
+        <w:t>deposit(</w:t>
+      </w:r>
+      <w:proofErr w:type="gramEnd"/>
+      <w:r>
+        <w:t>);</w:t>
+      </w:r>
+    </w:p>
+    <w:p>
+      <w:pPr>
+        <w:ind w:left="360"/>
+      </w:pPr>
+      <w:r>
+        <w:tab/>
+        <w:t xml:space="preserve">void </w:t>
+      </w:r>
       <w:proofErr w:type="spellStart"/>
+      <w:proofErr w:type="gramStart"/>
       <w:r>
         <w:t>rateOfInterest</w:t>
       </w:r>
       <w:proofErr w:type="spellEnd"/>
       <w:r>
-        <w:t>() {</w:t>
+        <w:t>(</w:t>
+      </w:r>
+      <w:proofErr w:type="gramEnd"/>
+      <w:r>
+        <w:t>)</w:t>
+      </w:r>
+      <w:r>
+        <w:t>;</w:t>
       </w:r>
     </w:p>
     <w:p>
       <w:pPr>
         <w:ind w:left="360"/>
       </w:pPr>
-    </w:p>
-    <w:p>
-      <w:pPr>
-        <w:ind w:left="360" w:firstLine="360"/>
-      </w:pPr>
       <w:r>
         <w:t>}</w:t>
       </w:r>
@@ -5441,14 +6464,146 @@
       <w:pPr>
         <w:ind w:left="360"/>
       </w:pPr>
-      <w:r>
-        <w:t>}</w:t>
-      </w:r>
     </w:p>
     <w:p>
       <w:pPr>
         <w:ind w:left="360"/>
       </w:pPr>
+    </w:p>
+    <w:p>
+      <w:pPr>
+        <w:ind w:left="360"/>
+        <w:rPr>
+          <w:highlight w:val="yellow"/>
+        </w:rPr>
+      </w:pPr>
+    </w:p>
+    <w:p>
+      <w:pPr>
+        <w:ind w:left="360"/>
+        <w:rPr>
+          <w:highlight w:val="yellow"/>
+        </w:rPr>
+      </w:pPr>
+    </w:p>
+    <w:p>
+      <w:pPr>
+        <w:ind w:left="360"/>
+        <w:rPr>
+          <w:highlight w:val="yellow"/>
+        </w:rPr>
+      </w:pPr>
+    </w:p>
+    <w:p>
+      <w:pPr>
+        <w:ind w:left="360"/>
+      </w:pPr>
+      <w:r>
+        <w:rPr>
+          <w:highlight w:val="yellow"/>
+        </w:rPr>
+        <w:lastRenderedPageBreak/>
+        <w:t>Package and access specifiers</w:t>
+      </w:r>
+      <w:r>
+        <w:t xml:space="preserve"> </w:t>
+      </w:r>
+    </w:p>
+    <w:p>
+      <w:pPr>
+        <w:ind w:left="360"/>
+      </w:pPr>
+    </w:p>
+    <w:p>
+      <w:pPr>
+        <w:ind w:left="360"/>
+      </w:pPr>
+      <w:r>
+        <w:t xml:space="preserve">Package is a collection of classes and interface which have same name but different purpose. </w:t>
+      </w:r>
+    </w:p>
+    <w:p>
+      <w:pPr>
+        <w:ind w:left="360"/>
+      </w:pPr>
+      <w:r>
+        <w:t xml:space="preserve">In java package are divided into 2 types. </w:t>
+      </w:r>
+    </w:p>
+    <w:p>
+      <w:pPr>
+        <w:pStyle w:val="ListParagraph"/>
+        <w:numPr>
+          <w:ilvl w:val="0"/>
+          <w:numId w:val="20"/>
+        </w:numPr>
+      </w:pPr>
+      <w:r>
+        <w:t xml:space="preserve">User defined package. </w:t>
+      </w:r>
+    </w:p>
+    <w:p>
+      <w:pPr>
+        <w:pStyle w:val="ListParagraph"/>
+        <w:numPr>
+          <w:ilvl w:val="0"/>
+          <w:numId w:val="20"/>
+        </w:numPr>
+      </w:pPr>
+      <w:proofErr w:type="spellStart"/>
+      <w:r>
+        <w:t>Pre defined</w:t>
+      </w:r>
+      <w:proofErr w:type="spellEnd"/>
+      <w:r>
+        <w:t xml:space="preserve"> package. </w:t>
+      </w:r>
+    </w:p>
+    <w:p>
+      <w:pPr>
+        <w:ind w:left="360"/>
+      </w:pPr>
+    </w:p>
+    <w:p>
+      <w:pPr>
+        <w:ind w:left="360"/>
+      </w:pPr>
+      <w:r>
+        <w:t xml:space="preserve">To create the </w:t>
+      </w:r>
+      <w:proofErr w:type="gramStart"/>
+      <w:r>
+        <w:t>package</w:t>
+      </w:r>
+      <w:proofErr w:type="gramEnd"/>
+      <w:r>
+        <w:t xml:space="preserve"> we need to use </w:t>
+      </w:r>
+    </w:p>
+    <w:p>
+      <w:pPr>
+        <w:ind w:left="360"/>
+      </w:pPr>
+      <w:r>
+        <w:rPr>
+          <w:highlight w:val="yellow"/>
+        </w:rPr>
+        <w:t xml:space="preserve">package </w:t>
+      </w:r>
+      <w:proofErr w:type="spellStart"/>
+      <w:r>
+        <w:rPr>
+          <w:highlight w:val="yellow"/>
+        </w:rPr>
+        <w:t>packagename</w:t>
+      </w:r>
+      <w:proofErr w:type="spellEnd"/>
+      <w:r>
+        <w:rPr>
+          <w:highlight w:val="yellow"/>
+        </w:rPr>
+        <w:t>;</w:t>
+      </w:r>
     </w:p>
     <w:p>
       <w:pPr>
@@ -5646,6 +6801,95 @@
     </w:lvl>
   </w:abstractNum>
   <w:abstractNum w:abstractNumId="2" w15:restartNumberingAfterBreak="0">
+    <w:nsid w:val="1F5E217A"/>
+    <w:multiLevelType w:val="hybridMultilevel"/>
+    <w:tmpl w:val="159C55CA"/>
+    <w:lvl w:ilvl="0" w:tplc="4009000F">
+      <w:start w:val="1"/>
+      <w:numFmt w:val="decimal"/>
+      <w:lvlText w:val="%1."/>
+      <w:lvlJc w:val="left"/>
+      <w:pPr>
+        <w:ind w:left="720" w:hanging="360"/>
+      </w:pPr>
+      <w:rPr>
+        <w:rFonts w:hint="default"/>
+      </w:rPr>
+    </w:lvl>
+    <w:lvl w:ilvl="1" w:tplc="40090019" w:tentative="1">
+      <w:start w:val="1"/>
+      <w:numFmt w:val="lowerLetter"/>
+      <w:lvlText w:val="%2."/>
+      <w:lvlJc w:val="left"/>
+      <w:pPr>
+        <w:ind w:left="1440" w:hanging="360"/>
+      </w:pPr>
+    </w:lvl>
+    <w:lvl w:ilvl="2" w:tplc="4009001B" w:tentative="1">
+      <w:start w:val="1"/>
+      <w:numFmt w:val="lowerRoman"/>
+      <w:lvlText w:val="%3."/>
+      <w:lvlJc w:val="right"/>
+      <w:pPr>
+        <w:ind w:left="2160" w:hanging="180"/>
+      </w:pPr>
+    </w:lvl>
+    <w:lvl w:ilvl="3" w:tplc="4009000F" w:tentative="1">
+      <w:start w:val="1"/>
+      <w:numFmt w:val="decimal"/>
+      <w:lvlText w:val="%4."/>
+      <w:lvlJc w:val="left"/>
+      <w:pPr>
+        <w:ind w:left="2880" w:hanging="360"/>
+      </w:pPr>
+    </w:lvl>
+    <w:lvl w:ilvl="4" w:tplc="40090019" w:tentative="1">
+      <w:start w:val="1"/>
+      <w:numFmt w:val="lowerLetter"/>
+      <w:lvlText w:val="%5."/>
+      <w:lvlJc w:val="left"/>
+      <w:pPr>
+        <w:ind w:left="3600" w:hanging="360"/>
+      </w:pPr>
+    </w:lvl>
+    <w:lvl w:ilvl="5" w:tplc="4009001B" w:tentative="1">
+      <w:start w:val="1"/>
+      <w:numFmt w:val="lowerRoman"/>
+      <w:lvlText w:val="%6."/>
+      <w:lvlJc w:val="right"/>
+      <w:pPr>
+        <w:ind w:left="4320" w:hanging="180"/>
+      </w:pPr>
+    </w:lvl>
+    <w:lvl w:ilvl="6" w:tplc="4009000F" w:tentative="1">
+      <w:start w:val="1"/>
+      <w:numFmt w:val="decimal"/>
+      <w:lvlText w:val="%7."/>
+      <w:lvlJc w:val="left"/>
+      <w:pPr>
+        <w:ind w:left="5040" w:hanging="360"/>
+      </w:pPr>
+    </w:lvl>
+    <w:lvl w:ilvl="7" w:tplc="40090019" w:tentative="1">
+      <w:start w:val="1"/>
+      <w:numFmt w:val="lowerLetter"/>
+      <w:lvlText w:val="%8."/>
+      <w:lvlJc w:val="left"/>
+      <w:pPr>
+        <w:ind w:left="5760" w:hanging="360"/>
+      </w:pPr>
+    </w:lvl>
+    <w:lvl w:ilvl="8" w:tplc="4009001B" w:tentative="1">
+      <w:start w:val="1"/>
+      <w:numFmt w:val="lowerRoman"/>
+      <w:lvlText w:val="%9."/>
+      <w:lvlJc w:val="right"/>
+      <w:pPr>
+        <w:ind w:left="6480" w:hanging="180"/>
+      </w:pPr>
+    </w:lvl>
+  </w:abstractNum>
+  <w:abstractNum w:abstractNumId="3" w15:restartNumberingAfterBreak="0">
     <w:nsid w:val="2290377F"/>
     <w:multiLevelType w:val="hybridMultilevel"/>
     <w:tmpl w:val="E93EA132"/>
@@ -5734,7 +6978,7 @@
       </w:pPr>
     </w:lvl>
   </w:abstractNum>
-  <w:abstractNum w:abstractNumId="3" w15:restartNumberingAfterBreak="0">
+  <w:abstractNum w:abstractNumId="4" w15:restartNumberingAfterBreak="0">
     <w:nsid w:val="25770C5A"/>
     <w:multiLevelType w:val="hybridMultilevel"/>
     <w:tmpl w:val="8A36A940"/>
@@ -5823,7 +7067,7 @@
       </w:pPr>
     </w:lvl>
   </w:abstractNum>
-  <w:abstractNum w:abstractNumId="4" w15:restartNumberingAfterBreak="0">
+  <w:abstractNum w:abstractNumId="5" w15:restartNumberingAfterBreak="0">
     <w:nsid w:val="287E2DC5"/>
     <w:multiLevelType w:val="hybridMultilevel"/>
     <w:tmpl w:val="AFE6A8D8"/>
@@ -5912,7 +7156,7 @@
       </w:pPr>
     </w:lvl>
   </w:abstractNum>
-  <w:abstractNum w:abstractNumId="5" w15:restartNumberingAfterBreak="0">
+  <w:abstractNum w:abstractNumId="6" w15:restartNumberingAfterBreak="0">
     <w:nsid w:val="2D827EB3"/>
     <w:multiLevelType w:val="hybridMultilevel"/>
     <w:tmpl w:val="E124A618"/>
@@ -6001,7 +7245,7 @@
       </w:pPr>
     </w:lvl>
   </w:abstractNum>
-  <w:abstractNum w:abstractNumId="6" w15:restartNumberingAfterBreak="0">
+  <w:abstractNum w:abstractNumId="7" w15:restartNumberingAfterBreak="0">
     <w:nsid w:val="2E006420"/>
     <w:multiLevelType w:val="hybridMultilevel"/>
     <w:tmpl w:val="B5642A76"/>
@@ -6090,7 +7334,7 @@
       </w:pPr>
     </w:lvl>
   </w:abstractNum>
-  <w:abstractNum w:abstractNumId="7" w15:restartNumberingAfterBreak="0">
+  <w:abstractNum w:abstractNumId="8" w15:restartNumberingAfterBreak="0">
     <w:nsid w:val="30BC67CA"/>
     <w:multiLevelType w:val="hybridMultilevel"/>
     <w:tmpl w:val="AD368616"/>
@@ -6179,7 +7423,7 @@
       </w:pPr>
     </w:lvl>
   </w:abstractNum>
-  <w:abstractNum w:abstractNumId="8" w15:restartNumberingAfterBreak="0">
+  <w:abstractNum w:abstractNumId="9" w15:restartNumberingAfterBreak="0">
     <w:nsid w:val="368010A9"/>
     <w:multiLevelType w:val="hybridMultilevel"/>
     <w:tmpl w:val="941EBF76"/>
@@ -6268,7 +7512,7 @@
       </w:pPr>
     </w:lvl>
   </w:abstractNum>
-  <w:abstractNum w:abstractNumId="9" w15:restartNumberingAfterBreak="0">
+  <w:abstractNum w:abstractNumId="10" w15:restartNumberingAfterBreak="0">
     <w:nsid w:val="3A371281"/>
     <w:multiLevelType w:val="hybridMultilevel"/>
     <w:tmpl w:val="A0C2C556"/>
@@ -6357,7 +7601,7 @@
       </w:pPr>
     </w:lvl>
   </w:abstractNum>
-  <w:abstractNum w:abstractNumId="10" w15:restartNumberingAfterBreak="0">
+  <w:abstractNum w:abstractNumId="11" w15:restartNumberingAfterBreak="0">
     <w:nsid w:val="40412C71"/>
     <w:multiLevelType w:val="hybridMultilevel"/>
     <w:tmpl w:val="CBB470DC"/>
@@ -6446,7 +7690,7 @@
       </w:pPr>
     </w:lvl>
   </w:abstractNum>
-  <w:abstractNum w:abstractNumId="11" w15:restartNumberingAfterBreak="0">
+  <w:abstractNum w:abstractNumId="12" w15:restartNumberingAfterBreak="0">
     <w:nsid w:val="42364D13"/>
     <w:multiLevelType w:val="hybridMultilevel"/>
     <w:tmpl w:val="E7F6513E"/>
@@ -6535,7 +7779,7 @@
       </w:pPr>
     </w:lvl>
   </w:abstractNum>
-  <w:abstractNum w:abstractNumId="12" w15:restartNumberingAfterBreak="0">
+  <w:abstractNum w:abstractNumId="13" w15:restartNumberingAfterBreak="0">
     <w:nsid w:val="50115DBA"/>
     <w:multiLevelType w:val="hybridMultilevel"/>
     <w:tmpl w:val="B1DE09C6"/>
@@ -6624,7 +7868,7 @@
       </w:pPr>
     </w:lvl>
   </w:abstractNum>
-  <w:abstractNum w:abstractNumId="13" w15:restartNumberingAfterBreak="0">
+  <w:abstractNum w:abstractNumId="14" w15:restartNumberingAfterBreak="0">
     <w:nsid w:val="672A71DE"/>
     <w:multiLevelType w:val="hybridMultilevel"/>
     <w:tmpl w:val="8D068D30"/>
@@ -6713,7 +7957,7 @@
       </w:pPr>
     </w:lvl>
   </w:abstractNum>
-  <w:abstractNum w:abstractNumId="14" w15:restartNumberingAfterBreak="0">
+  <w:abstractNum w:abstractNumId="15" w15:restartNumberingAfterBreak="0">
     <w:nsid w:val="6AC133F7"/>
     <w:multiLevelType w:val="hybridMultilevel"/>
     <w:tmpl w:val="DD9C6D98"/>
@@ -6802,7 +8046,7 @@
       </w:pPr>
     </w:lvl>
   </w:abstractNum>
-  <w:abstractNum w:abstractNumId="15" w15:restartNumberingAfterBreak="0">
+  <w:abstractNum w:abstractNumId="16" w15:restartNumberingAfterBreak="0">
     <w:nsid w:val="6D7035B3"/>
     <w:multiLevelType w:val="hybridMultilevel"/>
     <w:tmpl w:val="95C63A82"/>
@@ -6891,7 +8135,7 @@
       </w:pPr>
     </w:lvl>
   </w:abstractNum>
-  <w:abstractNum w:abstractNumId="16" w15:restartNumberingAfterBreak="0">
+  <w:abstractNum w:abstractNumId="17" w15:restartNumberingAfterBreak="0">
     <w:nsid w:val="79CE1F99"/>
     <w:multiLevelType w:val="hybridMultilevel"/>
     <w:tmpl w:val="862A679C"/>
@@ -6980,7 +8224,7 @@
       </w:pPr>
     </w:lvl>
   </w:abstractNum>
-  <w:abstractNum w:abstractNumId="17" w15:restartNumberingAfterBreak="0">
+  <w:abstractNum w:abstractNumId="18" w15:restartNumberingAfterBreak="0">
     <w:nsid w:val="7A781FE0"/>
     <w:multiLevelType w:val="hybridMultilevel"/>
     <w:tmpl w:val="2E0E3EE8"/>
@@ -7069,7 +8313,7 @@
       </w:pPr>
     </w:lvl>
   </w:abstractNum>
-  <w:abstractNum w:abstractNumId="18" w15:restartNumberingAfterBreak="0">
+  <w:abstractNum w:abstractNumId="19" w15:restartNumberingAfterBreak="0">
     <w:nsid w:val="7D6D224F"/>
     <w:multiLevelType w:val="hybridMultilevel"/>
     <w:tmpl w:val="4692C01A"/>
@@ -7159,61 +8403,64 @@
     </w:lvl>
   </w:abstractNum>
   <w:num w:numId="1" w16cid:durableId="150340904">
-    <w:abstractNumId w:val="11"/>
+    <w:abstractNumId w:val="12"/>
   </w:num>
   <w:num w:numId="2" w16cid:durableId="340158487">
+    <w:abstractNumId w:val="18"/>
+  </w:num>
+  <w:num w:numId="3" w16cid:durableId="1164664923">
+    <w:abstractNumId w:val="9"/>
+  </w:num>
+  <w:num w:numId="4" w16cid:durableId="672220045">
     <w:abstractNumId w:val="17"/>
   </w:num>
-  <w:num w:numId="3" w16cid:durableId="1164664923">
+  <w:num w:numId="5" w16cid:durableId="561984767">
+    <w:abstractNumId w:val="14"/>
+  </w:num>
+  <w:num w:numId="6" w16cid:durableId="1190223960">
+    <w:abstractNumId w:val="15"/>
+  </w:num>
+  <w:num w:numId="7" w16cid:durableId="813793040">
     <w:abstractNumId w:val="8"/>
   </w:num>
-  <w:num w:numId="4" w16cid:durableId="672220045">
-    <w:abstractNumId w:val="16"/>
+  <w:num w:numId="8" w16cid:durableId="280065835">
+    <w:abstractNumId w:val="6"/>
   </w:num>
-  <w:num w:numId="5" w16cid:durableId="561984767">
-    <w:abstractNumId w:val="13"/>
-  </w:num>
-  <w:num w:numId="6" w16cid:durableId="1190223960">
-    <w:abstractNumId w:val="14"/>
-  </w:num>
-  <w:num w:numId="7" w16cid:durableId="813793040">
+  <w:num w:numId="9" w16cid:durableId="1913856557">
     <w:abstractNumId w:val="7"/>
   </w:num>
-  <w:num w:numId="8" w16cid:durableId="280065835">
-    <w:abstractNumId w:val="5"/>
-  </w:num>
-  <w:num w:numId="9" w16cid:durableId="1913856557">
-    <w:abstractNumId w:val="6"/>
-  </w:num>
   <w:num w:numId="10" w16cid:durableId="66921198">
-    <w:abstractNumId w:val="9"/>
+    <w:abstractNumId w:val="10"/>
   </w:num>
   <w:num w:numId="11" w16cid:durableId="927494500">
-    <w:abstractNumId w:val="18"/>
+    <w:abstractNumId w:val="19"/>
   </w:num>
   <w:num w:numId="12" w16cid:durableId="427505258">
     <w:abstractNumId w:val="0"/>
   </w:num>
   <w:num w:numId="13" w16cid:durableId="345133513">
-    <w:abstractNumId w:val="12"/>
+    <w:abstractNumId w:val="13"/>
   </w:num>
   <w:num w:numId="14" w16cid:durableId="434445328">
-    <w:abstractNumId w:val="2"/>
+    <w:abstractNumId w:val="3"/>
   </w:num>
   <w:num w:numId="15" w16cid:durableId="827280858">
     <w:abstractNumId w:val="1"/>
   </w:num>
   <w:num w:numId="16" w16cid:durableId="55471259">
+    <w:abstractNumId w:val="5"/>
+  </w:num>
+  <w:num w:numId="17" w16cid:durableId="260528215">
+    <w:abstractNumId w:val="16"/>
+  </w:num>
+  <w:num w:numId="18" w16cid:durableId="1803696723">
     <w:abstractNumId w:val="4"/>
   </w:num>
-  <w:num w:numId="17" w16cid:durableId="260528215">
-    <w:abstractNumId w:val="15"/>
+  <w:num w:numId="19" w16cid:durableId="1080106318">
+    <w:abstractNumId w:val="11"/>
   </w:num>
-  <w:num w:numId="18" w16cid:durableId="1803696723">
-    <w:abstractNumId w:val="3"/>
-  </w:num>
-  <w:num w:numId="19" w16cid:durableId="1080106318">
-    <w:abstractNumId w:val="10"/>
+  <w:num w:numId="20" w16cid:durableId="368266838">
+    <w:abstractNumId w:val="2"/>
   </w:num>
 </w:numbering>
 </file>

--- a/PG FSD Backend and Database Development Aug cohort/Course 2 Notes.docx
+++ b/PG FSD Backend and Database Development Aug cohort/Course 2 Notes.docx
@@ -7,21 +7,7 @@
         <w:rPr>
           <w:highlight w:val="yellow"/>
         </w:rPr>
-        <w:t xml:space="preserve">Day </w:t>
-      </w:r>
-      <w:proofErr w:type="gramStart"/>
-      <w:r>
-        <w:rPr>
-          <w:highlight w:val="yellow"/>
-        </w:rPr>
-        <w:t>1 :</w:t>
-      </w:r>
-      <w:proofErr w:type="gramEnd"/>
-      <w:r>
-        <w:rPr>
-          <w:highlight w:val="yellow"/>
-        </w:rPr>
-        <w:t xml:space="preserve"> 21/10/2023</w:t>
+        <w:t>Day 1 : 21/10/2023</w:t>
       </w:r>
     </w:p>
     <w:p/>
@@ -185,15 +171,7 @@
       </w:r>
       <w:r>
         <w:tab/>
-        <w:t xml:space="preserve">Servlet and </w:t>
-      </w:r>
-      <w:proofErr w:type="gramStart"/>
-      <w:r>
-        <w:t>JSP :</w:t>
-      </w:r>
-      <w:proofErr w:type="gramEnd"/>
-      <w:r>
-        <w:t xml:space="preserve"> web application </w:t>
+        <w:t xml:space="preserve">Servlet and JSP : web application </w:t>
       </w:r>
       <w:r>
         <w:tab/>
@@ -348,15 +326,7 @@
     <w:p/>
     <w:p>
       <w:r>
-        <w:t xml:space="preserve">Using </w:t>
-      </w:r>
-      <w:proofErr w:type="gramStart"/>
-      <w:r>
-        <w:t>Java</w:t>
-      </w:r>
-      <w:proofErr w:type="gramEnd"/>
-      <w:r>
-        <w:t xml:space="preserve"> we can connect to database using </w:t>
+        <w:t xml:space="preserve">Using Java we can connect to database using </w:t>
       </w:r>
     </w:p>
     <w:p>
@@ -471,21 +441,7 @@
         <w:rPr>
           <w:highlight w:val="yellow"/>
         </w:rPr>
-        <w:t xml:space="preserve">Course </w:t>
-      </w:r>
-      <w:proofErr w:type="gramStart"/>
-      <w:r>
-        <w:rPr>
-          <w:highlight w:val="yellow"/>
-        </w:rPr>
-        <w:t>4 :</w:t>
-      </w:r>
-      <w:proofErr w:type="gramEnd"/>
-      <w:r>
-        <w:rPr>
-          <w:highlight w:val="yellow"/>
-        </w:rPr>
-        <w:t xml:space="preserve"> Testing and deployment</w:t>
+        <w:t>Course 4 : Testing and deployment</w:t>
       </w:r>
       <w:r>
         <w:t xml:space="preserve"> </w:t>
@@ -520,12 +476,10 @@
         <w:t xml:space="preserve"> instance using Docker with CI and CD tool </w:t>
       </w:r>
       <w:proofErr w:type="spellStart"/>
-      <w:proofErr w:type="gramStart"/>
       <w:r>
         <w:t>ie</w:t>
       </w:r>
       <w:proofErr w:type="spellEnd"/>
-      <w:proofErr w:type="gramEnd"/>
       <w:r>
         <w:t xml:space="preserve"> Jenkin </w:t>
       </w:r>
@@ -571,7 +525,6 @@
         </w:rPr>
         <w:t xml:space="preserve">Day </w:t>
       </w:r>
-      <w:proofErr w:type="gramStart"/>
       <w:r>
         <w:rPr>
           <w:highlight w:val="yellow"/>
@@ -582,14 +535,7 @@
         <w:rPr>
           <w:highlight w:val="yellow"/>
         </w:rPr>
-        <w:t xml:space="preserve"> :</w:t>
-      </w:r>
-      <w:proofErr w:type="gramEnd"/>
-      <w:r>
-        <w:rPr>
-          <w:highlight w:val="yellow"/>
-        </w:rPr>
-        <w:t xml:space="preserve"> 2</w:t>
+        <w:t xml:space="preserve"> : 2</w:t>
       </w:r>
       <w:r>
         <w:rPr>
@@ -606,7 +552,6 @@
     </w:p>
     <w:p/>
     <w:p>
-      <w:proofErr w:type="gramStart"/>
       <w:r>
         <w:rPr>
           <w:highlight w:val="yellow"/>
@@ -614,11 +559,7 @@
         <w:t>Java</w:t>
       </w:r>
       <w:r>
-        <w:t xml:space="preserve"> :</w:t>
-      </w:r>
-      <w:proofErr w:type="gramEnd"/>
-      <w:r>
-        <w:t xml:space="preserve"> Java is pure object oriented and platform independent programming language. </w:t>
+        <w:t xml:space="preserve"> : Java is pure object oriented and platform independent programming language. </w:t>
       </w:r>
     </w:p>
     <w:p>
@@ -673,15 +614,7 @@
     </w:p>
     <w:p>
       <w:r>
-        <w:t xml:space="preserve">Java was </w:t>
-      </w:r>
-      <w:proofErr w:type="gramStart"/>
-      <w:r>
-        <w:t>belong</w:t>
-      </w:r>
-      <w:proofErr w:type="gramEnd"/>
-      <w:r>
-        <w:t xml:space="preserve"> to sun micro system </w:t>
+        <w:t xml:space="preserve">Java was belong to sun micro system </w:t>
       </w:r>
     </w:p>
     <w:p>
@@ -702,13 +635,8 @@
       </w:r>
     </w:p>
     <w:p>
-      <w:proofErr w:type="gramStart"/>
-      <w:r>
-        <w:t>object :</w:t>
-      </w:r>
-      <w:proofErr w:type="gramEnd"/>
-      <w:r>
-        <w:t xml:space="preserve"> object is any real world entity. Example </w:t>
+      <w:r>
+        <w:t xml:space="preserve">object : object is any real world entity. Example </w:t>
       </w:r>
     </w:p>
     <w:p>
@@ -776,14 +704,7 @@
       </w:r>
       <w:r>
         <w:tab/>
-      </w:r>
-      <w:proofErr w:type="gramStart"/>
-      <w:r>
-        <w:t>Teaching(</w:t>
-      </w:r>
-      <w:proofErr w:type="gramEnd"/>
-      <w:r>
-        <w:t xml:space="preserve">), sleeping(),talking(), typing(), etc </w:t>
+        <w:t xml:space="preserve">Teaching(), sleeping(),talking(), typing(), etc </w:t>
       </w:r>
     </w:p>
     <w:p>
@@ -808,16 +729,11 @@
     </w:p>
     <w:p/>
     <w:p>
-      <w:proofErr w:type="gramStart"/>
       <w:r>
         <w:t xml:space="preserve">class </w:t>
       </w:r>
       <w:r>
-        <w:t>:</w:t>
-      </w:r>
-      <w:proofErr w:type="gramEnd"/>
-      <w:r>
-        <w:t xml:space="preserve"> blue print of object or template of object or user defined data type which help to describe the object. </w:t>
+        <w:t xml:space="preserve">: blue print of object or template of object or user defined data type which help to describe the object. </w:t>
       </w:r>
     </w:p>
     <w:p>
@@ -869,15 +785,7 @@
     <w:p>
       <w:r>
         <w:tab/>
-        <w:t xml:space="preserve">main </w:t>
-      </w:r>
-      <w:proofErr w:type="gramStart"/>
-      <w:r>
-        <w:t>method :</w:t>
-      </w:r>
-      <w:proofErr w:type="gramEnd"/>
-      <w:r>
-        <w:t xml:space="preserve"> </w:t>
+        <w:t xml:space="preserve">main method : </w:t>
       </w:r>
       <w:proofErr w:type="spellStart"/>
       <w:r>
@@ -998,21 +906,7 @@
           <w:highlight w:val="yellow"/>
         </w:rPr>
         <w:lastRenderedPageBreak/>
-        <w:t xml:space="preserve">void </w:t>
-      </w:r>
-      <w:proofErr w:type="gramStart"/>
-      <w:r>
-        <w:rPr>
-          <w:highlight w:val="yellow"/>
-        </w:rPr>
-        <w:t>display(</w:t>
-      </w:r>
-      <w:proofErr w:type="gramEnd"/>
-      <w:r>
-        <w:rPr>
-          <w:highlight w:val="yellow"/>
-        </w:rPr>
-        <w:t>) {</w:t>
+        <w:t>void display() {</w:t>
       </w:r>
     </w:p>
     <w:p>
@@ -1036,219 +930,168 @@
     </w:p>
     <w:p>
       <w:r>
+        <w:t xml:space="preserve">Method name is display no passing parameter and no return type. </w:t>
+      </w:r>
+    </w:p>
+    <w:p>
+      <w:pPr>
+        <w:rPr>
+          <w:highlight w:val="yellow"/>
+        </w:rPr>
+      </w:pPr>
+      <w:r>
+        <w:rPr>
+          <w:highlight w:val="yellow"/>
+        </w:rPr>
+        <w:t>void add(int x, int y) {</w:t>
+      </w:r>
+    </w:p>
+    <w:p>
+      <w:pPr>
+        <w:rPr>
+          <w:highlight w:val="yellow"/>
+        </w:rPr>
+      </w:pPr>
+    </w:p>
+    <w:p>
+      <w:r>
+        <w:rPr>
+          <w:highlight w:val="yellow"/>
+        </w:rPr>
+        <w:t>}</w:t>
+      </w:r>
+    </w:p>
+    <w:p>
+      <w:r>
+        <w:t xml:space="preserve">Method  name is add. We need to pass two parameter of type int but no return type. </w:t>
+      </w:r>
+    </w:p>
+    <w:p>
+      <w:pPr>
+        <w:rPr>
+          <w:highlight w:val="yellow"/>
+        </w:rPr>
+      </w:pPr>
+      <w:r>
+        <w:rPr>
+          <w:highlight w:val="yellow"/>
+        </w:rPr>
+        <w:t xml:space="preserve">String </w:t>
+      </w:r>
+      <w:proofErr w:type="spellStart"/>
+      <w:r>
+        <w:rPr>
+          <w:highlight w:val="yellow"/>
+        </w:rPr>
+        <w:t>sayHello</w:t>
+      </w:r>
+      <w:proofErr w:type="spellEnd"/>
+      <w:r>
+        <w:rPr>
+          <w:highlight w:val="yellow"/>
+        </w:rPr>
+        <w:t>(String name) {</w:t>
+      </w:r>
+    </w:p>
+    <w:p>
+      <w:pPr>
+        <w:rPr>
+          <w:highlight w:val="yellow"/>
+        </w:rPr>
+      </w:pPr>
+      <w:r>
+        <w:rPr>
+          <w:highlight w:val="yellow"/>
+        </w:rPr>
+        <w:tab/>
+        <w:t>return “Welcome user “+name;</w:t>
+      </w:r>
+    </w:p>
+    <w:p>
+      <w:r>
+        <w:rPr>
+          <w:highlight w:val="yellow"/>
+        </w:rPr>
+        <w:t>}</w:t>
+      </w:r>
+    </w:p>
+    <w:p>
+      <w:r>
         <w:t xml:space="preserve">Method name is </w:t>
       </w:r>
-      <w:proofErr w:type="gramStart"/>
-      <w:r>
-        <w:t>display</w:t>
-      </w:r>
-      <w:proofErr w:type="gramEnd"/>
-      <w:r>
-        <w:t xml:space="preserve"> no passing parameter and no return type. </w:t>
-      </w:r>
-    </w:p>
-    <w:p>
-      <w:pPr>
-        <w:rPr>
-          <w:highlight w:val="yellow"/>
-        </w:rPr>
-      </w:pPr>
-      <w:r>
-        <w:rPr>
-          <w:highlight w:val="yellow"/>
-        </w:rPr>
-        <w:t xml:space="preserve">void </w:t>
-      </w:r>
-      <w:proofErr w:type="gramStart"/>
-      <w:r>
-        <w:rPr>
-          <w:highlight w:val="yellow"/>
-        </w:rPr>
-        <w:t>add(</w:t>
-      </w:r>
-      <w:proofErr w:type="gramEnd"/>
-      <w:r>
-        <w:rPr>
-          <w:highlight w:val="yellow"/>
-        </w:rPr>
-        <w:t>int x, int y) {</w:t>
-      </w:r>
-    </w:p>
-    <w:p>
-      <w:pPr>
-        <w:rPr>
-          <w:highlight w:val="yellow"/>
-        </w:rPr>
-      </w:pPr>
-    </w:p>
-    <w:p>
-      <w:r>
-        <w:rPr>
-          <w:highlight w:val="yellow"/>
-        </w:rPr>
+      <w:proofErr w:type="spellStart"/>
+      <w:r>
+        <w:t>sayHello</w:t>
+      </w:r>
+      <w:proofErr w:type="spellEnd"/>
+      <w:r>
+        <w:t xml:space="preserve">. Need to pass one parameter of type string and return string value </w:t>
+      </w:r>
+    </w:p>
+    <w:p>
+      <w:r>
+        <w:t xml:space="preserve">In java all method must part of class. </w:t>
+      </w:r>
+    </w:p>
+    <w:p/>
+    <w:p>
+      <w:r>
+        <w:t>class Test {</w:t>
+      </w:r>
+    </w:p>
+    <w:p>
+      <w:r>
+        <w:tab/>
+      </w:r>
+      <w:r>
+        <w:tab/>
+        <w:t xml:space="preserve">public static void main(String </w:t>
+      </w:r>
+      <w:proofErr w:type="spellStart"/>
+      <w:r>
+        <w:t>args</w:t>
+      </w:r>
+      <w:proofErr w:type="spellEnd"/>
+      <w:r>
+        <w:t>[]) {</w:t>
+      </w:r>
+    </w:p>
+    <w:p>
+      <w:r>
+        <w:tab/>
+      </w:r>
+      <w:r>
+        <w:tab/>
+      </w:r>
+      <w:r>
+        <w:tab/>
+      </w:r>
+      <w:proofErr w:type="spellStart"/>
+      <w:r>
+        <w:t>System.out.println</w:t>
+      </w:r>
+      <w:proofErr w:type="spellEnd"/>
+      <w:r>
+        <w:t>(“Welcome to Java”);</w:t>
+      </w:r>
+    </w:p>
+    <w:p>
+      <w:pPr>
+        <w:ind w:left="720" w:firstLine="720"/>
+      </w:pPr>
+      <w:r>
         <w:t>}</w:t>
       </w:r>
     </w:p>
     <w:p>
-      <w:proofErr w:type="gramStart"/>
-      <w:r>
-        <w:t>Method  name</w:t>
-      </w:r>
-      <w:proofErr w:type="gramEnd"/>
-      <w:r>
-        <w:t xml:space="preserve"> is add. We need to pass two parameter of type int but no return type. </w:t>
-      </w:r>
-    </w:p>
-    <w:p>
-      <w:pPr>
-        <w:rPr>
-          <w:highlight w:val="yellow"/>
-        </w:rPr>
-      </w:pPr>
-      <w:r>
-        <w:rPr>
-          <w:highlight w:val="yellow"/>
-        </w:rPr>
-        <w:t xml:space="preserve">String </w:t>
-      </w:r>
-      <w:proofErr w:type="spellStart"/>
-      <w:proofErr w:type="gramStart"/>
-      <w:r>
-        <w:rPr>
-          <w:highlight w:val="yellow"/>
-        </w:rPr>
-        <w:t>sayHello</w:t>
-      </w:r>
-      <w:proofErr w:type="spellEnd"/>
-      <w:r>
-        <w:rPr>
-          <w:highlight w:val="yellow"/>
-        </w:rPr>
-        <w:t>(</w:t>
-      </w:r>
-      <w:proofErr w:type="gramEnd"/>
-      <w:r>
-        <w:rPr>
-          <w:highlight w:val="yellow"/>
-        </w:rPr>
-        <w:t>String name) {</w:t>
-      </w:r>
-    </w:p>
-    <w:p>
-      <w:pPr>
-        <w:rPr>
-          <w:highlight w:val="yellow"/>
-        </w:rPr>
-      </w:pPr>
-      <w:r>
-        <w:rPr>
-          <w:highlight w:val="yellow"/>
-        </w:rPr>
-        <w:tab/>
-        <w:t>return “Welcome user “+name;</w:t>
-      </w:r>
-    </w:p>
-    <w:p>
-      <w:r>
-        <w:rPr>
-          <w:highlight w:val="yellow"/>
-        </w:rPr>
+      <w:r>
         <w:t>}</w:t>
       </w:r>
     </w:p>
-    <w:p>
-      <w:r>
-        <w:t xml:space="preserve">Method name is </w:t>
-      </w:r>
-      <w:proofErr w:type="spellStart"/>
-      <w:r>
-        <w:t>sayHello</w:t>
-      </w:r>
-      <w:proofErr w:type="spellEnd"/>
-      <w:r>
-        <w:t xml:space="preserve">. Need to pass one parameter of type string and return string value </w:t>
-      </w:r>
-    </w:p>
-    <w:p>
-      <w:r>
-        <w:t xml:space="preserve">In java all method must part of class. </w:t>
-      </w:r>
-    </w:p>
     <w:p/>
     <w:p>
       <w:r>
-        <w:t>class Test {</w:t>
-      </w:r>
-    </w:p>
-    <w:p>
-      <w:r>
-        <w:tab/>
-      </w:r>
-      <w:r>
-        <w:tab/>
-        <w:t xml:space="preserve">public static void </w:t>
-      </w:r>
-      <w:proofErr w:type="gramStart"/>
-      <w:r>
-        <w:t>main(</w:t>
-      </w:r>
-      <w:proofErr w:type="gramEnd"/>
-      <w:r>
-        <w:t xml:space="preserve">String </w:t>
-      </w:r>
-      <w:proofErr w:type="spellStart"/>
-      <w:r>
-        <w:t>args</w:t>
-      </w:r>
-      <w:proofErr w:type="spellEnd"/>
-      <w:r>
-        <w:t>[]) {</w:t>
-      </w:r>
-    </w:p>
-    <w:p>
-      <w:r>
-        <w:tab/>
-      </w:r>
-      <w:r>
-        <w:tab/>
-      </w:r>
-      <w:r>
-        <w:tab/>
-      </w:r>
-      <w:proofErr w:type="spellStart"/>
-      <w:r>
-        <w:t>System.out.println</w:t>
-      </w:r>
-      <w:proofErr w:type="spellEnd"/>
-      <w:r>
-        <w:t>(“Welcome to Java”);</w:t>
-      </w:r>
-    </w:p>
-    <w:p>
-      <w:pPr>
-        <w:ind w:left="720" w:firstLine="720"/>
-      </w:pPr>
-      <w:r>
-        <w:t>}</w:t>
-      </w:r>
-    </w:p>
-    <w:p>
-      <w:r>
-        <w:t>}</w:t>
-      </w:r>
-    </w:p>
-    <w:p/>
-    <w:p>
-      <w:r>
-        <w:t xml:space="preserve">Method name and variable name must be </w:t>
-      </w:r>
-      <w:proofErr w:type="gramStart"/>
-      <w:r>
-        <w:t>follow</w:t>
-      </w:r>
-      <w:proofErr w:type="gramEnd"/>
-      <w:r>
-        <w:t xml:space="preserve"> camel naming rules. </w:t>
+        <w:t xml:space="preserve">Method name and variable name must be follow camel naming rules. </w:t>
       </w:r>
     </w:p>
     <w:p>
@@ -1260,15 +1103,7 @@
         </w:numPr>
       </w:pPr>
       <w:r>
-        <w:t xml:space="preserve">If variable name or method name one world. Then it must be in lower case. Like </w:t>
-      </w:r>
-      <w:proofErr w:type="gramStart"/>
-      <w:r>
-        <w:t>main(</w:t>
-      </w:r>
-      <w:proofErr w:type="gramEnd"/>
-      <w:r>
-        <w:t xml:space="preserve">), sleeping(), display(), read() etc and id, </w:t>
+        <w:t xml:space="preserve">If variable name or method name one world. Then it must be in lower case. Like main(), sleeping(), display(), read() etc and id, </w:t>
       </w:r>
       <w:proofErr w:type="spellStart"/>
       <w:r>
@@ -1291,17 +1126,12 @@
         <w:t xml:space="preserve">If variable name or method name more than one world then from second world first letter upper case like </w:t>
       </w:r>
       <w:proofErr w:type="spellStart"/>
-      <w:proofErr w:type="gramStart"/>
       <w:r>
         <w:t>displayInfo</w:t>
       </w:r>
       <w:proofErr w:type="spellEnd"/>
       <w:r>
-        <w:t>(</w:t>
-      </w:r>
-      <w:proofErr w:type="gramEnd"/>
-      <w:r>
-        <w:t xml:space="preserve">), </w:t>
+        <w:t xml:space="preserve">(), </w:t>
       </w:r>
       <w:proofErr w:type="spellStart"/>
       <w:r>
@@ -1367,21 +1197,10 @@
           <w:highlight w:val="yellow"/>
         </w:rPr>
         <w:lastRenderedPageBreak/>
-        <w:t xml:space="preserve">Data </w:t>
-      </w:r>
-      <w:proofErr w:type="gramStart"/>
-      <w:r>
-        <w:rPr>
-          <w:highlight w:val="yellow"/>
-        </w:rPr>
-        <w:t>types</w:t>
-      </w:r>
-      <w:r>
-        <w:t xml:space="preserve">  :</w:t>
-      </w:r>
-      <w:proofErr w:type="gramEnd"/>
-      <w:r>
-        <w:t xml:space="preserve"> Data type is a type of data which tells what data type data it can hold.</w:t>
+        <w:t>Data types</w:t>
+      </w:r>
+      <w:r>
+        <w:t xml:space="preserve">  : Data type is a type of data which tells what data type data it can hold.</w:t>
       </w:r>
     </w:p>
     <w:p>
@@ -1420,15 +1239,7 @@
     </w:p>
     <w:p>
       <w:r>
-        <w:t xml:space="preserve">let </w:t>
-      </w:r>
-      <w:proofErr w:type="gramStart"/>
-      <w:r>
-        <w:t>c:number</w:t>
-      </w:r>
-      <w:proofErr w:type="gramEnd"/>
-      <w:r>
-        <w:t xml:space="preserve"> =30;</w:t>
+        <w:t>let c:number =30;</w:t>
       </w:r>
       <w:r>
         <w:tab/>
@@ -1484,15 +1295,7 @@
         </w:numPr>
       </w:pPr>
       <w:r>
-        <w:t xml:space="preserve">Primitive data </w:t>
-      </w:r>
-      <w:proofErr w:type="gramStart"/>
-      <w:r>
-        <w:t>types :it</w:t>
-      </w:r>
-      <w:proofErr w:type="gramEnd"/>
-      <w:r>
-        <w:t xml:space="preserve"> is use to store only value </w:t>
+        <w:t xml:space="preserve">Primitive data types :it is use to store only value </w:t>
       </w:r>
     </w:p>
     <w:p>
@@ -1574,15 +1377,7 @@
       </w:r>
       <w:r>
         <w:tab/>
-        <w:t xml:space="preserve">8 </w:t>
-      </w:r>
-      <w:proofErr w:type="gramStart"/>
-      <w:r>
-        <w:t>byte</w:t>
-      </w:r>
-      <w:proofErr w:type="gramEnd"/>
-      <w:r>
-        <w:t xml:space="preserve"> </w:t>
+        <w:t xml:space="preserve">8 byte </w:t>
       </w:r>
     </w:p>
     <w:p>
@@ -1673,7 +1468,6 @@
         </w:numPr>
       </w:pPr>
       <w:proofErr w:type="spellStart"/>
-      <w:proofErr w:type="gramStart"/>
       <w:r>
         <w:t>boolean</w:t>
       </w:r>
@@ -1683,9 +1477,6 @@
       </w:r>
       <w:r>
         <w:tab/>
-      </w:r>
-      <w:proofErr w:type="gramEnd"/>
-      <w:r>
         <w:t>1 bit</w:t>
       </w:r>
       <w:r>
@@ -1700,13 +1491,8 @@
       </w:pPr>
     </w:p>
     <w:p>
-      <w:proofErr w:type="gramStart"/>
-      <w:r>
-        <w:t>Operator :</w:t>
-      </w:r>
-      <w:proofErr w:type="gramEnd"/>
-      <w:r>
-        <w:t xml:space="preserve"> </w:t>
+      <w:r>
+        <w:t xml:space="preserve">Operator : </w:t>
       </w:r>
     </w:p>
     <w:p>
@@ -1718,15 +1504,7 @@
         </w:numPr>
       </w:pPr>
       <w:r>
-        <w:t xml:space="preserve">arithmetic </w:t>
-      </w:r>
-      <w:proofErr w:type="gramStart"/>
-      <w:r>
-        <w:t>operator :</w:t>
-      </w:r>
-      <w:proofErr w:type="gramEnd"/>
-      <w:r>
-        <w:t xml:space="preserve"> +, -, *, /, %</w:t>
+        <w:t>arithmetic operator : +, -, *, /, %</w:t>
       </w:r>
     </w:p>
     <w:p>
@@ -1738,15 +1516,7 @@
         </w:numPr>
       </w:pPr>
       <w:r>
-        <w:t xml:space="preserve">logical </w:t>
-      </w:r>
-      <w:proofErr w:type="gramStart"/>
-      <w:r>
-        <w:t>operator :</w:t>
-      </w:r>
-      <w:proofErr w:type="gramEnd"/>
-      <w:r>
-        <w:t xml:space="preserve"> &amp;&amp;, ||, ! </w:t>
+        <w:t xml:space="preserve">logical operator : &amp;&amp;, ||, ! </w:t>
       </w:r>
     </w:p>
     <w:p>
@@ -1758,15 +1528,7 @@
         </w:numPr>
       </w:pPr>
       <w:r>
-        <w:t xml:space="preserve">conditional </w:t>
-      </w:r>
-      <w:proofErr w:type="gramStart"/>
-      <w:r>
-        <w:t>operator :</w:t>
-      </w:r>
-      <w:proofErr w:type="gramEnd"/>
-      <w:r>
-        <w:t xml:space="preserve"> &gt;, &lt;, &gt;=, &lt;=, ==, !=</w:t>
+        <w:t>conditional operator : &gt;, &lt;, &gt;=, &lt;=, ==, !=</w:t>
       </w:r>
     </w:p>
     <w:p>
@@ -1790,15 +1552,7 @@
         </w:numPr>
       </w:pPr>
       <w:r>
-        <w:t xml:space="preserve">increment and decrement </w:t>
-      </w:r>
-      <w:proofErr w:type="gramStart"/>
-      <w:r>
-        <w:t>operator :</w:t>
-      </w:r>
-      <w:proofErr w:type="gramEnd"/>
-      <w:r>
-        <w:t xml:space="preserve"> ++, -- </w:t>
+        <w:t xml:space="preserve">increment and decrement operator : ++, -- </w:t>
       </w:r>
     </w:p>
     <w:p/>
@@ -1918,15 +1672,7 @@
       </w:r>
       <w:proofErr w:type="spellEnd"/>
       <w:r>
-        <w:t xml:space="preserve">) </w:t>
-      </w:r>
-      <w:proofErr w:type="gramStart"/>
-      <w:r>
-        <w:t>{ variable</w:t>
-      </w:r>
-      <w:proofErr w:type="gramEnd"/>
-      <w:r>
-        <w:t xml:space="preserve"> type must be int, char or string in java. </w:t>
+        <w:t xml:space="preserve">) { variable type must be int, char or string in java. </w:t>
       </w:r>
     </w:p>
     <w:p>
@@ -1940,15 +1686,7 @@
         <w:t>case</w:t>
       </w:r>
       <w:r>
-        <w:t xml:space="preserve"> </w:t>
-      </w:r>
-      <w:proofErr w:type="gramStart"/>
-      <w:r>
-        <w:t>1:block</w:t>
-      </w:r>
-      <w:proofErr w:type="gramEnd"/>
-      <w:r>
-        <w:t>1</w:t>
+        <w:t xml:space="preserve"> 1:block1</w:t>
       </w:r>
     </w:p>
     <w:p>
@@ -1973,15 +1711,7 @@
         <w:ind w:left="360"/>
       </w:pPr>
       <w:r>
-        <w:t xml:space="preserve">case </w:t>
-      </w:r>
-      <w:proofErr w:type="gramStart"/>
-      <w:r>
-        <w:t>2:block</w:t>
-      </w:r>
-      <w:proofErr w:type="gramEnd"/>
-      <w:r>
-        <w:t>12</w:t>
+        <w:t>case 2:block12</w:t>
       </w:r>
     </w:p>
     <w:p>
@@ -2001,15 +1731,7 @@
         <w:ind w:left="360"/>
       </w:pPr>
       <w:r>
-        <w:t xml:space="preserve">case </w:t>
-      </w:r>
-      <w:proofErr w:type="gramStart"/>
-      <w:r>
-        <w:t>3:block</w:t>
-      </w:r>
-      <w:proofErr w:type="gramEnd"/>
-      <w:r>
-        <w:t>3</w:t>
+        <w:t>case 3:block3</w:t>
       </w:r>
     </w:p>
     <w:p>
@@ -2029,15 +1751,7 @@
         <w:ind w:left="360"/>
       </w:pPr>
       <w:r>
-        <w:t xml:space="preserve">case </w:t>
-      </w:r>
-      <w:proofErr w:type="gramStart"/>
-      <w:r>
-        <w:t>4:block</w:t>
-      </w:r>
-      <w:proofErr w:type="gramEnd"/>
-      <w:r>
-        <w:t>4</w:t>
+        <w:t>case 4:block4</w:t>
       </w:r>
     </w:p>
     <w:p>
@@ -2056,7 +1770,6 @@
       <w:pPr>
         <w:ind w:left="360"/>
       </w:pPr>
-      <w:proofErr w:type="gramStart"/>
       <w:r>
         <w:rPr>
           <w:highlight w:val="yellow"/>
@@ -2064,11 +1777,7 @@
         <w:t>default</w:t>
       </w:r>
       <w:r>
-        <w:t xml:space="preserve"> :</w:t>
-      </w:r>
-      <w:proofErr w:type="gramEnd"/>
-      <w:r>
-        <w:t xml:space="preserve"> default block ;</w:t>
+        <w:t xml:space="preserve"> : default block ;</w:t>
       </w:r>
     </w:p>
     <w:p>
@@ -2096,7 +1805,6 @@
       <w:r>
         <w:t xml:space="preserve">  </w:t>
       </w:r>
-      <w:proofErr w:type="gramStart"/>
       <w:r>
         <w:rPr>
           <w:highlight w:val="yellow"/>
@@ -2104,11 +1812,7 @@
         <w:t>Looping</w:t>
       </w:r>
       <w:r>
-        <w:t xml:space="preserve"> :</w:t>
-      </w:r>
-      <w:proofErr w:type="gramEnd"/>
-      <w:r>
-        <w:t xml:space="preserve"> looping is use to execute the task or statement again and again repeatedly </w:t>
+        <w:t xml:space="preserve"> : looping is use to execute the task or statement again and again repeatedly </w:t>
       </w:r>
     </w:p>
     <w:p>
@@ -2207,16 +1911,8 @@
           <w:highlight w:val="yellow"/>
         </w:rPr>
         <w:lastRenderedPageBreak/>
-        <w:t xml:space="preserve">Type </w:t>
-      </w:r>
-      <w:proofErr w:type="gramStart"/>
-      <w:r>
-        <w:rPr>
-          <w:highlight w:val="yellow"/>
-        </w:rPr>
-        <w:t>casting :</w:t>
-      </w:r>
-      <w:proofErr w:type="gramEnd"/>
+        <w:t>Type casting :</w:t>
+      </w:r>
     </w:p>
     <w:p>
       <w:pPr>
@@ -2403,15 +2099,7 @@
         </w:numPr>
       </w:pPr>
       <w:r>
-        <w:t>Non primitive or reference data types</w:t>
-      </w:r>
-      <w:proofErr w:type="gramStart"/>
-      <w:r>
-        <w:t>. :</w:t>
-      </w:r>
-      <w:proofErr w:type="gramEnd"/>
-      <w:r>
-        <w:t xml:space="preserve"> it is use to store value as well as reference of another data types. </w:t>
+        <w:t xml:space="preserve">Non primitive or reference data types. : it is use to store value as well as reference of another data types. </w:t>
       </w:r>
     </w:p>
     <w:p>
@@ -2443,13 +2131,8 @@
           <w:numId w:val="12"/>
         </w:numPr>
       </w:pPr>
-      <w:proofErr w:type="gramStart"/>
-      <w:r>
-        <w:t>array :array</w:t>
-      </w:r>
-      <w:proofErr w:type="gramEnd"/>
-      <w:r>
-        <w:t xml:space="preserve"> is user defined or reference data type which help to store </w:t>
+      <w:r>
+        <w:t xml:space="preserve">array :array is user defined or reference data type which help to store </w:t>
       </w:r>
     </w:p>
     <w:p>
@@ -2479,17 +2162,12 @@
         <w:t xml:space="preserve">datatype </w:t>
       </w:r>
       <w:proofErr w:type="spellStart"/>
-      <w:proofErr w:type="gramStart"/>
       <w:r>
         <w:t>arrayname</w:t>
       </w:r>
       <w:proofErr w:type="spellEnd"/>
       <w:r>
-        <w:t>[</w:t>
-      </w:r>
-      <w:proofErr w:type="gramEnd"/>
-      <w:r>
-        <w:t>];</w:t>
+        <w:t>[];</w:t>
       </w:r>
       <w:r>
         <w:tab/>
@@ -2508,7 +2186,6 @@
         <w:t xml:space="preserve">int </w:t>
       </w:r>
       <w:proofErr w:type="spellStart"/>
-      <w:proofErr w:type="gramStart"/>
       <w:r>
         <w:rPr>
           <w:highlight w:val="yellow"/>
@@ -2520,14 +2197,7 @@
         <w:rPr>
           <w:highlight w:val="yellow"/>
         </w:rPr>
-        <w:t>[</w:t>
-      </w:r>
-      <w:proofErr w:type="gramEnd"/>
-      <w:r>
-        <w:rPr>
-          <w:highlight w:val="yellow"/>
-        </w:rPr>
-        <w:t>];</w:t>
+        <w:t>[];</w:t>
       </w:r>
     </w:p>
     <w:p>
@@ -2554,21 +2224,7 @@
         <w:rPr>
           <w:highlight w:val="yellow"/>
         </w:rPr>
-        <w:t>int num1</w:t>
-      </w:r>
-      <w:proofErr w:type="gramStart"/>
-      <w:r>
-        <w:rPr>
-          <w:highlight w:val="yellow"/>
-        </w:rPr>
-        <w:t>[]=</w:t>
-      </w:r>
-      <w:proofErr w:type="gramEnd"/>
-      <w:r>
-        <w:rPr>
-          <w:highlight w:val="yellow"/>
-        </w:rPr>
-        <w:t>{10,20,30,40,50};</w:t>
+        <w:t>int num1[]={10,20,30,40,50};</w:t>
       </w:r>
       <w:r>
         <w:tab/>
@@ -2599,17 +2255,12 @@
         <w:t xml:space="preserve">datatype </w:t>
       </w:r>
       <w:proofErr w:type="spellStart"/>
-      <w:proofErr w:type="gramStart"/>
       <w:r>
         <w:t>arrayname</w:t>
       </w:r>
       <w:proofErr w:type="spellEnd"/>
       <w:r>
-        <w:t>[</w:t>
-      </w:r>
-      <w:proofErr w:type="gramEnd"/>
-      <w:r>
-        <w:t>]=new datatype[size];</w:t>
+        <w:t>[]=new datatype[size];</w:t>
       </w:r>
     </w:p>
     <w:p>
@@ -2627,21 +2278,7 @@
         <w:rPr>
           <w:highlight w:val="yellow"/>
         </w:rPr>
-        <w:t>int num2</w:t>
-      </w:r>
-      <w:proofErr w:type="gramStart"/>
-      <w:r>
-        <w:rPr>
-          <w:highlight w:val="yellow"/>
-        </w:rPr>
-        <w:t>[]=</w:t>
-      </w:r>
-      <w:proofErr w:type="gramEnd"/>
-      <w:r>
-        <w:rPr>
-          <w:highlight w:val="yellow"/>
-        </w:rPr>
-        <w:t>new int[10];</w:t>
+        <w:t>int num2[]=new int[10];</w:t>
       </w:r>
     </w:p>
     <w:p>
@@ -2650,15 +2287,7 @@
         <w:ind w:left="1080"/>
       </w:pPr>
       <w:r>
-        <w:t xml:space="preserve">num2 can hold 10 </w:t>
-      </w:r>
-      <w:proofErr w:type="gramStart"/>
-      <w:r>
-        <w:t>value</w:t>
-      </w:r>
-      <w:proofErr w:type="gramEnd"/>
-      <w:r>
-        <w:t xml:space="preserve">. Start from 0 to 9 position. </w:t>
+        <w:t xml:space="preserve">num2 can hold 10 value. Start from 0 to 9 position. </w:t>
       </w:r>
     </w:p>
     <w:p>
@@ -2739,21 +2368,7 @@
         <w:rPr>
           <w:highlight w:val="yellow"/>
         </w:rPr>
-        <w:t xml:space="preserve"> = new </w:t>
-      </w:r>
-      <w:proofErr w:type="gramStart"/>
-      <w:r>
-        <w:rPr>
-          <w:highlight w:val="yellow"/>
-        </w:rPr>
-        <w:t>Scanner(</w:t>
-      </w:r>
-      <w:proofErr w:type="gramEnd"/>
-      <w:r>
-        <w:rPr>
-          <w:highlight w:val="yellow"/>
-        </w:rPr>
-        <w:t>System.in);</w:t>
+        <w:t xml:space="preserve"> = new Scanner(System.in);</w:t>
       </w:r>
     </w:p>
     <w:p/>
@@ -2786,7 +2401,6 @@
       <w:pPr>
         <w:ind w:left="720"/>
       </w:pPr>
-      <w:proofErr w:type="gramStart"/>
       <w:r>
         <w:rPr>
           <w:highlight w:val="yellow"/>
@@ -2794,98 +2408,81 @@
         <w:t>Scanner</w:t>
       </w:r>
       <w:r>
-        <w:t xml:space="preserve"> :</w:t>
-      </w:r>
-      <w:proofErr w:type="gramEnd"/>
+        <w:t xml:space="preserve"> : </w:t>
+      </w:r>
+      <w:proofErr w:type="spellStart"/>
+      <w:r>
+        <w:t>pre defined</w:t>
+      </w:r>
+      <w:proofErr w:type="spellEnd"/>
+      <w:r>
+        <w:t xml:space="preserve"> class which help to scan the value through keyboard. </w:t>
+      </w:r>
+    </w:p>
+    <w:p>
+      <w:pPr>
+        <w:ind w:left="720"/>
+      </w:pPr>
+      <w:r>
+        <w:rPr>
+          <w:highlight w:val="yellow"/>
+        </w:rPr>
+        <w:t>String</w:t>
+      </w:r>
+      <w:r>
+        <w:t xml:space="preserve"> : in Java String is a </w:t>
+      </w:r>
+      <w:proofErr w:type="spellStart"/>
+      <w:r>
+        <w:t>pre defined</w:t>
+      </w:r>
+      <w:proofErr w:type="spellEnd"/>
+      <w:r>
+        <w:t xml:space="preserve"> class. which help to store more than one </w:t>
+      </w:r>
+    </w:p>
+    <w:p>
+      <w:pPr>
+        <w:ind w:left="720"/>
+      </w:pPr>
+      <w:r>
+        <w:t xml:space="preserve">Character in double quote. </w:t>
+      </w:r>
+    </w:p>
+    <w:p>
+      <w:pPr>
+        <w:ind w:left="720"/>
+      </w:pPr>
       <w:r>
         <w:t xml:space="preserve"> </w:t>
       </w:r>
+      <w:r>
+        <w:t xml:space="preserve">String is </w:t>
+      </w:r>
       <w:proofErr w:type="spellStart"/>
       <w:r>
         <w:t>pre defined</w:t>
       </w:r>
       <w:proofErr w:type="spellEnd"/>
       <w:r>
-        <w:t xml:space="preserve"> class which help to scan the value through keyboard. </w:t>
+        <w:t xml:space="preserve"> class part of </w:t>
+      </w:r>
+      <w:r>
+        <w:rPr>
+          <w:highlight w:val="yellow"/>
+        </w:rPr>
+        <w:t>lang</w:t>
+      </w:r>
+      <w:r>
+        <w:t xml:space="preserve"> package.</w:t>
       </w:r>
     </w:p>
     <w:p>
       <w:pPr>
         <w:ind w:left="720"/>
       </w:pPr>
-      <w:proofErr w:type="gramStart"/>
-      <w:r>
-        <w:rPr>
-          <w:highlight w:val="yellow"/>
-        </w:rPr>
-        <w:t>String</w:t>
-      </w:r>
-      <w:r>
-        <w:t xml:space="preserve"> :</w:t>
-      </w:r>
-      <w:proofErr w:type="gramEnd"/>
-      <w:r>
-        <w:t xml:space="preserve"> in Java String is a </w:t>
-      </w:r>
-      <w:proofErr w:type="spellStart"/>
-      <w:r>
-        <w:t>pre defined</w:t>
-      </w:r>
-      <w:proofErr w:type="spellEnd"/>
-      <w:r>
-        <w:t xml:space="preserve"> class. which help to store more than one </w:t>
-      </w:r>
-    </w:p>
-    <w:p>
-      <w:pPr>
-        <w:ind w:left="720"/>
-      </w:pPr>
-      <w:r>
-        <w:t xml:space="preserve">Character in double quote. </w:t>
-      </w:r>
-    </w:p>
-    <w:p>
-      <w:pPr>
-        <w:ind w:left="720"/>
-      </w:pPr>
-      <w:r>
-        <w:t xml:space="preserve"> </w:t>
-      </w:r>
-      <w:r>
-        <w:t xml:space="preserve">String is </w:t>
-      </w:r>
-      <w:proofErr w:type="spellStart"/>
-      <w:r>
-        <w:t>pre defined</w:t>
-      </w:r>
-      <w:proofErr w:type="spellEnd"/>
-      <w:r>
-        <w:t xml:space="preserve"> class part of </w:t>
-      </w:r>
-      <w:r>
-        <w:rPr>
-          <w:highlight w:val="yellow"/>
-        </w:rPr>
-        <w:t>lang</w:t>
-      </w:r>
-      <w:r>
-        <w:t xml:space="preserve"> package.</w:t>
-      </w:r>
-    </w:p>
-    <w:p>
-      <w:pPr>
-        <w:ind w:left="720"/>
-      </w:pPr>
-      <w:r>
-        <w:t xml:space="preserve">By </w:t>
-      </w:r>
-      <w:proofErr w:type="gramStart"/>
-      <w:r>
-        <w:t>default</w:t>
-      </w:r>
-      <w:proofErr w:type="gramEnd"/>
-      <w:r>
-        <w:t xml:space="preserve"> java imported lang package. </w:t>
+      <w:r>
+        <w:t xml:space="preserve">By default java imported lang package. </w:t>
       </w:r>
     </w:p>
     <w:p>
@@ -2959,15 +2556,7 @@
         <w:ind w:left="360"/>
       </w:pPr>
       <w:r>
-        <w:t xml:space="preserve">var obj1 = new </w:t>
-      </w:r>
-      <w:proofErr w:type="gramStart"/>
-      <w:r>
-        <w:t>Customer(</w:t>
-      </w:r>
-      <w:proofErr w:type="gramEnd"/>
-      <w:r>
-        <w:t>);</w:t>
+        <w:t>var obj1 = new Customer();</w:t>
       </w:r>
     </w:p>
     <w:p>
@@ -2975,15 +2564,7 @@
         <w:ind w:left="360"/>
       </w:pPr>
       <w:r>
-        <w:t xml:space="preserve">let obj2=new </w:t>
-      </w:r>
-      <w:proofErr w:type="gramStart"/>
-      <w:r>
-        <w:t>Customer(</w:t>
-      </w:r>
-      <w:proofErr w:type="gramEnd"/>
-      <w:r>
-        <w:t>);</w:t>
+        <w:t>let obj2=new Customer();</w:t>
       </w:r>
     </w:p>
     <w:p>
@@ -2991,15 +2572,7 @@
         <w:ind w:firstLine="360"/>
       </w:pPr>
       <w:r>
-        <w:t xml:space="preserve">Scanner obj1 = new </w:t>
-      </w:r>
-      <w:proofErr w:type="gramStart"/>
-      <w:r>
-        <w:t>Scanner(</w:t>
-      </w:r>
-      <w:proofErr w:type="gramEnd"/>
-      <w:r>
-        <w:t>System.in);</w:t>
+        <w:t>Scanner obj1 = new Scanner(System.in);</w:t>
       </w:r>
     </w:p>
     <w:p>
@@ -3007,12 +2580,10 @@
         <w:ind w:left="360"/>
       </w:pPr>
       <w:proofErr w:type="spellStart"/>
-      <w:proofErr w:type="gramStart"/>
       <w:r>
         <w:t>obj.nextInt</w:t>
       </w:r>
       <w:proofErr w:type="spellEnd"/>
-      <w:proofErr w:type="gramEnd"/>
       <w:r>
         <w:t xml:space="preserve">(); int value </w:t>
       </w:r>
@@ -3022,13 +2593,11 @@
         <w:ind w:left="360"/>
       </w:pPr>
       <w:proofErr w:type="spellStart"/>
-      <w:proofErr w:type="gramStart"/>
       <w:r>
         <w:lastRenderedPageBreak/>
         <w:t>obj.next</w:t>
       </w:r>
       <w:proofErr w:type="spellEnd"/>
-      <w:proofErr w:type="gramEnd"/>
       <w:r>
         <w:t>()</w:t>
       </w:r>
@@ -3042,12 +2611,10 @@
         <w:ind w:left="360"/>
       </w:pPr>
       <w:proofErr w:type="spellStart"/>
-      <w:proofErr w:type="gramStart"/>
       <w:r>
         <w:t>obj.nextFloat</w:t>
       </w:r>
       <w:proofErr w:type="spellEnd"/>
-      <w:proofErr w:type="gramEnd"/>
       <w:r>
         <w:t>()</w:t>
       </w:r>
@@ -3065,7 +2632,6 @@
         </w:rPr>
         <w:t xml:space="preserve">Day </w:t>
       </w:r>
-      <w:proofErr w:type="gramStart"/>
       <w:r>
         <w:rPr>
           <w:highlight w:val="yellow"/>
@@ -3076,14 +2642,7 @@
         <w:rPr>
           <w:highlight w:val="yellow"/>
         </w:rPr>
-        <w:t xml:space="preserve"> :</w:t>
-      </w:r>
-      <w:proofErr w:type="gramEnd"/>
-      <w:r>
-        <w:rPr>
-          <w:highlight w:val="yellow"/>
-        </w:rPr>
-        <w:t xml:space="preserve"> 2</w:t>
+        <w:t xml:space="preserve"> : 2</w:t>
       </w:r>
       <w:r>
         <w:rPr>
@@ -3111,13 +2670,8 @@
       </w:r>
     </w:p>
     <w:p>
-      <w:proofErr w:type="gramStart"/>
-      <w:r>
-        <w:t>object :</w:t>
-      </w:r>
-      <w:proofErr w:type="gramEnd"/>
-      <w:r>
-        <w:t xml:space="preserve"> any real world entity. </w:t>
+      <w:r>
+        <w:t xml:space="preserve">object : any real world entity. </w:t>
       </w:r>
     </w:p>
     <w:p>
@@ -3193,16 +2747,11 @@
       </w:r>
     </w:p>
     <w:p>
-      <w:proofErr w:type="gramStart"/>
       <w:r>
         <w:t xml:space="preserve">class </w:t>
       </w:r>
       <w:r>
-        <w:t>:</w:t>
-      </w:r>
-      <w:proofErr w:type="gramEnd"/>
-      <w:r>
-        <w:t xml:space="preserve"> blue print of object or template of object or user defined data type which help to describe the object. </w:t>
+        <w:t xml:space="preserve">: blue print of object or template of object or user defined data type which help to describe the object. </w:t>
       </w:r>
     </w:p>
     <w:p>
@@ -3254,21 +2803,7 @@
         <w:rPr>
           <w:highlight w:val="yellow"/>
         </w:rPr>
-        <w:t xml:space="preserve">void </w:t>
-      </w:r>
-      <w:proofErr w:type="gramStart"/>
-      <w:r>
-        <w:rPr>
-          <w:highlight w:val="yellow"/>
-        </w:rPr>
-        <w:t>info(</w:t>
-      </w:r>
-      <w:proofErr w:type="gramEnd"/>
-      <w:r>
-        <w:rPr>
-          <w:highlight w:val="yellow"/>
-        </w:rPr>
-        <w:t>) {</w:t>
+        <w:t>void info() {</w:t>
       </w:r>
     </w:p>
     <w:p>
@@ -3317,21 +2852,7 @@
           <w:highlight w:val="yellow"/>
         </w:rPr>
         <w:lastRenderedPageBreak/>
-        <w:t xml:space="preserve">void </w:t>
-      </w:r>
-      <w:proofErr w:type="gramStart"/>
-      <w:r>
-        <w:rPr>
-          <w:highlight w:val="yellow"/>
-        </w:rPr>
-        <w:t>add(</w:t>
-      </w:r>
-      <w:proofErr w:type="gramEnd"/>
-      <w:r>
-        <w:rPr>
-          <w:highlight w:val="yellow"/>
-        </w:rPr>
-        <w:t>int x, int y) {</w:t>
+        <w:t>void add(int x, int y) {</w:t>
       </w:r>
     </w:p>
     <w:p>
@@ -3351,15 +2872,7 @@
     </w:p>
     <w:p>
       <w:r>
-        <w:t xml:space="preserve">Method name is </w:t>
-      </w:r>
-      <w:proofErr w:type="gramStart"/>
-      <w:r>
-        <w:t>add</w:t>
-      </w:r>
-      <w:proofErr w:type="gramEnd"/>
-      <w:r>
-        <w:t xml:space="preserve"> while calling this method we need to pass 2 parameter of type int and not return type. </w:t>
+        <w:t xml:space="preserve">Method name is add while calling this method we need to pass 2 parameter of type int and not return type. </w:t>
       </w:r>
     </w:p>
     <w:p>
@@ -3375,7 +2888,6 @@
         <w:t xml:space="preserve">String </w:t>
       </w:r>
       <w:proofErr w:type="spellStart"/>
-      <w:proofErr w:type="gramStart"/>
       <w:r>
         <w:rPr>
           <w:highlight w:val="yellow"/>
@@ -3387,14 +2899,7 @@
         <w:rPr>
           <w:highlight w:val="yellow"/>
         </w:rPr>
-        <w:t>(</w:t>
-      </w:r>
-      <w:proofErr w:type="gramEnd"/>
-      <w:r>
-        <w:rPr>
-          <w:highlight w:val="yellow"/>
-        </w:rPr>
-        <w:t>String name) {</w:t>
+        <w:t>(String name) {</w:t>
       </w:r>
     </w:p>
     <w:p>
@@ -3650,14 +3155,12 @@
     </w:p>
     <w:p/>
     <w:p>
-      <w:proofErr w:type="gramStart"/>
       <w:r>
         <w:rPr>
           <w:highlight w:val="yellow"/>
         </w:rPr>
         <w:t>Constructor :</w:t>
       </w:r>
-      <w:proofErr w:type="gramEnd"/>
       <w:r>
         <w:t xml:space="preserve"> constructor is a type of special method which help to create the object. </w:t>
       </w:r>
@@ -3714,7 +3217,6 @@
       <w:r>
         <w:tab/>
       </w:r>
-      <w:proofErr w:type="gramStart"/>
       <w:r>
         <w:rPr>
           <w:highlight w:val="yellow"/>
@@ -3722,11 +3224,7 @@
         <w:t>Employee</w:t>
       </w:r>
       <w:r>
-        <w:t>(</w:t>
-      </w:r>
-      <w:proofErr w:type="gramEnd"/>
-      <w:r>
-        <w:t>) {}</w:t>
+        <w:t>() {}</w:t>
       </w:r>
       <w:r>
         <w:tab/>
@@ -3743,7 +3241,6 @@
       <w:r>
         <w:tab/>
       </w:r>
-      <w:proofErr w:type="gramStart"/>
       <w:r>
         <w:rPr>
           <w:highlight w:val="yellow"/>
@@ -3751,11 +3248,7 @@
         <w:t>constructor</w:t>
       </w:r>
       <w:r>
-        <w:t>(</w:t>
-      </w:r>
-      <w:proofErr w:type="gramEnd"/>
-      <w:r>
-        <w:t>){}</w:t>
+        <w:t>(){}</w:t>
       </w:r>
       <w:r>
         <w:tab/>
@@ -3837,15 +3330,7 @@
     </w:p>
     <w:p>
       <w:r>
-        <w:t xml:space="preserve">If we want to refer to instance variable </w:t>
-      </w:r>
-      <w:proofErr w:type="gramStart"/>
-      <w:r>
-        <w:t>this</w:t>
-      </w:r>
-      <w:proofErr w:type="gramEnd"/>
-      <w:r>
-        <w:t xml:space="preserve"> we need to use this keyword. this is a keyword which refer to current to object. </w:t>
+        <w:t xml:space="preserve">If we want to refer to instance variable this we need to use this keyword. this is a keyword which refer to current to object. </w:t>
       </w:r>
     </w:p>
     <w:p/>
@@ -3867,7 +3352,6 @@
     </w:p>
     <w:p/>
     <w:p>
-      <w:proofErr w:type="gramStart"/>
       <w:r>
         <w:rPr>
           <w:highlight w:val="yellow"/>
@@ -3875,21 +3359,12 @@
         <w:t>Encapsulation</w:t>
       </w:r>
       <w:r>
-        <w:t xml:space="preserve"> :</w:t>
-      </w:r>
-      <w:proofErr w:type="gramEnd"/>
-      <w:r>
-        <w:t xml:space="preserve"> binding or wrapping data or variable and code or method/function is single unit is known as encapsulation. </w:t>
-      </w:r>
-    </w:p>
-    <w:p>
-      <w:proofErr w:type="gramStart"/>
-      <w:r>
-        <w:t>Example :</w:t>
-      </w:r>
-      <w:proofErr w:type="gramEnd"/>
-      <w:r>
-        <w:t xml:space="preserve"> class. </w:t>
+        <w:t xml:space="preserve"> : binding or wrapping data or variable and code or method/function is single unit is known as encapsulation. </w:t>
+      </w:r>
+    </w:p>
+    <w:p>
+      <w:r>
+        <w:t xml:space="preserve">Example : class. </w:t>
       </w:r>
     </w:p>
     <w:p/>
@@ -3935,7 +3410,6 @@
       </w:pPr>
     </w:p>
     <w:p>
-      <w:proofErr w:type="gramStart"/>
       <w:r>
         <w:rPr>
           <w:highlight w:val="yellow"/>
@@ -3943,7 +3417,6 @@
         <w:lastRenderedPageBreak/>
         <w:t>Inheritance :</w:t>
       </w:r>
-      <w:proofErr w:type="gramEnd"/>
     </w:p>
     <w:p>
       <w:r>
@@ -4007,7 +3480,6 @@
         <w:t xml:space="preserve">extends </w:t>
       </w:r>
       <w:proofErr w:type="spellStart"/>
-      <w:proofErr w:type="gramStart"/>
       <w:r>
         <w:rPr>
           <w:highlight w:val="yellow"/>
@@ -4018,7 +3490,6 @@
       <w:r>
         <w:t>{</w:t>
       </w:r>
-      <w:proofErr w:type="gramEnd"/>
       <w:r>
         <w:tab/>
         <w:t xml:space="preserve">sub class or derived class or child class. </w:t>
@@ -4056,15 +3527,7 @@
         </w:numPr>
       </w:pPr>
       <w:r>
-        <w:t xml:space="preserve">Single </w:t>
-      </w:r>
-      <w:proofErr w:type="gramStart"/>
-      <w:r>
-        <w:t>inheritance :</w:t>
-      </w:r>
-      <w:proofErr w:type="gramEnd"/>
-      <w:r>
-        <w:t xml:space="preserve"> one super class and one sub class </w:t>
+        <w:t xml:space="preserve">Single inheritance : one super class and one sub class </w:t>
       </w:r>
     </w:p>
     <w:p>
@@ -4112,15 +3575,7 @@
         <w:t>Multilevel</w:t>
       </w:r>
       <w:r>
-        <w:t xml:space="preserve"> </w:t>
-      </w:r>
-      <w:proofErr w:type="gramStart"/>
-      <w:r>
-        <w:t>inheritance :</w:t>
-      </w:r>
-      <w:proofErr w:type="gramEnd"/>
-      <w:r>
-        <w:t xml:space="preserve"> one super class and n number of sub class connected one by one. </w:t>
+        <w:t xml:space="preserve"> inheritance : one super class and n number of sub class connected one by one. </w:t>
       </w:r>
     </w:p>
     <w:p>
@@ -4183,15 +3638,7 @@
         </w:numPr>
       </w:pPr>
       <w:r>
-        <w:t xml:space="preserve">Hierarchical </w:t>
-      </w:r>
-      <w:proofErr w:type="gramStart"/>
-      <w:r>
-        <w:t>inheritance :</w:t>
-      </w:r>
-      <w:proofErr w:type="gramEnd"/>
-      <w:r>
-        <w:t xml:space="preserve"> one super class and more than one sub class connected directly to super class. </w:t>
+        <w:t xml:space="preserve">Hierarchical inheritance : one super class and more than one sub class connected directly to super class. </w:t>
       </w:r>
     </w:p>
     <w:p>
@@ -4254,15 +3701,7 @@
         </w:numPr>
       </w:pPr>
       <w:r>
-        <w:t xml:space="preserve">Multiple </w:t>
-      </w:r>
-      <w:proofErr w:type="gramStart"/>
-      <w:r>
-        <w:t>inheritance :</w:t>
-      </w:r>
-      <w:proofErr w:type="gramEnd"/>
-      <w:r>
-        <w:t xml:space="preserve"> more than one super class and one sub class </w:t>
+        <w:t xml:space="preserve">Multiple inheritance : more than one super class and one sub class </w:t>
       </w:r>
     </w:p>
     <w:p>
@@ -4306,16 +3745,8 @@
         <w:rPr>
           <w:highlight w:val="yellow"/>
         </w:rPr>
-        <w:t xml:space="preserve">C extends </w:t>
-      </w:r>
-      <w:proofErr w:type="gramStart"/>
-      <w:r>
-        <w:rPr>
-          <w:highlight w:val="yellow"/>
-        </w:rPr>
-        <w:t>A,B</w:t>
-      </w:r>
-      <w:proofErr w:type="gramEnd"/>
+        <w:t>C extends A,B</w:t>
+      </w:r>
       <w:r>
         <w:t xml:space="preserve"> {</w:t>
       </w:r>
@@ -4406,13 +3837,8 @@
         <w:tab/>
       </w:r>
       <w:proofErr w:type="spellStart"/>
-      <w:proofErr w:type="gramStart"/>
-      <w:r>
-        <w:t>id,name</w:t>
-      </w:r>
-      <w:proofErr w:type="gramEnd"/>
-      <w:r>
-        <w:t>,salary</w:t>
+      <w:r>
+        <w:t>id,name,salary</w:t>
       </w:r>
       <w:proofErr w:type="spellEnd"/>
     </w:p>
@@ -4424,17 +3850,12 @@
         <w:tab/>
       </w:r>
       <w:proofErr w:type="spellStart"/>
-      <w:proofErr w:type="gramStart"/>
       <w:r>
         <w:t>readEmployee</w:t>
       </w:r>
       <w:proofErr w:type="spellEnd"/>
       <w:r>
-        <w:t>(</w:t>
-      </w:r>
-      <w:proofErr w:type="gramEnd"/>
-      <w:r>
-        <w:t>)</w:t>
+        <w:t>()</w:t>
       </w:r>
     </w:p>
     <w:p>
@@ -4445,17 +3866,12 @@
         <w:tab/>
       </w:r>
       <w:proofErr w:type="spellStart"/>
-      <w:proofErr w:type="gramStart"/>
       <w:r>
         <w:t>displayEmployee</w:t>
       </w:r>
       <w:proofErr w:type="spellEnd"/>
       <w:r>
-        <w:t>(</w:t>
-      </w:r>
-      <w:proofErr w:type="gramEnd"/>
-      <w:r>
-        <w:t>);</w:t>
+        <w:t>();</w:t>
       </w:r>
     </w:p>
     <w:p>
@@ -4504,17 +3920,12 @@
         <w:tab/>
       </w:r>
       <w:proofErr w:type="spellStart"/>
-      <w:proofErr w:type="gramStart"/>
       <w:r>
         <w:t>readManager</w:t>
       </w:r>
       <w:proofErr w:type="spellEnd"/>
       <w:r>
-        <w:t>(</w:t>
-      </w:r>
-      <w:proofErr w:type="gramEnd"/>
-      <w:r>
-        <w:t>)</w:t>
+        <w:t>()</w:t>
       </w:r>
     </w:p>
     <w:p>
@@ -4525,17 +3936,12 @@
         <w:tab/>
       </w:r>
       <w:proofErr w:type="spellStart"/>
-      <w:proofErr w:type="gramStart"/>
       <w:r>
         <w:t>displayManager</w:t>
       </w:r>
       <w:proofErr w:type="spellEnd"/>
       <w:r>
-        <w:t>(</w:t>
-      </w:r>
-      <w:proofErr w:type="gramEnd"/>
-      <w:r>
-        <w:t>);</w:t>
+        <w:t>();</w:t>
       </w:r>
     </w:p>
     <w:p>
@@ -4562,16 +3968,11 @@
         <w:t xml:space="preserve"> </w:t>
       </w:r>
       <w:r>
-        <w:t xml:space="preserve">extends </w:t>
-      </w:r>
-      <w:proofErr w:type="gramStart"/>
-      <w:r>
-        <w:t>Manager</w:t>
+        <w:t>extends Manager</w:t>
       </w:r>
       <w:r>
         <w:t>{</w:t>
       </w:r>
-      <w:proofErr w:type="gramEnd"/>
     </w:p>
     <w:p>
       <w:pPr>
@@ -4594,17 +3995,12 @@
         <w:tab/>
       </w:r>
       <w:proofErr w:type="spellStart"/>
-      <w:proofErr w:type="gramStart"/>
       <w:r>
         <w:t>readProjectManager</w:t>
       </w:r>
       <w:proofErr w:type="spellEnd"/>
       <w:r>
-        <w:t>(</w:t>
-      </w:r>
-      <w:proofErr w:type="gramEnd"/>
-      <w:r>
-        <w:t xml:space="preserve">) </w:t>
+        <w:t xml:space="preserve">() </w:t>
       </w:r>
     </w:p>
     <w:p>
@@ -4615,17 +4011,12 @@
         <w:tab/>
       </w:r>
       <w:proofErr w:type="spellStart"/>
-      <w:proofErr w:type="gramStart"/>
       <w:r>
         <w:t>displayProjectManager</w:t>
       </w:r>
       <w:proofErr w:type="spellEnd"/>
       <w:r>
-        <w:t>(</w:t>
-      </w:r>
-      <w:proofErr w:type="gramEnd"/>
-      <w:r>
-        <w:t>);</w:t>
+        <w:t>();</w:t>
       </w:r>
     </w:p>
     <w:p>
@@ -4642,16 +4033,11 @@
         <w:t xml:space="preserve">class Developer </w:t>
       </w:r>
       <w:r>
-        <w:t xml:space="preserve">extends </w:t>
-      </w:r>
-      <w:proofErr w:type="gramStart"/>
-      <w:r>
-        <w:t>Employee</w:t>
+        <w:t>extends Employee</w:t>
       </w:r>
       <w:r>
         <w:t>{</w:t>
       </w:r>
-      <w:proofErr w:type="gramEnd"/>
     </w:p>
     <w:p>
       <w:r>
@@ -4677,17 +4063,12 @@
         <w:tab/>
       </w:r>
       <w:proofErr w:type="spellStart"/>
-      <w:proofErr w:type="gramStart"/>
       <w:r>
         <w:t>readDeveloper</w:t>
       </w:r>
       <w:proofErr w:type="spellEnd"/>
       <w:r>
-        <w:t>(</w:t>
-      </w:r>
-      <w:proofErr w:type="gramEnd"/>
-      <w:r>
-        <w:t>)</w:t>
+        <w:t>()</w:t>
       </w:r>
     </w:p>
     <w:p>
@@ -4698,17 +4079,12 @@
         <w:tab/>
       </w:r>
       <w:proofErr w:type="spellStart"/>
-      <w:proofErr w:type="gramStart"/>
       <w:r>
         <w:t>disDeveloper</w:t>
       </w:r>
       <w:proofErr w:type="spellEnd"/>
       <w:r>
-        <w:t>(</w:t>
-      </w:r>
-      <w:proofErr w:type="gramEnd"/>
-      <w:r>
-        <w:t xml:space="preserve">) </w:t>
+        <w:t xml:space="preserve">() </w:t>
       </w:r>
     </w:p>
     <w:p>
@@ -4727,7 +4103,6 @@
         </w:rPr>
         <w:t xml:space="preserve">Day </w:t>
       </w:r>
-      <w:proofErr w:type="gramStart"/>
       <w:r>
         <w:rPr>
           <w:highlight w:val="yellow"/>
@@ -4738,14 +4113,7 @@
         <w:rPr>
           <w:highlight w:val="yellow"/>
         </w:rPr>
-        <w:t xml:space="preserve"> :</w:t>
-      </w:r>
-      <w:proofErr w:type="gramEnd"/>
-      <w:r>
-        <w:rPr>
-          <w:highlight w:val="yellow"/>
-        </w:rPr>
-        <w:t xml:space="preserve"> 2</w:t>
+        <w:t xml:space="preserve"> : 2</w:t>
       </w:r>
       <w:r>
         <w:rPr>
@@ -4778,13 +4146,8 @@
         <w:t xml:space="preserve">Outside a class we need to import </w:t>
       </w:r>
       <w:proofErr w:type="spellStart"/>
-      <w:proofErr w:type="gramStart"/>
-      <w:r>
-        <w:t>java.util</w:t>
-      </w:r>
-      <w:proofErr w:type="gramEnd"/>
-      <w:r>
-        <w:t>.Scaner</w:t>
+      <w:r>
+        <w:t>java.util.Scaner</w:t>
       </w:r>
       <w:proofErr w:type="spellEnd"/>
       <w:r>
@@ -4802,15 +4165,7 @@
       </w:r>
       <w:proofErr w:type="spellEnd"/>
       <w:r>
-        <w:t xml:space="preserve"> = new </w:t>
-      </w:r>
-      <w:proofErr w:type="gramStart"/>
-      <w:r>
-        <w:t>Scanner(</w:t>
-      </w:r>
-      <w:proofErr w:type="gramEnd"/>
-      <w:r>
-        <w:t>System.in);</w:t>
+        <w:t xml:space="preserve"> = new Scanner(System.in);</w:t>
       </w:r>
     </w:p>
     <w:p>
@@ -4828,12 +4183,10 @@
         <w:t xml:space="preserve">Int id = </w:t>
       </w:r>
       <w:proofErr w:type="spellStart"/>
-      <w:proofErr w:type="gramStart"/>
       <w:r>
         <w:t>sc.nextInt</w:t>
       </w:r>
       <w:proofErr w:type="spellEnd"/>
-      <w:proofErr w:type="gramEnd"/>
       <w:r>
         <w:t>();</w:t>
       </w:r>
@@ -4850,12 +4203,10 @@
         <w:t xml:space="preserve">String name = </w:t>
       </w:r>
       <w:proofErr w:type="spellStart"/>
-      <w:proofErr w:type="gramStart"/>
       <w:r>
         <w:t>sc.next</w:t>
       </w:r>
       <w:proofErr w:type="spellEnd"/>
-      <w:proofErr w:type="gramEnd"/>
       <w:r>
         <w:t>();</w:t>
       </w:r>
@@ -4880,12 +4231,10 @@
         <w:t xml:space="preserve"> = </w:t>
       </w:r>
       <w:proofErr w:type="spellStart"/>
-      <w:proofErr w:type="gramStart"/>
       <w:r>
         <w:t>sc.nextLine</w:t>
       </w:r>
       <w:proofErr w:type="spellEnd"/>
-      <w:proofErr w:type="gramEnd"/>
       <w:r>
         <w:t>();</w:t>
       </w:r>
@@ -4899,12 +4248,10 @@
         <w:t xml:space="preserve">float salary = </w:t>
       </w:r>
       <w:proofErr w:type="spellStart"/>
-      <w:proofErr w:type="gramStart"/>
       <w:r>
         <w:t>sc.nextFloat</w:t>
       </w:r>
       <w:proofErr w:type="spellEnd"/>
-      <w:proofErr w:type="gramEnd"/>
       <w:r>
         <w:t>();</w:t>
       </w:r>
@@ -4933,7 +4280,6 @@
       </w:pPr>
     </w:p>
     <w:p>
-      <w:proofErr w:type="gramStart"/>
       <w:r>
         <w:rPr>
           <w:highlight w:val="yellow"/>
@@ -4942,11 +4288,7 @@
         <w:t>Polymorphism</w:t>
       </w:r>
       <w:r>
-        <w:t xml:space="preserve"> :</w:t>
-      </w:r>
-      <w:proofErr w:type="gramEnd"/>
-      <w:r>
-        <w:t xml:space="preserve"> one name many forms or many implementation. </w:t>
+        <w:t xml:space="preserve"> : one name many forms or many implementation. </w:t>
       </w:r>
     </w:p>
     <w:p>
@@ -4970,13 +4312,8 @@
       <w:pPr>
         <w:pStyle w:val="ListParagraph"/>
       </w:pPr>
-      <w:proofErr w:type="gramStart"/>
-      <w:r>
-        <w:t>Example :</w:t>
-      </w:r>
-      <w:proofErr w:type="gramEnd"/>
-      <w:r>
-        <w:t xml:space="preserve"> Method overloading :</w:t>
+      <w:r>
+        <w:t>Example : Method overloading :</w:t>
       </w:r>
       <w:r>
         <w:t xml:space="preserve"> </w:t>
@@ -5001,15 +4338,7 @@
         <w:pStyle w:val="ListParagraph"/>
       </w:pPr>
       <w:r>
-        <w:t xml:space="preserve">The method </w:t>
-      </w:r>
-      <w:proofErr w:type="gramStart"/>
-      <w:r>
-        <w:t>have</w:t>
-      </w:r>
-      <w:proofErr w:type="gramEnd"/>
-      <w:r>
-        <w:t xml:space="preserve"> same name but different parameter list </w:t>
+        <w:t xml:space="preserve">The method have same name but different parameter list </w:t>
       </w:r>
       <w:proofErr w:type="spellStart"/>
       <w:r>
@@ -5036,29 +4365,16 @@
       <w:pPr>
         <w:pStyle w:val="ListParagraph"/>
       </w:pPr>
-      <w:proofErr w:type="gramStart"/>
-      <w:r>
-        <w:t>Example :</w:t>
-      </w:r>
-      <w:proofErr w:type="gramEnd"/>
-      <w:r>
-        <w:t xml:space="preserve"> Method overriding </w:t>
-      </w:r>
-    </w:p>
-    <w:p>
-      <w:pPr>
-        <w:pStyle w:val="ListParagraph"/>
-      </w:pPr>
-      <w:r>
-        <w:t xml:space="preserve">The method </w:t>
-      </w:r>
-      <w:proofErr w:type="gramStart"/>
-      <w:r>
-        <w:t>have</w:t>
-      </w:r>
-      <w:proofErr w:type="gramEnd"/>
-      <w:r>
-        <w:t xml:space="preserve"> same name and same method signature (number of parameter list, type </w:t>
+      <w:r>
+        <w:t xml:space="preserve">Example : Method overriding </w:t>
+      </w:r>
+    </w:p>
+    <w:p>
+      <w:pPr>
+        <w:pStyle w:val="ListParagraph"/>
+      </w:pPr>
+      <w:r>
+        <w:t xml:space="preserve">The method have same name and same method signature (number of parameter list, type </w:t>
       </w:r>
       <w:proofErr w:type="spellStart"/>
       <w:r>
@@ -5082,13 +4398,8 @@
     </w:p>
     <w:p/>
     <w:p>
-      <w:proofErr w:type="gramStart"/>
-      <w:r>
-        <w:t>Annotation :</w:t>
-      </w:r>
-      <w:proofErr w:type="gramEnd"/>
-      <w:r>
-        <w:t xml:space="preserve"> annotation is like a meta data . meta data is data about data. </w:t>
+      <w:r>
+        <w:t xml:space="preserve">Annotation : annotation is like a meta data . meta data is data about data. </w:t>
       </w:r>
     </w:p>
     <w:p>
@@ -5106,23 +4417,7 @@
       </w:r>
       <w:proofErr w:type="spellEnd"/>
       <w:r>
-        <w:t xml:space="preserve"> annotation. All annotation </w:t>
-      </w:r>
-      <w:proofErr w:type="gramStart"/>
-      <w:r>
-        <w:t>start</w:t>
-      </w:r>
-      <w:proofErr w:type="gramEnd"/>
-      <w:r>
-        <w:t xml:space="preserve"> with pre fix @ followed by annotation name. few </w:t>
-      </w:r>
-      <w:proofErr w:type="gramStart"/>
-      <w:r>
-        <w:t>annotation</w:t>
-      </w:r>
-      <w:proofErr w:type="gramEnd"/>
-      <w:r>
-        <w:t xml:space="preserve"> we can use on class level or method level or property level. </w:t>
+        <w:t xml:space="preserve"> annotation. All annotation start with pre fix @ followed by annotation name. few annotation we can use on class level or method level or property level. </w:t>
       </w:r>
     </w:p>
     <w:p>
@@ -5132,15 +4427,7 @@
     </w:p>
     <w:p>
       <w:r>
-        <w:t xml:space="preserve">Overriding super class method then we </w:t>
-      </w:r>
-      <w:proofErr w:type="gramStart"/>
-      <w:r>
-        <w:t>doesn’t</w:t>
-      </w:r>
-      <w:proofErr w:type="gramEnd"/>
-      <w:r>
-        <w:t xml:space="preserve"> get any error else we will get the error. </w:t>
+        <w:t xml:space="preserve">Overriding super class method then we doesn’t get any error else we will get the error. </w:t>
       </w:r>
     </w:p>
     <w:p/>
@@ -5163,16 +4450,11 @@
           <w:numId w:val="18"/>
         </w:numPr>
       </w:pPr>
-      <w:proofErr w:type="gramStart"/>
       <w:r>
         <w:t xml:space="preserve">abstract </w:t>
       </w:r>
       <w:r>
-        <w:t>:abstract</w:t>
-      </w:r>
-      <w:proofErr w:type="gramEnd"/>
-      <w:r>
-        <w:t xml:space="preserve"> is a keyword we can use with method and class but not with variable. </w:t>
+        <w:t xml:space="preserve">:abstract is a keyword we can use with method and class but not with variable. </w:t>
       </w:r>
     </w:p>
     <w:p>
@@ -5184,15 +4466,7 @@
         </w:numPr>
       </w:pPr>
       <w:r>
-        <w:t xml:space="preserve">Abstract </w:t>
-      </w:r>
-      <w:proofErr w:type="gramStart"/>
-      <w:r>
-        <w:t>method :</w:t>
-      </w:r>
-      <w:proofErr w:type="gramEnd"/>
-      <w:r>
-        <w:t xml:space="preserve"> method without body or without curly braces or incomplete method is known as abstract method. </w:t>
+        <w:t xml:space="preserve">Abstract method : method without body or without curly braces or incomplete method is known as abstract method. </w:t>
       </w:r>
     </w:p>
     <w:p>
@@ -5237,15 +4511,7 @@
         </w:numPr>
       </w:pPr>
       <w:r>
-        <w:t xml:space="preserve">If class contains one or more abstract method that </w:t>
-      </w:r>
-      <w:proofErr w:type="gramStart"/>
-      <w:r>
-        <w:t>class</w:t>
-      </w:r>
-      <w:proofErr w:type="gramEnd"/>
-      <w:r>
-        <w:t xml:space="preserve"> we need to declare as abstract class. </w:t>
+        <w:t xml:space="preserve">If class contains one or more abstract method that class we need to declare as abstract class. </w:t>
       </w:r>
     </w:p>
     <w:p>
@@ -5257,7 +4523,6 @@
         <w:t xml:space="preserve">abstract class </w:t>
       </w:r>
       <w:proofErr w:type="spellStart"/>
-      <w:proofErr w:type="gramStart"/>
       <w:r>
         <w:t>classname</w:t>
       </w:r>
@@ -5265,7 +4530,6 @@
       <w:r>
         <w:t>{</w:t>
       </w:r>
-      <w:proofErr w:type="gramEnd"/>
     </w:p>
     <w:p>
       <w:pPr>
@@ -5303,15 +4567,7 @@
         </w:numPr>
       </w:pPr>
       <w:r>
-        <w:t xml:space="preserve">Abstract class can contain normal as well as abstract method. Means it can </w:t>
-      </w:r>
-      <w:proofErr w:type="gramStart"/>
-      <w:r>
-        <w:t>contains</w:t>
-      </w:r>
-      <w:proofErr w:type="gramEnd"/>
-      <w:r>
-        <w:t xml:space="preserve"> zero or 1 or many abstract methods. </w:t>
+        <w:t xml:space="preserve">Abstract class can contain normal as well as abstract method. Means it can contains zero or 1 or many abstract methods. </w:t>
       </w:r>
     </w:p>
     <w:p>
@@ -5340,17 +4596,12 @@
           <w:numId w:val="18"/>
         </w:numPr>
       </w:pPr>
-      <w:proofErr w:type="gramStart"/>
       <w:r>
         <w:lastRenderedPageBreak/>
         <w:t xml:space="preserve">final </w:t>
       </w:r>
       <w:r>
-        <w:t>:</w:t>
-      </w:r>
-      <w:proofErr w:type="gramEnd"/>
-      <w:r>
-        <w:t xml:space="preserve"> final keyword we can use with variable, method and class. </w:t>
+        <w:t xml:space="preserve">: final keyword we can use with variable, method and class. </w:t>
       </w:r>
     </w:p>
     <w:p>
@@ -5362,15 +4613,7 @@
         </w:numPr>
       </w:pPr>
       <w:r>
-        <w:t xml:space="preserve">final </w:t>
-      </w:r>
-      <w:proofErr w:type="gramStart"/>
-      <w:r>
-        <w:t>variable :</w:t>
-      </w:r>
-      <w:proofErr w:type="gramEnd"/>
-      <w:r>
-        <w:t xml:space="preserve"> to declare constant value in java we use final keyword. </w:t>
+        <w:t xml:space="preserve">final variable : to declare constant value in java we use final keyword. </w:t>
       </w:r>
     </w:p>
     <w:p>
@@ -5404,15 +4647,7 @@
         </w:numPr>
       </w:pPr>
       <w:r>
-        <w:t xml:space="preserve">final </w:t>
-      </w:r>
-      <w:proofErr w:type="gramStart"/>
-      <w:r>
-        <w:t>method :</w:t>
-      </w:r>
-      <w:proofErr w:type="gramEnd"/>
-      <w:r>
-        <w:t xml:space="preserve"> if method is final we can’t override that method. But we can use that method. </w:t>
+        <w:t xml:space="preserve">final method : if method is final we can’t override that method. But we can use that method. </w:t>
       </w:r>
     </w:p>
     <w:p>
@@ -5424,15 +4659,7 @@
         </w:numPr>
       </w:pPr>
       <w:r>
-        <w:t xml:space="preserve">Final </w:t>
-      </w:r>
-      <w:proofErr w:type="gramStart"/>
-      <w:r>
-        <w:t>class :</w:t>
-      </w:r>
-      <w:proofErr w:type="gramEnd"/>
-      <w:r>
-        <w:t xml:space="preserve"> if class is final we can’t inherit that class or extends that class. </w:t>
+        <w:t xml:space="preserve">Final class : if class is final we can’t inherit that class or extends that class. </w:t>
       </w:r>
     </w:p>
     <w:p>
@@ -5443,16 +4670,11 @@
           <w:numId w:val="18"/>
         </w:numPr>
       </w:pPr>
-      <w:proofErr w:type="gramStart"/>
       <w:r>
         <w:t xml:space="preserve">static </w:t>
       </w:r>
       <w:r>
-        <w:t>:</w:t>
-      </w:r>
-      <w:proofErr w:type="gramEnd"/>
-      <w:r>
-        <w:t xml:space="preserve"> </w:t>
+        <w:t xml:space="preserve">: </w:t>
       </w:r>
       <w:r>
         <w:t xml:space="preserve">static keyword we can use with variable and method but not with class. </w:t>
@@ -5467,15 +4689,7 @@
         </w:numPr>
       </w:pPr>
       <w:r>
-        <w:t xml:space="preserve">static </w:t>
-      </w:r>
-      <w:proofErr w:type="gramStart"/>
-      <w:r>
-        <w:t>variable :</w:t>
-      </w:r>
-      <w:proofErr w:type="gramEnd"/>
-      <w:r>
-        <w:t xml:space="preserve"> if variable is static we can access or assign the value of variable using class name. </w:t>
+        <w:t xml:space="preserve">static variable : if variable is static we can access or assign the value of variable using class name. </w:t>
       </w:r>
     </w:p>
     <w:p>
@@ -5487,15 +4701,7 @@
         </w:numPr>
       </w:pPr>
       <w:r>
-        <w:t xml:space="preserve">static </w:t>
-      </w:r>
-      <w:proofErr w:type="gramStart"/>
-      <w:r>
-        <w:t>method :</w:t>
-      </w:r>
-      <w:proofErr w:type="gramEnd"/>
-      <w:r>
-        <w:t xml:space="preserve"> if method is static we can call that method with help of class name. </w:t>
+        <w:t xml:space="preserve">static method : if method is static we can call that method with help of class name. </w:t>
       </w:r>
     </w:p>
     <w:p>
@@ -5519,15 +4725,7 @@
         </w:numPr>
       </w:pPr>
       <w:r>
-        <w:t xml:space="preserve">Inside non static method we can access both the type of variable directly but inside static method we </w:t>
-      </w:r>
-      <w:proofErr w:type="gramStart"/>
-      <w:r>
-        <w:t>can  access</w:t>
-      </w:r>
-      <w:proofErr w:type="gramEnd"/>
-      <w:r>
-        <w:t xml:space="preserve"> only static variable directly. </w:t>
+        <w:t xml:space="preserve">Inside non static method we can access both the type of variable directly but inside static method we can  access only static variable directly. </w:t>
       </w:r>
     </w:p>
     <w:p>
@@ -5655,7 +4853,6 @@
       </w:pPr>
     </w:p>
     <w:p>
-      <w:proofErr w:type="gramStart"/>
       <w:r>
         <w:rPr>
           <w:highlight w:val="yellow"/>
@@ -5664,11 +4861,7 @@
         <w:t>interface</w:t>
       </w:r>
       <w:r>
-        <w:t xml:space="preserve"> :</w:t>
-      </w:r>
-      <w:proofErr w:type="gramEnd"/>
-      <w:r>
-        <w:t xml:space="preserve"> interface is a type of reference data type. It is also known as </w:t>
+        <w:t xml:space="preserve"> : interface is a type of reference data type. It is also known as </w:t>
       </w:r>
     </w:p>
     <w:p>
@@ -5719,28 +4912,12 @@
         <w:t>By default</w:t>
       </w:r>
       <w:r>
-        <w:t xml:space="preserve"> all variable inside a interface are </w:t>
-      </w:r>
-      <w:proofErr w:type="gramStart"/>
-      <w:r>
-        <w:t>public ,static</w:t>
-      </w:r>
-      <w:proofErr w:type="gramEnd"/>
-      <w:r>
-        <w:t xml:space="preserve"> and final. </w:t>
-      </w:r>
-    </w:p>
-    <w:p>
-      <w:r>
-        <w:t xml:space="preserve">By </w:t>
-      </w:r>
-      <w:proofErr w:type="gramStart"/>
-      <w:r>
-        <w:t>default</w:t>
-      </w:r>
-      <w:proofErr w:type="gramEnd"/>
-      <w:r>
-        <w:t xml:space="preserve"> all methods in interface are public and abstract. </w:t>
+        <w:t xml:space="preserve"> all variable inside a interface are public ,static and final. </w:t>
+      </w:r>
+    </w:p>
+    <w:p>
+      <w:r>
+        <w:t xml:space="preserve">By default all methods in interface are public and abstract. </w:t>
       </w:r>
     </w:p>
     <w:p>
@@ -5939,7 +5116,6 @@
         <w:t xml:space="preserve"> extends </w:t>
       </w:r>
       <w:proofErr w:type="spellStart"/>
-      <w:proofErr w:type="gramStart"/>
       <w:r>
         <w:rPr>
           <w:sz w:val="20"/>
@@ -5949,7 +5125,6 @@
         <w:t>Abc,Xyz</w:t>
       </w:r>
       <w:proofErr w:type="spellEnd"/>
-      <w:proofErr w:type="gramEnd"/>
       <w:r>
         <w:rPr>
           <w:sz w:val="20"/>
@@ -6035,7 +5210,6 @@
         <w:t xml:space="preserve"> </w:t>
       </w:r>
       <w:proofErr w:type="spellStart"/>
-      <w:proofErr w:type="gramStart"/>
       <w:r>
         <w:rPr>
           <w:sz w:val="20"/>
@@ -6044,7 +5218,6 @@
         <w:t>Abc,Xyz</w:t>
       </w:r>
       <w:proofErr w:type="spellEnd"/>
-      <w:proofErr w:type="gramEnd"/>
       <w:r>
         <w:rPr>
           <w:sz w:val="20"/>
@@ -6085,15 +5258,7 @@
     </w:p>
     <w:p>
       <w:r>
-        <w:t xml:space="preserve">Class always implements interface. Class can </w:t>
-      </w:r>
-      <w:proofErr w:type="gramStart"/>
-      <w:r>
-        <w:t>implements</w:t>
-      </w:r>
-      <w:proofErr w:type="gramEnd"/>
-      <w:r>
-        <w:t xml:space="preserve"> more than one interface. </w:t>
+        <w:t xml:space="preserve">Class always implements interface. Class can implements more than one interface. </w:t>
       </w:r>
     </w:p>
     <w:p>
@@ -6120,15 +5285,7 @@
         </w:numPr>
       </w:pPr>
       <w:r>
-        <w:t xml:space="preserve">Abstract class can </w:t>
-      </w:r>
-      <w:proofErr w:type="gramStart"/>
-      <w:r>
-        <w:t>contains</w:t>
-      </w:r>
-      <w:proofErr w:type="gramEnd"/>
-      <w:r>
-        <w:t xml:space="preserve"> normal as well as final variable but interface contains only final variable. </w:t>
+        <w:t xml:space="preserve">Abstract class can contains normal as well as final variable but interface contains only final variable. </w:t>
       </w:r>
     </w:p>
     <w:p>
@@ -6140,15 +5297,7 @@
         </w:numPr>
       </w:pPr>
       <w:r>
-        <w:t xml:space="preserve">Abstract class can </w:t>
-      </w:r>
-      <w:proofErr w:type="gramStart"/>
-      <w:r>
-        <w:t>contains</w:t>
-      </w:r>
-      <w:proofErr w:type="gramEnd"/>
-      <w:r>
-        <w:t xml:space="preserve"> normal as well as abstract method but interface contains only abstract method. </w:t>
+        <w:t xml:space="preserve">Abstract class can contains normal as well as abstract method but interface contains only abstract method. </w:t>
       </w:r>
     </w:p>
     <w:p>
@@ -6160,15 +5309,7 @@
         </w:numPr>
       </w:pPr>
       <w:r>
-        <w:t xml:space="preserve">Normal class can </w:t>
-      </w:r>
-      <w:proofErr w:type="gramStart"/>
-      <w:r>
-        <w:t>extends</w:t>
-      </w:r>
-      <w:proofErr w:type="gramEnd"/>
-      <w:r>
-        <w:t xml:space="preserve"> only one abstract class but normal class implements more than one interface. </w:t>
+        <w:t xml:space="preserve">Normal class can extends only one abstract class but normal class implements more than one interface. </w:t>
       </w:r>
     </w:p>
     <w:p>
@@ -6180,15 +5321,7 @@
         </w:numPr>
       </w:pPr>
       <w:r>
-        <w:t xml:space="preserve">Abstract class can </w:t>
-      </w:r>
-      <w:proofErr w:type="gramStart"/>
-      <w:r>
-        <w:t>contains</w:t>
-      </w:r>
-      <w:proofErr w:type="gramEnd"/>
-      <w:r>
-        <w:t xml:space="preserve"> default constructor as well as we can write empty or parameter constructor but interface doesn’t contains any constructor. </w:t>
+        <w:t xml:space="preserve">Abstract class can contains default constructor as well as we can write empty or parameter constructor but interface doesn’t contains any constructor. </w:t>
       </w:r>
     </w:p>
     <w:p>
@@ -6200,15 +5333,7 @@
         </w:numPr>
       </w:pPr>
       <w:r>
-        <w:t xml:space="preserve">Using abstract </w:t>
-      </w:r>
-      <w:proofErr w:type="gramStart"/>
-      <w:r>
-        <w:t>class</w:t>
-      </w:r>
-      <w:proofErr w:type="gramEnd"/>
-      <w:r>
-        <w:t xml:space="preserve"> we can achieve partial abstract but using interface we can achieve 100% abstraction. </w:t>
+        <w:t xml:space="preserve">Using abstract class we can achieve partial abstract but using interface we can achieve 100% abstraction. </w:t>
       </w:r>
     </w:p>
     <w:p>
@@ -6274,21 +5399,7 @@
         <w:rPr>
           <w:highlight w:val="yellow"/>
         </w:rPr>
-        <w:t xml:space="preserve">Interface can’t </w:t>
-      </w:r>
-      <w:proofErr w:type="gramStart"/>
-      <w:r>
-        <w:rPr>
-          <w:highlight w:val="yellow"/>
-        </w:rPr>
-        <w:t>extends</w:t>
-      </w:r>
-      <w:proofErr w:type="gramEnd"/>
-      <w:r>
-        <w:rPr>
-          <w:highlight w:val="yellow"/>
-        </w:rPr>
-        <w:t xml:space="preserve"> or implements to class.</w:t>
+        <w:t>Interface can’t extends or implements to class.</w:t>
       </w:r>
       <w:r>
         <w:t xml:space="preserve"> </w:t>
@@ -6308,15 +5419,7 @@
       </w:pPr>
       <w:r>
         <w:tab/>
-        <w:t xml:space="preserve">abstract void </w:t>
-      </w:r>
-      <w:proofErr w:type="gramStart"/>
-      <w:r>
-        <w:t>withdraw(</w:t>
-      </w:r>
-      <w:proofErr w:type="gramEnd"/>
-      <w:r>
-        <w:t>);</w:t>
+        <w:t>abstract void withdraw();</w:t>
       </w:r>
     </w:p>
     <w:p>
@@ -6325,15 +5428,7 @@
       </w:pPr>
       <w:r>
         <w:tab/>
-        <w:t xml:space="preserve">abstract void </w:t>
-      </w:r>
-      <w:proofErr w:type="gramStart"/>
-      <w:r>
-        <w:t>deposit(</w:t>
-      </w:r>
-      <w:proofErr w:type="gramEnd"/>
-      <w:r>
-        <w:t>);</w:t>
+        <w:t>abstract void deposit();</w:t>
       </w:r>
     </w:p>
     <w:p>
@@ -6345,17 +5440,12 @@
         <w:t xml:space="preserve">void </w:t>
       </w:r>
       <w:proofErr w:type="spellStart"/>
-      <w:proofErr w:type="gramStart"/>
       <w:r>
         <w:t>rateOfInterest</w:t>
       </w:r>
       <w:proofErr w:type="spellEnd"/>
       <w:r>
-        <w:t>(</w:t>
-      </w:r>
-      <w:proofErr w:type="gramEnd"/>
-      <w:r>
-        <w:t>) {</w:t>
+        <w:t>() {</w:t>
       </w:r>
     </w:p>
     <w:p>
@@ -6399,54 +5489,33 @@
       </w:pPr>
       <w:r>
         <w:tab/>
+        <w:t>void withdraw();</w:t>
+      </w:r>
+    </w:p>
+    <w:p>
+      <w:pPr>
+        <w:ind w:left="360"/>
+      </w:pPr>
+      <w:r>
+        <w:tab/>
+        <w:t>void deposit();</w:t>
+      </w:r>
+    </w:p>
+    <w:p>
+      <w:pPr>
+        <w:ind w:left="360"/>
+      </w:pPr>
+      <w:r>
+        <w:tab/>
         <w:t xml:space="preserve">void </w:t>
       </w:r>
-      <w:proofErr w:type="gramStart"/>
-      <w:r>
-        <w:t>withdraw(</w:t>
-      </w:r>
-      <w:proofErr w:type="gramEnd"/>
-      <w:r>
-        <w:t>);</w:t>
-      </w:r>
-    </w:p>
-    <w:p>
-      <w:pPr>
-        <w:ind w:left="360"/>
-      </w:pPr>
-      <w:r>
-        <w:tab/>
-        <w:t xml:space="preserve">void </w:t>
-      </w:r>
-      <w:proofErr w:type="gramStart"/>
-      <w:r>
-        <w:t>deposit(</w:t>
-      </w:r>
-      <w:proofErr w:type="gramEnd"/>
-      <w:r>
-        <w:t>);</w:t>
-      </w:r>
-    </w:p>
-    <w:p>
-      <w:pPr>
-        <w:ind w:left="360"/>
-      </w:pPr>
-      <w:r>
-        <w:tab/>
-        <w:t xml:space="preserve">void </w:t>
-      </w:r>
       <w:proofErr w:type="spellStart"/>
-      <w:proofErr w:type="gramStart"/>
       <w:r>
         <w:t>rateOfInterest</w:t>
       </w:r>
       <w:proofErr w:type="spellEnd"/>
       <w:r>
-        <w:t>(</w:t>
-      </w:r>
-      <w:proofErr w:type="gramEnd"/>
-      <w:r>
-        <w:t>)</w:t>
+        <w:t>()</w:t>
       </w:r>
       <w:r>
         <w:t>;</w:t>
@@ -6569,15 +5638,7 @@
         <w:ind w:left="360"/>
       </w:pPr>
       <w:r>
-        <w:t xml:space="preserve">To create the </w:t>
-      </w:r>
-      <w:proofErr w:type="gramStart"/>
-      <w:r>
-        <w:t>package</w:t>
-      </w:r>
-      <w:proofErr w:type="gramEnd"/>
-      <w:r>
-        <w:t xml:space="preserve"> we need to use </w:t>
+        <w:t xml:space="preserve">To create the package we need to use </w:t>
       </w:r>
     </w:p>
     <w:p>
@@ -6608,6 +5669,375 @@
     <w:p>
       <w:pPr>
         <w:ind w:left="360"/>
+      </w:pPr>
+      <w:r>
+        <w:tab/>
+      </w:r>
+      <w:r>
+        <w:tab/>
+      </w:r>
+      <w:r>
+        <w:tab/>
+      </w:r>
+      <w:r>
+        <w:tab/>
+      </w:r>
+      <w:r>
+        <w:tab/>
+      </w:r>
+    </w:p>
+    <w:p>
+      <w:pPr>
+        <w:ind w:left="360"/>
+      </w:pPr>
+      <w:r>
+        <w:t xml:space="preserve">school </w:t>
+      </w:r>
+      <w:r>
+        <w:tab/>
+      </w:r>
+      <w:r>
+        <w:tab/>
+      </w:r>
+      <w:r>
+        <w:tab/>
+      </w:r>
+      <w:r>
+        <w:tab/>
+      </w:r>
+      <w:r>
+        <w:tab/>
+      </w:r>
+      <w:r>
+        <w:tab/>
+      </w:r>
+      <w:r>
+        <w:tab/>
+      </w:r>
+      <w:r>
+        <w:tab/>
+        <w:t xml:space="preserve">college </w:t>
+      </w:r>
+    </w:p>
+    <w:p>
+      <w:pPr>
+        <w:ind w:left="360"/>
+      </w:pPr>
+      <w:r>
+        <w:t xml:space="preserve">Attendance </w:t>
+      </w:r>
+      <w:r>
+        <w:tab/>
+      </w:r>
+      <w:r>
+        <w:tab/>
+      </w:r>
+      <w:r>
+        <w:tab/>
+      </w:r>
+      <w:r>
+        <w:tab/>
+      </w:r>
+      <w:r>
+        <w:tab/>
+      </w:r>
+      <w:r>
+        <w:tab/>
+      </w:r>
+      <w:r>
+        <w:tab/>
+      </w:r>
+      <w:r>
+        <w:tab/>
+      </w:r>
+      <w:r>
+        <w:t xml:space="preserve">Attendance </w:t>
+      </w:r>
+    </w:p>
+    <w:p>
+      <w:pPr>
+        <w:ind w:left="360"/>
+      </w:pPr>
+      <w:r>
+        <w:t xml:space="preserve">School student </w:t>
+      </w:r>
+      <w:r>
+        <w:tab/>
+      </w:r>
+      <w:r>
+        <w:tab/>
+      </w:r>
+      <w:r>
+        <w:tab/>
+      </w:r>
+      <w:r>
+        <w:tab/>
+      </w:r>
+      <w:r>
+        <w:tab/>
+      </w:r>
+      <w:r>
+        <w:tab/>
+      </w:r>
+      <w:r>
+        <w:tab/>
+        <w:t xml:space="preserve">College student </w:t>
+      </w:r>
+    </w:p>
+    <w:p>
+      <w:pPr>
+        <w:ind w:left="360"/>
+      </w:pPr>
+      <w:r>
+        <w:t xml:space="preserve">Package is like a directory or folder </w:t>
+      </w:r>
+    </w:p>
+    <w:p>
+      <w:pPr>
+        <w:ind w:left="360"/>
+      </w:pPr>
+    </w:p>
+    <w:p>
+      <w:pPr>
+        <w:ind w:left="360"/>
+      </w:pPr>
+      <w:r>
+        <w:t xml:space="preserve">Access specifiers </w:t>
+      </w:r>
+    </w:p>
+    <w:p>
+      <w:pPr>
+        <w:ind w:left="360"/>
+      </w:pPr>
+      <w:r>
+        <w:t xml:space="preserve">Using access specifiers we can provide the visibility of variable, method and class part of same package or other package. </w:t>
+      </w:r>
+    </w:p>
+    <w:p>
+      <w:pPr>
+        <w:ind w:left="360"/>
+      </w:pPr>
+      <w:r>
+        <w:t xml:space="preserve">Java provided 4 types of access specifiers </w:t>
+      </w:r>
+    </w:p>
+    <w:p>
+      <w:pPr>
+        <w:pStyle w:val="ListParagraph"/>
+        <w:numPr>
+          <w:ilvl w:val="0"/>
+          <w:numId w:val="21"/>
+        </w:numPr>
+      </w:pPr>
+      <w:r>
+        <w:t xml:space="preserve">private: we can use this access specifier with what </w:t>
+      </w:r>
+    </w:p>
+    <w:p>
+      <w:pPr>
+        <w:pStyle w:val="ListParagraph"/>
+        <w:ind w:left="2160"/>
+      </w:pPr>
+      <w:r>
+        <w:t xml:space="preserve">we can use private with instance variable, static variable, </w:t>
+      </w:r>
+      <w:proofErr w:type="spellStart"/>
+      <w:r>
+        <w:t>non static</w:t>
+      </w:r>
+      <w:proofErr w:type="spellEnd"/>
+      <w:r>
+        <w:t xml:space="preserve"> method, static method, constructor but not with local variable as well as class. </w:t>
+      </w:r>
+    </w:p>
+    <w:p>
+      <w:pPr>
+        <w:pStyle w:val="ListParagraph"/>
+        <w:ind w:left="2160"/>
+      </w:pPr>
+      <w:r>
+        <w:t xml:space="preserve">scope </w:t>
+      </w:r>
+      <w:r>
+        <w:rPr>
+          <w:highlight w:val="yellow"/>
+        </w:rPr>
+        <w:t>: within a same class</w:t>
+      </w:r>
+      <w:r>
+        <w:t xml:space="preserve">.  </w:t>
+      </w:r>
+    </w:p>
+    <w:p>
+      <w:pPr>
+        <w:pStyle w:val="ListParagraph"/>
+        <w:numPr>
+          <w:ilvl w:val="0"/>
+          <w:numId w:val="21"/>
+        </w:numPr>
+      </w:pPr>
+      <w:r>
+        <w:t>default or nothing :</w:t>
+      </w:r>
+      <w:r>
+        <w:t xml:space="preserve"> </w:t>
+      </w:r>
+      <w:r>
+        <w:t xml:space="preserve">we can use this access specifier with what </w:t>
+      </w:r>
+    </w:p>
+    <w:p>
+      <w:pPr>
+        <w:pStyle w:val="ListParagraph"/>
+        <w:ind w:left="2160"/>
+      </w:pPr>
+      <w:r>
+        <w:t xml:space="preserve">we can use with all </w:t>
+      </w:r>
+    </w:p>
+    <w:p>
+      <w:pPr>
+        <w:pStyle w:val="ListParagraph"/>
+        <w:ind w:left="2160"/>
+      </w:pPr>
+      <w:r>
+        <w:t xml:space="preserve">scope </w:t>
+      </w:r>
+      <w:r>
+        <w:rPr>
+          <w:highlight w:val="yellow"/>
+        </w:rPr>
+        <w:t xml:space="preserve">: within a same </w:t>
+      </w:r>
+      <w:r>
+        <w:t xml:space="preserve">package </w:t>
+      </w:r>
+    </w:p>
+    <w:p>
+      <w:pPr>
+        <w:pStyle w:val="ListParagraph"/>
+        <w:ind w:left="2160"/>
+      </w:pPr>
+    </w:p>
+    <w:p>
+      <w:pPr>
+        <w:pStyle w:val="ListParagraph"/>
+        <w:numPr>
+          <w:ilvl w:val="0"/>
+          <w:numId w:val="21"/>
+        </w:numPr>
+      </w:pPr>
+      <w:r>
+        <w:t xml:space="preserve">protected : </w:t>
+      </w:r>
+      <w:r>
+        <w:t xml:space="preserve">we can use this access specifier with what </w:t>
+      </w:r>
+    </w:p>
+    <w:p>
+      <w:pPr>
+        <w:pStyle w:val="ListParagraph"/>
+        <w:ind w:left="2160"/>
+      </w:pPr>
+      <w:r>
+        <w:t xml:space="preserve">we can use private with instance variable, static variable, </w:t>
+      </w:r>
+      <w:proofErr w:type="spellStart"/>
+      <w:r>
+        <w:t>non static</w:t>
+      </w:r>
+      <w:proofErr w:type="spellEnd"/>
+      <w:r>
+        <w:t xml:space="preserve"> method, static method, constructor but not with local variable as well as class.</w:t>
+      </w:r>
+    </w:p>
+    <w:p>
+      <w:pPr>
+        <w:pStyle w:val="ListParagraph"/>
+        <w:ind w:left="2160"/>
+      </w:pPr>
+      <w:r>
+        <w:t xml:space="preserve">scope </w:t>
+      </w:r>
+      <w:r>
+        <w:rPr>
+          <w:highlight w:val="yellow"/>
+        </w:rPr>
+        <w:t>: within a same class</w:t>
+      </w:r>
+      <w:r>
+        <w:t xml:space="preserve"> </w:t>
+      </w:r>
+      <w:r>
+        <w:rPr>
+          <w:highlight w:val="yellow"/>
+        </w:rPr>
+        <w:t>as well as other package if it is sub class</w:t>
+      </w:r>
+      <w:r>
+        <w:t xml:space="preserve">  </w:t>
+      </w:r>
+    </w:p>
+    <w:p>
+      <w:pPr>
+        <w:pStyle w:val="ListParagraph"/>
+        <w:ind w:left="2160"/>
+      </w:pPr>
+    </w:p>
+    <w:p>
+      <w:pPr>
+        <w:pStyle w:val="ListParagraph"/>
+        <w:numPr>
+          <w:ilvl w:val="0"/>
+          <w:numId w:val="21"/>
+        </w:numPr>
+      </w:pPr>
+      <w:r>
+        <w:t xml:space="preserve">public : </w:t>
+      </w:r>
+      <w:r>
+        <w:t xml:space="preserve">we can use this access specifier with what </w:t>
+      </w:r>
+    </w:p>
+    <w:p>
+      <w:pPr>
+        <w:pStyle w:val="ListParagraph"/>
+        <w:ind w:left="2160"/>
+      </w:pPr>
+      <w:r>
+        <w:t xml:space="preserve">we can use private with instance variable, static variable, </w:t>
+      </w:r>
+      <w:proofErr w:type="spellStart"/>
+      <w:r>
+        <w:t>non static</w:t>
+      </w:r>
+      <w:proofErr w:type="spellEnd"/>
+      <w:r>
+        <w:t xml:space="preserve"> method, static method, constructor</w:t>
+      </w:r>
+      <w:r>
+        <w:t>, class</w:t>
+      </w:r>
+      <w:r>
+        <w:t xml:space="preserve"> but not with local variable.</w:t>
+      </w:r>
+    </w:p>
+    <w:p>
+      <w:pPr>
+        <w:pStyle w:val="ListParagraph"/>
+        <w:ind w:left="2160"/>
+      </w:pPr>
+      <w:r>
+        <w:t xml:space="preserve">scope </w:t>
+      </w:r>
+      <w:r>
+        <w:t xml:space="preserve">: same package well as other package. </w:t>
+      </w:r>
+    </w:p>
+    <w:p>
+      <w:pPr>
+        <w:pStyle w:val="ListParagraph"/>
+        <w:ind w:left="2160"/>
       </w:pPr>
     </w:p>
     <w:sectPr>
@@ -8314,6 +7744,95 @@
     </w:lvl>
   </w:abstractNum>
   <w:abstractNum w:abstractNumId="19" w15:restartNumberingAfterBreak="0">
+    <w:nsid w:val="7C325E78"/>
+    <w:multiLevelType w:val="hybridMultilevel"/>
+    <w:tmpl w:val="C45EFAB8"/>
+    <w:lvl w:ilvl="0" w:tplc="4009000F">
+      <w:start w:val="1"/>
+      <w:numFmt w:val="decimal"/>
+      <w:lvlText w:val="%1."/>
+      <w:lvlJc w:val="left"/>
+      <w:pPr>
+        <w:ind w:left="720" w:hanging="360"/>
+      </w:pPr>
+      <w:rPr>
+        <w:rFonts w:hint="default"/>
+      </w:rPr>
+    </w:lvl>
+    <w:lvl w:ilvl="1" w:tplc="40090019" w:tentative="1">
+      <w:start w:val="1"/>
+      <w:numFmt w:val="lowerLetter"/>
+      <w:lvlText w:val="%2."/>
+      <w:lvlJc w:val="left"/>
+      <w:pPr>
+        <w:ind w:left="1440" w:hanging="360"/>
+      </w:pPr>
+    </w:lvl>
+    <w:lvl w:ilvl="2" w:tplc="4009001B" w:tentative="1">
+      <w:start w:val="1"/>
+      <w:numFmt w:val="lowerRoman"/>
+      <w:lvlText w:val="%3."/>
+      <w:lvlJc w:val="right"/>
+      <w:pPr>
+        <w:ind w:left="2160" w:hanging="180"/>
+      </w:pPr>
+    </w:lvl>
+    <w:lvl w:ilvl="3" w:tplc="4009000F" w:tentative="1">
+      <w:start w:val="1"/>
+      <w:numFmt w:val="decimal"/>
+      <w:lvlText w:val="%4."/>
+      <w:lvlJc w:val="left"/>
+      <w:pPr>
+        <w:ind w:left="2880" w:hanging="360"/>
+      </w:pPr>
+    </w:lvl>
+    <w:lvl w:ilvl="4" w:tplc="40090019" w:tentative="1">
+      <w:start w:val="1"/>
+      <w:numFmt w:val="lowerLetter"/>
+      <w:lvlText w:val="%5."/>
+      <w:lvlJc w:val="left"/>
+      <w:pPr>
+        <w:ind w:left="3600" w:hanging="360"/>
+      </w:pPr>
+    </w:lvl>
+    <w:lvl w:ilvl="5" w:tplc="4009001B" w:tentative="1">
+      <w:start w:val="1"/>
+      <w:numFmt w:val="lowerRoman"/>
+      <w:lvlText w:val="%6."/>
+      <w:lvlJc w:val="right"/>
+      <w:pPr>
+        <w:ind w:left="4320" w:hanging="180"/>
+      </w:pPr>
+    </w:lvl>
+    <w:lvl w:ilvl="6" w:tplc="4009000F" w:tentative="1">
+      <w:start w:val="1"/>
+      <w:numFmt w:val="decimal"/>
+      <w:lvlText w:val="%7."/>
+      <w:lvlJc w:val="left"/>
+      <w:pPr>
+        <w:ind w:left="5040" w:hanging="360"/>
+      </w:pPr>
+    </w:lvl>
+    <w:lvl w:ilvl="7" w:tplc="40090019" w:tentative="1">
+      <w:start w:val="1"/>
+      <w:numFmt w:val="lowerLetter"/>
+      <w:lvlText w:val="%8."/>
+      <w:lvlJc w:val="left"/>
+      <w:pPr>
+        <w:ind w:left="5760" w:hanging="360"/>
+      </w:pPr>
+    </w:lvl>
+    <w:lvl w:ilvl="8" w:tplc="4009001B" w:tentative="1">
+      <w:start w:val="1"/>
+      <w:numFmt w:val="lowerRoman"/>
+      <w:lvlText w:val="%9."/>
+      <w:lvlJc w:val="right"/>
+      <w:pPr>
+        <w:ind w:left="6480" w:hanging="180"/>
+      </w:pPr>
+    </w:lvl>
+  </w:abstractNum>
+  <w:abstractNum w:abstractNumId="20" w15:restartNumberingAfterBreak="0">
     <w:nsid w:val="7D6D224F"/>
     <w:multiLevelType w:val="hybridMultilevel"/>
     <w:tmpl w:val="4692C01A"/>
@@ -8433,7 +7952,7 @@
     <w:abstractNumId w:val="10"/>
   </w:num>
   <w:num w:numId="11" w16cid:durableId="927494500">
-    <w:abstractNumId w:val="19"/>
+    <w:abstractNumId w:val="20"/>
   </w:num>
   <w:num w:numId="12" w16cid:durableId="427505258">
     <w:abstractNumId w:val="0"/>
@@ -8461,6 +7980,9 @@
   </w:num>
   <w:num w:numId="20" w16cid:durableId="368266838">
     <w:abstractNumId w:val="2"/>
+  </w:num>
+  <w:num w:numId="21" w16cid:durableId="978801738">
+    <w:abstractNumId w:val="19"/>
   </w:num>
 </w:numbering>
 </file>

--- a/PG FSD Backend and Database Development Aug cohort/Course 2 Notes.docx
+++ b/PG FSD Backend and Database Development Aug cohort/Course 2 Notes.docx
@@ -7,7 +7,21 @@
         <w:rPr>
           <w:highlight w:val="yellow"/>
         </w:rPr>
-        <w:t>Day 1 : 21/10/2023</w:t>
+        <w:t xml:space="preserve">Day </w:t>
+      </w:r>
+      <w:proofErr w:type="gramStart"/>
+      <w:r>
+        <w:rPr>
+          <w:highlight w:val="yellow"/>
+        </w:rPr>
+        <w:t>1 :</w:t>
+      </w:r>
+      <w:proofErr w:type="gramEnd"/>
+      <w:r>
+        <w:rPr>
+          <w:highlight w:val="yellow"/>
+        </w:rPr>
+        <w:t xml:space="preserve"> 21/10/2023</w:t>
       </w:r>
     </w:p>
     <w:p/>
@@ -171,7 +185,15 @@
       </w:r>
       <w:r>
         <w:tab/>
-        <w:t xml:space="preserve">Servlet and JSP : web application </w:t>
+        <w:t xml:space="preserve">Servlet and </w:t>
+      </w:r>
+      <w:proofErr w:type="gramStart"/>
+      <w:r>
+        <w:t>JSP :</w:t>
+      </w:r>
+      <w:proofErr w:type="gramEnd"/>
+      <w:r>
+        <w:t xml:space="preserve"> web application </w:t>
       </w:r>
       <w:r>
         <w:tab/>
@@ -326,7 +348,15 @@
     <w:p/>
     <w:p>
       <w:r>
-        <w:t xml:space="preserve">Using Java we can connect to database using </w:t>
+        <w:t xml:space="preserve">Using </w:t>
+      </w:r>
+      <w:proofErr w:type="gramStart"/>
+      <w:r>
+        <w:t>Java</w:t>
+      </w:r>
+      <w:proofErr w:type="gramEnd"/>
+      <w:r>
+        <w:t xml:space="preserve"> we can connect to database using </w:t>
       </w:r>
     </w:p>
     <w:p>
@@ -441,7 +471,21 @@
         <w:rPr>
           <w:highlight w:val="yellow"/>
         </w:rPr>
-        <w:t>Course 4 : Testing and deployment</w:t>
+        <w:t xml:space="preserve">Course </w:t>
+      </w:r>
+      <w:proofErr w:type="gramStart"/>
+      <w:r>
+        <w:rPr>
+          <w:highlight w:val="yellow"/>
+        </w:rPr>
+        <w:t>4 :</w:t>
+      </w:r>
+      <w:proofErr w:type="gramEnd"/>
+      <w:r>
+        <w:rPr>
+          <w:highlight w:val="yellow"/>
+        </w:rPr>
+        <w:t xml:space="preserve"> Testing and deployment</w:t>
       </w:r>
       <w:r>
         <w:t xml:space="preserve"> </w:t>
@@ -476,10 +520,12 @@
         <w:t xml:space="preserve"> instance using Docker with CI and CD tool </w:t>
       </w:r>
       <w:proofErr w:type="spellStart"/>
+      <w:proofErr w:type="gramStart"/>
       <w:r>
         <w:t>ie</w:t>
       </w:r>
       <w:proofErr w:type="spellEnd"/>
+      <w:proofErr w:type="gramEnd"/>
       <w:r>
         <w:t xml:space="preserve"> Jenkin </w:t>
       </w:r>
@@ -525,6 +571,7 @@
         </w:rPr>
         <w:t xml:space="preserve">Day </w:t>
       </w:r>
+      <w:proofErr w:type="gramStart"/>
       <w:r>
         <w:rPr>
           <w:highlight w:val="yellow"/>
@@ -535,7 +582,14 @@
         <w:rPr>
           <w:highlight w:val="yellow"/>
         </w:rPr>
-        <w:t xml:space="preserve"> : 2</w:t>
+        <w:t xml:space="preserve"> :</w:t>
+      </w:r>
+      <w:proofErr w:type="gramEnd"/>
+      <w:r>
+        <w:rPr>
+          <w:highlight w:val="yellow"/>
+        </w:rPr>
+        <w:t xml:space="preserve"> 2</w:t>
       </w:r>
       <w:r>
         <w:rPr>
@@ -552,6 +606,7 @@
     </w:p>
     <w:p/>
     <w:p>
+      <w:proofErr w:type="gramStart"/>
       <w:r>
         <w:rPr>
           <w:highlight w:val="yellow"/>
@@ -559,7 +614,11 @@
         <w:t>Java</w:t>
       </w:r>
       <w:r>
-        <w:t xml:space="preserve"> : Java is pure object oriented and platform independent programming language. </w:t>
+        <w:t xml:space="preserve"> :</w:t>
+      </w:r>
+      <w:proofErr w:type="gramEnd"/>
+      <w:r>
+        <w:t xml:space="preserve"> Java is pure object oriented and platform independent programming language. </w:t>
       </w:r>
     </w:p>
     <w:p>
@@ -614,7 +673,15 @@
     </w:p>
     <w:p>
       <w:r>
-        <w:t xml:space="preserve">Java was belong to sun micro system </w:t>
+        <w:t xml:space="preserve">Java was </w:t>
+      </w:r>
+      <w:proofErr w:type="gramStart"/>
+      <w:r>
+        <w:t>belong</w:t>
+      </w:r>
+      <w:proofErr w:type="gramEnd"/>
+      <w:r>
+        <w:t xml:space="preserve"> to sun micro system </w:t>
       </w:r>
     </w:p>
     <w:p>
@@ -635,8 +702,13 @@
       </w:r>
     </w:p>
     <w:p>
-      <w:r>
-        <w:t xml:space="preserve">object : object is any real world entity. Example </w:t>
+      <w:proofErr w:type="gramStart"/>
+      <w:r>
+        <w:t>object :</w:t>
+      </w:r>
+      <w:proofErr w:type="gramEnd"/>
+      <w:r>
+        <w:t xml:space="preserve"> object is any real world entity. Example </w:t>
       </w:r>
     </w:p>
     <w:p>
@@ -704,7 +776,14 @@
       </w:r>
       <w:r>
         <w:tab/>
-        <w:t xml:space="preserve">Teaching(), sleeping(),talking(), typing(), etc </w:t>
+      </w:r>
+      <w:proofErr w:type="gramStart"/>
+      <w:r>
+        <w:t>Teaching(</w:t>
+      </w:r>
+      <w:proofErr w:type="gramEnd"/>
+      <w:r>
+        <w:t xml:space="preserve">), sleeping(),talking(), typing(), etc </w:t>
       </w:r>
     </w:p>
     <w:p>
@@ -729,11 +808,16 @@
     </w:p>
     <w:p/>
     <w:p>
+      <w:proofErr w:type="gramStart"/>
       <w:r>
         <w:t xml:space="preserve">class </w:t>
       </w:r>
       <w:r>
-        <w:t xml:space="preserve">: blue print of object or template of object or user defined data type which help to describe the object. </w:t>
+        <w:t>:</w:t>
+      </w:r>
+      <w:proofErr w:type="gramEnd"/>
+      <w:r>
+        <w:t xml:space="preserve"> blue print of object or template of object or user defined data type which help to describe the object. </w:t>
       </w:r>
     </w:p>
     <w:p>
@@ -785,7 +869,15 @@
     <w:p>
       <w:r>
         <w:tab/>
-        <w:t xml:space="preserve">main method : </w:t>
+        <w:t xml:space="preserve">main </w:t>
+      </w:r>
+      <w:proofErr w:type="gramStart"/>
+      <w:r>
+        <w:t>method :</w:t>
+      </w:r>
+      <w:proofErr w:type="gramEnd"/>
+      <w:r>
+        <w:t xml:space="preserve"> </w:t>
       </w:r>
       <w:proofErr w:type="spellStart"/>
       <w:r>
@@ -906,7 +998,21 @@
           <w:highlight w:val="yellow"/>
         </w:rPr>
         <w:lastRenderedPageBreak/>
-        <w:t>void display() {</w:t>
+        <w:t xml:space="preserve">void </w:t>
+      </w:r>
+      <w:proofErr w:type="gramStart"/>
+      <w:r>
+        <w:rPr>
+          <w:highlight w:val="yellow"/>
+        </w:rPr>
+        <w:t>display(</w:t>
+      </w:r>
+      <w:proofErr w:type="gramEnd"/>
+      <w:r>
+        <w:rPr>
+          <w:highlight w:val="yellow"/>
+        </w:rPr>
+        <w:t>) {</w:t>
       </w:r>
     </w:p>
     <w:p>
@@ -930,20 +1036,42 @@
     </w:p>
     <w:p>
       <w:r>
-        <w:t xml:space="preserve">Method name is display no passing parameter and no return type. </w:t>
-      </w:r>
-    </w:p>
-    <w:p>
-      <w:pPr>
-        <w:rPr>
-          <w:highlight w:val="yellow"/>
-        </w:rPr>
-      </w:pPr>
-      <w:r>
-        <w:rPr>
-          <w:highlight w:val="yellow"/>
-        </w:rPr>
-        <w:t>void add(int x, int y) {</w:t>
+        <w:t xml:space="preserve">Method name is </w:t>
+      </w:r>
+      <w:proofErr w:type="gramStart"/>
+      <w:r>
+        <w:t>display</w:t>
+      </w:r>
+      <w:proofErr w:type="gramEnd"/>
+      <w:r>
+        <w:t xml:space="preserve"> no passing parameter and no return type. </w:t>
+      </w:r>
+    </w:p>
+    <w:p>
+      <w:pPr>
+        <w:rPr>
+          <w:highlight w:val="yellow"/>
+        </w:rPr>
+      </w:pPr>
+      <w:r>
+        <w:rPr>
+          <w:highlight w:val="yellow"/>
+        </w:rPr>
+        <w:t xml:space="preserve">void </w:t>
+      </w:r>
+      <w:proofErr w:type="gramStart"/>
+      <w:r>
+        <w:rPr>
+          <w:highlight w:val="yellow"/>
+        </w:rPr>
+        <w:t>add(</w:t>
+      </w:r>
+      <w:proofErr w:type="gramEnd"/>
+      <w:r>
+        <w:rPr>
+          <w:highlight w:val="yellow"/>
+        </w:rPr>
+        <w:t>int x, int y) {</w:t>
       </w:r>
     </w:p>
     <w:p>
@@ -962,8 +1090,13 @@
       </w:r>
     </w:p>
     <w:p>
-      <w:r>
-        <w:t xml:space="preserve">Method  name is add. We need to pass two parameter of type int but no return type. </w:t>
+      <w:proofErr w:type="gramStart"/>
+      <w:r>
+        <w:t>Method  name</w:t>
+      </w:r>
+      <w:proofErr w:type="gramEnd"/>
+      <w:r>
+        <w:t xml:space="preserve"> is add. We need to pass two parameter of type int but no return type. </w:t>
       </w:r>
     </w:p>
     <w:p>
@@ -979,6 +1112,7 @@
         <w:t xml:space="preserve">String </w:t>
       </w:r>
       <w:proofErr w:type="spellStart"/>
+      <w:proofErr w:type="gramStart"/>
       <w:r>
         <w:rPr>
           <w:highlight w:val="yellow"/>
@@ -990,7 +1124,14 @@
         <w:rPr>
           <w:highlight w:val="yellow"/>
         </w:rPr>
-        <w:t>(String name) {</w:t>
+        <w:t>(</w:t>
+      </w:r>
+      <w:proofErr w:type="gramEnd"/>
+      <w:r>
+        <w:rPr>
+          <w:highlight w:val="yellow"/>
+        </w:rPr>
+        <w:t>String name) {</w:t>
       </w:r>
     </w:p>
     <w:p>
@@ -1045,7 +1186,15 @@
       </w:r>
       <w:r>
         <w:tab/>
-        <w:t xml:space="preserve">public static void main(String </w:t>
+        <w:t xml:space="preserve">public static void </w:t>
+      </w:r>
+      <w:proofErr w:type="gramStart"/>
+      <w:r>
+        <w:t>main(</w:t>
+      </w:r>
+      <w:proofErr w:type="gramEnd"/>
+      <w:r>
+        <w:t xml:space="preserve">String </w:t>
       </w:r>
       <w:proofErr w:type="spellStart"/>
       <w:r>
@@ -1091,7 +1240,15 @@
     <w:p/>
     <w:p>
       <w:r>
-        <w:t xml:space="preserve">Method name and variable name must be follow camel naming rules. </w:t>
+        <w:t xml:space="preserve">Method name and variable name must be </w:t>
+      </w:r>
+      <w:proofErr w:type="gramStart"/>
+      <w:r>
+        <w:t>follow</w:t>
+      </w:r>
+      <w:proofErr w:type="gramEnd"/>
+      <w:r>
+        <w:t xml:space="preserve"> camel naming rules. </w:t>
       </w:r>
     </w:p>
     <w:p>
@@ -1103,7 +1260,15 @@
         </w:numPr>
       </w:pPr>
       <w:r>
-        <w:t xml:space="preserve">If variable name or method name one world. Then it must be in lower case. Like main(), sleeping(), display(), read() etc and id, </w:t>
+        <w:t xml:space="preserve">If variable name or method name one world. Then it must be in lower case. Like </w:t>
+      </w:r>
+      <w:proofErr w:type="gramStart"/>
+      <w:r>
+        <w:t>main(</w:t>
+      </w:r>
+      <w:proofErr w:type="gramEnd"/>
+      <w:r>
+        <w:t xml:space="preserve">), sleeping(), display(), read() etc and id, </w:t>
       </w:r>
       <w:proofErr w:type="spellStart"/>
       <w:r>
@@ -1126,120 +1291,144 @@
         <w:t xml:space="preserve">If variable name or method name more than one world then from second world first letter upper case like </w:t>
       </w:r>
       <w:proofErr w:type="spellStart"/>
+      <w:proofErr w:type="gramStart"/>
       <w:r>
         <w:t>displayInfo</w:t>
       </w:r>
       <w:proofErr w:type="spellEnd"/>
       <w:r>
+        <w:t>(</w:t>
+      </w:r>
+      <w:proofErr w:type="gramEnd"/>
+      <w:r>
+        <w:t xml:space="preserve">), </w:t>
+      </w:r>
+      <w:proofErr w:type="spellStart"/>
+      <w:r>
+        <w:t>calSalary</w:t>
+      </w:r>
+      <w:proofErr w:type="spellEnd"/>
+      <w:r>
         <w:t xml:space="preserve">(), </w:t>
       </w:r>
       <w:proofErr w:type="spellStart"/>
       <w:r>
-        <w:t>calSalary</w:t>
+        <w:t>empId</w:t>
       </w:r>
       <w:proofErr w:type="spellEnd"/>
       <w:r>
-        <w:t xml:space="preserve">(), </w:t>
+        <w:t xml:space="preserve">, etc. </w:t>
+      </w:r>
+    </w:p>
+    <w:p>
+      <w:pPr>
+        <w:pStyle w:val="ListParagraph"/>
+      </w:pPr>
+    </w:p>
+    <w:p/>
+    <w:p>
+      <w:pPr>
+        <w:rPr>
+          <w:highlight w:val="yellow"/>
+        </w:rPr>
+      </w:pPr>
+    </w:p>
+    <w:p>
+      <w:pPr>
+        <w:rPr>
+          <w:highlight w:val="yellow"/>
+        </w:rPr>
+      </w:pPr>
+    </w:p>
+    <w:p>
+      <w:pPr>
+        <w:rPr>
+          <w:highlight w:val="yellow"/>
+        </w:rPr>
+      </w:pPr>
+    </w:p>
+    <w:p>
+      <w:pPr>
+        <w:rPr>
+          <w:highlight w:val="yellow"/>
+        </w:rPr>
+      </w:pPr>
+    </w:p>
+    <w:p>
+      <w:pPr>
+        <w:rPr>
+          <w:highlight w:val="yellow"/>
+        </w:rPr>
+      </w:pPr>
+    </w:p>
+    <w:p>
+      <w:r>
+        <w:rPr>
+          <w:highlight w:val="yellow"/>
+        </w:rPr>
+        <w:lastRenderedPageBreak/>
+        <w:t xml:space="preserve">Data </w:t>
+      </w:r>
+      <w:proofErr w:type="gramStart"/>
+      <w:r>
+        <w:rPr>
+          <w:highlight w:val="yellow"/>
+        </w:rPr>
+        <w:t>types</w:t>
+      </w:r>
+      <w:r>
+        <w:t xml:space="preserve">  :</w:t>
+      </w:r>
+      <w:proofErr w:type="gramEnd"/>
+      <w:r>
+        <w:t xml:space="preserve"> Data type is a type of data which tells what data type data it can hold.</w:t>
+      </w:r>
+    </w:p>
+    <w:p>
+      <w:r>
+        <w:t>a=10;</w:t>
+      </w:r>
+      <w:r>
+        <w:tab/>
+      </w:r>
+      <w:r>
+        <w:tab/>
+      </w:r>
+      <w:r>
+        <w:tab/>
+        <w:t xml:space="preserve">python </w:t>
+      </w:r>
+    </w:p>
+    <w:p>
+      <w:r>
+        <w:t>var b=20;</w:t>
+      </w:r>
+      <w:r>
+        <w:tab/>
+      </w:r>
+      <w:r>
+        <w:tab/>
       </w:r>
       <w:proofErr w:type="spellStart"/>
       <w:r>
-        <w:t>empId</w:t>
+        <w:t>js</w:t>
       </w:r>
       <w:proofErr w:type="spellEnd"/>
       <w:r>
-        <w:t xml:space="preserve">, etc. </w:t>
-      </w:r>
-    </w:p>
-    <w:p>
-      <w:pPr>
-        <w:pStyle w:val="ListParagraph"/>
-      </w:pPr>
-    </w:p>
-    <w:p/>
-    <w:p>
-      <w:pPr>
-        <w:rPr>
-          <w:highlight w:val="yellow"/>
-        </w:rPr>
-      </w:pPr>
-    </w:p>
-    <w:p>
-      <w:pPr>
-        <w:rPr>
-          <w:highlight w:val="yellow"/>
-        </w:rPr>
-      </w:pPr>
-    </w:p>
-    <w:p>
-      <w:pPr>
-        <w:rPr>
-          <w:highlight w:val="yellow"/>
-        </w:rPr>
-      </w:pPr>
-    </w:p>
-    <w:p>
-      <w:pPr>
-        <w:rPr>
-          <w:highlight w:val="yellow"/>
-        </w:rPr>
-      </w:pPr>
-    </w:p>
-    <w:p>
-      <w:pPr>
-        <w:rPr>
-          <w:highlight w:val="yellow"/>
-        </w:rPr>
-      </w:pPr>
-    </w:p>
-    <w:p>
-      <w:r>
-        <w:rPr>
-          <w:highlight w:val="yellow"/>
-        </w:rPr>
-        <w:lastRenderedPageBreak/>
-        <w:t>Data types</w:t>
-      </w:r>
-      <w:r>
-        <w:t xml:space="preserve">  : Data type is a type of data which tells what data type data it can hold.</w:t>
-      </w:r>
-    </w:p>
-    <w:p>
-      <w:r>
-        <w:t>a=10;</w:t>
-      </w:r>
-      <w:r>
-        <w:tab/>
-      </w:r>
-      <w:r>
-        <w:tab/>
-      </w:r>
-      <w:r>
-        <w:tab/>
-        <w:t xml:space="preserve">python </w:t>
-      </w:r>
-    </w:p>
-    <w:p>
-      <w:r>
-        <w:t>var b=20;</w:t>
-      </w:r>
-      <w:r>
-        <w:tab/>
-      </w:r>
-      <w:r>
-        <w:tab/>
-      </w:r>
-      <w:proofErr w:type="spellStart"/>
-      <w:r>
-        <w:t>js</w:t>
-      </w:r>
-      <w:proofErr w:type="spellEnd"/>
-      <w:r>
         <w:t xml:space="preserve"> </w:t>
       </w:r>
     </w:p>
     <w:p>
       <w:r>
-        <w:t>let c:number =30;</w:t>
+        <w:t xml:space="preserve">let </w:t>
+      </w:r>
+      <w:proofErr w:type="gramStart"/>
+      <w:r>
+        <w:t>c:number</w:t>
+      </w:r>
+      <w:proofErr w:type="gramEnd"/>
+      <w:r>
+        <w:t xml:space="preserve"> =30;</w:t>
       </w:r>
       <w:r>
         <w:tab/>
@@ -1295,7 +1484,15 @@
         </w:numPr>
       </w:pPr>
       <w:r>
-        <w:t xml:space="preserve">Primitive data types :it is use to store only value </w:t>
+        <w:t xml:space="preserve">Primitive data </w:t>
+      </w:r>
+      <w:proofErr w:type="gramStart"/>
+      <w:r>
+        <w:t>types :it</w:t>
+      </w:r>
+      <w:proofErr w:type="gramEnd"/>
+      <w:r>
+        <w:t xml:space="preserve"> is use to store only value </w:t>
       </w:r>
     </w:p>
     <w:p>
@@ -1377,7 +1574,15 @@
       </w:r>
       <w:r>
         <w:tab/>
-        <w:t xml:space="preserve">8 byte </w:t>
+        <w:t xml:space="preserve">8 </w:t>
+      </w:r>
+      <w:proofErr w:type="gramStart"/>
+      <w:r>
+        <w:t>byte</w:t>
+      </w:r>
+      <w:proofErr w:type="gramEnd"/>
+      <w:r>
+        <w:t xml:space="preserve"> </w:t>
       </w:r>
     </w:p>
     <w:p>
@@ -1468,6 +1673,7 @@
         </w:numPr>
       </w:pPr>
       <w:proofErr w:type="spellStart"/>
+      <w:proofErr w:type="gramStart"/>
       <w:r>
         <w:t>boolean</w:t>
       </w:r>
@@ -1477,6 +1683,9 @@
       </w:r>
       <w:r>
         <w:tab/>
+      </w:r>
+      <w:proofErr w:type="gramEnd"/>
+      <w:r>
         <w:t>1 bit</w:t>
       </w:r>
       <w:r>
@@ -1491,8 +1700,13 @@
       </w:pPr>
     </w:p>
     <w:p>
-      <w:r>
-        <w:t xml:space="preserve">Operator : </w:t>
+      <w:proofErr w:type="gramStart"/>
+      <w:r>
+        <w:t>Operator :</w:t>
+      </w:r>
+      <w:proofErr w:type="gramEnd"/>
+      <w:r>
+        <w:t xml:space="preserve"> </w:t>
       </w:r>
     </w:p>
     <w:p>
@@ -1504,7 +1718,15 @@
         </w:numPr>
       </w:pPr>
       <w:r>
-        <w:t>arithmetic operator : +, -, *, /, %</w:t>
+        <w:t xml:space="preserve">arithmetic </w:t>
+      </w:r>
+      <w:proofErr w:type="gramStart"/>
+      <w:r>
+        <w:t>operator :</w:t>
+      </w:r>
+      <w:proofErr w:type="gramEnd"/>
+      <w:r>
+        <w:t xml:space="preserve"> +, -, *, /, %</w:t>
       </w:r>
     </w:p>
     <w:p>
@@ -1516,7 +1738,15 @@
         </w:numPr>
       </w:pPr>
       <w:r>
-        <w:t xml:space="preserve">logical operator : &amp;&amp;, ||, ! </w:t>
+        <w:t xml:space="preserve">logical </w:t>
+      </w:r>
+      <w:proofErr w:type="gramStart"/>
+      <w:r>
+        <w:t>operator :</w:t>
+      </w:r>
+      <w:proofErr w:type="gramEnd"/>
+      <w:r>
+        <w:t xml:space="preserve"> &amp;&amp;, ||, ! </w:t>
       </w:r>
     </w:p>
     <w:p>
@@ -1528,7 +1758,15 @@
         </w:numPr>
       </w:pPr>
       <w:r>
-        <w:t>conditional operator : &gt;, &lt;, &gt;=, &lt;=, ==, !=</w:t>
+        <w:t xml:space="preserve">conditional </w:t>
+      </w:r>
+      <w:proofErr w:type="gramStart"/>
+      <w:r>
+        <w:t>operator :</w:t>
+      </w:r>
+      <w:proofErr w:type="gramEnd"/>
+      <w:r>
+        <w:t xml:space="preserve"> &gt;, &lt;, &gt;=, &lt;=, ==, !=</w:t>
       </w:r>
     </w:p>
     <w:p>
@@ -1552,7 +1790,15 @@
         </w:numPr>
       </w:pPr>
       <w:r>
-        <w:t xml:space="preserve">increment and decrement operator : ++, -- </w:t>
+        <w:t xml:space="preserve">increment and decrement </w:t>
+      </w:r>
+      <w:proofErr w:type="gramStart"/>
+      <w:r>
+        <w:t>operator :</w:t>
+      </w:r>
+      <w:proofErr w:type="gramEnd"/>
+      <w:r>
+        <w:t xml:space="preserve"> ++, -- </w:t>
       </w:r>
     </w:p>
     <w:p/>
@@ -1672,7 +1918,15 @@
       </w:r>
       <w:proofErr w:type="spellEnd"/>
       <w:r>
-        <w:t xml:space="preserve">) { variable type must be int, char or string in java. </w:t>
+        <w:t xml:space="preserve">) </w:t>
+      </w:r>
+      <w:proofErr w:type="gramStart"/>
+      <w:r>
+        <w:t>{ variable</w:t>
+      </w:r>
+      <w:proofErr w:type="gramEnd"/>
+      <w:r>
+        <w:t xml:space="preserve"> type must be int, char or string in java. </w:t>
       </w:r>
     </w:p>
     <w:p>
@@ -1686,7 +1940,15 @@
         <w:t>case</w:t>
       </w:r>
       <w:r>
-        <w:t xml:space="preserve"> 1:block1</w:t>
+        <w:t xml:space="preserve"> </w:t>
+      </w:r>
+      <w:proofErr w:type="gramStart"/>
+      <w:r>
+        <w:t>1:block</w:t>
+      </w:r>
+      <w:proofErr w:type="gramEnd"/>
+      <w:r>
+        <w:t>1</w:t>
       </w:r>
     </w:p>
     <w:p>
@@ -1711,7 +1973,15 @@
         <w:ind w:left="360"/>
       </w:pPr>
       <w:r>
-        <w:t>case 2:block12</w:t>
+        <w:t xml:space="preserve">case </w:t>
+      </w:r>
+      <w:proofErr w:type="gramStart"/>
+      <w:r>
+        <w:t>2:block</w:t>
+      </w:r>
+      <w:proofErr w:type="gramEnd"/>
+      <w:r>
+        <w:t>12</w:t>
       </w:r>
     </w:p>
     <w:p>
@@ -1731,7 +2001,15 @@
         <w:ind w:left="360"/>
       </w:pPr>
       <w:r>
-        <w:t>case 3:block3</w:t>
+        <w:t xml:space="preserve">case </w:t>
+      </w:r>
+      <w:proofErr w:type="gramStart"/>
+      <w:r>
+        <w:t>3:block</w:t>
+      </w:r>
+      <w:proofErr w:type="gramEnd"/>
+      <w:r>
+        <w:t>3</w:t>
       </w:r>
     </w:p>
     <w:p>
@@ -1751,7 +2029,15 @@
         <w:ind w:left="360"/>
       </w:pPr>
       <w:r>
-        <w:t>case 4:block4</w:t>
+        <w:t xml:space="preserve">case </w:t>
+      </w:r>
+      <w:proofErr w:type="gramStart"/>
+      <w:r>
+        <w:t>4:block</w:t>
+      </w:r>
+      <w:proofErr w:type="gramEnd"/>
+      <w:r>
+        <w:t>4</w:t>
       </w:r>
     </w:p>
     <w:p>
@@ -1770,6 +2056,7 @@
       <w:pPr>
         <w:ind w:left="360"/>
       </w:pPr>
+      <w:proofErr w:type="gramStart"/>
       <w:r>
         <w:rPr>
           <w:highlight w:val="yellow"/>
@@ -1777,7 +2064,11 @@
         <w:t>default</w:t>
       </w:r>
       <w:r>
-        <w:t xml:space="preserve"> : default block ;</w:t>
+        <w:t xml:space="preserve"> :</w:t>
+      </w:r>
+      <w:proofErr w:type="gramEnd"/>
+      <w:r>
+        <w:t xml:space="preserve"> default block ;</w:t>
       </w:r>
     </w:p>
     <w:p>
@@ -1805,6 +2096,7 @@
       <w:r>
         <w:t xml:space="preserve">  </w:t>
       </w:r>
+      <w:proofErr w:type="gramStart"/>
       <w:r>
         <w:rPr>
           <w:highlight w:val="yellow"/>
@@ -1812,7 +2104,11 @@
         <w:t>Looping</w:t>
       </w:r>
       <w:r>
-        <w:t xml:space="preserve"> : looping is use to execute the task or statement again and again repeatedly </w:t>
+        <w:t xml:space="preserve"> :</w:t>
+      </w:r>
+      <w:proofErr w:type="gramEnd"/>
+      <w:r>
+        <w:t xml:space="preserve"> looping is use to execute the task or statement again and again repeatedly </w:t>
       </w:r>
     </w:p>
     <w:p>
@@ -1911,8 +2207,16 @@
           <w:highlight w:val="yellow"/>
         </w:rPr>
         <w:lastRenderedPageBreak/>
-        <w:t>Type casting :</w:t>
-      </w:r>
+        <w:t xml:space="preserve">Type </w:t>
+      </w:r>
+      <w:proofErr w:type="gramStart"/>
+      <w:r>
+        <w:rPr>
+          <w:highlight w:val="yellow"/>
+        </w:rPr>
+        <w:t>casting :</w:t>
+      </w:r>
+      <w:proofErr w:type="gramEnd"/>
     </w:p>
     <w:p>
       <w:pPr>
@@ -2099,7 +2403,15 @@
         </w:numPr>
       </w:pPr>
       <w:r>
-        <w:t xml:space="preserve">Non primitive or reference data types. : it is use to store value as well as reference of another data types. </w:t>
+        <w:t>Non primitive or reference data types</w:t>
+      </w:r>
+      <w:proofErr w:type="gramStart"/>
+      <w:r>
+        <w:t>. :</w:t>
+      </w:r>
+      <w:proofErr w:type="gramEnd"/>
+      <w:r>
+        <w:t xml:space="preserve"> it is use to store value as well as reference of another data types. </w:t>
       </w:r>
     </w:p>
     <w:p>
@@ -2131,8 +2443,13 @@
           <w:numId w:val="12"/>
         </w:numPr>
       </w:pPr>
-      <w:r>
-        <w:t xml:space="preserve">array :array is user defined or reference data type which help to store </w:t>
+      <w:proofErr w:type="gramStart"/>
+      <w:r>
+        <w:t>array :array</w:t>
+      </w:r>
+      <w:proofErr w:type="gramEnd"/>
+      <w:r>
+        <w:t xml:space="preserve"> is user defined or reference data type which help to store </w:t>
       </w:r>
     </w:p>
     <w:p>
@@ -2162,12 +2479,17 @@
         <w:t xml:space="preserve">datatype </w:t>
       </w:r>
       <w:proofErr w:type="spellStart"/>
+      <w:proofErr w:type="gramStart"/>
       <w:r>
         <w:t>arrayname</w:t>
       </w:r>
       <w:proofErr w:type="spellEnd"/>
       <w:r>
-        <w:t>[];</w:t>
+        <w:t>[</w:t>
+      </w:r>
+      <w:proofErr w:type="gramEnd"/>
+      <w:r>
+        <w:t>];</w:t>
       </w:r>
       <w:r>
         <w:tab/>
@@ -2186,6 +2508,7 @@
         <w:t xml:space="preserve">int </w:t>
       </w:r>
       <w:proofErr w:type="spellStart"/>
+      <w:proofErr w:type="gramStart"/>
       <w:r>
         <w:rPr>
           <w:highlight w:val="yellow"/>
@@ -2197,7 +2520,14 @@
         <w:rPr>
           <w:highlight w:val="yellow"/>
         </w:rPr>
-        <w:t>[];</w:t>
+        <w:t>[</w:t>
+      </w:r>
+      <w:proofErr w:type="gramEnd"/>
+      <w:r>
+        <w:rPr>
+          <w:highlight w:val="yellow"/>
+        </w:rPr>
+        <w:t>];</w:t>
       </w:r>
     </w:p>
     <w:p>
@@ -2224,7 +2554,21 @@
         <w:rPr>
           <w:highlight w:val="yellow"/>
         </w:rPr>
-        <w:t>int num1[]={10,20,30,40,50};</w:t>
+        <w:t>int num1</w:t>
+      </w:r>
+      <w:proofErr w:type="gramStart"/>
+      <w:r>
+        <w:rPr>
+          <w:highlight w:val="yellow"/>
+        </w:rPr>
+        <w:t>[]=</w:t>
+      </w:r>
+      <w:proofErr w:type="gramEnd"/>
+      <w:r>
+        <w:rPr>
+          <w:highlight w:val="yellow"/>
+        </w:rPr>
+        <w:t>{10,20,30,40,50};</w:t>
       </w:r>
       <w:r>
         <w:tab/>
@@ -2255,12 +2599,17 @@
         <w:t xml:space="preserve">datatype </w:t>
       </w:r>
       <w:proofErr w:type="spellStart"/>
+      <w:proofErr w:type="gramStart"/>
       <w:r>
         <w:t>arrayname</w:t>
       </w:r>
       <w:proofErr w:type="spellEnd"/>
       <w:r>
-        <w:t>[]=new datatype[size];</w:t>
+        <w:t>[</w:t>
+      </w:r>
+      <w:proofErr w:type="gramEnd"/>
+      <w:r>
+        <w:t>]=new datatype[size];</w:t>
       </w:r>
     </w:p>
     <w:p>
@@ -2278,7 +2627,21 @@
         <w:rPr>
           <w:highlight w:val="yellow"/>
         </w:rPr>
-        <w:t>int num2[]=new int[10];</w:t>
+        <w:t>int num2</w:t>
+      </w:r>
+      <w:proofErr w:type="gramStart"/>
+      <w:r>
+        <w:rPr>
+          <w:highlight w:val="yellow"/>
+        </w:rPr>
+        <w:t>[]=</w:t>
+      </w:r>
+      <w:proofErr w:type="gramEnd"/>
+      <w:r>
+        <w:rPr>
+          <w:highlight w:val="yellow"/>
+        </w:rPr>
+        <w:t>new int[10];</w:t>
       </w:r>
     </w:p>
     <w:p>
@@ -2287,7 +2650,15 @@
         <w:ind w:left="1080"/>
       </w:pPr>
       <w:r>
-        <w:t xml:space="preserve">num2 can hold 10 value. Start from 0 to 9 position. </w:t>
+        <w:t xml:space="preserve">num2 can hold 10 </w:t>
+      </w:r>
+      <w:proofErr w:type="gramStart"/>
+      <w:r>
+        <w:t>value</w:t>
+      </w:r>
+      <w:proofErr w:type="gramEnd"/>
+      <w:r>
+        <w:t xml:space="preserve">. Start from 0 to 9 position. </w:t>
       </w:r>
     </w:p>
     <w:p>
@@ -2368,7 +2739,21 @@
         <w:rPr>
           <w:highlight w:val="yellow"/>
         </w:rPr>
-        <w:t xml:space="preserve"> = new Scanner(System.in);</w:t>
+        <w:t xml:space="preserve"> = new </w:t>
+      </w:r>
+      <w:proofErr w:type="gramStart"/>
+      <w:r>
+        <w:rPr>
+          <w:highlight w:val="yellow"/>
+        </w:rPr>
+        <w:t>Scanner(</w:t>
+      </w:r>
+      <w:proofErr w:type="gramEnd"/>
+      <w:r>
+        <w:rPr>
+          <w:highlight w:val="yellow"/>
+        </w:rPr>
+        <w:t>System.in);</w:t>
       </w:r>
     </w:p>
     <w:p/>
@@ -2401,6 +2786,7 @@
       <w:pPr>
         <w:ind w:left="720"/>
       </w:pPr>
+      <w:proofErr w:type="gramStart"/>
       <w:r>
         <w:rPr>
           <w:highlight w:val="yellow"/>
@@ -2408,7 +2794,11 @@
         <w:t>Scanner</w:t>
       </w:r>
       <w:r>
-        <w:t xml:space="preserve"> : </w:t>
+        <w:t xml:space="preserve"> :</w:t>
+      </w:r>
+      <w:proofErr w:type="gramEnd"/>
+      <w:r>
+        <w:t xml:space="preserve"> </w:t>
       </w:r>
       <w:proofErr w:type="spellStart"/>
       <w:r>
@@ -2423,6 +2813,7 @@
       <w:pPr>
         <w:ind w:left="720"/>
       </w:pPr>
+      <w:proofErr w:type="gramStart"/>
       <w:r>
         <w:rPr>
           <w:highlight w:val="yellow"/>
@@ -2430,7 +2821,11 @@
         <w:t>String</w:t>
       </w:r>
       <w:r>
-        <w:t xml:space="preserve"> : in Java String is a </w:t>
+        <w:t xml:space="preserve"> :</w:t>
+      </w:r>
+      <w:proofErr w:type="gramEnd"/>
+      <w:r>
+        <w:t xml:space="preserve"> in Java String is a </w:t>
       </w:r>
       <w:proofErr w:type="spellStart"/>
       <w:r>
@@ -2482,7 +2877,15 @@
         <w:ind w:left="720"/>
       </w:pPr>
       <w:r>
-        <w:t xml:space="preserve">By default java imported lang package. </w:t>
+        <w:t xml:space="preserve">By </w:t>
+      </w:r>
+      <w:proofErr w:type="gramStart"/>
+      <w:r>
+        <w:t>default</w:t>
+      </w:r>
+      <w:proofErr w:type="gramEnd"/>
+      <w:r>
+        <w:t xml:space="preserve"> java imported lang package. </w:t>
       </w:r>
     </w:p>
     <w:p>
@@ -2556,7 +2959,15 @@
         <w:ind w:left="360"/>
       </w:pPr>
       <w:r>
-        <w:t>var obj1 = new Customer();</w:t>
+        <w:t xml:space="preserve">var obj1 = new </w:t>
+      </w:r>
+      <w:proofErr w:type="gramStart"/>
+      <w:r>
+        <w:t>Customer(</w:t>
+      </w:r>
+      <w:proofErr w:type="gramEnd"/>
+      <w:r>
+        <w:t>);</w:t>
       </w:r>
     </w:p>
     <w:p>
@@ -2564,7 +2975,15 @@
         <w:ind w:left="360"/>
       </w:pPr>
       <w:r>
-        <w:t>let obj2=new Customer();</w:t>
+        <w:t xml:space="preserve">let obj2=new </w:t>
+      </w:r>
+      <w:proofErr w:type="gramStart"/>
+      <w:r>
+        <w:t>Customer(</w:t>
+      </w:r>
+      <w:proofErr w:type="gramEnd"/>
+      <w:r>
+        <w:t>);</w:t>
       </w:r>
     </w:p>
     <w:p>
@@ -2572,7 +2991,15 @@
         <w:ind w:firstLine="360"/>
       </w:pPr>
       <w:r>
-        <w:t>Scanner obj1 = new Scanner(System.in);</w:t>
+        <w:t xml:space="preserve">Scanner obj1 = new </w:t>
+      </w:r>
+      <w:proofErr w:type="gramStart"/>
+      <w:r>
+        <w:t>Scanner(</w:t>
+      </w:r>
+      <w:proofErr w:type="gramEnd"/>
+      <w:r>
+        <w:t>System.in);</w:t>
       </w:r>
     </w:p>
     <w:p>
@@ -2580,10 +3007,12 @@
         <w:ind w:left="360"/>
       </w:pPr>
       <w:proofErr w:type="spellStart"/>
+      <w:proofErr w:type="gramStart"/>
       <w:r>
         <w:t>obj.nextInt</w:t>
       </w:r>
       <w:proofErr w:type="spellEnd"/>
+      <w:proofErr w:type="gramEnd"/>
       <w:r>
         <w:t xml:space="preserve">(); int value </w:t>
       </w:r>
@@ -2593,11 +3022,13 @@
         <w:ind w:left="360"/>
       </w:pPr>
       <w:proofErr w:type="spellStart"/>
+      <w:proofErr w:type="gramStart"/>
       <w:r>
         <w:lastRenderedPageBreak/>
         <w:t>obj.next</w:t>
       </w:r>
       <w:proofErr w:type="spellEnd"/>
+      <w:proofErr w:type="gramEnd"/>
       <w:r>
         <w:t>()</w:t>
       </w:r>
@@ -2611,10 +3042,12 @@
         <w:ind w:left="360"/>
       </w:pPr>
       <w:proofErr w:type="spellStart"/>
+      <w:proofErr w:type="gramStart"/>
       <w:r>
         <w:t>obj.nextFloat</w:t>
       </w:r>
       <w:proofErr w:type="spellEnd"/>
+      <w:proofErr w:type="gramEnd"/>
       <w:r>
         <w:t>()</w:t>
       </w:r>
@@ -2632,6 +3065,7 @@
         </w:rPr>
         <w:t xml:space="preserve">Day </w:t>
       </w:r>
+      <w:proofErr w:type="gramStart"/>
       <w:r>
         <w:rPr>
           <w:highlight w:val="yellow"/>
@@ -2642,7 +3076,14 @@
         <w:rPr>
           <w:highlight w:val="yellow"/>
         </w:rPr>
-        <w:t xml:space="preserve"> : 2</w:t>
+        <w:t xml:space="preserve"> :</w:t>
+      </w:r>
+      <w:proofErr w:type="gramEnd"/>
+      <w:r>
+        <w:rPr>
+          <w:highlight w:val="yellow"/>
+        </w:rPr>
+        <w:t xml:space="preserve"> 2</w:t>
       </w:r>
       <w:r>
         <w:rPr>
@@ -2670,8 +3111,13 @@
       </w:r>
     </w:p>
     <w:p>
-      <w:r>
-        <w:t xml:space="preserve">object : any real world entity. </w:t>
+      <w:proofErr w:type="gramStart"/>
+      <w:r>
+        <w:t>object :</w:t>
+      </w:r>
+      <w:proofErr w:type="gramEnd"/>
+      <w:r>
+        <w:t xml:space="preserve"> any real world entity. </w:t>
       </w:r>
     </w:p>
     <w:p>
@@ -2747,11 +3193,16 @@
       </w:r>
     </w:p>
     <w:p>
+      <w:proofErr w:type="gramStart"/>
       <w:r>
         <w:t xml:space="preserve">class </w:t>
       </w:r>
       <w:r>
-        <w:t xml:space="preserve">: blue print of object or template of object or user defined data type which help to describe the object. </w:t>
+        <w:t>:</w:t>
+      </w:r>
+      <w:proofErr w:type="gramEnd"/>
+      <w:r>
+        <w:t xml:space="preserve"> blue print of object or template of object or user defined data type which help to describe the object. </w:t>
       </w:r>
     </w:p>
     <w:p>
@@ -2803,7 +3254,21 @@
         <w:rPr>
           <w:highlight w:val="yellow"/>
         </w:rPr>
-        <w:t>void info() {</w:t>
+        <w:t xml:space="preserve">void </w:t>
+      </w:r>
+      <w:proofErr w:type="gramStart"/>
+      <w:r>
+        <w:rPr>
+          <w:highlight w:val="yellow"/>
+        </w:rPr>
+        <w:t>info(</w:t>
+      </w:r>
+      <w:proofErr w:type="gramEnd"/>
+      <w:r>
+        <w:rPr>
+          <w:highlight w:val="yellow"/>
+        </w:rPr>
+        <w:t>) {</w:t>
       </w:r>
     </w:p>
     <w:p>
@@ -2852,7 +3317,21 @@
           <w:highlight w:val="yellow"/>
         </w:rPr>
         <w:lastRenderedPageBreak/>
-        <w:t>void add(int x, int y) {</w:t>
+        <w:t xml:space="preserve">void </w:t>
+      </w:r>
+      <w:proofErr w:type="gramStart"/>
+      <w:r>
+        <w:rPr>
+          <w:highlight w:val="yellow"/>
+        </w:rPr>
+        <w:t>add(</w:t>
+      </w:r>
+      <w:proofErr w:type="gramEnd"/>
+      <w:r>
+        <w:rPr>
+          <w:highlight w:val="yellow"/>
+        </w:rPr>
+        <w:t>int x, int y) {</w:t>
       </w:r>
     </w:p>
     <w:p>
@@ -2872,7 +3351,15 @@
     </w:p>
     <w:p>
       <w:r>
-        <w:t xml:space="preserve">Method name is add while calling this method we need to pass 2 parameter of type int and not return type. </w:t>
+        <w:t xml:space="preserve">Method name is </w:t>
+      </w:r>
+      <w:proofErr w:type="gramStart"/>
+      <w:r>
+        <w:t>add</w:t>
+      </w:r>
+      <w:proofErr w:type="gramEnd"/>
+      <w:r>
+        <w:t xml:space="preserve"> while calling this method we need to pass 2 parameter of type int and not return type. </w:t>
       </w:r>
     </w:p>
     <w:p>
@@ -2888,6 +3375,7 @@
         <w:t xml:space="preserve">String </w:t>
       </w:r>
       <w:proofErr w:type="spellStart"/>
+      <w:proofErr w:type="gramStart"/>
       <w:r>
         <w:rPr>
           <w:highlight w:val="yellow"/>
@@ -2899,7 +3387,14 @@
         <w:rPr>
           <w:highlight w:val="yellow"/>
         </w:rPr>
-        <w:t>(String name) {</w:t>
+        <w:t>(</w:t>
+      </w:r>
+      <w:proofErr w:type="gramEnd"/>
+      <w:r>
+        <w:rPr>
+          <w:highlight w:val="yellow"/>
+        </w:rPr>
+        <w:t>String name) {</w:t>
       </w:r>
     </w:p>
     <w:p>
@@ -3155,12 +3650,14 @@
     </w:p>
     <w:p/>
     <w:p>
+      <w:proofErr w:type="gramStart"/>
       <w:r>
         <w:rPr>
           <w:highlight w:val="yellow"/>
         </w:rPr>
         <w:t>Constructor :</w:t>
       </w:r>
+      <w:proofErr w:type="gramEnd"/>
       <w:r>
         <w:t xml:space="preserve"> constructor is a type of special method which help to create the object. </w:t>
       </w:r>
@@ -3217,6 +3714,7 @@
       <w:r>
         <w:tab/>
       </w:r>
+      <w:proofErr w:type="gramStart"/>
       <w:r>
         <w:rPr>
           <w:highlight w:val="yellow"/>
@@ -3224,7 +3722,11 @@
         <w:t>Employee</w:t>
       </w:r>
       <w:r>
-        <w:t>() {}</w:t>
+        <w:t>(</w:t>
+      </w:r>
+      <w:proofErr w:type="gramEnd"/>
+      <w:r>
+        <w:t>) {}</w:t>
       </w:r>
       <w:r>
         <w:tab/>
@@ -3241,6 +3743,7 @@
       <w:r>
         <w:tab/>
       </w:r>
+      <w:proofErr w:type="gramStart"/>
       <w:r>
         <w:rPr>
           <w:highlight w:val="yellow"/>
@@ -3248,7 +3751,11 @@
         <w:t>constructor</w:t>
       </w:r>
       <w:r>
-        <w:t>(){}</w:t>
+        <w:t>(</w:t>
+      </w:r>
+      <w:proofErr w:type="gramEnd"/>
+      <w:r>
+        <w:t>){}</w:t>
       </w:r>
       <w:r>
         <w:tab/>
@@ -3330,7 +3837,15 @@
     </w:p>
     <w:p>
       <w:r>
-        <w:t xml:space="preserve">If we want to refer to instance variable this we need to use this keyword. this is a keyword which refer to current to object. </w:t>
+        <w:t xml:space="preserve">If we want to refer to instance variable </w:t>
+      </w:r>
+      <w:proofErr w:type="gramStart"/>
+      <w:r>
+        <w:t>this</w:t>
+      </w:r>
+      <w:proofErr w:type="gramEnd"/>
+      <w:r>
+        <w:t xml:space="preserve"> we need to use this keyword. this is a keyword which refer to current to object. </w:t>
       </w:r>
     </w:p>
     <w:p/>
@@ -3352,6 +3867,7 @@
     </w:p>
     <w:p/>
     <w:p>
+      <w:proofErr w:type="gramStart"/>
       <w:r>
         <w:rPr>
           <w:highlight w:val="yellow"/>
@@ -3359,12 +3875,21 @@
         <w:t>Encapsulation</w:t>
       </w:r>
       <w:r>
-        <w:t xml:space="preserve"> : binding or wrapping data or variable and code or method/function is single unit is known as encapsulation. </w:t>
-      </w:r>
-    </w:p>
-    <w:p>
-      <w:r>
-        <w:t xml:space="preserve">Example : class. </w:t>
+        <w:t xml:space="preserve"> :</w:t>
+      </w:r>
+      <w:proofErr w:type="gramEnd"/>
+      <w:r>
+        <w:t xml:space="preserve"> binding or wrapping data or variable and code or method/function is single unit is known as encapsulation. </w:t>
+      </w:r>
+    </w:p>
+    <w:p>
+      <w:proofErr w:type="gramStart"/>
+      <w:r>
+        <w:t>Example :</w:t>
+      </w:r>
+      <w:proofErr w:type="gramEnd"/>
+      <w:r>
+        <w:t xml:space="preserve"> class. </w:t>
       </w:r>
     </w:p>
     <w:p/>
@@ -3410,6 +3935,7 @@
       </w:pPr>
     </w:p>
     <w:p>
+      <w:proofErr w:type="gramStart"/>
       <w:r>
         <w:rPr>
           <w:highlight w:val="yellow"/>
@@ -3417,6 +3943,7 @@
         <w:lastRenderedPageBreak/>
         <w:t>Inheritance :</w:t>
       </w:r>
+      <w:proofErr w:type="gramEnd"/>
     </w:p>
     <w:p>
       <w:r>
@@ -3480,6 +4007,7 @@
         <w:t xml:space="preserve">extends </w:t>
       </w:r>
       <w:proofErr w:type="spellStart"/>
+      <w:proofErr w:type="gramStart"/>
       <w:r>
         <w:rPr>
           <w:highlight w:val="yellow"/>
@@ -3490,6 +4018,7 @@
       <w:r>
         <w:t>{</w:t>
       </w:r>
+      <w:proofErr w:type="gramEnd"/>
       <w:r>
         <w:tab/>
         <w:t xml:space="preserve">sub class or derived class or child class. </w:t>
@@ -3527,7 +4056,15 @@
         </w:numPr>
       </w:pPr>
       <w:r>
-        <w:t xml:space="preserve">Single inheritance : one super class and one sub class </w:t>
+        <w:t xml:space="preserve">Single </w:t>
+      </w:r>
+      <w:proofErr w:type="gramStart"/>
+      <w:r>
+        <w:t>inheritance :</w:t>
+      </w:r>
+      <w:proofErr w:type="gramEnd"/>
+      <w:r>
+        <w:t xml:space="preserve"> one super class and one sub class </w:t>
       </w:r>
     </w:p>
     <w:p>
@@ -3575,7 +4112,15 @@
         <w:t>Multilevel</w:t>
       </w:r>
       <w:r>
-        <w:t xml:space="preserve"> inheritance : one super class and n number of sub class connected one by one. </w:t>
+        <w:t xml:space="preserve"> </w:t>
+      </w:r>
+      <w:proofErr w:type="gramStart"/>
+      <w:r>
+        <w:t>inheritance :</w:t>
+      </w:r>
+      <w:proofErr w:type="gramEnd"/>
+      <w:r>
+        <w:t xml:space="preserve"> one super class and n number of sub class connected one by one. </w:t>
       </w:r>
     </w:p>
     <w:p>
@@ -3638,7 +4183,15 @@
         </w:numPr>
       </w:pPr>
       <w:r>
-        <w:t xml:space="preserve">Hierarchical inheritance : one super class and more than one sub class connected directly to super class. </w:t>
+        <w:t xml:space="preserve">Hierarchical </w:t>
+      </w:r>
+      <w:proofErr w:type="gramStart"/>
+      <w:r>
+        <w:t>inheritance :</w:t>
+      </w:r>
+      <w:proofErr w:type="gramEnd"/>
+      <w:r>
+        <w:t xml:space="preserve"> one super class and more than one sub class connected directly to super class. </w:t>
       </w:r>
     </w:p>
     <w:p>
@@ -3701,7 +4254,15 @@
         </w:numPr>
       </w:pPr>
       <w:r>
-        <w:t xml:space="preserve">Multiple inheritance : more than one super class and one sub class </w:t>
+        <w:t xml:space="preserve">Multiple </w:t>
+      </w:r>
+      <w:proofErr w:type="gramStart"/>
+      <w:r>
+        <w:t>inheritance :</w:t>
+      </w:r>
+      <w:proofErr w:type="gramEnd"/>
+      <w:r>
+        <w:t xml:space="preserve"> more than one super class and one sub class </w:t>
       </w:r>
     </w:p>
     <w:p>
@@ -3745,8 +4306,16 @@
         <w:rPr>
           <w:highlight w:val="yellow"/>
         </w:rPr>
-        <w:t>C extends A,B</w:t>
-      </w:r>
+        <w:t xml:space="preserve">C extends </w:t>
+      </w:r>
+      <w:proofErr w:type="gramStart"/>
+      <w:r>
+        <w:rPr>
+          <w:highlight w:val="yellow"/>
+        </w:rPr>
+        <w:t>A,B</w:t>
+      </w:r>
+      <w:proofErr w:type="gramEnd"/>
       <w:r>
         <w:t xml:space="preserve"> {</w:t>
       </w:r>
@@ -3837,8 +4406,13 @@
         <w:tab/>
       </w:r>
       <w:proofErr w:type="spellStart"/>
-      <w:r>
-        <w:t>id,name,salary</w:t>
+      <w:proofErr w:type="gramStart"/>
+      <w:r>
+        <w:t>id,name</w:t>
+      </w:r>
+      <w:proofErr w:type="gramEnd"/>
+      <w:r>
+        <w:t>,salary</w:t>
       </w:r>
       <w:proofErr w:type="spellEnd"/>
     </w:p>
@@ -3850,12 +4424,17 @@
         <w:tab/>
       </w:r>
       <w:proofErr w:type="spellStart"/>
+      <w:proofErr w:type="gramStart"/>
       <w:r>
         <w:t>readEmployee</w:t>
       </w:r>
       <w:proofErr w:type="spellEnd"/>
       <w:r>
-        <w:t>()</w:t>
+        <w:t>(</w:t>
+      </w:r>
+      <w:proofErr w:type="gramEnd"/>
+      <w:r>
+        <w:t>)</w:t>
       </w:r>
     </w:p>
     <w:p>
@@ -3866,392 +4445,466 @@
         <w:tab/>
       </w:r>
       <w:proofErr w:type="spellStart"/>
+      <w:proofErr w:type="gramStart"/>
       <w:r>
         <w:t>displayEmployee</w:t>
       </w:r>
       <w:proofErr w:type="spellEnd"/>
       <w:r>
+        <w:t>(</w:t>
+      </w:r>
+      <w:proofErr w:type="gramEnd"/>
+      <w:r>
+        <w:t>);</w:t>
+      </w:r>
+    </w:p>
+    <w:p>
+      <w:pPr>
+        <w:pStyle w:val="ListParagraph"/>
+      </w:pPr>
+      <w:r>
+        <w:t>}</w:t>
+      </w:r>
+    </w:p>
+    <w:p>
+      <w:pPr>
+        <w:pStyle w:val="ListParagraph"/>
+      </w:pPr>
+      <w:r>
+        <w:t xml:space="preserve">class Manager </w:t>
+      </w:r>
+      <w:r>
+        <w:t xml:space="preserve">extends Employee </w:t>
+      </w:r>
+      <w:r>
+        <w:t>{</w:t>
+      </w:r>
+    </w:p>
+    <w:p>
+      <w:pPr>
+        <w:pStyle w:val="ListParagraph"/>
+      </w:pPr>
+      <w:r>
+        <w:tab/>
+      </w:r>
+      <w:proofErr w:type="spellStart"/>
+      <w:r>
+        <w:t>numberOfEmp</w:t>
+      </w:r>
+      <w:proofErr w:type="spellEnd"/>
+      <w:r>
+        <w:t>;</w:t>
+      </w:r>
+    </w:p>
+    <w:p>
+      <w:pPr>
+        <w:pStyle w:val="ListParagraph"/>
+      </w:pPr>
+      <w:r>
+        <w:tab/>
+      </w:r>
+      <w:proofErr w:type="spellStart"/>
+      <w:proofErr w:type="gramStart"/>
+      <w:r>
+        <w:t>readManager</w:t>
+      </w:r>
+      <w:proofErr w:type="spellEnd"/>
+      <w:r>
+        <w:t>(</w:t>
+      </w:r>
+      <w:proofErr w:type="gramEnd"/>
+      <w:r>
+        <w:t>)</w:t>
+      </w:r>
+    </w:p>
+    <w:p>
+      <w:pPr>
+        <w:pStyle w:val="ListParagraph"/>
+      </w:pPr>
+      <w:r>
+        <w:tab/>
+      </w:r>
+      <w:proofErr w:type="spellStart"/>
+      <w:proofErr w:type="gramStart"/>
+      <w:r>
+        <w:t>displayManager</w:t>
+      </w:r>
+      <w:proofErr w:type="spellEnd"/>
+      <w:r>
+        <w:t>(</w:t>
+      </w:r>
+      <w:proofErr w:type="gramEnd"/>
+      <w:r>
+        <w:t>);</w:t>
+      </w:r>
+    </w:p>
+    <w:p>
+      <w:pPr>
+        <w:pStyle w:val="ListParagraph"/>
+      </w:pPr>
+      <w:r>
+        <w:t>}</w:t>
+      </w:r>
+    </w:p>
+    <w:p>
+      <w:pPr>
+        <w:pStyle w:val="ListParagraph"/>
+      </w:pPr>
+      <w:r>
+        <w:t xml:space="preserve">class </w:t>
+      </w:r>
+      <w:proofErr w:type="spellStart"/>
+      <w:r>
+        <w:t>ProjectManager</w:t>
+      </w:r>
+      <w:proofErr w:type="spellEnd"/>
+      <w:r>
+        <w:t xml:space="preserve"> </w:t>
+      </w:r>
+      <w:r>
+        <w:t xml:space="preserve">extends </w:t>
+      </w:r>
+      <w:proofErr w:type="gramStart"/>
+      <w:r>
+        <w:t>Manager</w:t>
+      </w:r>
+      <w:r>
+        <w:t>{</w:t>
+      </w:r>
+      <w:proofErr w:type="gramEnd"/>
+    </w:p>
+    <w:p>
+      <w:pPr>
+        <w:pStyle w:val="ListParagraph"/>
+      </w:pPr>
+      <w:r>
+        <w:tab/>
+      </w:r>
+      <w:proofErr w:type="spellStart"/>
+      <w:r>
+        <w:t>clientInfo</w:t>
+      </w:r>
+      <w:proofErr w:type="spellEnd"/>
+    </w:p>
+    <w:p>
+      <w:pPr>
+        <w:pStyle w:val="ListParagraph"/>
+      </w:pPr>
+      <w:r>
+        <w:tab/>
+      </w:r>
+      <w:proofErr w:type="spellStart"/>
+      <w:proofErr w:type="gramStart"/>
+      <w:r>
+        <w:t>readProjectManager</w:t>
+      </w:r>
+      <w:proofErr w:type="spellEnd"/>
+      <w:r>
+        <w:t>(</w:t>
+      </w:r>
+      <w:proofErr w:type="gramEnd"/>
+      <w:r>
+        <w:t xml:space="preserve">) </w:t>
+      </w:r>
+    </w:p>
+    <w:p>
+      <w:pPr>
+        <w:pStyle w:val="ListParagraph"/>
+      </w:pPr>
+      <w:r>
+        <w:tab/>
+      </w:r>
+      <w:proofErr w:type="spellStart"/>
+      <w:proofErr w:type="gramStart"/>
+      <w:r>
+        <w:t>displayProjectManager</w:t>
+      </w:r>
+      <w:proofErr w:type="spellEnd"/>
+      <w:r>
+        <w:t>(</w:t>
+      </w:r>
+      <w:proofErr w:type="gramEnd"/>
+      <w:r>
+        <w:t>);</w:t>
+      </w:r>
+    </w:p>
+    <w:p>
+      <w:pPr>
+        <w:pStyle w:val="ListParagraph"/>
+      </w:pPr>
+      <w:r>
+        <w:t>}</w:t>
+      </w:r>
+    </w:p>
+    <w:p>
+      <w:r>
+        <w:tab/>
+        <w:t xml:space="preserve">class Developer </w:t>
+      </w:r>
+      <w:r>
+        <w:t xml:space="preserve">extends </w:t>
+      </w:r>
+      <w:proofErr w:type="gramStart"/>
+      <w:r>
+        <w:t>Employee</w:t>
+      </w:r>
+      <w:r>
+        <w:t>{</w:t>
+      </w:r>
+      <w:proofErr w:type="gramEnd"/>
+    </w:p>
+    <w:p>
+      <w:r>
+        <w:tab/>
+      </w:r>
+      <w:r>
+        <w:tab/>
+      </w:r>
+      <w:proofErr w:type="spellStart"/>
+      <w:r>
+        <w:t>techName</w:t>
+      </w:r>
+      <w:proofErr w:type="spellEnd"/>
+      <w:r>
+        <w:t>;</w:t>
+      </w:r>
+    </w:p>
+    <w:p>
+      <w:r>
+        <w:tab/>
+      </w:r>
+      <w:r>
+        <w:tab/>
+      </w:r>
+      <w:proofErr w:type="spellStart"/>
+      <w:proofErr w:type="gramStart"/>
+      <w:r>
+        <w:t>readDeveloper</w:t>
+      </w:r>
+      <w:proofErr w:type="spellEnd"/>
+      <w:r>
+        <w:t>(</w:t>
+      </w:r>
+      <w:proofErr w:type="gramEnd"/>
+      <w:r>
+        <w:t>)</w:t>
+      </w:r>
+    </w:p>
+    <w:p>
+      <w:r>
+        <w:tab/>
+      </w:r>
+      <w:r>
+        <w:tab/>
+      </w:r>
+      <w:proofErr w:type="spellStart"/>
+      <w:proofErr w:type="gramStart"/>
+      <w:r>
+        <w:t>disDeveloper</w:t>
+      </w:r>
+      <w:proofErr w:type="spellEnd"/>
+      <w:r>
+        <w:t>(</w:t>
+      </w:r>
+      <w:proofErr w:type="gramEnd"/>
+      <w:r>
+        <w:t xml:space="preserve">) </w:t>
+      </w:r>
+    </w:p>
+    <w:p>
+      <w:pPr>
+        <w:ind w:firstLine="720"/>
+      </w:pPr>
+      <w:r>
+        <w:t>}</w:t>
+      </w:r>
+    </w:p>
+    <w:p/>
+    <w:p>
+      <w:r>
+        <w:rPr>
+          <w:highlight w:val="yellow"/>
+        </w:rPr>
+        <w:t xml:space="preserve">Day </w:t>
+      </w:r>
+      <w:proofErr w:type="gramStart"/>
+      <w:r>
+        <w:rPr>
+          <w:highlight w:val="yellow"/>
+        </w:rPr>
+        <w:t>4</w:t>
+      </w:r>
+      <w:r>
+        <w:rPr>
+          <w:highlight w:val="yellow"/>
+        </w:rPr>
+        <w:t xml:space="preserve"> :</w:t>
+      </w:r>
+      <w:proofErr w:type="gramEnd"/>
+      <w:r>
+        <w:rPr>
+          <w:highlight w:val="yellow"/>
+        </w:rPr>
+        <w:t xml:space="preserve"> 2</w:t>
+      </w:r>
+      <w:r>
+        <w:rPr>
+          <w:highlight w:val="yellow"/>
+        </w:rPr>
+        <w:t>9</w:t>
+      </w:r>
+      <w:r>
+        <w:rPr>
+          <w:highlight w:val="yellow"/>
+        </w:rPr>
+        <w:t>/10/2023</w:t>
+      </w:r>
+    </w:p>
+    <w:p>
+      <w:r>
+        <w:t xml:space="preserve">Scanner is a </w:t>
+      </w:r>
+      <w:proofErr w:type="spellStart"/>
+      <w:r>
+        <w:t>pre defined</w:t>
+      </w:r>
+      <w:proofErr w:type="spellEnd"/>
+      <w:r>
+        <w:t xml:space="preserve"> class part of util package.</w:t>
+      </w:r>
+    </w:p>
+    <w:p>
+      <w:r>
+        <w:t xml:space="preserve">Outside a class we need to import </w:t>
+      </w:r>
+      <w:proofErr w:type="spellStart"/>
+      <w:proofErr w:type="gramStart"/>
+      <w:r>
+        <w:t>java.util</w:t>
+      </w:r>
+      <w:proofErr w:type="gramEnd"/>
+      <w:r>
+        <w:t>.Scaner</w:t>
+      </w:r>
+      <w:proofErr w:type="spellEnd"/>
+      <w:r>
+        <w:t>;</w:t>
+      </w:r>
+    </w:p>
+    <w:p/>
+    <w:p>
+      <w:r>
+        <w:t xml:space="preserve">Scanner </w:t>
+      </w:r>
+      <w:proofErr w:type="spellStart"/>
+      <w:r>
+        <w:t>sc</w:t>
+      </w:r>
+      <w:proofErr w:type="spellEnd"/>
+      <w:r>
+        <w:t xml:space="preserve"> = new </w:t>
+      </w:r>
+      <w:proofErr w:type="gramStart"/>
+      <w:r>
+        <w:t>Scanner(</w:t>
+      </w:r>
+      <w:proofErr w:type="gramEnd"/>
+      <w:r>
+        <w:t>System.in);</w:t>
+      </w:r>
+    </w:p>
+    <w:p>
+      <w:proofErr w:type="spellStart"/>
+      <w:r>
+        <w:t>System.out.println</w:t>
+      </w:r>
+      <w:proofErr w:type="spellEnd"/>
+      <w:r>
+        <w:t>(“Enter the id”);</w:t>
+      </w:r>
+    </w:p>
+    <w:p>
+      <w:r>
+        <w:t xml:space="preserve">Int id = </w:t>
+      </w:r>
+      <w:proofErr w:type="spellStart"/>
+      <w:proofErr w:type="gramStart"/>
+      <w:r>
+        <w:t>sc.nextInt</w:t>
+      </w:r>
+      <w:proofErr w:type="spellEnd"/>
+      <w:proofErr w:type="gramEnd"/>
+      <w:r>
         <w:t>();</w:t>
       </w:r>
-    </w:p>
-    <w:p>
-      <w:pPr>
-        <w:pStyle w:val="ListParagraph"/>
-      </w:pPr>
-      <w:r>
-        <w:t>}</w:t>
-      </w:r>
-    </w:p>
-    <w:p>
-      <w:pPr>
-        <w:pStyle w:val="ListParagraph"/>
-      </w:pPr>
-      <w:r>
-        <w:t xml:space="preserve">class Manager </w:t>
-      </w:r>
-      <w:r>
-        <w:t xml:space="preserve">extends Employee </w:t>
-      </w:r>
-      <w:r>
-        <w:t>{</w:t>
-      </w:r>
-    </w:p>
-    <w:p>
-      <w:pPr>
-        <w:pStyle w:val="ListParagraph"/>
-      </w:pPr>
-      <w:r>
-        <w:tab/>
+      <w:r>
+        <w:tab/>
+      </w:r>
+      <w:r>
+        <w:tab/>
+        <w:t xml:space="preserve">to scan int value </w:t>
+      </w:r>
+    </w:p>
+    <w:p>
+      <w:r>
+        <w:t xml:space="preserve">String name = </w:t>
       </w:r>
       <w:proofErr w:type="spellStart"/>
-      <w:r>
-        <w:t>numberOfEmp</w:t>
+      <w:proofErr w:type="gramStart"/>
+      <w:r>
+        <w:t>sc.next</w:t>
       </w:r>
       <w:proofErr w:type="spellEnd"/>
-      <w:r>
-        <w:t>;</w:t>
-      </w:r>
-    </w:p>
-    <w:p>
-      <w:pPr>
-        <w:pStyle w:val="ListParagraph"/>
-      </w:pPr>
-      <w:r>
-        <w:tab/>
+      <w:proofErr w:type="gramEnd"/>
+      <w:r>
+        <w:t>();</w:t>
+      </w:r>
+      <w:r>
+        <w:tab/>
+      </w:r>
+      <w:r>
+        <w:tab/>
+        <w:t xml:space="preserve">to scan string value but only one world. </w:t>
+      </w:r>
+    </w:p>
+    <w:p>
+      <w:r>
+        <w:t xml:space="preserve">String </w:t>
       </w:r>
       <w:proofErr w:type="spellStart"/>
       <w:r>
-        <w:t>readManager</w:t>
+        <w:t>msg</w:t>
       </w:r>
       <w:proofErr w:type="spellEnd"/>
       <w:r>
-        <w:t>()</w:t>
-      </w:r>
-    </w:p>
-    <w:p>
-      <w:pPr>
-        <w:pStyle w:val="ListParagraph"/>
-      </w:pPr>
-      <w:r>
-        <w:tab/>
+        <w:t xml:space="preserve"> = </w:t>
       </w:r>
       <w:proofErr w:type="spellStart"/>
-      <w:r>
-        <w:t>displayManager</w:t>
+      <w:proofErr w:type="gramStart"/>
+      <w:r>
+        <w:t>sc.nextLine</w:t>
       </w:r>
       <w:proofErr w:type="spellEnd"/>
+      <w:proofErr w:type="gramEnd"/>
       <w:r>
         <w:t>();</w:t>
       </w:r>
-    </w:p>
-    <w:p>
-      <w:pPr>
-        <w:pStyle w:val="ListParagraph"/>
-      </w:pPr>
-      <w:r>
-        <w:t>}</w:t>
-      </w:r>
-    </w:p>
-    <w:p>
-      <w:pPr>
-        <w:pStyle w:val="ListParagraph"/>
-      </w:pPr>
-      <w:r>
-        <w:t xml:space="preserve">class </w:t>
+      <w:r>
+        <w:tab/>
+        <w:t xml:space="preserve">it take more than one world till hit enter key. </w:t>
+      </w:r>
+    </w:p>
+    <w:p>
+      <w:r>
+        <w:t xml:space="preserve">float salary = </w:t>
       </w:r>
       <w:proofErr w:type="spellStart"/>
-      <w:r>
-        <w:t>ProjectManager</w:t>
+      <w:proofErr w:type="gramStart"/>
+      <w:r>
+        <w:t>sc.nextFloat</w:t>
       </w:r>
       <w:proofErr w:type="spellEnd"/>
-      <w:r>
-        <w:t xml:space="preserve"> </w:t>
-      </w:r>
-      <w:r>
-        <w:t>extends Manager</w:t>
-      </w:r>
-      <w:r>
-        <w:t>{</w:t>
-      </w:r>
-    </w:p>
-    <w:p>
-      <w:pPr>
-        <w:pStyle w:val="ListParagraph"/>
-      </w:pPr>
-      <w:r>
-        <w:tab/>
-      </w:r>
-      <w:proofErr w:type="spellStart"/>
-      <w:r>
-        <w:t>clientInfo</w:t>
-      </w:r>
-      <w:proofErr w:type="spellEnd"/>
-    </w:p>
-    <w:p>
-      <w:pPr>
-        <w:pStyle w:val="ListParagraph"/>
-      </w:pPr>
-      <w:r>
-        <w:tab/>
-      </w:r>
-      <w:proofErr w:type="spellStart"/>
-      <w:r>
-        <w:t>readProjectManager</w:t>
-      </w:r>
-      <w:proofErr w:type="spellEnd"/>
-      <w:r>
-        <w:t xml:space="preserve">() </w:t>
-      </w:r>
-    </w:p>
-    <w:p>
-      <w:pPr>
-        <w:pStyle w:val="ListParagraph"/>
-      </w:pPr>
-      <w:r>
-        <w:tab/>
-      </w:r>
-      <w:proofErr w:type="spellStart"/>
-      <w:r>
-        <w:t>displayProjectManager</w:t>
-      </w:r>
-      <w:proofErr w:type="spellEnd"/>
-      <w:r>
-        <w:t>();</w:t>
-      </w:r>
-    </w:p>
-    <w:p>
-      <w:pPr>
-        <w:pStyle w:val="ListParagraph"/>
-      </w:pPr>
-      <w:r>
-        <w:t>}</w:t>
-      </w:r>
-    </w:p>
-    <w:p>
-      <w:r>
-        <w:tab/>
-        <w:t xml:space="preserve">class Developer </w:t>
-      </w:r>
-      <w:r>
-        <w:t>extends Employee</w:t>
-      </w:r>
-      <w:r>
-        <w:t>{</w:t>
-      </w:r>
-    </w:p>
-    <w:p>
-      <w:r>
-        <w:tab/>
-      </w:r>
-      <w:r>
-        <w:tab/>
-      </w:r>
-      <w:proofErr w:type="spellStart"/>
-      <w:r>
-        <w:t>techName</w:t>
-      </w:r>
-      <w:proofErr w:type="spellEnd"/>
-      <w:r>
-        <w:t>;</w:t>
-      </w:r>
-    </w:p>
-    <w:p>
-      <w:r>
-        <w:tab/>
-      </w:r>
-      <w:r>
-        <w:tab/>
-      </w:r>
-      <w:proofErr w:type="spellStart"/>
-      <w:r>
-        <w:t>readDeveloper</w:t>
-      </w:r>
-      <w:proofErr w:type="spellEnd"/>
-      <w:r>
-        <w:t>()</w:t>
-      </w:r>
-    </w:p>
-    <w:p>
-      <w:r>
-        <w:tab/>
-      </w:r>
-      <w:r>
-        <w:tab/>
-      </w:r>
-      <w:proofErr w:type="spellStart"/>
-      <w:r>
-        <w:t>disDeveloper</w:t>
-      </w:r>
-      <w:proofErr w:type="spellEnd"/>
-      <w:r>
-        <w:t xml:space="preserve">() </w:t>
-      </w:r>
-    </w:p>
-    <w:p>
-      <w:pPr>
-        <w:ind w:firstLine="720"/>
-      </w:pPr>
-      <w:r>
-        <w:t>}</w:t>
-      </w:r>
-    </w:p>
-    <w:p/>
-    <w:p>
-      <w:r>
-        <w:rPr>
-          <w:highlight w:val="yellow"/>
-        </w:rPr>
-        <w:t xml:space="preserve">Day </w:t>
-      </w:r>
-      <w:r>
-        <w:rPr>
-          <w:highlight w:val="yellow"/>
-        </w:rPr>
-        <w:t>4</w:t>
-      </w:r>
-      <w:r>
-        <w:rPr>
-          <w:highlight w:val="yellow"/>
-        </w:rPr>
-        <w:t xml:space="preserve"> : 2</w:t>
-      </w:r>
-      <w:r>
-        <w:rPr>
-          <w:highlight w:val="yellow"/>
-        </w:rPr>
-        <w:t>9</w:t>
-      </w:r>
-      <w:r>
-        <w:rPr>
-          <w:highlight w:val="yellow"/>
-        </w:rPr>
-        <w:t>/10/2023</w:t>
-      </w:r>
-    </w:p>
-    <w:p>
-      <w:r>
-        <w:t xml:space="preserve">Scanner is a </w:t>
-      </w:r>
-      <w:proofErr w:type="spellStart"/>
-      <w:r>
-        <w:t>pre defined</w:t>
-      </w:r>
-      <w:proofErr w:type="spellEnd"/>
-      <w:r>
-        <w:t xml:space="preserve"> class part of util package.</w:t>
-      </w:r>
-    </w:p>
-    <w:p>
-      <w:r>
-        <w:t xml:space="preserve">Outside a class we need to import </w:t>
-      </w:r>
-      <w:proofErr w:type="spellStart"/>
-      <w:r>
-        <w:t>java.util.Scaner</w:t>
-      </w:r>
-      <w:proofErr w:type="spellEnd"/>
-      <w:r>
-        <w:t>;</w:t>
-      </w:r>
-    </w:p>
-    <w:p/>
-    <w:p>
-      <w:r>
-        <w:t xml:space="preserve">Scanner </w:t>
-      </w:r>
-      <w:proofErr w:type="spellStart"/>
-      <w:r>
-        <w:t>sc</w:t>
-      </w:r>
-      <w:proofErr w:type="spellEnd"/>
-      <w:r>
-        <w:t xml:space="preserve"> = new Scanner(System.in);</w:t>
-      </w:r>
-    </w:p>
-    <w:p>
-      <w:proofErr w:type="spellStart"/>
-      <w:r>
-        <w:t>System.out.println</w:t>
-      </w:r>
-      <w:proofErr w:type="spellEnd"/>
-      <w:r>
-        <w:t>(“Enter the id”);</w:t>
-      </w:r>
-    </w:p>
-    <w:p>
-      <w:r>
-        <w:t xml:space="preserve">Int id = </w:t>
-      </w:r>
-      <w:proofErr w:type="spellStart"/>
-      <w:r>
-        <w:t>sc.nextInt</w:t>
-      </w:r>
-      <w:proofErr w:type="spellEnd"/>
-      <w:r>
-        <w:t>();</w:t>
-      </w:r>
-      <w:r>
-        <w:tab/>
-      </w:r>
-      <w:r>
-        <w:tab/>
-        <w:t xml:space="preserve">to scan int value </w:t>
-      </w:r>
-    </w:p>
-    <w:p>
-      <w:r>
-        <w:t xml:space="preserve">String name = </w:t>
-      </w:r>
-      <w:proofErr w:type="spellStart"/>
-      <w:r>
-        <w:t>sc.next</w:t>
-      </w:r>
-      <w:proofErr w:type="spellEnd"/>
-      <w:r>
-        <w:t>();</w:t>
-      </w:r>
-      <w:r>
-        <w:tab/>
-      </w:r>
-      <w:r>
-        <w:tab/>
-        <w:t xml:space="preserve">to scan string value but only one world. </w:t>
-      </w:r>
-    </w:p>
-    <w:p>
-      <w:r>
-        <w:t xml:space="preserve">String </w:t>
-      </w:r>
-      <w:proofErr w:type="spellStart"/>
-      <w:r>
-        <w:t>msg</w:t>
-      </w:r>
-      <w:proofErr w:type="spellEnd"/>
-      <w:r>
-        <w:t xml:space="preserve"> = </w:t>
-      </w:r>
-      <w:proofErr w:type="spellStart"/>
-      <w:r>
-        <w:t>sc.nextLine</w:t>
-      </w:r>
-      <w:proofErr w:type="spellEnd"/>
-      <w:r>
-        <w:t>();</w:t>
-      </w:r>
-      <w:r>
-        <w:tab/>
-        <w:t xml:space="preserve">it take more than one world till hit enter key. </w:t>
-      </w:r>
-    </w:p>
-    <w:p>
-      <w:r>
-        <w:t xml:space="preserve">float salary = </w:t>
-      </w:r>
-      <w:proofErr w:type="spellStart"/>
-      <w:r>
-        <w:t>sc.nextFloat</w:t>
-      </w:r>
-      <w:proofErr w:type="spellEnd"/>
+      <w:proofErr w:type="gramEnd"/>
       <w:r>
         <w:t>();</w:t>
       </w:r>
@@ -4280,6 +4933,7 @@
       </w:pPr>
     </w:p>
     <w:p>
+      <w:proofErr w:type="gramStart"/>
       <w:r>
         <w:rPr>
           <w:highlight w:val="yellow"/>
@@ -4288,7 +4942,11 @@
         <w:t>Polymorphism</w:t>
       </w:r>
       <w:r>
-        <w:t xml:space="preserve"> : one name many forms or many implementation. </w:t>
+        <w:t xml:space="preserve"> :</w:t>
+      </w:r>
+      <w:proofErr w:type="gramEnd"/>
+      <w:r>
+        <w:t xml:space="preserve"> one name many forms or many implementation. </w:t>
       </w:r>
     </w:p>
     <w:p>
@@ -4312,8 +4970,13 @@
       <w:pPr>
         <w:pStyle w:val="ListParagraph"/>
       </w:pPr>
-      <w:r>
-        <w:t>Example : Method overloading :</w:t>
+      <w:proofErr w:type="gramStart"/>
+      <w:r>
+        <w:t>Example :</w:t>
+      </w:r>
+      <w:proofErr w:type="gramEnd"/>
+      <w:r>
+        <w:t xml:space="preserve"> Method overloading :</w:t>
       </w:r>
       <w:r>
         <w:t xml:space="preserve"> </w:t>
@@ -4338,7 +5001,15 @@
         <w:pStyle w:val="ListParagraph"/>
       </w:pPr>
       <w:r>
-        <w:t xml:space="preserve">The method have same name but different parameter list </w:t>
+        <w:t xml:space="preserve">The method </w:t>
+      </w:r>
+      <w:proofErr w:type="gramStart"/>
+      <w:r>
+        <w:t>have</w:t>
+      </w:r>
+      <w:proofErr w:type="gramEnd"/>
+      <w:r>
+        <w:t xml:space="preserve"> same name but different parameter list </w:t>
       </w:r>
       <w:proofErr w:type="spellStart"/>
       <w:r>
@@ -4365,16 +5036,29 @@
       <w:pPr>
         <w:pStyle w:val="ListParagraph"/>
       </w:pPr>
-      <w:r>
-        <w:t xml:space="preserve">Example : Method overriding </w:t>
-      </w:r>
-    </w:p>
-    <w:p>
-      <w:pPr>
-        <w:pStyle w:val="ListParagraph"/>
-      </w:pPr>
-      <w:r>
-        <w:t xml:space="preserve">The method have same name and same method signature (number of parameter list, type </w:t>
+      <w:proofErr w:type="gramStart"/>
+      <w:r>
+        <w:t>Example :</w:t>
+      </w:r>
+      <w:proofErr w:type="gramEnd"/>
+      <w:r>
+        <w:t xml:space="preserve"> Method overriding </w:t>
+      </w:r>
+    </w:p>
+    <w:p>
+      <w:pPr>
+        <w:pStyle w:val="ListParagraph"/>
+      </w:pPr>
+      <w:r>
+        <w:t xml:space="preserve">The method </w:t>
+      </w:r>
+      <w:proofErr w:type="gramStart"/>
+      <w:r>
+        <w:t>have</w:t>
+      </w:r>
+      <w:proofErr w:type="gramEnd"/>
+      <w:r>
+        <w:t xml:space="preserve"> same name and same method signature (number of parameter list, type </w:t>
       </w:r>
       <w:proofErr w:type="spellStart"/>
       <w:r>
@@ -4398,8 +5082,13 @@
     </w:p>
     <w:p/>
     <w:p>
-      <w:r>
-        <w:t xml:space="preserve">Annotation : annotation is like a meta data . meta data is data about data. </w:t>
+      <w:proofErr w:type="gramStart"/>
+      <w:r>
+        <w:t>Annotation :</w:t>
+      </w:r>
+      <w:proofErr w:type="gramEnd"/>
+      <w:r>
+        <w:t xml:space="preserve"> annotation is like a meta data . meta data is data about data. </w:t>
       </w:r>
     </w:p>
     <w:p>
@@ -4417,7 +5106,23 @@
       </w:r>
       <w:proofErr w:type="spellEnd"/>
       <w:r>
-        <w:t xml:space="preserve"> annotation. All annotation start with pre fix @ followed by annotation name. few annotation we can use on class level or method level or property level. </w:t>
+        <w:t xml:space="preserve"> annotation. All annotation </w:t>
+      </w:r>
+      <w:proofErr w:type="gramStart"/>
+      <w:r>
+        <w:t>start</w:t>
+      </w:r>
+      <w:proofErr w:type="gramEnd"/>
+      <w:r>
+        <w:t xml:space="preserve"> with pre fix @ followed by annotation name. few </w:t>
+      </w:r>
+      <w:proofErr w:type="gramStart"/>
+      <w:r>
+        <w:t>annotation</w:t>
+      </w:r>
+      <w:proofErr w:type="gramEnd"/>
+      <w:r>
+        <w:t xml:space="preserve"> we can use on class level or method level or property level. </w:t>
       </w:r>
     </w:p>
     <w:p>
@@ -4427,7 +5132,15 @@
     </w:p>
     <w:p>
       <w:r>
-        <w:t xml:space="preserve">Overriding super class method then we doesn’t get any error else we will get the error. </w:t>
+        <w:t xml:space="preserve">Overriding super class method then we </w:t>
+      </w:r>
+      <w:proofErr w:type="gramStart"/>
+      <w:r>
+        <w:t>doesn’t</w:t>
+      </w:r>
+      <w:proofErr w:type="gramEnd"/>
+      <w:r>
+        <w:t xml:space="preserve"> get any error else we will get the error. </w:t>
       </w:r>
     </w:p>
     <w:p/>
@@ -4450,11 +5163,16 @@
           <w:numId w:val="18"/>
         </w:numPr>
       </w:pPr>
+      <w:proofErr w:type="gramStart"/>
       <w:r>
         <w:t xml:space="preserve">abstract </w:t>
       </w:r>
       <w:r>
-        <w:t xml:space="preserve">:abstract is a keyword we can use with method and class but not with variable. </w:t>
+        <w:t>:abstract</w:t>
+      </w:r>
+      <w:proofErr w:type="gramEnd"/>
+      <w:r>
+        <w:t xml:space="preserve"> is a keyword we can use with method and class but not with variable. </w:t>
       </w:r>
     </w:p>
     <w:p>
@@ -4466,7 +5184,15 @@
         </w:numPr>
       </w:pPr>
       <w:r>
-        <w:t xml:space="preserve">Abstract method : method without body or without curly braces or incomplete method is known as abstract method. </w:t>
+        <w:t xml:space="preserve">Abstract </w:t>
+      </w:r>
+      <w:proofErr w:type="gramStart"/>
+      <w:r>
+        <w:t>method :</w:t>
+      </w:r>
+      <w:proofErr w:type="gramEnd"/>
+      <w:r>
+        <w:t xml:space="preserve"> method without body or without curly braces or incomplete method is known as abstract method. </w:t>
       </w:r>
     </w:p>
     <w:p>
@@ -4511,7 +5237,15 @@
         </w:numPr>
       </w:pPr>
       <w:r>
-        <w:t xml:space="preserve">If class contains one or more abstract method that class we need to declare as abstract class. </w:t>
+        <w:t xml:space="preserve">If class contains one or more abstract method that </w:t>
+      </w:r>
+      <w:proofErr w:type="gramStart"/>
+      <w:r>
+        <w:t>class</w:t>
+      </w:r>
+      <w:proofErr w:type="gramEnd"/>
+      <w:r>
+        <w:t xml:space="preserve"> we need to declare as abstract class. </w:t>
       </w:r>
     </w:p>
     <w:p>
@@ -4523,6 +5257,7 @@
         <w:t xml:space="preserve">abstract class </w:t>
       </w:r>
       <w:proofErr w:type="spellStart"/>
+      <w:proofErr w:type="gramStart"/>
       <w:r>
         <w:t>classname</w:t>
       </w:r>
@@ -4530,6 +5265,7 @@
       <w:r>
         <w:t>{</w:t>
       </w:r>
+      <w:proofErr w:type="gramEnd"/>
     </w:p>
     <w:p>
       <w:pPr>
@@ -4567,7 +5303,15 @@
         </w:numPr>
       </w:pPr>
       <w:r>
-        <w:t xml:space="preserve">Abstract class can contain normal as well as abstract method. Means it can contains zero or 1 or many abstract methods. </w:t>
+        <w:t xml:space="preserve">Abstract class can contain normal as well as abstract method. Means it can </w:t>
+      </w:r>
+      <w:proofErr w:type="gramStart"/>
+      <w:r>
+        <w:t>contains</w:t>
+      </w:r>
+      <w:proofErr w:type="gramEnd"/>
+      <w:r>
+        <w:t xml:space="preserve"> zero or 1 or many abstract methods. </w:t>
       </w:r>
     </w:p>
     <w:p>
@@ -4596,12 +5340,17 @@
           <w:numId w:val="18"/>
         </w:numPr>
       </w:pPr>
+      <w:proofErr w:type="gramStart"/>
       <w:r>
         <w:lastRenderedPageBreak/>
         <w:t xml:space="preserve">final </w:t>
       </w:r>
       <w:r>
-        <w:t xml:space="preserve">: final keyword we can use with variable, method and class. </w:t>
+        <w:t>:</w:t>
+      </w:r>
+      <w:proofErr w:type="gramEnd"/>
+      <w:r>
+        <w:t xml:space="preserve"> final keyword we can use with variable, method and class. </w:t>
       </w:r>
     </w:p>
     <w:p>
@@ -4613,7 +5362,15 @@
         </w:numPr>
       </w:pPr>
       <w:r>
-        <w:t xml:space="preserve">final variable : to declare constant value in java we use final keyword. </w:t>
+        <w:t xml:space="preserve">final </w:t>
+      </w:r>
+      <w:proofErr w:type="gramStart"/>
+      <w:r>
+        <w:t>variable :</w:t>
+      </w:r>
+      <w:proofErr w:type="gramEnd"/>
+      <w:r>
+        <w:t xml:space="preserve"> to declare constant value in java we use final keyword. </w:t>
       </w:r>
     </w:p>
     <w:p>
@@ -4647,7 +5404,15 @@
         </w:numPr>
       </w:pPr>
       <w:r>
-        <w:t xml:space="preserve">final method : if method is final we can’t override that method. But we can use that method. </w:t>
+        <w:t xml:space="preserve">final </w:t>
+      </w:r>
+      <w:proofErr w:type="gramStart"/>
+      <w:r>
+        <w:t>method :</w:t>
+      </w:r>
+      <w:proofErr w:type="gramEnd"/>
+      <w:r>
+        <w:t xml:space="preserve"> if method is final we can’t override that method. But we can use that method. </w:t>
       </w:r>
     </w:p>
     <w:p>
@@ -4659,7 +5424,15 @@
         </w:numPr>
       </w:pPr>
       <w:r>
-        <w:t xml:space="preserve">Final class : if class is final we can’t inherit that class or extends that class. </w:t>
+        <w:t xml:space="preserve">Final </w:t>
+      </w:r>
+      <w:proofErr w:type="gramStart"/>
+      <w:r>
+        <w:t>class :</w:t>
+      </w:r>
+      <w:proofErr w:type="gramEnd"/>
+      <w:r>
+        <w:t xml:space="preserve"> if class is final we can’t inherit that class or extends that class. </w:t>
       </w:r>
     </w:p>
     <w:p>
@@ -4670,11 +5443,16 @@
           <w:numId w:val="18"/>
         </w:numPr>
       </w:pPr>
+      <w:proofErr w:type="gramStart"/>
       <w:r>
         <w:t xml:space="preserve">static </w:t>
       </w:r>
       <w:r>
-        <w:t xml:space="preserve">: </w:t>
+        <w:t>:</w:t>
+      </w:r>
+      <w:proofErr w:type="gramEnd"/>
+      <w:r>
+        <w:t xml:space="preserve"> </w:t>
       </w:r>
       <w:r>
         <w:t xml:space="preserve">static keyword we can use with variable and method but not with class. </w:t>
@@ -4689,7 +5467,15 @@
         </w:numPr>
       </w:pPr>
       <w:r>
-        <w:t xml:space="preserve">static variable : if variable is static we can access or assign the value of variable using class name. </w:t>
+        <w:t xml:space="preserve">static </w:t>
+      </w:r>
+      <w:proofErr w:type="gramStart"/>
+      <w:r>
+        <w:t>variable :</w:t>
+      </w:r>
+      <w:proofErr w:type="gramEnd"/>
+      <w:r>
+        <w:t xml:space="preserve"> if variable is static we can access or assign the value of variable using class name. </w:t>
       </w:r>
     </w:p>
     <w:p>
@@ -4701,7 +5487,15 @@
         </w:numPr>
       </w:pPr>
       <w:r>
-        <w:t xml:space="preserve">static method : if method is static we can call that method with help of class name. </w:t>
+        <w:t xml:space="preserve">static </w:t>
+      </w:r>
+      <w:proofErr w:type="gramStart"/>
+      <w:r>
+        <w:t>method :</w:t>
+      </w:r>
+      <w:proofErr w:type="gramEnd"/>
+      <w:r>
+        <w:t xml:space="preserve"> if method is static we can call that method with help of class name. </w:t>
       </w:r>
     </w:p>
     <w:p>
@@ -4725,7 +5519,15 @@
         </w:numPr>
       </w:pPr>
       <w:r>
-        <w:t xml:space="preserve">Inside non static method we can access both the type of variable directly but inside static method we can  access only static variable directly. </w:t>
+        <w:t xml:space="preserve">Inside non static method we can access both the type of variable directly but inside static method we </w:t>
+      </w:r>
+      <w:proofErr w:type="gramStart"/>
+      <w:r>
+        <w:t>can  access</w:t>
+      </w:r>
+      <w:proofErr w:type="gramEnd"/>
+      <w:r>
+        <w:t xml:space="preserve"> only static variable directly. </w:t>
       </w:r>
     </w:p>
     <w:p>
@@ -4853,6 +5655,7 @@
       </w:pPr>
     </w:p>
     <w:p>
+      <w:proofErr w:type="gramStart"/>
       <w:r>
         <w:rPr>
           <w:highlight w:val="yellow"/>
@@ -4861,7 +5664,11 @@
         <w:t>interface</w:t>
       </w:r>
       <w:r>
-        <w:t xml:space="preserve"> : interface is a type of reference data type. It is also known as </w:t>
+        <w:t xml:space="preserve"> :</w:t>
+      </w:r>
+      <w:proofErr w:type="gramEnd"/>
+      <w:r>
+        <w:t xml:space="preserve"> interface is a type of reference data type. It is also known as </w:t>
       </w:r>
     </w:p>
     <w:p>
@@ -4912,12 +5719,28 @@
         <w:t>By default</w:t>
       </w:r>
       <w:r>
-        <w:t xml:space="preserve"> all variable inside a interface are public ,static and final. </w:t>
-      </w:r>
-    </w:p>
-    <w:p>
-      <w:r>
-        <w:t xml:space="preserve">By default all methods in interface are public and abstract. </w:t>
+        <w:t xml:space="preserve"> all variable inside a interface are </w:t>
+      </w:r>
+      <w:proofErr w:type="gramStart"/>
+      <w:r>
+        <w:t>public ,static</w:t>
+      </w:r>
+      <w:proofErr w:type="gramEnd"/>
+      <w:r>
+        <w:t xml:space="preserve"> and final. </w:t>
+      </w:r>
+    </w:p>
+    <w:p>
+      <w:r>
+        <w:t xml:space="preserve">By </w:t>
+      </w:r>
+      <w:proofErr w:type="gramStart"/>
+      <w:r>
+        <w:t>default</w:t>
+      </w:r>
+      <w:proofErr w:type="gramEnd"/>
+      <w:r>
+        <w:t xml:space="preserve"> all methods in interface are public and abstract. </w:t>
       </w:r>
     </w:p>
     <w:p>
@@ -5116,6 +5939,7 @@
         <w:t xml:space="preserve"> extends </w:t>
       </w:r>
       <w:proofErr w:type="spellStart"/>
+      <w:proofErr w:type="gramStart"/>
       <w:r>
         <w:rPr>
           <w:sz w:val="20"/>
@@ -5125,6 +5949,7 @@
         <w:t>Abc,Xyz</w:t>
       </w:r>
       <w:proofErr w:type="spellEnd"/>
+      <w:proofErr w:type="gramEnd"/>
       <w:r>
         <w:rPr>
           <w:sz w:val="20"/>
@@ -5210,6 +6035,7 @@
         <w:t xml:space="preserve"> </w:t>
       </w:r>
       <w:proofErr w:type="spellStart"/>
+      <w:proofErr w:type="gramStart"/>
       <w:r>
         <w:rPr>
           <w:sz w:val="20"/>
@@ -5218,6 +6044,7 @@
         <w:t>Abc,Xyz</w:t>
       </w:r>
       <w:proofErr w:type="spellEnd"/>
+      <w:proofErr w:type="gramEnd"/>
       <w:r>
         <w:rPr>
           <w:sz w:val="20"/>
@@ -5258,7 +6085,15 @@
     </w:p>
     <w:p>
       <w:r>
-        <w:t xml:space="preserve">Class always implements interface. Class can implements more than one interface. </w:t>
+        <w:t xml:space="preserve">Class always implements interface. Class can </w:t>
+      </w:r>
+      <w:proofErr w:type="gramStart"/>
+      <w:r>
+        <w:t>implements</w:t>
+      </w:r>
+      <w:proofErr w:type="gramEnd"/>
+      <w:r>
+        <w:t xml:space="preserve"> more than one interface. </w:t>
       </w:r>
     </w:p>
     <w:p>
@@ -5285,7 +6120,15 @@
         </w:numPr>
       </w:pPr>
       <w:r>
-        <w:t xml:space="preserve">Abstract class can contains normal as well as final variable but interface contains only final variable. </w:t>
+        <w:t xml:space="preserve">Abstract class can </w:t>
+      </w:r>
+      <w:proofErr w:type="gramStart"/>
+      <w:r>
+        <w:t>contains</w:t>
+      </w:r>
+      <w:proofErr w:type="gramEnd"/>
+      <w:r>
+        <w:t xml:space="preserve"> normal as well as final variable but interface contains only final variable. </w:t>
       </w:r>
     </w:p>
     <w:p>
@@ -5297,7 +6140,15 @@
         </w:numPr>
       </w:pPr>
       <w:r>
-        <w:t xml:space="preserve">Abstract class can contains normal as well as abstract method but interface contains only abstract method. </w:t>
+        <w:t xml:space="preserve">Abstract class can </w:t>
+      </w:r>
+      <w:proofErr w:type="gramStart"/>
+      <w:r>
+        <w:t>contains</w:t>
+      </w:r>
+      <w:proofErr w:type="gramEnd"/>
+      <w:r>
+        <w:t xml:space="preserve"> normal as well as abstract method but interface contains only abstract method. </w:t>
       </w:r>
     </w:p>
     <w:p>
@@ -5309,7 +6160,15 @@
         </w:numPr>
       </w:pPr>
       <w:r>
-        <w:t xml:space="preserve">Normal class can extends only one abstract class but normal class implements more than one interface. </w:t>
+        <w:t xml:space="preserve">Normal class can </w:t>
+      </w:r>
+      <w:proofErr w:type="gramStart"/>
+      <w:r>
+        <w:t>extends</w:t>
+      </w:r>
+      <w:proofErr w:type="gramEnd"/>
+      <w:r>
+        <w:t xml:space="preserve"> only one abstract class but normal class implements more than one interface. </w:t>
       </w:r>
     </w:p>
     <w:p>
@@ -5321,7 +6180,15 @@
         </w:numPr>
       </w:pPr>
       <w:r>
-        <w:t xml:space="preserve">Abstract class can contains default constructor as well as we can write empty or parameter constructor but interface doesn’t contains any constructor. </w:t>
+        <w:t xml:space="preserve">Abstract class can </w:t>
+      </w:r>
+      <w:proofErr w:type="gramStart"/>
+      <w:r>
+        <w:t>contains</w:t>
+      </w:r>
+      <w:proofErr w:type="gramEnd"/>
+      <w:r>
+        <w:t xml:space="preserve"> default constructor as well as we can write empty or parameter constructor but interface doesn’t contains any constructor. </w:t>
       </w:r>
     </w:p>
     <w:p>
@@ -5333,7 +6200,15 @@
         </w:numPr>
       </w:pPr>
       <w:r>
-        <w:t xml:space="preserve">Using abstract class we can achieve partial abstract but using interface we can achieve 100% abstraction. </w:t>
+        <w:t xml:space="preserve">Using abstract </w:t>
+      </w:r>
+      <w:proofErr w:type="gramStart"/>
+      <w:r>
+        <w:t>class</w:t>
+      </w:r>
+      <w:proofErr w:type="gramEnd"/>
+      <w:r>
+        <w:t xml:space="preserve"> we can achieve partial abstract but using interface we can achieve 100% abstraction. </w:t>
       </w:r>
     </w:p>
     <w:p>
@@ -5399,7 +6274,21 @@
         <w:rPr>
           <w:highlight w:val="yellow"/>
         </w:rPr>
-        <w:t>Interface can’t extends or implements to class.</w:t>
+        <w:t xml:space="preserve">Interface can’t </w:t>
+      </w:r>
+      <w:proofErr w:type="gramStart"/>
+      <w:r>
+        <w:rPr>
+          <w:highlight w:val="yellow"/>
+        </w:rPr>
+        <w:t>extends</w:t>
+      </w:r>
+      <w:proofErr w:type="gramEnd"/>
+      <w:r>
+        <w:rPr>
+          <w:highlight w:val="yellow"/>
+        </w:rPr>
+        <w:t xml:space="preserve"> or implements to class.</w:t>
       </w:r>
       <w:r>
         <w:t xml:space="preserve"> </w:t>
@@ -5419,7 +6308,15 @@
       </w:pPr>
       <w:r>
         <w:tab/>
-        <w:t>abstract void withdraw();</w:t>
+        <w:t xml:space="preserve">abstract void </w:t>
+      </w:r>
+      <w:proofErr w:type="gramStart"/>
+      <w:r>
+        <w:t>withdraw(</w:t>
+      </w:r>
+      <w:proofErr w:type="gramEnd"/>
+      <w:r>
+        <w:t>);</w:t>
       </w:r>
     </w:p>
     <w:p>
@@ -5428,7 +6325,15 @@
       </w:pPr>
       <w:r>
         <w:tab/>
-        <w:t>abstract void deposit();</w:t>
+        <w:t xml:space="preserve">abstract void </w:t>
+      </w:r>
+      <w:proofErr w:type="gramStart"/>
+      <w:r>
+        <w:t>deposit(</w:t>
+      </w:r>
+      <w:proofErr w:type="gramEnd"/>
+      <w:r>
+        <w:t>);</w:t>
       </w:r>
     </w:p>
     <w:p>
@@ -5440,12 +6345,17 @@
         <w:t xml:space="preserve">void </w:t>
       </w:r>
       <w:proofErr w:type="spellStart"/>
+      <w:proofErr w:type="gramStart"/>
       <w:r>
         <w:t>rateOfInterest</w:t>
       </w:r>
       <w:proofErr w:type="spellEnd"/>
       <w:r>
-        <w:t>() {</w:t>
+        <w:t>(</w:t>
+      </w:r>
+      <w:proofErr w:type="gramEnd"/>
+      <w:r>
+        <w:t>) {</w:t>
       </w:r>
     </w:p>
     <w:p>
@@ -5489,7 +6399,15 @@
       </w:pPr>
       <w:r>
         <w:tab/>
-        <w:t>void withdraw();</w:t>
+        <w:t xml:space="preserve">void </w:t>
+      </w:r>
+      <w:proofErr w:type="gramStart"/>
+      <w:r>
+        <w:t>withdraw(</w:t>
+      </w:r>
+      <w:proofErr w:type="gramEnd"/>
+      <w:r>
+        <w:t>);</w:t>
       </w:r>
     </w:p>
     <w:p>
@@ -5498,7 +6416,15 @@
       </w:pPr>
       <w:r>
         <w:tab/>
-        <w:t>void deposit();</w:t>
+        <w:t xml:space="preserve">void </w:t>
+      </w:r>
+      <w:proofErr w:type="gramStart"/>
+      <w:r>
+        <w:t>deposit(</w:t>
+      </w:r>
+      <w:proofErr w:type="gramEnd"/>
+      <w:r>
+        <w:t>);</w:t>
       </w:r>
     </w:p>
     <w:p>
@@ -5510,12 +6436,17 @@
         <w:t xml:space="preserve">void </w:t>
       </w:r>
       <w:proofErr w:type="spellStart"/>
+      <w:proofErr w:type="gramStart"/>
       <w:r>
         <w:t>rateOfInterest</w:t>
       </w:r>
       <w:proofErr w:type="spellEnd"/>
       <w:r>
-        <w:t>()</w:t>
+        <w:t>(</w:t>
+      </w:r>
+      <w:proofErr w:type="gramEnd"/>
+      <w:r>
+        <w:t>)</w:t>
       </w:r>
       <w:r>
         <w:t>;</w:t>
@@ -5638,7 +6569,15 @@
         <w:ind w:left="360"/>
       </w:pPr>
       <w:r>
-        <w:t xml:space="preserve">To create the package we need to use </w:t>
+        <w:t xml:space="preserve">To create the </w:t>
+      </w:r>
+      <w:proofErr w:type="gramStart"/>
+      <w:r>
+        <w:t>package</w:t>
+      </w:r>
+      <w:proofErr w:type="gramEnd"/>
+      <w:r>
+        <w:t xml:space="preserve"> we need to use </w:t>
       </w:r>
     </w:p>
     <w:p>
@@ -5810,7 +6749,15 @@
         <w:ind w:left="360"/>
       </w:pPr>
       <w:r>
-        <w:t xml:space="preserve">Using access specifiers we can provide the visibility of variable, method and class part of same package or other package. </w:t>
+        <w:t xml:space="preserve">Using access specifiers we can provide the visibility of variable, method and class part of same package or </w:t>
+      </w:r>
+      <w:proofErr w:type="gramStart"/>
+      <w:r>
+        <w:t>other</w:t>
+      </w:r>
+      <w:proofErr w:type="gramEnd"/>
+      <w:r>
+        <w:t xml:space="preserve"> package. </w:t>
       </w:r>
     </w:p>
     <w:p>
@@ -5855,6 +6802,7 @@
         <w:pStyle w:val="ListParagraph"/>
         <w:ind w:left="2160"/>
       </w:pPr>
+      <w:proofErr w:type="gramStart"/>
       <w:r>
         <w:t xml:space="preserve">scope </w:t>
       </w:r>
@@ -5862,7 +6810,14 @@
         <w:rPr>
           <w:highlight w:val="yellow"/>
         </w:rPr>
-        <w:t>: within a same class</w:t>
+        <w:t>:</w:t>
+      </w:r>
+      <w:proofErr w:type="gramEnd"/>
+      <w:r>
+        <w:rPr>
+          <w:highlight w:val="yellow"/>
+        </w:rPr>
+        <w:t xml:space="preserve"> within a same class</w:t>
       </w:r>
       <w:r>
         <w:t xml:space="preserve">.  </w:t>
@@ -5877,8 +6832,13 @@
         </w:numPr>
       </w:pPr>
       <w:r>
-        <w:t>default or nothing :</w:t>
-      </w:r>
+        <w:t xml:space="preserve">default or </w:t>
+      </w:r>
+      <w:proofErr w:type="gramStart"/>
+      <w:r>
+        <w:t>nothing :</w:t>
+      </w:r>
+      <w:proofErr w:type="gramEnd"/>
       <w:r>
         <w:t xml:space="preserve"> </w:t>
       </w:r>
@@ -5900,6 +6860,7 @@
         <w:pStyle w:val="ListParagraph"/>
         <w:ind w:left="2160"/>
       </w:pPr>
+      <w:proofErr w:type="gramStart"/>
       <w:r>
         <w:t xml:space="preserve">scope </w:t>
       </w:r>
@@ -5907,10 +6868,23 @@
         <w:rPr>
           <w:highlight w:val="yellow"/>
         </w:rPr>
-        <w:t xml:space="preserve">: within a same </w:t>
-      </w:r>
-      <w:r>
-        <w:t xml:space="preserve">package </w:t>
+        <w:t>:</w:t>
+      </w:r>
+      <w:proofErr w:type="gramEnd"/>
+      <w:r>
+        <w:rPr>
+          <w:highlight w:val="yellow"/>
+        </w:rPr>
+        <w:t xml:space="preserve"> within a same </w:t>
+      </w:r>
+      <w:r>
+        <w:rPr>
+          <w:highlight w:val="yellow"/>
+        </w:rPr>
+        <w:t>package</w:t>
+      </w:r>
+      <w:r>
+        <w:t xml:space="preserve"> </w:t>
       </w:r>
     </w:p>
     <w:p>
@@ -5927,8 +6901,13 @@
           <w:numId w:val="21"/>
         </w:numPr>
       </w:pPr>
-      <w:r>
-        <w:t xml:space="preserve">protected : </w:t>
+      <w:proofErr w:type="gramStart"/>
+      <w:r>
+        <w:t>protected :</w:t>
+      </w:r>
+      <w:proofErr w:type="gramEnd"/>
+      <w:r>
+        <w:t xml:space="preserve"> </w:t>
       </w:r>
       <w:r>
         <w:t xml:space="preserve">we can use this access specifier with what </w:t>
@@ -5956,6 +6935,7 @@
         <w:pStyle w:val="ListParagraph"/>
         <w:ind w:left="2160"/>
       </w:pPr>
+      <w:proofErr w:type="gramStart"/>
       <w:r>
         <w:t xml:space="preserve">scope </w:t>
       </w:r>
@@ -5963,7 +6943,14 @@
         <w:rPr>
           <w:highlight w:val="yellow"/>
         </w:rPr>
-        <w:t>: within a same class</w:t>
+        <w:t>:</w:t>
+      </w:r>
+      <w:proofErr w:type="gramEnd"/>
+      <w:r>
+        <w:rPr>
+          <w:highlight w:val="yellow"/>
+        </w:rPr>
+        <w:t xml:space="preserve"> within a same class</w:t>
       </w:r>
       <w:r>
         <w:t xml:space="preserve"> </w:t>
@@ -5992,8 +6979,13 @@
           <w:numId w:val="21"/>
         </w:numPr>
       </w:pPr>
-      <w:r>
-        <w:t xml:space="preserve">public : </w:t>
+      <w:proofErr w:type="gramStart"/>
+      <w:r>
+        <w:t>public :</w:t>
+      </w:r>
+      <w:proofErr w:type="gramEnd"/>
+      <w:r>
+        <w:t xml:space="preserve"> </w:t>
       </w:r>
       <w:r>
         <w:t xml:space="preserve">we can use this access specifier with what </w:t>
@@ -6027,11 +7019,25 @@
         <w:pStyle w:val="ListParagraph"/>
         <w:ind w:left="2160"/>
       </w:pPr>
+      <w:proofErr w:type="gramStart"/>
       <w:r>
         <w:t xml:space="preserve">scope </w:t>
       </w:r>
       <w:r>
-        <w:t xml:space="preserve">: same package well as other package. </w:t>
+        <w:t>:</w:t>
+      </w:r>
+      <w:proofErr w:type="gramEnd"/>
+      <w:r>
+        <w:t xml:space="preserve"> </w:t>
+      </w:r>
+      <w:r>
+        <w:rPr>
+          <w:highlight w:val="yellow"/>
+        </w:rPr>
+        <w:t>same package well as other package</w:t>
+      </w:r>
+      <w:r>
+        <w:t xml:space="preserve">. </w:t>
       </w:r>
     </w:p>
     <w:p>

--- a/PG FSD Backend and Database Development Aug cohort/Course 2 Notes.docx
+++ b/PG FSD Backend and Database Development Aug cohort/Course 2 Notes.docx
@@ -7,21 +7,7 @@
         <w:rPr>
           <w:highlight w:val="yellow"/>
         </w:rPr>
-        <w:t xml:space="preserve">Day </w:t>
-      </w:r>
-      <w:proofErr w:type="gramStart"/>
-      <w:r>
-        <w:rPr>
-          <w:highlight w:val="yellow"/>
-        </w:rPr>
-        <w:t>1 :</w:t>
-      </w:r>
-      <w:proofErr w:type="gramEnd"/>
-      <w:r>
-        <w:rPr>
-          <w:highlight w:val="yellow"/>
-        </w:rPr>
-        <w:t xml:space="preserve"> 21/10/2023</w:t>
+        <w:t>Day 1 : 21/10/2023</w:t>
       </w:r>
     </w:p>
     <w:p/>
@@ -84,28 +70,22 @@
       </w:r>
     </w:p>
     <w:p>
-      <w:proofErr w:type="spellStart"/>
       <w:r>
         <w:t>JavaSE</w:t>
       </w:r>
-      <w:proofErr w:type="spellEnd"/>
-      <w:r>
-        <w:tab/>
-      </w:r>
-      <w:r>
-        <w:tab/>
-      </w:r>
-      <w:r>
-        <w:tab/>
-      </w:r>
-      <w:r>
-        <w:tab/>
-      </w:r>
-      <w:proofErr w:type="spellStart"/>
-      <w:r>
+      <w:r>
+        <w:tab/>
+      </w:r>
+      <w:r>
+        <w:tab/>
+      </w:r>
+      <w:r>
+        <w:tab/>
+      </w:r>
+      <w:r>
+        <w:tab/>
         <w:t>JavaEE</w:t>
       </w:r>
-      <w:proofErr w:type="spellEnd"/>
       <w:r>
         <w:tab/>
       </w:r>
@@ -185,15 +165,7 @@
       </w:r>
       <w:r>
         <w:tab/>
-        <w:t xml:space="preserve">Servlet and </w:t>
-      </w:r>
-      <w:proofErr w:type="gramStart"/>
-      <w:r>
-        <w:t>JSP :</w:t>
-      </w:r>
-      <w:proofErr w:type="gramEnd"/>
-      <w:r>
-        <w:t xml:space="preserve"> web application </w:t>
+        <w:t xml:space="preserve">Servlet and JSP : web application </w:t>
       </w:r>
       <w:r>
         <w:tab/>
@@ -232,15 +204,7 @@
       </w:r>
       <w:r>
         <w:tab/>
-        <w:t xml:space="preserve">those rest </w:t>
-      </w:r>
-      <w:proofErr w:type="spellStart"/>
-      <w:r>
-        <w:t>api</w:t>
-      </w:r>
-      <w:proofErr w:type="spellEnd"/>
-      <w:r>
-        <w:t xml:space="preserve"> we will </w:t>
+        <w:t xml:space="preserve">those rest api we will </w:t>
       </w:r>
     </w:p>
     <w:p>
@@ -348,15 +312,7 @@
     <w:p/>
     <w:p>
       <w:r>
-        <w:t xml:space="preserve">Using </w:t>
-      </w:r>
-      <w:proofErr w:type="gramStart"/>
-      <w:r>
-        <w:t>Java</w:t>
-      </w:r>
-      <w:proofErr w:type="gramEnd"/>
-      <w:r>
-        <w:t xml:space="preserve"> we can connect to database using </w:t>
+        <w:t xml:space="preserve">Using Java we can connect to database using </w:t>
       </w:r>
     </w:p>
     <w:p>
@@ -471,21 +427,7 @@
         <w:rPr>
           <w:highlight w:val="yellow"/>
         </w:rPr>
-        <w:t xml:space="preserve">Course </w:t>
-      </w:r>
-      <w:proofErr w:type="gramStart"/>
-      <w:r>
-        <w:rPr>
-          <w:highlight w:val="yellow"/>
-        </w:rPr>
-        <w:t>4 :</w:t>
-      </w:r>
-      <w:proofErr w:type="gramEnd"/>
-      <w:r>
-        <w:rPr>
-          <w:highlight w:val="yellow"/>
-        </w:rPr>
-        <w:t xml:space="preserve"> Testing and deployment</w:t>
+        <w:t>Course 4 : Testing and deployment</w:t>
       </w:r>
       <w:r>
         <w:t xml:space="preserve"> </w:t>
@@ -517,17 +459,7 @@
         <w:t>EC2</w:t>
       </w:r>
       <w:r>
-        <w:t xml:space="preserve"> instance using Docker with CI and CD tool </w:t>
-      </w:r>
-      <w:proofErr w:type="spellStart"/>
-      <w:proofErr w:type="gramStart"/>
-      <w:r>
-        <w:t>ie</w:t>
-      </w:r>
-      <w:proofErr w:type="spellEnd"/>
-      <w:proofErr w:type="gramEnd"/>
-      <w:r>
-        <w:t xml:space="preserve"> Jenkin </w:t>
+        <w:t xml:space="preserve"> instance using Docker with CI and CD tool ie Jenkin </w:t>
       </w:r>
     </w:p>
     <w:p>
@@ -571,7 +503,6 @@
         </w:rPr>
         <w:t xml:space="preserve">Day </w:t>
       </w:r>
-      <w:proofErr w:type="gramStart"/>
       <w:r>
         <w:rPr>
           <w:highlight w:val="yellow"/>
@@ -582,14 +513,7 @@
         <w:rPr>
           <w:highlight w:val="yellow"/>
         </w:rPr>
-        <w:t xml:space="preserve"> :</w:t>
-      </w:r>
-      <w:proofErr w:type="gramEnd"/>
-      <w:r>
-        <w:rPr>
-          <w:highlight w:val="yellow"/>
-        </w:rPr>
-        <w:t xml:space="preserve"> 2</w:t>
+        <w:t xml:space="preserve"> : 2</w:t>
       </w:r>
       <w:r>
         <w:rPr>
@@ -606,7 +530,6 @@
     </w:p>
     <w:p/>
     <w:p>
-      <w:proofErr w:type="gramStart"/>
       <w:r>
         <w:rPr>
           <w:highlight w:val="yellow"/>
@@ -614,24 +537,12 @@
         <w:t>Java</w:t>
       </w:r>
       <w:r>
-        <w:t xml:space="preserve"> :</w:t>
-      </w:r>
-      <w:proofErr w:type="gramEnd"/>
-      <w:r>
-        <w:t xml:space="preserve"> Java is pure object oriented and platform independent programming language. </w:t>
-      </w:r>
-    </w:p>
-    <w:p>
-      <w:r>
-        <w:t xml:space="preserve">Java develop in </w:t>
-      </w:r>
-      <w:proofErr w:type="spellStart"/>
-      <w:r>
-        <w:t>nov</w:t>
-      </w:r>
-      <w:proofErr w:type="spellEnd"/>
-      <w:r>
-        <w:t xml:space="preserve"> 1995. The initial name of java is Oak. </w:t>
+        <w:t xml:space="preserve"> : Java is pure object oriented and platform independent programming language. </w:t>
+      </w:r>
+    </w:p>
+    <w:p>
+      <w:r>
+        <w:t xml:space="preserve">Java develop in nov 1995. The initial name of java is Oak. </w:t>
       </w:r>
     </w:p>
     <w:p>
@@ -673,15 +584,7 @@
     </w:p>
     <w:p>
       <w:r>
-        <w:t xml:space="preserve">Java was </w:t>
-      </w:r>
-      <w:proofErr w:type="gramStart"/>
-      <w:r>
-        <w:t>belong</w:t>
-      </w:r>
-      <w:proofErr w:type="gramEnd"/>
-      <w:r>
-        <w:t xml:space="preserve"> to sun micro system </w:t>
+        <w:t xml:space="preserve">Java was belong to sun micro system </w:t>
       </w:r>
     </w:p>
     <w:p>
@@ -702,13 +605,8 @@
       </w:r>
     </w:p>
     <w:p>
-      <w:proofErr w:type="gramStart"/>
-      <w:r>
-        <w:t>object :</w:t>
-      </w:r>
-      <w:proofErr w:type="gramEnd"/>
-      <w:r>
-        <w:t xml:space="preserve"> object is any real world entity. Example </w:t>
+      <w:r>
+        <w:t xml:space="preserve">object : object is any real world entity. Example </w:t>
       </w:r>
     </w:p>
     <w:p>
@@ -776,14 +674,7 @@
       </w:r>
       <w:r>
         <w:tab/>
-      </w:r>
-      <w:proofErr w:type="gramStart"/>
-      <w:r>
-        <w:t>Teaching(</w:t>
-      </w:r>
-      <w:proofErr w:type="gramEnd"/>
-      <w:r>
-        <w:t xml:space="preserve">), sleeping(),talking(), typing(), etc </w:t>
+        <w:t xml:space="preserve">Teaching(), sleeping(),talking(), typing(), etc </w:t>
       </w:r>
     </w:p>
     <w:p>
@@ -808,16 +699,11 @@
     </w:p>
     <w:p/>
     <w:p>
-      <w:proofErr w:type="gramStart"/>
       <w:r>
         <w:t xml:space="preserve">class </w:t>
       </w:r>
       <w:r>
-        <w:t>:</w:t>
-      </w:r>
-      <w:proofErr w:type="gramEnd"/>
-      <w:r>
-        <w:t xml:space="preserve"> blue print of object or template of object or user defined data type which help to describe the object. </w:t>
+        <w:t xml:space="preserve">: blue print of object or template of object or user defined data type which help to describe the object. </w:t>
       </w:r>
     </w:p>
     <w:p>
@@ -827,15 +713,7 @@
     </w:p>
     <w:p>
       <w:r>
-        <w:t xml:space="preserve">class </w:t>
-      </w:r>
-      <w:proofErr w:type="spellStart"/>
-      <w:r>
-        <w:t>ClassName</w:t>
-      </w:r>
-      <w:proofErr w:type="spellEnd"/>
-      <w:r>
-        <w:t xml:space="preserve"> {</w:t>
+        <w:t>class ClassName {</w:t>
       </w:r>
     </w:p>
     <w:p>
@@ -869,23 +747,7 @@
     <w:p>
       <w:r>
         <w:tab/>
-        <w:t xml:space="preserve">main </w:t>
-      </w:r>
-      <w:proofErr w:type="gramStart"/>
-      <w:r>
-        <w:t>method :</w:t>
-      </w:r>
-      <w:proofErr w:type="gramEnd"/>
-      <w:r>
-        <w:t xml:space="preserve"> </w:t>
-      </w:r>
-      <w:proofErr w:type="spellStart"/>
-      <w:r>
-        <w:t>pre defined</w:t>
-      </w:r>
-      <w:proofErr w:type="spellEnd"/>
-      <w:r>
-        <w:t xml:space="preserve"> methods. </w:t>
+        <w:t xml:space="preserve">main method : pre defined methods. </w:t>
       </w:r>
     </w:p>
     <w:p>
@@ -934,29 +796,8 @@
       <w:pPr>
         <w:ind w:left="360"/>
       </w:pPr>
-      <w:proofErr w:type="spellStart"/>
-      <w:r>
-        <w:t>returnType</w:t>
-      </w:r>
-      <w:proofErr w:type="spellEnd"/>
-      <w:r>
-        <w:t xml:space="preserve"> </w:t>
-      </w:r>
-      <w:proofErr w:type="spellStart"/>
-      <w:r>
-        <w:t>methodName</w:t>
-      </w:r>
-      <w:proofErr w:type="spellEnd"/>
-      <w:r>
-        <w:t>(</w:t>
-      </w:r>
-      <w:proofErr w:type="spellStart"/>
-      <w:r>
-        <w:t>parameterList</w:t>
-      </w:r>
-      <w:proofErr w:type="spellEnd"/>
-      <w:r>
-        <w:t>) {</w:t>
+      <w:r>
+        <w:t>returnType methodName(parameterList) {</w:t>
       </w:r>
     </w:p>
     <w:p>
@@ -998,21 +839,7 @@
           <w:highlight w:val="yellow"/>
         </w:rPr>
         <w:lastRenderedPageBreak/>
-        <w:t xml:space="preserve">void </w:t>
-      </w:r>
-      <w:proofErr w:type="gramStart"/>
-      <w:r>
-        <w:rPr>
-          <w:highlight w:val="yellow"/>
-        </w:rPr>
-        <w:t>display(</w:t>
-      </w:r>
-      <w:proofErr w:type="gramEnd"/>
-      <w:r>
-        <w:rPr>
-          <w:highlight w:val="yellow"/>
-        </w:rPr>
-        <w:t>) {</w:t>
+        <w:t>void display() {</w:t>
       </w:r>
     </w:p>
     <w:p>
@@ -1036,42 +863,20 @@
     </w:p>
     <w:p>
       <w:r>
-        <w:t xml:space="preserve">Method name is </w:t>
-      </w:r>
-      <w:proofErr w:type="gramStart"/>
-      <w:r>
-        <w:t>display</w:t>
-      </w:r>
-      <w:proofErr w:type="gramEnd"/>
-      <w:r>
-        <w:t xml:space="preserve"> no passing parameter and no return type. </w:t>
-      </w:r>
-    </w:p>
-    <w:p>
-      <w:pPr>
-        <w:rPr>
-          <w:highlight w:val="yellow"/>
-        </w:rPr>
-      </w:pPr>
-      <w:r>
-        <w:rPr>
-          <w:highlight w:val="yellow"/>
-        </w:rPr>
-        <w:t xml:space="preserve">void </w:t>
-      </w:r>
-      <w:proofErr w:type="gramStart"/>
-      <w:r>
-        <w:rPr>
-          <w:highlight w:val="yellow"/>
-        </w:rPr>
-        <w:t>add(</w:t>
-      </w:r>
-      <w:proofErr w:type="gramEnd"/>
-      <w:r>
-        <w:rPr>
-          <w:highlight w:val="yellow"/>
-        </w:rPr>
-        <w:t>int x, int y) {</w:t>
+        <w:t xml:space="preserve">Method name is display no passing parameter and no return type. </w:t>
+      </w:r>
+    </w:p>
+    <w:p>
+      <w:pPr>
+        <w:rPr>
+          <w:highlight w:val="yellow"/>
+        </w:rPr>
+      </w:pPr>
+      <w:r>
+        <w:rPr>
+          <w:highlight w:val="yellow"/>
+        </w:rPr>
+        <w:t>void add(int x, int y) {</w:t>
       </w:r>
     </w:p>
     <w:p>
@@ -1090,48 +895,21 @@
       </w:r>
     </w:p>
     <w:p>
-      <w:proofErr w:type="gramStart"/>
-      <w:r>
-        <w:t>Method  name</w:t>
-      </w:r>
-      <w:proofErr w:type="gramEnd"/>
-      <w:r>
-        <w:t xml:space="preserve"> is add. We need to pass two parameter of type int but no return type. </w:t>
-      </w:r>
-    </w:p>
-    <w:p>
-      <w:pPr>
-        <w:rPr>
-          <w:highlight w:val="yellow"/>
-        </w:rPr>
-      </w:pPr>
-      <w:r>
-        <w:rPr>
-          <w:highlight w:val="yellow"/>
-        </w:rPr>
-        <w:t xml:space="preserve">String </w:t>
-      </w:r>
-      <w:proofErr w:type="spellStart"/>
-      <w:proofErr w:type="gramStart"/>
-      <w:r>
-        <w:rPr>
-          <w:highlight w:val="yellow"/>
-        </w:rPr>
-        <w:t>sayHello</w:t>
-      </w:r>
-      <w:proofErr w:type="spellEnd"/>
-      <w:r>
-        <w:rPr>
-          <w:highlight w:val="yellow"/>
-        </w:rPr>
-        <w:t>(</w:t>
-      </w:r>
-      <w:proofErr w:type="gramEnd"/>
-      <w:r>
-        <w:rPr>
-          <w:highlight w:val="yellow"/>
-        </w:rPr>
-        <w:t>String name) {</w:t>
+      <w:r>
+        <w:t xml:space="preserve">Method  name is add. We need to pass two parameter of type int but no return type. </w:t>
+      </w:r>
+    </w:p>
+    <w:p>
+      <w:pPr>
+        <w:rPr>
+          <w:highlight w:val="yellow"/>
+        </w:rPr>
+      </w:pPr>
+      <w:r>
+        <w:rPr>
+          <w:highlight w:val="yellow"/>
+        </w:rPr>
+        <w:t>String sayHello(String name) {</w:t>
       </w:r>
     </w:p>
     <w:p>
@@ -1158,15 +936,7 @@
     </w:p>
     <w:p>
       <w:r>
-        <w:t xml:space="preserve">Method name is </w:t>
-      </w:r>
-      <w:proofErr w:type="spellStart"/>
-      <w:r>
-        <w:t>sayHello</w:t>
-      </w:r>
-      <w:proofErr w:type="spellEnd"/>
-      <w:r>
-        <w:t xml:space="preserve">. Need to pass one parameter of type string and return string value </w:t>
+        <w:t xml:space="preserve">Method name is sayHello. Need to pass one parameter of type string and return string value </w:t>
       </w:r>
     </w:p>
     <w:p>
@@ -1186,42 +956,19 @@
       </w:r>
       <w:r>
         <w:tab/>
-        <w:t xml:space="preserve">public static void </w:t>
-      </w:r>
-      <w:proofErr w:type="gramStart"/>
-      <w:r>
-        <w:t>main(</w:t>
-      </w:r>
-      <w:proofErr w:type="gramEnd"/>
-      <w:r>
-        <w:t xml:space="preserve">String </w:t>
-      </w:r>
-      <w:proofErr w:type="spellStart"/>
-      <w:r>
-        <w:t>args</w:t>
-      </w:r>
-      <w:proofErr w:type="spellEnd"/>
-      <w:r>
-        <w:t>[]) {</w:t>
-      </w:r>
-    </w:p>
-    <w:p>
-      <w:r>
-        <w:tab/>
-      </w:r>
-      <w:r>
-        <w:tab/>
-      </w:r>
-      <w:r>
-        <w:tab/>
-      </w:r>
-      <w:proofErr w:type="spellStart"/>
-      <w:r>
-        <w:t>System.out.println</w:t>
-      </w:r>
-      <w:proofErr w:type="spellEnd"/>
-      <w:r>
-        <w:t>(“Welcome to Java”);</w:t>
+        <w:t>public static void main(String args[]) {</w:t>
+      </w:r>
+    </w:p>
+    <w:p>
+      <w:r>
+        <w:tab/>
+      </w:r>
+      <w:r>
+        <w:tab/>
+      </w:r>
+      <w:r>
+        <w:tab/>
+        <w:t>System.out.println(“Welcome to Java”);</w:t>
       </w:r>
     </w:p>
     <w:p>
@@ -1240,15 +987,7 @@
     <w:p/>
     <w:p>
       <w:r>
-        <w:t xml:space="preserve">Method name and variable name must be </w:t>
-      </w:r>
-      <w:proofErr w:type="gramStart"/>
-      <w:r>
-        <w:t>follow</w:t>
-      </w:r>
-      <w:proofErr w:type="gramEnd"/>
-      <w:r>
-        <w:t xml:space="preserve"> camel naming rules. </w:t>
+        <w:t xml:space="preserve">Method name and variable name must be follow camel naming rules. </w:t>
       </w:r>
     </w:p>
     <w:p>
@@ -1260,23 +999,7 @@
         </w:numPr>
       </w:pPr>
       <w:r>
-        <w:t xml:space="preserve">If variable name or method name one world. Then it must be in lower case. Like </w:t>
-      </w:r>
-      <w:proofErr w:type="gramStart"/>
-      <w:r>
-        <w:t>main(</w:t>
-      </w:r>
-      <w:proofErr w:type="gramEnd"/>
-      <w:r>
-        <w:t xml:space="preserve">), sleeping(), display(), read() etc and id, </w:t>
-      </w:r>
-      <w:proofErr w:type="spellStart"/>
-      <w:r>
-        <w:t>name,salary</w:t>
-      </w:r>
-      <w:proofErr w:type="spellEnd"/>
-      <w:r>
-        <w:t xml:space="preserve"> etc. </w:t>
+        <w:t xml:space="preserve">If variable name or method name one world. Then it must be in lower case. Like main(), sleeping(), display(), read() etc and id, name,salary etc. </w:t>
       </w:r>
     </w:p>
     <w:p>
@@ -1288,36 +1011,7 @@
         </w:numPr>
       </w:pPr>
       <w:r>
-        <w:t xml:space="preserve">If variable name or method name more than one world then from second world first letter upper case like </w:t>
-      </w:r>
-      <w:proofErr w:type="spellStart"/>
-      <w:proofErr w:type="gramStart"/>
-      <w:r>
-        <w:t>displayInfo</w:t>
-      </w:r>
-      <w:proofErr w:type="spellEnd"/>
-      <w:r>
-        <w:t>(</w:t>
-      </w:r>
-      <w:proofErr w:type="gramEnd"/>
-      <w:r>
-        <w:t xml:space="preserve">), </w:t>
-      </w:r>
-      <w:proofErr w:type="spellStart"/>
-      <w:r>
-        <w:t>calSalary</w:t>
-      </w:r>
-      <w:proofErr w:type="spellEnd"/>
-      <w:r>
-        <w:t xml:space="preserve">(), </w:t>
-      </w:r>
-      <w:proofErr w:type="spellStart"/>
-      <w:r>
-        <w:t>empId</w:t>
-      </w:r>
-      <w:proofErr w:type="spellEnd"/>
-      <w:r>
-        <w:t xml:space="preserve">, etc. </w:t>
+        <w:t xml:space="preserve">If variable name or method name more than one world then from second world first letter upper case like displayInfo(), calSalary(), empId, etc. </w:t>
       </w:r>
     </w:p>
     <w:p>
@@ -1367,21 +1061,10 @@
           <w:highlight w:val="yellow"/>
         </w:rPr>
         <w:lastRenderedPageBreak/>
-        <w:t xml:space="preserve">Data </w:t>
-      </w:r>
-      <w:proofErr w:type="gramStart"/>
-      <w:r>
-        <w:rPr>
-          <w:highlight w:val="yellow"/>
-        </w:rPr>
-        <w:t>types</w:t>
-      </w:r>
-      <w:r>
-        <w:t xml:space="preserve">  :</w:t>
-      </w:r>
-      <w:proofErr w:type="gramEnd"/>
-      <w:r>
-        <w:t xml:space="preserve"> Data type is a type of data which tells what data type data it can hold.</w:t>
+        <w:t>Data types</w:t>
+      </w:r>
+      <w:r>
+        <w:t xml:space="preserve">  : Data type is a type of data which tells what data type data it can hold.</w:t>
       </w:r>
     </w:p>
     <w:p>
@@ -1408,61 +1091,26 @@
       </w:r>
       <w:r>
         <w:tab/>
-      </w:r>
-      <w:proofErr w:type="spellStart"/>
-      <w:r>
-        <w:t>js</w:t>
-      </w:r>
-      <w:proofErr w:type="spellEnd"/>
-      <w:r>
-        <w:t xml:space="preserve"> </w:t>
-      </w:r>
-    </w:p>
-    <w:p>
-      <w:r>
-        <w:t xml:space="preserve">let </w:t>
-      </w:r>
-      <w:proofErr w:type="gramStart"/>
-      <w:r>
-        <w:t>c:number</w:t>
-      </w:r>
-      <w:proofErr w:type="gramEnd"/>
-      <w:r>
-        <w:t xml:space="preserve"> =30;</w:t>
-      </w:r>
-      <w:r>
-        <w:tab/>
-      </w:r>
-      <w:proofErr w:type="spellStart"/>
-      <w:r>
+        <w:t xml:space="preserve">js </w:t>
+      </w:r>
+    </w:p>
+    <w:p>
+      <w:r>
+        <w:t>let c:number =30;</w:t>
+      </w:r>
+      <w:r>
+        <w:tab/>
         <w:t>ts</w:t>
       </w:r>
-      <w:proofErr w:type="spellEnd"/>
-    </w:p>
-    <w:p>
-      <w:r>
-        <w:t xml:space="preserve">datatype </w:t>
-      </w:r>
-      <w:proofErr w:type="spellStart"/>
-      <w:r>
-        <w:t>variableName</w:t>
-      </w:r>
-      <w:proofErr w:type="spellEnd"/>
-      <w:r>
-        <w:t>;</w:t>
-      </w:r>
-    </w:p>
-    <w:p>
-      <w:r>
-        <w:t xml:space="preserve">datatype </w:t>
-      </w:r>
-      <w:proofErr w:type="spellStart"/>
-      <w:r>
-        <w:t>variableName</w:t>
-      </w:r>
-      <w:proofErr w:type="spellEnd"/>
-      <w:r>
-        <w:t>=value;</w:t>
+    </w:p>
+    <w:p>
+      <w:r>
+        <w:t>datatype variableName;</w:t>
+      </w:r>
+    </w:p>
+    <w:p>
+      <w:r>
+        <w:t>datatype variableName=value;</w:t>
       </w:r>
     </w:p>
     <w:p>
@@ -1484,15 +1132,7 @@
         </w:numPr>
       </w:pPr>
       <w:r>
-        <w:t xml:space="preserve">Primitive data </w:t>
-      </w:r>
-      <w:proofErr w:type="gramStart"/>
-      <w:r>
-        <w:t>types :it</w:t>
-      </w:r>
-      <w:proofErr w:type="gramEnd"/>
-      <w:r>
-        <w:t xml:space="preserve"> is use to store only value </w:t>
+        <w:t xml:space="preserve">Primitive data types :it is use to store only value </w:t>
       </w:r>
     </w:p>
     <w:p>
@@ -1574,15 +1214,7 @@
       </w:r>
       <w:r>
         <w:tab/>
-        <w:t xml:space="preserve">8 </w:t>
-      </w:r>
-      <w:proofErr w:type="gramStart"/>
-      <w:r>
-        <w:t>byte</w:t>
-      </w:r>
-      <w:proofErr w:type="gramEnd"/>
-      <w:r>
-        <w:t xml:space="preserve"> </w:t>
+        <w:t xml:space="preserve">8 byte </w:t>
       </w:r>
     </w:p>
     <w:p>
@@ -1672,20 +1304,11 @@
           <w:numId w:val="6"/>
         </w:numPr>
       </w:pPr>
-      <w:proofErr w:type="spellStart"/>
-      <w:proofErr w:type="gramStart"/>
-      <w:r>
-        <w:t>boolean</w:t>
-      </w:r>
-      <w:proofErr w:type="spellEnd"/>
-      <w:r>
-        <w:t xml:space="preserve">  </w:t>
-      </w:r>
-      <w:r>
-        <w:tab/>
-      </w:r>
-      <w:proofErr w:type="gramEnd"/>
-      <w:r>
+      <w:r>
+        <w:t xml:space="preserve">boolean  </w:t>
+      </w:r>
+      <w:r>
+        <w:tab/>
         <w:t>1 bit</w:t>
       </w:r>
       <w:r>
@@ -1700,13 +1323,8 @@
       </w:pPr>
     </w:p>
     <w:p>
-      <w:proofErr w:type="gramStart"/>
-      <w:r>
-        <w:t>Operator :</w:t>
-      </w:r>
-      <w:proofErr w:type="gramEnd"/>
-      <w:r>
-        <w:t xml:space="preserve"> </w:t>
+      <w:r>
+        <w:t xml:space="preserve">Operator : </w:t>
       </w:r>
     </w:p>
     <w:p>
@@ -1718,15 +1336,7 @@
         </w:numPr>
       </w:pPr>
       <w:r>
-        <w:t xml:space="preserve">arithmetic </w:t>
-      </w:r>
-      <w:proofErr w:type="gramStart"/>
-      <w:r>
-        <w:t>operator :</w:t>
-      </w:r>
-      <w:proofErr w:type="gramEnd"/>
-      <w:r>
-        <w:t xml:space="preserve"> +, -, *, /, %</w:t>
+        <w:t>arithmetic operator : +, -, *, /, %</w:t>
       </w:r>
     </w:p>
     <w:p>
@@ -1738,15 +1348,7 @@
         </w:numPr>
       </w:pPr>
       <w:r>
-        <w:t xml:space="preserve">logical </w:t>
-      </w:r>
-      <w:proofErr w:type="gramStart"/>
-      <w:r>
-        <w:t>operator :</w:t>
-      </w:r>
-      <w:proofErr w:type="gramEnd"/>
-      <w:r>
-        <w:t xml:space="preserve"> &amp;&amp;, ||, ! </w:t>
+        <w:t xml:space="preserve">logical operator : &amp;&amp;, ||, ! </w:t>
       </w:r>
     </w:p>
     <w:p>
@@ -1758,15 +1360,7 @@
         </w:numPr>
       </w:pPr>
       <w:r>
-        <w:t xml:space="preserve">conditional </w:t>
-      </w:r>
-      <w:proofErr w:type="gramStart"/>
-      <w:r>
-        <w:t>operator :</w:t>
-      </w:r>
-      <w:proofErr w:type="gramEnd"/>
-      <w:r>
-        <w:t xml:space="preserve"> &gt;, &lt;, &gt;=, &lt;=, ==, !=</w:t>
+        <w:t>conditional operator : &gt;, &lt;, &gt;=, &lt;=, ==, !=</w:t>
       </w:r>
     </w:p>
     <w:p>
@@ -1790,15 +1384,7 @@
         </w:numPr>
       </w:pPr>
       <w:r>
-        <w:t xml:space="preserve">increment and decrement </w:t>
-      </w:r>
-      <w:proofErr w:type="gramStart"/>
-      <w:r>
-        <w:t>operator :</w:t>
-      </w:r>
-      <w:proofErr w:type="gramEnd"/>
-      <w:r>
-        <w:t xml:space="preserve"> ++, -- </w:t>
+        <w:t xml:space="preserve">increment and decrement operator : ++, -- </w:t>
       </w:r>
     </w:p>
     <w:p/>
@@ -1910,23 +1496,7 @@
         <w:t>switch</w:t>
       </w:r>
       <w:r>
-        <w:t>(</w:t>
-      </w:r>
-      <w:proofErr w:type="spellStart"/>
-      <w:r>
-        <w:t>variableName</w:t>
-      </w:r>
-      <w:proofErr w:type="spellEnd"/>
-      <w:r>
-        <w:t xml:space="preserve">) </w:t>
-      </w:r>
-      <w:proofErr w:type="gramStart"/>
-      <w:r>
-        <w:t>{ variable</w:t>
-      </w:r>
-      <w:proofErr w:type="gramEnd"/>
-      <w:r>
-        <w:t xml:space="preserve"> type must be int, char or string in java. </w:t>
+        <w:t xml:space="preserve">(variableName) { variable type must be int, char or string in java. </w:t>
       </w:r>
     </w:p>
     <w:p>
@@ -1940,15 +1510,7 @@
         <w:t>case</w:t>
       </w:r>
       <w:r>
-        <w:t xml:space="preserve"> </w:t>
-      </w:r>
-      <w:proofErr w:type="gramStart"/>
-      <w:r>
-        <w:t>1:block</w:t>
-      </w:r>
-      <w:proofErr w:type="gramEnd"/>
-      <w:r>
-        <w:t>1</w:t>
+        <w:t xml:space="preserve"> 1:block1</w:t>
       </w:r>
     </w:p>
     <w:p>
@@ -1973,15 +1535,7 @@
         <w:ind w:left="360"/>
       </w:pPr>
       <w:r>
-        <w:t xml:space="preserve">case </w:t>
-      </w:r>
-      <w:proofErr w:type="gramStart"/>
-      <w:r>
-        <w:t>2:block</w:t>
-      </w:r>
-      <w:proofErr w:type="gramEnd"/>
-      <w:r>
-        <w:t>12</w:t>
+        <w:t>case 2:block12</w:t>
       </w:r>
     </w:p>
     <w:p>
@@ -2001,15 +1555,7 @@
         <w:ind w:left="360"/>
       </w:pPr>
       <w:r>
-        <w:t xml:space="preserve">case </w:t>
-      </w:r>
-      <w:proofErr w:type="gramStart"/>
-      <w:r>
-        <w:t>3:block</w:t>
-      </w:r>
-      <w:proofErr w:type="gramEnd"/>
-      <w:r>
-        <w:t>3</w:t>
+        <w:t>case 3:block3</w:t>
       </w:r>
     </w:p>
     <w:p>
@@ -2029,15 +1575,7 @@
         <w:ind w:left="360"/>
       </w:pPr>
       <w:r>
-        <w:t xml:space="preserve">case </w:t>
-      </w:r>
-      <w:proofErr w:type="gramStart"/>
-      <w:r>
-        <w:t>4:block</w:t>
-      </w:r>
-      <w:proofErr w:type="gramEnd"/>
-      <w:r>
-        <w:t>4</w:t>
+        <w:t>case 4:block4</w:t>
       </w:r>
     </w:p>
     <w:p>
@@ -2056,7 +1594,6 @@
       <w:pPr>
         <w:ind w:left="360"/>
       </w:pPr>
-      <w:proofErr w:type="gramStart"/>
       <w:r>
         <w:rPr>
           <w:highlight w:val="yellow"/>
@@ -2064,11 +1601,7 @@
         <w:t>default</w:t>
       </w:r>
       <w:r>
-        <w:t xml:space="preserve"> :</w:t>
-      </w:r>
-      <w:proofErr w:type="gramEnd"/>
-      <w:r>
-        <w:t xml:space="preserve"> default block ;</w:t>
+        <w:t xml:space="preserve"> : default block ;</w:t>
       </w:r>
     </w:p>
     <w:p>
@@ -2096,7 +1629,6 @@
       <w:r>
         <w:t xml:space="preserve">  </w:t>
       </w:r>
-      <w:proofErr w:type="gramStart"/>
       <w:r>
         <w:rPr>
           <w:highlight w:val="yellow"/>
@@ -2104,11 +1636,7 @@
         <w:t>Looping</w:t>
       </w:r>
       <w:r>
-        <w:t xml:space="preserve"> :</w:t>
-      </w:r>
-      <w:proofErr w:type="gramEnd"/>
-      <w:r>
-        <w:t xml:space="preserve"> looping is use to execute the task or statement again and again repeatedly </w:t>
+        <w:t xml:space="preserve"> : looping is use to execute the task or statement again and again repeatedly </w:t>
       </w:r>
     </w:p>
     <w:p>
@@ -2207,16 +1735,8 @@
           <w:highlight w:val="yellow"/>
         </w:rPr>
         <w:lastRenderedPageBreak/>
-        <w:t xml:space="preserve">Type </w:t>
-      </w:r>
-      <w:proofErr w:type="gramStart"/>
-      <w:r>
-        <w:rPr>
-          <w:highlight w:val="yellow"/>
-        </w:rPr>
-        <w:t>casting :</w:t>
-      </w:r>
-      <w:proofErr w:type="gramEnd"/>
+        <w:t>Type casting :</w:t>
+      </w:r>
     </w:p>
     <w:p>
       <w:pPr>
@@ -2403,36 +1923,20 @@
         </w:numPr>
       </w:pPr>
       <w:r>
-        <w:t>Non primitive or reference data types</w:t>
-      </w:r>
-      <w:proofErr w:type="gramStart"/>
-      <w:r>
-        <w:t>. :</w:t>
-      </w:r>
-      <w:proofErr w:type="gramEnd"/>
-      <w:r>
-        <w:t xml:space="preserve"> it is use to store value as well as reference of another data types. </w:t>
-      </w:r>
-    </w:p>
-    <w:p>
-      <w:pPr>
-        <w:pStyle w:val="ListParagraph"/>
-      </w:pPr>
-    </w:p>
-    <w:p>
-      <w:pPr>
-        <w:pStyle w:val="ListParagraph"/>
-      </w:pPr>
-      <w:r>
-        <w:t xml:space="preserve">4 types of </w:t>
-      </w:r>
-      <w:proofErr w:type="spellStart"/>
-      <w:r>
-        <w:t>non primitive</w:t>
-      </w:r>
-      <w:proofErr w:type="spellEnd"/>
-      <w:r>
-        <w:t xml:space="preserve"> </w:t>
+        <w:t xml:space="preserve">Non primitive or reference data types. : it is use to store value as well as reference of another data types. </w:t>
+      </w:r>
+    </w:p>
+    <w:p>
+      <w:pPr>
+        <w:pStyle w:val="ListParagraph"/>
+      </w:pPr>
+    </w:p>
+    <w:p>
+      <w:pPr>
+        <w:pStyle w:val="ListParagraph"/>
+      </w:pPr>
+      <w:r>
+        <w:t xml:space="preserve">4 types of non primitive </w:t>
       </w:r>
     </w:p>
     <w:p>
@@ -2443,13 +1947,8 @@
           <w:numId w:val="12"/>
         </w:numPr>
       </w:pPr>
-      <w:proofErr w:type="gramStart"/>
-      <w:r>
-        <w:t>array :array</w:t>
-      </w:r>
-      <w:proofErr w:type="gramEnd"/>
-      <w:r>
-        <w:t xml:space="preserve"> is user defined or reference data type which help to store </w:t>
+      <w:r>
+        <w:t xml:space="preserve">array :array is user defined or reference data type which help to store </w:t>
       </w:r>
     </w:p>
     <w:p>
@@ -2476,20 +1975,7 @@
         <w:ind w:left="1080"/>
       </w:pPr>
       <w:r>
-        <w:t xml:space="preserve">datatype </w:t>
-      </w:r>
-      <w:proofErr w:type="spellStart"/>
-      <w:proofErr w:type="gramStart"/>
-      <w:r>
-        <w:t>arrayname</w:t>
-      </w:r>
-      <w:proofErr w:type="spellEnd"/>
-      <w:r>
-        <w:t>[</w:t>
-      </w:r>
-      <w:proofErr w:type="gramEnd"/>
-      <w:r>
-        <w:t>];</w:t>
+        <w:t>datatype arrayname[];</w:t>
       </w:r>
       <w:r>
         <w:tab/>
@@ -2505,29 +1991,7 @@
         <w:rPr>
           <w:highlight w:val="yellow"/>
         </w:rPr>
-        <w:t xml:space="preserve">int </w:t>
-      </w:r>
-      <w:proofErr w:type="spellStart"/>
-      <w:proofErr w:type="gramStart"/>
-      <w:r>
-        <w:rPr>
-          <w:highlight w:val="yellow"/>
-        </w:rPr>
-        <w:t>num</w:t>
-      </w:r>
-      <w:proofErr w:type="spellEnd"/>
-      <w:r>
-        <w:rPr>
-          <w:highlight w:val="yellow"/>
-        </w:rPr>
-        <w:t>[</w:t>
-      </w:r>
-      <w:proofErr w:type="gramEnd"/>
-      <w:r>
-        <w:rPr>
-          <w:highlight w:val="yellow"/>
-        </w:rPr>
-        <w:t>];</w:t>
+        <w:t>int num[];</w:t>
       </w:r>
     </w:p>
     <w:p>
@@ -2554,21 +2018,7 @@
         <w:rPr>
           <w:highlight w:val="yellow"/>
         </w:rPr>
-        <w:t>int num1</w:t>
-      </w:r>
-      <w:proofErr w:type="gramStart"/>
-      <w:r>
-        <w:rPr>
-          <w:highlight w:val="yellow"/>
-        </w:rPr>
-        <w:t>[]=</w:t>
-      </w:r>
-      <w:proofErr w:type="gramEnd"/>
-      <w:r>
-        <w:rPr>
-          <w:highlight w:val="yellow"/>
-        </w:rPr>
-        <w:t>{10,20,30,40,50};</w:t>
+        <w:t>int num1[]={10,20,30,40,50};</w:t>
       </w:r>
       <w:r>
         <w:tab/>
@@ -2596,20 +2046,7 @@
         <w:ind w:left="1080"/>
       </w:pPr>
       <w:r>
-        <w:t xml:space="preserve">datatype </w:t>
-      </w:r>
-      <w:proofErr w:type="spellStart"/>
-      <w:proofErr w:type="gramStart"/>
-      <w:r>
-        <w:t>arrayname</w:t>
-      </w:r>
-      <w:proofErr w:type="spellEnd"/>
-      <w:r>
-        <w:t>[</w:t>
-      </w:r>
-      <w:proofErr w:type="gramEnd"/>
-      <w:r>
-        <w:t>]=new datatype[size];</w:t>
+        <w:t>datatype arrayname[]=new datatype[size];</w:t>
       </w:r>
     </w:p>
     <w:p>
@@ -2627,21 +2064,7 @@
         <w:rPr>
           <w:highlight w:val="yellow"/>
         </w:rPr>
-        <w:t>int num2</w:t>
-      </w:r>
-      <w:proofErr w:type="gramStart"/>
-      <w:r>
-        <w:rPr>
-          <w:highlight w:val="yellow"/>
-        </w:rPr>
-        <w:t>[]=</w:t>
-      </w:r>
-      <w:proofErr w:type="gramEnd"/>
-      <w:r>
-        <w:rPr>
-          <w:highlight w:val="yellow"/>
-        </w:rPr>
-        <w:t>new int[10];</w:t>
+        <w:t>int num2[]=new int[10];</w:t>
       </w:r>
     </w:p>
     <w:p>
@@ -2650,15 +2073,7 @@
         <w:ind w:left="1080"/>
       </w:pPr>
       <w:r>
-        <w:t xml:space="preserve">num2 can hold 10 </w:t>
-      </w:r>
-      <w:proofErr w:type="gramStart"/>
-      <w:r>
-        <w:t>value</w:t>
-      </w:r>
-      <w:proofErr w:type="gramEnd"/>
-      <w:r>
-        <w:t xml:space="preserve">. Start from 0 to 9 position. </w:t>
+        <w:t xml:space="preserve">num2 can hold 10 value. Start from 0 to 9 position. </w:t>
       </w:r>
     </w:p>
     <w:p>
@@ -2725,35 +2140,7 @@
         <w:rPr>
           <w:highlight w:val="yellow"/>
         </w:rPr>
-        <w:t xml:space="preserve">Scanner </w:t>
-      </w:r>
-      <w:proofErr w:type="spellStart"/>
-      <w:r>
-        <w:rPr>
-          <w:highlight w:val="yellow"/>
-        </w:rPr>
-        <w:t>obj</w:t>
-      </w:r>
-      <w:proofErr w:type="spellEnd"/>
-      <w:r>
-        <w:rPr>
-          <w:highlight w:val="yellow"/>
-        </w:rPr>
-        <w:t xml:space="preserve"> = new </w:t>
-      </w:r>
-      <w:proofErr w:type="gramStart"/>
-      <w:r>
-        <w:rPr>
-          <w:highlight w:val="yellow"/>
-        </w:rPr>
-        <w:t>Scanner(</w:t>
-      </w:r>
-      <w:proofErr w:type="gramEnd"/>
-      <w:r>
-        <w:rPr>
-          <w:highlight w:val="yellow"/>
-        </w:rPr>
-        <w:t>System.in);</w:t>
+        <w:t>Scanner obj = new Scanner(System.in);</w:t>
       </w:r>
     </w:p>
     <w:p/>
@@ -2786,7 +2173,6 @@
       <w:pPr>
         <w:ind w:left="720"/>
       </w:pPr>
-      <w:proofErr w:type="gramStart"/>
       <w:r>
         <w:rPr>
           <w:highlight w:val="yellow"/>
@@ -2794,98 +2180,57 @@
         <w:t>Scanner</w:t>
       </w:r>
       <w:r>
-        <w:t xml:space="preserve"> :</w:t>
-      </w:r>
-      <w:proofErr w:type="gramEnd"/>
+        <w:t xml:space="preserve"> : pre defined class which help to scan the value through keyboard. </w:t>
+      </w:r>
+    </w:p>
+    <w:p>
+      <w:pPr>
+        <w:ind w:left="720"/>
+      </w:pPr>
+      <w:r>
+        <w:rPr>
+          <w:highlight w:val="yellow"/>
+        </w:rPr>
+        <w:t>String</w:t>
+      </w:r>
+      <w:r>
+        <w:t xml:space="preserve"> : in Java String is a pre defined class. which help to store more than one </w:t>
+      </w:r>
+    </w:p>
+    <w:p>
+      <w:pPr>
+        <w:ind w:left="720"/>
+      </w:pPr>
+      <w:r>
+        <w:t xml:space="preserve">Character in double quote. </w:t>
+      </w:r>
+    </w:p>
+    <w:p>
+      <w:pPr>
+        <w:ind w:left="720"/>
+      </w:pPr>
       <w:r>
         <w:t xml:space="preserve"> </w:t>
       </w:r>
-      <w:proofErr w:type="spellStart"/>
-      <w:r>
-        <w:t>pre defined</w:t>
-      </w:r>
-      <w:proofErr w:type="spellEnd"/>
-      <w:r>
-        <w:t xml:space="preserve"> class which help to scan the value through keyboard. </w:t>
+      <w:r>
+        <w:t xml:space="preserve">String is pre defined class part of </w:t>
+      </w:r>
+      <w:r>
+        <w:rPr>
+          <w:highlight w:val="yellow"/>
+        </w:rPr>
+        <w:t>lang</w:t>
+      </w:r>
+      <w:r>
+        <w:t xml:space="preserve"> package.</w:t>
       </w:r>
     </w:p>
     <w:p>
       <w:pPr>
         <w:ind w:left="720"/>
       </w:pPr>
-      <w:proofErr w:type="gramStart"/>
-      <w:r>
-        <w:rPr>
-          <w:highlight w:val="yellow"/>
-        </w:rPr>
-        <w:t>String</w:t>
-      </w:r>
-      <w:r>
-        <w:t xml:space="preserve"> :</w:t>
-      </w:r>
-      <w:proofErr w:type="gramEnd"/>
-      <w:r>
-        <w:t xml:space="preserve"> in Java String is a </w:t>
-      </w:r>
-      <w:proofErr w:type="spellStart"/>
-      <w:r>
-        <w:t>pre defined</w:t>
-      </w:r>
-      <w:proofErr w:type="spellEnd"/>
-      <w:r>
-        <w:t xml:space="preserve"> class. which help to store more than one </w:t>
-      </w:r>
-    </w:p>
-    <w:p>
-      <w:pPr>
-        <w:ind w:left="720"/>
-      </w:pPr>
-      <w:r>
-        <w:t xml:space="preserve">Character in double quote. </w:t>
-      </w:r>
-    </w:p>
-    <w:p>
-      <w:pPr>
-        <w:ind w:left="720"/>
-      </w:pPr>
-      <w:r>
-        <w:t xml:space="preserve"> </w:t>
-      </w:r>
-      <w:r>
-        <w:t xml:space="preserve">String is </w:t>
-      </w:r>
-      <w:proofErr w:type="spellStart"/>
-      <w:r>
-        <w:t>pre defined</w:t>
-      </w:r>
-      <w:proofErr w:type="spellEnd"/>
-      <w:r>
-        <w:t xml:space="preserve"> class part of </w:t>
-      </w:r>
-      <w:r>
-        <w:rPr>
-          <w:highlight w:val="yellow"/>
-        </w:rPr>
-        <w:t>lang</w:t>
-      </w:r>
-      <w:r>
-        <w:t xml:space="preserve"> package.</w:t>
-      </w:r>
-    </w:p>
-    <w:p>
-      <w:pPr>
-        <w:ind w:left="720"/>
-      </w:pPr>
-      <w:r>
-        <w:t xml:space="preserve">By </w:t>
-      </w:r>
-      <w:proofErr w:type="gramStart"/>
-      <w:r>
-        <w:t>default</w:t>
-      </w:r>
-      <w:proofErr w:type="gramEnd"/>
-      <w:r>
-        <w:t xml:space="preserve"> java imported lang package. </w:t>
+      <w:r>
+        <w:t xml:space="preserve">By default java imported lang package. </w:t>
       </w:r>
     </w:p>
     <w:p>
@@ -2916,13 +2261,8 @@
           <w:numId w:val="12"/>
         </w:numPr>
       </w:pPr>
-      <w:proofErr w:type="spellStart"/>
-      <w:r>
-        <w:t>enum</w:t>
-      </w:r>
-      <w:proofErr w:type="spellEnd"/>
-      <w:r>
-        <w:t xml:space="preserve"> </w:t>
+      <w:r>
+        <w:t xml:space="preserve">enum </w:t>
       </w:r>
     </w:p>
     <w:p>
@@ -2959,31 +2299,15 @@
         <w:ind w:left="360"/>
       </w:pPr>
       <w:r>
-        <w:t xml:space="preserve">var obj1 = new </w:t>
-      </w:r>
-      <w:proofErr w:type="gramStart"/>
-      <w:r>
-        <w:t>Customer(</w:t>
-      </w:r>
-      <w:proofErr w:type="gramEnd"/>
-      <w:r>
-        <w:t>);</w:t>
-      </w:r>
-    </w:p>
-    <w:p>
-      <w:pPr>
-        <w:ind w:left="360"/>
-      </w:pPr>
-      <w:r>
-        <w:t xml:space="preserve">let obj2=new </w:t>
-      </w:r>
-      <w:proofErr w:type="gramStart"/>
-      <w:r>
-        <w:t>Customer(</w:t>
-      </w:r>
-      <w:proofErr w:type="gramEnd"/>
-      <w:r>
-        <w:t>);</w:t>
+        <w:t>var obj1 = new Customer();</w:t>
+      </w:r>
+    </w:p>
+    <w:p>
+      <w:pPr>
+        <w:ind w:left="360"/>
+      </w:pPr>
+      <w:r>
+        <w:t>let obj2=new Customer();</w:t>
       </w:r>
     </w:p>
     <w:p>
@@ -2991,46 +2315,24 @@
         <w:ind w:firstLine="360"/>
       </w:pPr>
       <w:r>
-        <w:t xml:space="preserve">Scanner obj1 = new </w:t>
-      </w:r>
-      <w:proofErr w:type="gramStart"/>
-      <w:r>
-        <w:t>Scanner(</w:t>
-      </w:r>
-      <w:proofErr w:type="gramEnd"/>
-      <w:r>
-        <w:t>System.in);</w:t>
-      </w:r>
-    </w:p>
-    <w:p>
-      <w:pPr>
-        <w:ind w:left="360"/>
-      </w:pPr>
-      <w:proofErr w:type="spellStart"/>
-      <w:proofErr w:type="gramStart"/>
-      <w:r>
-        <w:t>obj.nextInt</w:t>
-      </w:r>
-      <w:proofErr w:type="spellEnd"/>
-      <w:proofErr w:type="gramEnd"/>
-      <w:r>
-        <w:t xml:space="preserve">(); int value </w:t>
-      </w:r>
-    </w:p>
-    <w:p>
-      <w:pPr>
-        <w:ind w:left="360"/>
-      </w:pPr>
-      <w:proofErr w:type="spellStart"/>
-      <w:proofErr w:type="gramStart"/>
+        <w:t>Scanner obj1 = new Scanner(System.in);</w:t>
+      </w:r>
+    </w:p>
+    <w:p>
+      <w:pPr>
+        <w:ind w:left="360"/>
+      </w:pPr>
+      <w:r>
+        <w:t xml:space="preserve">obj.nextInt(); int value </w:t>
+      </w:r>
+    </w:p>
+    <w:p>
+      <w:pPr>
+        <w:ind w:left="360"/>
+      </w:pPr>
       <w:r>
         <w:lastRenderedPageBreak/>
-        <w:t>obj.next</w:t>
-      </w:r>
-      <w:proofErr w:type="spellEnd"/>
-      <w:proofErr w:type="gramEnd"/>
-      <w:r>
-        <w:t>()</w:t>
+        <w:t>obj.next()</w:t>
       </w:r>
       <w:r>
         <w:tab/>
@@ -3041,15 +2343,8 @@
       <w:pPr>
         <w:ind w:left="360"/>
       </w:pPr>
-      <w:proofErr w:type="spellStart"/>
-      <w:proofErr w:type="gramStart"/>
-      <w:r>
-        <w:t>obj.nextFloat</w:t>
-      </w:r>
-      <w:proofErr w:type="spellEnd"/>
-      <w:proofErr w:type="gramEnd"/>
-      <w:r>
-        <w:t>()</w:t>
+      <w:r>
+        <w:t>obj.nextFloat()</w:t>
       </w:r>
       <w:r>
         <w:tab/>
@@ -3065,7 +2360,6 @@
         </w:rPr>
         <w:t xml:space="preserve">Day </w:t>
       </w:r>
-      <w:proofErr w:type="gramStart"/>
       <w:r>
         <w:rPr>
           <w:highlight w:val="yellow"/>
@@ -3076,14 +2370,7 @@
         <w:rPr>
           <w:highlight w:val="yellow"/>
         </w:rPr>
-        <w:t xml:space="preserve"> :</w:t>
-      </w:r>
-      <w:proofErr w:type="gramEnd"/>
-      <w:r>
-        <w:rPr>
-          <w:highlight w:val="yellow"/>
-        </w:rPr>
-        <w:t xml:space="preserve"> 2</w:t>
+        <w:t xml:space="preserve"> : 2</w:t>
       </w:r>
       <w:r>
         <w:rPr>
@@ -3111,13 +2398,8 @@
       </w:r>
     </w:p>
     <w:p>
-      <w:proofErr w:type="gramStart"/>
-      <w:r>
-        <w:t>object :</w:t>
-      </w:r>
-      <w:proofErr w:type="gramEnd"/>
-      <w:r>
-        <w:t xml:space="preserve"> any real world entity. </w:t>
+      <w:r>
+        <w:t xml:space="preserve">object : any real world entity. </w:t>
       </w:r>
     </w:p>
     <w:p>
@@ -3193,16 +2475,11 @@
       </w:r>
     </w:p>
     <w:p>
-      <w:proofErr w:type="gramStart"/>
       <w:r>
         <w:t xml:space="preserve">class </w:t>
       </w:r>
       <w:r>
-        <w:t>:</w:t>
-      </w:r>
-      <w:proofErr w:type="gramEnd"/>
-      <w:r>
-        <w:t xml:space="preserve"> blue print of object or template of object or user defined data type which help to describe the object. </w:t>
+        <w:t xml:space="preserve">: blue print of object or template of object or user defined data type which help to describe the object. </w:t>
       </w:r>
     </w:p>
     <w:p>
@@ -3219,23 +2496,7 @@
     <w:p/>
     <w:p>
       <w:r>
-        <w:t xml:space="preserve">return type </w:t>
-      </w:r>
-      <w:proofErr w:type="spellStart"/>
-      <w:r>
-        <w:t>methodName</w:t>
-      </w:r>
-      <w:proofErr w:type="spellEnd"/>
-      <w:r>
-        <w:t>(</w:t>
-      </w:r>
-      <w:proofErr w:type="spellStart"/>
-      <w:r>
-        <w:t>parameterList</w:t>
-      </w:r>
-      <w:proofErr w:type="spellEnd"/>
-      <w:r>
-        <w:t>) {</w:t>
+        <w:t>return type methodName(parameterList) {</w:t>
       </w:r>
     </w:p>
     <w:p/>
@@ -3254,21 +2515,7 @@
         <w:rPr>
           <w:highlight w:val="yellow"/>
         </w:rPr>
-        <w:t xml:space="preserve">void </w:t>
-      </w:r>
-      <w:proofErr w:type="gramStart"/>
-      <w:r>
-        <w:rPr>
-          <w:highlight w:val="yellow"/>
-        </w:rPr>
-        <w:t>info(</w:t>
-      </w:r>
-      <w:proofErr w:type="gramEnd"/>
-      <w:r>
-        <w:rPr>
-          <w:highlight w:val="yellow"/>
-        </w:rPr>
-        <w:t>) {</w:t>
+        <w:t>void info() {</w:t>
       </w:r>
     </w:p>
     <w:p>
@@ -3317,21 +2564,7 @@
           <w:highlight w:val="yellow"/>
         </w:rPr>
         <w:lastRenderedPageBreak/>
-        <w:t xml:space="preserve">void </w:t>
-      </w:r>
-      <w:proofErr w:type="gramStart"/>
-      <w:r>
-        <w:rPr>
-          <w:highlight w:val="yellow"/>
-        </w:rPr>
-        <w:t>add(</w:t>
-      </w:r>
-      <w:proofErr w:type="gramEnd"/>
-      <w:r>
-        <w:rPr>
-          <w:highlight w:val="yellow"/>
-        </w:rPr>
-        <w:t>int x, int y) {</w:t>
+        <w:t>void add(int x, int y) {</w:t>
       </w:r>
     </w:p>
     <w:p>
@@ -3351,50 +2584,20 @@
     </w:p>
     <w:p>
       <w:r>
-        <w:t xml:space="preserve">Method name is </w:t>
-      </w:r>
-      <w:proofErr w:type="gramStart"/>
-      <w:r>
-        <w:t>add</w:t>
-      </w:r>
-      <w:proofErr w:type="gramEnd"/>
-      <w:r>
-        <w:t xml:space="preserve"> while calling this method we need to pass 2 parameter of type int and not return type. </w:t>
-      </w:r>
-    </w:p>
-    <w:p>
-      <w:pPr>
-        <w:rPr>
-          <w:highlight w:val="yellow"/>
-        </w:rPr>
-      </w:pPr>
-      <w:r>
-        <w:rPr>
-          <w:highlight w:val="yellow"/>
-        </w:rPr>
-        <w:t xml:space="preserve">String </w:t>
-      </w:r>
-      <w:proofErr w:type="spellStart"/>
-      <w:proofErr w:type="gramStart"/>
-      <w:r>
-        <w:rPr>
-          <w:highlight w:val="yellow"/>
-        </w:rPr>
-        <w:t>sayHello</w:t>
-      </w:r>
-      <w:proofErr w:type="spellEnd"/>
-      <w:r>
-        <w:rPr>
-          <w:highlight w:val="yellow"/>
-        </w:rPr>
-        <w:t>(</w:t>
-      </w:r>
-      <w:proofErr w:type="gramEnd"/>
-      <w:r>
-        <w:rPr>
-          <w:highlight w:val="yellow"/>
-        </w:rPr>
-        <w:t>String name) {</w:t>
+        <w:t xml:space="preserve">Method name is add while calling this method we need to pass 2 parameter of type int and not return type. </w:t>
+      </w:r>
+    </w:p>
+    <w:p>
+      <w:pPr>
+        <w:rPr>
+          <w:highlight w:val="yellow"/>
+        </w:rPr>
+      </w:pPr>
+      <w:r>
+        <w:rPr>
+          <w:highlight w:val="yellow"/>
+        </w:rPr>
+        <w:t>String sayHello(String name) {</w:t>
       </w:r>
     </w:p>
     <w:p>
@@ -3435,15 +2638,7 @@
     </w:p>
     <w:p>
       <w:r>
-        <w:t xml:space="preserve">Method name is </w:t>
-      </w:r>
-      <w:proofErr w:type="spellStart"/>
-      <w:r>
-        <w:t>sayHello</w:t>
-      </w:r>
-      <w:proofErr w:type="spellEnd"/>
-      <w:r>
-        <w:t xml:space="preserve">. We need to pass one parameter of type string and it return string value to caller method. </w:t>
+        <w:t xml:space="preserve">Method name is sayHello. We need to pass one parameter of type string and it return string value to caller method. </w:t>
       </w:r>
     </w:p>
     <w:p/>
@@ -3544,13 +2739,8 @@
         <w:pStyle w:val="ListParagraph"/>
         <w:ind w:left="1080"/>
       </w:pPr>
-      <w:proofErr w:type="spellStart"/>
-      <w:r>
-        <w:t>Booean</w:t>
-      </w:r>
-      <w:proofErr w:type="spellEnd"/>
-      <w:r>
-        <w:t xml:space="preserve"> –&gt; false </w:t>
+      <w:r>
+        <w:t xml:space="preserve">Booean –&gt; false </w:t>
       </w:r>
     </w:p>
     <w:p>
@@ -3577,15 +2767,7 @@
         </w:numPr>
       </w:pPr>
       <w:r>
-        <w:t xml:space="preserve">Instance variable we can use all method directly but method must be part of same class and it must be </w:t>
-      </w:r>
-      <w:proofErr w:type="spellStart"/>
-      <w:r>
-        <w:t>non static</w:t>
-      </w:r>
-      <w:proofErr w:type="spellEnd"/>
-      <w:r>
-        <w:t xml:space="preserve">. </w:t>
+        <w:t xml:space="preserve">Instance variable we can use all method directly but method must be part of same class and it must be non static. </w:t>
       </w:r>
     </w:p>
     <w:p>
@@ -3650,14 +2832,12 @@
     </w:p>
     <w:p/>
     <w:p>
-      <w:proofErr w:type="gramStart"/>
       <w:r>
         <w:rPr>
           <w:highlight w:val="yellow"/>
         </w:rPr>
         <w:t>Constructor :</w:t>
       </w:r>
-      <w:proofErr w:type="gramEnd"/>
       <w:r>
         <w:t xml:space="preserve"> constructor is a type of special method which help to create the object. </w:t>
       </w:r>
@@ -3714,7 +2894,6 @@
       <w:r>
         <w:tab/>
       </w:r>
-      <w:proofErr w:type="gramStart"/>
       <w:r>
         <w:rPr>
           <w:highlight w:val="yellow"/>
@@ -3722,11 +2901,7 @@
         <w:t>Employee</w:t>
       </w:r>
       <w:r>
-        <w:t>(</w:t>
-      </w:r>
-      <w:proofErr w:type="gramEnd"/>
-      <w:r>
-        <w:t>) {}</w:t>
+        <w:t>() {}</w:t>
       </w:r>
       <w:r>
         <w:tab/>
@@ -3743,7 +2918,6 @@
       <w:r>
         <w:tab/>
       </w:r>
-      <w:proofErr w:type="gramStart"/>
       <w:r>
         <w:rPr>
           <w:highlight w:val="yellow"/>
@@ -3751,11 +2925,7 @@
         <w:t>constructor</w:t>
       </w:r>
       <w:r>
-        <w:t>(</w:t>
-      </w:r>
-      <w:proofErr w:type="gramEnd"/>
-      <w:r>
-        <w:t>){}</w:t>
+        <w:t>(){}</w:t>
       </w:r>
       <w:r>
         <w:tab/>
@@ -3837,15 +3007,7 @@
     </w:p>
     <w:p>
       <w:r>
-        <w:t xml:space="preserve">If we want to refer to instance variable </w:t>
-      </w:r>
-      <w:proofErr w:type="gramStart"/>
-      <w:r>
-        <w:t>this</w:t>
-      </w:r>
-      <w:proofErr w:type="gramEnd"/>
-      <w:r>
-        <w:t xml:space="preserve"> we need to use this keyword. this is a keyword which refer to current to object. </w:t>
+        <w:t xml:space="preserve">If we want to refer to instance variable this we need to use this keyword. this is a keyword which refer to current to object. </w:t>
       </w:r>
     </w:p>
     <w:p/>
@@ -3867,7 +3029,6 @@
     </w:p>
     <w:p/>
     <w:p>
-      <w:proofErr w:type="gramStart"/>
       <w:r>
         <w:rPr>
           <w:highlight w:val="yellow"/>
@@ -3875,21 +3036,12 @@
         <w:t>Encapsulation</w:t>
       </w:r>
       <w:r>
-        <w:t xml:space="preserve"> :</w:t>
-      </w:r>
-      <w:proofErr w:type="gramEnd"/>
-      <w:r>
-        <w:t xml:space="preserve"> binding or wrapping data or variable and code or method/function is single unit is known as encapsulation. </w:t>
-      </w:r>
-    </w:p>
-    <w:p>
-      <w:proofErr w:type="gramStart"/>
-      <w:r>
-        <w:t>Example :</w:t>
-      </w:r>
-      <w:proofErr w:type="gramEnd"/>
-      <w:r>
-        <w:t xml:space="preserve"> class. </w:t>
+        <w:t xml:space="preserve"> : binding or wrapping data or variable and code or method/function is single unit is known as encapsulation. </w:t>
+      </w:r>
+    </w:p>
+    <w:p>
+      <w:r>
+        <w:t xml:space="preserve">Example : class. </w:t>
       </w:r>
     </w:p>
     <w:p/>
@@ -3935,7 +3087,6 @@
       </w:pPr>
     </w:p>
     <w:p>
-      <w:proofErr w:type="gramStart"/>
       <w:r>
         <w:rPr>
           <w:highlight w:val="yellow"/>
@@ -3943,7 +3094,6 @@
         <w:lastRenderedPageBreak/>
         <w:t>Inheritance :</w:t>
       </w:r>
-      <w:proofErr w:type="gramEnd"/>
     </w:p>
     <w:p>
       <w:r>
@@ -3953,15 +3103,7 @@
     <w:p/>
     <w:p>
       <w:r>
-        <w:t xml:space="preserve">class </w:t>
-      </w:r>
-      <w:proofErr w:type="spellStart"/>
-      <w:r>
-        <w:t>OldClass</w:t>
-      </w:r>
-      <w:proofErr w:type="spellEnd"/>
-      <w:r>
-        <w:t xml:space="preserve"> {</w:t>
+        <w:t>class OldClass {</w:t>
       </w:r>
       <w:r>
         <w:tab/>
@@ -3990,35 +3132,17 @@
     </w:p>
     <w:p>
       <w:r>
-        <w:t xml:space="preserve">class </w:t>
-      </w:r>
-      <w:proofErr w:type="spellStart"/>
-      <w:r>
-        <w:t>NewClass</w:t>
-      </w:r>
-      <w:proofErr w:type="spellEnd"/>
-      <w:r>
-        <w:t xml:space="preserve"> </w:t>
-      </w:r>
-      <w:r>
-        <w:rPr>
-          <w:highlight w:val="yellow"/>
-        </w:rPr>
-        <w:t xml:space="preserve">extends </w:t>
-      </w:r>
-      <w:proofErr w:type="spellStart"/>
-      <w:proofErr w:type="gramStart"/>
-      <w:r>
-        <w:rPr>
-          <w:highlight w:val="yellow"/>
-        </w:rPr>
-        <w:t>OldClass</w:t>
-      </w:r>
-      <w:proofErr w:type="spellEnd"/>
+        <w:t xml:space="preserve">class NewClass </w:t>
+      </w:r>
+      <w:r>
+        <w:rPr>
+          <w:highlight w:val="yellow"/>
+        </w:rPr>
+        <w:t>extends OldClass</w:t>
+      </w:r>
       <w:r>
         <w:t>{</w:t>
       </w:r>
-      <w:proofErr w:type="gramEnd"/>
       <w:r>
         <w:tab/>
         <w:t xml:space="preserve">sub class or derived class or child class. </w:t>
@@ -4056,15 +3180,7 @@
         </w:numPr>
       </w:pPr>
       <w:r>
-        <w:t xml:space="preserve">Single </w:t>
-      </w:r>
-      <w:proofErr w:type="gramStart"/>
-      <w:r>
-        <w:t>inheritance :</w:t>
-      </w:r>
-      <w:proofErr w:type="gramEnd"/>
-      <w:r>
-        <w:t xml:space="preserve"> one super class and one sub class </w:t>
+        <w:t xml:space="preserve">Single inheritance : one super class and one sub class </w:t>
       </w:r>
     </w:p>
     <w:p>
@@ -4112,15 +3228,7 @@
         <w:t>Multilevel</w:t>
       </w:r>
       <w:r>
-        <w:t xml:space="preserve"> </w:t>
-      </w:r>
-      <w:proofErr w:type="gramStart"/>
-      <w:r>
-        <w:t>inheritance :</w:t>
-      </w:r>
-      <w:proofErr w:type="gramEnd"/>
-      <w:r>
-        <w:t xml:space="preserve"> one super class and n number of sub class connected one by one. </w:t>
+        <w:t xml:space="preserve"> inheritance : one super class and n number of sub class connected one by one. </w:t>
       </w:r>
     </w:p>
     <w:p>
@@ -4183,15 +3291,7 @@
         </w:numPr>
       </w:pPr>
       <w:r>
-        <w:t xml:space="preserve">Hierarchical </w:t>
-      </w:r>
-      <w:proofErr w:type="gramStart"/>
-      <w:r>
-        <w:t>inheritance :</w:t>
-      </w:r>
-      <w:proofErr w:type="gramEnd"/>
-      <w:r>
-        <w:t xml:space="preserve"> one super class and more than one sub class connected directly to super class. </w:t>
+        <w:t xml:space="preserve">Hierarchical inheritance : one super class and more than one sub class connected directly to super class. </w:t>
       </w:r>
     </w:p>
     <w:p>
@@ -4254,15 +3354,7 @@
         </w:numPr>
       </w:pPr>
       <w:r>
-        <w:t xml:space="preserve">Multiple </w:t>
-      </w:r>
-      <w:proofErr w:type="gramStart"/>
-      <w:r>
-        <w:t>inheritance :</w:t>
-      </w:r>
-      <w:proofErr w:type="gramEnd"/>
-      <w:r>
-        <w:t xml:space="preserve"> more than one super class and one sub class </w:t>
+        <w:t xml:space="preserve">Multiple inheritance : more than one super class and one sub class </w:t>
       </w:r>
     </w:p>
     <w:p>
@@ -4306,16 +3398,8 @@
         <w:rPr>
           <w:highlight w:val="yellow"/>
         </w:rPr>
-        <w:t xml:space="preserve">C extends </w:t>
-      </w:r>
-      <w:proofErr w:type="gramStart"/>
-      <w:r>
-        <w:rPr>
-          <w:highlight w:val="yellow"/>
-        </w:rPr>
-        <w:t>A,B</w:t>
-      </w:r>
-      <w:proofErr w:type="gramEnd"/>
+        <w:t>C extends A,B</w:t>
+      </w:r>
       <w:r>
         <w:t xml:space="preserve"> {</w:t>
       </w:r>
@@ -4404,58 +3488,25 @@
       </w:pPr>
       <w:r>
         <w:tab/>
-      </w:r>
-      <w:proofErr w:type="spellStart"/>
-      <w:proofErr w:type="gramStart"/>
-      <w:r>
-        <w:t>id,name</w:t>
-      </w:r>
-      <w:proofErr w:type="gramEnd"/>
-      <w:r>
-        <w:t>,salary</w:t>
-      </w:r>
-      <w:proofErr w:type="spellEnd"/>
-    </w:p>
-    <w:p>
-      <w:pPr>
-        <w:pStyle w:val="ListParagraph"/>
-      </w:pPr>
-      <w:r>
-        <w:tab/>
-      </w:r>
-      <w:proofErr w:type="spellStart"/>
-      <w:proofErr w:type="gramStart"/>
-      <w:r>
-        <w:t>readEmployee</w:t>
-      </w:r>
-      <w:proofErr w:type="spellEnd"/>
-      <w:r>
-        <w:t>(</w:t>
-      </w:r>
-      <w:proofErr w:type="gramEnd"/>
-      <w:r>
-        <w:t>)</w:t>
-      </w:r>
-    </w:p>
-    <w:p>
-      <w:pPr>
-        <w:pStyle w:val="ListParagraph"/>
-      </w:pPr>
-      <w:r>
-        <w:tab/>
-      </w:r>
-      <w:proofErr w:type="spellStart"/>
-      <w:proofErr w:type="gramStart"/>
-      <w:r>
-        <w:t>displayEmployee</w:t>
-      </w:r>
-      <w:proofErr w:type="spellEnd"/>
-      <w:r>
-        <w:t>(</w:t>
-      </w:r>
-      <w:proofErr w:type="gramEnd"/>
-      <w:r>
-        <w:t>);</w:t>
+        <w:t>id,name,salary</w:t>
+      </w:r>
+    </w:p>
+    <w:p>
+      <w:pPr>
+        <w:pStyle w:val="ListParagraph"/>
+      </w:pPr>
+      <w:r>
+        <w:tab/>
+        <w:t>readEmployee()</w:t>
+      </w:r>
+    </w:p>
+    <w:p>
+      <w:pPr>
+        <w:pStyle w:val="ListParagraph"/>
+      </w:pPr>
+      <w:r>
+        <w:tab/>
+        <w:t>displayEmployee();</w:t>
       </w:r>
     </w:p>
     <w:p>
@@ -4486,56 +3537,25 @@
       </w:pPr>
       <w:r>
         <w:tab/>
-      </w:r>
-      <w:proofErr w:type="spellStart"/>
-      <w:r>
-        <w:t>numberOfEmp</w:t>
-      </w:r>
-      <w:proofErr w:type="spellEnd"/>
-      <w:r>
-        <w:t>;</w:t>
-      </w:r>
-    </w:p>
-    <w:p>
-      <w:pPr>
-        <w:pStyle w:val="ListParagraph"/>
-      </w:pPr>
-      <w:r>
-        <w:tab/>
-      </w:r>
-      <w:proofErr w:type="spellStart"/>
-      <w:proofErr w:type="gramStart"/>
-      <w:r>
-        <w:t>readManager</w:t>
-      </w:r>
-      <w:proofErr w:type="spellEnd"/>
-      <w:r>
-        <w:t>(</w:t>
-      </w:r>
-      <w:proofErr w:type="gramEnd"/>
-      <w:r>
-        <w:t>)</w:t>
-      </w:r>
-    </w:p>
-    <w:p>
-      <w:pPr>
-        <w:pStyle w:val="ListParagraph"/>
-      </w:pPr>
-      <w:r>
-        <w:tab/>
-      </w:r>
-      <w:proofErr w:type="spellStart"/>
-      <w:proofErr w:type="gramStart"/>
-      <w:r>
-        <w:t>displayManager</w:t>
-      </w:r>
-      <w:proofErr w:type="spellEnd"/>
-      <w:r>
-        <w:t>(</w:t>
-      </w:r>
-      <w:proofErr w:type="gramEnd"/>
-      <w:r>
-        <w:t>);</w:t>
+        <w:t>numberOfEmp;</w:t>
+      </w:r>
+    </w:p>
+    <w:p>
+      <w:pPr>
+        <w:pStyle w:val="ListParagraph"/>
+      </w:pPr>
+      <w:r>
+        <w:tab/>
+        <w:t>readManager()</w:t>
+      </w:r>
+    </w:p>
+    <w:p>
+      <w:pPr>
+        <w:pStyle w:val="ListParagraph"/>
+      </w:pPr>
+      <w:r>
+        <w:tab/>
+        <w:t>displayManager();</w:t>
       </w:r>
     </w:p>
     <w:p>
@@ -4551,81 +3571,40 @@
         <w:pStyle w:val="ListParagraph"/>
       </w:pPr>
       <w:r>
-        <w:t xml:space="preserve">class </w:t>
-      </w:r>
-      <w:proofErr w:type="spellStart"/>
-      <w:r>
-        <w:t>ProjectManager</w:t>
-      </w:r>
-      <w:proofErr w:type="spellEnd"/>
-      <w:r>
-        <w:t xml:space="preserve"> </w:t>
-      </w:r>
-      <w:r>
-        <w:t xml:space="preserve">extends </w:t>
-      </w:r>
-      <w:proofErr w:type="gramStart"/>
-      <w:r>
-        <w:t>Manager</w:t>
+        <w:t xml:space="preserve">class ProjectManager </w:t>
+      </w:r>
+      <w:r>
+        <w:t>extends Manager</w:t>
       </w:r>
       <w:r>
         <w:t>{</w:t>
       </w:r>
-      <w:proofErr w:type="gramEnd"/>
-    </w:p>
-    <w:p>
-      <w:pPr>
-        <w:pStyle w:val="ListParagraph"/>
-      </w:pPr>
-      <w:r>
-        <w:tab/>
-      </w:r>
-      <w:proofErr w:type="spellStart"/>
-      <w:r>
+    </w:p>
+    <w:p>
+      <w:pPr>
+        <w:pStyle w:val="ListParagraph"/>
+      </w:pPr>
+      <w:r>
+        <w:tab/>
         <w:t>clientInfo</w:t>
       </w:r>
-      <w:proofErr w:type="spellEnd"/>
-    </w:p>
-    <w:p>
-      <w:pPr>
-        <w:pStyle w:val="ListParagraph"/>
-      </w:pPr>
-      <w:r>
-        <w:tab/>
-      </w:r>
-      <w:proofErr w:type="spellStart"/>
-      <w:proofErr w:type="gramStart"/>
-      <w:r>
-        <w:t>readProjectManager</w:t>
-      </w:r>
-      <w:proofErr w:type="spellEnd"/>
-      <w:r>
-        <w:t>(</w:t>
-      </w:r>
-      <w:proofErr w:type="gramEnd"/>
-      <w:r>
-        <w:t xml:space="preserve">) </w:t>
-      </w:r>
-    </w:p>
-    <w:p>
-      <w:pPr>
-        <w:pStyle w:val="ListParagraph"/>
-      </w:pPr>
-      <w:r>
-        <w:tab/>
-      </w:r>
-      <w:proofErr w:type="spellStart"/>
-      <w:proofErr w:type="gramStart"/>
-      <w:r>
-        <w:t>displayProjectManager</w:t>
-      </w:r>
-      <w:proofErr w:type="spellEnd"/>
-      <w:r>
-        <w:t>(</w:t>
-      </w:r>
-      <w:proofErr w:type="gramEnd"/>
-      <w:r>
-        <w:t>);</w:t>
+    </w:p>
+    <w:p>
+      <w:pPr>
+        <w:pStyle w:val="ListParagraph"/>
+      </w:pPr>
+      <w:r>
+        <w:tab/>
+        <w:t xml:space="preserve">readProjectManager() </w:t>
+      </w:r>
+    </w:p>
+    <w:p>
+      <w:pPr>
+        <w:pStyle w:val="ListParagraph"/>
+      </w:pPr>
+      <w:r>
+        <w:tab/>
+        <w:t>displayProjectManager();</w:t>
       </w:r>
     </w:p>
     <w:p>
@@ -4642,73 +3621,37 @@
         <w:t xml:space="preserve">class Developer </w:t>
       </w:r>
       <w:r>
-        <w:t xml:space="preserve">extends </w:t>
-      </w:r>
-      <w:proofErr w:type="gramStart"/>
-      <w:r>
-        <w:t>Employee</w:t>
+        <w:t>extends Employee</w:t>
       </w:r>
       <w:r>
         <w:t>{</w:t>
       </w:r>
-      <w:proofErr w:type="gramEnd"/>
-    </w:p>
-    <w:p>
-      <w:r>
-        <w:tab/>
-      </w:r>
-      <w:r>
-        <w:tab/>
-      </w:r>
-      <w:proofErr w:type="spellStart"/>
-      <w:r>
-        <w:t>techName</w:t>
-      </w:r>
-      <w:proofErr w:type="spellEnd"/>
-      <w:r>
-        <w:t>;</w:t>
-      </w:r>
-    </w:p>
-    <w:p>
-      <w:r>
-        <w:tab/>
-      </w:r>
-      <w:r>
-        <w:tab/>
-      </w:r>
-      <w:proofErr w:type="spellStart"/>
-      <w:proofErr w:type="gramStart"/>
-      <w:r>
-        <w:t>readDeveloper</w:t>
-      </w:r>
-      <w:proofErr w:type="spellEnd"/>
-      <w:r>
-        <w:t>(</w:t>
-      </w:r>
-      <w:proofErr w:type="gramEnd"/>
-      <w:r>
-        <w:t>)</w:t>
-      </w:r>
-    </w:p>
-    <w:p>
-      <w:r>
-        <w:tab/>
-      </w:r>
-      <w:r>
-        <w:tab/>
-      </w:r>
-      <w:proofErr w:type="spellStart"/>
-      <w:proofErr w:type="gramStart"/>
-      <w:r>
-        <w:t>disDeveloper</w:t>
-      </w:r>
-      <w:proofErr w:type="spellEnd"/>
-      <w:r>
-        <w:t>(</w:t>
-      </w:r>
-      <w:proofErr w:type="gramEnd"/>
-      <w:r>
-        <w:t xml:space="preserve">) </w:t>
+    </w:p>
+    <w:p>
+      <w:r>
+        <w:tab/>
+      </w:r>
+      <w:r>
+        <w:tab/>
+        <w:t>techName;</w:t>
+      </w:r>
+    </w:p>
+    <w:p>
+      <w:r>
+        <w:tab/>
+      </w:r>
+      <w:r>
+        <w:tab/>
+        <w:t>readDeveloper()</w:t>
+      </w:r>
+    </w:p>
+    <w:p>
+      <w:r>
+        <w:tab/>
+      </w:r>
+      <w:r>
+        <w:tab/>
+        <w:t xml:space="preserve">disDeveloper() </w:t>
       </w:r>
     </w:p>
     <w:p>
@@ -4727,7 +3670,6 @@
         </w:rPr>
         <w:t xml:space="preserve">Day </w:t>
       </w:r>
-      <w:proofErr w:type="gramStart"/>
       <w:r>
         <w:rPr>
           <w:highlight w:val="yellow"/>
@@ -4738,14 +3680,7 @@
         <w:rPr>
           <w:highlight w:val="yellow"/>
         </w:rPr>
-        <w:t xml:space="preserve"> :</w:t>
-      </w:r>
-      <w:proofErr w:type="gramEnd"/>
-      <w:r>
-        <w:rPr>
-          <w:highlight w:val="yellow"/>
-        </w:rPr>
-        <w:t xml:space="preserve"> 2</w:t>
+        <w:t xml:space="preserve"> : 2</w:t>
       </w:r>
       <w:r>
         <w:rPr>
@@ -4762,80 +3697,28 @@
     </w:p>
     <w:p>
       <w:r>
-        <w:t xml:space="preserve">Scanner is a </w:t>
-      </w:r>
-      <w:proofErr w:type="spellStart"/>
-      <w:r>
-        <w:t>pre defined</w:t>
-      </w:r>
-      <w:proofErr w:type="spellEnd"/>
-      <w:r>
-        <w:t xml:space="preserve"> class part of util package.</w:t>
-      </w:r>
-    </w:p>
-    <w:p>
-      <w:r>
-        <w:t xml:space="preserve">Outside a class we need to import </w:t>
-      </w:r>
-      <w:proofErr w:type="spellStart"/>
-      <w:proofErr w:type="gramStart"/>
-      <w:r>
-        <w:t>java.util</w:t>
-      </w:r>
-      <w:proofErr w:type="gramEnd"/>
-      <w:r>
-        <w:t>.Scaner</w:t>
-      </w:r>
-      <w:proofErr w:type="spellEnd"/>
-      <w:r>
-        <w:t>;</w:t>
+        <w:t>Scanner is a pre defined class part of util package.</w:t>
+      </w:r>
+    </w:p>
+    <w:p>
+      <w:r>
+        <w:t>Outside a class we need to import java.util.Scaner;</w:t>
       </w:r>
     </w:p>
     <w:p/>
     <w:p>
       <w:r>
-        <w:t xml:space="preserve">Scanner </w:t>
-      </w:r>
-      <w:proofErr w:type="spellStart"/>
-      <w:r>
-        <w:t>sc</w:t>
-      </w:r>
-      <w:proofErr w:type="spellEnd"/>
-      <w:r>
-        <w:t xml:space="preserve"> = new </w:t>
-      </w:r>
-      <w:proofErr w:type="gramStart"/>
-      <w:r>
-        <w:t>Scanner(</w:t>
-      </w:r>
-      <w:proofErr w:type="gramEnd"/>
-      <w:r>
-        <w:t>System.in);</w:t>
-      </w:r>
-    </w:p>
-    <w:p>
-      <w:proofErr w:type="spellStart"/>
-      <w:r>
-        <w:t>System.out.println</w:t>
-      </w:r>
-      <w:proofErr w:type="spellEnd"/>
-      <w:r>
-        <w:t>(“Enter the id”);</w:t>
-      </w:r>
-    </w:p>
-    <w:p>
-      <w:r>
-        <w:t xml:space="preserve">Int id = </w:t>
-      </w:r>
-      <w:proofErr w:type="spellStart"/>
-      <w:proofErr w:type="gramStart"/>
-      <w:r>
-        <w:t>sc.nextInt</w:t>
-      </w:r>
-      <w:proofErr w:type="spellEnd"/>
-      <w:proofErr w:type="gramEnd"/>
-      <w:r>
-        <w:t>();</w:t>
+        <w:t>Scanner sc = new Scanner(System.in);</w:t>
+      </w:r>
+    </w:p>
+    <w:p>
+      <w:r>
+        <w:t>System.out.println(“Enter the id”);</w:t>
+      </w:r>
+    </w:p>
+    <w:p>
+      <w:r>
+        <w:t>Int id = sc.nextInt();</w:t>
       </w:r>
       <w:r>
         <w:tab/>
@@ -4847,17 +3730,7 @@
     </w:p>
     <w:p>
       <w:r>
-        <w:t xml:space="preserve">String name = </w:t>
-      </w:r>
-      <w:proofErr w:type="spellStart"/>
-      <w:proofErr w:type="gramStart"/>
-      <w:r>
-        <w:t>sc.next</w:t>
-      </w:r>
-      <w:proofErr w:type="spellEnd"/>
-      <w:proofErr w:type="gramEnd"/>
-      <w:r>
-        <w:t>();</w:t>
+        <w:t>String name = sc.next();</w:t>
       </w:r>
       <w:r>
         <w:tab/>
@@ -4869,25 +3742,7 @@
     </w:p>
     <w:p>
       <w:r>
-        <w:t xml:space="preserve">String </w:t>
-      </w:r>
-      <w:proofErr w:type="spellStart"/>
-      <w:r>
-        <w:t>msg</w:t>
-      </w:r>
-      <w:proofErr w:type="spellEnd"/>
-      <w:r>
-        <w:t xml:space="preserve"> = </w:t>
-      </w:r>
-      <w:proofErr w:type="spellStart"/>
-      <w:proofErr w:type="gramStart"/>
-      <w:r>
-        <w:t>sc.nextLine</w:t>
-      </w:r>
-      <w:proofErr w:type="spellEnd"/>
-      <w:proofErr w:type="gramEnd"/>
-      <w:r>
-        <w:t>();</w:t>
+        <w:t>String msg = sc.nextLine();</w:t>
       </w:r>
       <w:r>
         <w:tab/>
@@ -4896,17 +3751,7 @@
     </w:p>
     <w:p>
       <w:r>
-        <w:t xml:space="preserve">float salary = </w:t>
-      </w:r>
-      <w:proofErr w:type="spellStart"/>
-      <w:proofErr w:type="gramStart"/>
-      <w:r>
-        <w:t>sc.nextFloat</w:t>
-      </w:r>
-      <w:proofErr w:type="spellEnd"/>
-      <w:proofErr w:type="gramEnd"/>
-      <w:r>
-        <w:t>();</w:t>
+        <w:t>float salary = sc.nextFloat();</w:t>
       </w:r>
     </w:p>
     <w:p/>
@@ -4933,7 +3778,6 @@
       </w:pPr>
     </w:p>
     <w:p>
-      <w:proofErr w:type="gramStart"/>
       <w:r>
         <w:rPr>
           <w:highlight w:val="yellow"/>
@@ -4942,11 +3786,7 @@
         <w:t>Polymorphism</w:t>
       </w:r>
       <w:r>
-        <w:t xml:space="preserve"> :</w:t>
-      </w:r>
-      <w:proofErr w:type="gramEnd"/>
-      <w:r>
-        <w:t xml:space="preserve"> one name many forms or many implementation. </w:t>
+        <w:t xml:space="preserve"> : one name many forms or many implementation. </w:t>
       </w:r>
     </w:p>
     <w:p>
@@ -4970,13 +3810,8 @@
       <w:pPr>
         <w:pStyle w:val="ListParagraph"/>
       </w:pPr>
-      <w:proofErr w:type="gramStart"/>
-      <w:r>
-        <w:t>Example :</w:t>
-      </w:r>
-      <w:proofErr w:type="gramEnd"/>
-      <w:r>
-        <w:t xml:space="preserve"> Method overloading :</w:t>
+      <w:r>
+        <w:t>Example : Method overloading :</w:t>
       </w:r>
       <w:r>
         <w:t xml:space="preserve"> </w:t>
@@ -5001,23 +3836,7 @@
         <w:pStyle w:val="ListParagraph"/>
       </w:pPr>
       <w:r>
-        <w:t xml:space="preserve">The method </w:t>
-      </w:r>
-      <w:proofErr w:type="gramStart"/>
-      <w:r>
-        <w:t>have</w:t>
-      </w:r>
-      <w:proofErr w:type="gramEnd"/>
-      <w:r>
-        <w:t xml:space="preserve"> same name but different parameter list </w:t>
-      </w:r>
-      <w:proofErr w:type="spellStart"/>
-      <w:r>
-        <w:t>ie</w:t>
-      </w:r>
-      <w:proofErr w:type="spellEnd"/>
-      <w:r>
-        <w:t xml:space="preserve"> type of parameter list or number of parameter list must be different. </w:t>
+        <w:t xml:space="preserve">The method have same name but different parameter list ie type of parameter list or number of parameter list must be different. </w:t>
       </w:r>
     </w:p>
     <w:p>
@@ -5036,37 +3855,16 @@
       <w:pPr>
         <w:pStyle w:val="ListParagraph"/>
       </w:pPr>
-      <w:proofErr w:type="gramStart"/>
-      <w:r>
-        <w:t>Example :</w:t>
-      </w:r>
-      <w:proofErr w:type="gramEnd"/>
-      <w:r>
-        <w:t xml:space="preserve"> Method overriding </w:t>
-      </w:r>
-    </w:p>
-    <w:p>
-      <w:pPr>
-        <w:pStyle w:val="ListParagraph"/>
-      </w:pPr>
-      <w:r>
-        <w:t xml:space="preserve">The method </w:t>
-      </w:r>
-      <w:proofErr w:type="gramStart"/>
-      <w:r>
-        <w:t>have</w:t>
-      </w:r>
-      <w:proofErr w:type="gramEnd"/>
-      <w:r>
-        <w:t xml:space="preserve"> same name and same method signature (number of parameter list, type </w:t>
-      </w:r>
-      <w:proofErr w:type="spellStart"/>
-      <w:r>
-        <w:t>fo</w:t>
-      </w:r>
-      <w:proofErr w:type="spellEnd"/>
-      <w:r>
-        <w:t xml:space="preserve"> parameter list and return type must be same). </w:t>
+      <w:r>
+        <w:t xml:space="preserve">Example : Method overriding </w:t>
+      </w:r>
+    </w:p>
+    <w:p>
+      <w:pPr>
+        <w:pStyle w:val="ListParagraph"/>
+      </w:pPr>
+      <w:r>
+        <w:t xml:space="preserve">The method have same name and same method signature (number of parameter list, type fo parameter list and return type must be same). </w:t>
       </w:r>
     </w:p>
     <w:p>
@@ -5082,13 +3880,8 @@
     </w:p>
     <w:p/>
     <w:p>
-      <w:proofErr w:type="gramStart"/>
-      <w:r>
-        <w:t>Annotation :</w:t>
-      </w:r>
-      <w:proofErr w:type="gramEnd"/>
-      <w:r>
-        <w:t xml:space="preserve"> annotation is like a meta data . meta data is data about data. </w:t>
+      <w:r>
+        <w:t xml:space="preserve">Annotation : annotation is like a meta data . meta data is data about data. </w:t>
       </w:r>
     </w:p>
     <w:p>
@@ -5098,31 +3891,7 @@
     </w:p>
     <w:p>
       <w:r>
-        <w:t xml:space="preserve">Java provided lot of </w:t>
-      </w:r>
-      <w:proofErr w:type="spellStart"/>
-      <w:r>
-        <w:t>pre defined</w:t>
-      </w:r>
-      <w:proofErr w:type="spellEnd"/>
-      <w:r>
-        <w:t xml:space="preserve"> annotation. All annotation </w:t>
-      </w:r>
-      <w:proofErr w:type="gramStart"/>
-      <w:r>
-        <w:t>start</w:t>
-      </w:r>
-      <w:proofErr w:type="gramEnd"/>
-      <w:r>
-        <w:t xml:space="preserve"> with pre fix @ followed by annotation name. few </w:t>
-      </w:r>
-      <w:proofErr w:type="gramStart"/>
-      <w:r>
-        <w:t>annotation</w:t>
-      </w:r>
-      <w:proofErr w:type="gramEnd"/>
-      <w:r>
-        <w:t xml:space="preserve"> we can use on class level or method level or property level. </w:t>
+        <w:t xml:space="preserve">Java provided lot of pre defined annotation. All annotation start with pre fix @ followed by annotation name. few annotation we can use on class level or method level or property level. </w:t>
       </w:r>
     </w:p>
     <w:p>
@@ -5132,15 +3901,7 @@
     </w:p>
     <w:p>
       <w:r>
-        <w:t xml:space="preserve">Overriding super class method then we </w:t>
-      </w:r>
-      <w:proofErr w:type="gramStart"/>
-      <w:r>
-        <w:t>doesn’t</w:t>
-      </w:r>
-      <w:proofErr w:type="gramEnd"/>
-      <w:r>
-        <w:t xml:space="preserve"> get any error else we will get the error. </w:t>
+        <w:t xml:space="preserve">Overriding super class method then we doesn’t get any error else we will get the error. </w:t>
       </w:r>
     </w:p>
     <w:p/>
@@ -5163,16 +3924,11 @@
           <w:numId w:val="18"/>
         </w:numPr>
       </w:pPr>
-      <w:proofErr w:type="gramStart"/>
       <w:r>
         <w:t xml:space="preserve">abstract </w:t>
       </w:r>
       <w:r>
-        <w:t>:abstract</w:t>
-      </w:r>
-      <w:proofErr w:type="gramEnd"/>
-      <w:r>
-        <w:t xml:space="preserve"> is a keyword we can use with method and class but not with variable. </w:t>
+        <w:t xml:space="preserve">:abstract is a keyword we can use with method and class but not with variable. </w:t>
       </w:r>
     </w:p>
     <w:p>
@@ -5184,15 +3940,7 @@
         </w:numPr>
       </w:pPr>
       <w:r>
-        <w:t xml:space="preserve">Abstract </w:t>
-      </w:r>
-      <w:proofErr w:type="gramStart"/>
-      <w:r>
-        <w:t>method :</w:t>
-      </w:r>
-      <w:proofErr w:type="gramEnd"/>
-      <w:r>
-        <w:t xml:space="preserve"> method without body or without curly braces or incomplete method is known as abstract method. </w:t>
+        <w:t xml:space="preserve">Abstract method : method without body or without curly braces or incomplete method is known as abstract method. </w:t>
       </w:r>
     </w:p>
     <w:p>
@@ -5201,31 +3949,7 @@
         <w:ind w:left="1440"/>
       </w:pPr>
       <w:r>
-        <w:t xml:space="preserve">abstract </w:t>
-      </w:r>
-      <w:proofErr w:type="spellStart"/>
-      <w:r>
-        <w:t>returnType</w:t>
-      </w:r>
-      <w:proofErr w:type="spellEnd"/>
-      <w:r>
-        <w:t xml:space="preserve"> </w:t>
-      </w:r>
-      <w:proofErr w:type="spellStart"/>
-      <w:r>
-        <w:t>methodName</w:t>
-      </w:r>
-      <w:proofErr w:type="spellEnd"/>
-      <w:r>
-        <w:t>(</w:t>
-      </w:r>
-      <w:proofErr w:type="spellStart"/>
-      <w:r>
-        <w:t>parameterList</w:t>
-      </w:r>
-      <w:proofErr w:type="spellEnd"/>
-      <w:r>
-        <w:t>);</w:t>
+        <w:t>abstract returnType methodName(parameterList);</w:t>
       </w:r>
     </w:p>
     <w:p>
@@ -5237,15 +3961,7 @@
         </w:numPr>
       </w:pPr>
       <w:r>
-        <w:t xml:space="preserve">If class contains one or more abstract method that </w:t>
-      </w:r>
-      <w:proofErr w:type="gramStart"/>
-      <w:r>
-        <w:t>class</w:t>
-      </w:r>
-      <w:proofErr w:type="gramEnd"/>
-      <w:r>
-        <w:t xml:space="preserve"> we need to declare as abstract class. </w:t>
+        <w:t xml:space="preserve">If class contains one or more abstract method that class we need to declare as abstract class. </w:t>
       </w:r>
     </w:p>
     <w:p>
@@ -5254,18 +3970,8 @@
         <w:ind w:left="1440"/>
       </w:pPr>
       <w:r>
-        <w:t xml:space="preserve">abstract class </w:t>
-      </w:r>
-      <w:proofErr w:type="spellStart"/>
-      <w:proofErr w:type="gramStart"/>
-      <w:r>
-        <w:t>classname</w:t>
-      </w:r>
-      <w:proofErr w:type="spellEnd"/>
-      <w:r>
-        <w:t>{</w:t>
-      </w:r>
-      <w:proofErr w:type="gramEnd"/>
+        <w:t>abstract class classname{</w:t>
+      </w:r>
     </w:p>
     <w:p>
       <w:pPr>
@@ -5303,15 +4009,7 @@
         </w:numPr>
       </w:pPr>
       <w:r>
-        <w:t xml:space="preserve">Abstract class can contain normal as well as abstract method. Means it can </w:t>
-      </w:r>
-      <w:proofErr w:type="gramStart"/>
-      <w:r>
-        <w:t>contains</w:t>
-      </w:r>
-      <w:proofErr w:type="gramEnd"/>
-      <w:r>
-        <w:t xml:space="preserve"> zero or 1 or many abstract methods. </w:t>
+        <w:t xml:space="preserve">Abstract class can contain normal as well as abstract method. Means it can contains zero or 1 or many abstract methods. </w:t>
       </w:r>
     </w:p>
     <w:p>
@@ -5340,17 +4038,12 @@
           <w:numId w:val="18"/>
         </w:numPr>
       </w:pPr>
-      <w:proofErr w:type="gramStart"/>
       <w:r>
         <w:lastRenderedPageBreak/>
         <w:t xml:space="preserve">final </w:t>
       </w:r>
       <w:r>
-        <w:t>:</w:t>
-      </w:r>
-      <w:proofErr w:type="gramEnd"/>
-      <w:r>
-        <w:t xml:space="preserve"> final keyword we can use with variable, method and class. </w:t>
+        <w:t xml:space="preserve">: final keyword we can use with variable, method and class. </w:t>
       </w:r>
     </w:p>
     <w:p>
@@ -5362,15 +4055,7 @@
         </w:numPr>
       </w:pPr>
       <w:r>
-        <w:t xml:space="preserve">final </w:t>
-      </w:r>
-      <w:proofErr w:type="gramStart"/>
-      <w:r>
-        <w:t>variable :</w:t>
-      </w:r>
-      <w:proofErr w:type="gramEnd"/>
-      <w:r>
-        <w:t xml:space="preserve"> to declare constant value in java we use final keyword. </w:t>
+        <w:t xml:space="preserve">final variable : to declare constant value in java we use final keyword. </w:t>
       </w:r>
     </w:p>
     <w:p>
@@ -5404,15 +4089,7 @@
         </w:numPr>
       </w:pPr>
       <w:r>
-        <w:t xml:space="preserve">final </w:t>
-      </w:r>
-      <w:proofErr w:type="gramStart"/>
-      <w:r>
-        <w:t>method :</w:t>
-      </w:r>
-      <w:proofErr w:type="gramEnd"/>
-      <w:r>
-        <w:t xml:space="preserve"> if method is final we can’t override that method. But we can use that method. </w:t>
+        <w:t xml:space="preserve">final method : if method is final we can’t override that method. But we can use that method. </w:t>
       </w:r>
     </w:p>
     <w:p>
@@ -5424,15 +4101,7 @@
         </w:numPr>
       </w:pPr>
       <w:r>
-        <w:t xml:space="preserve">Final </w:t>
-      </w:r>
-      <w:proofErr w:type="gramStart"/>
-      <w:r>
-        <w:t>class :</w:t>
-      </w:r>
-      <w:proofErr w:type="gramEnd"/>
-      <w:r>
-        <w:t xml:space="preserve"> if class is final we can’t inherit that class or extends that class. </w:t>
+        <w:t xml:space="preserve">Final class : if class is final we can’t inherit that class or extends that class. </w:t>
       </w:r>
     </w:p>
     <w:p>
@@ -5443,16 +4112,11 @@
           <w:numId w:val="18"/>
         </w:numPr>
       </w:pPr>
-      <w:proofErr w:type="gramStart"/>
       <w:r>
         <w:t xml:space="preserve">static </w:t>
       </w:r>
       <w:r>
-        <w:t>:</w:t>
-      </w:r>
-      <w:proofErr w:type="gramEnd"/>
-      <w:r>
-        <w:t xml:space="preserve"> </w:t>
+        <w:t xml:space="preserve">: </w:t>
       </w:r>
       <w:r>
         <w:t xml:space="preserve">static keyword we can use with variable and method but not with class. </w:t>
@@ -5467,15 +4131,7 @@
         </w:numPr>
       </w:pPr>
       <w:r>
-        <w:t xml:space="preserve">static </w:t>
-      </w:r>
-      <w:proofErr w:type="gramStart"/>
-      <w:r>
-        <w:t>variable :</w:t>
-      </w:r>
-      <w:proofErr w:type="gramEnd"/>
-      <w:r>
-        <w:t xml:space="preserve"> if variable is static we can access or assign the value of variable using class name. </w:t>
+        <w:t xml:space="preserve">static variable : if variable is static we can access or assign the value of variable using class name. </w:t>
       </w:r>
     </w:p>
     <w:p>
@@ -5487,15 +4143,7 @@
         </w:numPr>
       </w:pPr>
       <w:r>
-        <w:t xml:space="preserve">static </w:t>
-      </w:r>
-      <w:proofErr w:type="gramStart"/>
-      <w:r>
-        <w:t>method :</w:t>
-      </w:r>
-      <w:proofErr w:type="gramEnd"/>
-      <w:r>
-        <w:t xml:space="preserve"> if method is static we can call that method with help of class name. </w:t>
+        <w:t xml:space="preserve">static method : if method is static we can call that method with help of class name. </w:t>
       </w:r>
     </w:p>
     <w:p>
@@ -5519,15 +4167,7 @@
         </w:numPr>
       </w:pPr>
       <w:r>
-        <w:t xml:space="preserve">Inside non static method we can access both the type of variable directly but inside static method we </w:t>
-      </w:r>
-      <w:proofErr w:type="gramStart"/>
-      <w:r>
-        <w:t>can  access</w:t>
-      </w:r>
-      <w:proofErr w:type="gramEnd"/>
-      <w:r>
-        <w:t xml:space="preserve"> only static variable directly. </w:t>
+        <w:t xml:space="preserve">Inside non static method we can access both the type of variable directly but inside static method we can  access only static variable directly. </w:t>
       </w:r>
     </w:p>
     <w:p>
@@ -5655,7 +4295,6 @@
       </w:pPr>
     </w:p>
     <w:p>
-      <w:proofErr w:type="gramStart"/>
       <w:r>
         <w:rPr>
           <w:highlight w:val="yellow"/>
@@ -5664,11 +4303,7 @@
         <w:t>interface</w:t>
       </w:r>
       <w:r>
-        <w:t xml:space="preserve"> :</w:t>
-      </w:r>
-      <w:proofErr w:type="gramEnd"/>
-      <w:r>
-        <w:t xml:space="preserve"> interface is a type of reference data type. It is also known as </w:t>
+        <w:t xml:space="preserve"> : interface is a type of reference data type. It is also known as </w:t>
       </w:r>
     </w:p>
     <w:p>
@@ -5683,15 +4318,7 @@
     </w:p>
     <w:p>
       <w:r>
-        <w:t xml:space="preserve">interface </w:t>
-      </w:r>
-      <w:proofErr w:type="spellStart"/>
-      <w:r>
-        <w:t>interfaceName</w:t>
-      </w:r>
-      <w:proofErr w:type="spellEnd"/>
-      <w:r>
-        <w:t xml:space="preserve"> {</w:t>
+        <w:t>interface interfaceName {</w:t>
       </w:r>
     </w:p>
     <w:p>
@@ -5719,28 +4346,12 @@
         <w:t>By default</w:t>
       </w:r>
       <w:r>
-        <w:t xml:space="preserve"> all variable inside a interface are </w:t>
-      </w:r>
-      <w:proofErr w:type="gramStart"/>
-      <w:r>
-        <w:t>public ,static</w:t>
-      </w:r>
-      <w:proofErr w:type="gramEnd"/>
-      <w:r>
-        <w:t xml:space="preserve"> and final. </w:t>
-      </w:r>
-    </w:p>
-    <w:p>
-      <w:r>
-        <w:t xml:space="preserve">By </w:t>
-      </w:r>
-      <w:proofErr w:type="gramStart"/>
-      <w:r>
-        <w:t>default</w:t>
-      </w:r>
-      <w:proofErr w:type="gramEnd"/>
-      <w:r>
-        <w:t xml:space="preserve"> all methods in interface are public and abstract. </w:t>
+        <w:t xml:space="preserve"> all variable inside a interface are public ,static and final. </w:t>
+      </w:r>
+    </w:p>
+    <w:p>
+      <w:r>
+        <w:t xml:space="preserve">By default all methods in interface are public and abstract. </w:t>
       </w:r>
     </w:p>
     <w:p>
@@ -5755,23 +4366,23 @@
           <w:sz w:val="20"/>
           <w:szCs w:val="20"/>
         </w:rPr>
-        <w:t xml:space="preserve">interface </w:t>
-      </w:r>
-      <w:proofErr w:type="spellStart"/>
-      <w:r>
+        <w:t>interface Abc {</w:t>
+      </w:r>
+    </w:p>
+    <w:p>
+      <w:pPr>
         <w:rPr>
           <w:sz w:val="20"/>
           <w:szCs w:val="20"/>
         </w:rPr>
-        <w:t>Abc</w:t>
-      </w:r>
-      <w:proofErr w:type="spellEnd"/>
+      </w:pPr>
       <w:r>
         <w:rPr>
           <w:sz w:val="20"/>
           <w:szCs w:val="20"/>
         </w:rPr>
-        <w:t xml:space="preserve"> {</w:t>
+        <w:tab/>
+        <w:t>int A=10;</w:t>
       </w:r>
     </w:p>
     <w:p>
@@ -5787,30 +4398,29 @@
           <w:szCs w:val="20"/>
         </w:rPr>
         <w:tab/>
-        <w:t>int A=10;</w:t>
-      </w:r>
-    </w:p>
-    <w:p>
-      <w:pPr>
+        <w:t>void dis1()</w:t>
+      </w:r>
+      <w:r>
         <w:rPr>
           <w:sz w:val="20"/>
           <w:szCs w:val="20"/>
         </w:rPr>
-      </w:pPr>
-      <w:r>
+        <w:t>;</w:t>
+      </w:r>
+    </w:p>
+    <w:p>
+      <w:pPr>
         <w:rPr>
           <w:sz w:val="20"/>
           <w:szCs w:val="20"/>
         </w:rPr>
-        <w:tab/>
-        <w:t>void dis1()</w:t>
-      </w:r>
+      </w:pPr>
       <w:r>
         <w:rPr>
           <w:sz w:val="20"/>
           <w:szCs w:val="20"/>
         </w:rPr>
-        <w:t>;</w:t>
+        <w:t>}</w:t>
       </w:r>
     </w:p>
     <w:p>
@@ -5825,7 +4435,7 @@
           <w:sz w:val="20"/>
           <w:szCs w:val="20"/>
         </w:rPr>
-        <w:t>}</w:t>
+        <w:t>interface Xyz {</w:t>
       </w:r>
     </w:p>
     <w:p>
@@ -5840,23 +4450,24 @@
           <w:sz w:val="20"/>
           <w:szCs w:val="20"/>
         </w:rPr>
-        <w:t xml:space="preserve">interface </w:t>
-      </w:r>
-      <w:proofErr w:type="spellStart"/>
-      <w:r>
+        <w:tab/>
+        <w:t>int B=20;</w:t>
+      </w:r>
+    </w:p>
+    <w:p>
+      <w:pPr>
         <w:rPr>
           <w:sz w:val="20"/>
           <w:szCs w:val="20"/>
         </w:rPr>
-        <w:t>Xyz</w:t>
-      </w:r>
-      <w:proofErr w:type="spellEnd"/>
+      </w:pPr>
       <w:r>
         <w:rPr>
           <w:sz w:val="20"/>
           <w:szCs w:val="20"/>
         </w:rPr>
-        <w:t xml:space="preserve"> {</w:t>
+        <w:tab/>
+        <w:t>void dis2();</w:t>
       </w:r>
     </w:p>
     <w:p>
@@ -5871,8 +4482,7 @@
           <w:sz w:val="20"/>
           <w:szCs w:val="20"/>
         </w:rPr>
-        <w:tab/>
-        <w:t>int B=20;</w:t>
+        <w:t>}</w:t>
       </w:r>
     </w:p>
     <w:p>
@@ -5887,23 +4497,22 @@
           <w:sz w:val="20"/>
           <w:szCs w:val="20"/>
         </w:rPr>
-        <w:tab/>
-        <w:t>void dis2();</w:t>
-      </w:r>
-    </w:p>
-    <w:p>
-      <w:pPr>
+        <w:t xml:space="preserve">interface </w:t>
+      </w:r>
+      <w:r>
         <w:rPr>
           <w:sz w:val="20"/>
           <w:szCs w:val="20"/>
-        </w:rPr>
-      </w:pPr>
+          <w:highlight w:val="yellow"/>
+        </w:rPr>
+        <w:t>Mno extends Abc,Xyz</w:t>
+      </w:r>
       <w:r>
         <w:rPr>
           <w:sz w:val="20"/>
           <w:szCs w:val="20"/>
         </w:rPr>
-        <w:t>}</w:t>
+        <w:t>{</w:t>
       </w:r>
     </w:p>
     <w:p>
@@ -5918,44 +4527,39 @@
           <w:sz w:val="20"/>
           <w:szCs w:val="20"/>
         </w:rPr>
-        <w:t xml:space="preserve">interface </w:t>
-      </w:r>
-      <w:proofErr w:type="spellStart"/>
-      <w:r>
+        <w:tab/>
+        <w:t>int C=30;</w:t>
+      </w:r>
+    </w:p>
+    <w:p>
+      <w:pPr>
         <w:rPr>
           <w:sz w:val="20"/>
           <w:szCs w:val="20"/>
-          <w:highlight w:val="yellow"/>
-        </w:rPr>
-        <w:t>Mno</w:t>
-      </w:r>
-      <w:proofErr w:type="spellEnd"/>
+        </w:rPr>
+      </w:pPr>
       <w:r>
         <w:rPr>
           <w:sz w:val="20"/>
           <w:szCs w:val="20"/>
-          <w:highlight w:val="yellow"/>
-        </w:rPr>
-        <w:t xml:space="preserve"> extends </w:t>
-      </w:r>
-      <w:proofErr w:type="spellStart"/>
-      <w:proofErr w:type="gramStart"/>
-      <w:r>
+        </w:rPr>
+        <w:tab/>
+        <w:t>void dis3();</w:t>
+      </w:r>
+    </w:p>
+    <w:p>
+      <w:pPr>
         <w:rPr>
           <w:sz w:val="20"/>
           <w:szCs w:val="20"/>
-          <w:highlight w:val="yellow"/>
-        </w:rPr>
-        <w:t>Abc,Xyz</w:t>
-      </w:r>
-      <w:proofErr w:type="spellEnd"/>
-      <w:proofErr w:type="gramEnd"/>
+        </w:rPr>
+      </w:pPr>
       <w:r>
         <w:rPr>
           <w:sz w:val="20"/>
           <w:szCs w:val="20"/>
         </w:rPr>
-        <w:t>{</w:t>
+        <w:t>}</w:t>
       </w:r>
     </w:p>
     <w:p>
@@ -5970,24 +4574,22 @@
           <w:sz w:val="20"/>
           <w:szCs w:val="20"/>
         </w:rPr>
-        <w:tab/>
-        <w:t>int C=30;</w:t>
-      </w:r>
-    </w:p>
-    <w:p>
-      <w:pPr>
+        <w:t>class Test i</w:t>
+      </w:r>
+      <w:r>
         <w:rPr>
           <w:sz w:val="20"/>
           <w:szCs w:val="20"/>
-        </w:rPr>
-      </w:pPr>
+          <w:highlight w:val="yellow"/>
+        </w:rPr>
+        <w:t>mplements</w:t>
+      </w:r>
       <w:r>
         <w:rPr>
           <w:sz w:val="20"/>
           <w:szCs w:val="20"/>
         </w:rPr>
-        <w:tab/>
-        <w:t>void dis3();</w:t>
+        <w:t xml:space="preserve"> Abc,Xyz {</w:t>
       </w:r>
     </w:p>
     <w:p>
@@ -6002,79 +4604,16 @@
           <w:sz w:val="20"/>
           <w:szCs w:val="20"/>
         </w:rPr>
-        <w:t>}</w:t>
-      </w:r>
-    </w:p>
-    <w:p>
-      <w:pPr>
+        <w:tab/>
+        <w:t xml:space="preserve">dis1() and dis2() methods. </w:t>
+      </w:r>
+    </w:p>
+    <w:p>
+      <w:r>
         <w:rPr>
           <w:sz w:val="20"/>
           <w:szCs w:val="20"/>
         </w:rPr>
-      </w:pPr>
-      <w:r>
-        <w:rPr>
-          <w:sz w:val="20"/>
-          <w:szCs w:val="20"/>
-        </w:rPr>
-        <w:t>class Test i</w:t>
-      </w:r>
-      <w:r>
-        <w:rPr>
-          <w:sz w:val="20"/>
-          <w:szCs w:val="20"/>
-          <w:highlight w:val="yellow"/>
-        </w:rPr>
-        <w:t>mplements</w:t>
-      </w:r>
-      <w:r>
-        <w:rPr>
-          <w:sz w:val="20"/>
-          <w:szCs w:val="20"/>
-        </w:rPr>
-        <w:t xml:space="preserve"> </w:t>
-      </w:r>
-      <w:proofErr w:type="spellStart"/>
-      <w:proofErr w:type="gramStart"/>
-      <w:r>
-        <w:rPr>
-          <w:sz w:val="20"/>
-          <w:szCs w:val="20"/>
-        </w:rPr>
-        <w:t>Abc,Xyz</w:t>
-      </w:r>
-      <w:proofErr w:type="spellEnd"/>
-      <w:proofErr w:type="gramEnd"/>
-      <w:r>
-        <w:rPr>
-          <w:sz w:val="20"/>
-          <w:szCs w:val="20"/>
-        </w:rPr>
-        <w:t xml:space="preserve"> {</w:t>
-      </w:r>
-    </w:p>
-    <w:p>
-      <w:pPr>
-        <w:rPr>
-          <w:sz w:val="20"/>
-          <w:szCs w:val="20"/>
-        </w:rPr>
-      </w:pPr>
-      <w:r>
-        <w:rPr>
-          <w:sz w:val="20"/>
-          <w:szCs w:val="20"/>
-        </w:rPr>
-        <w:tab/>
-        <w:t xml:space="preserve">dis1() and dis2() methods. </w:t>
-      </w:r>
-    </w:p>
-    <w:p>
-      <w:r>
-        <w:rPr>
-          <w:sz w:val="20"/>
-          <w:szCs w:val="20"/>
-        </w:rPr>
         <w:t>}</w:t>
       </w:r>
     </w:p>
@@ -6085,15 +4624,7 @@
     </w:p>
     <w:p>
       <w:r>
-        <w:t xml:space="preserve">Class always implements interface. Class can </w:t>
-      </w:r>
-      <w:proofErr w:type="gramStart"/>
-      <w:r>
-        <w:t>implements</w:t>
-      </w:r>
-      <w:proofErr w:type="gramEnd"/>
-      <w:r>
-        <w:t xml:space="preserve"> more than one interface. </w:t>
+        <w:t xml:space="preserve">Class always implements interface. Class can implements more than one interface. </w:t>
       </w:r>
     </w:p>
     <w:p>
@@ -6120,15 +4651,7 @@
         </w:numPr>
       </w:pPr>
       <w:r>
-        <w:t xml:space="preserve">Abstract class can </w:t>
-      </w:r>
-      <w:proofErr w:type="gramStart"/>
-      <w:r>
-        <w:t>contains</w:t>
-      </w:r>
-      <w:proofErr w:type="gramEnd"/>
-      <w:r>
-        <w:t xml:space="preserve"> normal as well as final variable but interface contains only final variable. </w:t>
+        <w:t xml:space="preserve">Abstract class can contains normal as well as final variable but interface contains only final variable. </w:t>
       </w:r>
     </w:p>
     <w:p>
@@ -6140,15 +4663,7 @@
         </w:numPr>
       </w:pPr>
       <w:r>
-        <w:t xml:space="preserve">Abstract class can </w:t>
-      </w:r>
-      <w:proofErr w:type="gramStart"/>
-      <w:r>
-        <w:t>contains</w:t>
-      </w:r>
-      <w:proofErr w:type="gramEnd"/>
-      <w:r>
-        <w:t xml:space="preserve"> normal as well as abstract method but interface contains only abstract method. </w:t>
+        <w:t xml:space="preserve">Abstract class can contains normal as well as abstract method but interface contains only abstract method. </w:t>
       </w:r>
     </w:p>
     <w:p>
@@ -6160,15 +4675,7 @@
         </w:numPr>
       </w:pPr>
       <w:r>
-        <w:t xml:space="preserve">Normal class can </w:t>
-      </w:r>
-      <w:proofErr w:type="gramStart"/>
-      <w:r>
-        <w:t>extends</w:t>
-      </w:r>
-      <w:proofErr w:type="gramEnd"/>
-      <w:r>
-        <w:t xml:space="preserve"> only one abstract class but normal class implements more than one interface. </w:t>
+        <w:t xml:space="preserve">Normal class can extends only one abstract class but normal class implements more than one interface. </w:t>
       </w:r>
     </w:p>
     <w:p>
@@ -6180,15 +4687,7 @@
         </w:numPr>
       </w:pPr>
       <w:r>
-        <w:t xml:space="preserve">Abstract class can </w:t>
-      </w:r>
-      <w:proofErr w:type="gramStart"/>
-      <w:r>
-        <w:t>contains</w:t>
-      </w:r>
-      <w:proofErr w:type="gramEnd"/>
-      <w:r>
-        <w:t xml:space="preserve"> default constructor as well as we can write empty or parameter constructor but interface doesn’t contains any constructor. </w:t>
+        <w:t xml:space="preserve">Abstract class can contains default constructor as well as we can write empty or parameter constructor but interface doesn’t contains any constructor. </w:t>
       </w:r>
     </w:p>
     <w:p>
@@ -6200,15 +4699,7 @@
         </w:numPr>
       </w:pPr>
       <w:r>
-        <w:t xml:space="preserve">Using abstract </w:t>
-      </w:r>
-      <w:proofErr w:type="gramStart"/>
-      <w:r>
-        <w:t>class</w:t>
-      </w:r>
-      <w:proofErr w:type="gramEnd"/>
-      <w:r>
-        <w:t xml:space="preserve"> we can achieve partial abstract but using interface we can achieve 100% abstraction. </w:t>
+        <w:t xml:space="preserve">Using abstract class we can achieve partial abstract but using interface we can achieve 100% abstraction. </w:t>
       </w:r>
     </w:p>
     <w:p>
@@ -6274,21 +4765,7 @@
         <w:rPr>
           <w:highlight w:val="yellow"/>
         </w:rPr>
-        <w:t xml:space="preserve">Interface can’t </w:t>
-      </w:r>
-      <w:proofErr w:type="gramStart"/>
-      <w:r>
-        <w:rPr>
-          <w:highlight w:val="yellow"/>
-        </w:rPr>
-        <w:t>extends</w:t>
-      </w:r>
-      <w:proofErr w:type="gramEnd"/>
-      <w:r>
-        <w:rPr>
-          <w:highlight w:val="yellow"/>
-        </w:rPr>
-        <w:t xml:space="preserve"> or implements to class.</w:t>
+        <w:t>Interface can’t extends or implements to class.</w:t>
       </w:r>
       <w:r>
         <w:t xml:space="preserve"> </w:t>
@@ -6308,54 +4785,25 @@
       </w:pPr>
       <w:r>
         <w:tab/>
-        <w:t xml:space="preserve">abstract void </w:t>
-      </w:r>
-      <w:proofErr w:type="gramStart"/>
-      <w:r>
-        <w:t>withdraw(</w:t>
-      </w:r>
-      <w:proofErr w:type="gramEnd"/>
-      <w:r>
-        <w:t>);</w:t>
-      </w:r>
-    </w:p>
-    <w:p>
-      <w:pPr>
-        <w:ind w:left="360"/>
-      </w:pPr>
-      <w:r>
-        <w:tab/>
-        <w:t xml:space="preserve">abstract void </w:t>
-      </w:r>
-      <w:proofErr w:type="gramStart"/>
-      <w:r>
-        <w:t>deposit(</w:t>
-      </w:r>
-      <w:proofErr w:type="gramEnd"/>
-      <w:r>
-        <w:t>);</w:t>
-      </w:r>
-    </w:p>
-    <w:p>
-      <w:pPr>
-        <w:ind w:left="360"/>
-      </w:pPr>
-      <w:r>
-        <w:tab/>
-        <w:t xml:space="preserve">void </w:t>
-      </w:r>
-      <w:proofErr w:type="spellStart"/>
-      <w:proofErr w:type="gramStart"/>
-      <w:r>
-        <w:t>rateOfInterest</w:t>
-      </w:r>
-      <w:proofErr w:type="spellEnd"/>
-      <w:r>
-        <w:t>(</w:t>
-      </w:r>
-      <w:proofErr w:type="gramEnd"/>
-      <w:r>
-        <w:t>) {</w:t>
+        <w:t>abstract void withdraw();</w:t>
+      </w:r>
+    </w:p>
+    <w:p>
+      <w:pPr>
+        <w:ind w:left="360"/>
+      </w:pPr>
+      <w:r>
+        <w:tab/>
+        <w:t>abstract void deposit();</w:t>
+      </w:r>
+    </w:p>
+    <w:p>
+      <w:pPr>
+        <w:ind w:left="360"/>
+      </w:pPr>
+      <w:r>
+        <w:tab/>
+        <w:t>void rateOfInterest() {</w:t>
       </w:r>
     </w:p>
     <w:p>
@@ -6387,69 +4835,34 @@
         <w:ind w:left="360"/>
       </w:pPr>
       <w:r>
-        <w:t>interface</w:t>
-      </w:r>
-      <w:r>
-        <w:t xml:space="preserve"> Bank {</w:t>
-      </w:r>
-    </w:p>
-    <w:p>
-      <w:pPr>
-        <w:ind w:left="360"/>
-      </w:pPr>
-      <w:r>
-        <w:tab/>
-        <w:t xml:space="preserve">void </w:t>
-      </w:r>
-      <w:proofErr w:type="gramStart"/>
-      <w:r>
-        <w:t>withdraw(</w:t>
-      </w:r>
-      <w:proofErr w:type="gramEnd"/>
-      <w:r>
-        <w:t>);</w:t>
-      </w:r>
-    </w:p>
-    <w:p>
-      <w:pPr>
-        <w:ind w:left="360"/>
-      </w:pPr>
-      <w:r>
-        <w:tab/>
-        <w:t xml:space="preserve">void </w:t>
-      </w:r>
-      <w:proofErr w:type="gramStart"/>
-      <w:r>
-        <w:t>deposit(</w:t>
-      </w:r>
-      <w:proofErr w:type="gramEnd"/>
-      <w:r>
-        <w:t>);</w:t>
-      </w:r>
-    </w:p>
-    <w:p>
-      <w:pPr>
-        <w:ind w:left="360"/>
-      </w:pPr>
-      <w:r>
-        <w:tab/>
-        <w:t xml:space="preserve">void </w:t>
-      </w:r>
-      <w:proofErr w:type="spellStart"/>
-      <w:proofErr w:type="gramStart"/>
-      <w:r>
-        <w:t>rateOfInterest</w:t>
-      </w:r>
-      <w:proofErr w:type="spellEnd"/>
-      <w:r>
-        <w:t>(</w:t>
-      </w:r>
-      <w:proofErr w:type="gramEnd"/>
-      <w:r>
-        <w:t>)</w:t>
-      </w:r>
-      <w:r>
-        <w:t>;</w:t>
+        <w:t>interface Bank {</w:t>
+      </w:r>
+    </w:p>
+    <w:p>
+      <w:pPr>
+        <w:ind w:left="360"/>
+      </w:pPr>
+      <w:r>
+        <w:tab/>
+        <w:t>void withdraw();</w:t>
+      </w:r>
+    </w:p>
+    <w:p>
+      <w:pPr>
+        <w:ind w:left="360"/>
+      </w:pPr>
+      <w:r>
+        <w:tab/>
+        <w:t>void deposit();</w:t>
+      </w:r>
+    </w:p>
+    <w:p>
+      <w:pPr>
+        <w:ind w:left="360"/>
+      </w:pPr>
+      <w:r>
+        <w:tab/>
+        <w:t>void rateOfInterest();</w:t>
       </w:r>
     </w:p>
     <w:p>
@@ -6550,59 +4963,32 @@
           <w:numId w:val="20"/>
         </w:numPr>
       </w:pPr>
-      <w:proofErr w:type="spellStart"/>
-      <w:r>
-        <w:t>Pre defined</w:t>
-      </w:r>
-      <w:proofErr w:type="spellEnd"/>
-      <w:r>
-        <w:t xml:space="preserve"> package. </w:t>
-      </w:r>
-    </w:p>
-    <w:p>
-      <w:pPr>
-        <w:ind w:left="360"/>
-      </w:pPr>
-    </w:p>
-    <w:p>
-      <w:pPr>
-        <w:ind w:left="360"/>
-      </w:pPr>
-      <w:r>
-        <w:t xml:space="preserve">To create the </w:t>
-      </w:r>
-      <w:proofErr w:type="gramStart"/>
-      <w:r>
-        <w:t>package</w:t>
-      </w:r>
-      <w:proofErr w:type="gramEnd"/>
-      <w:r>
-        <w:t xml:space="preserve"> we need to use </w:t>
-      </w:r>
-    </w:p>
-    <w:p>
-      <w:pPr>
-        <w:ind w:left="360"/>
-      </w:pPr>
-      <w:r>
-        <w:rPr>
-          <w:highlight w:val="yellow"/>
-        </w:rPr>
-        <w:t xml:space="preserve">package </w:t>
-      </w:r>
-      <w:proofErr w:type="spellStart"/>
-      <w:r>
-        <w:rPr>
-          <w:highlight w:val="yellow"/>
-        </w:rPr>
-        <w:t>packagename</w:t>
-      </w:r>
-      <w:proofErr w:type="spellEnd"/>
-      <w:r>
-        <w:rPr>
-          <w:highlight w:val="yellow"/>
-        </w:rPr>
-        <w:t>;</w:t>
+      <w:r>
+        <w:t xml:space="preserve">Pre defined package. </w:t>
+      </w:r>
+    </w:p>
+    <w:p>
+      <w:pPr>
+        <w:ind w:left="360"/>
+      </w:pPr>
+    </w:p>
+    <w:p>
+      <w:pPr>
+        <w:ind w:left="360"/>
+      </w:pPr>
+      <w:r>
+        <w:t xml:space="preserve">To create the package we need to use </w:t>
+      </w:r>
+    </w:p>
+    <w:p>
+      <w:pPr>
+        <w:ind w:left="360"/>
+      </w:pPr>
+      <w:r>
+        <w:rPr>
+          <w:highlight w:val="yellow"/>
+        </w:rPr>
+        <w:t>package packagename;</w:t>
       </w:r>
     </w:p>
     <w:p>
@@ -6688,8 +5074,6 @@
       </w:r>
       <w:r>
         <w:tab/>
-      </w:r>
-      <w:r>
         <w:t xml:space="preserve">Attendance </w:t>
       </w:r>
     </w:p>
@@ -6749,15 +5133,7 @@
         <w:ind w:left="360"/>
       </w:pPr>
       <w:r>
-        <w:t xml:space="preserve">Using access specifiers we can provide the visibility of variable, method and class part of same package or </w:t>
-      </w:r>
-      <w:proofErr w:type="gramStart"/>
-      <w:r>
-        <w:t>other</w:t>
-      </w:r>
-      <w:proofErr w:type="gramEnd"/>
-      <w:r>
-        <w:t xml:space="preserve"> package. </w:t>
+        <w:t xml:space="preserve">Using access specifiers we can provide the visibility of variable, method and class part of same package or other package. </w:t>
       </w:r>
     </w:p>
     <w:p>
@@ -6786,15 +5162,7 @@
         <w:ind w:left="2160"/>
       </w:pPr>
       <w:r>
-        <w:t xml:space="preserve">we can use private with instance variable, static variable, </w:t>
-      </w:r>
-      <w:proofErr w:type="spellStart"/>
-      <w:r>
-        <w:t>non static</w:t>
-      </w:r>
-      <w:proofErr w:type="spellEnd"/>
-      <w:r>
-        <w:t xml:space="preserve"> method, static method, constructor but not with local variable as well as class. </w:t>
+        <w:t xml:space="preserve">we can use private with instance variable, static variable, non static method, static method, constructor but not with local variable as well as class. </w:t>
       </w:r>
     </w:p>
     <w:p>
@@ -6802,7 +5170,6 @@
         <w:pStyle w:val="ListParagraph"/>
         <w:ind w:left="2160"/>
       </w:pPr>
-      <w:proofErr w:type="gramStart"/>
       <w:r>
         <w:t xml:space="preserve">scope </w:t>
       </w:r>
@@ -6810,14 +5177,7 @@
         <w:rPr>
           <w:highlight w:val="yellow"/>
         </w:rPr>
-        <w:t>:</w:t>
-      </w:r>
-      <w:proofErr w:type="gramEnd"/>
-      <w:r>
-        <w:rPr>
-          <w:highlight w:val="yellow"/>
-        </w:rPr>
-        <w:t xml:space="preserve"> within a same class</w:t>
+        <w:t>: within a same class</w:t>
       </w:r>
       <w:r>
         <w:t xml:space="preserve">.  </w:t>
@@ -6832,13 +5192,8 @@
         </w:numPr>
       </w:pPr>
       <w:r>
-        <w:t xml:space="preserve">default or </w:t>
-      </w:r>
-      <w:proofErr w:type="gramStart"/>
-      <w:r>
-        <w:t>nothing :</w:t>
-      </w:r>
-      <w:proofErr w:type="gramEnd"/>
+        <w:t>default or nothing :</w:t>
+      </w:r>
       <w:r>
         <w:t xml:space="preserve"> </w:t>
       </w:r>
@@ -6860,7 +5215,6 @@
         <w:pStyle w:val="ListParagraph"/>
         <w:ind w:left="2160"/>
       </w:pPr>
-      <w:proofErr w:type="gramStart"/>
       <w:r>
         <w:t xml:space="preserve">scope </w:t>
       </w:r>
@@ -6868,20 +5222,7 @@
         <w:rPr>
           <w:highlight w:val="yellow"/>
         </w:rPr>
-        <w:t>:</w:t>
-      </w:r>
-      <w:proofErr w:type="gramEnd"/>
-      <w:r>
-        <w:rPr>
-          <w:highlight w:val="yellow"/>
-        </w:rPr>
-        <w:t xml:space="preserve"> within a same </w:t>
-      </w:r>
-      <w:r>
-        <w:rPr>
-          <w:highlight w:val="yellow"/>
-        </w:rPr>
-        <w:t>package</w:t>
+        <w:t>: within a same package</w:t>
       </w:r>
       <w:r>
         <w:t xml:space="preserve"> </w:t>
@@ -6901,16 +5242,8 @@
           <w:numId w:val="21"/>
         </w:numPr>
       </w:pPr>
-      <w:proofErr w:type="gramStart"/>
-      <w:r>
-        <w:t>protected :</w:t>
-      </w:r>
-      <w:proofErr w:type="gramEnd"/>
-      <w:r>
-        <w:t xml:space="preserve"> </w:t>
-      </w:r>
-      <w:r>
-        <w:t xml:space="preserve">we can use this access specifier with what </w:t>
+      <w:r>
+        <w:t xml:space="preserve">protected : we can use this access specifier with what </w:t>
       </w:r>
     </w:p>
     <w:p>
@@ -6919,15 +5252,7 @@
         <w:ind w:left="2160"/>
       </w:pPr>
       <w:r>
-        <w:t xml:space="preserve">we can use private with instance variable, static variable, </w:t>
-      </w:r>
-      <w:proofErr w:type="spellStart"/>
-      <w:r>
-        <w:t>non static</w:t>
-      </w:r>
-      <w:proofErr w:type="spellEnd"/>
-      <w:r>
-        <w:t xml:space="preserve"> method, static method, constructor but not with local variable as well as class.</w:t>
+        <w:t>we can use private with instance variable, static variable, non static method, static method, constructor but not with local variable as well as class.</w:t>
       </w:r>
     </w:p>
     <w:p>
@@ -6935,7 +5260,6 @@
         <w:pStyle w:val="ListParagraph"/>
         <w:ind w:left="2160"/>
       </w:pPr>
-      <w:proofErr w:type="gramStart"/>
       <w:r>
         <w:t xml:space="preserve">scope </w:t>
       </w:r>
@@ -6943,14 +5267,7 @@
         <w:rPr>
           <w:highlight w:val="yellow"/>
         </w:rPr>
-        <w:t>:</w:t>
-      </w:r>
-      <w:proofErr w:type="gramEnd"/>
-      <w:r>
-        <w:rPr>
-          <w:highlight w:val="yellow"/>
-        </w:rPr>
-        <w:t xml:space="preserve"> within a same class</w:t>
+        <w:t>: within a same class</w:t>
       </w:r>
       <w:r>
         <w:t xml:space="preserve"> </w:t>
@@ -6979,71 +5296,3902 @@
           <w:numId w:val="21"/>
         </w:numPr>
       </w:pPr>
-      <w:proofErr w:type="gramStart"/>
-      <w:r>
-        <w:t>public :</w:t>
-      </w:r>
-      <w:proofErr w:type="gramEnd"/>
+      <w:r>
+        <w:t xml:space="preserve">public : we can use this access specifier with what </w:t>
+      </w:r>
+    </w:p>
+    <w:p>
+      <w:pPr>
+        <w:pStyle w:val="ListParagraph"/>
+        <w:ind w:left="2160"/>
+      </w:pPr>
+      <w:r>
+        <w:t>we can use private with instance variable, static variable, non static method, static method, constructor, class but not with local variable.</w:t>
+      </w:r>
+    </w:p>
+    <w:p>
+      <w:pPr>
+        <w:pStyle w:val="ListParagraph"/>
+        <w:ind w:left="2160"/>
+      </w:pPr>
+      <w:r>
+        <w:t xml:space="preserve">scope : </w:t>
+      </w:r>
+      <w:r>
+        <w:rPr>
+          <w:highlight w:val="yellow"/>
+        </w:rPr>
+        <w:t>same package well as other package</w:t>
+      </w:r>
+      <w:r>
+        <w:t xml:space="preserve">. </w:t>
+      </w:r>
+    </w:p>
+    <w:p/>
+    <w:p>
+      <w:r>
+        <w:rPr>
+          <w:highlight w:val="yellow"/>
+        </w:rPr>
+        <w:lastRenderedPageBreak/>
+        <w:t xml:space="preserve">Day </w:t>
+      </w:r>
+      <w:r>
+        <w:rPr>
+          <w:highlight w:val="yellow"/>
+        </w:rPr>
+        <w:t>5</w:t>
+      </w:r>
+      <w:r>
+        <w:rPr>
+          <w:highlight w:val="yellow"/>
+        </w:rPr>
+        <w:t xml:space="preserve"> : </w:t>
+      </w:r>
+      <w:r>
+        <w:rPr>
+          <w:highlight w:val="yellow"/>
+        </w:rPr>
+        <w:t>04</w:t>
+      </w:r>
+      <w:r>
+        <w:rPr>
+          <w:highlight w:val="yellow"/>
+        </w:rPr>
+        <w:t>/1</w:t>
+      </w:r>
+      <w:r>
+        <w:rPr>
+          <w:highlight w:val="yellow"/>
+        </w:rPr>
+        <w:t>1</w:t>
+      </w:r>
+      <w:r>
+        <w:rPr>
+          <w:highlight w:val="yellow"/>
+        </w:rPr>
+        <w:t>/2023</w:t>
+      </w:r>
+    </w:p>
+    <w:p/>
+    <w:p>
+      <w:r>
+        <w:t xml:space="preserve">Java bean class </w:t>
+      </w:r>
+    </w:p>
+    <w:p>
+      <w:pPr>
+        <w:pStyle w:val="ListParagraph"/>
+        <w:numPr>
+          <w:ilvl w:val="0"/>
+          <w:numId w:val="22"/>
+        </w:numPr>
+      </w:pPr>
+      <w:r>
+        <w:t xml:space="preserve">class must be public </w:t>
+      </w:r>
+    </w:p>
+    <w:p>
+      <w:pPr>
+        <w:pStyle w:val="ListParagraph"/>
+        <w:numPr>
+          <w:ilvl w:val="0"/>
+          <w:numId w:val="22"/>
+        </w:numPr>
+      </w:pPr>
+      <w:r>
+        <w:t xml:space="preserve">all variable must be private </w:t>
+      </w:r>
+    </w:p>
+    <w:p>
+      <w:pPr>
+        <w:pStyle w:val="ListParagraph"/>
+        <w:numPr>
+          <w:ilvl w:val="0"/>
+          <w:numId w:val="22"/>
+        </w:numPr>
+      </w:pPr>
+      <w:r>
+        <w:t xml:space="preserve">for each variable you need to provide setter and getter method. </w:t>
+      </w:r>
+    </w:p>
+    <w:p>
+      <w:pPr>
+        <w:pStyle w:val="ListParagraph"/>
+        <w:numPr>
+          <w:ilvl w:val="0"/>
+          <w:numId w:val="22"/>
+        </w:numPr>
+      </w:pPr>
+      <w:r>
+        <w:t xml:space="preserve">setter set the value and getter get the value. </w:t>
+      </w:r>
+    </w:p>
+    <w:p>
+      <w:pPr>
+        <w:pStyle w:val="ListParagraph"/>
+        <w:numPr>
+          <w:ilvl w:val="0"/>
+          <w:numId w:val="22"/>
+        </w:numPr>
+      </w:pPr>
+      <w:r>
+        <w:t>Setter you can write with conditions if you need .</w:t>
+      </w:r>
+    </w:p>
+    <w:p>
+      <w:pPr>
+        <w:pStyle w:val="ListParagraph"/>
+        <w:numPr>
+          <w:ilvl w:val="0"/>
+          <w:numId w:val="22"/>
+        </w:numPr>
+      </w:pPr>
+      <w:r>
+        <w:t xml:space="preserve">If you want provide empty as well as parameter constructor rather than setting value through setter methods. </w:t>
+      </w:r>
+    </w:p>
+    <w:p>
+      <w:pPr>
+        <w:ind w:left="360"/>
+      </w:pPr>
+      <w:r>
+        <w:t>public class Customer {</w:t>
+      </w:r>
+    </w:p>
+    <w:p>
+      <w:pPr>
+        <w:ind w:left="360"/>
+      </w:pPr>
+      <w:r>
+        <w:t>private int cid;</w:t>
+      </w:r>
+    </w:p>
+    <w:p>
+      <w:pPr>
+        <w:ind w:left="360"/>
+      </w:pPr>
+      <w:r>
+        <w:t>private String cname;</w:t>
+      </w:r>
+    </w:p>
+    <w:p>
+      <w:pPr>
+        <w:ind w:left="360"/>
+      </w:pPr>
+      <w:r>
+        <w:t>public void setId(int cid) {</w:t>
+      </w:r>
+    </w:p>
+    <w:p>
+      <w:pPr>
+        <w:ind w:left="360"/>
+      </w:pPr>
+      <w:r>
+        <w:tab/>
+        <w:t>this.cid = cid;</w:t>
+      </w:r>
+    </w:p>
+    <w:p>
+      <w:pPr>
+        <w:ind w:left="360"/>
+      </w:pPr>
+      <w:r>
+        <w:t>}</w:t>
+      </w:r>
+    </w:p>
+    <w:p>
+      <w:pPr>
+        <w:ind w:left="360"/>
+      </w:pPr>
+      <w:r>
+        <w:t>public int getCId() {</w:t>
+      </w:r>
+    </w:p>
+    <w:p>
+      <w:pPr>
+        <w:ind w:left="360" w:firstLine="360"/>
+      </w:pPr>
+      <w:r>
+        <w:t>return this.cid;</w:t>
+      </w:r>
+    </w:p>
+    <w:p>
+      <w:pPr>
+        <w:ind w:left="360"/>
+      </w:pPr>
+      <w:r>
+        <w:t>}</w:t>
+      </w:r>
+    </w:p>
+    <w:p>
+      <w:pPr>
+        <w:ind w:left="360"/>
+      </w:pPr>
+      <w:r>
+        <w:t>}</w:t>
+      </w:r>
+    </w:p>
+    <w:p>
+      <w:pPr>
+        <w:ind w:left="360"/>
+      </w:pPr>
+    </w:p>
+    <w:p>
+      <w:pPr>
+        <w:ind w:left="360"/>
+        <w:rPr>
+          <w:highlight w:val="yellow"/>
+        </w:rPr>
+      </w:pPr>
+    </w:p>
+    <w:p>
+      <w:pPr>
+        <w:ind w:left="360"/>
+        <w:rPr>
+          <w:highlight w:val="yellow"/>
+        </w:rPr>
+      </w:pPr>
+    </w:p>
+    <w:p>
+      <w:pPr>
+        <w:ind w:left="360"/>
+        <w:rPr>
+          <w:highlight w:val="yellow"/>
+        </w:rPr>
+      </w:pPr>
+    </w:p>
+    <w:p>
+      <w:pPr>
+        <w:ind w:left="360"/>
+        <w:rPr>
+          <w:highlight w:val="yellow"/>
+        </w:rPr>
+      </w:pPr>
+    </w:p>
+    <w:p>
+      <w:pPr>
+        <w:ind w:left="360"/>
+        <w:rPr>
+          <w:highlight w:val="yellow"/>
+        </w:rPr>
+      </w:pPr>
+    </w:p>
+    <w:p>
+      <w:pPr>
+        <w:ind w:left="360"/>
+        <w:rPr>
+          <w:highlight w:val="yellow"/>
+        </w:rPr>
+      </w:pPr>
+    </w:p>
+    <w:p>
+      <w:pPr>
+        <w:ind w:left="360"/>
+        <w:rPr>
+          <w:highlight w:val="yellow"/>
+        </w:rPr>
+      </w:pPr>
+    </w:p>
+    <w:p>
+      <w:pPr>
+        <w:ind w:left="360"/>
+        <w:rPr>
+          <w:highlight w:val="yellow"/>
+        </w:rPr>
+      </w:pPr>
+    </w:p>
+    <w:p>
+      <w:pPr>
+        <w:ind w:left="360"/>
+        <w:rPr>
+          <w:highlight w:val="yellow"/>
+        </w:rPr>
+      </w:pPr>
+    </w:p>
+    <w:p>
+      <w:pPr>
+        <w:ind w:left="360"/>
+        <w:rPr>
+          <w:highlight w:val="yellow"/>
+        </w:rPr>
+      </w:pPr>
+    </w:p>
+    <w:p>
+      <w:pPr>
+        <w:ind w:left="360"/>
+        <w:rPr>
+          <w:highlight w:val="yellow"/>
+        </w:rPr>
+      </w:pPr>
+    </w:p>
+    <w:p>
+      <w:pPr>
+        <w:ind w:left="360"/>
+        <w:rPr>
+          <w:highlight w:val="yellow"/>
+        </w:rPr>
+      </w:pPr>
+    </w:p>
+    <w:p>
+      <w:pPr>
+        <w:ind w:left="360"/>
+      </w:pPr>
+      <w:r>
+        <w:rPr>
+          <w:highlight w:val="yellow"/>
+        </w:rPr>
+        <w:lastRenderedPageBreak/>
+        <w:t>Pre defined packages.</w:t>
+      </w:r>
       <w:r>
         <w:t xml:space="preserve"> </w:t>
       </w:r>
-      <w:r>
-        <w:t xml:space="preserve">we can use this access specifier with what </w:t>
-      </w:r>
-    </w:p>
-    <w:p>
-      <w:pPr>
-        <w:pStyle w:val="ListParagraph"/>
-        <w:ind w:left="2160"/>
-      </w:pPr>
-      <w:r>
-        <w:t xml:space="preserve">we can use private with instance variable, static variable, </w:t>
-      </w:r>
-      <w:proofErr w:type="spellStart"/>
-      <w:r>
-        <w:t>non static</w:t>
-      </w:r>
-      <w:proofErr w:type="spellEnd"/>
-      <w:r>
-        <w:t xml:space="preserve"> method, static method, constructor</w:t>
-      </w:r>
-      <w:r>
-        <w:t>, class</w:t>
-      </w:r>
-      <w:r>
-        <w:t xml:space="preserve"> but not with local variable.</w:t>
-      </w:r>
-    </w:p>
-    <w:p>
-      <w:pPr>
-        <w:pStyle w:val="ListParagraph"/>
-        <w:ind w:left="2160"/>
-      </w:pPr>
-      <w:proofErr w:type="gramStart"/>
-      <w:r>
-        <w:t xml:space="preserve">scope </w:t>
-      </w:r>
-      <w:r>
-        <w:t>:</w:t>
-      </w:r>
-      <w:proofErr w:type="gramEnd"/>
+    </w:p>
+    <w:p>
+      <w:pPr>
+        <w:ind w:left="360"/>
+      </w:pPr>
+    </w:p>
+    <w:p>
+      <w:pPr>
+        <w:ind w:left="360"/>
+      </w:pPr>
+      <w:r>
+        <w:rPr>
+          <w:highlight w:val="yellow"/>
+        </w:rPr>
+        <w:t xml:space="preserve">java </w:t>
+      </w:r>
+      <w:r>
+        <w:rPr>
+          <w:highlight w:val="yellow"/>
+        </w:rPr>
+        <w:tab/>
+      </w:r>
+      <w:r>
+        <w:rPr>
+          <w:highlight w:val="yellow"/>
+        </w:rPr>
+        <w:tab/>
+      </w:r>
+      <w:r>
+        <w:rPr>
+          <w:highlight w:val="yellow"/>
+        </w:rPr>
+        <w:tab/>
+      </w:r>
+      <w:r>
+        <w:rPr>
+          <w:highlight w:val="yellow"/>
+        </w:rPr>
+        <w:tab/>
+      </w:r>
+      <w:r>
+        <w:rPr>
+          <w:highlight w:val="yellow"/>
+        </w:rPr>
+        <w:tab/>
+      </w:r>
+      <w:r>
+        <w:rPr>
+          <w:highlight w:val="yellow"/>
+        </w:rPr>
+        <w:tab/>
+        <w:t>javax</w:t>
+      </w:r>
+      <w:r>
+        <w:tab/>
+        <w:t xml:space="preserve">root package </w:t>
+      </w:r>
+    </w:p>
+    <w:p>
+      <w:pPr>
+        <w:ind w:left="360"/>
+      </w:pPr>
+    </w:p>
+    <w:p>
+      <w:pPr>
+        <w:ind w:left="360"/>
+      </w:pPr>
+      <w:r>
+        <w:t xml:space="preserve">lang </w:t>
+      </w:r>
+      <w:r>
+        <w:tab/>
+      </w:r>
+      <w:r>
+        <w:tab/>
+      </w:r>
+      <w:r>
+        <w:tab/>
+      </w:r>
+      <w:r>
+        <w:tab/>
+      </w:r>
+      <w:r>
+        <w:tab/>
+      </w:r>
+      <w:r>
+        <w:tab/>
+        <w:t xml:space="preserve">sql </w:t>
+      </w:r>
+    </w:p>
+    <w:p>
+      <w:pPr>
+        <w:ind w:left="360"/>
+      </w:pPr>
+      <w:r>
+        <w:t xml:space="preserve">io </w:t>
+      </w:r>
+      <w:r>
+        <w:tab/>
+      </w:r>
+      <w:r>
+        <w:tab/>
+      </w:r>
+      <w:r>
+        <w:tab/>
+      </w:r>
+      <w:r>
+        <w:tab/>
+      </w:r>
+      <w:r>
+        <w:tab/>
+      </w:r>
+      <w:r>
+        <w:tab/>
+      </w:r>
+      <w:r>
+        <w:tab/>
+        <w:t xml:space="preserve">swing </w:t>
+      </w:r>
+    </w:p>
+    <w:p>
+      <w:pPr>
+        <w:ind w:left="360"/>
+      </w:pPr>
+      <w:r>
+        <w:t xml:space="preserve">util </w:t>
+      </w:r>
+      <w:r>
+        <w:tab/>
+      </w:r>
+      <w:r>
+        <w:tab/>
+      </w:r>
+      <w:r>
+        <w:tab/>
+      </w:r>
+      <w:r>
+        <w:tab/>
+      </w:r>
+      <w:r>
+        <w:tab/>
+      </w:r>
+      <w:r>
+        <w:tab/>
+      </w:r>
+      <w:r>
+        <w:tab/>
+        <w:t xml:space="preserve">servlet </w:t>
+      </w:r>
+    </w:p>
+    <w:p>
+      <w:pPr>
+        <w:ind w:left="360"/>
+      </w:pPr>
+      <w:r>
+        <w:t xml:space="preserve">sql </w:t>
+      </w:r>
+      <w:r>
+        <w:tab/>
+      </w:r>
+      <w:r>
+        <w:tab/>
+      </w:r>
+      <w:r>
+        <w:tab/>
+      </w:r>
+      <w:r>
+        <w:tab/>
+      </w:r>
+      <w:r>
+        <w:tab/>
+      </w:r>
+      <w:r>
+        <w:tab/>
+      </w:r>
+      <w:r>
+        <w:tab/>
+        <w:t xml:space="preserve">ejb </w:t>
+      </w:r>
+    </w:p>
+    <w:p>
+      <w:pPr>
+        <w:ind w:left="360"/>
+      </w:pPr>
+      <w:r>
+        <w:t xml:space="preserve">net </w:t>
+      </w:r>
+      <w:r>
+        <w:tab/>
+      </w:r>
+      <w:r>
+        <w:tab/>
+      </w:r>
+      <w:r>
+        <w:tab/>
+      </w:r>
+      <w:r>
+        <w:tab/>
+      </w:r>
+      <w:r>
+        <w:tab/>
+      </w:r>
+      <w:r>
+        <w:tab/>
+      </w:r>
+      <w:r>
+        <w:tab/>
+        <w:t xml:space="preserve">jms </w:t>
+      </w:r>
+    </w:p>
+    <w:p>
+      <w:pPr>
+        <w:ind w:left="360"/>
+      </w:pPr>
+      <w:r>
+        <w:t xml:space="preserve">awt </w:t>
+      </w:r>
+      <w:r>
+        <w:tab/>
+      </w:r>
+      <w:r>
+        <w:tab/>
+      </w:r>
+      <w:r>
+        <w:tab/>
+      </w:r>
+      <w:r>
+        <w:tab/>
+      </w:r>
+      <w:r>
+        <w:tab/>
+      </w:r>
+      <w:r>
+        <w:tab/>
+        <w:t xml:space="preserve">net </w:t>
+      </w:r>
+    </w:p>
+    <w:p>
+      <w:pPr>
+        <w:ind w:left="360"/>
+      </w:pPr>
+    </w:p>
+    <w:p>
+      <w:pPr>
+        <w:ind w:left="360"/>
+      </w:pPr>
+      <w:r>
+        <w:t xml:space="preserve">etc </w:t>
+      </w:r>
+      <w:r>
+        <w:tab/>
+      </w:r>
+      <w:r>
+        <w:tab/>
+      </w:r>
+      <w:r>
+        <w:tab/>
+      </w:r>
+      <w:r>
+        <w:tab/>
+      </w:r>
+      <w:r>
+        <w:tab/>
+      </w:r>
+      <w:r>
+        <w:tab/>
+      </w:r>
+      <w:r>
+        <w:tab/>
+        <w:t xml:space="preserve">etc </w:t>
+      </w:r>
+    </w:p>
+    <w:p>
+      <w:pPr>
+        <w:ind w:left="360"/>
+      </w:pPr>
+      <w:r>
+        <w:t xml:space="preserve">by default every java program imported lang package. </w:t>
+      </w:r>
+    </w:p>
+    <w:p>
+      <w:pPr>
+        <w:ind w:left="360"/>
+      </w:pPr>
+      <w:r>
+        <w:t xml:space="preserve">So we can use all the classes and interface part of lang package without imported </w:t>
+      </w:r>
+    </w:p>
+    <w:p>
+      <w:pPr>
+        <w:ind w:left="360"/>
+      </w:pPr>
+      <w:r>
+        <w:t xml:space="preserve">Explicitly </w:t>
+      </w:r>
+    </w:p>
+    <w:p>
+      <w:pPr>
+        <w:ind w:left="360"/>
+        <w:rPr>
+          <w:highlight w:val="yellow"/>
+        </w:rPr>
+      </w:pPr>
+      <w:r>
+        <w:rPr>
+          <w:highlight w:val="yellow"/>
+        </w:rPr>
+        <w:t xml:space="preserve">String </w:t>
+      </w:r>
+    </w:p>
+    <w:p>
+      <w:pPr>
+        <w:ind w:left="360"/>
+      </w:pPr>
+      <w:r>
+        <w:rPr>
+          <w:highlight w:val="yellow"/>
+        </w:rPr>
+        <w:t>System</w:t>
+      </w:r>
+    </w:p>
+    <w:p>
+      <w:pPr>
+        <w:ind w:left="360"/>
+      </w:pPr>
+      <w:r>
+        <w:t xml:space="preserve">By default every java program it may be pre defined or user defined internally extends </w:t>
+      </w:r>
+    </w:p>
+    <w:p>
+      <w:pPr>
+        <w:ind w:left="360"/>
+      </w:pPr>
+      <w:r>
+        <w:rPr>
+          <w:highlight w:val="yellow"/>
+        </w:rPr>
+        <w:t>Object</w:t>
+      </w:r>
+      <w:r>
+        <w:t xml:space="preserve"> class.  </w:t>
+      </w:r>
+    </w:p>
+    <w:p>
+      <w:pPr>
+        <w:ind w:left="360"/>
+      </w:pPr>
+      <w:r>
+        <w:t xml:space="preserve">Super API (application programming interface). </w:t>
+      </w:r>
+    </w:p>
+    <w:p>
+      <w:pPr>
+        <w:ind w:left="360"/>
+      </w:pPr>
+    </w:p>
+    <w:p>
+      <w:pPr>
+        <w:ind w:left="360"/>
+      </w:pPr>
+      <w:r>
+        <w:rPr>
+          <w:highlight w:val="yellow"/>
+        </w:rPr>
+        <w:t>Exception handling</w:t>
+      </w:r>
       <w:r>
         <w:t xml:space="preserve"> </w:t>
       </w:r>
-      <w:r>
-        <w:rPr>
-          <w:highlight w:val="yellow"/>
-        </w:rPr>
-        <w:t>same package well as other package</w:t>
-      </w:r>
-      <w:r>
-        <w:t xml:space="preserve">. </w:t>
-      </w:r>
-    </w:p>
-    <w:p>
-      <w:pPr>
-        <w:pStyle w:val="ListParagraph"/>
-        <w:ind w:left="2160"/>
+    </w:p>
+    <w:p>
+      <w:pPr>
+        <w:ind w:left="360"/>
+      </w:pPr>
+      <w:r>
+        <w:t xml:space="preserve">Exception is an object or memory which generate when unexpected </w:t>
+      </w:r>
+      <w:r>
+        <w:t xml:space="preserve">or abnormal </w:t>
+      </w:r>
+      <w:r>
+        <w:t xml:space="preserve">thing happened during the </w:t>
+      </w:r>
+      <w:r>
+        <w:t xml:space="preserve">execution of a program. </w:t>
+      </w:r>
+    </w:p>
+    <w:p>
+      <w:pPr>
+        <w:ind w:left="360"/>
+      </w:pPr>
+      <w:r>
+        <w:t xml:space="preserve">Using some technique we need to handle generate exception that is known as exception handling. </w:t>
+      </w:r>
+    </w:p>
+    <w:p>
+      <w:pPr>
+        <w:ind w:left="360"/>
+      </w:pPr>
+    </w:p>
+    <w:p>
+      <w:pPr>
+        <w:ind w:left="360"/>
+      </w:pPr>
+    </w:p>
+    <w:p>
+      <w:pPr>
+        <w:ind w:left="360"/>
+      </w:pPr>
+    </w:p>
+    <w:p>
+      <w:pPr>
+        <w:ind w:left="360"/>
+      </w:pPr>
+    </w:p>
+    <w:p>
+      <w:pPr>
+        <w:ind w:left="360"/>
+      </w:pPr>
+    </w:p>
+    <w:p>
+      <w:pPr>
+        <w:ind w:left="360"/>
+      </w:pPr>
+    </w:p>
+    <w:p>
+      <w:pPr>
+        <w:ind w:left="360"/>
+      </w:pPr>
+      <w:r>
+        <w:lastRenderedPageBreak/>
+        <w:tab/>
+      </w:r>
+      <w:r>
+        <w:tab/>
+      </w:r>
+      <w:r>
+        <w:tab/>
+      </w:r>
+      <w:r>
+        <w:tab/>
+        <w:t xml:space="preserve">Java program </w:t>
+      </w:r>
+    </w:p>
+    <w:p>
+      <w:pPr>
+        <w:ind w:left="360"/>
+      </w:pPr>
+    </w:p>
+    <w:p>
+      <w:pPr>
+        <w:ind w:left="360"/>
+      </w:pPr>
+      <w:r>
+        <w:t xml:space="preserve">Compile program </w:t>
+      </w:r>
+      <w:r>
+        <w:tab/>
+      </w:r>
+      <w:r>
+        <w:tab/>
+      </w:r>
+      <w:r>
+        <w:tab/>
+      </w:r>
+      <w:r>
+        <w:tab/>
+      </w:r>
+      <w:r>
+        <w:tab/>
+      </w:r>
+      <w:r>
+        <w:tab/>
+      </w:r>
+      <w:r>
+        <w:tab/>
+      </w:r>
+      <w:r>
+        <w:tab/>
+        <w:t xml:space="preserve">Run the program </w:t>
+      </w:r>
+    </w:p>
+    <w:p>
+      <w:pPr>
+        <w:ind w:left="360"/>
+      </w:pPr>
+      <w:r>
+        <w:rPr>
+          <w:highlight w:val="yellow"/>
+        </w:rPr>
+        <w:t>javac Demo.java</w:t>
+      </w:r>
+      <w:r>
+        <w:t xml:space="preserve"> </w:t>
+      </w:r>
+      <w:r>
+        <w:tab/>
+      </w:r>
+      <w:r>
+        <w:tab/>
+      </w:r>
+      <w:r>
+        <w:tab/>
+      </w:r>
+      <w:r>
+        <w:tab/>
+      </w:r>
+      <w:r>
+        <w:tab/>
+      </w:r>
+      <w:r>
+        <w:tab/>
+      </w:r>
+      <w:r>
+        <w:tab/>
+      </w:r>
+      <w:r>
+        <w:tab/>
+      </w:r>
+      <w:r>
+        <w:rPr>
+          <w:highlight w:val="yellow"/>
+        </w:rPr>
+        <w:t>java Demo</w:t>
+      </w:r>
+    </w:p>
+    <w:p>
+      <w:pPr>
+        <w:ind w:left="360"/>
+      </w:pPr>
+    </w:p>
+    <w:p>
+      <w:pPr>
+        <w:ind w:left="360"/>
+      </w:pPr>
+      <w:r>
+        <w:t xml:space="preserve">compile time error </w:t>
+      </w:r>
+      <w:r>
+        <w:tab/>
+      </w:r>
+      <w:r>
+        <w:tab/>
+      </w:r>
+      <w:r>
+        <w:tab/>
+      </w:r>
+      <w:r>
+        <w:tab/>
+      </w:r>
+      <w:r>
+        <w:tab/>
+      </w:r>
+      <w:r>
+        <w:tab/>
+      </w:r>
+      <w:r>
+        <w:tab/>
+      </w:r>
+      <w:r>
+        <w:tab/>
+        <w:t xml:space="preserve">run time error </w:t>
+      </w:r>
+    </w:p>
+    <w:p>
+      <w:pPr>
+        <w:ind w:left="360"/>
+      </w:pPr>
+    </w:p>
+    <w:p>
+      <w:pPr>
+        <w:ind w:left="360"/>
+      </w:pPr>
+      <w:r>
+        <w:t xml:space="preserve">syntax error </w:t>
+      </w:r>
+    </w:p>
+    <w:p>
+      <w:pPr>
+        <w:ind w:left="360"/>
+      </w:pPr>
+      <w:r>
+        <w:t xml:space="preserve">or typo error </w:t>
+      </w:r>
+    </w:p>
+    <w:p>
+      <w:pPr>
+        <w:ind w:left="360"/>
+      </w:pPr>
+    </w:p>
+    <w:p>
+      <w:pPr>
+        <w:ind w:left="360"/>
+      </w:pPr>
+      <w:r>
+        <w:t xml:space="preserve">after compile program </w:t>
+      </w:r>
+    </w:p>
+    <w:p>
+      <w:pPr>
+        <w:ind w:left="360"/>
+      </w:pPr>
+      <w:r>
+        <w:t xml:space="preserve">successfully it generate .class file. </w:t>
+      </w:r>
+    </w:p>
+    <w:p>
+      <w:pPr>
+        <w:ind w:left="360"/>
+      </w:pPr>
+      <w:r>
+        <w:t xml:space="preserve">Which contains byte code. </w:t>
+      </w:r>
+    </w:p>
+    <w:p>
+      <w:pPr>
+        <w:ind w:left="360"/>
+      </w:pPr>
+    </w:p>
+    <w:p>
+      <w:pPr>
+        <w:ind w:left="360"/>
+      </w:pPr>
+      <w:r>
+        <w:rPr>
+          <w:noProof/>
+        </w:rPr>
+        <mc:AlternateContent>
+          <mc:Choice Requires="wps">
+            <w:drawing>
+              <wp:anchor distT="0" distB="0" distL="114300" distR="114300" simplePos="0" relativeHeight="251660288" behindDoc="0" locked="0" layoutInCell="1" allowOverlap="1" wp14:anchorId="4FFF1036" wp14:editId="280051F9">
+                <wp:simplePos x="0" y="0"/>
+                <wp:positionH relativeFrom="column">
+                  <wp:posOffset>2711487</wp:posOffset>
+                </wp:positionH>
+                <wp:positionV relativeFrom="paragraph">
+                  <wp:posOffset>187560</wp:posOffset>
+                </wp:positionV>
+                <wp:extent cx="570839" cy="422844"/>
+                <wp:effectExtent l="38100" t="38100" r="20320" b="34925"/>
+                <wp:wrapNone/>
+                <wp:docPr id="180171918" name="Straight Arrow Connector 2"/>
+                <wp:cNvGraphicFramePr/>
+                <a:graphic xmlns:a="http://schemas.openxmlformats.org/drawingml/2006/main">
+                  <a:graphicData uri="http://schemas.microsoft.com/office/word/2010/wordprocessingShape">
+                    <wps:wsp>
+                      <wps:cNvCnPr/>
+                      <wps:spPr>
+                        <a:xfrm flipH="1" flipV="1">
+                          <a:off x="0" y="0"/>
+                          <a:ext cx="570839" cy="422844"/>
+                        </a:xfrm>
+                        <a:prstGeom prst="straightConnector1">
+                          <a:avLst/>
+                        </a:prstGeom>
+                        <a:ln>
+                          <a:tailEnd type="triangle"/>
+                        </a:ln>
+                      </wps:spPr>
+                      <wps:style>
+                        <a:lnRef idx="1">
+                          <a:schemeClr val="accent1"/>
+                        </a:lnRef>
+                        <a:fillRef idx="0">
+                          <a:schemeClr val="accent1"/>
+                        </a:fillRef>
+                        <a:effectRef idx="0">
+                          <a:schemeClr val="accent1"/>
+                        </a:effectRef>
+                        <a:fontRef idx="minor">
+                          <a:schemeClr val="tx1"/>
+                        </a:fontRef>
+                      </wps:style>
+                      <wps:bodyPr/>
+                    </wps:wsp>
+                  </a:graphicData>
+                </a:graphic>
+              </wp:anchor>
+            </w:drawing>
+          </mc:Choice>
+          <mc:Fallback>
+            <w:pict>
+              <v:shapetype w14:anchorId="3397F8CB" id="_x0000_t32" coordsize="21600,21600" o:spt="32" o:oned="t" path="m,l21600,21600e" filled="f">
+                <v:path arrowok="t" fillok="f" o:connecttype="none"/>
+                <o:lock v:ext="edit" shapetype="t"/>
+              </v:shapetype>
+              <v:shape id="Straight Arrow Connector 2" o:spid="_x0000_s1026" type="#_x0000_t32" style="position:absolute;margin-left:213.5pt;margin-top:14.75pt;width:44.95pt;height:33.3pt;flip:x y;z-index:251660288;visibility:visible;mso-wrap-style:square;mso-wrap-distance-left:9pt;mso-wrap-distance-top:0;mso-wrap-distance-right:9pt;mso-wrap-distance-bottom:0;mso-position-horizontal:absolute;mso-position-horizontal-relative:text;mso-position-vertical:absolute;mso-position-vertical-relative:text" o:gfxdata="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" strokecolor="#4472c4 [3204]" strokeweight=".5pt">
+                <v:stroke endarrow="block" joinstyle="miter"/>
+              </v:shape>
+            </w:pict>
+          </mc:Fallback>
+        </mc:AlternateContent>
+      </w:r>
+      <w:r>
+        <w:rPr>
+          <w:noProof/>
+        </w:rPr>
+        <mc:AlternateContent>
+          <mc:Choice Requires="wps">
+            <w:drawing>
+              <wp:anchor distT="0" distB="0" distL="114300" distR="114300" simplePos="0" relativeHeight="251659264" behindDoc="0" locked="0" layoutInCell="1" allowOverlap="1" wp14:anchorId="1362123A" wp14:editId="3CB0BF78">
+                <wp:simplePos x="0" y="0"/>
+                <wp:positionH relativeFrom="column">
+                  <wp:posOffset>2066650</wp:posOffset>
+                </wp:positionH>
+                <wp:positionV relativeFrom="paragraph">
+                  <wp:posOffset>139990</wp:posOffset>
+                </wp:positionV>
+                <wp:extent cx="306562" cy="438701"/>
+                <wp:effectExtent l="0" t="38100" r="55880" b="19050"/>
+                <wp:wrapNone/>
+                <wp:docPr id="1546613084" name="Straight Arrow Connector 1"/>
+                <wp:cNvGraphicFramePr/>
+                <a:graphic xmlns:a="http://schemas.openxmlformats.org/drawingml/2006/main">
+                  <a:graphicData uri="http://schemas.microsoft.com/office/word/2010/wordprocessingShape">
+                    <wps:wsp>
+                      <wps:cNvCnPr/>
+                      <wps:spPr>
+                        <a:xfrm flipV="1">
+                          <a:off x="0" y="0"/>
+                          <a:ext cx="306562" cy="438701"/>
+                        </a:xfrm>
+                        <a:prstGeom prst="straightConnector1">
+                          <a:avLst/>
+                        </a:prstGeom>
+                        <a:ln>
+                          <a:tailEnd type="triangle"/>
+                        </a:ln>
+                      </wps:spPr>
+                      <wps:style>
+                        <a:lnRef idx="1">
+                          <a:schemeClr val="accent1"/>
+                        </a:lnRef>
+                        <a:fillRef idx="0">
+                          <a:schemeClr val="accent1"/>
+                        </a:fillRef>
+                        <a:effectRef idx="0">
+                          <a:schemeClr val="accent1"/>
+                        </a:effectRef>
+                        <a:fontRef idx="minor">
+                          <a:schemeClr val="tx1"/>
+                        </a:fontRef>
+                      </wps:style>
+                      <wps:bodyPr/>
+                    </wps:wsp>
+                  </a:graphicData>
+                </a:graphic>
+              </wp:anchor>
+            </w:drawing>
+          </mc:Choice>
+          <mc:Fallback>
+            <w:pict>
+              <v:shape w14:anchorId="42AF09BD" id="Straight Arrow Connector 1" o:spid="_x0000_s1026" type="#_x0000_t32" style="position:absolute;margin-left:162.75pt;margin-top:11pt;width:24.15pt;height:34.55pt;flip:y;z-index:251659264;visibility:visible;mso-wrap-style:square;mso-wrap-distance-left:9pt;mso-wrap-distance-top:0;mso-wrap-distance-right:9pt;mso-wrap-distance-bottom:0;mso-position-horizontal:absolute;mso-position-horizontal-relative:text;mso-position-vertical:absolute;mso-position-vertical-relative:text" o:gfxdata="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" strokecolor="#4472c4 [3204]" strokeweight=".5pt">
+                <v:stroke endarrow="block" joinstyle="miter"/>
+              </v:shape>
+            </w:pict>
+          </mc:Fallback>
+        </mc:AlternateContent>
+      </w:r>
+      <w:r>
+        <w:tab/>
+      </w:r>
+      <w:r>
+        <w:tab/>
+      </w:r>
+      <w:r>
+        <w:tab/>
+      </w:r>
+      <w:r>
+        <w:tab/>
+      </w:r>
+      <w:r>
+        <w:tab/>
+        <w:t xml:space="preserve">Run time error </w:t>
+      </w:r>
+    </w:p>
+    <w:p>
+      <w:pPr>
+        <w:ind w:left="360"/>
+      </w:pPr>
+    </w:p>
+    <w:p>
+      <w:pPr>
+        <w:ind w:left="360"/>
+      </w:pPr>
+      <w:r>
+        <w:tab/>
+      </w:r>
+      <w:r>
+        <w:tab/>
+      </w:r>
+      <w:r>
+        <w:tab/>
+      </w:r>
+      <w:r>
+        <w:tab/>
+        <w:t xml:space="preserve">Error </w:t>
+      </w:r>
+      <w:r>
+        <w:tab/>
+      </w:r>
+      <w:r>
+        <w:tab/>
+      </w:r>
+      <w:r>
+        <w:tab/>
+        <w:t xml:space="preserve">Exception </w:t>
+      </w:r>
+    </w:p>
+    <w:p>
+      <w:pPr>
+        <w:ind w:left="360"/>
+      </w:pPr>
+    </w:p>
+    <w:p>
+      <w:pPr>
+        <w:ind w:left="360"/>
+      </w:pPr>
+      <w:r>
+        <w:t xml:space="preserve">In Java Error and Exception both are pre defined classes part of lang package. </w:t>
+      </w:r>
+    </w:p>
+    <w:p>
+      <w:pPr>
+        <w:ind w:left="360"/>
+      </w:pPr>
+      <w:r>
+        <w:rPr>
+          <w:highlight w:val="yellow"/>
+        </w:rPr>
+        <w:t>Error</w:t>
+      </w:r>
+      <w:r>
+        <w:t xml:space="preserve"> : The error which generate at rum time which we can’t handle it. JVM crash, software or hardware issue, out of memory. </w:t>
+      </w:r>
+    </w:p>
+    <w:p>
+      <w:pPr>
+        <w:ind w:left="360"/>
+      </w:pPr>
+      <w:r>
+        <w:rPr>
+          <w:highlight w:val="yellow"/>
+        </w:rPr>
+        <w:t>Exception</w:t>
+      </w:r>
+      <w:r>
+        <w:t xml:space="preserve"> : The error which generate at rum time which we can handle it. Divided by Zero. </w:t>
+      </w:r>
+    </w:p>
+    <w:p>
+      <w:pPr>
+        <w:ind w:left="360"/>
+      </w:pPr>
+    </w:p>
+    <w:p>
+      <w:pPr>
+        <w:ind w:left="360"/>
+      </w:pPr>
+    </w:p>
+    <w:p>
+      <w:pPr>
+        <w:ind w:left="360"/>
+      </w:pPr>
+    </w:p>
+    <w:p>
+      <w:pPr>
+        <w:ind w:left="360"/>
+      </w:pPr>
+    </w:p>
+    <w:p>
+      <w:pPr>
+        <w:ind w:left="360"/>
+      </w:pPr>
+    </w:p>
+    <w:p>
+      <w:pPr>
+        <w:ind w:left="360"/>
+      </w:pPr>
+    </w:p>
+    <w:p>
+      <w:pPr>
+        <w:ind w:left="360"/>
+      </w:pPr>
+    </w:p>
+    <w:p>
+      <w:pPr>
+        <w:ind w:left="360"/>
+      </w:pPr>
+    </w:p>
+    <w:p>
+      <w:pPr>
+        <w:ind w:left="360"/>
+      </w:pPr>
+    </w:p>
+    <w:p>
+      <w:pPr>
+        <w:ind w:left="360"/>
+      </w:pPr>
+      <w:r>
+        <w:rPr>
+          <w:noProof/>
+        </w:rPr>
+        <w:lastRenderedPageBreak/>
+        <mc:AlternateContent>
+          <mc:Choice Requires="wps">
+            <w:drawing>
+              <wp:anchor distT="0" distB="0" distL="114300" distR="114300" simplePos="0" relativeHeight="251666432" behindDoc="0" locked="0" layoutInCell="1" allowOverlap="1" wp14:anchorId="4C87F0E1" wp14:editId="2DAD2049">
+                <wp:simplePos x="0" y="0"/>
+                <wp:positionH relativeFrom="column">
+                  <wp:posOffset>1099394</wp:posOffset>
+                </wp:positionH>
+                <wp:positionV relativeFrom="paragraph">
+                  <wp:posOffset>158566</wp:posOffset>
+                </wp:positionV>
+                <wp:extent cx="5286" cy="369989"/>
+                <wp:effectExtent l="76200" t="38100" r="71120" b="11430"/>
+                <wp:wrapNone/>
+                <wp:docPr id="1612100514" name="Straight Arrow Connector 8"/>
+                <wp:cNvGraphicFramePr/>
+                <a:graphic xmlns:a="http://schemas.openxmlformats.org/drawingml/2006/main">
+                  <a:graphicData uri="http://schemas.microsoft.com/office/word/2010/wordprocessingShape">
+                    <wps:wsp>
+                      <wps:cNvCnPr/>
+                      <wps:spPr>
+                        <a:xfrm flipH="1" flipV="1">
+                          <a:off x="0" y="0"/>
+                          <a:ext cx="5286" cy="369989"/>
+                        </a:xfrm>
+                        <a:prstGeom prst="straightConnector1">
+                          <a:avLst/>
+                        </a:prstGeom>
+                        <a:ln>
+                          <a:tailEnd type="triangle"/>
+                        </a:ln>
+                      </wps:spPr>
+                      <wps:style>
+                        <a:lnRef idx="1">
+                          <a:schemeClr val="accent1"/>
+                        </a:lnRef>
+                        <a:fillRef idx="0">
+                          <a:schemeClr val="accent1"/>
+                        </a:fillRef>
+                        <a:effectRef idx="0">
+                          <a:schemeClr val="accent1"/>
+                        </a:effectRef>
+                        <a:fontRef idx="minor">
+                          <a:schemeClr val="tx1"/>
+                        </a:fontRef>
+                      </wps:style>
+                      <wps:bodyPr/>
+                    </wps:wsp>
+                  </a:graphicData>
+                </a:graphic>
+              </wp:anchor>
+            </w:drawing>
+          </mc:Choice>
+          <mc:Fallback>
+            <w:pict>
+              <v:shape w14:anchorId="6F0697EE" id="Straight Arrow Connector 8" o:spid="_x0000_s1026" type="#_x0000_t32" style="position:absolute;margin-left:86.55pt;margin-top:12.5pt;width:.4pt;height:29.15pt;flip:x y;z-index:251666432;visibility:visible;mso-wrap-style:square;mso-wrap-distance-left:9pt;mso-wrap-distance-top:0;mso-wrap-distance-right:9pt;mso-wrap-distance-bottom:0;mso-position-horizontal:absolute;mso-position-horizontal-relative:text;mso-position-vertical:absolute;mso-position-vertical-relative:text" o:gfxdata="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" strokecolor="#4472c4 [3204]" strokeweight=".5pt">
+                <v:stroke endarrow="block" joinstyle="miter"/>
+              </v:shape>
+            </w:pict>
+          </mc:Fallback>
+        </mc:AlternateContent>
+      </w:r>
+      <w:r>
+        <w:tab/>
+      </w:r>
+      <w:r>
+        <w:tab/>
+      </w:r>
+      <w:r>
+        <w:rPr>
+          <w:highlight w:val="yellow"/>
+        </w:rPr>
+        <w:t>Object</w:t>
+      </w:r>
+      <w:r>
+        <w:t xml:space="preserve"> </w:t>
+      </w:r>
+    </w:p>
+    <w:p>
+      <w:pPr>
+        <w:ind w:left="360"/>
+      </w:pPr>
+    </w:p>
+    <w:p>
+      <w:pPr>
+        <w:ind w:left="360"/>
+      </w:pPr>
+      <w:r>
+        <w:rPr>
+          <w:noProof/>
+        </w:rPr>
+        <mc:AlternateContent>
+          <mc:Choice Requires="wps">
+            <w:drawing>
+              <wp:anchor distT="0" distB="0" distL="114300" distR="114300" simplePos="0" relativeHeight="251665408" behindDoc="0" locked="0" layoutInCell="1" allowOverlap="1" wp14:anchorId="5ED8B176" wp14:editId="1B7CC8D1">
+                <wp:simplePos x="0" y="0"/>
+                <wp:positionH relativeFrom="column">
+                  <wp:posOffset>1162821</wp:posOffset>
+                </wp:positionH>
+                <wp:positionV relativeFrom="paragraph">
+                  <wp:posOffset>157906</wp:posOffset>
+                </wp:positionV>
+                <wp:extent cx="803403" cy="438700"/>
+                <wp:effectExtent l="38100" t="38100" r="15875" b="19050"/>
+                <wp:wrapNone/>
+                <wp:docPr id="2102540200" name="Straight Arrow Connector 7"/>
+                <wp:cNvGraphicFramePr/>
+                <a:graphic xmlns:a="http://schemas.openxmlformats.org/drawingml/2006/main">
+                  <a:graphicData uri="http://schemas.microsoft.com/office/word/2010/wordprocessingShape">
+                    <wps:wsp>
+                      <wps:cNvCnPr/>
+                      <wps:spPr>
+                        <a:xfrm flipH="1" flipV="1">
+                          <a:off x="0" y="0"/>
+                          <a:ext cx="803403" cy="438700"/>
+                        </a:xfrm>
+                        <a:prstGeom prst="straightConnector1">
+                          <a:avLst/>
+                        </a:prstGeom>
+                        <a:ln>
+                          <a:tailEnd type="triangle"/>
+                        </a:ln>
+                      </wps:spPr>
+                      <wps:style>
+                        <a:lnRef idx="1">
+                          <a:schemeClr val="accent1"/>
+                        </a:lnRef>
+                        <a:fillRef idx="0">
+                          <a:schemeClr val="accent1"/>
+                        </a:fillRef>
+                        <a:effectRef idx="0">
+                          <a:schemeClr val="accent1"/>
+                        </a:effectRef>
+                        <a:fontRef idx="minor">
+                          <a:schemeClr val="tx1"/>
+                        </a:fontRef>
+                      </wps:style>
+                      <wps:bodyPr/>
+                    </wps:wsp>
+                  </a:graphicData>
+                </a:graphic>
+              </wp:anchor>
+            </w:drawing>
+          </mc:Choice>
+          <mc:Fallback>
+            <w:pict>
+              <v:shape w14:anchorId="385775F7" id="Straight Arrow Connector 7" o:spid="_x0000_s1026" type="#_x0000_t32" style="position:absolute;margin-left:91.55pt;margin-top:12.45pt;width:63.25pt;height:34.55pt;flip:x y;z-index:251665408;visibility:visible;mso-wrap-style:square;mso-wrap-distance-left:9pt;mso-wrap-distance-top:0;mso-wrap-distance-right:9pt;mso-wrap-distance-bottom:0;mso-position-horizontal:absolute;mso-position-horizontal-relative:text;mso-position-vertical:absolute;mso-position-vertical-relative:text" o:gfxdata="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" strokecolor="#4472c4 [3204]" strokeweight=".5pt">
+                <v:stroke endarrow="block" joinstyle="miter"/>
+              </v:shape>
+            </w:pict>
+          </mc:Fallback>
+        </mc:AlternateContent>
+      </w:r>
+      <w:r>
+        <w:rPr>
+          <w:noProof/>
+        </w:rPr>
+        <mc:AlternateContent>
+          <mc:Choice Requires="wps">
+            <w:drawing>
+              <wp:anchor distT="0" distB="0" distL="114300" distR="114300" simplePos="0" relativeHeight="251664384" behindDoc="0" locked="0" layoutInCell="1" allowOverlap="1" wp14:anchorId="6915BEDD" wp14:editId="47E20BC2">
+                <wp:simplePos x="0" y="0"/>
+                <wp:positionH relativeFrom="column">
+                  <wp:posOffset>438701</wp:posOffset>
+                </wp:positionH>
+                <wp:positionV relativeFrom="paragraph">
+                  <wp:posOffset>189619</wp:posOffset>
+                </wp:positionV>
+                <wp:extent cx="581410" cy="412273"/>
+                <wp:effectExtent l="0" t="38100" r="47625" b="26035"/>
+                <wp:wrapNone/>
+                <wp:docPr id="1067209262" name="Straight Arrow Connector 6"/>
+                <wp:cNvGraphicFramePr/>
+                <a:graphic xmlns:a="http://schemas.openxmlformats.org/drawingml/2006/main">
+                  <a:graphicData uri="http://schemas.microsoft.com/office/word/2010/wordprocessingShape">
+                    <wps:wsp>
+                      <wps:cNvCnPr/>
+                      <wps:spPr>
+                        <a:xfrm flipV="1">
+                          <a:off x="0" y="0"/>
+                          <a:ext cx="581410" cy="412273"/>
+                        </a:xfrm>
+                        <a:prstGeom prst="straightConnector1">
+                          <a:avLst/>
+                        </a:prstGeom>
+                        <a:ln>
+                          <a:tailEnd type="triangle"/>
+                        </a:ln>
+                      </wps:spPr>
+                      <wps:style>
+                        <a:lnRef idx="1">
+                          <a:schemeClr val="accent1"/>
+                        </a:lnRef>
+                        <a:fillRef idx="0">
+                          <a:schemeClr val="accent1"/>
+                        </a:fillRef>
+                        <a:effectRef idx="0">
+                          <a:schemeClr val="accent1"/>
+                        </a:effectRef>
+                        <a:fontRef idx="minor">
+                          <a:schemeClr val="tx1"/>
+                        </a:fontRef>
+                      </wps:style>
+                      <wps:bodyPr/>
+                    </wps:wsp>
+                  </a:graphicData>
+                </a:graphic>
+              </wp:anchor>
+            </w:drawing>
+          </mc:Choice>
+          <mc:Fallback>
+            <w:pict>
+              <v:shape w14:anchorId="10FAB754" id="Straight Arrow Connector 6" o:spid="_x0000_s1026" type="#_x0000_t32" style="position:absolute;margin-left:34.55pt;margin-top:14.95pt;width:45.8pt;height:32.45pt;flip:y;z-index:251664384;visibility:visible;mso-wrap-style:square;mso-wrap-distance-left:9pt;mso-wrap-distance-top:0;mso-wrap-distance-right:9pt;mso-wrap-distance-bottom:0;mso-position-horizontal:absolute;mso-position-horizontal-relative:text;mso-position-vertical:absolute;mso-position-vertical-relative:text" o:gfxdata="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" strokecolor="#4472c4 [3204]" strokeweight=".5pt">
+                <v:stroke endarrow="block" joinstyle="miter"/>
+              </v:shape>
+            </w:pict>
+          </mc:Fallback>
+        </mc:AlternateContent>
+      </w:r>
+      <w:r>
+        <w:tab/>
+      </w:r>
+      <w:r>
+        <w:tab/>
+      </w:r>
+      <w:r>
+        <w:rPr>
+          <w:highlight w:val="yellow"/>
+        </w:rPr>
+        <w:t>Throwable</w:t>
+      </w:r>
+      <w:r>
+        <w:t xml:space="preserve"> </w:t>
+      </w:r>
+    </w:p>
+    <w:p>
+      <w:pPr>
+        <w:ind w:left="360"/>
+      </w:pPr>
+    </w:p>
+    <w:p>
+      <w:pPr>
+        <w:ind w:left="360"/>
+      </w:pPr>
+      <w:r>
+        <w:rPr>
+          <w:noProof/>
+          <w:highlight w:val="yellow"/>
+        </w:rPr>
+        <mc:AlternateContent>
+          <mc:Choice Requires="wps">
+            <w:drawing>
+              <wp:anchor distT="0" distB="0" distL="114300" distR="114300" simplePos="0" relativeHeight="251662336" behindDoc="0" locked="0" layoutInCell="1" allowOverlap="1" wp14:anchorId="40B64562" wp14:editId="4FF567A9">
+                <wp:simplePos x="0" y="0"/>
+                <wp:positionH relativeFrom="column">
+                  <wp:posOffset>2172361</wp:posOffset>
+                </wp:positionH>
+                <wp:positionV relativeFrom="paragraph">
+                  <wp:posOffset>180479</wp:posOffset>
+                </wp:positionV>
+                <wp:extent cx="1797086" cy="670164"/>
+                <wp:effectExtent l="38100" t="38100" r="31750" b="34925"/>
+                <wp:wrapNone/>
+                <wp:docPr id="203594084" name="Straight Arrow Connector 4"/>
+                <wp:cNvGraphicFramePr/>
+                <a:graphic xmlns:a="http://schemas.openxmlformats.org/drawingml/2006/main">
+                  <a:graphicData uri="http://schemas.microsoft.com/office/word/2010/wordprocessingShape">
+                    <wps:wsp>
+                      <wps:cNvCnPr/>
+                      <wps:spPr>
+                        <a:xfrm flipH="1" flipV="1">
+                          <a:off x="0" y="0"/>
+                          <a:ext cx="1797086" cy="670164"/>
+                        </a:xfrm>
+                        <a:prstGeom prst="straightConnector1">
+                          <a:avLst/>
+                        </a:prstGeom>
+                        <a:ln>
+                          <a:tailEnd type="triangle"/>
+                        </a:ln>
+                      </wps:spPr>
+                      <wps:style>
+                        <a:lnRef idx="1">
+                          <a:schemeClr val="accent1"/>
+                        </a:lnRef>
+                        <a:fillRef idx="0">
+                          <a:schemeClr val="accent1"/>
+                        </a:fillRef>
+                        <a:effectRef idx="0">
+                          <a:schemeClr val="accent1"/>
+                        </a:effectRef>
+                        <a:fontRef idx="minor">
+                          <a:schemeClr val="tx1"/>
+                        </a:fontRef>
+                      </wps:style>
+                      <wps:bodyPr/>
+                    </wps:wsp>
+                  </a:graphicData>
+                </a:graphic>
+              </wp:anchor>
+            </w:drawing>
+          </mc:Choice>
+          <mc:Fallback>
+            <w:pict>
+              <v:shape w14:anchorId="22CB2C16" id="Straight Arrow Connector 4" o:spid="_x0000_s1026" type="#_x0000_t32" style="position:absolute;margin-left:171.05pt;margin-top:14.2pt;width:141.5pt;height:52.75pt;flip:x y;z-index:251662336;visibility:visible;mso-wrap-style:square;mso-wrap-distance-left:9pt;mso-wrap-distance-top:0;mso-wrap-distance-right:9pt;mso-wrap-distance-bottom:0;mso-position-horizontal:absolute;mso-position-horizontal-relative:text;mso-position-vertical:absolute;mso-position-vertical-relative:text" o:gfxdata="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" strokecolor="#4472c4 [3204]" strokeweight=".5pt">
+                <v:stroke endarrow="block" joinstyle="miter"/>
+              </v:shape>
+            </w:pict>
+          </mc:Fallback>
+        </mc:AlternateContent>
+      </w:r>
+      <w:r>
+        <w:rPr>
+          <w:noProof/>
+          <w:highlight w:val="yellow"/>
+        </w:rPr>
+        <mc:AlternateContent>
+          <mc:Choice Requires="wps">
+            <w:drawing>
+              <wp:anchor distT="0" distB="0" distL="114300" distR="114300" simplePos="0" relativeHeight="251661312" behindDoc="0" locked="0" layoutInCell="1" allowOverlap="1" wp14:anchorId="7D1D0E98" wp14:editId="2D728243">
+                <wp:simplePos x="0" y="0"/>
+                <wp:positionH relativeFrom="column">
+                  <wp:posOffset>502127</wp:posOffset>
+                </wp:positionH>
+                <wp:positionV relativeFrom="paragraph">
+                  <wp:posOffset>179378</wp:posOffset>
+                </wp:positionV>
+                <wp:extent cx="1358386" cy="1273818"/>
+                <wp:effectExtent l="0" t="38100" r="51435" b="21590"/>
+                <wp:wrapNone/>
+                <wp:docPr id="944160052" name="Straight Arrow Connector 3"/>
+                <wp:cNvGraphicFramePr/>
+                <a:graphic xmlns:a="http://schemas.openxmlformats.org/drawingml/2006/main">
+                  <a:graphicData uri="http://schemas.microsoft.com/office/word/2010/wordprocessingShape">
+                    <wps:wsp>
+                      <wps:cNvCnPr/>
+                      <wps:spPr>
+                        <a:xfrm flipV="1">
+                          <a:off x="0" y="0"/>
+                          <a:ext cx="1358386" cy="1273818"/>
+                        </a:xfrm>
+                        <a:prstGeom prst="straightConnector1">
+                          <a:avLst/>
+                        </a:prstGeom>
+                        <a:ln>
+                          <a:tailEnd type="triangle"/>
+                        </a:ln>
+                      </wps:spPr>
+                      <wps:style>
+                        <a:lnRef idx="1">
+                          <a:schemeClr val="accent1"/>
+                        </a:lnRef>
+                        <a:fillRef idx="0">
+                          <a:schemeClr val="accent1"/>
+                        </a:fillRef>
+                        <a:effectRef idx="0">
+                          <a:schemeClr val="accent1"/>
+                        </a:effectRef>
+                        <a:fontRef idx="minor">
+                          <a:schemeClr val="tx1"/>
+                        </a:fontRef>
+                      </wps:style>
+                      <wps:bodyPr/>
+                    </wps:wsp>
+                  </a:graphicData>
+                </a:graphic>
+              </wp:anchor>
+            </w:drawing>
+          </mc:Choice>
+          <mc:Fallback>
+            <w:pict>
+              <v:shape w14:anchorId="3411F26F" id="Straight Arrow Connector 3" o:spid="_x0000_s1026" type="#_x0000_t32" style="position:absolute;margin-left:39.55pt;margin-top:14.1pt;width:106.95pt;height:100.3pt;flip:y;z-index:251661312;visibility:visible;mso-wrap-style:square;mso-wrap-distance-left:9pt;mso-wrap-distance-top:0;mso-wrap-distance-right:9pt;mso-wrap-distance-bottom:0;mso-position-horizontal:absolute;mso-position-horizontal-relative:text;mso-position-vertical:absolute;mso-position-vertical-relative:text" o:gfxdata="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" strokecolor="#4472c4 [3204]" strokeweight=".5pt">
+                <v:stroke endarrow="block" joinstyle="miter"/>
+              </v:shape>
+            </w:pict>
+          </mc:Fallback>
+        </mc:AlternateContent>
+      </w:r>
+      <w:r>
+        <w:rPr>
+          <w:highlight w:val="yellow"/>
+        </w:rPr>
+        <w:t>Error</w:t>
+      </w:r>
+      <w:r>
+        <w:t xml:space="preserve"> </w:t>
+      </w:r>
+      <w:r>
+        <w:tab/>
+      </w:r>
+      <w:r>
+        <w:tab/>
+      </w:r>
+      <w:r>
+        <w:tab/>
+      </w:r>
+      <w:r>
+        <w:rPr>
+          <w:highlight w:val="yellow"/>
+        </w:rPr>
+        <w:t>Exception</w:t>
+      </w:r>
+      <w:r>
+        <w:t xml:space="preserve"> </w:t>
+      </w:r>
+    </w:p>
+    <w:p>
+      <w:pPr>
+        <w:ind w:left="360"/>
+      </w:pPr>
+    </w:p>
+    <w:p>
+      <w:pPr>
+        <w:ind w:left="360"/>
+      </w:pPr>
+      <w:r>
+        <w:t xml:space="preserve">Checked Exception </w:t>
+      </w:r>
+      <w:r>
+        <w:tab/>
+      </w:r>
+      <w:r>
+        <w:tab/>
+      </w:r>
+      <w:r>
+        <w:tab/>
+      </w:r>
+      <w:r>
+        <w:tab/>
+      </w:r>
+      <w:r>
+        <w:tab/>
+      </w:r>
+      <w:r>
+        <w:tab/>
+        <w:t xml:space="preserve">Unchecked Exception </w:t>
+      </w:r>
+    </w:p>
+    <w:p>
+      <w:pPr>
+        <w:ind w:left="360"/>
+      </w:pPr>
+      <w:r>
+        <w:rPr>
+          <w:noProof/>
+        </w:rPr>
+        <mc:AlternateContent>
+          <mc:Choice Requires="wps">
+            <w:drawing>
+              <wp:anchor distT="0" distB="0" distL="114300" distR="114300" simplePos="0" relativeHeight="251663360" behindDoc="0" locked="0" layoutInCell="1" allowOverlap="1" wp14:anchorId="0F21E0DE" wp14:editId="5955AA6D">
+                <wp:simplePos x="0" y="0"/>
+                <wp:positionH relativeFrom="column">
+                  <wp:posOffset>3990590</wp:posOffset>
+                </wp:positionH>
+                <wp:positionV relativeFrom="paragraph">
+                  <wp:posOffset>205450</wp:posOffset>
+                </wp:positionV>
+                <wp:extent cx="36998" cy="392224"/>
+                <wp:effectExtent l="57150" t="38100" r="58420" b="27305"/>
+                <wp:wrapNone/>
+                <wp:docPr id="779327033" name="Straight Arrow Connector 5"/>
+                <wp:cNvGraphicFramePr/>
+                <a:graphic xmlns:a="http://schemas.openxmlformats.org/drawingml/2006/main">
+                  <a:graphicData uri="http://schemas.microsoft.com/office/word/2010/wordprocessingShape">
+                    <wps:wsp>
+                      <wps:cNvCnPr/>
+                      <wps:spPr>
+                        <a:xfrm flipH="1" flipV="1">
+                          <a:off x="0" y="0"/>
+                          <a:ext cx="36998" cy="392224"/>
+                        </a:xfrm>
+                        <a:prstGeom prst="straightConnector1">
+                          <a:avLst/>
+                        </a:prstGeom>
+                        <a:ln>
+                          <a:tailEnd type="triangle"/>
+                        </a:ln>
+                      </wps:spPr>
+                      <wps:style>
+                        <a:lnRef idx="1">
+                          <a:schemeClr val="accent1"/>
+                        </a:lnRef>
+                        <a:fillRef idx="0">
+                          <a:schemeClr val="accent1"/>
+                        </a:fillRef>
+                        <a:effectRef idx="0">
+                          <a:schemeClr val="accent1"/>
+                        </a:effectRef>
+                        <a:fontRef idx="minor">
+                          <a:schemeClr val="tx1"/>
+                        </a:fontRef>
+                      </wps:style>
+                      <wps:bodyPr/>
+                    </wps:wsp>
+                  </a:graphicData>
+                </a:graphic>
+              </wp:anchor>
+            </w:drawing>
+          </mc:Choice>
+          <mc:Fallback>
+            <w:pict>
+              <v:shape w14:anchorId="1C7EBCE0" id="Straight Arrow Connector 5" o:spid="_x0000_s1026" type="#_x0000_t32" style="position:absolute;margin-left:314.2pt;margin-top:16.2pt;width:2.9pt;height:30.9pt;flip:x y;z-index:251663360;visibility:visible;mso-wrap-style:square;mso-wrap-distance-left:9pt;mso-wrap-distance-top:0;mso-wrap-distance-right:9pt;mso-wrap-distance-bottom:0;mso-position-horizontal:absolute;mso-position-horizontal-relative:text;mso-position-vertical:absolute;mso-position-vertical-relative:text" o:gfxdata="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" strokecolor="#4472c4 [3204]" strokeweight=".5pt">
+                <v:stroke endarrow="block" joinstyle="miter"/>
+              </v:shape>
+            </w:pict>
+          </mc:Fallback>
+        </mc:AlternateContent>
+      </w:r>
+      <w:r>
+        <w:tab/>
+      </w:r>
+      <w:r>
+        <w:tab/>
+      </w:r>
+      <w:r>
+        <w:tab/>
+      </w:r>
+      <w:r>
+        <w:tab/>
+      </w:r>
+      <w:r>
+        <w:tab/>
+      </w:r>
+      <w:r>
+        <w:tab/>
+      </w:r>
+      <w:r>
+        <w:tab/>
+      </w:r>
+      <w:r>
+        <w:tab/>
+      </w:r>
+      <w:r>
+        <w:rPr>
+          <w:color w:val="FF0000"/>
+          <w:highlight w:val="yellow"/>
+        </w:rPr>
+        <w:t>RuntimeException</w:t>
+      </w:r>
+      <w:r>
+        <w:rPr>
+          <w:color w:val="FF0000"/>
+        </w:rPr>
+        <w:t xml:space="preserve"> </w:t>
+      </w:r>
+    </w:p>
+    <w:p>
+      <w:pPr>
+        <w:ind w:left="360"/>
+      </w:pPr>
+    </w:p>
+    <w:p>
+      <w:pPr>
+        <w:ind w:left="360"/>
+        <w:rPr>
+          <w:highlight w:val="yellow"/>
+        </w:rPr>
+      </w:pPr>
+      <w:r>
+        <w:rPr>
+          <w:highlight w:val="yellow"/>
+        </w:rPr>
+        <w:t xml:space="preserve">IOException </w:t>
+      </w:r>
+      <w:r>
+        <w:rPr>
+          <w:highlight w:val="yellow"/>
+        </w:rPr>
+        <w:tab/>
+      </w:r>
+      <w:r>
+        <w:rPr>
+          <w:highlight w:val="yellow"/>
+        </w:rPr>
+        <w:tab/>
+      </w:r>
+      <w:r>
+        <w:rPr>
+          <w:highlight w:val="yellow"/>
+        </w:rPr>
+        <w:tab/>
+      </w:r>
+      <w:r>
+        <w:rPr>
+          <w:highlight w:val="yellow"/>
+        </w:rPr>
+        <w:tab/>
+      </w:r>
+      <w:r>
+        <w:rPr>
+          <w:highlight w:val="yellow"/>
+        </w:rPr>
+        <w:tab/>
+      </w:r>
+      <w:r>
+        <w:rPr>
+          <w:highlight w:val="yellow"/>
+        </w:rPr>
+        <w:tab/>
+        <w:t xml:space="preserve">NullPointerException </w:t>
+      </w:r>
+    </w:p>
+    <w:p>
+      <w:pPr>
+        <w:ind w:left="360"/>
+        <w:rPr>
+          <w:highlight w:val="yellow"/>
+        </w:rPr>
+      </w:pPr>
+      <w:r>
+        <w:rPr>
+          <w:highlight w:val="yellow"/>
+        </w:rPr>
+        <w:t xml:space="preserve">FileNotFoundException </w:t>
+      </w:r>
+      <w:r>
+        <w:rPr>
+          <w:highlight w:val="yellow"/>
+        </w:rPr>
+        <w:tab/>
+      </w:r>
+      <w:r>
+        <w:rPr>
+          <w:highlight w:val="yellow"/>
+        </w:rPr>
+        <w:tab/>
+      </w:r>
+      <w:r>
+        <w:rPr>
+          <w:highlight w:val="yellow"/>
+        </w:rPr>
+        <w:tab/>
+      </w:r>
+      <w:r>
+        <w:rPr>
+          <w:highlight w:val="yellow"/>
+        </w:rPr>
+        <w:tab/>
+      </w:r>
+      <w:r>
+        <w:rPr>
+          <w:highlight w:val="yellow"/>
+        </w:rPr>
+        <w:tab/>
+        <w:t xml:space="preserve">NumberFormatException </w:t>
+      </w:r>
+    </w:p>
+    <w:p>
+      <w:pPr>
+        <w:ind w:left="360"/>
+        <w:rPr>
+          <w:highlight w:val="yellow"/>
+        </w:rPr>
+      </w:pPr>
+      <w:r>
+        <w:rPr>
+          <w:highlight w:val="yellow"/>
+        </w:rPr>
+        <w:t xml:space="preserve">SQLException </w:t>
+      </w:r>
+      <w:r>
+        <w:rPr>
+          <w:highlight w:val="yellow"/>
+        </w:rPr>
+        <w:tab/>
+      </w:r>
+      <w:r>
+        <w:rPr>
+          <w:highlight w:val="yellow"/>
+        </w:rPr>
+        <w:tab/>
+      </w:r>
+      <w:r>
+        <w:rPr>
+          <w:highlight w:val="yellow"/>
+        </w:rPr>
+        <w:tab/>
+      </w:r>
+      <w:r>
+        <w:rPr>
+          <w:highlight w:val="yellow"/>
+        </w:rPr>
+        <w:tab/>
+      </w:r>
+      <w:r>
+        <w:rPr>
+          <w:highlight w:val="yellow"/>
+        </w:rPr>
+        <w:tab/>
+      </w:r>
+      <w:r>
+        <w:rPr>
+          <w:highlight w:val="yellow"/>
+        </w:rPr>
+        <w:tab/>
+        <w:t xml:space="preserve">ArrayIndexOutOfBoundsException </w:t>
+      </w:r>
+    </w:p>
+    <w:p>
+      <w:pPr>
+        <w:ind w:firstLine="360"/>
+      </w:pPr>
+      <w:r>
+        <w:rPr>
+          <w:highlight w:val="yellow"/>
+        </w:rPr>
+        <w:t xml:space="preserve">Etc </w:t>
+      </w:r>
+      <w:r>
+        <w:rPr>
+          <w:highlight w:val="yellow"/>
+        </w:rPr>
+        <w:tab/>
+      </w:r>
+      <w:r>
+        <w:rPr>
+          <w:highlight w:val="yellow"/>
+        </w:rPr>
+        <w:tab/>
+      </w:r>
+      <w:r>
+        <w:rPr>
+          <w:highlight w:val="yellow"/>
+        </w:rPr>
+        <w:tab/>
+      </w:r>
+      <w:r>
+        <w:rPr>
+          <w:highlight w:val="yellow"/>
+        </w:rPr>
+        <w:tab/>
+      </w:r>
+      <w:r>
+        <w:rPr>
+          <w:highlight w:val="yellow"/>
+        </w:rPr>
+        <w:tab/>
+      </w:r>
+      <w:r>
+        <w:rPr>
+          <w:highlight w:val="yellow"/>
+        </w:rPr>
+        <w:tab/>
+      </w:r>
+      <w:r>
+        <w:rPr>
+          <w:highlight w:val="yellow"/>
+        </w:rPr>
+        <w:tab/>
+      </w:r>
+      <w:r>
+        <w:rPr>
+          <w:highlight w:val="yellow"/>
+        </w:rPr>
+        <w:tab/>
+        <w:t>ArithmeticException</w:t>
+      </w:r>
+      <w:r>
+        <w:t xml:space="preserve"> </w:t>
+      </w:r>
+    </w:p>
+    <w:p>
+      <w:pPr>
+        <w:ind w:left="360"/>
+      </w:pPr>
+      <w:r>
+        <w:tab/>
+      </w:r>
+      <w:r>
+        <w:tab/>
+      </w:r>
+      <w:r>
+        <w:tab/>
+      </w:r>
+      <w:r>
+        <w:tab/>
+      </w:r>
+      <w:r>
+        <w:tab/>
+      </w:r>
+      <w:r>
+        <w:tab/>
+      </w:r>
+      <w:r>
+        <w:tab/>
+      </w:r>
+      <w:r>
+        <w:tab/>
+        <w:t>etc</w:t>
+      </w:r>
+      <w:r>
+        <w:tab/>
+      </w:r>
+    </w:p>
+    <w:p>
+      <w:pPr>
+        <w:ind w:left="360"/>
+      </w:pPr>
+      <w:r>
+        <w:t xml:space="preserve"> </w:t>
+      </w:r>
+    </w:p>
+    <w:p>
+      <w:pPr>
+        <w:ind w:left="360"/>
+      </w:pPr>
+      <w:r>
+        <w:t>T</w:t>
+      </w:r>
+      <w:r>
+        <w:t xml:space="preserve">o handle both the type of exception java provided 5 </w:t>
+      </w:r>
+      <w:r>
+        <w:t xml:space="preserve">keyword. </w:t>
+      </w:r>
+    </w:p>
+    <w:p>
+      <w:pPr>
+        <w:pStyle w:val="ListParagraph"/>
+        <w:numPr>
+          <w:ilvl w:val="0"/>
+          <w:numId w:val="23"/>
+        </w:numPr>
+      </w:pPr>
+      <w:r>
+        <w:t xml:space="preserve">try </w:t>
+      </w:r>
+    </w:p>
+    <w:p>
+      <w:pPr>
+        <w:pStyle w:val="ListParagraph"/>
+        <w:numPr>
+          <w:ilvl w:val="0"/>
+          <w:numId w:val="23"/>
+        </w:numPr>
+      </w:pPr>
+      <w:r>
+        <w:t xml:space="preserve">catch </w:t>
+      </w:r>
+    </w:p>
+    <w:p>
+      <w:pPr>
+        <w:pStyle w:val="ListParagraph"/>
+        <w:numPr>
+          <w:ilvl w:val="0"/>
+          <w:numId w:val="23"/>
+        </w:numPr>
+      </w:pPr>
+      <w:r>
+        <w:t xml:space="preserve">finally </w:t>
+      </w:r>
+    </w:p>
+    <w:p>
+      <w:pPr>
+        <w:pStyle w:val="ListParagraph"/>
+        <w:numPr>
+          <w:ilvl w:val="0"/>
+          <w:numId w:val="23"/>
+        </w:numPr>
+      </w:pPr>
+      <w:r>
+        <w:t xml:space="preserve">throw </w:t>
+      </w:r>
+    </w:p>
+    <w:p>
+      <w:pPr>
+        <w:pStyle w:val="ListParagraph"/>
+        <w:numPr>
+          <w:ilvl w:val="0"/>
+          <w:numId w:val="23"/>
+        </w:numPr>
+      </w:pPr>
+      <w:r>
+        <w:t xml:space="preserve">throws </w:t>
+      </w:r>
+    </w:p>
+    <w:p>
+      <w:pPr>
+        <w:ind w:left="360"/>
+      </w:pPr>
+    </w:p>
+    <w:p>
+      <w:pPr>
+        <w:ind w:left="360"/>
+      </w:pPr>
+      <w:r>
+        <w:t xml:space="preserve">we will handle un checked exception using try catch block </w:t>
+      </w:r>
+    </w:p>
+    <w:p>
+      <w:pPr>
+        <w:ind w:left="360"/>
+      </w:pPr>
+      <w:r>
+        <w:t xml:space="preserve">syntax </w:t>
+      </w:r>
+    </w:p>
+    <w:p>
+      <w:pPr>
+        <w:ind w:firstLine="360"/>
+      </w:pPr>
+      <w:r>
+        <w:t>try {</w:t>
+      </w:r>
+    </w:p>
+    <w:p>
+      <w:pPr>
+        <w:ind w:left="360"/>
+      </w:pPr>
+    </w:p>
+    <w:p>
+      <w:pPr>
+        <w:ind w:left="360"/>
+      </w:pPr>
+      <w:r>
+        <w:t>}catch(Exception e) {</w:t>
+      </w:r>
+    </w:p>
+    <w:p>
+      <w:pPr>
+        <w:ind w:left="360"/>
+      </w:pPr>
+    </w:p>
+    <w:p>
+      <w:pPr>
+        <w:ind w:left="360"/>
+      </w:pPr>
+      <w:r>
+        <w:t>}</w:t>
+      </w:r>
+    </w:p>
+    <w:p>
+      <w:pPr>
+        <w:ind w:left="360"/>
+      </w:pPr>
+    </w:p>
+    <w:p>
+      <w:pPr>
+        <w:ind w:left="360"/>
+      </w:pPr>
+    </w:p>
+    <w:p>
+      <w:pPr>
+        <w:ind w:left="360"/>
+      </w:pPr>
+    </w:p>
+    <w:p>
+      <w:pPr>
+        <w:ind w:left="360"/>
+      </w:pPr>
+      <w:r>
+        <w:rPr>
+          <w:highlight w:val="yellow"/>
+        </w:rPr>
+        <w:lastRenderedPageBreak/>
+        <w:t>Try with multiple catch block</w:t>
+      </w:r>
+      <w:r>
+        <w:t xml:space="preserve"> </w:t>
+      </w:r>
+    </w:p>
+    <w:p>
+      <w:pPr>
+        <w:pStyle w:val="ListParagraph"/>
+        <w:numPr>
+          <w:ilvl w:val="0"/>
+          <w:numId w:val="24"/>
+        </w:numPr>
+      </w:pPr>
+      <w:r>
+        <w:rPr>
+          <w:highlight w:val="yellow"/>
+        </w:rPr>
+        <w:t>try with single catch block</w:t>
+      </w:r>
+      <w:r>
+        <w:t xml:space="preserve"> : if any exception generate we want to perform common task. Then try with single catch block advisable. In this option is good if we don’t which code generate which type of exception. </w:t>
+      </w:r>
+    </w:p>
+    <w:p>
+      <w:pPr>
+        <w:pStyle w:val="ListParagraph"/>
+        <w:numPr>
+          <w:ilvl w:val="0"/>
+          <w:numId w:val="24"/>
+        </w:numPr>
+        <w:rPr>
+          <w:highlight w:val="yellow"/>
+        </w:rPr>
+      </w:pPr>
+      <w:r>
+        <w:rPr>
+          <w:highlight w:val="yellow"/>
+        </w:rPr>
+        <w:t xml:space="preserve">try with multiple catch block </w:t>
+      </w:r>
+      <w:r>
+        <w:rPr>
+          <w:highlight w:val="yellow"/>
+        </w:rPr>
+        <w:t xml:space="preserve">: </w:t>
+      </w:r>
+      <w:r>
+        <w:t>base upon</w:t>
+      </w:r>
+      <w:r>
+        <w:rPr>
+          <w:highlight w:val="yellow"/>
+        </w:rPr>
+        <w:t xml:space="preserve"> </w:t>
+      </w:r>
+      <w:r>
+        <w:t>type of</w:t>
+      </w:r>
+      <w:r>
+        <w:t xml:space="preserve"> exception we want to execute set of code then we need to use try with multiple catch block. In this option you must be know which code generate what type of exception. </w:t>
+      </w:r>
+    </w:p>
+    <w:p>
+      <w:pPr>
+        <w:rPr>
+          <w:highlight w:val="yellow"/>
+        </w:rPr>
+      </w:pPr>
+      <w:r>
+        <w:t xml:space="preserve"> </w:t>
+      </w:r>
+    </w:p>
+    <w:p>
+      <w:pPr>
+        <w:ind w:left="720"/>
+      </w:pPr>
+      <w:r>
+        <w:t>try {</w:t>
+      </w:r>
+    </w:p>
+    <w:p>
+      <w:pPr>
+        <w:ind w:left="720"/>
+      </w:pPr>
+    </w:p>
+    <w:p>
+      <w:pPr>
+        <w:ind w:left="720"/>
+      </w:pPr>
+      <w:r>
+        <w:t>}catch(ArithmeticException e) {</w:t>
+      </w:r>
+    </w:p>
+    <w:p>
+      <w:pPr>
+        <w:ind w:left="720"/>
+      </w:pPr>
+    </w:p>
+    <w:p>
+      <w:pPr>
+        <w:ind w:left="720"/>
+      </w:pPr>
+      <w:r>
+        <w:t>}catch(ArrayIndexOutOfBoundsException e) {</w:t>
+      </w:r>
+    </w:p>
+    <w:p>
+      <w:pPr>
+        <w:ind w:left="720"/>
+      </w:pPr>
+    </w:p>
+    <w:p>
+      <w:pPr>
+        <w:ind w:left="720"/>
+      </w:pPr>
+      <w:r>
+        <w:t>}</w:t>
+      </w:r>
+    </w:p>
+    <w:p>
+      <w:pPr>
+        <w:ind w:left="720"/>
+      </w:pPr>
+    </w:p>
+    <w:p>
+      <w:pPr>
+        <w:ind w:left="720"/>
+      </w:pPr>
+      <w:r>
+        <w:t xml:space="preserve">finally keyword or block. </w:t>
+      </w:r>
+    </w:p>
+    <w:p>
+      <w:pPr>
+        <w:ind w:left="720"/>
+      </w:pPr>
+      <w:r>
+        <w:rPr>
+          <w:highlight w:val="yellow"/>
+        </w:rPr>
+        <w:t>try block</w:t>
+      </w:r>
+      <w:r>
+        <w:t xml:space="preserve"> : the code which may generate the exception we need to keep in try block. </w:t>
+      </w:r>
+    </w:p>
+    <w:p>
+      <w:pPr>
+        <w:ind w:left="720"/>
+      </w:pPr>
+      <w:r>
+        <w:t xml:space="preserve">It one line code or more than one line code. </w:t>
+      </w:r>
+    </w:p>
+    <w:p>
+      <w:pPr>
+        <w:ind w:left="720"/>
+      </w:pPr>
+      <w:r>
+        <w:rPr>
+          <w:highlight w:val="yellow"/>
+        </w:rPr>
+        <w:t>catch block</w:t>
+      </w:r>
+      <w:r>
+        <w:t xml:space="preserve"> : this block execute if any exception generate. No exception no catch block. </w:t>
+      </w:r>
+    </w:p>
+    <w:p>
+      <w:pPr>
+        <w:ind w:left="720"/>
+      </w:pPr>
+      <w:r>
+        <w:t xml:space="preserve"> </w:t>
+      </w:r>
+      <w:r>
+        <w:rPr>
+          <w:highlight w:val="yellow"/>
+        </w:rPr>
+        <w:t>finally block :</w:t>
+      </w:r>
+      <w:r>
+        <w:t xml:space="preserve"> it is a type of block which will execute 100% sure if any exception generate of not. </w:t>
+      </w:r>
+    </w:p>
+    <w:p>
+      <w:pPr>
+        <w:ind w:left="720"/>
+      </w:pPr>
+      <w:r>
+        <w:tab/>
+      </w:r>
+      <w:r>
+        <w:tab/>
+      </w:r>
+      <w:r>
+        <w:tab/>
+      </w:r>
+      <w:r>
+        <w:tab/>
+      </w:r>
+      <w:r>
+        <w:tab/>
+        <w:t xml:space="preserve">try </w:t>
+      </w:r>
+    </w:p>
+    <w:p>
+      <w:pPr>
+        <w:ind w:left="720"/>
+      </w:pPr>
+    </w:p>
+    <w:p>
+      <w:pPr>
+        <w:ind w:left="720"/>
+      </w:pPr>
+      <w:r>
+        <w:t>catch</w:t>
+      </w:r>
+      <w:r>
+        <w:tab/>
+      </w:r>
+      <w:r>
+        <w:tab/>
+        <w:t xml:space="preserve">catch </w:t>
+      </w:r>
+      <w:r>
+        <w:tab/>
+      </w:r>
+      <w:r>
+        <w:tab/>
+        <w:t xml:space="preserve">catch  </w:t>
+      </w:r>
+      <w:r>
+        <w:tab/>
+      </w:r>
+      <w:r>
+        <w:tab/>
+        <w:t xml:space="preserve">catch </w:t>
+      </w:r>
+      <w:r>
+        <w:tab/>
+      </w:r>
+      <w:r>
+        <w:tab/>
+        <w:t xml:space="preserve">finally </w:t>
+      </w:r>
+    </w:p>
+    <w:p>
+      <w:pPr>
+        <w:ind w:left="720"/>
+      </w:pPr>
+      <w:r>
+        <w:tab/>
+      </w:r>
+      <w:r>
+        <w:tab/>
+      </w:r>
+      <w:r>
+        <w:tab/>
+      </w:r>
+    </w:p>
+    <w:p>
+      <w:pPr>
+        <w:ind w:left="720"/>
+      </w:pPr>
+      <w:r>
+        <w:tab/>
+      </w:r>
+      <w:r>
+        <w:tab/>
+        <w:t xml:space="preserve">catch </w:t>
+      </w:r>
+      <w:r>
+        <w:tab/>
+      </w:r>
+      <w:r>
+        <w:tab/>
+        <w:t xml:space="preserve">finally </w:t>
+      </w:r>
+      <w:r>
+        <w:tab/>
+      </w:r>
+      <w:r>
+        <w:tab/>
+        <w:t xml:space="preserve">catch </w:t>
+      </w:r>
+    </w:p>
+    <w:p>
+      <w:pPr>
+        <w:ind w:left="720"/>
+      </w:pPr>
+    </w:p>
+    <w:p>
+      <w:pPr>
+        <w:ind w:left="720"/>
+      </w:pPr>
+      <w:r>
+        <w:tab/>
+      </w:r>
+      <w:r>
+        <w:tab/>
+        <w:t xml:space="preserve">catch </w:t>
+      </w:r>
+      <w:r>
+        <w:tab/>
+      </w:r>
+      <w:r>
+        <w:tab/>
+      </w:r>
+      <w:r>
+        <w:tab/>
+      </w:r>
+      <w:r>
+        <w:tab/>
+        <w:t xml:space="preserve">catch </w:t>
+      </w:r>
+    </w:p>
+    <w:p>
+      <w:pPr>
+        <w:ind w:left="720"/>
+      </w:pPr>
+    </w:p>
+    <w:p>
+      <w:pPr>
+        <w:ind w:left="720"/>
+      </w:pPr>
+      <w:r>
+        <w:tab/>
+      </w:r>
+      <w:r>
+        <w:tab/>
+      </w:r>
+      <w:r>
+        <w:tab/>
+      </w:r>
+      <w:r>
+        <w:tab/>
+      </w:r>
+      <w:r>
+        <w:tab/>
+      </w:r>
+      <w:r>
+        <w:tab/>
+        <w:t xml:space="preserve">finally </w:t>
+      </w:r>
+    </w:p>
+    <w:p>
+      <w:pPr>
+        <w:ind w:left="720"/>
+      </w:pPr>
+    </w:p>
+    <w:p>
+      <w:pPr>
+        <w:ind w:left="720"/>
+      </w:pPr>
+    </w:p>
+    <w:p>
+      <w:pPr>
+        <w:ind w:left="720"/>
+      </w:pPr>
+      <w:r>
+        <w:lastRenderedPageBreak/>
+        <w:t xml:space="preserve">file handing program </w:t>
+      </w:r>
+    </w:p>
+    <w:p>
+      <w:pPr>
+        <w:ind w:left="720"/>
+      </w:pPr>
+      <w:r>
+        <w:t xml:space="preserve">database connectivity program </w:t>
+      </w:r>
+    </w:p>
+    <w:p>
+      <w:pPr>
+        <w:ind w:left="720"/>
+      </w:pPr>
+    </w:p>
+    <w:p>
+      <w:pPr>
+        <w:ind w:left="720"/>
+      </w:pPr>
+      <w:r>
+        <w:t>try {</w:t>
+      </w:r>
+    </w:p>
+    <w:p>
+      <w:pPr>
+        <w:ind w:left="720"/>
+      </w:pPr>
+      <w:r>
+        <w:tab/>
+        <w:t xml:space="preserve">open the file </w:t>
+      </w:r>
+    </w:p>
+    <w:p>
+      <w:pPr>
+        <w:ind w:left="720"/>
+      </w:pPr>
+      <w:r>
+        <w:tab/>
+        <w:t xml:space="preserve">read and write operation </w:t>
+      </w:r>
+    </w:p>
+    <w:p>
+      <w:pPr>
+        <w:ind w:left="720"/>
+      </w:pPr>
+      <w:r>
+        <w:tab/>
+        <w:t xml:space="preserve"> </w:t>
+      </w:r>
+    </w:p>
+    <w:p>
+      <w:pPr>
+        <w:ind w:left="720"/>
+      </w:pPr>
+      <w:r>
+        <w:t>}catch(Exception e) {</w:t>
+      </w:r>
+    </w:p>
+    <w:p>
+      <w:pPr>
+        <w:ind w:left="720"/>
+      </w:pPr>
+      <w:r>
+        <w:tab/>
+      </w:r>
+      <w:r>
+        <w:t xml:space="preserve"> </w:t>
+      </w:r>
+    </w:p>
+    <w:p>
+      <w:pPr>
+        <w:ind w:left="720"/>
+      </w:pPr>
+      <w:r>
+        <w:t>}finally {</w:t>
+      </w:r>
+    </w:p>
+    <w:p>
+      <w:pPr>
+        <w:ind w:left="720"/>
+      </w:pPr>
+      <w:r>
+        <w:tab/>
+        <w:t xml:space="preserve">Close my resources ie file handling or database connection. </w:t>
+      </w:r>
+    </w:p>
+    <w:p>
+      <w:pPr>
+        <w:ind w:left="720"/>
+      </w:pPr>
+      <w:r>
+        <w:t>}</w:t>
+      </w:r>
+    </w:p>
+    <w:p>
+      <w:pPr>
+        <w:ind w:left="720"/>
+      </w:pPr>
+    </w:p>
+    <w:p>
+      <w:pPr>
+        <w:ind w:left="720"/>
+      </w:pPr>
+      <w:r>
+        <w:rPr>
+          <w:highlight w:val="yellow"/>
+        </w:rPr>
+        <w:t>throw:</w:t>
+      </w:r>
+      <w:r>
+        <w:t xml:space="preserve"> throw keyword is use to raise or generate any pre defined or user defined (customer exception) depending upon the conditions. </w:t>
+      </w:r>
+    </w:p>
+    <w:p>
+      <w:pPr>
+        <w:ind w:left="720"/>
+      </w:pPr>
+    </w:p>
+    <w:p>
+      <w:pPr>
+        <w:ind w:left="720"/>
+      </w:pPr>
+      <w:r>
+        <w:t xml:space="preserve">Syntax </w:t>
+      </w:r>
+    </w:p>
+    <w:p>
+      <w:pPr>
+        <w:ind w:left="720"/>
+      </w:pPr>
+    </w:p>
+    <w:p>
+      <w:pPr>
+        <w:ind w:left="720"/>
+      </w:pPr>
+      <w:r>
+        <w:rPr>
+          <w:highlight w:val="yellow"/>
+        </w:rPr>
+        <w:t>throw new Exception();</w:t>
+      </w:r>
+    </w:p>
+    <w:p>
+      <w:pPr>
+        <w:ind w:left="720"/>
+      </w:pPr>
+      <w:r>
+        <w:t xml:space="preserve">or </w:t>
+      </w:r>
+    </w:p>
+    <w:p>
+      <w:pPr>
+        <w:ind w:left="720"/>
+      </w:pPr>
+      <w:r>
+        <w:t>throw new ExceptionSubClass();</w:t>
+      </w:r>
+    </w:p>
+    <w:p>
+      <w:pPr>
+        <w:ind w:left="720"/>
+      </w:pPr>
+    </w:p>
+    <w:p>
+      <w:pPr>
+        <w:ind w:left="720"/>
+      </w:pPr>
+      <w:r>
+        <w:t xml:space="preserve">by default every sub class constructor contains </w:t>
+      </w:r>
+      <w:r>
+        <w:rPr>
+          <w:highlight w:val="yellow"/>
+        </w:rPr>
+        <w:t>super()</w:t>
+      </w:r>
+      <w:r>
+        <w:t xml:space="preserve"> parameter. </w:t>
+      </w:r>
+    </w:p>
+    <w:p>
+      <w:pPr>
+        <w:ind w:left="720"/>
+      </w:pPr>
+      <w:r>
+        <w:t xml:space="preserve">super() parameter is use to call super class empty constructor. </w:t>
+      </w:r>
+    </w:p>
+    <w:p>
+      <w:pPr>
+        <w:ind w:left="720"/>
+      </w:pPr>
+    </w:p>
+    <w:p>
+      <w:pPr>
+        <w:ind w:left="720"/>
+      </w:pPr>
+      <w:r>
+        <w:rPr>
+          <w:highlight w:val="yellow"/>
+        </w:rPr>
+        <w:t>throws :</w:t>
+      </w:r>
+      <w:r>
+        <w:t xml:space="preserve"> throws keyword we use with method signature to throw the exception to caller method. </w:t>
+      </w:r>
+    </w:p>
+    <w:p>
+      <w:pPr>
+        <w:ind w:left="720"/>
+      </w:pPr>
+    </w:p>
+    <w:p>
+      <w:pPr>
+        <w:ind w:left="720"/>
+      </w:pPr>
+      <w:r>
+        <w:t xml:space="preserve">void display() </w:t>
+      </w:r>
+      <w:r>
+        <w:rPr>
+          <w:highlight w:val="yellow"/>
+        </w:rPr>
+        <w:t>throws Exception, ExceptionSubClass</w:t>
+      </w:r>
+      <w:r>
+        <w:t xml:space="preserve"> {</w:t>
+      </w:r>
+    </w:p>
+    <w:p>
+      <w:pPr>
+        <w:ind w:left="720"/>
+      </w:pPr>
+    </w:p>
+    <w:p>
+      <w:pPr>
+        <w:ind w:left="720"/>
+      </w:pPr>
+      <w:r>
+        <w:t>}</w:t>
+      </w:r>
+    </w:p>
+    <w:p>
+      <w:pPr>
+        <w:ind w:left="720"/>
+      </w:pPr>
+    </w:p>
+    <w:p>
+      <w:pPr>
+        <w:ind w:left="720"/>
+      </w:pPr>
+      <w:r>
+        <w:lastRenderedPageBreak/>
+        <w:t xml:space="preserve">Sleep() method throw checked exception. </w:t>
+      </w:r>
+    </w:p>
+    <w:p>
+      <w:pPr>
+        <w:ind w:left="720"/>
+      </w:pPr>
+      <w:r>
+        <w:t xml:space="preserve">If method throw checked exception e need to handle it mandatory otherwise we can’t compile program. Checked exception we can’t avoid we need to handle using try catch or throws mandatory. Unchecked exception can avoid some extends. </w:t>
+      </w:r>
+    </w:p>
+    <w:p>
+      <w:pPr>
+        <w:ind w:left="720"/>
+      </w:pPr>
+      <w:r>
+        <w:t xml:space="preserve">So checked exception check twice compile time as well as run time. </w:t>
+      </w:r>
+    </w:p>
+    <w:p>
+      <w:pPr>
+        <w:ind w:left="720"/>
+      </w:pPr>
+    </w:p>
+    <w:p>
+      <w:pPr>
+        <w:ind w:left="720"/>
+      </w:pPr>
+    </w:p>
+    <w:p>
+      <w:pPr>
+        <w:ind w:left="720"/>
+      </w:pPr>
+      <w:r>
+        <w:rPr>
+          <w:highlight w:val="yellow"/>
+        </w:rPr>
+        <w:t>Multi threading</w:t>
+      </w:r>
+      <w:r>
+        <w:t xml:space="preserve"> </w:t>
+      </w:r>
+    </w:p>
+    <w:p>
+      <w:pPr>
+        <w:ind w:left="720"/>
+      </w:pPr>
+      <w:r>
+        <w:t xml:space="preserve">Program : set of instruction to perform specific task. </w:t>
+      </w:r>
+    </w:p>
+    <w:p>
+      <w:pPr>
+        <w:ind w:left="720"/>
+      </w:pPr>
+      <w:r>
+        <w:t xml:space="preserve">Processor : Processor is responsible to execute the code. </w:t>
+      </w:r>
+    </w:p>
+    <w:p>
+      <w:pPr>
+        <w:ind w:left="720"/>
+      </w:pPr>
+      <w:r>
+        <w:t xml:space="preserve">Process : time taken to execute the code or program in execution. </w:t>
+      </w:r>
+    </w:p>
+    <w:p>
+      <w:pPr>
+        <w:ind w:left="720"/>
+      </w:pPr>
+      <w:r>
+        <w:t xml:space="preserve">Thread : small execution of a process. Thread also known as light weighed process. </w:t>
+      </w:r>
+    </w:p>
+    <w:p>
+      <w:pPr>
+        <w:ind w:left="720"/>
+      </w:pPr>
+      <w:r>
+        <w:t xml:space="preserve">It takes less resource or memory of our machine. Process known as heavy weighted. </w:t>
+      </w:r>
+    </w:p>
+    <w:p>
+      <w:pPr>
+        <w:ind w:left="720"/>
+      </w:pPr>
+    </w:p>
+    <w:p>
+      <w:pPr>
+        <w:ind w:left="720"/>
+      </w:pPr>
+      <w:r>
+        <w:t xml:space="preserve">By default in java inside a main method default thread execute. </w:t>
+      </w:r>
+    </w:p>
+    <w:p>
+      <w:pPr>
+        <w:ind w:left="720"/>
+      </w:pPr>
+    </w:p>
+    <w:p>
+      <w:pPr>
+        <w:ind w:left="720"/>
+      </w:pPr>
+      <w:r>
+        <w:t xml:space="preserve">To check default thread details. </w:t>
+      </w:r>
+    </w:p>
+    <w:p>
+      <w:pPr>
+        <w:ind w:left="720"/>
+      </w:pPr>
+    </w:p>
+    <w:p>
+      <w:pPr>
+        <w:ind w:left="720"/>
+        <w:rPr>
+          <w:color w:val="FF0000"/>
+        </w:rPr>
+      </w:pPr>
+      <w:r>
+        <w:t xml:space="preserve">Thread </w:t>
+      </w:r>
+      <w:r>
+        <w:rPr>
+          <w:highlight w:val="yellow"/>
+        </w:rPr>
+        <w:t>t</w:t>
+      </w:r>
+      <w:r>
+        <w:t xml:space="preserve"> = </w:t>
+      </w:r>
+      <w:r>
+        <w:rPr>
+          <w:highlight w:val="yellow"/>
+        </w:rPr>
+        <w:t>Thread</w:t>
+      </w:r>
+      <w:r>
+        <w:t>.</w:t>
+      </w:r>
+      <w:r>
+        <w:rPr>
+          <w:color w:val="FF0000"/>
+        </w:rPr>
+        <w:t>currentThread();</w:t>
+      </w:r>
+    </w:p>
+    <w:p>
+      <w:pPr>
+        <w:ind w:left="720"/>
+      </w:pPr>
+      <w:r>
+        <w:t xml:space="preserve">Thread is a pre defined class part of lang package which contains currenThread static method which provide default or current thread details. </w:t>
+      </w:r>
+    </w:p>
+    <w:p>
+      <w:pPr>
+        <w:ind w:left="720"/>
+      </w:pPr>
+      <w:r>
+        <w:t>System.out.println(t);</w:t>
+      </w:r>
+      <w:r>
+        <w:tab/>
+      </w:r>
+      <w:r>
+        <w:tab/>
+        <w:t>Thread[main,5,main];</w:t>
+      </w:r>
+    </w:p>
+    <w:p>
+      <w:pPr>
+        <w:ind w:left="720"/>
+      </w:pPr>
+      <w:r>
+        <w:t>Main -</w:t>
+      </w:r>
+      <w:r>
+        <w:sym w:font="Wingdings" w:char="F0E0"/>
+      </w:r>
+      <w:r>
+        <w:t xml:space="preserve"> name of the thread </w:t>
+      </w:r>
+    </w:p>
+    <w:p>
+      <w:pPr>
+        <w:ind w:left="720"/>
+      </w:pPr>
+      <w:r>
+        <w:t>5</w:t>
+      </w:r>
+      <w:r>
+        <w:sym w:font="Wingdings" w:char="F0E0"/>
+      </w:r>
+      <w:r>
+        <w:t xml:space="preserve"> priority of the thread </w:t>
+      </w:r>
+    </w:p>
+    <w:p>
+      <w:pPr>
+        <w:ind w:left="720"/>
+      </w:pPr>
+      <w:r>
+        <w:t xml:space="preserve">Main </w:t>
+      </w:r>
+      <w:r>
+        <w:sym w:font="Wingdings" w:char="F0E0"/>
+      </w:r>
+      <w:r>
+        <w:t xml:space="preserve"> group of thread </w:t>
+      </w:r>
+    </w:p>
+    <w:p>
+      <w:pPr>
+        <w:ind w:left="720"/>
+      </w:pPr>
+      <w:r>
+        <w:t>t.setName(“My Thread”);</w:t>
+      </w:r>
+    </w:p>
+    <w:p>
+      <w:pPr>
+        <w:ind w:left="720"/>
+      </w:pPr>
+      <w:r>
+        <w:t>t.setPriority(1);</w:t>
+      </w:r>
+      <w:r>
+        <w:tab/>
+      </w:r>
+      <w:r>
+        <w:tab/>
+        <w:t xml:space="preserve">min 1 and max 10 </w:t>
+      </w:r>
+    </w:p>
+    <w:p>
+      <w:pPr>
+        <w:ind w:left="720"/>
+      </w:pPr>
+      <w:r>
+        <w:tab/>
+        <w:t xml:space="preserve">we can set between 1 to 10 we can’t set less than 1 or more than 10. </w:t>
+      </w:r>
+    </w:p>
+    <w:p>
+      <w:pPr>
+        <w:ind w:left="720"/>
+      </w:pPr>
+    </w:p>
+    <w:p>
+      <w:pPr>
+        <w:ind w:left="720"/>
+        <w:rPr>
+          <w:highlight w:val="yellow"/>
+        </w:rPr>
+      </w:pPr>
+    </w:p>
+    <w:p>
+      <w:pPr>
+        <w:ind w:left="720"/>
+        <w:rPr>
+          <w:highlight w:val="yellow"/>
+        </w:rPr>
+      </w:pPr>
+    </w:p>
+    <w:p>
+      <w:pPr>
+        <w:ind w:left="720"/>
+        <w:rPr>
+          <w:highlight w:val="yellow"/>
+        </w:rPr>
+      </w:pPr>
+    </w:p>
+    <w:p>
+      <w:pPr>
+        <w:ind w:left="720"/>
+      </w:pPr>
+      <w:r>
+        <w:rPr>
+          <w:highlight w:val="yellow"/>
+        </w:rPr>
+        <w:lastRenderedPageBreak/>
+        <w:t>Multi tasking :</w:t>
+      </w:r>
+    </w:p>
+    <w:p>
+      <w:pPr>
+        <w:ind w:left="720"/>
+      </w:pPr>
+      <w:r>
+        <w:rPr>
+          <w:noProof/>
+        </w:rPr>
+        <mc:AlternateContent>
+          <mc:Choice Requires="wps">
+            <w:drawing>
+              <wp:anchor distT="0" distB="0" distL="114300" distR="114300" simplePos="0" relativeHeight="251673600" behindDoc="0" locked="0" layoutInCell="1" allowOverlap="1" wp14:anchorId="5636354F" wp14:editId="48C1E5EC">
+                <wp:simplePos x="0" y="0"/>
+                <wp:positionH relativeFrom="margin">
+                  <wp:posOffset>750548</wp:posOffset>
+                </wp:positionH>
+                <wp:positionV relativeFrom="paragraph">
+                  <wp:posOffset>74262</wp:posOffset>
+                </wp:positionV>
+                <wp:extent cx="163852" cy="173803"/>
+                <wp:effectExtent l="0" t="0" r="26670" b="17145"/>
+                <wp:wrapNone/>
+                <wp:docPr id="186895712" name="Oval 11"/>
+                <wp:cNvGraphicFramePr/>
+                <a:graphic xmlns:a="http://schemas.openxmlformats.org/drawingml/2006/main">
+                  <a:graphicData uri="http://schemas.microsoft.com/office/word/2010/wordprocessingShape">
+                    <wps:wsp>
+                      <wps:cNvSpPr/>
+                      <wps:spPr>
+                        <a:xfrm>
+                          <a:off x="0" y="0"/>
+                          <a:ext cx="163852" cy="173803"/>
+                        </a:xfrm>
+                        <a:prstGeom prst="ellipse">
+                          <a:avLst/>
+                        </a:prstGeom>
+                      </wps:spPr>
+                      <wps:style>
+                        <a:lnRef idx="2">
+                          <a:schemeClr val="accent1">
+                            <a:shade val="15000"/>
+                          </a:schemeClr>
+                        </a:lnRef>
+                        <a:fillRef idx="1">
+                          <a:schemeClr val="accent1"/>
+                        </a:fillRef>
+                        <a:effectRef idx="0">
+                          <a:schemeClr val="accent1"/>
+                        </a:effectRef>
+                        <a:fontRef idx="minor">
+                          <a:schemeClr val="lt1"/>
+                        </a:fontRef>
+                      </wps:style>
+                      <wps:bodyPr rot="0" spcFirstLastPara="0" vertOverflow="overflow" horzOverflow="overflow" vert="horz" wrap="square" lIns="91440" tIns="45720" rIns="91440" bIns="45720" numCol="1" spcCol="0" rtlCol="0" fromWordArt="0" anchor="ctr" anchorCtr="0" forceAA="0" compatLnSpc="1">
+                        <a:prstTxWarp prst="textNoShape">
+                          <a:avLst/>
+                        </a:prstTxWarp>
+                        <a:noAutofit/>
+                      </wps:bodyPr>
+                    </wps:wsp>
+                  </a:graphicData>
+                </a:graphic>
+                <wp14:sizeRelH relativeFrom="margin">
+                  <wp14:pctWidth>0</wp14:pctWidth>
+                </wp14:sizeRelH>
+                <wp14:sizeRelV relativeFrom="margin">
+                  <wp14:pctHeight>0</wp14:pctHeight>
+                </wp14:sizeRelV>
+              </wp:anchor>
+            </w:drawing>
+          </mc:Choice>
+          <mc:Fallback>
+            <w:pict>
+              <v:oval w14:anchorId="167AB8FF" id="Oval 11" o:spid="_x0000_s1026" style="position:absolute;margin-left:59.1pt;margin-top:5.85pt;width:12.9pt;height:13.7pt;z-index:251673600;visibility:visible;mso-wrap-style:square;mso-width-percent:0;mso-height-percent:0;mso-wrap-distance-left:9pt;mso-wrap-distance-top:0;mso-wrap-distance-right:9pt;mso-wrap-distance-bottom:0;mso-position-horizontal:absolute;mso-position-horizontal-relative:margin;mso-position-vertical:absolute;mso-position-vertical-relative:text;mso-width-percent:0;mso-height-percent:0;mso-width-relative:margin;mso-height-relative:margin;v-text-anchor:middle" o:gfxdata="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" fillcolor="#4472c4 [3204]" strokecolor="#09101d [484]" strokeweight="1pt">
+                <v:stroke joinstyle="miter"/>
+                <w10:wrap anchorx="margin"/>
+              </v:oval>
+            </w:pict>
+          </mc:Fallback>
+        </mc:AlternateContent>
+      </w:r>
+      <w:r>
+        <w:rPr>
+          <w:noProof/>
+        </w:rPr>
+        <mc:AlternateContent>
+          <mc:Choice Requires="wps">
+            <w:drawing>
+              <wp:anchor distT="0" distB="0" distL="114300" distR="114300" simplePos="0" relativeHeight="251671552" behindDoc="0" locked="0" layoutInCell="1" allowOverlap="1" wp14:anchorId="46B8E711" wp14:editId="3E85451A">
+                <wp:simplePos x="0" y="0"/>
+                <wp:positionH relativeFrom="column">
+                  <wp:posOffset>364703</wp:posOffset>
+                </wp:positionH>
+                <wp:positionV relativeFrom="paragraph">
+                  <wp:posOffset>73667</wp:posOffset>
+                </wp:positionV>
+                <wp:extent cx="95140" cy="73997"/>
+                <wp:effectExtent l="0" t="0" r="19685" b="21590"/>
+                <wp:wrapNone/>
+                <wp:docPr id="290612345" name="Oval 11"/>
+                <wp:cNvGraphicFramePr/>
+                <a:graphic xmlns:a="http://schemas.openxmlformats.org/drawingml/2006/main">
+                  <a:graphicData uri="http://schemas.microsoft.com/office/word/2010/wordprocessingShape">
+                    <wps:wsp>
+                      <wps:cNvSpPr/>
+                      <wps:spPr>
+                        <a:xfrm>
+                          <a:off x="0" y="0"/>
+                          <a:ext cx="95140" cy="73997"/>
+                        </a:xfrm>
+                        <a:prstGeom prst="ellipse">
+                          <a:avLst/>
+                        </a:prstGeom>
+                      </wps:spPr>
+                      <wps:style>
+                        <a:lnRef idx="2">
+                          <a:schemeClr val="accent1">
+                            <a:shade val="15000"/>
+                          </a:schemeClr>
+                        </a:lnRef>
+                        <a:fillRef idx="1">
+                          <a:schemeClr val="accent1"/>
+                        </a:fillRef>
+                        <a:effectRef idx="0">
+                          <a:schemeClr val="accent1"/>
+                        </a:effectRef>
+                        <a:fontRef idx="minor">
+                          <a:schemeClr val="lt1"/>
+                        </a:fontRef>
+                      </wps:style>
+                      <wps:bodyPr rot="0" spcFirstLastPara="0" vertOverflow="overflow" horzOverflow="overflow" vert="horz" wrap="square" lIns="91440" tIns="45720" rIns="91440" bIns="45720" numCol="1" spcCol="0" rtlCol="0" fromWordArt="0" anchor="ctr" anchorCtr="0" forceAA="0" compatLnSpc="1">
+                        <a:prstTxWarp prst="textNoShape">
+                          <a:avLst/>
+                        </a:prstTxWarp>
+                        <a:noAutofit/>
+                      </wps:bodyPr>
+                    </wps:wsp>
+                  </a:graphicData>
+                </a:graphic>
+              </wp:anchor>
+            </w:drawing>
+          </mc:Choice>
+          <mc:Fallback>
+            <w:pict>
+              <v:oval w14:anchorId="6AE07C98" id="Oval 11" o:spid="_x0000_s1026" style="position:absolute;margin-left:28.7pt;margin-top:5.8pt;width:7.5pt;height:5.85pt;z-index:251671552;visibility:visible;mso-wrap-style:square;mso-wrap-distance-left:9pt;mso-wrap-distance-top:0;mso-wrap-distance-right:9pt;mso-wrap-distance-bottom:0;mso-position-horizontal:absolute;mso-position-horizontal-relative:text;mso-position-vertical:absolute;mso-position-vertical-relative:text;v-text-anchor:middle" o:gfxdata="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" fillcolor="#4472c4 [3204]" strokecolor="#09101d [484]" strokeweight="1pt">
+                <v:stroke joinstyle="miter"/>
+              </v:oval>
+            </w:pict>
+          </mc:Fallback>
+        </mc:AlternateContent>
+      </w:r>
+      <w:r>
+        <w:rPr>
+          <w:noProof/>
+        </w:rPr>
+        <mc:AlternateContent>
+          <mc:Choice Requires="wps">
+            <w:drawing>
+              <wp:anchor distT="0" distB="0" distL="114300" distR="114300" simplePos="0" relativeHeight="251669504" behindDoc="0" locked="0" layoutInCell="1" allowOverlap="1" wp14:anchorId="4249ED9E" wp14:editId="70D9C80D">
+                <wp:simplePos x="0" y="0"/>
+                <wp:positionH relativeFrom="column">
+                  <wp:posOffset>480985</wp:posOffset>
+                </wp:positionH>
+                <wp:positionV relativeFrom="paragraph">
+                  <wp:posOffset>174093</wp:posOffset>
+                </wp:positionV>
+                <wp:extent cx="95140" cy="73997"/>
+                <wp:effectExtent l="0" t="0" r="19685" b="21590"/>
+                <wp:wrapNone/>
+                <wp:docPr id="530412040" name="Oval 11"/>
+                <wp:cNvGraphicFramePr/>
+                <a:graphic xmlns:a="http://schemas.openxmlformats.org/drawingml/2006/main">
+                  <a:graphicData uri="http://schemas.microsoft.com/office/word/2010/wordprocessingShape">
+                    <wps:wsp>
+                      <wps:cNvSpPr/>
+                      <wps:spPr>
+                        <a:xfrm>
+                          <a:off x="0" y="0"/>
+                          <a:ext cx="95140" cy="73997"/>
+                        </a:xfrm>
+                        <a:prstGeom prst="ellipse">
+                          <a:avLst/>
+                        </a:prstGeom>
+                      </wps:spPr>
+                      <wps:style>
+                        <a:lnRef idx="2">
+                          <a:schemeClr val="accent1">
+                            <a:shade val="15000"/>
+                          </a:schemeClr>
+                        </a:lnRef>
+                        <a:fillRef idx="1">
+                          <a:schemeClr val="accent1"/>
+                        </a:fillRef>
+                        <a:effectRef idx="0">
+                          <a:schemeClr val="accent1"/>
+                        </a:effectRef>
+                        <a:fontRef idx="minor">
+                          <a:schemeClr val="lt1"/>
+                        </a:fontRef>
+                      </wps:style>
+                      <wps:bodyPr rot="0" spcFirstLastPara="0" vertOverflow="overflow" horzOverflow="overflow" vert="horz" wrap="square" lIns="91440" tIns="45720" rIns="91440" bIns="45720" numCol="1" spcCol="0" rtlCol="0" fromWordArt="0" anchor="ctr" anchorCtr="0" forceAA="0" compatLnSpc="1">
+                        <a:prstTxWarp prst="textNoShape">
+                          <a:avLst/>
+                        </a:prstTxWarp>
+                        <a:noAutofit/>
+                      </wps:bodyPr>
+                    </wps:wsp>
+                  </a:graphicData>
+                </a:graphic>
+              </wp:anchor>
+            </w:drawing>
+          </mc:Choice>
+          <mc:Fallback>
+            <w:pict>
+              <v:oval w14:anchorId="0E105097" id="Oval 11" o:spid="_x0000_s1026" style="position:absolute;margin-left:37.85pt;margin-top:13.7pt;width:7.5pt;height:5.85pt;z-index:251669504;visibility:visible;mso-wrap-style:square;mso-wrap-distance-left:9pt;mso-wrap-distance-top:0;mso-wrap-distance-right:9pt;mso-wrap-distance-bottom:0;mso-position-horizontal:absolute;mso-position-horizontal-relative:text;mso-position-vertical:absolute;mso-position-vertical-relative:text;v-text-anchor:middle" o:gfxdata="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" fillcolor="#4472c4 [3204]" strokecolor="#09101d [484]" strokeweight="1pt">
+                <v:stroke joinstyle="miter"/>
+              </v:oval>
+            </w:pict>
+          </mc:Fallback>
+        </mc:AlternateContent>
+      </w:r>
+      <w:r>
+        <w:rPr>
+          <w:noProof/>
+        </w:rPr>
+        <mc:AlternateContent>
+          <mc:Choice Requires="wps">
+            <w:drawing>
+              <wp:anchor distT="0" distB="0" distL="114300" distR="114300" simplePos="0" relativeHeight="251667456" behindDoc="0" locked="0" layoutInCell="1" allowOverlap="1" wp14:anchorId="4D4E50F1" wp14:editId="59A20D76">
+                <wp:simplePos x="0" y="0"/>
+                <wp:positionH relativeFrom="column">
+                  <wp:posOffset>364703</wp:posOffset>
+                </wp:positionH>
+                <wp:positionV relativeFrom="paragraph">
+                  <wp:posOffset>73667</wp:posOffset>
+                </wp:positionV>
+                <wp:extent cx="1183963" cy="359418"/>
+                <wp:effectExtent l="0" t="0" r="16510" b="21590"/>
+                <wp:wrapNone/>
+                <wp:docPr id="625472139" name="Rectangle 9"/>
+                <wp:cNvGraphicFramePr/>
+                <a:graphic xmlns:a="http://schemas.openxmlformats.org/drawingml/2006/main">
+                  <a:graphicData uri="http://schemas.microsoft.com/office/word/2010/wordprocessingShape">
+                    <wps:wsp>
+                      <wps:cNvSpPr/>
+                      <wps:spPr>
+                        <a:xfrm>
+                          <a:off x="0" y="0"/>
+                          <a:ext cx="1183963" cy="359418"/>
+                        </a:xfrm>
+                        <a:prstGeom prst="rect">
+                          <a:avLst/>
+                        </a:prstGeom>
+                      </wps:spPr>
+                      <wps:style>
+                        <a:lnRef idx="2">
+                          <a:schemeClr val="accent6"/>
+                        </a:lnRef>
+                        <a:fillRef idx="1">
+                          <a:schemeClr val="lt1"/>
+                        </a:fillRef>
+                        <a:effectRef idx="0">
+                          <a:schemeClr val="accent6"/>
+                        </a:effectRef>
+                        <a:fontRef idx="minor">
+                          <a:schemeClr val="dk1"/>
+                        </a:fontRef>
+                      </wps:style>
+                      <wps:bodyPr rot="0" spcFirstLastPara="0" vertOverflow="overflow" horzOverflow="overflow" vert="horz" wrap="square" lIns="91440" tIns="45720" rIns="91440" bIns="45720" numCol="1" spcCol="0" rtlCol="0" fromWordArt="0" anchor="ctr" anchorCtr="0" forceAA="0" compatLnSpc="1">
+                        <a:prstTxWarp prst="textNoShape">
+                          <a:avLst/>
+                        </a:prstTxWarp>
+                        <a:noAutofit/>
+                      </wps:bodyPr>
+                    </wps:wsp>
+                  </a:graphicData>
+                </a:graphic>
+              </wp:anchor>
+            </w:drawing>
+          </mc:Choice>
+          <mc:Fallback>
+            <w:pict>
+              <v:rect w14:anchorId="03199923" id="Rectangle 9" o:spid="_x0000_s1026" style="position:absolute;margin-left:28.7pt;margin-top:5.8pt;width:93.25pt;height:28.3pt;z-index:251667456;visibility:visible;mso-wrap-style:square;mso-wrap-distance-left:9pt;mso-wrap-distance-top:0;mso-wrap-distance-right:9pt;mso-wrap-distance-bottom:0;mso-position-horizontal:absolute;mso-position-horizontal-relative:text;mso-position-vertical:absolute;mso-position-vertical-relative:text;v-text-anchor:middle" o:gfxdata="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" fillcolor="white [3201]" strokecolor="#70ad47 [3209]" strokeweight="1pt"/>
+            </w:pict>
+          </mc:Fallback>
+        </mc:AlternateContent>
+      </w:r>
+    </w:p>
+    <w:p>
+      <w:pPr>
+        <w:ind w:left="720"/>
+      </w:pPr>
+      <w:r>
+        <w:rPr>
+          <w:noProof/>
+        </w:rPr>
+        <mc:AlternateContent>
+          <mc:Choice Requires="wps">
+            <w:drawing>
+              <wp:anchor distT="0" distB="0" distL="114300" distR="114300" simplePos="0" relativeHeight="251675648" behindDoc="0" locked="0" layoutInCell="1" allowOverlap="1" wp14:anchorId="56D7BBC3" wp14:editId="2098A1EA">
+                <wp:simplePos x="0" y="0"/>
+                <wp:positionH relativeFrom="column">
+                  <wp:posOffset>1094336</wp:posOffset>
+                </wp:positionH>
+                <wp:positionV relativeFrom="paragraph">
+                  <wp:posOffset>9657</wp:posOffset>
+                </wp:positionV>
+                <wp:extent cx="263753" cy="153281"/>
+                <wp:effectExtent l="0" t="0" r="22225" b="18415"/>
+                <wp:wrapNone/>
+                <wp:docPr id="844428567" name="Oval 11"/>
+                <wp:cNvGraphicFramePr/>
+                <a:graphic xmlns:a="http://schemas.openxmlformats.org/drawingml/2006/main">
+                  <a:graphicData uri="http://schemas.microsoft.com/office/word/2010/wordprocessingShape">
+                    <wps:wsp>
+                      <wps:cNvSpPr/>
+                      <wps:spPr>
+                        <a:xfrm>
+                          <a:off x="0" y="0"/>
+                          <a:ext cx="263753" cy="153281"/>
+                        </a:xfrm>
+                        <a:prstGeom prst="ellipse">
+                          <a:avLst/>
+                        </a:prstGeom>
+                      </wps:spPr>
+                      <wps:style>
+                        <a:lnRef idx="2">
+                          <a:schemeClr val="accent1">
+                            <a:shade val="15000"/>
+                          </a:schemeClr>
+                        </a:lnRef>
+                        <a:fillRef idx="1">
+                          <a:schemeClr val="accent1"/>
+                        </a:fillRef>
+                        <a:effectRef idx="0">
+                          <a:schemeClr val="accent1"/>
+                        </a:effectRef>
+                        <a:fontRef idx="minor">
+                          <a:schemeClr val="lt1"/>
+                        </a:fontRef>
+                      </wps:style>
+                      <wps:bodyPr rot="0" spcFirstLastPara="0" vertOverflow="overflow" horzOverflow="overflow" vert="horz" wrap="square" lIns="91440" tIns="45720" rIns="91440" bIns="45720" numCol="1" spcCol="0" rtlCol="0" fromWordArt="0" anchor="ctr" anchorCtr="0" forceAA="0" compatLnSpc="1">
+                        <a:prstTxWarp prst="textNoShape">
+                          <a:avLst/>
+                        </a:prstTxWarp>
+                        <a:noAutofit/>
+                      </wps:bodyPr>
+                    </wps:wsp>
+                  </a:graphicData>
+                </a:graphic>
+                <wp14:sizeRelH relativeFrom="margin">
+                  <wp14:pctWidth>0</wp14:pctWidth>
+                </wp14:sizeRelH>
+                <wp14:sizeRelV relativeFrom="margin">
+                  <wp14:pctHeight>0</wp14:pctHeight>
+                </wp14:sizeRelV>
+              </wp:anchor>
+            </w:drawing>
+          </mc:Choice>
+          <mc:Fallback>
+            <w:pict>
+              <v:oval w14:anchorId="5314233E" id="Oval 11" o:spid="_x0000_s1026" style="position:absolute;margin-left:86.15pt;margin-top:.75pt;width:20.75pt;height:12.05pt;z-index:251675648;visibility:visible;mso-wrap-style:square;mso-width-percent:0;mso-height-percent:0;mso-wrap-distance-left:9pt;mso-wrap-distance-top:0;mso-wrap-distance-right:9pt;mso-wrap-distance-bottom:0;mso-position-horizontal:absolute;mso-position-horizontal-relative:text;mso-position-vertical:absolute;mso-position-vertical-relative:text;mso-width-percent:0;mso-height-percent:0;mso-width-relative:margin;mso-height-relative:margin;v-text-anchor:middle" o:gfxdata="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" fillcolor="#4472c4 [3204]" strokecolor="#09101d [484]" strokeweight="1pt">
+                <v:stroke joinstyle="miter"/>
+              </v:oval>
+            </w:pict>
+          </mc:Fallback>
+        </mc:AlternateContent>
+      </w:r>
+      <w:r>
+        <w:rPr>
+          <w:noProof/>
+        </w:rPr>
+        <mc:AlternateContent>
+          <mc:Choice Requires="wps">
+            <w:drawing>
+              <wp:anchor distT="0" distB="0" distL="114300" distR="114300" simplePos="0" relativeHeight="251668480" behindDoc="0" locked="0" layoutInCell="1" allowOverlap="1" wp14:anchorId="3408E2C8" wp14:editId="03CB2A4E">
+                <wp:simplePos x="0" y="0"/>
+                <wp:positionH relativeFrom="column">
+                  <wp:posOffset>565554</wp:posOffset>
+                </wp:positionH>
+                <wp:positionV relativeFrom="paragraph">
+                  <wp:posOffset>126192</wp:posOffset>
+                </wp:positionV>
+                <wp:extent cx="486270" cy="729406"/>
+                <wp:effectExtent l="0" t="38100" r="47625" b="33020"/>
+                <wp:wrapNone/>
+                <wp:docPr id="553547289" name="Straight Arrow Connector 10"/>
+                <wp:cNvGraphicFramePr/>
+                <a:graphic xmlns:a="http://schemas.openxmlformats.org/drawingml/2006/main">
+                  <a:graphicData uri="http://schemas.microsoft.com/office/word/2010/wordprocessingShape">
+                    <wps:wsp>
+                      <wps:cNvCnPr/>
+                      <wps:spPr>
+                        <a:xfrm flipV="1">
+                          <a:off x="0" y="0"/>
+                          <a:ext cx="486270" cy="729406"/>
+                        </a:xfrm>
+                        <a:prstGeom prst="straightConnector1">
+                          <a:avLst/>
+                        </a:prstGeom>
+                        <a:ln>
+                          <a:tailEnd type="triangle"/>
+                        </a:ln>
+                      </wps:spPr>
+                      <wps:style>
+                        <a:lnRef idx="1">
+                          <a:schemeClr val="accent1"/>
+                        </a:lnRef>
+                        <a:fillRef idx="0">
+                          <a:schemeClr val="accent1"/>
+                        </a:fillRef>
+                        <a:effectRef idx="0">
+                          <a:schemeClr val="accent1"/>
+                        </a:effectRef>
+                        <a:fontRef idx="minor">
+                          <a:schemeClr val="tx1"/>
+                        </a:fontRef>
+                      </wps:style>
+                      <wps:bodyPr/>
+                    </wps:wsp>
+                  </a:graphicData>
+                </a:graphic>
+              </wp:anchor>
+            </w:drawing>
+          </mc:Choice>
+          <mc:Fallback>
+            <w:pict>
+              <v:shape w14:anchorId="7DD961F8" id="Straight Arrow Connector 10" o:spid="_x0000_s1026" type="#_x0000_t32" style="position:absolute;margin-left:44.55pt;margin-top:9.95pt;width:38.3pt;height:57.45pt;flip:y;z-index:251668480;visibility:visible;mso-wrap-style:square;mso-wrap-distance-left:9pt;mso-wrap-distance-top:0;mso-wrap-distance-right:9pt;mso-wrap-distance-bottom:0;mso-position-horizontal:absolute;mso-position-horizontal-relative:text;mso-position-vertical:absolute;mso-position-vertical-relative:text" o:gfxdata="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" strokecolor="#4472c4 [3204]" strokeweight=".5pt">
+                <v:stroke endarrow="block" joinstyle="miter"/>
+              </v:shape>
+            </w:pict>
+          </mc:Fallback>
+        </mc:AlternateContent>
+      </w:r>
+    </w:p>
+    <w:p>
+      <w:pPr>
+        <w:ind w:left="720"/>
+      </w:pPr>
+    </w:p>
+    <w:p>
+      <w:pPr>
+        <w:ind w:left="720"/>
+      </w:pPr>
+    </w:p>
+    <w:p>
+      <w:pPr>
+        <w:ind w:left="720"/>
+      </w:pPr>
+      <w:r>
+        <w:t>Task1 ---</w:t>
+      </w:r>
+      <w:r>
+        <w:sym w:font="Wingdings" w:char="F0E0"/>
+      </w:r>
+      <w:r>
+        <w:t xml:space="preserve"> </w:t>
+      </w:r>
+      <w:r>
+        <w:t xml:space="preserve">welcome to java traininasfasdfasffs </w:t>
+      </w:r>
+    </w:p>
+    <w:p>
+      <w:pPr>
+        <w:ind w:left="720"/>
+      </w:pPr>
+      <w:r>
+        <w:t>Task 2 -</w:t>
+      </w:r>
+      <w:r>
+        <w:sym w:font="Wingdings" w:char="F0E0"/>
+      </w:r>
+    </w:p>
+    <w:p>
+      <w:pPr>
+        <w:ind w:left="720"/>
+      </w:pPr>
+      <w:r>
+        <w:t>Task 3 -</w:t>
+      </w:r>
+      <w:r>
+        <w:sym w:font="Wingdings" w:char="F0E0"/>
+      </w:r>
+      <w:r>
+        <w:t xml:space="preserve"> </w:t>
+      </w:r>
+    </w:p>
+    <w:p>
+      <w:pPr>
+        <w:ind w:left="720"/>
+      </w:pPr>
+      <w:r>
+        <w:t xml:space="preserve">Copy and paste </w:t>
+      </w:r>
+    </w:p>
+    <w:p>
+      <w:pPr>
+        <w:ind w:left="720"/>
+      </w:pPr>
+      <w:r>
+        <w:t xml:space="preserve">C drive </w:t>
+      </w:r>
+      <w:r>
+        <w:tab/>
+      </w:r>
+      <w:r>
+        <w:tab/>
+      </w:r>
+      <w:r>
+        <w:tab/>
+        <w:t xml:space="preserve">D drive </w:t>
+      </w:r>
+    </w:p>
+    <w:p>
+      <w:pPr>
+        <w:ind w:left="720"/>
+      </w:pPr>
+      <w:r>
+        <w:t xml:space="preserve">D drive </w:t>
+      </w:r>
+      <w:r>
+        <w:tab/>
+      </w:r>
+      <w:r>
+        <w:tab/>
+      </w:r>
+      <w:r>
+        <w:tab/>
+        <w:t xml:space="preserve">E drive </w:t>
+      </w:r>
+    </w:p>
+    <w:p>
+      <w:pPr>
+        <w:ind w:left="720"/>
+      </w:pPr>
+      <w:r>
+        <w:t xml:space="preserve">E drive </w:t>
+      </w:r>
+      <w:r>
+        <w:tab/>
+      </w:r>
+      <w:r>
+        <w:tab/>
+      </w:r>
+      <w:r>
+        <w:tab/>
+        <w:t xml:space="preserve">F drive </w:t>
+      </w:r>
+    </w:p>
+    <w:p>
+      <w:pPr>
+        <w:ind w:left="720"/>
+      </w:pPr>
+    </w:p>
+    <w:p>
+      <w:pPr>
+        <w:ind w:left="720"/>
+      </w:pPr>
+    </w:p>
+    <w:p>
+      <w:pPr>
+        <w:ind w:left="720"/>
+      </w:pPr>
+      <w:r>
+        <w:t xml:space="preserve">Using process base  </w:t>
+      </w:r>
+    </w:p>
+    <w:p>
+      <w:pPr>
+        <w:ind w:left="720"/>
+      </w:pPr>
+      <w:r>
+        <w:t xml:space="preserve">Using thread base </w:t>
+      </w:r>
+    </w:p>
+    <w:p>
+      <w:pPr>
+        <w:ind w:left="720"/>
+      </w:pPr>
+    </w:p>
+    <w:p>
+      <w:pPr>
+        <w:ind w:left="720"/>
+      </w:pPr>
+    </w:p>
+    <w:p>
+      <w:pPr>
+        <w:ind w:left="720"/>
+      </w:pPr>
+      <w:r>
+        <w:t xml:space="preserve">Multi tasking using thread base is faster than multi tasking is process base. </w:t>
+      </w:r>
+    </w:p>
+    <w:p>
+      <w:pPr>
+        <w:ind w:left="720"/>
+      </w:pPr>
+    </w:p>
+    <w:p>
+      <w:pPr>
+        <w:ind w:left="720"/>
+      </w:pPr>
+      <w:r>
+        <w:t xml:space="preserve">In java we can create more than one thread using lot of ways. </w:t>
+      </w:r>
+    </w:p>
+    <w:p>
+      <w:pPr>
+        <w:pStyle w:val="ListParagraph"/>
+        <w:numPr>
+          <w:ilvl w:val="0"/>
+          <w:numId w:val="25"/>
+        </w:numPr>
+      </w:pPr>
+      <w:r>
+        <w:t xml:space="preserve">Using extends Thread class </w:t>
+      </w:r>
+    </w:p>
+    <w:p>
+      <w:pPr>
+        <w:pStyle w:val="ListParagraph"/>
+        <w:numPr>
+          <w:ilvl w:val="1"/>
+          <w:numId w:val="25"/>
+        </w:numPr>
+      </w:pPr>
+      <w:r>
+        <w:t xml:space="preserve">We need to create normal java class and that class must be extends Thread class. </w:t>
+      </w:r>
+    </w:p>
+    <w:p>
+      <w:pPr>
+        <w:pStyle w:val="ListParagraph"/>
+        <w:numPr>
+          <w:ilvl w:val="1"/>
+          <w:numId w:val="25"/>
+        </w:numPr>
+      </w:pPr>
+      <w:r>
+        <w:t xml:space="preserve">We need to create Thread class reference or object. </w:t>
+      </w:r>
+    </w:p>
+    <w:p>
+      <w:pPr>
+        <w:pStyle w:val="ListParagraph"/>
+        <w:numPr>
+          <w:ilvl w:val="1"/>
+          <w:numId w:val="25"/>
+        </w:numPr>
+      </w:pPr>
+      <w:r>
+        <w:t xml:space="preserve">With help of reference we need to call start() method. start() method is a pre defined method part of thread class. which help to start the thread. </w:t>
+      </w:r>
+    </w:p>
+    <w:p>
+      <w:pPr>
+        <w:pStyle w:val="ListParagraph"/>
+        <w:numPr>
+          <w:ilvl w:val="1"/>
+          <w:numId w:val="25"/>
+        </w:numPr>
+      </w:pPr>
+      <w:r>
+        <w:t xml:space="preserve">Start method internally call run() method. run method present in thread class. </w:t>
+      </w:r>
+    </w:p>
+    <w:p>
+      <w:pPr>
+        <w:pStyle w:val="ListParagraph"/>
+        <w:numPr>
+          <w:ilvl w:val="1"/>
+          <w:numId w:val="25"/>
+        </w:numPr>
+      </w:pPr>
+      <w:r>
+        <w:t xml:space="preserve">Run method part of thread class which contains empty body. </w:t>
+      </w:r>
+    </w:p>
+    <w:p>
+      <w:pPr>
+        <w:pStyle w:val="ListParagraph"/>
+        <w:numPr>
+          <w:ilvl w:val="1"/>
+          <w:numId w:val="25"/>
+        </w:numPr>
+      </w:pPr>
+      <w:r>
+        <w:t xml:space="preserve">If we want to do some custom logic we need to override run method and write the custom logic. </w:t>
+      </w:r>
+    </w:p>
+    <w:p>
+      <w:pPr>
+        <w:pStyle w:val="ListParagraph"/>
+        <w:numPr>
+          <w:ilvl w:val="0"/>
+          <w:numId w:val="25"/>
+        </w:numPr>
+      </w:pPr>
+      <w:r>
+        <w:t>Using implements Runnable interface.</w:t>
+      </w:r>
+    </w:p>
+    <w:p>
+      <w:pPr>
+        <w:pStyle w:val="ListParagraph"/>
+        <w:numPr>
+          <w:ilvl w:val="1"/>
+          <w:numId w:val="25"/>
+        </w:numPr>
+      </w:pPr>
+      <w:r>
+        <w:t xml:space="preserve">We need to create normal java class and that class must be implements Runnable interface. </w:t>
+      </w:r>
+    </w:p>
+    <w:p>
+      <w:pPr>
+        <w:pStyle w:val="ListParagraph"/>
+        <w:numPr>
+          <w:ilvl w:val="1"/>
+          <w:numId w:val="25"/>
+        </w:numPr>
+      </w:pPr>
+      <w:r>
+        <w:t xml:space="preserve">Runnable interface contains one method ie run() method and this method is abstract. </w:t>
+      </w:r>
+    </w:p>
+    <w:p>
+      <w:pPr>
+        <w:pStyle w:val="ListParagraph"/>
+        <w:numPr>
+          <w:ilvl w:val="1"/>
+          <w:numId w:val="25"/>
+        </w:numPr>
+      </w:pPr>
+      <w:r>
+        <w:t xml:space="preserve">To start thread we need to start method. </w:t>
+      </w:r>
+    </w:p>
+    <w:p>
+      <w:pPr>
+        <w:pStyle w:val="ListParagraph"/>
+        <w:numPr>
+          <w:ilvl w:val="1"/>
+          <w:numId w:val="25"/>
+        </w:numPr>
+      </w:pPr>
+      <w:r>
+        <w:lastRenderedPageBreak/>
+        <w:t xml:space="preserve">But when our class implements Runnable interface we can’t get start() method </w:t>
+      </w:r>
+    </w:p>
+    <w:p>
+      <w:pPr>
+        <w:pStyle w:val="ListParagraph"/>
+        <w:numPr>
+          <w:ilvl w:val="1"/>
+          <w:numId w:val="25"/>
+        </w:numPr>
+      </w:pPr>
+      <w:r>
+        <w:t xml:space="preserve">So we need create Thread class object and pass the Runnable interface reference. And using thread class reference we can call start() method. </w:t>
+      </w:r>
+    </w:p>
+    <w:p>
+      <w:pPr>
+        <w:pStyle w:val="ListParagraph"/>
+        <w:numPr>
+          <w:ilvl w:val="1"/>
+          <w:numId w:val="25"/>
+        </w:numPr>
+      </w:pPr>
+      <w:r>
+        <w:t>Start method internally call run method</w:t>
+      </w:r>
+      <w:r>
+        <w:t xml:space="preserve"> </w:t>
+      </w:r>
+    </w:p>
+    <w:p/>
+    <w:p>
+      <w:pPr>
+        <w:ind w:left="720"/>
       </w:pPr>
     </w:p>
     <w:sectPr>
@@ -7059,6 +9207,184 @@
 <file path=word/numbering.xml><?xml version="1.0" encoding="utf-8"?>
 <w:numbering xmlns:wpc="http://schemas.microsoft.com/office/word/2010/wordprocessingCanvas" xmlns:cx="http://schemas.microsoft.com/office/drawing/2014/chartex" xmlns:cx1="http://schemas.microsoft.com/office/drawing/2015/9/8/chartex" xmlns:cx2="http://schemas.microsoft.com/office/drawing/2015/10/21/chartex" xmlns:cx3="http://schemas.microsoft.com/office/drawing/2016/5/9/chartex" xmlns:cx4="http://schemas.microsoft.com/office/drawing/2016/5/10/chartex" xmlns:cx5="http://schemas.microsoft.com/office/drawing/2016/5/11/chartex" xmlns:cx6="http://schemas.microsoft.com/office/drawing/2016/5/12/chartex" xmlns:cx7="http://schemas.microsoft.com/office/drawing/2016/5/13/chartex" xmlns:cx8="http://schemas.microsoft.com/office/drawing/2016/5/14/chartex" xmlns:mc="http://schemas.openxmlformats.org/markup-compatibility/2006" xmlns:aink="http://schemas.microsoft.com/office/drawing/2016/ink" xmlns:am3d="http://schemas.microsoft.com/office/drawing/2017/model3d" xmlns:o="urn:schemas-microsoft-com:office:office" xmlns:oel="http://schemas.microsoft.com/office/2019/extlst" xmlns:r="http://schemas.openxmlformats.org/officeDocument/2006/relationships" xmlns:m="http://schemas.openxmlformats.org/officeDocument/2006/math" xmlns:v="urn:schemas-microsoft-com:vml" xmlns:wp14="http://schemas.microsoft.com/office/word/2010/wordprocessingDrawing" xmlns:wp="http://schemas.openxmlformats.org/drawingml/2006/wordprocessingDrawing" xmlns:w10="urn:schemas-microsoft-com:office:word" xmlns:w="http://schemas.openxmlformats.org/wordprocessingml/2006/main" xmlns:w14="http://schemas.microsoft.com/office/word/2010/wordml" xmlns:w15="http://schemas.microsoft.com/office/word/2012/wordml" xmlns:w16cex="http://schemas.microsoft.com/office/word/2018/wordml/cex" xmlns:w16cid="http://schemas.microsoft.com/office/word/2016/wordml/cid" xmlns:w16="http://schemas.microsoft.com/office/word/2018/wordml" xmlns:w16sdtdh="http://schemas.microsoft.com/office/word/2020/wordml/sdtdatahash" xmlns:w16se="http://schemas.microsoft.com/office/word/2015/wordml/symex" xmlns:wpg="http://schemas.microsoft.com/office/word/2010/wordprocessingGroup" xmlns:wpi="http://schemas.microsoft.com/office/word/2010/wordprocessingInk" xmlns:wne="http://schemas.microsoft.com/office/word/2006/wordml" xmlns:wps="http://schemas.microsoft.com/office/word/2010/wordprocessingShape" mc:Ignorable="w14 w15 w16se w16cid w16 w16cex w16sdtdh wp14">
   <w:abstractNum w:abstractNumId="0" w15:restartNumberingAfterBreak="0">
+    <w:nsid w:val="003B7DC3"/>
+    <w:multiLevelType w:val="hybridMultilevel"/>
+    <w:tmpl w:val="8B34EDF0"/>
+    <w:lvl w:ilvl="0" w:tplc="4009000F">
+      <w:start w:val="1"/>
+      <w:numFmt w:val="decimal"/>
+      <w:lvlText w:val="%1."/>
+      <w:lvlJc w:val="left"/>
+      <w:pPr>
+        <w:ind w:left="720" w:hanging="360"/>
+      </w:pPr>
+      <w:rPr>
+        <w:rFonts w:hint="default"/>
+      </w:rPr>
+    </w:lvl>
+    <w:lvl w:ilvl="1" w:tplc="40090019" w:tentative="1">
+      <w:start w:val="1"/>
+      <w:numFmt w:val="lowerLetter"/>
+      <w:lvlText w:val="%2."/>
+      <w:lvlJc w:val="left"/>
+      <w:pPr>
+        <w:ind w:left="1440" w:hanging="360"/>
+      </w:pPr>
+    </w:lvl>
+    <w:lvl w:ilvl="2" w:tplc="4009001B" w:tentative="1">
+      <w:start w:val="1"/>
+      <w:numFmt w:val="lowerRoman"/>
+      <w:lvlText w:val="%3."/>
+      <w:lvlJc w:val="right"/>
+      <w:pPr>
+        <w:ind w:left="2160" w:hanging="180"/>
+      </w:pPr>
+    </w:lvl>
+    <w:lvl w:ilvl="3" w:tplc="4009000F" w:tentative="1">
+      <w:start w:val="1"/>
+      <w:numFmt w:val="decimal"/>
+      <w:lvlText w:val="%4."/>
+      <w:lvlJc w:val="left"/>
+      <w:pPr>
+        <w:ind w:left="2880" w:hanging="360"/>
+      </w:pPr>
+    </w:lvl>
+    <w:lvl w:ilvl="4" w:tplc="40090019" w:tentative="1">
+      <w:start w:val="1"/>
+      <w:numFmt w:val="lowerLetter"/>
+      <w:lvlText w:val="%5."/>
+      <w:lvlJc w:val="left"/>
+      <w:pPr>
+        <w:ind w:left="3600" w:hanging="360"/>
+      </w:pPr>
+    </w:lvl>
+    <w:lvl w:ilvl="5" w:tplc="4009001B" w:tentative="1">
+      <w:start w:val="1"/>
+      <w:numFmt w:val="lowerRoman"/>
+      <w:lvlText w:val="%6."/>
+      <w:lvlJc w:val="right"/>
+      <w:pPr>
+        <w:ind w:left="4320" w:hanging="180"/>
+      </w:pPr>
+    </w:lvl>
+    <w:lvl w:ilvl="6" w:tplc="4009000F" w:tentative="1">
+      <w:start w:val="1"/>
+      <w:numFmt w:val="decimal"/>
+      <w:lvlText w:val="%7."/>
+      <w:lvlJc w:val="left"/>
+      <w:pPr>
+        <w:ind w:left="5040" w:hanging="360"/>
+      </w:pPr>
+    </w:lvl>
+    <w:lvl w:ilvl="7" w:tplc="40090019" w:tentative="1">
+      <w:start w:val="1"/>
+      <w:numFmt w:val="lowerLetter"/>
+      <w:lvlText w:val="%8."/>
+      <w:lvlJc w:val="left"/>
+      <w:pPr>
+        <w:ind w:left="5760" w:hanging="360"/>
+      </w:pPr>
+    </w:lvl>
+    <w:lvl w:ilvl="8" w:tplc="4009001B" w:tentative="1">
+      <w:start w:val="1"/>
+      <w:numFmt w:val="lowerRoman"/>
+      <w:lvlText w:val="%9."/>
+      <w:lvlJc w:val="right"/>
+      <w:pPr>
+        <w:ind w:left="6480" w:hanging="180"/>
+      </w:pPr>
+    </w:lvl>
+  </w:abstractNum>
+  <w:abstractNum w:abstractNumId="1" w15:restartNumberingAfterBreak="0">
+    <w:nsid w:val="00D16E77"/>
+    <w:multiLevelType w:val="hybridMultilevel"/>
+    <w:tmpl w:val="F8E06B2A"/>
+    <w:lvl w:ilvl="0" w:tplc="4009000F">
+      <w:start w:val="1"/>
+      <w:numFmt w:val="decimal"/>
+      <w:lvlText w:val="%1."/>
+      <w:lvlJc w:val="left"/>
+      <w:pPr>
+        <w:ind w:left="720" w:hanging="360"/>
+      </w:pPr>
+      <w:rPr>
+        <w:rFonts w:hint="default"/>
+      </w:rPr>
+    </w:lvl>
+    <w:lvl w:ilvl="1" w:tplc="40090019" w:tentative="1">
+      <w:start w:val="1"/>
+      <w:numFmt w:val="lowerLetter"/>
+      <w:lvlText w:val="%2."/>
+      <w:lvlJc w:val="left"/>
+      <w:pPr>
+        <w:ind w:left="1440" w:hanging="360"/>
+      </w:pPr>
+    </w:lvl>
+    <w:lvl w:ilvl="2" w:tplc="4009001B" w:tentative="1">
+      <w:start w:val="1"/>
+      <w:numFmt w:val="lowerRoman"/>
+      <w:lvlText w:val="%3."/>
+      <w:lvlJc w:val="right"/>
+      <w:pPr>
+        <w:ind w:left="2160" w:hanging="180"/>
+      </w:pPr>
+    </w:lvl>
+    <w:lvl w:ilvl="3" w:tplc="4009000F" w:tentative="1">
+      <w:start w:val="1"/>
+      <w:numFmt w:val="decimal"/>
+      <w:lvlText w:val="%4."/>
+      <w:lvlJc w:val="left"/>
+      <w:pPr>
+        <w:ind w:left="2880" w:hanging="360"/>
+      </w:pPr>
+    </w:lvl>
+    <w:lvl w:ilvl="4" w:tplc="40090019" w:tentative="1">
+      <w:start w:val="1"/>
+      <w:numFmt w:val="lowerLetter"/>
+      <w:lvlText w:val="%5."/>
+      <w:lvlJc w:val="left"/>
+      <w:pPr>
+        <w:ind w:left="3600" w:hanging="360"/>
+      </w:pPr>
+    </w:lvl>
+    <w:lvl w:ilvl="5" w:tplc="4009001B" w:tentative="1">
+      <w:start w:val="1"/>
+      <w:numFmt w:val="lowerRoman"/>
+      <w:lvlText w:val="%6."/>
+      <w:lvlJc w:val="right"/>
+      <w:pPr>
+        <w:ind w:left="4320" w:hanging="180"/>
+      </w:pPr>
+    </w:lvl>
+    <w:lvl w:ilvl="6" w:tplc="4009000F" w:tentative="1">
+      <w:start w:val="1"/>
+      <w:numFmt w:val="decimal"/>
+      <w:lvlText w:val="%7."/>
+      <w:lvlJc w:val="left"/>
+      <w:pPr>
+        <w:ind w:left="5040" w:hanging="360"/>
+      </w:pPr>
+    </w:lvl>
+    <w:lvl w:ilvl="7" w:tplc="40090019" w:tentative="1">
+      <w:start w:val="1"/>
+      <w:numFmt w:val="lowerLetter"/>
+      <w:lvlText w:val="%8."/>
+      <w:lvlJc w:val="left"/>
+      <w:pPr>
+        <w:ind w:left="5760" w:hanging="360"/>
+      </w:pPr>
+    </w:lvl>
+    <w:lvl w:ilvl="8" w:tplc="4009001B" w:tentative="1">
+      <w:start w:val="1"/>
+      <w:numFmt w:val="lowerRoman"/>
+      <w:lvlText w:val="%9."/>
+      <w:lvlJc w:val="right"/>
+      <w:pPr>
+        <w:ind w:left="6480" w:hanging="180"/>
+      </w:pPr>
+    </w:lvl>
+  </w:abstractNum>
+  <w:abstractNum w:abstractNumId="2" w15:restartNumberingAfterBreak="0">
     <w:nsid w:val="08194971"/>
     <w:multiLevelType w:val="hybridMultilevel"/>
     <w:tmpl w:val="B3624F92"/>
@@ -7147,7 +9473,96 @@
       </w:pPr>
     </w:lvl>
   </w:abstractNum>
-  <w:abstractNum w:abstractNumId="1" w15:restartNumberingAfterBreak="0">
+  <w:abstractNum w:abstractNumId="3" w15:restartNumberingAfterBreak="0">
+    <w:nsid w:val="0D343681"/>
+    <w:multiLevelType w:val="hybridMultilevel"/>
+    <w:tmpl w:val="FEF4901E"/>
+    <w:lvl w:ilvl="0" w:tplc="55841A30">
+      <w:start w:val="1"/>
+      <w:numFmt w:val="decimal"/>
+      <w:lvlText w:val="%1."/>
+      <w:lvlJc w:val="left"/>
+      <w:pPr>
+        <w:ind w:left="1080" w:hanging="360"/>
+      </w:pPr>
+      <w:rPr>
+        <w:rFonts w:hint="default"/>
+      </w:rPr>
+    </w:lvl>
+    <w:lvl w:ilvl="1" w:tplc="40090019">
+      <w:start w:val="1"/>
+      <w:numFmt w:val="lowerLetter"/>
+      <w:lvlText w:val="%2."/>
+      <w:lvlJc w:val="left"/>
+      <w:pPr>
+        <w:ind w:left="1800" w:hanging="360"/>
+      </w:pPr>
+    </w:lvl>
+    <w:lvl w:ilvl="2" w:tplc="4009001B" w:tentative="1">
+      <w:start w:val="1"/>
+      <w:numFmt w:val="lowerRoman"/>
+      <w:lvlText w:val="%3."/>
+      <w:lvlJc w:val="right"/>
+      <w:pPr>
+        <w:ind w:left="2520" w:hanging="180"/>
+      </w:pPr>
+    </w:lvl>
+    <w:lvl w:ilvl="3" w:tplc="4009000F" w:tentative="1">
+      <w:start w:val="1"/>
+      <w:numFmt w:val="decimal"/>
+      <w:lvlText w:val="%4."/>
+      <w:lvlJc w:val="left"/>
+      <w:pPr>
+        <w:ind w:left="3240" w:hanging="360"/>
+      </w:pPr>
+    </w:lvl>
+    <w:lvl w:ilvl="4" w:tplc="40090019" w:tentative="1">
+      <w:start w:val="1"/>
+      <w:numFmt w:val="lowerLetter"/>
+      <w:lvlText w:val="%5."/>
+      <w:lvlJc w:val="left"/>
+      <w:pPr>
+        <w:ind w:left="3960" w:hanging="360"/>
+      </w:pPr>
+    </w:lvl>
+    <w:lvl w:ilvl="5" w:tplc="4009001B" w:tentative="1">
+      <w:start w:val="1"/>
+      <w:numFmt w:val="lowerRoman"/>
+      <w:lvlText w:val="%6."/>
+      <w:lvlJc w:val="right"/>
+      <w:pPr>
+        <w:ind w:left="4680" w:hanging="180"/>
+      </w:pPr>
+    </w:lvl>
+    <w:lvl w:ilvl="6" w:tplc="4009000F" w:tentative="1">
+      <w:start w:val="1"/>
+      <w:numFmt w:val="decimal"/>
+      <w:lvlText w:val="%7."/>
+      <w:lvlJc w:val="left"/>
+      <w:pPr>
+        <w:ind w:left="5400" w:hanging="360"/>
+      </w:pPr>
+    </w:lvl>
+    <w:lvl w:ilvl="7" w:tplc="40090019" w:tentative="1">
+      <w:start w:val="1"/>
+      <w:numFmt w:val="lowerLetter"/>
+      <w:lvlText w:val="%8."/>
+      <w:lvlJc w:val="left"/>
+      <w:pPr>
+        <w:ind w:left="6120" w:hanging="360"/>
+      </w:pPr>
+    </w:lvl>
+    <w:lvl w:ilvl="8" w:tplc="4009001B" w:tentative="1">
+      <w:start w:val="1"/>
+      <w:numFmt w:val="lowerRoman"/>
+      <w:lvlText w:val="%9."/>
+      <w:lvlJc w:val="right"/>
+      <w:pPr>
+        <w:ind w:left="6840" w:hanging="180"/>
+      </w:pPr>
+    </w:lvl>
+  </w:abstractNum>
+  <w:abstractNum w:abstractNumId="4" w15:restartNumberingAfterBreak="0">
     <w:nsid w:val="1D684725"/>
     <w:multiLevelType w:val="hybridMultilevel"/>
     <w:tmpl w:val="B4940706"/>
@@ -7236,7 +9651,7 @@
       </w:pPr>
     </w:lvl>
   </w:abstractNum>
-  <w:abstractNum w:abstractNumId="2" w15:restartNumberingAfterBreak="0">
+  <w:abstractNum w:abstractNumId="5" w15:restartNumberingAfterBreak="0">
     <w:nsid w:val="1F5E217A"/>
     <w:multiLevelType w:val="hybridMultilevel"/>
     <w:tmpl w:val="159C55CA"/>
@@ -7325,7 +9740,7 @@
       </w:pPr>
     </w:lvl>
   </w:abstractNum>
-  <w:abstractNum w:abstractNumId="3" w15:restartNumberingAfterBreak="0">
+  <w:abstractNum w:abstractNumId="6" w15:restartNumberingAfterBreak="0">
     <w:nsid w:val="2290377F"/>
     <w:multiLevelType w:val="hybridMultilevel"/>
     <w:tmpl w:val="E93EA132"/>
@@ -7414,7 +9829,7 @@
       </w:pPr>
     </w:lvl>
   </w:abstractNum>
-  <w:abstractNum w:abstractNumId="4" w15:restartNumberingAfterBreak="0">
+  <w:abstractNum w:abstractNumId="7" w15:restartNumberingAfterBreak="0">
     <w:nsid w:val="25770C5A"/>
     <w:multiLevelType w:val="hybridMultilevel"/>
     <w:tmpl w:val="8A36A940"/>
@@ -7503,7 +9918,7 @@
       </w:pPr>
     </w:lvl>
   </w:abstractNum>
-  <w:abstractNum w:abstractNumId="5" w15:restartNumberingAfterBreak="0">
+  <w:abstractNum w:abstractNumId="8" w15:restartNumberingAfterBreak="0">
     <w:nsid w:val="287E2DC5"/>
     <w:multiLevelType w:val="hybridMultilevel"/>
     <w:tmpl w:val="AFE6A8D8"/>
@@ -7592,7 +10007,7 @@
       </w:pPr>
     </w:lvl>
   </w:abstractNum>
-  <w:abstractNum w:abstractNumId="6" w15:restartNumberingAfterBreak="0">
+  <w:abstractNum w:abstractNumId="9" w15:restartNumberingAfterBreak="0">
     <w:nsid w:val="2D827EB3"/>
     <w:multiLevelType w:val="hybridMultilevel"/>
     <w:tmpl w:val="E124A618"/>
@@ -7681,7 +10096,7 @@
       </w:pPr>
     </w:lvl>
   </w:abstractNum>
-  <w:abstractNum w:abstractNumId="7" w15:restartNumberingAfterBreak="0">
+  <w:abstractNum w:abstractNumId="10" w15:restartNumberingAfterBreak="0">
     <w:nsid w:val="2E006420"/>
     <w:multiLevelType w:val="hybridMultilevel"/>
     <w:tmpl w:val="B5642A76"/>
@@ -7770,7 +10185,7 @@
       </w:pPr>
     </w:lvl>
   </w:abstractNum>
-  <w:abstractNum w:abstractNumId="8" w15:restartNumberingAfterBreak="0">
+  <w:abstractNum w:abstractNumId="11" w15:restartNumberingAfterBreak="0">
     <w:nsid w:val="30BC67CA"/>
     <w:multiLevelType w:val="hybridMultilevel"/>
     <w:tmpl w:val="AD368616"/>
@@ -7859,7 +10274,7 @@
       </w:pPr>
     </w:lvl>
   </w:abstractNum>
-  <w:abstractNum w:abstractNumId="9" w15:restartNumberingAfterBreak="0">
+  <w:abstractNum w:abstractNumId="12" w15:restartNumberingAfterBreak="0">
     <w:nsid w:val="368010A9"/>
     <w:multiLevelType w:val="hybridMultilevel"/>
     <w:tmpl w:val="941EBF76"/>
@@ -7948,7 +10363,96 @@
       </w:pPr>
     </w:lvl>
   </w:abstractNum>
-  <w:abstractNum w:abstractNumId="10" w15:restartNumberingAfterBreak="0">
+  <w:abstractNum w:abstractNumId="13" w15:restartNumberingAfterBreak="0">
+    <w:nsid w:val="375E5940"/>
+    <w:multiLevelType w:val="hybridMultilevel"/>
+    <w:tmpl w:val="C9F69D5C"/>
+    <w:lvl w:ilvl="0" w:tplc="4009000F">
+      <w:start w:val="1"/>
+      <w:numFmt w:val="decimal"/>
+      <w:lvlText w:val="%1."/>
+      <w:lvlJc w:val="left"/>
+      <w:pPr>
+        <w:ind w:left="720" w:hanging="360"/>
+      </w:pPr>
+      <w:rPr>
+        <w:rFonts w:hint="default"/>
+      </w:rPr>
+    </w:lvl>
+    <w:lvl w:ilvl="1" w:tplc="40090019" w:tentative="1">
+      <w:start w:val="1"/>
+      <w:numFmt w:val="lowerLetter"/>
+      <w:lvlText w:val="%2."/>
+      <w:lvlJc w:val="left"/>
+      <w:pPr>
+        <w:ind w:left="1440" w:hanging="360"/>
+      </w:pPr>
+    </w:lvl>
+    <w:lvl w:ilvl="2" w:tplc="4009001B" w:tentative="1">
+      <w:start w:val="1"/>
+      <w:numFmt w:val="lowerRoman"/>
+      <w:lvlText w:val="%3."/>
+      <w:lvlJc w:val="right"/>
+      <w:pPr>
+        <w:ind w:left="2160" w:hanging="180"/>
+      </w:pPr>
+    </w:lvl>
+    <w:lvl w:ilvl="3" w:tplc="4009000F" w:tentative="1">
+      <w:start w:val="1"/>
+      <w:numFmt w:val="decimal"/>
+      <w:lvlText w:val="%4."/>
+      <w:lvlJc w:val="left"/>
+      <w:pPr>
+        <w:ind w:left="2880" w:hanging="360"/>
+      </w:pPr>
+    </w:lvl>
+    <w:lvl w:ilvl="4" w:tplc="40090019" w:tentative="1">
+      <w:start w:val="1"/>
+      <w:numFmt w:val="lowerLetter"/>
+      <w:lvlText w:val="%5."/>
+      <w:lvlJc w:val="left"/>
+      <w:pPr>
+        <w:ind w:left="3600" w:hanging="360"/>
+      </w:pPr>
+    </w:lvl>
+    <w:lvl w:ilvl="5" w:tplc="4009001B" w:tentative="1">
+      <w:start w:val="1"/>
+      <w:numFmt w:val="lowerRoman"/>
+      <w:lvlText w:val="%6."/>
+      <w:lvlJc w:val="right"/>
+      <w:pPr>
+        <w:ind w:left="4320" w:hanging="180"/>
+      </w:pPr>
+    </w:lvl>
+    <w:lvl w:ilvl="6" w:tplc="4009000F" w:tentative="1">
+      <w:start w:val="1"/>
+      <w:numFmt w:val="decimal"/>
+      <w:lvlText w:val="%7."/>
+      <w:lvlJc w:val="left"/>
+      <w:pPr>
+        <w:ind w:left="5040" w:hanging="360"/>
+      </w:pPr>
+    </w:lvl>
+    <w:lvl w:ilvl="7" w:tplc="40090019" w:tentative="1">
+      <w:start w:val="1"/>
+      <w:numFmt w:val="lowerLetter"/>
+      <w:lvlText w:val="%8."/>
+      <w:lvlJc w:val="left"/>
+      <w:pPr>
+        <w:ind w:left="5760" w:hanging="360"/>
+      </w:pPr>
+    </w:lvl>
+    <w:lvl w:ilvl="8" w:tplc="4009001B" w:tentative="1">
+      <w:start w:val="1"/>
+      <w:numFmt w:val="lowerRoman"/>
+      <w:lvlText w:val="%9."/>
+      <w:lvlJc w:val="right"/>
+      <w:pPr>
+        <w:ind w:left="6480" w:hanging="180"/>
+      </w:pPr>
+    </w:lvl>
+  </w:abstractNum>
+  <w:abstractNum w:abstractNumId="14" w15:restartNumberingAfterBreak="0">
     <w:nsid w:val="3A371281"/>
     <w:multiLevelType w:val="hybridMultilevel"/>
     <w:tmpl w:val="A0C2C556"/>
@@ -8037,7 +10541,7 @@
       </w:pPr>
     </w:lvl>
   </w:abstractNum>
-  <w:abstractNum w:abstractNumId="11" w15:restartNumberingAfterBreak="0">
+  <w:abstractNum w:abstractNumId="15" w15:restartNumberingAfterBreak="0">
     <w:nsid w:val="40412C71"/>
     <w:multiLevelType w:val="hybridMultilevel"/>
     <w:tmpl w:val="CBB470DC"/>
@@ -8126,7 +10630,7 @@
       </w:pPr>
     </w:lvl>
   </w:abstractNum>
-  <w:abstractNum w:abstractNumId="12" w15:restartNumberingAfterBreak="0">
+  <w:abstractNum w:abstractNumId="16" w15:restartNumberingAfterBreak="0">
     <w:nsid w:val="42364D13"/>
     <w:multiLevelType w:val="hybridMultilevel"/>
     <w:tmpl w:val="E7F6513E"/>
@@ -8215,7 +10719,7 @@
       </w:pPr>
     </w:lvl>
   </w:abstractNum>
-  <w:abstractNum w:abstractNumId="13" w15:restartNumberingAfterBreak="0">
+  <w:abstractNum w:abstractNumId="17" w15:restartNumberingAfterBreak="0">
     <w:nsid w:val="50115DBA"/>
     <w:multiLevelType w:val="hybridMultilevel"/>
     <w:tmpl w:val="B1DE09C6"/>
@@ -8304,7 +10808,7 @@
       </w:pPr>
     </w:lvl>
   </w:abstractNum>
-  <w:abstractNum w:abstractNumId="14" w15:restartNumberingAfterBreak="0">
+  <w:abstractNum w:abstractNumId="18" w15:restartNumberingAfterBreak="0">
     <w:nsid w:val="672A71DE"/>
     <w:multiLevelType w:val="hybridMultilevel"/>
     <w:tmpl w:val="8D068D30"/>
@@ -8393,7 +10897,7 @@
       </w:pPr>
     </w:lvl>
   </w:abstractNum>
-  <w:abstractNum w:abstractNumId="15" w15:restartNumberingAfterBreak="0">
+  <w:abstractNum w:abstractNumId="19" w15:restartNumberingAfterBreak="0">
     <w:nsid w:val="6AC133F7"/>
     <w:multiLevelType w:val="hybridMultilevel"/>
     <w:tmpl w:val="DD9C6D98"/>
@@ -8482,7 +10986,7 @@
       </w:pPr>
     </w:lvl>
   </w:abstractNum>
-  <w:abstractNum w:abstractNumId="16" w15:restartNumberingAfterBreak="0">
+  <w:abstractNum w:abstractNumId="20" w15:restartNumberingAfterBreak="0">
     <w:nsid w:val="6D7035B3"/>
     <w:multiLevelType w:val="hybridMultilevel"/>
     <w:tmpl w:val="95C63A82"/>
@@ -8571,7 +11075,7 @@
       </w:pPr>
     </w:lvl>
   </w:abstractNum>
-  <w:abstractNum w:abstractNumId="17" w15:restartNumberingAfterBreak="0">
+  <w:abstractNum w:abstractNumId="21" w15:restartNumberingAfterBreak="0">
     <w:nsid w:val="79CE1F99"/>
     <w:multiLevelType w:val="hybridMultilevel"/>
     <w:tmpl w:val="862A679C"/>
@@ -8660,7 +11164,7 @@
       </w:pPr>
     </w:lvl>
   </w:abstractNum>
-  <w:abstractNum w:abstractNumId="18" w15:restartNumberingAfterBreak="0">
+  <w:abstractNum w:abstractNumId="22" w15:restartNumberingAfterBreak="0">
     <w:nsid w:val="7A781FE0"/>
     <w:multiLevelType w:val="hybridMultilevel"/>
     <w:tmpl w:val="2E0E3EE8"/>
@@ -8749,7 +11253,7 @@
       </w:pPr>
     </w:lvl>
   </w:abstractNum>
-  <w:abstractNum w:abstractNumId="19" w15:restartNumberingAfterBreak="0">
+  <w:abstractNum w:abstractNumId="23" w15:restartNumberingAfterBreak="0">
     <w:nsid w:val="7C325E78"/>
     <w:multiLevelType w:val="hybridMultilevel"/>
     <w:tmpl w:val="C45EFAB8"/>
@@ -8838,7 +11342,7 @@
       </w:pPr>
     </w:lvl>
   </w:abstractNum>
-  <w:abstractNum w:abstractNumId="20" w15:restartNumberingAfterBreak="0">
+  <w:abstractNum w:abstractNumId="24" w15:restartNumberingAfterBreak="0">
     <w:nsid w:val="7D6D224F"/>
     <w:multiLevelType w:val="hybridMultilevel"/>
     <w:tmpl w:val="4692C01A"/>
@@ -8928,67 +11432,79 @@
     </w:lvl>
   </w:abstractNum>
   <w:num w:numId="1" w16cid:durableId="150340904">
+    <w:abstractNumId w:val="16"/>
+  </w:num>
+  <w:num w:numId="2" w16cid:durableId="340158487">
+    <w:abstractNumId w:val="22"/>
+  </w:num>
+  <w:num w:numId="3" w16cid:durableId="1164664923">
     <w:abstractNumId w:val="12"/>
   </w:num>
-  <w:num w:numId="2" w16cid:durableId="340158487">
+  <w:num w:numId="4" w16cid:durableId="672220045">
+    <w:abstractNumId w:val="21"/>
+  </w:num>
+  <w:num w:numId="5" w16cid:durableId="561984767">
     <w:abstractNumId w:val="18"/>
   </w:num>
-  <w:num w:numId="3" w16cid:durableId="1164664923">
+  <w:num w:numId="6" w16cid:durableId="1190223960">
+    <w:abstractNumId w:val="19"/>
+  </w:num>
+  <w:num w:numId="7" w16cid:durableId="813793040">
+    <w:abstractNumId w:val="11"/>
+  </w:num>
+  <w:num w:numId="8" w16cid:durableId="280065835">
     <w:abstractNumId w:val="9"/>
   </w:num>
-  <w:num w:numId="4" w16cid:durableId="672220045">
+  <w:num w:numId="9" w16cid:durableId="1913856557">
+    <w:abstractNumId w:val="10"/>
+  </w:num>
+  <w:num w:numId="10" w16cid:durableId="66921198">
+    <w:abstractNumId w:val="14"/>
+  </w:num>
+  <w:num w:numId="11" w16cid:durableId="927494500">
+    <w:abstractNumId w:val="24"/>
+  </w:num>
+  <w:num w:numId="12" w16cid:durableId="427505258">
+    <w:abstractNumId w:val="2"/>
+  </w:num>
+  <w:num w:numId="13" w16cid:durableId="345133513">
     <w:abstractNumId w:val="17"/>
   </w:num>
-  <w:num w:numId="5" w16cid:durableId="561984767">
-    <w:abstractNumId w:val="14"/>
+  <w:num w:numId="14" w16cid:durableId="434445328">
+    <w:abstractNumId w:val="6"/>
   </w:num>
-  <w:num w:numId="6" w16cid:durableId="1190223960">
+  <w:num w:numId="15" w16cid:durableId="827280858">
+    <w:abstractNumId w:val="4"/>
+  </w:num>
+  <w:num w:numId="16" w16cid:durableId="55471259">
+    <w:abstractNumId w:val="8"/>
+  </w:num>
+  <w:num w:numId="17" w16cid:durableId="260528215">
+    <w:abstractNumId w:val="20"/>
+  </w:num>
+  <w:num w:numId="18" w16cid:durableId="1803696723">
+    <w:abstractNumId w:val="7"/>
+  </w:num>
+  <w:num w:numId="19" w16cid:durableId="1080106318">
     <w:abstractNumId w:val="15"/>
   </w:num>
-  <w:num w:numId="7" w16cid:durableId="813793040">
-    <w:abstractNumId w:val="8"/>
+  <w:num w:numId="20" w16cid:durableId="368266838">
+    <w:abstractNumId w:val="5"/>
   </w:num>
-  <w:num w:numId="8" w16cid:durableId="280065835">
-    <w:abstractNumId w:val="6"/>
+  <w:num w:numId="21" w16cid:durableId="978801738">
+    <w:abstractNumId w:val="23"/>
   </w:num>
-  <w:num w:numId="9" w16cid:durableId="1913856557">
-    <w:abstractNumId w:val="7"/>
+  <w:num w:numId="22" w16cid:durableId="1299067549">
+    <w:abstractNumId w:val="1"/>
   </w:num>
-  <w:num w:numId="10" w16cid:durableId="66921198">
-    <w:abstractNumId w:val="10"/>
+  <w:num w:numId="23" w16cid:durableId="1460489420">
+    <w:abstractNumId w:val="13"/>
   </w:num>
-  <w:num w:numId="11" w16cid:durableId="927494500">
-    <w:abstractNumId w:val="20"/>
-  </w:num>
-  <w:num w:numId="12" w16cid:durableId="427505258">
+  <w:num w:numId="24" w16cid:durableId="1816068534">
     <w:abstractNumId w:val="0"/>
   </w:num>
-  <w:num w:numId="13" w16cid:durableId="345133513">
-    <w:abstractNumId w:val="13"/>
-  </w:num>
-  <w:num w:numId="14" w16cid:durableId="434445328">
+  <w:num w:numId="25" w16cid:durableId="1281453601">
     <w:abstractNumId w:val="3"/>
-  </w:num>
-  <w:num w:numId="15" w16cid:durableId="827280858">
-    <w:abstractNumId w:val="1"/>
-  </w:num>
-  <w:num w:numId="16" w16cid:durableId="55471259">
-    <w:abstractNumId w:val="5"/>
-  </w:num>
-  <w:num w:numId="17" w16cid:durableId="260528215">
-    <w:abstractNumId w:val="16"/>
-  </w:num>
-  <w:num w:numId="18" w16cid:durableId="1803696723">
-    <w:abstractNumId w:val="4"/>
-  </w:num>
-  <w:num w:numId="19" w16cid:durableId="1080106318">
-    <w:abstractNumId w:val="11"/>
-  </w:num>
-  <w:num w:numId="20" w16cid:durableId="368266838">
-    <w:abstractNumId w:val="2"/>
-  </w:num>
-  <w:num w:numId="21" w16cid:durableId="978801738">
-    <w:abstractNumId w:val="19"/>
   </w:num>
 </w:numbering>
 </file>

--- a/PG FSD Backend and Database Development Aug cohort/Course 2 Notes.docx
+++ b/PG FSD Backend and Database Development Aug cohort/Course 2 Notes.docx
@@ -7,7 +7,21 @@
         <w:rPr>
           <w:highlight w:val="yellow"/>
         </w:rPr>
-        <w:t>Day 1 : 21/10/2023</w:t>
+        <w:t xml:space="preserve">Day </w:t>
+      </w:r>
+      <w:proofErr w:type="gramStart"/>
+      <w:r>
+        <w:rPr>
+          <w:highlight w:val="yellow"/>
+        </w:rPr>
+        <w:t>1 :</w:t>
+      </w:r>
+      <w:proofErr w:type="gramEnd"/>
+      <w:r>
+        <w:rPr>
+          <w:highlight w:val="yellow"/>
+        </w:rPr>
+        <w:t xml:space="preserve"> 21/10/2023</w:t>
       </w:r>
     </w:p>
     <w:p/>
@@ -70,22 +84,28 @@
       </w:r>
     </w:p>
     <w:p>
+      <w:proofErr w:type="spellStart"/>
       <w:r>
         <w:t>JavaSE</w:t>
       </w:r>
-      <w:r>
-        <w:tab/>
-      </w:r>
-      <w:r>
-        <w:tab/>
-      </w:r>
-      <w:r>
-        <w:tab/>
-      </w:r>
-      <w:r>
-        <w:tab/>
+      <w:proofErr w:type="spellEnd"/>
+      <w:r>
+        <w:tab/>
+      </w:r>
+      <w:r>
+        <w:tab/>
+      </w:r>
+      <w:r>
+        <w:tab/>
+      </w:r>
+      <w:r>
+        <w:tab/>
+      </w:r>
+      <w:proofErr w:type="spellStart"/>
+      <w:r>
         <w:t>JavaEE</w:t>
       </w:r>
+      <w:proofErr w:type="spellEnd"/>
       <w:r>
         <w:tab/>
       </w:r>
@@ -165,7 +185,15 @@
       </w:r>
       <w:r>
         <w:tab/>
-        <w:t xml:space="preserve">Servlet and JSP : web application </w:t>
+        <w:t xml:space="preserve">Servlet and </w:t>
+      </w:r>
+      <w:proofErr w:type="gramStart"/>
+      <w:r>
+        <w:t>JSP :</w:t>
+      </w:r>
+      <w:proofErr w:type="gramEnd"/>
+      <w:r>
+        <w:t xml:space="preserve"> web application </w:t>
       </w:r>
       <w:r>
         <w:tab/>
@@ -204,7 +232,15 @@
       </w:r>
       <w:r>
         <w:tab/>
-        <w:t xml:space="preserve">those rest api we will </w:t>
+        <w:t xml:space="preserve">those rest </w:t>
+      </w:r>
+      <w:proofErr w:type="spellStart"/>
+      <w:r>
+        <w:t>api</w:t>
+      </w:r>
+      <w:proofErr w:type="spellEnd"/>
+      <w:r>
+        <w:t xml:space="preserve"> we will </w:t>
       </w:r>
     </w:p>
     <w:p>
@@ -312,7 +348,15 @@
     <w:p/>
     <w:p>
       <w:r>
-        <w:t xml:space="preserve">Using Java we can connect to database using </w:t>
+        <w:t xml:space="preserve">Using </w:t>
+      </w:r>
+      <w:proofErr w:type="gramStart"/>
+      <w:r>
+        <w:t>Java</w:t>
+      </w:r>
+      <w:proofErr w:type="gramEnd"/>
+      <w:r>
+        <w:t xml:space="preserve"> we can connect to database using </w:t>
       </w:r>
     </w:p>
     <w:p>
@@ -427,7 +471,21 @@
         <w:rPr>
           <w:highlight w:val="yellow"/>
         </w:rPr>
-        <w:t>Course 4 : Testing and deployment</w:t>
+        <w:t xml:space="preserve">Course </w:t>
+      </w:r>
+      <w:proofErr w:type="gramStart"/>
+      <w:r>
+        <w:rPr>
+          <w:highlight w:val="yellow"/>
+        </w:rPr>
+        <w:t>4 :</w:t>
+      </w:r>
+      <w:proofErr w:type="gramEnd"/>
+      <w:r>
+        <w:rPr>
+          <w:highlight w:val="yellow"/>
+        </w:rPr>
+        <w:t xml:space="preserve"> Testing and deployment</w:t>
       </w:r>
       <w:r>
         <w:t xml:space="preserve"> </w:t>
@@ -459,7 +517,17 @@
         <w:t>EC2</w:t>
       </w:r>
       <w:r>
-        <w:t xml:space="preserve"> instance using Docker with CI and CD tool ie Jenkin </w:t>
+        <w:t xml:space="preserve"> instance using Docker with CI and CD tool </w:t>
+      </w:r>
+      <w:proofErr w:type="spellStart"/>
+      <w:proofErr w:type="gramStart"/>
+      <w:r>
+        <w:t>ie</w:t>
+      </w:r>
+      <w:proofErr w:type="spellEnd"/>
+      <w:proofErr w:type="gramEnd"/>
+      <w:r>
+        <w:t xml:space="preserve"> Jenkin </w:t>
       </w:r>
     </w:p>
     <w:p>
@@ -503,6 +571,7 @@
         </w:rPr>
         <w:t xml:space="preserve">Day </w:t>
       </w:r>
+      <w:proofErr w:type="gramStart"/>
       <w:r>
         <w:rPr>
           <w:highlight w:val="yellow"/>
@@ -513,7 +582,14 @@
         <w:rPr>
           <w:highlight w:val="yellow"/>
         </w:rPr>
-        <w:t xml:space="preserve"> : 2</w:t>
+        <w:t xml:space="preserve"> :</w:t>
+      </w:r>
+      <w:proofErr w:type="gramEnd"/>
+      <w:r>
+        <w:rPr>
+          <w:highlight w:val="yellow"/>
+        </w:rPr>
+        <w:t xml:space="preserve"> 2</w:t>
       </w:r>
       <w:r>
         <w:rPr>
@@ -530,6 +606,7 @@
     </w:p>
     <w:p/>
     <w:p>
+      <w:proofErr w:type="gramStart"/>
       <w:r>
         <w:rPr>
           <w:highlight w:val="yellow"/>
@@ -537,12 +614,24 @@
         <w:t>Java</w:t>
       </w:r>
       <w:r>
-        <w:t xml:space="preserve"> : Java is pure object oriented and platform independent programming language. </w:t>
-      </w:r>
-    </w:p>
-    <w:p>
-      <w:r>
-        <w:t xml:space="preserve">Java develop in nov 1995. The initial name of java is Oak. </w:t>
+        <w:t xml:space="preserve"> :</w:t>
+      </w:r>
+      <w:proofErr w:type="gramEnd"/>
+      <w:r>
+        <w:t xml:space="preserve"> Java is pure object oriented and platform independent programming language. </w:t>
+      </w:r>
+    </w:p>
+    <w:p>
+      <w:r>
+        <w:t xml:space="preserve">Java develop in </w:t>
+      </w:r>
+      <w:proofErr w:type="spellStart"/>
+      <w:r>
+        <w:t>nov</w:t>
+      </w:r>
+      <w:proofErr w:type="spellEnd"/>
+      <w:r>
+        <w:t xml:space="preserve"> 1995. The initial name of java is Oak. </w:t>
       </w:r>
     </w:p>
     <w:p>
@@ -584,7 +673,15 @@
     </w:p>
     <w:p>
       <w:r>
-        <w:t xml:space="preserve">Java was belong to sun micro system </w:t>
+        <w:t xml:space="preserve">Java was </w:t>
+      </w:r>
+      <w:proofErr w:type="gramStart"/>
+      <w:r>
+        <w:t>belong</w:t>
+      </w:r>
+      <w:proofErr w:type="gramEnd"/>
+      <w:r>
+        <w:t xml:space="preserve"> to sun micro system </w:t>
       </w:r>
     </w:p>
     <w:p>
@@ -605,8 +702,13 @@
       </w:r>
     </w:p>
     <w:p>
-      <w:r>
-        <w:t xml:space="preserve">object : object is any real world entity. Example </w:t>
+      <w:proofErr w:type="gramStart"/>
+      <w:r>
+        <w:t>object :</w:t>
+      </w:r>
+      <w:proofErr w:type="gramEnd"/>
+      <w:r>
+        <w:t xml:space="preserve"> object is any real world entity. Example </w:t>
       </w:r>
     </w:p>
     <w:p>
@@ -674,7 +776,14 @@
       </w:r>
       <w:r>
         <w:tab/>
-        <w:t xml:space="preserve">Teaching(), sleeping(),talking(), typing(), etc </w:t>
+      </w:r>
+      <w:proofErr w:type="gramStart"/>
+      <w:r>
+        <w:t>Teaching(</w:t>
+      </w:r>
+      <w:proofErr w:type="gramEnd"/>
+      <w:r>
+        <w:t xml:space="preserve">), sleeping(),talking(), typing(), etc </w:t>
       </w:r>
     </w:p>
     <w:p>
@@ -699,11 +808,16 @@
     </w:p>
     <w:p/>
     <w:p>
+      <w:proofErr w:type="gramStart"/>
       <w:r>
         <w:t xml:space="preserve">class </w:t>
       </w:r>
       <w:r>
-        <w:t xml:space="preserve">: blue print of object or template of object or user defined data type which help to describe the object. </w:t>
+        <w:t>:</w:t>
+      </w:r>
+      <w:proofErr w:type="gramEnd"/>
+      <w:r>
+        <w:t xml:space="preserve"> blue print of object or template of object or user defined data type which help to describe the object. </w:t>
       </w:r>
     </w:p>
     <w:p>
@@ -713,7 +827,15 @@
     </w:p>
     <w:p>
       <w:r>
-        <w:t>class ClassName {</w:t>
+        <w:t xml:space="preserve">class </w:t>
+      </w:r>
+      <w:proofErr w:type="spellStart"/>
+      <w:r>
+        <w:t>ClassName</w:t>
+      </w:r>
+      <w:proofErr w:type="spellEnd"/>
+      <w:r>
+        <w:t xml:space="preserve"> {</w:t>
       </w:r>
     </w:p>
     <w:p>
@@ -747,7 +869,23 @@
     <w:p>
       <w:r>
         <w:tab/>
-        <w:t xml:space="preserve">main method : pre defined methods. </w:t>
+        <w:t xml:space="preserve">main </w:t>
+      </w:r>
+      <w:proofErr w:type="gramStart"/>
+      <w:r>
+        <w:t>method :</w:t>
+      </w:r>
+      <w:proofErr w:type="gramEnd"/>
+      <w:r>
+        <w:t xml:space="preserve"> </w:t>
+      </w:r>
+      <w:proofErr w:type="spellStart"/>
+      <w:r>
+        <w:t>pre defined</w:t>
+      </w:r>
+      <w:proofErr w:type="spellEnd"/>
+      <w:r>
+        <w:t xml:space="preserve"> methods. </w:t>
       </w:r>
     </w:p>
     <w:p>
@@ -796,8 +934,29 @@
       <w:pPr>
         <w:ind w:left="360"/>
       </w:pPr>
-      <w:r>
-        <w:t>returnType methodName(parameterList) {</w:t>
+      <w:proofErr w:type="spellStart"/>
+      <w:r>
+        <w:t>returnType</w:t>
+      </w:r>
+      <w:proofErr w:type="spellEnd"/>
+      <w:r>
+        <w:t xml:space="preserve"> </w:t>
+      </w:r>
+      <w:proofErr w:type="spellStart"/>
+      <w:r>
+        <w:t>methodName</w:t>
+      </w:r>
+      <w:proofErr w:type="spellEnd"/>
+      <w:r>
+        <w:t>(</w:t>
+      </w:r>
+      <w:proofErr w:type="spellStart"/>
+      <w:r>
+        <w:t>parameterList</w:t>
+      </w:r>
+      <w:proofErr w:type="spellEnd"/>
+      <w:r>
+        <w:t>) {</w:t>
       </w:r>
     </w:p>
     <w:p>
@@ -839,7 +998,21 @@
           <w:highlight w:val="yellow"/>
         </w:rPr>
         <w:lastRenderedPageBreak/>
-        <w:t>void display() {</w:t>
+        <w:t xml:space="preserve">void </w:t>
+      </w:r>
+      <w:proofErr w:type="gramStart"/>
+      <w:r>
+        <w:rPr>
+          <w:highlight w:val="yellow"/>
+        </w:rPr>
+        <w:t>display(</w:t>
+      </w:r>
+      <w:proofErr w:type="gramEnd"/>
+      <w:r>
+        <w:rPr>
+          <w:highlight w:val="yellow"/>
+        </w:rPr>
+        <w:t>) {</w:t>
       </w:r>
     </w:p>
     <w:p>
@@ -863,20 +1036,42 @@
     </w:p>
     <w:p>
       <w:r>
-        <w:t xml:space="preserve">Method name is display no passing parameter and no return type. </w:t>
-      </w:r>
-    </w:p>
-    <w:p>
-      <w:pPr>
-        <w:rPr>
-          <w:highlight w:val="yellow"/>
-        </w:rPr>
-      </w:pPr>
-      <w:r>
-        <w:rPr>
-          <w:highlight w:val="yellow"/>
-        </w:rPr>
-        <w:t>void add(int x, int y) {</w:t>
+        <w:t xml:space="preserve">Method name is </w:t>
+      </w:r>
+      <w:proofErr w:type="gramStart"/>
+      <w:r>
+        <w:t>display</w:t>
+      </w:r>
+      <w:proofErr w:type="gramEnd"/>
+      <w:r>
+        <w:t xml:space="preserve"> no passing parameter and no return type. </w:t>
+      </w:r>
+    </w:p>
+    <w:p>
+      <w:pPr>
+        <w:rPr>
+          <w:highlight w:val="yellow"/>
+        </w:rPr>
+      </w:pPr>
+      <w:r>
+        <w:rPr>
+          <w:highlight w:val="yellow"/>
+        </w:rPr>
+        <w:t xml:space="preserve">void </w:t>
+      </w:r>
+      <w:proofErr w:type="gramStart"/>
+      <w:r>
+        <w:rPr>
+          <w:highlight w:val="yellow"/>
+        </w:rPr>
+        <w:t>add(</w:t>
+      </w:r>
+      <w:proofErr w:type="gramEnd"/>
+      <w:r>
+        <w:rPr>
+          <w:highlight w:val="yellow"/>
+        </w:rPr>
+        <w:t>int x, int y) {</w:t>
       </w:r>
     </w:p>
     <w:p>
@@ -895,21 +1090,48 @@
       </w:r>
     </w:p>
     <w:p>
-      <w:r>
-        <w:t xml:space="preserve">Method  name is add. We need to pass two parameter of type int but no return type. </w:t>
-      </w:r>
-    </w:p>
-    <w:p>
-      <w:pPr>
-        <w:rPr>
-          <w:highlight w:val="yellow"/>
-        </w:rPr>
-      </w:pPr>
-      <w:r>
-        <w:rPr>
-          <w:highlight w:val="yellow"/>
-        </w:rPr>
-        <w:t>String sayHello(String name) {</w:t>
+      <w:proofErr w:type="gramStart"/>
+      <w:r>
+        <w:t>Method  name</w:t>
+      </w:r>
+      <w:proofErr w:type="gramEnd"/>
+      <w:r>
+        <w:t xml:space="preserve"> is add. We need to pass two parameter of type int but no return type. </w:t>
+      </w:r>
+    </w:p>
+    <w:p>
+      <w:pPr>
+        <w:rPr>
+          <w:highlight w:val="yellow"/>
+        </w:rPr>
+      </w:pPr>
+      <w:r>
+        <w:rPr>
+          <w:highlight w:val="yellow"/>
+        </w:rPr>
+        <w:t xml:space="preserve">String </w:t>
+      </w:r>
+      <w:proofErr w:type="spellStart"/>
+      <w:proofErr w:type="gramStart"/>
+      <w:r>
+        <w:rPr>
+          <w:highlight w:val="yellow"/>
+        </w:rPr>
+        <w:t>sayHello</w:t>
+      </w:r>
+      <w:proofErr w:type="spellEnd"/>
+      <w:r>
+        <w:rPr>
+          <w:highlight w:val="yellow"/>
+        </w:rPr>
+        <w:t>(</w:t>
+      </w:r>
+      <w:proofErr w:type="gramEnd"/>
+      <w:r>
+        <w:rPr>
+          <w:highlight w:val="yellow"/>
+        </w:rPr>
+        <w:t>String name) {</w:t>
       </w:r>
     </w:p>
     <w:p>
@@ -936,7 +1158,15 @@
     </w:p>
     <w:p>
       <w:r>
-        <w:t xml:space="preserve">Method name is sayHello. Need to pass one parameter of type string and return string value </w:t>
+        <w:t xml:space="preserve">Method name is </w:t>
+      </w:r>
+      <w:proofErr w:type="spellStart"/>
+      <w:r>
+        <w:t>sayHello</w:t>
+      </w:r>
+      <w:proofErr w:type="spellEnd"/>
+      <w:r>
+        <w:t xml:space="preserve">. Need to pass one parameter of type string and return string value </w:t>
       </w:r>
     </w:p>
     <w:p>
@@ -956,19 +1186,42 @@
       </w:r>
       <w:r>
         <w:tab/>
-        <w:t>public static void main(String args[]) {</w:t>
-      </w:r>
-    </w:p>
-    <w:p>
-      <w:r>
-        <w:tab/>
-      </w:r>
-      <w:r>
-        <w:tab/>
-      </w:r>
-      <w:r>
-        <w:tab/>
-        <w:t>System.out.println(“Welcome to Java”);</w:t>
+        <w:t xml:space="preserve">public static void </w:t>
+      </w:r>
+      <w:proofErr w:type="gramStart"/>
+      <w:r>
+        <w:t>main(</w:t>
+      </w:r>
+      <w:proofErr w:type="gramEnd"/>
+      <w:r>
+        <w:t xml:space="preserve">String </w:t>
+      </w:r>
+      <w:proofErr w:type="spellStart"/>
+      <w:r>
+        <w:t>args</w:t>
+      </w:r>
+      <w:proofErr w:type="spellEnd"/>
+      <w:r>
+        <w:t>[]) {</w:t>
+      </w:r>
+    </w:p>
+    <w:p>
+      <w:r>
+        <w:tab/>
+      </w:r>
+      <w:r>
+        <w:tab/>
+      </w:r>
+      <w:r>
+        <w:tab/>
+      </w:r>
+      <w:proofErr w:type="spellStart"/>
+      <w:r>
+        <w:t>System.out.println</w:t>
+      </w:r>
+      <w:proofErr w:type="spellEnd"/>
+      <w:r>
+        <w:t>(“Welcome to Java”);</w:t>
       </w:r>
     </w:p>
     <w:p>
@@ -987,7 +1240,15 @@
     <w:p/>
     <w:p>
       <w:r>
-        <w:t xml:space="preserve">Method name and variable name must be follow camel naming rules. </w:t>
+        <w:t xml:space="preserve">Method name and variable name must be </w:t>
+      </w:r>
+      <w:proofErr w:type="gramStart"/>
+      <w:r>
+        <w:t>follow</w:t>
+      </w:r>
+      <w:proofErr w:type="gramEnd"/>
+      <w:r>
+        <w:t xml:space="preserve"> camel naming rules. </w:t>
       </w:r>
     </w:p>
     <w:p>
@@ -999,7 +1260,23 @@
         </w:numPr>
       </w:pPr>
       <w:r>
-        <w:t xml:space="preserve">If variable name or method name one world. Then it must be in lower case. Like main(), sleeping(), display(), read() etc and id, name,salary etc. </w:t>
+        <w:t xml:space="preserve">If variable name or method name one world. Then it must be in lower case. Like </w:t>
+      </w:r>
+      <w:proofErr w:type="gramStart"/>
+      <w:r>
+        <w:t>main(</w:t>
+      </w:r>
+      <w:proofErr w:type="gramEnd"/>
+      <w:r>
+        <w:t xml:space="preserve">), sleeping(), display(), read() etc and id, </w:t>
+      </w:r>
+      <w:proofErr w:type="spellStart"/>
+      <w:r>
+        <w:t>name,salary</w:t>
+      </w:r>
+      <w:proofErr w:type="spellEnd"/>
+      <w:r>
+        <w:t xml:space="preserve"> etc. </w:t>
       </w:r>
     </w:p>
     <w:p>
@@ -1011,7 +1288,36 @@
         </w:numPr>
       </w:pPr>
       <w:r>
-        <w:t xml:space="preserve">If variable name or method name more than one world then from second world first letter upper case like displayInfo(), calSalary(), empId, etc. </w:t>
+        <w:t xml:space="preserve">If variable name or method name more than one world then from second world first letter upper case like </w:t>
+      </w:r>
+      <w:proofErr w:type="spellStart"/>
+      <w:proofErr w:type="gramStart"/>
+      <w:r>
+        <w:t>displayInfo</w:t>
+      </w:r>
+      <w:proofErr w:type="spellEnd"/>
+      <w:r>
+        <w:t>(</w:t>
+      </w:r>
+      <w:proofErr w:type="gramEnd"/>
+      <w:r>
+        <w:t xml:space="preserve">), </w:t>
+      </w:r>
+      <w:proofErr w:type="spellStart"/>
+      <w:r>
+        <w:t>calSalary</w:t>
+      </w:r>
+      <w:proofErr w:type="spellEnd"/>
+      <w:r>
+        <w:t xml:space="preserve">(), </w:t>
+      </w:r>
+      <w:proofErr w:type="spellStart"/>
+      <w:r>
+        <w:t>empId</w:t>
+      </w:r>
+      <w:proofErr w:type="spellEnd"/>
+      <w:r>
+        <w:t xml:space="preserve">, etc. </w:t>
       </w:r>
     </w:p>
     <w:p>
@@ -1061,10 +1367,21 @@
           <w:highlight w:val="yellow"/>
         </w:rPr>
         <w:lastRenderedPageBreak/>
-        <w:t>Data types</w:t>
-      </w:r>
-      <w:r>
-        <w:t xml:space="preserve">  : Data type is a type of data which tells what data type data it can hold.</w:t>
+        <w:t xml:space="preserve">Data </w:t>
+      </w:r>
+      <w:proofErr w:type="gramStart"/>
+      <w:r>
+        <w:rPr>
+          <w:highlight w:val="yellow"/>
+        </w:rPr>
+        <w:t>types</w:t>
+      </w:r>
+      <w:r>
+        <w:t xml:space="preserve">  :</w:t>
+      </w:r>
+      <w:proofErr w:type="gramEnd"/>
+      <w:r>
+        <w:t xml:space="preserve"> Data type is a type of data which tells what data type data it can hold.</w:t>
       </w:r>
     </w:p>
     <w:p>
@@ -1091,26 +1408,61 @@
       </w:r>
       <w:r>
         <w:tab/>
-        <w:t xml:space="preserve">js </w:t>
-      </w:r>
-    </w:p>
-    <w:p>
-      <w:r>
-        <w:t>let c:number =30;</w:t>
-      </w:r>
-      <w:r>
-        <w:tab/>
+      </w:r>
+      <w:proofErr w:type="spellStart"/>
+      <w:r>
+        <w:t>js</w:t>
+      </w:r>
+      <w:proofErr w:type="spellEnd"/>
+      <w:r>
+        <w:t xml:space="preserve"> </w:t>
+      </w:r>
+    </w:p>
+    <w:p>
+      <w:r>
+        <w:t xml:space="preserve">let </w:t>
+      </w:r>
+      <w:proofErr w:type="gramStart"/>
+      <w:r>
+        <w:t>c:number</w:t>
+      </w:r>
+      <w:proofErr w:type="gramEnd"/>
+      <w:r>
+        <w:t xml:space="preserve"> =30;</w:t>
+      </w:r>
+      <w:r>
+        <w:tab/>
+      </w:r>
+      <w:proofErr w:type="spellStart"/>
+      <w:r>
         <w:t>ts</w:t>
       </w:r>
-    </w:p>
-    <w:p>
-      <w:r>
-        <w:t>datatype variableName;</w:t>
-      </w:r>
-    </w:p>
-    <w:p>
-      <w:r>
-        <w:t>datatype variableName=value;</w:t>
+      <w:proofErr w:type="spellEnd"/>
+    </w:p>
+    <w:p>
+      <w:r>
+        <w:t xml:space="preserve">datatype </w:t>
+      </w:r>
+      <w:proofErr w:type="spellStart"/>
+      <w:r>
+        <w:t>variableName</w:t>
+      </w:r>
+      <w:proofErr w:type="spellEnd"/>
+      <w:r>
+        <w:t>;</w:t>
+      </w:r>
+    </w:p>
+    <w:p>
+      <w:r>
+        <w:t xml:space="preserve">datatype </w:t>
+      </w:r>
+      <w:proofErr w:type="spellStart"/>
+      <w:r>
+        <w:t>variableName</w:t>
+      </w:r>
+      <w:proofErr w:type="spellEnd"/>
+      <w:r>
+        <w:t>=value;</w:t>
       </w:r>
     </w:p>
     <w:p>
@@ -1132,7 +1484,23 @@
         </w:numPr>
       </w:pPr>
       <w:r>
-        <w:t xml:space="preserve">Primitive data types :it is use to store only value </w:t>
+        <w:t xml:space="preserve">Primitive data </w:t>
+      </w:r>
+      <w:proofErr w:type="gramStart"/>
+      <w:r>
+        <w:t>types :it</w:t>
+      </w:r>
+      <w:proofErr w:type="gramEnd"/>
+      <w:r>
+        <w:t xml:space="preserve"> is </w:t>
+      </w:r>
+      <w:proofErr w:type="spellStart"/>
+      <w:r>
+        <w:t>use</w:t>
+      </w:r>
+      <w:proofErr w:type="spellEnd"/>
+      <w:r>
+        <w:t xml:space="preserve"> to store only value </w:t>
       </w:r>
     </w:p>
     <w:p>
@@ -1214,7 +1582,15 @@
       </w:r>
       <w:r>
         <w:tab/>
-        <w:t xml:space="preserve">8 byte </w:t>
+        <w:t xml:space="preserve">8 </w:t>
+      </w:r>
+      <w:proofErr w:type="gramStart"/>
+      <w:r>
+        <w:t>byte</w:t>
+      </w:r>
+      <w:proofErr w:type="gramEnd"/>
+      <w:r>
+        <w:t xml:space="preserve"> </w:t>
       </w:r>
     </w:p>
     <w:p>
@@ -1304,11 +1680,20 @@
           <w:numId w:val="6"/>
         </w:numPr>
       </w:pPr>
-      <w:r>
-        <w:t xml:space="preserve">boolean  </w:t>
-      </w:r>
-      <w:r>
-        <w:tab/>
+      <w:proofErr w:type="spellStart"/>
+      <w:proofErr w:type="gramStart"/>
+      <w:r>
+        <w:t>boolean</w:t>
+      </w:r>
+      <w:proofErr w:type="spellEnd"/>
+      <w:r>
+        <w:t xml:space="preserve">  </w:t>
+      </w:r>
+      <w:r>
+        <w:tab/>
+      </w:r>
+      <w:proofErr w:type="gramEnd"/>
+      <w:r>
         <w:t>1 bit</w:t>
       </w:r>
       <w:r>
@@ -1323,8 +1708,13 @@
       </w:pPr>
     </w:p>
     <w:p>
-      <w:r>
-        <w:t xml:space="preserve">Operator : </w:t>
+      <w:proofErr w:type="gramStart"/>
+      <w:r>
+        <w:t>Operator :</w:t>
+      </w:r>
+      <w:proofErr w:type="gramEnd"/>
+      <w:r>
+        <w:t xml:space="preserve"> </w:t>
       </w:r>
     </w:p>
     <w:p>
@@ -1336,7 +1726,15 @@
         </w:numPr>
       </w:pPr>
       <w:r>
-        <w:t>arithmetic operator : +, -, *, /, %</w:t>
+        <w:t xml:space="preserve">arithmetic </w:t>
+      </w:r>
+      <w:proofErr w:type="gramStart"/>
+      <w:r>
+        <w:t>operator :</w:t>
+      </w:r>
+      <w:proofErr w:type="gramEnd"/>
+      <w:r>
+        <w:t xml:space="preserve"> +, -, *, /, %</w:t>
       </w:r>
     </w:p>
     <w:p>
@@ -1348,7 +1746,15 @@
         </w:numPr>
       </w:pPr>
       <w:r>
-        <w:t xml:space="preserve">logical operator : &amp;&amp;, ||, ! </w:t>
+        <w:t xml:space="preserve">logical </w:t>
+      </w:r>
+      <w:proofErr w:type="gramStart"/>
+      <w:r>
+        <w:t>operator :</w:t>
+      </w:r>
+      <w:proofErr w:type="gramEnd"/>
+      <w:r>
+        <w:t xml:space="preserve"> &amp;&amp;, ||, ! </w:t>
       </w:r>
     </w:p>
     <w:p>
@@ -1360,7 +1766,15 @@
         </w:numPr>
       </w:pPr>
       <w:r>
-        <w:t>conditional operator : &gt;, &lt;, &gt;=, &lt;=, ==, !=</w:t>
+        <w:t xml:space="preserve">conditional </w:t>
+      </w:r>
+      <w:proofErr w:type="gramStart"/>
+      <w:r>
+        <w:t>operator :</w:t>
+      </w:r>
+      <w:proofErr w:type="gramEnd"/>
+      <w:r>
+        <w:t xml:space="preserve"> &gt;, &lt;, &gt;=, &lt;=, ==, !=</w:t>
       </w:r>
     </w:p>
     <w:p>
@@ -1384,7 +1798,15 @@
         </w:numPr>
       </w:pPr>
       <w:r>
-        <w:t xml:space="preserve">increment and decrement operator : ++, -- </w:t>
+        <w:t xml:space="preserve">increment and decrement </w:t>
+      </w:r>
+      <w:proofErr w:type="gramStart"/>
+      <w:r>
+        <w:t>operator :</w:t>
+      </w:r>
+      <w:proofErr w:type="gramEnd"/>
+      <w:r>
+        <w:t xml:space="preserve"> ++, -- </w:t>
       </w:r>
     </w:p>
     <w:p/>
@@ -1496,7 +1918,23 @@
         <w:t>switch</w:t>
       </w:r>
       <w:r>
-        <w:t xml:space="preserve">(variableName) { variable type must be int, char or string in java. </w:t>
+        <w:t>(</w:t>
+      </w:r>
+      <w:proofErr w:type="spellStart"/>
+      <w:r>
+        <w:t>variableName</w:t>
+      </w:r>
+      <w:proofErr w:type="spellEnd"/>
+      <w:r>
+        <w:t xml:space="preserve">) </w:t>
+      </w:r>
+      <w:proofErr w:type="gramStart"/>
+      <w:r>
+        <w:t>{ variable</w:t>
+      </w:r>
+      <w:proofErr w:type="gramEnd"/>
+      <w:r>
+        <w:t xml:space="preserve"> type must be int, char or string in java. </w:t>
       </w:r>
     </w:p>
     <w:p>
@@ -1510,7 +1948,15 @@
         <w:t>case</w:t>
       </w:r>
       <w:r>
-        <w:t xml:space="preserve"> 1:block1</w:t>
+        <w:t xml:space="preserve"> </w:t>
+      </w:r>
+      <w:proofErr w:type="gramStart"/>
+      <w:r>
+        <w:t>1:block</w:t>
+      </w:r>
+      <w:proofErr w:type="gramEnd"/>
+      <w:r>
+        <w:t>1</w:t>
       </w:r>
     </w:p>
     <w:p>
@@ -1535,7 +1981,15 @@
         <w:ind w:left="360"/>
       </w:pPr>
       <w:r>
-        <w:t>case 2:block12</w:t>
+        <w:t xml:space="preserve">case </w:t>
+      </w:r>
+      <w:proofErr w:type="gramStart"/>
+      <w:r>
+        <w:t>2:block</w:t>
+      </w:r>
+      <w:proofErr w:type="gramEnd"/>
+      <w:r>
+        <w:t>12</w:t>
       </w:r>
     </w:p>
     <w:p>
@@ -1555,7 +2009,15 @@
         <w:ind w:left="360"/>
       </w:pPr>
       <w:r>
-        <w:t>case 3:block3</w:t>
+        <w:t xml:space="preserve">case </w:t>
+      </w:r>
+      <w:proofErr w:type="gramStart"/>
+      <w:r>
+        <w:t>3:block</w:t>
+      </w:r>
+      <w:proofErr w:type="gramEnd"/>
+      <w:r>
+        <w:t>3</w:t>
       </w:r>
     </w:p>
     <w:p>
@@ -1575,7 +2037,15 @@
         <w:ind w:left="360"/>
       </w:pPr>
       <w:r>
-        <w:t>case 4:block4</w:t>
+        <w:t xml:space="preserve">case </w:t>
+      </w:r>
+      <w:proofErr w:type="gramStart"/>
+      <w:r>
+        <w:t>4:block</w:t>
+      </w:r>
+      <w:proofErr w:type="gramEnd"/>
+      <w:r>
+        <w:t>4</w:t>
       </w:r>
     </w:p>
     <w:p>
@@ -1594,6 +2064,7 @@
       <w:pPr>
         <w:ind w:left="360"/>
       </w:pPr>
+      <w:proofErr w:type="gramStart"/>
       <w:r>
         <w:rPr>
           <w:highlight w:val="yellow"/>
@@ -1601,7 +2072,11 @@
         <w:t>default</w:t>
       </w:r>
       <w:r>
-        <w:t xml:space="preserve"> : default block ;</w:t>
+        <w:t xml:space="preserve"> :</w:t>
+      </w:r>
+      <w:proofErr w:type="gramEnd"/>
+      <w:r>
+        <w:t xml:space="preserve"> default block ;</w:t>
       </w:r>
     </w:p>
     <w:p>
@@ -1629,6 +2104,7 @@
       <w:r>
         <w:t xml:space="preserve">  </w:t>
       </w:r>
+      <w:proofErr w:type="gramStart"/>
       <w:r>
         <w:rPr>
           <w:highlight w:val="yellow"/>
@@ -1636,7 +2112,11 @@
         <w:t>Looping</w:t>
       </w:r>
       <w:r>
-        <w:t xml:space="preserve"> : looping is use to execute the task or statement again and again repeatedly </w:t>
+        <w:t xml:space="preserve"> :</w:t>
+      </w:r>
+      <w:proofErr w:type="gramEnd"/>
+      <w:r>
+        <w:t xml:space="preserve"> looping is use to execute the task or statement again and again repeatedly </w:t>
       </w:r>
     </w:p>
     <w:p>
@@ -1735,8 +2215,16 @@
           <w:highlight w:val="yellow"/>
         </w:rPr>
         <w:lastRenderedPageBreak/>
-        <w:t>Type casting :</w:t>
-      </w:r>
+        <w:t xml:space="preserve">Type </w:t>
+      </w:r>
+      <w:proofErr w:type="gramStart"/>
+      <w:r>
+        <w:rPr>
+          <w:highlight w:val="yellow"/>
+        </w:rPr>
+        <w:t>casting :</w:t>
+      </w:r>
+      <w:proofErr w:type="gramEnd"/>
     </w:p>
     <w:p>
       <w:pPr>
@@ -1923,20 +2411,44 @@
         </w:numPr>
       </w:pPr>
       <w:r>
-        <w:t xml:space="preserve">Non primitive or reference data types. : it is use to store value as well as reference of another data types. </w:t>
-      </w:r>
-    </w:p>
-    <w:p>
-      <w:pPr>
-        <w:pStyle w:val="ListParagraph"/>
-      </w:pPr>
-    </w:p>
-    <w:p>
-      <w:pPr>
-        <w:pStyle w:val="ListParagraph"/>
-      </w:pPr>
-      <w:r>
-        <w:t xml:space="preserve">4 types of non primitive </w:t>
+        <w:t>Non primitive or reference data types</w:t>
+      </w:r>
+      <w:proofErr w:type="gramStart"/>
+      <w:r>
+        <w:t>. :</w:t>
+      </w:r>
+      <w:proofErr w:type="gramEnd"/>
+      <w:r>
+        <w:t xml:space="preserve"> it is </w:t>
+      </w:r>
+      <w:proofErr w:type="spellStart"/>
+      <w:r>
+        <w:t>use</w:t>
+      </w:r>
+      <w:proofErr w:type="spellEnd"/>
+      <w:r>
+        <w:t xml:space="preserve"> to store value as well as reference of another data types. </w:t>
+      </w:r>
+    </w:p>
+    <w:p>
+      <w:pPr>
+        <w:pStyle w:val="ListParagraph"/>
+      </w:pPr>
+    </w:p>
+    <w:p>
+      <w:pPr>
+        <w:pStyle w:val="ListParagraph"/>
+      </w:pPr>
+      <w:r>
+        <w:t xml:space="preserve">4 types of </w:t>
+      </w:r>
+      <w:proofErr w:type="spellStart"/>
+      <w:r>
+        <w:t>non primitive</w:t>
+      </w:r>
+      <w:proofErr w:type="spellEnd"/>
+      <w:r>
+        <w:t xml:space="preserve"> </w:t>
       </w:r>
     </w:p>
     <w:p>
@@ -1947,8 +2459,13 @@
           <w:numId w:val="12"/>
         </w:numPr>
       </w:pPr>
-      <w:r>
-        <w:t xml:space="preserve">array :array is user defined or reference data type which help to store </w:t>
+      <w:proofErr w:type="gramStart"/>
+      <w:r>
+        <w:t>array :array</w:t>
+      </w:r>
+      <w:proofErr w:type="gramEnd"/>
+      <w:r>
+        <w:t xml:space="preserve"> is user defined or reference data type which help to store </w:t>
       </w:r>
     </w:p>
     <w:p>
@@ -1975,7 +2492,20 @@
         <w:ind w:left="1080"/>
       </w:pPr>
       <w:r>
-        <w:t>datatype arrayname[];</w:t>
+        <w:t xml:space="preserve">datatype </w:t>
+      </w:r>
+      <w:proofErr w:type="spellStart"/>
+      <w:proofErr w:type="gramStart"/>
+      <w:r>
+        <w:t>arrayname</w:t>
+      </w:r>
+      <w:proofErr w:type="spellEnd"/>
+      <w:r>
+        <w:t>[</w:t>
+      </w:r>
+      <w:proofErr w:type="gramEnd"/>
+      <w:r>
+        <w:t>];</w:t>
       </w:r>
       <w:r>
         <w:tab/>
@@ -1991,7 +2521,29 @@
         <w:rPr>
           <w:highlight w:val="yellow"/>
         </w:rPr>
-        <w:t>int num[];</w:t>
+        <w:t xml:space="preserve">int </w:t>
+      </w:r>
+      <w:proofErr w:type="spellStart"/>
+      <w:proofErr w:type="gramStart"/>
+      <w:r>
+        <w:rPr>
+          <w:highlight w:val="yellow"/>
+        </w:rPr>
+        <w:t>num</w:t>
+      </w:r>
+      <w:proofErr w:type="spellEnd"/>
+      <w:r>
+        <w:rPr>
+          <w:highlight w:val="yellow"/>
+        </w:rPr>
+        <w:t>[</w:t>
+      </w:r>
+      <w:proofErr w:type="gramEnd"/>
+      <w:r>
+        <w:rPr>
+          <w:highlight w:val="yellow"/>
+        </w:rPr>
+        <w:t>];</w:t>
       </w:r>
     </w:p>
     <w:p>
@@ -2018,7 +2570,21 @@
         <w:rPr>
           <w:highlight w:val="yellow"/>
         </w:rPr>
-        <w:t>int num1[]={10,20,30,40,50};</w:t>
+        <w:t>int num1</w:t>
+      </w:r>
+      <w:proofErr w:type="gramStart"/>
+      <w:r>
+        <w:rPr>
+          <w:highlight w:val="yellow"/>
+        </w:rPr>
+        <w:t>[]=</w:t>
+      </w:r>
+      <w:proofErr w:type="gramEnd"/>
+      <w:r>
+        <w:rPr>
+          <w:highlight w:val="yellow"/>
+        </w:rPr>
+        <w:t>{10,20,30,40,50};</w:t>
       </w:r>
       <w:r>
         <w:tab/>
@@ -2046,7 +2612,20 @@
         <w:ind w:left="1080"/>
       </w:pPr>
       <w:r>
-        <w:t>datatype arrayname[]=new datatype[size];</w:t>
+        <w:t xml:space="preserve">datatype </w:t>
+      </w:r>
+      <w:proofErr w:type="spellStart"/>
+      <w:proofErr w:type="gramStart"/>
+      <w:r>
+        <w:t>arrayname</w:t>
+      </w:r>
+      <w:proofErr w:type="spellEnd"/>
+      <w:r>
+        <w:t>[</w:t>
+      </w:r>
+      <w:proofErr w:type="gramEnd"/>
+      <w:r>
+        <w:t>]=new datatype[size];</w:t>
       </w:r>
     </w:p>
     <w:p>
@@ -2064,7 +2643,21 @@
         <w:rPr>
           <w:highlight w:val="yellow"/>
         </w:rPr>
-        <w:t>int num2[]=new int[10];</w:t>
+        <w:t>int num2</w:t>
+      </w:r>
+      <w:proofErr w:type="gramStart"/>
+      <w:r>
+        <w:rPr>
+          <w:highlight w:val="yellow"/>
+        </w:rPr>
+        <w:t>[]=</w:t>
+      </w:r>
+      <w:proofErr w:type="gramEnd"/>
+      <w:r>
+        <w:rPr>
+          <w:highlight w:val="yellow"/>
+        </w:rPr>
+        <w:t>new int[10];</w:t>
       </w:r>
     </w:p>
     <w:p>
@@ -2073,7 +2666,15 @@
         <w:ind w:left="1080"/>
       </w:pPr>
       <w:r>
-        <w:t xml:space="preserve">num2 can hold 10 value. Start from 0 to 9 position. </w:t>
+        <w:t xml:space="preserve">num2 can hold 10 </w:t>
+      </w:r>
+      <w:proofErr w:type="gramStart"/>
+      <w:r>
+        <w:t>value</w:t>
+      </w:r>
+      <w:proofErr w:type="gramEnd"/>
+      <w:r>
+        <w:t xml:space="preserve">. Start from 0 to 9 position. </w:t>
       </w:r>
     </w:p>
     <w:p>
@@ -2140,7 +2741,35 @@
         <w:rPr>
           <w:highlight w:val="yellow"/>
         </w:rPr>
-        <w:t>Scanner obj = new Scanner(System.in);</w:t>
+        <w:t xml:space="preserve">Scanner </w:t>
+      </w:r>
+      <w:proofErr w:type="spellStart"/>
+      <w:r>
+        <w:rPr>
+          <w:highlight w:val="yellow"/>
+        </w:rPr>
+        <w:t>obj</w:t>
+      </w:r>
+      <w:proofErr w:type="spellEnd"/>
+      <w:r>
+        <w:rPr>
+          <w:highlight w:val="yellow"/>
+        </w:rPr>
+        <w:t xml:space="preserve"> = new </w:t>
+      </w:r>
+      <w:proofErr w:type="gramStart"/>
+      <w:r>
+        <w:rPr>
+          <w:highlight w:val="yellow"/>
+        </w:rPr>
+        <w:t>Scanner(</w:t>
+      </w:r>
+      <w:proofErr w:type="gramEnd"/>
+      <w:r>
+        <w:rPr>
+          <w:highlight w:val="yellow"/>
+        </w:rPr>
+        <w:t>System.in);</w:t>
       </w:r>
     </w:p>
     <w:p/>
@@ -2173,6 +2802,7 @@
       <w:pPr>
         <w:ind w:left="720"/>
       </w:pPr>
+      <w:proofErr w:type="gramStart"/>
       <w:r>
         <w:rPr>
           <w:highlight w:val="yellow"/>
@@ -2180,13 +2810,26 @@
         <w:t>Scanner</w:t>
       </w:r>
       <w:r>
-        <w:t xml:space="preserve"> : pre defined class which help to scan the value through keyboard. </w:t>
+        <w:t xml:space="preserve"> :</w:t>
+      </w:r>
+      <w:proofErr w:type="gramEnd"/>
+      <w:r>
+        <w:t xml:space="preserve"> </w:t>
+      </w:r>
+      <w:proofErr w:type="spellStart"/>
+      <w:r>
+        <w:t>pre defined</w:t>
+      </w:r>
+      <w:proofErr w:type="spellEnd"/>
+      <w:r>
+        <w:t xml:space="preserve"> class which help to scan the value through keyboard. </w:t>
       </w:r>
     </w:p>
     <w:p>
       <w:pPr>
         <w:ind w:left="720"/>
       </w:pPr>
+      <w:proofErr w:type="gramStart"/>
       <w:r>
         <w:rPr>
           <w:highlight w:val="yellow"/>
@@ -2194,7 +2837,19 @@
         <w:t>String</w:t>
       </w:r>
       <w:r>
-        <w:t xml:space="preserve"> : in Java String is a pre defined class. which help to store more than one </w:t>
+        <w:t xml:space="preserve"> :</w:t>
+      </w:r>
+      <w:proofErr w:type="gramEnd"/>
+      <w:r>
+        <w:t xml:space="preserve"> in Java String is a </w:t>
+      </w:r>
+      <w:proofErr w:type="spellStart"/>
+      <w:r>
+        <w:t>pre defined</w:t>
+      </w:r>
+      <w:proofErr w:type="spellEnd"/>
+      <w:r>
+        <w:t xml:space="preserve"> class. which help to store more than one </w:t>
       </w:r>
     </w:p>
     <w:p>
@@ -2213,7 +2868,15 @@
         <w:t xml:space="preserve"> </w:t>
       </w:r>
       <w:r>
-        <w:t xml:space="preserve">String is pre defined class part of </w:t>
+        <w:t xml:space="preserve">String is </w:t>
+      </w:r>
+      <w:proofErr w:type="spellStart"/>
+      <w:r>
+        <w:t>pre defined</w:t>
+      </w:r>
+      <w:proofErr w:type="spellEnd"/>
+      <w:r>
+        <w:t xml:space="preserve"> class part of </w:t>
       </w:r>
       <w:r>
         <w:rPr>
@@ -2230,7 +2893,15 @@
         <w:ind w:left="720"/>
       </w:pPr>
       <w:r>
-        <w:t xml:space="preserve">By default java imported lang package. </w:t>
+        <w:t xml:space="preserve">By </w:t>
+      </w:r>
+      <w:proofErr w:type="gramStart"/>
+      <w:r>
+        <w:t>default</w:t>
+      </w:r>
+      <w:proofErr w:type="gramEnd"/>
+      <w:r>
+        <w:t xml:space="preserve"> java imported lang package. </w:t>
       </w:r>
     </w:p>
     <w:p>
@@ -2261,8 +2932,13 @@
           <w:numId w:val="12"/>
         </w:numPr>
       </w:pPr>
-      <w:r>
-        <w:t xml:space="preserve">enum </w:t>
+      <w:proofErr w:type="spellStart"/>
+      <w:r>
+        <w:t>enum</w:t>
+      </w:r>
+      <w:proofErr w:type="spellEnd"/>
+      <w:r>
+        <w:t xml:space="preserve"> </w:t>
       </w:r>
     </w:p>
     <w:p>
@@ -2299,15 +2975,31 @@
         <w:ind w:left="360"/>
       </w:pPr>
       <w:r>
-        <w:t>var obj1 = new Customer();</w:t>
-      </w:r>
-    </w:p>
-    <w:p>
-      <w:pPr>
-        <w:ind w:left="360"/>
-      </w:pPr>
-      <w:r>
-        <w:t>let obj2=new Customer();</w:t>
+        <w:t xml:space="preserve">var obj1 = new </w:t>
+      </w:r>
+      <w:proofErr w:type="gramStart"/>
+      <w:r>
+        <w:t>Customer(</w:t>
+      </w:r>
+      <w:proofErr w:type="gramEnd"/>
+      <w:r>
+        <w:t>);</w:t>
+      </w:r>
+    </w:p>
+    <w:p>
+      <w:pPr>
+        <w:ind w:left="360"/>
+      </w:pPr>
+      <w:r>
+        <w:t xml:space="preserve">let obj2=new </w:t>
+      </w:r>
+      <w:proofErr w:type="gramStart"/>
+      <w:r>
+        <w:t>Customer(</w:t>
+      </w:r>
+      <w:proofErr w:type="gramEnd"/>
+      <w:r>
+        <w:t>);</w:t>
       </w:r>
     </w:p>
     <w:p>
@@ -2315,24 +3007,46 @@
         <w:ind w:firstLine="360"/>
       </w:pPr>
       <w:r>
-        <w:t>Scanner obj1 = new Scanner(System.in);</w:t>
-      </w:r>
-    </w:p>
-    <w:p>
-      <w:pPr>
-        <w:ind w:left="360"/>
-      </w:pPr>
-      <w:r>
-        <w:t xml:space="preserve">obj.nextInt(); int value </w:t>
-      </w:r>
-    </w:p>
-    <w:p>
-      <w:pPr>
-        <w:ind w:left="360"/>
-      </w:pPr>
+        <w:t xml:space="preserve">Scanner obj1 = new </w:t>
+      </w:r>
+      <w:proofErr w:type="gramStart"/>
+      <w:r>
+        <w:t>Scanner(</w:t>
+      </w:r>
+      <w:proofErr w:type="gramEnd"/>
+      <w:r>
+        <w:t>System.in);</w:t>
+      </w:r>
+    </w:p>
+    <w:p>
+      <w:pPr>
+        <w:ind w:left="360"/>
+      </w:pPr>
+      <w:proofErr w:type="spellStart"/>
+      <w:proofErr w:type="gramStart"/>
+      <w:r>
+        <w:t>obj.nextInt</w:t>
+      </w:r>
+      <w:proofErr w:type="spellEnd"/>
+      <w:proofErr w:type="gramEnd"/>
+      <w:r>
+        <w:t xml:space="preserve">(); int value </w:t>
+      </w:r>
+    </w:p>
+    <w:p>
+      <w:pPr>
+        <w:ind w:left="360"/>
+      </w:pPr>
+      <w:proofErr w:type="spellStart"/>
+      <w:proofErr w:type="gramStart"/>
       <w:r>
         <w:lastRenderedPageBreak/>
-        <w:t>obj.next()</w:t>
+        <w:t>obj.next</w:t>
+      </w:r>
+      <w:proofErr w:type="spellEnd"/>
+      <w:proofErr w:type="gramEnd"/>
+      <w:r>
+        <w:t>()</w:t>
       </w:r>
       <w:r>
         <w:tab/>
@@ -2343,8 +3057,15 @@
       <w:pPr>
         <w:ind w:left="360"/>
       </w:pPr>
-      <w:r>
-        <w:t>obj.nextFloat()</w:t>
+      <w:proofErr w:type="spellStart"/>
+      <w:proofErr w:type="gramStart"/>
+      <w:r>
+        <w:t>obj.nextFloat</w:t>
+      </w:r>
+      <w:proofErr w:type="spellEnd"/>
+      <w:proofErr w:type="gramEnd"/>
+      <w:r>
+        <w:t>()</w:t>
       </w:r>
       <w:r>
         <w:tab/>
@@ -2360,6 +3081,7 @@
         </w:rPr>
         <w:t xml:space="preserve">Day </w:t>
       </w:r>
+      <w:proofErr w:type="gramStart"/>
       <w:r>
         <w:rPr>
           <w:highlight w:val="yellow"/>
@@ -2370,7 +3092,14 @@
         <w:rPr>
           <w:highlight w:val="yellow"/>
         </w:rPr>
-        <w:t xml:space="preserve"> : 2</w:t>
+        <w:t xml:space="preserve"> :</w:t>
+      </w:r>
+      <w:proofErr w:type="gramEnd"/>
+      <w:r>
+        <w:rPr>
+          <w:highlight w:val="yellow"/>
+        </w:rPr>
+        <w:t xml:space="preserve"> 2</w:t>
       </w:r>
       <w:r>
         <w:rPr>
@@ -2398,8 +3127,13 @@
       </w:r>
     </w:p>
     <w:p>
-      <w:r>
-        <w:t xml:space="preserve">object : any real world entity. </w:t>
+      <w:proofErr w:type="gramStart"/>
+      <w:r>
+        <w:t>object :</w:t>
+      </w:r>
+      <w:proofErr w:type="gramEnd"/>
+      <w:r>
+        <w:t xml:space="preserve"> any real world entity. </w:t>
       </w:r>
     </w:p>
     <w:p>
@@ -2475,11 +3209,16 @@
       </w:r>
     </w:p>
     <w:p>
+      <w:proofErr w:type="gramStart"/>
       <w:r>
         <w:t xml:space="preserve">class </w:t>
       </w:r>
       <w:r>
-        <w:t xml:space="preserve">: blue print of object or template of object or user defined data type which help to describe the object. </w:t>
+        <w:t>:</w:t>
+      </w:r>
+      <w:proofErr w:type="gramEnd"/>
+      <w:r>
+        <w:t xml:space="preserve"> blue print of object or template of object or user defined data type which help to describe the object. </w:t>
       </w:r>
     </w:p>
     <w:p>
@@ -2496,7 +3235,23 @@
     <w:p/>
     <w:p>
       <w:r>
-        <w:t>return type methodName(parameterList) {</w:t>
+        <w:t xml:space="preserve">return type </w:t>
+      </w:r>
+      <w:proofErr w:type="spellStart"/>
+      <w:r>
+        <w:t>methodName</w:t>
+      </w:r>
+      <w:proofErr w:type="spellEnd"/>
+      <w:r>
+        <w:t>(</w:t>
+      </w:r>
+      <w:proofErr w:type="spellStart"/>
+      <w:r>
+        <w:t>parameterList</w:t>
+      </w:r>
+      <w:proofErr w:type="spellEnd"/>
+      <w:r>
+        <w:t>) {</w:t>
       </w:r>
     </w:p>
     <w:p/>
@@ -2515,7 +3270,21 @@
         <w:rPr>
           <w:highlight w:val="yellow"/>
         </w:rPr>
-        <w:t>void info() {</w:t>
+        <w:t xml:space="preserve">void </w:t>
+      </w:r>
+      <w:proofErr w:type="gramStart"/>
+      <w:r>
+        <w:rPr>
+          <w:highlight w:val="yellow"/>
+        </w:rPr>
+        <w:t>info(</w:t>
+      </w:r>
+      <w:proofErr w:type="gramEnd"/>
+      <w:r>
+        <w:rPr>
+          <w:highlight w:val="yellow"/>
+        </w:rPr>
+        <w:t>) {</w:t>
       </w:r>
     </w:p>
     <w:p>
@@ -2564,7 +3333,21 @@
           <w:highlight w:val="yellow"/>
         </w:rPr>
         <w:lastRenderedPageBreak/>
-        <w:t>void add(int x, int y) {</w:t>
+        <w:t xml:space="preserve">void </w:t>
+      </w:r>
+      <w:proofErr w:type="gramStart"/>
+      <w:r>
+        <w:rPr>
+          <w:highlight w:val="yellow"/>
+        </w:rPr>
+        <w:t>add(</w:t>
+      </w:r>
+      <w:proofErr w:type="gramEnd"/>
+      <w:r>
+        <w:rPr>
+          <w:highlight w:val="yellow"/>
+        </w:rPr>
+        <w:t>int x, int y) {</w:t>
       </w:r>
     </w:p>
     <w:p>
@@ -2584,20 +3367,50 @@
     </w:p>
     <w:p>
       <w:r>
-        <w:t xml:space="preserve">Method name is add while calling this method we need to pass 2 parameter of type int and not return type. </w:t>
-      </w:r>
-    </w:p>
-    <w:p>
-      <w:pPr>
-        <w:rPr>
-          <w:highlight w:val="yellow"/>
-        </w:rPr>
-      </w:pPr>
-      <w:r>
-        <w:rPr>
-          <w:highlight w:val="yellow"/>
-        </w:rPr>
-        <w:t>String sayHello(String name) {</w:t>
+        <w:t xml:space="preserve">Method name is </w:t>
+      </w:r>
+      <w:proofErr w:type="gramStart"/>
+      <w:r>
+        <w:t>add</w:t>
+      </w:r>
+      <w:proofErr w:type="gramEnd"/>
+      <w:r>
+        <w:t xml:space="preserve"> while calling this method we need to pass 2 parameter of type int and not return type. </w:t>
+      </w:r>
+    </w:p>
+    <w:p>
+      <w:pPr>
+        <w:rPr>
+          <w:highlight w:val="yellow"/>
+        </w:rPr>
+      </w:pPr>
+      <w:r>
+        <w:rPr>
+          <w:highlight w:val="yellow"/>
+        </w:rPr>
+        <w:t xml:space="preserve">String </w:t>
+      </w:r>
+      <w:proofErr w:type="spellStart"/>
+      <w:proofErr w:type="gramStart"/>
+      <w:r>
+        <w:rPr>
+          <w:highlight w:val="yellow"/>
+        </w:rPr>
+        <w:t>sayHello</w:t>
+      </w:r>
+      <w:proofErr w:type="spellEnd"/>
+      <w:r>
+        <w:rPr>
+          <w:highlight w:val="yellow"/>
+        </w:rPr>
+        <w:t>(</w:t>
+      </w:r>
+      <w:proofErr w:type="gramEnd"/>
+      <w:r>
+        <w:rPr>
+          <w:highlight w:val="yellow"/>
+        </w:rPr>
+        <w:t>String name) {</w:t>
       </w:r>
     </w:p>
     <w:p>
@@ -2638,7 +3451,15 @@
     </w:p>
     <w:p>
       <w:r>
-        <w:t xml:space="preserve">Method name is sayHello. We need to pass one parameter of type string and it return string value to caller method. </w:t>
+        <w:t xml:space="preserve">Method name is </w:t>
+      </w:r>
+      <w:proofErr w:type="spellStart"/>
+      <w:r>
+        <w:t>sayHello</w:t>
+      </w:r>
+      <w:proofErr w:type="spellEnd"/>
+      <w:r>
+        <w:t xml:space="preserve">. We need to pass one parameter of type string and it return string value to caller method. </w:t>
       </w:r>
     </w:p>
     <w:p/>
@@ -2739,8 +3560,13 @@
         <w:pStyle w:val="ListParagraph"/>
         <w:ind w:left="1080"/>
       </w:pPr>
-      <w:r>
-        <w:t xml:space="preserve">Booean –&gt; false </w:t>
+      <w:proofErr w:type="spellStart"/>
+      <w:r>
+        <w:t>Booean</w:t>
+      </w:r>
+      <w:proofErr w:type="spellEnd"/>
+      <w:r>
+        <w:t xml:space="preserve"> –&gt; false </w:t>
       </w:r>
     </w:p>
     <w:p>
@@ -2767,7 +3593,15 @@
         </w:numPr>
       </w:pPr>
       <w:r>
-        <w:t xml:space="preserve">Instance variable we can use all method directly but method must be part of same class and it must be non static. </w:t>
+        <w:t xml:space="preserve">Instance variable we can use all method directly but method must be part of same class and it must be </w:t>
+      </w:r>
+      <w:proofErr w:type="spellStart"/>
+      <w:r>
+        <w:t>non static</w:t>
+      </w:r>
+      <w:proofErr w:type="spellEnd"/>
+      <w:r>
+        <w:t xml:space="preserve">. </w:t>
       </w:r>
     </w:p>
     <w:p>
@@ -2832,12 +3666,14 @@
     </w:p>
     <w:p/>
     <w:p>
+      <w:proofErr w:type="gramStart"/>
       <w:r>
         <w:rPr>
           <w:highlight w:val="yellow"/>
         </w:rPr>
         <w:t>Constructor :</w:t>
       </w:r>
+      <w:proofErr w:type="gramEnd"/>
       <w:r>
         <w:t xml:space="preserve"> constructor is a type of special method which help to create the object. </w:t>
       </w:r>
@@ -2894,6 +3730,7 @@
       <w:r>
         <w:tab/>
       </w:r>
+      <w:proofErr w:type="gramStart"/>
       <w:r>
         <w:rPr>
           <w:highlight w:val="yellow"/>
@@ -2901,7 +3738,11 @@
         <w:t>Employee</w:t>
       </w:r>
       <w:r>
-        <w:t>() {}</w:t>
+        <w:t>(</w:t>
+      </w:r>
+      <w:proofErr w:type="gramEnd"/>
+      <w:r>
+        <w:t>) {}</w:t>
       </w:r>
       <w:r>
         <w:tab/>
@@ -2918,6 +3759,7 @@
       <w:r>
         <w:tab/>
       </w:r>
+      <w:proofErr w:type="gramStart"/>
       <w:r>
         <w:rPr>
           <w:highlight w:val="yellow"/>
@@ -2925,7 +3767,11 @@
         <w:t>constructor</w:t>
       </w:r>
       <w:r>
-        <w:t>(){}</w:t>
+        <w:t>(</w:t>
+      </w:r>
+      <w:proofErr w:type="gramEnd"/>
+      <w:r>
+        <w:t>){}</w:t>
       </w:r>
       <w:r>
         <w:tab/>
@@ -3007,7 +3853,15 @@
     </w:p>
     <w:p>
       <w:r>
-        <w:t xml:space="preserve">If we want to refer to instance variable this we need to use this keyword. this is a keyword which refer to current to object. </w:t>
+        <w:t xml:space="preserve">If we want to refer to instance variable </w:t>
+      </w:r>
+      <w:proofErr w:type="gramStart"/>
+      <w:r>
+        <w:t>this</w:t>
+      </w:r>
+      <w:proofErr w:type="gramEnd"/>
+      <w:r>
+        <w:t xml:space="preserve"> we need to use this keyword. this is a keyword which refer to current to object. </w:t>
       </w:r>
     </w:p>
     <w:p/>
@@ -3029,6 +3883,7 @@
     </w:p>
     <w:p/>
     <w:p>
+      <w:proofErr w:type="gramStart"/>
       <w:r>
         <w:rPr>
           <w:highlight w:val="yellow"/>
@@ -3036,12 +3891,21 @@
         <w:t>Encapsulation</w:t>
       </w:r>
       <w:r>
-        <w:t xml:space="preserve"> : binding or wrapping data or variable and code or method/function is single unit is known as encapsulation. </w:t>
-      </w:r>
-    </w:p>
-    <w:p>
-      <w:r>
-        <w:t xml:space="preserve">Example : class. </w:t>
+        <w:t xml:space="preserve"> :</w:t>
+      </w:r>
+      <w:proofErr w:type="gramEnd"/>
+      <w:r>
+        <w:t xml:space="preserve"> binding or wrapping data or variable and code or method/function is single unit is known as encapsulation. </w:t>
+      </w:r>
+    </w:p>
+    <w:p>
+      <w:proofErr w:type="gramStart"/>
+      <w:r>
+        <w:t>Example :</w:t>
+      </w:r>
+      <w:proofErr w:type="gramEnd"/>
+      <w:r>
+        <w:t xml:space="preserve"> class. </w:t>
       </w:r>
     </w:p>
     <w:p/>
@@ -3087,6 +3951,7 @@
       </w:pPr>
     </w:p>
     <w:p>
+      <w:proofErr w:type="gramStart"/>
       <w:r>
         <w:rPr>
           <w:highlight w:val="yellow"/>
@@ -3094,6 +3959,7 @@
         <w:lastRenderedPageBreak/>
         <w:t>Inheritance :</w:t>
       </w:r>
+      <w:proofErr w:type="gramEnd"/>
     </w:p>
     <w:p>
       <w:r>
@@ -3103,7 +3969,15 @@
     <w:p/>
     <w:p>
       <w:r>
-        <w:t>class OldClass {</w:t>
+        <w:t xml:space="preserve">class </w:t>
+      </w:r>
+      <w:proofErr w:type="spellStart"/>
+      <w:r>
+        <w:t>OldClass</w:t>
+      </w:r>
+      <w:proofErr w:type="spellEnd"/>
+      <w:r>
+        <w:t xml:space="preserve"> {</w:t>
       </w:r>
       <w:r>
         <w:tab/>
@@ -3132,17 +4006,35 @@
     </w:p>
     <w:p>
       <w:r>
-        <w:t xml:space="preserve">class NewClass </w:t>
-      </w:r>
-      <w:r>
-        <w:rPr>
-          <w:highlight w:val="yellow"/>
-        </w:rPr>
-        <w:t>extends OldClass</w:t>
-      </w:r>
+        <w:t xml:space="preserve">class </w:t>
+      </w:r>
+      <w:proofErr w:type="spellStart"/>
+      <w:r>
+        <w:t>NewClass</w:t>
+      </w:r>
+      <w:proofErr w:type="spellEnd"/>
+      <w:r>
+        <w:t xml:space="preserve"> </w:t>
+      </w:r>
+      <w:r>
+        <w:rPr>
+          <w:highlight w:val="yellow"/>
+        </w:rPr>
+        <w:t xml:space="preserve">extends </w:t>
+      </w:r>
+      <w:proofErr w:type="spellStart"/>
+      <w:proofErr w:type="gramStart"/>
+      <w:r>
+        <w:rPr>
+          <w:highlight w:val="yellow"/>
+        </w:rPr>
+        <w:t>OldClass</w:t>
+      </w:r>
+      <w:proofErr w:type="spellEnd"/>
       <w:r>
         <w:t>{</w:t>
       </w:r>
+      <w:proofErr w:type="gramEnd"/>
       <w:r>
         <w:tab/>
         <w:t xml:space="preserve">sub class or derived class or child class. </w:t>
@@ -3180,7 +4072,15 @@
         </w:numPr>
       </w:pPr>
       <w:r>
-        <w:t xml:space="preserve">Single inheritance : one super class and one sub class </w:t>
+        <w:t xml:space="preserve">Single </w:t>
+      </w:r>
+      <w:proofErr w:type="gramStart"/>
+      <w:r>
+        <w:t>inheritance :</w:t>
+      </w:r>
+      <w:proofErr w:type="gramEnd"/>
+      <w:r>
+        <w:t xml:space="preserve"> one super class and one sub class </w:t>
       </w:r>
     </w:p>
     <w:p>
@@ -3228,7 +4128,15 @@
         <w:t>Multilevel</w:t>
       </w:r>
       <w:r>
-        <w:t xml:space="preserve"> inheritance : one super class and n number of sub class connected one by one. </w:t>
+        <w:t xml:space="preserve"> </w:t>
+      </w:r>
+      <w:proofErr w:type="gramStart"/>
+      <w:r>
+        <w:t>inheritance :</w:t>
+      </w:r>
+      <w:proofErr w:type="gramEnd"/>
+      <w:r>
+        <w:t xml:space="preserve"> one super class and n number of sub class connected one by one. </w:t>
       </w:r>
     </w:p>
     <w:p>
@@ -3291,7 +4199,15 @@
         </w:numPr>
       </w:pPr>
       <w:r>
-        <w:t xml:space="preserve">Hierarchical inheritance : one super class and more than one sub class connected directly to super class. </w:t>
+        <w:t xml:space="preserve">Hierarchical </w:t>
+      </w:r>
+      <w:proofErr w:type="gramStart"/>
+      <w:r>
+        <w:t>inheritance :</w:t>
+      </w:r>
+      <w:proofErr w:type="gramEnd"/>
+      <w:r>
+        <w:t xml:space="preserve"> one super class and more than one sub class connected directly to super class. </w:t>
       </w:r>
     </w:p>
     <w:p>
@@ -3354,7 +4270,15 @@
         </w:numPr>
       </w:pPr>
       <w:r>
-        <w:t xml:space="preserve">Multiple inheritance : more than one super class and one sub class </w:t>
+        <w:t xml:space="preserve">Multiple </w:t>
+      </w:r>
+      <w:proofErr w:type="gramStart"/>
+      <w:r>
+        <w:t>inheritance :</w:t>
+      </w:r>
+      <w:proofErr w:type="gramEnd"/>
+      <w:r>
+        <w:t xml:space="preserve"> more than one super class and one sub class </w:t>
       </w:r>
     </w:p>
     <w:p>
@@ -3398,8 +4322,16 @@
         <w:rPr>
           <w:highlight w:val="yellow"/>
         </w:rPr>
-        <w:t>C extends A,B</w:t>
-      </w:r>
+        <w:t xml:space="preserve">C extends </w:t>
+      </w:r>
+      <w:proofErr w:type="gramStart"/>
+      <w:r>
+        <w:rPr>
+          <w:highlight w:val="yellow"/>
+        </w:rPr>
+        <w:t>A,B</w:t>
+      </w:r>
+      <w:proofErr w:type="gramEnd"/>
       <w:r>
         <w:t xml:space="preserve"> {</w:t>
       </w:r>
@@ -3488,25 +4420,58 @@
       </w:pPr>
       <w:r>
         <w:tab/>
-        <w:t>id,name,salary</w:t>
-      </w:r>
-    </w:p>
-    <w:p>
-      <w:pPr>
-        <w:pStyle w:val="ListParagraph"/>
-      </w:pPr>
-      <w:r>
-        <w:tab/>
-        <w:t>readEmployee()</w:t>
-      </w:r>
-    </w:p>
-    <w:p>
-      <w:pPr>
-        <w:pStyle w:val="ListParagraph"/>
-      </w:pPr>
-      <w:r>
-        <w:tab/>
-        <w:t>displayEmployee();</w:t>
+      </w:r>
+      <w:proofErr w:type="spellStart"/>
+      <w:proofErr w:type="gramStart"/>
+      <w:r>
+        <w:t>id,name</w:t>
+      </w:r>
+      <w:proofErr w:type="gramEnd"/>
+      <w:r>
+        <w:t>,salary</w:t>
+      </w:r>
+      <w:proofErr w:type="spellEnd"/>
+    </w:p>
+    <w:p>
+      <w:pPr>
+        <w:pStyle w:val="ListParagraph"/>
+      </w:pPr>
+      <w:r>
+        <w:tab/>
+      </w:r>
+      <w:proofErr w:type="spellStart"/>
+      <w:proofErr w:type="gramStart"/>
+      <w:r>
+        <w:t>readEmployee</w:t>
+      </w:r>
+      <w:proofErr w:type="spellEnd"/>
+      <w:r>
+        <w:t>(</w:t>
+      </w:r>
+      <w:proofErr w:type="gramEnd"/>
+      <w:r>
+        <w:t>)</w:t>
+      </w:r>
+    </w:p>
+    <w:p>
+      <w:pPr>
+        <w:pStyle w:val="ListParagraph"/>
+      </w:pPr>
+      <w:r>
+        <w:tab/>
+      </w:r>
+      <w:proofErr w:type="spellStart"/>
+      <w:proofErr w:type="gramStart"/>
+      <w:r>
+        <w:t>displayEmployee</w:t>
+      </w:r>
+      <w:proofErr w:type="spellEnd"/>
+      <w:r>
+        <w:t>(</w:t>
+      </w:r>
+      <w:proofErr w:type="gramEnd"/>
+      <w:r>
+        <w:t>);</w:t>
       </w:r>
     </w:p>
     <w:p>
@@ -3537,25 +4502,56 @@
       </w:pPr>
       <w:r>
         <w:tab/>
-        <w:t>numberOfEmp;</w:t>
-      </w:r>
-    </w:p>
-    <w:p>
-      <w:pPr>
-        <w:pStyle w:val="ListParagraph"/>
-      </w:pPr>
-      <w:r>
-        <w:tab/>
-        <w:t>readManager()</w:t>
-      </w:r>
-    </w:p>
-    <w:p>
-      <w:pPr>
-        <w:pStyle w:val="ListParagraph"/>
-      </w:pPr>
-      <w:r>
-        <w:tab/>
-        <w:t>displayManager();</w:t>
+      </w:r>
+      <w:proofErr w:type="spellStart"/>
+      <w:r>
+        <w:t>numberOfEmp</w:t>
+      </w:r>
+      <w:proofErr w:type="spellEnd"/>
+      <w:r>
+        <w:t>;</w:t>
+      </w:r>
+    </w:p>
+    <w:p>
+      <w:pPr>
+        <w:pStyle w:val="ListParagraph"/>
+      </w:pPr>
+      <w:r>
+        <w:tab/>
+      </w:r>
+      <w:proofErr w:type="spellStart"/>
+      <w:proofErr w:type="gramStart"/>
+      <w:r>
+        <w:t>readManager</w:t>
+      </w:r>
+      <w:proofErr w:type="spellEnd"/>
+      <w:r>
+        <w:t>(</w:t>
+      </w:r>
+      <w:proofErr w:type="gramEnd"/>
+      <w:r>
+        <w:t>)</w:t>
+      </w:r>
+    </w:p>
+    <w:p>
+      <w:pPr>
+        <w:pStyle w:val="ListParagraph"/>
+      </w:pPr>
+      <w:r>
+        <w:tab/>
+      </w:r>
+      <w:proofErr w:type="spellStart"/>
+      <w:proofErr w:type="gramStart"/>
+      <w:r>
+        <w:t>displayManager</w:t>
+      </w:r>
+      <w:proofErr w:type="spellEnd"/>
+      <w:r>
+        <w:t>(</w:t>
+      </w:r>
+      <w:proofErr w:type="gramEnd"/>
+      <w:r>
+        <w:t>);</w:t>
       </w:r>
     </w:p>
     <w:p>
@@ -3571,40 +4567,81 @@
         <w:pStyle w:val="ListParagraph"/>
       </w:pPr>
       <w:r>
-        <w:t xml:space="preserve">class ProjectManager </w:t>
-      </w:r>
-      <w:r>
-        <w:t>extends Manager</w:t>
+        <w:t xml:space="preserve">class </w:t>
+      </w:r>
+      <w:proofErr w:type="spellStart"/>
+      <w:r>
+        <w:t>ProjectManager</w:t>
+      </w:r>
+      <w:proofErr w:type="spellEnd"/>
+      <w:r>
+        <w:t xml:space="preserve"> </w:t>
+      </w:r>
+      <w:r>
+        <w:t xml:space="preserve">extends </w:t>
+      </w:r>
+      <w:proofErr w:type="gramStart"/>
+      <w:r>
+        <w:t>Manager</w:t>
       </w:r>
       <w:r>
         <w:t>{</w:t>
       </w:r>
-    </w:p>
-    <w:p>
-      <w:pPr>
-        <w:pStyle w:val="ListParagraph"/>
-      </w:pPr>
-      <w:r>
-        <w:tab/>
+      <w:proofErr w:type="gramEnd"/>
+    </w:p>
+    <w:p>
+      <w:pPr>
+        <w:pStyle w:val="ListParagraph"/>
+      </w:pPr>
+      <w:r>
+        <w:tab/>
+      </w:r>
+      <w:proofErr w:type="spellStart"/>
+      <w:r>
         <w:t>clientInfo</w:t>
       </w:r>
-    </w:p>
-    <w:p>
-      <w:pPr>
-        <w:pStyle w:val="ListParagraph"/>
-      </w:pPr>
-      <w:r>
-        <w:tab/>
-        <w:t xml:space="preserve">readProjectManager() </w:t>
-      </w:r>
-    </w:p>
-    <w:p>
-      <w:pPr>
-        <w:pStyle w:val="ListParagraph"/>
-      </w:pPr>
-      <w:r>
-        <w:tab/>
-        <w:t>displayProjectManager();</w:t>
+      <w:proofErr w:type="spellEnd"/>
+    </w:p>
+    <w:p>
+      <w:pPr>
+        <w:pStyle w:val="ListParagraph"/>
+      </w:pPr>
+      <w:r>
+        <w:tab/>
+      </w:r>
+      <w:proofErr w:type="spellStart"/>
+      <w:proofErr w:type="gramStart"/>
+      <w:r>
+        <w:t>readProjectManager</w:t>
+      </w:r>
+      <w:proofErr w:type="spellEnd"/>
+      <w:r>
+        <w:t>(</w:t>
+      </w:r>
+      <w:proofErr w:type="gramEnd"/>
+      <w:r>
+        <w:t xml:space="preserve">) </w:t>
+      </w:r>
+    </w:p>
+    <w:p>
+      <w:pPr>
+        <w:pStyle w:val="ListParagraph"/>
+      </w:pPr>
+      <w:r>
+        <w:tab/>
+      </w:r>
+      <w:proofErr w:type="spellStart"/>
+      <w:proofErr w:type="gramStart"/>
+      <w:r>
+        <w:t>displayProjectManager</w:t>
+      </w:r>
+      <w:proofErr w:type="spellEnd"/>
+      <w:r>
+        <w:t>(</w:t>
+      </w:r>
+      <w:proofErr w:type="gramEnd"/>
+      <w:r>
+        <w:t>);</w:t>
       </w:r>
     </w:p>
     <w:p>
@@ -3621,37 +4658,73 @@
         <w:t xml:space="preserve">class Developer </w:t>
       </w:r>
       <w:r>
-        <w:t>extends Employee</w:t>
+        <w:t xml:space="preserve">extends </w:t>
+      </w:r>
+      <w:proofErr w:type="gramStart"/>
+      <w:r>
+        <w:t>Employee</w:t>
       </w:r>
       <w:r>
         <w:t>{</w:t>
       </w:r>
-    </w:p>
-    <w:p>
-      <w:r>
-        <w:tab/>
-      </w:r>
-      <w:r>
-        <w:tab/>
-        <w:t>techName;</w:t>
-      </w:r>
-    </w:p>
-    <w:p>
-      <w:r>
-        <w:tab/>
-      </w:r>
-      <w:r>
-        <w:tab/>
-        <w:t>readDeveloper()</w:t>
-      </w:r>
-    </w:p>
-    <w:p>
-      <w:r>
-        <w:tab/>
-      </w:r>
-      <w:r>
-        <w:tab/>
-        <w:t xml:space="preserve">disDeveloper() </w:t>
+      <w:proofErr w:type="gramEnd"/>
+    </w:p>
+    <w:p>
+      <w:r>
+        <w:tab/>
+      </w:r>
+      <w:r>
+        <w:tab/>
+      </w:r>
+      <w:proofErr w:type="spellStart"/>
+      <w:r>
+        <w:t>techName</w:t>
+      </w:r>
+      <w:proofErr w:type="spellEnd"/>
+      <w:r>
+        <w:t>;</w:t>
+      </w:r>
+    </w:p>
+    <w:p>
+      <w:r>
+        <w:tab/>
+      </w:r>
+      <w:r>
+        <w:tab/>
+      </w:r>
+      <w:proofErr w:type="spellStart"/>
+      <w:proofErr w:type="gramStart"/>
+      <w:r>
+        <w:t>readDeveloper</w:t>
+      </w:r>
+      <w:proofErr w:type="spellEnd"/>
+      <w:r>
+        <w:t>(</w:t>
+      </w:r>
+      <w:proofErr w:type="gramEnd"/>
+      <w:r>
+        <w:t>)</w:t>
+      </w:r>
+    </w:p>
+    <w:p>
+      <w:r>
+        <w:tab/>
+      </w:r>
+      <w:r>
+        <w:tab/>
+      </w:r>
+      <w:proofErr w:type="spellStart"/>
+      <w:proofErr w:type="gramStart"/>
+      <w:r>
+        <w:t>disDeveloper</w:t>
+      </w:r>
+      <w:proofErr w:type="spellEnd"/>
+      <w:r>
+        <w:t>(</w:t>
+      </w:r>
+      <w:proofErr w:type="gramEnd"/>
+      <w:r>
+        <w:t xml:space="preserve">) </w:t>
       </w:r>
     </w:p>
     <w:p>
@@ -3670,6 +4743,7 @@
         </w:rPr>
         <w:t xml:space="preserve">Day </w:t>
       </w:r>
+      <w:proofErr w:type="gramStart"/>
       <w:r>
         <w:rPr>
           <w:highlight w:val="yellow"/>
@@ -3680,7 +4754,14 @@
         <w:rPr>
           <w:highlight w:val="yellow"/>
         </w:rPr>
-        <w:t xml:space="preserve"> : 2</w:t>
+        <w:t xml:space="preserve"> :</w:t>
+      </w:r>
+      <w:proofErr w:type="gramEnd"/>
+      <w:r>
+        <w:rPr>
+          <w:highlight w:val="yellow"/>
+        </w:rPr>
+        <w:t xml:space="preserve"> 2</w:t>
       </w:r>
       <w:r>
         <w:rPr>
@@ -3697,28 +4778,80 @@
     </w:p>
     <w:p>
       <w:r>
-        <w:t>Scanner is a pre defined class part of util package.</w:t>
-      </w:r>
-    </w:p>
-    <w:p>
-      <w:r>
-        <w:t>Outside a class we need to import java.util.Scaner;</w:t>
+        <w:t xml:space="preserve">Scanner is a </w:t>
+      </w:r>
+      <w:proofErr w:type="spellStart"/>
+      <w:r>
+        <w:t>pre defined</w:t>
+      </w:r>
+      <w:proofErr w:type="spellEnd"/>
+      <w:r>
+        <w:t xml:space="preserve"> class part of util package.</w:t>
+      </w:r>
+    </w:p>
+    <w:p>
+      <w:r>
+        <w:t xml:space="preserve">Outside a class we need to import </w:t>
+      </w:r>
+      <w:proofErr w:type="spellStart"/>
+      <w:proofErr w:type="gramStart"/>
+      <w:r>
+        <w:t>java.util</w:t>
+      </w:r>
+      <w:proofErr w:type="gramEnd"/>
+      <w:r>
+        <w:t>.Scaner</w:t>
+      </w:r>
+      <w:proofErr w:type="spellEnd"/>
+      <w:r>
+        <w:t>;</w:t>
       </w:r>
     </w:p>
     <w:p/>
     <w:p>
       <w:r>
-        <w:t>Scanner sc = new Scanner(System.in);</w:t>
-      </w:r>
-    </w:p>
-    <w:p>
-      <w:r>
-        <w:t>System.out.println(“Enter the id”);</w:t>
-      </w:r>
-    </w:p>
-    <w:p>
-      <w:r>
-        <w:t>Int id = sc.nextInt();</w:t>
+        <w:t xml:space="preserve">Scanner </w:t>
+      </w:r>
+      <w:proofErr w:type="spellStart"/>
+      <w:r>
+        <w:t>sc</w:t>
+      </w:r>
+      <w:proofErr w:type="spellEnd"/>
+      <w:r>
+        <w:t xml:space="preserve"> = new </w:t>
+      </w:r>
+      <w:proofErr w:type="gramStart"/>
+      <w:r>
+        <w:t>Scanner(</w:t>
+      </w:r>
+      <w:proofErr w:type="gramEnd"/>
+      <w:r>
+        <w:t>System.in);</w:t>
+      </w:r>
+    </w:p>
+    <w:p>
+      <w:proofErr w:type="spellStart"/>
+      <w:r>
+        <w:t>System.out.println</w:t>
+      </w:r>
+      <w:proofErr w:type="spellEnd"/>
+      <w:r>
+        <w:t>(“Enter the id”);</w:t>
+      </w:r>
+    </w:p>
+    <w:p>
+      <w:r>
+        <w:t xml:space="preserve">Int id = </w:t>
+      </w:r>
+      <w:proofErr w:type="spellStart"/>
+      <w:proofErr w:type="gramStart"/>
+      <w:r>
+        <w:t>sc.nextInt</w:t>
+      </w:r>
+      <w:proofErr w:type="spellEnd"/>
+      <w:proofErr w:type="gramEnd"/>
+      <w:r>
+        <w:t>();</w:t>
       </w:r>
       <w:r>
         <w:tab/>
@@ -3730,7 +4863,17 @@
     </w:p>
     <w:p>
       <w:r>
-        <w:t>String name = sc.next();</w:t>
+        <w:t xml:space="preserve">String name = </w:t>
+      </w:r>
+      <w:proofErr w:type="spellStart"/>
+      <w:proofErr w:type="gramStart"/>
+      <w:r>
+        <w:t>sc.next</w:t>
+      </w:r>
+      <w:proofErr w:type="spellEnd"/>
+      <w:proofErr w:type="gramEnd"/>
+      <w:r>
+        <w:t>();</w:t>
       </w:r>
       <w:r>
         <w:tab/>
@@ -3742,7 +4885,25 @@
     </w:p>
     <w:p>
       <w:r>
-        <w:t>String msg = sc.nextLine();</w:t>
+        <w:t xml:space="preserve">String </w:t>
+      </w:r>
+      <w:proofErr w:type="spellStart"/>
+      <w:r>
+        <w:t>msg</w:t>
+      </w:r>
+      <w:proofErr w:type="spellEnd"/>
+      <w:r>
+        <w:t xml:space="preserve"> = </w:t>
+      </w:r>
+      <w:proofErr w:type="spellStart"/>
+      <w:proofErr w:type="gramStart"/>
+      <w:r>
+        <w:t>sc.nextLine</w:t>
+      </w:r>
+      <w:proofErr w:type="spellEnd"/>
+      <w:proofErr w:type="gramEnd"/>
+      <w:r>
+        <w:t>();</w:t>
       </w:r>
       <w:r>
         <w:tab/>
@@ -3751,7 +4912,17 @@
     </w:p>
     <w:p>
       <w:r>
-        <w:t>float salary = sc.nextFloat();</w:t>
+        <w:t xml:space="preserve">float salary = </w:t>
+      </w:r>
+      <w:proofErr w:type="spellStart"/>
+      <w:proofErr w:type="gramStart"/>
+      <w:r>
+        <w:t>sc.nextFloat</w:t>
+      </w:r>
+      <w:proofErr w:type="spellEnd"/>
+      <w:proofErr w:type="gramEnd"/>
+      <w:r>
+        <w:t>();</w:t>
       </w:r>
     </w:p>
     <w:p/>
@@ -3778,6 +4949,7 @@
       </w:pPr>
     </w:p>
     <w:p>
+      <w:proofErr w:type="gramStart"/>
       <w:r>
         <w:rPr>
           <w:highlight w:val="yellow"/>
@@ -3786,7 +4958,11 @@
         <w:t>Polymorphism</w:t>
       </w:r>
       <w:r>
-        <w:t xml:space="preserve"> : one name many forms or many implementation. </w:t>
+        <w:t xml:space="preserve"> :</w:t>
+      </w:r>
+      <w:proofErr w:type="gramEnd"/>
+      <w:r>
+        <w:t xml:space="preserve"> one name many forms or many implementation. </w:t>
       </w:r>
     </w:p>
     <w:p>
@@ -3810,8 +4986,13 @@
       <w:pPr>
         <w:pStyle w:val="ListParagraph"/>
       </w:pPr>
-      <w:r>
-        <w:t>Example : Method overloading :</w:t>
+      <w:proofErr w:type="gramStart"/>
+      <w:r>
+        <w:t>Example :</w:t>
+      </w:r>
+      <w:proofErr w:type="gramEnd"/>
+      <w:r>
+        <w:t xml:space="preserve"> Method overloading :</w:t>
       </w:r>
       <w:r>
         <w:t xml:space="preserve"> </w:t>
@@ -3836,7 +5017,23 @@
         <w:pStyle w:val="ListParagraph"/>
       </w:pPr>
       <w:r>
-        <w:t xml:space="preserve">The method have same name but different parameter list ie type of parameter list or number of parameter list must be different. </w:t>
+        <w:t xml:space="preserve">The method </w:t>
+      </w:r>
+      <w:proofErr w:type="gramStart"/>
+      <w:r>
+        <w:t>have</w:t>
+      </w:r>
+      <w:proofErr w:type="gramEnd"/>
+      <w:r>
+        <w:t xml:space="preserve"> same name but different parameter list </w:t>
+      </w:r>
+      <w:proofErr w:type="spellStart"/>
+      <w:r>
+        <w:t>ie</w:t>
+      </w:r>
+      <w:proofErr w:type="spellEnd"/>
+      <w:r>
+        <w:t xml:space="preserve"> type of parameter list or number of parameter list must be different. </w:t>
       </w:r>
     </w:p>
     <w:p>
@@ -3855,16 +5052,37 @@
       <w:pPr>
         <w:pStyle w:val="ListParagraph"/>
       </w:pPr>
-      <w:r>
-        <w:t xml:space="preserve">Example : Method overriding </w:t>
-      </w:r>
-    </w:p>
-    <w:p>
-      <w:pPr>
-        <w:pStyle w:val="ListParagraph"/>
-      </w:pPr>
-      <w:r>
-        <w:t xml:space="preserve">The method have same name and same method signature (number of parameter list, type fo parameter list and return type must be same). </w:t>
+      <w:proofErr w:type="gramStart"/>
+      <w:r>
+        <w:t>Example :</w:t>
+      </w:r>
+      <w:proofErr w:type="gramEnd"/>
+      <w:r>
+        <w:t xml:space="preserve"> Method overriding </w:t>
+      </w:r>
+    </w:p>
+    <w:p>
+      <w:pPr>
+        <w:pStyle w:val="ListParagraph"/>
+      </w:pPr>
+      <w:r>
+        <w:t xml:space="preserve">The method </w:t>
+      </w:r>
+      <w:proofErr w:type="gramStart"/>
+      <w:r>
+        <w:t>have</w:t>
+      </w:r>
+      <w:proofErr w:type="gramEnd"/>
+      <w:r>
+        <w:t xml:space="preserve"> same name and same method signature (number of parameter list, type </w:t>
+      </w:r>
+      <w:proofErr w:type="spellStart"/>
+      <w:r>
+        <w:t>fo</w:t>
+      </w:r>
+      <w:proofErr w:type="spellEnd"/>
+      <w:r>
+        <w:t xml:space="preserve"> parameter list and return type must be same). </w:t>
       </w:r>
     </w:p>
     <w:p>
@@ -3880,8 +5098,13 @@
     </w:p>
     <w:p/>
     <w:p>
-      <w:r>
-        <w:t xml:space="preserve">Annotation : annotation is like a meta data . meta data is data about data. </w:t>
+      <w:proofErr w:type="gramStart"/>
+      <w:r>
+        <w:t>Annotation :</w:t>
+      </w:r>
+      <w:proofErr w:type="gramEnd"/>
+      <w:r>
+        <w:t xml:space="preserve"> annotation is like a meta data . meta data is data about data. </w:t>
       </w:r>
     </w:p>
     <w:p>
@@ -3891,7 +5114,31 @@
     </w:p>
     <w:p>
       <w:r>
-        <w:t xml:space="preserve">Java provided lot of pre defined annotation. All annotation start with pre fix @ followed by annotation name. few annotation we can use on class level or method level or property level. </w:t>
+        <w:t xml:space="preserve">Java provided lot of </w:t>
+      </w:r>
+      <w:proofErr w:type="spellStart"/>
+      <w:r>
+        <w:t>pre defined</w:t>
+      </w:r>
+      <w:proofErr w:type="spellEnd"/>
+      <w:r>
+        <w:t xml:space="preserve"> annotation. All annotation </w:t>
+      </w:r>
+      <w:proofErr w:type="gramStart"/>
+      <w:r>
+        <w:t>start</w:t>
+      </w:r>
+      <w:proofErr w:type="gramEnd"/>
+      <w:r>
+        <w:t xml:space="preserve"> with pre fix @ followed by annotation name. few </w:t>
+      </w:r>
+      <w:proofErr w:type="gramStart"/>
+      <w:r>
+        <w:t>annotation</w:t>
+      </w:r>
+      <w:proofErr w:type="gramEnd"/>
+      <w:r>
+        <w:t xml:space="preserve"> we can use on class level or method level or property level. </w:t>
       </w:r>
     </w:p>
     <w:p>
@@ -3901,7 +5148,15 @@
     </w:p>
     <w:p>
       <w:r>
-        <w:t xml:space="preserve">Overriding super class method then we doesn’t get any error else we will get the error. </w:t>
+        <w:t xml:space="preserve">Overriding super class method then we </w:t>
+      </w:r>
+      <w:proofErr w:type="gramStart"/>
+      <w:r>
+        <w:t>doesn’t</w:t>
+      </w:r>
+      <w:proofErr w:type="gramEnd"/>
+      <w:r>
+        <w:t xml:space="preserve"> get any error else we will get the error. </w:t>
       </w:r>
     </w:p>
     <w:p/>
@@ -3924,11 +5179,16 @@
           <w:numId w:val="18"/>
         </w:numPr>
       </w:pPr>
+      <w:proofErr w:type="gramStart"/>
       <w:r>
         <w:t xml:space="preserve">abstract </w:t>
       </w:r>
       <w:r>
-        <w:t xml:space="preserve">:abstract is a keyword we can use with method and class but not with variable. </w:t>
+        <w:t>:abstract</w:t>
+      </w:r>
+      <w:proofErr w:type="gramEnd"/>
+      <w:r>
+        <w:t xml:space="preserve"> is a keyword we can use with method and class but not with variable. </w:t>
       </w:r>
     </w:p>
     <w:p>
@@ -3940,7 +5200,15 @@
         </w:numPr>
       </w:pPr>
       <w:r>
-        <w:t xml:space="preserve">Abstract method : method without body or without curly braces or incomplete method is known as abstract method. </w:t>
+        <w:t xml:space="preserve">Abstract </w:t>
+      </w:r>
+      <w:proofErr w:type="gramStart"/>
+      <w:r>
+        <w:t>method :</w:t>
+      </w:r>
+      <w:proofErr w:type="gramEnd"/>
+      <w:r>
+        <w:t xml:space="preserve"> method without body or without curly braces or incomplete method is known as abstract method. </w:t>
       </w:r>
     </w:p>
     <w:p>
@@ -3949,7 +5217,31 @@
         <w:ind w:left="1440"/>
       </w:pPr>
       <w:r>
-        <w:t>abstract returnType methodName(parameterList);</w:t>
+        <w:t xml:space="preserve">abstract </w:t>
+      </w:r>
+      <w:proofErr w:type="spellStart"/>
+      <w:r>
+        <w:t>returnType</w:t>
+      </w:r>
+      <w:proofErr w:type="spellEnd"/>
+      <w:r>
+        <w:t xml:space="preserve"> </w:t>
+      </w:r>
+      <w:proofErr w:type="spellStart"/>
+      <w:r>
+        <w:t>methodName</w:t>
+      </w:r>
+      <w:proofErr w:type="spellEnd"/>
+      <w:r>
+        <w:t>(</w:t>
+      </w:r>
+      <w:proofErr w:type="spellStart"/>
+      <w:r>
+        <w:t>parameterList</w:t>
+      </w:r>
+      <w:proofErr w:type="spellEnd"/>
+      <w:r>
+        <w:t>);</w:t>
       </w:r>
     </w:p>
     <w:p>
@@ -3961,7 +5253,15 @@
         </w:numPr>
       </w:pPr>
       <w:r>
-        <w:t xml:space="preserve">If class contains one or more abstract method that class we need to declare as abstract class. </w:t>
+        <w:t xml:space="preserve">If class contains one or more abstract method that </w:t>
+      </w:r>
+      <w:proofErr w:type="gramStart"/>
+      <w:r>
+        <w:t>class</w:t>
+      </w:r>
+      <w:proofErr w:type="gramEnd"/>
+      <w:r>
+        <w:t xml:space="preserve"> we need to declare as abstract class. </w:t>
       </w:r>
     </w:p>
     <w:p>
@@ -3970,8 +5270,18 @@
         <w:ind w:left="1440"/>
       </w:pPr>
       <w:r>
-        <w:t>abstract class classname{</w:t>
-      </w:r>
+        <w:t xml:space="preserve">abstract class </w:t>
+      </w:r>
+      <w:proofErr w:type="spellStart"/>
+      <w:proofErr w:type="gramStart"/>
+      <w:r>
+        <w:t>classname</w:t>
+      </w:r>
+      <w:proofErr w:type="spellEnd"/>
+      <w:r>
+        <w:t>{</w:t>
+      </w:r>
+      <w:proofErr w:type="gramEnd"/>
     </w:p>
     <w:p>
       <w:pPr>
@@ -4009,7 +5319,15 @@
         </w:numPr>
       </w:pPr>
       <w:r>
-        <w:t xml:space="preserve">Abstract class can contain normal as well as abstract method. Means it can contains zero or 1 or many abstract methods. </w:t>
+        <w:t xml:space="preserve">Abstract class can contain normal as well as abstract method. Means it can </w:t>
+      </w:r>
+      <w:proofErr w:type="gramStart"/>
+      <w:r>
+        <w:t>contains</w:t>
+      </w:r>
+      <w:proofErr w:type="gramEnd"/>
+      <w:r>
+        <w:t xml:space="preserve"> zero or 1 or many abstract methods. </w:t>
       </w:r>
     </w:p>
     <w:p>
@@ -4038,12 +5356,17 @@
           <w:numId w:val="18"/>
         </w:numPr>
       </w:pPr>
+      <w:proofErr w:type="gramStart"/>
       <w:r>
         <w:lastRenderedPageBreak/>
         <w:t xml:space="preserve">final </w:t>
       </w:r>
       <w:r>
-        <w:t xml:space="preserve">: final keyword we can use with variable, method and class. </w:t>
+        <w:t>:</w:t>
+      </w:r>
+      <w:proofErr w:type="gramEnd"/>
+      <w:r>
+        <w:t xml:space="preserve"> final keyword we can use with variable, method and class. </w:t>
       </w:r>
     </w:p>
     <w:p>
@@ -4055,7 +5378,15 @@
         </w:numPr>
       </w:pPr>
       <w:r>
-        <w:t xml:space="preserve">final variable : to declare constant value in java we use final keyword. </w:t>
+        <w:t xml:space="preserve">final </w:t>
+      </w:r>
+      <w:proofErr w:type="gramStart"/>
+      <w:r>
+        <w:t>variable :</w:t>
+      </w:r>
+      <w:proofErr w:type="gramEnd"/>
+      <w:r>
+        <w:t xml:space="preserve"> to declare constant value in java we use final keyword. </w:t>
       </w:r>
     </w:p>
     <w:p>
@@ -4089,7 +5420,15 @@
         </w:numPr>
       </w:pPr>
       <w:r>
-        <w:t xml:space="preserve">final method : if method is final we can’t override that method. But we can use that method. </w:t>
+        <w:t xml:space="preserve">final </w:t>
+      </w:r>
+      <w:proofErr w:type="gramStart"/>
+      <w:r>
+        <w:t>method :</w:t>
+      </w:r>
+      <w:proofErr w:type="gramEnd"/>
+      <w:r>
+        <w:t xml:space="preserve"> if method is final we can’t override that method. But we can use that method. </w:t>
       </w:r>
     </w:p>
     <w:p>
@@ -4101,7 +5440,15 @@
         </w:numPr>
       </w:pPr>
       <w:r>
-        <w:t xml:space="preserve">Final class : if class is final we can’t inherit that class or extends that class. </w:t>
+        <w:t xml:space="preserve">Final </w:t>
+      </w:r>
+      <w:proofErr w:type="gramStart"/>
+      <w:r>
+        <w:t>class :</w:t>
+      </w:r>
+      <w:proofErr w:type="gramEnd"/>
+      <w:r>
+        <w:t xml:space="preserve"> if class is final we can’t inherit that class or extends that class. </w:t>
       </w:r>
     </w:p>
     <w:p>
@@ -4112,11 +5459,16 @@
           <w:numId w:val="18"/>
         </w:numPr>
       </w:pPr>
+      <w:proofErr w:type="gramStart"/>
       <w:r>
         <w:t xml:space="preserve">static </w:t>
       </w:r>
       <w:r>
-        <w:t xml:space="preserve">: </w:t>
+        <w:t>:</w:t>
+      </w:r>
+      <w:proofErr w:type="gramEnd"/>
+      <w:r>
+        <w:t xml:space="preserve"> </w:t>
       </w:r>
       <w:r>
         <w:t xml:space="preserve">static keyword we can use with variable and method but not with class. </w:t>
@@ -4131,7 +5483,15 @@
         </w:numPr>
       </w:pPr>
       <w:r>
-        <w:t xml:space="preserve">static variable : if variable is static we can access or assign the value of variable using class name. </w:t>
+        <w:t xml:space="preserve">static </w:t>
+      </w:r>
+      <w:proofErr w:type="gramStart"/>
+      <w:r>
+        <w:t>variable :</w:t>
+      </w:r>
+      <w:proofErr w:type="gramEnd"/>
+      <w:r>
+        <w:t xml:space="preserve"> if variable is static we can access or assign the value of variable using class name. </w:t>
       </w:r>
     </w:p>
     <w:p>
@@ -4143,7 +5503,15 @@
         </w:numPr>
       </w:pPr>
       <w:r>
-        <w:t xml:space="preserve">static method : if method is static we can call that method with help of class name. </w:t>
+        <w:t xml:space="preserve">static </w:t>
+      </w:r>
+      <w:proofErr w:type="gramStart"/>
+      <w:r>
+        <w:t>method :</w:t>
+      </w:r>
+      <w:proofErr w:type="gramEnd"/>
+      <w:r>
+        <w:t xml:space="preserve"> if method is static we can call that method with help of class name. </w:t>
       </w:r>
     </w:p>
     <w:p>
@@ -4167,7 +5535,15 @@
         </w:numPr>
       </w:pPr>
       <w:r>
-        <w:t xml:space="preserve">Inside non static method we can access both the type of variable directly but inside static method we can  access only static variable directly. </w:t>
+        <w:t xml:space="preserve">Inside non static method we can access both the type of variable directly but inside static method we </w:t>
+      </w:r>
+      <w:proofErr w:type="gramStart"/>
+      <w:r>
+        <w:t>can  access</w:t>
+      </w:r>
+      <w:proofErr w:type="gramEnd"/>
+      <w:r>
+        <w:t xml:space="preserve"> only static variable directly. </w:t>
       </w:r>
     </w:p>
     <w:p>
@@ -4295,6 +5671,7 @@
       </w:pPr>
     </w:p>
     <w:p>
+      <w:proofErr w:type="gramStart"/>
       <w:r>
         <w:rPr>
           <w:highlight w:val="yellow"/>
@@ -4303,7 +5680,11 @@
         <w:t>interface</w:t>
       </w:r>
       <w:r>
-        <w:t xml:space="preserve"> : interface is a type of reference data type. It is also known as </w:t>
+        <w:t xml:space="preserve"> :</w:t>
+      </w:r>
+      <w:proofErr w:type="gramEnd"/>
+      <w:r>
+        <w:t xml:space="preserve"> interface is a type of reference data type. It is also known as </w:t>
       </w:r>
     </w:p>
     <w:p>
@@ -4318,7 +5699,15 @@
     </w:p>
     <w:p>
       <w:r>
-        <w:t>interface interfaceName {</w:t>
+        <w:t xml:space="preserve">interface </w:t>
+      </w:r>
+      <w:proofErr w:type="spellStart"/>
+      <w:r>
+        <w:t>interfaceName</w:t>
+      </w:r>
+      <w:proofErr w:type="spellEnd"/>
+      <w:r>
+        <w:t xml:space="preserve"> {</w:t>
       </w:r>
     </w:p>
     <w:p>
@@ -4346,12 +5735,28 @@
         <w:t>By default</w:t>
       </w:r>
       <w:r>
-        <w:t xml:space="preserve"> all variable inside a interface are public ,static and final. </w:t>
-      </w:r>
-    </w:p>
-    <w:p>
-      <w:r>
-        <w:t xml:space="preserve">By default all methods in interface are public and abstract. </w:t>
+        <w:t xml:space="preserve"> all variable inside a interface are </w:t>
+      </w:r>
+      <w:proofErr w:type="gramStart"/>
+      <w:r>
+        <w:t>public ,static</w:t>
+      </w:r>
+      <w:proofErr w:type="gramEnd"/>
+      <w:r>
+        <w:t xml:space="preserve"> and final. </w:t>
+      </w:r>
+    </w:p>
+    <w:p>
+      <w:r>
+        <w:t xml:space="preserve">By </w:t>
+      </w:r>
+      <w:proofErr w:type="gramStart"/>
+      <w:r>
+        <w:t>default</w:t>
+      </w:r>
+      <w:proofErr w:type="gramEnd"/>
+      <w:r>
+        <w:t xml:space="preserve"> all methods in interface are public and abstract. </w:t>
       </w:r>
     </w:p>
     <w:p>
@@ -4366,23 +5771,23 @@
           <w:sz w:val="20"/>
           <w:szCs w:val="20"/>
         </w:rPr>
-        <w:t>interface Abc {</w:t>
-      </w:r>
-    </w:p>
-    <w:p>
-      <w:pPr>
+        <w:t xml:space="preserve">interface </w:t>
+      </w:r>
+      <w:proofErr w:type="spellStart"/>
+      <w:r>
         <w:rPr>
           <w:sz w:val="20"/>
           <w:szCs w:val="20"/>
         </w:rPr>
-      </w:pPr>
+        <w:t>Abc</w:t>
+      </w:r>
+      <w:proofErr w:type="spellEnd"/>
       <w:r>
         <w:rPr>
           <w:sz w:val="20"/>
           <w:szCs w:val="20"/>
         </w:rPr>
-        <w:tab/>
-        <w:t>int A=10;</w:t>
+        <w:t xml:space="preserve"> {</w:t>
       </w:r>
     </w:p>
     <w:p>
@@ -4398,29 +5803,30 @@
           <w:szCs w:val="20"/>
         </w:rPr>
         <w:tab/>
-        <w:t>void dis1()</w:t>
-      </w:r>
-      <w:r>
+        <w:t>int A=10;</w:t>
+      </w:r>
+    </w:p>
+    <w:p>
+      <w:pPr>
         <w:rPr>
           <w:sz w:val="20"/>
           <w:szCs w:val="20"/>
         </w:rPr>
-        <w:t>;</w:t>
-      </w:r>
-    </w:p>
-    <w:p>
-      <w:pPr>
+      </w:pPr>
+      <w:r>
         <w:rPr>
           <w:sz w:val="20"/>
           <w:szCs w:val="20"/>
         </w:rPr>
-      </w:pPr>
+        <w:tab/>
+        <w:t>void dis1()</w:t>
+      </w:r>
       <w:r>
         <w:rPr>
           <w:sz w:val="20"/>
           <w:szCs w:val="20"/>
         </w:rPr>
-        <w:t>}</w:t>
+        <w:t>;</w:t>
       </w:r>
     </w:p>
     <w:p>
@@ -4435,7 +5841,7 @@
           <w:sz w:val="20"/>
           <w:szCs w:val="20"/>
         </w:rPr>
-        <w:t>interface Xyz {</w:t>
+        <w:t>}</w:t>
       </w:r>
     </w:p>
     <w:p>
@@ -4450,24 +5856,23 @@
           <w:sz w:val="20"/>
           <w:szCs w:val="20"/>
         </w:rPr>
-        <w:tab/>
-        <w:t>int B=20;</w:t>
-      </w:r>
-    </w:p>
-    <w:p>
-      <w:pPr>
+        <w:t xml:space="preserve">interface </w:t>
+      </w:r>
+      <w:proofErr w:type="spellStart"/>
+      <w:r>
         <w:rPr>
           <w:sz w:val="20"/>
           <w:szCs w:val="20"/>
         </w:rPr>
-      </w:pPr>
+        <w:t>Xyz</w:t>
+      </w:r>
+      <w:proofErr w:type="spellEnd"/>
       <w:r>
         <w:rPr>
           <w:sz w:val="20"/>
           <w:szCs w:val="20"/>
         </w:rPr>
-        <w:tab/>
-        <w:t>void dis2();</w:t>
+        <w:t xml:space="preserve"> {</w:t>
       </w:r>
     </w:p>
     <w:p>
@@ -4482,7 +5887,8 @@
           <w:sz w:val="20"/>
           <w:szCs w:val="20"/>
         </w:rPr>
-        <w:t>}</w:t>
+        <w:tab/>
+        <w:t>int B=20;</w:t>
       </w:r>
     </w:p>
     <w:p>
@@ -4497,22 +5903,23 @@
           <w:sz w:val="20"/>
           <w:szCs w:val="20"/>
         </w:rPr>
-        <w:t xml:space="preserve">interface </w:t>
-      </w:r>
-      <w:r>
+        <w:tab/>
+        <w:t>void dis2();</w:t>
+      </w:r>
+    </w:p>
+    <w:p>
+      <w:pPr>
         <w:rPr>
           <w:sz w:val="20"/>
           <w:szCs w:val="20"/>
-          <w:highlight w:val="yellow"/>
-        </w:rPr>
-        <w:t>Mno extends Abc,Xyz</w:t>
-      </w:r>
+        </w:rPr>
+      </w:pPr>
       <w:r>
         <w:rPr>
           <w:sz w:val="20"/>
           <w:szCs w:val="20"/>
         </w:rPr>
-        <w:t>{</w:t>
+        <w:t>}</w:t>
       </w:r>
     </w:p>
     <w:p>
@@ -4527,39 +5934,44 @@
           <w:sz w:val="20"/>
           <w:szCs w:val="20"/>
         </w:rPr>
-        <w:tab/>
-        <w:t>int C=30;</w:t>
-      </w:r>
-    </w:p>
-    <w:p>
-      <w:pPr>
+        <w:t xml:space="preserve">interface </w:t>
+      </w:r>
+      <w:proofErr w:type="spellStart"/>
+      <w:r>
         <w:rPr>
           <w:sz w:val="20"/>
           <w:szCs w:val="20"/>
-        </w:rPr>
-      </w:pPr>
+          <w:highlight w:val="yellow"/>
+        </w:rPr>
+        <w:t>Mno</w:t>
+      </w:r>
+      <w:proofErr w:type="spellEnd"/>
       <w:r>
         <w:rPr>
           <w:sz w:val="20"/>
           <w:szCs w:val="20"/>
-        </w:rPr>
-        <w:tab/>
-        <w:t>void dis3();</w:t>
-      </w:r>
-    </w:p>
-    <w:p>
-      <w:pPr>
+          <w:highlight w:val="yellow"/>
+        </w:rPr>
+        <w:t xml:space="preserve"> extends </w:t>
+      </w:r>
+      <w:proofErr w:type="spellStart"/>
+      <w:proofErr w:type="gramStart"/>
+      <w:r>
         <w:rPr>
           <w:sz w:val="20"/>
           <w:szCs w:val="20"/>
-        </w:rPr>
-      </w:pPr>
+          <w:highlight w:val="yellow"/>
+        </w:rPr>
+        <w:t>Abc,Xyz</w:t>
+      </w:r>
+      <w:proofErr w:type="spellEnd"/>
+      <w:proofErr w:type="gramEnd"/>
       <w:r>
         <w:rPr>
           <w:sz w:val="20"/>
           <w:szCs w:val="20"/>
         </w:rPr>
-        <w:t>}</w:t>
+        <w:t>{</w:t>
       </w:r>
     </w:p>
     <w:p>
@@ -4574,22 +5986,24 @@
           <w:sz w:val="20"/>
           <w:szCs w:val="20"/>
         </w:rPr>
-        <w:t>class Test i</w:t>
-      </w:r>
-      <w:r>
+        <w:tab/>
+        <w:t>int C=30;</w:t>
+      </w:r>
+    </w:p>
+    <w:p>
+      <w:pPr>
         <w:rPr>
           <w:sz w:val="20"/>
           <w:szCs w:val="20"/>
-          <w:highlight w:val="yellow"/>
-        </w:rPr>
-        <w:t>mplements</w:t>
-      </w:r>
+        </w:rPr>
+      </w:pPr>
       <w:r>
         <w:rPr>
           <w:sz w:val="20"/>
           <w:szCs w:val="20"/>
         </w:rPr>
-        <w:t xml:space="preserve"> Abc,Xyz {</w:t>
+        <w:tab/>
+        <w:t>void dis3();</w:t>
       </w:r>
     </w:p>
     <w:p>
@@ -4604,16 +6018,79 @@
           <w:sz w:val="20"/>
           <w:szCs w:val="20"/>
         </w:rPr>
-        <w:tab/>
-        <w:t xml:space="preserve">dis1() and dis2() methods. </w:t>
-      </w:r>
-    </w:p>
-    <w:p>
-      <w:r>
+        <w:t>}</w:t>
+      </w:r>
+    </w:p>
+    <w:p>
+      <w:pPr>
         <w:rPr>
           <w:sz w:val="20"/>
           <w:szCs w:val="20"/>
         </w:rPr>
+      </w:pPr>
+      <w:r>
+        <w:rPr>
+          <w:sz w:val="20"/>
+          <w:szCs w:val="20"/>
+        </w:rPr>
+        <w:t>class Test i</w:t>
+      </w:r>
+      <w:r>
+        <w:rPr>
+          <w:sz w:val="20"/>
+          <w:szCs w:val="20"/>
+          <w:highlight w:val="yellow"/>
+        </w:rPr>
+        <w:t>mplements</w:t>
+      </w:r>
+      <w:r>
+        <w:rPr>
+          <w:sz w:val="20"/>
+          <w:szCs w:val="20"/>
+        </w:rPr>
+        <w:t xml:space="preserve"> </w:t>
+      </w:r>
+      <w:proofErr w:type="spellStart"/>
+      <w:proofErr w:type="gramStart"/>
+      <w:r>
+        <w:rPr>
+          <w:sz w:val="20"/>
+          <w:szCs w:val="20"/>
+        </w:rPr>
+        <w:t>Abc,Xyz</w:t>
+      </w:r>
+      <w:proofErr w:type="spellEnd"/>
+      <w:proofErr w:type="gramEnd"/>
+      <w:r>
+        <w:rPr>
+          <w:sz w:val="20"/>
+          <w:szCs w:val="20"/>
+        </w:rPr>
+        <w:t xml:space="preserve"> {</w:t>
+      </w:r>
+    </w:p>
+    <w:p>
+      <w:pPr>
+        <w:rPr>
+          <w:sz w:val="20"/>
+          <w:szCs w:val="20"/>
+        </w:rPr>
+      </w:pPr>
+      <w:r>
+        <w:rPr>
+          <w:sz w:val="20"/>
+          <w:szCs w:val="20"/>
+        </w:rPr>
+        <w:tab/>
+        <w:t xml:space="preserve">dis1() and dis2() methods. </w:t>
+      </w:r>
+    </w:p>
+    <w:p>
+      <w:r>
+        <w:rPr>
+          <w:sz w:val="20"/>
+          <w:szCs w:val="20"/>
+        </w:rPr>
         <w:t>}</w:t>
       </w:r>
     </w:p>
@@ -4624,12 +6101,25 @@
     </w:p>
     <w:p>
       <w:r>
-        <w:t xml:space="preserve">Class always implements interface. Class can implements more than one interface. </w:t>
-      </w:r>
-    </w:p>
-    <w:p>
-      <w:r>
-        <w:t xml:space="preserve">Which ever class implements any interface that class must be provide the body for all those methods belong that interface. </w:t>
+        <w:t xml:space="preserve">Class always implements interface. Class can </w:t>
+      </w:r>
+      <w:proofErr w:type="gramStart"/>
+      <w:r>
+        <w:t>implements</w:t>
+      </w:r>
+      <w:proofErr w:type="gramEnd"/>
+      <w:r>
+        <w:t xml:space="preserve"> more than one interface. </w:t>
+      </w:r>
+    </w:p>
+    <w:p>
+      <w:proofErr w:type="spellStart"/>
+      <w:r>
+        <w:t>Which ever</w:t>
+      </w:r>
+      <w:proofErr w:type="spellEnd"/>
+      <w:r>
+        <w:t xml:space="preserve"> class implements any interface that class must be provide the body for all those methods belong that interface. </w:t>
       </w:r>
     </w:p>
     <w:p/>
@@ -4651,7 +6141,15 @@
         </w:numPr>
       </w:pPr>
       <w:r>
-        <w:t xml:space="preserve">Abstract class can contains normal as well as final variable but interface contains only final variable. </w:t>
+        <w:t xml:space="preserve">Abstract class can </w:t>
+      </w:r>
+      <w:proofErr w:type="gramStart"/>
+      <w:r>
+        <w:t>contains</w:t>
+      </w:r>
+      <w:proofErr w:type="gramEnd"/>
+      <w:r>
+        <w:t xml:space="preserve"> normal as well as final variable but interface contains only final variable. </w:t>
       </w:r>
     </w:p>
     <w:p>
@@ -4663,7 +6161,15 @@
         </w:numPr>
       </w:pPr>
       <w:r>
-        <w:t xml:space="preserve">Abstract class can contains normal as well as abstract method but interface contains only abstract method. </w:t>
+        <w:t xml:space="preserve">Abstract class can </w:t>
+      </w:r>
+      <w:proofErr w:type="gramStart"/>
+      <w:r>
+        <w:t>contains</w:t>
+      </w:r>
+      <w:proofErr w:type="gramEnd"/>
+      <w:r>
+        <w:t xml:space="preserve"> normal as well as abstract method but interface contains only abstract method. </w:t>
       </w:r>
     </w:p>
     <w:p>
@@ -4675,7 +6181,15 @@
         </w:numPr>
       </w:pPr>
       <w:r>
-        <w:t xml:space="preserve">Normal class can extends only one abstract class but normal class implements more than one interface. </w:t>
+        <w:t xml:space="preserve">Normal class can </w:t>
+      </w:r>
+      <w:proofErr w:type="gramStart"/>
+      <w:r>
+        <w:t>extends</w:t>
+      </w:r>
+      <w:proofErr w:type="gramEnd"/>
+      <w:r>
+        <w:t xml:space="preserve"> only one abstract class but normal class implements more than one interface. </w:t>
       </w:r>
     </w:p>
     <w:p>
@@ -4687,7 +6201,15 @@
         </w:numPr>
       </w:pPr>
       <w:r>
-        <w:t xml:space="preserve">Abstract class can contains default constructor as well as we can write empty or parameter constructor but interface doesn’t contains any constructor. </w:t>
+        <w:t xml:space="preserve">Abstract class can </w:t>
+      </w:r>
+      <w:proofErr w:type="gramStart"/>
+      <w:r>
+        <w:t>contains</w:t>
+      </w:r>
+      <w:proofErr w:type="gramEnd"/>
+      <w:r>
+        <w:t xml:space="preserve"> default constructor as well as we can write empty or parameter constructor but interface doesn’t contains any constructor. </w:t>
       </w:r>
     </w:p>
     <w:p>
@@ -4699,7 +6221,15 @@
         </w:numPr>
       </w:pPr>
       <w:r>
-        <w:t xml:space="preserve">Using abstract class we can achieve partial abstract but using interface we can achieve 100% abstraction. </w:t>
+        <w:t xml:space="preserve">Using abstract </w:t>
+      </w:r>
+      <w:proofErr w:type="gramStart"/>
+      <w:r>
+        <w:t>class</w:t>
+      </w:r>
+      <w:proofErr w:type="gramEnd"/>
+      <w:r>
+        <w:t xml:space="preserve"> we can achieve partial abstract but using interface we can achieve 100% abstraction. </w:t>
       </w:r>
     </w:p>
     <w:p>
@@ -4765,7 +6295,21 @@
         <w:rPr>
           <w:highlight w:val="yellow"/>
         </w:rPr>
-        <w:t>Interface can’t extends or implements to class.</w:t>
+        <w:t xml:space="preserve">Interface can’t </w:t>
+      </w:r>
+      <w:proofErr w:type="gramStart"/>
+      <w:r>
+        <w:rPr>
+          <w:highlight w:val="yellow"/>
+        </w:rPr>
+        <w:t>extends</w:t>
+      </w:r>
+      <w:proofErr w:type="gramEnd"/>
+      <w:r>
+        <w:rPr>
+          <w:highlight w:val="yellow"/>
+        </w:rPr>
+        <w:t xml:space="preserve"> or implements to class.</w:t>
       </w:r>
       <w:r>
         <w:t xml:space="preserve"> </w:t>
@@ -4785,25 +6329,54 @@
       </w:pPr>
       <w:r>
         <w:tab/>
-        <w:t>abstract void withdraw();</w:t>
-      </w:r>
-    </w:p>
-    <w:p>
-      <w:pPr>
-        <w:ind w:left="360"/>
-      </w:pPr>
-      <w:r>
-        <w:tab/>
-        <w:t>abstract void deposit();</w:t>
-      </w:r>
-    </w:p>
-    <w:p>
-      <w:pPr>
-        <w:ind w:left="360"/>
-      </w:pPr>
-      <w:r>
-        <w:tab/>
-        <w:t>void rateOfInterest() {</w:t>
+        <w:t xml:space="preserve">abstract void </w:t>
+      </w:r>
+      <w:proofErr w:type="gramStart"/>
+      <w:r>
+        <w:t>withdraw(</w:t>
+      </w:r>
+      <w:proofErr w:type="gramEnd"/>
+      <w:r>
+        <w:t>);</w:t>
+      </w:r>
+    </w:p>
+    <w:p>
+      <w:pPr>
+        <w:ind w:left="360"/>
+      </w:pPr>
+      <w:r>
+        <w:tab/>
+        <w:t xml:space="preserve">abstract void </w:t>
+      </w:r>
+      <w:proofErr w:type="gramStart"/>
+      <w:r>
+        <w:t>deposit(</w:t>
+      </w:r>
+      <w:proofErr w:type="gramEnd"/>
+      <w:r>
+        <w:t>);</w:t>
+      </w:r>
+    </w:p>
+    <w:p>
+      <w:pPr>
+        <w:ind w:left="360"/>
+      </w:pPr>
+      <w:r>
+        <w:tab/>
+        <w:t xml:space="preserve">void </w:t>
+      </w:r>
+      <w:proofErr w:type="spellStart"/>
+      <w:proofErr w:type="gramStart"/>
+      <w:r>
+        <w:t>rateOfInterest</w:t>
+      </w:r>
+      <w:proofErr w:type="spellEnd"/>
+      <w:r>
+        <w:t>(</w:t>
+      </w:r>
+      <w:proofErr w:type="gramEnd"/>
+      <w:r>
+        <w:t>) {</w:t>
       </w:r>
     </w:p>
     <w:p>
@@ -4844,25 +6417,54 @@
       </w:pPr>
       <w:r>
         <w:tab/>
-        <w:t>void withdraw();</w:t>
-      </w:r>
-    </w:p>
-    <w:p>
-      <w:pPr>
-        <w:ind w:left="360"/>
-      </w:pPr>
-      <w:r>
-        <w:tab/>
-        <w:t>void deposit();</w:t>
-      </w:r>
-    </w:p>
-    <w:p>
-      <w:pPr>
-        <w:ind w:left="360"/>
-      </w:pPr>
-      <w:r>
-        <w:tab/>
-        <w:t>void rateOfInterest();</w:t>
+        <w:t xml:space="preserve">void </w:t>
+      </w:r>
+      <w:proofErr w:type="gramStart"/>
+      <w:r>
+        <w:t>withdraw(</w:t>
+      </w:r>
+      <w:proofErr w:type="gramEnd"/>
+      <w:r>
+        <w:t>);</w:t>
+      </w:r>
+    </w:p>
+    <w:p>
+      <w:pPr>
+        <w:ind w:left="360"/>
+      </w:pPr>
+      <w:r>
+        <w:tab/>
+        <w:t xml:space="preserve">void </w:t>
+      </w:r>
+      <w:proofErr w:type="gramStart"/>
+      <w:r>
+        <w:t>deposit(</w:t>
+      </w:r>
+      <w:proofErr w:type="gramEnd"/>
+      <w:r>
+        <w:t>);</w:t>
+      </w:r>
+    </w:p>
+    <w:p>
+      <w:pPr>
+        <w:ind w:left="360"/>
+      </w:pPr>
+      <w:r>
+        <w:tab/>
+        <w:t xml:space="preserve">void </w:t>
+      </w:r>
+      <w:proofErr w:type="spellStart"/>
+      <w:proofErr w:type="gramStart"/>
+      <w:r>
+        <w:t>rateOfInterest</w:t>
+      </w:r>
+      <w:proofErr w:type="spellEnd"/>
+      <w:r>
+        <w:t>(</w:t>
+      </w:r>
+      <w:proofErr w:type="gramEnd"/>
+      <w:r>
+        <w:t>);</w:t>
       </w:r>
     </w:p>
     <w:p>
@@ -4963,32 +6565,59 @@
           <w:numId w:val="20"/>
         </w:numPr>
       </w:pPr>
-      <w:r>
-        <w:t xml:space="preserve">Pre defined package. </w:t>
-      </w:r>
-    </w:p>
-    <w:p>
-      <w:pPr>
-        <w:ind w:left="360"/>
-      </w:pPr>
-    </w:p>
-    <w:p>
-      <w:pPr>
-        <w:ind w:left="360"/>
-      </w:pPr>
-      <w:r>
-        <w:t xml:space="preserve">To create the package we need to use </w:t>
-      </w:r>
-    </w:p>
-    <w:p>
-      <w:pPr>
-        <w:ind w:left="360"/>
-      </w:pPr>
-      <w:r>
-        <w:rPr>
-          <w:highlight w:val="yellow"/>
-        </w:rPr>
-        <w:t>package packagename;</w:t>
+      <w:proofErr w:type="spellStart"/>
+      <w:r>
+        <w:t>Pre defined</w:t>
+      </w:r>
+      <w:proofErr w:type="spellEnd"/>
+      <w:r>
+        <w:t xml:space="preserve"> package. </w:t>
+      </w:r>
+    </w:p>
+    <w:p>
+      <w:pPr>
+        <w:ind w:left="360"/>
+      </w:pPr>
+    </w:p>
+    <w:p>
+      <w:pPr>
+        <w:ind w:left="360"/>
+      </w:pPr>
+      <w:r>
+        <w:t xml:space="preserve">To create the </w:t>
+      </w:r>
+      <w:proofErr w:type="gramStart"/>
+      <w:r>
+        <w:t>package</w:t>
+      </w:r>
+      <w:proofErr w:type="gramEnd"/>
+      <w:r>
+        <w:t xml:space="preserve"> we need to use </w:t>
+      </w:r>
+    </w:p>
+    <w:p>
+      <w:pPr>
+        <w:ind w:left="360"/>
+      </w:pPr>
+      <w:r>
+        <w:rPr>
+          <w:highlight w:val="yellow"/>
+        </w:rPr>
+        <w:t xml:space="preserve">package </w:t>
+      </w:r>
+      <w:proofErr w:type="spellStart"/>
+      <w:r>
+        <w:rPr>
+          <w:highlight w:val="yellow"/>
+        </w:rPr>
+        <w:t>packagename</w:t>
+      </w:r>
+      <w:proofErr w:type="spellEnd"/>
+      <w:r>
+        <w:rPr>
+          <w:highlight w:val="yellow"/>
+        </w:rPr>
+        <w:t>;</w:t>
       </w:r>
     </w:p>
     <w:p>
@@ -5074,7 +6703,14 @@
       </w:r>
       <w:r>
         <w:tab/>
-        <w:t xml:space="preserve">Attendance </w:t>
+      </w:r>
+      <w:proofErr w:type="spellStart"/>
+      <w:r>
+        <w:t>Attendance</w:t>
+      </w:r>
+      <w:proofErr w:type="spellEnd"/>
+      <w:r>
+        <w:t xml:space="preserve"> </w:t>
       </w:r>
     </w:p>
     <w:p>
@@ -5133,7 +6769,15 @@
         <w:ind w:left="360"/>
       </w:pPr>
       <w:r>
-        <w:t xml:space="preserve">Using access specifiers we can provide the visibility of variable, method and class part of same package or other package. </w:t>
+        <w:t xml:space="preserve">Using access specifiers we can provide the visibility of variable, method and class part of same package or </w:t>
+      </w:r>
+      <w:proofErr w:type="gramStart"/>
+      <w:r>
+        <w:t>other</w:t>
+      </w:r>
+      <w:proofErr w:type="gramEnd"/>
+      <w:r>
+        <w:t xml:space="preserve"> package. </w:t>
       </w:r>
     </w:p>
     <w:p>
@@ -5162,7 +6806,15 @@
         <w:ind w:left="2160"/>
       </w:pPr>
       <w:r>
-        <w:t xml:space="preserve">we can use private with instance variable, static variable, non static method, static method, constructor but not with local variable as well as class. </w:t>
+        <w:t xml:space="preserve">we can use private with instance variable, static variable, </w:t>
+      </w:r>
+      <w:proofErr w:type="spellStart"/>
+      <w:r>
+        <w:t>non static</w:t>
+      </w:r>
+      <w:proofErr w:type="spellEnd"/>
+      <w:r>
+        <w:t xml:space="preserve"> method, static method, constructor but not with local variable as well as class. </w:t>
       </w:r>
     </w:p>
     <w:p>
@@ -5170,6 +6822,7 @@
         <w:pStyle w:val="ListParagraph"/>
         <w:ind w:left="2160"/>
       </w:pPr>
+      <w:proofErr w:type="gramStart"/>
       <w:r>
         <w:t xml:space="preserve">scope </w:t>
       </w:r>
@@ -5177,7 +6830,14 @@
         <w:rPr>
           <w:highlight w:val="yellow"/>
         </w:rPr>
-        <w:t>: within a same class</w:t>
+        <w:t>:</w:t>
+      </w:r>
+      <w:proofErr w:type="gramEnd"/>
+      <w:r>
+        <w:rPr>
+          <w:highlight w:val="yellow"/>
+        </w:rPr>
+        <w:t xml:space="preserve"> within a same class</w:t>
       </w:r>
       <w:r>
         <w:t xml:space="preserve">.  </w:t>
@@ -5192,8 +6852,13 @@
         </w:numPr>
       </w:pPr>
       <w:r>
-        <w:t>default or nothing :</w:t>
-      </w:r>
+        <w:t xml:space="preserve">default or </w:t>
+      </w:r>
+      <w:proofErr w:type="gramStart"/>
+      <w:r>
+        <w:t>nothing :</w:t>
+      </w:r>
+      <w:proofErr w:type="gramEnd"/>
       <w:r>
         <w:t xml:space="preserve"> </w:t>
       </w:r>
@@ -5215,6 +6880,7 @@
         <w:pStyle w:val="ListParagraph"/>
         <w:ind w:left="2160"/>
       </w:pPr>
+      <w:proofErr w:type="gramStart"/>
       <w:r>
         <w:t xml:space="preserve">scope </w:t>
       </w:r>
@@ -5222,7 +6888,14 @@
         <w:rPr>
           <w:highlight w:val="yellow"/>
         </w:rPr>
-        <w:t>: within a same package</w:t>
+        <w:t>:</w:t>
+      </w:r>
+      <w:proofErr w:type="gramEnd"/>
+      <w:r>
+        <w:rPr>
+          <w:highlight w:val="yellow"/>
+        </w:rPr>
+        <w:t xml:space="preserve"> within a same package</w:t>
       </w:r>
       <w:r>
         <w:t xml:space="preserve"> </w:t>
@@ -5242,8 +6915,13 @@
           <w:numId w:val="21"/>
         </w:numPr>
       </w:pPr>
-      <w:r>
-        <w:t xml:space="preserve">protected : we can use this access specifier with what </w:t>
+      <w:proofErr w:type="gramStart"/>
+      <w:r>
+        <w:t>protected :</w:t>
+      </w:r>
+      <w:proofErr w:type="gramEnd"/>
+      <w:r>
+        <w:t xml:space="preserve"> we can use this access specifier with what </w:t>
       </w:r>
     </w:p>
     <w:p>
@@ -5252,7 +6930,15 @@
         <w:ind w:left="2160"/>
       </w:pPr>
       <w:r>
-        <w:t>we can use private with instance variable, static variable, non static method, static method, constructor but not with local variable as well as class.</w:t>
+        <w:t xml:space="preserve">we can use private with instance variable, static variable, </w:t>
+      </w:r>
+      <w:proofErr w:type="spellStart"/>
+      <w:r>
+        <w:t>non static</w:t>
+      </w:r>
+      <w:proofErr w:type="spellEnd"/>
+      <w:r>
+        <w:t xml:space="preserve"> method, static method, constructor but not with local variable as well as class.</w:t>
       </w:r>
     </w:p>
     <w:p>
@@ -5260,6 +6946,7 @@
         <w:pStyle w:val="ListParagraph"/>
         <w:ind w:left="2160"/>
       </w:pPr>
+      <w:proofErr w:type="gramStart"/>
       <w:r>
         <w:t xml:space="preserve">scope </w:t>
       </w:r>
@@ -5267,7 +6954,14 @@
         <w:rPr>
           <w:highlight w:val="yellow"/>
         </w:rPr>
-        <w:t>: within a same class</w:t>
+        <w:t>:</w:t>
+      </w:r>
+      <w:proofErr w:type="gramEnd"/>
+      <w:r>
+        <w:rPr>
+          <w:highlight w:val="yellow"/>
+        </w:rPr>
+        <w:t xml:space="preserve"> within a same class</w:t>
       </w:r>
       <w:r>
         <w:t xml:space="preserve"> </w:t>
@@ -5296,8 +6990,13 @@
           <w:numId w:val="21"/>
         </w:numPr>
       </w:pPr>
-      <w:r>
-        <w:t xml:space="preserve">public : we can use this access specifier with what </w:t>
+      <w:proofErr w:type="gramStart"/>
+      <w:r>
+        <w:t>public :</w:t>
+      </w:r>
+      <w:proofErr w:type="gramEnd"/>
+      <w:r>
+        <w:t xml:space="preserve"> we can use this access specifier with what </w:t>
       </w:r>
     </w:p>
     <w:p>
@@ -5306,7 +7005,15 @@
         <w:ind w:left="2160"/>
       </w:pPr>
       <w:r>
-        <w:t>we can use private with instance variable, static variable, non static method, static method, constructor, class but not with local variable.</w:t>
+        <w:t xml:space="preserve">we can use private with instance variable, static variable, </w:t>
+      </w:r>
+      <w:proofErr w:type="spellStart"/>
+      <w:r>
+        <w:t>non static</w:t>
+      </w:r>
+      <w:proofErr w:type="spellEnd"/>
+      <w:r>
+        <w:t xml:space="preserve"> method, static method, constructor, class but not with local variable.</w:t>
       </w:r>
     </w:p>
     <w:p>
@@ -5314,8 +7021,13 @@
         <w:pStyle w:val="ListParagraph"/>
         <w:ind w:left="2160"/>
       </w:pPr>
-      <w:r>
-        <w:t xml:space="preserve">scope : </w:t>
+      <w:proofErr w:type="gramStart"/>
+      <w:r>
+        <w:t>scope :</w:t>
+      </w:r>
+      <w:proofErr w:type="gramEnd"/>
+      <w:r>
+        <w:t xml:space="preserve"> </w:t>
       </w:r>
       <w:r>
         <w:rPr>
@@ -5336,6 +7048,7 @@
         <w:lastRenderedPageBreak/>
         <w:t xml:space="preserve">Day </w:t>
       </w:r>
+      <w:proofErr w:type="gramStart"/>
       <w:r>
         <w:rPr>
           <w:highlight w:val="yellow"/>
@@ -5346,7 +7059,14 @@
         <w:rPr>
           <w:highlight w:val="yellow"/>
         </w:rPr>
-        <w:t xml:space="preserve"> : </w:t>
+        <w:t xml:space="preserve"> :</w:t>
+      </w:r>
+      <w:proofErr w:type="gramEnd"/>
+      <w:r>
+        <w:rPr>
+          <w:highlight w:val="yellow"/>
+        </w:rPr>
+        <w:t xml:space="preserve"> </w:t>
       </w:r>
       <w:r>
         <w:rPr>
@@ -5436,8 +7156,13 @@
         </w:numPr>
       </w:pPr>
       <w:r>
-        <w:t>Setter you can write with conditions if you need .</w:t>
-      </w:r>
+        <w:t xml:space="preserve">Setter you can write with conditions if you </w:t>
+      </w:r>
+      <w:proofErr w:type="gramStart"/>
+      <w:r>
+        <w:t>need .</w:t>
+      </w:r>
+      <w:proofErr w:type="gramEnd"/>
     </w:p>
     <w:p>
       <w:pPr>
@@ -5464,32 +7189,84 @@
         <w:ind w:left="360"/>
       </w:pPr>
       <w:r>
-        <w:t>private int cid;</w:t>
-      </w:r>
-    </w:p>
-    <w:p>
-      <w:pPr>
-        <w:ind w:left="360"/>
-      </w:pPr>
-      <w:r>
-        <w:t>private String cname;</w:t>
-      </w:r>
-    </w:p>
-    <w:p>
-      <w:pPr>
-        <w:ind w:left="360"/>
-      </w:pPr>
-      <w:r>
-        <w:t>public void setId(int cid) {</w:t>
-      </w:r>
-    </w:p>
-    <w:p>
-      <w:pPr>
-        <w:ind w:left="360"/>
-      </w:pPr>
-      <w:r>
-        <w:tab/>
-        <w:t>this.cid = cid;</w:t>
+        <w:t xml:space="preserve">private int </w:t>
+      </w:r>
+      <w:proofErr w:type="spellStart"/>
+      <w:r>
+        <w:t>cid</w:t>
+      </w:r>
+      <w:proofErr w:type="spellEnd"/>
+      <w:r>
+        <w:t>;</w:t>
+      </w:r>
+    </w:p>
+    <w:p>
+      <w:pPr>
+        <w:ind w:left="360"/>
+      </w:pPr>
+      <w:r>
+        <w:t xml:space="preserve">private String </w:t>
+      </w:r>
+      <w:proofErr w:type="spellStart"/>
+      <w:r>
+        <w:t>cname</w:t>
+      </w:r>
+      <w:proofErr w:type="spellEnd"/>
+      <w:r>
+        <w:t>;</w:t>
+      </w:r>
+    </w:p>
+    <w:p>
+      <w:pPr>
+        <w:ind w:left="360"/>
+      </w:pPr>
+      <w:r>
+        <w:t xml:space="preserve">public void </w:t>
+      </w:r>
+      <w:proofErr w:type="spellStart"/>
+      <w:proofErr w:type="gramStart"/>
+      <w:r>
+        <w:t>setId</w:t>
+      </w:r>
+      <w:proofErr w:type="spellEnd"/>
+      <w:r>
+        <w:t>(</w:t>
+      </w:r>
+      <w:proofErr w:type="gramEnd"/>
+      <w:r>
+        <w:t xml:space="preserve">int </w:t>
+      </w:r>
+      <w:proofErr w:type="spellStart"/>
+      <w:r>
+        <w:t>cid</w:t>
+      </w:r>
+      <w:proofErr w:type="spellEnd"/>
+      <w:r>
+        <w:t>) {</w:t>
+      </w:r>
+    </w:p>
+    <w:p>
+      <w:pPr>
+        <w:ind w:left="360"/>
+      </w:pPr>
+      <w:r>
+        <w:tab/>
+      </w:r>
+      <w:proofErr w:type="spellStart"/>
+      <w:r>
+        <w:t>this.cid</w:t>
+      </w:r>
+      <w:proofErr w:type="spellEnd"/>
+      <w:r>
+        <w:t xml:space="preserve"> = </w:t>
+      </w:r>
+      <w:proofErr w:type="spellStart"/>
+      <w:r>
+        <w:t>cid</w:t>
+      </w:r>
+      <w:proofErr w:type="spellEnd"/>
+      <w:r>
+        <w:t>;</w:t>
       </w:r>
     </w:p>
     <w:p>
@@ -5505,7 +7282,20 @@
         <w:ind w:left="360"/>
       </w:pPr>
       <w:r>
-        <w:t>public int getCId() {</w:t>
+        <w:t xml:space="preserve">public int </w:t>
+      </w:r>
+      <w:proofErr w:type="spellStart"/>
+      <w:proofErr w:type="gramStart"/>
+      <w:r>
+        <w:t>getCId</w:t>
+      </w:r>
+      <w:proofErr w:type="spellEnd"/>
+      <w:r>
+        <w:t>(</w:t>
+      </w:r>
+      <w:proofErr w:type="gramEnd"/>
+      <w:r>
+        <w:t>) {</w:t>
       </w:r>
     </w:p>
     <w:p>
@@ -5513,7 +7303,15 @@
         <w:ind w:left="360" w:firstLine="360"/>
       </w:pPr>
       <w:r>
-        <w:t>return this.cid;</w:t>
+        <w:t xml:space="preserve">return </w:t>
+      </w:r>
+      <w:proofErr w:type="spellStart"/>
+      <w:r>
+        <w:t>this.cid</w:t>
+      </w:r>
+      <w:proofErr w:type="spellEnd"/>
+      <w:r>
+        <w:t>;</w:t>
       </w:r>
     </w:p>
     <w:p>
@@ -5637,12 +7435,20 @@
       <w:pPr>
         <w:ind w:left="360"/>
       </w:pPr>
+      <w:proofErr w:type="spellStart"/>
       <w:r>
         <w:rPr>
           <w:highlight w:val="yellow"/>
         </w:rPr>
         <w:lastRenderedPageBreak/>
-        <w:t>Pre defined packages.</w:t>
+        <w:t>Pre defined</w:t>
+      </w:r>
+      <w:proofErr w:type="spellEnd"/>
+      <w:r>
+        <w:rPr>
+          <w:highlight w:val="yellow"/>
+        </w:rPr>
+        <w:t xml:space="preserve"> packages.</w:t>
       </w:r>
       <w:r>
         <w:t xml:space="preserve"> </w:t>
@@ -5698,8 +7504,15 @@
           <w:highlight w:val="yellow"/>
         </w:rPr>
         <w:tab/>
+      </w:r>
+      <w:proofErr w:type="spellStart"/>
+      <w:r>
+        <w:rPr>
+          <w:highlight w:val="yellow"/>
+        </w:rPr>
         <w:t>javax</w:t>
       </w:r>
+      <w:proofErr w:type="spellEnd"/>
       <w:r>
         <w:tab/>
         <w:t xml:space="preserve">root package </w:t>
@@ -5734,7 +7547,14 @@
       </w:r>
       <w:r>
         <w:tab/>
-        <w:t xml:space="preserve">sql </w:t>
+      </w:r>
+      <w:proofErr w:type="spellStart"/>
+      <w:r>
+        <w:t>sql</w:t>
+      </w:r>
+      <w:proofErr w:type="spellEnd"/>
+      <w:r>
+        <w:t xml:space="preserve"> </w:t>
       </w:r>
     </w:p>
     <w:p>
@@ -5801,30 +7621,42 @@
       <w:pPr>
         <w:ind w:left="360"/>
       </w:pPr>
-      <w:r>
-        <w:t xml:space="preserve">sql </w:t>
-      </w:r>
-      <w:r>
-        <w:tab/>
-      </w:r>
-      <w:r>
-        <w:tab/>
-      </w:r>
-      <w:r>
-        <w:tab/>
-      </w:r>
-      <w:r>
-        <w:tab/>
-      </w:r>
-      <w:r>
-        <w:tab/>
-      </w:r>
-      <w:r>
-        <w:tab/>
-      </w:r>
-      <w:r>
-        <w:tab/>
-        <w:t xml:space="preserve">ejb </w:t>
+      <w:proofErr w:type="spellStart"/>
+      <w:r>
+        <w:t>sql</w:t>
+      </w:r>
+      <w:proofErr w:type="spellEnd"/>
+      <w:r>
+        <w:t xml:space="preserve"> </w:t>
+      </w:r>
+      <w:r>
+        <w:tab/>
+      </w:r>
+      <w:r>
+        <w:tab/>
+      </w:r>
+      <w:r>
+        <w:tab/>
+      </w:r>
+      <w:r>
+        <w:tab/>
+      </w:r>
+      <w:r>
+        <w:tab/>
+      </w:r>
+      <w:r>
+        <w:tab/>
+      </w:r>
+      <w:r>
+        <w:tab/>
+      </w:r>
+      <w:proofErr w:type="spellStart"/>
+      <w:r>
+        <w:t>ejb</w:t>
+      </w:r>
+      <w:proofErr w:type="spellEnd"/>
+      <w:r>
+        <w:t xml:space="preserve"> </w:t>
       </w:r>
     </w:p>
     <w:p>
@@ -5854,15 +7686,27 @@
       </w:r>
       <w:r>
         <w:tab/>
-        <w:t xml:space="preserve">jms </w:t>
-      </w:r>
-    </w:p>
-    <w:p>
-      <w:pPr>
-        <w:ind w:left="360"/>
-      </w:pPr>
-      <w:r>
-        <w:t xml:space="preserve">awt </w:t>
+      </w:r>
+      <w:proofErr w:type="spellStart"/>
+      <w:r>
+        <w:t>jms</w:t>
+      </w:r>
+      <w:proofErr w:type="spellEnd"/>
+      <w:r>
+        <w:t xml:space="preserve"> </w:t>
+      </w:r>
+    </w:p>
+    <w:p>
+      <w:pPr>
+        <w:ind w:left="360"/>
+      </w:pPr>
+      <w:proofErr w:type="spellStart"/>
+      <w:r>
+        <w:t>awt</w:t>
+      </w:r>
+      <w:proofErr w:type="spellEnd"/>
+      <w:r>
+        <w:t xml:space="preserve"> </w:t>
       </w:r>
       <w:r>
         <w:tab/>
@@ -5916,23 +7760,43 @@
       </w:r>
       <w:r>
         <w:tab/>
-        <w:t xml:space="preserve">etc </w:t>
-      </w:r>
-    </w:p>
-    <w:p>
-      <w:pPr>
-        <w:ind w:left="360"/>
-      </w:pPr>
-      <w:r>
-        <w:t xml:space="preserve">by default every java program imported lang package. </w:t>
-      </w:r>
-    </w:p>
-    <w:p>
-      <w:pPr>
-        <w:ind w:left="360"/>
-      </w:pPr>
-      <w:r>
-        <w:t xml:space="preserve">So we can use all the classes and interface part of lang package without imported </w:t>
+      </w:r>
+      <w:proofErr w:type="spellStart"/>
+      <w:r>
+        <w:t>etc</w:t>
+      </w:r>
+      <w:proofErr w:type="spellEnd"/>
+      <w:r>
+        <w:t xml:space="preserve"> </w:t>
+      </w:r>
+    </w:p>
+    <w:p>
+      <w:pPr>
+        <w:ind w:left="360"/>
+      </w:pPr>
+      <w:r>
+        <w:t xml:space="preserve">by </w:t>
+      </w:r>
+      <w:proofErr w:type="gramStart"/>
+      <w:r>
+        <w:t>default</w:t>
+      </w:r>
+      <w:proofErr w:type="gramEnd"/>
+      <w:r>
+        <w:t xml:space="preserve"> every java program imported lang package. </w:t>
+      </w:r>
+    </w:p>
+    <w:p>
+      <w:pPr>
+        <w:ind w:left="360"/>
+      </w:pPr>
+      <w:proofErr w:type="gramStart"/>
+      <w:r>
+        <w:t>So</w:t>
+      </w:r>
+      <w:proofErr w:type="gramEnd"/>
+      <w:r>
+        <w:t xml:space="preserve"> we can use all the classes and interface part of lang package without imported </w:t>
       </w:r>
     </w:p>
     <w:p>
@@ -5973,7 +7837,23 @@
         <w:ind w:left="360"/>
       </w:pPr>
       <w:r>
-        <w:t xml:space="preserve">By default every java program it may be pre defined or user defined internally extends </w:t>
+        <w:t xml:space="preserve">By </w:t>
+      </w:r>
+      <w:proofErr w:type="gramStart"/>
+      <w:r>
+        <w:t>default</w:t>
+      </w:r>
+      <w:proofErr w:type="gramEnd"/>
+      <w:r>
+        <w:t xml:space="preserve"> every java program it may be </w:t>
+      </w:r>
+      <w:proofErr w:type="spellStart"/>
+      <w:r>
+        <w:t>pre defined</w:t>
+      </w:r>
+      <w:proofErr w:type="spellEnd"/>
+      <w:r>
+        <w:t xml:space="preserve"> or user defined internally extends </w:t>
       </w:r>
     </w:p>
     <w:p>
@@ -6039,7 +7919,15 @@
         <w:ind w:left="360"/>
       </w:pPr>
       <w:r>
-        <w:t xml:space="preserve">Using some technique we need to handle generate exception that is known as exception handling. </w:t>
+        <w:t xml:space="preserve">Using some </w:t>
+      </w:r>
+      <w:proofErr w:type="gramStart"/>
+      <w:r>
+        <w:t>technique</w:t>
+      </w:r>
+      <w:proofErr w:type="gramEnd"/>
+      <w:r>
+        <w:t xml:space="preserve"> we need to handle generate exception that is known as exception handling. </w:t>
       </w:r>
     </w:p>
     <w:p>
@@ -6133,11 +8021,19 @@
       <w:pPr>
         <w:ind w:left="360"/>
       </w:pPr>
-      <w:r>
-        <w:rPr>
-          <w:highlight w:val="yellow"/>
-        </w:rPr>
-        <w:t>javac Demo.java</w:t>
+      <w:proofErr w:type="spellStart"/>
+      <w:r>
+        <w:rPr>
+          <w:highlight w:val="yellow"/>
+        </w:rPr>
+        <w:t>javac</w:t>
+      </w:r>
+      <w:proofErr w:type="spellEnd"/>
+      <w:r>
+        <w:rPr>
+          <w:highlight w:val="yellow"/>
+        </w:rPr>
+        <w:t xml:space="preserve"> Demo.java</w:t>
       </w:r>
       <w:r>
         <w:t xml:space="preserve"> </w:t>
@@ -6250,7 +8146,15 @@
         <w:ind w:left="360"/>
       </w:pPr>
       <w:r>
-        <w:t xml:space="preserve">successfully it generate .class file. </w:t>
+        <w:t xml:space="preserve">successfully it </w:t>
+      </w:r>
+      <w:proofErr w:type="gramStart"/>
+      <w:r>
+        <w:t>generate</w:t>
+      </w:r>
+      <w:proofErr w:type="gramEnd"/>
+      <w:r>
+        <w:t xml:space="preserve"> .class file. </w:t>
       </w:r>
     </w:p>
     <w:p>
@@ -6466,13 +8370,22 @@
         <w:ind w:left="360"/>
       </w:pPr>
       <w:r>
-        <w:t xml:space="preserve">In Java Error and Exception both are pre defined classes part of lang package. </w:t>
-      </w:r>
-    </w:p>
-    <w:p>
-      <w:pPr>
-        <w:ind w:left="360"/>
-      </w:pPr>
+        <w:t xml:space="preserve">In Java Error and Exception both are </w:t>
+      </w:r>
+      <w:proofErr w:type="spellStart"/>
+      <w:r>
+        <w:t>pre defined</w:t>
+      </w:r>
+      <w:proofErr w:type="spellEnd"/>
+      <w:r>
+        <w:t xml:space="preserve"> classes part of lang package. </w:t>
+      </w:r>
+    </w:p>
+    <w:p>
+      <w:pPr>
+        <w:ind w:left="360"/>
+      </w:pPr>
+      <w:proofErr w:type="gramStart"/>
       <w:r>
         <w:rPr>
           <w:highlight w:val="yellow"/>
@@ -6480,13 +8393,18 @@
         <w:t>Error</w:t>
       </w:r>
       <w:r>
-        <w:t xml:space="preserve"> : The error which generate at rum time which we can’t handle it. JVM crash, software or hardware issue, out of memory. </w:t>
-      </w:r>
-    </w:p>
-    <w:p>
-      <w:pPr>
-        <w:ind w:left="360"/>
-      </w:pPr>
+        <w:t xml:space="preserve"> :</w:t>
+      </w:r>
+      <w:proofErr w:type="gramEnd"/>
+      <w:r>
+        <w:t xml:space="preserve"> The error which generate at rum time which we can’t handle it. JVM crash, software or hardware issue, out of memory. </w:t>
+      </w:r>
+    </w:p>
+    <w:p>
+      <w:pPr>
+        <w:ind w:left="360"/>
+      </w:pPr>
+      <w:proofErr w:type="gramStart"/>
       <w:r>
         <w:rPr>
           <w:highlight w:val="yellow"/>
@@ -6494,7 +8412,11 @@
         <w:t>Exception</w:t>
       </w:r>
       <w:r>
-        <w:t xml:space="preserve"> : The error which generate at rum time which we can handle it. Divided by Zero. </w:t>
+        <w:t xml:space="preserve"> :</w:t>
+      </w:r>
+      <w:proofErr w:type="gramEnd"/>
+      <w:r>
+        <w:t xml:space="preserve"> The error which generate at rum time which we can handle it. Divided by Zero. </w:t>
       </w:r>
     </w:p>
     <w:p>
@@ -7083,6 +9005,7 @@
       <w:r>
         <w:tab/>
       </w:r>
+      <w:proofErr w:type="spellStart"/>
       <w:r>
         <w:rPr>
           <w:color w:val="FF0000"/>
@@ -7090,6 +9013,7 @@
         </w:rPr>
         <w:t>RuntimeException</w:t>
       </w:r>
+      <w:proofErr w:type="spellEnd"/>
       <w:r>
         <w:rPr>
           <w:color w:val="FF0000"/>
@@ -7109,144 +9033,207 @@
           <w:highlight w:val="yellow"/>
         </w:rPr>
       </w:pPr>
-      <w:r>
-        <w:rPr>
-          <w:highlight w:val="yellow"/>
-        </w:rPr>
-        <w:t xml:space="preserve">IOException </w:t>
-      </w:r>
-      <w:r>
-        <w:rPr>
-          <w:highlight w:val="yellow"/>
-        </w:rPr>
-        <w:tab/>
-      </w:r>
-      <w:r>
-        <w:rPr>
-          <w:highlight w:val="yellow"/>
-        </w:rPr>
-        <w:tab/>
-      </w:r>
-      <w:r>
-        <w:rPr>
-          <w:highlight w:val="yellow"/>
-        </w:rPr>
-        <w:tab/>
-      </w:r>
-      <w:r>
-        <w:rPr>
-          <w:highlight w:val="yellow"/>
-        </w:rPr>
-        <w:tab/>
-      </w:r>
-      <w:r>
-        <w:rPr>
-          <w:highlight w:val="yellow"/>
-        </w:rPr>
-        <w:tab/>
-      </w:r>
-      <w:r>
-        <w:rPr>
-          <w:highlight w:val="yellow"/>
-        </w:rPr>
-        <w:tab/>
-        <w:t xml:space="preserve">NullPointerException </w:t>
-      </w:r>
-    </w:p>
-    <w:p>
-      <w:pPr>
-        <w:ind w:left="360"/>
-        <w:rPr>
-          <w:highlight w:val="yellow"/>
-        </w:rPr>
-      </w:pPr>
-      <w:r>
-        <w:rPr>
-          <w:highlight w:val="yellow"/>
-        </w:rPr>
-        <w:t xml:space="preserve">FileNotFoundException </w:t>
-      </w:r>
-      <w:r>
-        <w:rPr>
-          <w:highlight w:val="yellow"/>
-        </w:rPr>
-        <w:tab/>
-      </w:r>
-      <w:r>
-        <w:rPr>
-          <w:highlight w:val="yellow"/>
-        </w:rPr>
-        <w:tab/>
-      </w:r>
-      <w:r>
-        <w:rPr>
-          <w:highlight w:val="yellow"/>
-        </w:rPr>
-        <w:tab/>
-      </w:r>
-      <w:r>
-        <w:rPr>
-          <w:highlight w:val="yellow"/>
-        </w:rPr>
-        <w:tab/>
-      </w:r>
-      <w:r>
-        <w:rPr>
-          <w:highlight w:val="yellow"/>
-        </w:rPr>
-        <w:tab/>
-        <w:t xml:space="preserve">NumberFormatException </w:t>
-      </w:r>
-    </w:p>
-    <w:p>
-      <w:pPr>
-        <w:ind w:left="360"/>
-        <w:rPr>
-          <w:highlight w:val="yellow"/>
-        </w:rPr>
-      </w:pPr>
-      <w:r>
-        <w:rPr>
-          <w:highlight w:val="yellow"/>
-        </w:rPr>
-        <w:t xml:space="preserve">SQLException </w:t>
-      </w:r>
-      <w:r>
-        <w:rPr>
-          <w:highlight w:val="yellow"/>
-        </w:rPr>
-        <w:tab/>
-      </w:r>
-      <w:r>
-        <w:rPr>
-          <w:highlight w:val="yellow"/>
-        </w:rPr>
-        <w:tab/>
-      </w:r>
-      <w:r>
-        <w:rPr>
-          <w:highlight w:val="yellow"/>
-        </w:rPr>
-        <w:tab/>
-      </w:r>
-      <w:r>
-        <w:rPr>
-          <w:highlight w:val="yellow"/>
-        </w:rPr>
-        <w:tab/>
-      </w:r>
-      <w:r>
-        <w:rPr>
-          <w:highlight w:val="yellow"/>
-        </w:rPr>
-        <w:tab/>
-      </w:r>
-      <w:r>
-        <w:rPr>
-          <w:highlight w:val="yellow"/>
-        </w:rPr>
-        <w:tab/>
-        <w:t xml:space="preserve">ArrayIndexOutOfBoundsException </w:t>
+      <w:proofErr w:type="spellStart"/>
+      <w:r>
+        <w:rPr>
+          <w:highlight w:val="yellow"/>
+        </w:rPr>
+        <w:t>IOException</w:t>
+      </w:r>
+      <w:proofErr w:type="spellEnd"/>
+      <w:r>
+        <w:rPr>
+          <w:highlight w:val="yellow"/>
+        </w:rPr>
+        <w:t xml:space="preserve"> </w:t>
+      </w:r>
+      <w:r>
+        <w:rPr>
+          <w:highlight w:val="yellow"/>
+        </w:rPr>
+        <w:tab/>
+      </w:r>
+      <w:r>
+        <w:rPr>
+          <w:highlight w:val="yellow"/>
+        </w:rPr>
+        <w:tab/>
+      </w:r>
+      <w:r>
+        <w:rPr>
+          <w:highlight w:val="yellow"/>
+        </w:rPr>
+        <w:tab/>
+      </w:r>
+      <w:r>
+        <w:rPr>
+          <w:highlight w:val="yellow"/>
+        </w:rPr>
+        <w:tab/>
+      </w:r>
+      <w:r>
+        <w:rPr>
+          <w:highlight w:val="yellow"/>
+        </w:rPr>
+        <w:tab/>
+      </w:r>
+      <w:r>
+        <w:rPr>
+          <w:highlight w:val="yellow"/>
+        </w:rPr>
+        <w:tab/>
+      </w:r>
+      <w:proofErr w:type="spellStart"/>
+      <w:r>
+        <w:rPr>
+          <w:highlight w:val="yellow"/>
+        </w:rPr>
+        <w:t>NullPointerException</w:t>
+      </w:r>
+      <w:proofErr w:type="spellEnd"/>
+      <w:r>
+        <w:rPr>
+          <w:highlight w:val="yellow"/>
+        </w:rPr>
+        <w:t xml:space="preserve"> </w:t>
+      </w:r>
+    </w:p>
+    <w:p>
+      <w:pPr>
+        <w:ind w:left="360"/>
+        <w:rPr>
+          <w:highlight w:val="yellow"/>
+        </w:rPr>
+      </w:pPr>
+      <w:proofErr w:type="spellStart"/>
+      <w:r>
+        <w:rPr>
+          <w:highlight w:val="yellow"/>
+        </w:rPr>
+        <w:t>FileNotFoundException</w:t>
+      </w:r>
+      <w:proofErr w:type="spellEnd"/>
+      <w:r>
+        <w:rPr>
+          <w:highlight w:val="yellow"/>
+        </w:rPr>
+        <w:t xml:space="preserve"> </w:t>
+      </w:r>
+      <w:r>
+        <w:rPr>
+          <w:highlight w:val="yellow"/>
+        </w:rPr>
+        <w:tab/>
+      </w:r>
+      <w:r>
+        <w:rPr>
+          <w:highlight w:val="yellow"/>
+        </w:rPr>
+        <w:tab/>
+      </w:r>
+      <w:r>
+        <w:rPr>
+          <w:highlight w:val="yellow"/>
+        </w:rPr>
+        <w:tab/>
+      </w:r>
+      <w:r>
+        <w:rPr>
+          <w:highlight w:val="yellow"/>
+        </w:rPr>
+        <w:tab/>
+      </w:r>
+      <w:r>
+        <w:rPr>
+          <w:highlight w:val="yellow"/>
+        </w:rPr>
+        <w:tab/>
+      </w:r>
+      <w:proofErr w:type="spellStart"/>
+      <w:r>
+        <w:rPr>
+          <w:highlight w:val="yellow"/>
+        </w:rPr>
+        <w:t>NumberFormatException</w:t>
+      </w:r>
+      <w:proofErr w:type="spellEnd"/>
+      <w:r>
+        <w:rPr>
+          <w:highlight w:val="yellow"/>
+        </w:rPr>
+        <w:t xml:space="preserve"> </w:t>
+      </w:r>
+    </w:p>
+    <w:p>
+      <w:pPr>
+        <w:ind w:left="360"/>
+        <w:rPr>
+          <w:highlight w:val="yellow"/>
+        </w:rPr>
+      </w:pPr>
+      <w:proofErr w:type="spellStart"/>
+      <w:r>
+        <w:rPr>
+          <w:highlight w:val="yellow"/>
+        </w:rPr>
+        <w:t>SQLException</w:t>
+      </w:r>
+      <w:proofErr w:type="spellEnd"/>
+      <w:r>
+        <w:rPr>
+          <w:highlight w:val="yellow"/>
+        </w:rPr>
+        <w:t xml:space="preserve"> </w:t>
+      </w:r>
+      <w:r>
+        <w:rPr>
+          <w:highlight w:val="yellow"/>
+        </w:rPr>
+        <w:tab/>
+      </w:r>
+      <w:r>
+        <w:rPr>
+          <w:highlight w:val="yellow"/>
+        </w:rPr>
+        <w:tab/>
+      </w:r>
+      <w:r>
+        <w:rPr>
+          <w:highlight w:val="yellow"/>
+        </w:rPr>
+        <w:tab/>
+      </w:r>
+      <w:r>
+        <w:rPr>
+          <w:highlight w:val="yellow"/>
+        </w:rPr>
+        <w:tab/>
+      </w:r>
+      <w:r>
+        <w:rPr>
+          <w:highlight w:val="yellow"/>
+        </w:rPr>
+        <w:tab/>
+      </w:r>
+      <w:r>
+        <w:rPr>
+          <w:highlight w:val="yellow"/>
+        </w:rPr>
+        <w:tab/>
+      </w:r>
+      <w:proofErr w:type="spellStart"/>
+      <w:r>
+        <w:rPr>
+          <w:highlight w:val="yellow"/>
+        </w:rPr>
+        <w:t>ArrayIndexOutOfBoundsException</w:t>
+      </w:r>
+      <w:proofErr w:type="spellEnd"/>
+      <w:r>
+        <w:rPr>
+          <w:highlight w:val="yellow"/>
+        </w:rPr>
+        <w:t xml:space="preserve"> </w:t>
       </w:r>
     </w:p>
     <w:p>
@@ -7306,8 +9293,15 @@
           <w:highlight w:val="yellow"/>
         </w:rPr>
         <w:tab/>
+      </w:r>
+      <w:proofErr w:type="spellStart"/>
+      <w:r>
+        <w:rPr>
+          <w:highlight w:val="yellow"/>
+        </w:rPr>
         <w:t>ArithmeticException</w:t>
       </w:r>
+      <w:proofErr w:type="spellEnd"/>
       <w:r>
         <w:t xml:space="preserve"> </w:t>
       </w:r>
@@ -7363,8 +9357,13 @@
       <w:r>
         <w:t xml:space="preserve">o handle both the type of exception java provided 5 </w:t>
       </w:r>
-      <w:r>
-        <w:t xml:space="preserve">keyword. </w:t>
+      <w:proofErr w:type="gramStart"/>
+      <w:r>
+        <w:t>keyword</w:t>
+      </w:r>
+      <w:proofErr w:type="gramEnd"/>
+      <w:r>
+        <w:t xml:space="preserve">. </w:t>
       </w:r>
     </w:p>
     <w:p>
@@ -7465,8 +9464,13 @@
       <w:pPr>
         <w:ind w:left="360"/>
       </w:pPr>
-      <w:r>
-        <w:t>}catch(Exception e) {</w:t>
+      <w:proofErr w:type="gramStart"/>
+      <w:r>
+        <w:t>}catch</w:t>
+      </w:r>
+      <w:proofErr w:type="gramEnd"/>
+      <w:r>
+        <w:t>(Exception e) {</w:t>
       </w:r>
     </w:p>
     <w:p>
@@ -7524,10 +9528,21 @@
         <w:rPr>
           <w:highlight w:val="yellow"/>
         </w:rPr>
-        <w:t>try with single catch block</w:t>
-      </w:r>
-      <w:r>
-        <w:t xml:space="preserve"> : if any exception generate we want to perform common task. Then try with single catch block advisable. In this option is good if we don’t which code generate which type of exception. </w:t>
+        <w:t xml:space="preserve">try with single catch </w:t>
+      </w:r>
+      <w:proofErr w:type="gramStart"/>
+      <w:r>
+        <w:rPr>
+          <w:highlight w:val="yellow"/>
+        </w:rPr>
+        <w:t>block</w:t>
+      </w:r>
+      <w:r>
+        <w:t xml:space="preserve"> :</w:t>
+      </w:r>
+      <w:proofErr w:type="gramEnd"/>
+      <w:r>
+        <w:t xml:space="preserve"> if any exception generate we want to perform common task. Then try with single catch block advisable. In this option is good if we don’t which code generate which type of exception. </w:t>
       </w:r>
     </w:p>
     <w:p>
@@ -7545,13 +9560,27 @@
         <w:rPr>
           <w:highlight w:val="yellow"/>
         </w:rPr>
-        <w:t xml:space="preserve">try with multiple catch block </w:t>
-      </w:r>
-      <w:r>
-        <w:rPr>
-          <w:highlight w:val="yellow"/>
-        </w:rPr>
-        <w:t xml:space="preserve">: </w:t>
+        <w:t xml:space="preserve">try with multiple catch </w:t>
+      </w:r>
+      <w:proofErr w:type="gramStart"/>
+      <w:r>
+        <w:rPr>
+          <w:highlight w:val="yellow"/>
+        </w:rPr>
+        <w:t xml:space="preserve">block </w:t>
+      </w:r>
+      <w:r>
+        <w:rPr>
+          <w:highlight w:val="yellow"/>
+        </w:rPr>
+        <w:t>:</w:t>
+      </w:r>
+      <w:proofErr w:type="gramEnd"/>
+      <w:r>
+        <w:rPr>
+          <w:highlight w:val="yellow"/>
+        </w:rPr>
+        <w:t xml:space="preserve"> </w:t>
       </w:r>
       <w:r>
         <w:t>base upon</w:t>
@@ -7596,8 +9625,21 @@
       <w:pPr>
         <w:ind w:left="720"/>
       </w:pPr>
-      <w:r>
-        <w:t>}catch(ArithmeticException e) {</w:t>
+      <w:proofErr w:type="gramStart"/>
+      <w:r>
+        <w:t>}catch</w:t>
+      </w:r>
+      <w:proofErr w:type="gramEnd"/>
+      <w:r>
+        <w:t>(</w:t>
+      </w:r>
+      <w:proofErr w:type="spellStart"/>
+      <w:r>
+        <w:t>ArithmeticException</w:t>
+      </w:r>
+      <w:proofErr w:type="spellEnd"/>
+      <w:r>
+        <w:t xml:space="preserve"> e) {</w:t>
       </w:r>
     </w:p>
     <w:p>
@@ -7609,8 +9651,21 @@
       <w:pPr>
         <w:ind w:left="720"/>
       </w:pPr>
-      <w:r>
-        <w:t>}catch(ArrayIndexOutOfBoundsException e) {</w:t>
+      <w:proofErr w:type="gramStart"/>
+      <w:r>
+        <w:t>}catch</w:t>
+      </w:r>
+      <w:proofErr w:type="gramEnd"/>
+      <w:r>
+        <w:t>(</w:t>
+      </w:r>
+      <w:proofErr w:type="spellStart"/>
+      <w:r>
+        <w:t>ArrayIndexOutOfBoundsException</w:t>
+      </w:r>
+      <w:proofErr w:type="spellEnd"/>
+      <w:r>
+        <w:t xml:space="preserve"> e) {</w:t>
       </w:r>
     </w:p>
     <w:p>
@@ -7635,8 +9690,13 @@
       <w:pPr>
         <w:ind w:left="720"/>
       </w:pPr>
-      <w:r>
-        <w:t xml:space="preserve">finally keyword or block. </w:t>
+      <w:proofErr w:type="gramStart"/>
+      <w:r>
+        <w:t>finally</w:t>
+      </w:r>
+      <w:proofErr w:type="gramEnd"/>
+      <w:r>
+        <w:t xml:space="preserve"> keyword or block. </w:t>
       </w:r>
     </w:p>
     <w:p>
@@ -7647,10 +9707,21 @@
         <w:rPr>
           <w:highlight w:val="yellow"/>
         </w:rPr>
-        <w:t>try block</w:t>
-      </w:r>
-      <w:r>
-        <w:t xml:space="preserve"> : the code which may generate the exception we need to keep in try block. </w:t>
+        <w:t xml:space="preserve">try </w:t>
+      </w:r>
+      <w:proofErr w:type="gramStart"/>
+      <w:r>
+        <w:rPr>
+          <w:highlight w:val="yellow"/>
+        </w:rPr>
+        <w:t>block</w:t>
+      </w:r>
+      <w:r>
+        <w:t xml:space="preserve"> :</w:t>
+      </w:r>
+      <w:proofErr w:type="gramEnd"/>
+      <w:r>
+        <w:t xml:space="preserve"> the code which may generate the exception we need to keep in try block. </w:t>
       </w:r>
     </w:p>
     <w:p>
@@ -7669,10 +9740,21 @@
         <w:rPr>
           <w:highlight w:val="yellow"/>
         </w:rPr>
-        <w:t>catch block</w:t>
-      </w:r>
-      <w:r>
-        <w:t xml:space="preserve"> : this block execute if any exception generate. No exception no catch block. </w:t>
+        <w:t xml:space="preserve">catch </w:t>
+      </w:r>
+      <w:proofErr w:type="gramStart"/>
+      <w:r>
+        <w:rPr>
+          <w:highlight w:val="yellow"/>
+        </w:rPr>
+        <w:t>block</w:t>
+      </w:r>
+      <w:r>
+        <w:t xml:space="preserve"> :</w:t>
+      </w:r>
+      <w:proofErr w:type="gramEnd"/>
+      <w:r>
+        <w:t xml:space="preserve"> this block execute if any exception generate. No exception no catch block. </w:t>
       </w:r>
     </w:p>
     <w:p>
@@ -7686,8 +9768,16 @@
         <w:rPr>
           <w:highlight w:val="yellow"/>
         </w:rPr>
-        <w:t>finally block :</w:t>
-      </w:r>
+        <w:t xml:space="preserve">finally </w:t>
+      </w:r>
+      <w:proofErr w:type="gramStart"/>
+      <w:r>
+        <w:rPr>
+          <w:highlight w:val="yellow"/>
+        </w:rPr>
+        <w:t>block :</w:t>
+      </w:r>
+      <w:proofErr w:type="gramEnd"/>
       <w:r>
         <w:t xml:space="preserve"> it is a type of block which will execute 100% sure if any exception generate of not. </w:t>
       </w:r>
@@ -7730,6 +9820,76 @@
       </w:r>
       <w:r>
         <w:tab/>
+      </w:r>
+      <w:proofErr w:type="spellStart"/>
+      <w:r>
+        <w:t>catch</w:t>
+      </w:r>
+      <w:proofErr w:type="spellEnd"/>
+      <w:r>
+        <w:t xml:space="preserve"> </w:t>
+      </w:r>
+      <w:r>
+        <w:tab/>
+      </w:r>
+      <w:r>
+        <w:tab/>
+      </w:r>
+      <w:proofErr w:type="spellStart"/>
+      <w:proofErr w:type="gramStart"/>
+      <w:r>
+        <w:t>catch</w:t>
+      </w:r>
+      <w:proofErr w:type="spellEnd"/>
+      <w:r>
+        <w:t xml:space="preserve">  </w:t>
+      </w:r>
+      <w:r>
+        <w:tab/>
+      </w:r>
+      <w:proofErr w:type="gramEnd"/>
+      <w:r>
+        <w:tab/>
+      </w:r>
+      <w:proofErr w:type="spellStart"/>
+      <w:r>
+        <w:t>catch</w:t>
+      </w:r>
+      <w:proofErr w:type="spellEnd"/>
+      <w:r>
+        <w:t xml:space="preserve"> </w:t>
+      </w:r>
+      <w:r>
+        <w:tab/>
+      </w:r>
+      <w:r>
+        <w:tab/>
+        <w:t xml:space="preserve">finally </w:t>
+      </w:r>
+    </w:p>
+    <w:p>
+      <w:pPr>
+        <w:ind w:left="720"/>
+      </w:pPr>
+      <w:r>
+        <w:tab/>
+      </w:r>
+      <w:r>
+        <w:tab/>
+      </w:r>
+      <w:r>
+        <w:tab/>
+      </w:r>
+    </w:p>
+    <w:p>
+      <w:pPr>
+        <w:ind w:left="720"/>
+      </w:pPr>
+      <w:r>
+        <w:tab/>
+      </w:r>
+      <w:r>
+        <w:tab/>
         <w:t xml:space="preserve">catch </w:t>
       </w:r>
       <w:r>
@@ -7737,7 +9897,7 @@
       </w:r>
       <w:r>
         <w:tab/>
-        <w:t xml:space="preserve">catch  </w:t>
+        <w:t xml:space="preserve">finally </w:t>
       </w:r>
       <w:r>
         <w:tab/>
@@ -7746,27 +9906,11 @@
         <w:tab/>
         <w:t xml:space="preserve">catch </w:t>
       </w:r>
-      <w:r>
-        <w:tab/>
-      </w:r>
-      <w:r>
-        <w:tab/>
-        <w:t xml:space="preserve">finally </w:t>
-      </w:r>
     </w:p>
     <w:p>
       <w:pPr>
         <w:ind w:left="720"/>
       </w:pPr>
-      <w:r>
-        <w:tab/>
-      </w:r>
-      <w:r>
-        <w:tab/>
-      </w:r>
-      <w:r>
-        <w:tab/>
-      </w:r>
     </w:p>
     <w:p>
       <w:pPr>
@@ -7784,44 +9928,20 @@
       </w:r>
       <w:r>
         <w:tab/>
-        <w:t xml:space="preserve">finally </w:t>
-      </w:r>
-      <w:r>
-        <w:tab/>
-      </w:r>
-      <w:r>
-        <w:tab/>
-        <w:t xml:space="preserve">catch </w:t>
-      </w:r>
-    </w:p>
-    <w:p>
-      <w:pPr>
-        <w:ind w:left="720"/>
-      </w:pPr>
-    </w:p>
-    <w:p>
-      <w:pPr>
-        <w:ind w:left="720"/>
-      </w:pPr>
-      <w:r>
-        <w:tab/>
-      </w:r>
-      <w:r>
-        <w:tab/>
-        <w:t xml:space="preserve">catch </w:t>
-      </w:r>
-      <w:r>
-        <w:tab/>
-      </w:r>
-      <w:r>
-        <w:tab/>
-      </w:r>
-      <w:r>
-        <w:tab/>
-      </w:r>
-      <w:r>
-        <w:tab/>
-        <w:t xml:space="preserve">catch </w:t>
+      </w:r>
+      <w:r>
+        <w:tab/>
+      </w:r>
+      <w:r>
+        <w:tab/>
+      </w:r>
+      <w:proofErr w:type="spellStart"/>
+      <w:r>
+        <w:t>catch</w:t>
+      </w:r>
+      <w:proofErr w:type="spellEnd"/>
+      <w:r>
+        <w:t xml:space="preserve"> </w:t>
       </w:r>
     </w:p>
     <w:p>
@@ -7924,8 +10044,13 @@
       <w:pPr>
         <w:ind w:left="720"/>
       </w:pPr>
-      <w:r>
-        <w:t>}catch(Exception e) {</w:t>
+      <w:proofErr w:type="gramStart"/>
+      <w:r>
+        <w:t>}catch</w:t>
+      </w:r>
+      <w:proofErr w:type="gramEnd"/>
+      <w:r>
+        <w:t>(Exception e) {</w:t>
       </w:r>
     </w:p>
     <w:p>
@@ -7934,8 +10059,6 @@
       </w:pPr>
       <w:r>
         <w:tab/>
-      </w:r>
-      <w:r>
         <w:t xml:space="preserve"> </w:t>
       </w:r>
     </w:p>
@@ -7943,8 +10066,13 @@
       <w:pPr>
         <w:ind w:left="720"/>
       </w:pPr>
-      <w:r>
-        <w:t>}finally {</w:t>
+      <w:proofErr w:type="gramStart"/>
+      <w:r>
+        <w:t>}finally</w:t>
+      </w:r>
+      <w:proofErr w:type="gramEnd"/>
+      <w:r>
+        <w:t xml:space="preserve"> {</w:t>
       </w:r>
     </w:p>
     <w:p>
@@ -7953,7 +10081,17 @@
       </w:pPr>
       <w:r>
         <w:tab/>
-        <w:t xml:space="preserve">Close my resources ie file handling or database connection. </w:t>
+        <w:t xml:space="preserve">Close my resources </w:t>
+      </w:r>
+      <w:proofErr w:type="spellStart"/>
+      <w:proofErr w:type="gramStart"/>
+      <w:r>
+        <w:t>ie</w:t>
+      </w:r>
+      <w:proofErr w:type="spellEnd"/>
+      <w:proofErr w:type="gramEnd"/>
+      <w:r>
+        <w:t xml:space="preserve"> file handling or database connection. </w:t>
       </w:r>
     </w:p>
     <w:p>
@@ -7980,7 +10118,15 @@
         <w:t>throw:</w:t>
       </w:r>
       <w:r>
-        <w:t xml:space="preserve"> throw keyword is use to raise or generate any pre defined or user defined (customer exception) depending upon the conditions. </w:t>
+        <w:t xml:space="preserve"> throw keyword is use to raise or generate any </w:t>
+      </w:r>
+      <w:proofErr w:type="spellStart"/>
+      <w:r>
+        <w:t>pre defined</w:t>
+      </w:r>
+      <w:proofErr w:type="spellEnd"/>
+      <w:r>
+        <w:t xml:space="preserve"> or user defined (customer exception) depending upon the conditions. </w:t>
       </w:r>
     </w:p>
     <w:p>
@@ -8009,7 +10155,21 @@
         <w:rPr>
           <w:highlight w:val="yellow"/>
         </w:rPr>
-        <w:t>throw new Exception();</w:t>
+        <w:t xml:space="preserve">throw new </w:t>
+      </w:r>
+      <w:proofErr w:type="gramStart"/>
+      <w:r>
+        <w:rPr>
+          <w:highlight w:val="yellow"/>
+        </w:rPr>
+        <w:t>Exception(</w:t>
+      </w:r>
+      <w:proofErr w:type="gramEnd"/>
+      <w:r>
+        <w:rPr>
+          <w:highlight w:val="yellow"/>
+        </w:rPr>
+        <w:t>);</w:t>
       </w:r>
     </w:p>
     <w:p>
@@ -8025,7 +10185,20 @@
         <w:ind w:left="720"/>
       </w:pPr>
       <w:r>
-        <w:t>throw new ExceptionSubClass();</w:t>
+        <w:t xml:space="preserve">throw new </w:t>
+      </w:r>
+      <w:proofErr w:type="spellStart"/>
+      <w:proofErr w:type="gramStart"/>
+      <w:r>
+        <w:t>ExceptionSubClass</w:t>
+      </w:r>
+      <w:proofErr w:type="spellEnd"/>
+      <w:r>
+        <w:t>(</w:t>
+      </w:r>
+      <w:proofErr w:type="gramEnd"/>
+      <w:r>
+        <w:t>);</w:t>
       </w:r>
     </w:p>
     <w:p>
@@ -8040,11 +10213,19 @@
       <w:r>
         <w:t xml:space="preserve">by default every sub class constructor contains </w:t>
       </w:r>
-      <w:r>
-        <w:rPr>
-          <w:highlight w:val="yellow"/>
-        </w:rPr>
-        <w:t>super()</w:t>
+      <w:proofErr w:type="gramStart"/>
+      <w:r>
+        <w:rPr>
+          <w:highlight w:val="yellow"/>
+        </w:rPr>
+        <w:t>super(</w:t>
+      </w:r>
+      <w:proofErr w:type="gramEnd"/>
+      <w:r>
+        <w:rPr>
+          <w:highlight w:val="yellow"/>
+        </w:rPr>
+        <w:t>)</w:t>
       </w:r>
       <w:r>
         <w:t xml:space="preserve"> parameter. </w:t>
@@ -8054,8 +10235,13 @@
       <w:pPr>
         <w:ind w:left="720"/>
       </w:pPr>
-      <w:r>
-        <w:t xml:space="preserve">super() parameter is use to call super class empty constructor. </w:t>
+      <w:proofErr w:type="gramStart"/>
+      <w:r>
+        <w:t>super(</w:t>
+      </w:r>
+      <w:proofErr w:type="gramEnd"/>
+      <w:r>
+        <w:t xml:space="preserve">) parameter is use to call super class empty constructor. </w:t>
       </w:r>
     </w:p>
     <w:p>
@@ -8067,12 +10253,14 @@
       <w:pPr>
         <w:ind w:left="720"/>
       </w:pPr>
+      <w:proofErr w:type="gramStart"/>
       <w:r>
         <w:rPr>
           <w:highlight w:val="yellow"/>
         </w:rPr>
         <w:t>throws :</w:t>
       </w:r>
+      <w:proofErr w:type="gramEnd"/>
       <w:r>
         <w:t xml:space="preserve"> throws keyword we use with method signature to throw the exception to caller method. </w:t>
       </w:r>
@@ -8087,14 +10275,30 @@
         <w:ind w:left="720"/>
       </w:pPr>
       <w:r>
-        <w:t xml:space="preserve">void display() </w:t>
-      </w:r>
-      <w:r>
-        <w:rPr>
-          <w:highlight w:val="yellow"/>
-        </w:rPr>
-        <w:t>throws Exception, ExceptionSubClass</w:t>
-      </w:r>
+        <w:t xml:space="preserve">void </w:t>
+      </w:r>
+      <w:proofErr w:type="gramStart"/>
+      <w:r>
+        <w:t>display(</w:t>
+      </w:r>
+      <w:proofErr w:type="gramEnd"/>
+      <w:r>
+        <w:t xml:space="preserve">) </w:t>
+      </w:r>
+      <w:r>
+        <w:rPr>
+          <w:highlight w:val="yellow"/>
+        </w:rPr>
+        <w:t xml:space="preserve">throws Exception, </w:t>
+      </w:r>
+      <w:proofErr w:type="spellStart"/>
+      <w:r>
+        <w:rPr>
+          <w:highlight w:val="yellow"/>
+        </w:rPr>
+        <w:t>ExceptionSubClass</w:t>
+      </w:r>
+      <w:proofErr w:type="spellEnd"/>
       <w:r>
         <w:t xml:space="preserve"> {</w:t>
       </w:r>
@@ -8121,9 +10325,14 @@
       <w:pPr>
         <w:ind w:left="720"/>
       </w:pPr>
+      <w:proofErr w:type="gramStart"/>
       <w:r>
         <w:lastRenderedPageBreak/>
-        <w:t xml:space="preserve">Sleep() method throw checked exception. </w:t>
+        <w:t>Sleep(</w:t>
+      </w:r>
+      <w:proofErr w:type="gramEnd"/>
+      <w:r>
+        <w:t xml:space="preserve">) method throw checked exception. </w:t>
       </w:r>
     </w:p>
     <w:p>
@@ -8131,7 +10340,23 @@
         <w:ind w:left="720"/>
       </w:pPr>
       <w:r>
-        <w:t xml:space="preserve">If method throw checked exception e need to handle it mandatory otherwise we can’t compile program. Checked exception we can’t avoid we need to handle using try catch or throws mandatory. Unchecked exception can avoid some extends. </w:t>
+        <w:t xml:space="preserve">If method throw checked exception </w:t>
+      </w:r>
+      <w:proofErr w:type="spellStart"/>
+      <w:r>
+        <w:t>e</w:t>
+      </w:r>
+      <w:proofErr w:type="spellEnd"/>
+      <w:r>
+        <w:t xml:space="preserve"> need to handle it mandatory </w:t>
+      </w:r>
+      <w:proofErr w:type="gramStart"/>
+      <w:r>
+        <w:t>otherwise</w:t>
+      </w:r>
+      <w:proofErr w:type="gramEnd"/>
+      <w:r>
+        <w:t xml:space="preserve"> we can’t compile program. Checked exception we can’t avoid we need to handle using try catch or throws mandatory. Unchecked exception can avoid some extends. </w:t>
       </w:r>
     </w:p>
     <w:p>
@@ -8156,12 +10381,14 @@
       <w:pPr>
         <w:ind w:left="720"/>
       </w:pPr>
+      <w:proofErr w:type="spellStart"/>
       <w:r>
         <w:rPr>
           <w:highlight w:val="yellow"/>
         </w:rPr>
         <w:t>Multi threading</w:t>
       </w:r>
+      <w:proofErr w:type="spellEnd"/>
       <w:r>
         <w:t xml:space="preserve"> </w:t>
       </w:r>
@@ -8170,32 +10397,52 @@
       <w:pPr>
         <w:ind w:left="720"/>
       </w:pPr>
-      <w:r>
-        <w:t xml:space="preserve">Program : set of instruction to perform specific task. </w:t>
+      <w:proofErr w:type="gramStart"/>
+      <w:r>
+        <w:t>Program :</w:t>
+      </w:r>
+      <w:proofErr w:type="gramEnd"/>
+      <w:r>
+        <w:t xml:space="preserve"> set of instruction to perform specific task. </w:t>
       </w:r>
     </w:p>
     <w:p>
       <w:pPr>
         <w:ind w:left="720"/>
       </w:pPr>
-      <w:r>
-        <w:t xml:space="preserve">Processor : Processor is responsible to execute the code. </w:t>
+      <w:proofErr w:type="gramStart"/>
+      <w:r>
+        <w:t>Processor :</w:t>
+      </w:r>
+      <w:proofErr w:type="gramEnd"/>
+      <w:r>
+        <w:t xml:space="preserve"> Processor is responsible to execute the code. </w:t>
       </w:r>
     </w:p>
     <w:p>
       <w:pPr>
         <w:ind w:left="720"/>
       </w:pPr>
-      <w:r>
-        <w:t xml:space="preserve">Process : time taken to execute the code or program in execution. </w:t>
+      <w:proofErr w:type="gramStart"/>
+      <w:r>
+        <w:t>Process :</w:t>
+      </w:r>
+      <w:proofErr w:type="gramEnd"/>
+      <w:r>
+        <w:t xml:space="preserve"> time taken to execute the code or program in execution. </w:t>
       </w:r>
     </w:p>
     <w:p>
       <w:pPr>
         <w:ind w:left="720"/>
       </w:pPr>
-      <w:r>
-        <w:t xml:space="preserve">Thread : small execution of a process. Thread also known as light weighed process. </w:t>
+      <w:proofErr w:type="gramStart"/>
+      <w:r>
+        <w:t>Thread :</w:t>
+      </w:r>
+      <w:proofErr w:type="gramEnd"/>
+      <w:r>
+        <w:t xml:space="preserve"> small execution of a process. Thread also known as light weighed process. </w:t>
       </w:r>
     </w:p>
     <w:p>
@@ -8216,7 +10463,15 @@
         <w:ind w:left="720"/>
       </w:pPr>
       <w:r>
-        <w:t xml:space="preserve">By default in java inside a main method default thread execute. </w:t>
+        <w:t xml:space="preserve">By </w:t>
+      </w:r>
+      <w:proofErr w:type="gramStart"/>
+      <w:r>
+        <w:t>default</w:t>
+      </w:r>
+      <w:proofErr w:type="gramEnd"/>
+      <w:r>
+        <w:t xml:space="preserve"> in java inside a main method default thread execute. </w:t>
       </w:r>
     </w:p>
     <w:p>
@@ -8256,6 +10511,7 @@
       <w:r>
         <w:t xml:space="preserve"> = </w:t>
       </w:r>
+      <w:proofErr w:type="spellStart"/>
       <w:r>
         <w:rPr>
           <w:highlight w:val="yellow"/>
@@ -8269,7 +10525,14 @@
         <w:rPr>
           <w:color w:val="FF0000"/>
         </w:rPr>
-        <w:t>currentThread();</w:t>
+        <w:t>currentThread</w:t>
+      </w:r>
+      <w:proofErr w:type="spellEnd"/>
+      <w:r>
+        <w:rPr>
+          <w:color w:val="FF0000"/>
+        </w:rPr>
+        <w:t>();</w:t>
       </w:r>
     </w:p>
     <w:p>
@@ -8277,22 +10540,51 @@
         <w:ind w:left="720"/>
       </w:pPr>
       <w:r>
-        <w:t xml:space="preserve">Thread is a pre defined class part of lang package which contains currenThread static method which provide default or current thread details. </w:t>
+        <w:t xml:space="preserve">Thread is a </w:t>
+      </w:r>
+      <w:proofErr w:type="spellStart"/>
+      <w:r>
+        <w:t>pre defined</w:t>
+      </w:r>
+      <w:proofErr w:type="spellEnd"/>
+      <w:r>
+        <w:t xml:space="preserve"> class part of lang package which contains </w:t>
+      </w:r>
+      <w:proofErr w:type="spellStart"/>
+      <w:r>
+        <w:t>currenThread</w:t>
+      </w:r>
+      <w:proofErr w:type="spellEnd"/>
+      <w:r>
+        <w:t xml:space="preserve"> static method which provide default or current thread details. </w:t>
       </w:r>
     </w:p>
     <w:p>
       <w:pPr>
         <w:ind w:left="720"/>
       </w:pPr>
-      <w:r>
-        <w:t>System.out.println(t);</w:t>
-      </w:r>
-      <w:r>
-        <w:tab/>
-      </w:r>
-      <w:r>
-        <w:tab/>
-        <w:t>Thread[main,5,main];</w:t>
+      <w:proofErr w:type="spellStart"/>
+      <w:r>
+        <w:t>System.out.println</w:t>
+      </w:r>
+      <w:proofErr w:type="spellEnd"/>
+      <w:r>
+        <w:t>(t);</w:t>
+      </w:r>
+      <w:r>
+        <w:tab/>
+      </w:r>
+      <w:r>
+        <w:tab/>
+        <w:t>Thread[main,</w:t>
+      </w:r>
+      <w:proofErr w:type="gramStart"/>
+      <w:r>
+        <w:t>5,main</w:t>
+      </w:r>
+      <w:proofErr w:type="gramEnd"/>
+      <w:r>
+        <w:t>];</w:t>
       </w:r>
     </w:p>
     <w:p>
@@ -8341,16 +10633,30 @@
       <w:pPr>
         <w:ind w:left="720"/>
       </w:pPr>
-      <w:r>
-        <w:t>t.setName(“My Thread”);</w:t>
+      <w:proofErr w:type="spellStart"/>
+      <w:proofErr w:type="gramStart"/>
+      <w:r>
+        <w:t>t.setName</w:t>
+      </w:r>
+      <w:proofErr w:type="spellEnd"/>
+      <w:proofErr w:type="gramEnd"/>
+      <w:r>
+        <w:t>(“My Thread”);</w:t>
       </w:r>
     </w:p>
     <w:p>
       <w:pPr>
         <w:ind w:left="720"/>
       </w:pPr>
-      <w:r>
-        <w:t>t.setPriority(1);</w:t>
+      <w:proofErr w:type="spellStart"/>
+      <w:proofErr w:type="gramStart"/>
+      <w:r>
+        <w:t>t.setPriority</w:t>
+      </w:r>
+      <w:proofErr w:type="spellEnd"/>
+      <w:proofErr w:type="gramEnd"/>
+      <w:r>
+        <w:t>(1);</w:t>
       </w:r>
       <w:r>
         <w:tab/>
@@ -8402,13 +10708,29 @@
       <w:pPr>
         <w:ind w:left="720"/>
       </w:pPr>
+      <w:proofErr w:type="spellStart"/>
       <w:r>
         <w:rPr>
           <w:highlight w:val="yellow"/>
         </w:rPr>
         <w:lastRenderedPageBreak/>
-        <w:t>Multi tasking :</w:t>
-      </w:r>
+        <w:t xml:space="preserve">Multi </w:t>
+      </w:r>
+      <w:proofErr w:type="gramStart"/>
+      <w:r>
+        <w:rPr>
+          <w:highlight w:val="yellow"/>
+        </w:rPr>
+        <w:t>tasking</w:t>
+      </w:r>
+      <w:proofErr w:type="spellEnd"/>
+      <w:r>
+        <w:rPr>
+          <w:highlight w:val="yellow"/>
+        </w:rPr>
+        <w:t xml:space="preserve"> :</w:t>
+      </w:r>
+      <w:proofErr w:type="gramEnd"/>
     </w:p>
     <w:p>
       <w:pPr>
@@ -8869,7 +11191,15 @@
         <w:t xml:space="preserve"> </w:t>
       </w:r>
       <w:r>
-        <w:t xml:space="preserve">welcome to java traininasfasdfasffs </w:t>
+        <w:t xml:space="preserve">welcome to java </w:t>
+      </w:r>
+      <w:proofErr w:type="spellStart"/>
+      <w:r>
+        <w:t>traininasfasdfasffs</w:t>
+      </w:r>
+      <w:proofErr w:type="spellEnd"/>
+      <w:r>
+        <w:t xml:space="preserve"> </w:t>
       </w:r>
     </w:p>
     <w:p>
@@ -8999,8 +11329,21 @@
       <w:pPr>
         <w:ind w:left="720"/>
       </w:pPr>
-      <w:r>
-        <w:t xml:space="preserve">Multi tasking using thread base is faster than multi tasking is process base. </w:t>
+      <w:proofErr w:type="spellStart"/>
+      <w:r>
+        <w:t>Multi tasking</w:t>
+      </w:r>
+      <w:proofErr w:type="spellEnd"/>
+      <w:r>
+        <w:t xml:space="preserve"> using thread base is faster than </w:t>
+      </w:r>
+      <w:proofErr w:type="spellStart"/>
+      <w:r>
+        <w:t>multi tasking</w:t>
+      </w:r>
+      <w:proofErr w:type="spellEnd"/>
+      <w:r>
+        <w:t xml:space="preserve"> is process base. </w:t>
       </w:r>
     </w:p>
     <w:p>
@@ -9061,7 +11404,31 @@
         </w:numPr>
       </w:pPr>
       <w:r>
-        <w:t xml:space="preserve">With help of reference we need to call start() method. start() method is a pre defined method part of thread class. which help to start the thread. </w:t>
+        <w:t xml:space="preserve">With help of reference we need to call </w:t>
+      </w:r>
+      <w:proofErr w:type="gramStart"/>
+      <w:r>
+        <w:t>start(</w:t>
+      </w:r>
+      <w:proofErr w:type="gramEnd"/>
+      <w:r>
+        <w:t xml:space="preserve">) method. </w:t>
+      </w:r>
+      <w:proofErr w:type="gramStart"/>
+      <w:r>
+        <w:t>start(</w:t>
+      </w:r>
+      <w:proofErr w:type="gramEnd"/>
+      <w:r>
+        <w:t xml:space="preserve">) method is a </w:t>
+      </w:r>
+      <w:proofErr w:type="spellStart"/>
+      <w:r>
+        <w:t>pre defined</w:t>
+      </w:r>
+      <w:proofErr w:type="spellEnd"/>
+      <w:r>
+        <w:t xml:space="preserve"> method part of thread class. which help to start the thread. </w:t>
       </w:r>
     </w:p>
     <w:p>
@@ -9073,7 +11440,15 @@
         </w:numPr>
       </w:pPr>
       <w:r>
-        <w:t xml:space="preserve">Start method internally call run() method. run method present in thread class. </w:t>
+        <w:t xml:space="preserve">Start method internally call </w:t>
+      </w:r>
+      <w:proofErr w:type="gramStart"/>
+      <w:r>
+        <w:t>run(</w:t>
+      </w:r>
+      <w:proofErr w:type="gramEnd"/>
+      <w:r>
+        <w:t xml:space="preserve">) method. run method present in thread class. </w:t>
       </w:r>
     </w:p>
     <w:p>
@@ -9097,7 +11472,15 @@
         </w:numPr>
       </w:pPr>
       <w:r>
-        <w:t xml:space="preserve">If we want to do some custom logic we need to override run method and write the custom logic. </w:t>
+        <w:t xml:space="preserve">If we want to do some custom </w:t>
+      </w:r>
+      <w:proofErr w:type="gramStart"/>
+      <w:r>
+        <w:t>logic</w:t>
+      </w:r>
+      <w:proofErr w:type="gramEnd"/>
+      <w:r>
+        <w:t xml:space="preserve"> we need to override run method and write the custom logic. </w:t>
       </w:r>
     </w:p>
     <w:p>
@@ -9133,7 +11516,23 @@
         </w:numPr>
       </w:pPr>
       <w:r>
-        <w:t xml:space="preserve">Runnable interface contains one method ie run() method and this method is abstract. </w:t>
+        <w:t xml:space="preserve">Runnable interface contains one method </w:t>
+      </w:r>
+      <w:proofErr w:type="spellStart"/>
+      <w:r>
+        <w:t>ie</w:t>
+      </w:r>
+      <w:proofErr w:type="spellEnd"/>
+      <w:r>
+        <w:t xml:space="preserve"> </w:t>
+      </w:r>
+      <w:proofErr w:type="gramStart"/>
+      <w:r>
+        <w:t>run(</w:t>
+      </w:r>
+      <w:proofErr w:type="gramEnd"/>
+      <w:r>
+        <w:t xml:space="preserve">) method and this method is abstract. </w:t>
       </w:r>
     </w:p>
     <w:p>
@@ -9145,7 +11544,15 @@
         </w:numPr>
       </w:pPr>
       <w:r>
-        <w:t xml:space="preserve">To start thread we need to start method. </w:t>
+        <w:t xml:space="preserve">To start </w:t>
+      </w:r>
+      <w:proofErr w:type="gramStart"/>
+      <w:r>
+        <w:t>thread</w:t>
+      </w:r>
+      <w:proofErr w:type="gramEnd"/>
+      <w:r>
+        <w:t xml:space="preserve"> we need to start method. </w:t>
       </w:r>
     </w:p>
     <w:p>
@@ -9158,7 +11565,15 @@
       </w:pPr>
       <w:r>
         <w:lastRenderedPageBreak/>
-        <w:t xml:space="preserve">But when our class implements Runnable interface we can’t get start() method </w:t>
+        <w:t xml:space="preserve">But when our class implements Runnable interface we can’t get </w:t>
+      </w:r>
+      <w:proofErr w:type="gramStart"/>
+      <w:r>
+        <w:t>start(</w:t>
+      </w:r>
+      <w:proofErr w:type="gramEnd"/>
+      <w:r>
+        <w:t xml:space="preserve">) method </w:t>
       </w:r>
     </w:p>
     <w:p>
@@ -9169,8 +11584,21 @@
           <w:numId w:val="25"/>
         </w:numPr>
       </w:pPr>
-      <w:r>
-        <w:t xml:space="preserve">So we need create Thread class object and pass the Runnable interface reference. And using thread class reference we can call start() method. </w:t>
+      <w:proofErr w:type="gramStart"/>
+      <w:r>
+        <w:t>So</w:t>
+      </w:r>
+      <w:proofErr w:type="gramEnd"/>
+      <w:r>
+        <w:t xml:space="preserve"> we need create Thread class object and pass the Runnable interface reference. And using thread class reference we can call </w:t>
+      </w:r>
+      <w:proofErr w:type="gramStart"/>
+      <w:r>
+        <w:t>start(</w:t>
+      </w:r>
+      <w:proofErr w:type="gramEnd"/>
+      <w:r>
+        <w:t xml:space="preserve">) method. </w:t>
       </w:r>
     </w:p>
     <w:p>
@@ -9189,6 +11617,61 @@
       </w:r>
     </w:p>
     <w:p/>
+    <w:p>
+      <w:pPr>
+        <w:ind w:left="720"/>
+      </w:pPr>
+      <w:r>
+        <w:rPr>
+          <w:highlight w:val="yellow"/>
+        </w:rPr>
+        <w:t xml:space="preserve">Day </w:t>
+      </w:r>
+      <w:proofErr w:type="gramStart"/>
+      <w:r>
+        <w:rPr>
+          <w:highlight w:val="yellow"/>
+        </w:rPr>
+        <w:t>6</w:t>
+      </w:r>
+      <w:r>
+        <w:rPr>
+          <w:highlight w:val="yellow"/>
+        </w:rPr>
+        <w:t xml:space="preserve"> :</w:t>
+      </w:r>
+      <w:proofErr w:type="gramEnd"/>
+      <w:r>
+        <w:rPr>
+          <w:highlight w:val="yellow"/>
+        </w:rPr>
+        <w:t xml:space="preserve"> </w:t>
+      </w:r>
+      <w:r>
+        <w:rPr>
+          <w:highlight w:val="yellow"/>
+        </w:rPr>
+        <w:t>05</w:t>
+      </w:r>
+      <w:r>
+        <w:rPr>
+          <w:highlight w:val="yellow"/>
+        </w:rPr>
+        <w:t>/1</w:t>
+      </w:r>
+      <w:r>
+        <w:rPr>
+          <w:highlight w:val="yellow"/>
+        </w:rPr>
+        <w:t>1</w:t>
+      </w:r>
+      <w:r>
+        <w:rPr>
+          <w:highlight w:val="yellow"/>
+        </w:rPr>
+        <w:t>/2023</w:t>
+      </w:r>
+    </w:p>
     <w:p>
       <w:pPr>
         <w:ind w:left="720"/>

--- a/PG FSD Backend and Database Development Aug cohort/Course 2 Notes.docx
+++ b/PG FSD Backend and Database Development Aug cohort/Course 2 Notes.docx
@@ -11671,6 +11671,446 @@
         </w:rPr>
         <w:t>/2023</w:t>
       </w:r>
+    </w:p>
+    <w:p>
+      <w:pPr>
+        <w:ind w:left="720"/>
+      </w:pPr>
+    </w:p>
+    <w:p>
+      <w:pPr>
+        <w:ind w:left="720"/>
+      </w:pPr>
+      <w:r>
+        <w:t xml:space="preserve">Life cycle of thread </w:t>
+      </w:r>
+    </w:p>
+    <w:p>
+      <w:pPr>
+        <w:ind w:left="720"/>
+      </w:pPr>
+    </w:p>
+    <w:p>
+      <w:pPr>
+        <w:ind w:left="720"/>
+      </w:pPr>
+      <w:r>
+        <w:rPr>
+          <w:highlight w:val="yellow"/>
+        </w:rPr>
+        <w:t>create ----</w:t>
+      </w:r>
+      <w:r>
+        <w:rPr>
+          <w:highlight w:val="yellow"/>
+        </w:rPr>
+        <w:sym w:font="Wingdings" w:char="F0E0"/>
+      </w:r>
+      <w:r>
+        <w:rPr>
+          <w:highlight w:val="yellow"/>
+        </w:rPr>
+        <w:t xml:space="preserve"> runn</w:t>
+      </w:r>
+      <w:r>
+        <w:rPr>
+          <w:highlight w:val="yellow"/>
+        </w:rPr>
+        <w:t>able</w:t>
+      </w:r>
+      <w:r>
+        <w:rPr>
+          <w:highlight w:val="yellow"/>
+        </w:rPr>
+        <w:t xml:space="preserve"> state </w:t>
+      </w:r>
+      <w:r>
+        <w:rPr>
+          <w:highlight w:val="yellow"/>
+        </w:rPr>
+        <w:sym w:font="Wingdings" w:char="F0E0"/>
+      </w:r>
+      <w:r>
+        <w:rPr>
+          <w:highlight w:val="yellow"/>
+        </w:rPr>
+        <w:t xml:space="preserve"> running </w:t>
+      </w:r>
+      <w:r>
+        <w:rPr>
+          <w:highlight w:val="yellow"/>
+        </w:rPr>
+        <w:t xml:space="preserve">state </w:t>
+      </w:r>
+      <w:r>
+        <w:rPr>
+          <w:highlight w:val="yellow"/>
+        </w:rPr>
+        <w:t>---</w:t>
+      </w:r>
+      <w:r>
+        <w:rPr>
+          <w:highlight w:val="yellow"/>
+        </w:rPr>
+        <w:sym w:font="Wingdings" w:char="F0E0"/>
+      </w:r>
+      <w:r>
+        <w:rPr>
+          <w:highlight w:val="yellow"/>
+        </w:rPr>
+        <w:t xml:space="preserve"> stop</w:t>
+      </w:r>
+      <w:r>
+        <w:t xml:space="preserve"> </w:t>
+      </w:r>
+    </w:p>
+    <w:p>
+      <w:pPr>
+        <w:ind w:left="720"/>
+      </w:pPr>
+      <w:r>
+        <w:t>obj1              obj1.start</w:t>
+      </w:r>
+      <w:proofErr w:type="gramStart"/>
+      <w:r>
+        <w:t xml:space="preserve">()   </w:t>
+      </w:r>
+      <w:proofErr w:type="gramEnd"/>
+      <w:r>
+        <w:t xml:space="preserve">      run </w:t>
+      </w:r>
+      <w:r>
+        <w:tab/>
+      </w:r>
+      <w:r>
+        <w:tab/>
+      </w:r>
+      <w:proofErr w:type="spellStart"/>
+      <w:r>
+        <w:t>i</w:t>
+      </w:r>
+      <w:proofErr w:type="spellEnd"/>
+      <w:r>
+        <w:t xml:space="preserve"> = 10  </w:t>
+      </w:r>
+    </w:p>
+    <w:p>
+      <w:pPr>
+        <w:ind w:left="720"/>
+      </w:pPr>
+      <w:r>
+        <w:t xml:space="preserve">t1 </w:t>
+      </w:r>
+      <w:r>
+        <w:tab/>
+        <w:t xml:space="preserve">        t</w:t>
+      </w:r>
+      <w:proofErr w:type="gramStart"/>
+      <w:r>
+        <w:t>1.start</w:t>
+      </w:r>
+      <w:proofErr w:type="gramEnd"/>
+      <w:r>
+        <w:t xml:space="preserve">()             run </w:t>
+      </w:r>
+      <w:r>
+        <w:tab/>
+      </w:r>
+      <w:r>
+        <w:tab/>
+      </w:r>
+      <w:proofErr w:type="spellStart"/>
+      <w:r>
+        <w:t>i</w:t>
+      </w:r>
+      <w:proofErr w:type="spellEnd"/>
+      <w:r>
+        <w:t xml:space="preserve"> = 10 </w:t>
+      </w:r>
+    </w:p>
+    <w:p>
+      <w:pPr>
+        <w:ind w:left="720"/>
+      </w:pPr>
+    </w:p>
+    <w:p>
+      <w:pPr>
+        <w:ind w:left="720"/>
+      </w:pPr>
+      <w:r>
+        <w:tab/>
+      </w:r>
+      <w:r>
+        <w:tab/>
+      </w:r>
+      <w:r>
+        <w:tab/>
+        <w:t xml:space="preserve">      </w:t>
+      </w:r>
+      <w:proofErr w:type="spellStart"/>
+      <w:proofErr w:type="gramStart"/>
+      <w:r>
+        <w:t>isAlive</w:t>
+      </w:r>
+      <w:proofErr w:type="spellEnd"/>
+      <w:r>
+        <w:t>(</w:t>
+      </w:r>
+      <w:proofErr w:type="gramEnd"/>
+      <w:r>
+        <w:t xml:space="preserve">) : check the status of thread </w:t>
+      </w:r>
+    </w:p>
+    <w:p>
+      <w:pPr>
+        <w:ind w:left="720"/>
+      </w:pPr>
+      <w:r>
+        <w:tab/>
+      </w:r>
+      <w:r>
+        <w:tab/>
+      </w:r>
+      <w:r>
+        <w:tab/>
+        <w:t xml:space="preserve">     </w:t>
+      </w:r>
+      <w:proofErr w:type="gramStart"/>
+      <w:r>
+        <w:t>sleep(</w:t>
+      </w:r>
+      <w:proofErr w:type="gramEnd"/>
+      <w:r>
+        <w:t xml:space="preserve">)  : to pause the flow the thread </w:t>
+      </w:r>
+    </w:p>
+    <w:p>
+      <w:pPr>
+        <w:ind w:left="720"/>
+      </w:pPr>
+      <w:r>
+        <w:tab/>
+      </w:r>
+      <w:r>
+        <w:tab/>
+      </w:r>
+      <w:r>
+        <w:tab/>
+        <w:t xml:space="preserve">   </w:t>
+      </w:r>
+      <w:proofErr w:type="gramStart"/>
+      <w:r>
+        <w:t>wait(</w:t>
+      </w:r>
+      <w:proofErr w:type="gramEnd"/>
+      <w:r>
+        <w:t xml:space="preserve">) : to suspend the thread </w:t>
+      </w:r>
+    </w:p>
+    <w:p>
+      <w:pPr>
+        <w:ind w:left="2160" w:firstLine="720"/>
+      </w:pPr>
+      <w:r>
+        <w:t xml:space="preserve">   </w:t>
+      </w:r>
+      <w:proofErr w:type="gramStart"/>
+      <w:r>
+        <w:t>notify(</w:t>
+      </w:r>
+      <w:proofErr w:type="gramEnd"/>
+      <w:r>
+        <w:t xml:space="preserve">) : resume the thread </w:t>
+      </w:r>
+    </w:p>
+    <w:p>
+      <w:pPr>
+        <w:ind w:left="2160" w:firstLine="720"/>
+      </w:pPr>
+      <w:r>
+        <w:t xml:space="preserve">   </w:t>
+      </w:r>
+      <w:proofErr w:type="spellStart"/>
+      <w:proofErr w:type="gramStart"/>
+      <w:r>
+        <w:t>notifyAll</w:t>
+      </w:r>
+      <w:proofErr w:type="spellEnd"/>
+      <w:r>
+        <w:t>(</w:t>
+      </w:r>
+      <w:proofErr w:type="gramEnd"/>
+      <w:r>
+        <w:t xml:space="preserve">) resume more than one thread. </w:t>
+      </w:r>
+    </w:p>
+    <w:p>
+      <w:pPr>
+        <w:ind w:left="720"/>
+      </w:pPr>
+      <w:r>
+        <w:tab/>
+      </w:r>
+      <w:r>
+        <w:tab/>
+      </w:r>
+      <w:r>
+        <w:tab/>
+      </w:r>
+      <w:r>
+        <w:tab/>
+      </w:r>
+    </w:p>
+    <w:p>
+      <w:pPr>
+        <w:ind w:left="720"/>
+      </w:pPr>
+    </w:p>
+    <w:p>
+      <w:pPr>
+        <w:ind w:left="720"/>
+      </w:pPr>
+    </w:p>
+    <w:p>
+      <w:pPr>
+        <w:ind w:left="720"/>
+      </w:pPr>
+      <w:proofErr w:type="gramStart"/>
+      <w:r>
+        <w:t>Task :</w:t>
+      </w:r>
+      <w:proofErr w:type="gramEnd"/>
+      <w:r>
+        <w:t xml:space="preserve"> </w:t>
+      </w:r>
+    </w:p>
+    <w:p>
+      <w:pPr>
+        <w:ind w:left="720"/>
+      </w:pPr>
+      <w:r>
+        <w:t xml:space="preserve">Pay the bill </w:t>
+      </w:r>
+    </w:p>
+    <w:p>
+      <w:pPr>
+        <w:ind w:left="720"/>
+      </w:pPr>
+      <w:r>
+        <w:t xml:space="preserve">Book the ticket </w:t>
+      </w:r>
+    </w:p>
+    <w:p>
+      <w:pPr>
+        <w:ind w:left="720"/>
+      </w:pPr>
+      <w:r>
+        <w:t xml:space="preserve">Transfer the amount etc </w:t>
+      </w:r>
+    </w:p>
+    <w:p>
+      <w:pPr>
+        <w:ind w:left="720"/>
+      </w:pPr>
+    </w:p>
+    <w:p>
+      <w:pPr>
+        <w:ind w:left="720"/>
+      </w:pPr>
+    </w:p>
+    <w:p>
+      <w:pPr>
+        <w:ind w:left="720"/>
+      </w:pPr>
+    </w:p>
+    <w:p>
+      <w:pPr>
+        <w:ind w:left="720"/>
+        <w:rPr>
+          <w:highlight w:val="yellow"/>
+        </w:rPr>
+      </w:pPr>
+    </w:p>
+    <w:p>
+      <w:pPr>
+        <w:ind w:left="720"/>
+        <w:rPr>
+          <w:highlight w:val="yellow"/>
+        </w:rPr>
+      </w:pPr>
+    </w:p>
+    <w:p>
+      <w:pPr>
+        <w:ind w:left="720"/>
+        <w:rPr>
+          <w:highlight w:val="yellow"/>
+        </w:rPr>
+      </w:pPr>
+    </w:p>
+    <w:p>
+      <w:pPr>
+        <w:ind w:left="720"/>
+        <w:rPr>
+          <w:highlight w:val="yellow"/>
+        </w:rPr>
+      </w:pPr>
+    </w:p>
+    <w:p>
+      <w:pPr>
+        <w:ind w:left="720"/>
+      </w:pPr>
+      <w:proofErr w:type="gramStart"/>
+      <w:r>
+        <w:rPr>
+          <w:highlight w:val="yellow"/>
+        </w:rPr>
+        <w:lastRenderedPageBreak/>
+        <w:t>Synchronization</w:t>
+      </w:r>
+      <w:r>
+        <w:t xml:space="preserve"> :</w:t>
+      </w:r>
+      <w:proofErr w:type="gramEnd"/>
+      <w:r>
+        <w:t xml:space="preserve"> it is concept which help to block or lock the thread. </w:t>
+      </w:r>
+    </w:p>
+    <w:p>
+      <w:pPr>
+        <w:ind w:left="720"/>
+      </w:pPr>
+      <w:r>
+        <w:t xml:space="preserve">It is use to allow for only thread to use all resources at time. </w:t>
+      </w:r>
+    </w:p>
+    <w:p>
+      <w:pPr>
+        <w:ind w:left="720"/>
+      </w:pPr>
+      <w:r>
+        <w:t xml:space="preserve">To use synchronization concept java provided synchronized keyword. </w:t>
+      </w:r>
+    </w:p>
+    <w:p>
+      <w:pPr>
+        <w:ind w:left="720"/>
+      </w:pPr>
+      <w:r>
+        <w:t xml:space="preserve">This keyword we can use with method or inside a method we can use more than </w:t>
+      </w:r>
+    </w:p>
+    <w:p>
+      <w:pPr>
+        <w:ind w:left="720"/>
+      </w:pPr>
+      <w:r>
+        <w:t xml:space="preserve">Synchronized block. </w:t>
+      </w:r>
+    </w:p>
+    <w:p>
+      <w:pPr>
+        <w:ind w:left="720"/>
+      </w:pPr>
     </w:p>
     <w:p>
       <w:pPr>

--- a/PG FSD Backend and Database Development Aug cohort/Course 2 Notes.docx
+++ b/PG FSD Backend and Database Development Aug cohort/Course 2 Notes.docx
@@ -7,21 +7,7 @@
         <w:rPr>
           <w:highlight w:val="yellow"/>
         </w:rPr>
-        <w:t xml:space="preserve">Day </w:t>
-      </w:r>
-      <w:proofErr w:type="gramStart"/>
-      <w:r>
-        <w:rPr>
-          <w:highlight w:val="yellow"/>
-        </w:rPr>
-        <w:t>1 :</w:t>
-      </w:r>
-      <w:proofErr w:type="gramEnd"/>
-      <w:r>
-        <w:rPr>
-          <w:highlight w:val="yellow"/>
-        </w:rPr>
-        <w:t xml:space="preserve"> 21/10/2023</w:t>
+        <w:t>Day 1 : 21/10/2023</w:t>
       </w:r>
     </w:p>
     <w:p/>
@@ -185,15 +171,7 @@
       </w:r>
       <w:r>
         <w:tab/>
-        <w:t xml:space="preserve">Servlet and </w:t>
-      </w:r>
-      <w:proofErr w:type="gramStart"/>
-      <w:r>
-        <w:t>JSP :</w:t>
-      </w:r>
-      <w:proofErr w:type="gramEnd"/>
-      <w:r>
-        <w:t xml:space="preserve"> web application </w:t>
+        <w:t xml:space="preserve">Servlet and JSP : web application </w:t>
       </w:r>
       <w:r>
         <w:tab/>
@@ -348,15 +326,7 @@
     <w:p/>
     <w:p>
       <w:r>
-        <w:t xml:space="preserve">Using </w:t>
-      </w:r>
-      <w:proofErr w:type="gramStart"/>
-      <w:r>
-        <w:t>Java</w:t>
-      </w:r>
-      <w:proofErr w:type="gramEnd"/>
-      <w:r>
-        <w:t xml:space="preserve"> we can connect to database using </w:t>
+        <w:t xml:space="preserve">Using Java we can connect to database using </w:t>
       </w:r>
     </w:p>
     <w:p>
@@ -471,21 +441,7 @@
         <w:rPr>
           <w:highlight w:val="yellow"/>
         </w:rPr>
-        <w:t xml:space="preserve">Course </w:t>
-      </w:r>
-      <w:proofErr w:type="gramStart"/>
-      <w:r>
-        <w:rPr>
-          <w:highlight w:val="yellow"/>
-        </w:rPr>
-        <w:t>4 :</w:t>
-      </w:r>
-      <w:proofErr w:type="gramEnd"/>
-      <w:r>
-        <w:rPr>
-          <w:highlight w:val="yellow"/>
-        </w:rPr>
-        <w:t xml:space="preserve"> Testing and deployment</w:t>
+        <w:t>Course 4 : Testing and deployment</w:t>
       </w:r>
       <w:r>
         <w:t xml:space="preserve"> </w:t>
@@ -520,12 +476,10 @@
         <w:t xml:space="preserve"> instance using Docker with CI and CD tool </w:t>
       </w:r>
       <w:proofErr w:type="spellStart"/>
-      <w:proofErr w:type="gramStart"/>
       <w:r>
         <w:t>ie</w:t>
       </w:r>
       <w:proofErr w:type="spellEnd"/>
-      <w:proofErr w:type="gramEnd"/>
       <w:r>
         <w:t xml:space="preserve"> Jenkin </w:t>
       </w:r>
@@ -571,7 +525,6 @@
         </w:rPr>
         <w:t xml:space="preserve">Day </w:t>
       </w:r>
-      <w:proofErr w:type="gramStart"/>
       <w:r>
         <w:rPr>
           <w:highlight w:val="yellow"/>
@@ -582,14 +535,7 @@
         <w:rPr>
           <w:highlight w:val="yellow"/>
         </w:rPr>
-        <w:t xml:space="preserve"> :</w:t>
-      </w:r>
-      <w:proofErr w:type="gramEnd"/>
-      <w:r>
-        <w:rPr>
-          <w:highlight w:val="yellow"/>
-        </w:rPr>
-        <w:t xml:space="preserve"> 2</w:t>
+        <w:t xml:space="preserve"> : 2</w:t>
       </w:r>
       <w:r>
         <w:rPr>
@@ -606,7 +552,6 @@
     </w:p>
     <w:p/>
     <w:p>
-      <w:proofErr w:type="gramStart"/>
       <w:r>
         <w:rPr>
           <w:highlight w:val="yellow"/>
@@ -614,11 +559,7 @@
         <w:t>Java</w:t>
       </w:r>
       <w:r>
-        <w:t xml:space="preserve"> :</w:t>
-      </w:r>
-      <w:proofErr w:type="gramEnd"/>
-      <w:r>
-        <w:t xml:space="preserve"> Java is pure object oriented and platform independent programming language. </w:t>
+        <w:t xml:space="preserve"> : Java is pure object oriented and platform independent programming language. </w:t>
       </w:r>
     </w:p>
     <w:p>
@@ -673,15 +614,7 @@
     </w:p>
     <w:p>
       <w:r>
-        <w:t xml:space="preserve">Java was </w:t>
-      </w:r>
-      <w:proofErr w:type="gramStart"/>
-      <w:r>
-        <w:t>belong</w:t>
-      </w:r>
-      <w:proofErr w:type="gramEnd"/>
-      <w:r>
-        <w:t xml:space="preserve"> to sun micro system </w:t>
+        <w:t xml:space="preserve">Java was belong to sun micro system </w:t>
       </w:r>
     </w:p>
     <w:p>
@@ -702,13 +635,8 @@
       </w:r>
     </w:p>
     <w:p>
-      <w:proofErr w:type="gramStart"/>
-      <w:r>
-        <w:t>object :</w:t>
-      </w:r>
-      <w:proofErr w:type="gramEnd"/>
-      <w:r>
-        <w:t xml:space="preserve"> object is any real world entity. Example </w:t>
+      <w:r>
+        <w:t xml:space="preserve">object : object is any real world entity. Example </w:t>
       </w:r>
     </w:p>
     <w:p>
@@ -776,14 +704,7 @@
       </w:r>
       <w:r>
         <w:tab/>
-      </w:r>
-      <w:proofErr w:type="gramStart"/>
-      <w:r>
-        <w:t>Teaching(</w:t>
-      </w:r>
-      <w:proofErr w:type="gramEnd"/>
-      <w:r>
-        <w:t xml:space="preserve">), sleeping(),talking(), typing(), etc </w:t>
+        <w:t xml:space="preserve">Teaching(), sleeping(),talking(), typing(), etc </w:t>
       </w:r>
     </w:p>
     <w:p>
@@ -808,16 +729,11 @@
     </w:p>
     <w:p/>
     <w:p>
-      <w:proofErr w:type="gramStart"/>
       <w:r>
         <w:t xml:space="preserve">class </w:t>
       </w:r>
       <w:r>
-        <w:t>:</w:t>
-      </w:r>
-      <w:proofErr w:type="gramEnd"/>
-      <w:r>
-        <w:t xml:space="preserve"> blue print of object or template of object or user defined data type which help to describe the object. </w:t>
+        <w:t xml:space="preserve">: blue print of object or template of object or user defined data type which help to describe the object. </w:t>
       </w:r>
     </w:p>
     <w:p>
@@ -869,15 +785,7 @@
     <w:p>
       <w:r>
         <w:tab/>
-        <w:t xml:space="preserve">main </w:t>
-      </w:r>
-      <w:proofErr w:type="gramStart"/>
-      <w:r>
-        <w:t>method :</w:t>
-      </w:r>
-      <w:proofErr w:type="gramEnd"/>
-      <w:r>
-        <w:t xml:space="preserve"> </w:t>
+        <w:t xml:space="preserve">main method : </w:t>
       </w:r>
       <w:proofErr w:type="spellStart"/>
       <w:r>
@@ -998,21 +906,7 @@
           <w:highlight w:val="yellow"/>
         </w:rPr>
         <w:lastRenderedPageBreak/>
-        <w:t xml:space="preserve">void </w:t>
-      </w:r>
-      <w:proofErr w:type="gramStart"/>
-      <w:r>
-        <w:rPr>
-          <w:highlight w:val="yellow"/>
-        </w:rPr>
-        <w:t>display(</w:t>
-      </w:r>
-      <w:proofErr w:type="gramEnd"/>
-      <w:r>
-        <w:rPr>
-          <w:highlight w:val="yellow"/>
-        </w:rPr>
-        <w:t>) {</w:t>
+        <w:t>void display() {</w:t>
       </w:r>
     </w:p>
     <w:p>
@@ -1036,219 +930,168 @@
     </w:p>
     <w:p>
       <w:r>
+        <w:t xml:space="preserve">Method name is display no passing parameter and no return type. </w:t>
+      </w:r>
+    </w:p>
+    <w:p>
+      <w:pPr>
+        <w:rPr>
+          <w:highlight w:val="yellow"/>
+        </w:rPr>
+      </w:pPr>
+      <w:r>
+        <w:rPr>
+          <w:highlight w:val="yellow"/>
+        </w:rPr>
+        <w:t>void add(int x, int y) {</w:t>
+      </w:r>
+    </w:p>
+    <w:p>
+      <w:pPr>
+        <w:rPr>
+          <w:highlight w:val="yellow"/>
+        </w:rPr>
+      </w:pPr>
+    </w:p>
+    <w:p>
+      <w:r>
+        <w:rPr>
+          <w:highlight w:val="yellow"/>
+        </w:rPr>
+        <w:t>}</w:t>
+      </w:r>
+    </w:p>
+    <w:p>
+      <w:r>
+        <w:t xml:space="preserve">Method  name is add. We need to pass two parameter of type int but no return type. </w:t>
+      </w:r>
+    </w:p>
+    <w:p>
+      <w:pPr>
+        <w:rPr>
+          <w:highlight w:val="yellow"/>
+        </w:rPr>
+      </w:pPr>
+      <w:r>
+        <w:rPr>
+          <w:highlight w:val="yellow"/>
+        </w:rPr>
+        <w:t xml:space="preserve">String </w:t>
+      </w:r>
+      <w:proofErr w:type="spellStart"/>
+      <w:r>
+        <w:rPr>
+          <w:highlight w:val="yellow"/>
+        </w:rPr>
+        <w:t>sayHello</w:t>
+      </w:r>
+      <w:proofErr w:type="spellEnd"/>
+      <w:r>
+        <w:rPr>
+          <w:highlight w:val="yellow"/>
+        </w:rPr>
+        <w:t>(String name) {</w:t>
+      </w:r>
+    </w:p>
+    <w:p>
+      <w:pPr>
+        <w:rPr>
+          <w:highlight w:val="yellow"/>
+        </w:rPr>
+      </w:pPr>
+      <w:r>
+        <w:rPr>
+          <w:highlight w:val="yellow"/>
+        </w:rPr>
+        <w:tab/>
+        <w:t>return “Welcome user “+name;</w:t>
+      </w:r>
+    </w:p>
+    <w:p>
+      <w:r>
+        <w:rPr>
+          <w:highlight w:val="yellow"/>
+        </w:rPr>
+        <w:t>}</w:t>
+      </w:r>
+    </w:p>
+    <w:p>
+      <w:r>
         <w:t xml:space="preserve">Method name is </w:t>
       </w:r>
-      <w:proofErr w:type="gramStart"/>
-      <w:r>
-        <w:t>display</w:t>
-      </w:r>
-      <w:proofErr w:type="gramEnd"/>
-      <w:r>
-        <w:t xml:space="preserve"> no passing parameter and no return type. </w:t>
-      </w:r>
-    </w:p>
-    <w:p>
-      <w:pPr>
-        <w:rPr>
-          <w:highlight w:val="yellow"/>
-        </w:rPr>
-      </w:pPr>
-      <w:r>
-        <w:rPr>
-          <w:highlight w:val="yellow"/>
-        </w:rPr>
-        <w:t xml:space="preserve">void </w:t>
-      </w:r>
-      <w:proofErr w:type="gramStart"/>
-      <w:r>
-        <w:rPr>
-          <w:highlight w:val="yellow"/>
-        </w:rPr>
-        <w:t>add(</w:t>
-      </w:r>
-      <w:proofErr w:type="gramEnd"/>
-      <w:r>
-        <w:rPr>
-          <w:highlight w:val="yellow"/>
-        </w:rPr>
-        <w:t>int x, int y) {</w:t>
-      </w:r>
-    </w:p>
-    <w:p>
-      <w:pPr>
-        <w:rPr>
-          <w:highlight w:val="yellow"/>
-        </w:rPr>
-      </w:pPr>
-    </w:p>
-    <w:p>
-      <w:r>
-        <w:rPr>
-          <w:highlight w:val="yellow"/>
-        </w:rPr>
+      <w:proofErr w:type="spellStart"/>
+      <w:r>
+        <w:t>sayHello</w:t>
+      </w:r>
+      <w:proofErr w:type="spellEnd"/>
+      <w:r>
+        <w:t xml:space="preserve">. Need to pass one parameter of type string and return string value </w:t>
+      </w:r>
+    </w:p>
+    <w:p>
+      <w:r>
+        <w:t xml:space="preserve">In java all method must part of class. </w:t>
+      </w:r>
+    </w:p>
+    <w:p/>
+    <w:p>
+      <w:r>
+        <w:t>class Test {</w:t>
+      </w:r>
+    </w:p>
+    <w:p>
+      <w:r>
+        <w:tab/>
+      </w:r>
+      <w:r>
+        <w:tab/>
+        <w:t xml:space="preserve">public static void main(String </w:t>
+      </w:r>
+      <w:proofErr w:type="spellStart"/>
+      <w:r>
+        <w:t>args</w:t>
+      </w:r>
+      <w:proofErr w:type="spellEnd"/>
+      <w:r>
+        <w:t>[]) {</w:t>
+      </w:r>
+    </w:p>
+    <w:p>
+      <w:r>
+        <w:tab/>
+      </w:r>
+      <w:r>
+        <w:tab/>
+      </w:r>
+      <w:r>
+        <w:tab/>
+      </w:r>
+      <w:proofErr w:type="spellStart"/>
+      <w:r>
+        <w:t>System.out.println</w:t>
+      </w:r>
+      <w:proofErr w:type="spellEnd"/>
+      <w:r>
+        <w:t>(“Welcome to Java”);</w:t>
+      </w:r>
+    </w:p>
+    <w:p>
+      <w:pPr>
+        <w:ind w:left="720" w:firstLine="720"/>
+      </w:pPr>
+      <w:r>
         <w:t>}</w:t>
       </w:r>
     </w:p>
     <w:p>
-      <w:proofErr w:type="gramStart"/>
-      <w:r>
-        <w:t>Method  name</w:t>
-      </w:r>
-      <w:proofErr w:type="gramEnd"/>
-      <w:r>
-        <w:t xml:space="preserve"> is add. We need to pass two parameter of type int but no return type. </w:t>
-      </w:r>
-    </w:p>
-    <w:p>
-      <w:pPr>
-        <w:rPr>
-          <w:highlight w:val="yellow"/>
-        </w:rPr>
-      </w:pPr>
-      <w:r>
-        <w:rPr>
-          <w:highlight w:val="yellow"/>
-        </w:rPr>
-        <w:t xml:space="preserve">String </w:t>
-      </w:r>
-      <w:proofErr w:type="spellStart"/>
-      <w:proofErr w:type="gramStart"/>
-      <w:r>
-        <w:rPr>
-          <w:highlight w:val="yellow"/>
-        </w:rPr>
-        <w:t>sayHello</w:t>
-      </w:r>
-      <w:proofErr w:type="spellEnd"/>
-      <w:r>
-        <w:rPr>
-          <w:highlight w:val="yellow"/>
-        </w:rPr>
-        <w:t>(</w:t>
-      </w:r>
-      <w:proofErr w:type="gramEnd"/>
-      <w:r>
-        <w:rPr>
-          <w:highlight w:val="yellow"/>
-        </w:rPr>
-        <w:t>String name) {</w:t>
-      </w:r>
-    </w:p>
-    <w:p>
-      <w:pPr>
-        <w:rPr>
-          <w:highlight w:val="yellow"/>
-        </w:rPr>
-      </w:pPr>
-      <w:r>
-        <w:rPr>
-          <w:highlight w:val="yellow"/>
-        </w:rPr>
-        <w:tab/>
-        <w:t>return “Welcome user “+name;</w:t>
-      </w:r>
-    </w:p>
-    <w:p>
-      <w:r>
-        <w:rPr>
-          <w:highlight w:val="yellow"/>
-        </w:rPr>
+      <w:r>
         <w:t>}</w:t>
       </w:r>
     </w:p>
-    <w:p>
-      <w:r>
-        <w:t xml:space="preserve">Method name is </w:t>
-      </w:r>
-      <w:proofErr w:type="spellStart"/>
-      <w:r>
-        <w:t>sayHello</w:t>
-      </w:r>
-      <w:proofErr w:type="spellEnd"/>
-      <w:r>
-        <w:t xml:space="preserve">. Need to pass one parameter of type string and return string value </w:t>
-      </w:r>
-    </w:p>
-    <w:p>
-      <w:r>
-        <w:t xml:space="preserve">In java all method must part of class. </w:t>
-      </w:r>
-    </w:p>
     <w:p/>
     <w:p>
       <w:r>
-        <w:t>class Test {</w:t>
-      </w:r>
-    </w:p>
-    <w:p>
-      <w:r>
-        <w:tab/>
-      </w:r>
-      <w:r>
-        <w:tab/>
-        <w:t xml:space="preserve">public static void </w:t>
-      </w:r>
-      <w:proofErr w:type="gramStart"/>
-      <w:r>
-        <w:t>main(</w:t>
-      </w:r>
-      <w:proofErr w:type="gramEnd"/>
-      <w:r>
-        <w:t xml:space="preserve">String </w:t>
-      </w:r>
-      <w:proofErr w:type="spellStart"/>
-      <w:r>
-        <w:t>args</w:t>
-      </w:r>
-      <w:proofErr w:type="spellEnd"/>
-      <w:r>
-        <w:t>[]) {</w:t>
-      </w:r>
-    </w:p>
-    <w:p>
-      <w:r>
-        <w:tab/>
-      </w:r>
-      <w:r>
-        <w:tab/>
-      </w:r>
-      <w:r>
-        <w:tab/>
-      </w:r>
-      <w:proofErr w:type="spellStart"/>
-      <w:r>
-        <w:t>System.out.println</w:t>
-      </w:r>
-      <w:proofErr w:type="spellEnd"/>
-      <w:r>
-        <w:t>(“Welcome to Java”);</w:t>
-      </w:r>
-    </w:p>
-    <w:p>
-      <w:pPr>
-        <w:ind w:left="720" w:firstLine="720"/>
-      </w:pPr>
-      <w:r>
-        <w:t>}</w:t>
-      </w:r>
-    </w:p>
-    <w:p>
-      <w:r>
-        <w:t>}</w:t>
-      </w:r>
-    </w:p>
-    <w:p/>
-    <w:p>
-      <w:r>
-        <w:t xml:space="preserve">Method name and variable name must be </w:t>
-      </w:r>
-      <w:proofErr w:type="gramStart"/>
-      <w:r>
-        <w:t>follow</w:t>
-      </w:r>
-      <w:proofErr w:type="gramEnd"/>
-      <w:r>
-        <w:t xml:space="preserve"> camel naming rules. </w:t>
+        <w:t xml:space="preserve">Method name and variable name must be follow camel naming rules. </w:t>
       </w:r>
     </w:p>
     <w:p>
@@ -1260,15 +1103,7 @@
         </w:numPr>
       </w:pPr>
       <w:r>
-        <w:t xml:space="preserve">If variable name or method name one world. Then it must be in lower case. Like </w:t>
-      </w:r>
-      <w:proofErr w:type="gramStart"/>
-      <w:r>
-        <w:t>main(</w:t>
-      </w:r>
-      <w:proofErr w:type="gramEnd"/>
-      <w:r>
-        <w:t xml:space="preserve">), sleeping(), display(), read() etc and id, </w:t>
+        <w:t xml:space="preserve">If variable name or method name one world. Then it must be in lower case. Like main(), sleeping(), display(), read() etc and id, </w:t>
       </w:r>
       <w:proofErr w:type="spellStart"/>
       <w:r>
@@ -1291,17 +1126,12 @@
         <w:t xml:space="preserve">If variable name or method name more than one world then from second world first letter upper case like </w:t>
       </w:r>
       <w:proofErr w:type="spellStart"/>
-      <w:proofErr w:type="gramStart"/>
       <w:r>
         <w:t>displayInfo</w:t>
       </w:r>
       <w:proofErr w:type="spellEnd"/>
       <w:r>
-        <w:t>(</w:t>
-      </w:r>
-      <w:proofErr w:type="gramEnd"/>
-      <w:r>
-        <w:t xml:space="preserve">), </w:t>
+        <w:t xml:space="preserve">(), </w:t>
       </w:r>
       <w:proofErr w:type="spellStart"/>
       <w:r>
@@ -1367,21 +1197,10 @@
           <w:highlight w:val="yellow"/>
         </w:rPr>
         <w:lastRenderedPageBreak/>
-        <w:t xml:space="preserve">Data </w:t>
-      </w:r>
-      <w:proofErr w:type="gramStart"/>
-      <w:r>
-        <w:rPr>
-          <w:highlight w:val="yellow"/>
-        </w:rPr>
-        <w:t>types</w:t>
-      </w:r>
-      <w:r>
-        <w:t xml:space="preserve">  :</w:t>
-      </w:r>
-      <w:proofErr w:type="gramEnd"/>
-      <w:r>
-        <w:t xml:space="preserve"> Data type is a type of data which tells what data type data it can hold.</w:t>
+        <w:t>Data types</w:t>
+      </w:r>
+      <w:r>
+        <w:t xml:space="preserve">  : Data type is a type of data which tells what data type data it can hold.</w:t>
       </w:r>
     </w:p>
     <w:p>
@@ -1420,15 +1239,7 @@
     </w:p>
     <w:p>
       <w:r>
-        <w:t xml:space="preserve">let </w:t>
-      </w:r>
-      <w:proofErr w:type="gramStart"/>
-      <w:r>
-        <w:t>c:number</w:t>
-      </w:r>
-      <w:proofErr w:type="gramEnd"/>
-      <w:r>
-        <w:t xml:space="preserve"> =30;</w:t>
+        <w:t>let c:number =30;</w:t>
       </w:r>
       <w:r>
         <w:tab/>
@@ -1484,15 +1295,7 @@
         </w:numPr>
       </w:pPr>
       <w:r>
-        <w:t xml:space="preserve">Primitive data </w:t>
-      </w:r>
-      <w:proofErr w:type="gramStart"/>
-      <w:r>
-        <w:t>types :it</w:t>
-      </w:r>
-      <w:proofErr w:type="gramEnd"/>
-      <w:r>
-        <w:t xml:space="preserve"> is </w:t>
+        <w:t xml:space="preserve">Primitive data types :it is </w:t>
       </w:r>
       <w:proofErr w:type="spellStart"/>
       <w:r>
@@ -1582,15 +1385,7 @@
       </w:r>
       <w:r>
         <w:tab/>
-        <w:t xml:space="preserve">8 </w:t>
-      </w:r>
-      <w:proofErr w:type="gramStart"/>
-      <w:r>
-        <w:t>byte</w:t>
-      </w:r>
-      <w:proofErr w:type="gramEnd"/>
-      <w:r>
-        <w:t xml:space="preserve"> </w:t>
+        <w:t xml:space="preserve">8 byte </w:t>
       </w:r>
     </w:p>
     <w:p>
@@ -1681,7 +1476,6 @@
         </w:numPr>
       </w:pPr>
       <w:proofErr w:type="spellStart"/>
-      <w:proofErr w:type="gramStart"/>
       <w:r>
         <w:t>boolean</w:t>
       </w:r>
@@ -1691,9 +1485,6 @@
       </w:r>
       <w:r>
         <w:tab/>
-      </w:r>
-      <w:proofErr w:type="gramEnd"/>
-      <w:r>
         <w:t>1 bit</w:t>
       </w:r>
       <w:r>
@@ -1708,13 +1499,8 @@
       </w:pPr>
     </w:p>
     <w:p>
-      <w:proofErr w:type="gramStart"/>
-      <w:r>
-        <w:t>Operator :</w:t>
-      </w:r>
-      <w:proofErr w:type="gramEnd"/>
-      <w:r>
-        <w:t xml:space="preserve"> </w:t>
+      <w:r>
+        <w:t xml:space="preserve">Operator : </w:t>
       </w:r>
     </w:p>
     <w:p>
@@ -1726,15 +1512,7 @@
         </w:numPr>
       </w:pPr>
       <w:r>
-        <w:t xml:space="preserve">arithmetic </w:t>
-      </w:r>
-      <w:proofErr w:type="gramStart"/>
-      <w:r>
-        <w:t>operator :</w:t>
-      </w:r>
-      <w:proofErr w:type="gramEnd"/>
-      <w:r>
-        <w:t xml:space="preserve"> +, -, *, /, %</w:t>
+        <w:t>arithmetic operator : +, -, *, /, %</w:t>
       </w:r>
     </w:p>
     <w:p>
@@ -1746,15 +1524,7 @@
         </w:numPr>
       </w:pPr>
       <w:r>
-        <w:t xml:space="preserve">logical </w:t>
-      </w:r>
-      <w:proofErr w:type="gramStart"/>
-      <w:r>
-        <w:t>operator :</w:t>
-      </w:r>
-      <w:proofErr w:type="gramEnd"/>
-      <w:r>
-        <w:t xml:space="preserve"> &amp;&amp;, ||, ! </w:t>
+        <w:t xml:space="preserve">logical operator : &amp;&amp;, ||, ! </w:t>
       </w:r>
     </w:p>
     <w:p>
@@ -1766,15 +1536,7 @@
         </w:numPr>
       </w:pPr>
       <w:r>
-        <w:t xml:space="preserve">conditional </w:t>
-      </w:r>
-      <w:proofErr w:type="gramStart"/>
-      <w:r>
-        <w:t>operator :</w:t>
-      </w:r>
-      <w:proofErr w:type="gramEnd"/>
-      <w:r>
-        <w:t xml:space="preserve"> &gt;, &lt;, &gt;=, &lt;=, ==, !=</w:t>
+        <w:t>conditional operator : &gt;, &lt;, &gt;=, &lt;=, ==, !=</w:t>
       </w:r>
     </w:p>
     <w:p>
@@ -1798,15 +1560,7 @@
         </w:numPr>
       </w:pPr>
       <w:r>
-        <w:t xml:space="preserve">increment and decrement </w:t>
-      </w:r>
-      <w:proofErr w:type="gramStart"/>
-      <w:r>
-        <w:t>operator :</w:t>
-      </w:r>
-      <w:proofErr w:type="gramEnd"/>
-      <w:r>
-        <w:t xml:space="preserve"> ++, -- </w:t>
+        <w:t xml:space="preserve">increment and decrement operator : ++, -- </w:t>
       </w:r>
     </w:p>
     <w:p/>
@@ -1926,15 +1680,7 @@
       </w:r>
       <w:proofErr w:type="spellEnd"/>
       <w:r>
-        <w:t xml:space="preserve">) </w:t>
-      </w:r>
-      <w:proofErr w:type="gramStart"/>
-      <w:r>
-        <w:t>{ variable</w:t>
-      </w:r>
-      <w:proofErr w:type="gramEnd"/>
-      <w:r>
-        <w:t xml:space="preserve"> type must be int, char or string in java. </w:t>
+        <w:t xml:space="preserve">) { variable type must be int, char or string in java. </w:t>
       </w:r>
     </w:p>
     <w:p>
@@ -1948,15 +1694,7 @@
         <w:t>case</w:t>
       </w:r>
       <w:r>
-        <w:t xml:space="preserve"> </w:t>
-      </w:r>
-      <w:proofErr w:type="gramStart"/>
-      <w:r>
-        <w:t>1:block</w:t>
-      </w:r>
-      <w:proofErr w:type="gramEnd"/>
-      <w:r>
-        <w:t>1</w:t>
+        <w:t xml:space="preserve"> 1:block1</w:t>
       </w:r>
     </w:p>
     <w:p>
@@ -1981,15 +1719,7 @@
         <w:ind w:left="360"/>
       </w:pPr>
       <w:r>
-        <w:t xml:space="preserve">case </w:t>
-      </w:r>
-      <w:proofErr w:type="gramStart"/>
-      <w:r>
-        <w:t>2:block</w:t>
-      </w:r>
-      <w:proofErr w:type="gramEnd"/>
-      <w:r>
-        <w:t>12</w:t>
+        <w:t>case 2:block12</w:t>
       </w:r>
     </w:p>
     <w:p>
@@ -2009,15 +1739,7 @@
         <w:ind w:left="360"/>
       </w:pPr>
       <w:r>
-        <w:t xml:space="preserve">case </w:t>
-      </w:r>
-      <w:proofErr w:type="gramStart"/>
-      <w:r>
-        <w:t>3:block</w:t>
-      </w:r>
-      <w:proofErr w:type="gramEnd"/>
-      <w:r>
-        <w:t>3</w:t>
+        <w:t>case 3:block3</w:t>
       </w:r>
     </w:p>
     <w:p>
@@ -2037,15 +1759,7 @@
         <w:ind w:left="360"/>
       </w:pPr>
       <w:r>
-        <w:t xml:space="preserve">case </w:t>
-      </w:r>
-      <w:proofErr w:type="gramStart"/>
-      <w:r>
-        <w:t>4:block</w:t>
-      </w:r>
-      <w:proofErr w:type="gramEnd"/>
-      <w:r>
-        <w:t>4</w:t>
+        <w:t>case 4:block4</w:t>
       </w:r>
     </w:p>
     <w:p>
@@ -2064,7 +1778,6 @@
       <w:pPr>
         <w:ind w:left="360"/>
       </w:pPr>
-      <w:proofErr w:type="gramStart"/>
       <w:r>
         <w:rPr>
           <w:highlight w:val="yellow"/>
@@ -2072,11 +1785,7 @@
         <w:t>default</w:t>
       </w:r>
       <w:r>
-        <w:t xml:space="preserve"> :</w:t>
-      </w:r>
-      <w:proofErr w:type="gramEnd"/>
-      <w:r>
-        <w:t xml:space="preserve"> default block ;</w:t>
+        <w:t xml:space="preserve"> : default block ;</w:t>
       </w:r>
     </w:p>
     <w:p>
@@ -2104,7 +1813,6 @@
       <w:r>
         <w:t xml:space="preserve">  </w:t>
       </w:r>
-      <w:proofErr w:type="gramStart"/>
       <w:r>
         <w:rPr>
           <w:highlight w:val="yellow"/>
@@ -2112,11 +1820,7 @@
         <w:t>Looping</w:t>
       </w:r>
       <w:r>
-        <w:t xml:space="preserve"> :</w:t>
-      </w:r>
-      <w:proofErr w:type="gramEnd"/>
-      <w:r>
-        <w:t xml:space="preserve"> looping is use to execute the task or statement again and again repeatedly </w:t>
+        <w:t xml:space="preserve"> : looping is use to execute the task or statement again and again repeatedly </w:t>
       </w:r>
     </w:p>
     <w:p>
@@ -2215,16 +1919,8 @@
           <w:highlight w:val="yellow"/>
         </w:rPr>
         <w:lastRenderedPageBreak/>
-        <w:t xml:space="preserve">Type </w:t>
-      </w:r>
-      <w:proofErr w:type="gramStart"/>
-      <w:r>
-        <w:rPr>
-          <w:highlight w:val="yellow"/>
-        </w:rPr>
-        <w:t>casting :</w:t>
-      </w:r>
-      <w:proofErr w:type="gramEnd"/>
+        <w:t>Type casting :</w:t>
+      </w:r>
     </w:p>
     <w:p>
       <w:pPr>
@@ -2411,15 +2107,7 @@
         </w:numPr>
       </w:pPr>
       <w:r>
-        <w:t>Non primitive or reference data types</w:t>
-      </w:r>
-      <w:proofErr w:type="gramStart"/>
-      <w:r>
-        <w:t>. :</w:t>
-      </w:r>
-      <w:proofErr w:type="gramEnd"/>
-      <w:r>
-        <w:t xml:space="preserve"> it is </w:t>
+        <w:t xml:space="preserve">Non primitive or reference data types. : it is </w:t>
       </w:r>
       <w:proofErr w:type="spellStart"/>
       <w:r>
@@ -2459,13 +2147,8 @@
           <w:numId w:val="12"/>
         </w:numPr>
       </w:pPr>
-      <w:proofErr w:type="gramStart"/>
-      <w:r>
-        <w:t>array :array</w:t>
-      </w:r>
-      <w:proofErr w:type="gramEnd"/>
-      <w:r>
-        <w:t xml:space="preserve"> is user defined or reference data type which help to store </w:t>
+      <w:r>
+        <w:t xml:space="preserve">array :array is user defined or reference data type which help to store </w:t>
       </w:r>
     </w:p>
     <w:p>
@@ -2495,17 +2178,12 @@
         <w:t xml:space="preserve">datatype </w:t>
       </w:r>
       <w:proofErr w:type="spellStart"/>
-      <w:proofErr w:type="gramStart"/>
       <w:r>
         <w:t>arrayname</w:t>
       </w:r>
       <w:proofErr w:type="spellEnd"/>
       <w:r>
-        <w:t>[</w:t>
-      </w:r>
-      <w:proofErr w:type="gramEnd"/>
-      <w:r>
-        <w:t>];</w:t>
+        <w:t>[];</w:t>
       </w:r>
       <w:r>
         <w:tab/>
@@ -2524,7 +2202,6 @@
         <w:t xml:space="preserve">int </w:t>
       </w:r>
       <w:proofErr w:type="spellStart"/>
-      <w:proofErr w:type="gramStart"/>
       <w:r>
         <w:rPr>
           <w:highlight w:val="yellow"/>
@@ -2536,14 +2213,7 @@
         <w:rPr>
           <w:highlight w:val="yellow"/>
         </w:rPr>
-        <w:t>[</w:t>
-      </w:r>
-      <w:proofErr w:type="gramEnd"/>
-      <w:r>
-        <w:rPr>
-          <w:highlight w:val="yellow"/>
-        </w:rPr>
-        <w:t>];</w:t>
+        <w:t>[];</w:t>
       </w:r>
     </w:p>
     <w:p>
@@ -2570,21 +2240,7 @@
         <w:rPr>
           <w:highlight w:val="yellow"/>
         </w:rPr>
-        <w:t>int num1</w:t>
-      </w:r>
-      <w:proofErr w:type="gramStart"/>
-      <w:r>
-        <w:rPr>
-          <w:highlight w:val="yellow"/>
-        </w:rPr>
-        <w:t>[]=</w:t>
-      </w:r>
-      <w:proofErr w:type="gramEnd"/>
-      <w:r>
-        <w:rPr>
-          <w:highlight w:val="yellow"/>
-        </w:rPr>
-        <w:t>{10,20,30,40,50};</w:t>
+        <w:t>int num1[]={10,20,30,40,50};</w:t>
       </w:r>
       <w:r>
         <w:tab/>
@@ -2615,17 +2271,12 @@
         <w:t xml:space="preserve">datatype </w:t>
       </w:r>
       <w:proofErr w:type="spellStart"/>
-      <w:proofErr w:type="gramStart"/>
       <w:r>
         <w:t>arrayname</w:t>
       </w:r>
       <w:proofErr w:type="spellEnd"/>
       <w:r>
-        <w:t>[</w:t>
-      </w:r>
-      <w:proofErr w:type="gramEnd"/>
-      <w:r>
-        <w:t>]=new datatype[size];</w:t>
+        <w:t>[]=new datatype[size];</w:t>
       </w:r>
     </w:p>
     <w:p>
@@ -2643,21 +2294,7 @@
         <w:rPr>
           <w:highlight w:val="yellow"/>
         </w:rPr>
-        <w:t>int num2</w:t>
-      </w:r>
-      <w:proofErr w:type="gramStart"/>
-      <w:r>
-        <w:rPr>
-          <w:highlight w:val="yellow"/>
-        </w:rPr>
-        <w:t>[]=</w:t>
-      </w:r>
-      <w:proofErr w:type="gramEnd"/>
-      <w:r>
-        <w:rPr>
-          <w:highlight w:val="yellow"/>
-        </w:rPr>
-        <w:t>new int[10];</w:t>
+        <w:t>int num2[]=new int[10];</w:t>
       </w:r>
     </w:p>
     <w:p>
@@ -2666,15 +2303,7 @@
         <w:ind w:left="1080"/>
       </w:pPr>
       <w:r>
-        <w:t xml:space="preserve">num2 can hold 10 </w:t>
-      </w:r>
-      <w:proofErr w:type="gramStart"/>
-      <w:r>
-        <w:t>value</w:t>
-      </w:r>
-      <w:proofErr w:type="gramEnd"/>
-      <w:r>
-        <w:t xml:space="preserve">. Start from 0 to 9 position. </w:t>
+        <w:t xml:space="preserve">num2 can hold 10 value. Start from 0 to 9 position. </w:t>
       </w:r>
     </w:p>
     <w:p>
@@ -2755,21 +2384,7 @@
         <w:rPr>
           <w:highlight w:val="yellow"/>
         </w:rPr>
-        <w:t xml:space="preserve"> = new </w:t>
-      </w:r>
-      <w:proofErr w:type="gramStart"/>
-      <w:r>
-        <w:rPr>
-          <w:highlight w:val="yellow"/>
-        </w:rPr>
-        <w:t>Scanner(</w:t>
-      </w:r>
-      <w:proofErr w:type="gramEnd"/>
-      <w:r>
-        <w:rPr>
-          <w:highlight w:val="yellow"/>
-        </w:rPr>
-        <w:t>System.in);</w:t>
+        <w:t xml:space="preserve"> = new Scanner(System.in);</w:t>
       </w:r>
     </w:p>
     <w:p/>
@@ -2802,7 +2417,6 @@
       <w:pPr>
         <w:ind w:left="720"/>
       </w:pPr>
-      <w:proofErr w:type="gramStart"/>
       <w:r>
         <w:rPr>
           <w:highlight w:val="yellow"/>
@@ -2810,72 +2424,63 @@
         <w:t>Scanner</w:t>
       </w:r>
       <w:r>
-        <w:t xml:space="preserve"> :</w:t>
-      </w:r>
-      <w:proofErr w:type="gramEnd"/>
+        <w:t xml:space="preserve"> : </w:t>
+      </w:r>
+      <w:proofErr w:type="spellStart"/>
+      <w:r>
+        <w:t>pre defined</w:t>
+      </w:r>
+      <w:proofErr w:type="spellEnd"/>
+      <w:r>
+        <w:t xml:space="preserve"> class which help to scan the value through keyboard. </w:t>
+      </w:r>
+    </w:p>
+    <w:p>
+      <w:pPr>
+        <w:ind w:left="720"/>
+      </w:pPr>
+      <w:r>
+        <w:rPr>
+          <w:highlight w:val="yellow"/>
+        </w:rPr>
+        <w:t>String</w:t>
+      </w:r>
+      <w:r>
+        <w:t xml:space="preserve"> : in Java String is a </w:t>
+      </w:r>
+      <w:proofErr w:type="spellStart"/>
+      <w:r>
+        <w:t>pre defined</w:t>
+      </w:r>
+      <w:proofErr w:type="spellEnd"/>
+      <w:r>
+        <w:t xml:space="preserve"> class. which help to store more than one </w:t>
+      </w:r>
+    </w:p>
+    <w:p>
+      <w:pPr>
+        <w:ind w:left="720"/>
+      </w:pPr>
+      <w:r>
+        <w:t xml:space="preserve">Character in double quote. </w:t>
+      </w:r>
+    </w:p>
+    <w:p>
+      <w:pPr>
+        <w:ind w:left="720"/>
+      </w:pPr>
       <w:r>
         <w:t xml:space="preserve"> </w:t>
       </w:r>
+      <w:r>
+        <w:t xml:space="preserve">String is </w:t>
+      </w:r>
       <w:proofErr w:type="spellStart"/>
       <w:r>
         <w:t>pre defined</w:t>
       </w:r>
       <w:proofErr w:type="spellEnd"/>
       <w:r>
-        <w:t xml:space="preserve"> class which help to scan the value through keyboard. </w:t>
-      </w:r>
-    </w:p>
-    <w:p>
-      <w:pPr>
-        <w:ind w:left="720"/>
-      </w:pPr>
-      <w:proofErr w:type="gramStart"/>
-      <w:r>
-        <w:rPr>
-          <w:highlight w:val="yellow"/>
-        </w:rPr>
-        <w:t>String</w:t>
-      </w:r>
-      <w:r>
-        <w:t xml:space="preserve"> :</w:t>
-      </w:r>
-      <w:proofErr w:type="gramEnd"/>
-      <w:r>
-        <w:t xml:space="preserve"> in Java String is a </w:t>
-      </w:r>
-      <w:proofErr w:type="spellStart"/>
-      <w:r>
-        <w:t>pre defined</w:t>
-      </w:r>
-      <w:proofErr w:type="spellEnd"/>
-      <w:r>
-        <w:t xml:space="preserve"> class. which help to store more than one </w:t>
-      </w:r>
-    </w:p>
-    <w:p>
-      <w:pPr>
-        <w:ind w:left="720"/>
-      </w:pPr>
-      <w:r>
-        <w:t xml:space="preserve">Character in double quote. </w:t>
-      </w:r>
-    </w:p>
-    <w:p>
-      <w:pPr>
-        <w:ind w:left="720"/>
-      </w:pPr>
-      <w:r>
-        <w:t xml:space="preserve"> </w:t>
-      </w:r>
-      <w:r>
-        <w:t xml:space="preserve">String is </w:t>
-      </w:r>
-      <w:proofErr w:type="spellStart"/>
-      <w:r>
-        <w:t>pre defined</w:t>
-      </w:r>
-      <w:proofErr w:type="spellEnd"/>
-      <w:r>
         <w:t xml:space="preserve"> class part of </w:t>
       </w:r>
       <w:r>
@@ -2893,15 +2498,7 @@
         <w:ind w:left="720"/>
       </w:pPr>
       <w:r>
-        <w:t xml:space="preserve">By </w:t>
-      </w:r>
-      <w:proofErr w:type="gramStart"/>
-      <w:r>
-        <w:t>default</w:t>
-      </w:r>
-      <w:proofErr w:type="gramEnd"/>
-      <w:r>
-        <w:t xml:space="preserve"> java imported lang package. </w:t>
+        <w:t xml:space="preserve">By default java imported lang package. </w:t>
       </w:r>
     </w:p>
     <w:p>
@@ -2975,31 +2572,15 @@
         <w:ind w:left="360"/>
       </w:pPr>
       <w:r>
-        <w:t xml:space="preserve">var obj1 = new </w:t>
-      </w:r>
-      <w:proofErr w:type="gramStart"/>
-      <w:r>
-        <w:t>Customer(</w:t>
-      </w:r>
-      <w:proofErr w:type="gramEnd"/>
-      <w:r>
-        <w:t>);</w:t>
-      </w:r>
-    </w:p>
-    <w:p>
-      <w:pPr>
-        <w:ind w:left="360"/>
-      </w:pPr>
-      <w:r>
-        <w:t xml:space="preserve">let obj2=new </w:t>
-      </w:r>
-      <w:proofErr w:type="gramStart"/>
-      <w:r>
-        <w:t>Customer(</w:t>
-      </w:r>
-      <w:proofErr w:type="gramEnd"/>
-      <w:r>
-        <w:t>);</w:t>
+        <w:t>var obj1 = new Customer();</w:t>
+      </w:r>
+    </w:p>
+    <w:p>
+      <w:pPr>
+        <w:ind w:left="360"/>
+      </w:pPr>
+      <w:r>
+        <w:t>let obj2=new Customer();</w:t>
       </w:r>
     </w:p>
     <w:p>
@@ -3007,28 +2588,18 @@
         <w:ind w:firstLine="360"/>
       </w:pPr>
       <w:r>
-        <w:t xml:space="preserve">Scanner obj1 = new </w:t>
-      </w:r>
-      <w:proofErr w:type="gramStart"/>
-      <w:r>
-        <w:t>Scanner(</w:t>
-      </w:r>
-      <w:proofErr w:type="gramEnd"/>
-      <w:r>
-        <w:t>System.in);</w:t>
-      </w:r>
-    </w:p>
-    <w:p>
-      <w:pPr>
-        <w:ind w:left="360"/>
-      </w:pPr>
-      <w:proofErr w:type="spellStart"/>
-      <w:proofErr w:type="gramStart"/>
+        <w:t>Scanner obj1 = new Scanner(System.in);</w:t>
+      </w:r>
+    </w:p>
+    <w:p>
+      <w:pPr>
+        <w:ind w:left="360"/>
+      </w:pPr>
+      <w:proofErr w:type="spellStart"/>
       <w:r>
         <w:t>obj.nextInt</w:t>
       </w:r>
       <w:proofErr w:type="spellEnd"/>
-      <w:proofErr w:type="gramEnd"/>
       <w:r>
         <w:t xml:space="preserve">(); int value </w:t>
       </w:r>
@@ -3038,13 +2609,11 @@
         <w:ind w:left="360"/>
       </w:pPr>
       <w:proofErr w:type="spellStart"/>
-      <w:proofErr w:type="gramStart"/>
       <w:r>
         <w:lastRenderedPageBreak/>
         <w:t>obj.next</w:t>
       </w:r>
       <w:proofErr w:type="spellEnd"/>
-      <w:proofErr w:type="gramEnd"/>
       <w:r>
         <w:t>()</w:t>
       </w:r>
@@ -3058,12 +2627,10 @@
         <w:ind w:left="360"/>
       </w:pPr>
       <w:proofErr w:type="spellStart"/>
-      <w:proofErr w:type="gramStart"/>
       <w:r>
         <w:t>obj.nextFloat</w:t>
       </w:r>
       <w:proofErr w:type="spellEnd"/>
-      <w:proofErr w:type="gramEnd"/>
       <w:r>
         <w:t>()</w:t>
       </w:r>
@@ -3081,7 +2648,6 @@
         </w:rPr>
         <w:t xml:space="preserve">Day </w:t>
       </w:r>
-      <w:proofErr w:type="gramStart"/>
       <w:r>
         <w:rPr>
           <w:highlight w:val="yellow"/>
@@ -3092,14 +2658,7 @@
         <w:rPr>
           <w:highlight w:val="yellow"/>
         </w:rPr>
-        <w:t xml:space="preserve"> :</w:t>
-      </w:r>
-      <w:proofErr w:type="gramEnd"/>
-      <w:r>
-        <w:rPr>
-          <w:highlight w:val="yellow"/>
-        </w:rPr>
-        <w:t xml:space="preserve"> 2</w:t>
+        <w:t xml:space="preserve"> : 2</w:t>
       </w:r>
       <w:r>
         <w:rPr>
@@ -3127,13 +2686,8 @@
       </w:r>
     </w:p>
     <w:p>
-      <w:proofErr w:type="gramStart"/>
-      <w:r>
-        <w:t>object :</w:t>
-      </w:r>
-      <w:proofErr w:type="gramEnd"/>
-      <w:r>
-        <w:t xml:space="preserve"> any real world entity. </w:t>
+      <w:r>
+        <w:t xml:space="preserve">object : any real world entity. </w:t>
       </w:r>
     </w:p>
     <w:p>
@@ -3209,16 +2763,11 @@
       </w:r>
     </w:p>
     <w:p>
-      <w:proofErr w:type="gramStart"/>
       <w:r>
         <w:t xml:space="preserve">class </w:t>
       </w:r>
       <w:r>
-        <w:t>:</w:t>
-      </w:r>
-      <w:proofErr w:type="gramEnd"/>
-      <w:r>
-        <w:t xml:space="preserve"> blue print of object or template of object or user defined data type which help to describe the object. </w:t>
+        <w:t xml:space="preserve">: blue print of object or template of object or user defined data type which help to describe the object. </w:t>
       </w:r>
     </w:p>
     <w:p>
@@ -3270,21 +2819,7 @@
         <w:rPr>
           <w:highlight w:val="yellow"/>
         </w:rPr>
-        <w:t xml:space="preserve">void </w:t>
-      </w:r>
-      <w:proofErr w:type="gramStart"/>
-      <w:r>
-        <w:rPr>
-          <w:highlight w:val="yellow"/>
-        </w:rPr>
-        <w:t>info(</w:t>
-      </w:r>
-      <w:proofErr w:type="gramEnd"/>
-      <w:r>
-        <w:rPr>
-          <w:highlight w:val="yellow"/>
-        </w:rPr>
-        <w:t>) {</w:t>
+        <w:t>void info() {</w:t>
       </w:r>
     </w:p>
     <w:p>
@@ -3333,21 +2868,7 @@
           <w:highlight w:val="yellow"/>
         </w:rPr>
         <w:lastRenderedPageBreak/>
-        <w:t xml:space="preserve">void </w:t>
-      </w:r>
-      <w:proofErr w:type="gramStart"/>
-      <w:r>
-        <w:rPr>
-          <w:highlight w:val="yellow"/>
-        </w:rPr>
-        <w:t>add(</w:t>
-      </w:r>
-      <w:proofErr w:type="gramEnd"/>
-      <w:r>
-        <w:rPr>
-          <w:highlight w:val="yellow"/>
-        </w:rPr>
-        <w:t>int x, int y) {</w:t>
+        <w:t>void add(int x, int y) {</w:t>
       </w:r>
     </w:p>
     <w:p>
@@ -3367,15 +2888,7 @@
     </w:p>
     <w:p>
       <w:r>
-        <w:t xml:space="preserve">Method name is </w:t>
-      </w:r>
-      <w:proofErr w:type="gramStart"/>
-      <w:r>
-        <w:t>add</w:t>
-      </w:r>
-      <w:proofErr w:type="gramEnd"/>
-      <w:r>
-        <w:t xml:space="preserve"> while calling this method we need to pass 2 parameter of type int and not return type. </w:t>
+        <w:t xml:space="preserve">Method name is add while calling this method we need to pass 2 parameter of type int and not return type. </w:t>
       </w:r>
     </w:p>
     <w:p>
@@ -3391,7 +2904,6 @@
         <w:t xml:space="preserve">String </w:t>
       </w:r>
       <w:proofErr w:type="spellStart"/>
-      <w:proofErr w:type="gramStart"/>
       <w:r>
         <w:rPr>
           <w:highlight w:val="yellow"/>
@@ -3403,14 +2915,7 @@
         <w:rPr>
           <w:highlight w:val="yellow"/>
         </w:rPr>
-        <w:t>(</w:t>
-      </w:r>
-      <w:proofErr w:type="gramEnd"/>
-      <w:r>
-        <w:rPr>
-          <w:highlight w:val="yellow"/>
-        </w:rPr>
-        <w:t>String name) {</w:t>
+        <w:t>(String name) {</w:t>
       </w:r>
     </w:p>
     <w:p>
@@ -3666,14 +3171,12 @@
     </w:p>
     <w:p/>
     <w:p>
-      <w:proofErr w:type="gramStart"/>
       <w:r>
         <w:rPr>
           <w:highlight w:val="yellow"/>
         </w:rPr>
         <w:t>Constructor :</w:t>
       </w:r>
-      <w:proofErr w:type="gramEnd"/>
       <w:r>
         <w:t xml:space="preserve"> constructor is a type of special method which help to create the object. </w:t>
       </w:r>
@@ -3730,7 +3233,6 @@
       <w:r>
         <w:tab/>
       </w:r>
-      <w:proofErr w:type="gramStart"/>
       <w:r>
         <w:rPr>
           <w:highlight w:val="yellow"/>
@@ -3738,11 +3240,7 @@
         <w:t>Employee</w:t>
       </w:r>
       <w:r>
-        <w:t>(</w:t>
-      </w:r>
-      <w:proofErr w:type="gramEnd"/>
-      <w:r>
-        <w:t>) {}</w:t>
+        <w:t>() {}</w:t>
       </w:r>
       <w:r>
         <w:tab/>
@@ -3759,7 +3257,6 @@
       <w:r>
         <w:tab/>
       </w:r>
-      <w:proofErr w:type="gramStart"/>
       <w:r>
         <w:rPr>
           <w:highlight w:val="yellow"/>
@@ -3767,11 +3264,7 @@
         <w:t>constructor</w:t>
       </w:r>
       <w:r>
-        <w:t>(</w:t>
-      </w:r>
-      <w:proofErr w:type="gramEnd"/>
-      <w:r>
-        <w:t>){}</w:t>
+        <w:t>(){}</w:t>
       </w:r>
       <w:r>
         <w:tab/>
@@ -3853,15 +3346,7 @@
     </w:p>
     <w:p>
       <w:r>
-        <w:t xml:space="preserve">If we want to refer to instance variable </w:t>
-      </w:r>
-      <w:proofErr w:type="gramStart"/>
-      <w:r>
-        <w:t>this</w:t>
-      </w:r>
-      <w:proofErr w:type="gramEnd"/>
-      <w:r>
-        <w:t xml:space="preserve"> we need to use this keyword. this is a keyword which refer to current to object. </w:t>
+        <w:t xml:space="preserve">If we want to refer to instance variable this we need to use this keyword. this is a keyword which refer to current to object. </w:t>
       </w:r>
     </w:p>
     <w:p/>
@@ -3883,7 +3368,6 @@
     </w:p>
     <w:p/>
     <w:p>
-      <w:proofErr w:type="gramStart"/>
       <w:r>
         <w:rPr>
           <w:highlight w:val="yellow"/>
@@ -3891,21 +3375,12 @@
         <w:t>Encapsulation</w:t>
       </w:r>
       <w:r>
-        <w:t xml:space="preserve"> :</w:t>
-      </w:r>
-      <w:proofErr w:type="gramEnd"/>
-      <w:r>
-        <w:t xml:space="preserve"> binding or wrapping data or variable and code or method/function is single unit is known as encapsulation. </w:t>
-      </w:r>
-    </w:p>
-    <w:p>
-      <w:proofErr w:type="gramStart"/>
-      <w:r>
-        <w:t>Example :</w:t>
-      </w:r>
-      <w:proofErr w:type="gramEnd"/>
-      <w:r>
-        <w:t xml:space="preserve"> class. </w:t>
+        <w:t xml:space="preserve"> : binding or wrapping data or variable and code or method/function is single unit is known as encapsulation. </w:t>
+      </w:r>
+    </w:p>
+    <w:p>
+      <w:r>
+        <w:t xml:space="preserve">Example : class. </w:t>
       </w:r>
     </w:p>
     <w:p/>
@@ -3951,7 +3426,6 @@
       </w:pPr>
     </w:p>
     <w:p>
-      <w:proofErr w:type="gramStart"/>
       <w:r>
         <w:rPr>
           <w:highlight w:val="yellow"/>
@@ -3959,7 +3433,6 @@
         <w:lastRenderedPageBreak/>
         <w:t>Inheritance :</w:t>
       </w:r>
-      <w:proofErr w:type="gramEnd"/>
     </w:p>
     <w:p>
       <w:r>
@@ -4023,7 +3496,6 @@
         <w:t xml:space="preserve">extends </w:t>
       </w:r>
       <w:proofErr w:type="spellStart"/>
-      <w:proofErr w:type="gramStart"/>
       <w:r>
         <w:rPr>
           <w:highlight w:val="yellow"/>
@@ -4034,7 +3506,6 @@
       <w:r>
         <w:t>{</w:t>
       </w:r>
-      <w:proofErr w:type="gramEnd"/>
       <w:r>
         <w:tab/>
         <w:t xml:space="preserve">sub class or derived class or child class. </w:t>
@@ -4072,15 +3543,7 @@
         </w:numPr>
       </w:pPr>
       <w:r>
-        <w:t xml:space="preserve">Single </w:t>
-      </w:r>
-      <w:proofErr w:type="gramStart"/>
-      <w:r>
-        <w:t>inheritance :</w:t>
-      </w:r>
-      <w:proofErr w:type="gramEnd"/>
-      <w:r>
-        <w:t xml:space="preserve"> one super class and one sub class </w:t>
+        <w:t xml:space="preserve">Single inheritance : one super class and one sub class </w:t>
       </w:r>
     </w:p>
     <w:p>
@@ -4128,15 +3591,7 @@
         <w:t>Multilevel</w:t>
       </w:r>
       <w:r>
-        <w:t xml:space="preserve"> </w:t>
-      </w:r>
-      <w:proofErr w:type="gramStart"/>
-      <w:r>
-        <w:t>inheritance :</w:t>
-      </w:r>
-      <w:proofErr w:type="gramEnd"/>
-      <w:r>
-        <w:t xml:space="preserve"> one super class and n number of sub class connected one by one. </w:t>
+        <w:t xml:space="preserve"> inheritance : one super class and n number of sub class connected one by one. </w:t>
       </w:r>
     </w:p>
     <w:p>
@@ -4199,15 +3654,7 @@
         </w:numPr>
       </w:pPr>
       <w:r>
-        <w:t xml:space="preserve">Hierarchical </w:t>
-      </w:r>
-      <w:proofErr w:type="gramStart"/>
-      <w:r>
-        <w:t>inheritance :</w:t>
-      </w:r>
-      <w:proofErr w:type="gramEnd"/>
-      <w:r>
-        <w:t xml:space="preserve"> one super class and more than one sub class connected directly to super class. </w:t>
+        <w:t xml:space="preserve">Hierarchical inheritance : one super class and more than one sub class connected directly to super class. </w:t>
       </w:r>
     </w:p>
     <w:p>
@@ -4270,15 +3717,7 @@
         </w:numPr>
       </w:pPr>
       <w:r>
-        <w:t xml:space="preserve">Multiple </w:t>
-      </w:r>
-      <w:proofErr w:type="gramStart"/>
-      <w:r>
-        <w:t>inheritance :</w:t>
-      </w:r>
-      <w:proofErr w:type="gramEnd"/>
-      <w:r>
-        <w:t xml:space="preserve"> more than one super class and one sub class </w:t>
+        <w:t xml:space="preserve">Multiple inheritance : more than one super class and one sub class </w:t>
       </w:r>
     </w:p>
     <w:p>
@@ -4322,16 +3761,8 @@
         <w:rPr>
           <w:highlight w:val="yellow"/>
         </w:rPr>
-        <w:t xml:space="preserve">C extends </w:t>
-      </w:r>
-      <w:proofErr w:type="gramStart"/>
-      <w:r>
-        <w:rPr>
-          <w:highlight w:val="yellow"/>
-        </w:rPr>
-        <w:t>A,B</w:t>
-      </w:r>
-      <w:proofErr w:type="gramEnd"/>
+        <w:t>C extends A,B</w:t>
+      </w:r>
       <w:r>
         <w:t xml:space="preserve"> {</w:t>
       </w:r>
@@ -4422,56 +3853,41 @@
         <w:tab/>
       </w:r>
       <w:proofErr w:type="spellStart"/>
-      <w:proofErr w:type="gramStart"/>
-      <w:r>
-        <w:t>id,name</w:t>
-      </w:r>
-      <w:proofErr w:type="gramEnd"/>
-      <w:r>
-        <w:t>,salary</w:t>
-      </w:r>
-      <w:proofErr w:type="spellEnd"/>
-    </w:p>
-    <w:p>
-      <w:pPr>
-        <w:pStyle w:val="ListParagraph"/>
-      </w:pPr>
-      <w:r>
-        <w:tab/>
-      </w:r>
-      <w:proofErr w:type="spellStart"/>
-      <w:proofErr w:type="gramStart"/>
+      <w:r>
+        <w:t>id,name,salary</w:t>
+      </w:r>
+      <w:proofErr w:type="spellEnd"/>
+    </w:p>
+    <w:p>
+      <w:pPr>
+        <w:pStyle w:val="ListParagraph"/>
+      </w:pPr>
+      <w:r>
+        <w:tab/>
+      </w:r>
+      <w:proofErr w:type="spellStart"/>
       <w:r>
         <w:t>readEmployee</w:t>
       </w:r>
       <w:proofErr w:type="spellEnd"/>
       <w:r>
-        <w:t>(</w:t>
-      </w:r>
-      <w:proofErr w:type="gramEnd"/>
-      <w:r>
-        <w:t>)</w:t>
-      </w:r>
-    </w:p>
-    <w:p>
-      <w:pPr>
-        <w:pStyle w:val="ListParagraph"/>
-      </w:pPr>
-      <w:r>
-        <w:tab/>
-      </w:r>
-      <w:proofErr w:type="spellStart"/>
-      <w:proofErr w:type="gramStart"/>
+        <w:t>()</w:t>
+      </w:r>
+    </w:p>
+    <w:p>
+      <w:pPr>
+        <w:pStyle w:val="ListParagraph"/>
+      </w:pPr>
+      <w:r>
+        <w:tab/>
+      </w:r>
+      <w:proofErr w:type="spellStart"/>
       <w:r>
         <w:t>displayEmployee</w:t>
       </w:r>
       <w:proofErr w:type="spellEnd"/>
       <w:r>
-        <w:t>(</w:t>
-      </w:r>
-      <w:proofErr w:type="gramEnd"/>
-      <w:r>
-        <w:t>);</w:t>
+        <w:t>();</w:t>
       </w:r>
     </w:p>
     <w:p>
@@ -4520,38 +3936,28 @@
         <w:tab/>
       </w:r>
       <w:proofErr w:type="spellStart"/>
-      <w:proofErr w:type="gramStart"/>
       <w:r>
         <w:t>readManager</w:t>
       </w:r>
       <w:proofErr w:type="spellEnd"/>
       <w:r>
-        <w:t>(</w:t>
-      </w:r>
-      <w:proofErr w:type="gramEnd"/>
-      <w:r>
-        <w:t>)</w:t>
-      </w:r>
-    </w:p>
-    <w:p>
-      <w:pPr>
-        <w:pStyle w:val="ListParagraph"/>
-      </w:pPr>
-      <w:r>
-        <w:tab/>
-      </w:r>
-      <w:proofErr w:type="spellStart"/>
-      <w:proofErr w:type="gramStart"/>
+        <w:t>()</w:t>
+      </w:r>
+    </w:p>
+    <w:p>
+      <w:pPr>
+        <w:pStyle w:val="ListParagraph"/>
+      </w:pPr>
+      <w:r>
+        <w:tab/>
+      </w:r>
+      <w:proofErr w:type="spellStart"/>
       <w:r>
         <w:t>displayManager</w:t>
       </w:r>
       <w:proofErr w:type="spellEnd"/>
       <w:r>
-        <w:t>(</w:t>
-      </w:r>
-      <w:proofErr w:type="gramEnd"/>
-      <w:r>
-        <w:t>);</w:t>
+        <w:t>();</w:t>
       </w:r>
     </w:p>
     <w:p>
@@ -4578,16 +3984,11 @@
         <w:t xml:space="preserve"> </w:t>
       </w:r>
       <w:r>
-        <w:t xml:space="preserve">extends </w:t>
-      </w:r>
-      <w:proofErr w:type="gramStart"/>
-      <w:r>
-        <w:t>Manager</w:t>
+        <w:t>extends Manager</w:t>
       </w:r>
       <w:r>
         <w:t>{</w:t>
       </w:r>
-      <w:proofErr w:type="gramEnd"/>
     </w:p>
     <w:p>
       <w:pPr>
@@ -4610,38 +4011,28 @@
         <w:tab/>
       </w:r>
       <w:proofErr w:type="spellStart"/>
-      <w:proofErr w:type="gramStart"/>
       <w:r>
         <w:t>readProjectManager</w:t>
       </w:r>
       <w:proofErr w:type="spellEnd"/>
       <w:r>
-        <w:t>(</w:t>
-      </w:r>
-      <w:proofErr w:type="gramEnd"/>
-      <w:r>
-        <w:t xml:space="preserve">) </w:t>
-      </w:r>
-    </w:p>
-    <w:p>
-      <w:pPr>
-        <w:pStyle w:val="ListParagraph"/>
-      </w:pPr>
-      <w:r>
-        <w:tab/>
-      </w:r>
-      <w:proofErr w:type="spellStart"/>
-      <w:proofErr w:type="gramStart"/>
+        <w:t xml:space="preserve">() </w:t>
+      </w:r>
+    </w:p>
+    <w:p>
+      <w:pPr>
+        <w:pStyle w:val="ListParagraph"/>
+      </w:pPr>
+      <w:r>
+        <w:tab/>
+      </w:r>
+      <w:proofErr w:type="spellStart"/>
       <w:r>
         <w:t>displayProjectManager</w:t>
       </w:r>
       <w:proofErr w:type="spellEnd"/>
       <w:r>
-        <w:t>(</w:t>
-      </w:r>
-      <w:proofErr w:type="gramEnd"/>
-      <w:r>
-        <w:t>);</w:t>
+        <w:t>();</w:t>
       </w:r>
     </w:p>
     <w:p>
@@ -4658,16 +4049,11 @@
         <w:t xml:space="preserve">class Developer </w:t>
       </w:r>
       <w:r>
-        <w:t xml:space="preserve">extends </w:t>
-      </w:r>
-      <w:proofErr w:type="gramStart"/>
-      <w:r>
-        <w:t>Employee</w:t>
+        <w:t>extends Employee</w:t>
       </w:r>
       <w:r>
         <w:t>{</w:t>
       </w:r>
-      <w:proofErr w:type="gramEnd"/>
     </w:p>
     <w:p>
       <w:r>
@@ -4693,38 +4079,28 @@
         <w:tab/>
       </w:r>
       <w:proofErr w:type="spellStart"/>
-      <w:proofErr w:type="gramStart"/>
       <w:r>
         <w:t>readDeveloper</w:t>
       </w:r>
       <w:proofErr w:type="spellEnd"/>
       <w:r>
-        <w:t>(</w:t>
-      </w:r>
-      <w:proofErr w:type="gramEnd"/>
-      <w:r>
-        <w:t>)</w:t>
-      </w:r>
-    </w:p>
-    <w:p>
-      <w:r>
-        <w:tab/>
-      </w:r>
-      <w:r>
-        <w:tab/>
-      </w:r>
-      <w:proofErr w:type="spellStart"/>
-      <w:proofErr w:type="gramStart"/>
+        <w:t>()</w:t>
+      </w:r>
+    </w:p>
+    <w:p>
+      <w:r>
+        <w:tab/>
+      </w:r>
+      <w:r>
+        <w:tab/>
+      </w:r>
+      <w:proofErr w:type="spellStart"/>
       <w:r>
         <w:t>disDeveloper</w:t>
       </w:r>
       <w:proofErr w:type="spellEnd"/>
       <w:r>
-        <w:t>(</w:t>
-      </w:r>
-      <w:proofErr w:type="gramEnd"/>
-      <w:r>
-        <w:t xml:space="preserve">) </w:t>
+        <w:t xml:space="preserve">() </w:t>
       </w:r>
     </w:p>
     <w:p>
@@ -4743,7 +4119,6 @@
         </w:rPr>
         <w:t xml:space="preserve">Day </w:t>
       </w:r>
-      <w:proofErr w:type="gramStart"/>
       <w:r>
         <w:rPr>
           <w:highlight w:val="yellow"/>
@@ -4754,14 +4129,7 @@
         <w:rPr>
           <w:highlight w:val="yellow"/>
         </w:rPr>
-        <w:t xml:space="preserve"> :</w:t>
-      </w:r>
-      <w:proofErr w:type="gramEnd"/>
-      <w:r>
-        <w:rPr>
-          <w:highlight w:val="yellow"/>
-        </w:rPr>
-        <w:t xml:space="preserve"> 2</w:t>
+        <w:t xml:space="preserve"> : 2</w:t>
       </w:r>
       <w:r>
         <w:rPr>
@@ -4794,13 +4162,8 @@
         <w:t xml:space="preserve">Outside a class we need to import </w:t>
       </w:r>
       <w:proofErr w:type="spellStart"/>
-      <w:proofErr w:type="gramStart"/>
-      <w:r>
-        <w:t>java.util</w:t>
-      </w:r>
-      <w:proofErr w:type="gramEnd"/>
-      <w:r>
-        <w:t>.Scaner</w:t>
+      <w:r>
+        <w:t>java.util.Scaner</w:t>
       </w:r>
       <w:proofErr w:type="spellEnd"/>
       <w:r>
@@ -4818,15 +4181,7 @@
       </w:r>
       <w:proofErr w:type="spellEnd"/>
       <w:r>
-        <w:t xml:space="preserve"> = new </w:t>
-      </w:r>
-      <w:proofErr w:type="gramStart"/>
-      <w:r>
-        <w:t>Scanner(</w:t>
-      </w:r>
-      <w:proofErr w:type="gramEnd"/>
-      <w:r>
-        <w:t>System.in);</w:t>
+        <w:t xml:space="preserve"> = new Scanner(System.in);</w:t>
       </w:r>
     </w:p>
     <w:p>
@@ -4844,12 +4199,10 @@
         <w:t xml:space="preserve">Int id = </w:t>
       </w:r>
       <w:proofErr w:type="spellStart"/>
-      <w:proofErr w:type="gramStart"/>
       <w:r>
         <w:t>sc.nextInt</w:t>
       </w:r>
       <w:proofErr w:type="spellEnd"/>
-      <w:proofErr w:type="gramEnd"/>
       <w:r>
         <w:t>();</w:t>
       </w:r>
@@ -4866,12 +4219,10 @@
         <w:t xml:space="preserve">String name = </w:t>
       </w:r>
       <w:proofErr w:type="spellStart"/>
-      <w:proofErr w:type="gramStart"/>
       <w:r>
         <w:t>sc.next</w:t>
       </w:r>
       <w:proofErr w:type="spellEnd"/>
-      <w:proofErr w:type="gramEnd"/>
       <w:r>
         <w:t>();</w:t>
       </w:r>
@@ -4896,12 +4247,10 @@
         <w:t xml:space="preserve"> = </w:t>
       </w:r>
       <w:proofErr w:type="spellStart"/>
-      <w:proofErr w:type="gramStart"/>
       <w:r>
         <w:t>sc.nextLine</w:t>
       </w:r>
       <w:proofErr w:type="spellEnd"/>
-      <w:proofErr w:type="gramEnd"/>
       <w:r>
         <w:t>();</w:t>
       </w:r>
@@ -4915,12 +4264,10 @@
         <w:t xml:space="preserve">float salary = </w:t>
       </w:r>
       <w:proofErr w:type="spellStart"/>
-      <w:proofErr w:type="gramStart"/>
       <w:r>
         <w:t>sc.nextFloat</w:t>
       </w:r>
       <w:proofErr w:type="spellEnd"/>
-      <w:proofErr w:type="gramEnd"/>
       <w:r>
         <w:t>();</w:t>
       </w:r>
@@ -4949,7 +4296,6 @@
       </w:pPr>
     </w:p>
     <w:p>
-      <w:proofErr w:type="gramStart"/>
       <w:r>
         <w:rPr>
           <w:highlight w:val="yellow"/>
@@ -4958,11 +4304,7 @@
         <w:t>Polymorphism</w:t>
       </w:r>
       <w:r>
-        <w:t xml:space="preserve"> :</w:t>
-      </w:r>
-      <w:proofErr w:type="gramEnd"/>
-      <w:r>
-        <w:t xml:space="preserve"> one name many forms or many implementation. </w:t>
+        <w:t xml:space="preserve"> : one name many forms or many implementation. </w:t>
       </w:r>
     </w:p>
     <w:p>
@@ -4986,13 +4328,8 @@
       <w:pPr>
         <w:pStyle w:val="ListParagraph"/>
       </w:pPr>
-      <w:proofErr w:type="gramStart"/>
-      <w:r>
-        <w:t>Example :</w:t>
-      </w:r>
-      <w:proofErr w:type="gramEnd"/>
-      <w:r>
-        <w:t xml:space="preserve"> Method overloading :</w:t>
+      <w:r>
+        <w:t>Example : Method overloading :</w:t>
       </w:r>
       <w:r>
         <w:t xml:space="preserve"> </w:t>
@@ -5017,15 +4354,7 @@
         <w:pStyle w:val="ListParagraph"/>
       </w:pPr>
       <w:r>
-        <w:t xml:space="preserve">The method </w:t>
-      </w:r>
-      <w:proofErr w:type="gramStart"/>
-      <w:r>
-        <w:t>have</w:t>
-      </w:r>
-      <w:proofErr w:type="gramEnd"/>
-      <w:r>
-        <w:t xml:space="preserve"> same name but different parameter list </w:t>
+        <w:t xml:space="preserve">The method have same name but different parameter list </w:t>
       </w:r>
       <w:proofErr w:type="spellStart"/>
       <w:r>
@@ -5052,29 +4381,16 @@
       <w:pPr>
         <w:pStyle w:val="ListParagraph"/>
       </w:pPr>
-      <w:proofErr w:type="gramStart"/>
-      <w:r>
-        <w:t>Example :</w:t>
-      </w:r>
-      <w:proofErr w:type="gramEnd"/>
-      <w:r>
-        <w:t xml:space="preserve"> Method overriding </w:t>
-      </w:r>
-    </w:p>
-    <w:p>
-      <w:pPr>
-        <w:pStyle w:val="ListParagraph"/>
-      </w:pPr>
-      <w:r>
-        <w:t xml:space="preserve">The method </w:t>
-      </w:r>
-      <w:proofErr w:type="gramStart"/>
-      <w:r>
-        <w:t>have</w:t>
-      </w:r>
-      <w:proofErr w:type="gramEnd"/>
-      <w:r>
-        <w:t xml:space="preserve"> same name and same method signature (number of parameter list, type </w:t>
+      <w:r>
+        <w:t xml:space="preserve">Example : Method overriding </w:t>
+      </w:r>
+    </w:p>
+    <w:p>
+      <w:pPr>
+        <w:pStyle w:val="ListParagraph"/>
+      </w:pPr>
+      <w:r>
+        <w:t xml:space="preserve">The method have same name and same method signature (number of parameter list, type </w:t>
       </w:r>
       <w:proofErr w:type="spellStart"/>
       <w:r>
@@ -5098,13 +4414,8 @@
     </w:p>
     <w:p/>
     <w:p>
-      <w:proofErr w:type="gramStart"/>
-      <w:r>
-        <w:t>Annotation :</w:t>
-      </w:r>
-      <w:proofErr w:type="gramEnd"/>
-      <w:r>
-        <w:t xml:space="preserve"> annotation is like a meta data . meta data is data about data. </w:t>
+      <w:r>
+        <w:t xml:space="preserve">Annotation : annotation is like a meta data . meta data is data about data. </w:t>
       </w:r>
     </w:p>
     <w:p>
@@ -5122,23 +4433,7 @@
       </w:r>
       <w:proofErr w:type="spellEnd"/>
       <w:r>
-        <w:t xml:space="preserve"> annotation. All annotation </w:t>
-      </w:r>
-      <w:proofErr w:type="gramStart"/>
-      <w:r>
-        <w:t>start</w:t>
-      </w:r>
-      <w:proofErr w:type="gramEnd"/>
-      <w:r>
-        <w:t xml:space="preserve"> with pre fix @ followed by annotation name. few </w:t>
-      </w:r>
-      <w:proofErr w:type="gramStart"/>
-      <w:r>
-        <w:t>annotation</w:t>
-      </w:r>
-      <w:proofErr w:type="gramEnd"/>
-      <w:r>
-        <w:t xml:space="preserve"> we can use on class level or method level or property level. </w:t>
+        <w:t xml:space="preserve"> annotation. All annotation start with pre fix @ followed by annotation name. few annotation we can use on class level or method level or property level. </w:t>
       </w:r>
     </w:p>
     <w:p>
@@ -5148,15 +4443,7 @@
     </w:p>
     <w:p>
       <w:r>
-        <w:t xml:space="preserve">Overriding super class method then we </w:t>
-      </w:r>
-      <w:proofErr w:type="gramStart"/>
-      <w:r>
-        <w:t>doesn’t</w:t>
-      </w:r>
-      <w:proofErr w:type="gramEnd"/>
-      <w:r>
-        <w:t xml:space="preserve"> get any error else we will get the error. </w:t>
+        <w:t xml:space="preserve">Overriding super class method then we doesn’t get any error else we will get the error. </w:t>
       </w:r>
     </w:p>
     <w:p/>
@@ -5179,16 +4466,11 @@
           <w:numId w:val="18"/>
         </w:numPr>
       </w:pPr>
-      <w:proofErr w:type="gramStart"/>
       <w:r>
         <w:t xml:space="preserve">abstract </w:t>
       </w:r>
       <w:r>
-        <w:t>:abstract</w:t>
-      </w:r>
-      <w:proofErr w:type="gramEnd"/>
-      <w:r>
-        <w:t xml:space="preserve"> is a keyword we can use with method and class but not with variable. </w:t>
+        <w:t xml:space="preserve">:abstract is a keyword we can use with method and class but not with variable. </w:t>
       </w:r>
     </w:p>
     <w:p>
@@ -5200,15 +4482,7 @@
         </w:numPr>
       </w:pPr>
       <w:r>
-        <w:t xml:space="preserve">Abstract </w:t>
-      </w:r>
-      <w:proofErr w:type="gramStart"/>
-      <w:r>
-        <w:t>method :</w:t>
-      </w:r>
-      <w:proofErr w:type="gramEnd"/>
-      <w:r>
-        <w:t xml:space="preserve"> method without body or without curly braces or incomplete method is known as abstract method. </w:t>
+        <w:t xml:space="preserve">Abstract method : method without body or without curly braces or incomplete method is known as abstract method. </w:t>
       </w:r>
     </w:p>
     <w:p>
@@ -5253,15 +4527,7 @@
         </w:numPr>
       </w:pPr>
       <w:r>
-        <w:t xml:space="preserve">If class contains one or more abstract method that </w:t>
-      </w:r>
-      <w:proofErr w:type="gramStart"/>
-      <w:r>
-        <w:t>class</w:t>
-      </w:r>
-      <w:proofErr w:type="gramEnd"/>
-      <w:r>
-        <w:t xml:space="preserve"> we need to declare as abstract class. </w:t>
+        <w:t xml:space="preserve">If class contains one or more abstract method that class we need to declare as abstract class. </w:t>
       </w:r>
     </w:p>
     <w:p>
@@ -5273,7 +4539,6 @@
         <w:t xml:space="preserve">abstract class </w:t>
       </w:r>
       <w:proofErr w:type="spellStart"/>
-      <w:proofErr w:type="gramStart"/>
       <w:r>
         <w:t>classname</w:t>
       </w:r>
@@ -5281,7 +4546,6 @@
       <w:r>
         <w:t>{</w:t>
       </w:r>
-      <w:proofErr w:type="gramEnd"/>
     </w:p>
     <w:p>
       <w:pPr>
@@ -5319,15 +4583,7 @@
         </w:numPr>
       </w:pPr>
       <w:r>
-        <w:t xml:space="preserve">Abstract class can contain normal as well as abstract method. Means it can </w:t>
-      </w:r>
-      <w:proofErr w:type="gramStart"/>
-      <w:r>
-        <w:t>contains</w:t>
-      </w:r>
-      <w:proofErr w:type="gramEnd"/>
-      <w:r>
-        <w:t xml:space="preserve"> zero or 1 or many abstract methods. </w:t>
+        <w:t xml:space="preserve">Abstract class can contain normal as well as abstract method. Means it can contains zero or 1 or many abstract methods. </w:t>
       </w:r>
     </w:p>
     <w:p>
@@ -5356,17 +4612,12 @@
           <w:numId w:val="18"/>
         </w:numPr>
       </w:pPr>
-      <w:proofErr w:type="gramStart"/>
       <w:r>
         <w:lastRenderedPageBreak/>
         <w:t xml:space="preserve">final </w:t>
       </w:r>
       <w:r>
-        <w:t>:</w:t>
-      </w:r>
-      <w:proofErr w:type="gramEnd"/>
-      <w:r>
-        <w:t xml:space="preserve"> final keyword we can use with variable, method and class. </w:t>
+        <w:t xml:space="preserve">: final keyword we can use with variable, method and class. </w:t>
       </w:r>
     </w:p>
     <w:p>
@@ -5378,15 +4629,7 @@
         </w:numPr>
       </w:pPr>
       <w:r>
-        <w:t xml:space="preserve">final </w:t>
-      </w:r>
-      <w:proofErr w:type="gramStart"/>
-      <w:r>
-        <w:t>variable :</w:t>
-      </w:r>
-      <w:proofErr w:type="gramEnd"/>
-      <w:r>
-        <w:t xml:space="preserve"> to declare constant value in java we use final keyword. </w:t>
+        <w:t xml:space="preserve">final variable : to declare constant value in java we use final keyword. </w:t>
       </w:r>
     </w:p>
     <w:p>
@@ -5420,15 +4663,7 @@
         </w:numPr>
       </w:pPr>
       <w:r>
-        <w:t xml:space="preserve">final </w:t>
-      </w:r>
-      <w:proofErr w:type="gramStart"/>
-      <w:r>
-        <w:t>method :</w:t>
-      </w:r>
-      <w:proofErr w:type="gramEnd"/>
-      <w:r>
-        <w:t xml:space="preserve"> if method is final we can’t override that method. But we can use that method. </w:t>
+        <w:t xml:space="preserve">final method : if method is final we can’t override that method. But we can use that method. </w:t>
       </w:r>
     </w:p>
     <w:p>
@@ -5440,15 +4675,7 @@
         </w:numPr>
       </w:pPr>
       <w:r>
-        <w:t xml:space="preserve">Final </w:t>
-      </w:r>
-      <w:proofErr w:type="gramStart"/>
-      <w:r>
-        <w:t>class :</w:t>
-      </w:r>
-      <w:proofErr w:type="gramEnd"/>
-      <w:r>
-        <w:t xml:space="preserve"> if class is final we can’t inherit that class or extends that class. </w:t>
+        <w:t xml:space="preserve">Final class : if class is final we can’t inherit that class or extends that class. </w:t>
       </w:r>
     </w:p>
     <w:p>
@@ -5459,16 +4686,11 @@
           <w:numId w:val="18"/>
         </w:numPr>
       </w:pPr>
-      <w:proofErr w:type="gramStart"/>
       <w:r>
         <w:t xml:space="preserve">static </w:t>
       </w:r>
       <w:r>
-        <w:t>:</w:t>
-      </w:r>
-      <w:proofErr w:type="gramEnd"/>
-      <w:r>
-        <w:t xml:space="preserve"> </w:t>
+        <w:t xml:space="preserve">: </w:t>
       </w:r>
       <w:r>
         <w:t xml:space="preserve">static keyword we can use with variable and method but not with class. </w:t>
@@ -5483,15 +4705,7 @@
         </w:numPr>
       </w:pPr>
       <w:r>
-        <w:t xml:space="preserve">static </w:t>
-      </w:r>
-      <w:proofErr w:type="gramStart"/>
-      <w:r>
-        <w:t>variable :</w:t>
-      </w:r>
-      <w:proofErr w:type="gramEnd"/>
-      <w:r>
-        <w:t xml:space="preserve"> if variable is static we can access or assign the value of variable using class name. </w:t>
+        <w:t xml:space="preserve">static variable : if variable is static we can access or assign the value of variable using class name. </w:t>
       </w:r>
     </w:p>
     <w:p>
@@ -5503,15 +4717,7 @@
         </w:numPr>
       </w:pPr>
       <w:r>
-        <w:t xml:space="preserve">static </w:t>
-      </w:r>
-      <w:proofErr w:type="gramStart"/>
-      <w:r>
-        <w:t>method :</w:t>
-      </w:r>
-      <w:proofErr w:type="gramEnd"/>
-      <w:r>
-        <w:t xml:space="preserve"> if method is static we can call that method with help of class name. </w:t>
+        <w:t xml:space="preserve">static method : if method is static we can call that method with help of class name. </w:t>
       </w:r>
     </w:p>
     <w:p>
@@ -5535,15 +4741,7 @@
         </w:numPr>
       </w:pPr>
       <w:r>
-        <w:t xml:space="preserve">Inside non static method we can access both the type of variable directly but inside static method we </w:t>
-      </w:r>
-      <w:proofErr w:type="gramStart"/>
-      <w:r>
-        <w:t>can  access</w:t>
-      </w:r>
-      <w:proofErr w:type="gramEnd"/>
-      <w:r>
-        <w:t xml:space="preserve"> only static variable directly. </w:t>
+        <w:t xml:space="preserve">Inside non static method we can access both the type of variable directly but inside static method we can  access only static variable directly. </w:t>
       </w:r>
     </w:p>
     <w:p>
@@ -5671,7 +4869,6 @@
       </w:pPr>
     </w:p>
     <w:p>
-      <w:proofErr w:type="gramStart"/>
       <w:r>
         <w:rPr>
           <w:highlight w:val="yellow"/>
@@ -5680,11 +4877,7 @@
         <w:t>interface</w:t>
       </w:r>
       <w:r>
-        <w:t xml:space="preserve"> :</w:t>
-      </w:r>
-      <w:proofErr w:type="gramEnd"/>
-      <w:r>
-        <w:t xml:space="preserve"> interface is a type of reference data type. It is also known as </w:t>
+        <w:t xml:space="preserve"> : interface is a type of reference data type. It is also known as </w:t>
       </w:r>
     </w:p>
     <w:p>
@@ -5735,28 +4928,12 @@
         <w:t>By default</w:t>
       </w:r>
       <w:r>
-        <w:t xml:space="preserve"> all variable inside a interface are </w:t>
-      </w:r>
-      <w:proofErr w:type="gramStart"/>
-      <w:r>
-        <w:t>public ,static</w:t>
-      </w:r>
-      <w:proofErr w:type="gramEnd"/>
-      <w:r>
-        <w:t xml:space="preserve"> and final. </w:t>
-      </w:r>
-    </w:p>
-    <w:p>
-      <w:r>
-        <w:t xml:space="preserve">By </w:t>
-      </w:r>
-      <w:proofErr w:type="gramStart"/>
-      <w:r>
-        <w:t>default</w:t>
-      </w:r>
-      <w:proofErr w:type="gramEnd"/>
-      <w:r>
-        <w:t xml:space="preserve"> all methods in interface are public and abstract. </w:t>
+        <w:t xml:space="preserve"> all variable inside a interface are public ,static and final. </w:t>
+      </w:r>
+    </w:p>
+    <w:p>
+      <w:r>
+        <w:t xml:space="preserve">By default all methods in interface are public and abstract. </w:t>
       </w:r>
     </w:p>
     <w:p>
@@ -5955,7 +5132,6 @@
         <w:t xml:space="preserve"> extends </w:t>
       </w:r>
       <w:proofErr w:type="spellStart"/>
-      <w:proofErr w:type="gramStart"/>
       <w:r>
         <w:rPr>
           <w:sz w:val="20"/>
@@ -5965,7 +5141,6 @@
         <w:t>Abc,Xyz</w:t>
       </w:r>
       <w:proofErr w:type="spellEnd"/>
-      <w:proofErr w:type="gramEnd"/>
       <w:r>
         <w:rPr>
           <w:sz w:val="20"/>
@@ -6051,7 +5226,6 @@
         <w:t xml:space="preserve"> </w:t>
       </w:r>
       <w:proofErr w:type="spellStart"/>
-      <w:proofErr w:type="gramStart"/>
       <w:r>
         <w:rPr>
           <w:sz w:val="20"/>
@@ -6060,7 +5234,6 @@
         <w:t>Abc,Xyz</w:t>
       </w:r>
       <w:proofErr w:type="spellEnd"/>
-      <w:proofErr w:type="gramEnd"/>
       <w:r>
         <w:rPr>
           <w:sz w:val="20"/>
@@ -6101,15 +5274,7 @@
     </w:p>
     <w:p>
       <w:r>
-        <w:t xml:space="preserve">Class always implements interface. Class can </w:t>
-      </w:r>
-      <w:proofErr w:type="gramStart"/>
-      <w:r>
-        <w:t>implements</w:t>
-      </w:r>
-      <w:proofErr w:type="gramEnd"/>
-      <w:r>
-        <w:t xml:space="preserve"> more than one interface. </w:t>
+        <w:t xml:space="preserve">Class always implements interface. Class can implements more than one interface. </w:t>
       </w:r>
     </w:p>
     <w:p>
@@ -6141,15 +5306,7 @@
         </w:numPr>
       </w:pPr>
       <w:r>
-        <w:t xml:space="preserve">Abstract class can </w:t>
-      </w:r>
-      <w:proofErr w:type="gramStart"/>
-      <w:r>
-        <w:t>contains</w:t>
-      </w:r>
-      <w:proofErr w:type="gramEnd"/>
-      <w:r>
-        <w:t xml:space="preserve"> normal as well as final variable but interface contains only final variable. </w:t>
+        <w:t xml:space="preserve">Abstract class can contains normal as well as final variable but interface contains only final variable. </w:t>
       </w:r>
     </w:p>
     <w:p>
@@ -6161,15 +5318,7 @@
         </w:numPr>
       </w:pPr>
       <w:r>
-        <w:t xml:space="preserve">Abstract class can </w:t>
-      </w:r>
-      <w:proofErr w:type="gramStart"/>
-      <w:r>
-        <w:t>contains</w:t>
-      </w:r>
-      <w:proofErr w:type="gramEnd"/>
-      <w:r>
-        <w:t xml:space="preserve"> normal as well as abstract method but interface contains only abstract method. </w:t>
+        <w:t xml:space="preserve">Abstract class can contains normal as well as abstract method but interface contains only abstract method. </w:t>
       </w:r>
     </w:p>
     <w:p>
@@ -6181,15 +5330,7 @@
         </w:numPr>
       </w:pPr>
       <w:r>
-        <w:t xml:space="preserve">Normal class can </w:t>
-      </w:r>
-      <w:proofErr w:type="gramStart"/>
-      <w:r>
-        <w:t>extends</w:t>
-      </w:r>
-      <w:proofErr w:type="gramEnd"/>
-      <w:r>
-        <w:t xml:space="preserve"> only one abstract class but normal class implements more than one interface. </w:t>
+        <w:t xml:space="preserve">Normal class can extends only one abstract class but normal class implements more than one interface. </w:t>
       </w:r>
     </w:p>
     <w:p>
@@ -6201,15 +5342,7 @@
         </w:numPr>
       </w:pPr>
       <w:r>
-        <w:t xml:space="preserve">Abstract class can </w:t>
-      </w:r>
-      <w:proofErr w:type="gramStart"/>
-      <w:r>
-        <w:t>contains</w:t>
-      </w:r>
-      <w:proofErr w:type="gramEnd"/>
-      <w:r>
-        <w:t xml:space="preserve"> default constructor as well as we can write empty or parameter constructor but interface doesn’t contains any constructor. </w:t>
+        <w:t xml:space="preserve">Abstract class can contains default constructor as well as we can write empty or parameter constructor but interface doesn’t contains any constructor. </w:t>
       </w:r>
     </w:p>
     <w:p>
@@ -6221,15 +5354,7 @@
         </w:numPr>
       </w:pPr>
       <w:r>
-        <w:t xml:space="preserve">Using abstract </w:t>
-      </w:r>
-      <w:proofErr w:type="gramStart"/>
-      <w:r>
-        <w:t>class</w:t>
-      </w:r>
-      <w:proofErr w:type="gramEnd"/>
-      <w:r>
-        <w:t xml:space="preserve"> we can achieve partial abstract but using interface we can achieve 100% abstraction. </w:t>
+        <w:t xml:space="preserve">Using abstract class we can achieve partial abstract but using interface we can achieve 100% abstraction. </w:t>
       </w:r>
     </w:p>
     <w:p>
@@ -6295,21 +5420,7 @@
         <w:rPr>
           <w:highlight w:val="yellow"/>
         </w:rPr>
-        <w:t xml:space="preserve">Interface can’t </w:t>
-      </w:r>
-      <w:proofErr w:type="gramStart"/>
-      <w:r>
-        <w:rPr>
-          <w:highlight w:val="yellow"/>
-        </w:rPr>
-        <w:t>extends</w:t>
-      </w:r>
-      <w:proofErr w:type="gramEnd"/>
-      <w:r>
-        <w:rPr>
-          <w:highlight w:val="yellow"/>
-        </w:rPr>
-        <w:t xml:space="preserve"> or implements to class.</w:t>
+        <w:t>Interface can’t extends or implements to class.</w:t>
       </w:r>
       <w:r>
         <w:t xml:space="preserve"> </w:t>
@@ -6329,32 +5440,16 @@
       </w:pPr>
       <w:r>
         <w:tab/>
-        <w:t xml:space="preserve">abstract void </w:t>
-      </w:r>
-      <w:proofErr w:type="gramStart"/>
-      <w:r>
-        <w:t>withdraw(</w:t>
-      </w:r>
-      <w:proofErr w:type="gramEnd"/>
-      <w:r>
-        <w:t>);</w:t>
-      </w:r>
-    </w:p>
-    <w:p>
-      <w:pPr>
-        <w:ind w:left="360"/>
-      </w:pPr>
-      <w:r>
-        <w:tab/>
-        <w:t xml:space="preserve">abstract void </w:t>
-      </w:r>
-      <w:proofErr w:type="gramStart"/>
-      <w:r>
-        <w:t>deposit(</w:t>
-      </w:r>
-      <w:proofErr w:type="gramEnd"/>
-      <w:r>
-        <w:t>);</w:t>
+        <w:t>abstract void withdraw();</w:t>
+      </w:r>
+    </w:p>
+    <w:p>
+      <w:pPr>
+        <w:ind w:left="360"/>
+      </w:pPr>
+      <w:r>
+        <w:tab/>
+        <w:t>abstract void deposit();</w:t>
       </w:r>
     </w:p>
     <w:p>
@@ -6366,17 +5461,12 @@
         <w:t xml:space="preserve">void </w:t>
       </w:r>
       <w:proofErr w:type="spellStart"/>
-      <w:proofErr w:type="gramStart"/>
       <w:r>
         <w:t>rateOfInterest</w:t>
       </w:r>
       <w:proofErr w:type="spellEnd"/>
       <w:r>
-        <w:t>(</w:t>
-      </w:r>
-      <w:proofErr w:type="gramEnd"/>
-      <w:r>
-        <w:t>) {</w:t>
+        <w:t>() {</w:t>
       </w:r>
     </w:p>
     <w:p>
@@ -6417,54 +5507,33 @@
       </w:pPr>
       <w:r>
         <w:tab/>
+        <w:t>void withdraw();</w:t>
+      </w:r>
+    </w:p>
+    <w:p>
+      <w:pPr>
+        <w:ind w:left="360"/>
+      </w:pPr>
+      <w:r>
+        <w:tab/>
+        <w:t>void deposit();</w:t>
+      </w:r>
+    </w:p>
+    <w:p>
+      <w:pPr>
+        <w:ind w:left="360"/>
+      </w:pPr>
+      <w:r>
+        <w:tab/>
         <w:t xml:space="preserve">void </w:t>
       </w:r>
-      <w:proofErr w:type="gramStart"/>
-      <w:r>
-        <w:t>withdraw(</w:t>
-      </w:r>
-      <w:proofErr w:type="gramEnd"/>
-      <w:r>
-        <w:t>);</w:t>
-      </w:r>
-    </w:p>
-    <w:p>
-      <w:pPr>
-        <w:ind w:left="360"/>
-      </w:pPr>
-      <w:r>
-        <w:tab/>
-        <w:t xml:space="preserve">void </w:t>
-      </w:r>
-      <w:proofErr w:type="gramStart"/>
-      <w:r>
-        <w:t>deposit(</w:t>
-      </w:r>
-      <w:proofErr w:type="gramEnd"/>
-      <w:r>
-        <w:t>);</w:t>
-      </w:r>
-    </w:p>
-    <w:p>
-      <w:pPr>
-        <w:ind w:left="360"/>
-      </w:pPr>
-      <w:r>
-        <w:tab/>
-        <w:t xml:space="preserve">void </w:t>
-      </w:r>
-      <w:proofErr w:type="spellStart"/>
-      <w:proofErr w:type="gramStart"/>
+      <w:proofErr w:type="spellStart"/>
       <w:r>
         <w:t>rateOfInterest</w:t>
       </w:r>
       <w:proofErr w:type="spellEnd"/>
       <w:r>
-        <w:t>(</w:t>
-      </w:r>
-      <w:proofErr w:type="gramEnd"/>
-      <w:r>
-        <w:t>);</w:t>
+        <w:t>();</w:t>
       </w:r>
     </w:p>
     <w:p>
@@ -6584,15 +5653,7 @@
         <w:ind w:left="360"/>
       </w:pPr>
       <w:r>
-        <w:t xml:space="preserve">To create the </w:t>
-      </w:r>
-      <w:proofErr w:type="gramStart"/>
-      <w:r>
-        <w:t>package</w:t>
-      </w:r>
-      <w:proofErr w:type="gramEnd"/>
-      <w:r>
-        <w:t xml:space="preserve"> we need to use </w:t>
+        <w:t xml:space="preserve">To create the package we need to use </w:t>
       </w:r>
     </w:p>
     <w:p>
@@ -6769,15 +5830,7 @@
         <w:ind w:left="360"/>
       </w:pPr>
       <w:r>
-        <w:t xml:space="preserve">Using access specifiers we can provide the visibility of variable, method and class part of same package or </w:t>
-      </w:r>
-      <w:proofErr w:type="gramStart"/>
-      <w:r>
-        <w:t>other</w:t>
-      </w:r>
-      <w:proofErr w:type="gramEnd"/>
-      <w:r>
-        <w:t xml:space="preserve"> package. </w:t>
+        <w:t xml:space="preserve">Using access specifiers we can provide the visibility of variable, method and class part of same package or other package. </w:t>
       </w:r>
     </w:p>
     <w:p>
@@ -6822,7 +5875,6 @@
         <w:pStyle w:val="ListParagraph"/>
         <w:ind w:left="2160"/>
       </w:pPr>
-      <w:proofErr w:type="gramStart"/>
       <w:r>
         <w:t xml:space="preserve">scope </w:t>
       </w:r>
@@ -6830,14 +5882,7 @@
         <w:rPr>
           <w:highlight w:val="yellow"/>
         </w:rPr>
-        <w:t>:</w:t>
-      </w:r>
-      <w:proofErr w:type="gramEnd"/>
-      <w:r>
-        <w:rPr>
-          <w:highlight w:val="yellow"/>
-        </w:rPr>
-        <w:t xml:space="preserve"> within a same class</w:t>
+        <w:t>: within a same class</w:t>
       </w:r>
       <w:r>
         <w:t xml:space="preserve">.  </w:t>
@@ -6852,13 +5897,8 @@
         </w:numPr>
       </w:pPr>
       <w:r>
-        <w:t xml:space="preserve">default or </w:t>
-      </w:r>
-      <w:proofErr w:type="gramStart"/>
-      <w:r>
-        <w:t>nothing :</w:t>
-      </w:r>
-      <w:proofErr w:type="gramEnd"/>
+        <w:t>default or nothing :</w:t>
+      </w:r>
       <w:r>
         <w:t xml:space="preserve"> </w:t>
       </w:r>
@@ -6880,7 +5920,6 @@
         <w:pStyle w:val="ListParagraph"/>
         <w:ind w:left="2160"/>
       </w:pPr>
-      <w:proofErr w:type="gramStart"/>
       <w:r>
         <w:t xml:space="preserve">scope </w:t>
       </w:r>
@@ -6888,14 +5927,7 @@
         <w:rPr>
           <w:highlight w:val="yellow"/>
         </w:rPr>
-        <w:t>:</w:t>
-      </w:r>
-      <w:proofErr w:type="gramEnd"/>
-      <w:r>
-        <w:rPr>
-          <w:highlight w:val="yellow"/>
-        </w:rPr>
-        <w:t xml:space="preserve"> within a same package</w:t>
+        <w:t>: within a same package</w:t>
       </w:r>
       <w:r>
         <w:t xml:space="preserve"> </w:t>
@@ -6915,13 +5947,8 @@
           <w:numId w:val="21"/>
         </w:numPr>
       </w:pPr>
-      <w:proofErr w:type="gramStart"/>
-      <w:r>
-        <w:t>protected :</w:t>
-      </w:r>
-      <w:proofErr w:type="gramEnd"/>
-      <w:r>
-        <w:t xml:space="preserve"> we can use this access specifier with what </w:t>
+      <w:r>
+        <w:t xml:space="preserve">protected : we can use this access specifier with what </w:t>
       </w:r>
     </w:p>
     <w:p>
@@ -6946,7 +5973,6 @@
         <w:pStyle w:val="ListParagraph"/>
         <w:ind w:left="2160"/>
       </w:pPr>
-      <w:proofErr w:type="gramStart"/>
       <w:r>
         <w:t xml:space="preserve">scope </w:t>
       </w:r>
@@ -6954,14 +5980,7 @@
         <w:rPr>
           <w:highlight w:val="yellow"/>
         </w:rPr>
-        <w:t>:</w:t>
-      </w:r>
-      <w:proofErr w:type="gramEnd"/>
-      <w:r>
-        <w:rPr>
-          <w:highlight w:val="yellow"/>
-        </w:rPr>
-        <w:t xml:space="preserve"> within a same class</w:t>
+        <w:t>: within a same class</w:t>
       </w:r>
       <w:r>
         <w:t xml:space="preserve"> </w:t>
@@ -6990,13 +6009,8 @@
           <w:numId w:val="21"/>
         </w:numPr>
       </w:pPr>
-      <w:proofErr w:type="gramStart"/>
-      <w:r>
-        <w:t>public :</w:t>
-      </w:r>
-      <w:proofErr w:type="gramEnd"/>
-      <w:r>
-        <w:t xml:space="preserve"> we can use this access specifier with what </w:t>
+      <w:r>
+        <w:t xml:space="preserve">public : we can use this access specifier with what </w:t>
       </w:r>
     </w:p>
     <w:p>
@@ -7021,13 +6035,8 @@
         <w:pStyle w:val="ListParagraph"/>
         <w:ind w:left="2160"/>
       </w:pPr>
-      <w:proofErr w:type="gramStart"/>
-      <w:r>
-        <w:t>scope :</w:t>
-      </w:r>
-      <w:proofErr w:type="gramEnd"/>
-      <w:r>
-        <w:t xml:space="preserve"> </w:t>
+      <w:r>
+        <w:t xml:space="preserve">scope : </w:t>
       </w:r>
       <w:r>
         <w:rPr>
@@ -7048,7 +6057,6 @@
         <w:lastRenderedPageBreak/>
         <w:t xml:space="preserve">Day </w:t>
       </w:r>
-      <w:proofErr w:type="gramStart"/>
       <w:r>
         <w:rPr>
           <w:highlight w:val="yellow"/>
@@ -7059,14 +6067,7 @@
         <w:rPr>
           <w:highlight w:val="yellow"/>
         </w:rPr>
-        <w:t xml:space="preserve"> :</w:t>
-      </w:r>
-      <w:proofErr w:type="gramEnd"/>
-      <w:r>
-        <w:rPr>
-          <w:highlight w:val="yellow"/>
-        </w:rPr>
-        <w:t xml:space="preserve"> </w:t>
+        <w:t xml:space="preserve"> : </w:t>
       </w:r>
       <w:r>
         <w:rPr>
@@ -7156,13 +6157,8 @@
         </w:numPr>
       </w:pPr>
       <w:r>
-        <w:t xml:space="preserve">Setter you can write with conditions if you </w:t>
-      </w:r>
-      <w:proofErr w:type="gramStart"/>
-      <w:r>
-        <w:t>need .</w:t>
-      </w:r>
-      <w:proofErr w:type="gramEnd"/>
+        <w:t>Setter you can write with conditions if you need .</w:t>
+      </w:r>
     </w:p>
     <w:p>
       <w:pPr>
@@ -7224,17 +6220,12 @@
         <w:t xml:space="preserve">public void </w:t>
       </w:r>
       <w:proofErr w:type="spellStart"/>
-      <w:proofErr w:type="gramStart"/>
       <w:r>
         <w:t>setId</w:t>
       </w:r>
       <w:proofErr w:type="spellEnd"/>
       <w:r>
-        <w:t>(</w:t>
-      </w:r>
-      <w:proofErr w:type="gramEnd"/>
-      <w:r>
-        <w:t xml:space="preserve">int </w:t>
+        <w:t xml:space="preserve">(int </w:t>
       </w:r>
       <w:proofErr w:type="spellStart"/>
       <w:r>
@@ -7285,17 +6276,12 @@
         <w:t xml:space="preserve">public int </w:t>
       </w:r>
       <w:proofErr w:type="spellStart"/>
-      <w:proofErr w:type="gramStart"/>
       <w:r>
         <w:t>getCId</w:t>
       </w:r>
       <w:proofErr w:type="spellEnd"/>
       <w:r>
-        <w:t>(</w:t>
-      </w:r>
-      <w:proofErr w:type="gramEnd"/>
-      <w:r>
-        <w:t>) {</w:t>
+        <w:t>() {</w:t>
       </w:r>
     </w:p>
     <w:p>
@@ -7775,28 +6761,15 @@
         <w:ind w:left="360"/>
       </w:pPr>
       <w:r>
-        <w:t xml:space="preserve">by </w:t>
-      </w:r>
-      <w:proofErr w:type="gramStart"/>
-      <w:r>
-        <w:t>default</w:t>
-      </w:r>
-      <w:proofErr w:type="gramEnd"/>
-      <w:r>
-        <w:t xml:space="preserve"> every java program imported lang package. </w:t>
-      </w:r>
-    </w:p>
-    <w:p>
-      <w:pPr>
-        <w:ind w:left="360"/>
-      </w:pPr>
-      <w:proofErr w:type="gramStart"/>
-      <w:r>
-        <w:t>So</w:t>
-      </w:r>
-      <w:proofErr w:type="gramEnd"/>
-      <w:r>
-        <w:t xml:space="preserve"> we can use all the classes and interface part of lang package without imported </w:t>
+        <w:t xml:space="preserve">by default every java program imported lang package. </w:t>
+      </w:r>
+    </w:p>
+    <w:p>
+      <w:pPr>
+        <w:ind w:left="360"/>
+      </w:pPr>
+      <w:r>
+        <w:t xml:space="preserve">So we can use all the classes and interface part of lang package without imported </w:t>
       </w:r>
     </w:p>
     <w:p>
@@ -7837,15 +6810,7 @@
         <w:ind w:left="360"/>
       </w:pPr>
       <w:r>
-        <w:t xml:space="preserve">By </w:t>
-      </w:r>
-      <w:proofErr w:type="gramStart"/>
-      <w:r>
-        <w:t>default</w:t>
-      </w:r>
-      <w:proofErr w:type="gramEnd"/>
-      <w:r>
-        <w:t xml:space="preserve"> every java program it may be </w:t>
+        <w:t xml:space="preserve">By default every java program it may be </w:t>
       </w:r>
       <w:proofErr w:type="spellStart"/>
       <w:r>
@@ -7919,15 +6884,7 @@
         <w:ind w:left="360"/>
       </w:pPr>
       <w:r>
-        <w:t xml:space="preserve">Using some </w:t>
-      </w:r>
-      <w:proofErr w:type="gramStart"/>
-      <w:r>
-        <w:t>technique</w:t>
-      </w:r>
-      <w:proofErr w:type="gramEnd"/>
-      <w:r>
-        <w:t xml:space="preserve"> we need to handle generate exception that is known as exception handling. </w:t>
+        <w:t xml:space="preserve">Using some technique we need to handle generate exception that is known as exception handling. </w:t>
       </w:r>
     </w:p>
     <w:p>
@@ -8146,15 +7103,7 @@
         <w:ind w:left="360"/>
       </w:pPr>
       <w:r>
-        <w:t xml:space="preserve">successfully it </w:t>
-      </w:r>
-      <w:proofErr w:type="gramStart"/>
-      <w:r>
-        <w:t>generate</w:t>
-      </w:r>
-      <w:proofErr w:type="gramEnd"/>
-      <w:r>
-        <w:t xml:space="preserve"> .class file. </w:t>
+        <w:t xml:space="preserve">successfully it generate .class file. </w:t>
       </w:r>
     </w:p>
     <w:p>
@@ -8385,7 +7334,6 @@
       <w:pPr>
         <w:ind w:left="360"/>
       </w:pPr>
-      <w:proofErr w:type="gramStart"/>
       <w:r>
         <w:rPr>
           <w:highlight w:val="yellow"/>
@@ -8393,18 +7341,13 @@
         <w:t>Error</w:t>
       </w:r>
       <w:r>
-        <w:t xml:space="preserve"> :</w:t>
-      </w:r>
-      <w:proofErr w:type="gramEnd"/>
-      <w:r>
-        <w:t xml:space="preserve"> The error which generate at rum time which we can’t handle it. JVM crash, software or hardware issue, out of memory. </w:t>
-      </w:r>
-    </w:p>
-    <w:p>
-      <w:pPr>
-        <w:ind w:left="360"/>
-      </w:pPr>
-      <w:proofErr w:type="gramStart"/>
+        <w:t xml:space="preserve"> : The error which generate at rum time which we can’t handle it. JVM crash, software or hardware issue, out of memory. </w:t>
+      </w:r>
+    </w:p>
+    <w:p>
+      <w:pPr>
+        <w:ind w:left="360"/>
+      </w:pPr>
       <w:r>
         <w:rPr>
           <w:highlight w:val="yellow"/>
@@ -8412,11 +7355,7 @@
         <w:t>Exception</w:t>
       </w:r>
       <w:r>
-        <w:t xml:space="preserve"> :</w:t>
-      </w:r>
-      <w:proofErr w:type="gramEnd"/>
-      <w:r>
-        <w:t xml:space="preserve"> The error which generate at rum time which we can handle it. Divided by Zero. </w:t>
+        <w:t xml:space="preserve"> : The error which generate at rum time which we can handle it. Divided by Zero. </w:t>
       </w:r>
     </w:p>
     <w:p>
@@ -9357,13 +8296,8 @@
       <w:r>
         <w:t xml:space="preserve">o handle both the type of exception java provided 5 </w:t>
       </w:r>
-      <w:proofErr w:type="gramStart"/>
-      <w:r>
-        <w:t>keyword</w:t>
-      </w:r>
-      <w:proofErr w:type="gramEnd"/>
-      <w:r>
-        <w:t xml:space="preserve">. </w:t>
+      <w:r>
+        <w:t xml:space="preserve">keyword. </w:t>
       </w:r>
     </w:p>
     <w:p>
@@ -9464,13 +8398,8 @@
       <w:pPr>
         <w:ind w:left="360"/>
       </w:pPr>
-      <w:proofErr w:type="gramStart"/>
-      <w:r>
-        <w:t>}catch</w:t>
-      </w:r>
-      <w:proofErr w:type="gramEnd"/>
-      <w:r>
-        <w:t>(Exception e) {</w:t>
+      <w:r>
+        <w:t>}catch(Exception e) {</w:t>
       </w:r>
     </w:p>
     <w:p>
@@ -9528,21 +8457,10 @@
         <w:rPr>
           <w:highlight w:val="yellow"/>
         </w:rPr>
-        <w:t xml:space="preserve">try with single catch </w:t>
-      </w:r>
-      <w:proofErr w:type="gramStart"/>
-      <w:r>
-        <w:rPr>
-          <w:highlight w:val="yellow"/>
-        </w:rPr>
-        <w:t>block</w:t>
-      </w:r>
-      <w:r>
-        <w:t xml:space="preserve"> :</w:t>
-      </w:r>
-      <w:proofErr w:type="gramEnd"/>
-      <w:r>
-        <w:t xml:space="preserve"> if any exception generate we want to perform common task. Then try with single catch block advisable. In this option is good if we don’t which code generate which type of exception. </w:t>
+        <w:t>try with single catch block</w:t>
+      </w:r>
+      <w:r>
+        <w:t xml:space="preserve"> : if any exception generate we want to perform common task. Then try with single catch block advisable. In this option is good if we don’t which code generate which type of exception. </w:t>
       </w:r>
     </w:p>
     <w:p>
@@ -9560,22 +8478,17 @@
         <w:rPr>
           <w:highlight w:val="yellow"/>
         </w:rPr>
-        <w:t xml:space="preserve">try with multiple catch </w:t>
-      </w:r>
-      <w:proofErr w:type="gramStart"/>
-      <w:r>
-        <w:rPr>
-          <w:highlight w:val="yellow"/>
-        </w:rPr>
-        <w:t xml:space="preserve">block </w:t>
-      </w:r>
-      <w:r>
-        <w:rPr>
-          <w:highlight w:val="yellow"/>
-        </w:rPr>
-        <w:t>:</w:t>
-      </w:r>
-      <w:proofErr w:type="gramEnd"/>
+        <w:t xml:space="preserve">try with multiple catch block </w:t>
+      </w:r>
+      <w:r>
+        <w:rPr>
+          <w:highlight w:val="yellow"/>
+        </w:rPr>
+        <w:t xml:space="preserve">: </w:t>
+      </w:r>
+      <w:r>
+        <w:t>base upon</w:t>
+      </w:r>
       <w:r>
         <w:rPr>
           <w:highlight w:val="yellow"/>
@@ -9583,263 +8496,208 @@
         <w:t xml:space="preserve"> </w:t>
       </w:r>
       <w:r>
-        <w:t>base upon</w:t>
-      </w:r>
-      <w:r>
-        <w:rPr>
-          <w:highlight w:val="yellow"/>
-        </w:rPr>
+        <w:t>type of</w:t>
+      </w:r>
+      <w:r>
+        <w:t xml:space="preserve"> exception we want to execute set of code then we need to use try with multiple catch block. In this option you must be know which code generate what type of exception. </w:t>
+      </w:r>
+    </w:p>
+    <w:p>
+      <w:pPr>
+        <w:rPr>
+          <w:highlight w:val="yellow"/>
+        </w:rPr>
+      </w:pPr>
+      <w:r>
         <w:t xml:space="preserve"> </w:t>
       </w:r>
-      <w:r>
-        <w:t>type of</w:t>
-      </w:r>
-      <w:r>
-        <w:t xml:space="preserve"> exception we want to execute set of code then we need to use try with multiple catch block. In this option you must be know which code generate what type of exception. </w:t>
-      </w:r>
-    </w:p>
-    <w:p>
-      <w:pPr>
-        <w:rPr>
-          <w:highlight w:val="yellow"/>
-        </w:rPr>
+    </w:p>
+    <w:p>
+      <w:pPr>
+        <w:ind w:left="720"/>
+      </w:pPr>
+      <w:r>
+        <w:t>try {</w:t>
+      </w:r>
+    </w:p>
+    <w:p>
+      <w:pPr>
+        <w:ind w:left="720"/>
+      </w:pPr>
+    </w:p>
+    <w:p>
+      <w:pPr>
+        <w:ind w:left="720"/>
+      </w:pPr>
+      <w:r>
+        <w:t>}catch(</w:t>
+      </w:r>
+      <w:proofErr w:type="spellStart"/>
+      <w:r>
+        <w:t>ArithmeticException</w:t>
+      </w:r>
+      <w:proofErr w:type="spellEnd"/>
+      <w:r>
+        <w:t xml:space="preserve"> e) {</w:t>
+      </w:r>
+    </w:p>
+    <w:p>
+      <w:pPr>
+        <w:ind w:left="720"/>
+      </w:pPr>
+    </w:p>
+    <w:p>
+      <w:pPr>
+        <w:ind w:left="720"/>
+      </w:pPr>
+      <w:r>
+        <w:t>}catch(</w:t>
+      </w:r>
+      <w:proofErr w:type="spellStart"/>
+      <w:r>
+        <w:t>ArrayIndexOutOfBoundsException</w:t>
+      </w:r>
+      <w:proofErr w:type="spellEnd"/>
+      <w:r>
+        <w:t xml:space="preserve"> e) {</w:t>
+      </w:r>
+    </w:p>
+    <w:p>
+      <w:pPr>
+        <w:ind w:left="720"/>
+      </w:pPr>
+    </w:p>
+    <w:p>
+      <w:pPr>
+        <w:ind w:left="720"/>
+      </w:pPr>
+      <w:r>
+        <w:t>}</w:t>
+      </w:r>
+    </w:p>
+    <w:p>
+      <w:pPr>
+        <w:ind w:left="720"/>
+      </w:pPr>
+    </w:p>
+    <w:p>
+      <w:pPr>
+        <w:ind w:left="720"/>
+      </w:pPr>
+      <w:r>
+        <w:t xml:space="preserve">finally keyword or block. </w:t>
+      </w:r>
+    </w:p>
+    <w:p>
+      <w:pPr>
+        <w:ind w:left="720"/>
+      </w:pPr>
+      <w:r>
+        <w:rPr>
+          <w:highlight w:val="yellow"/>
+        </w:rPr>
+        <w:t>try block</w:t>
+      </w:r>
+      <w:r>
+        <w:t xml:space="preserve"> : the code which may generate the exception we need to keep in try block. </w:t>
+      </w:r>
+    </w:p>
+    <w:p>
+      <w:pPr>
+        <w:ind w:left="720"/>
+      </w:pPr>
+      <w:r>
+        <w:t xml:space="preserve">It one line code or more than one line code. </w:t>
+      </w:r>
+    </w:p>
+    <w:p>
+      <w:pPr>
+        <w:ind w:left="720"/>
+      </w:pPr>
+      <w:r>
+        <w:rPr>
+          <w:highlight w:val="yellow"/>
+        </w:rPr>
+        <w:t>catch block</w:t>
+      </w:r>
+      <w:r>
+        <w:t xml:space="preserve"> : this block execute if any exception generate. No exception no catch block. </w:t>
+      </w:r>
+    </w:p>
+    <w:p>
+      <w:pPr>
+        <w:ind w:left="720"/>
       </w:pPr>
       <w:r>
         <w:t xml:space="preserve"> </w:t>
       </w:r>
-    </w:p>
-    <w:p>
-      <w:pPr>
-        <w:ind w:left="720"/>
-      </w:pPr>
-      <w:r>
-        <w:t>try {</w:t>
-      </w:r>
-    </w:p>
-    <w:p>
-      <w:pPr>
-        <w:ind w:left="720"/>
-      </w:pPr>
-    </w:p>
-    <w:p>
-      <w:pPr>
-        <w:ind w:left="720"/>
-      </w:pPr>
-      <w:proofErr w:type="gramStart"/>
-      <w:r>
-        <w:t>}catch</w:t>
-      </w:r>
-      <w:proofErr w:type="gramEnd"/>
-      <w:r>
-        <w:t>(</w:t>
-      </w:r>
-      <w:proofErr w:type="spellStart"/>
-      <w:r>
-        <w:t>ArithmeticException</w:t>
-      </w:r>
-      <w:proofErr w:type="spellEnd"/>
-      <w:r>
-        <w:t xml:space="preserve"> e) {</w:t>
-      </w:r>
-    </w:p>
-    <w:p>
-      <w:pPr>
-        <w:ind w:left="720"/>
-      </w:pPr>
-    </w:p>
-    <w:p>
-      <w:pPr>
-        <w:ind w:left="720"/>
-      </w:pPr>
-      <w:proofErr w:type="gramStart"/>
-      <w:r>
-        <w:t>}catch</w:t>
-      </w:r>
-      <w:proofErr w:type="gramEnd"/>
-      <w:r>
-        <w:t>(</w:t>
-      </w:r>
-      <w:proofErr w:type="spellStart"/>
-      <w:r>
-        <w:t>ArrayIndexOutOfBoundsException</w:t>
-      </w:r>
-      <w:proofErr w:type="spellEnd"/>
-      <w:r>
-        <w:t xml:space="preserve"> e) {</w:t>
-      </w:r>
-    </w:p>
-    <w:p>
-      <w:pPr>
-        <w:ind w:left="720"/>
-      </w:pPr>
-    </w:p>
-    <w:p>
-      <w:pPr>
-        <w:ind w:left="720"/>
-      </w:pPr>
-      <w:r>
-        <w:t>}</w:t>
-      </w:r>
-    </w:p>
-    <w:p>
-      <w:pPr>
-        <w:ind w:left="720"/>
-      </w:pPr>
-    </w:p>
-    <w:p>
-      <w:pPr>
-        <w:ind w:left="720"/>
-      </w:pPr>
-      <w:proofErr w:type="gramStart"/>
-      <w:r>
-        <w:t>finally</w:t>
-      </w:r>
-      <w:proofErr w:type="gramEnd"/>
-      <w:r>
-        <w:t xml:space="preserve"> keyword or block. </w:t>
-      </w:r>
-    </w:p>
-    <w:p>
-      <w:pPr>
-        <w:ind w:left="720"/>
-      </w:pPr>
-      <w:r>
-        <w:rPr>
-          <w:highlight w:val="yellow"/>
-        </w:rPr>
+      <w:r>
+        <w:rPr>
+          <w:highlight w:val="yellow"/>
+        </w:rPr>
+        <w:t>finally block :</w:t>
+      </w:r>
+      <w:r>
+        <w:t xml:space="preserve"> it is a type of block which will execute 100% sure if any exception generate of not. </w:t>
+      </w:r>
+    </w:p>
+    <w:p>
+      <w:pPr>
+        <w:ind w:left="720"/>
+      </w:pPr>
+      <w:r>
+        <w:tab/>
+      </w:r>
+      <w:r>
+        <w:tab/>
+      </w:r>
+      <w:r>
+        <w:tab/>
+      </w:r>
+      <w:r>
+        <w:tab/>
+      </w:r>
+      <w:r>
+        <w:tab/>
         <w:t xml:space="preserve">try </w:t>
       </w:r>
-      <w:proofErr w:type="gramStart"/>
-      <w:r>
-        <w:rPr>
-          <w:highlight w:val="yellow"/>
-        </w:rPr>
-        <w:t>block</w:t>
-      </w:r>
-      <w:r>
-        <w:t xml:space="preserve"> :</w:t>
-      </w:r>
-      <w:proofErr w:type="gramEnd"/>
-      <w:r>
-        <w:t xml:space="preserve"> the code which may generate the exception we need to keep in try block. </w:t>
-      </w:r>
-    </w:p>
-    <w:p>
-      <w:pPr>
-        <w:ind w:left="720"/>
-      </w:pPr>
-      <w:r>
-        <w:t xml:space="preserve">It one line code or more than one line code. </w:t>
-      </w:r>
-    </w:p>
-    <w:p>
-      <w:pPr>
-        <w:ind w:left="720"/>
-      </w:pPr>
-      <w:r>
-        <w:rPr>
-          <w:highlight w:val="yellow"/>
-        </w:rPr>
-        <w:t xml:space="preserve">catch </w:t>
-      </w:r>
-      <w:proofErr w:type="gramStart"/>
-      <w:r>
-        <w:rPr>
-          <w:highlight w:val="yellow"/>
-        </w:rPr>
-        <w:t>block</w:t>
-      </w:r>
-      <w:r>
-        <w:t xml:space="preserve"> :</w:t>
-      </w:r>
-      <w:proofErr w:type="gramEnd"/>
-      <w:r>
-        <w:t xml:space="preserve"> this block execute if any exception generate. No exception no catch block. </w:t>
-      </w:r>
-    </w:p>
-    <w:p>
-      <w:pPr>
-        <w:ind w:left="720"/>
-      </w:pPr>
+    </w:p>
+    <w:p>
+      <w:pPr>
+        <w:ind w:left="720"/>
+      </w:pPr>
+    </w:p>
+    <w:p>
+      <w:pPr>
+        <w:ind w:left="720"/>
+      </w:pPr>
+      <w:r>
+        <w:t>catch</w:t>
+      </w:r>
+      <w:r>
+        <w:tab/>
+      </w:r>
+      <w:r>
+        <w:tab/>
+      </w:r>
+      <w:proofErr w:type="spellStart"/>
+      <w:r>
+        <w:t>catch</w:t>
+      </w:r>
+      <w:proofErr w:type="spellEnd"/>
       <w:r>
         <w:t xml:space="preserve"> </w:t>
       </w:r>
       <w:r>
-        <w:rPr>
-          <w:highlight w:val="yellow"/>
-        </w:rPr>
-        <w:t xml:space="preserve">finally </w:t>
-      </w:r>
-      <w:proofErr w:type="gramStart"/>
-      <w:r>
-        <w:rPr>
-          <w:highlight w:val="yellow"/>
-        </w:rPr>
-        <w:t>block :</w:t>
-      </w:r>
-      <w:proofErr w:type="gramEnd"/>
-      <w:r>
-        <w:t xml:space="preserve"> it is a type of block which will execute 100% sure if any exception generate of not. </w:t>
-      </w:r>
-    </w:p>
-    <w:p>
-      <w:pPr>
-        <w:ind w:left="720"/>
-      </w:pPr>
-      <w:r>
-        <w:tab/>
-      </w:r>
-      <w:r>
-        <w:tab/>
-      </w:r>
-      <w:r>
-        <w:tab/>
-      </w:r>
-      <w:r>
-        <w:tab/>
-      </w:r>
-      <w:r>
-        <w:tab/>
-        <w:t xml:space="preserve">try </w:t>
-      </w:r>
-    </w:p>
-    <w:p>
-      <w:pPr>
-        <w:ind w:left="720"/>
-      </w:pPr>
-    </w:p>
-    <w:p>
-      <w:pPr>
-        <w:ind w:left="720"/>
-      </w:pPr>
+        <w:tab/>
+      </w:r>
+      <w:r>
+        <w:tab/>
+      </w:r>
+      <w:proofErr w:type="spellStart"/>
       <w:r>
         <w:t>catch</w:t>
       </w:r>
-      <w:r>
-        <w:tab/>
-      </w:r>
-      <w:r>
-        <w:tab/>
-      </w:r>
-      <w:proofErr w:type="spellStart"/>
-      <w:r>
-        <w:t>catch</w:t>
-      </w:r>
-      <w:proofErr w:type="spellEnd"/>
-      <w:r>
-        <w:t xml:space="preserve"> </w:t>
-      </w:r>
-      <w:r>
-        <w:tab/>
-      </w:r>
-      <w:r>
-        <w:tab/>
-      </w:r>
-      <w:proofErr w:type="spellStart"/>
-      <w:proofErr w:type="gramStart"/>
-      <w:r>
-        <w:t>catch</w:t>
-      </w:r>
       <w:proofErr w:type="spellEnd"/>
       <w:r>
         <w:t xml:space="preserve">  </w:t>
@@ -9847,7 +8705,6 @@
       <w:r>
         <w:tab/>
       </w:r>
-      <w:proofErr w:type="gramEnd"/>
       <w:r>
         <w:tab/>
       </w:r>
@@ -10044,13 +8901,8 @@
       <w:pPr>
         <w:ind w:left="720"/>
       </w:pPr>
-      <w:proofErr w:type="gramStart"/>
-      <w:r>
-        <w:t>}catch</w:t>
-      </w:r>
-      <w:proofErr w:type="gramEnd"/>
-      <w:r>
-        <w:t>(Exception e) {</w:t>
+      <w:r>
+        <w:t>}catch(Exception e) {</w:t>
       </w:r>
     </w:p>
     <w:p>
@@ -10066,11 +8918,190 @@
       <w:pPr>
         <w:ind w:left="720"/>
       </w:pPr>
-      <w:proofErr w:type="gramStart"/>
-      <w:r>
-        <w:t>}finally</w:t>
-      </w:r>
-      <w:proofErr w:type="gramEnd"/>
+      <w:r>
+        <w:t>}finally {</w:t>
+      </w:r>
+    </w:p>
+    <w:p>
+      <w:pPr>
+        <w:ind w:left="720"/>
+      </w:pPr>
+      <w:r>
+        <w:tab/>
+        <w:t xml:space="preserve">Close my resources </w:t>
+      </w:r>
+      <w:proofErr w:type="spellStart"/>
+      <w:r>
+        <w:t>ie</w:t>
+      </w:r>
+      <w:proofErr w:type="spellEnd"/>
+      <w:r>
+        <w:t xml:space="preserve"> file handling or database connection. </w:t>
+      </w:r>
+    </w:p>
+    <w:p>
+      <w:pPr>
+        <w:ind w:left="720"/>
+      </w:pPr>
+      <w:r>
+        <w:t>}</w:t>
+      </w:r>
+    </w:p>
+    <w:p>
+      <w:pPr>
+        <w:ind w:left="720"/>
+      </w:pPr>
+    </w:p>
+    <w:p>
+      <w:pPr>
+        <w:ind w:left="720"/>
+      </w:pPr>
+      <w:r>
+        <w:rPr>
+          <w:highlight w:val="yellow"/>
+        </w:rPr>
+        <w:t>throw:</w:t>
+      </w:r>
+      <w:r>
+        <w:t xml:space="preserve"> throw keyword is use to raise or generate any </w:t>
+      </w:r>
+      <w:proofErr w:type="spellStart"/>
+      <w:r>
+        <w:t>pre defined</w:t>
+      </w:r>
+      <w:proofErr w:type="spellEnd"/>
+      <w:r>
+        <w:t xml:space="preserve"> or user defined (customer exception) depending upon the conditions. </w:t>
+      </w:r>
+    </w:p>
+    <w:p>
+      <w:pPr>
+        <w:ind w:left="720"/>
+      </w:pPr>
+    </w:p>
+    <w:p>
+      <w:pPr>
+        <w:ind w:left="720"/>
+      </w:pPr>
+      <w:r>
+        <w:t xml:space="preserve">Syntax </w:t>
+      </w:r>
+    </w:p>
+    <w:p>
+      <w:pPr>
+        <w:ind w:left="720"/>
+      </w:pPr>
+    </w:p>
+    <w:p>
+      <w:pPr>
+        <w:ind w:left="720"/>
+      </w:pPr>
+      <w:r>
+        <w:rPr>
+          <w:highlight w:val="yellow"/>
+        </w:rPr>
+        <w:t>throw new Exception();</w:t>
+      </w:r>
+    </w:p>
+    <w:p>
+      <w:pPr>
+        <w:ind w:left="720"/>
+      </w:pPr>
+      <w:r>
+        <w:t xml:space="preserve">or </w:t>
+      </w:r>
+    </w:p>
+    <w:p>
+      <w:pPr>
+        <w:ind w:left="720"/>
+      </w:pPr>
+      <w:r>
+        <w:t xml:space="preserve">throw new </w:t>
+      </w:r>
+      <w:proofErr w:type="spellStart"/>
+      <w:r>
+        <w:t>ExceptionSubClass</w:t>
+      </w:r>
+      <w:proofErr w:type="spellEnd"/>
+      <w:r>
+        <w:t>();</w:t>
+      </w:r>
+    </w:p>
+    <w:p>
+      <w:pPr>
+        <w:ind w:left="720"/>
+      </w:pPr>
+    </w:p>
+    <w:p>
+      <w:pPr>
+        <w:ind w:left="720"/>
+      </w:pPr>
+      <w:r>
+        <w:t xml:space="preserve">by default every sub class constructor contains </w:t>
+      </w:r>
+      <w:r>
+        <w:rPr>
+          <w:highlight w:val="yellow"/>
+        </w:rPr>
+        <w:t>super()</w:t>
+      </w:r>
+      <w:r>
+        <w:t xml:space="preserve"> parameter. </w:t>
+      </w:r>
+    </w:p>
+    <w:p>
+      <w:pPr>
+        <w:ind w:left="720"/>
+      </w:pPr>
+      <w:r>
+        <w:t xml:space="preserve">super() parameter is use to call super class empty constructor. </w:t>
+      </w:r>
+    </w:p>
+    <w:p>
+      <w:pPr>
+        <w:ind w:left="720"/>
+      </w:pPr>
+    </w:p>
+    <w:p>
+      <w:pPr>
+        <w:ind w:left="720"/>
+      </w:pPr>
+      <w:r>
+        <w:rPr>
+          <w:highlight w:val="yellow"/>
+        </w:rPr>
+        <w:t>throws :</w:t>
+      </w:r>
+      <w:r>
+        <w:t xml:space="preserve"> throws keyword we use with method signature to throw the exception to caller method. </w:t>
+      </w:r>
+    </w:p>
+    <w:p>
+      <w:pPr>
+        <w:ind w:left="720"/>
+      </w:pPr>
+    </w:p>
+    <w:p>
+      <w:pPr>
+        <w:ind w:left="720"/>
+      </w:pPr>
+      <w:r>
+        <w:t xml:space="preserve">void display() </w:t>
+      </w:r>
+      <w:r>
+        <w:rPr>
+          <w:highlight w:val="yellow"/>
+        </w:rPr>
+        <w:t xml:space="preserve">throws Exception, </w:t>
+      </w:r>
+      <w:proofErr w:type="spellStart"/>
+      <w:r>
+        <w:rPr>
+          <w:highlight w:val="yellow"/>
+        </w:rPr>
+        <w:t>ExceptionSubClass</w:t>
+      </w:r>
+      <w:proofErr w:type="spellEnd"/>
       <w:r>
         <w:t xml:space="preserve"> {</w:t>
       </w:r>
@@ -10079,20 +9110,6 @@
       <w:pPr>
         <w:ind w:left="720"/>
       </w:pPr>
-      <w:r>
-        <w:tab/>
-        <w:t xml:space="preserve">Close my resources </w:t>
-      </w:r>
-      <w:proofErr w:type="spellStart"/>
-      <w:proofErr w:type="gramStart"/>
-      <w:r>
-        <w:t>ie</w:t>
-      </w:r>
-      <w:proofErr w:type="spellEnd"/>
-      <w:proofErr w:type="gramEnd"/>
-      <w:r>
-        <w:t xml:space="preserve"> file handling or database connection. </w:t>
-      </w:r>
     </w:p>
     <w:p>
       <w:pPr>
@@ -10112,13 +9129,180 @@
         <w:ind w:left="720"/>
       </w:pPr>
       <w:r>
-        <w:rPr>
-          <w:highlight w:val="yellow"/>
-        </w:rPr>
-        <w:t>throw:</w:t>
-      </w:r>
-      <w:r>
-        <w:t xml:space="preserve"> throw keyword is use to raise or generate any </w:t>
+        <w:lastRenderedPageBreak/>
+        <w:t xml:space="preserve">Sleep() method throw checked exception. </w:t>
+      </w:r>
+    </w:p>
+    <w:p>
+      <w:pPr>
+        <w:ind w:left="720"/>
+      </w:pPr>
+      <w:r>
+        <w:t xml:space="preserve">If method throw checked exception </w:t>
+      </w:r>
+      <w:proofErr w:type="spellStart"/>
+      <w:r>
+        <w:t>e</w:t>
+      </w:r>
+      <w:proofErr w:type="spellEnd"/>
+      <w:r>
+        <w:t xml:space="preserve"> need to handle it mandatory otherwise we can’t compile program. Checked exception we can’t avoid we need to handle using try catch or throws mandatory. Unchecked exception can avoid some extends. </w:t>
+      </w:r>
+    </w:p>
+    <w:p>
+      <w:pPr>
+        <w:ind w:left="720"/>
+      </w:pPr>
+      <w:r>
+        <w:t xml:space="preserve">So checked exception check twice compile time as well as run time. </w:t>
+      </w:r>
+    </w:p>
+    <w:p>
+      <w:pPr>
+        <w:ind w:left="720"/>
+      </w:pPr>
+    </w:p>
+    <w:p>
+      <w:pPr>
+        <w:ind w:left="720"/>
+      </w:pPr>
+    </w:p>
+    <w:p>
+      <w:pPr>
+        <w:ind w:left="720"/>
+      </w:pPr>
+      <w:proofErr w:type="spellStart"/>
+      <w:r>
+        <w:rPr>
+          <w:highlight w:val="yellow"/>
+        </w:rPr>
+        <w:t>Multi threading</w:t>
+      </w:r>
+      <w:proofErr w:type="spellEnd"/>
+      <w:r>
+        <w:t xml:space="preserve"> </w:t>
+      </w:r>
+    </w:p>
+    <w:p>
+      <w:pPr>
+        <w:ind w:left="720"/>
+      </w:pPr>
+      <w:r>
+        <w:t xml:space="preserve">Program : set of instruction to perform specific task. </w:t>
+      </w:r>
+    </w:p>
+    <w:p>
+      <w:pPr>
+        <w:ind w:left="720"/>
+      </w:pPr>
+      <w:r>
+        <w:t xml:space="preserve">Processor : Processor is responsible to execute the code. </w:t>
+      </w:r>
+    </w:p>
+    <w:p>
+      <w:pPr>
+        <w:ind w:left="720"/>
+      </w:pPr>
+      <w:r>
+        <w:t xml:space="preserve">Process : time taken to execute the code or program in execution. </w:t>
+      </w:r>
+    </w:p>
+    <w:p>
+      <w:pPr>
+        <w:ind w:left="720"/>
+      </w:pPr>
+      <w:r>
+        <w:t xml:space="preserve">Thread : small execution of a process. Thread also known as light weighed process. </w:t>
+      </w:r>
+    </w:p>
+    <w:p>
+      <w:pPr>
+        <w:ind w:left="720"/>
+      </w:pPr>
+      <w:r>
+        <w:t xml:space="preserve">It takes less resource or memory of our machine. Process known as heavy weighted. </w:t>
+      </w:r>
+    </w:p>
+    <w:p>
+      <w:pPr>
+        <w:ind w:left="720"/>
+      </w:pPr>
+    </w:p>
+    <w:p>
+      <w:pPr>
+        <w:ind w:left="720"/>
+      </w:pPr>
+      <w:r>
+        <w:t xml:space="preserve">By default in java inside a main method default thread execute. </w:t>
+      </w:r>
+    </w:p>
+    <w:p>
+      <w:pPr>
+        <w:ind w:left="720"/>
+      </w:pPr>
+    </w:p>
+    <w:p>
+      <w:pPr>
+        <w:ind w:left="720"/>
+      </w:pPr>
+      <w:r>
+        <w:t xml:space="preserve">To check default thread details. </w:t>
+      </w:r>
+    </w:p>
+    <w:p>
+      <w:pPr>
+        <w:ind w:left="720"/>
+      </w:pPr>
+    </w:p>
+    <w:p>
+      <w:pPr>
+        <w:ind w:left="720"/>
+        <w:rPr>
+          <w:color w:val="FF0000"/>
+        </w:rPr>
+      </w:pPr>
+      <w:r>
+        <w:t xml:space="preserve">Thread </w:t>
+      </w:r>
+      <w:r>
+        <w:rPr>
+          <w:highlight w:val="yellow"/>
+        </w:rPr>
+        <w:t>t</w:t>
+      </w:r>
+      <w:r>
+        <w:t xml:space="preserve"> = </w:t>
+      </w:r>
+      <w:proofErr w:type="spellStart"/>
+      <w:r>
+        <w:rPr>
+          <w:highlight w:val="yellow"/>
+        </w:rPr>
+        <w:t>Thread</w:t>
+      </w:r>
+      <w:r>
+        <w:t>.</w:t>
+      </w:r>
+      <w:r>
+        <w:rPr>
+          <w:color w:val="FF0000"/>
+        </w:rPr>
+        <w:t>currentThread</w:t>
+      </w:r>
+      <w:proofErr w:type="spellEnd"/>
+      <w:r>
+        <w:rPr>
+          <w:color w:val="FF0000"/>
+        </w:rPr>
+        <w:t>();</w:t>
+      </w:r>
+    </w:p>
+    <w:p>
+      <w:pPr>
+        <w:ind w:left="720"/>
+      </w:pPr>
+      <w:r>
+        <w:t xml:space="preserve">Thread is a </w:t>
       </w:r>
       <w:proofErr w:type="spellStart"/>
       <w:r>
@@ -10126,602 +9310,161 @@
       </w:r>
       <w:proofErr w:type="spellEnd"/>
       <w:r>
-        <w:t xml:space="preserve"> or user defined (customer exception) depending upon the conditions. </w:t>
-      </w:r>
-    </w:p>
-    <w:p>
-      <w:pPr>
-        <w:ind w:left="720"/>
-      </w:pPr>
-    </w:p>
-    <w:p>
-      <w:pPr>
-        <w:ind w:left="720"/>
-      </w:pPr>
-      <w:r>
-        <w:t xml:space="preserve">Syntax </w:t>
-      </w:r>
-    </w:p>
-    <w:p>
-      <w:pPr>
-        <w:ind w:left="720"/>
-      </w:pPr>
-    </w:p>
-    <w:p>
-      <w:pPr>
-        <w:ind w:left="720"/>
-      </w:pPr>
-      <w:r>
-        <w:rPr>
-          <w:highlight w:val="yellow"/>
-        </w:rPr>
-        <w:t xml:space="preserve">throw new </w:t>
-      </w:r>
-      <w:proofErr w:type="gramStart"/>
-      <w:r>
-        <w:rPr>
-          <w:highlight w:val="yellow"/>
-        </w:rPr>
-        <w:t>Exception(</w:t>
-      </w:r>
-      <w:proofErr w:type="gramEnd"/>
-      <w:r>
-        <w:rPr>
-          <w:highlight w:val="yellow"/>
-        </w:rPr>
-        <w:t>);</w:t>
-      </w:r>
-    </w:p>
-    <w:p>
-      <w:pPr>
-        <w:ind w:left="720"/>
-      </w:pPr>
-      <w:r>
-        <w:t xml:space="preserve">or </w:t>
-      </w:r>
-    </w:p>
-    <w:p>
-      <w:pPr>
-        <w:ind w:left="720"/>
-      </w:pPr>
-      <w:r>
-        <w:t xml:space="preserve">throw new </w:t>
-      </w:r>
-      <w:proofErr w:type="spellStart"/>
-      <w:proofErr w:type="gramStart"/>
-      <w:r>
-        <w:t>ExceptionSubClass</w:t>
-      </w:r>
-      <w:proofErr w:type="spellEnd"/>
-      <w:r>
-        <w:t>(</w:t>
-      </w:r>
-      <w:proofErr w:type="gramEnd"/>
-      <w:r>
-        <w:t>);</w:t>
-      </w:r>
-    </w:p>
-    <w:p>
-      <w:pPr>
-        <w:ind w:left="720"/>
-      </w:pPr>
-    </w:p>
-    <w:p>
-      <w:pPr>
-        <w:ind w:left="720"/>
-      </w:pPr>
-      <w:r>
-        <w:t xml:space="preserve">by default every sub class constructor contains </w:t>
-      </w:r>
-      <w:proofErr w:type="gramStart"/>
-      <w:r>
-        <w:rPr>
-          <w:highlight w:val="yellow"/>
-        </w:rPr>
-        <w:t>super(</w:t>
-      </w:r>
-      <w:proofErr w:type="gramEnd"/>
-      <w:r>
-        <w:rPr>
-          <w:highlight w:val="yellow"/>
-        </w:rPr>
-        <w:t>)</w:t>
-      </w:r>
-      <w:r>
-        <w:t xml:space="preserve"> parameter. </w:t>
-      </w:r>
-    </w:p>
-    <w:p>
-      <w:pPr>
-        <w:ind w:left="720"/>
-      </w:pPr>
-      <w:proofErr w:type="gramStart"/>
-      <w:r>
-        <w:t>super(</w:t>
-      </w:r>
-      <w:proofErr w:type="gramEnd"/>
-      <w:r>
-        <w:t xml:space="preserve">) parameter is use to call super class empty constructor. </w:t>
-      </w:r>
-    </w:p>
-    <w:p>
-      <w:pPr>
-        <w:ind w:left="720"/>
-      </w:pPr>
-    </w:p>
-    <w:p>
-      <w:pPr>
-        <w:ind w:left="720"/>
-      </w:pPr>
-      <w:proofErr w:type="gramStart"/>
-      <w:r>
-        <w:rPr>
-          <w:highlight w:val="yellow"/>
-        </w:rPr>
-        <w:t>throws :</w:t>
-      </w:r>
-      <w:proofErr w:type="gramEnd"/>
-      <w:r>
-        <w:t xml:space="preserve"> throws keyword we use with method signature to throw the exception to caller method. </w:t>
-      </w:r>
-    </w:p>
-    <w:p>
-      <w:pPr>
-        <w:ind w:left="720"/>
-      </w:pPr>
-    </w:p>
-    <w:p>
-      <w:pPr>
-        <w:ind w:left="720"/>
-      </w:pPr>
-      <w:r>
-        <w:t xml:space="preserve">void </w:t>
-      </w:r>
-      <w:proofErr w:type="gramStart"/>
-      <w:r>
-        <w:t>display(</w:t>
-      </w:r>
-      <w:proofErr w:type="gramEnd"/>
-      <w:r>
-        <w:t xml:space="preserve">) </w:t>
-      </w:r>
-      <w:r>
-        <w:rPr>
-          <w:highlight w:val="yellow"/>
-        </w:rPr>
-        <w:t xml:space="preserve">throws Exception, </w:t>
-      </w:r>
-      <w:proofErr w:type="spellStart"/>
-      <w:r>
-        <w:rPr>
-          <w:highlight w:val="yellow"/>
-        </w:rPr>
-        <w:t>ExceptionSubClass</w:t>
-      </w:r>
-      <w:proofErr w:type="spellEnd"/>
-      <w:r>
-        <w:t xml:space="preserve"> {</w:t>
-      </w:r>
-    </w:p>
-    <w:p>
-      <w:pPr>
-        <w:ind w:left="720"/>
-      </w:pPr>
-    </w:p>
-    <w:p>
-      <w:pPr>
-        <w:ind w:left="720"/>
-      </w:pPr>
-      <w:r>
-        <w:t>}</w:t>
-      </w:r>
-    </w:p>
-    <w:p>
-      <w:pPr>
-        <w:ind w:left="720"/>
-      </w:pPr>
-    </w:p>
-    <w:p>
-      <w:pPr>
-        <w:ind w:left="720"/>
-      </w:pPr>
-      <w:proofErr w:type="gramStart"/>
-      <w:r>
+        <w:t xml:space="preserve"> class part of lang package which contains </w:t>
+      </w:r>
+      <w:proofErr w:type="spellStart"/>
+      <w:r>
+        <w:t>currenThread</w:t>
+      </w:r>
+      <w:proofErr w:type="spellEnd"/>
+      <w:r>
+        <w:t xml:space="preserve"> static method which provide default or current thread details. </w:t>
+      </w:r>
+    </w:p>
+    <w:p>
+      <w:pPr>
+        <w:ind w:left="720"/>
+      </w:pPr>
+      <w:proofErr w:type="spellStart"/>
+      <w:r>
+        <w:t>System.out.println</w:t>
+      </w:r>
+      <w:proofErr w:type="spellEnd"/>
+      <w:r>
+        <w:t>(t);</w:t>
+      </w:r>
+      <w:r>
+        <w:tab/>
+      </w:r>
+      <w:r>
+        <w:tab/>
+        <w:t>Thread[main,5,main];</w:t>
+      </w:r>
+    </w:p>
+    <w:p>
+      <w:pPr>
+        <w:ind w:left="720"/>
+      </w:pPr>
+      <w:r>
+        <w:t>Main -</w:t>
+      </w:r>
+      <w:r>
+        <w:sym w:font="Wingdings" w:char="F0E0"/>
+      </w:r>
+      <w:r>
+        <w:t xml:space="preserve"> name of the thread </w:t>
+      </w:r>
+    </w:p>
+    <w:p>
+      <w:pPr>
+        <w:ind w:left="720"/>
+      </w:pPr>
+      <w:r>
+        <w:t>5</w:t>
+      </w:r>
+      <w:r>
+        <w:sym w:font="Wingdings" w:char="F0E0"/>
+      </w:r>
+      <w:r>
+        <w:t xml:space="preserve"> priority of the thread </w:t>
+      </w:r>
+    </w:p>
+    <w:p>
+      <w:pPr>
+        <w:ind w:left="720"/>
+      </w:pPr>
+      <w:r>
+        <w:t xml:space="preserve">Main </w:t>
+      </w:r>
+      <w:r>
+        <w:sym w:font="Wingdings" w:char="F0E0"/>
+      </w:r>
+      <w:r>
+        <w:t xml:space="preserve"> group of thread </w:t>
+      </w:r>
+    </w:p>
+    <w:p>
+      <w:pPr>
+        <w:ind w:left="720"/>
+      </w:pPr>
+      <w:proofErr w:type="spellStart"/>
+      <w:r>
+        <w:t>t.setName</w:t>
+      </w:r>
+      <w:proofErr w:type="spellEnd"/>
+      <w:r>
+        <w:t>(“My Thread”);</w:t>
+      </w:r>
+    </w:p>
+    <w:p>
+      <w:pPr>
+        <w:ind w:left="720"/>
+      </w:pPr>
+      <w:proofErr w:type="spellStart"/>
+      <w:r>
+        <w:t>t.setPriority</w:t>
+      </w:r>
+      <w:proofErr w:type="spellEnd"/>
+      <w:r>
+        <w:t>(1);</w:t>
+      </w:r>
+      <w:r>
+        <w:tab/>
+      </w:r>
+      <w:r>
+        <w:tab/>
+        <w:t xml:space="preserve">min 1 and max 10 </w:t>
+      </w:r>
+    </w:p>
+    <w:p>
+      <w:pPr>
+        <w:ind w:left="720"/>
+      </w:pPr>
+      <w:r>
+        <w:tab/>
+        <w:t xml:space="preserve">we can set between 1 to 10 we can’t set less than 1 or more than 10. </w:t>
+      </w:r>
+    </w:p>
+    <w:p>
+      <w:pPr>
+        <w:ind w:left="720"/>
+      </w:pPr>
+    </w:p>
+    <w:p>
+      <w:pPr>
+        <w:ind w:left="720"/>
+        <w:rPr>
+          <w:highlight w:val="yellow"/>
+        </w:rPr>
+      </w:pPr>
+    </w:p>
+    <w:p>
+      <w:pPr>
+        <w:ind w:left="720"/>
+        <w:rPr>
+          <w:highlight w:val="yellow"/>
+        </w:rPr>
+      </w:pPr>
+    </w:p>
+    <w:p>
+      <w:pPr>
+        <w:ind w:left="720"/>
+        <w:rPr>
+          <w:highlight w:val="yellow"/>
+        </w:rPr>
+      </w:pPr>
+    </w:p>
+    <w:p>
+      <w:pPr>
+        <w:ind w:left="720"/>
+      </w:pPr>
+      <w:proofErr w:type="spellStart"/>
+      <w:r>
+        <w:rPr>
+          <w:highlight w:val="yellow"/>
+        </w:rPr>
         <w:lastRenderedPageBreak/>
-        <w:t>Sleep(</w:t>
-      </w:r>
-      <w:proofErr w:type="gramEnd"/>
-      <w:r>
-        <w:t xml:space="preserve">) method throw checked exception. </w:t>
-      </w:r>
-    </w:p>
-    <w:p>
-      <w:pPr>
-        <w:ind w:left="720"/>
-      </w:pPr>
-      <w:r>
-        <w:t xml:space="preserve">If method throw checked exception </w:t>
-      </w:r>
-      <w:proofErr w:type="spellStart"/>
-      <w:r>
-        <w:t>e</w:t>
-      </w:r>
-      <w:proofErr w:type="spellEnd"/>
-      <w:r>
-        <w:t xml:space="preserve"> need to handle it mandatory </w:t>
-      </w:r>
-      <w:proofErr w:type="gramStart"/>
-      <w:r>
-        <w:t>otherwise</w:t>
-      </w:r>
-      <w:proofErr w:type="gramEnd"/>
-      <w:r>
-        <w:t xml:space="preserve"> we can’t compile program. Checked exception we can’t avoid we need to handle using try catch or throws mandatory. Unchecked exception can avoid some extends. </w:t>
-      </w:r>
-    </w:p>
-    <w:p>
-      <w:pPr>
-        <w:ind w:left="720"/>
-      </w:pPr>
-      <w:r>
-        <w:t xml:space="preserve">So checked exception check twice compile time as well as run time. </w:t>
-      </w:r>
-    </w:p>
-    <w:p>
-      <w:pPr>
-        <w:ind w:left="720"/>
-      </w:pPr>
-    </w:p>
-    <w:p>
-      <w:pPr>
-        <w:ind w:left="720"/>
-      </w:pPr>
-    </w:p>
-    <w:p>
-      <w:pPr>
-        <w:ind w:left="720"/>
-      </w:pPr>
-      <w:proofErr w:type="spellStart"/>
-      <w:r>
-        <w:rPr>
-          <w:highlight w:val="yellow"/>
-        </w:rPr>
-        <w:t>Multi threading</w:t>
-      </w:r>
-      <w:proofErr w:type="spellEnd"/>
-      <w:r>
-        <w:t xml:space="preserve"> </w:t>
-      </w:r>
-    </w:p>
-    <w:p>
-      <w:pPr>
-        <w:ind w:left="720"/>
-      </w:pPr>
-      <w:proofErr w:type="gramStart"/>
-      <w:r>
-        <w:t>Program :</w:t>
-      </w:r>
-      <w:proofErr w:type="gramEnd"/>
-      <w:r>
-        <w:t xml:space="preserve"> set of instruction to perform specific task. </w:t>
-      </w:r>
-    </w:p>
-    <w:p>
-      <w:pPr>
-        <w:ind w:left="720"/>
-      </w:pPr>
-      <w:proofErr w:type="gramStart"/>
-      <w:r>
-        <w:t>Processor :</w:t>
-      </w:r>
-      <w:proofErr w:type="gramEnd"/>
-      <w:r>
-        <w:t xml:space="preserve"> Processor is responsible to execute the code. </w:t>
-      </w:r>
-    </w:p>
-    <w:p>
-      <w:pPr>
-        <w:ind w:left="720"/>
-      </w:pPr>
-      <w:proofErr w:type="gramStart"/>
-      <w:r>
-        <w:t>Process :</w:t>
-      </w:r>
-      <w:proofErr w:type="gramEnd"/>
-      <w:r>
-        <w:t xml:space="preserve"> time taken to execute the code or program in execution. </w:t>
-      </w:r>
-    </w:p>
-    <w:p>
-      <w:pPr>
-        <w:ind w:left="720"/>
-      </w:pPr>
-      <w:proofErr w:type="gramStart"/>
-      <w:r>
-        <w:t>Thread :</w:t>
-      </w:r>
-      <w:proofErr w:type="gramEnd"/>
-      <w:r>
-        <w:t xml:space="preserve"> small execution of a process. Thread also known as light weighed process. </w:t>
-      </w:r>
-    </w:p>
-    <w:p>
-      <w:pPr>
-        <w:ind w:left="720"/>
-      </w:pPr>
-      <w:r>
-        <w:t xml:space="preserve">It takes less resource or memory of our machine. Process known as heavy weighted. </w:t>
-      </w:r>
-    </w:p>
-    <w:p>
-      <w:pPr>
-        <w:ind w:left="720"/>
-      </w:pPr>
-    </w:p>
-    <w:p>
-      <w:pPr>
-        <w:ind w:left="720"/>
-      </w:pPr>
-      <w:r>
-        <w:t xml:space="preserve">By </w:t>
-      </w:r>
-      <w:proofErr w:type="gramStart"/>
-      <w:r>
-        <w:t>default</w:t>
-      </w:r>
-      <w:proofErr w:type="gramEnd"/>
-      <w:r>
-        <w:t xml:space="preserve"> in java inside a main method default thread execute. </w:t>
-      </w:r>
-    </w:p>
-    <w:p>
-      <w:pPr>
-        <w:ind w:left="720"/>
-      </w:pPr>
-    </w:p>
-    <w:p>
-      <w:pPr>
-        <w:ind w:left="720"/>
-      </w:pPr>
-      <w:r>
-        <w:t xml:space="preserve">To check default thread details. </w:t>
-      </w:r>
-    </w:p>
-    <w:p>
-      <w:pPr>
-        <w:ind w:left="720"/>
-      </w:pPr>
-    </w:p>
-    <w:p>
-      <w:pPr>
-        <w:ind w:left="720"/>
-        <w:rPr>
-          <w:color w:val="FF0000"/>
-        </w:rPr>
-      </w:pPr>
-      <w:r>
-        <w:t xml:space="preserve">Thread </w:t>
-      </w:r>
-      <w:r>
-        <w:rPr>
-          <w:highlight w:val="yellow"/>
-        </w:rPr>
-        <w:t>t</w:t>
-      </w:r>
-      <w:r>
-        <w:t xml:space="preserve"> = </w:t>
-      </w:r>
-      <w:proofErr w:type="spellStart"/>
-      <w:r>
-        <w:rPr>
-          <w:highlight w:val="yellow"/>
-        </w:rPr>
-        <w:t>Thread</w:t>
-      </w:r>
-      <w:r>
-        <w:t>.</w:t>
-      </w:r>
-      <w:r>
-        <w:rPr>
-          <w:color w:val="FF0000"/>
-        </w:rPr>
-        <w:t>currentThread</w:t>
-      </w:r>
-      <w:proofErr w:type="spellEnd"/>
-      <w:r>
-        <w:rPr>
-          <w:color w:val="FF0000"/>
-        </w:rPr>
-        <w:t>();</w:t>
-      </w:r>
-    </w:p>
-    <w:p>
-      <w:pPr>
-        <w:ind w:left="720"/>
-      </w:pPr>
-      <w:r>
-        <w:t xml:space="preserve">Thread is a </w:t>
-      </w:r>
-      <w:proofErr w:type="spellStart"/>
-      <w:r>
-        <w:t>pre defined</w:t>
-      </w:r>
-      <w:proofErr w:type="spellEnd"/>
-      <w:r>
-        <w:t xml:space="preserve"> class part of lang package which contains </w:t>
-      </w:r>
-      <w:proofErr w:type="spellStart"/>
-      <w:r>
-        <w:t>currenThread</w:t>
-      </w:r>
-      <w:proofErr w:type="spellEnd"/>
-      <w:r>
-        <w:t xml:space="preserve"> static method which provide default or current thread details. </w:t>
-      </w:r>
-    </w:p>
-    <w:p>
-      <w:pPr>
-        <w:ind w:left="720"/>
-      </w:pPr>
-      <w:proofErr w:type="spellStart"/>
-      <w:r>
-        <w:t>System.out.println</w:t>
-      </w:r>
-      <w:proofErr w:type="spellEnd"/>
-      <w:r>
-        <w:t>(t);</w:t>
-      </w:r>
-      <w:r>
-        <w:tab/>
-      </w:r>
-      <w:r>
-        <w:tab/>
-        <w:t>Thread[main,</w:t>
-      </w:r>
-      <w:proofErr w:type="gramStart"/>
-      <w:r>
-        <w:t>5,main</w:t>
-      </w:r>
-      <w:proofErr w:type="gramEnd"/>
-      <w:r>
-        <w:t>];</w:t>
-      </w:r>
-    </w:p>
-    <w:p>
-      <w:pPr>
-        <w:ind w:left="720"/>
-      </w:pPr>
-      <w:r>
-        <w:t>Main -</w:t>
-      </w:r>
-      <w:r>
-        <w:sym w:font="Wingdings" w:char="F0E0"/>
-      </w:r>
-      <w:r>
-        <w:t xml:space="preserve"> name of the thread </w:t>
-      </w:r>
-    </w:p>
-    <w:p>
-      <w:pPr>
-        <w:ind w:left="720"/>
-      </w:pPr>
-      <w:r>
-        <w:t>5</w:t>
-      </w:r>
-      <w:r>
-        <w:sym w:font="Wingdings" w:char="F0E0"/>
-      </w:r>
-      <w:r>
-        <w:t xml:space="preserve"> priority of the thread </w:t>
-      </w:r>
-    </w:p>
-    <w:p>
-      <w:pPr>
-        <w:ind w:left="720"/>
-      </w:pPr>
-      <w:r>
-        <w:t xml:space="preserve">Main </w:t>
-      </w:r>
-      <w:r>
-        <w:sym w:font="Wingdings" w:char="F0E0"/>
-      </w:r>
-      <w:r>
-        <w:t xml:space="preserve"> group of thread </w:t>
-      </w:r>
-    </w:p>
-    <w:p>
-      <w:pPr>
-        <w:ind w:left="720"/>
-      </w:pPr>
-      <w:proofErr w:type="spellStart"/>
-      <w:proofErr w:type="gramStart"/>
-      <w:r>
-        <w:t>t.setName</w:t>
-      </w:r>
-      <w:proofErr w:type="spellEnd"/>
-      <w:proofErr w:type="gramEnd"/>
-      <w:r>
-        <w:t>(“My Thread”);</w:t>
-      </w:r>
-    </w:p>
-    <w:p>
-      <w:pPr>
-        <w:ind w:left="720"/>
-      </w:pPr>
-      <w:proofErr w:type="spellStart"/>
-      <w:proofErr w:type="gramStart"/>
-      <w:r>
-        <w:t>t.setPriority</w:t>
-      </w:r>
-      <w:proofErr w:type="spellEnd"/>
-      <w:proofErr w:type="gramEnd"/>
-      <w:r>
-        <w:t>(1);</w:t>
-      </w:r>
-      <w:r>
-        <w:tab/>
-      </w:r>
-      <w:r>
-        <w:tab/>
-        <w:t xml:space="preserve">min 1 and max 10 </w:t>
-      </w:r>
-    </w:p>
-    <w:p>
-      <w:pPr>
-        <w:ind w:left="720"/>
-      </w:pPr>
-      <w:r>
-        <w:tab/>
-        <w:t xml:space="preserve">we can set between 1 to 10 we can’t set less than 1 or more than 10. </w:t>
-      </w:r>
-    </w:p>
-    <w:p>
-      <w:pPr>
-        <w:ind w:left="720"/>
-      </w:pPr>
-    </w:p>
-    <w:p>
-      <w:pPr>
-        <w:ind w:left="720"/>
-        <w:rPr>
-          <w:highlight w:val="yellow"/>
-        </w:rPr>
-      </w:pPr>
-    </w:p>
-    <w:p>
-      <w:pPr>
-        <w:ind w:left="720"/>
-        <w:rPr>
-          <w:highlight w:val="yellow"/>
-        </w:rPr>
-      </w:pPr>
-    </w:p>
-    <w:p>
-      <w:pPr>
-        <w:ind w:left="720"/>
-        <w:rPr>
-          <w:highlight w:val="yellow"/>
-        </w:rPr>
-      </w:pPr>
-    </w:p>
-    <w:p>
-      <w:pPr>
-        <w:ind w:left="720"/>
-      </w:pPr>
-      <w:proofErr w:type="spellStart"/>
-      <w:r>
-        <w:rPr>
-          <w:highlight w:val="yellow"/>
-        </w:rPr>
-        <w:lastRenderedPageBreak/>
-        <w:t xml:space="preserve">Multi </w:t>
-      </w:r>
-      <w:proofErr w:type="gramStart"/>
-      <w:r>
-        <w:rPr>
-          <w:highlight w:val="yellow"/>
-        </w:rPr>
-        <w:t>tasking</w:t>
+        <w:t>Multi tasking</w:t>
       </w:r>
       <w:proofErr w:type="spellEnd"/>
       <w:r>
@@ -10730,7 +9473,6 @@
         </w:rPr>
         <w:t xml:space="preserve"> :</w:t>
       </w:r>
-      <w:proofErr w:type="gramEnd"/>
     </w:p>
     <w:p>
       <w:pPr>
@@ -11404,23 +10146,7 @@
         </w:numPr>
       </w:pPr>
       <w:r>
-        <w:t xml:space="preserve">With help of reference we need to call </w:t>
-      </w:r>
-      <w:proofErr w:type="gramStart"/>
-      <w:r>
-        <w:t>start(</w:t>
-      </w:r>
-      <w:proofErr w:type="gramEnd"/>
-      <w:r>
-        <w:t xml:space="preserve">) method. </w:t>
-      </w:r>
-      <w:proofErr w:type="gramStart"/>
-      <w:r>
-        <w:t>start(</w:t>
-      </w:r>
-      <w:proofErr w:type="gramEnd"/>
-      <w:r>
-        <w:t xml:space="preserve">) method is a </w:t>
+        <w:t xml:space="preserve">With help of reference we need to call start() method. start() method is a </w:t>
       </w:r>
       <w:proofErr w:type="spellStart"/>
       <w:r>
@@ -11440,15 +10166,7 @@
         </w:numPr>
       </w:pPr>
       <w:r>
-        <w:t xml:space="preserve">Start method internally call </w:t>
-      </w:r>
-      <w:proofErr w:type="gramStart"/>
-      <w:r>
-        <w:t>run(</w:t>
-      </w:r>
-      <w:proofErr w:type="gramEnd"/>
-      <w:r>
-        <w:t xml:space="preserve">) method. run method present in thread class. </w:t>
+        <w:t xml:space="preserve">Start method internally call run() method. run method present in thread class. </w:t>
       </w:r>
     </w:p>
     <w:p>
@@ -11472,15 +10190,7 @@
         </w:numPr>
       </w:pPr>
       <w:r>
-        <w:t xml:space="preserve">If we want to do some custom </w:t>
-      </w:r>
-      <w:proofErr w:type="gramStart"/>
-      <w:r>
-        <w:t>logic</w:t>
-      </w:r>
-      <w:proofErr w:type="gramEnd"/>
-      <w:r>
-        <w:t xml:space="preserve"> we need to override run method and write the custom logic. </w:t>
+        <w:t xml:space="preserve">If we want to do some custom logic we need to override run method and write the custom logic. </w:t>
       </w:r>
     </w:p>
     <w:p>
@@ -11524,15 +10234,7 @@
       </w:r>
       <w:proofErr w:type="spellEnd"/>
       <w:r>
-        <w:t xml:space="preserve"> </w:t>
-      </w:r>
-      <w:proofErr w:type="gramStart"/>
-      <w:r>
-        <w:t>run(</w:t>
-      </w:r>
-      <w:proofErr w:type="gramEnd"/>
-      <w:r>
-        <w:t xml:space="preserve">) method and this method is abstract. </w:t>
+        <w:t xml:space="preserve"> run() method and this method is abstract. </w:t>
       </w:r>
     </w:p>
     <w:p>
@@ -11544,15 +10246,7 @@
         </w:numPr>
       </w:pPr>
       <w:r>
-        <w:t xml:space="preserve">To start </w:t>
-      </w:r>
-      <w:proofErr w:type="gramStart"/>
-      <w:r>
-        <w:t>thread</w:t>
-      </w:r>
-      <w:proofErr w:type="gramEnd"/>
-      <w:r>
-        <w:t xml:space="preserve"> we need to start method. </w:t>
+        <w:t xml:space="preserve">To start thread we need to start method. </w:t>
       </w:r>
     </w:p>
     <w:p>
@@ -11565,15 +10259,7 @@
       </w:pPr>
       <w:r>
         <w:lastRenderedPageBreak/>
-        <w:t xml:space="preserve">But when our class implements Runnable interface we can’t get </w:t>
-      </w:r>
-      <w:proofErr w:type="gramStart"/>
-      <w:r>
-        <w:t>start(</w:t>
-      </w:r>
-      <w:proofErr w:type="gramEnd"/>
-      <w:r>
-        <w:t xml:space="preserve">) method </w:t>
+        <w:t xml:space="preserve">But when our class implements Runnable interface we can’t get start() method </w:t>
       </w:r>
     </w:p>
     <w:p>
@@ -11584,21 +10270,8 @@
           <w:numId w:val="25"/>
         </w:numPr>
       </w:pPr>
-      <w:proofErr w:type="gramStart"/>
-      <w:r>
-        <w:t>So</w:t>
-      </w:r>
-      <w:proofErr w:type="gramEnd"/>
-      <w:r>
-        <w:t xml:space="preserve"> we need create Thread class object and pass the Runnable interface reference. And using thread class reference we can call </w:t>
-      </w:r>
-      <w:proofErr w:type="gramStart"/>
-      <w:r>
-        <w:t>start(</w:t>
-      </w:r>
-      <w:proofErr w:type="gramEnd"/>
-      <w:r>
-        <w:t xml:space="preserve">) method. </w:t>
+      <w:r>
+        <w:t xml:space="preserve">So we need create Thread class object and pass the Runnable interface reference. And using thread class reference we can call start() method. </w:t>
       </w:r>
     </w:p>
     <w:p>
@@ -11627,7 +10300,6 @@
         </w:rPr>
         <w:t xml:space="preserve">Day </w:t>
       </w:r>
-      <w:proofErr w:type="gramStart"/>
       <w:r>
         <w:rPr>
           <w:highlight w:val="yellow"/>
@@ -11638,146 +10310,131 @@
         <w:rPr>
           <w:highlight w:val="yellow"/>
         </w:rPr>
-        <w:t xml:space="preserve"> :</w:t>
-      </w:r>
-      <w:proofErr w:type="gramEnd"/>
-      <w:r>
-        <w:rPr>
-          <w:highlight w:val="yellow"/>
-        </w:rPr>
+        <w:t xml:space="preserve"> : </w:t>
+      </w:r>
+      <w:r>
+        <w:rPr>
+          <w:highlight w:val="yellow"/>
+        </w:rPr>
+        <w:t>05</w:t>
+      </w:r>
+      <w:r>
+        <w:rPr>
+          <w:highlight w:val="yellow"/>
+        </w:rPr>
+        <w:t>/1</w:t>
+      </w:r>
+      <w:r>
+        <w:rPr>
+          <w:highlight w:val="yellow"/>
+        </w:rPr>
+        <w:t>1</w:t>
+      </w:r>
+      <w:r>
+        <w:rPr>
+          <w:highlight w:val="yellow"/>
+        </w:rPr>
+        <w:t>/2023</w:t>
+      </w:r>
+    </w:p>
+    <w:p>
+      <w:pPr>
+        <w:ind w:left="720"/>
+      </w:pPr>
+    </w:p>
+    <w:p>
+      <w:pPr>
+        <w:ind w:left="720"/>
+      </w:pPr>
+      <w:r>
+        <w:t xml:space="preserve">Life cycle of thread </w:t>
+      </w:r>
+    </w:p>
+    <w:p>
+      <w:pPr>
+        <w:ind w:left="720"/>
+      </w:pPr>
+    </w:p>
+    <w:p>
+      <w:pPr>
+        <w:ind w:left="720"/>
+      </w:pPr>
+      <w:r>
+        <w:rPr>
+          <w:highlight w:val="yellow"/>
+        </w:rPr>
+        <w:t>create ----</w:t>
+      </w:r>
+      <w:r>
+        <w:rPr>
+          <w:highlight w:val="yellow"/>
+        </w:rPr>
+        <w:sym w:font="Wingdings" w:char="F0E0"/>
+      </w:r>
+      <w:r>
+        <w:rPr>
+          <w:highlight w:val="yellow"/>
+        </w:rPr>
+        <w:t xml:space="preserve"> runn</w:t>
+      </w:r>
+      <w:r>
+        <w:rPr>
+          <w:highlight w:val="yellow"/>
+        </w:rPr>
+        <w:t>able</w:t>
+      </w:r>
+      <w:r>
+        <w:rPr>
+          <w:highlight w:val="yellow"/>
+        </w:rPr>
+        <w:t xml:space="preserve"> state </w:t>
+      </w:r>
+      <w:r>
+        <w:rPr>
+          <w:highlight w:val="yellow"/>
+        </w:rPr>
+        <w:sym w:font="Wingdings" w:char="F0E0"/>
+      </w:r>
+      <w:r>
+        <w:rPr>
+          <w:highlight w:val="yellow"/>
+        </w:rPr>
+        <w:t xml:space="preserve"> running </w:t>
+      </w:r>
+      <w:r>
+        <w:rPr>
+          <w:highlight w:val="yellow"/>
+        </w:rPr>
+        <w:t xml:space="preserve">state </w:t>
+      </w:r>
+      <w:r>
+        <w:rPr>
+          <w:highlight w:val="yellow"/>
+        </w:rPr>
+        <w:t>---</w:t>
+      </w:r>
+      <w:r>
+        <w:rPr>
+          <w:highlight w:val="yellow"/>
+        </w:rPr>
+        <w:sym w:font="Wingdings" w:char="F0E0"/>
+      </w:r>
+      <w:r>
+        <w:rPr>
+          <w:highlight w:val="yellow"/>
+        </w:rPr>
+        <w:t xml:space="preserve"> stop</w:t>
+      </w:r>
+      <w:r>
         <w:t xml:space="preserve"> </w:t>
       </w:r>
-      <w:r>
-        <w:rPr>
-          <w:highlight w:val="yellow"/>
-        </w:rPr>
-        <w:t>05</w:t>
-      </w:r>
-      <w:r>
-        <w:rPr>
-          <w:highlight w:val="yellow"/>
-        </w:rPr>
-        <w:t>/1</w:t>
-      </w:r>
-      <w:r>
-        <w:rPr>
-          <w:highlight w:val="yellow"/>
-        </w:rPr>
-        <w:t>1</w:t>
-      </w:r>
-      <w:r>
-        <w:rPr>
-          <w:highlight w:val="yellow"/>
-        </w:rPr>
-        <w:t>/2023</w:t>
-      </w:r>
-    </w:p>
-    <w:p>
-      <w:pPr>
-        <w:ind w:left="720"/>
-      </w:pPr>
-    </w:p>
-    <w:p>
-      <w:pPr>
-        <w:ind w:left="720"/>
-      </w:pPr>
-      <w:r>
-        <w:t xml:space="preserve">Life cycle of thread </w:t>
-      </w:r>
-    </w:p>
-    <w:p>
-      <w:pPr>
-        <w:ind w:left="720"/>
-      </w:pPr>
-    </w:p>
-    <w:p>
-      <w:pPr>
-        <w:ind w:left="720"/>
-      </w:pPr>
-      <w:r>
-        <w:rPr>
-          <w:highlight w:val="yellow"/>
-        </w:rPr>
-        <w:t>create ----</w:t>
-      </w:r>
-      <w:r>
-        <w:rPr>
-          <w:highlight w:val="yellow"/>
-        </w:rPr>
-        <w:sym w:font="Wingdings" w:char="F0E0"/>
-      </w:r>
-      <w:r>
-        <w:rPr>
-          <w:highlight w:val="yellow"/>
-        </w:rPr>
-        <w:t xml:space="preserve"> runn</w:t>
-      </w:r>
-      <w:r>
-        <w:rPr>
-          <w:highlight w:val="yellow"/>
-        </w:rPr>
-        <w:t>able</w:t>
-      </w:r>
-      <w:r>
-        <w:rPr>
-          <w:highlight w:val="yellow"/>
-        </w:rPr>
-        <w:t xml:space="preserve"> state </w:t>
-      </w:r>
-      <w:r>
-        <w:rPr>
-          <w:highlight w:val="yellow"/>
-        </w:rPr>
-        <w:sym w:font="Wingdings" w:char="F0E0"/>
-      </w:r>
-      <w:r>
-        <w:rPr>
-          <w:highlight w:val="yellow"/>
-        </w:rPr>
-        <w:t xml:space="preserve"> running </w:t>
-      </w:r>
-      <w:r>
-        <w:rPr>
-          <w:highlight w:val="yellow"/>
-        </w:rPr>
-        <w:t xml:space="preserve">state </w:t>
-      </w:r>
-      <w:r>
-        <w:rPr>
-          <w:highlight w:val="yellow"/>
-        </w:rPr>
-        <w:t>---</w:t>
-      </w:r>
-      <w:r>
-        <w:rPr>
-          <w:highlight w:val="yellow"/>
-        </w:rPr>
-        <w:sym w:font="Wingdings" w:char="F0E0"/>
-      </w:r>
-      <w:r>
-        <w:rPr>
-          <w:highlight w:val="yellow"/>
-        </w:rPr>
-        <w:t xml:space="preserve"> stop</w:t>
-      </w:r>
-      <w:r>
-        <w:t xml:space="preserve"> </w:t>
-      </w:r>
-    </w:p>
-    <w:p>
-      <w:pPr>
-        <w:ind w:left="720"/>
-      </w:pPr>
-      <w:r>
-        <w:t>obj1              obj1.start</w:t>
-      </w:r>
-      <w:proofErr w:type="gramStart"/>
-      <w:r>
-        <w:t xml:space="preserve">()   </w:t>
-      </w:r>
-      <w:proofErr w:type="gramEnd"/>
-      <w:r>
-        <w:t xml:space="preserve">      run </w:t>
+    </w:p>
+    <w:p>
+      <w:pPr>
+        <w:ind w:left="720"/>
+      </w:pPr>
+      <w:r>
+        <w:t xml:space="preserve">obj1              obj1.start()         run </w:t>
       </w:r>
       <w:r>
         <w:tab/>
@@ -11803,15 +10460,7 @@
       </w:r>
       <w:r>
         <w:tab/>
-        <w:t xml:space="preserve">        t</w:t>
-      </w:r>
-      <w:proofErr w:type="gramStart"/>
-      <w:r>
-        <w:t>1.start</w:t>
-      </w:r>
-      <w:proofErr w:type="gramEnd"/>
-      <w:r>
-        <w:t xml:space="preserve">()             run </w:t>
+        <w:t xml:space="preserve">        t1.start()             run </w:t>
       </w:r>
       <w:r>
         <w:tab/>
@@ -11848,140 +10497,101 @@
         <w:t xml:space="preserve">      </w:t>
       </w:r>
       <w:proofErr w:type="spellStart"/>
-      <w:proofErr w:type="gramStart"/>
       <w:r>
         <w:t>isAlive</w:t>
       </w:r>
       <w:proofErr w:type="spellEnd"/>
       <w:r>
-        <w:t>(</w:t>
-      </w:r>
-      <w:proofErr w:type="gramEnd"/>
-      <w:r>
-        <w:t xml:space="preserve">) : check the status of thread </w:t>
-      </w:r>
-    </w:p>
-    <w:p>
-      <w:pPr>
-        <w:ind w:left="720"/>
-      </w:pPr>
-      <w:r>
-        <w:tab/>
-      </w:r>
-      <w:r>
-        <w:tab/>
-      </w:r>
-      <w:r>
-        <w:tab/>
-        <w:t xml:space="preserve">     </w:t>
-      </w:r>
-      <w:proofErr w:type="gramStart"/>
-      <w:r>
-        <w:t>sleep(</w:t>
-      </w:r>
-      <w:proofErr w:type="gramEnd"/>
-      <w:r>
-        <w:t xml:space="preserve">)  : to pause the flow the thread </w:t>
-      </w:r>
-    </w:p>
-    <w:p>
-      <w:pPr>
-        <w:ind w:left="720"/>
-      </w:pPr>
-      <w:r>
-        <w:tab/>
-      </w:r>
-      <w:r>
-        <w:tab/>
-      </w:r>
-      <w:r>
-        <w:tab/>
+        <w:t xml:space="preserve">() : check the status of thread </w:t>
+      </w:r>
+    </w:p>
+    <w:p>
+      <w:pPr>
+        <w:ind w:left="720"/>
+      </w:pPr>
+      <w:r>
+        <w:tab/>
+      </w:r>
+      <w:r>
+        <w:tab/>
+      </w:r>
+      <w:r>
+        <w:tab/>
+        <w:t xml:space="preserve">     sleep()  : to pause the flow the thread </w:t>
+      </w:r>
+    </w:p>
+    <w:p>
+      <w:pPr>
+        <w:ind w:left="720"/>
+      </w:pPr>
+      <w:r>
+        <w:tab/>
+      </w:r>
+      <w:r>
+        <w:tab/>
+      </w:r>
+      <w:r>
+        <w:tab/>
+        <w:t xml:space="preserve">   wait() : to suspend the thread </w:t>
+      </w:r>
+    </w:p>
+    <w:p>
+      <w:pPr>
+        <w:ind w:left="2160" w:firstLine="720"/>
+      </w:pPr>
+      <w:r>
+        <w:t xml:space="preserve">   notify() : resume the thread </w:t>
+      </w:r>
+    </w:p>
+    <w:p>
+      <w:pPr>
+        <w:ind w:left="2160" w:firstLine="720"/>
+      </w:pPr>
+      <w:r>
         <w:t xml:space="preserve">   </w:t>
       </w:r>
-      <w:proofErr w:type="gramStart"/>
-      <w:r>
-        <w:t>wait(</w:t>
-      </w:r>
-      <w:proofErr w:type="gramEnd"/>
-      <w:r>
-        <w:t xml:space="preserve">) : to suspend the thread </w:t>
-      </w:r>
-    </w:p>
-    <w:p>
-      <w:pPr>
-        <w:ind w:left="2160" w:firstLine="720"/>
-      </w:pPr>
-      <w:r>
-        <w:t xml:space="preserve">   </w:t>
-      </w:r>
-      <w:proofErr w:type="gramStart"/>
-      <w:r>
-        <w:t>notify(</w:t>
-      </w:r>
-      <w:proofErr w:type="gramEnd"/>
-      <w:r>
-        <w:t xml:space="preserve">) : resume the thread </w:t>
-      </w:r>
-    </w:p>
-    <w:p>
-      <w:pPr>
-        <w:ind w:left="2160" w:firstLine="720"/>
-      </w:pPr>
-      <w:r>
-        <w:t xml:space="preserve">   </w:t>
-      </w:r>
-      <w:proofErr w:type="spellStart"/>
-      <w:proofErr w:type="gramStart"/>
+      <w:proofErr w:type="spellStart"/>
       <w:r>
         <w:t>notifyAll</w:t>
       </w:r>
       <w:proofErr w:type="spellEnd"/>
       <w:r>
-        <w:t>(</w:t>
-      </w:r>
-      <w:proofErr w:type="gramEnd"/>
-      <w:r>
-        <w:t xml:space="preserve">) resume more than one thread. </w:t>
-      </w:r>
-    </w:p>
-    <w:p>
-      <w:pPr>
-        <w:ind w:left="720"/>
-      </w:pPr>
-      <w:r>
-        <w:tab/>
-      </w:r>
-      <w:r>
-        <w:tab/>
-      </w:r>
-      <w:r>
-        <w:tab/>
-      </w:r>
-      <w:r>
-        <w:tab/>
-      </w:r>
-    </w:p>
-    <w:p>
-      <w:pPr>
-        <w:ind w:left="720"/>
-      </w:pPr>
-    </w:p>
-    <w:p>
-      <w:pPr>
-        <w:ind w:left="720"/>
-      </w:pPr>
-    </w:p>
-    <w:p>
-      <w:pPr>
-        <w:ind w:left="720"/>
-      </w:pPr>
-      <w:proofErr w:type="gramStart"/>
-      <w:r>
-        <w:t>Task :</w:t>
-      </w:r>
-      <w:proofErr w:type="gramEnd"/>
-      <w:r>
-        <w:t xml:space="preserve"> </w:t>
+        <w:t xml:space="preserve">() resume more than one thread. </w:t>
+      </w:r>
+    </w:p>
+    <w:p>
+      <w:pPr>
+        <w:ind w:left="720"/>
+      </w:pPr>
+      <w:r>
+        <w:tab/>
+      </w:r>
+      <w:r>
+        <w:tab/>
+      </w:r>
+      <w:r>
+        <w:tab/>
+      </w:r>
+      <w:r>
+        <w:tab/>
+      </w:r>
+    </w:p>
+    <w:p>
+      <w:pPr>
+        <w:ind w:left="720"/>
+      </w:pPr>
+    </w:p>
+    <w:p>
+      <w:pPr>
+        <w:ind w:left="720"/>
+      </w:pPr>
+    </w:p>
+    <w:p>
+      <w:pPr>
+        <w:ind w:left="720"/>
+      </w:pPr>
+      <w:r>
+        <w:t xml:space="preserve">Task : </w:t>
       </w:r>
     </w:p>
     <w:p>
@@ -12059,7 +10669,6 @@
       <w:pPr>
         <w:ind w:left="720"/>
       </w:pPr>
-      <w:proofErr w:type="gramStart"/>
       <w:r>
         <w:rPr>
           <w:highlight w:val="yellow"/>
@@ -12068,11 +10677,7 @@
         <w:t>Synchronization</w:t>
       </w:r>
       <w:r>
-        <w:t xml:space="preserve"> :</w:t>
-      </w:r>
-      <w:proofErr w:type="gramEnd"/>
-      <w:r>
-        <w:t xml:space="preserve"> it is concept which help to block or lock the thread. </w:t>
+        <w:t xml:space="preserve"> : it is concept which help to block or lock the thread. </w:t>
       </w:r>
     </w:p>
     <w:p>
@@ -12112,6 +10717,907 @@
         <w:ind w:left="720"/>
       </w:pPr>
     </w:p>
+    <w:p>
+      <w:pPr>
+        <w:ind w:left="720"/>
+      </w:pPr>
+      <w:r>
+        <w:rPr>
+          <w:highlight w:val="yellow"/>
+        </w:rPr>
+        <w:t xml:space="preserve">wait(), notify() and </w:t>
+      </w:r>
+      <w:proofErr w:type="spellStart"/>
+      <w:r>
+        <w:rPr>
+          <w:highlight w:val="yellow"/>
+        </w:rPr>
+        <w:t>notifyAll</w:t>
+      </w:r>
+      <w:proofErr w:type="spellEnd"/>
+      <w:r>
+        <w:rPr>
+          <w:highlight w:val="yellow"/>
+        </w:rPr>
+        <w:t>()</w:t>
+      </w:r>
+    </w:p>
+    <w:p>
+      <w:pPr>
+        <w:ind w:left="720"/>
+      </w:pPr>
+      <w:r>
+        <w:t xml:space="preserve">these three method use to do inner thread communication. </w:t>
+      </w:r>
+    </w:p>
+    <w:p>
+      <w:pPr>
+        <w:ind w:left="720"/>
+      </w:pPr>
+      <w:r>
+        <w:t xml:space="preserve">wait() method is make the thread to wait or suspend. </w:t>
+      </w:r>
+    </w:p>
+    <w:p>
+      <w:pPr>
+        <w:ind w:left="720"/>
+      </w:pPr>
+      <w:r>
+        <w:t xml:space="preserve">notify() method is use to resume or call back waited thread. </w:t>
+      </w:r>
+    </w:p>
+    <w:p>
+      <w:pPr>
+        <w:ind w:left="720"/>
+      </w:pPr>
+      <w:r>
+        <w:t xml:space="preserve">Pts </w:t>
+      </w:r>
+    </w:p>
+    <w:p>
+      <w:pPr>
+        <w:ind w:left="720"/>
+      </w:pPr>
+      <w:r>
+        <w:t xml:space="preserve">More than one thread created in same memory and method must be synchronized. </w:t>
+      </w:r>
+    </w:p>
+    <w:p>
+      <w:pPr>
+        <w:ind w:left="720"/>
+      </w:pPr>
+      <w:r>
+        <w:rPr>
+          <w:noProof/>
+        </w:rPr>
+        <mc:AlternateContent>
+          <mc:Choice Requires="wps">
+            <w:drawing>
+              <wp:anchor distT="0" distB="0" distL="114300" distR="114300" simplePos="0" relativeHeight="251684864" behindDoc="0" locked="0" layoutInCell="1" allowOverlap="1" wp14:anchorId="1261CE66" wp14:editId="14E1E3CF">
+                <wp:simplePos x="0" y="0"/>
+                <wp:positionH relativeFrom="column">
+                  <wp:posOffset>2540000</wp:posOffset>
+                </wp:positionH>
+                <wp:positionV relativeFrom="paragraph">
+                  <wp:posOffset>151765</wp:posOffset>
+                </wp:positionV>
+                <wp:extent cx="139700" cy="169545"/>
+                <wp:effectExtent l="0" t="0" r="12700" b="20955"/>
+                <wp:wrapNone/>
+                <wp:docPr id="2080024255" name="Oval 2"/>
+                <wp:cNvGraphicFramePr/>
+                <a:graphic xmlns:a="http://schemas.openxmlformats.org/drawingml/2006/main">
+                  <a:graphicData uri="http://schemas.microsoft.com/office/word/2010/wordprocessingShape">
+                    <wps:wsp>
+                      <wps:cNvSpPr/>
+                      <wps:spPr>
+                        <a:xfrm flipH="1">
+                          <a:off x="0" y="0"/>
+                          <a:ext cx="139700" cy="169545"/>
+                        </a:xfrm>
+                        <a:prstGeom prst="ellipse">
+                          <a:avLst/>
+                        </a:prstGeom>
+                      </wps:spPr>
+                      <wps:style>
+                        <a:lnRef idx="2">
+                          <a:schemeClr val="accent1">
+                            <a:shade val="15000"/>
+                          </a:schemeClr>
+                        </a:lnRef>
+                        <a:fillRef idx="1">
+                          <a:schemeClr val="accent1"/>
+                        </a:fillRef>
+                        <a:effectRef idx="0">
+                          <a:schemeClr val="accent1"/>
+                        </a:effectRef>
+                        <a:fontRef idx="minor">
+                          <a:schemeClr val="lt1"/>
+                        </a:fontRef>
+                      </wps:style>
+                      <wps:bodyPr rot="0" spcFirstLastPara="0" vertOverflow="overflow" horzOverflow="overflow" vert="horz" wrap="square" lIns="91440" tIns="45720" rIns="91440" bIns="45720" numCol="1" spcCol="0" rtlCol="0" fromWordArt="0" anchor="ctr" anchorCtr="0" forceAA="0" compatLnSpc="1">
+                        <a:prstTxWarp prst="textNoShape">
+                          <a:avLst/>
+                        </a:prstTxWarp>
+                        <a:noAutofit/>
+                      </wps:bodyPr>
+                    </wps:wsp>
+                  </a:graphicData>
+                </a:graphic>
+                <wp14:sizeRelH relativeFrom="margin">
+                  <wp14:pctWidth>0</wp14:pctWidth>
+                </wp14:sizeRelH>
+                <wp14:sizeRelV relativeFrom="margin">
+                  <wp14:pctHeight>0</wp14:pctHeight>
+                </wp14:sizeRelV>
+              </wp:anchor>
+            </w:drawing>
+          </mc:Choice>
+          <mc:Fallback>
+            <w:pict>
+              <v:oval w14:anchorId="6283A143" id="Oval 2" o:spid="_x0000_s1026" style="position:absolute;margin-left:200pt;margin-top:11.95pt;width:11pt;height:13.35pt;flip:x;z-index:251684864;visibility:visible;mso-wrap-style:square;mso-width-percent:0;mso-height-percent:0;mso-wrap-distance-left:9pt;mso-wrap-distance-top:0;mso-wrap-distance-right:9pt;mso-wrap-distance-bottom:0;mso-position-horizontal:absolute;mso-position-horizontal-relative:text;mso-position-vertical:absolute;mso-position-vertical-relative:text;mso-width-percent:0;mso-height-percent:0;mso-width-relative:margin;mso-height-relative:margin;v-text-anchor:middle" o:gfxdata="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" fillcolor="#4472c4 [3204]" strokecolor="#09101d [484]" strokeweight="1pt">
+                <v:stroke joinstyle="miter"/>
+              </v:oval>
+            </w:pict>
+          </mc:Fallback>
+        </mc:AlternateContent>
+      </w:r>
+      <w:r>
+        <w:rPr>
+          <w:noProof/>
+        </w:rPr>
+        <mc:AlternateContent>
+          <mc:Choice Requires="wps">
+            <w:drawing>
+              <wp:anchor distT="0" distB="0" distL="114300" distR="114300" simplePos="0" relativeHeight="251682816" behindDoc="0" locked="0" layoutInCell="1" allowOverlap="1" wp14:anchorId="4B7331A3" wp14:editId="66F58C75">
+                <wp:simplePos x="0" y="0"/>
+                <wp:positionH relativeFrom="column">
+                  <wp:posOffset>2222500</wp:posOffset>
+                </wp:positionH>
+                <wp:positionV relativeFrom="paragraph">
+                  <wp:posOffset>22437</wp:posOffset>
+                </wp:positionV>
+                <wp:extent cx="1422400" cy="440266"/>
+                <wp:effectExtent l="0" t="0" r="25400" b="17145"/>
+                <wp:wrapNone/>
+                <wp:docPr id="1152366929" name="Rectangle 3"/>
+                <wp:cNvGraphicFramePr/>
+                <a:graphic xmlns:a="http://schemas.openxmlformats.org/drawingml/2006/main">
+                  <a:graphicData uri="http://schemas.microsoft.com/office/word/2010/wordprocessingShape">
+                    <wps:wsp>
+                      <wps:cNvSpPr/>
+                      <wps:spPr>
+                        <a:xfrm>
+                          <a:off x="0" y="0"/>
+                          <a:ext cx="1422400" cy="440266"/>
+                        </a:xfrm>
+                        <a:prstGeom prst="rect">
+                          <a:avLst/>
+                        </a:prstGeom>
+                      </wps:spPr>
+                      <wps:style>
+                        <a:lnRef idx="2">
+                          <a:schemeClr val="accent6"/>
+                        </a:lnRef>
+                        <a:fillRef idx="1">
+                          <a:schemeClr val="lt1"/>
+                        </a:fillRef>
+                        <a:effectRef idx="0">
+                          <a:schemeClr val="accent6"/>
+                        </a:effectRef>
+                        <a:fontRef idx="minor">
+                          <a:schemeClr val="dk1"/>
+                        </a:fontRef>
+                      </wps:style>
+                      <wps:bodyPr rot="0" spcFirstLastPara="0" vertOverflow="overflow" horzOverflow="overflow" vert="horz" wrap="square" lIns="91440" tIns="45720" rIns="91440" bIns="45720" numCol="1" spcCol="0" rtlCol="0" fromWordArt="0" anchor="ctr" anchorCtr="0" forceAA="0" compatLnSpc="1">
+                        <a:prstTxWarp prst="textNoShape">
+                          <a:avLst/>
+                        </a:prstTxWarp>
+                        <a:noAutofit/>
+                      </wps:bodyPr>
+                    </wps:wsp>
+                  </a:graphicData>
+                </a:graphic>
+              </wp:anchor>
+            </w:drawing>
+          </mc:Choice>
+          <mc:Fallback>
+            <w:pict>
+              <v:rect w14:anchorId="72C4B043" id="Rectangle 3" o:spid="_x0000_s1026" style="position:absolute;margin-left:175pt;margin-top:1.75pt;width:112pt;height:34.65pt;z-index:251682816;visibility:visible;mso-wrap-style:square;mso-wrap-distance-left:9pt;mso-wrap-distance-top:0;mso-wrap-distance-right:9pt;mso-wrap-distance-bottom:0;mso-position-horizontal:absolute;mso-position-horizontal-relative:text;mso-position-vertical:absolute;mso-position-vertical-relative:text;v-text-anchor:middle" o:gfxdata="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" fillcolor="white [3201]" strokecolor="#70ad47 [3209]" strokeweight="1pt"/>
+            </w:pict>
+          </mc:Fallback>
+        </mc:AlternateContent>
+      </w:r>
+      <w:r>
+        <w:rPr>
+          <w:noProof/>
+        </w:rPr>
+        <mc:AlternateContent>
+          <mc:Choice Requires="wps">
+            <w:drawing>
+              <wp:anchor distT="0" distB="0" distL="114300" distR="114300" simplePos="0" relativeHeight="251681792" behindDoc="0" locked="0" layoutInCell="1" allowOverlap="1" wp14:anchorId="0CCE23B4" wp14:editId="50A3591B">
+                <wp:simplePos x="0" y="0"/>
+                <wp:positionH relativeFrom="column">
+                  <wp:posOffset>1015577</wp:posOffset>
+                </wp:positionH>
+                <wp:positionV relativeFrom="paragraph">
+                  <wp:posOffset>271780</wp:posOffset>
+                </wp:positionV>
+                <wp:extent cx="139700" cy="169545"/>
+                <wp:effectExtent l="0" t="0" r="12700" b="20955"/>
+                <wp:wrapNone/>
+                <wp:docPr id="508083824" name="Oval 2"/>
+                <wp:cNvGraphicFramePr/>
+                <a:graphic xmlns:a="http://schemas.openxmlformats.org/drawingml/2006/main">
+                  <a:graphicData uri="http://schemas.microsoft.com/office/word/2010/wordprocessingShape">
+                    <wps:wsp>
+                      <wps:cNvSpPr/>
+                      <wps:spPr>
+                        <a:xfrm flipH="1">
+                          <a:off x="0" y="0"/>
+                          <a:ext cx="139700" cy="169545"/>
+                        </a:xfrm>
+                        <a:prstGeom prst="ellipse">
+                          <a:avLst/>
+                        </a:prstGeom>
+                      </wps:spPr>
+                      <wps:style>
+                        <a:lnRef idx="2">
+                          <a:schemeClr val="accent1">
+                            <a:shade val="15000"/>
+                          </a:schemeClr>
+                        </a:lnRef>
+                        <a:fillRef idx="1">
+                          <a:schemeClr val="accent1"/>
+                        </a:fillRef>
+                        <a:effectRef idx="0">
+                          <a:schemeClr val="accent1"/>
+                        </a:effectRef>
+                        <a:fontRef idx="minor">
+                          <a:schemeClr val="lt1"/>
+                        </a:fontRef>
+                      </wps:style>
+                      <wps:bodyPr rot="0" spcFirstLastPara="0" vertOverflow="overflow" horzOverflow="overflow" vert="horz" wrap="square" lIns="91440" tIns="45720" rIns="91440" bIns="45720" numCol="1" spcCol="0" rtlCol="0" fromWordArt="0" anchor="ctr" anchorCtr="0" forceAA="0" compatLnSpc="1">
+                        <a:prstTxWarp prst="textNoShape">
+                          <a:avLst/>
+                        </a:prstTxWarp>
+                        <a:noAutofit/>
+                      </wps:bodyPr>
+                    </wps:wsp>
+                  </a:graphicData>
+                </a:graphic>
+                <wp14:sizeRelH relativeFrom="margin">
+                  <wp14:pctWidth>0</wp14:pctWidth>
+                </wp14:sizeRelH>
+                <wp14:sizeRelV relativeFrom="margin">
+                  <wp14:pctHeight>0</wp14:pctHeight>
+                </wp14:sizeRelV>
+              </wp:anchor>
+            </w:drawing>
+          </mc:Choice>
+          <mc:Fallback>
+            <w:pict>
+              <v:oval w14:anchorId="7A6EC798" id="Oval 2" o:spid="_x0000_s1026" style="position:absolute;margin-left:79.95pt;margin-top:21.4pt;width:11pt;height:13.35pt;flip:x;z-index:251681792;visibility:visible;mso-wrap-style:square;mso-width-percent:0;mso-height-percent:0;mso-wrap-distance-left:9pt;mso-wrap-distance-top:0;mso-wrap-distance-right:9pt;mso-wrap-distance-bottom:0;mso-position-horizontal:absolute;mso-position-horizontal-relative:text;mso-position-vertical:absolute;mso-position-vertical-relative:text;mso-width-percent:0;mso-height-percent:0;mso-width-relative:margin;mso-height-relative:margin;v-text-anchor:middle" o:gfxdata="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" fillcolor="#4472c4 [3204]" strokecolor="#09101d [484]" strokeweight="1pt">
+                <v:stroke joinstyle="miter"/>
+              </v:oval>
+            </w:pict>
+          </mc:Fallback>
+        </mc:AlternateContent>
+      </w:r>
+      <w:r>
+        <w:rPr>
+          <w:noProof/>
+        </w:rPr>
+        <mc:AlternateContent>
+          <mc:Choice Requires="wps">
+            <w:drawing>
+              <wp:anchor distT="0" distB="0" distL="114300" distR="114300" simplePos="0" relativeHeight="251679744" behindDoc="0" locked="0" layoutInCell="1" allowOverlap="1" wp14:anchorId="7C9A6755" wp14:editId="5952C3D7">
+                <wp:simplePos x="0" y="0"/>
+                <wp:positionH relativeFrom="column">
+                  <wp:posOffset>1086908</wp:posOffset>
+                </wp:positionH>
+                <wp:positionV relativeFrom="paragraph">
+                  <wp:posOffset>131445</wp:posOffset>
+                </wp:positionV>
+                <wp:extent cx="152823" cy="80857"/>
+                <wp:effectExtent l="0" t="0" r="19050" b="14605"/>
+                <wp:wrapNone/>
+                <wp:docPr id="1699569093" name="Oval 2"/>
+                <wp:cNvGraphicFramePr/>
+                <a:graphic xmlns:a="http://schemas.openxmlformats.org/drawingml/2006/main">
+                  <a:graphicData uri="http://schemas.microsoft.com/office/word/2010/wordprocessingShape">
+                    <wps:wsp>
+                      <wps:cNvSpPr/>
+                      <wps:spPr>
+                        <a:xfrm flipH="1" flipV="1">
+                          <a:off x="0" y="0"/>
+                          <a:ext cx="152823" cy="80857"/>
+                        </a:xfrm>
+                        <a:prstGeom prst="ellipse">
+                          <a:avLst/>
+                        </a:prstGeom>
+                      </wps:spPr>
+                      <wps:style>
+                        <a:lnRef idx="2">
+                          <a:schemeClr val="accent1">
+                            <a:shade val="15000"/>
+                          </a:schemeClr>
+                        </a:lnRef>
+                        <a:fillRef idx="1">
+                          <a:schemeClr val="accent1"/>
+                        </a:fillRef>
+                        <a:effectRef idx="0">
+                          <a:schemeClr val="accent1"/>
+                        </a:effectRef>
+                        <a:fontRef idx="minor">
+                          <a:schemeClr val="lt1"/>
+                        </a:fontRef>
+                      </wps:style>
+                      <wps:bodyPr rot="0" spcFirstLastPara="0" vertOverflow="overflow" horzOverflow="overflow" vert="horz" wrap="square" lIns="91440" tIns="45720" rIns="91440" bIns="45720" numCol="1" spcCol="0" rtlCol="0" fromWordArt="0" anchor="ctr" anchorCtr="0" forceAA="0" compatLnSpc="1">
+                        <a:prstTxWarp prst="textNoShape">
+                          <a:avLst/>
+                        </a:prstTxWarp>
+                        <a:noAutofit/>
+                      </wps:bodyPr>
+                    </wps:wsp>
+                  </a:graphicData>
+                </a:graphic>
+                <wp14:sizeRelH relativeFrom="margin">
+                  <wp14:pctWidth>0</wp14:pctWidth>
+                </wp14:sizeRelH>
+                <wp14:sizeRelV relativeFrom="margin">
+                  <wp14:pctHeight>0</wp14:pctHeight>
+                </wp14:sizeRelV>
+              </wp:anchor>
+            </w:drawing>
+          </mc:Choice>
+          <mc:Fallback>
+            <w:pict>
+              <v:oval w14:anchorId="30678E67" id="Oval 2" o:spid="_x0000_s1026" style="position:absolute;margin-left:85.6pt;margin-top:10.35pt;width:12.05pt;height:6.35pt;flip:x y;z-index:251679744;visibility:visible;mso-wrap-style:square;mso-width-percent:0;mso-height-percent:0;mso-wrap-distance-left:9pt;mso-wrap-distance-top:0;mso-wrap-distance-right:9pt;mso-wrap-distance-bottom:0;mso-position-horizontal:absolute;mso-position-horizontal-relative:text;mso-position-vertical:absolute;mso-position-vertical-relative:text;mso-width-percent:0;mso-height-percent:0;mso-width-relative:margin;mso-height-relative:margin;v-text-anchor:middle" o:gfxdata="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" fillcolor="#4472c4 [3204]" strokecolor="#09101d [484]" strokeweight="1pt">
+                <v:stroke joinstyle="miter"/>
+              </v:oval>
+            </w:pict>
+          </mc:Fallback>
+        </mc:AlternateContent>
+      </w:r>
+      <w:r>
+        <w:rPr>
+          <w:noProof/>
+        </w:rPr>
+        <mc:AlternateContent>
+          <mc:Choice Requires="wps">
+            <w:drawing>
+              <wp:anchor distT="0" distB="0" distL="114300" distR="114300" simplePos="0" relativeHeight="251677696" behindDoc="0" locked="0" layoutInCell="1" allowOverlap="1" wp14:anchorId="288B22C3" wp14:editId="5A7E7383">
+                <wp:simplePos x="0" y="0"/>
+                <wp:positionH relativeFrom="column">
+                  <wp:posOffset>660400</wp:posOffset>
+                </wp:positionH>
+                <wp:positionV relativeFrom="paragraph">
+                  <wp:posOffset>212937</wp:posOffset>
+                </wp:positionV>
+                <wp:extent cx="80433" cy="67733"/>
+                <wp:effectExtent l="0" t="0" r="15240" b="27940"/>
+                <wp:wrapNone/>
+                <wp:docPr id="1622443607" name="Oval 2"/>
+                <wp:cNvGraphicFramePr/>
+                <a:graphic xmlns:a="http://schemas.openxmlformats.org/drawingml/2006/main">
+                  <a:graphicData uri="http://schemas.microsoft.com/office/word/2010/wordprocessingShape">
+                    <wps:wsp>
+                      <wps:cNvSpPr/>
+                      <wps:spPr>
+                        <a:xfrm>
+                          <a:off x="0" y="0"/>
+                          <a:ext cx="80433" cy="67733"/>
+                        </a:xfrm>
+                        <a:prstGeom prst="ellipse">
+                          <a:avLst/>
+                        </a:prstGeom>
+                      </wps:spPr>
+                      <wps:style>
+                        <a:lnRef idx="2">
+                          <a:schemeClr val="accent1">
+                            <a:shade val="15000"/>
+                          </a:schemeClr>
+                        </a:lnRef>
+                        <a:fillRef idx="1">
+                          <a:schemeClr val="accent1"/>
+                        </a:fillRef>
+                        <a:effectRef idx="0">
+                          <a:schemeClr val="accent1"/>
+                        </a:effectRef>
+                        <a:fontRef idx="minor">
+                          <a:schemeClr val="lt1"/>
+                        </a:fontRef>
+                      </wps:style>
+                      <wps:bodyPr rot="0" spcFirstLastPara="0" vertOverflow="overflow" horzOverflow="overflow" vert="horz" wrap="square" lIns="91440" tIns="45720" rIns="91440" bIns="45720" numCol="1" spcCol="0" rtlCol="0" fromWordArt="0" anchor="ctr" anchorCtr="0" forceAA="0" compatLnSpc="1">
+                        <a:prstTxWarp prst="textNoShape">
+                          <a:avLst/>
+                        </a:prstTxWarp>
+                        <a:noAutofit/>
+                      </wps:bodyPr>
+                    </wps:wsp>
+                  </a:graphicData>
+                </a:graphic>
+              </wp:anchor>
+            </w:drawing>
+          </mc:Choice>
+          <mc:Fallback>
+            <w:pict>
+              <v:oval w14:anchorId="5BF58ECC" id="Oval 2" o:spid="_x0000_s1026" style="position:absolute;margin-left:52pt;margin-top:16.75pt;width:6.35pt;height:5.35pt;z-index:251677696;visibility:visible;mso-wrap-style:square;mso-wrap-distance-left:9pt;mso-wrap-distance-top:0;mso-wrap-distance-right:9pt;mso-wrap-distance-bottom:0;mso-position-horizontal:absolute;mso-position-horizontal-relative:text;mso-position-vertical:absolute;mso-position-vertical-relative:text;v-text-anchor:middle" o:gfxdata="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" fillcolor="#4472c4 [3204]" strokecolor="#09101d [484]" strokeweight="1pt">
+                <v:stroke joinstyle="miter"/>
+              </v:oval>
+            </w:pict>
+          </mc:Fallback>
+        </mc:AlternateContent>
+      </w:r>
+      <w:r>
+        <w:rPr>
+          <w:noProof/>
+        </w:rPr>
+        <mc:AlternateContent>
+          <mc:Choice Requires="wps">
+            <w:drawing>
+              <wp:anchor distT="0" distB="0" distL="114300" distR="114300" simplePos="0" relativeHeight="251676672" behindDoc="0" locked="0" layoutInCell="1" allowOverlap="1" wp14:anchorId="21908073" wp14:editId="69B08D2F">
+                <wp:simplePos x="0" y="0"/>
+                <wp:positionH relativeFrom="column">
+                  <wp:posOffset>520700</wp:posOffset>
+                </wp:positionH>
+                <wp:positionV relativeFrom="paragraph">
+                  <wp:posOffset>43603</wp:posOffset>
+                </wp:positionV>
+                <wp:extent cx="1223433" cy="448734"/>
+                <wp:effectExtent l="0" t="0" r="15240" b="27940"/>
+                <wp:wrapNone/>
+                <wp:docPr id="1014996495" name="Rectangle 1"/>
+                <wp:cNvGraphicFramePr/>
+                <a:graphic xmlns:a="http://schemas.openxmlformats.org/drawingml/2006/main">
+                  <a:graphicData uri="http://schemas.microsoft.com/office/word/2010/wordprocessingShape">
+                    <wps:wsp>
+                      <wps:cNvSpPr/>
+                      <wps:spPr>
+                        <a:xfrm>
+                          <a:off x="0" y="0"/>
+                          <a:ext cx="1223433" cy="448734"/>
+                        </a:xfrm>
+                        <a:prstGeom prst="rect">
+                          <a:avLst/>
+                        </a:prstGeom>
+                      </wps:spPr>
+                      <wps:style>
+                        <a:lnRef idx="2">
+                          <a:schemeClr val="accent6"/>
+                        </a:lnRef>
+                        <a:fillRef idx="1">
+                          <a:schemeClr val="lt1"/>
+                        </a:fillRef>
+                        <a:effectRef idx="0">
+                          <a:schemeClr val="accent6"/>
+                        </a:effectRef>
+                        <a:fontRef idx="minor">
+                          <a:schemeClr val="dk1"/>
+                        </a:fontRef>
+                      </wps:style>
+                      <wps:bodyPr rot="0" spcFirstLastPara="0" vertOverflow="overflow" horzOverflow="overflow" vert="horz" wrap="square" lIns="91440" tIns="45720" rIns="91440" bIns="45720" numCol="1" spcCol="0" rtlCol="0" fromWordArt="0" anchor="ctr" anchorCtr="0" forceAA="0" compatLnSpc="1">
+                        <a:prstTxWarp prst="textNoShape">
+                          <a:avLst/>
+                        </a:prstTxWarp>
+                        <a:noAutofit/>
+                      </wps:bodyPr>
+                    </wps:wsp>
+                  </a:graphicData>
+                </a:graphic>
+              </wp:anchor>
+            </w:drawing>
+          </mc:Choice>
+          <mc:Fallback>
+            <w:pict>
+              <v:rect w14:anchorId="4AED6E31" id="Rectangle 1" o:spid="_x0000_s1026" style="position:absolute;margin-left:41pt;margin-top:3.45pt;width:96.35pt;height:35.35pt;z-index:251676672;visibility:visible;mso-wrap-style:square;mso-wrap-distance-left:9pt;mso-wrap-distance-top:0;mso-wrap-distance-right:9pt;mso-wrap-distance-bottom:0;mso-position-horizontal:absolute;mso-position-horizontal-relative:text;mso-position-vertical:absolute;mso-position-vertical-relative:text;v-text-anchor:middle" o:gfxdata="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" fillcolor="white [3201]" strokecolor="#70ad47 [3209]" strokeweight="1pt"/>
+            </w:pict>
+          </mc:Fallback>
+        </mc:AlternateContent>
+      </w:r>
+    </w:p>
+    <w:p>
+      <w:pPr>
+        <w:ind w:left="720"/>
+      </w:pPr>
+    </w:p>
+    <w:p>
+      <w:pPr>
+        <w:ind w:left="720"/>
+      </w:pPr>
+    </w:p>
+    <w:p>
+      <w:pPr>
+        <w:ind w:left="720"/>
+      </w:pPr>
+      <w:r>
+        <w:t>Task t1 = new Task();</w:t>
+      </w:r>
+      <w:r>
+        <w:tab/>
+      </w:r>
+      <w:r>
+        <w:tab/>
+        <w:t>Task t2 = new Task();</w:t>
+      </w:r>
+    </w:p>
+    <w:p>
+      <w:pPr>
+        <w:ind w:left="720"/>
+      </w:pPr>
+      <w:r>
+        <w:t xml:space="preserve">3 thread we will add </w:t>
+      </w:r>
+      <w:r>
+        <w:tab/>
+      </w:r>
+      <w:r>
+        <w:tab/>
+        <w:t xml:space="preserve">1 thread </w:t>
+      </w:r>
+    </w:p>
+    <w:p>
+      <w:pPr>
+        <w:ind w:left="720"/>
+      </w:pPr>
+      <w:r>
+        <w:t>Data -</w:t>
+      </w:r>
+      <w:r>
+        <w:sym w:font="Wingdings" w:char="F0E0"/>
+      </w:r>
+      <w:r>
+        <w:t xml:space="preserve"> of type number </w:t>
+      </w:r>
+    </w:p>
+    <w:p>
+      <w:pPr>
+        <w:ind w:left="720"/>
+      </w:pPr>
+      <w:r>
+        <w:t>Consumer</w:t>
+      </w:r>
+      <w:r>
+        <w:tab/>
+      </w:r>
+      <w:r>
+        <w:tab/>
+        <w:t xml:space="preserve">need to consume data of any type.  </w:t>
+      </w:r>
+    </w:p>
+    <w:p>
+      <w:pPr>
+        <w:ind w:left="720"/>
+      </w:pPr>
+      <w:r>
+        <w:t xml:space="preserve">Producer </w:t>
+      </w:r>
+      <w:r>
+        <w:tab/>
+      </w:r>
+      <w:r>
+        <w:tab/>
+        <w:t xml:space="preserve">need to produce the data. </w:t>
+      </w:r>
+    </w:p>
+    <w:p>
+      <w:pPr>
+        <w:ind w:left="720"/>
+      </w:pPr>
+    </w:p>
+    <w:p>
+      <w:pPr>
+        <w:ind w:left="720"/>
+      </w:pPr>
+      <w:r>
+        <w:t xml:space="preserve">Resource class </w:t>
+      </w:r>
+    </w:p>
+    <w:p>
+      <w:pPr>
+        <w:ind w:left="720"/>
+      </w:pPr>
+      <w:r>
+        <w:tab/>
+        <w:t xml:space="preserve">Resource object we will share to consumer and producer. </w:t>
+      </w:r>
+    </w:p>
+    <w:p>
+      <w:pPr>
+        <w:ind w:left="720"/>
+      </w:pPr>
+      <w:r>
+        <w:t xml:space="preserve">Consumer </w:t>
+      </w:r>
+      <w:r>
+        <w:tab/>
+      </w:r>
+    </w:p>
+    <w:p>
+      <w:pPr>
+        <w:ind w:left="720"/>
+      </w:pPr>
+      <w:r>
+        <w:t xml:space="preserve">Producer </w:t>
+      </w:r>
+    </w:p>
+    <w:p>
+      <w:pPr>
+        <w:ind w:left="720"/>
+      </w:pPr>
+      <w:r>
+        <w:t xml:space="preserve">Main class </w:t>
+      </w:r>
+    </w:p>
+    <w:p>
+      <w:pPr>
+        <w:ind w:left="720"/>
+      </w:pPr>
+    </w:p>
+    <w:p>
+      <w:pPr>
+        <w:rPr>
+          <w:highlight w:val="yellow"/>
+        </w:rPr>
+      </w:pPr>
+    </w:p>
+    <w:p>
+      <w:pPr>
+        <w:rPr>
+          <w:highlight w:val="yellow"/>
+        </w:rPr>
+      </w:pPr>
+    </w:p>
+    <w:p>
+      <w:pPr>
+        <w:rPr>
+          <w:highlight w:val="yellow"/>
+        </w:rPr>
+      </w:pPr>
+    </w:p>
+    <w:p>
+      <w:pPr>
+        <w:rPr>
+          <w:highlight w:val="yellow"/>
+        </w:rPr>
+      </w:pPr>
+    </w:p>
+    <w:p>
+      <w:r>
+        <w:rPr>
+          <w:highlight w:val="yellow"/>
+        </w:rPr>
+        <w:lastRenderedPageBreak/>
+        <w:t>Collection Framework (Data Structure )</w:t>
+      </w:r>
+    </w:p>
+    <w:p>
+      <w:r>
+        <w:t xml:space="preserve">Variable </w:t>
+      </w:r>
+    </w:p>
+    <w:p>
+      <w:r>
+        <w:t>int a=10;</w:t>
+      </w:r>
+    </w:p>
+    <w:p>
+      <w:r>
+        <w:t>a=20;</w:t>
+      </w:r>
+    </w:p>
+    <w:p>
+      <w:r>
+        <w:t xml:space="preserve">array </w:t>
+      </w:r>
+    </w:p>
+    <w:p>
+      <w:r>
+        <w:t xml:space="preserve">int </w:t>
+      </w:r>
+      <w:proofErr w:type="spellStart"/>
+      <w:r>
+        <w:t>abc</w:t>
+      </w:r>
+      <w:proofErr w:type="spellEnd"/>
+      <w:r>
+        <w:t>[]={10,20,30};</w:t>
+      </w:r>
+    </w:p>
+    <w:p>
+      <w:r>
+        <w:rPr>
+          <w:highlight w:val="yellow"/>
+        </w:rPr>
+        <w:t>structure</w:t>
+      </w:r>
+      <w:r>
+        <w:t xml:space="preserve"> : it is a type of user defined data type which help to store more than one value of different types. </w:t>
+      </w:r>
+    </w:p>
+    <w:p>
+      <w:r>
+        <w:t>class Employee {</w:t>
+      </w:r>
+    </w:p>
+    <w:p>
+      <w:r>
+        <w:tab/>
+        <w:t>int id</w:t>
+      </w:r>
+    </w:p>
+    <w:p>
+      <w:r>
+        <w:tab/>
+        <w:t>String name</w:t>
+      </w:r>
+    </w:p>
+    <w:p>
+      <w:r>
+        <w:tab/>
+        <w:t>float salary;</w:t>
+      </w:r>
+    </w:p>
+    <w:p>
+      <w:r>
+        <w:t>}</w:t>
+      </w:r>
+    </w:p>
+    <w:p>
+      <w:r>
+        <w:t>Employee emp = new Employee();</w:t>
+      </w:r>
+    </w:p>
+    <w:p>
+      <w:r>
+        <w:t>emp.id=100;</w:t>
+      </w:r>
+    </w:p>
+    <w:p>
+      <w:r>
+        <w:t>emp.name=”Ravi”;</w:t>
+      </w:r>
+    </w:p>
+    <w:p>
+      <w:proofErr w:type="spellStart"/>
+      <w:r>
+        <w:t>emp.salary</w:t>
+      </w:r>
+      <w:proofErr w:type="spellEnd"/>
+      <w:r>
+        <w:t xml:space="preserve"> = 12000.50f;</w:t>
+      </w:r>
+    </w:p>
+    <w:p>
+      <w:r>
+        <w:t xml:space="preserve"> </w:t>
+      </w:r>
+      <w:r>
+        <w:rPr>
+          <w:highlight w:val="yellow"/>
+        </w:rPr>
+        <w:t>array object</w:t>
+      </w:r>
+      <w:r>
+        <w:t xml:space="preserve"> </w:t>
+      </w:r>
+    </w:p>
+    <w:p>
+      <w:r>
+        <w:rPr>
+          <w:highlight w:val="yellow"/>
+        </w:rPr>
+        <w:t>Employee employees[]=new Employee[100];</w:t>
+      </w:r>
+    </w:p>
+    <w:p>
+      <w:r>
+        <w:t>employees[0]=</w:t>
+      </w:r>
+      <w:r>
+        <w:rPr>
+          <w:highlight w:val="yellow"/>
+        </w:rPr>
+        <w:t>new Employee();</w:t>
+      </w:r>
+    </w:p>
+    <w:p>
+      <w:r>
+        <w:t>employees[</w:t>
+      </w:r>
+      <w:r>
+        <w:t>1</w:t>
+      </w:r>
+      <w:r>
+        <w:t>]=new Employee();</w:t>
+      </w:r>
+    </w:p>
+    <w:p>
+      <w:r>
+        <w:t>employees[</w:t>
+      </w:r>
+      <w:r>
+        <w:t>99</w:t>
+      </w:r>
+      <w:r>
+        <w:t>]=new Employee();</w:t>
+      </w:r>
+    </w:p>
+    <w:p/>
+    <w:p>
+      <w:r>
+        <w:t xml:space="preserve">int </w:t>
+      </w:r>
+      <w:proofErr w:type="spellStart"/>
+      <w:r>
+        <w:t>abcd</w:t>
+      </w:r>
+      <w:proofErr w:type="spellEnd"/>
+      <w:r>
+        <w:t>[]=new int[100];</w:t>
+      </w:r>
+    </w:p>
+    <w:p>
+      <w:r>
+        <w:t xml:space="preserve">Employee java bean class : </w:t>
+      </w:r>
+      <w:proofErr w:type="spellStart"/>
+      <w:r>
+        <w:t>id,name,salary</w:t>
+      </w:r>
+      <w:proofErr w:type="spellEnd"/>
+      <w:r>
+        <w:t xml:space="preserve">, designation </w:t>
+      </w:r>
+    </w:p>
+    <w:p>
+      <w:r>
+        <w:t xml:space="preserve">Receive more than one employee details </w:t>
+      </w:r>
+    </w:p>
+    <w:p>
+      <w:r>
+        <w:t xml:space="preserve">And base upon designation update salary </w:t>
+      </w:r>
+    </w:p>
+    <w:p>
+      <w:r>
+        <w:t xml:space="preserve">If </w:t>
+      </w:r>
+      <w:proofErr w:type="spellStart"/>
+      <w:r>
+        <w:t>desg</w:t>
+      </w:r>
+      <w:proofErr w:type="spellEnd"/>
+      <w:r>
+        <w:t xml:space="preserve"> is manager 5000 bonus </w:t>
+      </w:r>
+    </w:p>
+    <w:p>
+      <w:r>
+        <w:t xml:space="preserve">If </w:t>
+      </w:r>
+      <w:proofErr w:type="spellStart"/>
+      <w:r>
+        <w:t>desg</w:t>
+      </w:r>
+      <w:proofErr w:type="spellEnd"/>
+      <w:r>
+        <w:t xml:space="preserve"> is developer 3000 bonus </w:t>
+      </w:r>
+    </w:p>
+    <w:p>
+      <w:r>
+        <w:t xml:space="preserve">Else </w:t>
+      </w:r>
+    </w:p>
+    <w:p>
+      <w:r>
+        <w:t xml:space="preserve">1500 </w:t>
+      </w:r>
+    </w:p>
+    <w:p/>
     <w:p>
       <w:pPr>
         <w:ind w:left="720"/>

--- a/PG FSD Backend and Database Development Aug cohort/Course 2 Notes.docx
+++ b/PG FSD Backend and Database Development Aug cohort/Course 2 Notes.docx
@@ -7,7 +7,21 @@
         <w:rPr>
           <w:highlight w:val="yellow"/>
         </w:rPr>
-        <w:t>Day 1 : 21/10/2023</w:t>
+        <w:t xml:space="preserve">Day </w:t>
+      </w:r>
+      <w:proofErr w:type="gramStart"/>
+      <w:r>
+        <w:rPr>
+          <w:highlight w:val="yellow"/>
+        </w:rPr>
+        <w:t>1 :</w:t>
+      </w:r>
+      <w:proofErr w:type="gramEnd"/>
+      <w:r>
+        <w:rPr>
+          <w:highlight w:val="yellow"/>
+        </w:rPr>
+        <w:t xml:space="preserve"> 21/10/2023</w:t>
       </w:r>
     </w:p>
     <w:p/>
@@ -171,7 +185,15 @@
       </w:r>
       <w:r>
         <w:tab/>
-        <w:t xml:space="preserve">Servlet and JSP : web application </w:t>
+        <w:t xml:space="preserve">Servlet and </w:t>
+      </w:r>
+      <w:proofErr w:type="gramStart"/>
+      <w:r>
+        <w:t>JSP :</w:t>
+      </w:r>
+      <w:proofErr w:type="gramEnd"/>
+      <w:r>
+        <w:t xml:space="preserve"> web application </w:t>
       </w:r>
       <w:r>
         <w:tab/>
@@ -326,7 +348,15 @@
     <w:p/>
     <w:p>
       <w:r>
-        <w:t xml:space="preserve">Using Java we can connect to database using </w:t>
+        <w:t xml:space="preserve">Using </w:t>
+      </w:r>
+      <w:proofErr w:type="gramStart"/>
+      <w:r>
+        <w:t>Java</w:t>
+      </w:r>
+      <w:proofErr w:type="gramEnd"/>
+      <w:r>
+        <w:t xml:space="preserve"> we can connect to database using </w:t>
       </w:r>
     </w:p>
     <w:p>
@@ -441,7 +471,21 @@
         <w:rPr>
           <w:highlight w:val="yellow"/>
         </w:rPr>
-        <w:t>Course 4 : Testing and deployment</w:t>
+        <w:t xml:space="preserve">Course </w:t>
+      </w:r>
+      <w:proofErr w:type="gramStart"/>
+      <w:r>
+        <w:rPr>
+          <w:highlight w:val="yellow"/>
+        </w:rPr>
+        <w:t>4 :</w:t>
+      </w:r>
+      <w:proofErr w:type="gramEnd"/>
+      <w:r>
+        <w:rPr>
+          <w:highlight w:val="yellow"/>
+        </w:rPr>
+        <w:t xml:space="preserve"> Testing and deployment</w:t>
       </w:r>
       <w:r>
         <w:t xml:space="preserve"> </w:t>
@@ -476,10 +520,12 @@
         <w:t xml:space="preserve"> instance using Docker with CI and CD tool </w:t>
       </w:r>
       <w:proofErr w:type="spellStart"/>
+      <w:proofErr w:type="gramStart"/>
       <w:r>
         <w:t>ie</w:t>
       </w:r>
       <w:proofErr w:type="spellEnd"/>
+      <w:proofErr w:type="gramEnd"/>
       <w:r>
         <w:t xml:space="preserve"> Jenkin </w:t>
       </w:r>
@@ -525,6 +571,7 @@
         </w:rPr>
         <w:t xml:space="preserve">Day </w:t>
       </w:r>
+      <w:proofErr w:type="gramStart"/>
       <w:r>
         <w:rPr>
           <w:highlight w:val="yellow"/>
@@ -535,7 +582,14 @@
         <w:rPr>
           <w:highlight w:val="yellow"/>
         </w:rPr>
-        <w:t xml:space="preserve"> : 2</w:t>
+        <w:t xml:space="preserve"> :</w:t>
+      </w:r>
+      <w:proofErr w:type="gramEnd"/>
+      <w:r>
+        <w:rPr>
+          <w:highlight w:val="yellow"/>
+        </w:rPr>
+        <w:t xml:space="preserve"> 2</w:t>
       </w:r>
       <w:r>
         <w:rPr>
@@ -552,6 +606,7 @@
     </w:p>
     <w:p/>
     <w:p>
+      <w:proofErr w:type="gramStart"/>
       <w:r>
         <w:rPr>
           <w:highlight w:val="yellow"/>
@@ -559,7 +614,11 @@
         <w:t>Java</w:t>
       </w:r>
       <w:r>
-        <w:t xml:space="preserve"> : Java is pure object oriented and platform independent programming language. </w:t>
+        <w:t xml:space="preserve"> :</w:t>
+      </w:r>
+      <w:proofErr w:type="gramEnd"/>
+      <w:r>
+        <w:t xml:space="preserve"> Java is pure object oriented and platform independent programming language. </w:t>
       </w:r>
     </w:p>
     <w:p>
@@ -614,7 +673,15 @@
     </w:p>
     <w:p>
       <w:r>
-        <w:t xml:space="preserve">Java was belong to sun micro system </w:t>
+        <w:t xml:space="preserve">Java was </w:t>
+      </w:r>
+      <w:proofErr w:type="gramStart"/>
+      <w:r>
+        <w:t>belong</w:t>
+      </w:r>
+      <w:proofErr w:type="gramEnd"/>
+      <w:r>
+        <w:t xml:space="preserve"> to sun micro system </w:t>
       </w:r>
     </w:p>
     <w:p>
@@ -635,8 +702,13 @@
       </w:r>
     </w:p>
     <w:p>
-      <w:r>
-        <w:t xml:space="preserve">object : object is any real world entity. Example </w:t>
+      <w:proofErr w:type="gramStart"/>
+      <w:r>
+        <w:t>object :</w:t>
+      </w:r>
+      <w:proofErr w:type="gramEnd"/>
+      <w:r>
+        <w:t xml:space="preserve"> object is any real world entity. Example </w:t>
       </w:r>
     </w:p>
     <w:p>
@@ -704,7 +776,14 @@
       </w:r>
       <w:r>
         <w:tab/>
-        <w:t xml:space="preserve">Teaching(), sleeping(),talking(), typing(), etc </w:t>
+      </w:r>
+      <w:proofErr w:type="gramStart"/>
+      <w:r>
+        <w:t>Teaching(</w:t>
+      </w:r>
+      <w:proofErr w:type="gramEnd"/>
+      <w:r>
+        <w:t xml:space="preserve">), sleeping(),talking(), typing(), etc </w:t>
       </w:r>
     </w:p>
     <w:p>
@@ -729,11 +808,16 @@
     </w:p>
     <w:p/>
     <w:p>
+      <w:proofErr w:type="gramStart"/>
       <w:r>
         <w:t xml:space="preserve">class </w:t>
       </w:r>
       <w:r>
-        <w:t xml:space="preserve">: blue print of object or template of object or user defined data type which help to describe the object. </w:t>
+        <w:t>:</w:t>
+      </w:r>
+      <w:proofErr w:type="gramEnd"/>
+      <w:r>
+        <w:t xml:space="preserve"> blue print of object or template of object or user defined data type which help to describe the object. </w:t>
       </w:r>
     </w:p>
     <w:p>
@@ -785,7 +869,15 @@
     <w:p>
       <w:r>
         <w:tab/>
-        <w:t xml:space="preserve">main method : </w:t>
+        <w:t xml:space="preserve">main </w:t>
+      </w:r>
+      <w:proofErr w:type="gramStart"/>
+      <w:r>
+        <w:t>method :</w:t>
+      </w:r>
+      <w:proofErr w:type="gramEnd"/>
+      <w:r>
+        <w:t xml:space="preserve"> </w:t>
       </w:r>
       <w:proofErr w:type="spellStart"/>
       <w:r>
@@ -906,7 +998,21 @@
           <w:highlight w:val="yellow"/>
         </w:rPr>
         <w:lastRenderedPageBreak/>
-        <w:t>void display() {</w:t>
+        <w:t xml:space="preserve">void </w:t>
+      </w:r>
+      <w:proofErr w:type="gramStart"/>
+      <w:r>
+        <w:rPr>
+          <w:highlight w:val="yellow"/>
+        </w:rPr>
+        <w:t>display(</w:t>
+      </w:r>
+      <w:proofErr w:type="gramEnd"/>
+      <w:r>
+        <w:rPr>
+          <w:highlight w:val="yellow"/>
+        </w:rPr>
+        <w:t>) {</w:t>
       </w:r>
     </w:p>
     <w:p>
@@ -930,20 +1036,42 @@
     </w:p>
     <w:p>
       <w:r>
-        <w:t xml:space="preserve">Method name is display no passing parameter and no return type. </w:t>
-      </w:r>
-    </w:p>
-    <w:p>
-      <w:pPr>
-        <w:rPr>
-          <w:highlight w:val="yellow"/>
-        </w:rPr>
-      </w:pPr>
-      <w:r>
-        <w:rPr>
-          <w:highlight w:val="yellow"/>
-        </w:rPr>
-        <w:t>void add(int x, int y) {</w:t>
+        <w:t xml:space="preserve">Method name is </w:t>
+      </w:r>
+      <w:proofErr w:type="gramStart"/>
+      <w:r>
+        <w:t>display</w:t>
+      </w:r>
+      <w:proofErr w:type="gramEnd"/>
+      <w:r>
+        <w:t xml:space="preserve"> no passing parameter and no return type. </w:t>
+      </w:r>
+    </w:p>
+    <w:p>
+      <w:pPr>
+        <w:rPr>
+          <w:highlight w:val="yellow"/>
+        </w:rPr>
+      </w:pPr>
+      <w:r>
+        <w:rPr>
+          <w:highlight w:val="yellow"/>
+        </w:rPr>
+        <w:t xml:space="preserve">void </w:t>
+      </w:r>
+      <w:proofErr w:type="gramStart"/>
+      <w:r>
+        <w:rPr>
+          <w:highlight w:val="yellow"/>
+        </w:rPr>
+        <w:t>add(</w:t>
+      </w:r>
+      <w:proofErr w:type="gramEnd"/>
+      <w:r>
+        <w:rPr>
+          <w:highlight w:val="yellow"/>
+        </w:rPr>
+        <w:t>int x, int y) {</w:t>
       </w:r>
     </w:p>
     <w:p>
@@ -962,8 +1090,13 @@
       </w:r>
     </w:p>
     <w:p>
-      <w:r>
-        <w:t xml:space="preserve">Method  name is add. We need to pass two parameter of type int but no return type. </w:t>
+      <w:proofErr w:type="gramStart"/>
+      <w:r>
+        <w:t>Method  name</w:t>
+      </w:r>
+      <w:proofErr w:type="gramEnd"/>
+      <w:r>
+        <w:t xml:space="preserve"> is add. We need to pass two parameter of type int but no return type. </w:t>
       </w:r>
     </w:p>
     <w:p>
@@ -979,6 +1112,7 @@
         <w:t xml:space="preserve">String </w:t>
       </w:r>
       <w:proofErr w:type="spellStart"/>
+      <w:proofErr w:type="gramStart"/>
       <w:r>
         <w:rPr>
           <w:highlight w:val="yellow"/>
@@ -990,7 +1124,14 @@
         <w:rPr>
           <w:highlight w:val="yellow"/>
         </w:rPr>
-        <w:t>(String name) {</w:t>
+        <w:t>(</w:t>
+      </w:r>
+      <w:proofErr w:type="gramEnd"/>
+      <w:r>
+        <w:rPr>
+          <w:highlight w:val="yellow"/>
+        </w:rPr>
+        <w:t>String name) {</w:t>
       </w:r>
     </w:p>
     <w:p>
@@ -1045,7 +1186,15 @@
       </w:r>
       <w:r>
         <w:tab/>
-        <w:t xml:space="preserve">public static void main(String </w:t>
+        <w:t xml:space="preserve">public static void </w:t>
+      </w:r>
+      <w:proofErr w:type="gramStart"/>
+      <w:r>
+        <w:t>main(</w:t>
+      </w:r>
+      <w:proofErr w:type="gramEnd"/>
+      <w:r>
+        <w:t xml:space="preserve">String </w:t>
       </w:r>
       <w:proofErr w:type="spellStart"/>
       <w:r>
@@ -1091,7 +1240,15 @@
     <w:p/>
     <w:p>
       <w:r>
-        <w:t xml:space="preserve">Method name and variable name must be follow camel naming rules. </w:t>
+        <w:t xml:space="preserve">Method name and variable name must be </w:t>
+      </w:r>
+      <w:proofErr w:type="gramStart"/>
+      <w:r>
+        <w:t>follow</w:t>
+      </w:r>
+      <w:proofErr w:type="gramEnd"/>
+      <w:r>
+        <w:t xml:space="preserve"> camel naming rules. </w:t>
       </w:r>
     </w:p>
     <w:p>
@@ -1103,7 +1260,15 @@
         </w:numPr>
       </w:pPr>
       <w:r>
-        <w:t xml:space="preserve">If variable name or method name one world. Then it must be in lower case. Like main(), sleeping(), display(), read() etc and id, </w:t>
+        <w:t xml:space="preserve">If variable name or method name one world. Then it must be in lower case. Like </w:t>
+      </w:r>
+      <w:proofErr w:type="gramStart"/>
+      <w:r>
+        <w:t>main(</w:t>
+      </w:r>
+      <w:proofErr w:type="gramEnd"/>
+      <w:r>
+        <w:t xml:space="preserve">), sleeping(), display(), read() etc and id, </w:t>
       </w:r>
       <w:proofErr w:type="spellStart"/>
       <w:r>
@@ -1126,120 +1291,144 @@
         <w:t xml:space="preserve">If variable name or method name more than one world then from second world first letter upper case like </w:t>
       </w:r>
       <w:proofErr w:type="spellStart"/>
+      <w:proofErr w:type="gramStart"/>
       <w:r>
         <w:t>displayInfo</w:t>
       </w:r>
       <w:proofErr w:type="spellEnd"/>
       <w:r>
+        <w:t>(</w:t>
+      </w:r>
+      <w:proofErr w:type="gramEnd"/>
+      <w:r>
+        <w:t xml:space="preserve">), </w:t>
+      </w:r>
+      <w:proofErr w:type="spellStart"/>
+      <w:r>
+        <w:t>calSalary</w:t>
+      </w:r>
+      <w:proofErr w:type="spellEnd"/>
+      <w:r>
         <w:t xml:space="preserve">(), </w:t>
       </w:r>
       <w:proofErr w:type="spellStart"/>
       <w:r>
-        <w:t>calSalary</w:t>
+        <w:t>empId</w:t>
       </w:r>
       <w:proofErr w:type="spellEnd"/>
       <w:r>
-        <w:t xml:space="preserve">(), </w:t>
+        <w:t xml:space="preserve">, etc. </w:t>
+      </w:r>
+    </w:p>
+    <w:p>
+      <w:pPr>
+        <w:pStyle w:val="ListParagraph"/>
+      </w:pPr>
+    </w:p>
+    <w:p/>
+    <w:p>
+      <w:pPr>
+        <w:rPr>
+          <w:highlight w:val="yellow"/>
+        </w:rPr>
+      </w:pPr>
+    </w:p>
+    <w:p>
+      <w:pPr>
+        <w:rPr>
+          <w:highlight w:val="yellow"/>
+        </w:rPr>
+      </w:pPr>
+    </w:p>
+    <w:p>
+      <w:pPr>
+        <w:rPr>
+          <w:highlight w:val="yellow"/>
+        </w:rPr>
+      </w:pPr>
+    </w:p>
+    <w:p>
+      <w:pPr>
+        <w:rPr>
+          <w:highlight w:val="yellow"/>
+        </w:rPr>
+      </w:pPr>
+    </w:p>
+    <w:p>
+      <w:pPr>
+        <w:rPr>
+          <w:highlight w:val="yellow"/>
+        </w:rPr>
+      </w:pPr>
+    </w:p>
+    <w:p>
+      <w:r>
+        <w:rPr>
+          <w:highlight w:val="yellow"/>
+        </w:rPr>
+        <w:lastRenderedPageBreak/>
+        <w:t xml:space="preserve">Data </w:t>
+      </w:r>
+      <w:proofErr w:type="gramStart"/>
+      <w:r>
+        <w:rPr>
+          <w:highlight w:val="yellow"/>
+        </w:rPr>
+        <w:t>types</w:t>
+      </w:r>
+      <w:r>
+        <w:t xml:space="preserve">  :</w:t>
+      </w:r>
+      <w:proofErr w:type="gramEnd"/>
+      <w:r>
+        <w:t xml:space="preserve"> Data type is a type of data which tells what data type data it can hold.</w:t>
+      </w:r>
+    </w:p>
+    <w:p>
+      <w:r>
+        <w:t>a=10;</w:t>
+      </w:r>
+      <w:r>
+        <w:tab/>
+      </w:r>
+      <w:r>
+        <w:tab/>
+      </w:r>
+      <w:r>
+        <w:tab/>
+        <w:t xml:space="preserve">python </w:t>
+      </w:r>
+    </w:p>
+    <w:p>
+      <w:r>
+        <w:t>var b=20;</w:t>
+      </w:r>
+      <w:r>
+        <w:tab/>
+      </w:r>
+      <w:r>
+        <w:tab/>
       </w:r>
       <w:proofErr w:type="spellStart"/>
       <w:r>
-        <w:t>empId</w:t>
+        <w:t>js</w:t>
       </w:r>
       <w:proofErr w:type="spellEnd"/>
       <w:r>
-        <w:t xml:space="preserve">, etc. </w:t>
-      </w:r>
-    </w:p>
-    <w:p>
-      <w:pPr>
-        <w:pStyle w:val="ListParagraph"/>
-      </w:pPr>
-    </w:p>
-    <w:p/>
-    <w:p>
-      <w:pPr>
-        <w:rPr>
-          <w:highlight w:val="yellow"/>
-        </w:rPr>
-      </w:pPr>
-    </w:p>
-    <w:p>
-      <w:pPr>
-        <w:rPr>
-          <w:highlight w:val="yellow"/>
-        </w:rPr>
-      </w:pPr>
-    </w:p>
-    <w:p>
-      <w:pPr>
-        <w:rPr>
-          <w:highlight w:val="yellow"/>
-        </w:rPr>
-      </w:pPr>
-    </w:p>
-    <w:p>
-      <w:pPr>
-        <w:rPr>
-          <w:highlight w:val="yellow"/>
-        </w:rPr>
-      </w:pPr>
-    </w:p>
-    <w:p>
-      <w:pPr>
-        <w:rPr>
-          <w:highlight w:val="yellow"/>
-        </w:rPr>
-      </w:pPr>
-    </w:p>
-    <w:p>
-      <w:r>
-        <w:rPr>
-          <w:highlight w:val="yellow"/>
-        </w:rPr>
-        <w:lastRenderedPageBreak/>
-        <w:t>Data types</w:t>
-      </w:r>
-      <w:r>
-        <w:t xml:space="preserve">  : Data type is a type of data which tells what data type data it can hold.</w:t>
-      </w:r>
-    </w:p>
-    <w:p>
-      <w:r>
-        <w:t>a=10;</w:t>
-      </w:r>
-      <w:r>
-        <w:tab/>
-      </w:r>
-      <w:r>
-        <w:tab/>
-      </w:r>
-      <w:r>
-        <w:tab/>
-        <w:t xml:space="preserve">python </w:t>
-      </w:r>
-    </w:p>
-    <w:p>
-      <w:r>
-        <w:t>var b=20;</w:t>
-      </w:r>
-      <w:r>
-        <w:tab/>
-      </w:r>
-      <w:r>
-        <w:tab/>
-      </w:r>
-      <w:proofErr w:type="spellStart"/>
-      <w:r>
-        <w:t>js</w:t>
-      </w:r>
-      <w:proofErr w:type="spellEnd"/>
-      <w:r>
         <w:t xml:space="preserve"> </w:t>
       </w:r>
     </w:p>
     <w:p>
       <w:r>
-        <w:t>let c:number =30;</w:t>
+        <w:t xml:space="preserve">let </w:t>
+      </w:r>
+      <w:proofErr w:type="gramStart"/>
+      <w:r>
+        <w:t>c:number</w:t>
+      </w:r>
+      <w:proofErr w:type="gramEnd"/>
+      <w:r>
+        <w:t xml:space="preserve"> =30;</w:t>
       </w:r>
       <w:r>
         <w:tab/>
@@ -1295,7 +1484,15 @@
         </w:numPr>
       </w:pPr>
       <w:r>
-        <w:t xml:space="preserve">Primitive data types :it is </w:t>
+        <w:t xml:space="preserve">Primitive data </w:t>
+      </w:r>
+      <w:proofErr w:type="gramStart"/>
+      <w:r>
+        <w:t>types :it</w:t>
+      </w:r>
+      <w:proofErr w:type="gramEnd"/>
+      <w:r>
+        <w:t xml:space="preserve"> is </w:t>
       </w:r>
       <w:proofErr w:type="spellStart"/>
       <w:r>
@@ -1385,7 +1582,15 @@
       </w:r>
       <w:r>
         <w:tab/>
-        <w:t xml:space="preserve">8 byte </w:t>
+        <w:t xml:space="preserve">8 </w:t>
+      </w:r>
+      <w:proofErr w:type="gramStart"/>
+      <w:r>
+        <w:t>byte</w:t>
+      </w:r>
+      <w:proofErr w:type="gramEnd"/>
+      <w:r>
+        <w:t xml:space="preserve"> </w:t>
       </w:r>
     </w:p>
     <w:p>
@@ -1476,6 +1681,7 @@
         </w:numPr>
       </w:pPr>
       <w:proofErr w:type="spellStart"/>
+      <w:proofErr w:type="gramStart"/>
       <w:r>
         <w:t>boolean</w:t>
       </w:r>
@@ -1485,6 +1691,9 @@
       </w:r>
       <w:r>
         <w:tab/>
+      </w:r>
+      <w:proofErr w:type="gramEnd"/>
+      <w:r>
         <w:t>1 bit</w:t>
       </w:r>
       <w:r>
@@ -1499,8 +1708,13 @@
       </w:pPr>
     </w:p>
     <w:p>
-      <w:r>
-        <w:t xml:space="preserve">Operator : </w:t>
+      <w:proofErr w:type="gramStart"/>
+      <w:r>
+        <w:t>Operator :</w:t>
+      </w:r>
+      <w:proofErr w:type="gramEnd"/>
+      <w:r>
+        <w:t xml:space="preserve"> </w:t>
       </w:r>
     </w:p>
     <w:p>
@@ -1512,7 +1726,15 @@
         </w:numPr>
       </w:pPr>
       <w:r>
-        <w:t>arithmetic operator : +, -, *, /, %</w:t>
+        <w:t xml:space="preserve">arithmetic </w:t>
+      </w:r>
+      <w:proofErr w:type="gramStart"/>
+      <w:r>
+        <w:t>operator :</w:t>
+      </w:r>
+      <w:proofErr w:type="gramEnd"/>
+      <w:r>
+        <w:t xml:space="preserve"> +, -, *, /, %</w:t>
       </w:r>
     </w:p>
     <w:p>
@@ -1524,7 +1746,15 @@
         </w:numPr>
       </w:pPr>
       <w:r>
-        <w:t xml:space="preserve">logical operator : &amp;&amp;, ||, ! </w:t>
+        <w:t xml:space="preserve">logical </w:t>
+      </w:r>
+      <w:proofErr w:type="gramStart"/>
+      <w:r>
+        <w:t>operator :</w:t>
+      </w:r>
+      <w:proofErr w:type="gramEnd"/>
+      <w:r>
+        <w:t xml:space="preserve"> &amp;&amp;, ||, ! </w:t>
       </w:r>
     </w:p>
     <w:p>
@@ -1536,7 +1766,15 @@
         </w:numPr>
       </w:pPr>
       <w:r>
-        <w:t>conditional operator : &gt;, &lt;, &gt;=, &lt;=, ==, !=</w:t>
+        <w:t xml:space="preserve">conditional </w:t>
+      </w:r>
+      <w:proofErr w:type="gramStart"/>
+      <w:r>
+        <w:t>operator :</w:t>
+      </w:r>
+      <w:proofErr w:type="gramEnd"/>
+      <w:r>
+        <w:t xml:space="preserve"> &gt;, &lt;, &gt;=, &lt;=, ==, !=</w:t>
       </w:r>
     </w:p>
     <w:p>
@@ -1560,7 +1798,15 @@
         </w:numPr>
       </w:pPr>
       <w:r>
-        <w:t xml:space="preserve">increment and decrement operator : ++, -- </w:t>
+        <w:t xml:space="preserve">increment and decrement </w:t>
+      </w:r>
+      <w:proofErr w:type="gramStart"/>
+      <w:r>
+        <w:t>operator :</w:t>
+      </w:r>
+      <w:proofErr w:type="gramEnd"/>
+      <w:r>
+        <w:t xml:space="preserve"> ++, -- </w:t>
       </w:r>
     </w:p>
     <w:p/>
@@ -1680,7 +1926,15 @@
       </w:r>
       <w:proofErr w:type="spellEnd"/>
       <w:r>
-        <w:t xml:space="preserve">) { variable type must be int, char or string in java. </w:t>
+        <w:t xml:space="preserve">) </w:t>
+      </w:r>
+      <w:proofErr w:type="gramStart"/>
+      <w:r>
+        <w:t>{ variable</w:t>
+      </w:r>
+      <w:proofErr w:type="gramEnd"/>
+      <w:r>
+        <w:t xml:space="preserve"> type must be int, char or string in java. </w:t>
       </w:r>
     </w:p>
     <w:p>
@@ -1694,7 +1948,15 @@
         <w:t>case</w:t>
       </w:r>
       <w:r>
-        <w:t xml:space="preserve"> 1:block1</w:t>
+        <w:t xml:space="preserve"> </w:t>
+      </w:r>
+      <w:proofErr w:type="gramStart"/>
+      <w:r>
+        <w:t>1:block</w:t>
+      </w:r>
+      <w:proofErr w:type="gramEnd"/>
+      <w:r>
+        <w:t>1</w:t>
       </w:r>
     </w:p>
     <w:p>
@@ -1719,7 +1981,15 @@
         <w:ind w:left="360"/>
       </w:pPr>
       <w:r>
-        <w:t>case 2:block12</w:t>
+        <w:t xml:space="preserve">case </w:t>
+      </w:r>
+      <w:proofErr w:type="gramStart"/>
+      <w:r>
+        <w:t>2:block</w:t>
+      </w:r>
+      <w:proofErr w:type="gramEnd"/>
+      <w:r>
+        <w:t>12</w:t>
       </w:r>
     </w:p>
     <w:p>
@@ -1739,7 +2009,15 @@
         <w:ind w:left="360"/>
       </w:pPr>
       <w:r>
-        <w:t>case 3:block3</w:t>
+        <w:t xml:space="preserve">case </w:t>
+      </w:r>
+      <w:proofErr w:type="gramStart"/>
+      <w:r>
+        <w:t>3:block</w:t>
+      </w:r>
+      <w:proofErr w:type="gramEnd"/>
+      <w:r>
+        <w:t>3</w:t>
       </w:r>
     </w:p>
     <w:p>
@@ -1759,7 +2037,15 @@
         <w:ind w:left="360"/>
       </w:pPr>
       <w:r>
-        <w:t>case 4:block4</w:t>
+        <w:t xml:space="preserve">case </w:t>
+      </w:r>
+      <w:proofErr w:type="gramStart"/>
+      <w:r>
+        <w:t>4:block</w:t>
+      </w:r>
+      <w:proofErr w:type="gramEnd"/>
+      <w:r>
+        <w:t>4</w:t>
       </w:r>
     </w:p>
     <w:p>
@@ -1778,6 +2064,7 @@
       <w:pPr>
         <w:ind w:left="360"/>
       </w:pPr>
+      <w:proofErr w:type="gramStart"/>
       <w:r>
         <w:rPr>
           <w:highlight w:val="yellow"/>
@@ -1785,7 +2072,11 @@
         <w:t>default</w:t>
       </w:r>
       <w:r>
-        <w:t xml:space="preserve"> : default block ;</w:t>
+        <w:t xml:space="preserve"> :</w:t>
+      </w:r>
+      <w:proofErr w:type="gramEnd"/>
+      <w:r>
+        <w:t xml:space="preserve"> default block ;</w:t>
       </w:r>
     </w:p>
     <w:p>
@@ -1813,6 +2104,7 @@
       <w:r>
         <w:t xml:space="preserve">  </w:t>
       </w:r>
+      <w:proofErr w:type="gramStart"/>
       <w:r>
         <w:rPr>
           <w:highlight w:val="yellow"/>
@@ -1820,7 +2112,11 @@
         <w:t>Looping</w:t>
       </w:r>
       <w:r>
-        <w:t xml:space="preserve"> : looping is use to execute the task or statement again and again repeatedly </w:t>
+        <w:t xml:space="preserve"> :</w:t>
+      </w:r>
+      <w:proofErr w:type="gramEnd"/>
+      <w:r>
+        <w:t xml:space="preserve"> looping is use to execute the task or statement again and again repeatedly </w:t>
       </w:r>
     </w:p>
     <w:p>
@@ -1919,8 +2215,16 @@
           <w:highlight w:val="yellow"/>
         </w:rPr>
         <w:lastRenderedPageBreak/>
-        <w:t>Type casting :</w:t>
-      </w:r>
+        <w:t xml:space="preserve">Type </w:t>
+      </w:r>
+      <w:proofErr w:type="gramStart"/>
+      <w:r>
+        <w:rPr>
+          <w:highlight w:val="yellow"/>
+        </w:rPr>
+        <w:t>casting :</w:t>
+      </w:r>
+      <w:proofErr w:type="gramEnd"/>
     </w:p>
     <w:p>
       <w:pPr>
@@ -2107,7 +2411,15 @@
         </w:numPr>
       </w:pPr>
       <w:r>
-        <w:t xml:space="preserve">Non primitive or reference data types. : it is </w:t>
+        <w:t>Non primitive or reference data types</w:t>
+      </w:r>
+      <w:proofErr w:type="gramStart"/>
+      <w:r>
+        <w:t>. :</w:t>
+      </w:r>
+      <w:proofErr w:type="gramEnd"/>
+      <w:r>
+        <w:t xml:space="preserve"> it is </w:t>
       </w:r>
       <w:proofErr w:type="spellStart"/>
       <w:r>
@@ -2147,8 +2459,13 @@
           <w:numId w:val="12"/>
         </w:numPr>
       </w:pPr>
-      <w:r>
-        <w:t xml:space="preserve">array :array is user defined or reference data type which help to store </w:t>
+      <w:proofErr w:type="gramStart"/>
+      <w:r>
+        <w:t>array :array</w:t>
+      </w:r>
+      <w:proofErr w:type="gramEnd"/>
+      <w:r>
+        <w:t xml:space="preserve"> is user defined or reference data type which help to store </w:t>
       </w:r>
     </w:p>
     <w:p>
@@ -2178,12 +2495,17 @@
         <w:t xml:space="preserve">datatype </w:t>
       </w:r>
       <w:proofErr w:type="spellStart"/>
+      <w:proofErr w:type="gramStart"/>
       <w:r>
         <w:t>arrayname</w:t>
       </w:r>
       <w:proofErr w:type="spellEnd"/>
       <w:r>
-        <w:t>[];</w:t>
+        <w:t>[</w:t>
+      </w:r>
+      <w:proofErr w:type="gramEnd"/>
+      <w:r>
+        <w:t>];</w:t>
       </w:r>
       <w:r>
         <w:tab/>
@@ -2202,6 +2524,7 @@
         <w:t xml:space="preserve">int </w:t>
       </w:r>
       <w:proofErr w:type="spellStart"/>
+      <w:proofErr w:type="gramStart"/>
       <w:r>
         <w:rPr>
           <w:highlight w:val="yellow"/>
@@ -2213,7 +2536,14 @@
         <w:rPr>
           <w:highlight w:val="yellow"/>
         </w:rPr>
-        <w:t>[];</w:t>
+        <w:t>[</w:t>
+      </w:r>
+      <w:proofErr w:type="gramEnd"/>
+      <w:r>
+        <w:rPr>
+          <w:highlight w:val="yellow"/>
+        </w:rPr>
+        <w:t>];</w:t>
       </w:r>
     </w:p>
     <w:p>
@@ -2240,7 +2570,21 @@
         <w:rPr>
           <w:highlight w:val="yellow"/>
         </w:rPr>
-        <w:t>int num1[]={10,20,30,40,50};</w:t>
+        <w:t>int num1</w:t>
+      </w:r>
+      <w:proofErr w:type="gramStart"/>
+      <w:r>
+        <w:rPr>
+          <w:highlight w:val="yellow"/>
+        </w:rPr>
+        <w:t>[]=</w:t>
+      </w:r>
+      <w:proofErr w:type="gramEnd"/>
+      <w:r>
+        <w:rPr>
+          <w:highlight w:val="yellow"/>
+        </w:rPr>
+        <w:t>{10,20,30,40,50};</w:t>
       </w:r>
       <w:r>
         <w:tab/>
@@ -2271,12 +2615,17 @@
         <w:t xml:space="preserve">datatype </w:t>
       </w:r>
       <w:proofErr w:type="spellStart"/>
+      <w:proofErr w:type="gramStart"/>
       <w:r>
         <w:t>arrayname</w:t>
       </w:r>
       <w:proofErr w:type="spellEnd"/>
       <w:r>
-        <w:t>[]=new datatype[size];</w:t>
+        <w:t>[</w:t>
+      </w:r>
+      <w:proofErr w:type="gramEnd"/>
+      <w:r>
+        <w:t>]=new datatype[size];</w:t>
       </w:r>
     </w:p>
     <w:p>
@@ -2294,7 +2643,21 @@
         <w:rPr>
           <w:highlight w:val="yellow"/>
         </w:rPr>
-        <w:t>int num2[]=new int[10];</w:t>
+        <w:t>int num2</w:t>
+      </w:r>
+      <w:proofErr w:type="gramStart"/>
+      <w:r>
+        <w:rPr>
+          <w:highlight w:val="yellow"/>
+        </w:rPr>
+        <w:t>[]=</w:t>
+      </w:r>
+      <w:proofErr w:type="gramEnd"/>
+      <w:r>
+        <w:rPr>
+          <w:highlight w:val="yellow"/>
+        </w:rPr>
+        <w:t>new int[10];</w:t>
       </w:r>
     </w:p>
     <w:p>
@@ -2303,7 +2666,15 @@
         <w:ind w:left="1080"/>
       </w:pPr>
       <w:r>
-        <w:t xml:space="preserve">num2 can hold 10 value. Start from 0 to 9 position. </w:t>
+        <w:t xml:space="preserve">num2 can hold 10 </w:t>
+      </w:r>
+      <w:proofErr w:type="gramStart"/>
+      <w:r>
+        <w:t>value</w:t>
+      </w:r>
+      <w:proofErr w:type="gramEnd"/>
+      <w:r>
+        <w:t xml:space="preserve">. Start from 0 to 9 position. </w:t>
       </w:r>
     </w:p>
     <w:p>
@@ -2384,7 +2755,21 @@
         <w:rPr>
           <w:highlight w:val="yellow"/>
         </w:rPr>
-        <w:t xml:space="preserve"> = new Scanner(System.in);</w:t>
+        <w:t xml:space="preserve"> = new </w:t>
+      </w:r>
+      <w:proofErr w:type="gramStart"/>
+      <w:r>
+        <w:rPr>
+          <w:highlight w:val="yellow"/>
+        </w:rPr>
+        <w:t>Scanner(</w:t>
+      </w:r>
+      <w:proofErr w:type="gramEnd"/>
+      <w:r>
+        <w:rPr>
+          <w:highlight w:val="yellow"/>
+        </w:rPr>
+        <w:t>System.in);</w:t>
       </w:r>
     </w:p>
     <w:p/>
@@ -2417,6 +2802,7 @@
       <w:pPr>
         <w:ind w:left="720"/>
       </w:pPr>
+      <w:proofErr w:type="gramStart"/>
       <w:r>
         <w:rPr>
           <w:highlight w:val="yellow"/>
@@ -2424,7 +2810,11 @@
         <w:t>Scanner</w:t>
       </w:r>
       <w:r>
-        <w:t xml:space="preserve"> : </w:t>
+        <w:t xml:space="preserve"> :</w:t>
+      </w:r>
+      <w:proofErr w:type="gramEnd"/>
+      <w:r>
+        <w:t xml:space="preserve"> </w:t>
       </w:r>
       <w:proofErr w:type="spellStart"/>
       <w:r>
@@ -2439,6 +2829,7 @@
       <w:pPr>
         <w:ind w:left="720"/>
       </w:pPr>
+      <w:proofErr w:type="gramStart"/>
       <w:r>
         <w:rPr>
           <w:highlight w:val="yellow"/>
@@ -2446,7 +2837,11 @@
         <w:t>String</w:t>
       </w:r>
       <w:r>
-        <w:t xml:space="preserve"> : in Java String is a </w:t>
+        <w:t xml:space="preserve"> :</w:t>
+      </w:r>
+      <w:proofErr w:type="gramEnd"/>
+      <w:r>
+        <w:t xml:space="preserve"> in Java String is a </w:t>
       </w:r>
       <w:proofErr w:type="spellStart"/>
       <w:r>
@@ -2498,7 +2893,15 @@
         <w:ind w:left="720"/>
       </w:pPr>
       <w:r>
-        <w:t xml:space="preserve">By default java imported lang package. </w:t>
+        <w:t xml:space="preserve">By </w:t>
+      </w:r>
+      <w:proofErr w:type="gramStart"/>
+      <w:r>
+        <w:t>default</w:t>
+      </w:r>
+      <w:proofErr w:type="gramEnd"/>
+      <w:r>
+        <w:t xml:space="preserve"> java imported lang package. </w:t>
       </w:r>
     </w:p>
     <w:p>
@@ -2572,15 +2975,31 @@
         <w:ind w:left="360"/>
       </w:pPr>
       <w:r>
-        <w:t>var obj1 = new Customer();</w:t>
-      </w:r>
-    </w:p>
-    <w:p>
-      <w:pPr>
-        <w:ind w:left="360"/>
-      </w:pPr>
-      <w:r>
-        <w:t>let obj2=new Customer();</w:t>
+        <w:t xml:space="preserve">var obj1 = new </w:t>
+      </w:r>
+      <w:proofErr w:type="gramStart"/>
+      <w:r>
+        <w:t>Customer(</w:t>
+      </w:r>
+      <w:proofErr w:type="gramEnd"/>
+      <w:r>
+        <w:t>);</w:t>
+      </w:r>
+    </w:p>
+    <w:p>
+      <w:pPr>
+        <w:ind w:left="360"/>
+      </w:pPr>
+      <w:r>
+        <w:t xml:space="preserve">let obj2=new </w:t>
+      </w:r>
+      <w:proofErr w:type="gramStart"/>
+      <w:r>
+        <w:t>Customer(</w:t>
+      </w:r>
+      <w:proofErr w:type="gramEnd"/>
+      <w:r>
+        <w:t>);</w:t>
       </w:r>
     </w:p>
     <w:p>
@@ -2588,7 +3007,15 @@
         <w:ind w:firstLine="360"/>
       </w:pPr>
       <w:r>
-        <w:t>Scanner obj1 = new Scanner(System.in);</w:t>
+        <w:t xml:space="preserve">Scanner obj1 = new </w:t>
+      </w:r>
+      <w:proofErr w:type="gramStart"/>
+      <w:r>
+        <w:t>Scanner(</w:t>
+      </w:r>
+      <w:proofErr w:type="gramEnd"/>
+      <w:r>
+        <w:t>System.in);</w:t>
       </w:r>
     </w:p>
     <w:p>
@@ -2596,10 +3023,12 @@
         <w:ind w:left="360"/>
       </w:pPr>
       <w:proofErr w:type="spellStart"/>
+      <w:proofErr w:type="gramStart"/>
       <w:r>
         <w:t>obj.nextInt</w:t>
       </w:r>
       <w:proofErr w:type="spellEnd"/>
+      <w:proofErr w:type="gramEnd"/>
       <w:r>
         <w:t xml:space="preserve">(); int value </w:t>
       </w:r>
@@ -2609,11 +3038,13 @@
         <w:ind w:left="360"/>
       </w:pPr>
       <w:proofErr w:type="spellStart"/>
+      <w:proofErr w:type="gramStart"/>
       <w:r>
         <w:lastRenderedPageBreak/>
         <w:t>obj.next</w:t>
       </w:r>
       <w:proofErr w:type="spellEnd"/>
+      <w:proofErr w:type="gramEnd"/>
       <w:r>
         <w:t>()</w:t>
       </w:r>
@@ -2627,10 +3058,12 @@
         <w:ind w:left="360"/>
       </w:pPr>
       <w:proofErr w:type="spellStart"/>
+      <w:proofErr w:type="gramStart"/>
       <w:r>
         <w:t>obj.nextFloat</w:t>
       </w:r>
       <w:proofErr w:type="spellEnd"/>
+      <w:proofErr w:type="gramEnd"/>
       <w:r>
         <w:t>()</w:t>
       </w:r>
@@ -2648,6 +3081,7 @@
         </w:rPr>
         <w:t xml:space="preserve">Day </w:t>
       </w:r>
+      <w:proofErr w:type="gramStart"/>
       <w:r>
         <w:rPr>
           <w:highlight w:val="yellow"/>
@@ -2658,7 +3092,14 @@
         <w:rPr>
           <w:highlight w:val="yellow"/>
         </w:rPr>
-        <w:t xml:space="preserve"> : 2</w:t>
+        <w:t xml:space="preserve"> :</w:t>
+      </w:r>
+      <w:proofErr w:type="gramEnd"/>
+      <w:r>
+        <w:rPr>
+          <w:highlight w:val="yellow"/>
+        </w:rPr>
+        <w:t xml:space="preserve"> 2</w:t>
       </w:r>
       <w:r>
         <w:rPr>
@@ -2686,8 +3127,13 @@
       </w:r>
     </w:p>
     <w:p>
-      <w:r>
-        <w:t xml:space="preserve">object : any real world entity. </w:t>
+      <w:proofErr w:type="gramStart"/>
+      <w:r>
+        <w:t>object :</w:t>
+      </w:r>
+      <w:proofErr w:type="gramEnd"/>
+      <w:r>
+        <w:t xml:space="preserve"> any real world entity. </w:t>
       </w:r>
     </w:p>
     <w:p>
@@ -2763,11 +3209,16 @@
       </w:r>
     </w:p>
     <w:p>
+      <w:proofErr w:type="gramStart"/>
       <w:r>
         <w:t xml:space="preserve">class </w:t>
       </w:r>
       <w:r>
-        <w:t xml:space="preserve">: blue print of object or template of object or user defined data type which help to describe the object. </w:t>
+        <w:t>:</w:t>
+      </w:r>
+      <w:proofErr w:type="gramEnd"/>
+      <w:r>
+        <w:t xml:space="preserve"> blue print of object or template of object or user defined data type which help to describe the object. </w:t>
       </w:r>
     </w:p>
     <w:p>
@@ -2819,7 +3270,21 @@
         <w:rPr>
           <w:highlight w:val="yellow"/>
         </w:rPr>
-        <w:t>void info() {</w:t>
+        <w:t xml:space="preserve">void </w:t>
+      </w:r>
+      <w:proofErr w:type="gramStart"/>
+      <w:r>
+        <w:rPr>
+          <w:highlight w:val="yellow"/>
+        </w:rPr>
+        <w:t>info(</w:t>
+      </w:r>
+      <w:proofErr w:type="gramEnd"/>
+      <w:r>
+        <w:rPr>
+          <w:highlight w:val="yellow"/>
+        </w:rPr>
+        <w:t>) {</w:t>
       </w:r>
     </w:p>
     <w:p>
@@ -2868,7 +3333,21 @@
           <w:highlight w:val="yellow"/>
         </w:rPr>
         <w:lastRenderedPageBreak/>
-        <w:t>void add(int x, int y) {</w:t>
+        <w:t xml:space="preserve">void </w:t>
+      </w:r>
+      <w:proofErr w:type="gramStart"/>
+      <w:r>
+        <w:rPr>
+          <w:highlight w:val="yellow"/>
+        </w:rPr>
+        <w:t>add(</w:t>
+      </w:r>
+      <w:proofErr w:type="gramEnd"/>
+      <w:r>
+        <w:rPr>
+          <w:highlight w:val="yellow"/>
+        </w:rPr>
+        <w:t>int x, int y) {</w:t>
       </w:r>
     </w:p>
     <w:p>
@@ -2888,7 +3367,15 @@
     </w:p>
     <w:p>
       <w:r>
-        <w:t xml:space="preserve">Method name is add while calling this method we need to pass 2 parameter of type int and not return type. </w:t>
+        <w:t xml:space="preserve">Method name is </w:t>
+      </w:r>
+      <w:proofErr w:type="gramStart"/>
+      <w:r>
+        <w:t>add</w:t>
+      </w:r>
+      <w:proofErr w:type="gramEnd"/>
+      <w:r>
+        <w:t xml:space="preserve"> while calling this method we need to pass 2 parameter of type int and not return type. </w:t>
       </w:r>
     </w:p>
     <w:p>
@@ -2904,6 +3391,7 @@
         <w:t xml:space="preserve">String </w:t>
       </w:r>
       <w:proofErr w:type="spellStart"/>
+      <w:proofErr w:type="gramStart"/>
       <w:r>
         <w:rPr>
           <w:highlight w:val="yellow"/>
@@ -2915,7 +3403,14 @@
         <w:rPr>
           <w:highlight w:val="yellow"/>
         </w:rPr>
-        <w:t>(String name) {</w:t>
+        <w:t>(</w:t>
+      </w:r>
+      <w:proofErr w:type="gramEnd"/>
+      <w:r>
+        <w:rPr>
+          <w:highlight w:val="yellow"/>
+        </w:rPr>
+        <w:t>String name) {</w:t>
       </w:r>
     </w:p>
     <w:p>
@@ -3171,12 +3666,14 @@
     </w:p>
     <w:p/>
     <w:p>
+      <w:proofErr w:type="gramStart"/>
       <w:r>
         <w:rPr>
           <w:highlight w:val="yellow"/>
         </w:rPr>
         <w:t>Constructor :</w:t>
       </w:r>
+      <w:proofErr w:type="gramEnd"/>
       <w:r>
         <w:t xml:space="preserve"> constructor is a type of special method which help to create the object. </w:t>
       </w:r>
@@ -3233,6 +3730,7 @@
       <w:r>
         <w:tab/>
       </w:r>
+      <w:proofErr w:type="gramStart"/>
       <w:r>
         <w:rPr>
           <w:highlight w:val="yellow"/>
@@ -3240,7 +3738,11 @@
         <w:t>Employee</w:t>
       </w:r>
       <w:r>
-        <w:t>() {}</w:t>
+        <w:t>(</w:t>
+      </w:r>
+      <w:proofErr w:type="gramEnd"/>
+      <w:r>
+        <w:t>) {}</w:t>
       </w:r>
       <w:r>
         <w:tab/>
@@ -3257,6 +3759,7 @@
       <w:r>
         <w:tab/>
       </w:r>
+      <w:proofErr w:type="gramStart"/>
       <w:r>
         <w:rPr>
           <w:highlight w:val="yellow"/>
@@ -3264,7 +3767,11 @@
         <w:t>constructor</w:t>
       </w:r>
       <w:r>
-        <w:t>(){}</w:t>
+        <w:t>(</w:t>
+      </w:r>
+      <w:proofErr w:type="gramEnd"/>
+      <w:r>
+        <w:t>){}</w:t>
       </w:r>
       <w:r>
         <w:tab/>
@@ -3346,7 +3853,15 @@
     </w:p>
     <w:p>
       <w:r>
-        <w:t xml:space="preserve">If we want to refer to instance variable this we need to use this keyword. this is a keyword which refer to current to object. </w:t>
+        <w:t xml:space="preserve">If we want to refer to instance variable </w:t>
+      </w:r>
+      <w:proofErr w:type="gramStart"/>
+      <w:r>
+        <w:t>this</w:t>
+      </w:r>
+      <w:proofErr w:type="gramEnd"/>
+      <w:r>
+        <w:t xml:space="preserve"> we need to use this keyword. this is a keyword which refer to current to object. </w:t>
       </w:r>
     </w:p>
     <w:p/>
@@ -3368,6 +3883,7 @@
     </w:p>
     <w:p/>
     <w:p>
+      <w:proofErr w:type="gramStart"/>
       <w:r>
         <w:rPr>
           <w:highlight w:val="yellow"/>
@@ -3375,12 +3891,21 @@
         <w:t>Encapsulation</w:t>
       </w:r>
       <w:r>
-        <w:t xml:space="preserve"> : binding or wrapping data or variable and code or method/function is single unit is known as encapsulation. </w:t>
-      </w:r>
-    </w:p>
-    <w:p>
-      <w:r>
-        <w:t xml:space="preserve">Example : class. </w:t>
+        <w:t xml:space="preserve"> :</w:t>
+      </w:r>
+      <w:proofErr w:type="gramEnd"/>
+      <w:r>
+        <w:t xml:space="preserve"> binding or wrapping data or variable and code or method/function is single unit is known as encapsulation. </w:t>
+      </w:r>
+    </w:p>
+    <w:p>
+      <w:proofErr w:type="gramStart"/>
+      <w:r>
+        <w:t>Example :</w:t>
+      </w:r>
+      <w:proofErr w:type="gramEnd"/>
+      <w:r>
+        <w:t xml:space="preserve"> class. </w:t>
       </w:r>
     </w:p>
     <w:p/>
@@ -3426,6 +3951,7 @@
       </w:pPr>
     </w:p>
     <w:p>
+      <w:proofErr w:type="gramStart"/>
       <w:r>
         <w:rPr>
           <w:highlight w:val="yellow"/>
@@ -3433,6 +3959,7 @@
         <w:lastRenderedPageBreak/>
         <w:t>Inheritance :</w:t>
       </w:r>
+      <w:proofErr w:type="gramEnd"/>
     </w:p>
     <w:p>
       <w:r>
@@ -3496,6 +4023,7 @@
         <w:t xml:space="preserve">extends </w:t>
       </w:r>
       <w:proofErr w:type="spellStart"/>
+      <w:proofErr w:type="gramStart"/>
       <w:r>
         <w:rPr>
           <w:highlight w:val="yellow"/>
@@ -3506,6 +4034,7 @@
       <w:r>
         <w:t>{</w:t>
       </w:r>
+      <w:proofErr w:type="gramEnd"/>
       <w:r>
         <w:tab/>
         <w:t xml:space="preserve">sub class or derived class or child class. </w:t>
@@ -3543,7 +4072,15 @@
         </w:numPr>
       </w:pPr>
       <w:r>
-        <w:t xml:space="preserve">Single inheritance : one super class and one sub class </w:t>
+        <w:t xml:space="preserve">Single </w:t>
+      </w:r>
+      <w:proofErr w:type="gramStart"/>
+      <w:r>
+        <w:t>inheritance :</w:t>
+      </w:r>
+      <w:proofErr w:type="gramEnd"/>
+      <w:r>
+        <w:t xml:space="preserve"> one super class and one sub class </w:t>
       </w:r>
     </w:p>
     <w:p>
@@ -3591,7 +4128,15 @@
         <w:t>Multilevel</w:t>
       </w:r>
       <w:r>
-        <w:t xml:space="preserve"> inheritance : one super class and n number of sub class connected one by one. </w:t>
+        <w:t xml:space="preserve"> </w:t>
+      </w:r>
+      <w:proofErr w:type="gramStart"/>
+      <w:r>
+        <w:t>inheritance :</w:t>
+      </w:r>
+      <w:proofErr w:type="gramEnd"/>
+      <w:r>
+        <w:t xml:space="preserve"> one super class and n number of sub class connected one by one. </w:t>
       </w:r>
     </w:p>
     <w:p>
@@ -3654,7 +4199,15 @@
         </w:numPr>
       </w:pPr>
       <w:r>
-        <w:t xml:space="preserve">Hierarchical inheritance : one super class and more than one sub class connected directly to super class. </w:t>
+        <w:t xml:space="preserve">Hierarchical </w:t>
+      </w:r>
+      <w:proofErr w:type="gramStart"/>
+      <w:r>
+        <w:t>inheritance :</w:t>
+      </w:r>
+      <w:proofErr w:type="gramEnd"/>
+      <w:r>
+        <w:t xml:space="preserve"> one super class and more than one sub class connected directly to super class. </w:t>
       </w:r>
     </w:p>
     <w:p>
@@ -3717,7 +4270,15 @@
         </w:numPr>
       </w:pPr>
       <w:r>
-        <w:t xml:space="preserve">Multiple inheritance : more than one super class and one sub class </w:t>
+        <w:t xml:space="preserve">Multiple </w:t>
+      </w:r>
+      <w:proofErr w:type="gramStart"/>
+      <w:r>
+        <w:t>inheritance :</w:t>
+      </w:r>
+      <w:proofErr w:type="gramEnd"/>
+      <w:r>
+        <w:t xml:space="preserve"> more than one super class and one sub class </w:t>
       </w:r>
     </w:p>
     <w:p>
@@ -3761,8 +4322,16 @@
         <w:rPr>
           <w:highlight w:val="yellow"/>
         </w:rPr>
-        <w:t>C extends A,B</w:t>
-      </w:r>
+        <w:t xml:space="preserve">C extends </w:t>
+      </w:r>
+      <w:proofErr w:type="gramStart"/>
+      <w:r>
+        <w:rPr>
+          <w:highlight w:val="yellow"/>
+        </w:rPr>
+        <w:t>A,B</w:t>
+      </w:r>
+      <w:proofErr w:type="gramEnd"/>
       <w:r>
         <w:t xml:space="preserve"> {</w:t>
       </w:r>
@@ -3853,8 +4422,13 @@
         <w:tab/>
       </w:r>
       <w:proofErr w:type="spellStart"/>
-      <w:r>
-        <w:t>id,name,salary</w:t>
+      <w:proofErr w:type="gramStart"/>
+      <w:r>
+        <w:t>id,name</w:t>
+      </w:r>
+      <w:proofErr w:type="gramEnd"/>
+      <w:r>
+        <w:t>,salary</w:t>
       </w:r>
       <w:proofErr w:type="spellEnd"/>
     </w:p>
@@ -3866,12 +4440,17 @@
         <w:tab/>
       </w:r>
       <w:proofErr w:type="spellStart"/>
+      <w:proofErr w:type="gramStart"/>
       <w:r>
         <w:t>readEmployee</w:t>
       </w:r>
       <w:proofErr w:type="spellEnd"/>
       <w:r>
-        <w:t>()</w:t>
+        <w:t>(</w:t>
+      </w:r>
+      <w:proofErr w:type="gramEnd"/>
+      <w:r>
+        <w:t>)</w:t>
       </w:r>
     </w:p>
     <w:p>
@@ -3882,392 +4461,466 @@
         <w:tab/>
       </w:r>
       <w:proofErr w:type="spellStart"/>
+      <w:proofErr w:type="gramStart"/>
       <w:r>
         <w:t>displayEmployee</w:t>
       </w:r>
       <w:proofErr w:type="spellEnd"/>
       <w:r>
+        <w:t>(</w:t>
+      </w:r>
+      <w:proofErr w:type="gramEnd"/>
+      <w:r>
+        <w:t>);</w:t>
+      </w:r>
+    </w:p>
+    <w:p>
+      <w:pPr>
+        <w:pStyle w:val="ListParagraph"/>
+      </w:pPr>
+      <w:r>
+        <w:t>}</w:t>
+      </w:r>
+    </w:p>
+    <w:p>
+      <w:pPr>
+        <w:pStyle w:val="ListParagraph"/>
+      </w:pPr>
+      <w:r>
+        <w:t xml:space="preserve">class Manager </w:t>
+      </w:r>
+      <w:r>
+        <w:t xml:space="preserve">extends Employee </w:t>
+      </w:r>
+      <w:r>
+        <w:t>{</w:t>
+      </w:r>
+    </w:p>
+    <w:p>
+      <w:pPr>
+        <w:pStyle w:val="ListParagraph"/>
+      </w:pPr>
+      <w:r>
+        <w:tab/>
+      </w:r>
+      <w:proofErr w:type="spellStart"/>
+      <w:r>
+        <w:t>numberOfEmp</w:t>
+      </w:r>
+      <w:proofErr w:type="spellEnd"/>
+      <w:r>
+        <w:t>;</w:t>
+      </w:r>
+    </w:p>
+    <w:p>
+      <w:pPr>
+        <w:pStyle w:val="ListParagraph"/>
+      </w:pPr>
+      <w:r>
+        <w:tab/>
+      </w:r>
+      <w:proofErr w:type="spellStart"/>
+      <w:proofErr w:type="gramStart"/>
+      <w:r>
+        <w:t>readManager</w:t>
+      </w:r>
+      <w:proofErr w:type="spellEnd"/>
+      <w:r>
+        <w:t>(</w:t>
+      </w:r>
+      <w:proofErr w:type="gramEnd"/>
+      <w:r>
+        <w:t>)</w:t>
+      </w:r>
+    </w:p>
+    <w:p>
+      <w:pPr>
+        <w:pStyle w:val="ListParagraph"/>
+      </w:pPr>
+      <w:r>
+        <w:tab/>
+      </w:r>
+      <w:proofErr w:type="spellStart"/>
+      <w:proofErr w:type="gramStart"/>
+      <w:r>
+        <w:t>displayManager</w:t>
+      </w:r>
+      <w:proofErr w:type="spellEnd"/>
+      <w:r>
+        <w:t>(</w:t>
+      </w:r>
+      <w:proofErr w:type="gramEnd"/>
+      <w:r>
+        <w:t>);</w:t>
+      </w:r>
+    </w:p>
+    <w:p>
+      <w:pPr>
+        <w:pStyle w:val="ListParagraph"/>
+      </w:pPr>
+      <w:r>
+        <w:t>}</w:t>
+      </w:r>
+    </w:p>
+    <w:p>
+      <w:pPr>
+        <w:pStyle w:val="ListParagraph"/>
+      </w:pPr>
+      <w:r>
+        <w:t xml:space="preserve">class </w:t>
+      </w:r>
+      <w:proofErr w:type="spellStart"/>
+      <w:r>
+        <w:t>ProjectManager</w:t>
+      </w:r>
+      <w:proofErr w:type="spellEnd"/>
+      <w:r>
+        <w:t xml:space="preserve"> </w:t>
+      </w:r>
+      <w:r>
+        <w:t xml:space="preserve">extends </w:t>
+      </w:r>
+      <w:proofErr w:type="gramStart"/>
+      <w:r>
+        <w:t>Manager</w:t>
+      </w:r>
+      <w:r>
+        <w:t>{</w:t>
+      </w:r>
+      <w:proofErr w:type="gramEnd"/>
+    </w:p>
+    <w:p>
+      <w:pPr>
+        <w:pStyle w:val="ListParagraph"/>
+      </w:pPr>
+      <w:r>
+        <w:tab/>
+      </w:r>
+      <w:proofErr w:type="spellStart"/>
+      <w:r>
+        <w:t>clientInfo</w:t>
+      </w:r>
+      <w:proofErr w:type="spellEnd"/>
+    </w:p>
+    <w:p>
+      <w:pPr>
+        <w:pStyle w:val="ListParagraph"/>
+      </w:pPr>
+      <w:r>
+        <w:tab/>
+      </w:r>
+      <w:proofErr w:type="spellStart"/>
+      <w:proofErr w:type="gramStart"/>
+      <w:r>
+        <w:t>readProjectManager</w:t>
+      </w:r>
+      <w:proofErr w:type="spellEnd"/>
+      <w:r>
+        <w:t>(</w:t>
+      </w:r>
+      <w:proofErr w:type="gramEnd"/>
+      <w:r>
+        <w:t xml:space="preserve">) </w:t>
+      </w:r>
+    </w:p>
+    <w:p>
+      <w:pPr>
+        <w:pStyle w:val="ListParagraph"/>
+      </w:pPr>
+      <w:r>
+        <w:tab/>
+      </w:r>
+      <w:proofErr w:type="spellStart"/>
+      <w:proofErr w:type="gramStart"/>
+      <w:r>
+        <w:t>displayProjectManager</w:t>
+      </w:r>
+      <w:proofErr w:type="spellEnd"/>
+      <w:r>
+        <w:t>(</w:t>
+      </w:r>
+      <w:proofErr w:type="gramEnd"/>
+      <w:r>
+        <w:t>);</w:t>
+      </w:r>
+    </w:p>
+    <w:p>
+      <w:pPr>
+        <w:pStyle w:val="ListParagraph"/>
+      </w:pPr>
+      <w:r>
+        <w:t>}</w:t>
+      </w:r>
+    </w:p>
+    <w:p>
+      <w:r>
+        <w:tab/>
+        <w:t xml:space="preserve">class Developer </w:t>
+      </w:r>
+      <w:r>
+        <w:t xml:space="preserve">extends </w:t>
+      </w:r>
+      <w:proofErr w:type="gramStart"/>
+      <w:r>
+        <w:t>Employee</w:t>
+      </w:r>
+      <w:r>
+        <w:t>{</w:t>
+      </w:r>
+      <w:proofErr w:type="gramEnd"/>
+    </w:p>
+    <w:p>
+      <w:r>
+        <w:tab/>
+      </w:r>
+      <w:r>
+        <w:tab/>
+      </w:r>
+      <w:proofErr w:type="spellStart"/>
+      <w:r>
+        <w:t>techName</w:t>
+      </w:r>
+      <w:proofErr w:type="spellEnd"/>
+      <w:r>
+        <w:t>;</w:t>
+      </w:r>
+    </w:p>
+    <w:p>
+      <w:r>
+        <w:tab/>
+      </w:r>
+      <w:r>
+        <w:tab/>
+      </w:r>
+      <w:proofErr w:type="spellStart"/>
+      <w:proofErr w:type="gramStart"/>
+      <w:r>
+        <w:t>readDeveloper</w:t>
+      </w:r>
+      <w:proofErr w:type="spellEnd"/>
+      <w:r>
+        <w:t>(</w:t>
+      </w:r>
+      <w:proofErr w:type="gramEnd"/>
+      <w:r>
+        <w:t>)</w:t>
+      </w:r>
+    </w:p>
+    <w:p>
+      <w:r>
+        <w:tab/>
+      </w:r>
+      <w:r>
+        <w:tab/>
+      </w:r>
+      <w:proofErr w:type="spellStart"/>
+      <w:proofErr w:type="gramStart"/>
+      <w:r>
+        <w:t>disDeveloper</w:t>
+      </w:r>
+      <w:proofErr w:type="spellEnd"/>
+      <w:r>
+        <w:t>(</w:t>
+      </w:r>
+      <w:proofErr w:type="gramEnd"/>
+      <w:r>
+        <w:t xml:space="preserve">) </w:t>
+      </w:r>
+    </w:p>
+    <w:p>
+      <w:pPr>
+        <w:ind w:firstLine="720"/>
+      </w:pPr>
+      <w:r>
+        <w:t>}</w:t>
+      </w:r>
+    </w:p>
+    <w:p/>
+    <w:p>
+      <w:r>
+        <w:rPr>
+          <w:highlight w:val="yellow"/>
+        </w:rPr>
+        <w:t xml:space="preserve">Day </w:t>
+      </w:r>
+      <w:proofErr w:type="gramStart"/>
+      <w:r>
+        <w:rPr>
+          <w:highlight w:val="yellow"/>
+        </w:rPr>
+        <w:t>4</w:t>
+      </w:r>
+      <w:r>
+        <w:rPr>
+          <w:highlight w:val="yellow"/>
+        </w:rPr>
+        <w:t xml:space="preserve"> :</w:t>
+      </w:r>
+      <w:proofErr w:type="gramEnd"/>
+      <w:r>
+        <w:rPr>
+          <w:highlight w:val="yellow"/>
+        </w:rPr>
+        <w:t xml:space="preserve"> 2</w:t>
+      </w:r>
+      <w:r>
+        <w:rPr>
+          <w:highlight w:val="yellow"/>
+        </w:rPr>
+        <w:t>9</w:t>
+      </w:r>
+      <w:r>
+        <w:rPr>
+          <w:highlight w:val="yellow"/>
+        </w:rPr>
+        <w:t>/10/2023</w:t>
+      </w:r>
+    </w:p>
+    <w:p>
+      <w:r>
+        <w:t xml:space="preserve">Scanner is a </w:t>
+      </w:r>
+      <w:proofErr w:type="spellStart"/>
+      <w:r>
+        <w:t>pre defined</w:t>
+      </w:r>
+      <w:proofErr w:type="spellEnd"/>
+      <w:r>
+        <w:t xml:space="preserve"> class part of util package.</w:t>
+      </w:r>
+    </w:p>
+    <w:p>
+      <w:r>
+        <w:t xml:space="preserve">Outside a class we need to import </w:t>
+      </w:r>
+      <w:proofErr w:type="spellStart"/>
+      <w:proofErr w:type="gramStart"/>
+      <w:r>
+        <w:t>java.util</w:t>
+      </w:r>
+      <w:proofErr w:type="gramEnd"/>
+      <w:r>
+        <w:t>.Scaner</w:t>
+      </w:r>
+      <w:proofErr w:type="spellEnd"/>
+      <w:r>
+        <w:t>;</w:t>
+      </w:r>
+    </w:p>
+    <w:p/>
+    <w:p>
+      <w:r>
+        <w:t xml:space="preserve">Scanner </w:t>
+      </w:r>
+      <w:proofErr w:type="spellStart"/>
+      <w:r>
+        <w:t>sc</w:t>
+      </w:r>
+      <w:proofErr w:type="spellEnd"/>
+      <w:r>
+        <w:t xml:space="preserve"> = new </w:t>
+      </w:r>
+      <w:proofErr w:type="gramStart"/>
+      <w:r>
+        <w:t>Scanner(</w:t>
+      </w:r>
+      <w:proofErr w:type="gramEnd"/>
+      <w:r>
+        <w:t>System.in);</w:t>
+      </w:r>
+    </w:p>
+    <w:p>
+      <w:proofErr w:type="spellStart"/>
+      <w:r>
+        <w:t>System.out.println</w:t>
+      </w:r>
+      <w:proofErr w:type="spellEnd"/>
+      <w:r>
+        <w:t>(“Enter the id”);</w:t>
+      </w:r>
+    </w:p>
+    <w:p>
+      <w:r>
+        <w:t xml:space="preserve">Int id = </w:t>
+      </w:r>
+      <w:proofErr w:type="spellStart"/>
+      <w:proofErr w:type="gramStart"/>
+      <w:r>
+        <w:t>sc.nextInt</w:t>
+      </w:r>
+      <w:proofErr w:type="spellEnd"/>
+      <w:proofErr w:type="gramEnd"/>
+      <w:r>
         <w:t>();</w:t>
       </w:r>
-    </w:p>
-    <w:p>
-      <w:pPr>
-        <w:pStyle w:val="ListParagraph"/>
-      </w:pPr>
-      <w:r>
-        <w:t>}</w:t>
-      </w:r>
-    </w:p>
-    <w:p>
-      <w:pPr>
-        <w:pStyle w:val="ListParagraph"/>
-      </w:pPr>
-      <w:r>
-        <w:t xml:space="preserve">class Manager </w:t>
-      </w:r>
-      <w:r>
-        <w:t xml:space="preserve">extends Employee </w:t>
-      </w:r>
-      <w:r>
-        <w:t>{</w:t>
-      </w:r>
-    </w:p>
-    <w:p>
-      <w:pPr>
-        <w:pStyle w:val="ListParagraph"/>
-      </w:pPr>
-      <w:r>
-        <w:tab/>
+      <w:r>
+        <w:tab/>
+      </w:r>
+      <w:r>
+        <w:tab/>
+        <w:t xml:space="preserve">to scan int value </w:t>
+      </w:r>
+    </w:p>
+    <w:p>
+      <w:r>
+        <w:t xml:space="preserve">String name = </w:t>
       </w:r>
       <w:proofErr w:type="spellStart"/>
-      <w:r>
-        <w:t>numberOfEmp</w:t>
+      <w:proofErr w:type="gramStart"/>
+      <w:r>
+        <w:t>sc.next</w:t>
       </w:r>
       <w:proofErr w:type="spellEnd"/>
-      <w:r>
-        <w:t>;</w:t>
-      </w:r>
-    </w:p>
-    <w:p>
-      <w:pPr>
-        <w:pStyle w:val="ListParagraph"/>
-      </w:pPr>
-      <w:r>
-        <w:tab/>
+      <w:proofErr w:type="gramEnd"/>
+      <w:r>
+        <w:t>();</w:t>
+      </w:r>
+      <w:r>
+        <w:tab/>
+      </w:r>
+      <w:r>
+        <w:tab/>
+        <w:t xml:space="preserve">to scan string value but only one world. </w:t>
+      </w:r>
+    </w:p>
+    <w:p>
+      <w:r>
+        <w:t xml:space="preserve">String </w:t>
       </w:r>
       <w:proofErr w:type="spellStart"/>
       <w:r>
-        <w:t>readManager</w:t>
+        <w:t>msg</w:t>
       </w:r>
       <w:proofErr w:type="spellEnd"/>
       <w:r>
-        <w:t>()</w:t>
-      </w:r>
-    </w:p>
-    <w:p>
-      <w:pPr>
-        <w:pStyle w:val="ListParagraph"/>
-      </w:pPr>
-      <w:r>
-        <w:tab/>
+        <w:t xml:space="preserve"> = </w:t>
       </w:r>
       <w:proofErr w:type="spellStart"/>
-      <w:r>
-        <w:t>displayManager</w:t>
+      <w:proofErr w:type="gramStart"/>
+      <w:r>
+        <w:t>sc.nextLine</w:t>
       </w:r>
       <w:proofErr w:type="spellEnd"/>
+      <w:proofErr w:type="gramEnd"/>
       <w:r>
         <w:t>();</w:t>
       </w:r>
-    </w:p>
-    <w:p>
-      <w:pPr>
-        <w:pStyle w:val="ListParagraph"/>
-      </w:pPr>
-      <w:r>
-        <w:t>}</w:t>
-      </w:r>
-    </w:p>
-    <w:p>
-      <w:pPr>
-        <w:pStyle w:val="ListParagraph"/>
-      </w:pPr>
-      <w:r>
-        <w:t xml:space="preserve">class </w:t>
+      <w:r>
+        <w:tab/>
+        <w:t xml:space="preserve">it take more than one world till hit enter key. </w:t>
+      </w:r>
+    </w:p>
+    <w:p>
+      <w:r>
+        <w:t xml:space="preserve">float salary = </w:t>
       </w:r>
       <w:proofErr w:type="spellStart"/>
-      <w:r>
-        <w:t>ProjectManager</w:t>
+      <w:proofErr w:type="gramStart"/>
+      <w:r>
+        <w:t>sc.nextFloat</w:t>
       </w:r>
       <w:proofErr w:type="spellEnd"/>
-      <w:r>
-        <w:t xml:space="preserve"> </w:t>
-      </w:r>
-      <w:r>
-        <w:t>extends Manager</w:t>
-      </w:r>
-      <w:r>
-        <w:t>{</w:t>
-      </w:r>
-    </w:p>
-    <w:p>
-      <w:pPr>
-        <w:pStyle w:val="ListParagraph"/>
-      </w:pPr>
-      <w:r>
-        <w:tab/>
-      </w:r>
-      <w:proofErr w:type="spellStart"/>
-      <w:r>
-        <w:t>clientInfo</w:t>
-      </w:r>
-      <w:proofErr w:type="spellEnd"/>
-    </w:p>
-    <w:p>
-      <w:pPr>
-        <w:pStyle w:val="ListParagraph"/>
-      </w:pPr>
-      <w:r>
-        <w:tab/>
-      </w:r>
-      <w:proofErr w:type="spellStart"/>
-      <w:r>
-        <w:t>readProjectManager</w:t>
-      </w:r>
-      <w:proofErr w:type="spellEnd"/>
-      <w:r>
-        <w:t xml:space="preserve">() </w:t>
-      </w:r>
-    </w:p>
-    <w:p>
-      <w:pPr>
-        <w:pStyle w:val="ListParagraph"/>
-      </w:pPr>
-      <w:r>
-        <w:tab/>
-      </w:r>
-      <w:proofErr w:type="spellStart"/>
-      <w:r>
-        <w:t>displayProjectManager</w:t>
-      </w:r>
-      <w:proofErr w:type="spellEnd"/>
-      <w:r>
-        <w:t>();</w:t>
-      </w:r>
-    </w:p>
-    <w:p>
-      <w:pPr>
-        <w:pStyle w:val="ListParagraph"/>
-      </w:pPr>
-      <w:r>
-        <w:t>}</w:t>
-      </w:r>
-    </w:p>
-    <w:p>
-      <w:r>
-        <w:tab/>
-        <w:t xml:space="preserve">class Developer </w:t>
-      </w:r>
-      <w:r>
-        <w:t>extends Employee</w:t>
-      </w:r>
-      <w:r>
-        <w:t>{</w:t>
-      </w:r>
-    </w:p>
-    <w:p>
-      <w:r>
-        <w:tab/>
-      </w:r>
-      <w:r>
-        <w:tab/>
-      </w:r>
-      <w:proofErr w:type="spellStart"/>
-      <w:r>
-        <w:t>techName</w:t>
-      </w:r>
-      <w:proofErr w:type="spellEnd"/>
-      <w:r>
-        <w:t>;</w:t>
-      </w:r>
-    </w:p>
-    <w:p>
-      <w:r>
-        <w:tab/>
-      </w:r>
-      <w:r>
-        <w:tab/>
-      </w:r>
-      <w:proofErr w:type="spellStart"/>
-      <w:r>
-        <w:t>readDeveloper</w:t>
-      </w:r>
-      <w:proofErr w:type="spellEnd"/>
-      <w:r>
-        <w:t>()</w:t>
-      </w:r>
-    </w:p>
-    <w:p>
-      <w:r>
-        <w:tab/>
-      </w:r>
-      <w:r>
-        <w:tab/>
-      </w:r>
-      <w:proofErr w:type="spellStart"/>
-      <w:r>
-        <w:t>disDeveloper</w:t>
-      </w:r>
-      <w:proofErr w:type="spellEnd"/>
-      <w:r>
-        <w:t xml:space="preserve">() </w:t>
-      </w:r>
-    </w:p>
-    <w:p>
-      <w:pPr>
-        <w:ind w:firstLine="720"/>
-      </w:pPr>
-      <w:r>
-        <w:t>}</w:t>
-      </w:r>
-    </w:p>
-    <w:p/>
-    <w:p>
-      <w:r>
-        <w:rPr>
-          <w:highlight w:val="yellow"/>
-        </w:rPr>
-        <w:t xml:space="preserve">Day </w:t>
-      </w:r>
-      <w:r>
-        <w:rPr>
-          <w:highlight w:val="yellow"/>
-        </w:rPr>
-        <w:t>4</w:t>
-      </w:r>
-      <w:r>
-        <w:rPr>
-          <w:highlight w:val="yellow"/>
-        </w:rPr>
-        <w:t xml:space="preserve"> : 2</w:t>
-      </w:r>
-      <w:r>
-        <w:rPr>
-          <w:highlight w:val="yellow"/>
-        </w:rPr>
-        <w:t>9</w:t>
-      </w:r>
-      <w:r>
-        <w:rPr>
-          <w:highlight w:val="yellow"/>
-        </w:rPr>
-        <w:t>/10/2023</w:t>
-      </w:r>
-    </w:p>
-    <w:p>
-      <w:r>
-        <w:t xml:space="preserve">Scanner is a </w:t>
-      </w:r>
-      <w:proofErr w:type="spellStart"/>
-      <w:r>
-        <w:t>pre defined</w:t>
-      </w:r>
-      <w:proofErr w:type="spellEnd"/>
-      <w:r>
-        <w:t xml:space="preserve"> class part of util package.</w:t>
-      </w:r>
-    </w:p>
-    <w:p>
-      <w:r>
-        <w:t xml:space="preserve">Outside a class we need to import </w:t>
-      </w:r>
-      <w:proofErr w:type="spellStart"/>
-      <w:r>
-        <w:t>java.util.Scaner</w:t>
-      </w:r>
-      <w:proofErr w:type="spellEnd"/>
-      <w:r>
-        <w:t>;</w:t>
-      </w:r>
-    </w:p>
-    <w:p/>
-    <w:p>
-      <w:r>
-        <w:t xml:space="preserve">Scanner </w:t>
-      </w:r>
-      <w:proofErr w:type="spellStart"/>
-      <w:r>
-        <w:t>sc</w:t>
-      </w:r>
-      <w:proofErr w:type="spellEnd"/>
-      <w:r>
-        <w:t xml:space="preserve"> = new Scanner(System.in);</w:t>
-      </w:r>
-    </w:p>
-    <w:p>
-      <w:proofErr w:type="spellStart"/>
-      <w:r>
-        <w:t>System.out.println</w:t>
-      </w:r>
-      <w:proofErr w:type="spellEnd"/>
-      <w:r>
-        <w:t>(“Enter the id”);</w:t>
-      </w:r>
-    </w:p>
-    <w:p>
-      <w:r>
-        <w:t xml:space="preserve">Int id = </w:t>
-      </w:r>
-      <w:proofErr w:type="spellStart"/>
-      <w:r>
-        <w:t>sc.nextInt</w:t>
-      </w:r>
-      <w:proofErr w:type="spellEnd"/>
-      <w:r>
-        <w:t>();</w:t>
-      </w:r>
-      <w:r>
-        <w:tab/>
-      </w:r>
-      <w:r>
-        <w:tab/>
-        <w:t xml:space="preserve">to scan int value </w:t>
-      </w:r>
-    </w:p>
-    <w:p>
-      <w:r>
-        <w:t xml:space="preserve">String name = </w:t>
-      </w:r>
-      <w:proofErr w:type="spellStart"/>
-      <w:r>
-        <w:t>sc.next</w:t>
-      </w:r>
-      <w:proofErr w:type="spellEnd"/>
-      <w:r>
-        <w:t>();</w:t>
-      </w:r>
-      <w:r>
-        <w:tab/>
-      </w:r>
-      <w:r>
-        <w:tab/>
-        <w:t xml:space="preserve">to scan string value but only one world. </w:t>
-      </w:r>
-    </w:p>
-    <w:p>
-      <w:r>
-        <w:t xml:space="preserve">String </w:t>
-      </w:r>
-      <w:proofErr w:type="spellStart"/>
-      <w:r>
-        <w:t>msg</w:t>
-      </w:r>
-      <w:proofErr w:type="spellEnd"/>
-      <w:r>
-        <w:t xml:space="preserve"> = </w:t>
-      </w:r>
-      <w:proofErr w:type="spellStart"/>
-      <w:r>
-        <w:t>sc.nextLine</w:t>
-      </w:r>
-      <w:proofErr w:type="spellEnd"/>
-      <w:r>
-        <w:t>();</w:t>
-      </w:r>
-      <w:r>
-        <w:tab/>
-        <w:t xml:space="preserve">it take more than one world till hit enter key. </w:t>
-      </w:r>
-    </w:p>
-    <w:p>
-      <w:r>
-        <w:t xml:space="preserve">float salary = </w:t>
-      </w:r>
-      <w:proofErr w:type="spellStart"/>
-      <w:r>
-        <w:t>sc.nextFloat</w:t>
-      </w:r>
-      <w:proofErr w:type="spellEnd"/>
+      <w:proofErr w:type="gramEnd"/>
       <w:r>
         <w:t>();</w:t>
       </w:r>
@@ -4296,6 +4949,7 @@
       </w:pPr>
     </w:p>
     <w:p>
+      <w:proofErr w:type="gramStart"/>
       <w:r>
         <w:rPr>
           <w:highlight w:val="yellow"/>
@@ -4304,7 +4958,11 @@
         <w:t>Polymorphism</w:t>
       </w:r>
       <w:r>
-        <w:t xml:space="preserve"> : one name many forms or many implementation. </w:t>
+        <w:t xml:space="preserve"> :</w:t>
+      </w:r>
+      <w:proofErr w:type="gramEnd"/>
+      <w:r>
+        <w:t xml:space="preserve"> one name many forms or many implementation. </w:t>
       </w:r>
     </w:p>
     <w:p>
@@ -4328,8 +4986,13 @@
       <w:pPr>
         <w:pStyle w:val="ListParagraph"/>
       </w:pPr>
-      <w:r>
-        <w:t>Example : Method overloading :</w:t>
+      <w:proofErr w:type="gramStart"/>
+      <w:r>
+        <w:t>Example :</w:t>
+      </w:r>
+      <w:proofErr w:type="gramEnd"/>
+      <w:r>
+        <w:t xml:space="preserve"> Method overloading :</w:t>
       </w:r>
       <w:r>
         <w:t xml:space="preserve"> </w:t>
@@ -4354,7 +5017,15 @@
         <w:pStyle w:val="ListParagraph"/>
       </w:pPr>
       <w:r>
-        <w:t xml:space="preserve">The method have same name but different parameter list </w:t>
+        <w:t xml:space="preserve">The method </w:t>
+      </w:r>
+      <w:proofErr w:type="gramStart"/>
+      <w:r>
+        <w:t>have</w:t>
+      </w:r>
+      <w:proofErr w:type="gramEnd"/>
+      <w:r>
+        <w:t xml:space="preserve"> same name but different parameter list </w:t>
       </w:r>
       <w:proofErr w:type="spellStart"/>
       <w:r>
@@ -4381,16 +5052,29 @@
       <w:pPr>
         <w:pStyle w:val="ListParagraph"/>
       </w:pPr>
-      <w:r>
-        <w:t xml:space="preserve">Example : Method overriding </w:t>
-      </w:r>
-    </w:p>
-    <w:p>
-      <w:pPr>
-        <w:pStyle w:val="ListParagraph"/>
-      </w:pPr>
-      <w:r>
-        <w:t xml:space="preserve">The method have same name and same method signature (number of parameter list, type </w:t>
+      <w:proofErr w:type="gramStart"/>
+      <w:r>
+        <w:t>Example :</w:t>
+      </w:r>
+      <w:proofErr w:type="gramEnd"/>
+      <w:r>
+        <w:t xml:space="preserve"> Method overriding </w:t>
+      </w:r>
+    </w:p>
+    <w:p>
+      <w:pPr>
+        <w:pStyle w:val="ListParagraph"/>
+      </w:pPr>
+      <w:r>
+        <w:t xml:space="preserve">The method </w:t>
+      </w:r>
+      <w:proofErr w:type="gramStart"/>
+      <w:r>
+        <w:t>have</w:t>
+      </w:r>
+      <w:proofErr w:type="gramEnd"/>
+      <w:r>
+        <w:t xml:space="preserve"> same name and same method signature (number of parameter list, type </w:t>
       </w:r>
       <w:proofErr w:type="spellStart"/>
       <w:r>
@@ -4414,8 +5098,13 @@
     </w:p>
     <w:p/>
     <w:p>
-      <w:r>
-        <w:t xml:space="preserve">Annotation : annotation is like a meta data . meta data is data about data. </w:t>
+      <w:proofErr w:type="gramStart"/>
+      <w:r>
+        <w:t>Annotation :</w:t>
+      </w:r>
+      <w:proofErr w:type="gramEnd"/>
+      <w:r>
+        <w:t xml:space="preserve"> annotation is like a meta data . meta data is data about data. </w:t>
       </w:r>
     </w:p>
     <w:p>
@@ -4433,7 +5122,23 @@
       </w:r>
       <w:proofErr w:type="spellEnd"/>
       <w:r>
-        <w:t xml:space="preserve"> annotation. All annotation start with pre fix @ followed by annotation name. few annotation we can use on class level or method level or property level. </w:t>
+        <w:t xml:space="preserve"> annotation. All annotation </w:t>
+      </w:r>
+      <w:proofErr w:type="gramStart"/>
+      <w:r>
+        <w:t>start</w:t>
+      </w:r>
+      <w:proofErr w:type="gramEnd"/>
+      <w:r>
+        <w:t xml:space="preserve"> with pre fix @ followed by annotation name. few </w:t>
+      </w:r>
+      <w:proofErr w:type="gramStart"/>
+      <w:r>
+        <w:t>annotation</w:t>
+      </w:r>
+      <w:proofErr w:type="gramEnd"/>
+      <w:r>
+        <w:t xml:space="preserve"> we can use on class level or method level or property level. </w:t>
       </w:r>
     </w:p>
     <w:p>
@@ -4443,7 +5148,15 @@
     </w:p>
     <w:p>
       <w:r>
-        <w:t xml:space="preserve">Overriding super class method then we doesn’t get any error else we will get the error. </w:t>
+        <w:t xml:space="preserve">Overriding super class method then we </w:t>
+      </w:r>
+      <w:proofErr w:type="gramStart"/>
+      <w:r>
+        <w:t>doesn’t</w:t>
+      </w:r>
+      <w:proofErr w:type="gramEnd"/>
+      <w:r>
+        <w:t xml:space="preserve"> get any error else we will get the error. </w:t>
       </w:r>
     </w:p>
     <w:p/>
@@ -4466,11 +5179,16 @@
           <w:numId w:val="18"/>
         </w:numPr>
       </w:pPr>
+      <w:proofErr w:type="gramStart"/>
       <w:r>
         <w:t xml:space="preserve">abstract </w:t>
       </w:r>
       <w:r>
-        <w:t xml:space="preserve">:abstract is a keyword we can use with method and class but not with variable. </w:t>
+        <w:t>:abstract</w:t>
+      </w:r>
+      <w:proofErr w:type="gramEnd"/>
+      <w:r>
+        <w:t xml:space="preserve"> is a keyword we can use with method and class but not with variable. </w:t>
       </w:r>
     </w:p>
     <w:p>
@@ -4482,7 +5200,15 @@
         </w:numPr>
       </w:pPr>
       <w:r>
-        <w:t xml:space="preserve">Abstract method : method without body or without curly braces or incomplete method is known as abstract method. </w:t>
+        <w:t xml:space="preserve">Abstract </w:t>
+      </w:r>
+      <w:proofErr w:type="gramStart"/>
+      <w:r>
+        <w:t>method :</w:t>
+      </w:r>
+      <w:proofErr w:type="gramEnd"/>
+      <w:r>
+        <w:t xml:space="preserve"> method without body or without curly braces or incomplete method is known as abstract method. </w:t>
       </w:r>
     </w:p>
     <w:p>
@@ -4527,7 +5253,15 @@
         </w:numPr>
       </w:pPr>
       <w:r>
-        <w:t xml:space="preserve">If class contains one or more abstract method that class we need to declare as abstract class. </w:t>
+        <w:t xml:space="preserve">If class contains one or more abstract method that </w:t>
+      </w:r>
+      <w:proofErr w:type="gramStart"/>
+      <w:r>
+        <w:t>class</w:t>
+      </w:r>
+      <w:proofErr w:type="gramEnd"/>
+      <w:r>
+        <w:t xml:space="preserve"> we need to declare as abstract class. </w:t>
       </w:r>
     </w:p>
     <w:p>
@@ -4539,6 +5273,7 @@
         <w:t xml:space="preserve">abstract class </w:t>
       </w:r>
       <w:proofErr w:type="spellStart"/>
+      <w:proofErr w:type="gramStart"/>
       <w:r>
         <w:t>classname</w:t>
       </w:r>
@@ -4546,6 +5281,7 @@
       <w:r>
         <w:t>{</w:t>
       </w:r>
+      <w:proofErr w:type="gramEnd"/>
     </w:p>
     <w:p>
       <w:pPr>
@@ -4583,7 +5319,15 @@
         </w:numPr>
       </w:pPr>
       <w:r>
-        <w:t xml:space="preserve">Abstract class can contain normal as well as abstract method. Means it can contains zero or 1 or many abstract methods. </w:t>
+        <w:t xml:space="preserve">Abstract class can contain normal as well as abstract method. Means it can </w:t>
+      </w:r>
+      <w:proofErr w:type="gramStart"/>
+      <w:r>
+        <w:t>contains</w:t>
+      </w:r>
+      <w:proofErr w:type="gramEnd"/>
+      <w:r>
+        <w:t xml:space="preserve"> zero or 1 or many abstract methods. </w:t>
       </w:r>
     </w:p>
     <w:p>
@@ -4612,12 +5356,17 @@
           <w:numId w:val="18"/>
         </w:numPr>
       </w:pPr>
+      <w:proofErr w:type="gramStart"/>
       <w:r>
         <w:lastRenderedPageBreak/>
         <w:t xml:space="preserve">final </w:t>
       </w:r>
       <w:r>
-        <w:t xml:space="preserve">: final keyword we can use with variable, method and class. </w:t>
+        <w:t>:</w:t>
+      </w:r>
+      <w:proofErr w:type="gramEnd"/>
+      <w:r>
+        <w:t xml:space="preserve"> final keyword we can use with variable, method and class. </w:t>
       </w:r>
     </w:p>
     <w:p>
@@ -4629,7 +5378,15 @@
         </w:numPr>
       </w:pPr>
       <w:r>
-        <w:t xml:space="preserve">final variable : to declare constant value in java we use final keyword. </w:t>
+        <w:t xml:space="preserve">final </w:t>
+      </w:r>
+      <w:proofErr w:type="gramStart"/>
+      <w:r>
+        <w:t>variable :</w:t>
+      </w:r>
+      <w:proofErr w:type="gramEnd"/>
+      <w:r>
+        <w:t xml:space="preserve"> to declare constant value in java we use final keyword. </w:t>
       </w:r>
     </w:p>
     <w:p>
@@ -4663,7 +5420,15 @@
         </w:numPr>
       </w:pPr>
       <w:r>
-        <w:t xml:space="preserve">final method : if method is final we can’t override that method. But we can use that method. </w:t>
+        <w:t xml:space="preserve">final </w:t>
+      </w:r>
+      <w:proofErr w:type="gramStart"/>
+      <w:r>
+        <w:t>method :</w:t>
+      </w:r>
+      <w:proofErr w:type="gramEnd"/>
+      <w:r>
+        <w:t xml:space="preserve"> if method is final we can’t override that method. But we can use that method. </w:t>
       </w:r>
     </w:p>
     <w:p>
@@ -4675,7 +5440,15 @@
         </w:numPr>
       </w:pPr>
       <w:r>
-        <w:t xml:space="preserve">Final class : if class is final we can’t inherit that class or extends that class. </w:t>
+        <w:t xml:space="preserve">Final </w:t>
+      </w:r>
+      <w:proofErr w:type="gramStart"/>
+      <w:r>
+        <w:t>class :</w:t>
+      </w:r>
+      <w:proofErr w:type="gramEnd"/>
+      <w:r>
+        <w:t xml:space="preserve"> if class is final we can’t inherit that class or extends that class. </w:t>
       </w:r>
     </w:p>
     <w:p>
@@ -4686,11 +5459,16 @@
           <w:numId w:val="18"/>
         </w:numPr>
       </w:pPr>
+      <w:proofErr w:type="gramStart"/>
       <w:r>
         <w:t xml:space="preserve">static </w:t>
       </w:r>
       <w:r>
-        <w:t xml:space="preserve">: </w:t>
+        <w:t>:</w:t>
+      </w:r>
+      <w:proofErr w:type="gramEnd"/>
+      <w:r>
+        <w:t xml:space="preserve"> </w:t>
       </w:r>
       <w:r>
         <w:t xml:space="preserve">static keyword we can use with variable and method but not with class. </w:t>
@@ -4705,7 +5483,15 @@
         </w:numPr>
       </w:pPr>
       <w:r>
-        <w:t xml:space="preserve">static variable : if variable is static we can access or assign the value of variable using class name. </w:t>
+        <w:t xml:space="preserve">static </w:t>
+      </w:r>
+      <w:proofErr w:type="gramStart"/>
+      <w:r>
+        <w:t>variable :</w:t>
+      </w:r>
+      <w:proofErr w:type="gramEnd"/>
+      <w:r>
+        <w:t xml:space="preserve"> if variable is static we can access or assign the value of variable using class name. </w:t>
       </w:r>
     </w:p>
     <w:p>
@@ -4717,7 +5503,15 @@
         </w:numPr>
       </w:pPr>
       <w:r>
-        <w:t xml:space="preserve">static method : if method is static we can call that method with help of class name. </w:t>
+        <w:t xml:space="preserve">static </w:t>
+      </w:r>
+      <w:proofErr w:type="gramStart"/>
+      <w:r>
+        <w:t>method :</w:t>
+      </w:r>
+      <w:proofErr w:type="gramEnd"/>
+      <w:r>
+        <w:t xml:space="preserve"> if method is static we can call that method with help of class name. </w:t>
       </w:r>
     </w:p>
     <w:p>
@@ -4741,7 +5535,15 @@
         </w:numPr>
       </w:pPr>
       <w:r>
-        <w:t xml:space="preserve">Inside non static method we can access both the type of variable directly but inside static method we can  access only static variable directly. </w:t>
+        <w:t xml:space="preserve">Inside non static method we can access both the type of variable directly but inside static method we </w:t>
+      </w:r>
+      <w:proofErr w:type="gramStart"/>
+      <w:r>
+        <w:t>can  access</w:t>
+      </w:r>
+      <w:proofErr w:type="gramEnd"/>
+      <w:r>
+        <w:t xml:space="preserve"> only static variable directly. </w:t>
       </w:r>
     </w:p>
     <w:p>
@@ -4869,6 +5671,7 @@
       </w:pPr>
     </w:p>
     <w:p>
+      <w:proofErr w:type="gramStart"/>
       <w:r>
         <w:rPr>
           <w:highlight w:val="yellow"/>
@@ -4877,7 +5680,11 @@
         <w:t>interface</w:t>
       </w:r>
       <w:r>
-        <w:t xml:space="preserve"> : interface is a type of reference data type. It is also known as </w:t>
+        <w:t xml:space="preserve"> :</w:t>
+      </w:r>
+      <w:proofErr w:type="gramEnd"/>
+      <w:r>
+        <w:t xml:space="preserve"> interface is a type of reference data type. It is also known as </w:t>
       </w:r>
     </w:p>
     <w:p>
@@ -4928,12 +5735,28 @@
         <w:t>By default</w:t>
       </w:r>
       <w:r>
-        <w:t xml:space="preserve"> all variable inside a interface are public ,static and final. </w:t>
-      </w:r>
-    </w:p>
-    <w:p>
-      <w:r>
-        <w:t xml:space="preserve">By default all methods in interface are public and abstract. </w:t>
+        <w:t xml:space="preserve"> all variable inside a interface are </w:t>
+      </w:r>
+      <w:proofErr w:type="gramStart"/>
+      <w:r>
+        <w:t>public ,static</w:t>
+      </w:r>
+      <w:proofErr w:type="gramEnd"/>
+      <w:r>
+        <w:t xml:space="preserve"> and final. </w:t>
+      </w:r>
+    </w:p>
+    <w:p>
+      <w:r>
+        <w:t xml:space="preserve">By </w:t>
+      </w:r>
+      <w:proofErr w:type="gramStart"/>
+      <w:r>
+        <w:t>default</w:t>
+      </w:r>
+      <w:proofErr w:type="gramEnd"/>
+      <w:r>
+        <w:t xml:space="preserve"> all methods in interface are public and abstract. </w:t>
       </w:r>
     </w:p>
     <w:p>
@@ -5132,6 +5955,7 @@
         <w:t xml:space="preserve"> extends </w:t>
       </w:r>
       <w:proofErr w:type="spellStart"/>
+      <w:proofErr w:type="gramStart"/>
       <w:r>
         <w:rPr>
           <w:sz w:val="20"/>
@@ -5141,6 +5965,7 @@
         <w:t>Abc,Xyz</w:t>
       </w:r>
       <w:proofErr w:type="spellEnd"/>
+      <w:proofErr w:type="gramEnd"/>
       <w:r>
         <w:rPr>
           <w:sz w:val="20"/>
@@ -5226,6 +6051,7 @@
         <w:t xml:space="preserve"> </w:t>
       </w:r>
       <w:proofErr w:type="spellStart"/>
+      <w:proofErr w:type="gramStart"/>
       <w:r>
         <w:rPr>
           <w:sz w:val="20"/>
@@ -5234,6 +6060,7 @@
         <w:t>Abc,Xyz</w:t>
       </w:r>
       <w:proofErr w:type="spellEnd"/>
+      <w:proofErr w:type="gramEnd"/>
       <w:r>
         <w:rPr>
           <w:sz w:val="20"/>
@@ -5274,7 +6101,15 @@
     </w:p>
     <w:p>
       <w:r>
-        <w:t xml:space="preserve">Class always implements interface. Class can implements more than one interface. </w:t>
+        <w:t xml:space="preserve">Class always implements interface. Class can </w:t>
+      </w:r>
+      <w:proofErr w:type="gramStart"/>
+      <w:r>
+        <w:t>implements</w:t>
+      </w:r>
+      <w:proofErr w:type="gramEnd"/>
+      <w:r>
+        <w:t xml:space="preserve"> more than one interface. </w:t>
       </w:r>
     </w:p>
     <w:p>
@@ -5306,7 +6141,15 @@
         </w:numPr>
       </w:pPr>
       <w:r>
-        <w:t xml:space="preserve">Abstract class can contains normal as well as final variable but interface contains only final variable. </w:t>
+        <w:t xml:space="preserve">Abstract class can </w:t>
+      </w:r>
+      <w:proofErr w:type="gramStart"/>
+      <w:r>
+        <w:t>contains</w:t>
+      </w:r>
+      <w:proofErr w:type="gramEnd"/>
+      <w:r>
+        <w:t xml:space="preserve"> normal as well as final variable but interface contains only final variable. </w:t>
       </w:r>
     </w:p>
     <w:p>
@@ -5318,7 +6161,15 @@
         </w:numPr>
       </w:pPr>
       <w:r>
-        <w:t xml:space="preserve">Abstract class can contains normal as well as abstract method but interface contains only abstract method. </w:t>
+        <w:t xml:space="preserve">Abstract class can </w:t>
+      </w:r>
+      <w:proofErr w:type="gramStart"/>
+      <w:r>
+        <w:t>contains</w:t>
+      </w:r>
+      <w:proofErr w:type="gramEnd"/>
+      <w:r>
+        <w:t xml:space="preserve"> normal as well as abstract method but interface contains only abstract method. </w:t>
       </w:r>
     </w:p>
     <w:p>
@@ -5330,7 +6181,15 @@
         </w:numPr>
       </w:pPr>
       <w:r>
-        <w:t xml:space="preserve">Normal class can extends only one abstract class but normal class implements more than one interface. </w:t>
+        <w:t xml:space="preserve">Normal class can </w:t>
+      </w:r>
+      <w:proofErr w:type="gramStart"/>
+      <w:r>
+        <w:t>extends</w:t>
+      </w:r>
+      <w:proofErr w:type="gramEnd"/>
+      <w:r>
+        <w:t xml:space="preserve"> only one abstract class but normal class implements more than one interface. </w:t>
       </w:r>
     </w:p>
     <w:p>
@@ -5342,7 +6201,15 @@
         </w:numPr>
       </w:pPr>
       <w:r>
-        <w:t xml:space="preserve">Abstract class can contains default constructor as well as we can write empty or parameter constructor but interface doesn’t contains any constructor. </w:t>
+        <w:t xml:space="preserve">Abstract class can </w:t>
+      </w:r>
+      <w:proofErr w:type="gramStart"/>
+      <w:r>
+        <w:t>contains</w:t>
+      </w:r>
+      <w:proofErr w:type="gramEnd"/>
+      <w:r>
+        <w:t xml:space="preserve"> default constructor as well as we can write empty or parameter constructor but interface doesn’t contains any constructor. </w:t>
       </w:r>
     </w:p>
     <w:p>
@@ -5354,7 +6221,15 @@
         </w:numPr>
       </w:pPr>
       <w:r>
-        <w:t xml:space="preserve">Using abstract class we can achieve partial abstract but using interface we can achieve 100% abstraction. </w:t>
+        <w:t xml:space="preserve">Using abstract </w:t>
+      </w:r>
+      <w:proofErr w:type="gramStart"/>
+      <w:r>
+        <w:t>class</w:t>
+      </w:r>
+      <w:proofErr w:type="gramEnd"/>
+      <w:r>
+        <w:t xml:space="preserve"> we can achieve partial abstract but using interface we can achieve 100% abstraction. </w:t>
       </w:r>
     </w:p>
     <w:p>
@@ -5420,7 +6295,21 @@
         <w:rPr>
           <w:highlight w:val="yellow"/>
         </w:rPr>
-        <w:t>Interface can’t extends or implements to class.</w:t>
+        <w:t xml:space="preserve">Interface can’t </w:t>
+      </w:r>
+      <w:proofErr w:type="gramStart"/>
+      <w:r>
+        <w:rPr>
+          <w:highlight w:val="yellow"/>
+        </w:rPr>
+        <w:t>extends</w:t>
+      </w:r>
+      <w:proofErr w:type="gramEnd"/>
+      <w:r>
+        <w:rPr>
+          <w:highlight w:val="yellow"/>
+        </w:rPr>
+        <w:t xml:space="preserve"> or implements to class.</w:t>
       </w:r>
       <w:r>
         <w:t xml:space="preserve"> </w:t>
@@ -5440,16 +6329,32 @@
       </w:pPr>
       <w:r>
         <w:tab/>
-        <w:t>abstract void withdraw();</w:t>
-      </w:r>
-    </w:p>
-    <w:p>
-      <w:pPr>
-        <w:ind w:left="360"/>
-      </w:pPr>
-      <w:r>
-        <w:tab/>
-        <w:t>abstract void deposit();</w:t>
+        <w:t xml:space="preserve">abstract void </w:t>
+      </w:r>
+      <w:proofErr w:type="gramStart"/>
+      <w:r>
+        <w:t>withdraw(</w:t>
+      </w:r>
+      <w:proofErr w:type="gramEnd"/>
+      <w:r>
+        <w:t>);</w:t>
+      </w:r>
+    </w:p>
+    <w:p>
+      <w:pPr>
+        <w:ind w:left="360"/>
+      </w:pPr>
+      <w:r>
+        <w:tab/>
+        <w:t xml:space="preserve">abstract void </w:t>
+      </w:r>
+      <w:proofErr w:type="gramStart"/>
+      <w:r>
+        <w:t>deposit(</w:t>
+      </w:r>
+      <w:proofErr w:type="gramEnd"/>
+      <w:r>
+        <w:t>);</w:t>
       </w:r>
     </w:p>
     <w:p>
@@ -5461,12 +6366,17 @@
         <w:t xml:space="preserve">void </w:t>
       </w:r>
       <w:proofErr w:type="spellStart"/>
+      <w:proofErr w:type="gramStart"/>
       <w:r>
         <w:t>rateOfInterest</w:t>
       </w:r>
       <w:proofErr w:type="spellEnd"/>
       <w:r>
-        <w:t>() {</w:t>
+        <w:t>(</w:t>
+      </w:r>
+      <w:proofErr w:type="gramEnd"/>
+      <w:r>
+        <w:t>) {</w:t>
       </w:r>
     </w:p>
     <w:p>
@@ -5507,33 +6417,54 @@
       </w:pPr>
       <w:r>
         <w:tab/>
-        <w:t>void withdraw();</w:t>
-      </w:r>
-    </w:p>
-    <w:p>
-      <w:pPr>
-        <w:ind w:left="360"/>
-      </w:pPr>
-      <w:r>
-        <w:tab/>
-        <w:t>void deposit();</w:t>
-      </w:r>
-    </w:p>
-    <w:p>
-      <w:pPr>
-        <w:ind w:left="360"/>
-      </w:pPr>
-      <w:r>
-        <w:tab/>
         <w:t xml:space="preserve">void </w:t>
       </w:r>
+      <w:proofErr w:type="gramStart"/>
+      <w:r>
+        <w:t>withdraw(</w:t>
+      </w:r>
+      <w:proofErr w:type="gramEnd"/>
+      <w:r>
+        <w:t>);</w:t>
+      </w:r>
+    </w:p>
+    <w:p>
+      <w:pPr>
+        <w:ind w:left="360"/>
+      </w:pPr>
+      <w:r>
+        <w:tab/>
+        <w:t xml:space="preserve">void </w:t>
+      </w:r>
+      <w:proofErr w:type="gramStart"/>
+      <w:r>
+        <w:t>deposit(</w:t>
+      </w:r>
+      <w:proofErr w:type="gramEnd"/>
+      <w:r>
+        <w:t>);</w:t>
+      </w:r>
+    </w:p>
+    <w:p>
+      <w:pPr>
+        <w:ind w:left="360"/>
+      </w:pPr>
+      <w:r>
+        <w:tab/>
+        <w:t xml:space="preserve">void </w:t>
+      </w:r>
       <w:proofErr w:type="spellStart"/>
+      <w:proofErr w:type="gramStart"/>
       <w:r>
         <w:t>rateOfInterest</w:t>
       </w:r>
       <w:proofErr w:type="spellEnd"/>
       <w:r>
-        <w:t>();</w:t>
+        <w:t>(</w:t>
+      </w:r>
+      <w:proofErr w:type="gramEnd"/>
+      <w:r>
+        <w:t>);</w:t>
       </w:r>
     </w:p>
     <w:p>
@@ -5653,7 +6584,15 @@
         <w:ind w:left="360"/>
       </w:pPr>
       <w:r>
-        <w:t xml:space="preserve">To create the package we need to use </w:t>
+        <w:t xml:space="preserve">To create the </w:t>
+      </w:r>
+      <w:proofErr w:type="gramStart"/>
+      <w:r>
+        <w:t>package</w:t>
+      </w:r>
+      <w:proofErr w:type="gramEnd"/>
+      <w:r>
+        <w:t xml:space="preserve"> we need to use </w:t>
       </w:r>
     </w:p>
     <w:p>
@@ -5830,7 +6769,15 @@
         <w:ind w:left="360"/>
       </w:pPr>
       <w:r>
-        <w:t xml:space="preserve">Using access specifiers we can provide the visibility of variable, method and class part of same package or other package. </w:t>
+        <w:t xml:space="preserve">Using access specifiers we can provide the visibility of variable, method and class part of same package or </w:t>
+      </w:r>
+      <w:proofErr w:type="gramStart"/>
+      <w:r>
+        <w:t>other</w:t>
+      </w:r>
+      <w:proofErr w:type="gramEnd"/>
+      <w:r>
+        <w:t xml:space="preserve"> package. </w:t>
       </w:r>
     </w:p>
     <w:p>
@@ -5875,6 +6822,7 @@
         <w:pStyle w:val="ListParagraph"/>
         <w:ind w:left="2160"/>
       </w:pPr>
+      <w:proofErr w:type="gramStart"/>
       <w:r>
         <w:t xml:space="preserve">scope </w:t>
       </w:r>
@@ -5882,7 +6830,14 @@
         <w:rPr>
           <w:highlight w:val="yellow"/>
         </w:rPr>
-        <w:t>: within a same class</w:t>
+        <w:t>:</w:t>
+      </w:r>
+      <w:proofErr w:type="gramEnd"/>
+      <w:r>
+        <w:rPr>
+          <w:highlight w:val="yellow"/>
+        </w:rPr>
+        <w:t xml:space="preserve"> within a same class</w:t>
       </w:r>
       <w:r>
         <w:t xml:space="preserve">.  </w:t>
@@ -5897,8 +6852,13 @@
         </w:numPr>
       </w:pPr>
       <w:r>
-        <w:t>default or nothing :</w:t>
-      </w:r>
+        <w:t xml:space="preserve">default or </w:t>
+      </w:r>
+      <w:proofErr w:type="gramStart"/>
+      <w:r>
+        <w:t>nothing :</w:t>
+      </w:r>
+      <w:proofErr w:type="gramEnd"/>
       <w:r>
         <w:t xml:space="preserve"> </w:t>
       </w:r>
@@ -5920,6 +6880,7 @@
         <w:pStyle w:val="ListParagraph"/>
         <w:ind w:left="2160"/>
       </w:pPr>
+      <w:proofErr w:type="gramStart"/>
       <w:r>
         <w:t xml:space="preserve">scope </w:t>
       </w:r>
@@ -5927,7 +6888,14 @@
         <w:rPr>
           <w:highlight w:val="yellow"/>
         </w:rPr>
-        <w:t>: within a same package</w:t>
+        <w:t>:</w:t>
+      </w:r>
+      <w:proofErr w:type="gramEnd"/>
+      <w:r>
+        <w:rPr>
+          <w:highlight w:val="yellow"/>
+        </w:rPr>
+        <w:t xml:space="preserve"> within a same package</w:t>
       </w:r>
       <w:r>
         <w:t xml:space="preserve"> </w:t>
@@ -5947,8 +6915,13 @@
           <w:numId w:val="21"/>
         </w:numPr>
       </w:pPr>
-      <w:r>
-        <w:t xml:space="preserve">protected : we can use this access specifier with what </w:t>
+      <w:proofErr w:type="gramStart"/>
+      <w:r>
+        <w:t>protected :</w:t>
+      </w:r>
+      <w:proofErr w:type="gramEnd"/>
+      <w:r>
+        <w:t xml:space="preserve"> we can use this access specifier with what </w:t>
       </w:r>
     </w:p>
     <w:p>
@@ -5973,6 +6946,7 @@
         <w:pStyle w:val="ListParagraph"/>
         <w:ind w:left="2160"/>
       </w:pPr>
+      <w:proofErr w:type="gramStart"/>
       <w:r>
         <w:t xml:space="preserve">scope </w:t>
       </w:r>
@@ -5980,7 +6954,14 @@
         <w:rPr>
           <w:highlight w:val="yellow"/>
         </w:rPr>
-        <w:t>: within a same class</w:t>
+        <w:t>:</w:t>
+      </w:r>
+      <w:proofErr w:type="gramEnd"/>
+      <w:r>
+        <w:rPr>
+          <w:highlight w:val="yellow"/>
+        </w:rPr>
+        <w:t xml:space="preserve"> within a same class</w:t>
       </w:r>
       <w:r>
         <w:t xml:space="preserve"> </w:t>
@@ -6009,8 +6990,13 @@
           <w:numId w:val="21"/>
         </w:numPr>
       </w:pPr>
-      <w:r>
-        <w:t xml:space="preserve">public : we can use this access specifier with what </w:t>
+      <w:proofErr w:type="gramStart"/>
+      <w:r>
+        <w:t>public :</w:t>
+      </w:r>
+      <w:proofErr w:type="gramEnd"/>
+      <w:r>
+        <w:t xml:space="preserve"> we can use this access specifier with what </w:t>
       </w:r>
     </w:p>
     <w:p>
@@ -6035,8 +7021,13 @@
         <w:pStyle w:val="ListParagraph"/>
         <w:ind w:left="2160"/>
       </w:pPr>
-      <w:r>
-        <w:t xml:space="preserve">scope : </w:t>
+      <w:proofErr w:type="gramStart"/>
+      <w:r>
+        <w:t>scope :</w:t>
+      </w:r>
+      <w:proofErr w:type="gramEnd"/>
+      <w:r>
+        <w:t xml:space="preserve"> </w:t>
       </w:r>
       <w:r>
         <w:rPr>
@@ -6057,6 +7048,7 @@
         <w:lastRenderedPageBreak/>
         <w:t xml:space="preserve">Day </w:t>
       </w:r>
+      <w:proofErr w:type="gramStart"/>
       <w:r>
         <w:rPr>
           <w:highlight w:val="yellow"/>
@@ -6067,7 +7059,14 @@
         <w:rPr>
           <w:highlight w:val="yellow"/>
         </w:rPr>
-        <w:t xml:space="preserve"> : </w:t>
+        <w:t xml:space="preserve"> :</w:t>
+      </w:r>
+      <w:proofErr w:type="gramEnd"/>
+      <w:r>
+        <w:rPr>
+          <w:highlight w:val="yellow"/>
+        </w:rPr>
+        <w:t xml:space="preserve"> </w:t>
       </w:r>
       <w:r>
         <w:rPr>
@@ -6157,8 +7156,13 @@
         </w:numPr>
       </w:pPr>
       <w:r>
-        <w:t>Setter you can write with conditions if you need .</w:t>
-      </w:r>
+        <w:t xml:space="preserve">Setter you can write with conditions if you </w:t>
+      </w:r>
+      <w:proofErr w:type="gramStart"/>
+      <w:r>
+        <w:t>need .</w:t>
+      </w:r>
+      <w:proofErr w:type="gramEnd"/>
     </w:p>
     <w:p>
       <w:pPr>
@@ -6220,12 +7224,17 @@
         <w:t xml:space="preserve">public void </w:t>
       </w:r>
       <w:proofErr w:type="spellStart"/>
+      <w:proofErr w:type="gramStart"/>
       <w:r>
         <w:t>setId</w:t>
       </w:r>
       <w:proofErr w:type="spellEnd"/>
       <w:r>
-        <w:t xml:space="preserve">(int </w:t>
+        <w:t>(</w:t>
+      </w:r>
+      <w:proofErr w:type="gramEnd"/>
+      <w:r>
+        <w:t xml:space="preserve">int </w:t>
       </w:r>
       <w:proofErr w:type="spellStart"/>
       <w:r>
@@ -6276,12 +7285,17 @@
         <w:t xml:space="preserve">public int </w:t>
       </w:r>
       <w:proofErr w:type="spellStart"/>
+      <w:proofErr w:type="gramStart"/>
       <w:r>
         <w:t>getCId</w:t>
       </w:r>
       <w:proofErr w:type="spellEnd"/>
       <w:r>
-        <w:t>() {</w:t>
+        <w:t>(</w:t>
+      </w:r>
+      <w:proofErr w:type="gramEnd"/>
+      <w:r>
+        <w:t>) {</w:t>
       </w:r>
     </w:p>
     <w:p>
@@ -6761,15 +7775,28 @@
         <w:ind w:left="360"/>
       </w:pPr>
       <w:r>
-        <w:t xml:space="preserve">by default every java program imported lang package. </w:t>
-      </w:r>
-    </w:p>
-    <w:p>
-      <w:pPr>
-        <w:ind w:left="360"/>
-      </w:pPr>
-      <w:r>
-        <w:t xml:space="preserve">So we can use all the classes and interface part of lang package without imported </w:t>
+        <w:t xml:space="preserve">by </w:t>
+      </w:r>
+      <w:proofErr w:type="gramStart"/>
+      <w:r>
+        <w:t>default</w:t>
+      </w:r>
+      <w:proofErr w:type="gramEnd"/>
+      <w:r>
+        <w:t xml:space="preserve"> every java program imported lang package. </w:t>
+      </w:r>
+    </w:p>
+    <w:p>
+      <w:pPr>
+        <w:ind w:left="360"/>
+      </w:pPr>
+      <w:proofErr w:type="gramStart"/>
+      <w:r>
+        <w:t>So</w:t>
+      </w:r>
+      <w:proofErr w:type="gramEnd"/>
+      <w:r>
+        <w:t xml:space="preserve"> we can use all the classes and interface part of lang package without imported </w:t>
       </w:r>
     </w:p>
     <w:p>
@@ -6810,7 +7837,15 @@
         <w:ind w:left="360"/>
       </w:pPr>
       <w:r>
-        <w:t xml:space="preserve">By default every java program it may be </w:t>
+        <w:t xml:space="preserve">By </w:t>
+      </w:r>
+      <w:proofErr w:type="gramStart"/>
+      <w:r>
+        <w:t>default</w:t>
+      </w:r>
+      <w:proofErr w:type="gramEnd"/>
+      <w:r>
+        <w:t xml:space="preserve"> every java program it may be </w:t>
       </w:r>
       <w:proofErr w:type="spellStart"/>
       <w:r>
@@ -6884,7 +7919,15 @@
         <w:ind w:left="360"/>
       </w:pPr>
       <w:r>
-        <w:t xml:space="preserve">Using some technique we need to handle generate exception that is known as exception handling. </w:t>
+        <w:t xml:space="preserve">Using some </w:t>
+      </w:r>
+      <w:proofErr w:type="gramStart"/>
+      <w:r>
+        <w:t>technique</w:t>
+      </w:r>
+      <w:proofErr w:type="gramEnd"/>
+      <w:r>
+        <w:t xml:space="preserve"> we need to handle generate exception that is known as exception handling. </w:t>
       </w:r>
     </w:p>
     <w:p>
@@ -7103,7 +8146,15 @@
         <w:ind w:left="360"/>
       </w:pPr>
       <w:r>
-        <w:t xml:space="preserve">successfully it generate .class file. </w:t>
+        <w:t xml:space="preserve">successfully it </w:t>
+      </w:r>
+      <w:proofErr w:type="gramStart"/>
+      <w:r>
+        <w:t>generate</w:t>
+      </w:r>
+      <w:proofErr w:type="gramEnd"/>
+      <w:r>
+        <w:t xml:space="preserve"> .class file. </w:t>
       </w:r>
     </w:p>
     <w:p>
@@ -7334,6 +8385,7 @@
       <w:pPr>
         <w:ind w:left="360"/>
       </w:pPr>
+      <w:proofErr w:type="gramStart"/>
       <w:r>
         <w:rPr>
           <w:highlight w:val="yellow"/>
@@ -7341,13 +8393,18 @@
         <w:t>Error</w:t>
       </w:r>
       <w:r>
-        <w:t xml:space="preserve"> : The error which generate at rum time which we can’t handle it. JVM crash, software or hardware issue, out of memory. </w:t>
-      </w:r>
-    </w:p>
-    <w:p>
-      <w:pPr>
-        <w:ind w:left="360"/>
-      </w:pPr>
+        <w:t xml:space="preserve"> :</w:t>
+      </w:r>
+      <w:proofErr w:type="gramEnd"/>
+      <w:r>
+        <w:t xml:space="preserve"> The error which generate at rum time which we can’t handle it. JVM crash, software or hardware issue, out of memory. </w:t>
+      </w:r>
+    </w:p>
+    <w:p>
+      <w:pPr>
+        <w:ind w:left="360"/>
+      </w:pPr>
+      <w:proofErr w:type="gramStart"/>
       <w:r>
         <w:rPr>
           <w:highlight w:val="yellow"/>
@@ -7355,7 +8412,11 @@
         <w:t>Exception</w:t>
       </w:r>
       <w:r>
-        <w:t xml:space="preserve"> : The error which generate at rum time which we can handle it. Divided by Zero. </w:t>
+        <w:t xml:space="preserve"> :</w:t>
+      </w:r>
+      <w:proofErr w:type="gramEnd"/>
+      <w:r>
+        <w:t xml:space="preserve"> The error which generate at rum time which we can handle it. Divided by Zero. </w:t>
       </w:r>
     </w:p>
     <w:p>
@@ -8296,8 +9357,13 @@
       <w:r>
         <w:t xml:space="preserve">o handle both the type of exception java provided 5 </w:t>
       </w:r>
-      <w:r>
-        <w:t xml:space="preserve">keyword. </w:t>
+      <w:proofErr w:type="gramStart"/>
+      <w:r>
+        <w:t>keyword</w:t>
+      </w:r>
+      <w:proofErr w:type="gramEnd"/>
+      <w:r>
+        <w:t xml:space="preserve">. </w:t>
       </w:r>
     </w:p>
     <w:p>
@@ -8398,8 +9464,13 @@
       <w:pPr>
         <w:ind w:left="360"/>
       </w:pPr>
-      <w:r>
-        <w:t>}catch(Exception e) {</w:t>
+      <w:proofErr w:type="gramStart"/>
+      <w:r>
+        <w:t>}catch</w:t>
+      </w:r>
+      <w:proofErr w:type="gramEnd"/>
+      <w:r>
+        <w:t>(Exception e) {</w:t>
       </w:r>
     </w:p>
     <w:p>
@@ -8457,10 +9528,21 @@
         <w:rPr>
           <w:highlight w:val="yellow"/>
         </w:rPr>
-        <w:t>try with single catch block</w:t>
-      </w:r>
-      <w:r>
-        <w:t xml:space="preserve"> : if any exception generate we want to perform common task. Then try with single catch block advisable. In this option is good if we don’t which code generate which type of exception. </w:t>
+        <w:t xml:space="preserve">try with single catch </w:t>
+      </w:r>
+      <w:proofErr w:type="gramStart"/>
+      <w:r>
+        <w:rPr>
+          <w:highlight w:val="yellow"/>
+        </w:rPr>
+        <w:t>block</w:t>
+      </w:r>
+      <w:r>
+        <w:t xml:space="preserve"> :</w:t>
+      </w:r>
+      <w:proofErr w:type="gramEnd"/>
+      <w:r>
+        <w:t xml:space="preserve"> if any exception generate we want to perform common task. Then try with single catch block advisable. In this option is good if we don’t which code generate which type of exception. </w:t>
       </w:r>
     </w:p>
     <w:p>
@@ -8478,13 +9560,27 @@
         <w:rPr>
           <w:highlight w:val="yellow"/>
         </w:rPr>
-        <w:t xml:space="preserve">try with multiple catch block </w:t>
-      </w:r>
-      <w:r>
-        <w:rPr>
-          <w:highlight w:val="yellow"/>
-        </w:rPr>
-        <w:t xml:space="preserve">: </w:t>
+        <w:t xml:space="preserve">try with multiple catch </w:t>
+      </w:r>
+      <w:proofErr w:type="gramStart"/>
+      <w:r>
+        <w:rPr>
+          <w:highlight w:val="yellow"/>
+        </w:rPr>
+        <w:t xml:space="preserve">block </w:t>
+      </w:r>
+      <w:r>
+        <w:rPr>
+          <w:highlight w:val="yellow"/>
+        </w:rPr>
+        <w:t>:</w:t>
+      </w:r>
+      <w:proofErr w:type="gramEnd"/>
+      <w:r>
+        <w:rPr>
+          <w:highlight w:val="yellow"/>
+        </w:rPr>
+        <w:t xml:space="preserve"> </w:t>
       </w:r>
       <w:r>
         <w:t>base upon</w:t>
@@ -8529,8 +9625,13 @@
       <w:pPr>
         <w:ind w:left="720"/>
       </w:pPr>
-      <w:r>
-        <w:t>}catch(</w:t>
+      <w:proofErr w:type="gramStart"/>
+      <w:r>
+        <w:t>}catch</w:t>
+      </w:r>
+      <w:proofErr w:type="gramEnd"/>
+      <w:r>
+        <w:t>(</w:t>
       </w:r>
       <w:proofErr w:type="spellStart"/>
       <w:r>
@@ -8550,8 +9651,13 @@
       <w:pPr>
         <w:ind w:left="720"/>
       </w:pPr>
-      <w:r>
-        <w:t>}catch(</w:t>
+      <w:proofErr w:type="gramStart"/>
+      <w:r>
+        <w:t>}catch</w:t>
+      </w:r>
+      <w:proofErr w:type="gramEnd"/>
+      <w:r>
+        <w:t>(</w:t>
       </w:r>
       <w:proofErr w:type="spellStart"/>
       <w:r>
@@ -8584,22 +9690,38 @@
       <w:pPr>
         <w:ind w:left="720"/>
       </w:pPr>
-      <w:r>
-        <w:t xml:space="preserve">finally keyword or block. </w:t>
-      </w:r>
-    </w:p>
-    <w:p>
-      <w:pPr>
-        <w:ind w:left="720"/>
-      </w:pPr>
-      <w:r>
-        <w:rPr>
-          <w:highlight w:val="yellow"/>
-        </w:rPr>
-        <w:t>try block</w:t>
-      </w:r>
-      <w:r>
-        <w:t xml:space="preserve"> : the code which may generate the exception we need to keep in try block. </w:t>
+      <w:proofErr w:type="gramStart"/>
+      <w:r>
+        <w:t>finally</w:t>
+      </w:r>
+      <w:proofErr w:type="gramEnd"/>
+      <w:r>
+        <w:t xml:space="preserve"> keyword or block. </w:t>
+      </w:r>
+    </w:p>
+    <w:p>
+      <w:pPr>
+        <w:ind w:left="720"/>
+      </w:pPr>
+      <w:r>
+        <w:rPr>
+          <w:highlight w:val="yellow"/>
+        </w:rPr>
+        <w:t xml:space="preserve">try </w:t>
+      </w:r>
+      <w:proofErr w:type="gramStart"/>
+      <w:r>
+        <w:rPr>
+          <w:highlight w:val="yellow"/>
+        </w:rPr>
+        <w:t>block</w:t>
+      </w:r>
+      <w:r>
+        <w:t xml:space="preserve"> :</w:t>
+      </w:r>
+      <w:proofErr w:type="gramEnd"/>
+      <w:r>
+        <w:t xml:space="preserve"> the code which may generate the exception we need to keep in try block. </w:t>
       </w:r>
     </w:p>
     <w:p>
@@ -8618,10 +9740,21 @@
         <w:rPr>
           <w:highlight w:val="yellow"/>
         </w:rPr>
-        <w:t>catch block</w:t>
-      </w:r>
-      <w:r>
-        <w:t xml:space="preserve"> : this block execute if any exception generate. No exception no catch block. </w:t>
+        <w:t xml:space="preserve">catch </w:t>
+      </w:r>
+      <w:proofErr w:type="gramStart"/>
+      <w:r>
+        <w:rPr>
+          <w:highlight w:val="yellow"/>
+        </w:rPr>
+        <w:t>block</w:t>
+      </w:r>
+      <w:r>
+        <w:t xml:space="preserve"> :</w:t>
+      </w:r>
+      <w:proofErr w:type="gramEnd"/>
+      <w:r>
+        <w:t xml:space="preserve"> this block execute if any exception generate. No exception no catch block. </w:t>
       </w:r>
     </w:p>
     <w:p>
@@ -8635,8 +9768,16 @@
         <w:rPr>
           <w:highlight w:val="yellow"/>
         </w:rPr>
-        <w:t>finally block :</w:t>
-      </w:r>
+        <w:t xml:space="preserve">finally </w:t>
+      </w:r>
+      <w:proofErr w:type="gramStart"/>
+      <w:r>
+        <w:rPr>
+          <w:highlight w:val="yellow"/>
+        </w:rPr>
+        <w:t>block :</w:t>
+      </w:r>
+      <w:proofErr w:type="gramEnd"/>
       <w:r>
         <w:t xml:space="preserve"> it is a type of block which will execute 100% sure if any exception generate of not. </w:t>
       </w:r>
@@ -8695,6 +9836,7 @@
         <w:tab/>
       </w:r>
       <w:proofErr w:type="spellStart"/>
+      <w:proofErr w:type="gramStart"/>
       <w:r>
         <w:t>catch</w:t>
       </w:r>
@@ -8705,6 +9847,7 @@
       <w:r>
         <w:tab/>
       </w:r>
+      <w:proofErr w:type="gramEnd"/>
       <w:r>
         <w:tab/>
       </w:r>
@@ -8901,8 +10044,13 @@
       <w:pPr>
         <w:ind w:left="720"/>
       </w:pPr>
-      <w:r>
-        <w:t>}catch(Exception e) {</w:t>
+      <w:proofErr w:type="gramStart"/>
+      <w:r>
+        <w:t>}catch</w:t>
+      </w:r>
+      <w:proofErr w:type="gramEnd"/>
+      <w:r>
+        <w:t>(Exception e) {</w:t>
       </w:r>
     </w:p>
     <w:p>
@@ -8918,8 +10066,13 @@
       <w:pPr>
         <w:ind w:left="720"/>
       </w:pPr>
-      <w:r>
-        <w:t>}finally {</w:t>
+      <w:proofErr w:type="gramStart"/>
+      <w:r>
+        <w:t>}finally</w:t>
+      </w:r>
+      <w:proofErr w:type="gramEnd"/>
+      <w:r>
+        <w:t xml:space="preserve"> {</w:t>
       </w:r>
     </w:p>
     <w:p>
@@ -8931,10 +10084,12 @@
         <w:t xml:space="preserve">Close my resources </w:t>
       </w:r>
       <w:proofErr w:type="spellStart"/>
+      <w:proofErr w:type="gramStart"/>
       <w:r>
         <w:t>ie</w:t>
       </w:r>
       <w:proofErr w:type="spellEnd"/>
+      <w:proofErr w:type="gramEnd"/>
       <w:r>
         <w:t xml:space="preserve"> file handling or database connection. </w:t>
       </w:r>
@@ -9000,7 +10155,21 @@
         <w:rPr>
           <w:highlight w:val="yellow"/>
         </w:rPr>
-        <w:t>throw new Exception();</w:t>
+        <w:t xml:space="preserve">throw new </w:t>
+      </w:r>
+      <w:proofErr w:type="gramStart"/>
+      <w:r>
+        <w:rPr>
+          <w:highlight w:val="yellow"/>
+        </w:rPr>
+        <w:t>Exception(</w:t>
+      </w:r>
+      <w:proofErr w:type="gramEnd"/>
+      <w:r>
+        <w:rPr>
+          <w:highlight w:val="yellow"/>
+        </w:rPr>
+        <w:t>);</w:t>
       </w:r>
     </w:p>
     <w:p>
@@ -9019,11 +10188,350 @@
         <w:t xml:space="preserve">throw new </w:t>
       </w:r>
       <w:proofErr w:type="spellStart"/>
+      <w:proofErr w:type="gramStart"/>
       <w:r>
         <w:t>ExceptionSubClass</w:t>
       </w:r>
       <w:proofErr w:type="spellEnd"/>
       <w:r>
+        <w:t>(</w:t>
+      </w:r>
+      <w:proofErr w:type="gramEnd"/>
+      <w:r>
+        <w:t>);</w:t>
+      </w:r>
+    </w:p>
+    <w:p>
+      <w:pPr>
+        <w:ind w:left="720"/>
+      </w:pPr>
+    </w:p>
+    <w:p>
+      <w:pPr>
+        <w:ind w:left="720"/>
+      </w:pPr>
+      <w:r>
+        <w:t xml:space="preserve">by default every sub class constructor contains </w:t>
+      </w:r>
+      <w:proofErr w:type="gramStart"/>
+      <w:r>
+        <w:rPr>
+          <w:highlight w:val="yellow"/>
+        </w:rPr>
+        <w:t>super(</w:t>
+      </w:r>
+      <w:proofErr w:type="gramEnd"/>
+      <w:r>
+        <w:rPr>
+          <w:highlight w:val="yellow"/>
+        </w:rPr>
+        <w:t>)</w:t>
+      </w:r>
+      <w:r>
+        <w:t xml:space="preserve"> parameter. </w:t>
+      </w:r>
+    </w:p>
+    <w:p>
+      <w:pPr>
+        <w:ind w:left="720"/>
+      </w:pPr>
+      <w:proofErr w:type="gramStart"/>
+      <w:r>
+        <w:t>super(</w:t>
+      </w:r>
+      <w:proofErr w:type="gramEnd"/>
+      <w:r>
+        <w:t xml:space="preserve">) parameter is use to call super class empty constructor. </w:t>
+      </w:r>
+    </w:p>
+    <w:p>
+      <w:pPr>
+        <w:ind w:left="720"/>
+      </w:pPr>
+    </w:p>
+    <w:p>
+      <w:pPr>
+        <w:ind w:left="720"/>
+      </w:pPr>
+      <w:proofErr w:type="gramStart"/>
+      <w:r>
+        <w:rPr>
+          <w:highlight w:val="yellow"/>
+        </w:rPr>
+        <w:t>throws :</w:t>
+      </w:r>
+      <w:proofErr w:type="gramEnd"/>
+      <w:r>
+        <w:t xml:space="preserve"> throws keyword we use with method signature to throw the exception to caller method. </w:t>
+      </w:r>
+    </w:p>
+    <w:p>
+      <w:pPr>
+        <w:ind w:left="720"/>
+      </w:pPr>
+    </w:p>
+    <w:p>
+      <w:pPr>
+        <w:ind w:left="720"/>
+      </w:pPr>
+      <w:r>
+        <w:t xml:space="preserve">void </w:t>
+      </w:r>
+      <w:proofErr w:type="gramStart"/>
+      <w:r>
+        <w:t>display(</w:t>
+      </w:r>
+      <w:proofErr w:type="gramEnd"/>
+      <w:r>
+        <w:t xml:space="preserve">) </w:t>
+      </w:r>
+      <w:r>
+        <w:rPr>
+          <w:highlight w:val="yellow"/>
+        </w:rPr>
+        <w:t xml:space="preserve">throws Exception, </w:t>
+      </w:r>
+      <w:proofErr w:type="spellStart"/>
+      <w:r>
+        <w:rPr>
+          <w:highlight w:val="yellow"/>
+        </w:rPr>
+        <w:t>ExceptionSubClass</w:t>
+      </w:r>
+      <w:proofErr w:type="spellEnd"/>
+      <w:r>
+        <w:t xml:space="preserve"> {</w:t>
+      </w:r>
+    </w:p>
+    <w:p>
+      <w:pPr>
+        <w:ind w:left="720"/>
+      </w:pPr>
+    </w:p>
+    <w:p>
+      <w:pPr>
+        <w:ind w:left="720"/>
+      </w:pPr>
+      <w:r>
+        <w:t>}</w:t>
+      </w:r>
+    </w:p>
+    <w:p>
+      <w:pPr>
+        <w:ind w:left="720"/>
+      </w:pPr>
+    </w:p>
+    <w:p>
+      <w:pPr>
+        <w:ind w:left="720"/>
+      </w:pPr>
+      <w:proofErr w:type="gramStart"/>
+      <w:r>
+        <w:lastRenderedPageBreak/>
+        <w:t>Sleep(</w:t>
+      </w:r>
+      <w:proofErr w:type="gramEnd"/>
+      <w:r>
+        <w:t xml:space="preserve">) method throw checked exception. </w:t>
+      </w:r>
+    </w:p>
+    <w:p>
+      <w:pPr>
+        <w:ind w:left="720"/>
+      </w:pPr>
+      <w:r>
+        <w:t xml:space="preserve">If method throw checked exception </w:t>
+      </w:r>
+      <w:proofErr w:type="spellStart"/>
+      <w:r>
+        <w:t>e</w:t>
+      </w:r>
+      <w:proofErr w:type="spellEnd"/>
+      <w:r>
+        <w:t xml:space="preserve"> need to handle it mandatory </w:t>
+      </w:r>
+      <w:proofErr w:type="gramStart"/>
+      <w:r>
+        <w:t>otherwise</w:t>
+      </w:r>
+      <w:proofErr w:type="gramEnd"/>
+      <w:r>
+        <w:t xml:space="preserve"> we can’t compile program. Checked exception we can’t avoid we need to handle using try catch or throws mandatory. Unchecked exception can avoid some extends. </w:t>
+      </w:r>
+    </w:p>
+    <w:p>
+      <w:pPr>
+        <w:ind w:left="720"/>
+      </w:pPr>
+      <w:r>
+        <w:t xml:space="preserve">So checked exception check twice compile time as well as run time. </w:t>
+      </w:r>
+    </w:p>
+    <w:p>
+      <w:pPr>
+        <w:ind w:left="720"/>
+      </w:pPr>
+    </w:p>
+    <w:p>
+      <w:pPr>
+        <w:ind w:left="720"/>
+      </w:pPr>
+    </w:p>
+    <w:p>
+      <w:pPr>
+        <w:ind w:left="720"/>
+      </w:pPr>
+      <w:proofErr w:type="spellStart"/>
+      <w:r>
+        <w:rPr>
+          <w:highlight w:val="yellow"/>
+        </w:rPr>
+        <w:t>Multi threading</w:t>
+      </w:r>
+      <w:proofErr w:type="spellEnd"/>
+      <w:r>
+        <w:t xml:space="preserve"> </w:t>
+      </w:r>
+    </w:p>
+    <w:p>
+      <w:pPr>
+        <w:ind w:left="720"/>
+      </w:pPr>
+      <w:proofErr w:type="gramStart"/>
+      <w:r>
+        <w:t>Program :</w:t>
+      </w:r>
+      <w:proofErr w:type="gramEnd"/>
+      <w:r>
+        <w:t xml:space="preserve"> set of instruction to perform specific task. </w:t>
+      </w:r>
+    </w:p>
+    <w:p>
+      <w:pPr>
+        <w:ind w:left="720"/>
+      </w:pPr>
+      <w:proofErr w:type="gramStart"/>
+      <w:r>
+        <w:t>Processor :</w:t>
+      </w:r>
+      <w:proofErr w:type="gramEnd"/>
+      <w:r>
+        <w:t xml:space="preserve"> Processor is responsible to execute the code. </w:t>
+      </w:r>
+    </w:p>
+    <w:p>
+      <w:pPr>
+        <w:ind w:left="720"/>
+      </w:pPr>
+      <w:proofErr w:type="gramStart"/>
+      <w:r>
+        <w:t>Process :</w:t>
+      </w:r>
+      <w:proofErr w:type="gramEnd"/>
+      <w:r>
+        <w:t xml:space="preserve"> time taken to execute the code or program in execution. </w:t>
+      </w:r>
+    </w:p>
+    <w:p>
+      <w:pPr>
+        <w:ind w:left="720"/>
+      </w:pPr>
+      <w:proofErr w:type="gramStart"/>
+      <w:r>
+        <w:t>Thread :</w:t>
+      </w:r>
+      <w:proofErr w:type="gramEnd"/>
+      <w:r>
+        <w:t xml:space="preserve"> small execution of a process. Thread also known as light weighed process. </w:t>
+      </w:r>
+    </w:p>
+    <w:p>
+      <w:pPr>
+        <w:ind w:left="720"/>
+      </w:pPr>
+      <w:r>
+        <w:t xml:space="preserve">It takes less resource or memory of our machine. Process known as heavy weighted. </w:t>
+      </w:r>
+    </w:p>
+    <w:p>
+      <w:pPr>
+        <w:ind w:left="720"/>
+      </w:pPr>
+    </w:p>
+    <w:p>
+      <w:pPr>
+        <w:ind w:left="720"/>
+      </w:pPr>
+      <w:r>
+        <w:t xml:space="preserve">By </w:t>
+      </w:r>
+      <w:proofErr w:type="gramStart"/>
+      <w:r>
+        <w:t>default</w:t>
+      </w:r>
+      <w:proofErr w:type="gramEnd"/>
+      <w:r>
+        <w:t xml:space="preserve"> in java inside a main method default thread execute. </w:t>
+      </w:r>
+    </w:p>
+    <w:p>
+      <w:pPr>
+        <w:ind w:left="720"/>
+      </w:pPr>
+    </w:p>
+    <w:p>
+      <w:pPr>
+        <w:ind w:left="720"/>
+      </w:pPr>
+      <w:r>
+        <w:t xml:space="preserve">To check default thread details. </w:t>
+      </w:r>
+    </w:p>
+    <w:p>
+      <w:pPr>
+        <w:ind w:left="720"/>
+      </w:pPr>
+    </w:p>
+    <w:p>
+      <w:pPr>
+        <w:ind w:left="720"/>
+        <w:rPr>
+          <w:color w:val="FF0000"/>
+        </w:rPr>
+      </w:pPr>
+      <w:r>
+        <w:t xml:space="preserve">Thread </w:t>
+      </w:r>
+      <w:r>
+        <w:rPr>
+          <w:highlight w:val="yellow"/>
+        </w:rPr>
+        <w:t>t</w:t>
+      </w:r>
+      <w:r>
+        <w:t xml:space="preserve"> = </w:t>
+      </w:r>
+      <w:proofErr w:type="spellStart"/>
+      <w:r>
+        <w:rPr>
+          <w:highlight w:val="yellow"/>
+        </w:rPr>
+        <w:t>Thread</w:t>
+      </w:r>
+      <w:r>
+        <w:t>.</w:t>
+      </w:r>
+      <w:r>
+        <w:rPr>
+          <w:color w:val="FF0000"/>
+        </w:rPr>
+        <w:t>currentThread</w:t>
+      </w:r>
+      <w:proofErr w:type="spellEnd"/>
+      <w:r>
+        <w:rPr>
+          <w:color w:val="FF0000"/>
+        </w:rPr>
         <w:t>();</w:t>
       </w:r>
     </w:p>
@@ -9031,448 +10539,198 @@
       <w:pPr>
         <w:ind w:left="720"/>
       </w:pPr>
-    </w:p>
-    <w:p>
-      <w:pPr>
-        <w:ind w:left="720"/>
-      </w:pPr>
-      <w:r>
-        <w:t xml:space="preserve">by default every sub class constructor contains </w:t>
-      </w:r>
-      <w:r>
-        <w:rPr>
-          <w:highlight w:val="yellow"/>
-        </w:rPr>
-        <w:t>super()</w:t>
-      </w:r>
-      <w:r>
-        <w:t xml:space="preserve"> parameter. </w:t>
-      </w:r>
-    </w:p>
-    <w:p>
-      <w:pPr>
-        <w:ind w:left="720"/>
-      </w:pPr>
-      <w:r>
-        <w:t xml:space="preserve">super() parameter is use to call super class empty constructor. </w:t>
-      </w:r>
-    </w:p>
-    <w:p>
-      <w:pPr>
-        <w:ind w:left="720"/>
-      </w:pPr>
-    </w:p>
-    <w:p>
-      <w:pPr>
-        <w:ind w:left="720"/>
-      </w:pPr>
-      <w:r>
-        <w:rPr>
-          <w:highlight w:val="yellow"/>
-        </w:rPr>
-        <w:t>throws :</w:t>
-      </w:r>
-      <w:r>
-        <w:t xml:space="preserve"> throws keyword we use with method signature to throw the exception to caller method. </w:t>
-      </w:r>
-    </w:p>
-    <w:p>
-      <w:pPr>
-        <w:ind w:left="720"/>
-      </w:pPr>
-    </w:p>
-    <w:p>
-      <w:pPr>
-        <w:ind w:left="720"/>
-      </w:pPr>
-      <w:r>
-        <w:t xml:space="preserve">void display() </w:t>
-      </w:r>
-      <w:r>
-        <w:rPr>
-          <w:highlight w:val="yellow"/>
-        </w:rPr>
-        <w:t xml:space="preserve">throws Exception, </w:t>
+      <w:r>
+        <w:t xml:space="preserve">Thread is a </w:t>
       </w:r>
       <w:proofErr w:type="spellStart"/>
       <w:r>
-        <w:rPr>
-          <w:highlight w:val="yellow"/>
-        </w:rPr>
-        <w:t>ExceptionSubClass</w:t>
+        <w:t>pre defined</w:t>
       </w:r>
       <w:proofErr w:type="spellEnd"/>
       <w:r>
-        <w:t xml:space="preserve"> {</w:t>
-      </w:r>
-    </w:p>
-    <w:p>
-      <w:pPr>
-        <w:ind w:left="720"/>
-      </w:pPr>
-    </w:p>
-    <w:p>
-      <w:pPr>
-        <w:ind w:left="720"/>
-      </w:pPr>
-      <w:r>
-        <w:t>}</w:t>
-      </w:r>
-    </w:p>
-    <w:p>
-      <w:pPr>
-        <w:ind w:left="720"/>
-      </w:pPr>
-    </w:p>
-    <w:p>
-      <w:pPr>
-        <w:ind w:left="720"/>
-      </w:pPr>
-      <w:r>
+        <w:t xml:space="preserve"> class part of lang package which contains </w:t>
+      </w:r>
+      <w:proofErr w:type="spellStart"/>
+      <w:r>
+        <w:t>currenThread</w:t>
+      </w:r>
+      <w:proofErr w:type="spellEnd"/>
+      <w:r>
+        <w:t xml:space="preserve"> static method which provide default or current thread details. </w:t>
+      </w:r>
+    </w:p>
+    <w:p>
+      <w:pPr>
+        <w:ind w:left="720"/>
+      </w:pPr>
+      <w:proofErr w:type="spellStart"/>
+      <w:r>
+        <w:t>System.out.println</w:t>
+      </w:r>
+      <w:proofErr w:type="spellEnd"/>
+      <w:r>
+        <w:t>(t);</w:t>
+      </w:r>
+      <w:r>
+        <w:tab/>
+      </w:r>
+      <w:r>
+        <w:tab/>
+        <w:t>Thread[main,</w:t>
+      </w:r>
+      <w:proofErr w:type="gramStart"/>
+      <w:r>
+        <w:t>5,main</w:t>
+      </w:r>
+      <w:proofErr w:type="gramEnd"/>
+      <w:r>
+        <w:t>];</w:t>
+      </w:r>
+    </w:p>
+    <w:p>
+      <w:pPr>
+        <w:ind w:left="720"/>
+      </w:pPr>
+      <w:r>
+        <w:t>Main -</w:t>
+      </w:r>
+      <w:r>
+        <w:sym w:font="Wingdings" w:char="F0E0"/>
+      </w:r>
+      <w:r>
+        <w:t xml:space="preserve"> name of the thread </w:t>
+      </w:r>
+    </w:p>
+    <w:p>
+      <w:pPr>
+        <w:ind w:left="720"/>
+      </w:pPr>
+      <w:r>
+        <w:t>5</w:t>
+      </w:r>
+      <w:r>
+        <w:sym w:font="Wingdings" w:char="F0E0"/>
+      </w:r>
+      <w:r>
+        <w:t xml:space="preserve"> priority of the thread </w:t>
+      </w:r>
+    </w:p>
+    <w:p>
+      <w:pPr>
+        <w:ind w:left="720"/>
+      </w:pPr>
+      <w:r>
+        <w:t xml:space="preserve">Main </w:t>
+      </w:r>
+      <w:r>
+        <w:sym w:font="Wingdings" w:char="F0E0"/>
+      </w:r>
+      <w:r>
+        <w:t xml:space="preserve"> group of thread </w:t>
+      </w:r>
+    </w:p>
+    <w:p>
+      <w:pPr>
+        <w:ind w:left="720"/>
+      </w:pPr>
+      <w:proofErr w:type="spellStart"/>
+      <w:proofErr w:type="gramStart"/>
+      <w:r>
+        <w:t>t.setName</w:t>
+      </w:r>
+      <w:proofErr w:type="spellEnd"/>
+      <w:proofErr w:type="gramEnd"/>
+      <w:r>
+        <w:t>(“My Thread”);</w:t>
+      </w:r>
+    </w:p>
+    <w:p>
+      <w:pPr>
+        <w:ind w:left="720"/>
+      </w:pPr>
+      <w:proofErr w:type="spellStart"/>
+      <w:proofErr w:type="gramStart"/>
+      <w:r>
+        <w:t>t.setPriority</w:t>
+      </w:r>
+      <w:proofErr w:type="spellEnd"/>
+      <w:proofErr w:type="gramEnd"/>
+      <w:r>
+        <w:t>(1);</w:t>
+      </w:r>
+      <w:r>
+        <w:tab/>
+      </w:r>
+      <w:r>
+        <w:tab/>
+        <w:t xml:space="preserve">min 1 and max 10 </w:t>
+      </w:r>
+    </w:p>
+    <w:p>
+      <w:pPr>
+        <w:ind w:left="720"/>
+      </w:pPr>
+      <w:r>
+        <w:tab/>
+        <w:t xml:space="preserve">we can set between 1 to 10 we can’t set less than 1 or more than 10. </w:t>
+      </w:r>
+    </w:p>
+    <w:p>
+      <w:pPr>
+        <w:ind w:left="720"/>
+      </w:pPr>
+    </w:p>
+    <w:p>
+      <w:pPr>
+        <w:ind w:left="720"/>
+        <w:rPr>
+          <w:highlight w:val="yellow"/>
+        </w:rPr>
+      </w:pPr>
+    </w:p>
+    <w:p>
+      <w:pPr>
+        <w:ind w:left="720"/>
+        <w:rPr>
+          <w:highlight w:val="yellow"/>
+        </w:rPr>
+      </w:pPr>
+    </w:p>
+    <w:p>
+      <w:pPr>
+        <w:ind w:left="720"/>
+        <w:rPr>
+          <w:highlight w:val="yellow"/>
+        </w:rPr>
+      </w:pPr>
+    </w:p>
+    <w:p>
+      <w:pPr>
+        <w:ind w:left="720"/>
+      </w:pPr>
+      <w:proofErr w:type="spellStart"/>
+      <w:r>
+        <w:rPr>
+          <w:highlight w:val="yellow"/>
+        </w:rPr>
         <w:lastRenderedPageBreak/>
-        <w:t xml:space="preserve">Sleep() method throw checked exception. </w:t>
-      </w:r>
-    </w:p>
-    <w:p>
-      <w:pPr>
-        <w:ind w:left="720"/>
-      </w:pPr>
-      <w:r>
-        <w:t xml:space="preserve">If method throw checked exception </w:t>
-      </w:r>
-      <w:proofErr w:type="spellStart"/>
-      <w:r>
-        <w:t>e</w:t>
+        <w:t xml:space="preserve">Multi </w:t>
+      </w:r>
+      <w:proofErr w:type="gramStart"/>
+      <w:r>
+        <w:rPr>
+          <w:highlight w:val="yellow"/>
+        </w:rPr>
+        <w:t>tasking</w:t>
       </w:r>
       <w:proofErr w:type="spellEnd"/>
       <w:r>
-        <w:t xml:space="preserve"> need to handle it mandatory otherwise we can’t compile program. Checked exception we can’t avoid we need to handle using try catch or throws mandatory. Unchecked exception can avoid some extends. </w:t>
-      </w:r>
-    </w:p>
-    <w:p>
-      <w:pPr>
-        <w:ind w:left="720"/>
-      </w:pPr>
-      <w:r>
-        <w:t xml:space="preserve">So checked exception check twice compile time as well as run time. </w:t>
-      </w:r>
-    </w:p>
-    <w:p>
-      <w:pPr>
-        <w:ind w:left="720"/>
-      </w:pPr>
-    </w:p>
-    <w:p>
-      <w:pPr>
-        <w:ind w:left="720"/>
-      </w:pPr>
-    </w:p>
-    <w:p>
-      <w:pPr>
-        <w:ind w:left="720"/>
-      </w:pPr>
-      <w:proofErr w:type="spellStart"/>
-      <w:r>
-        <w:rPr>
-          <w:highlight w:val="yellow"/>
-        </w:rPr>
-        <w:t>Multi threading</w:t>
-      </w:r>
-      <w:proofErr w:type="spellEnd"/>
-      <w:r>
-        <w:t xml:space="preserve"> </w:t>
-      </w:r>
-    </w:p>
-    <w:p>
-      <w:pPr>
-        <w:ind w:left="720"/>
-      </w:pPr>
-      <w:r>
-        <w:t xml:space="preserve">Program : set of instruction to perform specific task. </w:t>
-      </w:r>
-    </w:p>
-    <w:p>
-      <w:pPr>
-        <w:ind w:left="720"/>
-      </w:pPr>
-      <w:r>
-        <w:t xml:space="preserve">Processor : Processor is responsible to execute the code. </w:t>
-      </w:r>
-    </w:p>
-    <w:p>
-      <w:pPr>
-        <w:ind w:left="720"/>
-      </w:pPr>
-      <w:r>
-        <w:t xml:space="preserve">Process : time taken to execute the code or program in execution. </w:t>
-      </w:r>
-    </w:p>
-    <w:p>
-      <w:pPr>
-        <w:ind w:left="720"/>
-      </w:pPr>
-      <w:r>
-        <w:t xml:space="preserve">Thread : small execution of a process. Thread also known as light weighed process. </w:t>
-      </w:r>
-    </w:p>
-    <w:p>
-      <w:pPr>
-        <w:ind w:left="720"/>
-      </w:pPr>
-      <w:r>
-        <w:t xml:space="preserve">It takes less resource or memory of our machine. Process known as heavy weighted. </w:t>
-      </w:r>
-    </w:p>
-    <w:p>
-      <w:pPr>
-        <w:ind w:left="720"/>
-      </w:pPr>
-    </w:p>
-    <w:p>
-      <w:pPr>
-        <w:ind w:left="720"/>
-      </w:pPr>
-      <w:r>
-        <w:t xml:space="preserve">By default in java inside a main method default thread execute. </w:t>
-      </w:r>
-    </w:p>
-    <w:p>
-      <w:pPr>
-        <w:ind w:left="720"/>
-      </w:pPr>
-    </w:p>
-    <w:p>
-      <w:pPr>
-        <w:ind w:left="720"/>
-      </w:pPr>
-      <w:r>
-        <w:t xml:space="preserve">To check default thread details. </w:t>
-      </w:r>
-    </w:p>
-    <w:p>
-      <w:pPr>
-        <w:ind w:left="720"/>
-      </w:pPr>
-    </w:p>
-    <w:p>
-      <w:pPr>
-        <w:ind w:left="720"/>
-        <w:rPr>
-          <w:color w:val="FF0000"/>
-        </w:rPr>
-      </w:pPr>
-      <w:r>
-        <w:t xml:space="preserve">Thread </w:t>
-      </w:r>
-      <w:r>
-        <w:rPr>
-          <w:highlight w:val="yellow"/>
-        </w:rPr>
-        <w:t>t</w:t>
-      </w:r>
-      <w:r>
-        <w:t xml:space="preserve"> = </w:t>
-      </w:r>
-      <w:proofErr w:type="spellStart"/>
-      <w:r>
-        <w:rPr>
-          <w:highlight w:val="yellow"/>
-        </w:rPr>
-        <w:t>Thread</w:t>
-      </w:r>
-      <w:r>
-        <w:t>.</w:t>
-      </w:r>
-      <w:r>
-        <w:rPr>
-          <w:color w:val="FF0000"/>
-        </w:rPr>
-        <w:t>currentThread</w:t>
-      </w:r>
-      <w:proofErr w:type="spellEnd"/>
-      <w:r>
-        <w:rPr>
-          <w:color w:val="FF0000"/>
-        </w:rPr>
-        <w:t>();</w:t>
-      </w:r>
-    </w:p>
-    <w:p>
-      <w:pPr>
-        <w:ind w:left="720"/>
-      </w:pPr>
-      <w:r>
-        <w:t xml:space="preserve">Thread is a </w:t>
-      </w:r>
-      <w:proofErr w:type="spellStart"/>
-      <w:r>
-        <w:t>pre defined</w:t>
-      </w:r>
-      <w:proofErr w:type="spellEnd"/>
-      <w:r>
-        <w:t xml:space="preserve"> class part of lang package which contains </w:t>
-      </w:r>
-      <w:proofErr w:type="spellStart"/>
-      <w:r>
-        <w:t>currenThread</w:t>
-      </w:r>
-      <w:proofErr w:type="spellEnd"/>
-      <w:r>
-        <w:t xml:space="preserve"> static method which provide default or current thread details. </w:t>
-      </w:r>
-    </w:p>
-    <w:p>
-      <w:pPr>
-        <w:ind w:left="720"/>
-      </w:pPr>
-      <w:proofErr w:type="spellStart"/>
-      <w:r>
-        <w:t>System.out.println</w:t>
-      </w:r>
-      <w:proofErr w:type="spellEnd"/>
-      <w:r>
-        <w:t>(t);</w:t>
-      </w:r>
-      <w:r>
-        <w:tab/>
-      </w:r>
-      <w:r>
-        <w:tab/>
-        <w:t>Thread[main,5,main];</w:t>
-      </w:r>
-    </w:p>
-    <w:p>
-      <w:pPr>
-        <w:ind w:left="720"/>
-      </w:pPr>
-      <w:r>
-        <w:t>Main -</w:t>
-      </w:r>
-      <w:r>
-        <w:sym w:font="Wingdings" w:char="F0E0"/>
-      </w:r>
-      <w:r>
-        <w:t xml:space="preserve"> name of the thread </w:t>
-      </w:r>
-    </w:p>
-    <w:p>
-      <w:pPr>
-        <w:ind w:left="720"/>
-      </w:pPr>
-      <w:r>
-        <w:t>5</w:t>
-      </w:r>
-      <w:r>
-        <w:sym w:font="Wingdings" w:char="F0E0"/>
-      </w:r>
-      <w:r>
-        <w:t xml:space="preserve"> priority of the thread </w:t>
-      </w:r>
-    </w:p>
-    <w:p>
-      <w:pPr>
-        <w:ind w:left="720"/>
-      </w:pPr>
-      <w:r>
-        <w:t xml:space="preserve">Main </w:t>
-      </w:r>
-      <w:r>
-        <w:sym w:font="Wingdings" w:char="F0E0"/>
-      </w:r>
-      <w:r>
-        <w:t xml:space="preserve"> group of thread </w:t>
-      </w:r>
-    </w:p>
-    <w:p>
-      <w:pPr>
-        <w:ind w:left="720"/>
-      </w:pPr>
-      <w:proofErr w:type="spellStart"/>
-      <w:r>
-        <w:t>t.setName</w:t>
-      </w:r>
-      <w:proofErr w:type="spellEnd"/>
-      <w:r>
-        <w:t>(“My Thread”);</w:t>
-      </w:r>
-    </w:p>
-    <w:p>
-      <w:pPr>
-        <w:ind w:left="720"/>
-      </w:pPr>
-      <w:proofErr w:type="spellStart"/>
-      <w:r>
-        <w:t>t.setPriority</w:t>
-      </w:r>
-      <w:proofErr w:type="spellEnd"/>
-      <w:r>
-        <w:t>(1);</w:t>
-      </w:r>
-      <w:r>
-        <w:tab/>
-      </w:r>
-      <w:r>
-        <w:tab/>
-        <w:t xml:space="preserve">min 1 and max 10 </w:t>
-      </w:r>
-    </w:p>
-    <w:p>
-      <w:pPr>
-        <w:ind w:left="720"/>
-      </w:pPr>
-      <w:r>
-        <w:tab/>
-        <w:t xml:space="preserve">we can set between 1 to 10 we can’t set less than 1 or more than 10. </w:t>
-      </w:r>
-    </w:p>
-    <w:p>
-      <w:pPr>
-        <w:ind w:left="720"/>
-      </w:pPr>
-    </w:p>
-    <w:p>
-      <w:pPr>
-        <w:ind w:left="720"/>
-        <w:rPr>
-          <w:highlight w:val="yellow"/>
-        </w:rPr>
-      </w:pPr>
-    </w:p>
-    <w:p>
-      <w:pPr>
-        <w:ind w:left="720"/>
-        <w:rPr>
-          <w:highlight w:val="yellow"/>
-        </w:rPr>
-      </w:pPr>
-    </w:p>
-    <w:p>
-      <w:pPr>
-        <w:ind w:left="720"/>
-        <w:rPr>
-          <w:highlight w:val="yellow"/>
-        </w:rPr>
-      </w:pPr>
-    </w:p>
-    <w:p>
-      <w:pPr>
-        <w:ind w:left="720"/>
-      </w:pPr>
-      <w:proofErr w:type="spellStart"/>
-      <w:r>
-        <w:rPr>
-          <w:highlight w:val="yellow"/>
-        </w:rPr>
-        <w:lastRenderedPageBreak/>
-        <w:t>Multi tasking</w:t>
-      </w:r>
-      <w:proofErr w:type="spellEnd"/>
-      <w:r>
         <w:rPr>
           <w:highlight w:val="yellow"/>
         </w:rPr>
         <w:t xml:space="preserve"> :</w:t>
       </w:r>
+      <w:proofErr w:type="gramEnd"/>
     </w:p>
     <w:p>
       <w:pPr>
@@ -10146,7 +11404,23 @@
         </w:numPr>
       </w:pPr>
       <w:r>
-        <w:t xml:space="preserve">With help of reference we need to call start() method. start() method is a </w:t>
+        <w:t xml:space="preserve">With help of reference we need to call </w:t>
+      </w:r>
+      <w:proofErr w:type="gramStart"/>
+      <w:r>
+        <w:t>start(</w:t>
+      </w:r>
+      <w:proofErr w:type="gramEnd"/>
+      <w:r>
+        <w:t xml:space="preserve">) method. </w:t>
+      </w:r>
+      <w:proofErr w:type="gramStart"/>
+      <w:r>
+        <w:t>start(</w:t>
+      </w:r>
+      <w:proofErr w:type="gramEnd"/>
+      <w:r>
+        <w:t xml:space="preserve">) method is a </w:t>
       </w:r>
       <w:proofErr w:type="spellStart"/>
       <w:r>
@@ -10166,7 +11440,15 @@
         </w:numPr>
       </w:pPr>
       <w:r>
-        <w:t xml:space="preserve">Start method internally call run() method. run method present in thread class. </w:t>
+        <w:t xml:space="preserve">Start method internally call </w:t>
+      </w:r>
+      <w:proofErr w:type="gramStart"/>
+      <w:r>
+        <w:t>run(</w:t>
+      </w:r>
+      <w:proofErr w:type="gramEnd"/>
+      <w:r>
+        <w:t xml:space="preserve">) method. run method present in thread class. </w:t>
       </w:r>
     </w:p>
     <w:p>
@@ -10190,7 +11472,15 @@
         </w:numPr>
       </w:pPr>
       <w:r>
-        <w:t xml:space="preserve">If we want to do some custom logic we need to override run method and write the custom logic. </w:t>
+        <w:t xml:space="preserve">If we want to do some custom </w:t>
+      </w:r>
+      <w:proofErr w:type="gramStart"/>
+      <w:r>
+        <w:t>logic</w:t>
+      </w:r>
+      <w:proofErr w:type="gramEnd"/>
+      <w:r>
+        <w:t xml:space="preserve"> we need to override run method and write the custom logic. </w:t>
       </w:r>
     </w:p>
     <w:p>
@@ -10234,7 +11524,15 @@
       </w:r>
       <w:proofErr w:type="spellEnd"/>
       <w:r>
-        <w:t xml:space="preserve"> run() method and this method is abstract. </w:t>
+        <w:t xml:space="preserve"> </w:t>
+      </w:r>
+      <w:proofErr w:type="gramStart"/>
+      <w:r>
+        <w:t>run(</w:t>
+      </w:r>
+      <w:proofErr w:type="gramEnd"/>
+      <w:r>
+        <w:t xml:space="preserve">) method and this method is abstract. </w:t>
       </w:r>
     </w:p>
     <w:p>
@@ -10246,7 +11544,15 @@
         </w:numPr>
       </w:pPr>
       <w:r>
-        <w:t xml:space="preserve">To start thread we need to start method. </w:t>
+        <w:t xml:space="preserve">To start </w:t>
+      </w:r>
+      <w:proofErr w:type="gramStart"/>
+      <w:r>
+        <w:t>thread</w:t>
+      </w:r>
+      <w:proofErr w:type="gramEnd"/>
+      <w:r>
+        <w:t xml:space="preserve"> we need to start method. </w:t>
       </w:r>
     </w:p>
     <w:p>
@@ -10259,7 +11565,15 @@
       </w:pPr>
       <w:r>
         <w:lastRenderedPageBreak/>
-        <w:t xml:space="preserve">But when our class implements Runnable interface we can’t get start() method </w:t>
+        <w:t xml:space="preserve">But when our class implements Runnable interface we can’t get </w:t>
+      </w:r>
+      <w:proofErr w:type="gramStart"/>
+      <w:r>
+        <w:t>start(</w:t>
+      </w:r>
+      <w:proofErr w:type="gramEnd"/>
+      <w:r>
+        <w:t xml:space="preserve">) method </w:t>
       </w:r>
     </w:p>
     <w:p>
@@ -10270,8 +11584,21 @@
           <w:numId w:val="25"/>
         </w:numPr>
       </w:pPr>
-      <w:r>
-        <w:t xml:space="preserve">So we need create Thread class object and pass the Runnable interface reference. And using thread class reference we can call start() method. </w:t>
+      <w:proofErr w:type="gramStart"/>
+      <w:r>
+        <w:t>So</w:t>
+      </w:r>
+      <w:proofErr w:type="gramEnd"/>
+      <w:r>
+        <w:t xml:space="preserve"> we need create Thread class object and pass the Runnable interface reference. And using thread class reference we can call </w:t>
+      </w:r>
+      <w:proofErr w:type="gramStart"/>
+      <w:r>
+        <w:t>start(</w:t>
+      </w:r>
+      <w:proofErr w:type="gramEnd"/>
+      <w:r>
+        <w:t xml:space="preserve">) method. </w:t>
       </w:r>
     </w:p>
     <w:p>
@@ -10300,6 +11627,7 @@
         </w:rPr>
         <w:t xml:space="preserve">Day </w:t>
       </w:r>
+      <w:proofErr w:type="gramStart"/>
       <w:r>
         <w:rPr>
           <w:highlight w:val="yellow"/>
@@ -10310,7 +11638,14 @@
         <w:rPr>
           <w:highlight w:val="yellow"/>
         </w:rPr>
-        <w:t xml:space="preserve"> : </w:t>
+        <w:t xml:space="preserve"> :</w:t>
+      </w:r>
+      <w:proofErr w:type="gramEnd"/>
+      <w:r>
+        <w:rPr>
+          <w:highlight w:val="yellow"/>
+        </w:rPr>
+        <w:t xml:space="preserve"> </w:t>
       </w:r>
       <w:r>
         <w:rPr>
@@ -10434,7 +11769,15 @@
         <w:ind w:left="720"/>
       </w:pPr>
       <w:r>
-        <w:t xml:space="preserve">obj1              obj1.start()         run </w:t>
+        <w:t>obj1              obj1.start</w:t>
+      </w:r>
+      <w:proofErr w:type="gramStart"/>
+      <w:r>
+        <w:t xml:space="preserve">()   </w:t>
+      </w:r>
+      <w:proofErr w:type="gramEnd"/>
+      <w:r>
+        <w:t xml:space="preserve">      run </w:t>
       </w:r>
       <w:r>
         <w:tab/>
@@ -10460,7 +11803,15 @@
       </w:r>
       <w:r>
         <w:tab/>
-        <w:t xml:space="preserve">        t1.start()             run </w:t>
+        <w:t xml:space="preserve">        t</w:t>
+      </w:r>
+      <w:proofErr w:type="gramStart"/>
+      <w:r>
+        <w:t>1.start</w:t>
+      </w:r>
+      <w:proofErr w:type="gramEnd"/>
+      <w:r>
+        <w:t xml:space="preserve">()             run </w:t>
       </w:r>
       <w:r>
         <w:tab/>
@@ -10497,42 +11848,63 @@
         <w:t xml:space="preserve">      </w:t>
       </w:r>
       <w:proofErr w:type="spellStart"/>
+      <w:proofErr w:type="gramStart"/>
       <w:r>
         <w:t>isAlive</w:t>
       </w:r>
       <w:proofErr w:type="spellEnd"/>
       <w:r>
-        <w:t xml:space="preserve">() : check the status of thread </w:t>
-      </w:r>
-    </w:p>
-    <w:p>
-      <w:pPr>
-        <w:ind w:left="720"/>
-      </w:pPr>
-      <w:r>
-        <w:tab/>
-      </w:r>
-      <w:r>
-        <w:tab/>
-      </w:r>
-      <w:r>
-        <w:tab/>
-        <w:t xml:space="preserve">     sleep()  : to pause the flow the thread </w:t>
-      </w:r>
-    </w:p>
-    <w:p>
-      <w:pPr>
-        <w:ind w:left="720"/>
-      </w:pPr>
-      <w:r>
-        <w:tab/>
-      </w:r>
-      <w:r>
-        <w:tab/>
-      </w:r>
-      <w:r>
-        <w:tab/>
-        <w:t xml:space="preserve">   wait() : to suspend the thread </w:t>
+        <w:t>(</w:t>
+      </w:r>
+      <w:proofErr w:type="gramEnd"/>
+      <w:r>
+        <w:t xml:space="preserve">) : check the status of thread </w:t>
+      </w:r>
+    </w:p>
+    <w:p>
+      <w:pPr>
+        <w:ind w:left="720"/>
+      </w:pPr>
+      <w:r>
+        <w:tab/>
+      </w:r>
+      <w:r>
+        <w:tab/>
+      </w:r>
+      <w:r>
+        <w:tab/>
+        <w:t xml:space="preserve">     </w:t>
+      </w:r>
+      <w:proofErr w:type="gramStart"/>
+      <w:r>
+        <w:t>sleep(</w:t>
+      </w:r>
+      <w:proofErr w:type="gramEnd"/>
+      <w:r>
+        <w:t xml:space="preserve">)  : to pause the flow the thread </w:t>
+      </w:r>
+    </w:p>
+    <w:p>
+      <w:pPr>
+        <w:ind w:left="720"/>
+      </w:pPr>
+      <w:r>
+        <w:tab/>
+      </w:r>
+      <w:r>
+        <w:tab/>
+      </w:r>
+      <w:r>
+        <w:tab/>
+        <w:t xml:space="preserve">   </w:t>
+      </w:r>
+      <w:proofErr w:type="gramStart"/>
+      <w:r>
+        <w:t>wait(</w:t>
+      </w:r>
+      <w:proofErr w:type="gramEnd"/>
+      <w:r>
+        <w:t xml:space="preserve">) : to suspend the thread </w:t>
       </w:r>
     </w:p>
     <w:p>
@@ -10540,7 +11912,15 @@
         <w:ind w:left="2160" w:firstLine="720"/>
       </w:pPr>
       <w:r>
-        <w:t xml:space="preserve">   notify() : resume the thread </w:t>
+        <w:t xml:space="preserve">   </w:t>
+      </w:r>
+      <w:proofErr w:type="gramStart"/>
+      <w:r>
+        <w:t>notify(</w:t>
+      </w:r>
+      <w:proofErr w:type="gramEnd"/>
+      <w:r>
+        <w:t xml:space="preserve">) : resume the thread </w:t>
       </w:r>
     </w:p>
     <w:p>
@@ -10551,47 +11931,57 @@
         <w:t xml:space="preserve">   </w:t>
       </w:r>
       <w:proofErr w:type="spellStart"/>
+      <w:proofErr w:type="gramStart"/>
       <w:r>
         <w:t>notifyAll</w:t>
       </w:r>
       <w:proofErr w:type="spellEnd"/>
       <w:r>
-        <w:t xml:space="preserve">() resume more than one thread. </w:t>
-      </w:r>
-    </w:p>
-    <w:p>
-      <w:pPr>
-        <w:ind w:left="720"/>
-      </w:pPr>
-      <w:r>
-        <w:tab/>
-      </w:r>
-      <w:r>
-        <w:tab/>
-      </w:r>
-      <w:r>
-        <w:tab/>
-      </w:r>
-      <w:r>
-        <w:tab/>
-      </w:r>
-    </w:p>
-    <w:p>
-      <w:pPr>
-        <w:ind w:left="720"/>
-      </w:pPr>
-    </w:p>
-    <w:p>
-      <w:pPr>
-        <w:ind w:left="720"/>
-      </w:pPr>
-    </w:p>
-    <w:p>
-      <w:pPr>
-        <w:ind w:left="720"/>
-      </w:pPr>
-      <w:r>
-        <w:t xml:space="preserve">Task : </w:t>
+        <w:t>(</w:t>
+      </w:r>
+      <w:proofErr w:type="gramEnd"/>
+      <w:r>
+        <w:t xml:space="preserve">) resume more than one thread. </w:t>
+      </w:r>
+    </w:p>
+    <w:p>
+      <w:pPr>
+        <w:ind w:left="720"/>
+      </w:pPr>
+      <w:r>
+        <w:tab/>
+      </w:r>
+      <w:r>
+        <w:tab/>
+      </w:r>
+      <w:r>
+        <w:tab/>
+      </w:r>
+      <w:r>
+        <w:tab/>
+      </w:r>
+    </w:p>
+    <w:p>
+      <w:pPr>
+        <w:ind w:left="720"/>
+      </w:pPr>
+    </w:p>
+    <w:p>
+      <w:pPr>
+        <w:ind w:left="720"/>
+      </w:pPr>
+    </w:p>
+    <w:p>
+      <w:pPr>
+        <w:ind w:left="720"/>
+      </w:pPr>
+      <w:proofErr w:type="gramStart"/>
+      <w:r>
+        <w:t>Task :</w:t>
+      </w:r>
+      <w:proofErr w:type="gramEnd"/>
+      <w:r>
+        <w:t xml:space="preserve"> </w:t>
       </w:r>
     </w:p>
     <w:p>
@@ -10669,6 +12059,7 @@
       <w:pPr>
         <w:ind w:left="720"/>
       </w:pPr>
+      <w:proofErr w:type="gramStart"/>
       <w:r>
         <w:rPr>
           <w:highlight w:val="yellow"/>
@@ -10677,7 +12068,11 @@
         <w:t>Synchronization</w:t>
       </w:r>
       <w:r>
-        <w:t xml:space="preserve"> : it is concept which help to block or lock the thread. </w:t>
+        <w:t xml:space="preserve"> :</w:t>
+      </w:r>
+      <w:proofErr w:type="gramEnd"/>
+      <w:r>
+        <w:t xml:space="preserve"> it is concept which help to block or lock the thread. </w:t>
       </w:r>
     </w:p>
     <w:p>
@@ -10721,11 +12116,19 @@
       <w:pPr>
         <w:ind w:left="720"/>
       </w:pPr>
-      <w:r>
-        <w:rPr>
-          <w:highlight w:val="yellow"/>
-        </w:rPr>
-        <w:t xml:space="preserve">wait(), notify() and </w:t>
+      <w:proofErr w:type="gramStart"/>
+      <w:r>
+        <w:rPr>
+          <w:highlight w:val="yellow"/>
+        </w:rPr>
+        <w:t>wait(</w:t>
+      </w:r>
+      <w:proofErr w:type="gramEnd"/>
+      <w:r>
+        <w:rPr>
+          <w:highlight w:val="yellow"/>
+        </w:rPr>
+        <w:t xml:space="preserve">), notify() and </w:t>
       </w:r>
       <w:proofErr w:type="spellStart"/>
       <w:r>
@@ -10746,24 +12149,39 @@
       <w:pPr>
         <w:ind w:left="720"/>
       </w:pPr>
-      <w:r>
-        <w:t xml:space="preserve">these three method use to do inner thread communication. </w:t>
-      </w:r>
-    </w:p>
-    <w:p>
-      <w:pPr>
-        <w:ind w:left="720"/>
-      </w:pPr>
-      <w:r>
-        <w:t xml:space="preserve">wait() method is make the thread to wait or suspend. </w:t>
-      </w:r>
-    </w:p>
-    <w:p>
-      <w:pPr>
-        <w:ind w:left="720"/>
-      </w:pPr>
-      <w:r>
-        <w:t xml:space="preserve">notify() method is use to resume or call back waited thread. </w:t>
+      <w:proofErr w:type="gramStart"/>
+      <w:r>
+        <w:t>these three method</w:t>
+      </w:r>
+      <w:proofErr w:type="gramEnd"/>
+      <w:r>
+        <w:t xml:space="preserve"> use to do inner thread communication. </w:t>
+      </w:r>
+    </w:p>
+    <w:p>
+      <w:pPr>
+        <w:ind w:left="720"/>
+      </w:pPr>
+      <w:proofErr w:type="gramStart"/>
+      <w:r>
+        <w:t>wait(</w:t>
+      </w:r>
+      <w:proofErr w:type="gramEnd"/>
+      <w:r>
+        <w:t xml:space="preserve">) method is make the thread to wait or suspend. </w:t>
+      </w:r>
+    </w:p>
+    <w:p>
+      <w:pPr>
+        <w:ind w:left="720"/>
+      </w:pPr>
+      <w:proofErr w:type="gramStart"/>
+      <w:r>
+        <w:t>notify(</w:t>
+      </w:r>
+      <w:proofErr w:type="gramEnd"/>
+      <w:r>
+        <w:t xml:space="preserve">) method is use to resume or call back waited thread. </w:t>
       </w:r>
     </w:p>
     <w:p>
@@ -10855,7 +12273,7 @@
           </mc:Choice>
           <mc:Fallback>
             <w:pict>
-              <v:oval w14:anchorId="6283A143" id="Oval 2" o:spid="_x0000_s1026" style="position:absolute;margin-left:200pt;margin-top:11.95pt;width:11pt;height:13.35pt;flip:x;z-index:251684864;visibility:visible;mso-wrap-style:square;mso-width-percent:0;mso-height-percent:0;mso-wrap-distance-left:9pt;mso-wrap-distance-top:0;mso-wrap-distance-right:9pt;mso-wrap-distance-bottom:0;mso-position-horizontal:absolute;mso-position-horizontal-relative:text;mso-position-vertical:absolute;mso-position-vertical-relative:text;mso-width-percent:0;mso-height-percent:0;mso-width-relative:margin;mso-height-relative:margin;v-text-anchor:middle" o:gfxdata="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" fillcolor="#4472c4 [3204]" strokecolor="#09101d [484]" strokeweight="1pt">
+              <v:oval w14:anchorId="7667D067" id="Oval 2" o:spid="_x0000_s1026" style="position:absolute;margin-left:200pt;margin-top:11.95pt;width:11pt;height:13.35pt;flip:x;z-index:251684864;visibility:visible;mso-wrap-style:square;mso-width-percent:0;mso-height-percent:0;mso-wrap-distance-left:9pt;mso-wrap-distance-top:0;mso-wrap-distance-right:9pt;mso-wrap-distance-bottom:0;mso-position-horizontal:absolute;mso-position-horizontal-relative:text;mso-position-vertical:absolute;mso-position-vertical-relative:text;mso-width-percent:0;mso-height-percent:0;mso-width-relative:margin;mso-height-relative:margin;v-text-anchor:middle" o:gfxdata="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" fillcolor="#4472c4 [3204]" strokecolor="#09101d [484]" strokeweight="1pt">
                 <v:stroke joinstyle="miter"/>
               </v:oval>
             </w:pict>
@@ -10923,7 +12341,7 @@
           </mc:Choice>
           <mc:Fallback>
             <w:pict>
-              <v:rect w14:anchorId="72C4B043" id="Rectangle 3" o:spid="_x0000_s1026" style="position:absolute;margin-left:175pt;margin-top:1.75pt;width:112pt;height:34.65pt;z-index:251682816;visibility:visible;mso-wrap-style:square;mso-wrap-distance-left:9pt;mso-wrap-distance-top:0;mso-wrap-distance-right:9pt;mso-wrap-distance-bottom:0;mso-position-horizontal:absolute;mso-position-horizontal-relative:text;mso-position-vertical:absolute;mso-position-vertical-relative:text;v-text-anchor:middle" o:gfxdata="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" fillcolor="white [3201]" strokecolor="#70ad47 [3209]" strokeweight="1pt"/>
+              <v:rect w14:anchorId="6A6AF07E" id="Rectangle 3" o:spid="_x0000_s1026" style="position:absolute;margin-left:175pt;margin-top:1.75pt;width:112pt;height:34.65pt;z-index:251682816;visibility:visible;mso-wrap-style:square;mso-wrap-distance-left:9pt;mso-wrap-distance-top:0;mso-wrap-distance-right:9pt;mso-wrap-distance-bottom:0;mso-position-horizontal:absolute;mso-position-horizontal-relative:text;mso-position-vertical:absolute;mso-position-vertical-relative:text;v-text-anchor:middle" o:gfxdata="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" fillcolor="white [3201]" strokecolor="#70ad47 [3209]" strokeweight="1pt"/>
             </w:pict>
           </mc:Fallback>
         </mc:AlternateContent>
@@ -10997,7 +12415,7 @@
           </mc:Choice>
           <mc:Fallback>
             <w:pict>
-              <v:oval w14:anchorId="7A6EC798" id="Oval 2" o:spid="_x0000_s1026" style="position:absolute;margin-left:79.95pt;margin-top:21.4pt;width:11pt;height:13.35pt;flip:x;z-index:251681792;visibility:visible;mso-wrap-style:square;mso-width-percent:0;mso-height-percent:0;mso-wrap-distance-left:9pt;mso-wrap-distance-top:0;mso-wrap-distance-right:9pt;mso-wrap-distance-bottom:0;mso-position-horizontal:absolute;mso-position-horizontal-relative:text;mso-position-vertical:absolute;mso-position-vertical-relative:text;mso-width-percent:0;mso-height-percent:0;mso-width-relative:margin;mso-height-relative:margin;v-text-anchor:middle" o:gfxdata="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" fillcolor="#4472c4 [3204]" strokecolor="#09101d [484]" strokeweight="1pt">
+              <v:oval w14:anchorId="4B5AD6F9" id="Oval 2" o:spid="_x0000_s1026" style="position:absolute;margin-left:79.95pt;margin-top:21.4pt;width:11pt;height:13.35pt;flip:x;z-index:251681792;visibility:visible;mso-wrap-style:square;mso-width-percent:0;mso-height-percent:0;mso-wrap-distance-left:9pt;mso-wrap-distance-top:0;mso-wrap-distance-right:9pt;mso-wrap-distance-bottom:0;mso-position-horizontal:absolute;mso-position-horizontal-relative:text;mso-position-vertical:absolute;mso-position-vertical-relative:text;mso-width-percent:0;mso-height-percent:0;mso-width-relative:margin;mso-height-relative:margin;v-text-anchor:middle" o:gfxdata="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" fillcolor="#4472c4 [3204]" strokecolor="#09101d [484]" strokeweight="1pt">
                 <v:stroke joinstyle="miter"/>
               </v:oval>
             </w:pict>
@@ -11073,7 +12491,7 @@
           </mc:Choice>
           <mc:Fallback>
             <w:pict>
-              <v:oval w14:anchorId="30678E67" id="Oval 2" o:spid="_x0000_s1026" style="position:absolute;margin-left:85.6pt;margin-top:10.35pt;width:12.05pt;height:6.35pt;flip:x y;z-index:251679744;visibility:visible;mso-wrap-style:square;mso-width-percent:0;mso-height-percent:0;mso-wrap-distance-left:9pt;mso-wrap-distance-top:0;mso-wrap-distance-right:9pt;mso-wrap-distance-bottom:0;mso-position-horizontal:absolute;mso-position-horizontal-relative:text;mso-position-vertical:absolute;mso-position-vertical-relative:text;mso-width-percent:0;mso-height-percent:0;mso-width-relative:margin;mso-height-relative:margin;v-text-anchor:middle" o:gfxdata="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" fillcolor="#4472c4 [3204]" strokecolor="#09101d [484]" strokeweight="1pt">
+              <v:oval w14:anchorId="16B5C050" id="Oval 2" o:spid="_x0000_s1026" style="position:absolute;margin-left:85.6pt;margin-top:10.35pt;width:12.05pt;height:6.35pt;flip:x y;z-index:251679744;visibility:visible;mso-wrap-style:square;mso-width-percent:0;mso-height-percent:0;mso-wrap-distance-left:9pt;mso-wrap-distance-top:0;mso-wrap-distance-right:9pt;mso-wrap-distance-bottom:0;mso-position-horizontal:absolute;mso-position-horizontal-relative:text;mso-position-vertical:absolute;mso-position-vertical-relative:text;mso-width-percent:0;mso-height-percent:0;mso-width-relative:margin;mso-height-relative:margin;v-text-anchor:middle" o:gfxdata="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" fillcolor="#4472c4 [3204]" strokecolor="#09101d [484]" strokeweight="1pt">
                 <v:stroke joinstyle="miter"/>
               </v:oval>
             </w:pict>
@@ -11143,7 +12561,7 @@
           </mc:Choice>
           <mc:Fallback>
             <w:pict>
-              <v:oval w14:anchorId="5BF58ECC" id="Oval 2" o:spid="_x0000_s1026" style="position:absolute;margin-left:52pt;margin-top:16.75pt;width:6.35pt;height:5.35pt;z-index:251677696;visibility:visible;mso-wrap-style:square;mso-wrap-distance-left:9pt;mso-wrap-distance-top:0;mso-wrap-distance-right:9pt;mso-wrap-distance-bottom:0;mso-position-horizontal:absolute;mso-position-horizontal-relative:text;mso-position-vertical:absolute;mso-position-vertical-relative:text;v-text-anchor:middle" o:gfxdata="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" fillcolor="#4472c4 [3204]" strokecolor="#09101d [484]" strokeweight="1pt">
+              <v:oval w14:anchorId="7D56A5B0" id="Oval 2" o:spid="_x0000_s1026" style="position:absolute;margin-left:52pt;margin-top:16.75pt;width:6.35pt;height:5.35pt;z-index:251677696;visibility:visible;mso-wrap-style:square;mso-wrap-distance-left:9pt;mso-wrap-distance-top:0;mso-wrap-distance-right:9pt;mso-wrap-distance-bottom:0;mso-position-horizontal:absolute;mso-position-horizontal-relative:text;mso-position-vertical:absolute;mso-position-vertical-relative:text;v-text-anchor:middle" o:gfxdata="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" fillcolor="#4472c4 [3204]" strokecolor="#09101d [484]" strokeweight="1pt">
                 <v:stroke joinstyle="miter"/>
               </v:oval>
             </w:pict>
@@ -11211,7 +12629,7 @@
           </mc:Choice>
           <mc:Fallback>
             <w:pict>
-              <v:rect w14:anchorId="4AED6E31" id="Rectangle 1" o:spid="_x0000_s1026" style="position:absolute;margin-left:41pt;margin-top:3.45pt;width:96.35pt;height:35.35pt;z-index:251676672;visibility:visible;mso-wrap-style:square;mso-wrap-distance-left:9pt;mso-wrap-distance-top:0;mso-wrap-distance-right:9pt;mso-wrap-distance-bottom:0;mso-position-horizontal:absolute;mso-position-horizontal-relative:text;mso-position-vertical:absolute;mso-position-vertical-relative:text;v-text-anchor:middle" o:gfxdata="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" fillcolor="white [3201]" strokecolor="#70ad47 [3209]" strokeweight="1pt"/>
+              <v:rect w14:anchorId="08C806A8" id="Rectangle 1" o:spid="_x0000_s1026" style="position:absolute;margin-left:41pt;margin-top:3.45pt;width:96.35pt;height:35.35pt;z-index:251676672;visibility:visible;mso-wrap-style:square;mso-wrap-distance-left:9pt;mso-wrap-distance-top:0;mso-wrap-distance-right:9pt;mso-wrap-distance-bottom:0;mso-position-horizontal:absolute;mso-position-horizontal-relative:text;mso-position-vertical:absolute;mso-position-vertical-relative:text;v-text-anchor:middle" o:gfxdata="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" fillcolor="white [3201]" strokecolor="#70ad47 [3209]" strokeweight="1pt"/>
             </w:pict>
           </mc:Fallback>
         </mc:AlternateContent>
@@ -11232,7 +12650,15 @@
         <w:ind w:left="720"/>
       </w:pPr>
       <w:r>
-        <w:t>Task t1 = new Task();</w:t>
+        <w:t xml:space="preserve">Task t1 = new </w:t>
+      </w:r>
+      <w:proofErr w:type="gramStart"/>
+      <w:r>
+        <w:t>Task(</w:t>
+      </w:r>
+      <w:proofErr w:type="gramEnd"/>
+      <w:r>
+        <w:t>);</w:t>
       </w:r>
       <w:r>
         <w:tab/>
@@ -11389,8 +12815,16 @@
           <w:highlight w:val="yellow"/>
         </w:rPr>
         <w:lastRenderedPageBreak/>
-        <w:t>Collection Framework (Data Structure )</w:t>
-      </w:r>
+        <w:t xml:space="preserve">Collection Framework (Data </w:t>
+      </w:r>
+      <w:proofErr w:type="gramStart"/>
+      <w:r>
+        <w:rPr>
+          <w:highlight w:val="yellow"/>
+        </w:rPr>
+        <w:t>Structure )</w:t>
+      </w:r>
+      <w:proofErr w:type="gramEnd"/>
     </w:p>
     <w:p>
       <w:r>
@@ -11417,15 +12851,21 @@
         <w:t xml:space="preserve">int </w:t>
       </w:r>
       <w:proofErr w:type="spellStart"/>
+      <w:proofErr w:type="gramStart"/>
       <w:r>
         <w:t>abc</w:t>
       </w:r>
       <w:proofErr w:type="spellEnd"/>
       <w:r>
-        <w:t>[]={10,20,30};</w:t>
-      </w:r>
-    </w:p>
-    <w:p>
+        <w:t>[</w:t>
+      </w:r>
+      <w:proofErr w:type="gramEnd"/>
+      <w:r>
+        <w:t>]={10,20,30};</w:t>
+      </w:r>
+    </w:p>
+    <w:p>
+      <w:proofErr w:type="gramStart"/>
       <w:r>
         <w:rPr>
           <w:highlight w:val="yellow"/>
@@ -11433,7 +12873,11 @@
         <w:t>structure</w:t>
       </w:r>
       <w:r>
-        <w:t xml:space="preserve"> : it is a type of user defined data type which help to store more than one value of different types. </w:t>
+        <w:t xml:space="preserve"> :</w:t>
+      </w:r>
+      <w:proofErr w:type="gramEnd"/>
+      <w:r>
+        <w:t xml:space="preserve"> it is a type of user defined data type which help to store more than one value of different types. </w:t>
       </w:r>
     </w:p>
     <w:p>
@@ -11466,7 +12910,15 @@
     </w:p>
     <w:p>
       <w:r>
-        <w:t>Employee emp = new Employee();</w:t>
+        <w:t xml:space="preserve">Employee emp = new </w:t>
+      </w:r>
+      <w:proofErr w:type="gramStart"/>
+      <w:r>
+        <w:t>Employee(</w:t>
+      </w:r>
+      <w:proofErr w:type="gramEnd"/>
+      <w:r>
+        <w:t>);</w:t>
       </w:r>
     </w:p>
     <w:p>
@@ -11476,15 +12928,25 @@
     </w:p>
     <w:p>
       <w:r>
-        <w:t>emp.name=”Ravi”;</w:t>
+        <w:t>emp.name</w:t>
+      </w:r>
+      <w:proofErr w:type="gramStart"/>
+      <w:r>
+        <w:t>=”Ravi</w:t>
+      </w:r>
+      <w:proofErr w:type="gramEnd"/>
+      <w:r>
+        <w:t>”;</w:t>
       </w:r>
     </w:p>
     <w:p>
       <w:proofErr w:type="spellStart"/>
+      <w:proofErr w:type="gramStart"/>
       <w:r>
         <w:t>emp.salary</w:t>
       </w:r>
       <w:proofErr w:type="spellEnd"/>
+      <w:proofErr w:type="gramEnd"/>
       <w:r>
         <w:t xml:space="preserve"> = 12000.50f;</w:t>
       </w:r>
@@ -11508,12 +12970,31 @@
         <w:rPr>
           <w:highlight w:val="yellow"/>
         </w:rPr>
-        <w:t>Employee employees[]=new Employee[100];</w:t>
-      </w:r>
-    </w:p>
-    <w:p>
-      <w:r>
-        <w:t>employees[0]=</w:t>
+        <w:t xml:space="preserve">Employee </w:t>
+      </w:r>
+      <w:proofErr w:type="gramStart"/>
+      <w:r>
+        <w:rPr>
+          <w:highlight w:val="yellow"/>
+        </w:rPr>
+        <w:t>employees[</w:t>
+      </w:r>
+      <w:proofErr w:type="gramEnd"/>
+      <w:r>
+        <w:rPr>
+          <w:highlight w:val="yellow"/>
+        </w:rPr>
+        <w:t>]=new Employee[100];</w:t>
+      </w:r>
+    </w:p>
+    <w:p>
+      <w:proofErr w:type="gramStart"/>
+      <w:r>
+        <w:t>employees[</w:t>
+      </w:r>
+      <w:proofErr w:type="gramEnd"/>
+      <w:r>
+        <w:t>0]=</w:t>
       </w:r>
       <w:r>
         <w:rPr>
@@ -11523,104 +13004,936 @@
       </w:r>
     </w:p>
     <w:p>
+      <w:proofErr w:type="gramStart"/>
       <w:r>
         <w:t>employees[</w:t>
       </w:r>
-      <w:r>
+      <w:proofErr w:type="gramEnd"/>
+      <w:r>
+        <w:t>1]=new Employee();</w:t>
+      </w:r>
+    </w:p>
+    <w:p>
+      <w:proofErr w:type="gramStart"/>
+      <w:r>
+        <w:t>employees[</w:t>
+      </w:r>
+      <w:proofErr w:type="gramEnd"/>
+      <w:r>
+        <w:t>99]=new Employee();</w:t>
+      </w:r>
+    </w:p>
+    <w:p/>
+    <w:p>
+      <w:r>
+        <w:t xml:space="preserve">int </w:t>
+      </w:r>
+      <w:proofErr w:type="spellStart"/>
+      <w:proofErr w:type="gramStart"/>
+      <w:r>
+        <w:t>abcd</w:t>
+      </w:r>
+      <w:proofErr w:type="spellEnd"/>
+      <w:r>
+        <w:t>[</w:t>
+      </w:r>
+      <w:proofErr w:type="gramEnd"/>
+      <w:r>
+        <w:t>]=new int[100];</w:t>
+      </w:r>
+    </w:p>
+    <w:p>
+      <w:r>
+        <w:t xml:space="preserve">Employee java bean </w:t>
+      </w:r>
+      <w:proofErr w:type="gramStart"/>
+      <w:r>
+        <w:t>class :</w:t>
+      </w:r>
+      <w:proofErr w:type="gramEnd"/>
+      <w:r>
+        <w:t xml:space="preserve"> </w:t>
+      </w:r>
+      <w:proofErr w:type="spellStart"/>
+      <w:r>
+        <w:t>id,name,salary</w:t>
+      </w:r>
+      <w:proofErr w:type="spellEnd"/>
+      <w:r>
+        <w:t xml:space="preserve">, designation </w:t>
+      </w:r>
+    </w:p>
+    <w:p>
+      <w:r>
+        <w:t xml:space="preserve">Receive more than one employee details </w:t>
+      </w:r>
+    </w:p>
+    <w:p>
+      <w:r>
+        <w:t xml:space="preserve">And base upon designation update salary </w:t>
+      </w:r>
+    </w:p>
+    <w:p>
+      <w:r>
+        <w:t xml:space="preserve">If </w:t>
+      </w:r>
+      <w:proofErr w:type="spellStart"/>
+      <w:r>
+        <w:t>desg</w:t>
+      </w:r>
+      <w:proofErr w:type="spellEnd"/>
+      <w:r>
+        <w:t xml:space="preserve"> is manager 5000 bonus </w:t>
+      </w:r>
+    </w:p>
+    <w:p>
+      <w:r>
+        <w:t xml:space="preserve">If </w:t>
+      </w:r>
+      <w:proofErr w:type="spellStart"/>
+      <w:r>
+        <w:t>desg</w:t>
+      </w:r>
+      <w:proofErr w:type="spellEnd"/>
+      <w:r>
+        <w:t xml:space="preserve"> is developer 3000 bonus </w:t>
+      </w:r>
+    </w:p>
+    <w:p>
+      <w:r>
+        <w:t xml:space="preserve">Else </w:t>
+      </w:r>
+    </w:p>
+    <w:p>
+      <w:r>
+        <w:t xml:space="preserve">1500 </w:t>
+      </w:r>
+    </w:p>
+    <w:p>
+      <w:r>
+        <w:lastRenderedPageBreak/>
+        <w:t xml:space="preserve">Draw back of array object. </w:t>
+      </w:r>
+    </w:p>
+    <w:p>
+      <w:r>
+        <w:t xml:space="preserve">Array is known as fixed in memory size. </w:t>
+      </w:r>
+    </w:p>
+    <w:p>
+      <w:r>
+        <w:t xml:space="preserve">If we want to add or remove any data from array it is very complex. </w:t>
+      </w:r>
+    </w:p>
+    <w:p>
+      <w:r>
+        <w:t xml:space="preserve">Collection framework provided set of collection of classes which help to store collection of object of any type like int, </w:t>
+      </w:r>
+      <w:proofErr w:type="gramStart"/>
+      <w:r>
+        <w:t>float ,</w:t>
+      </w:r>
+      <w:proofErr w:type="gramEnd"/>
+      <w:r>
+        <w:t xml:space="preserve"> char, double, string or user defined object. </w:t>
+      </w:r>
+    </w:p>
+    <w:p>
+      <w:r>
+        <w:t xml:space="preserve">It provided lot of </w:t>
+      </w:r>
+      <w:proofErr w:type="spellStart"/>
+      <w:r>
+        <w:t>pre defined</w:t>
+      </w:r>
+      <w:proofErr w:type="spellEnd"/>
+      <w:r>
+        <w:t xml:space="preserve"> method which help to add, remove, search, iterate very easily. </w:t>
+      </w:r>
+    </w:p>
+    <w:p/>
+    <w:p>
+      <w:pPr>
+        <w:ind w:left="720"/>
+      </w:pPr>
+      <w:r>
+        <w:tab/>
+      </w:r>
+      <w:r>
+        <w:tab/>
+        <w:t xml:space="preserve">Collection framework hierarchy </w:t>
+      </w:r>
+    </w:p>
+    <w:p>
+      <w:pPr>
+        <w:ind w:left="720"/>
+        <w:rPr>
+          <w:highlight w:val="yellow"/>
+        </w:rPr>
+      </w:pPr>
+      <w:r>
+        <w:rPr>
+          <w:noProof/>
+        </w:rPr>
+        <mc:AlternateContent>
+          <mc:Choice Requires="wps">
+            <w:drawing>
+              <wp:anchor distT="0" distB="0" distL="114300" distR="114300" simplePos="0" relativeHeight="251687936" behindDoc="0" locked="0" layoutInCell="1" allowOverlap="1" wp14:anchorId="08390963" wp14:editId="413E9CFA">
+                <wp:simplePos x="0" y="0"/>
+                <wp:positionH relativeFrom="column">
+                  <wp:posOffset>2009724</wp:posOffset>
+                </wp:positionH>
+                <wp:positionV relativeFrom="paragraph">
+                  <wp:posOffset>226926</wp:posOffset>
+                </wp:positionV>
+                <wp:extent cx="273831" cy="371628"/>
+                <wp:effectExtent l="38100" t="38100" r="31115" b="28575"/>
+                <wp:wrapNone/>
+                <wp:docPr id="1438955983" name="Straight Arrow Connector 6"/>
+                <wp:cNvGraphicFramePr/>
+                <a:graphic xmlns:a="http://schemas.openxmlformats.org/drawingml/2006/main">
+                  <a:graphicData uri="http://schemas.microsoft.com/office/word/2010/wordprocessingShape">
+                    <wps:wsp>
+                      <wps:cNvCnPr/>
+                      <wps:spPr>
+                        <a:xfrm flipH="1" flipV="1">
+                          <a:off x="0" y="0"/>
+                          <a:ext cx="273831" cy="371628"/>
+                        </a:xfrm>
+                        <a:prstGeom prst="straightConnector1">
+                          <a:avLst/>
+                        </a:prstGeom>
+                        <a:ln>
+                          <a:tailEnd type="triangle"/>
+                        </a:ln>
+                      </wps:spPr>
+                      <wps:style>
+                        <a:lnRef idx="1">
+                          <a:schemeClr val="accent1"/>
+                        </a:lnRef>
+                        <a:fillRef idx="0">
+                          <a:schemeClr val="accent1"/>
+                        </a:fillRef>
+                        <a:effectRef idx="0">
+                          <a:schemeClr val="accent1"/>
+                        </a:effectRef>
+                        <a:fontRef idx="minor">
+                          <a:schemeClr val="tx1"/>
+                        </a:fontRef>
+                      </wps:style>
+                      <wps:bodyPr/>
+                    </wps:wsp>
+                  </a:graphicData>
+                </a:graphic>
+              </wp:anchor>
+            </w:drawing>
+          </mc:Choice>
+          <mc:Fallback>
+            <w:pict>
+              <v:shapetype w14:anchorId="6902B648" id="_x0000_t32" coordsize="21600,21600" o:spt="32" o:oned="t" path="m,l21600,21600e" filled="f">
+                <v:path arrowok="t" fillok="f" o:connecttype="none"/>
+                <o:lock v:ext="edit" shapetype="t"/>
+              </v:shapetype>
+              <v:shape id="Straight Arrow Connector 6" o:spid="_x0000_s1026" type="#_x0000_t32" style="position:absolute;margin-left:158.25pt;margin-top:17.85pt;width:21.55pt;height:29.25pt;flip:x y;z-index:251687936;visibility:visible;mso-wrap-style:square;mso-wrap-distance-left:9pt;mso-wrap-distance-top:0;mso-wrap-distance-right:9pt;mso-wrap-distance-bottom:0;mso-position-horizontal:absolute;mso-position-horizontal-relative:text;mso-position-vertical:absolute;mso-position-vertical-relative:text" o:gfxdata="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" strokecolor="#4472c4 [3204]" strokeweight=".5pt">
+                <v:stroke endarrow="block" joinstyle="miter"/>
+              </v:shape>
+            </w:pict>
+          </mc:Fallback>
+        </mc:AlternateContent>
+      </w:r>
+      <w:r>
+        <w:rPr>
+          <w:noProof/>
+        </w:rPr>
+        <mc:AlternateContent>
+          <mc:Choice Requires="wps">
+            <w:drawing>
+              <wp:anchor distT="0" distB="0" distL="114300" distR="114300" simplePos="0" relativeHeight="251686912" behindDoc="0" locked="0" layoutInCell="1" allowOverlap="1" wp14:anchorId="18478031" wp14:editId="16DF26BD">
+                <wp:simplePos x="0" y="0"/>
+                <wp:positionH relativeFrom="column">
+                  <wp:posOffset>1530520</wp:posOffset>
+                </wp:positionH>
+                <wp:positionV relativeFrom="paragraph">
+                  <wp:posOffset>222036</wp:posOffset>
+                </wp:positionV>
+                <wp:extent cx="474314" cy="394518"/>
+                <wp:effectExtent l="0" t="38100" r="59690" b="24765"/>
+                <wp:wrapNone/>
+                <wp:docPr id="1250373676" name="Straight Arrow Connector 5"/>
+                <wp:cNvGraphicFramePr/>
+                <a:graphic xmlns:a="http://schemas.openxmlformats.org/drawingml/2006/main">
+                  <a:graphicData uri="http://schemas.microsoft.com/office/word/2010/wordprocessingShape">
+                    <wps:wsp>
+                      <wps:cNvCnPr/>
+                      <wps:spPr>
+                        <a:xfrm flipV="1">
+                          <a:off x="0" y="0"/>
+                          <a:ext cx="474314" cy="394518"/>
+                        </a:xfrm>
+                        <a:prstGeom prst="straightConnector1">
+                          <a:avLst/>
+                        </a:prstGeom>
+                        <a:ln>
+                          <a:tailEnd type="triangle"/>
+                        </a:ln>
+                      </wps:spPr>
+                      <wps:style>
+                        <a:lnRef idx="1">
+                          <a:schemeClr val="accent1"/>
+                        </a:lnRef>
+                        <a:fillRef idx="0">
+                          <a:schemeClr val="accent1"/>
+                        </a:fillRef>
+                        <a:effectRef idx="0">
+                          <a:schemeClr val="accent1"/>
+                        </a:effectRef>
+                        <a:fontRef idx="minor">
+                          <a:schemeClr val="tx1"/>
+                        </a:fontRef>
+                      </wps:style>
+                      <wps:bodyPr/>
+                    </wps:wsp>
+                  </a:graphicData>
+                </a:graphic>
+              </wp:anchor>
+            </w:drawing>
+          </mc:Choice>
+          <mc:Fallback>
+            <w:pict>
+              <v:shape w14:anchorId="72398A9C" id="Straight Arrow Connector 5" o:spid="_x0000_s1026" type="#_x0000_t32" style="position:absolute;margin-left:120.5pt;margin-top:17.5pt;width:37.35pt;height:31.05pt;flip:y;z-index:251686912;visibility:visible;mso-wrap-style:square;mso-wrap-distance-left:9pt;mso-wrap-distance-top:0;mso-wrap-distance-right:9pt;mso-wrap-distance-bottom:0;mso-position-horizontal:absolute;mso-position-horizontal-relative:text;mso-position-vertical:absolute;mso-position-vertical-relative:text" o:gfxdata="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" strokecolor="#4472c4 [3204]" strokeweight=".5pt">
+                <v:stroke endarrow="block" joinstyle="miter"/>
+              </v:shape>
+            </w:pict>
+          </mc:Fallback>
+        </mc:AlternateContent>
+      </w:r>
+      <w:r>
+        <w:rPr>
+          <w:noProof/>
+        </w:rPr>
+        <mc:AlternateContent>
+          <mc:Choice Requires="wps">
+            <w:drawing>
+              <wp:anchor distT="0" distB="0" distL="114300" distR="114300" simplePos="0" relativeHeight="251685888" behindDoc="0" locked="0" layoutInCell="1" allowOverlap="1" wp14:anchorId="2085D77F" wp14:editId="4A58D9BD">
+                <wp:simplePos x="0" y="0"/>
+                <wp:positionH relativeFrom="column">
+                  <wp:posOffset>611230</wp:posOffset>
+                </wp:positionH>
+                <wp:positionV relativeFrom="paragraph">
+                  <wp:posOffset>158468</wp:posOffset>
+                </wp:positionV>
+                <wp:extent cx="1339816" cy="459645"/>
+                <wp:effectExtent l="0" t="38100" r="51435" b="36195"/>
+                <wp:wrapNone/>
+                <wp:docPr id="1113492013" name="Straight Arrow Connector 4"/>
+                <wp:cNvGraphicFramePr/>
+                <a:graphic xmlns:a="http://schemas.openxmlformats.org/drawingml/2006/main">
+                  <a:graphicData uri="http://schemas.microsoft.com/office/word/2010/wordprocessingShape">
+                    <wps:wsp>
+                      <wps:cNvCnPr/>
+                      <wps:spPr>
+                        <a:xfrm flipV="1">
+                          <a:off x="0" y="0"/>
+                          <a:ext cx="1339816" cy="459645"/>
+                        </a:xfrm>
+                        <a:prstGeom prst="straightConnector1">
+                          <a:avLst/>
+                        </a:prstGeom>
+                        <a:ln>
+                          <a:tailEnd type="triangle"/>
+                        </a:ln>
+                      </wps:spPr>
+                      <wps:style>
+                        <a:lnRef idx="1">
+                          <a:schemeClr val="accent1"/>
+                        </a:lnRef>
+                        <a:fillRef idx="0">
+                          <a:schemeClr val="accent1"/>
+                        </a:fillRef>
+                        <a:effectRef idx="0">
+                          <a:schemeClr val="accent1"/>
+                        </a:effectRef>
+                        <a:fontRef idx="minor">
+                          <a:schemeClr val="tx1"/>
+                        </a:fontRef>
+                      </wps:style>
+                      <wps:bodyPr/>
+                    </wps:wsp>
+                  </a:graphicData>
+                </a:graphic>
+              </wp:anchor>
+            </w:drawing>
+          </mc:Choice>
+          <mc:Fallback>
+            <w:pict>
+              <v:shape w14:anchorId="178CB070" id="Straight Arrow Connector 4" o:spid="_x0000_s1026" type="#_x0000_t32" style="position:absolute;margin-left:48.15pt;margin-top:12.5pt;width:105.5pt;height:36.2pt;flip:y;z-index:251685888;visibility:visible;mso-wrap-style:square;mso-wrap-distance-left:9pt;mso-wrap-distance-top:0;mso-wrap-distance-right:9pt;mso-wrap-distance-bottom:0;mso-position-horizontal:absolute;mso-position-horizontal-relative:text;mso-position-vertical:absolute;mso-position-vertical-relative:text" o:gfxdata="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" strokecolor="#4472c4 [3204]" strokeweight=".5pt">
+                <v:stroke endarrow="block" joinstyle="miter"/>
+              </v:shape>
+            </w:pict>
+          </mc:Fallback>
+        </mc:AlternateContent>
+      </w:r>
+      <w:r>
+        <w:tab/>
+      </w:r>
+      <w:r>
+        <w:tab/>
+      </w:r>
+      <w:r>
+        <w:tab/>
+      </w:r>
+      <w:r>
+        <w:rPr>
+          <w:highlight w:val="yellow"/>
+        </w:rPr>
+        <w:t>Collection --</w:t>
+      </w:r>
+      <w:r>
+        <w:rPr>
+          <w:highlight w:val="yellow"/>
+        </w:rPr>
+        <w:sym w:font="Wingdings" w:char="F0E0"/>
+      </w:r>
+      <w:r>
+        <w:rPr>
+          <w:highlight w:val="yellow"/>
+        </w:rPr>
+        <w:t xml:space="preserve"> top most interface part of util package. </w:t>
+      </w:r>
+    </w:p>
+    <w:p>
+      <w:pPr>
+        <w:ind w:left="720"/>
+        <w:rPr>
+          <w:highlight w:val="yellow"/>
+        </w:rPr>
+      </w:pPr>
+    </w:p>
+    <w:p>
+      <w:pPr>
+        <w:ind w:left="720"/>
+      </w:pPr>
+      <w:r>
+        <w:rPr>
+          <w:highlight w:val="yellow"/>
+        </w:rPr>
+        <w:t>Set</w:t>
+      </w:r>
+      <w:r>
+        <w:rPr>
+          <w:highlight w:val="yellow"/>
+        </w:rPr>
+        <w:tab/>
+      </w:r>
+      <w:r>
+        <w:rPr>
+          <w:highlight w:val="yellow"/>
+        </w:rPr>
+        <w:tab/>
+        <w:t xml:space="preserve">List </w:t>
+      </w:r>
+      <w:r>
+        <w:rPr>
+          <w:highlight w:val="yellow"/>
+        </w:rPr>
+        <w:tab/>
+      </w:r>
+      <w:r>
+        <w:rPr>
+          <w:highlight w:val="yellow"/>
+        </w:rPr>
+        <w:tab/>
+        <w:t xml:space="preserve">Queue </w:t>
+      </w:r>
+      <w:r>
+        <w:rPr>
+          <w:highlight w:val="yellow"/>
+        </w:rPr>
+        <w:tab/>
+      </w:r>
+      <w:r>
+        <w:rPr>
+          <w:highlight w:val="yellow"/>
+        </w:rPr>
+        <w:tab/>
+      </w:r>
+      <w:r>
+        <w:rPr>
+          <w:highlight w:val="yellow"/>
+        </w:rPr>
+        <w:tab/>
+      </w:r>
+      <w:r>
+        <w:rPr>
+          <w:highlight w:val="yellow"/>
+        </w:rPr>
+        <w:tab/>
+        <w:t>Map ---</w:t>
+      </w:r>
+      <w:r>
+        <w:rPr>
+          <w:highlight w:val="yellow"/>
+        </w:rPr>
+        <w:sym w:font="Wingdings" w:char="F0E0"/>
+      </w:r>
+      <w:r>
+        <w:t xml:space="preserve"> all four interfaces </w:t>
+      </w:r>
+    </w:p>
+    <w:p>
+      <w:pPr>
+        <w:ind w:left="720"/>
+      </w:pPr>
+      <w:r>
+        <w:t xml:space="preserve">Set, List, Queue internally extends Collection but map doesn’t </w:t>
+      </w:r>
+      <w:proofErr w:type="gramStart"/>
+      <w:r>
+        <w:t>extends</w:t>
+      </w:r>
+      <w:proofErr w:type="gramEnd"/>
+      <w:r>
+        <w:t xml:space="preserve">. </w:t>
+      </w:r>
+    </w:p>
+    <w:p>
+      <w:pPr>
+        <w:ind w:left="720"/>
+      </w:pPr>
+      <w:proofErr w:type="gramStart"/>
+      <w:r>
+        <w:t>Set :</w:t>
+      </w:r>
+      <w:proofErr w:type="gramEnd"/>
+      <w:r>
+        <w:t xml:space="preserve"> it doesn’t allow duplicate. Set doesn’t provide index position to access the value. </w:t>
+      </w:r>
+    </w:p>
+    <w:p>
+      <w:pPr>
+        <w:ind w:left="720"/>
+        <w:rPr>
+          <w:color w:val="FF0000"/>
+        </w:rPr>
+      </w:pPr>
+      <w:r>
+        <w:rPr>
+          <w:color w:val="FF0000"/>
+          <w:highlight w:val="yellow"/>
+        </w:rPr>
+        <w:t>HashSet,</w:t>
+      </w:r>
+      <w:r>
+        <w:rPr>
+          <w:color w:val="FF0000"/>
+        </w:rPr>
+        <w:t xml:space="preserve"> </w:t>
+      </w:r>
+    </w:p>
+    <w:p>
+      <w:pPr>
+        <w:ind w:left="720"/>
+        <w:rPr>
+          <w:color w:val="FF0000"/>
+        </w:rPr>
+      </w:pPr>
+      <w:proofErr w:type="spellStart"/>
+      <w:r>
+        <w:rPr>
+          <w:color w:val="FF0000"/>
+        </w:rPr>
+        <w:t>LinkedHashSet</w:t>
+      </w:r>
+      <w:proofErr w:type="spellEnd"/>
+    </w:p>
+    <w:p>
+      <w:pPr>
+        <w:ind w:left="720"/>
+        <w:rPr>
+          <w:color w:val="FF0000"/>
+        </w:rPr>
+      </w:pPr>
+      <w:proofErr w:type="spellStart"/>
+      <w:r>
+        <w:rPr>
+          <w:color w:val="FF0000"/>
+        </w:rPr>
+        <w:t>TreeSet</w:t>
+      </w:r>
+      <w:proofErr w:type="spellEnd"/>
+      <w:r>
+        <w:rPr>
+          <w:color w:val="FF0000"/>
+        </w:rPr>
+        <w:t xml:space="preserve"> </w:t>
+      </w:r>
+    </w:p>
+    <w:p>
+      <w:pPr>
+        <w:ind w:left="720"/>
+        <w:rPr>
+          <w:color w:val="FF0000"/>
+        </w:rPr>
+      </w:pPr>
+      <w:r>
+        <w:rPr>
+          <w:color w:val="FF0000"/>
+        </w:rPr>
+        <w:t xml:space="preserve">These top classes internally </w:t>
+      </w:r>
+      <w:proofErr w:type="gramStart"/>
+      <w:r>
+        <w:rPr>
+          <w:color w:val="FF0000"/>
+        </w:rPr>
+        <w:t>implements</w:t>
+      </w:r>
+      <w:proofErr w:type="gramEnd"/>
+      <w:r>
+        <w:rPr>
+          <w:color w:val="FF0000"/>
+        </w:rPr>
+        <w:t xml:space="preserve"> Set interface. </w:t>
+      </w:r>
+    </w:p>
+    <w:p>
+      <w:pPr>
+        <w:ind w:left="720"/>
+      </w:pPr>
+      <w:proofErr w:type="gramStart"/>
+      <w:r>
+        <w:t>List :</w:t>
+      </w:r>
+      <w:proofErr w:type="gramEnd"/>
+      <w:r>
+        <w:t xml:space="preserve"> it allow duplicate. List allow index position </w:t>
+      </w:r>
+    </w:p>
+    <w:p>
+      <w:pPr>
+        <w:ind w:left="720"/>
+        <w:rPr>
+          <w:color w:val="FF0000"/>
+        </w:rPr>
+      </w:pPr>
+      <w:r>
+        <w:rPr>
+          <w:color w:val="FF0000"/>
+        </w:rPr>
+        <w:t xml:space="preserve">Stack </w:t>
+      </w:r>
+    </w:p>
+    <w:p>
+      <w:pPr>
+        <w:ind w:left="720"/>
+        <w:rPr>
+          <w:color w:val="FF0000"/>
+        </w:rPr>
+      </w:pPr>
+      <w:proofErr w:type="spellStart"/>
+      <w:r>
+        <w:rPr>
+          <w:color w:val="FF0000"/>
+        </w:rPr>
+        <w:t>ArrayList</w:t>
+      </w:r>
+      <w:proofErr w:type="spellEnd"/>
+      <w:r>
+        <w:rPr>
+          <w:color w:val="FF0000"/>
+        </w:rPr>
+        <w:t xml:space="preserve"> </w:t>
+      </w:r>
+    </w:p>
+    <w:p>
+      <w:pPr>
+        <w:ind w:left="720"/>
+        <w:rPr>
+          <w:color w:val="FF0000"/>
+        </w:rPr>
+      </w:pPr>
+      <w:r>
+        <w:rPr>
+          <w:color w:val="FF0000"/>
+        </w:rPr>
+        <w:t>LinkedList</w:t>
+      </w:r>
+    </w:p>
+    <w:p>
+      <w:pPr>
+        <w:ind w:left="720"/>
+        <w:rPr>
+          <w:color w:val="FF0000"/>
+        </w:rPr>
+      </w:pPr>
+      <w:r>
+        <w:rPr>
+          <w:color w:val="FF0000"/>
+        </w:rPr>
+        <w:t xml:space="preserve">Vector </w:t>
+      </w:r>
+    </w:p>
+    <w:p>
+      <w:pPr>
+        <w:ind w:left="720"/>
+        <w:rPr>
+          <w:color w:val="FF0000"/>
+        </w:rPr>
+      </w:pPr>
+      <w:r>
+        <w:rPr>
+          <w:color w:val="FF0000"/>
+        </w:rPr>
+        <w:t xml:space="preserve">These top classes internally </w:t>
+      </w:r>
+      <w:proofErr w:type="gramStart"/>
+      <w:r>
+        <w:rPr>
+          <w:color w:val="FF0000"/>
+        </w:rPr>
+        <w:t>implements</w:t>
+      </w:r>
+      <w:proofErr w:type="gramEnd"/>
+      <w:r>
+        <w:rPr>
+          <w:color w:val="FF0000"/>
+        </w:rPr>
+        <w:t xml:space="preserve"> List interface.</w:t>
+      </w:r>
+    </w:p>
+    <w:p>
+      <w:pPr>
+        <w:ind w:left="720"/>
+      </w:pPr>
+      <w:proofErr w:type="gramStart"/>
+      <w:r>
+        <w:t>Queue :</w:t>
+      </w:r>
+      <w:proofErr w:type="gramEnd"/>
+      <w:r>
+        <w:t xml:space="preserve"> by default first in first out feature provides </w:t>
+      </w:r>
+    </w:p>
+    <w:p>
+      <w:pPr>
+        <w:ind w:left="720"/>
+        <w:rPr>
+          <w:color w:val="FF0000"/>
+        </w:rPr>
+      </w:pPr>
+      <w:r>
+        <w:rPr>
+          <w:color w:val="FF0000"/>
+        </w:rPr>
+        <w:t xml:space="preserve">LinkedList </w:t>
+      </w:r>
+    </w:p>
+    <w:p>
+      <w:pPr>
+        <w:ind w:left="720"/>
+        <w:rPr>
+          <w:color w:val="FF0000"/>
+        </w:rPr>
+      </w:pPr>
+      <w:proofErr w:type="spellStart"/>
+      <w:r>
+        <w:rPr>
+          <w:color w:val="FF0000"/>
+        </w:rPr>
+        <w:t>PriorityQueue</w:t>
+      </w:r>
+      <w:proofErr w:type="spellEnd"/>
+      <w:r>
+        <w:rPr>
+          <w:color w:val="FF0000"/>
+        </w:rPr>
+        <w:t xml:space="preserve"> </w:t>
+      </w:r>
+    </w:p>
+    <w:p>
+      <w:pPr>
+        <w:ind w:firstLine="720"/>
+      </w:pPr>
+      <w:proofErr w:type="gramStart"/>
+      <w:r>
+        <w:t>Map :</w:t>
+      </w:r>
+      <w:proofErr w:type="gramEnd"/>
+      <w:r>
+        <w:t xml:space="preserve"> it will allow to store information in key-value pairs. Key is unique and value can be duplicate. Using </w:t>
+      </w:r>
+      <w:proofErr w:type="gramStart"/>
+      <w:r>
+        <w:t>key</w:t>
+      </w:r>
+      <w:proofErr w:type="gramEnd"/>
+      <w:r>
+        <w:t xml:space="preserve"> we can get the value.</w:t>
+      </w:r>
+    </w:p>
+    <w:p>
+      <w:pPr>
+        <w:ind w:firstLine="720"/>
+        <w:rPr>
+          <w:color w:val="FF0000"/>
+        </w:rPr>
+      </w:pPr>
+      <w:r>
+        <w:rPr>
+          <w:color w:val="FF0000"/>
+        </w:rPr>
+        <w:t xml:space="preserve">HashMap </w:t>
+      </w:r>
+    </w:p>
+    <w:p>
+      <w:pPr>
+        <w:ind w:firstLine="720"/>
+        <w:rPr>
+          <w:color w:val="FF0000"/>
+        </w:rPr>
+      </w:pPr>
+      <w:proofErr w:type="spellStart"/>
+      <w:r>
+        <w:rPr>
+          <w:color w:val="FF0000"/>
+        </w:rPr>
+        <w:t>LinkedHashMap</w:t>
+      </w:r>
+      <w:proofErr w:type="spellEnd"/>
+    </w:p>
+    <w:p>
+      <w:pPr>
+        <w:ind w:firstLine="720"/>
+        <w:rPr>
+          <w:color w:val="FF0000"/>
+        </w:rPr>
+      </w:pPr>
+      <w:proofErr w:type="spellStart"/>
+      <w:r>
+        <w:rPr>
+          <w:color w:val="FF0000"/>
+        </w:rPr>
+        <w:t>TreeMap</w:t>
+      </w:r>
+      <w:proofErr w:type="spellEnd"/>
+    </w:p>
+    <w:p>
+      <w:pPr>
+        <w:ind w:firstLine="720"/>
+        <w:rPr>
+          <w:color w:val="FF0000"/>
+        </w:rPr>
+      </w:pPr>
+      <w:proofErr w:type="spellStart"/>
+      <w:r>
+        <w:rPr>
+          <w:color w:val="FF0000"/>
+        </w:rPr>
+        <w:t>HashTable</w:t>
+      </w:r>
+      <w:proofErr w:type="spellEnd"/>
+    </w:p>
+    <w:p>
+      <w:pPr>
+        <w:ind w:firstLine="720"/>
+        <w:rPr>
+          <w:color w:val="FF0000"/>
+        </w:rPr>
+      </w:pPr>
+    </w:p>
+    <w:p>
+      <w:pPr>
+        <w:ind w:firstLine="720"/>
+        <w:rPr>
+          <w:color w:val="FF0000"/>
+        </w:rPr>
+      </w:pPr>
+    </w:p>
+    <w:p>
+      <w:pPr>
+        <w:rPr>
+          <w:color w:val="FF0000"/>
+        </w:rPr>
+      </w:pPr>
+      <w:r>
+        <w:rPr>
+          <w:highlight w:val="yellow"/>
+        </w:rPr>
+        <w:t xml:space="preserve">Day </w:t>
+      </w:r>
+      <w:proofErr w:type="gramStart"/>
+      <w:r>
+        <w:rPr>
+          <w:highlight w:val="yellow"/>
+        </w:rPr>
+        <w:t>7</w:t>
+      </w:r>
+      <w:r>
+        <w:rPr>
+          <w:highlight w:val="yellow"/>
+        </w:rPr>
+        <w:t xml:space="preserve"> :</w:t>
+      </w:r>
+      <w:proofErr w:type="gramEnd"/>
+      <w:r>
+        <w:rPr>
+          <w:highlight w:val="yellow"/>
+        </w:rPr>
+        <w:t xml:space="preserve"> </w:t>
+      </w:r>
+      <w:r>
+        <w:rPr>
+          <w:highlight w:val="yellow"/>
+        </w:rPr>
+        <w:t>18</w:t>
+      </w:r>
+      <w:r>
+        <w:rPr>
+          <w:highlight w:val="yellow"/>
+        </w:rPr>
+        <w:t>/1</w:t>
+      </w:r>
+      <w:r>
+        <w:rPr>
+          <w:highlight w:val="yellow"/>
+        </w:rPr>
         <w:t>1</w:t>
       </w:r>
       <w:r>
-        <w:t>]=new Employee();</w:t>
-      </w:r>
-    </w:p>
-    <w:p>
-      <w:r>
-        <w:t>employees[</w:t>
-      </w:r>
-      <w:r>
-        <w:t>99</w:t>
-      </w:r>
-      <w:r>
-        <w:t>]=new Employee();</w:t>
-      </w:r>
-    </w:p>
-    <w:p/>
-    <w:p>
-      <w:r>
-        <w:t xml:space="preserve">int </w:t>
-      </w:r>
-      <w:proofErr w:type="spellStart"/>
-      <w:r>
-        <w:t>abcd</w:t>
-      </w:r>
-      <w:proofErr w:type="spellEnd"/>
-      <w:r>
-        <w:t>[]=new int[100];</w:t>
-      </w:r>
-    </w:p>
-    <w:p>
-      <w:r>
-        <w:t xml:space="preserve">Employee java bean class : </w:t>
-      </w:r>
-      <w:proofErr w:type="spellStart"/>
-      <w:r>
-        <w:t>id,name,salary</w:t>
-      </w:r>
-      <w:proofErr w:type="spellEnd"/>
-      <w:r>
-        <w:t xml:space="preserve">, designation </w:t>
-      </w:r>
-    </w:p>
-    <w:p>
-      <w:r>
-        <w:t xml:space="preserve">Receive more than one employee details </w:t>
-      </w:r>
-    </w:p>
-    <w:p>
-      <w:r>
-        <w:t xml:space="preserve">And base upon designation update salary </w:t>
-      </w:r>
-    </w:p>
-    <w:p>
-      <w:r>
-        <w:t xml:space="preserve">If </w:t>
-      </w:r>
-      <w:proofErr w:type="spellStart"/>
-      <w:r>
-        <w:t>desg</w:t>
-      </w:r>
-      <w:proofErr w:type="spellEnd"/>
-      <w:r>
-        <w:t xml:space="preserve"> is manager 5000 bonus </w:t>
-      </w:r>
-    </w:p>
-    <w:p>
-      <w:r>
-        <w:t xml:space="preserve">If </w:t>
-      </w:r>
-      <w:proofErr w:type="spellStart"/>
-      <w:r>
-        <w:t>desg</w:t>
-      </w:r>
-      <w:proofErr w:type="spellEnd"/>
-      <w:r>
-        <w:t xml:space="preserve"> is developer 3000 bonus </w:t>
-      </w:r>
-    </w:p>
-    <w:p>
-      <w:r>
-        <w:t xml:space="preserve">Else </w:t>
-      </w:r>
-    </w:p>
-    <w:p>
-      <w:r>
-        <w:t xml:space="preserve">1500 </w:t>
-      </w:r>
-    </w:p>
-    <w:p/>
-    <w:p>
-      <w:pPr>
-        <w:ind w:left="720"/>
+        <w:rPr>
+          <w:highlight w:val="yellow"/>
+        </w:rPr>
+        <w:t>/2023</w:t>
+      </w:r>
+    </w:p>
+    <w:p>
+      <w:pPr>
+        <w:ind w:firstLine="720"/>
+        <w:rPr>
+          <w:color w:val="FF0000"/>
+        </w:rPr>
+      </w:pPr>
+      <w:r>
+        <w:rPr>
+          <w:color w:val="FF0000"/>
+        </w:rPr>
+        <w:t xml:space="preserve">  </w:t>
+      </w:r>
+    </w:p>
+    <w:p>
+      <w:pPr>
+        <w:ind w:firstLine="720"/>
+        <w:rPr>
+          <w:color w:val="FF0000"/>
+        </w:rPr>
+      </w:pPr>
+    </w:p>
+    <w:p>
+      <w:pPr>
+        <w:ind w:firstLine="720"/>
+        <w:rPr>
+          <w:color w:val="FF0000"/>
+        </w:rPr>
       </w:pPr>
     </w:p>
     <w:sectPr>

--- a/PG FSD Backend and Database Development Aug cohort/Course 2 Notes.docx
+++ b/PG FSD Backend and Database Development Aug cohort/Course 2 Notes.docx
@@ -13907,17 +13907,102 @@
       </w:r>
     </w:p>
     <w:p>
-      <w:pPr>
-        <w:ind w:firstLine="720"/>
+      <w:proofErr w:type="gramStart"/>
+      <w:r>
+        <w:t>HashSet :</w:t>
+      </w:r>
+      <w:proofErr w:type="gramEnd"/>
+      <w:r>
+        <w:t xml:space="preserve"> Unorder </w:t>
+      </w:r>
+    </w:p>
+    <w:p>
+      <w:proofErr w:type="spellStart"/>
+      <w:proofErr w:type="gramStart"/>
+      <w:r>
+        <w:t>LinkedHashSet</w:t>
+      </w:r>
+      <w:proofErr w:type="spellEnd"/>
+      <w:r>
+        <w:t xml:space="preserve"> :</w:t>
+      </w:r>
+      <w:proofErr w:type="gramEnd"/>
+      <w:r>
+        <w:t xml:space="preserve"> Order </w:t>
+      </w:r>
+    </w:p>
+    <w:p>
+      <w:r>
         <w:rPr>
           <w:color w:val="FF0000"/>
         </w:rPr>
-      </w:pPr>
-      <w:r>
-        <w:rPr>
-          <w:color w:val="FF0000"/>
-        </w:rPr>
+        <w:t xml:space="preserve"> </w:t>
+      </w:r>
+      <w:proofErr w:type="spellStart"/>
+      <w:proofErr w:type="gramStart"/>
+      <w:r>
+        <w:t>TreeSet</w:t>
+      </w:r>
+      <w:proofErr w:type="spellEnd"/>
+      <w:r>
+        <w:t xml:space="preserve">  :</w:t>
+      </w:r>
+      <w:proofErr w:type="gramEnd"/>
+      <w:r>
+        <w:t xml:space="preserve"> sorting by default </w:t>
+      </w:r>
+      <w:proofErr w:type="spellStart"/>
+      <w:r>
+        <w:t>asc</w:t>
+      </w:r>
+      <w:proofErr w:type="spellEnd"/>
+      <w:r>
         <w:t xml:space="preserve">  </w:t>
+      </w:r>
+      <w:proofErr w:type="spellStart"/>
+      <w:r>
+        <w:t>TreeSet</w:t>
+      </w:r>
+      <w:proofErr w:type="spellEnd"/>
+      <w:r>
+        <w:t xml:space="preserve"> internally implements </w:t>
+      </w:r>
+      <w:proofErr w:type="spellStart"/>
+      <w:r>
+        <w:t>SortedSet</w:t>
+      </w:r>
+      <w:proofErr w:type="spellEnd"/>
+      <w:r>
+        <w:t xml:space="preserve"> interface that interface provided logic do to sorting. </w:t>
+      </w:r>
+    </w:p>
+    <w:p/>
+    <w:p>
+      <w:r>
+        <w:t>List API</w:t>
+      </w:r>
+    </w:p>
+    <w:p>
+      <w:proofErr w:type="gramStart"/>
+      <w:r>
+        <w:t>Stack</w:t>
+      </w:r>
+      <w:r>
+        <w:t xml:space="preserve"> :</w:t>
+      </w:r>
+      <w:proofErr w:type="gramEnd"/>
+      <w:r>
+        <w:t xml:space="preserve"> Stack is a type of data structure which provide the features </w:t>
+      </w:r>
+    </w:p>
+    <w:p>
+      <w:r>
+        <w:t xml:space="preserve">push, pop, peek etc. </w:t>
+      </w:r>
+    </w:p>
+    <w:p>
+      <w:r>
+        <w:t xml:space="preserve"> </w:t>
       </w:r>
     </w:p>
     <w:p>

--- a/PG FSD Backend and Database Development Aug cohort/Course 2 Notes.docx
+++ b/PG FSD Backend and Database Development Aug cohort/Course 2 Notes.docx
@@ -14006,13 +14006,84 @@
       </w:r>
     </w:p>
     <w:p>
-      <w:pPr>
-        <w:ind w:firstLine="720"/>
-        <w:rPr>
-          <w:color w:val="FF0000"/>
-        </w:rPr>
-      </w:pPr>
-    </w:p>
+      <w:proofErr w:type="spellStart"/>
+      <w:r>
+        <w:t>ArrayList</w:t>
+      </w:r>
+      <w:proofErr w:type="spellEnd"/>
+      <w:r>
+        <w:t xml:space="preserve"> Vs Normal Array </w:t>
+      </w:r>
+    </w:p>
+    <w:p>
+      <w:pPr>
+        <w:pStyle w:val="ListParagraph"/>
+        <w:numPr>
+          <w:ilvl w:val="0"/>
+          <w:numId w:val="27"/>
+        </w:numPr>
+      </w:pPr>
+      <w:r>
+        <w:t xml:space="preserve">Normal array </w:t>
+      </w:r>
+      <w:proofErr w:type="gramStart"/>
+      <w:r>
+        <w:t>allow</w:t>
+      </w:r>
+      <w:proofErr w:type="gramEnd"/>
+      <w:r>
+        <w:t xml:space="preserve"> to store same type of values but array list by nature we can store any types of values. </w:t>
+      </w:r>
+    </w:p>
+    <w:p>
+      <w:pPr>
+        <w:pStyle w:val="ListParagraph"/>
+        <w:numPr>
+          <w:ilvl w:val="0"/>
+          <w:numId w:val="27"/>
+        </w:numPr>
+      </w:pPr>
+      <w:r>
+        <w:t xml:space="preserve">Normal array fixed in memory size. </w:t>
+      </w:r>
+      <w:proofErr w:type="spellStart"/>
+      <w:r>
+        <w:t>ArrayList</w:t>
+      </w:r>
+      <w:proofErr w:type="spellEnd"/>
+      <w:r>
+        <w:t xml:space="preserve"> dynamic memory. </w:t>
+      </w:r>
+    </w:p>
+    <w:p>
+      <w:pPr>
+        <w:pStyle w:val="ListParagraph"/>
+        <w:numPr>
+          <w:ilvl w:val="0"/>
+          <w:numId w:val="27"/>
+        </w:numPr>
+      </w:pPr>
+      <w:r>
+        <w:t xml:space="preserve">Normal array doesn’t provide any method to do some operation. </w:t>
+      </w:r>
+      <w:proofErr w:type="spellStart"/>
+      <w:r>
+        <w:t>ArrayList</w:t>
+      </w:r>
+      <w:proofErr w:type="spellEnd"/>
+      <w:r>
+        <w:t xml:space="preserve"> provide lot of </w:t>
+      </w:r>
+      <w:proofErr w:type="spellStart"/>
+      <w:r>
+        <w:t>pre defined</w:t>
+      </w:r>
+      <w:proofErr w:type="spellEnd"/>
+      <w:r>
+        <w:t xml:space="preserve"> method to add, remove, search etc. </w:t>
+      </w:r>
+    </w:p>
+    <w:p/>
     <w:p>
       <w:pPr>
         <w:ind w:firstLine="720"/>
@@ -14301,6 +14372,95 @@
     </w:lvl>
   </w:abstractNum>
   <w:abstractNum w:abstractNumId="3" w15:restartNumberingAfterBreak="0">
+    <w:nsid w:val="0C3E59EB"/>
+    <w:multiLevelType w:val="hybridMultilevel"/>
+    <w:tmpl w:val="DF74FA14"/>
+    <w:lvl w:ilvl="0" w:tplc="4009000F">
+      <w:start w:val="1"/>
+      <w:numFmt w:val="decimal"/>
+      <w:lvlText w:val="%1."/>
+      <w:lvlJc w:val="left"/>
+      <w:pPr>
+        <w:ind w:left="720" w:hanging="360"/>
+      </w:pPr>
+      <w:rPr>
+        <w:rFonts w:hint="default"/>
+      </w:rPr>
+    </w:lvl>
+    <w:lvl w:ilvl="1" w:tplc="40090019" w:tentative="1">
+      <w:start w:val="1"/>
+      <w:numFmt w:val="lowerLetter"/>
+      <w:lvlText w:val="%2."/>
+      <w:lvlJc w:val="left"/>
+      <w:pPr>
+        <w:ind w:left="1440" w:hanging="360"/>
+      </w:pPr>
+    </w:lvl>
+    <w:lvl w:ilvl="2" w:tplc="4009001B" w:tentative="1">
+      <w:start w:val="1"/>
+      <w:numFmt w:val="lowerRoman"/>
+      <w:lvlText w:val="%3."/>
+      <w:lvlJc w:val="right"/>
+      <w:pPr>
+        <w:ind w:left="2160" w:hanging="180"/>
+      </w:pPr>
+    </w:lvl>
+    <w:lvl w:ilvl="3" w:tplc="4009000F" w:tentative="1">
+      <w:start w:val="1"/>
+      <w:numFmt w:val="decimal"/>
+      <w:lvlText w:val="%4."/>
+      <w:lvlJc w:val="left"/>
+      <w:pPr>
+        <w:ind w:left="2880" w:hanging="360"/>
+      </w:pPr>
+    </w:lvl>
+    <w:lvl w:ilvl="4" w:tplc="40090019" w:tentative="1">
+      <w:start w:val="1"/>
+      <w:numFmt w:val="lowerLetter"/>
+      <w:lvlText w:val="%5."/>
+      <w:lvlJc w:val="left"/>
+      <w:pPr>
+        <w:ind w:left="3600" w:hanging="360"/>
+      </w:pPr>
+    </w:lvl>
+    <w:lvl w:ilvl="5" w:tplc="4009001B" w:tentative="1">
+      <w:start w:val="1"/>
+      <w:numFmt w:val="lowerRoman"/>
+      <w:lvlText w:val="%6."/>
+      <w:lvlJc w:val="right"/>
+      <w:pPr>
+        <w:ind w:left="4320" w:hanging="180"/>
+      </w:pPr>
+    </w:lvl>
+    <w:lvl w:ilvl="6" w:tplc="4009000F" w:tentative="1">
+      <w:start w:val="1"/>
+      <w:numFmt w:val="decimal"/>
+      <w:lvlText w:val="%7."/>
+      <w:lvlJc w:val="left"/>
+      <w:pPr>
+        <w:ind w:left="5040" w:hanging="360"/>
+      </w:pPr>
+    </w:lvl>
+    <w:lvl w:ilvl="7" w:tplc="40090019" w:tentative="1">
+      <w:start w:val="1"/>
+      <w:numFmt w:val="lowerLetter"/>
+      <w:lvlText w:val="%8."/>
+      <w:lvlJc w:val="left"/>
+      <w:pPr>
+        <w:ind w:left="5760" w:hanging="360"/>
+      </w:pPr>
+    </w:lvl>
+    <w:lvl w:ilvl="8" w:tplc="4009001B" w:tentative="1">
+      <w:start w:val="1"/>
+      <w:numFmt w:val="lowerRoman"/>
+      <w:lvlText w:val="%9."/>
+      <w:lvlJc w:val="right"/>
+      <w:pPr>
+        <w:ind w:left="6480" w:hanging="180"/>
+      </w:pPr>
+    </w:lvl>
+  </w:abstractNum>
+  <w:abstractNum w:abstractNumId="4" w15:restartNumberingAfterBreak="0">
     <w:nsid w:val="0D343681"/>
     <w:multiLevelType w:val="hybridMultilevel"/>
     <w:tmpl w:val="FEF4901E"/>
@@ -14389,7 +14549,7 @@
       </w:pPr>
     </w:lvl>
   </w:abstractNum>
-  <w:abstractNum w:abstractNumId="4" w15:restartNumberingAfterBreak="0">
+  <w:abstractNum w:abstractNumId="5" w15:restartNumberingAfterBreak="0">
     <w:nsid w:val="1D684725"/>
     <w:multiLevelType w:val="hybridMultilevel"/>
     <w:tmpl w:val="B4940706"/>
@@ -14478,7 +14638,7 @@
       </w:pPr>
     </w:lvl>
   </w:abstractNum>
-  <w:abstractNum w:abstractNumId="5" w15:restartNumberingAfterBreak="0">
+  <w:abstractNum w:abstractNumId="6" w15:restartNumberingAfterBreak="0">
     <w:nsid w:val="1F5E217A"/>
     <w:multiLevelType w:val="hybridMultilevel"/>
     <w:tmpl w:val="159C55CA"/>
@@ -14567,7 +14727,7 @@
       </w:pPr>
     </w:lvl>
   </w:abstractNum>
-  <w:abstractNum w:abstractNumId="6" w15:restartNumberingAfterBreak="0">
+  <w:abstractNum w:abstractNumId="7" w15:restartNumberingAfterBreak="0">
     <w:nsid w:val="2290377F"/>
     <w:multiLevelType w:val="hybridMultilevel"/>
     <w:tmpl w:val="E93EA132"/>
@@ -14656,7 +14816,7 @@
       </w:pPr>
     </w:lvl>
   </w:abstractNum>
-  <w:abstractNum w:abstractNumId="7" w15:restartNumberingAfterBreak="0">
+  <w:abstractNum w:abstractNumId="8" w15:restartNumberingAfterBreak="0">
     <w:nsid w:val="25770C5A"/>
     <w:multiLevelType w:val="hybridMultilevel"/>
     <w:tmpl w:val="8A36A940"/>
@@ -14745,7 +14905,7 @@
       </w:pPr>
     </w:lvl>
   </w:abstractNum>
-  <w:abstractNum w:abstractNumId="8" w15:restartNumberingAfterBreak="0">
+  <w:abstractNum w:abstractNumId="9" w15:restartNumberingAfterBreak="0">
     <w:nsid w:val="287E2DC5"/>
     <w:multiLevelType w:val="hybridMultilevel"/>
     <w:tmpl w:val="AFE6A8D8"/>
@@ -14834,7 +14994,7 @@
       </w:pPr>
     </w:lvl>
   </w:abstractNum>
-  <w:abstractNum w:abstractNumId="9" w15:restartNumberingAfterBreak="0">
+  <w:abstractNum w:abstractNumId="10" w15:restartNumberingAfterBreak="0">
     <w:nsid w:val="2D827EB3"/>
     <w:multiLevelType w:val="hybridMultilevel"/>
     <w:tmpl w:val="E124A618"/>
@@ -14923,7 +15083,7 @@
       </w:pPr>
     </w:lvl>
   </w:abstractNum>
-  <w:abstractNum w:abstractNumId="10" w15:restartNumberingAfterBreak="0">
+  <w:abstractNum w:abstractNumId="11" w15:restartNumberingAfterBreak="0">
     <w:nsid w:val="2E006420"/>
     <w:multiLevelType w:val="hybridMultilevel"/>
     <w:tmpl w:val="B5642A76"/>
@@ -15012,7 +15172,7 @@
       </w:pPr>
     </w:lvl>
   </w:abstractNum>
-  <w:abstractNum w:abstractNumId="11" w15:restartNumberingAfterBreak="0">
+  <w:abstractNum w:abstractNumId="12" w15:restartNumberingAfterBreak="0">
     <w:nsid w:val="30BC67CA"/>
     <w:multiLevelType w:val="hybridMultilevel"/>
     <w:tmpl w:val="AD368616"/>
@@ -15101,7 +15261,7 @@
       </w:pPr>
     </w:lvl>
   </w:abstractNum>
-  <w:abstractNum w:abstractNumId="12" w15:restartNumberingAfterBreak="0">
+  <w:abstractNum w:abstractNumId="13" w15:restartNumberingAfterBreak="0">
     <w:nsid w:val="368010A9"/>
     <w:multiLevelType w:val="hybridMultilevel"/>
     <w:tmpl w:val="941EBF76"/>
@@ -15190,7 +15350,7 @@
       </w:pPr>
     </w:lvl>
   </w:abstractNum>
-  <w:abstractNum w:abstractNumId="13" w15:restartNumberingAfterBreak="0">
+  <w:abstractNum w:abstractNumId="14" w15:restartNumberingAfterBreak="0">
     <w:nsid w:val="375E5940"/>
     <w:multiLevelType w:val="hybridMultilevel"/>
     <w:tmpl w:val="C9F69D5C"/>
@@ -15279,7 +15439,7 @@
       </w:pPr>
     </w:lvl>
   </w:abstractNum>
-  <w:abstractNum w:abstractNumId="14" w15:restartNumberingAfterBreak="0">
+  <w:abstractNum w:abstractNumId="15" w15:restartNumberingAfterBreak="0">
     <w:nsid w:val="3A371281"/>
     <w:multiLevelType w:val="hybridMultilevel"/>
     <w:tmpl w:val="A0C2C556"/>
@@ -15368,7 +15528,7 @@
       </w:pPr>
     </w:lvl>
   </w:abstractNum>
-  <w:abstractNum w:abstractNumId="15" w15:restartNumberingAfterBreak="0">
+  <w:abstractNum w:abstractNumId="16" w15:restartNumberingAfterBreak="0">
     <w:nsid w:val="40412C71"/>
     <w:multiLevelType w:val="hybridMultilevel"/>
     <w:tmpl w:val="CBB470DC"/>
@@ -15457,7 +15617,7 @@
       </w:pPr>
     </w:lvl>
   </w:abstractNum>
-  <w:abstractNum w:abstractNumId="16" w15:restartNumberingAfterBreak="0">
+  <w:abstractNum w:abstractNumId="17" w15:restartNumberingAfterBreak="0">
     <w:nsid w:val="42364D13"/>
     <w:multiLevelType w:val="hybridMultilevel"/>
     <w:tmpl w:val="E7F6513E"/>
@@ -15546,7 +15706,7 @@
       </w:pPr>
     </w:lvl>
   </w:abstractNum>
-  <w:abstractNum w:abstractNumId="17" w15:restartNumberingAfterBreak="0">
+  <w:abstractNum w:abstractNumId="18" w15:restartNumberingAfterBreak="0">
     <w:nsid w:val="50115DBA"/>
     <w:multiLevelType w:val="hybridMultilevel"/>
     <w:tmpl w:val="B1DE09C6"/>
@@ -15635,7 +15795,96 @@
       </w:pPr>
     </w:lvl>
   </w:abstractNum>
-  <w:abstractNum w:abstractNumId="18" w15:restartNumberingAfterBreak="0">
+  <w:abstractNum w:abstractNumId="19" w15:restartNumberingAfterBreak="0">
+    <w:nsid w:val="55A43524"/>
+    <w:multiLevelType w:val="hybridMultilevel"/>
+    <w:tmpl w:val="F73A0972"/>
+    <w:lvl w:ilvl="0" w:tplc="4009000F">
+      <w:start w:val="1"/>
+      <w:numFmt w:val="decimal"/>
+      <w:lvlText w:val="%1."/>
+      <w:lvlJc w:val="left"/>
+      <w:pPr>
+        <w:ind w:left="720" w:hanging="360"/>
+      </w:pPr>
+      <w:rPr>
+        <w:rFonts w:hint="default"/>
+      </w:rPr>
+    </w:lvl>
+    <w:lvl w:ilvl="1" w:tplc="40090019" w:tentative="1">
+      <w:start w:val="1"/>
+      <w:numFmt w:val="lowerLetter"/>
+      <w:lvlText w:val="%2."/>
+      <w:lvlJc w:val="left"/>
+      <w:pPr>
+        <w:ind w:left="1440" w:hanging="360"/>
+      </w:pPr>
+    </w:lvl>
+    <w:lvl w:ilvl="2" w:tplc="4009001B" w:tentative="1">
+      <w:start w:val="1"/>
+      <w:numFmt w:val="lowerRoman"/>
+      <w:lvlText w:val="%3."/>
+      <w:lvlJc w:val="right"/>
+      <w:pPr>
+        <w:ind w:left="2160" w:hanging="180"/>
+      </w:pPr>
+    </w:lvl>
+    <w:lvl w:ilvl="3" w:tplc="4009000F" w:tentative="1">
+      <w:start w:val="1"/>
+      <w:numFmt w:val="decimal"/>
+      <w:lvlText w:val="%4."/>
+      <w:lvlJc w:val="left"/>
+      <w:pPr>
+        <w:ind w:left="2880" w:hanging="360"/>
+      </w:pPr>
+    </w:lvl>
+    <w:lvl w:ilvl="4" w:tplc="40090019" w:tentative="1">
+      <w:start w:val="1"/>
+      <w:numFmt w:val="lowerLetter"/>
+      <w:lvlText w:val="%5."/>
+      <w:lvlJc w:val="left"/>
+      <w:pPr>
+        <w:ind w:left="3600" w:hanging="360"/>
+      </w:pPr>
+    </w:lvl>
+    <w:lvl w:ilvl="5" w:tplc="4009001B" w:tentative="1">
+      <w:start w:val="1"/>
+      <w:numFmt w:val="lowerRoman"/>
+      <w:lvlText w:val="%6."/>
+      <w:lvlJc w:val="right"/>
+      <w:pPr>
+        <w:ind w:left="4320" w:hanging="180"/>
+      </w:pPr>
+    </w:lvl>
+    <w:lvl w:ilvl="6" w:tplc="4009000F" w:tentative="1">
+      <w:start w:val="1"/>
+      <w:numFmt w:val="decimal"/>
+      <w:lvlText w:val="%7."/>
+      <w:lvlJc w:val="left"/>
+      <w:pPr>
+        <w:ind w:left="5040" w:hanging="360"/>
+      </w:pPr>
+    </w:lvl>
+    <w:lvl w:ilvl="7" w:tplc="40090019" w:tentative="1">
+      <w:start w:val="1"/>
+      <w:numFmt w:val="lowerLetter"/>
+      <w:lvlText w:val="%8."/>
+      <w:lvlJc w:val="left"/>
+      <w:pPr>
+        <w:ind w:left="5760" w:hanging="360"/>
+      </w:pPr>
+    </w:lvl>
+    <w:lvl w:ilvl="8" w:tplc="4009001B" w:tentative="1">
+      <w:start w:val="1"/>
+      <w:numFmt w:val="lowerRoman"/>
+      <w:lvlText w:val="%9."/>
+      <w:lvlJc w:val="right"/>
+      <w:pPr>
+        <w:ind w:left="6480" w:hanging="180"/>
+      </w:pPr>
+    </w:lvl>
+  </w:abstractNum>
+  <w:abstractNum w:abstractNumId="20" w15:restartNumberingAfterBreak="0">
     <w:nsid w:val="672A71DE"/>
     <w:multiLevelType w:val="hybridMultilevel"/>
     <w:tmpl w:val="8D068D30"/>
@@ -15724,7 +15973,7 @@
       </w:pPr>
     </w:lvl>
   </w:abstractNum>
-  <w:abstractNum w:abstractNumId="19" w15:restartNumberingAfterBreak="0">
+  <w:abstractNum w:abstractNumId="21" w15:restartNumberingAfterBreak="0">
     <w:nsid w:val="6AC133F7"/>
     <w:multiLevelType w:val="hybridMultilevel"/>
     <w:tmpl w:val="DD9C6D98"/>
@@ -15813,7 +16062,7 @@
       </w:pPr>
     </w:lvl>
   </w:abstractNum>
-  <w:abstractNum w:abstractNumId="20" w15:restartNumberingAfterBreak="0">
+  <w:abstractNum w:abstractNumId="22" w15:restartNumberingAfterBreak="0">
     <w:nsid w:val="6D7035B3"/>
     <w:multiLevelType w:val="hybridMultilevel"/>
     <w:tmpl w:val="95C63A82"/>
@@ -15902,7 +16151,7 @@
       </w:pPr>
     </w:lvl>
   </w:abstractNum>
-  <w:abstractNum w:abstractNumId="21" w15:restartNumberingAfterBreak="0">
+  <w:abstractNum w:abstractNumId="23" w15:restartNumberingAfterBreak="0">
     <w:nsid w:val="79CE1F99"/>
     <w:multiLevelType w:val="hybridMultilevel"/>
     <w:tmpl w:val="862A679C"/>
@@ -15991,7 +16240,7 @@
       </w:pPr>
     </w:lvl>
   </w:abstractNum>
-  <w:abstractNum w:abstractNumId="22" w15:restartNumberingAfterBreak="0">
+  <w:abstractNum w:abstractNumId="24" w15:restartNumberingAfterBreak="0">
     <w:nsid w:val="7A781FE0"/>
     <w:multiLevelType w:val="hybridMultilevel"/>
     <w:tmpl w:val="2E0E3EE8"/>
@@ -16080,7 +16329,7 @@
       </w:pPr>
     </w:lvl>
   </w:abstractNum>
-  <w:abstractNum w:abstractNumId="23" w15:restartNumberingAfterBreak="0">
+  <w:abstractNum w:abstractNumId="25" w15:restartNumberingAfterBreak="0">
     <w:nsid w:val="7C325E78"/>
     <w:multiLevelType w:val="hybridMultilevel"/>
     <w:tmpl w:val="C45EFAB8"/>
@@ -16169,7 +16418,7 @@
       </w:pPr>
     </w:lvl>
   </w:abstractNum>
-  <w:abstractNum w:abstractNumId="24" w15:restartNumberingAfterBreak="0">
+  <w:abstractNum w:abstractNumId="26" w15:restartNumberingAfterBreak="0">
     <w:nsid w:val="7D6D224F"/>
     <w:multiLevelType w:val="hybridMultilevel"/>
     <w:tmpl w:val="4692C01A"/>
@@ -16259,79 +16508,85 @@
     </w:lvl>
   </w:abstractNum>
   <w:num w:numId="1" w16cid:durableId="150340904">
-    <w:abstractNumId w:val="16"/>
+    <w:abstractNumId w:val="17"/>
   </w:num>
   <w:num w:numId="2" w16cid:durableId="340158487">
-    <w:abstractNumId w:val="22"/>
+    <w:abstractNumId w:val="24"/>
   </w:num>
   <w:num w:numId="3" w16cid:durableId="1164664923">
+    <w:abstractNumId w:val="13"/>
+  </w:num>
+  <w:num w:numId="4" w16cid:durableId="672220045">
+    <w:abstractNumId w:val="23"/>
+  </w:num>
+  <w:num w:numId="5" w16cid:durableId="561984767">
+    <w:abstractNumId w:val="20"/>
+  </w:num>
+  <w:num w:numId="6" w16cid:durableId="1190223960">
+    <w:abstractNumId w:val="21"/>
+  </w:num>
+  <w:num w:numId="7" w16cid:durableId="813793040">
     <w:abstractNumId w:val="12"/>
   </w:num>
-  <w:num w:numId="4" w16cid:durableId="672220045">
-    <w:abstractNumId w:val="21"/>
+  <w:num w:numId="8" w16cid:durableId="280065835">
+    <w:abstractNumId w:val="10"/>
   </w:num>
-  <w:num w:numId="5" w16cid:durableId="561984767">
-    <w:abstractNumId w:val="18"/>
-  </w:num>
-  <w:num w:numId="6" w16cid:durableId="1190223960">
-    <w:abstractNumId w:val="19"/>
-  </w:num>
-  <w:num w:numId="7" w16cid:durableId="813793040">
+  <w:num w:numId="9" w16cid:durableId="1913856557">
     <w:abstractNumId w:val="11"/>
   </w:num>
-  <w:num w:numId="8" w16cid:durableId="280065835">
-    <w:abstractNumId w:val="9"/>
-  </w:num>
-  <w:num w:numId="9" w16cid:durableId="1913856557">
-    <w:abstractNumId w:val="10"/>
-  </w:num>
   <w:num w:numId="10" w16cid:durableId="66921198">
-    <w:abstractNumId w:val="14"/>
+    <w:abstractNumId w:val="15"/>
   </w:num>
   <w:num w:numId="11" w16cid:durableId="927494500">
-    <w:abstractNumId w:val="24"/>
+    <w:abstractNumId w:val="26"/>
   </w:num>
   <w:num w:numId="12" w16cid:durableId="427505258">
     <w:abstractNumId w:val="2"/>
   </w:num>
   <w:num w:numId="13" w16cid:durableId="345133513">
-    <w:abstractNumId w:val="17"/>
+    <w:abstractNumId w:val="18"/>
   </w:num>
   <w:num w:numId="14" w16cid:durableId="434445328">
+    <w:abstractNumId w:val="7"/>
+  </w:num>
+  <w:num w:numId="15" w16cid:durableId="827280858">
+    <w:abstractNumId w:val="5"/>
+  </w:num>
+  <w:num w:numId="16" w16cid:durableId="55471259">
+    <w:abstractNumId w:val="9"/>
+  </w:num>
+  <w:num w:numId="17" w16cid:durableId="260528215">
+    <w:abstractNumId w:val="22"/>
+  </w:num>
+  <w:num w:numId="18" w16cid:durableId="1803696723">
+    <w:abstractNumId w:val="8"/>
+  </w:num>
+  <w:num w:numId="19" w16cid:durableId="1080106318">
+    <w:abstractNumId w:val="16"/>
+  </w:num>
+  <w:num w:numId="20" w16cid:durableId="368266838">
     <w:abstractNumId w:val="6"/>
   </w:num>
-  <w:num w:numId="15" w16cid:durableId="827280858">
-    <w:abstractNumId w:val="4"/>
-  </w:num>
-  <w:num w:numId="16" w16cid:durableId="55471259">
-    <w:abstractNumId w:val="8"/>
-  </w:num>
-  <w:num w:numId="17" w16cid:durableId="260528215">
-    <w:abstractNumId w:val="20"/>
-  </w:num>
-  <w:num w:numId="18" w16cid:durableId="1803696723">
-    <w:abstractNumId w:val="7"/>
-  </w:num>
-  <w:num w:numId="19" w16cid:durableId="1080106318">
-    <w:abstractNumId w:val="15"/>
-  </w:num>
-  <w:num w:numId="20" w16cid:durableId="368266838">
-    <w:abstractNumId w:val="5"/>
-  </w:num>
   <w:num w:numId="21" w16cid:durableId="978801738">
-    <w:abstractNumId w:val="23"/>
+    <w:abstractNumId w:val="25"/>
   </w:num>
   <w:num w:numId="22" w16cid:durableId="1299067549">
     <w:abstractNumId w:val="1"/>
   </w:num>
   <w:num w:numId="23" w16cid:durableId="1460489420">
-    <w:abstractNumId w:val="13"/>
+    <w:abstractNumId w:val="14"/>
   </w:num>
   <w:num w:numId="24" w16cid:durableId="1816068534">
     <w:abstractNumId w:val="0"/>
   </w:num>
   <w:num w:numId="25" w16cid:durableId="1281453601">
+    <w:abstractNumId w:val="4"/>
+  </w:num>
+  <w:num w:numId="26" w16cid:durableId="1735931119">
     <w:abstractNumId w:val="3"/>
+  </w:num>
+  <w:num w:numId="27" w16cid:durableId="276986691">
+    <w:abstractNumId w:val="19"/>
   </w:num>
 </w:numbering>
 </file>

--- a/PG FSD Backend and Database Development Aug cohort/Course 2 Notes.docx
+++ b/PG FSD Backend and Database Development Aug cohort/Course 2 Notes.docx
@@ -7,21 +7,7 @@
         <w:rPr>
           <w:highlight w:val="yellow"/>
         </w:rPr>
-        <w:t xml:space="preserve">Day </w:t>
-      </w:r>
-      <w:proofErr w:type="gramStart"/>
-      <w:r>
-        <w:rPr>
-          <w:highlight w:val="yellow"/>
-        </w:rPr>
-        <w:t>1 :</w:t>
-      </w:r>
-      <w:proofErr w:type="gramEnd"/>
-      <w:r>
-        <w:rPr>
-          <w:highlight w:val="yellow"/>
-        </w:rPr>
-        <w:t xml:space="preserve"> 21/10/2023</w:t>
+        <w:t>Day 1 : 21/10/2023</w:t>
       </w:r>
     </w:p>
     <w:p/>
@@ -185,15 +171,7 @@
       </w:r>
       <w:r>
         <w:tab/>
-        <w:t xml:space="preserve">Servlet and </w:t>
-      </w:r>
-      <w:proofErr w:type="gramStart"/>
-      <w:r>
-        <w:t>JSP :</w:t>
-      </w:r>
-      <w:proofErr w:type="gramEnd"/>
-      <w:r>
-        <w:t xml:space="preserve"> web application </w:t>
+        <w:t xml:space="preserve">Servlet and JSP : web application </w:t>
       </w:r>
       <w:r>
         <w:tab/>
@@ -348,15 +326,7 @@
     <w:p/>
     <w:p>
       <w:r>
-        <w:t xml:space="preserve">Using </w:t>
-      </w:r>
-      <w:proofErr w:type="gramStart"/>
-      <w:r>
-        <w:t>Java</w:t>
-      </w:r>
-      <w:proofErr w:type="gramEnd"/>
-      <w:r>
-        <w:t xml:space="preserve"> we can connect to database using </w:t>
+        <w:t xml:space="preserve">Using Java we can connect to database using </w:t>
       </w:r>
     </w:p>
     <w:p>
@@ -471,21 +441,7 @@
         <w:rPr>
           <w:highlight w:val="yellow"/>
         </w:rPr>
-        <w:t xml:space="preserve">Course </w:t>
-      </w:r>
-      <w:proofErr w:type="gramStart"/>
-      <w:r>
-        <w:rPr>
-          <w:highlight w:val="yellow"/>
-        </w:rPr>
-        <w:t>4 :</w:t>
-      </w:r>
-      <w:proofErr w:type="gramEnd"/>
-      <w:r>
-        <w:rPr>
-          <w:highlight w:val="yellow"/>
-        </w:rPr>
-        <w:t xml:space="preserve"> Testing and deployment</w:t>
+        <w:t>Course 4 : Testing and deployment</w:t>
       </w:r>
       <w:r>
         <w:t xml:space="preserve"> </w:t>
@@ -520,12 +476,10 @@
         <w:t xml:space="preserve"> instance using Docker with CI and CD tool </w:t>
       </w:r>
       <w:proofErr w:type="spellStart"/>
-      <w:proofErr w:type="gramStart"/>
       <w:r>
         <w:t>ie</w:t>
       </w:r>
       <w:proofErr w:type="spellEnd"/>
-      <w:proofErr w:type="gramEnd"/>
       <w:r>
         <w:t xml:space="preserve"> Jenkin </w:t>
       </w:r>
@@ -571,7 +525,6 @@
         </w:rPr>
         <w:t xml:space="preserve">Day </w:t>
       </w:r>
-      <w:proofErr w:type="gramStart"/>
       <w:r>
         <w:rPr>
           <w:highlight w:val="yellow"/>
@@ -582,14 +535,7 @@
         <w:rPr>
           <w:highlight w:val="yellow"/>
         </w:rPr>
-        <w:t xml:space="preserve"> :</w:t>
-      </w:r>
-      <w:proofErr w:type="gramEnd"/>
-      <w:r>
-        <w:rPr>
-          <w:highlight w:val="yellow"/>
-        </w:rPr>
-        <w:t xml:space="preserve"> 2</w:t>
+        <w:t xml:space="preserve"> : 2</w:t>
       </w:r>
       <w:r>
         <w:rPr>
@@ -606,7 +552,6 @@
     </w:p>
     <w:p/>
     <w:p>
-      <w:proofErr w:type="gramStart"/>
       <w:r>
         <w:rPr>
           <w:highlight w:val="yellow"/>
@@ -614,11 +559,7 @@
         <w:t>Java</w:t>
       </w:r>
       <w:r>
-        <w:t xml:space="preserve"> :</w:t>
-      </w:r>
-      <w:proofErr w:type="gramEnd"/>
-      <w:r>
-        <w:t xml:space="preserve"> Java is pure object oriented and platform independent programming language. </w:t>
+        <w:t xml:space="preserve"> : Java is pure object oriented and platform independent programming language. </w:t>
       </w:r>
     </w:p>
     <w:p>
@@ -673,15 +614,7 @@
     </w:p>
     <w:p>
       <w:r>
-        <w:t xml:space="preserve">Java was </w:t>
-      </w:r>
-      <w:proofErr w:type="gramStart"/>
-      <w:r>
-        <w:t>belong</w:t>
-      </w:r>
-      <w:proofErr w:type="gramEnd"/>
-      <w:r>
-        <w:t xml:space="preserve"> to sun micro system </w:t>
+        <w:t xml:space="preserve">Java was belong to sun micro system </w:t>
       </w:r>
     </w:p>
     <w:p>
@@ -702,13 +635,8 @@
       </w:r>
     </w:p>
     <w:p>
-      <w:proofErr w:type="gramStart"/>
-      <w:r>
-        <w:t>object :</w:t>
-      </w:r>
-      <w:proofErr w:type="gramEnd"/>
-      <w:r>
-        <w:t xml:space="preserve"> object is any real world entity. Example </w:t>
+      <w:r>
+        <w:t xml:space="preserve">object : object is any real world entity. Example </w:t>
       </w:r>
     </w:p>
     <w:p>
@@ -776,14 +704,7 @@
       </w:r>
       <w:r>
         <w:tab/>
-      </w:r>
-      <w:proofErr w:type="gramStart"/>
-      <w:r>
-        <w:t>Teaching(</w:t>
-      </w:r>
-      <w:proofErr w:type="gramEnd"/>
-      <w:r>
-        <w:t xml:space="preserve">), sleeping(),talking(), typing(), etc </w:t>
+        <w:t xml:space="preserve">Teaching(), sleeping(),talking(), typing(), etc </w:t>
       </w:r>
     </w:p>
     <w:p>
@@ -808,16 +729,11 @@
     </w:p>
     <w:p/>
     <w:p>
-      <w:proofErr w:type="gramStart"/>
       <w:r>
         <w:t xml:space="preserve">class </w:t>
       </w:r>
       <w:r>
-        <w:t>:</w:t>
-      </w:r>
-      <w:proofErr w:type="gramEnd"/>
-      <w:r>
-        <w:t xml:space="preserve"> blue print of object or template of object or user defined data type which help to describe the object. </w:t>
+        <w:t xml:space="preserve">: blue print of object or template of object or user defined data type which help to describe the object. </w:t>
       </w:r>
     </w:p>
     <w:p>
@@ -869,15 +785,7 @@
     <w:p>
       <w:r>
         <w:tab/>
-        <w:t xml:space="preserve">main </w:t>
-      </w:r>
-      <w:proofErr w:type="gramStart"/>
-      <w:r>
-        <w:t>method :</w:t>
-      </w:r>
-      <w:proofErr w:type="gramEnd"/>
-      <w:r>
-        <w:t xml:space="preserve"> </w:t>
+        <w:t xml:space="preserve">main method : </w:t>
       </w:r>
       <w:proofErr w:type="spellStart"/>
       <w:r>
@@ -998,21 +906,7 @@
           <w:highlight w:val="yellow"/>
         </w:rPr>
         <w:lastRenderedPageBreak/>
-        <w:t xml:space="preserve">void </w:t>
-      </w:r>
-      <w:proofErr w:type="gramStart"/>
-      <w:r>
-        <w:rPr>
-          <w:highlight w:val="yellow"/>
-        </w:rPr>
-        <w:t>display(</w:t>
-      </w:r>
-      <w:proofErr w:type="gramEnd"/>
-      <w:r>
-        <w:rPr>
-          <w:highlight w:val="yellow"/>
-        </w:rPr>
-        <w:t>) {</w:t>
+        <w:t>void display() {</w:t>
       </w:r>
     </w:p>
     <w:p>
@@ -1036,219 +930,168 @@
     </w:p>
     <w:p>
       <w:r>
+        <w:t xml:space="preserve">Method name is display no passing parameter and no return type. </w:t>
+      </w:r>
+    </w:p>
+    <w:p>
+      <w:pPr>
+        <w:rPr>
+          <w:highlight w:val="yellow"/>
+        </w:rPr>
+      </w:pPr>
+      <w:r>
+        <w:rPr>
+          <w:highlight w:val="yellow"/>
+        </w:rPr>
+        <w:t>void add(int x, int y) {</w:t>
+      </w:r>
+    </w:p>
+    <w:p>
+      <w:pPr>
+        <w:rPr>
+          <w:highlight w:val="yellow"/>
+        </w:rPr>
+      </w:pPr>
+    </w:p>
+    <w:p>
+      <w:r>
+        <w:rPr>
+          <w:highlight w:val="yellow"/>
+        </w:rPr>
+        <w:t>}</w:t>
+      </w:r>
+    </w:p>
+    <w:p>
+      <w:r>
+        <w:t xml:space="preserve">Method  name is add. We need to pass two parameter of type int but no return type. </w:t>
+      </w:r>
+    </w:p>
+    <w:p>
+      <w:pPr>
+        <w:rPr>
+          <w:highlight w:val="yellow"/>
+        </w:rPr>
+      </w:pPr>
+      <w:r>
+        <w:rPr>
+          <w:highlight w:val="yellow"/>
+        </w:rPr>
+        <w:t xml:space="preserve">String </w:t>
+      </w:r>
+      <w:proofErr w:type="spellStart"/>
+      <w:r>
+        <w:rPr>
+          <w:highlight w:val="yellow"/>
+        </w:rPr>
+        <w:t>sayHello</w:t>
+      </w:r>
+      <w:proofErr w:type="spellEnd"/>
+      <w:r>
+        <w:rPr>
+          <w:highlight w:val="yellow"/>
+        </w:rPr>
+        <w:t>(String name) {</w:t>
+      </w:r>
+    </w:p>
+    <w:p>
+      <w:pPr>
+        <w:rPr>
+          <w:highlight w:val="yellow"/>
+        </w:rPr>
+      </w:pPr>
+      <w:r>
+        <w:rPr>
+          <w:highlight w:val="yellow"/>
+        </w:rPr>
+        <w:tab/>
+        <w:t>return “Welcome user “+name;</w:t>
+      </w:r>
+    </w:p>
+    <w:p>
+      <w:r>
+        <w:rPr>
+          <w:highlight w:val="yellow"/>
+        </w:rPr>
+        <w:t>}</w:t>
+      </w:r>
+    </w:p>
+    <w:p>
+      <w:r>
         <w:t xml:space="preserve">Method name is </w:t>
       </w:r>
-      <w:proofErr w:type="gramStart"/>
-      <w:r>
-        <w:t>display</w:t>
-      </w:r>
-      <w:proofErr w:type="gramEnd"/>
-      <w:r>
-        <w:t xml:space="preserve"> no passing parameter and no return type. </w:t>
-      </w:r>
-    </w:p>
-    <w:p>
-      <w:pPr>
-        <w:rPr>
-          <w:highlight w:val="yellow"/>
-        </w:rPr>
-      </w:pPr>
-      <w:r>
-        <w:rPr>
-          <w:highlight w:val="yellow"/>
-        </w:rPr>
-        <w:t xml:space="preserve">void </w:t>
-      </w:r>
-      <w:proofErr w:type="gramStart"/>
-      <w:r>
-        <w:rPr>
-          <w:highlight w:val="yellow"/>
-        </w:rPr>
-        <w:t>add(</w:t>
-      </w:r>
-      <w:proofErr w:type="gramEnd"/>
-      <w:r>
-        <w:rPr>
-          <w:highlight w:val="yellow"/>
-        </w:rPr>
-        <w:t>int x, int y) {</w:t>
-      </w:r>
-    </w:p>
-    <w:p>
-      <w:pPr>
-        <w:rPr>
-          <w:highlight w:val="yellow"/>
-        </w:rPr>
-      </w:pPr>
-    </w:p>
-    <w:p>
-      <w:r>
-        <w:rPr>
-          <w:highlight w:val="yellow"/>
-        </w:rPr>
+      <w:proofErr w:type="spellStart"/>
+      <w:r>
+        <w:t>sayHello</w:t>
+      </w:r>
+      <w:proofErr w:type="spellEnd"/>
+      <w:r>
+        <w:t xml:space="preserve">. Need to pass one parameter of type string and return string value </w:t>
+      </w:r>
+    </w:p>
+    <w:p>
+      <w:r>
+        <w:t xml:space="preserve">In java all method must part of class. </w:t>
+      </w:r>
+    </w:p>
+    <w:p/>
+    <w:p>
+      <w:r>
+        <w:t>class Test {</w:t>
+      </w:r>
+    </w:p>
+    <w:p>
+      <w:r>
+        <w:tab/>
+      </w:r>
+      <w:r>
+        <w:tab/>
+        <w:t xml:space="preserve">public static void main(String </w:t>
+      </w:r>
+      <w:proofErr w:type="spellStart"/>
+      <w:r>
+        <w:t>args</w:t>
+      </w:r>
+      <w:proofErr w:type="spellEnd"/>
+      <w:r>
+        <w:t>[]) {</w:t>
+      </w:r>
+    </w:p>
+    <w:p>
+      <w:r>
+        <w:tab/>
+      </w:r>
+      <w:r>
+        <w:tab/>
+      </w:r>
+      <w:r>
+        <w:tab/>
+      </w:r>
+      <w:proofErr w:type="spellStart"/>
+      <w:r>
+        <w:t>System.out.println</w:t>
+      </w:r>
+      <w:proofErr w:type="spellEnd"/>
+      <w:r>
+        <w:t>(“Welcome to Java”);</w:t>
+      </w:r>
+    </w:p>
+    <w:p>
+      <w:pPr>
+        <w:ind w:left="720" w:firstLine="720"/>
+      </w:pPr>
+      <w:r>
         <w:t>}</w:t>
       </w:r>
     </w:p>
     <w:p>
-      <w:proofErr w:type="gramStart"/>
-      <w:r>
-        <w:t>Method  name</w:t>
-      </w:r>
-      <w:proofErr w:type="gramEnd"/>
-      <w:r>
-        <w:t xml:space="preserve"> is add. We need to pass two parameter of type int but no return type. </w:t>
-      </w:r>
-    </w:p>
-    <w:p>
-      <w:pPr>
-        <w:rPr>
-          <w:highlight w:val="yellow"/>
-        </w:rPr>
-      </w:pPr>
-      <w:r>
-        <w:rPr>
-          <w:highlight w:val="yellow"/>
-        </w:rPr>
-        <w:t xml:space="preserve">String </w:t>
-      </w:r>
-      <w:proofErr w:type="spellStart"/>
-      <w:proofErr w:type="gramStart"/>
-      <w:r>
-        <w:rPr>
-          <w:highlight w:val="yellow"/>
-        </w:rPr>
-        <w:t>sayHello</w:t>
-      </w:r>
-      <w:proofErr w:type="spellEnd"/>
-      <w:r>
-        <w:rPr>
-          <w:highlight w:val="yellow"/>
-        </w:rPr>
-        <w:t>(</w:t>
-      </w:r>
-      <w:proofErr w:type="gramEnd"/>
-      <w:r>
-        <w:rPr>
-          <w:highlight w:val="yellow"/>
-        </w:rPr>
-        <w:t>String name) {</w:t>
-      </w:r>
-    </w:p>
-    <w:p>
-      <w:pPr>
-        <w:rPr>
-          <w:highlight w:val="yellow"/>
-        </w:rPr>
-      </w:pPr>
-      <w:r>
-        <w:rPr>
-          <w:highlight w:val="yellow"/>
-        </w:rPr>
-        <w:tab/>
-        <w:t>return “Welcome user “+name;</w:t>
-      </w:r>
-    </w:p>
-    <w:p>
-      <w:r>
-        <w:rPr>
-          <w:highlight w:val="yellow"/>
-        </w:rPr>
+      <w:r>
         <w:t>}</w:t>
       </w:r>
     </w:p>
-    <w:p>
-      <w:r>
-        <w:t xml:space="preserve">Method name is </w:t>
-      </w:r>
-      <w:proofErr w:type="spellStart"/>
-      <w:r>
-        <w:t>sayHello</w:t>
-      </w:r>
-      <w:proofErr w:type="spellEnd"/>
-      <w:r>
-        <w:t xml:space="preserve">. Need to pass one parameter of type string and return string value </w:t>
-      </w:r>
-    </w:p>
-    <w:p>
-      <w:r>
-        <w:t xml:space="preserve">In java all method must part of class. </w:t>
-      </w:r>
-    </w:p>
     <w:p/>
     <w:p>
       <w:r>
-        <w:t>class Test {</w:t>
-      </w:r>
-    </w:p>
-    <w:p>
-      <w:r>
-        <w:tab/>
-      </w:r>
-      <w:r>
-        <w:tab/>
-        <w:t xml:space="preserve">public static void </w:t>
-      </w:r>
-      <w:proofErr w:type="gramStart"/>
-      <w:r>
-        <w:t>main(</w:t>
-      </w:r>
-      <w:proofErr w:type="gramEnd"/>
-      <w:r>
-        <w:t xml:space="preserve">String </w:t>
-      </w:r>
-      <w:proofErr w:type="spellStart"/>
-      <w:r>
-        <w:t>args</w:t>
-      </w:r>
-      <w:proofErr w:type="spellEnd"/>
-      <w:r>
-        <w:t>[]) {</w:t>
-      </w:r>
-    </w:p>
-    <w:p>
-      <w:r>
-        <w:tab/>
-      </w:r>
-      <w:r>
-        <w:tab/>
-      </w:r>
-      <w:r>
-        <w:tab/>
-      </w:r>
-      <w:proofErr w:type="spellStart"/>
-      <w:r>
-        <w:t>System.out.println</w:t>
-      </w:r>
-      <w:proofErr w:type="spellEnd"/>
-      <w:r>
-        <w:t>(“Welcome to Java”);</w:t>
-      </w:r>
-    </w:p>
-    <w:p>
-      <w:pPr>
-        <w:ind w:left="720" w:firstLine="720"/>
-      </w:pPr>
-      <w:r>
-        <w:t>}</w:t>
-      </w:r>
-    </w:p>
-    <w:p>
-      <w:r>
-        <w:t>}</w:t>
-      </w:r>
-    </w:p>
-    <w:p/>
-    <w:p>
-      <w:r>
-        <w:t xml:space="preserve">Method name and variable name must be </w:t>
-      </w:r>
-      <w:proofErr w:type="gramStart"/>
-      <w:r>
-        <w:t>follow</w:t>
-      </w:r>
-      <w:proofErr w:type="gramEnd"/>
-      <w:r>
-        <w:t xml:space="preserve"> camel naming rules. </w:t>
+        <w:t xml:space="preserve">Method name and variable name must be follow camel naming rules. </w:t>
       </w:r>
     </w:p>
     <w:p>
@@ -1260,15 +1103,7 @@
         </w:numPr>
       </w:pPr>
       <w:r>
-        <w:t xml:space="preserve">If variable name or method name one world. Then it must be in lower case. Like </w:t>
-      </w:r>
-      <w:proofErr w:type="gramStart"/>
-      <w:r>
-        <w:t>main(</w:t>
-      </w:r>
-      <w:proofErr w:type="gramEnd"/>
-      <w:r>
-        <w:t xml:space="preserve">), sleeping(), display(), read() etc and id, </w:t>
+        <w:t xml:space="preserve">If variable name or method name one world. Then it must be in lower case. Like main(), sleeping(), display(), read() etc and id, </w:t>
       </w:r>
       <w:proofErr w:type="spellStart"/>
       <w:r>
@@ -1291,17 +1126,12 @@
         <w:t xml:space="preserve">If variable name or method name more than one world then from second world first letter upper case like </w:t>
       </w:r>
       <w:proofErr w:type="spellStart"/>
-      <w:proofErr w:type="gramStart"/>
       <w:r>
         <w:t>displayInfo</w:t>
       </w:r>
       <w:proofErr w:type="spellEnd"/>
       <w:r>
-        <w:t>(</w:t>
-      </w:r>
-      <w:proofErr w:type="gramEnd"/>
-      <w:r>
-        <w:t xml:space="preserve">), </w:t>
+        <w:t xml:space="preserve">(), </w:t>
       </w:r>
       <w:proofErr w:type="spellStart"/>
       <w:r>
@@ -1367,21 +1197,10 @@
           <w:highlight w:val="yellow"/>
         </w:rPr>
         <w:lastRenderedPageBreak/>
-        <w:t xml:space="preserve">Data </w:t>
-      </w:r>
-      <w:proofErr w:type="gramStart"/>
-      <w:r>
-        <w:rPr>
-          <w:highlight w:val="yellow"/>
-        </w:rPr>
-        <w:t>types</w:t>
-      </w:r>
-      <w:r>
-        <w:t xml:space="preserve">  :</w:t>
-      </w:r>
-      <w:proofErr w:type="gramEnd"/>
-      <w:r>
-        <w:t xml:space="preserve"> Data type is a type of data which tells what data type data it can hold.</w:t>
+        <w:t>Data types</w:t>
+      </w:r>
+      <w:r>
+        <w:t xml:space="preserve">  : Data type is a type of data which tells what data type data it can hold.</w:t>
       </w:r>
     </w:p>
     <w:p>
@@ -1420,15 +1239,7 @@
     </w:p>
     <w:p>
       <w:r>
-        <w:t xml:space="preserve">let </w:t>
-      </w:r>
-      <w:proofErr w:type="gramStart"/>
-      <w:r>
-        <w:t>c:number</w:t>
-      </w:r>
-      <w:proofErr w:type="gramEnd"/>
-      <w:r>
-        <w:t xml:space="preserve"> =30;</w:t>
+        <w:t>let c:number =30;</w:t>
       </w:r>
       <w:r>
         <w:tab/>
@@ -1484,15 +1295,7 @@
         </w:numPr>
       </w:pPr>
       <w:r>
-        <w:t xml:space="preserve">Primitive data </w:t>
-      </w:r>
-      <w:proofErr w:type="gramStart"/>
-      <w:r>
-        <w:t>types :it</w:t>
-      </w:r>
-      <w:proofErr w:type="gramEnd"/>
-      <w:r>
-        <w:t xml:space="preserve"> is </w:t>
+        <w:t xml:space="preserve">Primitive data types :it is </w:t>
       </w:r>
       <w:proofErr w:type="spellStart"/>
       <w:r>
@@ -1582,15 +1385,7 @@
       </w:r>
       <w:r>
         <w:tab/>
-        <w:t xml:space="preserve">8 </w:t>
-      </w:r>
-      <w:proofErr w:type="gramStart"/>
-      <w:r>
-        <w:t>byte</w:t>
-      </w:r>
-      <w:proofErr w:type="gramEnd"/>
-      <w:r>
-        <w:t xml:space="preserve"> </w:t>
+        <w:t xml:space="preserve">8 byte </w:t>
       </w:r>
     </w:p>
     <w:p>
@@ -1681,7 +1476,6 @@
         </w:numPr>
       </w:pPr>
       <w:proofErr w:type="spellStart"/>
-      <w:proofErr w:type="gramStart"/>
       <w:r>
         <w:t>boolean</w:t>
       </w:r>
@@ -1691,9 +1485,6 @@
       </w:r>
       <w:r>
         <w:tab/>
-      </w:r>
-      <w:proofErr w:type="gramEnd"/>
-      <w:r>
         <w:t>1 bit</w:t>
       </w:r>
       <w:r>
@@ -1708,13 +1499,8 @@
       </w:pPr>
     </w:p>
     <w:p>
-      <w:proofErr w:type="gramStart"/>
-      <w:r>
-        <w:t>Operator :</w:t>
-      </w:r>
-      <w:proofErr w:type="gramEnd"/>
-      <w:r>
-        <w:t xml:space="preserve"> </w:t>
+      <w:r>
+        <w:t xml:space="preserve">Operator : </w:t>
       </w:r>
     </w:p>
     <w:p>
@@ -1726,15 +1512,7 @@
         </w:numPr>
       </w:pPr>
       <w:r>
-        <w:t xml:space="preserve">arithmetic </w:t>
-      </w:r>
-      <w:proofErr w:type="gramStart"/>
-      <w:r>
-        <w:t>operator :</w:t>
-      </w:r>
-      <w:proofErr w:type="gramEnd"/>
-      <w:r>
-        <w:t xml:space="preserve"> +, -, *, /, %</w:t>
+        <w:t>arithmetic operator : +, -, *, /, %</w:t>
       </w:r>
     </w:p>
     <w:p>
@@ -1746,15 +1524,7 @@
         </w:numPr>
       </w:pPr>
       <w:r>
-        <w:t xml:space="preserve">logical </w:t>
-      </w:r>
-      <w:proofErr w:type="gramStart"/>
-      <w:r>
-        <w:t>operator :</w:t>
-      </w:r>
-      <w:proofErr w:type="gramEnd"/>
-      <w:r>
-        <w:t xml:space="preserve"> &amp;&amp;, ||, ! </w:t>
+        <w:t xml:space="preserve">logical operator : &amp;&amp;, ||, ! </w:t>
       </w:r>
     </w:p>
     <w:p>
@@ -1766,15 +1536,7 @@
         </w:numPr>
       </w:pPr>
       <w:r>
-        <w:t xml:space="preserve">conditional </w:t>
-      </w:r>
-      <w:proofErr w:type="gramStart"/>
-      <w:r>
-        <w:t>operator :</w:t>
-      </w:r>
-      <w:proofErr w:type="gramEnd"/>
-      <w:r>
-        <w:t xml:space="preserve"> &gt;, &lt;, &gt;=, &lt;=, ==, !=</w:t>
+        <w:t>conditional operator : &gt;, &lt;, &gt;=, &lt;=, ==, !=</w:t>
       </w:r>
     </w:p>
     <w:p>
@@ -1798,15 +1560,7 @@
         </w:numPr>
       </w:pPr>
       <w:r>
-        <w:t xml:space="preserve">increment and decrement </w:t>
-      </w:r>
-      <w:proofErr w:type="gramStart"/>
-      <w:r>
-        <w:t>operator :</w:t>
-      </w:r>
-      <w:proofErr w:type="gramEnd"/>
-      <w:r>
-        <w:t xml:space="preserve"> ++, -- </w:t>
+        <w:t xml:space="preserve">increment and decrement operator : ++, -- </w:t>
       </w:r>
     </w:p>
     <w:p/>
@@ -1926,15 +1680,7 @@
       </w:r>
       <w:proofErr w:type="spellEnd"/>
       <w:r>
-        <w:t xml:space="preserve">) </w:t>
-      </w:r>
-      <w:proofErr w:type="gramStart"/>
-      <w:r>
-        <w:t>{ variable</w:t>
-      </w:r>
-      <w:proofErr w:type="gramEnd"/>
-      <w:r>
-        <w:t xml:space="preserve"> type must be int, char or string in java. </w:t>
+        <w:t xml:space="preserve">) { variable type must be int, char or string in java. </w:t>
       </w:r>
     </w:p>
     <w:p>
@@ -1948,15 +1694,7 @@
         <w:t>case</w:t>
       </w:r>
       <w:r>
-        <w:t xml:space="preserve"> </w:t>
-      </w:r>
-      <w:proofErr w:type="gramStart"/>
-      <w:r>
-        <w:t>1:block</w:t>
-      </w:r>
-      <w:proofErr w:type="gramEnd"/>
-      <w:r>
-        <w:t>1</w:t>
+        <w:t xml:space="preserve"> 1:block1</w:t>
       </w:r>
     </w:p>
     <w:p>
@@ -1981,15 +1719,7 @@
         <w:ind w:left="360"/>
       </w:pPr>
       <w:r>
-        <w:t xml:space="preserve">case </w:t>
-      </w:r>
-      <w:proofErr w:type="gramStart"/>
-      <w:r>
-        <w:t>2:block</w:t>
-      </w:r>
-      <w:proofErr w:type="gramEnd"/>
-      <w:r>
-        <w:t>12</w:t>
+        <w:t>case 2:block12</w:t>
       </w:r>
     </w:p>
     <w:p>
@@ -2009,15 +1739,7 @@
         <w:ind w:left="360"/>
       </w:pPr>
       <w:r>
-        <w:t xml:space="preserve">case </w:t>
-      </w:r>
-      <w:proofErr w:type="gramStart"/>
-      <w:r>
-        <w:t>3:block</w:t>
-      </w:r>
-      <w:proofErr w:type="gramEnd"/>
-      <w:r>
-        <w:t>3</w:t>
+        <w:t>case 3:block3</w:t>
       </w:r>
     </w:p>
     <w:p>
@@ -2037,15 +1759,7 @@
         <w:ind w:left="360"/>
       </w:pPr>
       <w:r>
-        <w:t xml:space="preserve">case </w:t>
-      </w:r>
-      <w:proofErr w:type="gramStart"/>
-      <w:r>
-        <w:t>4:block</w:t>
-      </w:r>
-      <w:proofErr w:type="gramEnd"/>
-      <w:r>
-        <w:t>4</w:t>
+        <w:t>case 4:block4</w:t>
       </w:r>
     </w:p>
     <w:p>
@@ -2064,7 +1778,6 @@
       <w:pPr>
         <w:ind w:left="360"/>
       </w:pPr>
-      <w:proofErr w:type="gramStart"/>
       <w:r>
         <w:rPr>
           <w:highlight w:val="yellow"/>
@@ -2072,11 +1785,7 @@
         <w:t>default</w:t>
       </w:r>
       <w:r>
-        <w:t xml:space="preserve"> :</w:t>
-      </w:r>
-      <w:proofErr w:type="gramEnd"/>
-      <w:r>
-        <w:t xml:space="preserve"> default block ;</w:t>
+        <w:t xml:space="preserve"> : default block ;</w:t>
       </w:r>
     </w:p>
     <w:p>
@@ -2104,7 +1813,6 @@
       <w:r>
         <w:t xml:space="preserve">  </w:t>
       </w:r>
-      <w:proofErr w:type="gramStart"/>
       <w:r>
         <w:rPr>
           <w:highlight w:val="yellow"/>
@@ -2112,11 +1820,7 @@
         <w:t>Looping</w:t>
       </w:r>
       <w:r>
-        <w:t xml:space="preserve"> :</w:t>
-      </w:r>
-      <w:proofErr w:type="gramEnd"/>
-      <w:r>
-        <w:t xml:space="preserve"> looping is use to execute the task or statement again and again repeatedly </w:t>
+        <w:t xml:space="preserve"> : looping is use to execute the task or statement again and again repeatedly </w:t>
       </w:r>
     </w:p>
     <w:p>
@@ -2215,16 +1919,8 @@
           <w:highlight w:val="yellow"/>
         </w:rPr>
         <w:lastRenderedPageBreak/>
-        <w:t xml:space="preserve">Type </w:t>
-      </w:r>
-      <w:proofErr w:type="gramStart"/>
-      <w:r>
-        <w:rPr>
-          <w:highlight w:val="yellow"/>
-        </w:rPr>
-        <w:t>casting :</w:t>
-      </w:r>
-      <w:proofErr w:type="gramEnd"/>
+        <w:t>Type casting :</w:t>
+      </w:r>
     </w:p>
     <w:p>
       <w:pPr>
@@ -2411,15 +2107,7 @@
         </w:numPr>
       </w:pPr>
       <w:r>
-        <w:t>Non primitive or reference data types</w:t>
-      </w:r>
-      <w:proofErr w:type="gramStart"/>
-      <w:r>
-        <w:t>. :</w:t>
-      </w:r>
-      <w:proofErr w:type="gramEnd"/>
-      <w:r>
-        <w:t xml:space="preserve"> it is </w:t>
+        <w:t xml:space="preserve">Non primitive or reference data types. : it is </w:t>
       </w:r>
       <w:proofErr w:type="spellStart"/>
       <w:r>
@@ -2459,13 +2147,8 @@
           <w:numId w:val="12"/>
         </w:numPr>
       </w:pPr>
-      <w:proofErr w:type="gramStart"/>
-      <w:r>
-        <w:t>array :array</w:t>
-      </w:r>
-      <w:proofErr w:type="gramEnd"/>
-      <w:r>
-        <w:t xml:space="preserve"> is user defined or reference data type which help to store </w:t>
+      <w:r>
+        <w:t xml:space="preserve">array :array is user defined or reference data type which help to store </w:t>
       </w:r>
     </w:p>
     <w:p>
@@ -2495,17 +2178,12 @@
         <w:t xml:space="preserve">datatype </w:t>
       </w:r>
       <w:proofErr w:type="spellStart"/>
-      <w:proofErr w:type="gramStart"/>
       <w:r>
         <w:t>arrayname</w:t>
       </w:r>
       <w:proofErr w:type="spellEnd"/>
       <w:r>
-        <w:t>[</w:t>
-      </w:r>
-      <w:proofErr w:type="gramEnd"/>
-      <w:r>
-        <w:t>];</w:t>
+        <w:t>[];</w:t>
       </w:r>
       <w:r>
         <w:tab/>
@@ -2524,7 +2202,6 @@
         <w:t xml:space="preserve">int </w:t>
       </w:r>
       <w:proofErr w:type="spellStart"/>
-      <w:proofErr w:type="gramStart"/>
       <w:r>
         <w:rPr>
           <w:highlight w:val="yellow"/>
@@ -2536,14 +2213,7 @@
         <w:rPr>
           <w:highlight w:val="yellow"/>
         </w:rPr>
-        <w:t>[</w:t>
-      </w:r>
-      <w:proofErr w:type="gramEnd"/>
-      <w:r>
-        <w:rPr>
-          <w:highlight w:val="yellow"/>
-        </w:rPr>
-        <w:t>];</w:t>
+        <w:t>[];</w:t>
       </w:r>
     </w:p>
     <w:p>
@@ -2570,21 +2240,7 @@
         <w:rPr>
           <w:highlight w:val="yellow"/>
         </w:rPr>
-        <w:t>int num1</w:t>
-      </w:r>
-      <w:proofErr w:type="gramStart"/>
-      <w:r>
-        <w:rPr>
-          <w:highlight w:val="yellow"/>
-        </w:rPr>
-        <w:t>[]=</w:t>
-      </w:r>
-      <w:proofErr w:type="gramEnd"/>
-      <w:r>
-        <w:rPr>
-          <w:highlight w:val="yellow"/>
-        </w:rPr>
-        <w:t>{10,20,30,40,50};</w:t>
+        <w:t>int num1[]={10,20,30,40,50};</w:t>
       </w:r>
       <w:r>
         <w:tab/>
@@ -2615,17 +2271,12 @@
         <w:t xml:space="preserve">datatype </w:t>
       </w:r>
       <w:proofErr w:type="spellStart"/>
-      <w:proofErr w:type="gramStart"/>
       <w:r>
         <w:t>arrayname</w:t>
       </w:r>
       <w:proofErr w:type="spellEnd"/>
       <w:r>
-        <w:t>[</w:t>
-      </w:r>
-      <w:proofErr w:type="gramEnd"/>
-      <w:r>
-        <w:t>]=new datatype[size];</w:t>
+        <w:t>[]=new datatype[size];</w:t>
       </w:r>
     </w:p>
     <w:p>
@@ -2643,21 +2294,7 @@
         <w:rPr>
           <w:highlight w:val="yellow"/>
         </w:rPr>
-        <w:t>int num2</w:t>
-      </w:r>
-      <w:proofErr w:type="gramStart"/>
-      <w:r>
-        <w:rPr>
-          <w:highlight w:val="yellow"/>
-        </w:rPr>
-        <w:t>[]=</w:t>
-      </w:r>
-      <w:proofErr w:type="gramEnd"/>
-      <w:r>
-        <w:rPr>
-          <w:highlight w:val="yellow"/>
-        </w:rPr>
-        <w:t>new int[10];</w:t>
+        <w:t>int num2[]=new int[10];</w:t>
       </w:r>
     </w:p>
     <w:p>
@@ -2666,15 +2303,7 @@
         <w:ind w:left="1080"/>
       </w:pPr>
       <w:r>
-        <w:t xml:space="preserve">num2 can hold 10 </w:t>
-      </w:r>
-      <w:proofErr w:type="gramStart"/>
-      <w:r>
-        <w:t>value</w:t>
-      </w:r>
-      <w:proofErr w:type="gramEnd"/>
-      <w:r>
-        <w:t xml:space="preserve">. Start from 0 to 9 position. </w:t>
+        <w:t xml:space="preserve">num2 can hold 10 value. Start from 0 to 9 position. </w:t>
       </w:r>
     </w:p>
     <w:p>
@@ -2755,21 +2384,7 @@
         <w:rPr>
           <w:highlight w:val="yellow"/>
         </w:rPr>
-        <w:t xml:space="preserve"> = new </w:t>
-      </w:r>
-      <w:proofErr w:type="gramStart"/>
-      <w:r>
-        <w:rPr>
-          <w:highlight w:val="yellow"/>
-        </w:rPr>
-        <w:t>Scanner(</w:t>
-      </w:r>
-      <w:proofErr w:type="gramEnd"/>
-      <w:r>
-        <w:rPr>
-          <w:highlight w:val="yellow"/>
-        </w:rPr>
-        <w:t>System.in);</w:t>
+        <w:t xml:space="preserve"> = new Scanner(System.in);</w:t>
       </w:r>
     </w:p>
     <w:p/>
@@ -2802,7 +2417,6 @@
       <w:pPr>
         <w:ind w:left="720"/>
       </w:pPr>
-      <w:proofErr w:type="gramStart"/>
       <w:r>
         <w:rPr>
           <w:highlight w:val="yellow"/>
@@ -2810,72 +2424,63 @@
         <w:t>Scanner</w:t>
       </w:r>
       <w:r>
-        <w:t xml:space="preserve"> :</w:t>
-      </w:r>
-      <w:proofErr w:type="gramEnd"/>
+        <w:t xml:space="preserve"> : </w:t>
+      </w:r>
+      <w:proofErr w:type="spellStart"/>
+      <w:r>
+        <w:t>pre defined</w:t>
+      </w:r>
+      <w:proofErr w:type="spellEnd"/>
+      <w:r>
+        <w:t xml:space="preserve"> class which help to scan the value through keyboard. </w:t>
+      </w:r>
+    </w:p>
+    <w:p>
+      <w:pPr>
+        <w:ind w:left="720"/>
+      </w:pPr>
+      <w:r>
+        <w:rPr>
+          <w:highlight w:val="yellow"/>
+        </w:rPr>
+        <w:t>String</w:t>
+      </w:r>
+      <w:r>
+        <w:t xml:space="preserve"> : in Java String is a </w:t>
+      </w:r>
+      <w:proofErr w:type="spellStart"/>
+      <w:r>
+        <w:t>pre defined</w:t>
+      </w:r>
+      <w:proofErr w:type="spellEnd"/>
+      <w:r>
+        <w:t xml:space="preserve"> class. which help to store more than one </w:t>
+      </w:r>
+    </w:p>
+    <w:p>
+      <w:pPr>
+        <w:ind w:left="720"/>
+      </w:pPr>
+      <w:r>
+        <w:t xml:space="preserve">Character in double quote. </w:t>
+      </w:r>
+    </w:p>
+    <w:p>
+      <w:pPr>
+        <w:ind w:left="720"/>
+      </w:pPr>
       <w:r>
         <w:t xml:space="preserve"> </w:t>
       </w:r>
+      <w:r>
+        <w:t xml:space="preserve">String is </w:t>
+      </w:r>
       <w:proofErr w:type="spellStart"/>
       <w:r>
         <w:t>pre defined</w:t>
       </w:r>
       <w:proofErr w:type="spellEnd"/>
       <w:r>
-        <w:t xml:space="preserve"> class which help to scan the value through keyboard. </w:t>
-      </w:r>
-    </w:p>
-    <w:p>
-      <w:pPr>
-        <w:ind w:left="720"/>
-      </w:pPr>
-      <w:proofErr w:type="gramStart"/>
-      <w:r>
-        <w:rPr>
-          <w:highlight w:val="yellow"/>
-        </w:rPr>
-        <w:t>String</w:t>
-      </w:r>
-      <w:r>
-        <w:t xml:space="preserve"> :</w:t>
-      </w:r>
-      <w:proofErr w:type="gramEnd"/>
-      <w:r>
-        <w:t xml:space="preserve"> in Java String is a </w:t>
-      </w:r>
-      <w:proofErr w:type="spellStart"/>
-      <w:r>
-        <w:t>pre defined</w:t>
-      </w:r>
-      <w:proofErr w:type="spellEnd"/>
-      <w:r>
-        <w:t xml:space="preserve"> class. which help to store more than one </w:t>
-      </w:r>
-    </w:p>
-    <w:p>
-      <w:pPr>
-        <w:ind w:left="720"/>
-      </w:pPr>
-      <w:r>
-        <w:t xml:space="preserve">Character in double quote. </w:t>
-      </w:r>
-    </w:p>
-    <w:p>
-      <w:pPr>
-        <w:ind w:left="720"/>
-      </w:pPr>
-      <w:r>
-        <w:t xml:space="preserve"> </w:t>
-      </w:r>
-      <w:r>
-        <w:t xml:space="preserve">String is </w:t>
-      </w:r>
-      <w:proofErr w:type="spellStart"/>
-      <w:r>
-        <w:t>pre defined</w:t>
-      </w:r>
-      <w:proofErr w:type="spellEnd"/>
-      <w:r>
         <w:t xml:space="preserve"> class part of </w:t>
       </w:r>
       <w:r>
@@ -2893,15 +2498,7 @@
         <w:ind w:left="720"/>
       </w:pPr>
       <w:r>
-        <w:t xml:space="preserve">By </w:t>
-      </w:r>
-      <w:proofErr w:type="gramStart"/>
-      <w:r>
-        <w:t>default</w:t>
-      </w:r>
-      <w:proofErr w:type="gramEnd"/>
-      <w:r>
-        <w:t xml:space="preserve"> java imported lang package. </w:t>
+        <w:t xml:space="preserve">By default java imported lang package. </w:t>
       </w:r>
     </w:p>
     <w:p>
@@ -2975,31 +2572,15 @@
         <w:ind w:left="360"/>
       </w:pPr>
       <w:r>
-        <w:t xml:space="preserve">var obj1 = new </w:t>
-      </w:r>
-      <w:proofErr w:type="gramStart"/>
-      <w:r>
-        <w:t>Customer(</w:t>
-      </w:r>
-      <w:proofErr w:type="gramEnd"/>
-      <w:r>
-        <w:t>);</w:t>
-      </w:r>
-    </w:p>
-    <w:p>
-      <w:pPr>
-        <w:ind w:left="360"/>
-      </w:pPr>
-      <w:r>
-        <w:t xml:space="preserve">let obj2=new </w:t>
-      </w:r>
-      <w:proofErr w:type="gramStart"/>
-      <w:r>
-        <w:t>Customer(</w:t>
-      </w:r>
-      <w:proofErr w:type="gramEnd"/>
-      <w:r>
-        <w:t>);</w:t>
+        <w:t>var obj1 = new Customer();</w:t>
+      </w:r>
+    </w:p>
+    <w:p>
+      <w:pPr>
+        <w:ind w:left="360"/>
+      </w:pPr>
+      <w:r>
+        <w:t>let obj2=new Customer();</w:t>
       </w:r>
     </w:p>
     <w:p>
@@ -3007,28 +2588,18 @@
         <w:ind w:firstLine="360"/>
       </w:pPr>
       <w:r>
-        <w:t xml:space="preserve">Scanner obj1 = new </w:t>
-      </w:r>
-      <w:proofErr w:type="gramStart"/>
-      <w:r>
-        <w:t>Scanner(</w:t>
-      </w:r>
-      <w:proofErr w:type="gramEnd"/>
-      <w:r>
-        <w:t>System.in);</w:t>
-      </w:r>
-    </w:p>
-    <w:p>
-      <w:pPr>
-        <w:ind w:left="360"/>
-      </w:pPr>
-      <w:proofErr w:type="spellStart"/>
-      <w:proofErr w:type="gramStart"/>
+        <w:t>Scanner obj1 = new Scanner(System.in);</w:t>
+      </w:r>
+    </w:p>
+    <w:p>
+      <w:pPr>
+        <w:ind w:left="360"/>
+      </w:pPr>
+      <w:proofErr w:type="spellStart"/>
       <w:r>
         <w:t>obj.nextInt</w:t>
       </w:r>
       <w:proofErr w:type="spellEnd"/>
-      <w:proofErr w:type="gramEnd"/>
       <w:r>
         <w:t xml:space="preserve">(); int value </w:t>
       </w:r>
@@ -3038,13 +2609,11 @@
         <w:ind w:left="360"/>
       </w:pPr>
       <w:proofErr w:type="spellStart"/>
-      <w:proofErr w:type="gramStart"/>
       <w:r>
         <w:lastRenderedPageBreak/>
         <w:t>obj.next</w:t>
       </w:r>
       <w:proofErr w:type="spellEnd"/>
-      <w:proofErr w:type="gramEnd"/>
       <w:r>
         <w:t>()</w:t>
       </w:r>
@@ -3058,12 +2627,10 @@
         <w:ind w:left="360"/>
       </w:pPr>
       <w:proofErr w:type="spellStart"/>
-      <w:proofErr w:type="gramStart"/>
       <w:r>
         <w:t>obj.nextFloat</w:t>
       </w:r>
       <w:proofErr w:type="spellEnd"/>
-      <w:proofErr w:type="gramEnd"/>
       <w:r>
         <w:t>()</w:t>
       </w:r>
@@ -3081,7 +2648,6 @@
         </w:rPr>
         <w:t xml:space="preserve">Day </w:t>
       </w:r>
-      <w:proofErr w:type="gramStart"/>
       <w:r>
         <w:rPr>
           <w:highlight w:val="yellow"/>
@@ -3092,14 +2658,7 @@
         <w:rPr>
           <w:highlight w:val="yellow"/>
         </w:rPr>
-        <w:t xml:space="preserve"> :</w:t>
-      </w:r>
-      <w:proofErr w:type="gramEnd"/>
-      <w:r>
-        <w:rPr>
-          <w:highlight w:val="yellow"/>
-        </w:rPr>
-        <w:t xml:space="preserve"> 2</w:t>
+        <w:t xml:space="preserve"> : 2</w:t>
       </w:r>
       <w:r>
         <w:rPr>
@@ -3127,13 +2686,8 @@
       </w:r>
     </w:p>
     <w:p>
-      <w:proofErr w:type="gramStart"/>
-      <w:r>
-        <w:t>object :</w:t>
-      </w:r>
-      <w:proofErr w:type="gramEnd"/>
-      <w:r>
-        <w:t xml:space="preserve"> any real world entity. </w:t>
+      <w:r>
+        <w:t xml:space="preserve">object : any real world entity. </w:t>
       </w:r>
     </w:p>
     <w:p>
@@ -3209,16 +2763,11 @@
       </w:r>
     </w:p>
     <w:p>
-      <w:proofErr w:type="gramStart"/>
       <w:r>
         <w:t xml:space="preserve">class </w:t>
       </w:r>
       <w:r>
-        <w:t>:</w:t>
-      </w:r>
-      <w:proofErr w:type="gramEnd"/>
-      <w:r>
-        <w:t xml:space="preserve"> blue print of object or template of object or user defined data type which help to describe the object. </w:t>
+        <w:t xml:space="preserve">: blue print of object or template of object or user defined data type which help to describe the object. </w:t>
       </w:r>
     </w:p>
     <w:p>
@@ -3270,21 +2819,7 @@
         <w:rPr>
           <w:highlight w:val="yellow"/>
         </w:rPr>
-        <w:t xml:space="preserve">void </w:t>
-      </w:r>
-      <w:proofErr w:type="gramStart"/>
-      <w:r>
-        <w:rPr>
-          <w:highlight w:val="yellow"/>
-        </w:rPr>
-        <w:t>info(</w:t>
-      </w:r>
-      <w:proofErr w:type="gramEnd"/>
-      <w:r>
-        <w:rPr>
-          <w:highlight w:val="yellow"/>
-        </w:rPr>
-        <w:t>) {</w:t>
+        <w:t>void info() {</w:t>
       </w:r>
     </w:p>
     <w:p>
@@ -3333,21 +2868,7 @@
           <w:highlight w:val="yellow"/>
         </w:rPr>
         <w:lastRenderedPageBreak/>
-        <w:t xml:space="preserve">void </w:t>
-      </w:r>
-      <w:proofErr w:type="gramStart"/>
-      <w:r>
-        <w:rPr>
-          <w:highlight w:val="yellow"/>
-        </w:rPr>
-        <w:t>add(</w:t>
-      </w:r>
-      <w:proofErr w:type="gramEnd"/>
-      <w:r>
-        <w:rPr>
-          <w:highlight w:val="yellow"/>
-        </w:rPr>
-        <w:t>int x, int y) {</w:t>
+        <w:t>void add(int x, int y) {</w:t>
       </w:r>
     </w:p>
     <w:p>
@@ -3367,15 +2888,7 @@
     </w:p>
     <w:p>
       <w:r>
-        <w:t xml:space="preserve">Method name is </w:t>
-      </w:r>
-      <w:proofErr w:type="gramStart"/>
-      <w:r>
-        <w:t>add</w:t>
-      </w:r>
-      <w:proofErr w:type="gramEnd"/>
-      <w:r>
-        <w:t xml:space="preserve"> while calling this method we need to pass 2 parameter of type int and not return type. </w:t>
+        <w:t xml:space="preserve">Method name is add while calling this method we need to pass 2 parameter of type int and not return type. </w:t>
       </w:r>
     </w:p>
     <w:p>
@@ -3391,7 +2904,6 @@
         <w:t xml:space="preserve">String </w:t>
       </w:r>
       <w:proofErr w:type="spellStart"/>
-      <w:proofErr w:type="gramStart"/>
       <w:r>
         <w:rPr>
           <w:highlight w:val="yellow"/>
@@ -3403,14 +2915,7 @@
         <w:rPr>
           <w:highlight w:val="yellow"/>
         </w:rPr>
-        <w:t>(</w:t>
-      </w:r>
-      <w:proofErr w:type="gramEnd"/>
-      <w:r>
-        <w:rPr>
-          <w:highlight w:val="yellow"/>
-        </w:rPr>
-        <w:t>String name) {</w:t>
+        <w:t>(String name) {</w:t>
       </w:r>
     </w:p>
     <w:p>
@@ -3666,14 +3171,12 @@
     </w:p>
     <w:p/>
     <w:p>
-      <w:proofErr w:type="gramStart"/>
       <w:r>
         <w:rPr>
           <w:highlight w:val="yellow"/>
         </w:rPr>
         <w:t>Constructor :</w:t>
       </w:r>
-      <w:proofErr w:type="gramEnd"/>
       <w:r>
         <w:t xml:space="preserve"> constructor is a type of special method which help to create the object. </w:t>
       </w:r>
@@ -3730,7 +3233,6 @@
       <w:r>
         <w:tab/>
       </w:r>
-      <w:proofErr w:type="gramStart"/>
       <w:r>
         <w:rPr>
           <w:highlight w:val="yellow"/>
@@ -3738,11 +3240,7 @@
         <w:t>Employee</w:t>
       </w:r>
       <w:r>
-        <w:t>(</w:t>
-      </w:r>
-      <w:proofErr w:type="gramEnd"/>
-      <w:r>
-        <w:t>) {}</w:t>
+        <w:t>() {}</w:t>
       </w:r>
       <w:r>
         <w:tab/>
@@ -3759,7 +3257,6 @@
       <w:r>
         <w:tab/>
       </w:r>
-      <w:proofErr w:type="gramStart"/>
       <w:r>
         <w:rPr>
           <w:highlight w:val="yellow"/>
@@ -3767,11 +3264,7 @@
         <w:t>constructor</w:t>
       </w:r>
       <w:r>
-        <w:t>(</w:t>
-      </w:r>
-      <w:proofErr w:type="gramEnd"/>
-      <w:r>
-        <w:t>){}</w:t>
+        <w:t>(){}</w:t>
       </w:r>
       <w:r>
         <w:tab/>
@@ -3853,15 +3346,7 @@
     </w:p>
     <w:p>
       <w:r>
-        <w:t xml:space="preserve">If we want to refer to instance variable </w:t>
-      </w:r>
-      <w:proofErr w:type="gramStart"/>
-      <w:r>
-        <w:t>this</w:t>
-      </w:r>
-      <w:proofErr w:type="gramEnd"/>
-      <w:r>
-        <w:t xml:space="preserve"> we need to use this keyword. this is a keyword which refer to current to object. </w:t>
+        <w:t xml:space="preserve">If we want to refer to instance variable this we need to use this keyword. this is a keyword which refer to current to object. </w:t>
       </w:r>
     </w:p>
     <w:p/>
@@ -3883,7 +3368,6 @@
     </w:p>
     <w:p/>
     <w:p>
-      <w:proofErr w:type="gramStart"/>
       <w:r>
         <w:rPr>
           <w:highlight w:val="yellow"/>
@@ -3891,21 +3375,12 @@
         <w:t>Encapsulation</w:t>
       </w:r>
       <w:r>
-        <w:t xml:space="preserve"> :</w:t>
-      </w:r>
-      <w:proofErr w:type="gramEnd"/>
-      <w:r>
-        <w:t xml:space="preserve"> binding or wrapping data or variable and code or method/function is single unit is known as encapsulation. </w:t>
-      </w:r>
-    </w:p>
-    <w:p>
-      <w:proofErr w:type="gramStart"/>
-      <w:r>
-        <w:t>Example :</w:t>
-      </w:r>
-      <w:proofErr w:type="gramEnd"/>
-      <w:r>
-        <w:t xml:space="preserve"> class. </w:t>
+        <w:t xml:space="preserve"> : binding or wrapping data or variable and code or method/function is single unit is known as encapsulation. </w:t>
+      </w:r>
+    </w:p>
+    <w:p>
+      <w:r>
+        <w:t xml:space="preserve">Example : class. </w:t>
       </w:r>
     </w:p>
     <w:p/>
@@ -3951,7 +3426,6 @@
       </w:pPr>
     </w:p>
     <w:p>
-      <w:proofErr w:type="gramStart"/>
       <w:r>
         <w:rPr>
           <w:highlight w:val="yellow"/>
@@ -3959,7 +3433,6 @@
         <w:lastRenderedPageBreak/>
         <w:t>Inheritance :</w:t>
       </w:r>
-      <w:proofErr w:type="gramEnd"/>
     </w:p>
     <w:p>
       <w:r>
@@ -4023,7 +3496,6 @@
         <w:t xml:space="preserve">extends </w:t>
       </w:r>
       <w:proofErr w:type="spellStart"/>
-      <w:proofErr w:type="gramStart"/>
       <w:r>
         <w:rPr>
           <w:highlight w:val="yellow"/>
@@ -4034,7 +3506,6 @@
       <w:r>
         <w:t>{</w:t>
       </w:r>
-      <w:proofErr w:type="gramEnd"/>
       <w:r>
         <w:tab/>
         <w:t xml:space="preserve">sub class or derived class or child class. </w:t>
@@ -4072,15 +3543,7 @@
         </w:numPr>
       </w:pPr>
       <w:r>
-        <w:t xml:space="preserve">Single </w:t>
-      </w:r>
-      <w:proofErr w:type="gramStart"/>
-      <w:r>
-        <w:t>inheritance :</w:t>
-      </w:r>
-      <w:proofErr w:type="gramEnd"/>
-      <w:r>
-        <w:t xml:space="preserve"> one super class and one sub class </w:t>
+        <w:t xml:space="preserve">Single inheritance : one super class and one sub class </w:t>
       </w:r>
     </w:p>
     <w:p>
@@ -4128,15 +3591,7 @@
         <w:t>Multilevel</w:t>
       </w:r>
       <w:r>
-        <w:t xml:space="preserve"> </w:t>
-      </w:r>
-      <w:proofErr w:type="gramStart"/>
-      <w:r>
-        <w:t>inheritance :</w:t>
-      </w:r>
-      <w:proofErr w:type="gramEnd"/>
-      <w:r>
-        <w:t xml:space="preserve"> one super class and n number of sub class connected one by one. </w:t>
+        <w:t xml:space="preserve"> inheritance : one super class and n number of sub class connected one by one. </w:t>
       </w:r>
     </w:p>
     <w:p>
@@ -4199,15 +3654,7 @@
         </w:numPr>
       </w:pPr>
       <w:r>
-        <w:t xml:space="preserve">Hierarchical </w:t>
-      </w:r>
-      <w:proofErr w:type="gramStart"/>
-      <w:r>
-        <w:t>inheritance :</w:t>
-      </w:r>
-      <w:proofErr w:type="gramEnd"/>
-      <w:r>
-        <w:t xml:space="preserve"> one super class and more than one sub class connected directly to super class. </w:t>
+        <w:t xml:space="preserve">Hierarchical inheritance : one super class and more than one sub class connected directly to super class. </w:t>
       </w:r>
     </w:p>
     <w:p>
@@ -4270,15 +3717,7 @@
         </w:numPr>
       </w:pPr>
       <w:r>
-        <w:t xml:space="preserve">Multiple </w:t>
-      </w:r>
-      <w:proofErr w:type="gramStart"/>
-      <w:r>
-        <w:t>inheritance :</w:t>
-      </w:r>
-      <w:proofErr w:type="gramEnd"/>
-      <w:r>
-        <w:t xml:space="preserve"> more than one super class and one sub class </w:t>
+        <w:t xml:space="preserve">Multiple inheritance : more than one super class and one sub class </w:t>
       </w:r>
     </w:p>
     <w:p>
@@ -4322,16 +3761,8 @@
         <w:rPr>
           <w:highlight w:val="yellow"/>
         </w:rPr>
-        <w:t xml:space="preserve">C extends </w:t>
-      </w:r>
-      <w:proofErr w:type="gramStart"/>
-      <w:r>
-        <w:rPr>
-          <w:highlight w:val="yellow"/>
-        </w:rPr>
-        <w:t>A,B</w:t>
-      </w:r>
-      <w:proofErr w:type="gramEnd"/>
+        <w:t>C extends A,B</w:t>
+      </w:r>
       <w:r>
         <w:t xml:space="preserve"> {</w:t>
       </w:r>
@@ -4422,56 +3853,41 @@
         <w:tab/>
       </w:r>
       <w:proofErr w:type="spellStart"/>
-      <w:proofErr w:type="gramStart"/>
-      <w:r>
-        <w:t>id,name</w:t>
-      </w:r>
-      <w:proofErr w:type="gramEnd"/>
-      <w:r>
-        <w:t>,salary</w:t>
-      </w:r>
-      <w:proofErr w:type="spellEnd"/>
-    </w:p>
-    <w:p>
-      <w:pPr>
-        <w:pStyle w:val="ListParagraph"/>
-      </w:pPr>
-      <w:r>
-        <w:tab/>
-      </w:r>
-      <w:proofErr w:type="spellStart"/>
-      <w:proofErr w:type="gramStart"/>
+      <w:r>
+        <w:t>id,name,salary</w:t>
+      </w:r>
+      <w:proofErr w:type="spellEnd"/>
+    </w:p>
+    <w:p>
+      <w:pPr>
+        <w:pStyle w:val="ListParagraph"/>
+      </w:pPr>
+      <w:r>
+        <w:tab/>
+      </w:r>
+      <w:proofErr w:type="spellStart"/>
       <w:r>
         <w:t>readEmployee</w:t>
       </w:r>
       <w:proofErr w:type="spellEnd"/>
       <w:r>
-        <w:t>(</w:t>
-      </w:r>
-      <w:proofErr w:type="gramEnd"/>
-      <w:r>
-        <w:t>)</w:t>
-      </w:r>
-    </w:p>
-    <w:p>
-      <w:pPr>
-        <w:pStyle w:val="ListParagraph"/>
-      </w:pPr>
-      <w:r>
-        <w:tab/>
-      </w:r>
-      <w:proofErr w:type="spellStart"/>
-      <w:proofErr w:type="gramStart"/>
+        <w:t>()</w:t>
+      </w:r>
+    </w:p>
+    <w:p>
+      <w:pPr>
+        <w:pStyle w:val="ListParagraph"/>
+      </w:pPr>
+      <w:r>
+        <w:tab/>
+      </w:r>
+      <w:proofErr w:type="spellStart"/>
       <w:r>
         <w:t>displayEmployee</w:t>
       </w:r>
       <w:proofErr w:type="spellEnd"/>
       <w:r>
-        <w:t>(</w:t>
-      </w:r>
-      <w:proofErr w:type="gramEnd"/>
-      <w:r>
-        <w:t>);</w:t>
+        <w:t>();</w:t>
       </w:r>
     </w:p>
     <w:p>
@@ -4520,38 +3936,28 @@
         <w:tab/>
       </w:r>
       <w:proofErr w:type="spellStart"/>
-      <w:proofErr w:type="gramStart"/>
       <w:r>
         <w:t>readManager</w:t>
       </w:r>
       <w:proofErr w:type="spellEnd"/>
       <w:r>
-        <w:t>(</w:t>
-      </w:r>
-      <w:proofErr w:type="gramEnd"/>
-      <w:r>
-        <w:t>)</w:t>
-      </w:r>
-    </w:p>
-    <w:p>
-      <w:pPr>
-        <w:pStyle w:val="ListParagraph"/>
-      </w:pPr>
-      <w:r>
-        <w:tab/>
-      </w:r>
-      <w:proofErr w:type="spellStart"/>
-      <w:proofErr w:type="gramStart"/>
+        <w:t>()</w:t>
+      </w:r>
+    </w:p>
+    <w:p>
+      <w:pPr>
+        <w:pStyle w:val="ListParagraph"/>
+      </w:pPr>
+      <w:r>
+        <w:tab/>
+      </w:r>
+      <w:proofErr w:type="spellStart"/>
       <w:r>
         <w:t>displayManager</w:t>
       </w:r>
       <w:proofErr w:type="spellEnd"/>
       <w:r>
-        <w:t>(</w:t>
-      </w:r>
-      <w:proofErr w:type="gramEnd"/>
-      <w:r>
-        <w:t>);</w:t>
+        <w:t>();</w:t>
       </w:r>
     </w:p>
     <w:p>
@@ -4578,16 +3984,11 @@
         <w:t xml:space="preserve"> </w:t>
       </w:r>
       <w:r>
-        <w:t xml:space="preserve">extends </w:t>
-      </w:r>
-      <w:proofErr w:type="gramStart"/>
-      <w:r>
-        <w:t>Manager</w:t>
+        <w:t>extends Manager</w:t>
       </w:r>
       <w:r>
         <w:t>{</w:t>
       </w:r>
-      <w:proofErr w:type="gramEnd"/>
     </w:p>
     <w:p>
       <w:pPr>
@@ -4610,38 +4011,28 @@
         <w:tab/>
       </w:r>
       <w:proofErr w:type="spellStart"/>
-      <w:proofErr w:type="gramStart"/>
       <w:r>
         <w:t>readProjectManager</w:t>
       </w:r>
       <w:proofErr w:type="spellEnd"/>
       <w:r>
-        <w:t>(</w:t>
-      </w:r>
-      <w:proofErr w:type="gramEnd"/>
-      <w:r>
-        <w:t xml:space="preserve">) </w:t>
-      </w:r>
-    </w:p>
-    <w:p>
-      <w:pPr>
-        <w:pStyle w:val="ListParagraph"/>
-      </w:pPr>
-      <w:r>
-        <w:tab/>
-      </w:r>
-      <w:proofErr w:type="spellStart"/>
-      <w:proofErr w:type="gramStart"/>
+        <w:t xml:space="preserve">() </w:t>
+      </w:r>
+    </w:p>
+    <w:p>
+      <w:pPr>
+        <w:pStyle w:val="ListParagraph"/>
+      </w:pPr>
+      <w:r>
+        <w:tab/>
+      </w:r>
+      <w:proofErr w:type="spellStart"/>
       <w:r>
         <w:t>displayProjectManager</w:t>
       </w:r>
       <w:proofErr w:type="spellEnd"/>
       <w:r>
-        <w:t>(</w:t>
-      </w:r>
-      <w:proofErr w:type="gramEnd"/>
-      <w:r>
-        <w:t>);</w:t>
+        <w:t>();</w:t>
       </w:r>
     </w:p>
     <w:p>
@@ -4658,16 +4049,11 @@
         <w:t xml:space="preserve">class Developer </w:t>
       </w:r>
       <w:r>
-        <w:t xml:space="preserve">extends </w:t>
-      </w:r>
-      <w:proofErr w:type="gramStart"/>
-      <w:r>
-        <w:t>Employee</w:t>
+        <w:t>extends Employee</w:t>
       </w:r>
       <w:r>
         <w:t>{</w:t>
       </w:r>
-      <w:proofErr w:type="gramEnd"/>
     </w:p>
     <w:p>
       <w:r>
@@ -4693,38 +4079,28 @@
         <w:tab/>
       </w:r>
       <w:proofErr w:type="spellStart"/>
-      <w:proofErr w:type="gramStart"/>
       <w:r>
         <w:t>readDeveloper</w:t>
       </w:r>
       <w:proofErr w:type="spellEnd"/>
       <w:r>
-        <w:t>(</w:t>
-      </w:r>
-      <w:proofErr w:type="gramEnd"/>
-      <w:r>
-        <w:t>)</w:t>
-      </w:r>
-    </w:p>
-    <w:p>
-      <w:r>
-        <w:tab/>
-      </w:r>
-      <w:r>
-        <w:tab/>
-      </w:r>
-      <w:proofErr w:type="spellStart"/>
-      <w:proofErr w:type="gramStart"/>
+        <w:t>()</w:t>
+      </w:r>
+    </w:p>
+    <w:p>
+      <w:r>
+        <w:tab/>
+      </w:r>
+      <w:r>
+        <w:tab/>
+      </w:r>
+      <w:proofErr w:type="spellStart"/>
       <w:r>
         <w:t>disDeveloper</w:t>
       </w:r>
       <w:proofErr w:type="spellEnd"/>
       <w:r>
-        <w:t>(</w:t>
-      </w:r>
-      <w:proofErr w:type="gramEnd"/>
-      <w:r>
-        <w:t xml:space="preserve">) </w:t>
+        <w:t xml:space="preserve">() </w:t>
       </w:r>
     </w:p>
     <w:p>
@@ -4743,7 +4119,6 @@
         </w:rPr>
         <w:t xml:space="preserve">Day </w:t>
       </w:r>
-      <w:proofErr w:type="gramStart"/>
       <w:r>
         <w:rPr>
           <w:highlight w:val="yellow"/>
@@ -4754,14 +4129,7 @@
         <w:rPr>
           <w:highlight w:val="yellow"/>
         </w:rPr>
-        <w:t xml:space="preserve"> :</w:t>
-      </w:r>
-      <w:proofErr w:type="gramEnd"/>
-      <w:r>
-        <w:rPr>
-          <w:highlight w:val="yellow"/>
-        </w:rPr>
-        <w:t xml:space="preserve"> 2</w:t>
+        <w:t xml:space="preserve"> : 2</w:t>
       </w:r>
       <w:r>
         <w:rPr>
@@ -4794,13 +4162,8 @@
         <w:t xml:space="preserve">Outside a class we need to import </w:t>
       </w:r>
       <w:proofErr w:type="spellStart"/>
-      <w:proofErr w:type="gramStart"/>
-      <w:r>
-        <w:t>java.util</w:t>
-      </w:r>
-      <w:proofErr w:type="gramEnd"/>
-      <w:r>
-        <w:t>.Scaner</w:t>
+      <w:r>
+        <w:t>java.util.Scaner</w:t>
       </w:r>
       <w:proofErr w:type="spellEnd"/>
       <w:r>
@@ -4818,15 +4181,7 @@
       </w:r>
       <w:proofErr w:type="spellEnd"/>
       <w:r>
-        <w:t xml:space="preserve"> = new </w:t>
-      </w:r>
-      <w:proofErr w:type="gramStart"/>
-      <w:r>
-        <w:t>Scanner(</w:t>
-      </w:r>
-      <w:proofErr w:type="gramEnd"/>
-      <w:r>
-        <w:t>System.in);</w:t>
+        <w:t xml:space="preserve"> = new Scanner(System.in);</w:t>
       </w:r>
     </w:p>
     <w:p>
@@ -4844,12 +4199,10 @@
         <w:t xml:space="preserve">Int id = </w:t>
       </w:r>
       <w:proofErr w:type="spellStart"/>
-      <w:proofErr w:type="gramStart"/>
       <w:r>
         <w:t>sc.nextInt</w:t>
       </w:r>
       <w:proofErr w:type="spellEnd"/>
-      <w:proofErr w:type="gramEnd"/>
       <w:r>
         <w:t>();</w:t>
       </w:r>
@@ -4866,12 +4219,10 @@
         <w:t xml:space="preserve">String name = </w:t>
       </w:r>
       <w:proofErr w:type="spellStart"/>
-      <w:proofErr w:type="gramStart"/>
       <w:r>
         <w:t>sc.next</w:t>
       </w:r>
       <w:proofErr w:type="spellEnd"/>
-      <w:proofErr w:type="gramEnd"/>
       <w:r>
         <w:t>();</w:t>
       </w:r>
@@ -4896,12 +4247,10 @@
         <w:t xml:space="preserve"> = </w:t>
       </w:r>
       <w:proofErr w:type="spellStart"/>
-      <w:proofErr w:type="gramStart"/>
       <w:r>
         <w:t>sc.nextLine</w:t>
       </w:r>
       <w:proofErr w:type="spellEnd"/>
-      <w:proofErr w:type="gramEnd"/>
       <w:r>
         <w:t>();</w:t>
       </w:r>
@@ -4915,12 +4264,10 @@
         <w:t xml:space="preserve">float salary = </w:t>
       </w:r>
       <w:proofErr w:type="spellStart"/>
-      <w:proofErr w:type="gramStart"/>
       <w:r>
         <w:t>sc.nextFloat</w:t>
       </w:r>
       <w:proofErr w:type="spellEnd"/>
-      <w:proofErr w:type="gramEnd"/>
       <w:r>
         <w:t>();</w:t>
       </w:r>
@@ -4949,7 +4296,6 @@
       </w:pPr>
     </w:p>
     <w:p>
-      <w:proofErr w:type="gramStart"/>
       <w:r>
         <w:rPr>
           <w:highlight w:val="yellow"/>
@@ -4958,11 +4304,7 @@
         <w:t>Polymorphism</w:t>
       </w:r>
       <w:r>
-        <w:t xml:space="preserve"> :</w:t>
-      </w:r>
-      <w:proofErr w:type="gramEnd"/>
-      <w:r>
-        <w:t xml:space="preserve"> one name many forms or many implementation. </w:t>
+        <w:t xml:space="preserve"> : one name many forms or many implementation. </w:t>
       </w:r>
     </w:p>
     <w:p>
@@ -4986,13 +4328,8 @@
       <w:pPr>
         <w:pStyle w:val="ListParagraph"/>
       </w:pPr>
-      <w:proofErr w:type="gramStart"/>
-      <w:r>
-        <w:t>Example :</w:t>
-      </w:r>
-      <w:proofErr w:type="gramEnd"/>
-      <w:r>
-        <w:t xml:space="preserve"> Method overloading :</w:t>
+      <w:r>
+        <w:t>Example : Method overloading :</w:t>
       </w:r>
       <w:r>
         <w:t xml:space="preserve"> </w:t>
@@ -5017,15 +4354,7 @@
         <w:pStyle w:val="ListParagraph"/>
       </w:pPr>
       <w:r>
-        <w:t xml:space="preserve">The method </w:t>
-      </w:r>
-      <w:proofErr w:type="gramStart"/>
-      <w:r>
-        <w:t>have</w:t>
-      </w:r>
-      <w:proofErr w:type="gramEnd"/>
-      <w:r>
-        <w:t xml:space="preserve"> same name but different parameter list </w:t>
+        <w:t xml:space="preserve">The method have same name but different parameter list </w:t>
       </w:r>
       <w:proofErr w:type="spellStart"/>
       <w:r>
@@ -5052,29 +4381,16 @@
       <w:pPr>
         <w:pStyle w:val="ListParagraph"/>
       </w:pPr>
-      <w:proofErr w:type="gramStart"/>
-      <w:r>
-        <w:t>Example :</w:t>
-      </w:r>
-      <w:proofErr w:type="gramEnd"/>
-      <w:r>
-        <w:t xml:space="preserve"> Method overriding </w:t>
-      </w:r>
-    </w:p>
-    <w:p>
-      <w:pPr>
-        <w:pStyle w:val="ListParagraph"/>
-      </w:pPr>
-      <w:r>
-        <w:t xml:space="preserve">The method </w:t>
-      </w:r>
-      <w:proofErr w:type="gramStart"/>
-      <w:r>
-        <w:t>have</w:t>
-      </w:r>
-      <w:proofErr w:type="gramEnd"/>
-      <w:r>
-        <w:t xml:space="preserve"> same name and same method signature (number of parameter list, type </w:t>
+      <w:r>
+        <w:t xml:space="preserve">Example : Method overriding </w:t>
+      </w:r>
+    </w:p>
+    <w:p>
+      <w:pPr>
+        <w:pStyle w:val="ListParagraph"/>
+      </w:pPr>
+      <w:r>
+        <w:t xml:space="preserve">The method have same name and same method signature (number of parameter list, type </w:t>
       </w:r>
       <w:proofErr w:type="spellStart"/>
       <w:r>
@@ -5098,13 +4414,8 @@
     </w:p>
     <w:p/>
     <w:p>
-      <w:proofErr w:type="gramStart"/>
-      <w:r>
-        <w:t>Annotation :</w:t>
-      </w:r>
-      <w:proofErr w:type="gramEnd"/>
-      <w:r>
-        <w:t xml:space="preserve"> annotation is like a meta data . meta data is data about data. </w:t>
+      <w:r>
+        <w:t xml:space="preserve">Annotation : annotation is like a meta data . meta data is data about data. </w:t>
       </w:r>
     </w:p>
     <w:p>
@@ -5122,23 +4433,7 @@
       </w:r>
       <w:proofErr w:type="spellEnd"/>
       <w:r>
-        <w:t xml:space="preserve"> annotation. All annotation </w:t>
-      </w:r>
-      <w:proofErr w:type="gramStart"/>
-      <w:r>
-        <w:t>start</w:t>
-      </w:r>
-      <w:proofErr w:type="gramEnd"/>
-      <w:r>
-        <w:t xml:space="preserve"> with pre fix @ followed by annotation name. few </w:t>
-      </w:r>
-      <w:proofErr w:type="gramStart"/>
-      <w:r>
-        <w:t>annotation</w:t>
-      </w:r>
-      <w:proofErr w:type="gramEnd"/>
-      <w:r>
-        <w:t xml:space="preserve"> we can use on class level or method level or property level. </w:t>
+        <w:t xml:space="preserve"> annotation. All annotation start with pre fix @ followed by annotation name. few annotation we can use on class level or method level or property level. </w:t>
       </w:r>
     </w:p>
     <w:p>
@@ -5148,15 +4443,7 @@
     </w:p>
     <w:p>
       <w:r>
-        <w:t xml:space="preserve">Overriding super class method then we </w:t>
-      </w:r>
-      <w:proofErr w:type="gramStart"/>
-      <w:r>
-        <w:t>doesn’t</w:t>
-      </w:r>
-      <w:proofErr w:type="gramEnd"/>
-      <w:r>
-        <w:t xml:space="preserve"> get any error else we will get the error. </w:t>
+        <w:t xml:space="preserve">Overriding super class method then we doesn’t get any error else we will get the error. </w:t>
       </w:r>
     </w:p>
     <w:p/>
@@ -5179,16 +4466,11 @@
           <w:numId w:val="18"/>
         </w:numPr>
       </w:pPr>
-      <w:proofErr w:type="gramStart"/>
       <w:r>
         <w:t xml:space="preserve">abstract </w:t>
       </w:r>
       <w:r>
-        <w:t>:abstract</w:t>
-      </w:r>
-      <w:proofErr w:type="gramEnd"/>
-      <w:r>
-        <w:t xml:space="preserve"> is a keyword we can use with method and class but not with variable. </w:t>
+        <w:t xml:space="preserve">:abstract is a keyword we can use with method and class but not with variable. </w:t>
       </w:r>
     </w:p>
     <w:p>
@@ -5200,15 +4482,7 @@
         </w:numPr>
       </w:pPr>
       <w:r>
-        <w:t xml:space="preserve">Abstract </w:t>
-      </w:r>
-      <w:proofErr w:type="gramStart"/>
-      <w:r>
-        <w:t>method :</w:t>
-      </w:r>
-      <w:proofErr w:type="gramEnd"/>
-      <w:r>
-        <w:t xml:space="preserve"> method without body or without curly braces or incomplete method is known as abstract method. </w:t>
+        <w:t xml:space="preserve">Abstract method : method without body or without curly braces or incomplete method is known as abstract method. </w:t>
       </w:r>
     </w:p>
     <w:p>
@@ -5253,15 +4527,7 @@
         </w:numPr>
       </w:pPr>
       <w:r>
-        <w:t xml:space="preserve">If class contains one or more abstract method that </w:t>
-      </w:r>
-      <w:proofErr w:type="gramStart"/>
-      <w:r>
-        <w:t>class</w:t>
-      </w:r>
-      <w:proofErr w:type="gramEnd"/>
-      <w:r>
-        <w:t xml:space="preserve"> we need to declare as abstract class. </w:t>
+        <w:t xml:space="preserve">If class contains one or more abstract method that class we need to declare as abstract class. </w:t>
       </w:r>
     </w:p>
     <w:p>
@@ -5273,7 +4539,6 @@
         <w:t xml:space="preserve">abstract class </w:t>
       </w:r>
       <w:proofErr w:type="spellStart"/>
-      <w:proofErr w:type="gramStart"/>
       <w:r>
         <w:t>classname</w:t>
       </w:r>
@@ -5281,7 +4546,6 @@
       <w:r>
         <w:t>{</w:t>
       </w:r>
-      <w:proofErr w:type="gramEnd"/>
     </w:p>
     <w:p>
       <w:pPr>
@@ -5319,15 +4583,7 @@
         </w:numPr>
       </w:pPr>
       <w:r>
-        <w:t xml:space="preserve">Abstract class can contain normal as well as abstract method. Means it can </w:t>
-      </w:r>
-      <w:proofErr w:type="gramStart"/>
-      <w:r>
-        <w:t>contains</w:t>
-      </w:r>
-      <w:proofErr w:type="gramEnd"/>
-      <w:r>
-        <w:t xml:space="preserve"> zero or 1 or many abstract methods. </w:t>
+        <w:t xml:space="preserve">Abstract class can contain normal as well as abstract method. Means it can contains zero or 1 or many abstract methods. </w:t>
       </w:r>
     </w:p>
     <w:p>
@@ -5356,17 +4612,12 @@
           <w:numId w:val="18"/>
         </w:numPr>
       </w:pPr>
-      <w:proofErr w:type="gramStart"/>
       <w:r>
         <w:lastRenderedPageBreak/>
         <w:t xml:space="preserve">final </w:t>
       </w:r>
       <w:r>
-        <w:t>:</w:t>
-      </w:r>
-      <w:proofErr w:type="gramEnd"/>
-      <w:r>
-        <w:t xml:space="preserve"> final keyword we can use with variable, method and class. </w:t>
+        <w:t xml:space="preserve">: final keyword we can use with variable, method and class. </w:t>
       </w:r>
     </w:p>
     <w:p>
@@ -5378,15 +4629,7 @@
         </w:numPr>
       </w:pPr>
       <w:r>
-        <w:t xml:space="preserve">final </w:t>
-      </w:r>
-      <w:proofErr w:type="gramStart"/>
-      <w:r>
-        <w:t>variable :</w:t>
-      </w:r>
-      <w:proofErr w:type="gramEnd"/>
-      <w:r>
-        <w:t xml:space="preserve"> to declare constant value in java we use final keyword. </w:t>
+        <w:t xml:space="preserve">final variable : to declare constant value in java we use final keyword. </w:t>
       </w:r>
     </w:p>
     <w:p>
@@ -5420,15 +4663,7 @@
         </w:numPr>
       </w:pPr>
       <w:r>
-        <w:t xml:space="preserve">final </w:t>
-      </w:r>
-      <w:proofErr w:type="gramStart"/>
-      <w:r>
-        <w:t>method :</w:t>
-      </w:r>
-      <w:proofErr w:type="gramEnd"/>
-      <w:r>
-        <w:t xml:space="preserve"> if method is final we can’t override that method. But we can use that method. </w:t>
+        <w:t xml:space="preserve">final method : if method is final we can’t override that method. But we can use that method. </w:t>
       </w:r>
     </w:p>
     <w:p>
@@ -5440,15 +4675,7 @@
         </w:numPr>
       </w:pPr>
       <w:r>
-        <w:t xml:space="preserve">Final </w:t>
-      </w:r>
-      <w:proofErr w:type="gramStart"/>
-      <w:r>
-        <w:t>class :</w:t>
-      </w:r>
-      <w:proofErr w:type="gramEnd"/>
-      <w:r>
-        <w:t xml:space="preserve"> if class is final we can’t inherit that class or extends that class. </w:t>
+        <w:t xml:space="preserve">Final class : if class is final we can’t inherit that class or extends that class. </w:t>
       </w:r>
     </w:p>
     <w:p>
@@ -5459,16 +4686,11 @@
           <w:numId w:val="18"/>
         </w:numPr>
       </w:pPr>
-      <w:proofErr w:type="gramStart"/>
       <w:r>
         <w:t xml:space="preserve">static </w:t>
       </w:r>
       <w:r>
-        <w:t>:</w:t>
-      </w:r>
-      <w:proofErr w:type="gramEnd"/>
-      <w:r>
-        <w:t xml:space="preserve"> </w:t>
+        <w:t xml:space="preserve">: </w:t>
       </w:r>
       <w:r>
         <w:t xml:space="preserve">static keyword we can use with variable and method but not with class. </w:t>
@@ -5483,15 +4705,7 @@
         </w:numPr>
       </w:pPr>
       <w:r>
-        <w:t xml:space="preserve">static </w:t>
-      </w:r>
-      <w:proofErr w:type="gramStart"/>
-      <w:r>
-        <w:t>variable :</w:t>
-      </w:r>
-      <w:proofErr w:type="gramEnd"/>
-      <w:r>
-        <w:t xml:space="preserve"> if variable is static we can access or assign the value of variable using class name. </w:t>
+        <w:t xml:space="preserve">static variable : if variable is static we can access or assign the value of variable using class name. </w:t>
       </w:r>
     </w:p>
     <w:p>
@@ -5503,15 +4717,7 @@
         </w:numPr>
       </w:pPr>
       <w:r>
-        <w:t xml:space="preserve">static </w:t>
-      </w:r>
-      <w:proofErr w:type="gramStart"/>
-      <w:r>
-        <w:t>method :</w:t>
-      </w:r>
-      <w:proofErr w:type="gramEnd"/>
-      <w:r>
-        <w:t xml:space="preserve"> if method is static we can call that method with help of class name. </w:t>
+        <w:t xml:space="preserve">static method : if method is static we can call that method with help of class name. </w:t>
       </w:r>
     </w:p>
     <w:p>
@@ -5535,15 +4741,7 @@
         </w:numPr>
       </w:pPr>
       <w:r>
-        <w:t xml:space="preserve">Inside non static method we can access both the type of variable directly but inside static method we </w:t>
-      </w:r>
-      <w:proofErr w:type="gramStart"/>
-      <w:r>
-        <w:t>can  access</w:t>
-      </w:r>
-      <w:proofErr w:type="gramEnd"/>
-      <w:r>
-        <w:t xml:space="preserve"> only static variable directly. </w:t>
+        <w:t xml:space="preserve">Inside non static method we can access both the type of variable directly but inside static method we can  access only static variable directly. </w:t>
       </w:r>
     </w:p>
     <w:p>
@@ -5671,7 +4869,6 @@
       </w:pPr>
     </w:p>
     <w:p>
-      <w:proofErr w:type="gramStart"/>
       <w:r>
         <w:rPr>
           <w:highlight w:val="yellow"/>
@@ -5680,11 +4877,7 @@
         <w:t>interface</w:t>
       </w:r>
       <w:r>
-        <w:t xml:space="preserve"> :</w:t>
-      </w:r>
-      <w:proofErr w:type="gramEnd"/>
-      <w:r>
-        <w:t xml:space="preserve"> interface is a type of reference data type. It is also known as </w:t>
+        <w:t xml:space="preserve"> : interface is a type of reference data type. It is also known as </w:t>
       </w:r>
     </w:p>
     <w:p>
@@ -5735,28 +4928,12 @@
         <w:t>By default</w:t>
       </w:r>
       <w:r>
-        <w:t xml:space="preserve"> all variable inside a interface are </w:t>
-      </w:r>
-      <w:proofErr w:type="gramStart"/>
-      <w:r>
-        <w:t>public ,static</w:t>
-      </w:r>
-      <w:proofErr w:type="gramEnd"/>
-      <w:r>
-        <w:t xml:space="preserve"> and final. </w:t>
-      </w:r>
-    </w:p>
-    <w:p>
-      <w:r>
-        <w:t xml:space="preserve">By </w:t>
-      </w:r>
-      <w:proofErr w:type="gramStart"/>
-      <w:r>
-        <w:t>default</w:t>
-      </w:r>
-      <w:proofErr w:type="gramEnd"/>
-      <w:r>
-        <w:t xml:space="preserve"> all methods in interface are public and abstract. </w:t>
+        <w:t xml:space="preserve"> all variable inside a interface are public ,static and final. </w:t>
+      </w:r>
+    </w:p>
+    <w:p>
+      <w:r>
+        <w:t xml:space="preserve">By default all methods in interface are public and abstract. </w:t>
       </w:r>
     </w:p>
     <w:p>
@@ -5955,7 +5132,6 @@
         <w:t xml:space="preserve"> extends </w:t>
       </w:r>
       <w:proofErr w:type="spellStart"/>
-      <w:proofErr w:type="gramStart"/>
       <w:r>
         <w:rPr>
           <w:sz w:val="20"/>
@@ -5965,7 +5141,6 @@
         <w:t>Abc,Xyz</w:t>
       </w:r>
       <w:proofErr w:type="spellEnd"/>
-      <w:proofErr w:type="gramEnd"/>
       <w:r>
         <w:rPr>
           <w:sz w:val="20"/>
@@ -6051,7 +5226,6 @@
         <w:t xml:space="preserve"> </w:t>
       </w:r>
       <w:proofErr w:type="spellStart"/>
-      <w:proofErr w:type="gramStart"/>
       <w:r>
         <w:rPr>
           <w:sz w:val="20"/>
@@ -6060,7 +5234,6 @@
         <w:t>Abc,Xyz</w:t>
       </w:r>
       <w:proofErr w:type="spellEnd"/>
-      <w:proofErr w:type="gramEnd"/>
       <w:r>
         <w:rPr>
           <w:sz w:val="20"/>
@@ -6101,15 +5274,7 @@
     </w:p>
     <w:p>
       <w:r>
-        <w:t xml:space="preserve">Class always implements interface. Class can </w:t>
-      </w:r>
-      <w:proofErr w:type="gramStart"/>
-      <w:r>
-        <w:t>implements</w:t>
-      </w:r>
-      <w:proofErr w:type="gramEnd"/>
-      <w:r>
-        <w:t xml:space="preserve"> more than one interface. </w:t>
+        <w:t xml:space="preserve">Class always implements interface. Class can implements more than one interface. </w:t>
       </w:r>
     </w:p>
     <w:p>
@@ -6141,15 +5306,7 @@
         </w:numPr>
       </w:pPr>
       <w:r>
-        <w:t xml:space="preserve">Abstract class can </w:t>
-      </w:r>
-      <w:proofErr w:type="gramStart"/>
-      <w:r>
-        <w:t>contains</w:t>
-      </w:r>
-      <w:proofErr w:type="gramEnd"/>
-      <w:r>
-        <w:t xml:space="preserve"> normal as well as final variable but interface contains only final variable. </w:t>
+        <w:t xml:space="preserve">Abstract class can contains normal as well as final variable but interface contains only final variable. </w:t>
       </w:r>
     </w:p>
     <w:p>
@@ -6161,15 +5318,7 @@
         </w:numPr>
       </w:pPr>
       <w:r>
-        <w:t xml:space="preserve">Abstract class can </w:t>
-      </w:r>
-      <w:proofErr w:type="gramStart"/>
-      <w:r>
-        <w:t>contains</w:t>
-      </w:r>
-      <w:proofErr w:type="gramEnd"/>
-      <w:r>
-        <w:t xml:space="preserve"> normal as well as abstract method but interface contains only abstract method. </w:t>
+        <w:t xml:space="preserve">Abstract class can contains normal as well as abstract method but interface contains only abstract method. </w:t>
       </w:r>
     </w:p>
     <w:p>
@@ -6181,15 +5330,7 @@
         </w:numPr>
       </w:pPr>
       <w:r>
-        <w:t xml:space="preserve">Normal class can </w:t>
-      </w:r>
-      <w:proofErr w:type="gramStart"/>
-      <w:r>
-        <w:t>extends</w:t>
-      </w:r>
-      <w:proofErr w:type="gramEnd"/>
-      <w:r>
-        <w:t xml:space="preserve"> only one abstract class but normal class implements more than one interface. </w:t>
+        <w:t xml:space="preserve">Normal class can extends only one abstract class but normal class implements more than one interface. </w:t>
       </w:r>
     </w:p>
     <w:p>
@@ -6201,15 +5342,7 @@
         </w:numPr>
       </w:pPr>
       <w:r>
-        <w:t xml:space="preserve">Abstract class can </w:t>
-      </w:r>
-      <w:proofErr w:type="gramStart"/>
-      <w:r>
-        <w:t>contains</w:t>
-      </w:r>
-      <w:proofErr w:type="gramEnd"/>
-      <w:r>
-        <w:t xml:space="preserve"> default constructor as well as we can write empty or parameter constructor but interface doesn’t contains any constructor. </w:t>
+        <w:t xml:space="preserve">Abstract class can contains default constructor as well as we can write empty or parameter constructor but interface doesn’t contains any constructor. </w:t>
       </w:r>
     </w:p>
     <w:p>
@@ -6221,15 +5354,7 @@
         </w:numPr>
       </w:pPr>
       <w:r>
-        <w:t xml:space="preserve">Using abstract </w:t>
-      </w:r>
-      <w:proofErr w:type="gramStart"/>
-      <w:r>
-        <w:t>class</w:t>
-      </w:r>
-      <w:proofErr w:type="gramEnd"/>
-      <w:r>
-        <w:t xml:space="preserve"> we can achieve partial abstract but using interface we can achieve 100% abstraction. </w:t>
+        <w:t xml:space="preserve">Using abstract class we can achieve partial abstract but using interface we can achieve 100% abstraction. </w:t>
       </w:r>
     </w:p>
     <w:p>
@@ -6295,21 +5420,7 @@
         <w:rPr>
           <w:highlight w:val="yellow"/>
         </w:rPr>
-        <w:t xml:space="preserve">Interface can’t </w:t>
-      </w:r>
-      <w:proofErr w:type="gramStart"/>
-      <w:r>
-        <w:rPr>
-          <w:highlight w:val="yellow"/>
-        </w:rPr>
-        <w:t>extends</w:t>
-      </w:r>
-      <w:proofErr w:type="gramEnd"/>
-      <w:r>
-        <w:rPr>
-          <w:highlight w:val="yellow"/>
-        </w:rPr>
-        <w:t xml:space="preserve"> or implements to class.</w:t>
+        <w:t>Interface can’t extends or implements to class.</w:t>
       </w:r>
       <w:r>
         <w:t xml:space="preserve"> </w:t>
@@ -6329,32 +5440,16 @@
       </w:pPr>
       <w:r>
         <w:tab/>
-        <w:t xml:space="preserve">abstract void </w:t>
-      </w:r>
-      <w:proofErr w:type="gramStart"/>
-      <w:r>
-        <w:t>withdraw(</w:t>
-      </w:r>
-      <w:proofErr w:type="gramEnd"/>
-      <w:r>
-        <w:t>);</w:t>
-      </w:r>
-    </w:p>
-    <w:p>
-      <w:pPr>
-        <w:ind w:left="360"/>
-      </w:pPr>
-      <w:r>
-        <w:tab/>
-        <w:t xml:space="preserve">abstract void </w:t>
-      </w:r>
-      <w:proofErr w:type="gramStart"/>
-      <w:r>
-        <w:t>deposit(</w:t>
-      </w:r>
-      <w:proofErr w:type="gramEnd"/>
-      <w:r>
-        <w:t>);</w:t>
+        <w:t>abstract void withdraw();</w:t>
+      </w:r>
+    </w:p>
+    <w:p>
+      <w:pPr>
+        <w:ind w:left="360"/>
+      </w:pPr>
+      <w:r>
+        <w:tab/>
+        <w:t>abstract void deposit();</w:t>
       </w:r>
     </w:p>
     <w:p>
@@ -6366,17 +5461,12 @@
         <w:t xml:space="preserve">void </w:t>
       </w:r>
       <w:proofErr w:type="spellStart"/>
-      <w:proofErr w:type="gramStart"/>
       <w:r>
         <w:t>rateOfInterest</w:t>
       </w:r>
       <w:proofErr w:type="spellEnd"/>
       <w:r>
-        <w:t>(</w:t>
-      </w:r>
-      <w:proofErr w:type="gramEnd"/>
-      <w:r>
-        <w:t>) {</w:t>
+        <w:t>() {</w:t>
       </w:r>
     </w:p>
     <w:p>
@@ -6417,54 +5507,33 @@
       </w:pPr>
       <w:r>
         <w:tab/>
+        <w:t>void withdraw();</w:t>
+      </w:r>
+    </w:p>
+    <w:p>
+      <w:pPr>
+        <w:ind w:left="360"/>
+      </w:pPr>
+      <w:r>
+        <w:tab/>
+        <w:t>void deposit();</w:t>
+      </w:r>
+    </w:p>
+    <w:p>
+      <w:pPr>
+        <w:ind w:left="360"/>
+      </w:pPr>
+      <w:r>
+        <w:tab/>
         <w:t xml:space="preserve">void </w:t>
       </w:r>
-      <w:proofErr w:type="gramStart"/>
-      <w:r>
-        <w:t>withdraw(</w:t>
-      </w:r>
-      <w:proofErr w:type="gramEnd"/>
-      <w:r>
-        <w:t>);</w:t>
-      </w:r>
-    </w:p>
-    <w:p>
-      <w:pPr>
-        <w:ind w:left="360"/>
-      </w:pPr>
-      <w:r>
-        <w:tab/>
-        <w:t xml:space="preserve">void </w:t>
-      </w:r>
-      <w:proofErr w:type="gramStart"/>
-      <w:r>
-        <w:t>deposit(</w:t>
-      </w:r>
-      <w:proofErr w:type="gramEnd"/>
-      <w:r>
-        <w:t>);</w:t>
-      </w:r>
-    </w:p>
-    <w:p>
-      <w:pPr>
-        <w:ind w:left="360"/>
-      </w:pPr>
-      <w:r>
-        <w:tab/>
-        <w:t xml:space="preserve">void </w:t>
-      </w:r>
-      <w:proofErr w:type="spellStart"/>
-      <w:proofErr w:type="gramStart"/>
+      <w:proofErr w:type="spellStart"/>
       <w:r>
         <w:t>rateOfInterest</w:t>
       </w:r>
       <w:proofErr w:type="spellEnd"/>
       <w:r>
-        <w:t>(</w:t>
-      </w:r>
-      <w:proofErr w:type="gramEnd"/>
-      <w:r>
-        <w:t>);</w:t>
+        <w:t>();</w:t>
       </w:r>
     </w:p>
     <w:p>
@@ -6584,15 +5653,7 @@
         <w:ind w:left="360"/>
       </w:pPr>
       <w:r>
-        <w:t xml:space="preserve">To create the </w:t>
-      </w:r>
-      <w:proofErr w:type="gramStart"/>
-      <w:r>
-        <w:t>package</w:t>
-      </w:r>
-      <w:proofErr w:type="gramEnd"/>
-      <w:r>
-        <w:t xml:space="preserve"> we need to use </w:t>
+        <w:t xml:space="preserve">To create the package we need to use </w:t>
       </w:r>
     </w:p>
     <w:p>
@@ -6769,15 +5830,7 @@
         <w:ind w:left="360"/>
       </w:pPr>
       <w:r>
-        <w:t xml:space="preserve">Using access specifiers we can provide the visibility of variable, method and class part of same package or </w:t>
-      </w:r>
-      <w:proofErr w:type="gramStart"/>
-      <w:r>
-        <w:t>other</w:t>
-      </w:r>
-      <w:proofErr w:type="gramEnd"/>
-      <w:r>
-        <w:t xml:space="preserve"> package. </w:t>
+        <w:t xml:space="preserve">Using access specifiers we can provide the visibility of variable, method and class part of same package or other package. </w:t>
       </w:r>
     </w:p>
     <w:p>
@@ -6822,7 +5875,6 @@
         <w:pStyle w:val="ListParagraph"/>
         <w:ind w:left="2160"/>
       </w:pPr>
-      <w:proofErr w:type="gramStart"/>
       <w:r>
         <w:t xml:space="preserve">scope </w:t>
       </w:r>
@@ -6830,14 +5882,7 @@
         <w:rPr>
           <w:highlight w:val="yellow"/>
         </w:rPr>
-        <w:t>:</w:t>
-      </w:r>
-      <w:proofErr w:type="gramEnd"/>
-      <w:r>
-        <w:rPr>
-          <w:highlight w:val="yellow"/>
-        </w:rPr>
-        <w:t xml:space="preserve"> within a same class</w:t>
+        <w:t>: within a same class</w:t>
       </w:r>
       <w:r>
         <w:t xml:space="preserve">.  </w:t>
@@ -6852,13 +5897,8 @@
         </w:numPr>
       </w:pPr>
       <w:r>
-        <w:t xml:space="preserve">default or </w:t>
-      </w:r>
-      <w:proofErr w:type="gramStart"/>
-      <w:r>
-        <w:t>nothing :</w:t>
-      </w:r>
-      <w:proofErr w:type="gramEnd"/>
+        <w:t>default or nothing :</w:t>
+      </w:r>
       <w:r>
         <w:t xml:space="preserve"> </w:t>
       </w:r>
@@ -6880,7 +5920,6 @@
         <w:pStyle w:val="ListParagraph"/>
         <w:ind w:left="2160"/>
       </w:pPr>
-      <w:proofErr w:type="gramStart"/>
       <w:r>
         <w:t xml:space="preserve">scope </w:t>
       </w:r>
@@ -6888,14 +5927,7 @@
         <w:rPr>
           <w:highlight w:val="yellow"/>
         </w:rPr>
-        <w:t>:</w:t>
-      </w:r>
-      <w:proofErr w:type="gramEnd"/>
-      <w:r>
-        <w:rPr>
-          <w:highlight w:val="yellow"/>
-        </w:rPr>
-        <w:t xml:space="preserve"> within a same package</w:t>
+        <w:t>: within a same package</w:t>
       </w:r>
       <w:r>
         <w:t xml:space="preserve"> </w:t>
@@ -6915,13 +5947,8 @@
           <w:numId w:val="21"/>
         </w:numPr>
       </w:pPr>
-      <w:proofErr w:type="gramStart"/>
-      <w:r>
-        <w:t>protected :</w:t>
-      </w:r>
-      <w:proofErr w:type="gramEnd"/>
-      <w:r>
-        <w:t xml:space="preserve"> we can use this access specifier with what </w:t>
+      <w:r>
+        <w:t xml:space="preserve">protected : we can use this access specifier with what </w:t>
       </w:r>
     </w:p>
     <w:p>
@@ -6946,7 +5973,6 @@
         <w:pStyle w:val="ListParagraph"/>
         <w:ind w:left="2160"/>
       </w:pPr>
-      <w:proofErr w:type="gramStart"/>
       <w:r>
         <w:t xml:space="preserve">scope </w:t>
       </w:r>
@@ -6954,14 +5980,7 @@
         <w:rPr>
           <w:highlight w:val="yellow"/>
         </w:rPr>
-        <w:t>:</w:t>
-      </w:r>
-      <w:proofErr w:type="gramEnd"/>
-      <w:r>
-        <w:rPr>
-          <w:highlight w:val="yellow"/>
-        </w:rPr>
-        <w:t xml:space="preserve"> within a same class</w:t>
+        <w:t>: within a same class</w:t>
       </w:r>
       <w:r>
         <w:t xml:space="preserve"> </w:t>
@@ -6990,13 +6009,8 @@
           <w:numId w:val="21"/>
         </w:numPr>
       </w:pPr>
-      <w:proofErr w:type="gramStart"/>
-      <w:r>
-        <w:t>public :</w:t>
-      </w:r>
-      <w:proofErr w:type="gramEnd"/>
-      <w:r>
-        <w:t xml:space="preserve"> we can use this access specifier with what </w:t>
+      <w:r>
+        <w:t xml:space="preserve">public : we can use this access specifier with what </w:t>
       </w:r>
     </w:p>
     <w:p>
@@ -7021,13 +6035,8 @@
         <w:pStyle w:val="ListParagraph"/>
         <w:ind w:left="2160"/>
       </w:pPr>
-      <w:proofErr w:type="gramStart"/>
-      <w:r>
-        <w:t>scope :</w:t>
-      </w:r>
-      <w:proofErr w:type="gramEnd"/>
-      <w:r>
-        <w:t xml:space="preserve"> </w:t>
+      <w:r>
+        <w:t xml:space="preserve">scope : </w:t>
       </w:r>
       <w:r>
         <w:rPr>
@@ -7048,7 +6057,6 @@
         <w:lastRenderedPageBreak/>
         <w:t xml:space="preserve">Day </w:t>
       </w:r>
-      <w:proofErr w:type="gramStart"/>
       <w:r>
         <w:rPr>
           <w:highlight w:val="yellow"/>
@@ -7059,14 +6067,7 @@
         <w:rPr>
           <w:highlight w:val="yellow"/>
         </w:rPr>
-        <w:t xml:space="preserve"> :</w:t>
-      </w:r>
-      <w:proofErr w:type="gramEnd"/>
-      <w:r>
-        <w:rPr>
-          <w:highlight w:val="yellow"/>
-        </w:rPr>
-        <w:t xml:space="preserve"> </w:t>
+        <w:t xml:space="preserve"> : </w:t>
       </w:r>
       <w:r>
         <w:rPr>
@@ -7156,13 +6157,8 @@
         </w:numPr>
       </w:pPr>
       <w:r>
-        <w:t xml:space="preserve">Setter you can write with conditions if you </w:t>
-      </w:r>
-      <w:proofErr w:type="gramStart"/>
-      <w:r>
-        <w:t>need .</w:t>
-      </w:r>
-      <w:proofErr w:type="gramEnd"/>
+        <w:t>Setter you can write with conditions if you need .</w:t>
+      </w:r>
     </w:p>
     <w:p>
       <w:pPr>
@@ -7224,17 +6220,12 @@
         <w:t xml:space="preserve">public void </w:t>
       </w:r>
       <w:proofErr w:type="spellStart"/>
-      <w:proofErr w:type="gramStart"/>
       <w:r>
         <w:t>setId</w:t>
       </w:r>
       <w:proofErr w:type="spellEnd"/>
       <w:r>
-        <w:t>(</w:t>
-      </w:r>
-      <w:proofErr w:type="gramEnd"/>
-      <w:r>
-        <w:t xml:space="preserve">int </w:t>
+        <w:t xml:space="preserve">(int </w:t>
       </w:r>
       <w:proofErr w:type="spellStart"/>
       <w:r>
@@ -7285,17 +6276,12 @@
         <w:t xml:space="preserve">public int </w:t>
       </w:r>
       <w:proofErr w:type="spellStart"/>
-      <w:proofErr w:type="gramStart"/>
       <w:r>
         <w:t>getCId</w:t>
       </w:r>
       <w:proofErr w:type="spellEnd"/>
       <w:r>
-        <w:t>(</w:t>
-      </w:r>
-      <w:proofErr w:type="gramEnd"/>
-      <w:r>
-        <w:t>) {</w:t>
+        <w:t>() {</w:t>
       </w:r>
     </w:p>
     <w:p>
@@ -7775,28 +6761,15 @@
         <w:ind w:left="360"/>
       </w:pPr>
       <w:r>
-        <w:t xml:space="preserve">by </w:t>
-      </w:r>
-      <w:proofErr w:type="gramStart"/>
-      <w:r>
-        <w:t>default</w:t>
-      </w:r>
-      <w:proofErr w:type="gramEnd"/>
-      <w:r>
-        <w:t xml:space="preserve"> every java program imported lang package. </w:t>
-      </w:r>
-    </w:p>
-    <w:p>
-      <w:pPr>
-        <w:ind w:left="360"/>
-      </w:pPr>
-      <w:proofErr w:type="gramStart"/>
-      <w:r>
-        <w:t>So</w:t>
-      </w:r>
-      <w:proofErr w:type="gramEnd"/>
-      <w:r>
-        <w:t xml:space="preserve"> we can use all the classes and interface part of lang package without imported </w:t>
+        <w:t xml:space="preserve">by default every java program imported lang package. </w:t>
+      </w:r>
+    </w:p>
+    <w:p>
+      <w:pPr>
+        <w:ind w:left="360"/>
+      </w:pPr>
+      <w:r>
+        <w:t xml:space="preserve">So we can use all the classes and interface part of lang package without imported </w:t>
       </w:r>
     </w:p>
     <w:p>
@@ -7837,15 +6810,7 @@
         <w:ind w:left="360"/>
       </w:pPr>
       <w:r>
-        <w:t xml:space="preserve">By </w:t>
-      </w:r>
-      <w:proofErr w:type="gramStart"/>
-      <w:r>
-        <w:t>default</w:t>
-      </w:r>
-      <w:proofErr w:type="gramEnd"/>
-      <w:r>
-        <w:t xml:space="preserve"> every java program it may be </w:t>
+        <w:t xml:space="preserve">By default every java program it may be </w:t>
       </w:r>
       <w:proofErr w:type="spellStart"/>
       <w:r>
@@ -7919,15 +6884,7 @@
         <w:ind w:left="360"/>
       </w:pPr>
       <w:r>
-        <w:t xml:space="preserve">Using some </w:t>
-      </w:r>
-      <w:proofErr w:type="gramStart"/>
-      <w:r>
-        <w:t>technique</w:t>
-      </w:r>
-      <w:proofErr w:type="gramEnd"/>
-      <w:r>
-        <w:t xml:space="preserve"> we need to handle generate exception that is known as exception handling. </w:t>
+        <w:t xml:space="preserve">Using some technique we need to handle generate exception that is known as exception handling. </w:t>
       </w:r>
     </w:p>
     <w:p>
@@ -8146,15 +7103,7 @@
         <w:ind w:left="360"/>
       </w:pPr>
       <w:r>
-        <w:t xml:space="preserve">successfully it </w:t>
-      </w:r>
-      <w:proofErr w:type="gramStart"/>
-      <w:r>
-        <w:t>generate</w:t>
-      </w:r>
-      <w:proofErr w:type="gramEnd"/>
-      <w:r>
-        <w:t xml:space="preserve"> .class file. </w:t>
+        <w:t xml:space="preserve">successfully it generate .class file. </w:t>
       </w:r>
     </w:p>
     <w:p>
@@ -8385,7 +7334,6 @@
       <w:pPr>
         <w:ind w:left="360"/>
       </w:pPr>
-      <w:proofErr w:type="gramStart"/>
       <w:r>
         <w:rPr>
           <w:highlight w:val="yellow"/>
@@ -8393,18 +7341,13 @@
         <w:t>Error</w:t>
       </w:r>
       <w:r>
-        <w:t xml:space="preserve"> :</w:t>
-      </w:r>
-      <w:proofErr w:type="gramEnd"/>
-      <w:r>
-        <w:t xml:space="preserve"> The error which generate at rum time which we can’t handle it. JVM crash, software or hardware issue, out of memory. </w:t>
-      </w:r>
-    </w:p>
-    <w:p>
-      <w:pPr>
-        <w:ind w:left="360"/>
-      </w:pPr>
-      <w:proofErr w:type="gramStart"/>
+        <w:t xml:space="preserve"> : The error which generate at rum time which we can’t handle it. JVM crash, software or hardware issue, out of memory. </w:t>
+      </w:r>
+    </w:p>
+    <w:p>
+      <w:pPr>
+        <w:ind w:left="360"/>
+      </w:pPr>
       <w:r>
         <w:rPr>
           <w:highlight w:val="yellow"/>
@@ -8412,11 +7355,7 @@
         <w:t>Exception</w:t>
       </w:r>
       <w:r>
-        <w:t xml:space="preserve"> :</w:t>
-      </w:r>
-      <w:proofErr w:type="gramEnd"/>
-      <w:r>
-        <w:t xml:space="preserve"> The error which generate at rum time which we can handle it. Divided by Zero. </w:t>
+        <w:t xml:space="preserve"> : The error which generate at rum time which we can handle it. Divided by Zero. </w:t>
       </w:r>
     </w:p>
     <w:p>
@@ -9357,13 +8296,8 @@
       <w:r>
         <w:t xml:space="preserve">o handle both the type of exception java provided 5 </w:t>
       </w:r>
-      <w:proofErr w:type="gramStart"/>
-      <w:r>
-        <w:t>keyword</w:t>
-      </w:r>
-      <w:proofErr w:type="gramEnd"/>
-      <w:r>
-        <w:t xml:space="preserve">. </w:t>
+      <w:r>
+        <w:t xml:space="preserve">keyword. </w:t>
       </w:r>
     </w:p>
     <w:p>
@@ -9464,13 +8398,8 @@
       <w:pPr>
         <w:ind w:left="360"/>
       </w:pPr>
-      <w:proofErr w:type="gramStart"/>
-      <w:r>
-        <w:t>}catch</w:t>
-      </w:r>
-      <w:proofErr w:type="gramEnd"/>
-      <w:r>
-        <w:t>(Exception e) {</w:t>
+      <w:r>
+        <w:t>}catch(Exception e) {</w:t>
       </w:r>
     </w:p>
     <w:p>
@@ -9528,21 +8457,10 @@
         <w:rPr>
           <w:highlight w:val="yellow"/>
         </w:rPr>
-        <w:t xml:space="preserve">try with single catch </w:t>
-      </w:r>
-      <w:proofErr w:type="gramStart"/>
-      <w:r>
-        <w:rPr>
-          <w:highlight w:val="yellow"/>
-        </w:rPr>
-        <w:t>block</w:t>
-      </w:r>
-      <w:r>
-        <w:t xml:space="preserve"> :</w:t>
-      </w:r>
-      <w:proofErr w:type="gramEnd"/>
-      <w:r>
-        <w:t xml:space="preserve"> if any exception generate we want to perform common task. Then try with single catch block advisable. In this option is good if we don’t which code generate which type of exception. </w:t>
+        <w:t>try with single catch block</w:t>
+      </w:r>
+      <w:r>
+        <w:t xml:space="preserve"> : if any exception generate we want to perform common task. Then try with single catch block advisable. In this option is good if we don’t which code generate which type of exception. </w:t>
       </w:r>
     </w:p>
     <w:p>
@@ -9560,22 +8478,17 @@
         <w:rPr>
           <w:highlight w:val="yellow"/>
         </w:rPr>
-        <w:t xml:space="preserve">try with multiple catch </w:t>
-      </w:r>
-      <w:proofErr w:type="gramStart"/>
-      <w:r>
-        <w:rPr>
-          <w:highlight w:val="yellow"/>
-        </w:rPr>
-        <w:t xml:space="preserve">block </w:t>
-      </w:r>
-      <w:r>
-        <w:rPr>
-          <w:highlight w:val="yellow"/>
-        </w:rPr>
-        <w:t>:</w:t>
-      </w:r>
-      <w:proofErr w:type="gramEnd"/>
+        <w:t xml:space="preserve">try with multiple catch block </w:t>
+      </w:r>
+      <w:r>
+        <w:rPr>
+          <w:highlight w:val="yellow"/>
+        </w:rPr>
+        <w:t xml:space="preserve">: </w:t>
+      </w:r>
+      <w:r>
+        <w:t>base upon</w:t>
+      </w:r>
       <w:r>
         <w:rPr>
           <w:highlight w:val="yellow"/>
@@ -9583,263 +8496,208 @@
         <w:t xml:space="preserve"> </w:t>
       </w:r>
       <w:r>
-        <w:t>base upon</w:t>
-      </w:r>
-      <w:r>
-        <w:rPr>
-          <w:highlight w:val="yellow"/>
-        </w:rPr>
+        <w:t>type of</w:t>
+      </w:r>
+      <w:r>
+        <w:t xml:space="preserve"> exception we want to execute set of code then we need to use try with multiple catch block. In this option you must be know which code generate what type of exception. </w:t>
+      </w:r>
+    </w:p>
+    <w:p>
+      <w:pPr>
+        <w:rPr>
+          <w:highlight w:val="yellow"/>
+        </w:rPr>
+      </w:pPr>
+      <w:r>
         <w:t xml:space="preserve"> </w:t>
       </w:r>
-      <w:r>
-        <w:t>type of</w:t>
-      </w:r>
-      <w:r>
-        <w:t xml:space="preserve"> exception we want to execute set of code then we need to use try with multiple catch block. In this option you must be know which code generate what type of exception. </w:t>
-      </w:r>
-    </w:p>
-    <w:p>
-      <w:pPr>
-        <w:rPr>
-          <w:highlight w:val="yellow"/>
-        </w:rPr>
+    </w:p>
+    <w:p>
+      <w:pPr>
+        <w:ind w:left="720"/>
+      </w:pPr>
+      <w:r>
+        <w:t>try {</w:t>
+      </w:r>
+    </w:p>
+    <w:p>
+      <w:pPr>
+        <w:ind w:left="720"/>
+      </w:pPr>
+    </w:p>
+    <w:p>
+      <w:pPr>
+        <w:ind w:left="720"/>
+      </w:pPr>
+      <w:r>
+        <w:t>}catch(</w:t>
+      </w:r>
+      <w:proofErr w:type="spellStart"/>
+      <w:r>
+        <w:t>ArithmeticException</w:t>
+      </w:r>
+      <w:proofErr w:type="spellEnd"/>
+      <w:r>
+        <w:t xml:space="preserve"> e) {</w:t>
+      </w:r>
+    </w:p>
+    <w:p>
+      <w:pPr>
+        <w:ind w:left="720"/>
+      </w:pPr>
+    </w:p>
+    <w:p>
+      <w:pPr>
+        <w:ind w:left="720"/>
+      </w:pPr>
+      <w:r>
+        <w:t>}catch(</w:t>
+      </w:r>
+      <w:proofErr w:type="spellStart"/>
+      <w:r>
+        <w:t>ArrayIndexOutOfBoundsException</w:t>
+      </w:r>
+      <w:proofErr w:type="spellEnd"/>
+      <w:r>
+        <w:t xml:space="preserve"> e) {</w:t>
+      </w:r>
+    </w:p>
+    <w:p>
+      <w:pPr>
+        <w:ind w:left="720"/>
+      </w:pPr>
+    </w:p>
+    <w:p>
+      <w:pPr>
+        <w:ind w:left="720"/>
+      </w:pPr>
+      <w:r>
+        <w:t>}</w:t>
+      </w:r>
+    </w:p>
+    <w:p>
+      <w:pPr>
+        <w:ind w:left="720"/>
+      </w:pPr>
+    </w:p>
+    <w:p>
+      <w:pPr>
+        <w:ind w:left="720"/>
+      </w:pPr>
+      <w:r>
+        <w:t xml:space="preserve">finally keyword or block. </w:t>
+      </w:r>
+    </w:p>
+    <w:p>
+      <w:pPr>
+        <w:ind w:left="720"/>
+      </w:pPr>
+      <w:r>
+        <w:rPr>
+          <w:highlight w:val="yellow"/>
+        </w:rPr>
+        <w:t>try block</w:t>
+      </w:r>
+      <w:r>
+        <w:t xml:space="preserve"> : the code which may generate the exception we need to keep in try block. </w:t>
+      </w:r>
+    </w:p>
+    <w:p>
+      <w:pPr>
+        <w:ind w:left="720"/>
+      </w:pPr>
+      <w:r>
+        <w:t xml:space="preserve">It one line code or more than one line code. </w:t>
+      </w:r>
+    </w:p>
+    <w:p>
+      <w:pPr>
+        <w:ind w:left="720"/>
+      </w:pPr>
+      <w:r>
+        <w:rPr>
+          <w:highlight w:val="yellow"/>
+        </w:rPr>
+        <w:t>catch block</w:t>
+      </w:r>
+      <w:r>
+        <w:t xml:space="preserve"> : this block execute if any exception generate. No exception no catch block. </w:t>
+      </w:r>
+    </w:p>
+    <w:p>
+      <w:pPr>
+        <w:ind w:left="720"/>
       </w:pPr>
       <w:r>
         <w:t xml:space="preserve"> </w:t>
       </w:r>
-    </w:p>
-    <w:p>
-      <w:pPr>
-        <w:ind w:left="720"/>
-      </w:pPr>
-      <w:r>
-        <w:t>try {</w:t>
-      </w:r>
-    </w:p>
-    <w:p>
-      <w:pPr>
-        <w:ind w:left="720"/>
-      </w:pPr>
-    </w:p>
-    <w:p>
-      <w:pPr>
-        <w:ind w:left="720"/>
-      </w:pPr>
-      <w:proofErr w:type="gramStart"/>
-      <w:r>
-        <w:t>}catch</w:t>
-      </w:r>
-      <w:proofErr w:type="gramEnd"/>
-      <w:r>
-        <w:t>(</w:t>
-      </w:r>
-      <w:proofErr w:type="spellStart"/>
-      <w:r>
-        <w:t>ArithmeticException</w:t>
-      </w:r>
-      <w:proofErr w:type="spellEnd"/>
-      <w:r>
-        <w:t xml:space="preserve"> e) {</w:t>
-      </w:r>
-    </w:p>
-    <w:p>
-      <w:pPr>
-        <w:ind w:left="720"/>
-      </w:pPr>
-    </w:p>
-    <w:p>
-      <w:pPr>
-        <w:ind w:left="720"/>
-      </w:pPr>
-      <w:proofErr w:type="gramStart"/>
-      <w:r>
-        <w:t>}catch</w:t>
-      </w:r>
-      <w:proofErr w:type="gramEnd"/>
-      <w:r>
-        <w:t>(</w:t>
-      </w:r>
-      <w:proofErr w:type="spellStart"/>
-      <w:r>
-        <w:t>ArrayIndexOutOfBoundsException</w:t>
-      </w:r>
-      <w:proofErr w:type="spellEnd"/>
-      <w:r>
-        <w:t xml:space="preserve"> e) {</w:t>
-      </w:r>
-    </w:p>
-    <w:p>
-      <w:pPr>
-        <w:ind w:left="720"/>
-      </w:pPr>
-    </w:p>
-    <w:p>
-      <w:pPr>
-        <w:ind w:left="720"/>
-      </w:pPr>
-      <w:r>
-        <w:t>}</w:t>
-      </w:r>
-    </w:p>
-    <w:p>
-      <w:pPr>
-        <w:ind w:left="720"/>
-      </w:pPr>
-    </w:p>
-    <w:p>
-      <w:pPr>
-        <w:ind w:left="720"/>
-      </w:pPr>
-      <w:proofErr w:type="gramStart"/>
-      <w:r>
-        <w:t>finally</w:t>
-      </w:r>
-      <w:proofErr w:type="gramEnd"/>
-      <w:r>
-        <w:t xml:space="preserve"> keyword or block. </w:t>
-      </w:r>
-    </w:p>
-    <w:p>
-      <w:pPr>
-        <w:ind w:left="720"/>
-      </w:pPr>
-      <w:r>
-        <w:rPr>
-          <w:highlight w:val="yellow"/>
-        </w:rPr>
+      <w:r>
+        <w:rPr>
+          <w:highlight w:val="yellow"/>
+        </w:rPr>
+        <w:t>finally block :</w:t>
+      </w:r>
+      <w:r>
+        <w:t xml:space="preserve"> it is a type of block which will execute 100% sure if any exception generate of not. </w:t>
+      </w:r>
+    </w:p>
+    <w:p>
+      <w:pPr>
+        <w:ind w:left="720"/>
+      </w:pPr>
+      <w:r>
+        <w:tab/>
+      </w:r>
+      <w:r>
+        <w:tab/>
+      </w:r>
+      <w:r>
+        <w:tab/>
+      </w:r>
+      <w:r>
+        <w:tab/>
+      </w:r>
+      <w:r>
+        <w:tab/>
         <w:t xml:space="preserve">try </w:t>
       </w:r>
-      <w:proofErr w:type="gramStart"/>
-      <w:r>
-        <w:rPr>
-          <w:highlight w:val="yellow"/>
-        </w:rPr>
-        <w:t>block</w:t>
-      </w:r>
-      <w:r>
-        <w:t xml:space="preserve"> :</w:t>
-      </w:r>
-      <w:proofErr w:type="gramEnd"/>
-      <w:r>
-        <w:t xml:space="preserve"> the code which may generate the exception we need to keep in try block. </w:t>
-      </w:r>
-    </w:p>
-    <w:p>
-      <w:pPr>
-        <w:ind w:left="720"/>
-      </w:pPr>
-      <w:r>
-        <w:t xml:space="preserve">It one line code or more than one line code. </w:t>
-      </w:r>
-    </w:p>
-    <w:p>
-      <w:pPr>
-        <w:ind w:left="720"/>
-      </w:pPr>
-      <w:r>
-        <w:rPr>
-          <w:highlight w:val="yellow"/>
-        </w:rPr>
-        <w:t xml:space="preserve">catch </w:t>
-      </w:r>
-      <w:proofErr w:type="gramStart"/>
-      <w:r>
-        <w:rPr>
-          <w:highlight w:val="yellow"/>
-        </w:rPr>
-        <w:t>block</w:t>
-      </w:r>
-      <w:r>
-        <w:t xml:space="preserve"> :</w:t>
-      </w:r>
-      <w:proofErr w:type="gramEnd"/>
-      <w:r>
-        <w:t xml:space="preserve"> this block execute if any exception generate. No exception no catch block. </w:t>
-      </w:r>
-    </w:p>
-    <w:p>
-      <w:pPr>
-        <w:ind w:left="720"/>
-      </w:pPr>
+    </w:p>
+    <w:p>
+      <w:pPr>
+        <w:ind w:left="720"/>
+      </w:pPr>
+    </w:p>
+    <w:p>
+      <w:pPr>
+        <w:ind w:left="720"/>
+      </w:pPr>
+      <w:r>
+        <w:t>catch</w:t>
+      </w:r>
+      <w:r>
+        <w:tab/>
+      </w:r>
+      <w:r>
+        <w:tab/>
+      </w:r>
+      <w:proofErr w:type="spellStart"/>
+      <w:r>
+        <w:t>catch</w:t>
+      </w:r>
+      <w:proofErr w:type="spellEnd"/>
       <w:r>
         <w:t xml:space="preserve"> </w:t>
       </w:r>
       <w:r>
-        <w:rPr>
-          <w:highlight w:val="yellow"/>
-        </w:rPr>
-        <w:t xml:space="preserve">finally </w:t>
-      </w:r>
-      <w:proofErr w:type="gramStart"/>
-      <w:r>
-        <w:rPr>
-          <w:highlight w:val="yellow"/>
-        </w:rPr>
-        <w:t>block :</w:t>
-      </w:r>
-      <w:proofErr w:type="gramEnd"/>
-      <w:r>
-        <w:t xml:space="preserve"> it is a type of block which will execute 100% sure if any exception generate of not. </w:t>
-      </w:r>
-    </w:p>
-    <w:p>
-      <w:pPr>
-        <w:ind w:left="720"/>
-      </w:pPr>
-      <w:r>
-        <w:tab/>
-      </w:r>
-      <w:r>
-        <w:tab/>
-      </w:r>
-      <w:r>
-        <w:tab/>
-      </w:r>
-      <w:r>
-        <w:tab/>
-      </w:r>
-      <w:r>
-        <w:tab/>
-        <w:t xml:space="preserve">try </w:t>
-      </w:r>
-    </w:p>
-    <w:p>
-      <w:pPr>
-        <w:ind w:left="720"/>
-      </w:pPr>
-    </w:p>
-    <w:p>
-      <w:pPr>
-        <w:ind w:left="720"/>
-      </w:pPr>
+        <w:tab/>
+      </w:r>
+      <w:r>
+        <w:tab/>
+      </w:r>
+      <w:proofErr w:type="spellStart"/>
       <w:r>
         <w:t>catch</w:t>
       </w:r>
-      <w:r>
-        <w:tab/>
-      </w:r>
-      <w:r>
-        <w:tab/>
-      </w:r>
-      <w:proofErr w:type="spellStart"/>
-      <w:r>
-        <w:t>catch</w:t>
-      </w:r>
-      <w:proofErr w:type="spellEnd"/>
-      <w:r>
-        <w:t xml:space="preserve"> </w:t>
-      </w:r>
-      <w:r>
-        <w:tab/>
-      </w:r>
-      <w:r>
-        <w:tab/>
-      </w:r>
-      <w:proofErr w:type="spellStart"/>
-      <w:proofErr w:type="gramStart"/>
-      <w:r>
-        <w:t>catch</w:t>
-      </w:r>
       <w:proofErr w:type="spellEnd"/>
       <w:r>
         <w:t xml:space="preserve">  </w:t>
@@ -9847,7 +8705,6 @@
       <w:r>
         <w:tab/>
       </w:r>
-      <w:proofErr w:type="gramEnd"/>
       <w:r>
         <w:tab/>
       </w:r>
@@ -10044,13 +8901,8 @@
       <w:pPr>
         <w:ind w:left="720"/>
       </w:pPr>
-      <w:proofErr w:type="gramStart"/>
-      <w:r>
-        <w:t>}catch</w:t>
-      </w:r>
-      <w:proofErr w:type="gramEnd"/>
-      <w:r>
-        <w:t>(Exception e) {</w:t>
+      <w:r>
+        <w:t>}catch(Exception e) {</w:t>
       </w:r>
     </w:p>
     <w:p>
@@ -10066,11 +8918,190 @@
       <w:pPr>
         <w:ind w:left="720"/>
       </w:pPr>
-      <w:proofErr w:type="gramStart"/>
-      <w:r>
-        <w:t>}finally</w:t>
-      </w:r>
-      <w:proofErr w:type="gramEnd"/>
+      <w:r>
+        <w:t>}finally {</w:t>
+      </w:r>
+    </w:p>
+    <w:p>
+      <w:pPr>
+        <w:ind w:left="720"/>
+      </w:pPr>
+      <w:r>
+        <w:tab/>
+        <w:t xml:space="preserve">Close my resources </w:t>
+      </w:r>
+      <w:proofErr w:type="spellStart"/>
+      <w:r>
+        <w:t>ie</w:t>
+      </w:r>
+      <w:proofErr w:type="spellEnd"/>
+      <w:r>
+        <w:t xml:space="preserve"> file handling or database connection. </w:t>
+      </w:r>
+    </w:p>
+    <w:p>
+      <w:pPr>
+        <w:ind w:left="720"/>
+      </w:pPr>
+      <w:r>
+        <w:t>}</w:t>
+      </w:r>
+    </w:p>
+    <w:p>
+      <w:pPr>
+        <w:ind w:left="720"/>
+      </w:pPr>
+    </w:p>
+    <w:p>
+      <w:pPr>
+        <w:ind w:left="720"/>
+      </w:pPr>
+      <w:r>
+        <w:rPr>
+          <w:highlight w:val="yellow"/>
+        </w:rPr>
+        <w:t>throw:</w:t>
+      </w:r>
+      <w:r>
+        <w:t xml:space="preserve"> throw keyword is use to raise or generate any </w:t>
+      </w:r>
+      <w:proofErr w:type="spellStart"/>
+      <w:r>
+        <w:t>pre defined</w:t>
+      </w:r>
+      <w:proofErr w:type="spellEnd"/>
+      <w:r>
+        <w:t xml:space="preserve"> or user defined (customer exception) depending upon the conditions. </w:t>
+      </w:r>
+    </w:p>
+    <w:p>
+      <w:pPr>
+        <w:ind w:left="720"/>
+      </w:pPr>
+    </w:p>
+    <w:p>
+      <w:pPr>
+        <w:ind w:left="720"/>
+      </w:pPr>
+      <w:r>
+        <w:t xml:space="preserve">Syntax </w:t>
+      </w:r>
+    </w:p>
+    <w:p>
+      <w:pPr>
+        <w:ind w:left="720"/>
+      </w:pPr>
+    </w:p>
+    <w:p>
+      <w:pPr>
+        <w:ind w:left="720"/>
+      </w:pPr>
+      <w:r>
+        <w:rPr>
+          <w:highlight w:val="yellow"/>
+        </w:rPr>
+        <w:t>throw new Exception();</w:t>
+      </w:r>
+    </w:p>
+    <w:p>
+      <w:pPr>
+        <w:ind w:left="720"/>
+      </w:pPr>
+      <w:r>
+        <w:t xml:space="preserve">or </w:t>
+      </w:r>
+    </w:p>
+    <w:p>
+      <w:pPr>
+        <w:ind w:left="720"/>
+      </w:pPr>
+      <w:r>
+        <w:t xml:space="preserve">throw new </w:t>
+      </w:r>
+      <w:proofErr w:type="spellStart"/>
+      <w:r>
+        <w:t>ExceptionSubClass</w:t>
+      </w:r>
+      <w:proofErr w:type="spellEnd"/>
+      <w:r>
+        <w:t>();</w:t>
+      </w:r>
+    </w:p>
+    <w:p>
+      <w:pPr>
+        <w:ind w:left="720"/>
+      </w:pPr>
+    </w:p>
+    <w:p>
+      <w:pPr>
+        <w:ind w:left="720"/>
+      </w:pPr>
+      <w:r>
+        <w:t xml:space="preserve">by default every sub class constructor contains </w:t>
+      </w:r>
+      <w:r>
+        <w:rPr>
+          <w:highlight w:val="yellow"/>
+        </w:rPr>
+        <w:t>super()</w:t>
+      </w:r>
+      <w:r>
+        <w:t xml:space="preserve"> parameter. </w:t>
+      </w:r>
+    </w:p>
+    <w:p>
+      <w:pPr>
+        <w:ind w:left="720"/>
+      </w:pPr>
+      <w:r>
+        <w:t xml:space="preserve">super() parameter is use to call super class empty constructor. </w:t>
+      </w:r>
+    </w:p>
+    <w:p>
+      <w:pPr>
+        <w:ind w:left="720"/>
+      </w:pPr>
+    </w:p>
+    <w:p>
+      <w:pPr>
+        <w:ind w:left="720"/>
+      </w:pPr>
+      <w:r>
+        <w:rPr>
+          <w:highlight w:val="yellow"/>
+        </w:rPr>
+        <w:t>throws :</w:t>
+      </w:r>
+      <w:r>
+        <w:t xml:space="preserve"> throws keyword we use with method signature to throw the exception to caller method. </w:t>
+      </w:r>
+    </w:p>
+    <w:p>
+      <w:pPr>
+        <w:ind w:left="720"/>
+      </w:pPr>
+    </w:p>
+    <w:p>
+      <w:pPr>
+        <w:ind w:left="720"/>
+      </w:pPr>
+      <w:r>
+        <w:t xml:space="preserve">void display() </w:t>
+      </w:r>
+      <w:r>
+        <w:rPr>
+          <w:highlight w:val="yellow"/>
+        </w:rPr>
+        <w:t xml:space="preserve">throws Exception, </w:t>
+      </w:r>
+      <w:proofErr w:type="spellStart"/>
+      <w:r>
+        <w:rPr>
+          <w:highlight w:val="yellow"/>
+        </w:rPr>
+        <w:t>ExceptionSubClass</w:t>
+      </w:r>
+      <w:proofErr w:type="spellEnd"/>
       <w:r>
         <w:t xml:space="preserve"> {</w:t>
       </w:r>
@@ -10079,20 +9110,6 @@
       <w:pPr>
         <w:ind w:left="720"/>
       </w:pPr>
-      <w:r>
-        <w:tab/>
-        <w:t xml:space="preserve">Close my resources </w:t>
-      </w:r>
-      <w:proofErr w:type="spellStart"/>
-      <w:proofErr w:type="gramStart"/>
-      <w:r>
-        <w:t>ie</w:t>
-      </w:r>
-      <w:proofErr w:type="spellEnd"/>
-      <w:proofErr w:type="gramEnd"/>
-      <w:r>
-        <w:t xml:space="preserve"> file handling or database connection. </w:t>
-      </w:r>
     </w:p>
     <w:p>
       <w:pPr>
@@ -10112,13 +9129,180 @@
         <w:ind w:left="720"/>
       </w:pPr>
       <w:r>
-        <w:rPr>
-          <w:highlight w:val="yellow"/>
-        </w:rPr>
-        <w:t>throw:</w:t>
-      </w:r>
-      <w:r>
-        <w:t xml:space="preserve"> throw keyword is use to raise or generate any </w:t>
+        <w:lastRenderedPageBreak/>
+        <w:t xml:space="preserve">Sleep() method throw checked exception. </w:t>
+      </w:r>
+    </w:p>
+    <w:p>
+      <w:pPr>
+        <w:ind w:left="720"/>
+      </w:pPr>
+      <w:r>
+        <w:t xml:space="preserve">If method throw checked exception </w:t>
+      </w:r>
+      <w:proofErr w:type="spellStart"/>
+      <w:r>
+        <w:t>e</w:t>
+      </w:r>
+      <w:proofErr w:type="spellEnd"/>
+      <w:r>
+        <w:t xml:space="preserve"> need to handle it mandatory otherwise we can’t compile program. Checked exception we can’t avoid we need to handle using try catch or throws mandatory. Unchecked exception can avoid some extends. </w:t>
+      </w:r>
+    </w:p>
+    <w:p>
+      <w:pPr>
+        <w:ind w:left="720"/>
+      </w:pPr>
+      <w:r>
+        <w:t xml:space="preserve">So checked exception check twice compile time as well as run time. </w:t>
+      </w:r>
+    </w:p>
+    <w:p>
+      <w:pPr>
+        <w:ind w:left="720"/>
+      </w:pPr>
+    </w:p>
+    <w:p>
+      <w:pPr>
+        <w:ind w:left="720"/>
+      </w:pPr>
+    </w:p>
+    <w:p>
+      <w:pPr>
+        <w:ind w:left="720"/>
+      </w:pPr>
+      <w:proofErr w:type="spellStart"/>
+      <w:r>
+        <w:rPr>
+          <w:highlight w:val="yellow"/>
+        </w:rPr>
+        <w:t>Multi threading</w:t>
+      </w:r>
+      <w:proofErr w:type="spellEnd"/>
+      <w:r>
+        <w:t xml:space="preserve"> </w:t>
+      </w:r>
+    </w:p>
+    <w:p>
+      <w:pPr>
+        <w:ind w:left="720"/>
+      </w:pPr>
+      <w:r>
+        <w:t xml:space="preserve">Program : set of instruction to perform specific task. </w:t>
+      </w:r>
+    </w:p>
+    <w:p>
+      <w:pPr>
+        <w:ind w:left="720"/>
+      </w:pPr>
+      <w:r>
+        <w:t xml:space="preserve">Processor : Processor is responsible to execute the code. </w:t>
+      </w:r>
+    </w:p>
+    <w:p>
+      <w:pPr>
+        <w:ind w:left="720"/>
+      </w:pPr>
+      <w:r>
+        <w:t xml:space="preserve">Process : time taken to execute the code or program in execution. </w:t>
+      </w:r>
+    </w:p>
+    <w:p>
+      <w:pPr>
+        <w:ind w:left="720"/>
+      </w:pPr>
+      <w:r>
+        <w:t xml:space="preserve">Thread : small execution of a process. Thread also known as light weighed process. </w:t>
+      </w:r>
+    </w:p>
+    <w:p>
+      <w:pPr>
+        <w:ind w:left="720"/>
+      </w:pPr>
+      <w:r>
+        <w:t xml:space="preserve">It takes less resource or memory of our machine. Process known as heavy weighted. </w:t>
+      </w:r>
+    </w:p>
+    <w:p>
+      <w:pPr>
+        <w:ind w:left="720"/>
+      </w:pPr>
+    </w:p>
+    <w:p>
+      <w:pPr>
+        <w:ind w:left="720"/>
+      </w:pPr>
+      <w:r>
+        <w:t xml:space="preserve">By default in java inside a main method default thread execute. </w:t>
+      </w:r>
+    </w:p>
+    <w:p>
+      <w:pPr>
+        <w:ind w:left="720"/>
+      </w:pPr>
+    </w:p>
+    <w:p>
+      <w:pPr>
+        <w:ind w:left="720"/>
+      </w:pPr>
+      <w:r>
+        <w:t xml:space="preserve">To check default thread details. </w:t>
+      </w:r>
+    </w:p>
+    <w:p>
+      <w:pPr>
+        <w:ind w:left="720"/>
+      </w:pPr>
+    </w:p>
+    <w:p>
+      <w:pPr>
+        <w:ind w:left="720"/>
+        <w:rPr>
+          <w:color w:val="FF0000"/>
+        </w:rPr>
+      </w:pPr>
+      <w:r>
+        <w:t xml:space="preserve">Thread </w:t>
+      </w:r>
+      <w:r>
+        <w:rPr>
+          <w:highlight w:val="yellow"/>
+        </w:rPr>
+        <w:t>t</w:t>
+      </w:r>
+      <w:r>
+        <w:t xml:space="preserve"> = </w:t>
+      </w:r>
+      <w:proofErr w:type="spellStart"/>
+      <w:r>
+        <w:rPr>
+          <w:highlight w:val="yellow"/>
+        </w:rPr>
+        <w:t>Thread</w:t>
+      </w:r>
+      <w:r>
+        <w:t>.</w:t>
+      </w:r>
+      <w:r>
+        <w:rPr>
+          <w:color w:val="FF0000"/>
+        </w:rPr>
+        <w:t>currentThread</w:t>
+      </w:r>
+      <w:proofErr w:type="spellEnd"/>
+      <w:r>
+        <w:rPr>
+          <w:color w:val="FF0000"/>
+        </w:rPr>
+        <w:t>();</w:t>
+      </w:r>
+    </w:p>
+    <w:p>
+      <w:pPr>
+        <w:ind w:left="720"/>
+      </w:pPr>
+      <w:r>
+        <w:t xml:space="preserve">Thread is a </w:t>
       </w:r>
       <w:proofErr w:type="spellStart"/>
       <w:r>
@@ -10126,602 +9310,161 @@
       </w:r>
       <w:proofErr w:type="spellEnd"/>
       <w:r>
-        <w:t xml:space="preserve"> or user defined (customer exception) depending upon the conditions. </w:t>
-      </w:r>
-    </w:p>
-    <w:p>
-      <w:pPr>
-        <w:ind w:left="720"/>
-      </w:pPr>
-    </w:p>
-    <w:p>
-      <w:pPr>
-        <w:ind w:left="720"/>
-      </w:pPr>
-      <w:r>
-        <w:t xml:space="preserve">Syntax </w:t>
-      </w:r>
-    </w:p>
-    <w:p>
-      <w:pPr>
-        <w:ind w:left="720"/>
-      </w:pPr>
-    </w:p>
-    <w:p>
-      <w:pPr>
-        <w:ind w:left="720"/>
-      </w:pPr>
-      <w:r>
-        <w:rPr>
-          <w:highlight w:val="yellow"/>
-        </w:rPr>
-        <w:t xml:space="preserve">throw new </w:t>
-      </w:r>
-      <w:proofErr w:type="gramStart"/>
-      <w:r>
-        <w:rPr>
-          <w:highlight w:val="yellow"/>
-        </w:rPr>
-        <w:t>Exception(</w:t>
-      </w:r>
-      <w:proofErr w:type="gramEnd"/>
-      <w:r>
-        <w:rPr>
-          <w:highlight w:val="yellow"/>
-        </w:rPr>
-        <w:t>);</w:t>
-      </w:r>
-    </w:p>
-    <w:p>
-      <w:pPr>
-        <w:ind w:left="720"/>
-      </w:pPr>
-      <w:r>
-        <w:t xml:space="preserve">or </w:t>
-      </w:r>
-    </w:p>
-    <w:p>
-      <w:pPr>
-        <w:ind w:left="720"/>
-      </w:pPr>
-      <w:r>
-        <w:t xml:space="preserve">throw new </w:t>
-      </w:r>
-      <w:proofErr w:type="spellStart"/>
-      <w:proofErr w:type="gramStart"/>
-      <w:r>
-        <w:t>ExceptionSubClass</w:t>
-      </w:r>
-      <w:proofErr w:type="spellEnd"/>
-      <w:r>
-        <w:t>(</w:t>
-      </w:r>
-      <w:proofErr w:type="gramEnd"/>
-      <w:r>
-        <w:t>);</w:t>
-      </w:r>
-    </w:p>
-    <w:p>
-      <w:pPr>
-        <w:ind w:left="720"/>
-      </w:pPr>
-    </w:p>
-    <w:p>
-      <w:pPr>
-        <w:ind w:left="720"/>
-      </w:pPr>
-      <w:r>
-        <w:t xml:space="preserve">by default every sub class constructor contains </w:t>
-      </w:r>
-      <w:proofErr w:type="gramStart"/>
-      <w:r>
-        <w:rPr>
-          <w:highlight w:val="yellow"/>
-        </w:rPr>
-        <w:t>super(</w:t>
-      </w:r>
-      <w:proofErr w:type="gramEnd"/>
-      <w:r>
-        <w:rPr>
-          <w:highlight w:val="yellow"/>
-        </w:rPr>
-        <w:t>)</w:t>
-      </w:r>
-      <w:r>
-        <w:t xml:space="preserve"> parameter. </w:t>
-      </w:r>
-    </w:p>
-    <w:p>
-      <w:pPr>
-        <w:ind w:left="720"/>
-      </w:pPr>
-      <w:proofErr w:type="gramStart"/>
-      <w:r>
-        <w:t>super(</w:t>
-      </w:r>
-      <w:proofErr w:type="gramEnd"/>
-      <w:r>
-        <w:t xml:space="preserve">) parameter is use to call super class empty constructor. </w:t>
-      </w:r>
-    </w:p>
-    <w:p>
-      <w:pPr>
-        <w:ind w:left="720"/>
-      </w:pPr>
-    </w:p>
-    <w:p>
-      <w:pPr>
-        <w:ind w:left="720"/>
-      </w:pPr>
-      <w:proofErr w:type="gramStart"/>
-      <w:r>
-        <w:rPr>
-          <w:highlight w:val="yellow"/>
-        </w:rPr>
-        <w:t>throws :</w:t>
-      </w:r>
-      <w:proofErr w:type="gramEnd"/>
-      <w:r>
-        <w:t xml:space="preserve"> throws keyword we use with method signature to throw the exception to caller method. </w:t>
-      </w:r>
-    </w:p>
-    <w:p>
-      <w:pPr>
-        <w:ind w:left="720"/>
-      </w:pPr>
-    </w:p>
-    <w:p>
-      <w:pPr>
-        <w:ind w:left="720"/>
-      </w:pPr>
-      <w:r>
-        <w:t xml:space="preserve">void </w:t>
-      </w:r>
-      <w:proofErr w:type="gramStart"/>
-      <w:r>
-        <w:t>display(</w:t>
-      </w:r>
-      <w:proofErr w:type="gramEnd"/>
-      <w:r>
-        <w:t xml:space="preserve">) </w:t>
-      </w:r>
-      <w:r>
-        <w:rPr>
-          <w:highlight w:val="yellow"/>
-        </w:rPr>
-        <w:t xml:space="preserve">throws Exception, </w:t>
-      </w:r>
-      <w:proofErr w:type="spellStart"/>
-      <w:r>
-        <w:rPr>
-          <w:highlight w:val="yellow"/>
-        </w:rPr>
-        <w:t>ExceptionSubClass</w:t>
-      </w:r>
-      <w:proofErr w:type="spellEnd"/>
-      <w:r>
-        <w:t xml:space="preserve"> {</w:t>
-      </w:r>
-    </w:p>
-    <w:p>
-      <w:pPr>
-        <w:ind w:left="720"/>
-      </w:pPr>
-    </w:p>
-    <w:p>
-      <w:pPr>
-        <w:ind w:left="720"/>
-      </w:pPr>
-      <w:r>
-        <w:t>}</w:t>
-      </w:r>
-    </w:p>
-    <w:p>
-      <w:pPr>
-        <w:ind w:left="720"/>
-      </w:pPr>
-    </w:p>
-    <w:p>
-      <w:pPr>
-        <w:ind w:left="720"/>
-      </w:pPr>
-      <w:proofErr w:type="gramStart"/>
-      <w:r>
+        <w:t xml:space="preserve"> class part of lang package which contains </w:t>
+      </w:r>
+      <w:proofErr w:type="spellStart"/>
+      <w:r>
+        <w:t>currenThread</w:t>
+      </w:r>
+      <w:proofErr w:type="spellEnd"/>
+      <w:r>
+        <w:t xml:space="preserve"> static method which provide default or current thread details. </w:t>
+      </w:r>
+    </w:p>
+    <w:p>
+      <w:pPr>
+        <w:ind w:left="720"/>
+      </w:pPr>
+      <w:proofErr w:type="spellStart"/>
+      <w:r>
+        <w:t>System.out.println</w:t>
+      </w:r>
+      <w:proofErr w:type="spellEnd"/>
+      <w:r>
+        <w:t>(t);</w:t>
+      </w:r>
+      <w:r>
+        <w:tab/>
+      </w:r>
+      <w:r>
+        <w:tab/>
+        <w:t>Thread[main,5,main];</w:t>
+      </w:r>
+    </w:p>
+    <w:p>
+      <w:pPr>
+        <w:ind w:left="720"/>
+      </w:pPr>
+      <w:r>
+        <w:t>Main -</w:t>
+      </w:r>
+      <w:r>
+        <w:sym w:font="Wingdings" w:char="F0E0"/>
+      </w:r>
+      <w:r>
+        <w:t xml:space="preserve"> name of the thread </w:t>
+      </w:r>
+    </w:p>
+    <w:p>
+      <w:pPr>
+        <w:ind w:left="720"/>
+      </w:pPr>
+      <w:r>
+        <w:t>5</w:t>
+      </w:r>
+      <w:r>
+        <w:sym w:font="Wingdings" w:char="F0E0"/>
+      </w:r>
+      <w:r>
+        <w:t xml:space="preserve"> priority of the thread </w:t>
+      </w:r>
+    </w:p>
+    <w:p>
+      <w:pPr>
+        <w:ind w:left="720"/>
+      </w:pPr>
+      <w:r>
+        <w:t xml:space="preserve">Main </w:t>
+      </w:r>
+      <w:r>
+        <w:sym w:font="Wingdings" w:char="F0E0"/>
+      </w:r>
+      <w:r>
+        <w:t xml:space="preserve"> group of thread </w:t>
+      </w:r>
+    </w:p>
+    <w:p>
+      <w:pPr>
+        <w:ind w:left="720"/>
+      </w:pPr>
+      <w:proofErr w:type="spellStart"/>
+      <w:r>
+        <w:t>t.setName</w:t>
+      </w:r>
+      <w:proofErr w:type="spellEnd"/>
+      <w:r>
+        <w:t>(“My Thread”);</w:t>
+      </w:r>
+    </w:p>
+    <w:p>
+      <w:pPr>
+        <w:ind w:left="720"/>
+      </w:pPr>
+      <w:proofErr w:type="spellStart"/>
+      <w:r>
+        <w:t>t.setPriority</w:t>
+      </w:r>
+      <w:proofErr w:type="spellEnd"/>
+      <w:r>
+        <w:t>(1);</w:t>
+      </w:r>
+      <w:r>
+        <w:tab/>
+      </w:r>
+      <w:r>
+        <w:tab/>
+        <w:t xml:space="preserve">min 1 and max 10 </w:t>
+      </w:r>
+    </w:p>
+    <w:p>
+      <w:pPr>
+        <w:ind w:left="720"/>
+      </w:pPr>
+      <w:r>
+        <w:tab/>
+        <w:t xml:space="preserve">we can set between 1 to 10 we can’t set less than 1 or more than 10. </w:t>
+      </w:r>
+    </w:p>
+    <w:p>
+      <w:pPr>
+        <w:ind w:left="720"/>
+      </w:pPr>
+    </w:p>
+    <w:p>
+      <w:pPr>
+        <w:ind w:left="720"/>
+        <w:rPr>
+          <w:highlight w:val="yellow"/>
+        </w:rPr>
+      </w:pPr>
+    </w:p>
+    <w:p>
+      <w:pPr>
+        <w:ind w:left="720"/>
+        <w:rPr>
+          <w:highlight w:val="yellow"/>
+        </w:rPr>
+      </w:pPr>
+    </w:p>
+    <w:p>
+      <w:pPr>
+        <w:ind w:left="720"/>
+        <w:rPr>
+          <w:highlight w:val="yellow"/>
+        </w:rPr>
+      </w:pPr>
+    </w:p>
+    <w:p>
+      <w:pPr>
+        <w:ind w:left="720"/>
+      </w:pPr>
+      <w:proofErr w:type="spellStart"/>
+      <w:r>
+        <w:rPr>
+          <w:highlight w:val="yellow"/>
+        </w:rPr>
         <w:lastRenderedPageBreak/>
-        <w:t>Sleep(</w:t>
-      </w:r>
-      <w:proofErr w:type="gramEnd"/>
-      <w:r>
-        <w:t xml:space="preserve">) method throw checked exception. </w:t>
-      </w:r>
-    </w:p>
-    <w:p>
-      <w:pPr>
-        <w:ind w:left="720"/>
-      </w:pPr>
-      <w:r>
-        <w:t xml:space="preserve">If method throw checked exception </w:t>
-      </w:r>
-      <w:proofErr w:type="spellStart"/>
-      <w:r>
-        <w:t>e</w:t>
-      </w:r>
-      <w:proofErr w:type="spellEnd"/>
-      <w:r>
-        <w:t xml:space="preserve"> need to handle it mandatory </w:t>
-      </w:r>
-      <w:proofErr w:type="gramStart"/>
-      <w:r>
-        <w:t>otherwise</w:t>
-      </w:r>
-      <w:proofErr w:type="gramEnd"/>
-      <w:r>
-        <w:t xml:space="preserve"> we can’t compile program. Checked exception we can’t avoid we need to handle using try catch or throws mandatory. Unchecked exception can avoid some extends. </w:t>
-      </w:r>
-    </w:p>
-    <w:p>
-      <w:pPr>
-        <w:ind w:left="720"/>
-      </w:pPr>
-      <w:r>
-        <w:t xml:space="preserve">So checked exception check twice compile time as well as run time. </w:t>
-      </w:r>
-    </w:p>
-    <w:p>
-      <w:pPr>
-        <w:ind w:left="720"/>
-      </w:pPr>
-    </w:p>
-    <w:p>
-      <w:pPr>
-        <w:ind w:left="720"/>
-      </w:pPr>
-    </w:p>
-    <w:p>
-      <w:pPr>
-        <w:ind w:left="720"/>
-      </w:pPr>
-      <w:proofErr w:type="spellStart"/>
-      <w:r>
-        <w:rPr>
-          <w:highlight w:val="yellow"/>
-        </w:rPr>
-        <w:t>Multi threading</w:t>
-      </w:r>
-      <w:proofErr w:type="spellEnd"/>
-      <w:r>
-        <w:t xml:space="preserve"> </w:t>
-      </w:r>
-    </w:p>
-    <w:p>
-      <w:pPr>
-        <w:ind w:left="720"/>
-      </w:pPr>
-      <w:proofErr w:type="gramStart"/>
-      <w:r>
-        <w:t>Program :</w:t>
-      </w:r>
-      <w:proofErr w:type="gramEnd"/>
-      <w:r>
-        <w:t xml:space="preserve"> set of instruction to perform specific task. </w:t>
-      </w:r>
-    </w:p>
-    <w:p>
-      <w:pPr>
-        <w:ind w:left="720"/>
-      </w:pPr>
-      <w:proofErr w:type="gramStart"/>
-      <w:r>
-        <w:t>Processor :</w:t>
-      </w:r>
-      <w:proofErr w:type="gramEnd"/>
-      <w:r>
-        <w:t xml:space="preserve"> Processor is responsible to execute the code. </w:t>
-      </w:r>
-    </w:p>
-    <w:p>
-      <w:pPr>
-        <w:ind w:left="720"/>
-      </w:pPr>
-      <w:proofErr w:type="gramStart"/>
-      <w:r>
-        <w:t>Process :</w:t>
-      </w:r>
-      <w:proofErr w:type="gramEnd"/>
-      <w:r>
-        <w:t xml:space="preserve"> time taken to execute the code or program in execution. </w:t>
-      </w:r>
-    </w:p>
-    <w:p>
-      <w:pPr>
-        <w:ind w:left="720"/>
-      </w:pPr>
-      <w:proofErr w:type="gramStart"/>
-      <w:r>
-        <w:t>Thread :</w:t>
-      </w:r>
-      <w:proofErr w:type="gramEnd"/>
-      <w:r>
-        <w:t xml:space="preserve"> small execution of a process. Thread also known as light weighed process. </w:t>
-      </w:r>
-    </w:p>
-    <w:p>
-      <w:pPr>
-        <w:ind w:left="720"/>
-      </w:pPr>
-      <w:r>
-        <w:t xml:space="preserve">It takes less resource or memory of our machine. Process known as heavy weighted. </w:t>
-      </w:r>
-    </w:p>
-    <w:p>
-      <w:pPr>
-        <w:ind w:left="720"/>
-      </w:pPr>
-    </w:p>
-    <w:p>
-      <w:pPr>
-        <w:ind w:left="720"/>
-      </w:pPr>
-      <w:r>
-        <w:t xml:space="preserve">By </w:t>
-      </w:r>
-      <w:proofErr w:type="gramStart"/>
-      <w:r>
-        <w:t>default</w:t>
-      </w:r>
-      <w:proofErr w:type="gramEnd"/>
-      <w:r>
-        <w:t xml:space="preserve"> in java inside a main method default thread execute. </w:t>
-      </w:r>
-    </w:p>
-    <w:p>
-      <w:pPr>
-        <w:ind w:left="720"/>
-      </w:pPr>
-    </w:p>
-    <w:p>
-      <w:pPr>
-        <w:ind w:left="720"/>
-      </w:pPr>
-      <w:r>
-        <w:t xml:space="preserve">To check default thread details. </w:t>
-      </w:r>
-    </w:p>
-    <w:p>
-      <w:pPr>
-        <w:ind w:left="720"/>
-      </w:pPr>
-    </w:p>
-    <w:p>
-      <w:pPr>
-        <w:ind w:left="720"/>
-        <w:rPr>
-          <w:color w:val="FF0000"/>
-        </w:rPr>
-      </w:pPr>
-      <w:r>
-        <w:t xml:space="preserve">Thread </w:t>
-      </w:r>
-      <w:r>
-        <w:rPr>
-          <w:highlight w:val="yellow"/>
-        </w:rPr>
-        <w:t>t</w:t>
-      </w:r>
-      <w:r>
-        <w:t xml:space="preserve"> = </w:t>
-      </w:r>
-      <w:proofErr w:type="spellStart"/>
-      <w:r>
-        <w:rPr>
-          <w:highlight w:val="yellow"/>
-        </w:rPr>
-        <w:t>Thread</w:t>
-      </w:r>
-      <w:r>
-        <w:t>.</w:t>
-      </w:r>
-      <w:r>
-        <w:rPr>
-          <w:color w:val="FF0000"/>
-        </w:rPr>
-        <w:t>currentThread</w:t>
-      </w:r>
-      <w:proofErr w:type="spellEnd"/>
-      <w:r>
-        <w:rPr>
-          <w:color w:val="FF0000"/>
-        </w:rPr>
-        <w:t>();</w:t>
-      </w:r>
-    </w:p>
-    <w:p>
-      <w:pPr>
-        <w:ind w:left="720"/>
-      </w:pPr>
-      <w:r>
-        <w:t xml:space="preserve">Thread is a </w:t>
-      </w:r>
-      <w:proofErr w:type="spellStart"/>
-      <w:r>
-        <w:t>pre defined</w:t>
-      </w:r>
-      <w:proofErr w:type="spellEnd"/>
-      <w:r>
-        <w:t xml:space="preserve"> class part of lang package which contains </w:t>
-      </w:r>
-      <w:proofErr w:type="spellStart"/>
-      <w:r>
-        <w:t>currenThread</w:t>
-      </w:r>
-      <w:proofErr w:type="spellEnd"/>
-      <w:r>
-        <w:t xml:space="preserve"> static method which provide default or current thread details. </w:t>
-      </w:r>
-    </w:p>
-    <w:p>
-      <w:pPr>
-        <w:ind w:left="720"/>
-      </w:pPr>
-      <w:proofErr w:type="spellStart"/>
-      <w:r>
-        <w:t>System.out.println</w:t>
-      </w:r>
-      <w:proofErr w:type="spellEnd"/>
-      <w:r>
-        <w:t>(t);</w:t>
-      </w:r>
-      <w:r>
-        <w:tab/>
-      </w:r>
-      <w:r>
-        <w:tab/>
-        <w:t>Thread[main,</w:t>
-      </w:r>
-      <w:proofErr w:type="gramStart"/>
-      <w:r>
-        <w:t>5,main</w:t>
-      </w:r>
-      <w:proofErr w:type="gramEnd"/>
-      <w:r>
-        <w:t>];</w:t>
-      </w:r>
-    </w:p>
-    <w:p>
-      <w:pPr>
-        <w:ind w:left="720"/>
-      </w:pPr>
-      <w:r>
-        <w:t>Main -</w:t>
-      </w:r>
-      <w:r>
-        <w:sym w:font="Wingdings" w:char="F0E0"/>
-      </w:r>
-      <w:r>
-        <w:t xml:space="preserve"> name of the thread </w:t>
-      </w:r>
-    </w:p>
-    <w:p>
-      <w:pPr>
-        <w:ind w:left="720"/>
-      </w:pPr>
-      <w:r>
-        <w:t>5</w:t>
-      </w:r>
-      <w:r>
-        <w:sym w:font="Wingdings" w:char="F0E0"/>
-      </w:r>
-      <w:r>
-        <w:t xml:space="preserve"> priority of the thread </w:t>
-      </w:r>
-    </w:p>
-    <w:p>
-      <w:pPr>
-        <w:ind w:left="720"/>
-      </w:pPr>
-      <w:r>
-        <w:t xml:space="preserve">Main </w:t>
-      </w:r>
-      <w:r>
-        <w:sym w:font="Wingdings" w:char="F0E0"/>
-      </w:r>
-      <w:r>
-        <w:t xml:space="preserve"> group of thread </w:t>
-      </w:r>
-    </w:p>
-    <w:p>
-      <w:pPr>
-        <w:ind w:left="720"/>
-      </w:pPr>
-      <w:proofErr w:type="spellStart"/>
-      <w:proofErr w:type="gramStart"/>
-      <w:r>
-        <w:t>t.setName</w:t>
-      </w:r>
-      <w:proofErr w:type="spellEnd"/>
-      <w:proofErr w:type="gramEnd"/>
-      <w:r>
-        <w:t>(“My Thread”);</w:t>
-      </w:r>
-    </w:p>
-    <w:p>
-      <w:pPr>
-        <w:ind w:left="720"/>
-      </w:pPr>
-      <w:proofErr w:type="spellStart"/>
-      <w:proofErr w:type="gramStart"/>
-      <w:r>
-        <w:t>t.setPriority</w:t>
-      </w:r>
-      <w:proofErr w:type="spellEnd"/>
-      <w:proofErr w:type="gramEnd"/>
-      <w:r>
-        <w:t>(1);</w:t>
-      </w:r>
-      <w:r>
-        <w:tab/>
-      </w:r>
-      <w:r>
-        <w:tab/>
-        <w:t xml:space="preserve">min 1 and max 10 </w:t>
-      </w:r>
-    </w:p>
-    <w:p>
-      <w:pPr>
-        <w:ind w:left="720"/>
-      </w:pPr>
-      <w:r>
-        <w:tab/>
-        <w:t xml:space="preserve">we can set between 1 to 10 we can’t set less than 1 or more than 10. </w:t>
-      </w:r>
-    </w:p>
-    <w:p>
-      <w:pPr>
-        <w:ind w:left="720"/>
-      </w:pPr>
-    </w:p>
-    <w:p>
-      <w:pPr>
-        <w:ind w:left="720"/>
-        <w:rPr>
-          <w:highlight w:val="yellow"/>
-        </w:rPr>
-      </w:pPr>
-    </w:p>
-    <w:p>
-      <w:pPr>
-        <w:ind w:left="720"/>
-        <w:rPr>
-          <w:highlight w:val="yellow"/>
-        </w:rPr>
-      </w:pPr>
-    </w:p>
-    <w:p>
-      <w:pPr>
-        <w:ind w:left="720"/>
-        <w:rPr>
-          <w:highlight w:val="yellow"/>
-        </w:rPr>
-      </w:pPr>
-    </w:p>
-    <w:p>
-      <w:pPr>
-        <w:ind w:left="720"/>
-      </w:pPr>
-      <w:proofErr w:type="spellStart"/>
-      <w:r>
-        <w:rPr>
-          <w:highlight w:val="yellow"/>
-        </w:rPr>
-        <w:lastRenderedPageBreak/>
-        <w:t xml:space="preserve">Multi </w:t>
-      </w:r>
-      <w:proofErr w:type="gramStart"/>
-      <w:r>
-        <w:rPr>
-          <w:highlight w:val="yellow"/>
-        </w:rPr>
-        <w:t>tasking</w:t>
+        <w:t>Multi tasking</w:t>
       </w:r>
       <w:proofErr w:type="spellEnd"/>
       <w:r>
@@ -10730,7 +9473,6 @@
         </w:rPr>
         <w:t xml:space="preserve"> :</w:t>
       </w:r>
-      <w:proofErr w:type="gramEnd"/>
     </w:p>
     <w:p>
       <w:pPr>
@@ -11404,23 +10146,7 @@
         </w:numPr>
       </w:pPr>
       <w:r>
-        <w:t xml:space="preserve">With help of reference we need to call </w:t>
-      </w:r>
-      <w:proofErr w:type="gramStart"/>
-      <w:r>
-        <w:t>start(</w:t>
-      </w:r>
-      <w:proofErr w:type="gramEnd"/>
-      <w:r>
-        <w:t xml:space="preserve">) method. </w:t>
-      </w:r>
-      <w:proofErr w:type="gramStart"/>
-      <w:r>
-        <w:t>start(</w:t>
-      </w:r>
-      <w:proofErr w:type="gramEnd"/>
-      <w:r>
-        <w:t xml:space="preserve">) method is a </w:t>
+        <w:t xml:space="preserve">With help of reference we need to call start() method. start() method is a </w:t>
       </w:r>
       <w:proofErr w:type="spellStart"/>
       <w:r>
@@ -11440,15 +10166,7 @@
         </w:numPr>
       </w:pPr>
       <w:r>
-        <w:t xml:space="preserve">Start method internally call </w:t>
-      </w:r>
-      <w:proofErr w:type="gramStart"/>
-      <w:r>
-        <w:t>run(</w:t>
-      </w:r>
-      <w:proofErr w:type="gramEnd"/>
-      <w:r>
-        <w:t xml:space="preserve">) method. run method present in thread class. </w:t>
+        <w:t xml:space="preserve">Start method internally call run() method. run method present in thread class. </w:t>
       </w:r>
     </w:p>
     <w:p>
@@ -11472,15 +10190,7 @@
         </w:numPr>
       </w:pPr>
       <w:r>
-        <w:t xml:space="preserve">If we want to do some custom </w:t>
-      </w:r>
-      <w:proofErr w:type="gramStart"/>
-      <w:r>
-        <w:t>logic</w:t>
-      </w:r>
-      <w:proofErr w:type="gramEnd"/>
-      <w:r>
-        <w:t xml:space="preserve"> we need to override run method and write the custom logic. </w:t>
+        <w:t xml:space="preserve">If we want to do some custom logic we need to override run method and write the custom logic. </w:t>
       </w:r>
     </w:p>
     <w:p>
@@ -11524,15 +10234,7 @@
       </w:r>
       <w:proofErr w:type="spellEnd"/>
       <w:r>
-        <w:t xml:space="preserve"> </w:t>
-      </w:r>
-      <w:proofErr w:type="gramStart"/>
-      <w:r>
-        <w:t>run(</w:t>
-      </w:r>
-      <w:proofErr w:type="gramEnd"/>
-      <w:r>
-        <w:t xml:space="preserve">) method and this method is abstract. </w:t>
+        <w:t xml:space="preserve"> run() method and this method is abstract. </w:t>
       </w:r>
     </w:p>
     <w:p>
@@ -11544,15 +10246,7 @@
         </w:numPr>
       </w:pPr>
       <w:r>
-        <w:t xml:space="preserve">To start </w:t>
-      </w:r>
-      <w:proofErr w:type="gramStart"/>
-      <w:r>
-        <w:t>thread</w:t>
-      </w:r>
-      <w:proofErr w:type="gramEnd"/>
-      <w:r>
-        <w:t xml:space="preserve"> we need to start method. </w:t>
+        <w:t xml:space="preserve">To start thread we need to start method. </w:t>
       </w:r>
     </w:p>
     <w:p>
@@ -11565,15 +10259,7 @@
       </w:pPr>
       <w:r>
         <w:lastRenderedPageBreak/>
-        <w:t xml:space="preserve">But when our class implements Runnable interface we can’t get </w:t>
-      </w:r>
-      <w:proofErr w:type="gramStart"/>
-      <w:r>
-        <w:t>start(</w:t>
-      </w:r>
-      <w:proofErr w:type="gramEnd"/>
-      <w:r>
-        <w:t xml:space="preserve">) method </w:t>
+        <w:t xml:space="preserve">But when our class implements Runnable interface we can’t get start() method </w:t>
       </w:r>
     </w:p>
     <w:p>
@@ -11584,21 +10270,8 @@
           <w:numId w:val="25"/>
         </w:numPr>
       </w:pPr>
-      <w:proofErr w:type="gramStart"/>
-      <w:r>
-        <w:t>So</w:t>
-      </w:r>
-      <w:proofErr w:type="gramEnd"/>
-      <w:r>
-        <w:t xml:space="preserve"> we need create Thread class object and pass the Runnable interface reference. And using thread class reference we can call </w:t>
-      </w:r>
-      <w:proofErr w:type="gramStart"/>
-      <w:r>
-        <w:t>start(</w:t>
-      </w:r>
-      <w:proofErr w:type="gramEnd"/>
-      <w:r>
-        <w:t xml:space="preserve">) method. </w:t>
+      <w:r>
+        <w:t xml:space="preserve">So we need create Thread class object and pass the Runnable interface reference. And using thread class reference we can call start() method. </w:t>
       </w:r>
     </w:p>
     <w:p>
@@ -11627,7 +10300,6 @@
         </w:rPr>
         <w:t xml:space="preserve">Day </w:t>
       </w:r>
-      <w:proofErr w:type="gramStart"/>
       <w:r>
         <w:rPr>
           <w:highlight w:val="yellow"/>
@@ -11638,146 +10310,131 @@
         <w:rPr>
           <w:highlight w:val="yellow"/>
         </w:rPr>
-        <w:t xml:space="preserve"> :</w:t>
-      </w:r>
-      <w:proofErr w:type="gramEnd"/>
-      <w:r>
-        <w:rPr>
-          <w:highlight w:val="yellow"/>
-        </w:rPr>
+        <w:t xml:space="preserve"> : </w:t>
+      </w:r>
+      <w:r>
+        <w:rPr>
+          <w:highlight w:val="yellow"/>
+        </w:rPr>
+        <w:t>05</w:t>
+      </w:r>
+      <w:r>
+        <w:rPr>
+          <w:highlight w:val="yellow"/>
+        </w:rPr>
+        <w:t>/1</w:t>
+      </w:r>
+      <w:r>
+        <w:rPr>
+          <w:highlight w:val="yellow"/>
+        </w:rPr>
+        <w:t>1</w:t>
+      </w:r>
+      <w:r>
+        <w:rPr>
+          <w:highlight w:val="yellow"/>
+        </w:rPr>
+        <w:t>/2023</w:t>
+      </w:r>
+    </w:p>
+    <w:p>
+      <w:pPr>
+        <w:ind w:left="720"/>
+      </w:pPr>
+    </w:p>
+    <w:p>
+      <w:pPr>
+        <w:ind w:left="720"/>
+      </w:pPr>
+      <w:r>
+        <w:t xml:space="preserve">Life cycle of thread </w:t>
+      </w:r>
+    </w:p>
+    <w:p>
+      <w:pPr>
+        <w:ind w:left="720"/>
+      </w:pPr>
+    </w:p>
+    <w:p>
+      <w:pPr>
+        <w:ind w:left="720"/>
+      </w:pPr>
+      <w:r>
+        <w:rPr>
+          <w:highlight w:val="yellow"/>
+        </w:rPr>
+        <w:t>create ----</w:t>
+      </w:r>
+      <w:r>
+        <w:rPr>
+          <w:highlight w:val="yellow"/>
+        </w:rPr>
+        <w:sym w:font="Wingdings" w:char="F0E0"/>
+      </w:r>
+      <w:r>
+        <w:rPr>
+          <w:highlight w:val="yellow"/>
+        </w:rPr>
+        <w:t xml:space="preserve"> runn</w:t>
+      </w:r>
+      <w:r>
+        <w:rPr>
+          <w:highlight w:val="yellow"/>
+        </w:rPr>
+        <w:t>able</w:t>
+      </w:r>
+      <w:r>
+        <w:rPr>
+          <w:highlight w:val="yellow"/>
+        </w:rPr>
+        <w:t xml:space="preserve"> state </w:t>
+      </w:r>
+      <w:r>
+        <w:rPr>
+          <w:highlight w:val="yellow"/>
+        </w:rPr>
+        <w:sym w:font="Wingdings" w:char="F0E0"/>
+      </w:r>
+      <w:r>
+        <w:rPr>
+          <w:highlight w:val="yellow"/>
+        </w:rPr>
+        <w:t xml:space="preserve"> running </w:t>
+      </w:r>
+      <w:r>
+        <w:rPr>
+          <w:highlight w:val="yellow"/>
+        </w:rPr>
+        <w:t xml:space="preserve">state </w:t>
+      </w:r>
+      <w:r>
+        <w:rPr>
+          <w:highlight w:val="yellow"/>
+        </w:rPr>
+        <w:t>---</w:t>
+      </w:r>
+      <w:r>
+        <w:rPr>
+          <w:highlight w:val="yellow"/>
+        </w:rPr>
+        <w:sym w:font="Wingdings" w:char="F0E0"/>
+      </w:r>
+      <w:r>
+        <w:rPr>
+          <w:highlight w:val="yellow"/>
+        </w:rPr>
+        <w:t xml:space="preserve"> stop</w:t>
+      </w:r>
+      <w:r>
         <w:t xml:space="preserve"> </w:t>
       </w:r>
-      <w:r>
-        <w:rPr>
-          <w:highlight w:val="yellow"/>
-        </w:rPr>
-        <w:t>05</w:t>
-      </w:r>
-      <w:r>
-        <w:rPr>
-          <w:highlight w:val="yellow"/>
-        </w:rPr>
-        <w:t>/1</w:t>
-      </w:r>
-      <w:r>
-        <w:rPr>
-          <w:highlight w:val="yellow"/>
-        </w:rPr>
-        <w:t>1</w:t>
-      </w:r>
-      <w:r>
-        <w:rPr>
-          <w:highlight w:val="yellow"/>
-        </w:rPr>
-        <w:t>/2023</w:t>
-      </w:r>
-    </w:p>
-    <w:p>
-      <w:pPr>
-        <w:ind w:left="720"/>
-      </w:pPr>
-    </w:p>
-    <w:p>
-      <w:pPr>
-        <w:ind w:left="720"/>
-      </w:pPr>
-      <w:r>
-        <w:t xml:space="preserve">Life cycle of thread </w:t>
-      </w:r>
-    </w:p>
-    <w:p>
-      <w:pPr>
-        <w:ind w:left="720"/>
-      </w:pPr>
-    </w:p>
-    <w:p>
-      <w:pPr>
-        <w:ind w:left="720"/>
-      </w:pPr>
-      <w:r>
-        <w:rPr>
-          <w:highlight w:val="yellow"/>
-        </w:rPr>
-        <w:t>create ----</w:t>
-      </w:r>
-      <w:r>
-        <w:rPr>
-          <w:highlight w:val="yellow"/>
-        </w:rPr>
-        <w:sym w:font="Wingdings" w:char="F0E0"/>
-      </w:r>
-      <w:r>
-        <w:rPr>
-          <w:highlight w:val="yellow"/>
-        </w:rPr>
-        <w:t xml:space="preserve"> runn</w:t>
-      </w:r>
-      <w:r>
-        <w:rPr>
-          <w:highlight w:val="yellow"/>
-        </w:rPr>
-        <w:t>able</w:t>
-      </w:r>
-      <w:r>
-        <w:rPr>
-          <w:highlight w:val="yellow"/>
-        </w:rPr>
-        <w:t xml:space="preserve"> state </w:t>
-      </w:r>
-      <w:r>
-        <w:rPr>
-          <w:highlight w:val="yellow"/>
-        </w:rPr>
-        <w:sym w:font="Wingdings" w:char="F0E0"/>
-      </w:r>
-      <w:r>
-        <w:rPr>
-          <w:highlight w:val="yellow"/>
-        </w:rPr>
-        <w:t xml:space="preserve"> running </w:t>
-      </w:r>
-      <w:r>
-        <w:rPr>
-          <w:highlight w:val="yellow"/>
-        </w:rPr>
-        <w:t xml:space="preserve">state </w:t>
-      </w:r>
-      <w:r>
-        <w:rPr>
-          <w:highlight w:val="yellow"/>
-        </w:rPr>
-        <w:t>---</w:t>
-      </w:r>
-      <w:r>
-        <w:rPr>
-          <w:highlight w:val="yellow"/>
-        </w:rPr>
-        <w:sym w:font="Wingdings" w:char="F0E0"/>
-      </w:r>
-      <w:r>
-        <w:rPr>
-          <w:highlight w:val="yellow"/>
-        </w:rPr>
-        <w:t xml:space="preserve"> stop</w:t>
-      </w:r>
-      <w:r>
-        <w:t xml:space="preserve"> </w:t>
-      </w:r>
-    </w:p>
-    <w:p>
-      <w:pPr>
-        <w:ind w:left="720"/>
-      </w:pPr>
-      <w:r>
-        <w:t>obj1              obj1.start</w:t>
-      </w:r>
-      <w:proofErr w:type="gramStart"/>
-      <w:r>
-        <w:t xml:space="preserve">()   </w:t>
-      </w:r>
-      <w:proofErr w:type="gramEnd"/>
-      <w:r>
-        <w:t xml:space="preserve">      run </w:t>
+    </w:p>
+    <w:p>
+      <w:pPr>
+        <w:ind w:left="720"/>
+      </w:pPr>
+      <w:r>
+        <w:t xml:space="preserve">obj1              obj1.start()         run </w:t>
       </w:r>
       <w:r>
         <w:tab/>
@@ -11803,15 +10460,7 @@
       </w:r>
       <w:r>
         <w:tab/>
-        <w:t xml:space="preserve">        t</w:t>
-      </w:r>
-      <w:proofErr w:type="gramStart"/>
-      <w:r>
-        <w:t>1.start</w:t>
-      </w:r>
-      <w:proofErr w:type="gramEnd"/>
-      <w:r>
-        <w:t xml:space="preserve">()             run </w:t>
+        <w:t xml:space="preserve">        t1.start()             run </w:t>
       </w:r>
       <w:r>
         <w:tab/>
@@ -11848,140 +10497,101 @@
         <w:t xml:space="preserve">      </w:t>
       </w:r>
       <w:proofErr w:type="spellStart"/>
-      <w:proofErr w:type="gramStart"/>
       <w:r>
         <w:t>isAlive</w:t>
       </w:r>
       <w:proofErr w:type="spellEnd"/>
       <w:r>
-        <w:t>(</w:t>
-      </w:r>
-      <w:proofErr w:type="gramEnd"/>
-      <w:r>
-        <w:t xml:space="preserve">) : check the status of thread </w:t>
-      </w:r>
-    </w:p>
-    <w:p>
-      <w:pPr>
-        <w:ind w:left="720"/>
-      </w:pPr>
-      <w:r>
-        <w:tab/>
-      </w:r>
-      <w:r>
-        <w:tab/>
-      </w:r>
-      <w:r>
-        <w:tab/>
-        <w:t xml:space="preserve">     </w:t>
-      </w:r>
-      <w:proofErr w:type="gramStart"/>
-      <w:r>
-        <w:t>sleep(</w:t>
-      </w:r>
-      <w:proofErr w:type="gramEnd"/>
-      <w:r>
-        <w:t xml:space="preserve">)  : to pause the flow the thread </w:t>
-      </w:r>
-    </w:p>
-    <w:p>
-      <w:pPr>
-        <w:ind w:left="720"/>
-      </w:pPr>
-      <w:r>
-        <w:tab/>
-      </w:r>
-      <w:r>
-        <w:tab/>
-      </w:r>
-      <w:r>
-        <w:tab/>
+        <w:t xml:space="preserve">() : check the status of thread </w:t>
+      </w:r>
+    </w:p>
+    <w:p>
+      <w:pPr>
+        <w:ind w:left="720"/>
+      </w:pPr>
+      <w:r>
+        <w:tab/>
+      </w:r>
+      <w:r>
+        <w:tab/>
+      </w:r>
+      <w:r>
+        <w:tab/>
+        <w:t xml:space="preserve">     sleep()  : to pause the flow the thread </w:t>
+      </w:r>
+    </w:p>
+    <w:p>
+      <w:pPr>
+        <w:ind w:left="720"/>
+      </w:pPr>
+      <w:r>
+        <w:tab/>
+      </w:r>
+      <w:r>
+        <w:tab/>
+      </w:r>
+      <w:r>
+        <w:tab/>
+        <w:t xml:space="preserve">   wait() : to suspend the thread </w:t>
+      </w:r>
+    </w:p>
+    <w:p>
+      <w:pPr>
+        <w:ind w:left="2160" w:firstLine="720"/>
+      </w:pPr>
+      <w:r>
+        <w:t xml:space="preserve">   notify() : resume the thread </w:t>
+      </w:r>
+    </w:p>
+    <w:p>
+      <w:pPr>
+        <w:ind w:left="2160" w:firstLine="720"/>
+      </w:pPr>
+      <w:r>
         <w:t xml:space="preserve">   </w:t>
       </w:r>
-      <w:proofErr w:type="gramStart"/>
-      <w:r>
-        <w:t>wait(</w:t>
-      </w:r>
-      <w:proofErr w:type="gramEnd"/>
-      <w:r>
-        <w:t xml:space="preserve">) : to suspend the thread </w:t>
-      </w:r>
-    </w:p>
-    <w:p>
-      <w:pPr>
-        <w:ind w:left="2160" w:firstLine="720"/>
-      </w:pPr>
-      <w:r>
-        <w:t xml:space="preserve">   </w:t>
-      </w:r>
-      <w:proofErr w:type="gramStart"/>
-      <w:r>
-        <w:t>notify(</w:t>
-      </w:r>
-      <w:proofErr w:type="gramEnd"/>
-      <w:r>
-        <w:t xml:space="preserve">) : resume the thread </w:t>
-      </w:r>
-    </w:p>
-    <w:p>
-      <w:pPr>
-        <w:ind w:left="2160" w:firstLine="720"/>
-      </w:pPr>
-      <w:r>
-        <w:t xml:space="preserve">   </w:t>
-      </w:r>
-      <w:proofErr w:type="spellStart"/>
-      <w:proofErr w:type="gramStart"/>
+      <w:proofErr w:type="spellStart"/>
       <w:r>
         <w:t>notifyAll</w:t>
       </w:r>
       <w:proofErr w:type="spellEnd"/>
       <w:r>
-        <w:t>(</w:t>
-      </w:r>
-      <w:proofErr w:type="gramEnd"/>
-      <w:r>
-        <w:t xml:space="preserve">) resume more than one thread. </w:t>
-      </w:r>
-    </w:p>
-    <w:p>
-      <w:pPr>
-        <w:ind w:left="720"/>
-      </w:pPr>
-      <w:r>
-        <w:tab/>
-      </w:r>
-      <w:r>
-        <w:tab/>
-      </w:r>
-      <w:r>
-        <w:tab/>
-      </w:r>
-      <w:r>
-        <w:tab/>
-      </w:r>
-    </w:p>
-    <w:p>
-      <w:pPr>
-        <w:ind w:left="720"/>
-      </w:pPr>
-    </w:p>
-    <w:p>
-      <w:pPr>
-        <w:ind w:left="720"/>
-      </w:pPr>
-    </w:p>
-    <w:p>
-      <w:pPr>
-        <w:ind w:left="720"/>
-      </w:pPr>
-      <w:proofErr w:type="gramStart"/>
-      <w:r>
-        <w:t>Task :</w:t>
-      </w:r>
-      <w:proofErr w:type="gramEnd"/>
-      <w:r>
-        <w:t xml:space="preserve"> </w:t>
+        <w:t xml:space="preserve">() resume more than one thread. </w:t>
+      </w:r>
+    </w:p>
+    <w:p>
+      <w:pPr>
+        <w:ind w:left="720"/>
+      </w:pPr>
+      <w:r>
+        <w:tab/>
+      </w:r>
+      <w:r>
+        <w:tab/>
+      </w:r>
+      <w:r>
+        <w:tab/>
+      </w:r>
+      <w:r>
+        <w:tab/>
+      </w:r>
+    </w:p>
+    <w:p>
+      <w:pPr>
+        <w:ind w:left="720"/>
+      </w:pPr>
+    </w:p>
+    <w:p>
+      <w:pPr>
+        <w:ind w:left="720"/>
+      </w:pPr>
+    </w:p>
+    <w:p>
+      <w:pPr>
+        <w:ind w:left="720"/>
+      </w:pPr>
+      <w:r>
+        <w:t xml:space="preserve">Task : </w:t>
       </w:r>
     </w:p>
     <w:p>
@@ -12059,7 +10669,6 @@
       <w:pPr>
         <w:ind w:left="720"/>
       </w:pPr>
-      <w:proofErr w:type="gramStart"/>
       <w:r>
         <w:rPr>
           <w:highlight w:val="yellow"/>
@@ -12068,11 +10677,7 @@
         <w:t>Synchronization</w:t>
       </w:r>
       <w:r>
-        <w:t xml:space="preserve"> :</w:t>
-      </w:r>
-      <w:proofErr w:type="gramEnd"/>
-      <w:r>
-        <w:t xml:space="preserve"> it is concept which help to block or lock the thread. </w:t>
+        <w:t xml:space="preserve"> : it is concept which help to block or lock the thread. </w:t>
       </w:r>
     </w:p>
     <w:p>
@@ -12116,19 +10721,11 @@
       <w:pPr>
         <w:ind w:left="720"/>
       </w:pPr>
-      <w:proofErr w:type="gramStart"/>
-      <w:r>
-        <w:rPr>
-          <w:highlight w:val="yellow"/>
-        </w:rPr>
-        <w:t>wait(</w:t>
-      </w:r>
-      <w:proofErr w:type="gramEnd"/>
-      <w:r>
-        <w:rPr>
-          <w:highlight w:val="yellow"/>
-        </w:rPr>
-        <w:t xml:space="preserve">), notify() and </w:t>
+      <w:r>
+        <w:rPr>
+          <w:highlight w:val="yellow"/>
+        </w:rPr>
+        <w:t xml:space="preserve">wait(), notify() and </w:t>
       </w:r>
       <w:proofErr w:type="spellStart"/>
       <w:r>
@@ -12149,39 +10746,24 @@
       <w:pPr>
         <w:ind w:left="720"/>
       </w:pPr>
-      <w:proofErr w:type="gramStart"/>
-      <w:r>
-        <w:t>these three method</w:t>
-      </w:r>
-      <w:proofErr w:type="gramEnd"/>
-      <w:r>
-        <w:t xml:space="preserve"> use to do inner thread communication. </w:t>
-      </w:r>
-    </w:p>
-    <w:p>
-      <w:pPr>
-        <w:ind w:left="720"/>
-      </w:pPr>
-      <w:proofErr w:type="gramStart"/>
-      <w:r>
-        <w:t>wait(</w:t>
-      </w:r>
-      <w:proofErr w:type="gramEnd"/>
-      <w:r>
-        <w:t xml:space="preserve">) method is make the thread to wait or suspend. </w:t>
-      </w:r>
-    </w:p>
-    <w:p>
-      <w:pPr>
-        <w:ind w:left="720"/>
-      </w:pPr>
-      <w:proofErr w:type="gramStart"/>
-      <w:r>
-        <w:t>notify(</w:t>
-      </w:r>
-      <w:proofErr w:type="gramEnd"/>
-      <w:r>
-        <w:t xml:space="preserve">) method is use to resume or call back waited thread. </w:t>
+      <w:r>
+        <w:t xml:space="preserve">these three method use to do inner thread communication. </w:t>
+      </w:r>
+    </w:p>
+    <w:p>
+      <w:pPr>
+        <w:ind w:left="720"/>
+      </w:pPr>
+      <w:r>
+        <w:t xml:space="preserve">wait() method is make the thread to wait or suspend. </w:t>
+      </w:r>
+    </w:p>
+    <w:p>
+      <w:pPr>
+        <w:ind w:left="720"/>
+      </w:pPr>
+      <w:r>
+        <w:t xml:space="preserve">notify() method is use to resume or call back waited thread. </w:t>
       </w:r>
     </w:p>
     <w:p>
@@ -12650,15 +11232,7 @@
         <w:ind w:left="720"/>
       </w:pPr>
       <w:r>
-        <w:t xml:space="preserve">Task t1 = new </w:t>
-      </w:r>
-      <w:proofErr w:type="gramStart"/>
-      <w:r>
-        <w:t>Task(</w:t>
-      </w:r>
-      <w:proofErr w:type="gramEnd"/>
-      <w:r>
-        <w:t>);</w:t>
+        <w:t>Task t1 = new Task();</w:t>
       </w:r>
       <w:r>
         <w:tab/>
@@ -12815,16 +11389,8 @@
           <w:highlight w:val="yellow"/>
         </w:rPr>
         <w:lastRenderedPageBreak/>
-        <w:t xml:space="preserve">Collection Framework (Data </w:t>
-      </w:r>
-      <w:proofErr w:type="gramStart"/>
-      <w:r>
-        <w:rPr>
-          <w:highlight w:val="yellow"/>
-        </w:rPr>
-        <w:t>Structure )</w:t>
-      </w:r>
-      <w:proofErr w:type="gramEnd"/>
+        <w:t>Collection Framework (Data Structure )</w:t>
+      </w:r>
     </w:p>
     <w:p>
       <w:r>
@@ -12851,21 +11417,15 @@
         <w:t xml:space="preserve">int </w:t>
       </w:r>
       <w:proofErr w:type="spellStart"/>
-      <w:proofErr w:type="gramStart"/>
       <w:r>
         <w:t>abc</w:t>
       </w:r>
       <w:proofErr w:type="spellEnd"/>
       <w:r>
-        <w:t>[</w:t>
-      </w:r>
-      <w:proofErr w:type="gramEnd"/>
-      <w:r>
-        <w:t>]={10,20,30};</w:t>
-      </w:r>
-    </w:p>
-    <w:p>
-      <w:proofErr w:type="gramStart"/>
+        <w:t>[]={10,20,30};</w:t>
+      </w:r>
+    </w:p>
+    <w:p>
       <w:r>
         <w:rPr>
           <w:highlight w:val="yellow"/>
@@ -12873,11 +11433,7 @@
         <w:t>structure</w:t>
       </w:r>
       <w:r>
-        <w:t xml:space="preserve"> :</w:t>
-      </w:r>
-      <w:proofErr w:type="gramEnd"/>
-      <w:r>
-        <w:t xml:space="preserve"> it is a type of user defined data type which help to store more than one value of different types. </w:t>
+        <w:t xml:space="preserve"> : it is a type of user defined data type which help to store more than one value of different types. </w:t>
       </w:r>
     </w:p>
     <w:p>
@@ -12910,15 +11466,7 @@
     </w:p>
     <w:p>
       <w:r>
-        <w:t xml:space="preserve">Employee emp = new </w:t>
-      </w:r>
-      <w:proofErr w:type="gramStart"/>
-      <w:r>
-        <w:t>Employee(</w:t>
-      </w:r>
-      <w:proofErr w:type="gramEnd"/>
-      <w:r>
-        <w:t>);</w:t>
+        <w:t>Employee emp = new Employee();</w:t>
       </w:r>
     </w:p>
     <w:p>
@@ -12928,25 +11476,15 @@
     </w:p>
     <w:p>
       <w:r>
-        <w:t>emp.name</w:t>
-      </w:r>
-      <w:proofErr w:type="gramStart"/>
-      <w:r>
-        <w:t>=”Ravi</w:t>
-      </w:r>
-      <w:proofErr w:type="gramEnd"/>
-      <w:r>
-        <w:t>”;</w:t>
-      </w:r>
-    </w:p>
-    <w:p>
-      <w:proofErr w:type="spellStart"/>
-      <w:proofErr w:type="gramStart"/>
+        <w:t>emp.name=”Ravi”;</w:t>
+      </w:r>
+    </w:p>
+    <w:p>
+      <w:proofErr w:type="spellStart"/>
       <w:r>
         <w:t>emp.salary</w:t>
       </w:r>
       <w:proofErr w:type="spellEnd"/>
-      <w:proofErr w:type="gramEnd"/>
       <w:r>
         <w:t xml:space="preserve"> = 12000.50f;</w:t>
       </w:r>
@@ -12970,31 +11508,12 @@
         <w:rPr>
           <w:highlight w:val="yellow"/>
         </w:rPr>
-        <w:t xml:space="preserve">Employee </w:t>
-      </w:r>
-      <w:proofErr w:type="gramStart"/>
-      <w:r>
-        <w:rPr>
-          <w:highlight w:val="yellow"/>
-        </w:rPr>
-        <w:t>employees[</w:t>
-      </w:r>
-      <w:proofErr w:type="gramEnd"/>
-      <w:r>
-        <w:rPr>
-          <w:highlight w:val="yellow"/>
-        </w:rPr>
-        <w:t>]=new Employee[100];</w:t>
-      </w:r>
-    </w:p>
-    <w:p>
-      <w:proofErr w:type="gramStart"/>
-      <w:r>
-        <w:t>employees[</w:t>
-      </w:r>
-      <w:proofErr w:type="gramEnd"/>
-      <w:r>
-        <w:t>0]=</w:t>
+        <w:t>Employee employees[]=new Employee[100];</w:t>
+      </w:r>
+    </w:p>
+    <w:p>
+      <w:r>
+        <w:t>employees[0]=</w:t>
       </w:r>
       <w:r>
         <w:rPr>
@@ -13004,23 +11523,13 @@
       </w:r>
     </w:p>
     <w:p>
-      <w:proofErr w:type="gramStart"/>
-      <w:r>
-        <w:t>employees[</w:t>
-      </w:r>
-      <w:proofErr w:type="gramEnd"/>
-      <w:r>
-        <w:t>1]=new Employee();</w:t>
-      </w:r>
-    </w:p>
-    <w:p>
-      <w:proofErr w:type="gramStart"/>
-      <w:r>
-        <w:t>employees[</w:t>
-      </w:r>
-      <w:proofErr w:type="gramEnd"/>
-      <w:r>
-        <w:t>99]=new Employee();</w:t>
+      <w:r>
+        <w:t>employees[1]=new Employee();</w:t>
+      </w:r>
+    </w:p>
+    <w:p>
+      <w:r>
+        <w:t>employees[99]=new Employee();</w:t>
       </w:r>
     </w:p>
     <w:p/>
@@ -13029,30 +11538,17 @@
         <w:t xml:space="preserve">int </w:t>
       </w:r>
       <w:proofErr w:type="spellStart"/>
-      <w:proofErr w:type="gramStart"/>
       <w:r>
         <w:t>abcd</w:t>
       </w:r>
       <w:proofErr w:type="spellEnd"/>
       <w:r>
-        <w:t>[</w:t>
-      </w:r>
-      <w:proofErr w:type="gramEnd"/>
-      <w:r>
-        <w:t>]=new int[100];</w:t>
-      </w:r>
-    </w:p>
-    <w:p>
-      <w:r>
-        <w:t xml:space="preserve">Employee java bean </w:t>
-      </w:r>
-      <w:proofErr w:type="gramStart"/>
-      <w:r>
-        <w:t>class :</w:t>
-      </w:r>
-      <w:proofErr w:type="gramEnd"/>
-      <w:r>
-        <w:t xml:space="preserve"> </w:t>
+        <w:t>[]=new int[100];</w:t>
+      </w:r>
+    </w:p>
+    <w:p>
+      <w:r>
+        <w:t xml:space="preserve">Employee java bean class : </w:t>
       </w:r>
       <w:proofErr w:type="spellStart"/>
       <w:r>
@@ -13127,15 +11623,7 @@
     </w:p>
     <w:p>
       <w:r>
-        <w:t xml:space="preserve">Collection framework provided set of collection of classes which help to store collection of object of any type like int, </w:t>
-      </w:r>
-      <w:proofErr w:type="gramStart"/>
-      <w:r>
-        <w:t>float ,</w:t>
-      </w:r>
-      <w:proofErr w:type="gramEnd"/>
-      <w:r>
-        <w:t xml:space="preserve"> char, double, string or user defined object. </w:t>
+        <w:t xml:space="preserve">Collection framework provided set of collection of classes which help to store collection of object of any type like int, float , char, double, string or user defined object. </w:t>
       </w:r>
     </w:p>
     <w:p>
@@ -13485,28 +11973,15 @@
         <w:ind w:left="720"/>
       </w:pPr>
       <w:r>
-        <w:t xml:space="preserve">Set, List, Queue internally extends Collection but map doesn’t </w:t>
-      </w:r>
-      <w:proofErr w:type="gramStart"/>
-      <w:r>
-        <w:t>extends</w:t>
-      </w:r>
-      <w:proofErr w:type="gramEnd"/>
-      <w:r>
-        <w:t xml:space="preserve">. </w:t>
-      </w:r>
-    </w:p>
-    <w:p>
-      <w:pPr>
-        <w:ind w:left="720"/>
-      </w:pPr>
-      <w:proofErr w:type="gramStart"/>
-      <w:r>
-        <w:t>Set :</w:t>
-      </w:r>
-      <w:proofErr w:type="gramEnd"/>
-      <w:r>
-        <w:t xml:space="preserve"> it doesn’t allow duplicate. Set doesn’t provide index position to access the value. </w:t>
+        <w:t xml:space="preserve">Set, List, Queue internally extends Collection but map doesn’t extends. </w:t>
+      </w:r>
+    </w:p>
+    <w:p>
+      <w:pPr>
+        <w:ind w:left="720"/>
+      </w:pPr>
+      <w:r>
+        <w:t xml:space="preserve">Set : it doesn’t allow duplicate. Set doesn’t provide index position to access the value. </w:t>
       </w:r>
     </w:p>
     <w:p>
@@ -13579,34 +12054,29 @@
         <w:rPr>
           <w:color w:val="FF0000"/>
         </w:rPr>
-        <w:t xml:space="preserve">These top classes internally </w:t>
-      </w:r>
-      <w:proofErr w:type="gramStart"/>
-      <w:r>
+        <w:t xml:space="preserve">These top classes internally implements Set interface. </w:t>
+      </w:r>
+    </w:p>
+    <w:p>
+      <w:pPr>
+        <w:ind w:left="720"/>
+      </w:pPr>
+      <w:r>
+        <w:t xml:space="preserve">List : it allow duplicate. List allow index position </w:t>
+      </w:r>
+    </w:p>
+    <w:p>
+      <w:pPr>
+        <w:ind w:left="720"/>
         <w:rPr>
           <w:color w:val="FF0000"/>
         </w:rPr>
-        <w:t>implements</w:t>
-      </w:r>
-      <w:proofErr w:type="gramEnd"/>
+      </w:pPr>
       <w:r>
         <w:rPr>
           <w:color w:val="FF0000"/>
         </w:rPr>
-        <w:t xml:space="preserve"> Set interface. </w:t>
-      </w:r>
-    </w:p>
-    <w:p>
-      <w:pPr>
-        <w:ind w:left="720"/>
-      </w:pPr>
-      <w:proofErr w:type="gramStart"/>
-      <w:r>
-        <w:t>List :</w:t>
-      </w:r>
-      <w:proofErr w:type="gramEnd"/>
-      <w:r>
-        <w:t xml:space="preserve"> it allow duplicate. List allow index position </w:t>
+        <w:t xml:space="preserve">Stack </w:t>
       </w:r>
     </w:p>
     <w:p>
@@ -13616,38 +12086,118 @@
           <w:color w:val="FF0000"/>
         </w:rPr>
       </w:pPr>
+      <w:proofErr w:type="spellStart"/>
       <w:r>
         <w:rPr>
           <w:color w:val="FF0000"/>
         </w:rPr>
-        <w:t xml:space="preserve">Stack </w:t>
-      </w:r>
-    </w:p>
-    <w:p>
-      <w:pPr>
-        <w:ind w:left="720"/>
+        <w:t>ArrayList</w:t>
+      </w:r>
+      <w:proofErr w:type="spellEnd"/>
+      <w:r>
         <w:rPr>
           <w:color w:val="FF0000"/>
         </w:rPr>
-      </w:pPr>
-      <w:proofErr w:type="spellStart"/>
-      <w:r>
+        <w:t xml:space="preserve"> </w:t>
+      </w:r>
+    </w:p>
+    <w:p>
+      <w:pPr>
+        <w:ind w:left="720"/>
         <w:rPr>
           <w:color w:val="FF0000"/>
         </w:rPr>
-        <w:t>ArrayList</w:t>
-      </w:r>
-      <w:proofErr w:type="spellEnd"/>
+      </w:pPr>
       <w:r>
         <w:rPr>
           <w:color w:val="FF0000"/>
         </w:rPr>
+        <w:t>LinkedList</w:t>
+      </w:r>
+    </w:p>
+    <w:p>
+      <w:pPr>
+        <w:ind w:left="720"/>
+        <w:rPr>
+          <w:color w:val="FF0000"/>
+        </w:rPr>
+      </w:pPr>
+      <w:r>
+        <w:rPr>
+          <w:color w:val="FF0000"/>
+        </w:rPr>
+        <w:t xml:space="preserve">Vector </w:t>
+      </w:r>
+    </w:p>
+    <w:p>
+      <w:pPr>
+        <w:ind w:left="720"/>
+        <w:rPr>
+          <w:color w:val="FF0000"/>
+        </w:rPr>
+      </w:pPr>
+      <w:r>
+        <w:rPr>
+          <w:color w:val="FF0000"/>
+        </w:rPr>
+        <w:t>These top classes internally implements List interface.</w:t>
+      </w:r>
+    </w:p>
+    <w:p>
+      <w:pPr>
+        <w:ind w:left="720"/>
+      </w:pPr>
+      <w:r>
+        <w:t xml:space="preserve">Queue : by default first in first out feature provides </w:t>
+      </w:r>
+    </w:p>
+    <w:p>
+      <w:pPr>
+        <w:ind w:left="720"/>
+        <w:rPr>
+          <w:color w:val="FF0000"/>
+        </w:rPr>
+      </w:pPr>
+      <w:r>
+        <w:rPr>
+          <w:color w:val="FF0000"/>
+        </w:rPr>
+        <w:t xml:space="preserve">LinkedList </w:t>
+      </w:r>
+    </w:p>
+    <w:p>
+      <w:pPr>
+        <w:ind w:left="720"/>
+        <w:rPr>
+          <w:color w:val="FF0000"/>
+        </w:rPr>
+      </w:pPr>
+      <w:proofErr w:type="spellStart"/>
+      <w:r>
+        <w:rPr>
+          <w:color w:val="FF0000"/>
+        </w:rPr>
+        <w:t>PriorityQueue</w:t>
+      </w:r>
+      <w:proofErr w:type="spellEnd"/>
+      <w:r>
+        <w:rPr>
+          <w:color w:val="FF0000"/>
+        </w:rPr>
         <w:t xml:space="preserve"> </w:t>
       </w:r>
     </w:p>
     <w:p>
       <w:pPr>
-        <w:ind w:left="720"/>
+        <w:ind w:firstLine="720"/>
+      </w:pPr>
+      <w:r>
+        <w:t>Map : it will allow to store information in key-value pairs. Key is unique and value can be duplicate. Using key we can get the value.</w:t>
+      </w:r>
+    </w:p>
+    <w:p>
+      <w:pPr>
+        <w:ind w:firstLine="720"/>
         <w:rPr>
           <w:color w:val="FF0000"/>
         </w:rPr>
@@ -13656,300 +12206,151 @@
         <w:rPr>
           <w:color w:val="FF0000"/>
         </w:rPr>
-        <w:t>LinkedList</w:t>
-      </w:r>
-    </w:p>
-    <w:p>
-      <w:pPr>
-        <w:ind w:left="720"/>
+        <w:t xml:space="preserve">HashMap </w:t>
+      </w:r>
+    </w:p>
+    <w:p>
+      <w:pPr>
+        <w:ind w:firstLine="720"/>
         <w:rPr>
           <w:color w:val="FF0000"/>
         </w:rPr>
       </w:pPr>
+      <w:proofErr w:type="spellStart"/>
       <w:r>
         <w:rPr>
           <w:color w:val="FF0000"/>
         </w:rPr>
-        <w:t xml:space="preserve">Vector </w:t>
-      </w:r>
-    </w:p>
-    <w:p>
-      <w:pPr>
-        <w:ind w:left="720"/>
+        <w:t>LinkedHashMap</w:t>
+      </w:r>
+      <w:proofErr w:type="spellEnd"/>
+    </w:p>
+    <w:p>
+      <w:pPr>
+        <w:ind w:firstLine="720"/>
         <w:rPr>
           <w:color w:val="FF0000"/>
         </w:rPr>
       </w:pPr>
+      <w:proofErr w:type="spellStart"/>
       <w:r>
         <w:rPr>
           <w:color w:val="FF0000"/>
         </w:rPr>
-        <w:t xml:space="preserve">These top classes internally </w:t>
-      </w:r>
-      <w:proofErr w:type="gramStart"/>
-      <w:r>
+        <w:t>TreeMap</w:t>
+      </w:r>
+      <w:proofErr w:type="spellEnd"/>
+    </w:p>
+    <w:p>
+      <w:pPr>
+        <w:ind w:firstLine="720"/>
         <w:rPr>
           <w:color w:val="FF0000"/>
         </w:rPr>
-        <w:t>implements</w:t>
-      </w:r>
-      <w:proofErr w:type="gramEnd"/>
+      </w:pPr>
+      <w:proofErr w:type="spellStart"/>
       <w:r>
         <w:rPr>
           <w:color w:val="FF0000"/>
         </w:rPr>
-        <w:t xml:space="preserve"> List interface.</w:t>
-      </w:r>
-    </w:p>
-    <w:p>
-      <w:pPr>
-        <w:ind w:left="720"/>
-      </w:pPr>
-      <w:proofErr w:type="gramStart"/>
-      <w:r>
-        <w:t>Queue :</w:t>
-      </w:r>
-      <w:proofErr w:type="gramEnd"/>
-      <w:r>
-        <w:t xml:space="preserve"> by default first in first out feature provides </w:t>
-      </w:r>
-    </w:p>
-    <w:p>
-      <w:pPr>
-        <w:ind w:left="720"/>
+        <w:t>HashTable</w:t>
+      </w:r>
+      <w:proofErr w:type="spellEnd"/>
+    </w:p>
+    <w:p>
+      <w:pPr>
+        <w:ind w:firstLine="720"/>
         <w:rPr>
           <w:color w:val="FF0000"/>
         </w:rPr>
       </w:pPr>
-      <w:r>
+    </w:p>
+    <w:p>
+      <w:pPr>
+        <w:ind w:firstLine="720"/>
         <w:rPr>
           <w:color w:val="FF0000"/>
         </w:rPr>
-        <w:t xml:space="preserve">LinkedList </w:t>
-      </w:r>
-    </w:p>
-    <w:p>
-      <w:pPr>
-        <w:ind w:left="720"/>
+      </w:pPr>
+    </w:p>
+    <w:p>
+      <w:pPr>
         <w:rPr>
           <w:color w:val="FF0000"/>
         </w:rPr>
       </w:pPr>
-      <w:proofErr w:type="spellStart"/>
+      <w:r>
+        <w:rPr>
+          <w:highlight w:val="yellow"/>
+        </w:rPr>
+        <w:t xml:space="preserve">Day </w:t>
+      </w:r>
+      <w:r>
+        <w:rPr>
+          <w:highlight w:val="yellow"/>
+        </w:rPr>
+        <w:t>7</w:t>
+      </w:r>
+      <w:r>
+        <w:rPr>
+          <w:highlight w:val="yellow"/>
+        </w:rPr>
+        <w:t xml:space="preserve"> : </w:t>
+      </w:r>
+      <w:r>
+        <w:rPr>
+          <w:highlight w:val="yellow"/>
+        </w:rPr>
+        <w:t>18</w:t>
+      </w:r>
+      <w:r>
+        <w:rPr>
+          <w:highlight w:val="yellow"/>
+        </w:rPr>
+        <w:t>/1</w:t>
+      </w:r>
+      <w:r>
+        <w:rPr>
+          <w:highlight w:val="yellow"/>
+        </w:rPr>
+        <w:t>1</w:t>
+      </w:r>
+      <w:r>
+        <w:rPr>
+          <w:highlight w:val="yellow"/>
+        </w:rPr>
+        <w:t>/2023</w:t>
+      </w:r>
+    </w:p>
+    <w:p>
+      <w:r>
+        <w:t xml:space="preserve">HashSet : Unorder </w:t>
+      </w:r>
+    </w:p>
+    <w:p>
+      <w:proofErr w:type="spellStart"/>
+      <w:r>
+        <w:t>LinkedHashSet</w:t>
+      </w:r>
+      <w:proofErr w:type="spellEnd"/>
+      <w:r>
+        <w:t xml:space="preserve"> : Order </w:t>
+      </w:r>
+    </w:p>
+    <w:p>
       <w:r>
         <w:rPr>
           <w:color w:val="FF0000"/>
         </w:rPr>
-        <w:t>PriorityQueue</w:t>
-      </w:r>
-      <w:proofErr w:type="spellEnd"/>
-      <w:r>
-        <w:rPr>
-          <w:color w:val="FF0000"/>
-        </w:rPr>
         <w:t xml:space="preserve"> </w:t>
       </w:r>
-    </w:p>
-    <w:p>
-      <w:pPr>
-        <w:ind w:firstLine="720"/>
-      </w:pPr>
-      <w:proofErr w:type="gramStart"/>
-      <w:r>
-        <w:t>Map :</w:t>
-      </w:r>
-      <w:proofErr w:type="gramEnd"/>
-      <w:r>
-        <w:t xml:space="preserve"> it will allow to store information in key-value pairs. Key is unique and value can be duplicate. Using </w:t>
-      </w:r>
-      <w:proofErr w:type="gramStart"/>
-      <w:r>
-        <w:t>key</w:t>
-      </w:r>
-      <w:proofErr w:type="gramEnd"/>
-      <w:r>
-        <w:t xml:space="preserve"> we can get the value.</w:t>
-      </w:r>
-    </w:p>
-    <w:p>
-      <w:pPr>
-        <w:ind w:firstLine="720"/>
-        <w:rPr>
-          <w:color w:val="FF0000"/>
-        </w:rPr>
-      </w:pPr>
-      <w:r>
-        <w:rPr>
-          <w:color w:val="FF0000"/>
-        </w:rPr>
-        <w:t xml:space="preserve">HashMap </w:t>
-      </w:r>
-    </w:p>
-    <w:p>
-      <w:pPr>
-        <w:ind w:firstLine="720"/>
-        <w:rPr>
-          <w:color w:val="FF0000"/>
-        </w:rPr>
-      </w:pPr>
-      <w:proofErr w:type="spellStart"/>
-      <w:r>
-        <w:rPr>
-          <w:color w:val="FF0000"/>
-        </w:rPr>
-        <w:t>LinkedHashMap</w:t>
-      </w:r>
-      <w:proofErr w:type="spellEnd"/>
-    </w:p>
-    <w:p>
-      <w:pPr>
-        <w:ind w:firstLine="720"/>
-        <w:rPr>
-          <w:color w:val="FF0000"/>
-        </w:rPr>
-      </w:pPr>
-      <w:proofErr w:type="spellStart"/>
-      <w:r>
-        <w:rPr>
-          <w:color w:val="FF0000"/>
-        </w:rPr>
-        <w:t>TreeMap</w:t>
-      </w:r>
-      <w:proofErr w:type="spellEnd"/>
-    </w:p>
-    <w:p>
-      <w:pPr>
-        <w:ind w:firstLine="720"/>
-        <w:rPr>
-          <w:color w:val="FF0000"/>
-        </w:rPr>
-      </w:pPr>
-      <w:proofErr w:type="spellStart"/>
-      <w:r>
-        <w:rPr>
-          <w:color w:val="FF0000"/>
-        </w:rPr>
-        <w:t>HashTable</w:t>
-      </w:r>
-      <w:proofErr w:type="spellEnd"/>
-    </w:p>
-    <w:p>
-      <w:pPr>
-        <w:ind w:firstLine="720"/>
-        <w:rPr>
-          <w:color w:val="FF0000"/>
-        </w:rPr>
-      </w:pPr>
-    </w:p>
-    <w:p>
-      <w:pPr>
-        <w:ind w:firstLine="720"/>
-        <w:rPr>
-          <w:color w:val="FF0000"/>
-        </w:rPr>
-      </w:pPr>
-    </w:p>
-    <w:p>
-      <w:pPr>
-        <w:rPr>
-          <w:color w:val="FF0000"/>
-        </w:rPr>
-      </w:pPr>
-      <w:r>
-        <w:rPr>
-          <w:highlight w:val="yellow"/>
-        </w:rPr>
-        <w:t xml:space="preserve">Day </w:t>
-      </w:r>
-      <w:proofErr w:type="gramStart"/>
-      <w:r>
-        <w:rPr>
-          <w:highlight w:val="yellow"/>
-        </w:rPr>
-        <w:t>7</w:t>
-      </w:r>
-      <w:r>
-        <w:rPr>
-          <w:highlight w:val="yellow"/>
-        </w:rPr>
-        <w:t xml:space="preserve"> :</w:t>
-      </w:r>
-      <w:proofErr w:type="gramEnd"/>
-      <w:r>
-        <w:rPr>
-          <w:highlight w:val="yellow"/>
-        </w:rPr>
-        <w:t xml:space="preserve"> </w:t>
-      </w:r>
-      <w:r>
-        <w:rPr>
-          <w:highlight w:val="yellow"/>
-        </w:rPr>
-        <w:t>18</w:t>
-      </w:r>
-      <w:r>
-        <w:rPr>
-          <w:highlight w:val="yellow"/>
-        </w:rPr>
-        <w:t>/1</w:t>
-      </w:r>
-      <w:r>
-        <w:rPr>
-          <w:highlight w:val="yellow"/>
-        </w:rPr>
-        <w:t>1</w:t>
-      </w:r>
-      <w:r>
-        <w:rPr>
-          <w:highlight w:val="yellow"/>
-        </w:rPr>
-        <w:t>/2023</w:t>
-      </w:r>
-    </w:p>
-    <w:p>
-      <w:proofErr w:type="gramStart"/>
-      <w:r>
-        <w:t>HashSet :</w:t>
-      </w:r>
-      <w:proofErr w:type="gramEnd"/>
-      <w:r>
-        <w:t xml:space="preserve"> Unorder </w:t>
-      </w:r>
-    </w:p>
-    <w:p>
-      <w:proofErr w:type="spellStart"/>
-      <w:proofErr w:type="gramStart"/>
-      <w:r>
-        <w:t>LinkedHashSet</w:t>
-      </w:r>
-      <w:proofErr w:type="spellEnd"/>
-      <w:r>
-        <w:t xml:space="preserve"> :</w:t>
-      </w:r>
-      <w:proofErr w:type="gramEnd"/>
-      <w:r>
-        <w:t xml:space="preserve"> Order </w:t>
-      </w:r>
-    </w:p>
-    <w:p>
-      <w:r>
-        <w:rPr>
-          <w:color w:val="FF0000"/>
-        </w:rPr>
-        <w:t xml:space="preserve"> </w:t>
-      </w:r>
-      <w:proofErr w:type="spellStart"/>
-      <w:proofErr w:type="gramStart"/>
+      <w:proofErr w:type="spellStart"/>
       <w:r>
         <w:t>TreeSet</w:t>
       </w:r>
       <w:proofErr w:type="spellEnd"/>
       <w:r>
-        <w:t xml:space="preserve">  :</w:t>
-      </w:r>
-      <w:proofErr w:type="gramEnd"/>
-      <w:r>
-        <w:t xml:space="preserve"> sorting by default </w:t>
+        <w:t xml:space="preserve">  : sorting by default </w:t>
       </w:r>
       <w:proofErr w:type="spellStart"/>
       <w:r>
@@ -13983,16 +12384,11 @@
       </w:r>
     </w:p>
     <w:p>
-      <w:proofErr w:type="gramStart"/>
       <w:r>
         <w:t>Stack</w:t>
       </w:r>
       <w:r>
-        <w:t xml:space="preserve"> :</w:t>
-      </w:r>
-      <w:proofErr w:type="gramEnd"/>
-      <w:r>
-        <w:t xml:space="preserve"> Stack is a type of data structure which provide the features </w:t>
+        <w:t xml:space="preserve"> : Stack is a type of data structure which provide the features </w:t>
       </w:r>
     </w:p>
     <w:p>
@@ -14024,15 +12420,7 @@
         </w:numPr>
       </w:pPr>
       <w:r>
-        <w:t xml:space="preserve">Normal array </w:t>
-      </w:r>
-      <w:proofErr w:type="gramStart"/>
-      <w:r>
-        <w:t>allow</w:t>
-      </w:r>
-      <w:proofErr w:type="gramEnd"/>
-      <w:r>
-        <w:t xml:space="preserve"> to store same type of values but array list by nature we can store any types of values. </w:t>
+        <w:t xml:space="preserve">Normal array allow to store same type of values but array list by nature we can store any types of values. </w:t>
       </w:r>
     </w:p>
     <w:p>
@@ -14084,6 +12472,615 @@
       </w:r>
     </w:p>
     <w:p/>
+    <w:p>
+      <w:pPr>
+        <w:rPr>
+          <w:b/>
+          <w:bCs/>
+        </w:rPr>
+      </w:pPr>
+      <w:r>
+        <w:rPr>
+          <w:b/>
+          <w:bCs/>
+        </w:rPr>
+        <w:t xml:space="preserve">LinkedList </w:t>
+      </w:r>
+    </w:p>
+    <w:p>
+      <w:r>
+        <w:t xml:space="preserve">LinkedList is a type of List API which internally use Node to store the data. </w:t>
+      </w:r>
+    </w:p>
+    <w:p>
+      <w:r>
+        <w:t xml:space="preserve">Type of linked list </w:t>
+      </w:r>
+    </w:p>
+    <w:p>
+      <w:pPr>
+        <w:pStyle w:val="ListParagraph"/>
+        <w:numPr>
+          <w:ilvl w:val="0"/>
+          <w:numId w:val="29"/>
+        </w:numPr>
+      </w:pPr>
+      <w:r>
+        <w:t xml:space="preserve">Singular linked list </w:t>
+      </w:r>
+    </w:p>
+    <w:p>
+      <w:pPr>
+        <w:pStyle w:val="ListParagraph"/>
+        <w:numPr>
+          <w:ilvl w:val="0"/>
+          <w:numId w:val="29"/>
+        </w:numPr>
+      </w:pPr>
+      <w:r>
+        <w:t xml:space="preserve">Double linked list </w:t>
+      </w:r>
+    </w:p>
+    <w:p>
+      <w:pPr>
+        <w:pStyle w:val="ListParagraph"/>
+        <w:numPr>
+          <w:ilvl w:val="0"/>
+          <w:numId w:val="29"/>
+        </w:numPr>
+      </w:pPr>
+      <w:r>
+        <w:t xml:space="preserve">Circular linked list </w:t>
+      </w:r>
+    </w:p>
+    <w:p>
+      <w:pPr>
+        <w:pStyle w:val="ListParagraph"/>
+      </w:pPr>
+      <w:r>
+        <w:t xml:space="preserve">10 </w:t>
+      </w:r>
+      <w:r>
+        <w:tab/>
+        <w:t xml:space="preserve">null </w:t>
+      </w:r>
+      <w:r>
+        <w:tab/>
+      </w:r>
+      <w:r>
+        <w:tab/>
+      </w:r>
+      <w:r>
+        <w:tab/>
+        <w:t xml:space="preserve">null    10    null </w:t>
+      </w:r>
+    </w:p>
+    <w:p>
+      <w:r>
+        <w:rPr>
+          <w:noProof/>
+        </w:rPr>
+        <mc:AlternateContent>
+          <mc:Choice Requires="wps">
+            <w:drawing>
+              <wp:anchor distT="0" distB="0" distL="114300" distR="114300" simplePos="0" relativeHeight="251691008" behindDoc="0" locked="0" layoutInCell="1" allowOverlap="1" wp14:anchorId="14806F2E" wp14:editId="2C7A689A">
+                <wp:simplePos x="0" y="0"/>
+                <wp:positionH relativeFrom="column">
+                  <wp:posOffset>2317750</wp:posOffset>
+                </wp:positionH>
+                <wp:positionV relativeFrom="paragraph">
+                  <wp:posOffset>96965</wp:posOffset>
+                </wp:positionV>
+                <wp:extent cx="1031240" cy="239395"/>
+                <wp:effectExtent l="0" t="0" r="16510" b="27305"/>
+                <wp:wrapNone/>
+                <wp:docPr id="91220772" name="Rectangle 1"/>
+                <wp:cNvGraphicFramePr/>
+                <a:graphic xmlns:a="http://schemas.openxmlformats.org/drawingml/2006/main">
+                  <a:graphicData uri="http://schemas.microsoft.com/office/word/2010/wordprocessingShape">
+                    <wps:wsp>
+                      <wps:cNvSpPr/>
+                      <wps:spPr>
+                        <a:xfrm>
+                          <a:off x="0" y="0"/>
+                          <a:ext cx="1031240" cy="239395"/>
+                        </a:xfrm>
+                        <a:prstGeom prst="rect">
+                          <a:avLst/>
+                        </a:prstGeom>
+                      </wps:spPr>
+                      <wps:style>
+                        <a:lnRef idx="2">
+                          <a:schemeClr val="accent6"/>
+                        </a:lnRef>
+                        <a:fillRef idx="1">
+                          <a:schemeClr val="lt1"/>
+                        </a:fillRef>
+                        <a:effectRef idx="0">
+                          <a:schemeClr val="accent6"/>
+                        </a:effectRef>
+                        <a:fontRef idx="minor">
+                          <a:schemeClr val="dk1"/>
+                        </a:fontRef>
+                      </wps:style>
+                      <wps:bodyPr rot="0" spcFirstLastPara="0" vertOverflow="overflow" horzOverflow="overflow" vert="horz" wrap="square" lIns="91440" tIns="45720" rIns="91440" bIns="45720" numCol="1" spcCol="0" rtlCol="0" fromWordArt="0" anchor="ctr" anchorCtr="0" forceAA="0" compatLnSpc="1">
+                        <a:prstTxWarp prst="textNoShape">
+                          <a:avLst/>
+                        </a:prstTxWarp>
+                        <a:noAutofit/>
+                      </wps:bodyPr>
+                    </wps:wsp>
+                  </a:graphicData>
+                </a:graphic>
+              </wp:anchor>
+            </w:drawing>
+          </mc:Choice>
+          <mc:Fallback>
+            <w:pict>
+              <v:rect w14:anchorId="7D592160" id="Rectangle 1" o:spid="_x0000_s1026" style="position:absolute;margin-left:182.5pt;margin-top:7.65pt;width:81.2pt;height:18.85pt;z-index:251691008;visibility:visible;mso-wrap-style:square;mso-wrap-distance-left:9pt;mso-wrap-distance-top:0;mso-wrap-distance-right:9pt;mso-wrap-distance-bottom:0;mso-position-horizontal:absolute;mso-position-horizontal-relative:text;mso-position-vertical:absolute;mso-position-vertical-relative:text;v-text-anchor:middle" o:gfxdata="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" fillcolor="white [3201]" strokecolor="#70ad47 [3209]" strokeweight="1pt"/>
+            </w:pict>
+          </mc:Fallback>
+        </mc:AlternateContent>
+      </w:r>
+      <w:r>
+        <w:rPr>
+          <w:noProof/>
+        </w:rPr>
+        <mc:AlternateContent>
+          <mc:Choice Requires="wps">
+            <w:drawing>
+              <wp:anchor distT="0" distB="0" distL="114300" distR="114300" simplePos="0" relativeHeight="251694080" behindDoc="0" locked="0" layoutInCell="1" allowOverlap="1" wp14:anchorId="535C127F" wp14:editId="5ABE89ED">
+                <wp:simplePos x="0" y="0"/>
+                <wp:positionH relativeFrom="column">
+                  <wp:posOffset>3007251</wp:posOffset>
+                </wp:positionH>
+                <wp:positionV relativeFrom="paragraph">
+                  <wp:posOffset>98561</wp:posOffset>
+                </wp:positionV>
+                <wp:extent cx="4890" cy="215075"/>
+                <wp:effectExtent l="0" t="0" r="33655" b="33020"/>
+                <wp:wrapNone/>
+                <wp:docPr id="226929147" name="Straight Connector 4"/>
+                <wp:cNvGraphicFramePr/>
+                <a:graphic xmlns:a="http://schemas.openxmlformats.org/drawingml/2006/main">
+                  <a:graphicData uri="http://schemas.microsoft.com/office/word/2010/wordprocessingShape">
+                    <wps:wsp>
+                      <wps:cNvCnPr/>
+                      <wps:spPr>
+                        <a:xfrm>
+                          <a:off x="0" y="0"/>
+                          <a:ext cx="4890" cy="215075"/>
+                        </a:xfrm>
+                        <a:prstGeom prst="line">
+                          <a:avLst/>
+                        </a:prstGeom>
+                      </wps:spPr>
+                      <wps:style>
+                        <a:lnRef idx="1">
+                          <a:schemeClr val="accent1"/>
+                        </a:lnRef>
+                        <a:fillRef idx="0">
+                          <a:schemeClr val="accent1"/>
+                        </a:fillRef>
+                        <a:effectRef idx="0">
+                          <a:schemeClr val="accent1"/>
+                        </a:effectRef>
+                        <a:fontRef idx="minor">
+                          <a:schemeClr val="tx1"/>
+                        </a:fontRef>
+                      </wps:style>
+                      <wps:bodyPr/>
+                    </wps:wsp>
+                  </a:graphicData>
+                </a:graphic>
+              </wp:anchor>
+            </w:drawing>
+          </mc:Choice>
+          <mc:Fallback>
+            <w:pict>
+              <v:line w14:anchorId="67DD96AE" id="Straight Connector 4" o:spid="_x0000_s1026" style="position:absolute;z-index:251694080;visibility:visible;mso-wrap-style:square;mso-wrap-distance-left:9pt;mso-wrap-distance-top:0;mso-wrap-distance-right:9pt;mso-wrap-distance-bottom:0;mso-position-horizontal:absolute;mso-position-horizontal-relative:text;mso-position-vertical:absolute;mso-position-vertical-relative:text" from="236.8pt,7.75pt" to="237.2pt,24.7pt" o:gfxdata="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" strokecolor="#4472c4 [3204]" strokeweight=".5pt">
+                <v:stroke joinstyle="miter"/>
+              </v:line>
+            </w:pict>
+          </mc:Fallback>
+        </mc:AlternateContent>
+      </w:r>
+      <w:r>
+        <w:rPr>
+          <w:noProof/>
+        </w:rPr>
+        <mc:AlternateContent>
+          <mc:Choice Requires="wps">
+            <w:drawing>
+              <wp:anchor distT="0" distB="0" distL="114300" distR="114300" simplePos="0" relativeHeight="251693056" behindDoc="0" locked="0" layoutInCell="1" allowOverlap="1" wp14:anchorId="614E4A1B" wp14:editId="1D31D3E7">
+                <wp:simplePos x="0" y="0"/>
+                <wp:positionH relativeFrom="column">
+                  <wp:posOffset>2630734</wp:posOffset>
+                </wp:positionH>
+                <wp:positionV relativeFrom="paragraph">
+                  <wp:posOffset>103451</wp:posOffset>
+                </wp:positionV>
+                <wp:extent cx="14669" cy="210263"/>
+                <wp:effectExtent l="0" t="0" r="23495" b="37465"/>
+                <wp:wrapNone/>
+                <wp:docPr id="425040965" name="Straight Connector 3"/>
+                <wp:cNvGraphicFramePr/>
+                <a:graphic xmlns:a="http://schemas.openxmlformats.org/drawingml/2006/main">
+                  <a:graphicData uri="http://schemas.microsoft.com/office/word/2010/wordprocessingShape">
+                    <wps:wsp>
+                      <wps:cNvCnPr/>
+                      <wps:spPr>
+                        <a:xfrm>
+                          <a:off x="0" y="0"/>
+                          <a:ext cx="14669" cy="210263"/>
+                        </a:xfrm>
+                        <a:prstGeom prst="line">
+                          <a:avLst/>
+                        </a:prstGeom>
+                      </wps:spPr>
+                      <wps:style>
+                        <a:lnRef idx="1">
+                          <a:schemeClr val="accent1"/>
+                        </a:lnRef>
+                        <a:fillRef idx="0">
+                          <a:schemeClr val="accent1"/>
+                        </a:fillRef>
+                        <a:effectRef idx="0">
+                          <a:schemeClr val="accent1"/>
+                        </a:effectRef>
+                        <a:fontRef idx="minor">
+                          <a:schemeClr val="tx1"/>
+                        </a:fontRef>
+                      </wps:style>
+                      <wps:bodyPr/>
+                    </wps:wsp>
+                  </a:graphicData>
+                </a:graphic>
+              </wp:anchor>
+            </w:drawing>
+          </mc:Choice>
+          <mc:Fallback>
+            <w:pict>
+              <v:line w14:anchorId="35ED44C6" id="Straight Connector 3" o:spid="_x0000_s1026" style="position:absolute;z-index:251693056;visibility:visible;mso-wrap-style:square;mso-wrap-distance-left:9pt;mso-wrap-distance-top:0;mso-wrap-distance-right:9pt;mso-wrap-distance-bottom:0;mso-position-horizontal:absolute;mso-position-horizontal-relative:text;mso-position-vertical:absolute;mso-position-vertical-relative:text" from="207.15pt,8.15pt" to="208.3pt,24.7pt" o:gfxdata="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" strokecolor="#4472c4 [3204]" strokeweight=".5pt">
+                <v:stroke joinstyle="miter"/>
+              </v:line>
+            </w:pict>
+          </mc:Fallback>
+        </mc:AlternateContent>
+      </w:r>
+      <w:r>
+        <w:rPr>
+          <w:noProof/>
+        </w:rPr>
+        <mc:AlternateContent>
+          <mc:Choice Requires="wps">
+            <w:drawing>
+              <wp:anchor distT="0" distB="0" distL="114300" distR="114300" simplePos="0" relativeHeight="251692032" behindDoc="0" locked="0" layoutInCell="1" allowOverlap="1" wp14:anchorId="5CD08C5E" wp14:editId="25605AB1">
+                <wp:simplePos x="0" y="0"/>
+                <wp:positionH relativeFrom="column">
+                  <wp:posOffset>753035</wp:posOffset>
+                </wp:positionH>
+                <wp:positionV relativeFrom="paragraph">
+                  <wp:posOffset>83891</wp:posOffset>
+                </wp:positionV>
+                <wp:extent cx="9780" cy="220043"/>
+                <wp:effectExtent l="0" t="0" r="28575" b="27940"/>
+                <wp:wrapNone/>
+                <wp:docPr id="33440109" name="Straight Connector 2"/>
+                <wp:cNvGraphicFramePr/>
+                <a:graphic xmlns:a="http://schemas.openxmlformats.org/drawingml/2006/main">
+                  <a:graphicData uri="http://schemas.microsoft.com/office/word/2010/wordprocessingShape">
+                    <wps:wsp>
+                      <wps:cNvCnPr/>
+                      <wps:spPr>
+                        <a:xfrm>
+                          <a:off x="0" y="0"/>
+                          <a:ext cx="9780" cy="220043"/>
+                        </a:xfrm>
+                        <a:prstGeom prst="line">
+                          <a:avLst/>
+                        </a:prstGeom>
+                      </wps:spPr>
+                      <wps:style>
+                        <a:lnRef idx="1">
+                          <a:schemeClr val="accent1"/>
+                        </a:lnRef>
+                        <a:fillRef idx="0">
+                          <a:schemeClr val="accent1"/>
+                        </a:fillRef>
+                        <a:effectRef idx="0">
+                          <a:schemeClr val="accent1"/>
+                        </a:effectRef>
+                        <a:fontRef idx="minor">
+                          <a:schemeClr val="tx1"/>
+                        </a:fontRef>
+                      </wps:style>
+                      <wps:bodyPr/>
+                    </wps:wsp>
+                  </a:graphicData>
+                </a:graphic>
+              </wp:anchor>
+            </w:drawing>
+          </mc:Choice>
+          <mc:Fallback>
+            <w:pict>
+              <v:line w14:anchorId="5F0AA100" id="Straight Connector 2" o:spid="_x0000_s1026" style="position:absolute;z-index:251692032;visibility:visible;mso-wrap-style:square;mso-wrap-distance-left:9pt;mso-wrap-distance-top:0;mso-wrap-distance-right:9pt;mso-wrap-distance-bottom:0;mso-position-horizontal:absolute;mso-position-horizontal-relative:text;mso-position-vertical:absolute;mso-position-vertical-relative:text" from="59.3pt,6.6pt" to="60.05pt,23.95pt" o:gfxdata="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" strokecolor="#4472c4 [3204]" strokeweight=".5pt">
+                <v:stroke joinstyle="miter"/>
+              </v:line>
+            </w:pict>
+          </mc:Fallback>
+        </mc:AlternateContent>
+      </w:r>
+      <w:r>
+        <w:rPr>
+          <w:noProof/>
+        </w:rPr>
+        <mc:AlternateContent>
+          <mc:Choice Requires="wps">
+            <w:drawing>
+              <wp:anchor distT="0" distB="0" distL="114300" distR="114300" simplePos="0" relativeHeight="251688960" behindDoc="0" locked="0" layoutInCell="1" allowOverlap="1" wp14:anchorId="1BA797B6" wp14:editId="1B2856DD">
+                <wp:simplePos x="0" y="0"/>
+                <wp:positionH relativeFrom="column">
+                  <wp:posOffset>317840</wp:posOffset>
+                </wp:positionH>
+                <wp:positionV relativeFrom="paragraph">
+                  <wp:posOffset>59442</wp:posOffset>
+                </wp:positionV>
+                <wp:extent cx="1031756" cy="239602"/>
+                <wp:effectExtent l="0" t="0" r="16510" b="27305"/>
+                <wp:wrapNone/>
+                <wp:docPr id="1941533844" name="Rectangle 1"/>
+                <wp:cNvGraphicFramePr/>
+                <a:graphic xmlns:a="http://schemas.openxmlformats.org/drawingml/2006/main">
+                  <a:graphicData uri="http://schemas.microsoft.com/office/word/2010/wordprocessingShape">
+                    <wps:wsp>
+                      <wps:cNvSpPr/>
+                      <wps:spPr>
+                        <a:xfrm>
+                          <a:off x="0" y="0"/>
+                          <a:ext cx="1031756" cy="239602"/>
+                        </a:xfrm>
+                        <a:prstGeom prst="rect">
+                          <a:avLst/>
+                        </a:prstGeom>
+                      </wps:spPr>
+                      <wps:style>
+                        <a:lnRef idx="2">
+                          <a:schemeClr val="accent6"/>
+                        </a:lnRef>
+                        <a:fillRef idx="1">
+                          <a:schemeClr val="lt1"/>
+                        </a:fillRef>
+                        <a:effectRef idx="0">
+                          <a:schemeClr val="accent6"/>
+                        </a:effectRef>
+                        <a:fontRef idx="minor">
+                          <a:schemeClr val="dk1"/>
+                        </a:fontRef>
+                      </wps:style>
+                      <wps:bodyPr rot="0" spcFirstLastPara="0" vertOverflow="overflow" horzOverflow="overflow" vert="horz" wrap="square" lIns="91440" tIns="45720" rIns="91440" bIns="45720" numCol="1" spcCol="0" rtlCol="0" fromWordArt="0" anchor="ctr" anchorCtr="0" forceAA="0" compatLnSpc="1">
+                        <a:prstTxWarp prst="textNoShape">
+                          <a:avLst/>
+                        </a:prstTxWarp>
+                        <a:noAutofit/>
+                      </wps:bodyPr>
+                    </wps:wsp>
+                  </a:graphicData>
+                </a:graphic>
+              </wp:anchor>
+            </w:drawing>
+          </mc:Choice>
+          <mc:Fallback>
+            <w:pict>
+              <v:rect w14:anchorId="67A68E28" id="Rectangle 1" o:spid="_x0000_s1026" style="position:absolute;margin-left:25.05pt;margin-top:4.7pt;width:81.25pt;height:18.85pt;z-index:251688960;visibility:visible;mso-wrap-style:square;mso-wrap-distance-left:9pt;mso-wrap-distance-top:0;mso-wrap-distance-right:9pt;mso-wrap-distance-bottom:0;mso-position-horizontal:absolute;mso-position-horizontal-relative:text;mso-position-vertical:absolute;mso-position-vertical-relative:text;v-text-anchor:middle" o:gfxdata="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" fillcolor="white [3201]" strokecolor="#70ad47 [3209]" strokeweight="1pt"/>
+            </w:pict>
+          </mc:Fallback>
+        </mc:AlternateContent>
+      </w:r>
+    </w:p>
+    <w:p>
+      <w:pPr>
+        <w:ind w:left="720" w:firstLine="720"/>
+        <w:rPr>
+          <w:color w:val="FF0000"/>
+        </w:rPr>
+      </w:pPr>
+    </w:p>
+    <w:p>
+      <w:pPr>
+        <w:ind w:firstLine="720"/>
+      </w:pPr>
+      <w:r>
+        <w:t>Value ref</w:t>
+      </w:r>
+      <w:r>
+        <w:tab/>
+      </w:r>
+      <w:r>
+        <w:tab/>
+      </w:r>
+      <w:r>
+        <w:tab/>
+      </w:r>
+      <w:proofErr w:type="spellStart"/>
+      <w:r>
+        <w:t>pref</w:t>
+      </w:r>
+      <w:proofErr w:type="spellEnd"/>
+      <w:r>
+        <w:t xml:space="preserve">      value   </w:t>
+      </w:r>
+      <w:proofErr w:type="spellStart"/>
+      <w:r>
+        <w:t>nref</w:t>
+      </w:r>
+      <w:proofErr w:type="spellEnd"/>
+      <w:r>
+        <w:t xml:space="preserve"> </w:t>
+      </w:r>
+    </w:p>
+    <w:p>
+      <w:pPr>
+        <w:ind w:firstLine="720"/>
+      </w:pPr>
+    </w:p>
+    <w:p>
+      <w:pPr>
+        <w:ind w:firstLine="720"/>
+      </w:pPr>
+      <w:r>
+        <w:t xml:space="preserve">By default java LinkedList consider as double linked. </w:t>
+      </w:r>
+    </w:p>
+    <w:p>
+      <w:pPr>
+        <w:ind w:firstLine="720"/>
+      </w:pPr>
+      <w:r>
+        <w:t>1</w:t>
+      </w:r>
+      <w:r>
+        <w:tab/>
+        <w:t>2</w:t>
+      </w:r>
+      <w:r>
+        <w:tab/>
+      </w:r>
+      <w:r>
+        <w:tab/>
+      </w:r>
+      <w:r>
+        <w:tab/>
+        <w:t xml:space="preserve">to </w:t>
+      </w:r>
+      <w:r>
+        <w:tab/>
+      </w:r>
+      <w:r>
+        <w:tab/>
+      </w:r>
+      <w:r>
+        <w:tab/>
+        <w:t xml:space="preserve">100 </w:t>
+      </w:r>
+    </w:p>
+    <w:p>
+      <w:pPr>
+        <w:ind w:firstLine="720"/>
+      </w:pPr>
+      <w:r>
+        <w:t xml:space="preserve">0 </w:t>
+      </w:r>
+      <w:proofErr w:type="spellStart"/>
+      <w:r>
+        <w:t>pos</w:t>
+      </w:r>
+      <w:proofErr w:type="spellEnd"/>
+      <w:r>
+        <w:tab/>
+        <w:t xml:space="preserve">200 ---element in 1 post </w:t>
+      </w:r>
+    </w:p>
+    <w:p>
+      <w:pPr>
+        <w:ind w:firstLine="720"/>
+        <w:rPr>
+          <w:color w:val="FF0000"/>
+        </w:rPr>
+      </w:pPr>
+      <w:r>
+        <w:rPr>
+          <w:color w:val="FF0000"/>
+        </w:rPr>
+        <w:t xml:space="preserve"> </w:t>
+      </w:r>
+    </w:p>
+    <w:p>
+      <w:pPr>
+        <w:ind w:firstLine="720"/>
+        <w:rPr>
+          <w:color w:val="FF0000"/>
+        </w:rPr>
+      </w:pPr>
+      <w:r>
+        <w:rPr>
+          <w:color w:val="FF0000"/>
+        </w:rPr>
+        <w:lastRenderedPageBreak/>
+        <w:t xml:space="preserve">LinkedList is good for insertion and deletion </w:t>
+      </w:r>
+    </w:p>
+    <w:p>
+      <w:pPr>
+        <w:ind w:firstLine="720"/>
+        <w:rPr>
+          <w:color w:val="FF0000"/>
+        </w:rPr>
+      </w:pPr>
+      <w:proofErr w:type="spellStart"/>
+      <w:r>
+        <w:rPr>
+          <w:color w:val="FF0000"/>
+        </w:rPr>
+        <w:t>ArrayList</w:t>
+      </w:r>
+      <w:proofErr w:type="spellEnd"/>
+      <w:r>
+        <w:rPr>
+          <w:color w:val="FF0000"/>
+        </w:rPr>
+        <w:t xml:space="preserve"> is good for retrieve operation </w:t>
+      </w:r>
+    </w:p>
+    <w:p>
+      <w:pPr>
+        <w:ind w:firstLine="720"/>
+        <w:rPr>
+          <w:color w:val="FF0000"/>
+        </w:rPr>
+      </w:pPr>
+    </w:p>
+    <w:p>
+      <w:pPr>
+        <w:ind w:firstLine="720"/>
+        <w:rPr>
+          <w:color w:val="FF0000"/>
+        </w:rPr>
+      </w:pPr>
+    </w:p>
+    <w:p>
+      <w:pPr>
+        <w:rPr>
+          <w:color w:val="FF0000"/>
+        </w:rPr>
+      </w:pPr>
+      <w:r>
+        <w:rPr>
+          <w:color w:val="FF0000"/>
+        </w:rPr>
+        <w:t xml:space="preserve">Vector : Vector is a type of legacy class. in Vector by default all method are synchronized. </w:t>
+      </w:r>
+    </w:p>
+    <w:p>
+      <w:pPr>
+        <w:rPr>
+          <w:color w:val="FF0000"/>
+        </w:rPr>
+      </w:pPr>
+      <w:r>
+        <w:rPr>
+          <w:color w:val="FF0000"/>
+        </w:rPr>
+        <w:t xml:space="preserve">Thread safe but slow performance. </w:t>
+      </w:r>
+    </w:p>
+    <w:p>
+      <w:pPr>
+        <w:rPr>
+          <w:color w:val="FF0000"/>
+        </w:rPr>
+      </w:pPr>
+    </w:p>
     <w:p>
       <w:pPr>
         <w:ind w:firstLine="720"/>
@@ -14372,6 +13369,95 @@
     </w:lvl>
   </w:abstractNum>
   <w:abstractNum w:abstractNumId="3" w15:restartNumberingAfterBreak="0">
+    <w:nsid w:val="093C7F1E"/>
+    <w:multiLevelType w:val="hybridMultilevel"/>
+    <w:tmpl w:val="589856AE"/>
+    <w:lvl w:ilvl="0" w:tplc="4009000F">
+      <w:start w:val="1"/>
+      <w:numFmt w:val="decimal"/>
+      <w:lvlText w:val="%1."/>
+      <w:lvlJc w:val="left"/>
+      <w:pPr>
+        <w:ind w:left="720" w:hanging="360"/>
+      </w:pPr>
+      <w:rPr>
+        <w:rFonts w:hint="default"/>
+      </w:rPr>
+    </w:lvl>
+    <w:lvl w:ilvl="1" w:tplc="40090019" w:tentative="1">
+      <w:start w:val="1"/>
+      <w:numFmt w:val="lowerLetter"/>
+      <w:lvlText w:val="%2."/>
+      <w:lvlJc w:val="left"/>
+      <w:pPr>
+        <w:ind w:left="1440" w:hanging="360"/>
+      </w:pPr>
+    </w:lvl>
+    <w:lvl w:ilvl="2" w:tplc="4009001B" w:tentative="1">
+      <w:start w:val="1"/>
+      <w:numFmt w:val="lowerRoman"/>
+      <w:lvlText w:val="%3."/>
+      <w:lvlJc w:val="right"/>
+      <w:pPr>
+        <w:ind w:left="2160" w:hanging="180"/>
+      </w:pPr>
+    </w:lvl>
+    <w:lvl w:ilvl="3" w:tplc="4009000F" w:tentative="1">
+      <w:start w:val="1"/>
+      <w:numFmt w:val="decimal"/>
+      <w:lvlText w:val="%4."/>
+      <w:lvlJc w:val="left"/>
+      <w:pPr>
+        <w:ind w:left="2880" w:hanging="360"/>
+      </w:pPr>
+    </w:lvl>
+    <w:lvl w:ilvl="4" w:tplc="40090019" w:tentative="1">
+      <w:start w:val="1"/>
+      <w:numFmt w:val="lowerLetter"/>
+      <w:lvlText w:val="%5."/>
+      <w:lvlJc w:val="left"/>
+      <w:pPr>
+        <w:ind w:left="3600" w:hanging="360"/>
+      </w:pPr>
+    </w:lvl>
+    <w:lvl w:ilvl="5" w:tplc="4009001B" w:tentative="1">
+      <w:start w:val="1"/>
+      <w:numFmt w:val="lowerRoman"/>
+      <w:lvlText w:val="%6."/>
+      <w:lvlJc w:val="right"/>
+      <w:pPr>
+        <w:ind w:left="4320" w:hanging="180"/>
+      </w:pPr>
+    </w:lvl>
+    <w:lvl w:ilvl="6" w:tplc="4009000F" w:tentative="1">
+      <w:start w:val="1"/>
+      <w:numFmt w:val="decimal"/>
+      <w:lvlText w:val="%7."/>
+      <w:lvlJc w:val="left"/>
+      <w:pPr>
+        <w:ind w:left="5040" w:hanging="360"/>
+      </w:pPr>
+    </w:lvl>
+    <w:lvl w:ilvl="7" w:tplc="40090019" w:tentative="1">
+      <w:start w:val="1"/>
+      <w:numFmt w:val="lowerLetter"/>
+      <w:lvlText w:val="%8."/>
+      <w:lvlJc w:val="left"/>
+      <w:pPr>
+        <w:ind w:left="5760" w:hanging="360"/>
+      </w:pPr>
+    </w:lvl>
+    <w:lvl w:ilvl="8" w:tplc="4009001B" w:tentative="1">
+      <w:start w:val="1"/>
+      <w:numFmt w:val="lowerRoman"/>
+      <w:lvlText w:val="%9."/>
+      <w:lvlJc w:val="right"/>
+      <w:pPr>
+        <w:ind w:left="6480" w:hanging="180"/>
+      </w:pPr>
+    </w:lvl>
+  </w:abstractNum>
+  <w:abstractNum w:abstractNumId="4" w15:restartNumberingAfterBreak="0">
     <w:nsid w:val="0C3E59EB"/>
     <w:multiLevelType w:val="hybridMultilevel"/>
     <w:tmpl w:val="DF74FA14"/>
@@ -14460,7 +13546,7 @@
       </w:pPr>
     </w:lvl>
   </w:abstractNum>
-  <w:abstractNum w:abstractNumId="4" w15:restartNumberingAfterBreak="0">
+  <w:abstractNum w:abstractNumId="5" w15:restartNumberingAfterBreak="0">
     <w:nsid w:val="0D343681"/>
     <w:multiLevelType w:val="hybridMultilevel"/>
     <w:tmpl w:val="FEF4901E"/>
@@ -14549,7 +13635,96 @@
       </w:pPr>
     </w:lvl>
   </w:abstractNum>
-  <w:abstractNum w:abstractNumId="5" w15:restartNumberingAfterBreak="0">
+  <w:abstractNum w:abstractNumId="6" w15:restartNumberingAfterBreak="0">
+    <w:nsid w:val="19156811"/>
+    <w:multiLevelType w:val="hybridMultilevel"/>
+    <w:tmpl w:val="15BC2E92"/>
+    <w:lvl w:ilvl="0" w:tplc="4009000F">
+      <w:start w:val="1"/>
+      <w:numFmt w:val="decimal"/>
+      <w:lvlText w:val="%1."/>
+      <w:lvlJc w:val="left"/>
+      <w:pPr>
+        <w:ind w:left="720" w:hanging="360"/>
+      </w:pPr>
+      <w:rPr>
+        <w:rFonts w:hint="default"/>
+      </w:rPr>
+    </w:lvl>
+    <w:lvl w:ilvl="1" w:tplc="40090019" w:tentative="1">
+      <w:start w:val="1"/>
+      <w:numFmt w:val="lowerLetter"/>
+      <w:lvlText w:val="%2."/>
+      <w:lvlJc w:val="left"/>
+      <w:pPr>
+        <w:ind w:left="1440" w:hanging="360"/>
+      </w:pPr>
+    </w:lvl>
+    <w:lvl w:ilvl="2" w:tplc="4009001B" w:tentative="1">
+      <w:start w:val="1"/>
+      <w:numFmt w:val="lowerRoman"/>
+      <w:lvlText w:val="%3."/>
+      <w:lvlJc w:val="right"/>
+      <w:pPr>
+        <w:ind w:left="2160" w:hanging="180"/>
+      </w:pPr>
+    </w:lvl>
+    <w:lvl w:ilvl="3" w:tplc="4009000F" w:tentative="1">
+      <w:start w:val="1"/>
+      <w:numFmt w:val="decimal"/>
+      <w:lvlText w:val="%4."/>
+      <w:lvlJc w:val="left"/>
+      <w:pPr>
+        <w:ind w:left="2880" w:hanging="360"/>
+      </w:pPr>
+    </w:lvl>
+    <w:lvl w:ilvl="4" w:tplc="40090019" w:tentative="1">
+      <w:start w:val="1"/>
+      <w:numFmt w:val="lowerLetter"/>
+      <w:lvlText w:val="%5."/>
+      <w:lvlJc w:val="left"/>
+      <w:pPr>
+        <w:ind w:left="3600" w:hanging="360"/>
+      </w:pPr>
+    </w:lvl>
+    <w:lvl w:ilvl="5" w:tplc="4009001B" w:tentative="1">
+      <w:start w:val="1"/>
+      <w:numFmt w:val="lowerRoman"/>
+      <w:lvlText w:val="%6."/>
+      <w:lvlJc w:val="right"/>
+      <w:pPr>
+        <w:ind w:left="4320" w:hanging="180"/>
+      </w:pPr>
+    </w:lvl>
+    <w:lvl w:ilvl="6" w:tplc="4009000F" w:tentative="1">
+      <w:start w:val="1"/>
+      <w:numFmt w:val="decimal"/>
+      <w:lvlText w:val="%7."/>
+      <w:lvlJc w:val="left"/>
+      <w:pPr>
+        <w:ind w:left="5040" w:hanging="360"/>
+      </w:pPr>
+    </w:lvl>
+    <w:lvl w:ilvl="7" w:tplc="40090019" w:tentative="1">
+      <w:start w:val="1"/>
+      <w:numFmt w:val="lowerLetter"/>
+      <w:lvlText w:val="%8."/>
+      <w:lvlJc w:val="left"/>
+      <w:pPr>
+        <w:ind w:left="5760" w:hanging="360"/>
+      </w:pPr>
+    </w:lvl>
+    <w:lvl w:ilvl="8" w:tplc="4009001B" w:tentative="1">
+      <w:start w:val="1"/>
+      <w:numFmt w:val="lowerRoman"/>
+      <w:lvlText w:val="%9."/>
+      <w:lvlJc w:val="right"/>
+      <w:pPr>
+        <w:ind w:left="6480" w:hanging="180"/>
+      </w:pPr>
+    </w:lvl>
+  </w:abstractNum>
+  <w:abstractNum w:abstractNumId="7" w15:restartNumberingAfterBreak="0">
     <w:nsid w:val="1D684725"/>
     <w:multiLevelType w:val="hybridMultilevel"/>
     <w:tmpl w:val="B4940706"/>
@@ -14638,7 +13813,7 @@
       </w:pPr>
     </w:lvl>
   </w:abstractNum>
-  <w:abstractNum w:abstractNumId="6" w15:restartNumberingAfterBreak="0">
+  <w:abstractNum w:abstractNumId="8" w15:restartNumberingAfterBreak="0">
     <w:nsid w:val="1F5E217A"/>
     <w:multiLevelType w:val="hybridMultilevel"/>
     <w:tmpl w:val="159C55CA"/>
@@ -14727,7 +13902,7 @@
       </w:pPr>
     </w:lvl>
   </w:abstractNum>
-  <w:abstractNum w:abstractNumId="7" w15:restartNumberingAfterBreak="0">
+  <w:abstractNum w:abstractNumId="9" w15:restartNumberingAfterBreak="0">
     <w:nsid w:val="2290377F"/>
     <w:multiLevelType w:val="hybridMultilevel"/>
     <w:tmpl w:val="E93EA132"/>
@@ -14816,7 +13991,7 @@
       </w:pPr>
     </w:lvl>
   </w:abstractNum>
-  <w:abstractNum w:abstractNumId="8" w15:restartNumberingAfterBreak="0">
+  <w:abstractNum w:abstractNumId="10" w15:restartNumberingAfterBreak="0">
     <w:nsid w:val="25770C5A"/>
     <w:multiLevelType w:val="hybridMultilevel"/>
     <w:tmpl w:val="8A36A940"/>
@@ -14905,7 +14080,7 @@
       </w:pPr>
     </w:lvl>
   </w:abstractNum>
-  <w:abstractNum w:abstractNumId="9" w15:restartNumberingAfterBreak="0">
+  <w:abstractNum w:abstractNumId="11" w15:restartNumberingAfterBreak="0">
     <w:nsid w:val="287E2DC5"/>
     <w:multiLevelType w:val="hybridMultilevel"/>
     <w:tmpl w:val="AFE6A8D8"/>
@@ -14994,7 +14169,7 @@
       </w:pPr>
     </w:lvl>
   </w:abstractNum>
-  <w:abstractNum w:abstractNumId="10" w15:restartNumberingAfterBreak="0">
+  <w:abstractNum w:abstractNumId="12" w15:restartNumberingAfterBreak="0">
     <w:nsid w:val="2D827EB3"/>
     <w:multiLevelType w:val="hybridMultilevel"/>
     <w:tmpl w:val="E124A618"/>
@@ -15083,7 +14258,7 @@
       </w:pPr>
     </w:lvl>
   </w:abstractNum>
-  <w:abstractNum w:abstractNumId="11" w15:restartNumberingAfterBreak="0">
+  <w:abstractNum w:abstractNumId="13" w15:restartNumberingAfterBreak="0">
     <w:nsid w:val="2E006420"/>
     <w:multiLevelType w:val="hybridMultilevel"/>
     <w:tmpl w:val="B5642A76"/>
@@ -15172,7 +14347,7 @@
       </w:pPr>
     </w:lvl>
   </w:abstractNum>
-  <w:abstractNum w:abstractNumId="12" w15:restartNumberingAfterBreak="0">
+  <w:abstractNum w:abstractNumId="14" w15:restartNumberingAfterBreak="0">
     <w:nsid w:val="30BC67CA"/>
     <w:multiLevelType w:val="hybridMultilevel"/>
     <w:tmpl w:val="AD368616"/>
@@ -15261,7 +14436,7 @@
       </w:pPr>
     </w:lvl>
   </w:abstractNum>
-  <w:abstractNum w:abstractNumId="13" w15:restartNumberingAfterBreak="0">
+  <w:abstractNum w:abstractNumId="15" w15:restartNumberingAfterBreak="0">
     <w:nsid w:val="368010A9"/>
     <w:multiLevelType w:val="hybridMultilevel"/>
     <w:tmpl w:val="941EBF76"/>
@@ -15350,7 +14525,7 @@
       </w:pPr>
     </w:lvl>
   </w:abstractNum>
-  <w:abstractNum w:abstractNumId="14" w15:restartNumberingAfterBreak="0">
+  <w:abstractNum w:abstractNumId="16" w15:restartNumberingAfterBreak="0">
     <w:nsid w:val="375E5940"/>
     <w:multiLevelType w:val="hybridMultilevel"/>
     <w:tmpl w:val="C9F69D5C"/>
@@ -15439,7 +14614,7 @@
       </w:pPr>
     </w:lvl>
   </w:abstractNum>
-  <w:abstractNum w:abstractNumId="15" w15:restartNumberingAfterBreak="0">
+  <w:abstractNum w:abstractNumId="17" w15:restartNumberingAfterBreak="0">
     <w:nsid w:val="3A371281"/>
     <w:multiLevelType w:val="hybridMultilevel"/>
     <w:tmpl w:val="A0C2C556"/>
@@ -15528,7 +14703,7 @@
       </w:pPr>
     </w:lvl>
   </w:abstractNum>
-  <w:abstractNum w:abstractNumId="16" w15:restartNumberingAfterBreak="0">
+  <w:abstractNum w:abstractNumId="18" w15:restartNumberingAfterBreak="0">
     <w:nsid w:val="40412C71"/>
     <w:multiLevelType w:val="hybridMultilevel"/>
     <w:tmpl w:val="CBB470DC"/>
@@ -15617,7 +14792,7 @@
       </w:pPr>
     </w:lvl>
   </w:abstractNum>
-  <w:abstractNum w:abstractNumId="17" w15:restartNumberingAfterBreak="0">
+  <w:abstractNum w:abstractNumId="19" w15:restartNumberingAfterBreak="0">
     <w:nsid w:val="42364D13"/>
     <w:multiLevelType w:val="hybridMultilevel"/>
     <w:tmpl w:val="E7F6513E"/>
@@ -15706,7 +14881,7 @@
       </w:pPr>
     </w:lvl>
   </w:abstractNum>
-  <w:abstractNum w:abstractNumId="18" w15:restartNumberingAfterBreak="0">
+  <w:abstractNum w:abstractNumId="20" w15:restartNumberingAfterBreak="0">
     <w:nsid w:val="50115DBA"/>
     <w:multiLevelType w:val="hybridMultilevel"/>
     <w:tmpl w:val="B1DE09C6"/>
@@ -15795,7 +14970,7 @@
       </w:pPr>
     </w:lvl>
   </w:abstractNum>
-  <w:abstractNum w:abstractNumId="19" w15:restartNumberingAfterBreak="0">
+  <w:abstractNum w:abstractNumId="21" w15:restartNumberingAfterBreak="0">
     <w:nsid w:val="55A43524"/>
     <w:multiLevelType w:val="hybridMultilevel"/>
     <w:tmpl w:val="F73A0972"/>
@@ -15884,7 +15059,7 @@
       </w:pPr>
     </w:lvl>
   </w:abstractNum>
-  <w:abstractNum w:abstractNumId="20" w15:restartNumberingAfterBreak="0">
+  <w:abstractNum w:abstractNumId="22" w15:restartNumberingAfterBreak="0">
     <w:nsid w:val="672A71DE"/>
     <w:multiLevelType w:val="hybridMultilevel"/>
     <w:tmpl w:val="8D068D30"/>
@@ -15973,7 +15148,7 @@
       </w:pPr>
     </w:lvl>
   </w:abstractNum>
-  <w:abstractNum w:abstractNumId="21" w15:restartNumberingAfterBreak="0">
+  <w:abstractNum w:abstractNumId="23" w15:restartNumberingAfterBreak="0">
     <w:nsid w:val="6AC133F7"/>
     <w:multiLevelType w:val="hybridMultilevel"/>
     <w:tmpl w:val="DD9C6D98"/>
@@ -16062,7 +15237,7 @@
       </w:pPr>
     </w:lvl>
   </w:abstractNum>
-  <w:abstractNum w:abstractNumId="22" w15:restartNumberingAfterBreak="0">
+  <w:abstractNum w:abstractNumId="24" w15:restartNumberingAfterBreak="0">
     <w:nsid w:val="6D7035B3"/>
     <w:multiLevelType w:val="hybridMultilevel"/>
     <w:tmpl w:val="95C63A82"/>
@@ -16151,7 +15326,7 @@
       </w:pPr>
     </w:lvl>
   </w:abstractNum>
-  <w:abstractNum w:abstractNumId="23" w15:restartNumberingAfterBreak="0">
+  <w:abstractNum w:abstractNumId="25" w15:restartNumberingAfterBreak="0">
     <w:nsid w:val="79CE1F99"/>
     <w:multiLevelType w:val="hybridMultilevel"/>
     <w:tmpl w:val="862A679C"/>
@@ -16240,7 +15415,7 @@
       </w:pPr>
     </w:lvl>
   </w:abstractNum>
-  <w:abstractNum w:abstractNumId="24" w15:restartNumberingAfterBreak="0">
+  <w:abstractNum w:abstractNumId="26" w15:restartNumberingAfterBreak="0">
     <w:nsid w:val="7A781FE0"/>
     <w:multiLevelType w:val="hybridMultilevel"/>
     <w:tmpl w:val="2E0E3EE8"/>
@@ -16329,7 +15504,7 @@
       </w:pPr>
     </w:lvl>
   </w:abstractNum>
-  <w:abstractNum w:abstractNumId="25" w15:restartNumberingAfterBreak="0">
+  <w:abstractNum w:abstractNumId="27" w15:restartNumberingAfterBreak="0">
     <w:nsid w:val="7C325E78"/>
     <w:multiLevelType w:val="hybridMultilevel"/>
     <w:tmpl w:val="C45EFAB8"/>
@@ -16418,7 +15593,7 @@
       </w:pPr>
     </w:lvl>
   </w:abstractNum>
-  <w:abstractNum w:abstractNumId="26" w15:restartNumberingAfterBreak="0">
+  <w:abstractNum w:abstractNumId="28" w15:restartNumberingAfterBreak="0">
     <w:nsid w:val="7D6D224F"/>
     <w:multiLevelType w:val="hybridMultilevel"/>
     <w:tmpl w:val="4692C01A"/>
@@ -16508,85 +15683,91 @@
     </w:lvl>
   </w:abstractNum>
   <w:num w:numId="1" w16cid:durableId="150340904">
+    <w:abstractNumId w:val="19"/>
+  </w:num>
+  <w:num w:numId="2" w16cid:durableId="340158487">
+    <w:abstractNumId w:val="26"/>
+  </w:num>
+  <w:num w:numId="3" w16cid:durableId="1164664923">
+    <w:abstractNumId w:val="15"/>
+  </w:num>
+  <w:num w:numId="4" w16cid:durableId="672220045">
+    <w:abstractNumId w:val="25"/>
+  </w:num>
+  <w:num w:numId="5" w16cid:durableId="561984767">
+    <w:abstractNumId w:val="22"/>
+  </w:num>
+  <w:num w:numId="6" w16cid:durableId="1190223960">
+    <w:abstractNumId w:val="23"/>
+  </w:num>
+  <w:num w:numId="7" w16cid:durableId="813793040">
+    <w:abstractNumId w:val="14"/>
+  </w:num>
+  <w:num w:numId="8" w16cid:durableId="280065835">
+    <w:abstractNumId w:val="12"/>
+  </w:num>
+  <w:num w:numId="9" w16cid:durableId="1913856557">
+    <w:abstractNumId w:val="13"/>
+  </w:num>
+  <w:num w:numId="10" w16cid:durableId="66921198">
     <w:abstractNumId w:val="17"/>
   </w:num>
-  <w:num w:numId="2" w16cid:durableId="340158487">
-    <w:abstractNumId w:val="24"/>
-  </w:num>
-  <w:num w:numId="3" w16cid:durableId="1164664923">
-    <w:abstractNumId w:val="13"/>
-  </w:num>
-  <w:num w:numId="4" w16cid:durableId="672220045">
-    <w:abstractNumId w:val="23"/>
-  </w:num>
-  <w:num w:numId="5" w16cid:durableId="561984767">
-    <w:abstractNumId w:val="20"/>
-  </w:num>
-  <w:num w:numId="6" w16cid:durableId="1190223960">
-    <w:abstractNumId w:val="21"/>
-  </w:num>
-  <w:num w:numId="7" w16cid:durableId="813793040">
-    <w:abstractNumId w:val="12"/>
-  </w:num>
-  <w:num w:numId="8" w16cid:durableId="280065835">
-    <w:abstractNumId w:val="10"/>
-  </w:num>
-  <w:num w:numId="9" w16cid:durableId="1913856557">
-    <w:abstractNumId w:val="11"/>
-  </w:num>
-  <w:num w:numId="10" w16cid:durableId="66921198">
-    <w:abstractNumId w:val="15"/>
-  </w:num>
   <w:num w:numId="11" w16cid:durableId="927494500">
-    <w:abstractNumId w:val="26"/>
+    <w:abstractNumId w:val="28"/>
   </w:num>
   <w:num w:numId="12" w16cid:durableId="427505258">
     <w:abstractNumId w:val="2"/>
   </w:num>
   <w:num w:numId="13" w16cid:durableId="345133513">
+    <w:abstractNumId w:val="20"/>
+  </w:num>
+  <w:num w:numId="14" w16cid:durableId="434445328">
+    <w:abstractNumId w:val="9"/>
+  </w:num>
+  <w:num w:numId="15" w16cid:durableId="827280858">
+    <w:abstractNumId w:val="7"/>
+  </w:num>
+  <w:num w:numId="16" w16cid:durableId="55471259">
+    <w:abstractNumId w:val="11"/>
+  </w:num>
+  <w:num w:numId="17" w16cid:durableId="260528215">
+    <w:abstractNumId w:val="24"/>
+  </w:num>
+  <w:num w:numId="18" w16cid:durableId="1803696723">
+    <w:abstractNumId w:val="10"/>
+  </w:num>
+  <w:num w:numId="19" w16cid:durableId="1080106318">
     <w:abstractNumId w:val="18"/>
   </w:num>
-  <w:num w:numId="14" w16cid:durableId="434445328">
-    <w:abstractNumId w:val="7"/>
-  </w:num>
-  <w:num w:numId="15" w16cid:durableId="827280858">
-    <w:abstractNumId w:val="5"/>
-  </w:num>
-  <w:num w:numId="16" w16cid:durableId="55471259">
-    <w:abstractNumId w:val="9"/>
-  </w:num>
-  <w:num w:numId="17" w16cid:durableId="260528215">
-    <w:abstractNumId w:val="22"/>
-  </w:num>
-  <w:num w:numId="18" w16cid:durableId="1803696723">
+  <w:num w:numId="20" w16cid:durableId="368266838">
     <w:abstractNumId w:val="8"/>
   </w:num>
-  <w:num w:numId="19" w16cid:durableId="1080106318">
-    <w:abstractNumId w:val="16"/>
-  </w:num>
-  <w:num w:numId="20" w16cid:durableId="368266838">
-    <w:abstractNumId w:val="6"/>
-  </w:num>
   <w:num w:numId="21" w16cid:durableId="978801738">
-    <w:abstractNumId w:val="25"/>
+    <w:abstractNumId w:val="27"/>
   </w:num>
   <w:num w:numId="22" w16cid:durableId="1299067549">
     <w:abstractNumId w:val="1"/>
   </w:num>
   <w:num w:numId="23" w16cid:durableId="1460489420">
-    <w:abstractNumId w:val="14"/>
+    <w:abstractNumId w:val="16"/>
   </w:num>
   <w:num w:numId="24" w16cid:durableId="1816068534">
     <w:abstractNumId w:val="0"/>
   </w:num>
   <w:num w:numId="25" w16cid:durableId="1281453601">
+    <w:abstractNumId w:val="5"/>
+  </w:num>
+  <w:num w:numId="26" w16cid:durableId="1735931119">
     <w:abstractNumId w:val="4"/>
   </w:num>
-  <w:num w:numId="26" w16cid:durableId="1735931119">
+  <w:num w:numId="27" w16cid:durableId="276986691">
+    <w:abstractNumId w:val="21"/>
+  </w:num>
+  <w:num w:numId="28" w16cid:durableId="1935697843">
+    <w:abstractNumId w:val="6"/>
+  </w:num>
+  <w:num w:numId="29" w16cid:durableId="728111192">
     <w:abstractNumId w:val="3"/>
-  </w:num>
-  <w:num w:numId="27" w16cid:durableId="276986691">
-    <w:abstractNumId w:val="19"/>
   </w:num>
 </w:numbering>
 </file>

--- a/PG FSD Backend and Database Development Aug cohort/Course 2 Notes.docx
+++ b/PG FSD Backend and Database Development Aug cohort/Course 2 Notes.docx
@@ -7,7 +7,21 @@
         <w:rPr>
           <w:highlight w:val="yellow"/>
         </w:rPr>
-        <w:t>Day 1 : 21/10/2023</w:t>
+        <w:t xml:space="preserve">Day </w:t>
+      </w:r>
+      <w:proofErr w:type="gramStart"/>
+      <w:r>
+        <w:rPr>
+          <w:highlight w:val="yellow"/>
+        </w:rPr>
+        <w:t>1 :</w:t>
+      </w:r>
+      <w:proofErr w:type="gramEnd"/>
+      <w:r>
+        <w:rPr>
+          <w:highlight w:val="yellow"/>
+        </w:rPr>
+        <w:t xml:space="preserve"> 21/10/2023</w:t>
       </w:r>
     </w:p>
     <w:p/>
@@ -171,7 +185,15 @@
       </w:r>
       <w:r>
         <w:tab/>
-        <w:t xml:space="preserve">Servlet and JSP : web application </w:t>
+        <w:t xml:space="preserve">Servlet and </w:t>
+      </w:r>
+      <w:proofErr w:type="gramStart"/>
+      <w:r>
+        <w:t>JSP :</w:t>
+      </w:r>
+      <w:proofErr w:type="gramEnd"/>
+      <w:r>
+        <w:t xml:space="preserve"> web application </w:t>
       </w:r>
       <w:r>
         <w:tab/>
@@ -326,7 +348,15 @@
     <w:p/>
     <w:p>
       <w:r>
-        <w:t xml:space="preserve">Using Java we can connect to database using </w:t>
+        <w:t xml:space="preserve">Using </w:t>
+      </w:r>
+      <w:proofErr w:type="gramStart"/>
+      <w:r>
+        <w:t>Java</w:t>
+      </w:r>
+      <w:proofErr w:type="gramEnd"/>
+      <w:r>
+        <w:t xml:space="preserve"> we can connect to database using </w:t>
       </w:r>
     </w:p>
     <w:p>
@@ -441,7 +471,21 @@
         <w:rPr>
           <w:highlight w:val="yellow"/>
         </w:rPr>
-        <w:t>Course 4 : Testing and deployment</w:t>
+        <w:t xml:space="preserve">Course </w:t>
+      </w:r>
+      <w:proofErr w:type="gramStart"/>
+      <w:r>
+        <w:rPr>
+          <w:highlight w:val="yellow"/>
+        </w:rPr>
+        <w:t>4 :</w:t>
+      </w:r>
+      <w:proofErr w:type="gramEnd"/>
+      <w:r>
+        <w:rPr>
+          <w:highlight w:val="yellow"/>
+        </w:rPr>
+        <w:t xml:space="preserve"> Testing and deployment</w:t>
       </w:r>
       <w:r>
         <w:t xml:space="preserve"> </w:t>
@@ -476,10 +520,12 @@
         <w:t xml:space="preserve"> instance using Docker with CI and CD tool </w:t>
       </w:r>
       <w:proofErr w:type="spellStart"/>
+      <w:proofErr w:type="gramStart"/>
       <w:r>
         <w:t>ie</w:t>
       </w:r>
       <w:proofErr w:type="spellEnd"/>
+      <w:proofErr w:type="gramEnd"/>
       <w:r>
         <w:t xml:space="preserve"> Jenkin </w:t>
       </w:r>
@@ -525,6 +571,7 @@
         </w:rPr>
         <w:t xml:space="preserve">Day </w:t>
       </w:r>
+      <w:proofErr w:type="gramStart"/>
       <w:r>
         <w:rPr>
           <w:highlight w:val="yellow"/>
@@ -535,7 +582,14 @@
         <w:rPr>
           <w:highlight w:val="yellow"/>
         </w:rPr>
-        <w:t xml:space="preserve"> : 2</w:t>
+        <w:t xml:space="preserve"> :</w:t>
+      </w:r>
+      <w:proofErr w:type="gramEnd"/>
+      <w:r>
+        <w:rPr>
+          <w:highlight w:val="yellow"/>
+        </w:rPr>
+        <w:t xml:space="preserve"> 2</w:t>
       </w:r>
       <w:r>
         <w:rPr>
@@ -552,6 +606,7 @@
     </w:p>
     <w:p/>
     <w:p>
+      <w:proofErr w:type="gramStart"/>
       <w:r>
         <w:rPr>
           <w:highlight w:val="yellow"/>
@@ -559,7 +614,11 @@
         <w:t>Java</w:t>
       </w:r>
       <w:r>
-        <w:t xml:space="preserve"> : Java is pure object oriented and platform independent programming language. </w:t>
+        <w:t xml:space="preserve"> :</w:t>
+      </w:r>
+      <w:proofErr w:type="gramEnd"/>
+      <w:r>
+        <w:t xml:space="preserve"> Java is pure object oriented and platform independent programming language. </w:t>
       </w:r>
     </w:p>
     <w:p>
@@ -614,7 +673,15 @@
     </w:p>
     <w:p>
       <w:r>
-        <w:t xml:space="preserve">Java was belong to sun micro system </w:t>
+        <w:t xml:space="preserve">Java was </w:t>
+      </w:r>
+      <w:proofErr w:type="gramStart"/>
+      <w:r>
+        <w:t>belong</w:t>
+      </w:r>
+      <w:proofErr w:type="gramEnd"/>
+      <w:r>
+        <w:t xml:space="preserve"> to sun micro system </w:t>
       </w:r>
     </w:p>
     <w:p>
@@ -635,8 +702,13 @@
       </w:r>
     </w:p>
     <w:p>
-      <w:r>
-        <w:t xml:space="preserve">object : object is any real world entity. Example </w:t>
+      <w:proofErr w:type="gramStart"/>
+      <w:r>
+        <w:t>object :</w:t>
+      </w:r>
+      <w:proofErr w:type="gramEnd"/>
+      <w:r>
+        <w:t xml:space="preserve"> object is any real world entity. Example </w:t>
       </w:r>
     </w:p>
     <w:p>
@@ -704,7 +776,14 @@
       </w:r>
       <w:r>
         <w:tab/>
-        <w:t xml:space="preserve">Teaching(), sleeping(),talking(), typing(), etc </w:t>
+      </w:r>
+      <w:proofErr w:type="gramStart"/>
+      <w:r>
+        <w:t>Teaching(</w:t>
+      </w:r>
+      <w:proofErr w:type="gramEnd"/>
+      <w:r>
+        <w:t xml:space="preserve">), sleeping(),talking(), typing(), etc </w:t>
       </w:r>
     </w:p>
     <w:p>
@@ -729,11 +808,16 @@
     </w:p>
     <w:p/>
     <w:p>
+      <w:proofErr w:type="gramStart"/>
       <w:r>
         <w:t xml:space="preserve">class </w:t>
       </w:r>
       <w:r>
-        <w:t xml:space="preserve">: blue print of object or template of object or user defined data type which help to describe the object. </w:t>
+        <w:t>:</w:t>
+      </w:r>
+      <w:proofErr w:type="gramEnd"/>
+      <w:r>
+        <w:t xml:space="preserve"> blue print of object or template of object or user defined data type which help to describe the object. </w:t>
       </w:r>
     </w:p>
     <w:p>
@@ -785,7 +869,15 @@
     <w:p>
       <w:r>
         <w:tab/>
-        <w:t xml:space="preserve">main method : </w:t>
+        <w:t xml:space="preserve">main </w:t>
+      </w:r>
+      <w:proofErr w:type="gramStart"/>
+      <w:r>
+        <w:t>method :</w:t>
+      </w:r>
+      <w:proofErr w:type="gramEnd"/>
+      <w:r>
+        <w:t xml:space="preserve"> </w:t>
       </w:r>
       <w:proofErr w:type="spellStart"/>
       <w:r>
@@ -906,7 +998,21 @@
           <w:highlight w:val="yellow"/>
         </w:rPr>
         <w:lastRenderedPageBreak/>
-        <w:t>void display() {</w:t>
+        <w:t xml:space="preserve">void </w:t>
+      </w:r>
+      <w:proofErr w:type="gramStart"/>
+      <w:r>
+        <w:rPr>
+          <w:highlight w:val="yellow"/>
+        </w:rPr>
+        <w:t>display(</w:t>
+      </w:r>
+      <w:proofErr w:type="gramEnd"/>
+      <w:r>
+        <w:rPr>
+          <w:highlight w:val="yellow"/>
+        </w:rPr>
+        <w:t>) {</w:t>
       </w:r>
     </w:p>
     <w:p>
@@ -930,20 +1036,42 @@
     </w:p>
     <w:p>
       <w:r>
-        <w:t xml:space="preserve">Method name is display no passing parameter and no return type. </w:t>
-      </w:r>
-    </w:p>
-    <w:p>
-      <w:pPr>
-        <w:rPr>
-          <w:highlight w:val="yellow"/>
-        </w:rPr>
-      </w:pPr>
-      <w:r>
-        <w:rPr>
-          <w:highlight w:val="yellow"/>
-        </w:rPr>
-        <w:t>void add(int x, int y) {</w:t>
+        <w:t xml:space="preserve">Method name is </w:t>
+      </w:r>
+      <w:proofErr w:type="gramStart"/>
+      <w:r>
+        <w:t>display</w:t>
+      </w:r>
+      <w:proofErr w:type="gramEnd"/>
+      <w:r>
+        <w:t xml:space="preserve"> no passing parameter and no return type. </w:t>
+      </w:r>
+    </w:p>
+    <w:p>
+      <w:pPr>
+        <w:rPr>
+          <w:highlight w:val="yellow"/>
+        </w:rPr>
+      </w:pPr>
+      <w:r>
+        <w:rPr>
+          <w:highlight w:val="yellow"/>
+        </w:rPr>
+        <w:t xml:space="preserve">void </w:t>
+      </w:r>
+      <w:proofErr w:type="gramStart"/>
+      <w:r>
+        <w:rPr>
+          <w:highlight w:val="yellow"/>
+        </w:rPr>
+        <w:t>add(</w:t>
+      </w:r>
+      <w:proofErr w:type="gramEnd"/>
+      <w:r>
+        <w:rPr>
+          <w:highlight w:val="yellow"/>
+        </w:rPr>
+        <w:t>int x, int y) {</w:t>
       </w:r>
     </w:p>
     <w:p>
@@ -962,8 +1090,13 @@
       </w:r>
     </w:p>
     <w:p>
-      <w:r>
-        <w:t xml:space="preserve">Method  name is add. We need to pass two parameter of type int but no return type. </w:t>
+      <w:proofErr w:type="gramStart"/>
+      <w:r>
+        <w:t>Method  name</w:t>
+      </w:r>
+      <w:proofErr w:type="gramEnd"/>
+      <w:r>
+        <w:t xml:space="preserve"> is add. We need to pass two parameter of type int but no return type. </w:t>
       </w:r>
     </w:p>
     <w:p>
@@ -979,6 +1112,7 @@
         <w:t xml:space="preserve">String </w:t>
       </w:r>
       <w:proofErr w:type="spellStart"/>
+      <w:proofErr w:type="gramStart"/>
       <w:r>
         <w:rPr>
           <w:highlight w:val="yellow"/>
@@ -990,7 +1124,14 @@
         <w:rPr>
           <w:highlight w:val="yellow"/>
         </w:rPr>
-        <w:t>(String name) {</w:t>
+        <w:t>(</w:t>
+      </w:r>
+      <w:proofErr w:type="gramEnd"/>
+      <w:r>
+        <w:rPr>
+          <w:highlight w:val="yellow"/>
+        </w:rPr>
+        <w:t>String name) {</w:t>
       </w:r>
     </w:p>
     <w:p>
@@ -1045,7 +1186,15 @@
       </w:r>
       <w:r>
         <w:tab/>
-        <w:t xml:space="preserve">public static void main(String </w:t>
+        <w:t xml:space="preserve">public static void </w:t>
+      </w:r>
+      <w:proofErr w:type="gramStart"/>
+      <w:r>
+        <w:t>main(</w:t>
+      </w:r>
+      <w:proofErr w:type="gramEnd"/>
+      <w:r>
+        <w:t xml:space="preserve">String </w:t>
       </w:r>
       <w:proofErr w:type="spellStart"/>
       <w:r>
@@ -1091,7 +1240,15 @@
     <w:p/>
     <w:p>
       <w:r>
-        <w:t xml:space="preserve">Method name and variable name must be follow camel naming rules. </w:t>
+        <w:t xml:space="preserve">Method name and variable name must be </w:t>
+      </w:r>
+      <w:proofErr w:type="gramStart"/>
+      <w:r>
+        <w:t>follow</w:t>
+      </w:r>
+      <w:proofErr w:type="gramEnd"/>
+      <w:r>
+        <w:t xml:space="preserve"> camel naming rules. </w:t>
       </w:r>
     </w:p>
     <w:p>
@@ -1103,7 +1260,15 @@
         </w:numPr>
       </w:pPr>
       <w:r>
-        <w:t xml:space="preserve">If variable name or method name one world. Then it must be in lower case. Like main(), sleeping(), display(), read() etc and id, </w:t>
+        <w:t xml:space="preserve">If variable name or method name one world. Then it must be in lower case. Like </w:t>
+      </w:r>
+      <w:proofErr w:type="gramStart"/>
+      <w:r>
+        <w:t>main(</w:t>
+      </w:r>
+      <w:proofErr w:type="gramEnd"/>
+      <w:r>
+        <w:t xml:space="preserve">), sleeping(), display(), read() etc and id, </w:t>
       </w:r>
       <w:proofErr w:type="spellStart"/>
       <w:r>
@@ -1126,120 +1291,144 @@
         <w:t xml:space="preserve">If variable name or method name more than one world then from second world first letter upper case like </w:t>
       </w:r>
       <w:proofErr w:type="spellStart"/>
+      <w:proofErr w:type="gramStart"/>
       <w:r>
         <w:t>displayInfo</w:t>
       </w:r>
       <w:proofErr w:type="spellEnd"/>
       <w:r>
+        <w:t>(</w:t>
+      </w:r>
+      <w:proofErr w:type="gramEnd"/>
+      <w:r>
+        <w:t xml:space="preserve">), </w:t>
+      </w:r>
+      <w:proofErr w:type="spellStart"/>
+      <w:r>
+        <w:t>calSalary</w:t>
+      </w:r>
+      <w:proofErr w:type="spellEnd"/>
+      <w:r>
         <w:t xml:space="preserve">(), </w:t>
       </w:r>
       <w:proofErr w:type="spellStart"/>
       <w:r>
-        <w:t>calSalary</w:t>
+        <w:t>empId</w:t>
       </w:r>
       <w:proofErr w:type="spellEnd"/>
       <w:r>
-        <w:t xml:space="preserve">(), </w:t>
+        <w:t xml:space="preserve">, etc. </w:t>
+      </w:r>
+    </w:p>
+    <w:p>
+      <w:pPr>
+        <w:pStyle w:val="ListParagraph"/>
+      </w:pPr>
+    </w:p>
+    <w:p/>
+    <w:p>
+      <w:pPr>
+        <w:rPr>
+          <w:highlight w:val="yellow"/>
+        </w:rPr>
+      </w:pPr>
+    </w:p>
+    <w:p>
+      <w:pPr>
+        <w:rPr>
+          <w:highlight w:val="yellow"/>
+        </w:rPr>
+      </w:pPr>
+    </w:p>
+    <w:p>
+      <w:pPr>
+        <w:rPr>
+          <w:highlight w:val="yellow"/>
+        </w:rPr>
+      </w:pPr>
+    </w:p>
+    <w:p>
+      <w:pPr>
+        <w:rPr>
+          <w:highlight w:val="yellow"/>
+        </w:rPr>
+      </w:pPr>
+    </w:p>
+    <w:p>
+      <w:pPr>
+        <w:rPr>
+          <w:highlight w:val="yellow"/>
+        </w:rPr>
+      </w:pPr>
+    </w:p>
+    <w:p>
+      <w:r>
+        <w:rPr>
+          <w:highlight w:val="yellow"/>
+        </w:rPr>
+        <w:lastRenderedPageBreak/>
+        <w:t xml:space="preserve">Data </w:t>
+      </w:r>
+      <w:proofErr w:type="gramStart"/>
+      <w:r>
+        <w:rPr>
+          <w:highlight w:val="yellow"/>
+        </w:rPr>
+        <w:t>types</w:t>
+      </w:r>
+      <w:r>
+        <w:t xml:space="preserve">  :</w:t>
+      </w:r>
+      <w:proofErr w:type="gramEnd"/>
+      <w:r>
+        <w:t xml:space="preserve"> Data type is a type of data which tells what data type data it can hold.</w:t>
+      </w:r>
+    </w:p>
+    <w:p>
+      <w:r>
+        <w:t>a=10;</w:t>
+      </w:r>
+      <w:r>
+        <w:tab/>
+      </w:r>
+      <w:r>
+        <w:tab/>
+      </w:r>
+      <w:r>
+        <w:tab/>
+        <w:t xml:space="preserve">python </w:t>
+      </w:r>
+    </w:p>
+    <w:p>
+      <w:r>
+        <w:t>var b=20;</w:t>
+      </w:r>
+      <w:r>
+        <w:tab/>
+      </w:r>
+      <w:r>
+        <w:tab/>
       </w:r>
       <w:proofErr w:type="spellStart"/>
       <w:r>
-        <w:t>empId</w:t>
+        <w:t>js</w:t>
       </w:r>
       <w:proofErr w:type="spellEnd"/>
       <w:r>
-        <w:t xml:space="preserve">, etc. </w:t>
-      </w:r>
-    </w:p>
-    <w:p>
-      <w:pPr>
-        <w:pStyle w:val="ListParagraph"/>
-      </w:pPr>
-    </w:p>
-    <w:p/>
-    <w:p>
-      <w:pPr>
-        <w:rPr>
-          <w:highlight w:val="yellow"/>
-        </w:rPr>
-      </w:pPr>
-    </w:p>
-    <w:p>
-      <w:pPr>
-        <w:rPr>
-          <w:highlight w:val="yellow"/>
-        </w:rPr>
-      </w:pPr>
-    </w:p>
-    <w:p>
-      <w:pPr>
-        <w:rPr>
-          <w:highlight w:val="yellow"/>
-        </w:rPr>
-      </w:pPr>
-    </w:p>
-    <w:p>
-      <w:pPr>
-        <w:rPr>
-          <w:highlight w:val="yellow"/>
-        </w:rPr>
-      </w:pPr>
-    </w:p>
-    <w:p>
-      <w:pPr>
-        <w:rPr>
-          <w:highlight w:val="yellow"/>
-        </w:rPr>
-      </w:pPr>
-    </w:p>
-    <w:p>
-      <w:r>
-        <w:rPr>
-          <w:highlight w:val="yellow"/>
-        </w:rPr>
-        <w:lastRenderedPageBreak/>
-        <w:t>Data types</w:t>
-      </w:r>
-      <w:r>
-        <w:t xml:space="preserve">  : Data type is a type of data which tells what data type data it can hold.</w:t>
-      </w:r>
-    </w:p>
-    <w:p>
-      <w:r>
-        <w:t>a=10;</w:t>
-      </w:r>
-      <w:r>
-        <w:tab/>
-      </w:r>
-      <w:r>
-        <w:tab/>
-      </w:r>
-      <w:r>
-        <w:tab/>
-        <w:t xml:space="preserve">python </w:t>
-      </w:r>
-    </w:p>
-    <w:p>
-      <w:r>
-        <w:t>var b=20;</w:t>
-      </w:r>
-      <w:r>
-        <w:tab/>
-      </w:r>
-      <w:r>
-        <w:tab/>
-      </w:r>
-      <w:proofErr w:type="spellStart"/>
-      <w:r>
-        <w:t>js</w:t>
-      </w:r>
-      <w:proofErr w:type="spellEnd"/>
-      <w:r>
         <w:t xml:space="preserve"> </w:t>
       </w:r>
     </w:p>
     <w:p>
       <w:r>
-        <w:t>let c:number =30;</w:t>
+        <w:t xml:space="preserve">let </w:t>
+      </w:r>
+      <w:proofErr w:type="gramStart"/>
+      <w:r>
+        <w:t>c:number</w:t>
+      </w:r>
+      <w:proofErr w:type="gramEnd"/>
+      <w:r>
+        <w:t xml:space="preserve"> =30;</w:t>
       </w:r>
       <w:r>
         <w:tab/>
@@ -1295,7 +1484,15 @@
         </w:numPr>
       </w:pPr>
       <w:r>
-        <w:t xml:space="preserve">Primitive data types :it is </w:t>
+        <w:t xml:space="preserve">Primitive data </w:t>
+      </w:r>
+      <w:proofErr w:type="gramStart"/>
+      <w:r>
+        <w:t>types :it</w:t>
+      </w:r>
+      <w:proofErr w:type="gramEnd"/>
+      <w:r>
+        <w:t xml:space="preserve"> is </w:t>
       </w:r>
       <w:proofErr w:type="spellStart"/>
       <w:r>
@@ -1385,7 +1582,15 @@
       </w:r>
       <w:r>
         <w:tab/>
-        <w:t xml:space="preserve">8 byte </w:t>
+        <w:t xml:space="preserve">8 </w:t>
+      </w:r>
+      <w:proofErr w:type="gramStart"/>
+      <w:r>
+        <w:t>byte</w:t>
+      </w:r>
+      <w:proofErr w:type="gramEnd"/>
+      <w:r>
+        <w:t xml:space="preserve"> </w:t>
       </w:r>
     </w:p>
     <w:p>
@@ -1476,6 +1681,7 @@
         </w:numPr>
       </w:pPr>
       <w:proofErr w:type="spellStart"/>
+      <w:proofErr w:type="gramStart"/>
       <w:r>
         <w:t>boolean</w:t>
       </w:r>
@@ -1485,6 +1691,9 @@
       </w:r>
       <w:r>
         <w:tab/>
+      </w:r>
+      <w:proofErr w:type="gramEnd"/>
+      <w:r>
         <w:t>1 bit</w:t>
       </w:r>
       <w:r>
@@ -1499,8 +1708,13 @@
       </w:pPr>
     </w:p>
     <w:p>
-      <w:r>
-        <w:t xml:space="preserve">Operator : </w:t>
+      <w:proofErr w:type="gramStart"/>
+      <w:r>
+        <w:t>Operator :</w:t>
+      </w:r>
+      <w:proofErr w:type="gramEnd"/>
+      <w:r>
+        <w:t xml:space="preserve"> </w:t>
       </w:r>
     </w:p>
     <w:p>
@@ -1512,7 +1726,15 @@
         </w:numPr>
       </w:pPr>
       <w:r>
-        <w:t>arithmetic operator : +, -, *, /, %</w:t>
+        <w:t xml:space="preserve">arithmetic </w:t>
+      </w:r>
+      <w:proofErr w:type="gramStart"/>
+      <w:r>
+        <w:t>operator :</w:t>
+      </w:r>
+      <w:proofErr w:type="gramEnd"/>
+      <w:r>
+        <w:t xml:space="preserve"> +, -, *, /, %</w:t>
       </w:r>
     </w:p>
     <w:p>
@@ -1524,7 +1746,15 @@
         </w:numPr>
       </w:pPr>
       <w:r>
-        <w:t xml:space="preserve">logical operator : &amp;&amp;, ||, ! </w:t>
+        <w:t xml:space="preserve">logical </w:t>
+      </w:r>
+      <w:proofErr w:type="gramStart"/>
+      <w:r>
+        <w:t>operator :</w:t>
+      </w:r>
+      <w:proofErr w:type="gramEnd"/>
+      <w:r>
+        <w:t xml:space="preserve"> &amp;&amp;, ||, ! </w:t>
       </w:r>
     </w:p>
     <w:p>
@@ -1536,7 +1766,15 @@
         </w:numPr>
       </w:pPr>
       <w:r>
-        <w:t>conditional operator : &gt;, &lt;, &gt;=, &lt;=, ==, !=</w:t>
+        <w:t xml:space="preserve">conditional </w:t>
+      </w:r>
+      <w:proofErr w:type="gramStart"/>
+      <w:r>
+        <w:t>operator :</w:t>
+      </w:r>
+      <w:proofErr w:type="gramEnd"/>
+      <w:r>
+        <w:t xml:space="preserve"> &gt;, &lt;, &gt;=, &lt;=, ==, !=</w:t>
       </w:r>
     </w:p>
     <w:p>
@@ -1560,7 +1798,15 @@
         </w:numPr>
       </w:pPr>
       <w:r>
-        <w:t xml:space="preserve">increment and decrement operator : ++, -- </w:t>
+        <w:t xml:space="preserve">increment and decrement </w:t>
+      </w:r>
+      <w:proofErr w:type="gramStart"/>
+      <w:r>
+        <w:t>operator :</w:t>
+      </w:r>
+      <w:proofErr w:type="gramEnd"/>
+      <w:r>
+        <w:t xml:space="preserve"> ++, -- </w:t>
       </w:r>
     </w:p>
     <w:p/>
@@ -1680,7 +1926,15 @@
       </w:r>
       <w:proofErr w:type="spellEnd"/>
       <w:r>
-        <w:t xml:space="preserve">) { variable type must be int, char or string in java. </w:t>
+        <w:t xml:space="preserve">) </w:t>
+      </w:r>
+      <w:proofErr w:type="gramStart"/>
+      <w:r>
+        <w:t>{ variable</w:t>
+      </w:r>
+      <w:proofErr w:type="gramEnd"/>
+      <w:r>
+        <w:t xml:space="preserve"> type must be int, char or string in java. </w:t>
       </w:r>
     </w:p>
     <w:p>
@@ -1694,7 +1948,15 @@
         <w:t>case</w:t>
       </w:r>
       <w:r>
-        <w:t xml:space="preserve"> 1:block1</w:t>
+        <w:t xml:space="preserve"> </w:t>
+      </w:r>
+      <w:proofErr w:type="gramStart"/>
+      <w:r>
+        <w:t>1:block</w:t>
+      </w:r>
+      <w:proofErr w:type="gramEnd"/>
+      <w:r>
+        <w:t>1</w:t>
       </w:r>
     </w:p>
     <w:p>
@@ -1719,7 +1981,15 @@
         <w:ind w:left="360"/>
       </w:pPr>
       <w:r>
-        <w:t>case 2:block12</w:t>
+        <w:t xml:space="preserve">case </w:t>
+      </w:r>
+      <w:proofErr w:type="gramStart"/>
+      <w:r>
+        <w:t>2:block</w:t>
+      </w:r>
+      <w:proofErr w:type="gramEnd"/>
+      <w:r>
+        <w:t>12</w:t>
       </w:r>
     </w:p>
     <w:p>
@@ -1739,7 +2009,15 @@
         <w:ind w:left="360"/>
       </w:pPr>
       <w:r>
-        <w:t>case 3:block3</w:t>
+        <w:t xml:space="preserve">case </w:t>
+      </w:r>
+      <w:proofErr w:type="gramStart"/>
+      <w:r>
+        <w:t>3:block</w:t>
+      </w:r>
+      <w:proofErr w:type="gramEnd"/>
+      <w:r>
+        <w:t>3</w:t>
       </w:r>
     </w:p>
     <w:p>
@@ -1759,7 +2037,15 @@
         <w:ind w:left="360"/>
       </w:pPr>
       <w:r>
-        <w:t>case 4:block4</w:t>
+        <w:t xml:space="preserve">case </w:t>
+      </w:r>
+      <w:proofErr w:type="gramStart"/>
+      <w:r>
+        <w:t>4:block</w:t>
+      </w:r>
+      <w:proofErr w:type="gramEnd"/>
+      <w:r>
+        <w:t>4</w:t>
       </w:r>
     </w:p>
     <w:p>
@@ -1778,6 +2064,7 @@
       <w:pPr>
         <w:ind w:left="360"/>
       </w:pPr>
+      <w:proofErr w:type="gramStart"/>
       <w:r>
         <w:rPr>
           <w:highlight w:val="yellow"/>
@@ -1785,7 +2072,11 @@
         <w:t>default</w:t>
       </w:r>
       <w:r>
-        <w:t xml:space="preserve"> : default block ;</w:t>
+        <w:t xml:space="preserve"> :</w:t>
+      </w:r>
+      <w:proofErr w:type="gramEnd"/>
+      <w:r>
+        <w:t xml:space="preserve"> default block ;</w:t>
       </w:r>
     </w:p>
     <w:p>
@@ -1813,6 +2104,7 @@
       <w:r>
         <w:t xml:space="preserve">  </w:t>
       </w:r>
+      <w:proofErr w:type="gramStart"/>
       <w:r>
         <w:rPr>
           <w:highlight w:val="yellow"/>
@@ -1820,7 +2112,11 @@
         <w:t>Looping</w:t>
       </w:r>
       <w:r>
-        <w:t xml:space="preserve"> : looping is use to execute the task or statement again and again repeatedly </w:t>
+        <w:t xml:space="preserve"> :</w:t>
+      </w:r>
+      <w:proofErr w:type="gramEnd"/>
+      <w:r>
+        <w:t xml:space="preserve"> looping is use to execute the task or statement again and again repeatedly </w:t>
       </w:r>
     </w:p>
     <w:p>
@@ -1919,8 +2215,16 @@
           <w:highlight w:val="yellow"/>
         </w:rPr>
         <w:lastRenderedPageBreak/>
-        <w:t>Type casting :</w:t>
-      </w:r>
+        <w:t xml:space="preserve">Type </w:t>
+      </w:r>
+      <w:proofErr w:type="gramStart"/>
+      <w:r>
+        <w:rPr>
+          <w:highlight w:val="yellow"/>
+        </w:rPr>
+        <w:t>casting :</w:t>
+      </w:r>
+      <w:proofErr w:type="gramEnd"/>
     </w:p>
     <w:p>
       <w:pPr>
@@ -2107,7 +2411,15 @@
         </w:numPr>
       </w:pPr>
       <w:r>
-        <w:t xml:space="preserve">Non primitive or reference data types. : it is </w:t>
+        <w:t>Non primitive or reference data types</w:t>
+      </w:r>
+      <w:proofErr w:type="gramStart"/>
+      <w:r>
+        <w:t>. :</w:t>
+      </w:r>
+      <w:proofErr w:type="gramEnd"/>
+      <w:r>
+        <w:t xml:space="preserve"> it is </w:t>
       </w:r>
       <w:proofErr w:type="spellStart"/>
       <w:r>
@@ -2147,8 +2459,13 @@
           <w:numId w:val="12"/>
         </w:numPr>
       </w:pPr>
-      <w:r>
-        <w:t xml:space="preserve">array :array is user defined or reference data type which help to store </w:t>
+      <w:proofErr w:type="gramStart"/>
+      <w:r>
+        <w:t>array :array</w:t>
+      </w:r>
+      <w:proofErr w:type="gramEnd"/>
+      <w:r>
+        <w:t xml:space="preserve"> is user defined or reference data type which help to store </w:t>
       </w:r>
     </w:p>
     <w:p>
@@ -2178,12 +2495,17 @@
         <w:t xml:space="preserve">datatype </w:t>
       </w:r>
       <w:proofErr w:type="spellStart"/>
+      <w:proofErr w:type="gramStart"/>
       <w:r>
         <w:t>arrayname</w:t>
       </w:r>
       <w:proofErr w:type="spellEnd"/>
       <w:r>
-        <w:t>[];</w:t>
+        <w:t>[</w:t>
+      </w:r>
+      <w:proofErr w:type="gramEnd"/>
+      <w:r>
+        <w:t>];</w:t>
       </w:r>
       <w:r>
         <w:tab/>
@@ -2202,6 +2524,7 @@
         <w:t xml:space="preserve">int </w:t>
       </w:r>
       <w:proofErr w:type="spellStart"/>
+      <w:proofErr w:type="gramStart"/>
       <w:r>
         <w:rPr>
           <w:highlight w:val="yellow"/>
@@ -2213,7 +2536,14 @@
         <w:rPr>
           <w:highlight w:val="yellow"/>
         </w:rPr>
-        <w:t>[];</w:t>
+        <w:t>[</w:t>
+      </w:r>
+      <w:proofErr w:type="gramEnd"/>
+      <w:r>
+        <w:rPr>
+          <w:highlight w:val="yellow"/>
+        </w:rPr>
+        <w:t>];</w:t>
       </w:r>
     </w:p>
     <w:p>
@@ -2240,7 +2570,21 @@
         <w:rPr>
           <w:highlight w:val="yellow"/>
         </w:rPr>
-        <w:t>int num1[]={10,20,30,40,50};</w:t>
+        <w:t>int num1</w:t>
+      </w:r>
+      <w:proofErr w:type="gramStart"/>
+      <w:r>
+        <w:rPr>
+          <w:highlight w:val="yellow"/>
+        </w:rPr>
+        <w:t>[]=</w:t>
+      </w:r>
+      <w:proofErr w:type="gramEnd"/>
+      <w:r>
+        <w:rPr>
+          <w:highlight w:val="yellow"/>
+        </w:rPr>
+        <w:t>{10,20,30,40,50};</w:t>
       </w:r>
       <w:r>
         <w:tab/>
@@ -2271,12 +2615,17 @@
         <w:t xml:space="preserve">datatype </w:t>
       </w:r>
       <w:proofErr w:type="spellStart"/>
+      <w:proofErr w:type="gramStart"/>
       <w:r>
         <w:t>arrayname</w:t>
       </w:r>
       <w:proofErr w:type="spellEnd"/>
       <w:r>
-        <w:t>[]=new datatype[size];</w:t>
+        <w:t>[</w:t>
+      </w:r>
+      <w:proofErr w:type="gramEnd"/>
+      <w:r>
+        <w:t>]=new datatype[size];</w:t>
       </w:r>
     </w:p>
     <w:p>
@@ -2294,7 +2643,21 @@
         <w:rPr>
           <w:highlight w:val="yellow"/>
         </w:rPr>
-        <w:t>int num2[]=new int[10];</w:t>
+        <w:t>int num2</w:t>
+      </w:r>
+      <w:proofErr w:type="gramStart"/>
+      <w:r>
+        <w:rPr>
+          <w:highlight w:val="yellow"/>
+        </w:rPr>
+        <w:t>[]=</w:t>
+      </w:r>
+      <w:proofErr w:type="gramEnd"/>
+      <w:r>
+        <w:rPr>
+          <w:highlight w:val="yellow"/>
+        </w:rPr>
+        <w:t>new int[10];</w:t>
       </w:r>
     </w:p>
     <w:p>
@@ -2303,7 +2666,15 @@
         <w:ind w:left="1080"/>
       </w:pPr>
       <w:r>
-        <w:t xml:space="preserve">num2 can hold 10 value. Start from 0 to 9 position. </w:t>
+        <w:t xml:space="preserve">num2 can hold 10 </w:t>
+      </w:r>
+      <w:proofErr w:type="gramStart"/>
+      <w:r>
+        <w:t>value</w:t>
+      </w:r>
+      <w:proofErr w:type="gramEnd"/>
+      <w:r>
+        <w:t xml:space="preserve">. Start from 0 to 9 position. </w:t>
       </w:r>
     </w:p>
     <w:p>
@@ -2384,7 +2755,21 @@
         <w:rPr>
           <w:highlight w:val="yellow"/>
         </w:rPr>
-        <w:t xml:space="preserve"> = new Scanner(System.in);</w:t>
+        <w:t xml:space="preserve"> = new </w:t>
+      </w:r>
+      <w:proofErr w:type="gramStart"/>
+      <w:r>
+        <w:rPr>
+          <w:highlight w:val="yellow"/>
+        </w:rPr>
+        <w:t>Scanner(</w:t>
+      </w:r>
+      <w:proofErr w:type="gramEnd"/>
+      <w:r>
+        <w:rPr>
+          <w:highlight w:val="yellow"/>
+        </w:rPr>
+        <w:t>System.in);</w:t>
       </w:r>
     </w:p>
     <w:p/>
@@ -2417,6 +2802,7 @@
       <w:pPr>
         <w:ind w:left="720"/>
       </w:pPr>
+      <w:proofErr w:type="gramStart"/>
       <w:r>
         <w:rPr>
           <w:highlight w:val="yellow"/>
@@ -2424,7 +2810,11 @@
         <w:t>Scanner</w:t>
       </w:r>
       <w:r>
-        <w:t xml:space="preserve"> : </w:t>
+        <w:t xml:space="preserve"> :</w:t>
+      </w:r>
+      <w:proofErr w:type="gramEnd"/>
+      <w:r>
+        <w:t xml:space="preserve"> </w:t>
       </w:r>
       <w:proofErr w:type="spellStart"/>
       <w:r>
@@ -2439,6 +2829,7 @@
       <w:pPr>
         <w:ind w:left="720"/>
       </w:pPr>
+      <w:proofErr w:type="gramStart"/>
       <w:r>
         <w:rPr>
           <w:highlight w:val="yellow"/>
@@ -2446,7 +2837,11 @@
         <w:t>String</w:t>
       </w:r>
       <w:r>
-        <w:t xml:space="preserve"> : in Java String is a </w:t>
+        <w:t xml:space="preserve"> :</w:t>
+      </w:r>
+      <w:proofErr w:type="gramEnd"/>
+      <w:r>
+        <w:t xml:space="preserve"> in Java String is a </w:t>
       </w:r>
       <w:proofErr w:type="spellStart"/>
       <w:r>
@@ -2498,7 +2893,15 @@
         <w:ind w:left="720"/>
       </w:pPr>
       <w:r>
-        <w:t xml:space="preserve">By default java imported lang package. </w:t>
+        <w:t xml:space="preserve">By </w:t>
+      </w:r>
+      <w:proofErr w:type="gramStart"/>
+      <w:r>
+        <w:t>default</w:t>
+      </w:r>
+      <w:proofErr w:type="gramEnd"/>
+      <w:r>
+        <w:t xml:space="preserve"> java imported lang package. </w:t>
       </w:r>
     </w:p>
     <w:p>
@@ -2572,15 +2975,31 @@
         <w:ind w:left="360"/>
       </w:pPr>
       <w:r>
-        <w:t>var obj1 = new Customer();</w:t>
-      </w:r>
-    </w:p>
-    <w:p>
-      <w:pPr>
-        <w:ind w:left="360"/>
-      </w:pPr>
-      <w:r>
-        <w:t>let obj2=new Customer();</w:t>
+        <w:t xml:space="preserve">var obj1 = new </w:t>
+      </w:r>
+      <w:proofErr w:type="gramStart"/>
+      <w:r>
+        <w:t>Customer(</w:t>
+      </w:r>
+      <w:proofErr w:type="gramEnd"/>
+      <w:r>
+        <w:t>);</w:t>
+      </w:r>
+    </w:p>
+    <w:p>
+      <w:pPr>
+        <w:ind w:left="360"/>
+      </w:pPr>
+      <w:r>
+        <w:t xml:space="preserve">let obj2=new </w:t>
+      </w:r>
+      <w:proofErr w:type="gramStart"/>
+      <w:r>
+        <w:t>Customer(</w:t>
+      </w:r>
+      <w:proofErr w:type="gramEnd"/>
+      <w:r>
+        <w:t>);</w:t>
       </w:r>
     </w:p>
     <w:p>
@@ -2588,7 +3007,15 @@
         <w:ind w:firstLine="360"/>
       </w:pPr>
       <w:r>
-        <w:t>Scanner obj1 = new Scanner(System.in);</w:t>
+        <w:t xml:space="preserve">Scanner obj1 = new </w:t>
+      </w:r>
+      <w:proofErr w:type="gramStart"/>
+      <w:r>
+        <w:t>Scanner(</w:t>
+      </w:r>
+      <w:proofErr w:type="gramEnd"/>
+      <w:r>
+        <w:t>System.in);</w:t>
       </w:r>
     </w:p>
     <w:p>
@@ -2596,10 +3023,12 @@
         <w:ind w:left="360"/>
       </w:pPr>
       <w:proofErr w:type="spellStart"/>
+      <w:proofErr w:type="gramStart"/>
       <w:r>
         <w:t>obj.nextInt</w:t>
       </w:r>
       <w:proofErr w:type="spellEnd"/>
+      <w:proofErr w:type="gramEnd"/>
       <w:r>
         <w:t xml:space="preserve">(); int value </w:t>
       </w:r>
@@ -2609,11 +3038,13 @@
         <w:ind w:left="360"/>
       </w:pPr>
       <w:proofErr w:type="spellStart"/>
+      <w:proofErr w:type="gramStart"/>
       <w:r>
         <w:lastRenderedPageBreak/>
         <w:t>obj.next</w:t>
       </w:r>
       <w:proofErr w:type="spellEnd"/>
+      <w:proofErr w:type="gramEnd"/>
       <w:r>
         <w:t>()</w:t>
       </w:r>
@@ -2627,10 +3058,12 @@
         <w:ind w:left="360"/>
       </w:pPr>
       <w:proofErr w:type="spellStart"/>
+      <w:proofErr w:type="gramStart"/>
       <w:r>
         <w:t>obj.nextFloat</w:t>
       </w:r>
       <w:proofErr w:type="spellEnd"/>
+      <w:proofErr w:type="gramEnd"/>
       <w:r>
         <w:t>()</w:t>
       </w:r>
@@ -2648,6 +3081,7 @@
         </w:rPr>
         <w:t xml:space="preserve">Day </w:t>
       </w:r>
+      <w:proofErr w:type="gramStart"/>
       <w:r>
         <w:rPr>
           <w:highlight w:val="yellow"/>
@@ -2658,7 +3092,14 @@
         <w:rPr>
           <w:highlight w:val="yellow"/>
         </w:rPr>
-        <w:t xml:space="preserve"> : 2</w:t>
+        <w:t xml:space="preserve"> :</w:t>
+      </w:r>
+      <w:proofErr w:type="gramEnd"/>
+      <w:r>
+        <w:rPr>
+          <w:highlight w:val="yellow"/>
+        </w:rPr>
+        <w:t xml:space="preserve"> 2</w:t>
       </w:r>
       <w:r>
         <w:rPr>
@@ -2686,8 +3127,13 @@
       </w:r>
     </w:p>
     <w:p>
-      <w:r>
-        <w:t xml:space="preserve">object : any real world entity. </w:t>
+      <w:proofErr w:type="gramStart"/>
+      <w:r>
+        <w:t>object :</w:t>
+      </w:r>
+      <w:proofErr w:type="gramEnd"/>
+      <w:r>
+        <w:t xml:space="preserve"> any real world entity. </w:t>
       </w:r>
     </w:p>
     <w:p>
@@ -2763,11 +3209,16 @@
       </w:r>
     </w:p>
     <w:p>
+      <w:proofErr w:type="gramStart"/>
       <w:r>
         <w:t xml:space="preserve">class </w:t>
       </w:r>
       <w:r>
-        <w:t xml:space="preserve">: blue print of object or template of object or user defined data type which help to describe the object. </w:t>
+        <w:t>:</w:t>
+      </w:r>
+      <w:proofErr w:type="gramEnd"/>
+      <w:r>
+        <w:t xml:space="preserve"> blue print of object or template of object or user defined data type which help to describe the object. </w:t>
       </w:r>
     </w:p>
     <w:p>
@@ -2819,7 +3270,21 @@
         <w:rPr>
           <w:highlight w:val="yellow"/>
         </w:rPr>
-        <w:t>void info() {</w:t>
+        <w:t xml:space="preserve">void </w:t>
+      </w:r>
+      <w:proofErr w:type="gramStart"/>
+      <w:r>
+        <w:rPr>
+          <w:highlight w:val="yellow"/>
+        </w:rPr>
+        <w:t>info(</w:t>
+      </w:r>
+      <w:proofErr w:type="gramEnd"/>
+      <w:r>
+        <w:rPr>
+          <w:highlight w:val="yellow"/>
+        </w:rPr>
+        <w:t>) {</w:t>
       </w:r>
     </w:p>
     <w:p>
@@ -2868,7 +3333,21 @@
           <w:highlight w:val="yellow"/>
         </w:rPr>
         <w:lastRenderedPageBreak/>
-        <w:t>void add(int x, int y) {</w:t>
+        <w:t xml:space="preserve">void </w:t>
+      </w:r>
+      <w:proofErr w:type="gramStart"/>
+      <w:r>
+        <w:rPr>
+          <w:highlight w:val="yellow"/>
+        </w:rPr>
+        <w:t>add(</w:t>
+      </w:r>
+      <w:proofErr w:type="gramEnd"/>
+      <w:r>
+        <w:rPr>
+          <w:highlight w:val="yellow"/>
+        </w:rPr>
+        <w:t>int x, int y) {</w:t>
       </w:r>
     </w:p>
     <w:p>
@@ -2888,7 +3367,15 @@
     </w:p>
     <w:p>
       <w:r>
-        <w:t xml:space="preserve">Method name is add while calling this method we need to pass 2 parameter of type int and not return type. </w:t>
+        <w:t xml:space="preserve">Method name is </w:t>
+      </w:r>
+      <w:proofErr w:type="gramStart"/>
+      <w:r>
+        <w:t>add</w:t>
+      </w:r>
+      <w:proofErr w:type="gramEnd"/>
+      <w:r>
+        <w:t xml:space="preserve"> while calling this method we need to pass 2 parameter of type int and not return type. </w:t>
       </w:r>
     </w:p>
     <w:p>
@@ -2904,6 +3391,7 @@
         <w:t xml:space="preserve">String </w:t>
       </w:r>
       <w:proofErr w:type="spellStart"/>
+      <w:proofErr w:type="gramStart"/>
       <w:r>
         <w:rPr>
           <w:highlight w:val="yellow"/>
@@ -2915,7 +3403,14 @@
         <w:rPr>
           <w:highlight w:val="yellow"/>
         </w:rPr>
-        <w:t>(String name) {</w:t>
+        <w:t>(</w:t>
+      </w:r>
+      <w:proofErr w:type="gramEnd"/>
+      <w:r>
+        <w:rPr>
+          <w:highlight w:val="yellow"/>
+        </w:rPr>
+        <w:t>String name) {</w:t>
       </w:r>
     </w:p>
     <w:p>
@@ -3171,12 +3666,14 @@
     </w:p>
     <w:p/>
     <w:p>
+      <w:proofErr w:type="gramStart"/>
       <w:r>
         <w:rPr>
           <w:highlight w:val="yellow"/>
         </w:rPr>
         <w:t>Constructor :</w:t>
       </w:r>
+      <w:proofErr w:type="gramEnd"/>
       <w:r>
         <w:t xml:space="preserve"> constructor is a type of special method which help to create the object. </w:t>
       </w:r>
@@ -3233,6 +3730,7 @@
       <w:r>
         <w:tab/>
       </w:r>
+      <w:proofErr w:type="gramStart"/>
       <w:r>
         <w:rPr>
           <w:highlight w:val="yellow"/>
@@ -3240,7 +3738,11 @@
         <w:t>Employee</w:t>
       </w:r>
       <w:r>
-        <w:t>() {}</w:t>
+        <w:t>(</w:t>
+      </w:r>
+      <w:proofErr w:type="gramEnd"/>
+      <w:r>
+        <w:t>) {}</w:t>
       </w:r>
       <w:r>
         <w:tab/>
@@ -3257,6 +3759,7 @@
       <w:r>
         <w:tab/>
       </w:r>
+      <w:proofErr w:type="gramStart"/>
       <w:r>
         <w:rPr>
           <w:highlight w:val="yellow"/>
@@ -3264,7 +3767,11 @@
         <w:t>constructor</w:t>
       </w:r>
       <w:r>
-        <w:t>(){}</w:t>
+        <w:t>(</w:t>
+      </w:r>
+      <w:proofErr w:type="gramEnd"/>
+      <w:r>
+        <w:t>){}</w:t>
       </w:r>
       <w:r>
         <w:tab/>
@@ -3346,7 +3853,15 @@
     </w:p>
     <w:p>
       <w:r>
-        <w:t xml:space="preserve">If we want to refer to instance variable this we need to use this keyword. this is a keyword which refer to current to object. </w:t>
+        <w:t xml:space="preserve">If we want to refer to instance variable </w:t>
+      </w:r>
+      <w:proofErr w:type="gramStart"/>
+      <w:r>
+        <w:t>this</w:t>
+      </w:r>
+      <w:proofErr w:type="gramEnd"/>
+      <w:r>
+        <w:t xml:space="preserve"> we need to use this keyword. this is a keyword which refer to current to object. </w:t>
       </w:r>
     </w:p>
     <w:p/>
@@ -3368,6 +3883,7 @@
     </w:p>
     <w:p/>
     <w:p>
+      <w:proofErr w:type="gramStart"/>
       <w:r>
         <w:rPr>
           <w:highlight w:val="yellow"/>
@@ -3375,12 +3891,21 @@
         <w:t>Encapsulation</w:t>
       </w:r>
       <w:r>
-        <w:t xml:space="preserve"> : binding or wrapping data or variable and code or method/function is single unit is known as encapsulation. </w:t>
-      </w:r>
-    </w:p>
-    <w:p>
-      <w:r>
-        <w:t xml:space="preserve">Example : class. </w:t>
+        <w:t xml:space="preserve"> :</w:t>
+      </w:r>
+      <w:proofErr w:type="gramEnd"/>
+      <w:r>
+        <w:t xml:space="preserve"> binding or wrapping data or variable and code or method/function is single unit is known as encapsulation. </w:t>
+      </w:r>
+    </w:p>
+    <w:p>
+      <w:proofErr w:type="gramStart"/>
+      <w:r>
+        <w:t>Example :</w:t>
+      </w:r>
+      <w:proofErr w:type="gramEnd"/>
+      <w:r>
+        <w:t xml:space="preserve"> class. </w:t>
       </w:r>
     </w:p>
     <w:p/>
@@ -3426,6 +3951,7 @@
       </w:pPr>
     </w:p>
     <w:p>
+      <w:proofErr w:type="gramStart"/>
       <w:r>
         <w:rPr>
           <w:highlight w:val="yellow"/>
@@ -3433,6 +3959,7 @@
         <w:lastRenderedPageBreak/>
         <w:t>Inheritance :</w:t>
       </w:r>
+      <w:proofErr w:type="gramEnd"/>
     </w:p>
     <w:p>
       <w:r>
@@ -3496,6 +4023,7 @@
         <w:t xml:space="preserve">extends </w:t>
       </w:r>
       <w:proofErr w:type="spellStart"/>
+      <w:proofErr w:type="gramStart"/>
       <w:r>
         <w:rPr>
           <w:highlight w:val="yellow"/>
@@ -3506,6 +4034,7 @@
       <w:r>
         <w:t>{</w:t>
       </w:r>
+      <w:proofErr w:type="gramEnd"/>
       <w:r>
         <w:tab/>
         <w:t xml:space="preserve">sub class or derived class or child class. </w:t>
@@ -3543,7 +4072,15 @@
         </w:numPr>
       </w:pPr>
       <w:r>
-        <w:t xml:space="preserve">Single inheritance : one super class and one sub class </w:t>
+        <w:t xml:space="preserve">Single </w:t>
+      </w:r>
+      <w:proofErr w:type="gramStart"/>
+      <w:r>
+        <w:t>inheritance :</w:t>
+      </w:r>
+      <w:proofErr w:type="gramEnd"/>
+      <w:r>
+        <w:t xml:space="preserve"> one super class and one sub class </w:t>
       </w:r>
     </w:p>
     <w:p>
@@ -3591,7 +4128,15 @@
         <w:t>Multilevel</w:t>
       </w:r>
       <w:r>
-        <w:t xml:space="preserve"> inheritance : one super class and n number of sub class connected one by one. </w:t>
+        <w:t xml:space="preserve"> </w:t>
+      </w:r>
+      <w:proofErr w:type="gramStart"/>
+      <w:r>
+        <w:t>inheritance :</w:t>
+      </w:r>
+      <w:proofErr w:type="gramEnd"/>
+      <w:r>
+        <w:t xml:space="preserve"> one super class and n number of sub class connected one by one. </w:t>
       </w:r>
     </w:p>
     <w:p>
@@ -3654,7 +4199,15 @@
         </w:numPr>
       </w:pPr>
       <w:r>
-        <w:t xml:space="preserve">Hierarchical inheritance : one super class and more than one sub class connected directly to super class. </w:t>
+        <w:t xml:space="preserve">Hierarchical </w:t>
+      </w:r>
+      <w:proofErr w:type="gramStart"/>
+      <w:r>
+        <w:t>inheritance :</w:t>
+      </w:r>
+      <w:proofErr w:type="gramEnd"/>
+      <w:r>
+        <w:t xml:space="preserve"> one super class and more than one sub class connected directly to super class. </w:t>
       </w:r>
     </w:p>
     <w:p>
@@ -3717,7 +4270,15 @@
         </w:numPr>
       </w:pPr>
       <w:r>
-        <w:t xml:space="preserve">Multiple inheritance : more than one super class and one sub class </w:t>
+        <w:t xml:space="preserve">Multiple </w:t>
+      </w:r>
+      <w:proofErr w:type="gramStart"/>
+      <w:r>
+        <w:t>inheritance :</w:t>
+      </w:r>
+      <w:proofErr w:type="gramEnd"/>
+      <w:r>
+        <w:t xml:space="preserve"> more than one super class and one sub class </w:t>
       </w:r>
     </w:p>
     <w:p>
@@ -3761,8 +4322,16 @@
         <w:rPr>
           <w:highlight w:val="yellow"/>
         </w:rPr>
-        <w:t>C extends A,B</w:t>
-      </w:r>
+        <w:t xml:space="preserve">C extends </w:t>
+      </w:r>
+      <w:proofErr w:type="gramStart"/>
+      <w:r>
+        <w:rPr>
+          <w:highlight w:val="yellow"/>
+        </w:rPr>
+        <w:t>A,B</w:t>
+      </w:r>
+      <w:proofErr w:type="gramEnd"/>
       <w:r>
         <w:t xml:space="preserve"> {</w:t>
       </w:r>
@@ -3853,8 +4422,13 @@
         <w:tab/>
       </w:r>
       <w:proofErr w:type="spellStart"/>
-      <w:r>
-        <w:t>id,name,salary</w:t>
+      <w:proofErr w:type="gramStart"/>
+      <w:r>
+        <w:t>id,name</w:t>
+      </w:r>
+      <w:proofErr w:type="gramEnd"/>
+      <w:r>
+        <w:t>,salary</w:t>
       </w:r>
       <w:proofErr w:type="spellEnd"/>
     </w:p>
@@ -3866,12 +4440,17 @@
         <w:tab/>
       </w:r>
       <w:proofErr w:type="spellStart"/>
+      <w:proofErr w:type="gramStart"/>
       <w:r>
         <w:t>readEmployee</w:t>
       </w:r>
       <w:proofErr w:type="spellEnd"/>
       <w:r>
-        <w:t>()</w:t>
+        <w:t>(</w:t>
+      </w:r>
+      <w:proofErr w:type="gramEnd"/>
+      <w:r>
+        <w:t>)</w:t>
       </w:r>
     </w:p>
     <w:p>
@@ -3882,392 +4461,466 @@
         <w:tab/>
       </w:r>
       <w:proofErr w:type="spellStart"/>
+      <w:proofErr w:type="gramStart"/>
       <w:r>
         <w:t>displayEmployee</w:t>
       </w:r>
       <w:proofErr w:type="spellEnd"/>
       <w:r>
+        <w:t>(</w:t>
+      </w:r>
+      <w:proofErr w:type="gramEnd"/>
+      <w:r>
+        <w:t>);</w:t>
+      </w:r>
+    </w:p>
+    <w:p>
+      <w:pPr>
+        <w:pStyle w:val="ListParagraph"/>
+      </w:pPr>
+      <w:r>
+        <w:t>}</w:t>
+      </w:r>
+    </w:p>
+    <w:p>
+      <w:pPr>
+        <w:pStyle w:val="ListParagraph"/>
+      </w:pPr>
+      <w:r>
+        <w:t xml:space="preserve">class Manager </w:t>
+      </w:r>
+      <w:r>
+        <w:t xml:space="preserve">extends Employee </w:t>
+      </w:r>
+      <w:r>
+        <w:t>{</w:t>
+      </w:r>
+    </w:p>
+    <w:p>
+      <w:pPr>
+        <w:pStyle w:val="ListParagraph"/>
+      </w:pPr>
+      <w:r>
+        <w:tab/>
+      </w:r>
+      <w:proofErr w:type="spellStart"/>
+      <w:r>
+        <w:t>numberOfEmp</w:t>
+      </w:r>
+      <w:proofErr w:type="spellEnd"/>
+      <w:r>
+        <w:t>;</w:t>
+      </w:r>
+    </w:p>
+    <w:p>
+      <w:pPr>
+        <w:pStyle w:val="ListParagraph"/>
+      </w:pPr>
+      <w:r>
+        <w:tab/>
+      </w:r>
+      <w:proofErr w:type="spellStart"/>
+      <w:proofErr w:type="gramStart"/>
+      <w:r>
+        <w:t>readManager</w:t>
+      </w:r>
+      <w:proofErr w:type="spellEnd"/>
+      <w:r>
+        <w:t>(</w:t>
+      </w:r>
+      <w:proofErr w:type="gramEnd"/>
+      <w:r>
+        <w:t>)</w:t>
+      </w:r>
+    </w:p>
+    <w:p>
+      <w:pPr>
+        <w:pStyle w:val="ListParagraph"/>
+      </w:pPr>
+      <w:r>
+        <w:tab/>
+      </w:r>
+      <w:proofErr w:type="spellStart"/>
+      <w:proofErr w:type="gramStart"/>
+      <w:r>
+        <w:t>displayManager</w:t>
+      </w:r>
+      <w:proofErr w:type="spellEnd"/>
+      <w:r>
+        <w:t>(</w:t>
+      </w:r>
+      <w:proofErr w:type="gramEnd"/>
+      <w:r>
+        <w:t>);</w:t>
+      </w:r>
+    </w:p>
+    <w:p>
+      <w:pPr>
+        <w:pStyle w:val="ListParagraph"/>
+      </w:pPr>
+      <w:r>
+        <w:t>}</w:t>
+      </w:r>
+    </w:p>
+    <w:p>
+      <w:pPr>
+        <w:pStyle w:val="ListParagraph"/>
+      </w:pPr>
+      <w:r>
+        <w:t xml:space="preserve">class </w:t>
+      </w:r>
+      <w:proofErr w:type="spellStart"/>
+      <w:r>
+        <w:t>ProjectManager</w:t>
+      </w:r>
+      <w:proofErr w:type="spellEnd"/>
+      <w:r>
+        <w:t xml:space="preserve"> </w:t>
+      </w:r>
+      <w:r>
+        <w:t xml:space="preserve">extends </w:t>
+      </w:r>
+      <w:proofErr w:type="gramStart"/>
+      <w:r>
+        <w:t>Manager</w:t>
+      </w:r>
+      <w:r>
+        <w:t>{</w:t>
+      </w:r>
+      <w:proofErr w:type="gramEnd"/>
+    </w:p>
+    <w:p>
+      <w:pPr>
+        <w:pStyle w:val="ListParagraph"/>
+      </w:pPr>
+      <w:r>
+        <w:tab/>
+      </w:r>
+      <w:proofErr w:type="spellStart"/>
+      <w:r>
+        <w:t>clientInfo</w:t>
+      </w:r>
+      <w:proofErr w:type="spellEnd"/>
+    </w:p>
+    <w:p>
+      <w:pPr>
+        <w:pStyle w:val="ListParagraph"/>
+      </w:pPr>
+      <w:r>
+        <w:tab/>
+      </w:r>
+      <w:proofErr w:type="spellStart"/>
+      <w:proofErr w:type="gramStart"/>
+      <w:r>
+        <w:t>readProjectManager</w:t>
+      </w:r>
+      <w:proofErr w:type="spellEnd"/>
+      <w:r>
+        <w:t>(</w:t>
+      </w:r>
+      <w:proofErr w:type="gramEnd"/>
+      <w:r>
+        <w:t xml:space="preserve">) </w:t>
+      </w:r>
+    </w:p>
+    <w:p>
+      <w:pPr>
+        <w:pStyle w:val="ListParagraph"/>
+      </w:pPr>
+      <w:r>
+        <w:tab/>
+      </w:r>
+      <w:proofErr w:type="spellStart"/>
+      <w:proofErr w:type="gramStart"/>
+      <w:r>
+        <w:t>displayProjectManager</w:t>
+      </w:r>
+      <w:proofErr w:type="spellEnd"/>
+      <w:r>
+        <w:t>(</w:t>
+      </w:r>
+      <w:proofErr w:type="gramEnd"/>
+      <w:r>
+        <w:t>);</w:t>
+      </w:r>
+    </w:p>
+    <w:p>
+      <w:pPr>
+        <w:pStyle w:val="ListParagraph"/>
+      </w:pPr>
+      <w:r>
+        <w:t>}</w:t>
+      </w:r>
+    </w:p>
+    <w:p>
+      <w:r>
+        <w:tab/>
+        <w:t xml:space="preserve">class Developer </w:t>
+      </w:r>
+      <w:r>
+        <w:t xml:space="preserve">extends </w:t>
+      </w:r>
+      <w:proofErr w:type="gramStart"/>
+      <w:r>
+        <w:t>Employee</w:t>
+      </w:r>
+      <w:r>
+        <w:t>{</w:t>
+      </w:r>
+      <w:proofErr w:type="gramEnd"/>
+    </w:p>
+    <w:p>
+      <w:r>
+        <w:tab/>
+      </w:r>
+      <w:r>
+        <w:tab/>
+      </w:r>
+      <w:proofErr w:type="spellStart"/>
+      <w:r>
+        <w:t>techName</w:t>
+      </w:r>
+      <w:proofErr w:type="spellEnd"/>
+      <w:r>
+        <w:t>;</w:t>
+      </w:r>
+    </w:p>
+    <w:p>
+      <w:r>
+        <w:tab/>
+      </w:r>
+      <w:r>
+        <w:tab/>
+      </w:r>
+      <w:proofErr w:type="spellStart"/>
+      <w:proofErr w:type="gramStart"/>
+      <w:r>
+        <w:t>readDeveloper</w:t>
+      </w:r>
+      <w:proofErr w:type="spellEnd"/>
+      <w:r>
+        <w:t>(</w:t>
+      </w:r>
+      <w:proofErr w:type="gramEnd"/>
+      <w:r>
+        <w:t>)</w:t>
+      </w:r>
+    </w:p>
+    <w:p>
+      <w:r>
+        <w:tab/>
+      </w:r>
+      <w:r>
+        <w:tab/>
+      </w:r>
+      <w:proofErr w:type="spellStart"/>
+      <w:proofErr w:type="gramStart"/>
+      <w:r>
+        <w:t>disDeveloper</w:t>
+      </w:r>
+      <w:proofErr w:type="spellEnd"/>
+      <w:r>
+        <w:t>(</w:t>
+      </w:r>
+      <w:proofErr w:type="gramEnd"/>
+      <w:r>
+        <w:t xml:space="preserve">) </w:t>
+      </w:r>
+    </w:p>
+    <w:p>
+      <w:pPr>
+        <w:ind w:firstLine="720"/>
+      </w:pPr>
+      <w:r>
+        <w:t>}</w:t>
+      </w:r>
+    </w:p>
+    <w:p/>
+    <w:p>
+      <w:r>
+        <w:rPr>
+          <w:highlight w:val="yellow"/>
+        </w:rPr>
+        <w:t xml:space="preserve">Day </w:t>
+      </w:r>
+      <w:proofErr w:type="gramStart"/>
+      <w:r>
+        <w:rPr>
+          <w:highlight w:val="yellow"/>
+        </w:rPr>
+        <w:t>4</w:t>
+      </w:r>
+      <w:r>
+        <w:rPr>
+          <w:highlight w:val="yellow"/>
+        </w:rPr>
+        <w:t xml:space="preserve"> :</w:t>
+      </w:r>
+      <w:proofErr w:type="gramEnd"/>
+      <w:r>
+        <w:rPr>
+          <w:highlight w:val="yellow"/>
+        </w:rPr>
+        <w:t xml:space="preserve"> 2</w:t>
+      </w:r>
+      <w:r>
+        <w:rPr>
+          <w:highlight w:val="yellow"/>
+        </w:rPr>
+        <w:t>9</w:t>
+      </w:r>
+      <w:r>
+        <w:rPr>
+          <w:highlight w:val="yellow"/>
+        </w:rPr>
+        <w:t>/10/2023</w:t>
+      </w:r>
+    </w:p>
+    <w:p>
+      <w:r>
+        <w:t xml:space="preserve">Scanner is a </w:t>
+      </w:r>
+      <w:proofErr w:type="spellStart"/>
+      <w:r>
+        <w:t>pre defined</w:t>
+      </w:r>
+      <w:proofErr w:type="spellEnd"/>
+      <w:r>
+        <w:t xml:space="preserve"> class part of util package.</w:t>
+      </w:r>
+    </w:p>
+    <w:p>
+      <w:r>
+        <w:t xml:space="preserve">Outside a class we need to import </w:t>
+      </w:r>
+      <w:proofErr w:type="spellStart"/>
+      <w:proofErr w:type="gramStart"/>
+      <w:r>
+        <w:t>java.util</w:t>
+      </w:r>
+      <w:proofErr w:type="gramEnd"/>
+      <w:r>
+        <w:t>.Scaner</w:t>
+      </w:r>
+      <w:proofErr w:type="spellEnd"/>
+      <w:r>
+        <w:t>;</w:t>
+      </w:r>
+    </w:p>
+    <w:p/>
+    <w:p>
+      <w:r>
+        <w:t xml:space="preserve">Scanner </w:t>
+      </w:r>
+      <w:proofErr w:type="spellStart"/>
+      <w:r>
+        <w:t>sc</w:t>
+      </w:r>
+      <w:proofErr w:type="spellEnd"/>
+      <w:r>
+        <w:t xml:space="preserve"> = new </w:t>
+      </w:r>
+      <w:proofErr w:type="gramStart"/>
+      <w:r>
+        <w:t>Scanner(</w:t>
+      </w:r>
+      <w:proofErr w:type="gramEnd"/>
+      <w:r>
+        <w:t>System.in);</w:t>
+      </w:r>
+    </w:p>
+    <w:p>
+      <w:proofErr w:type="spellStart"/>
+      <w:r>
+        <w:t>System.out.println</w:t>
+      </w:r>
+      <w:proofErr w:type="spellEnd"/>
+      <w:r>
+        <w:t>(“Enter the id”);</w:t>
+      </w:r>
+    </w:p>
+    <w:p>
+      <w:r>
+        <w:t xml:space="preserve">Int id = </w:t>
+      </w:r>
+      <w:proofErr w:type="spellStart"/>
+      <w:proofErr w:type="gramStart"/>
+      <w:r>
+        <w:t>sc.nextInt</w:t>
+      </w:r>
+      <w:proofErr w:type="spellEnd"/>
+      <w:proofErr w:type="gramEnd"/>
+      <w:r>
         <w:t>();</w:t>
       </w:r>
-    </w:p>
-    <w:p>
-      <w:pPr>
-        <w:pStyle w:val="ListParagraph"/>
-      </w:pPr>
-      <w:r>
-        <w:t>}</w:t>
-      </w:r>
-    </w:p>
-    <w:p>
-      <w:pPr>
-        <w:pStyle w:val="ListParagraph"/>
-      </w:pPr>
-      <w:r>
-        <w:t xml:space="preserve">class Manager </w:t>
-      </w:r>
-      <w:r>
-        <w:t xml:space="preserve">extends Employee </w:t>
-      </w:r>
-      <w:r>
-        <w:t>{</w:t>
-      </w:r>
-    </w:p>
-    <w:p>
-      <w:pPr>
-        <w:pStyle w:val="ListParagraph"/>
-      </w:pPr>
-      <w:r>
-        <w:tab/>
+      <w:r>
+        <w:tab/>
+      </w:r>
+      <w:r>
+        <w:tab/>
+        <w:t xml:space="preserve">to scan int value </w:t>
+      </w:r>
+    </w:p>
+    <w:p>
+      <w:r>
+        <w:t xml:space="preserve">String name = </w:t>
       </w:r>
       <w:proofErr w:type="spellStart"/>
-      <w:r>
-        <w:t>numberOfEmp</w:t>
+      <w:proofErr w:type="gramStart"/>
+      <w:r>
+        <w:t>sc.next</w:t>
       </w:r>
       <w:proofErr w:type="spellEnd"/>
-      <w:r>
-        <w:t>;</w:t>
-      </w:r>
-    </w:p>
-    <w:p>
-      <w:pPr>
-        <w:pStyle w:val="ListParagraph"/>
-      </w:pPr>
-      <w:r>
-        <w:tab/>
+      <w:proofErr w:type="gramEnd"/>
+      <w:r>
+        <w:t>();</w:t>
+      </w:r>
+      <w:r>
+        <w:tab/>
+      </w:r>
+      <w:r>
+        <w:tab/>
+        <w:t xml:space="preserve">to scan string value but only one world. </w:t>
+      </w:r>
+    </w:p>
+    <w:p>
+      <w:r>
+        <w:t xml:space="preserve">String </w:t>
       </w:r>
       <w:proofErr w:type="spellStart"/>
       <w:r>
-        <w:t>readManager</w:t>
+        <w:t>msg</w:t>
       </w:r>
       <w:proofErr w:type="spellEnd"/>
       <w:r>
-        <w:t>()</w:t>
-      </w:r>
-    </w:p>
-    <w:p>
-      <w:pPr>
-        <w:pStyle w:val="ListParagraph"/>
-      </w:pPr>
-      <w:r>
-        <w:tab/>
+        <w:t xml:space="preserve"> = </w:t>
       </w:r>
       <w:proofErr w:type="spellStart"/>
-      <w:r>
-        <w:t>displayManager</w:t>
+      <w:proofErr w:type="gramStart"/>
+      <w:r>
+        <w:t>sc.nextLine</w:t>
       </w:r>
       <w:proofErr w:type="spellEnd"/>
+      <w:proofErr w:type="gramEnd"/>
       <w:r>
         <w:t>();</w:t>
       </w:r>
-    </w:p>
-    <w:p>
-      <w:pPr>
-        <w:pStyle w:val="ListParagraph"/>
-      </w:pPr>
-      <w:r>
-        <w:t>}</w:t>
-      </w:r>
-    </w:p>
-    <w:p>
-      <w:pPr>
-        <w:pStyle w:val="ListParagraph"/>
-      </w:pPr>
-      <w:r>
-        <w:t xml:space="preserve">class </w:t>
+      <w:r>
+        <w:tab/>
+        <w:t xml:space="preserve">it take more than one world till hit enter key. </w:t>
+      </w:r>
+    </w:p>
+    <w:p>
+      <w:r>
+        <w:t xml:space="preserve">float salary = </w:t>
       </w:r>
       <w:proofErr w:type="spellStart"/>
-      <w:r>
-        <w:t>ProjectManager</w:t>
+      <w:proofErr w:type="gramStart"/>
+      <w:r>
+        <w:t>sc.nextFloat</w:t>
       </w:r>
       <w:proofErr w:type="spellEnd"/>
-      <w:r>
-        <w:t xml:space="preserve"> </w:t>
-      </w:r>
-      <w:r>
-        <w:t>extends Manager</w:t>
-      </w:r>
-      <w:r>
-        <w:t>{</w:t>
-      </w:r>
-    </w:p>
-    <w:p>
-      <w:pPr>
-        <w:pStyle w:val="ListParagraph"/>
-      </w:pPr>
-      <w:r>
-        <w:tab/>
-      </w:r>
-      <w:proofErr w:type="spellStart"/>
-      <w:r>
-        <w:t>clientInfo</w:t>
-      </w:r>
-      <w:proofErr w:type="spellEnd"/>
-    </w:p>
-    <w:p>
-      <w:pPr>
-        <w:pStyle w:val="ListParagraph"/>
-      </w:pPr>
-      <w:r>
-        <w:tab/>
-      </w:r>
-      <w:proofErr w:type="spellStart"/>
-      <w:r>
-        <w:t>readProjectManager</w:t>
-      </w:r>
-      <w:proofErr w:type="spellEnd"/>
-      <w:r>
-        <w:t xml:space="preserve">() </w:t>
-      </w:r>
-    </w:p>
-    <w:p>
-      <w:pPr>
-        <w:pStyle w:val="ListParagraph"/>
-      </w:pPr>
-      <w:r>
-        <w:tab/>
-      </w:r>
-      <w:proofErr w:type="spellStart"/>
-      <w:r>
-        <w:t>displayProjectManager</w:t>
-      </w:r>
-      <w:proofErr w:type="spellEnd"/>
-      <w:r>
-        <w:t>();</w:t>
-      </w:r>
-    </w:p>
-    <w:p>
-      <w:pPr>
-        <w:pStyle w:val="ListParagraph"/>
-      </w:pPr>
-      <w:r>
-        <w:t>}</w:t>
-      </w:r>
-    </w:p>
-    <w:p>
-      <w:r>
-        <w:tab/>
-        <w:t xml:space="preserve">class Developer </w:t>
-      </w:r>
-      <w:r>
-        <w:t>extends Employee</w:t>
-      </w:r>
-      <w:r>
-        <w:t>{</w:t>
-      </w:r>
-    </w:p>
-    <w:p>
-      <w:r>
-        <w:tab/>
-      </w:r>
-      <w:r>
-        <w:tab/>
-      </w:r>
-      <w:proofErr w:type="spellStart"/>
-      <w:r>
-        <w:t>techName</w:t>
-      </w:r>
-      <w:proofErr w:type="spellEnd"/>
-      <w:r>
-        <w:t>;</w:t>
-      </w:r>
-    </w:p>
-    <w:p>
-      <w:r>
-        <w:tab/>
-      </w:r>
-      <w:r>
-        <w:tab/>
-      </w:r>
-      <w:proofErr w:type="spellStart"/>
-      <w:r>
-        <w:t>readDeveloper</w:t>
-      </w:r>
-      <w:proofErr w:type="spellEnd"/>
-      <w:r>
-        <w:t>()</w:t>
-      </w:r>
-    </w:p>
-    <w:p>
-      <w:r>
-        <w:tab/>
-      </w:r>
-      <w:r>
-        <w:tab/>
-      </w:r>
-      <w:proofErr w:type="spellStart"/>
-      <w:r>
-        <w:t>disDeveloper</w:t>
-      </w:r>
-      <w:proofErr w:type="spellEnd"/>
-      <w:r>
-        <w:t xml:space="preserve">() </w:t>
-      </w:r>
-    </w:p>
-    <w:p>
-      <w:pPr>
-        <w:ind w:firstLine="720"/>
-      </w:pPr>
-      <w:r>
-        <w:t>}</w:t>
-      </w:r>
-    </w:p>
-    <w:p/>
-    <w:p>
-      <w:r>
-        <w:rPr>
-          <w:highlight w:val="yellow"/>
-        </w:rPr>
-        <w:t xml:space="preserve">Day </w:t>
-      </w:r>
-      <w:r>
-        <w:rPr>
-          <w:highlight w:val="yellow"/>
-        </w:rPr>
-        <w:t>4</w:t>
-      </w:r>
-      <w:r>
-        <w:rPr>
-          <w:highlight w:val="yellow"/>
-        </w:rPr>
-        <w:t xml:space="preserve"> : 2</w:t>
-      </w:r>
-      <w:r>
-        <w:rPr>
-          <w:highlight w:val="yellow"/>
-        </w:rPr>
-        <w:t>9</w:t>
-      </w:r>
-      <w:r>
-        <w:rPr>
-          <w:highlight w:val="yellow"/>
-        </w:rPr>
-        <w:t>/10/2023</w:t>
-      </w:r>
-    </w:p>
-    <w:p>
-      <w:r>
-        <w:t xml:space="preserve">Scanner is a </w:t>
-      </w:r>
-      <w:proofErr w:type="spellStart"/>
-      <w:r>
-        <w:t>pre defined</w:t>
-      </w:r>
-      <w:proofErr w:type="spellEnd"/>
-      <w:r>
-        <w:t xml:space="preserve"> class part of util package.</w:t>
-      </w:r>
-    </w:p>
-    <w:p>
-      <w:r>
-        <w:t xml:space="preserve">Outside a class we need to import </w:t>
-      </w:r>
-      <w:proofErr w:type="spellStart"/>
-      <w:r>
-        <w:t>java.util.Scaner</w:t>
-      </w:r>
-      <w:proofErr w:type="spellEnd"/>
-      <w:r>
-        <w:t>;</w:t>
-      </w:r>
-    </w:p>
-    <w:p/>
-    <w:p>
-      <w:r>
-        <w:t xml:space="preserve">Scanner </w:t>
-      </w:r>
-      <w:proofErr w:type="spellStart"/>
-      <w:r>
-        <w:t>sc</w:t>
-      </w:r>
-      <w:proofErr w:type="spellEnd"/>
-      <w:r>
-        <w:t xml:space="preserve"> = new Scanner(System.in);</w:t>
-      </w:r>
-    </w:p>
-    <w:p>
-      <w:proofErr w:type="spellStart"/>
-      <w:r>
-        <w:t>System.out.println</w:t>
-      </w:r>
-      <w:proofErr w:type="spellEnd"/>
-      <w:r>
-        <w:t>(“Enter the id”);</w:t>
-      </w:r>
-    </w:p>
-    <w:p>
-      <w:r>
-        <w:t xml:space="preserve">Int id = </w:t>
-      </w:r>
-      <w:proofErr w:type="spellStart"/>
-      <w:r>
-        <w:t>sc.nextInt</w:t>
-      </w:r>
-      <w:proofErr w:type="spellEnd"/>
-      <w:r>
-        <w:t>();</w:t>
-      </w:r>
-      <w:r>
-        <w:tab/>
-      </w:r>
-      <w:r>
-        <w:tab/>
-        <w:t xml:space="preserve">to scan int value </w:t>
-      </w:r>
-    </w:p>
-    <w:p>
-      <w:r>
-        <w:t xml:space="preserve">String name = </w:t>
-      </w:r>
-      <w:proofErr w:type="spellStart"/>
-      <w:r>
-        <w:t>sc.next</w:t>
-      </w:r>
-      <w:proofErr w:type="spellEnd"/>
-      <w:r>
-        <w:t>();</w:t>
-      </w:r>
-      <w:r>
-        <w:tab/>
-      </w:r>
-      <w:r>
-        <w:tab/>
-        <w:t xml:space="preserve">to scan string value but only one world. </w:t>
-      </w:r>
-    </w:p>
-    <w:p>
-      <w:r>
-        <w:t xml:space="preserve">String </w:t>
-      </w:r>
-      <w:proofErr w:type="spellStart"/>
-      <w:r>
-        <w:t>msg</w:t>
-      </w:r>
-      <w:proofErr w:type="spellEnd"/>
-      <w:r>
-        <w:t xml:space="preserve"> = </w:t>
-      </w:r>
-      <w:proofErr w:type="spellStart"/>
-      <w:r>
-        <w:t>sc.nextLine</w:t>
-      </w:r>
-      <w:proofErr w:type="spellEnd"/>
-      <w:r>
-        <w:t>();</w:t>
-      </w:r>
-      <w:r>
-        <w:tab/>
-        <w:t xml:space="preserve">it take more than one world till hit enter key. </w:t>
-      </w:r>
-    </w:p>
-    <w:p>
-      <w:r>
-        <w:t xml:space="preserve">float salary = </w:t>
-      </w:r>
-      <w:proofErr w:type="spellStart"/>
-      <w:r>
-        <w:t>sc.nextFloat</w:t>
-      </w:r>
-      <w:proofErr w:type="spellEnd"/>
+      <w:proofErr w:type="gramEnd"/>
       <w:r>
         <w:t>();</w:t>
       </w:r>
@@ -4296,6 +4949,7 @@
       </w:pPr>
     </w:p>
     <w:p>
+      <w:proofErr w:type="gramStart"/>
       <w:r>
         <w:rPr>
           <w:highlight w:val="yellow"/>
@@ -4304,7 +4958,11 @@
         <w:t>Polymorphism</w:t>
       </w:r>
       <w:r>
-        <w:t xml:space="preserve"> : one name many forms or many implementation. </w:t>
+        <w:t xml:space="preserve"> :</w:t>
+      </w:r>
+      <w:proofErr w:type="gramEnd"/>
+      <w:r>
+        <w:t xml:space="preserve"> one name many forms or many implementation. </w:t>
       </w:r>
     </w:p>
     <w:p>
@@ -4328,8 +4986,13 @@
       <w:pPr>
         <w:pStyle w:val="ListParagraph"/>
       </w:pPr>
-      <w:r>
-        <w:t>Example : Method overloading :</w:t>
+      <w:proofErr w:type="gramStart"/>
+      <w:r>
+        <w:t>Example :</w:t>
+      </w:r>
+      <w:proofErr w:type="gramEnd"/>
+      <w:r>
+        <w:t xml:space="preserve"> Method overloading :</w:t>
       </w:r>
       <w:r>
         <w:t xml:space="preserve"> </w:t>
@@ -4354,7 +5017,15 @@
         <w:pStyle w:val="ListParagraph"/>
       </w:pPr>
       <w:r>
-        <w:t xml:space="preserve">The method have same name but different parameter list </w:t>
+        <w:t xml:space="preserve">The method </w:t>
+      </w:r>
+      <w:proofErr w:type="gramStart"/>
+      <w:r>
+        <w:t>have</w:t>
+      </w:r>
+      <w:proofErr w:type="gramEnd"/>
+      <w:r>
+        <w:t xml:space="preserve"> same name but different parameter list </w:t>
       </w:r>
       <w:proofErr w:type="spellStart"/>
       <w:r>
@@ -4381,16 +5052,29 @@
       <w:pPr>
         <w:pStyle w:val="ListParagraph"/>
       </w:pPr>
-      <w:r>
-        <w:t xml:space="preserve">Example : Method overriding </w:t>
-      </w:r>
-    </w:p>
-    <w:p>
-      <w:pPr>
-        <w:pStyle w:val="ListParagraph"/>
-      </w:pPr>
-      <w:r>
-        <w:t xml:space="preserve">The method have same name and same method signature (number of parameter list, type </w:t>
+      <w:proofErr w:type="gramStart"/>
+      <w:r>
+        <w:t>Example :</w:t>
+      </w:r>
+      <w:proofErr w:type="gramEnd"/>
+      <w:r>
+        <w:t xml:space="preserve"> Method overriding </w:t>
+      </w:r>
+    </w:p>
+    <w:p>
+      <w:pPr>
+        <w:pStyle w:val="ListParagraph"/>
+      </w:pPr>
+      <w:r>
+        <w:t xml:space="preserve">The method </w:t>
+      </w:r>
+      <w:proofErr w:type="gramStart"/>
+      <w:r>
+        <w:t>have</w:t>
+      </w:r>
+      <w:proofErr w:type="gramEnd"/>
+      <w:r>
+        <w:t xml:space="preserve"> same name and same method signature (number of parameter list, type </w:t>
       </w:r>
       <w:proofErr w:type="spellStart"/>
       <w:r>
@@ -4414,8 +5098,13 @@
     </w:p>
     <w:p/>
     <w:p>
-      <w:r>
-        <w:t xml:space="preserve">Annotation : annotation is like a meta data . meta data is data about data. </w:t>
+      <w:proofErr w:type="gramStart"/>
+      <w:r>
+        <w:t>Annotation :</w:t>
+      </w:r>
+      <w:proofErr w:type="gramEnd"/>
+      <w:r>
+        <w:t xml:space="preserve"> annotation is like a meta data . meta data is data about data. </w:t>
       </w:r>
     </w:p>
     <w:p>
@@ -4433,7 +5122,23 @@
       </w:r>
       <w:proofErr w:type="spellEnd"/>
       <w:r>
-        <w:t xml:space="preserve"> annotation. All annotation start with pre fix @ followed by annotation name. few annotation we can use on class level or method level or property level. </w:t>
+        <w:t xml:space="preserve"> annotation. All annotation </w:t>
+      </w:r>
+      <w:proofErr w:type="gramStart"/>
+      <w:r>
+        <w:t>start</w:t>
+      </w:r>
+      <w:proofErr w:type="gramEnd"/>
+      <w:r>
+        <w:t xml:space="preserve"> with pre fix @ followed by annotation name. few </w:t>
+      </w:r>
+      <w:proofErr w:type="gramStart"/>
+      <w:r>
+        <w:t>annotation</w:t>
+      </w:r>
+      <w:proofErr w:type="gramEnd"/>
+      <w:r>
+        <w:t xml:space="preserve"> we can use on class level or method level or property level. </w:t>
       </w:r>
     </w:p>
     <w:p>
@@ -4443,7 +5148,15 @@
     </w:p>
     <w:p>
       <w:r>
-        <w:t xml:space="preserve">Overriding super class method then we doesn’t get any error else we will get the error. </w:t>
+        <w:t xml:space="preserve">Overriding super class method then we </w:t>
+      </w:r>
+      <w:proofErr w:type="gramStart"/>
+      <w:r>
+        <w:t>doesn’t</w:t>
+      </w:r>
+      <w:proofErr w:type="gramEnd"/>
+      <w:r>
+        <w:t xml:space="preserve"> get any error else we will get the error. </w:t>
       </w:r>
     </w:p>
     <w:p/>
@@ -4466,11 +5179,16 @@
           <w:numId w:val="18"/>
         </w:numPr>
       </w:pPr>
+      <w:proofErr w:type="gramStart"/>
       <w:r>
         <w:t xml:space="preserve">abstract </w:t>
       </w:r>
       <w:r>
-        <w:t xml:space="preserve">:abstract is a keyword we can use with method and class but not with variable. </w:t>
+        <w:t>:abstract</w:t>
+      </w:r>
+      <w:proofErr w:type="gramEnd"/>
+      <w:r>
+        <w:t xml:space="preserve"> is a keyword we can use with method and class but not with variable. </w:t>
       </w:r>
     </w:p>
     <w:p>
@@ -4482,7 +5200,15 @@
         </w:numPr>
       </w:pPr>
       <w:r>
-        <w:t xml:space="preserve">Abstract method : method without body or without curly braces or incomplete method is known as abstract method. </w:t>
+        <w:t xml:space="preserve">Abstract </w:t>
+      </w:r>
+      <w:proofErr w:type="gramStart"/>
+      <w:r>
+        <w:t>method :</w:t>
+      </w:r>
+      <w:proofErr w:type="gramEnd"/>
+      <w:r>
+        <w:t xml:space="preserve"> method without body or without curly braces or incomplete method is known as abstract method. </w:t>
       </w:r>
     </w:p>
     <w:p>
@@ -4527,7 +5253,15 @@
         </w:numPr>
       </w:pPr>
       <w:r>
-        <w:t xml:space="preserve">If class contains one or more abstract method that class we need to declare as abstract class. </w:t>
+        <w:t xml:space="preserve">If class contains one or more abstract method that </w:t>
+      </w:r>
+      <w:proofErr w:type="gramStart"/>
+      <w:r>
+        <w:t>class</w:t>
+      </w:r>
+      <w:proofErr w:type="gramEnd"/>
+      <w:r>
+        <w:t xml:space="preserve"> we need to declare as abstract class. </w:t>
       </w:r>
     </w:p>
     <w:p>
@@ -4539,6 +5273,7 @@
         <w:t xml:space="preserve">abstract class </w:t>
       </w:r>
       <w:proofErr w:type="spellStart"/>
+      <w:proofErr w:type="gramStart"/>
       <w:r>
         <w:t>classname</w:t>
       </w:r>
@@ -4546,6 +5281,7 @@
       <w:r>
         <w:t>{</w:t>
       </w:r>
+      <w:proofErr w:type="gramEnd"/>
     </w:p>
     <w:p>
       <w:pPr>
@@ -4583,7 +5319,15 @@
         </w:numPr>
       </w:pPr>
       <w:r>
-        <w:t xml:space="preserve">Abstract class can contain normal as well as abstract method. Means it can contains zero or 1 or many abstract methods. </w:t>
+        <w:t xml:space="preserve">Abstract class can contain normal as well as abstract method. Means it can </w:t>
+      </w:r>
+      <w:proofErr w:type="gramStart"/>
+      <w:r>
+        <w:t>contains</w:t>
+      </w:r>
+      <w:proofErr w:type="gramEnd"/>
+      <w:r>
+        <w:t xml:space="preserve"> zero or 1 or many abstract methods. </w:t>
       </w:r>
     </w:p>
     <w:p>
@@ -4612,12 +5356,17 @@
           <w:numId w:val="18"/>
         </w:numPr>
       </w:pPr>
+      <w:proofErr w:type="gramStart"/>
       <w:r>
         <w:lastRenderedPageBreak/>
         <w:t xml:space="preserve">final </w:t>
       </w:r>
       <w:r>
-        <w:t xml:space="preserve">: final keyword we can use with variable, method and class. </w:t>
+        <w:t>:</w:t>
+      </w:r>
+      <w:proofErr w:type="gramEnd"/>
+      <w:r>
+        <w:t xml:space="preserve"> final keyword we can use with variable, method and class. </w:t>
       </w:r>
     </w:p>
     <w:p>
@@ -4629,7 +5378,15 @@
         </w:numPr>
       </w:pPr>
       <w:r>
-        <w:t xml:space="preserve">final variable : to declare constant value in java we use final keyword. </w:t>
+        <w:t xml:space="preserve">final </w:t>
+      </w:r>
+      <w:proofErr w:type="gramStart"/>
+      <w:r>
+        <w:t>variable :</w:t>
+      </w:r>
+      <w:proofErr w:type="gramEnd"/>
+      <w:r>
+        <w:t xml:space="preserve"> to declare constant value in java we use final keyword. </w:t>
       </w:r>
     </w:p>
     <w:p>
@@ -4663,7 +5420,15 @@
         </w:numPr>
       </w:pPr>
       <w:r>
-        <w:t xml:space="preserve">final method : if method is final we can’t override that method. But we can use that method. </w:t>
+        <w:t xml:space="preserve">final </w:t>
+      </w:r>
+      <w:proofErr w:type="gramStart"/>
+      <w:r>
+        <w:t>method :</w:t>
+      </w:r>
+      <w:proofErr w:type="gramEnd"/>
+      <w:r>
+        <w:t xml:space="preserve"> if method is final we can’t override that method. But we can use that method. </w:t>
       </w:r>
     </w:p>
     <w:p>
@@ -4675,7 +5440,15 @@
         </w:numPr>
       </w:pPr>
       <w:r>
-        <w:t xml:space="preserve">Final class : if class is final we can’t inherit that class or extends that class. </w:t>
+        <w:t xml:space="preserve">Final </w:t>
+      </w:r>
+      <w:proofErr w:type="gramStart"/>
+      <w:r>
+        <w:t>class :</w:t>
+      </w:r>
+      <w:proofErr w:type="gramEnd"/>
+      <w:r>
+        <w:t xml:space="preserve"> if class is final we can’t inherit that class or extends that class. </w:t>
       </w:r>
     </w:p>
     <w:p>
@@ -4686,11 +5459,16 @@
           <w:numId w:val="18"/>
         </w:numPr>
       </w:pPr>
+      <w:proofErr w:type="gramStart"/>
       <w:r>
         <w:t xml:space="preserve">static </w:t>
       </w:r>
       <w:r>
-        <w:t xml:space="preserve">: </w:t>
+        <w:t>:</w:t>
+      </w:r>
+      <w:proofErr w:type="gramEnd"/>
+      <w:r>
+        <w:t xml:space="preserve"> </w:t>
       </w:r>
       <w:r>
         <w:t xml:space="preserve">static keyword we can use with variable and method but not with class. </w:t>
@@ -4705,7 +5483,15 @@
         </w:numPr>
       </w:pPr>
       <w:r>
-        <w:t xml:space="preserve">static variable : if variable is static we can access or assign the value of variable using class name. </w:t>
+        <w:t xml:space="preserve">static </w:t>
+      </w:r>
+      <w:proofErr w:type="gramStart"/>
+      <w:r>
+        <w:t>variable :</w:t>
+      </w:r>
+      <w:proofErr w:type="gramEnd"/>
+      <w:r>
+        <w:t xml:space="preserve"> if variable is static we can access or assign the value of variable using class name. </w:t>
       </w:r>
     </w:p>
     <w:p>
@@ -4717,7 +5503,15 @@
         </w:numPr>
       </w:pPr>
       <w:r>
-        <w:t xml:space="preserve">static method : if method is static we can call that method with help of class name. </w:t>
+        <w:t xml:space="preserve">static </w:t>
+      </w:r>
+      <w:proofErr w:type="gramStart"/>
+      <w:r>
+        <w:t>method :</w:t>
+      </w:r>
+      <w:proofErr w:type="gramEnd"/>
+      <w:r>
+        <w:t xml:space="preserve"> if method is static we can call that method with help of class name. </w:t>
       </w:r>
     </w:p>
     <w:p>
@@ -4741,7 +5535,15 @@
         </w:numPr>
       </w:pPr>
       <w:r>
-        <w:t xml:space="preserve">Inside non static method we can access both the type of variable directly but inside static method we can  access only static variable directly. </w:t>
+        <w:t xml:space="preserve">Inside non static method we can access both the type of variable directly but inside static method we </w:t>
+      </w:r>
+      <w:proofErr w:type="gramStart"/>
+      <w:r>
+        <w:t>can  access</w:t>
+      </w:r>
+      <w:proofErr w:type="gramEnd"/>
+      <w:r>
+        <w:t xml:space="preserve"> only static variable directly. </w:t>
       </w:r>
     </w:p>
     <w:p>
@@ -4869,6 +5671,7 @@
       </w:pPr>
     </w:p>
     <w:p>
+      <w:proofErr w:type="gramStart"/>
       <w:r>
         <w:rPr>
           <w:highlight w:val="yellow"/>
@@ -4877,7 +5680,11 @@
         <w:t>interface</w:t>
       </w:r>
       <w:r>
-        <w:t xml:space="preserve"> : interface is a type of reference data type. It is also known as </w:t>
+        <w:t xml:space="preserve"> :</w:t>
+      </w:r>
+      <w:proofErr w:type="gramEnd"/>
+      <w:r>
+        <w:t xml:space="preserve"> interface is a type of reference data type. It is also known as </w:t>
       </w:r>
     </w:p>
     <w:p>
@@ -4928,12 +5735,28 @@
         <w:t>By default</w:t>
       </w:r>
       <w:r>
-        <w:t xml:space="preserve"> all variable inside a interface are public ,static and final. </w:t>
-      </w:r>
-    </w:p>
-    <w:p>
-      <w:r>
-        <w:t xml:space="preserve">By default all methods in interface are public and abstract. </w:t>
+        <w:t xml:space="preserve"> all variable inside a interface are </w:t>
+      </w:r>
+      <w:proofErr w:type="gramStart"/>
+      <w:r>
+        <w:t>public ,static</w:t>
+      </w:r>
+      <w:proofErr w:type="gramEnd"/>
+      <w:r>
+        <w:t xml:space="preserve"> and final. </w:t>
+      </w:r>
+    </w:p>
+    <w:p>
+      <w:r>
+        <w:t xml:space="preserve">By </w:t>
+      </w:r>
+      <w:proofErr w:type="gramStart"/>
+      <w:r>
+        <w:t>default</w:t>
+      </w:r>
+      <w:proofErr w:type="gramEnd"/>
+      <w:r>
+        <w:t xml:space="preserve"> all methods in interface are public and abstract. </w:t>
       </w:r>
     </w:p>
     <w:p>
@@ -5132,6 +5955,7 @@
         <w:t xml:space="preserve"> extends </w:t>
       </w:r>
       <w:proofErr w:type="spellStart"/>
+      <w:proofErr w:type="gramStart"/>
       <w:r>
         <w:rPr>
           <w:sz w:val="20"/>
@@ -5141,6 +5965,7 @@
         <w:t>Abc,Xyz</w:t>
       </w:r>
       <w:proofErr w:type="spellEnd"/>
+      <w:proofErr w:type="gramEnd"/>
       <w:r>
         <w:rPr>
           <w:sz w:val="20"/>
@@ -5226,6 +6051,7 @@
         <w:t xml:space="preserve"> </w:t>
       </w:r>
       <w:proofErr w:type="spellStart"/>
+      <w:proofErr w:type="gramStart"/>
       <w:r>
         <w:rPr>
           <w:sz w:val="20"/>
@@ -5234,6 +6060,7 @@
         <w:t>Abc,Xyz</w:t>
       </w:r>
       <w:proofErr w:type="spellEnd"/>
+      <w:proofErr w:type="gramEnd"/>
       <w:r>
         <w:rPr>
           <w:sz w:val="20"/>
@@ -5274,7 +6101,15 @@
     </w:p>
     <w:p>
       <w:r>
-        <w:t xml:space="preserve">Class always implements interface. Class can implements more than one interface. </w:t>
+        <w:t xml:space="preserve">Class always implements interface. Class can </w:t>
+      </w:r>
+      <w:proofErr w:type="gramStart"/>
+      <w:r>
+        <w:t>implements</w:t>
+      </w:r>
+      <w:proofErr w:type="gramEnd"/>
+      <w:r>
+        <w:t xml:space="preserve"> more than one interface. </w:t>
       </w:r>
     </w:p>
     <w:p>
@@ -5306,7 +6141,15 @@
         </w:numPr>
       </w:pPr>
       <w:r>
-        <w:t xml:space="preserve">Abstract class can contains normal as well as final variable but interface contains only final variable. </w:t>
+        <w:t xml:space="preserve">Abstract class can </w:t>
+      </w:r>
+      <w:proofErr w:type="gramStart"/>
+      <w:r>
+        <w:t>contains</w:t>
+      </w:r>
+      <w:proofErr w:type="gramEnd"/>
+      <w:r>
+        <w:t xml:space="preserve"> normal as well as final variable but interface contains only final variable. </w:t>
       </w:r>
     </w:p>
     <w:p>
@@ -5318,7 +6161,15 @@
         </w:numPr>
       </w:pPr>
       <w:r>
-        <w:t xml:space="preserve">Abstract class can contains normal as well as abstract method but interface contains only abstract method. </w:t>
+        <w:t xml:space="preserve">Abstract class can </w:t>
+      </w:r>
+      <w:proofErr w:type="gramStart"/>
+      <w:r>
+        <w:t>contains</w:t>
+      </w:r>
+      <w:proofErr w:type="gramEnd"/>
+      <w:r>
+        <w:t xml:space="preserve"> normal as well as abstract method but interface contains only abstract method. </w:t>
       </w:r>
     </w:p>
     <w:p>
@@ -5330,7 +6181,15 @@
         </w:numPr>
       </w:pPr>
       <w:r>
-        <w:t xml:space="preserve">Normal class can extends only one abstract class but normal class implements more than one interface. </w:t>
+        <w:t xml:space="preserve">Normal class can </w:t>
+      </w:r>
+      <w:proofErr w:type="gramStart"/>
+      <w:r>
+        <w:t>extends</w:t>
+      </w:r>
+      <w:proofErr w:type="gramEnd"/>
+      <w:r>
+        <w:t xml:space="preserve"> only one abstract class but normal class implements more than one interface. </w:t>
       </w:r>
     </w:p>
     <w:p>
@@ -5342,7 +6201,15 @@
         </w:numPr>
       </w:pPr>
       <w:r>
-        <w:t xml:space="preserve">Abstract class can contains default constructor as well as we can write empty or parameter constructor but interface doesn’t contains any constructor. </w:t>
+        <w:t xml:space="preserve">Abstract class can </w:t>
+      </w:r>
+      <w:proofErr w:type="gramStart"/>
+      <w:r>
+        <w:t>contains</w:t>
+      </w:r>
+      <w:proofErr w:type="gramEnd"/>
+      <w:r>
+        <w:t xml:space="preserve"> default constructor as well as we can write empty or parameter constructor but interface doesn’t contains any constructor. </w:t>
       </w:r>
     </w:p>
     <w:p>
@@ -5354,7 +6221,15 @@
         </w:numPr>
       </w:pPr>
       <w:r>
-        <w:t xml:space="preserve">Using abstract class we can achieve partial abstract but using interface we can achieve 100% abstraction. </w:t>
+        <w:t xml:space="preserve">Using abstract </w:t>
+      </w:r>
+      <w:proofErr w:type="gramStart"/>
+      <w:r>
+        <w:t>class</w:t>
+      </w:r>
+      <w:proofErr w:type="gramEnd"/>
+      <w:r>
+        <w:t xml:space="preserve"> we can achieve partial abstract but using interface we can achieve 100% abstraction. </w:t>
       </w:r>
     </w:p>
     <w:p>
@@ -5420,7 +6295,21 @@
         <w:rPr>
           <w:highlight w:val="yellow"/>
         </w:rPr>
-        <w:t>Interface can’t extends or implements to class.</w:t>
+        <w:t xml:space="preserve">Interface can’t </w:t>
+      </w:r>
+      <w:proofErr w:type="gramStart"/>
+      <w:r>
+        <w:rPr>
+          <w:highlight w:val="yellow"/>
+        </w:rPr>
+        <w:t>extends</w:t>
+      </w:r>
+      <w:proofErr w:type="gramEnd"/>
+      <w:r>
+        <w:rPr>
+          <w:highlight w:val="yellow"/>
+        </w:rPr>
+        <w:t xml:space="preserve"> or implements to class.</w:t>
       </w:r>
       <w:r>
         <w:t xml:space="preserve"> </w:t>
@@ -5440,16 +6329,32 @@
       </w:pPr>
       <w:r>
         <w:tab/>
-        <w:t>abstract void withdraw();</w:t>
-      </w:r>
-    </w:p>
-    <w:p>
-      <w:pPr>
-        <w:ind w:left="360"/>
-      </w:pPr>
-      <w:r>
-        <w:tab/>
-        <w:t>abstract void deposit();</w:t>
+        <w:t xml:space="preserve">abstract void </w:t>
+      </w:r>
+      <w:proofErr w:type="gramStart"/>
+      <w:r>
+        <w:t>withdraw(</w:t>
+      </w:r>
+      <w:proofErr w:type="gramEnd"/>
+      <w:r>
+        <w:t>);</w:t>
+      </w:r>
+    </w:p>
+    <w:p>
+      <w:pPr>
+        <w:ind w:left="360"/>
+      </w:pPr>
+      <w:r>
+        <w:tab/>
+        <w:t xml:space="preserve">abstract void </w:t>
+      </w:r>
+      <w:proofErr w:type="gramStart"/>
+      <w:r>
+        <w:t>deposit(</w:t>
+      </w:r>
+      <w:proofErr w:type="gramEnd"/>
+      <w:r>
+        <w:t>);</w:t>
       </w:r>
     </w:p>
     <w:p>
@@ -5461,12 +6366,17 @@
         <w:t xml:space="preserve">void </w:t>
       </w:r>
       <w:proofErr w:type="spellStart"/>
+      <w:proofErr w:type="gramStart"/>
       <w:r>
         <w:t>rateOfInterest</w:t>
       </w:r>
       <w:proofErr w:type="spellEnd"/>
       <w:r>
-        <w:t>() {</w:t>
+        <w:t>(</w:t>
+      </w:r>
+      <w:proofErr w:type="gramEnd"/>
+      <w:r>
+        <w:t>) {</w:t>
       </w:r>
     </w:p>
     <w:p>
@@ -5507,33 +6417,54 @@
       </w:pPr>
       <w:r>
         <w:tab/>
-        <w:t>void withdraw();</w:t>
-      </w:r>
-    </w:p>
-    <w:p>
-      <w:pPr>
-        <w:ind w:left="360"/>
-      </w:pPr>
-      <w:r>
-        <w:tab/>
-        <w:t>void deposit();</w:t>
-      </w:r>
-    </w:p>
-    <w:p>
-      <w:pPr>
-        <w:ind w:left="360"/>
-      </w:pPr>
-      <w:r>
-        <w:tab/>
         <w:t xml:space="preserve">void </w:t>
       </w:r>
+      <w:proofErr w:type="gramStart"/>
+      <w:r>
+        <w:t>withdraw(</w:t>
+      </w:r>
+      <w:proofErr w:type="gramEnd"/>
+      <w:r>
+        <w:t>);</w:t>
+      </w:r>
+    </w:p>
+    <w:p>
+      <w:pPr>
+        <w:ind w:left="360"/>
+      </w:pPr>
+      <w:r>
+        <w:tab/>
+        <w:t xml:space="preserve">void </w:t>
+      </w:r>
+      <w:proofErr w:type="gramStart"/>
+      <w:r>
+        <w:t>deposit(</w:t>
+      </w:r>
+      <w:proofErr w:type="gramEnd"/>
+      <w:r>
+        <w:t>);</w:t>
+      </w:r>
+    </w:p>
+    <w:p>
+      <w:pPr>
+        <w:ind w:left="360"/>
+      </w:pPr>
+      <w:r>
+        <w:tab/>
+        <w:t xml:space="preserve">void </w:t>
+      </w:r>
       <w:proofErr w:type="spellStart"/>
+      <w:proofErr w:type="gramStart"/>
       <w:r>
         <w:t>rateOfInterest</w:t>
       </w:r>
       <w:proofErr w:type="spellEnd"/>
       <w:r>
-        <w:t>();</w:t>
+        <w:t>(</w:t>
+      </w:r>
+      <w:proofErr w:type="gramEnd"/>
+      <w:r>
+        <w:t>);</w:t>
       </w:r>
     </w:p>
     <w:p>
@@ -5653,7 +6584,15 @@
         <w:ind w:left="360"/>
       </w:pPr>
       <w:r>
-        <w:t xml:space="preserve">To create the package we need to use </w:t>
+        <w:t xml:space="preserve">To create the </w:t>
+      </w:r>
+      <w:proofErr w:type="gramStart"/>
+      <w:r>
+        <w:t>package</w:t>
+      </w:r>
+      <w:proofErr w:type="gramEnd"/>
+      <w:r>
+        <w:t xml:space="preserve"> we need to use </w:t>
       </w:r>
     </w:p>
     <w:p>
@@ -5830,7 +6769,15 @@
         <w:ind w:left="360"/>
       </w:pPr>
       <w:r>
-        <w:t xml:space="preserve">Using access specifiers we can provide the visibility of variable, method and class part of same package or other package. </w:t>
+        <w:t xml:space="preserve">Using access specifiers we can provide the visibility of variable, method and class part of same package or </w:t>
+      </w:r>
+      <w:proofErr w:type="gramStart"/>
+      <w:r>
+        <w:t>other</w:t>
+      </w:r>
+      <w:proofErr w:type="gramEnd"/>
+      <w:r>
+        <w:t xml:space="preserve"> package. </w:t>
       </w:r>
     </w:p>
     <w:p>
@@ -5875,6 +6822,7 @@
         <w:pStyle w:val="ListParagraph"/>
         <w:ind w:left="2160"/>
       </w:pPr>
+      <w:proofErr w:type="gramStart"/>
       <w:r>
         <w:t xml:space="preserve">scope </w:t>
       </w:r>
@@ -5882,7 +6830,14 @@
         <w:rPr>
           <w:highlight w:val="yellow"/>
         </w:rPr>
-        <w:t>: within a same class</w:t>
+        <w:t>:</w:t>
+      </w:r>
+      <w:proofErr w:type="gramEnd"/>
+      <w:r>
+        <w:rPr>
+          <w:highlight w:val="yellow"/>
+        </w:rPr>
+        <w:t xml:space="preserve"> within a same class</w:t>
       </w:r>
       <w:r>
         <w:t xml:space="preserve">.  </w:t>
@@ -5897,8 +6852,13 @@
         </w:numPr>
       </w:pPr>
       <w:r>
-        <w:t>default or nothing :</w:t>
-      </w:r>
+        <w:t xml:space="preserve">default or </w:t>
+      </w:r>
+      <w:proofErr w:type="gramStart"/>
+      <w:r>
+        <w:t>nothing :</w:t>
+      </w:r>
+      <w:proofErr w:type="gramEnd"/>
       <w:r>
         <w:t xml:space="preserve"> </w:t>
       </w:r>
@@ -5920,6 +6880,7 @@
         <w:pStyle w:val="ListParagraph"/>
         <w:ind w:left="2160"/>
       </w:pPr>
+      <w:proofErr w:type="gramStart"/>
       <w:r>
         <w:t xml:space="preserve">scope </w:t>
       </w:r>
@@ -5927,7 +6888,14 @@
         <w:rPr>
           <w:highlight w:val="yellow"/>
         </w:rPr>
-        <w:t>: within a same package</w:t>
+        <w:t>:</w:t>
+      </w:r>
+      <w:proofErr w:type="gramEnd"/>
+      <w:r>
+        <w:rPr>
+          <w:highlight w:val="yellow"/>
+        </w:rPr>
+        <w:t xml:space="preserve"> within a same package</w:t>
       </w:r>
       <w:r>
         <w:t xml:space="preserve"> </w:t>
@@ -5947,8 +6915,13 @@
           <w:numId w:val="21"/>
         </w:numPr>
       </w:pPr>
-      <w:r>
-        <w:t xml:space="preserve">protected : we can use this access specifier with what </w:t>
+      <w:proofErr w:type="gramStart"/>
+      <w:r>
+        <w:t>protected :</w:t>
+      </w:r>
+      <w:proofErr w:type="gramEnd"/>
+      <w:r>
+        <w:t xml:space="preserve"> we can use this access specifier with what </w:t>
       </w:r>
     </w:p>
     <w:p>
@@ -5973,6 +6946,7 @@
         <w:pStyle w:val="ListParagraph"/>
         <w:ind w:left="2160"/>
       </w:pPr>
+      <w:proofErr w:type="gramStart"/>
       <w:r>
         <w:t xml:space="preserve">scope </w:t>
       </w:r>
@@ -5980,7 +6954,14 @@
         <w:rPr>
           <w:highlight w:val="yellow"/>
         </w:rPr>
-        <w:t>: within a same class</w:t>
+        <w:t>:</w:t>
+      </w:r>
+      <w:proofErr w:type="gramEnd"/>
+      <w:r>
+        <w:rPr>
+          <w:highlight w:val="yellow"/>
+        </w:rPr>
+        <w:t xml:space="preserve"> within a same class</w:t>
       </w:r>
       <w:r>
         <w:t xml:space="preserve"> </w:t>
@@ -6009,8 +6990,13 @@
           <w:numId w:val="21"/>
         </w:numPr>
       </w:pPr>
-      <w:r>
-        <w:t xml:space="preserve">public : we can use this access specifier with what </w:t>
+      <w:proofErr w:type="gramStart"/>
+      <w:r>
+        <w:t>public :</w:t>
+      </w:r>
+      <w:proofErr w:type="gramEnd"/>
+      <w:r>
+        <w:t xml:space="preserve"> we can use this access specifier with what </w:t>
       </w:r>
     </w:p>
     <w:p>
@@ -6035,8 +7021,13 @@
         <w:pStyle w:val="ListParagraph"/>
         <w:ind w:left="2160"/>
       </w:pPr>
-      <w:r>
-        <w:t xml:space="preserve">scope : </w:t>
+      <w:proofErr w:type="gramStart"/>
+      <w:r>
+        <w:t>scope :</w:t>
+      </w:r>
+      <w:proofErr w:type="gramEnd"/>
+      <w:r>
+        <w:t xml:space="preserve"> </w:t>
       </w:r>
       <w:r>
         <w:rPr>
@@ -6057,6 +7048,7 @@
         <w:lastRenderedPageBreak/>
         <w:t xml:space="preserve">Day </w:t>
       </w:r>
+      <w:proofErr w:type="gramStart"/>
       <w:r>
         <w:rPr>
           <w:highlight w:val="yellow"/>
@@ -6067,7 +7059,14 @@
         <w:rPr>
           <w:highlight w:val="yellow"/>
         </w:rPr>
-        <w:t xml:space="preserve"> : </w:t>
+        <w:t xml:space="preserve"> :</w:t>
+      </w:r>
+      <w:proofErr w:type="gramEnd"/>
+      <w:r>
+        <w:rPr>
+          <w:highlight w:val="yellow"/>
+        </w:rPr>
+        <w:t xml:space="preserve"> </w:t>
       </w:r>
       <w:r>
         <w:rPr>
@@ -6157,8 +7156,13 @@
         </w:numPr>
       </w:pPr>
       <w:r>
-        <w:t>Setter you can write with conditions if you need .</w:t>
-      </w:r>
+        <w:t xml:space="preserve">Setter you can write with conditions if you </w:t>
+      </w:r>
+      <w:proofErr w:type="gramStart"/>
+      <w:r>
+        <w:t>need .</w:t>
+      </w:r>
+      <w:proofErr w:type="gramEnd"/>
     </w:p>
     <w:p>
       <w:pPr>
@@ -6220,12 +7224,17 @@
         <w:t xml:space="preserve">public void </w:t>
       </w:r>
       <w:proofErr w:type="spellStart"/>
+      <w:proofErr w:type="gramStart"/>
       <w:r>
         <w:t>setId</w:t>
       </w:r>
       <w:proofErr w:type="spellEnd"/>
       <w:r>
-        <w:t xml:space="preserve">(int </w:t>
+        <w:t>(</w:t>
+      </w:r>
+      <w:proofErr w:type="gramEnd"/>
+      <w:r>
+        <w:t xml:space="preserve">int </w:t>
       </w:r>
       <w:proofErr w:type="spellStart"/>
       <w:r>
@@ -6276,12 +7285,17 @@
         <w:t xml:space="preserve">public int </w:t>
       </w:r>
       <w:proofErr w:type="spellStart"/>
+      <w:proofErr w:type="gramStart"/>
       <w:r>
         <w:t>getCId</w:t>
       </w:r>
       <w:proofErr w:type="spellEnd"/>
       <w:r>
-        <w:t>() {</w:t>
+        <w:t>(</w:t>
+      </w:r>
+      <w:proofErr w:type="gramEnd"/>
+      <w:r>
+        <w:t>) {</w:t>
       </w:r>
     </w:p>
     <w:p>
@@ -6761,15 +7775,28 @@
         <w:ind w:left="360"/>
       </w:pPr>
       <w:r>
-        <w:t xml:space="preserve">by default every java program imported lang package. </w:t>
-      </w:r>
-    </w:p>
-    <w:p>
-      <w:pPr>
-        <w:ind w:left="360"/>
-      </w:pPr>
-      <w:r>
-        <w:t xml:space="preserve">So we can use all the classes and interface part of lang package without imported </w:t>
+        <w:t xml:space="preserve">by </w:t>
+      </w:r>
+      <w:proofErr w:type="gramStart"/>
+      <w:r>
+        <w:t>default</w:t>
+      </w:r>
+      <w:proofErr w:type="gramEnd"/>
+      <w:r>
+        <w:t xml:space="preserve"> every java program imported lang package. </w:t>
+      </w:r>
+    </w:p>
+    <w:p>
+      <w:pPr>
+        <w:ind w:left="360"/>
+      </w:pPr>
+      <w:proofErr w:type="gramStart"/>
+      <w:r>
+        <w:t>So</w:t>
+      </w:r>
+      <w:proofErr w:type="gramEnd"/>
+      <w:r>
+        <w:t xml:space="preserve"> we can use all the classes and interface part of lang package without imported </w:t>
       </w:r>
     </w:p>
     <w:p>
@@ -6810,7 +7837,15 @@
         <w:ind w:left="360"/>
       </w:pPr>
       <w:r>
-        <w:t xml:space="preserve">By default every java program it may be </w:t>
+        <w:t xml:space="preserve">By </w:t>
+      </w:r>
+      <w:proofErr w:type="gramStart"/>
+      <w:r>
+        <w:t>default</w:t>
+      </w:r>
+      <w:proofErr w:type="gramEnd"/>
+      <w:r>
+        <w:t xml:space="preserve"> every java program it may be </w:t>
       </w:r>
       <w:proofErr w:type="spellStart"/>
       <w:r>
@@ -6884,7 +7919,15 @@
         <w:ind w:left="360"/>
       </w:pPr>
       <w:r>
-        <w:t xml:space="preserve">Using some technique we need to handle generate exception that is known as exception handling. </w:t>
+        <w:t xml:space="preserve">Using some </w:t>
+      </w:r>
+      <w:proofErr w:type="gramStart"/>
+      <w:r>
+        <w:t>technique</w:t>
+      </w:r>
+      <w:proofErr w:type="gramEnd"/>
+      <w:r>
+        <w:t xml:space="preserve"> we need to handle generate exception that is known as exception handling. </w:t>
       </w:r>
     </w:p>
     <w:p>
@@ -7103,7 +8146,15 @@
         <w:ind w:left="360"/>
       </w:pPr>
       <w:r>
-        <w:t xml:space="preserve">successfully it generate .class file. </w:t>
+        <w:t xml:space="preserve">successfully it </w:t>
+      </w:r>
+      <w:proofErr w:type="gramStart"/>
+      <w:r>
+        <w:t>generate</w:t>
+      </w:r>
+      <w:proofErr w:type="gramEnd"/>
+      <w:r>
+        <w:t xml:space="preserve"> .class file. </w:t>
       </w:r>
     </w:p>
     <w:p>
@@ -7334,6 +8385,7 @@
       <w:pPr>
         <w:ind w:left="360"/>
       </w:pPr>
+      <w:proofErr w:type="gramStart"/>
       <w:r>
         <w:rPr>
           <w:highlight w:val="yellow"/>
@@ -7341,13 +8393,18 @@
         <w:t>Error</w:t>
       </w:r>
       <w:r>
-        <w:t xml:space="preserve"> : The error which generate at rum time which we can’t handle it. JVM crash, software or hardware issue, out of memory. </w:t>
-      </w:r>
-    </w:p>
-    <w:p>
-      <w:pPr>
-        <w:ind w:left="360"/>
-      </w:pPr>
+        <w:t xml:space="preserve"> :</w:t>
+      </w:r>
+      <w:proofErr w:type="gramEnd"/>
+      <w:r>
+        <w:t xml:space="preserve"> The error which generate at rum time which we can’t handle it. JVM crash, software or hardware issue, out of memory. </w:t>
+      </w:r>
+    </w:p>
+    <w:p>
+      <w:pPr>
+        <w:ind w:left="360"/>
+      </w:pPr>
+      <w:proofErr w:type="gramStart"/>
       <w:r>
         <w:rPr>
           <w:highlight w:val="yellow"/>
@@ -7355,7 +8412,11 @@
         <w:t>Exception</w:t>
       </w:r>
       <w:r>
-        <w:t xml:space="preserve"> : The error which generate at rum time which we can handle it. Divided by Zero. </w:t>
+        <w:t xml:space="preserve"> :</w:t>
+      </w:r>
+      <w:proofErr w:type="gramEnd"/>
+      <w:r>
+        <w:t xml:space="preserve"> The error which generate at rum time which we can handle it. Divided by Zero. </w:t>
       </w:r>
     </w:p>
     <w:p>
@@ -8296,8 +9357,13 @@
       <w:r>
         <w:t xml:space="preserve">o handle both the type of exception java provided 5 </w:t>
       </w:r>
-      <w:r>
-        <w:t xml:space="preserve">keyword. </w:t>
+      <w:proofErr w:type="gramStart"/>
+      <w:r>
+        <w:t>keyword</w:t>
+      </w:r>
+      <w:proofErr w:type="gramEnd"/>
+      <w:r>
+        <w:t xml:space="preserve">. </w:t>
       </w:r>
     </w:p>
     <w:p>
@@ -8398,8 +9464,13 @@
       <w:pPr>
         <w:ind w:left="360"/>
       </w:pPr>
-      <w:r>
-        <w:t>}catch(Exception e) {</w:t>
+      <w:proofErr w:type="gramStart"/>
+      <w:r>
+        <w:t>}catch</w:t>
+      </w:r>
+      <w:proofErr w:type="gramEnd"/>
+      <w:r>
+        <w:t>(Exception e) {</w:t>
       </w:r>
     </w:p>
     <w:p>
@@ -8457,10 +9528,21 @@
         <w:rPr>
           <w:highlight w:val="yellow"/>
         </w:rPr>
-        <w:t>try with single catch block</w:t>
-      </w:r>
-      <w:r>
-        <w:t xml:space="preserve"> : if any exception generate we want to perform common task. Then try with single catch block advisable. In this option is good if we don’t which code generate which type of exception. </w:t>
+        <w:t xml:space="preserve">try with single catch </w:t>
+      </w:r>
+      <w:proofErr w:type="gramStart"/>
+      <w:r>
+        <w:rPr>
+          <w:highlight w:val="yellow"/>
+        </w:rPr>
+        <w:t>block</w:t>
+      </w:r>
+      <w:r>
+        <w:t xml:space="preserve"> :</w:t>
+      </w:r>
+      <w:proofErr w:type="gramEnd"/>
+      <w:r>
+        <w:t xml:space="preserve"> if any exception generate we want to perform common task. Then try with single catch block advisable. In this option is good if we don’t which code generate which type of exception. </w:t>
       </w:r>
     </w:p>
     <w:p>
@@ -8478,13 +9560,27 @@
         <w:rPr>
           <w:highlight w:val="yellow"/>
         </w:rPr>
-        <w:t xml:space="preserve">try with multiple catch block </w:t>
-      </w:r>
-      <w:r>
-        <w:rPr>
-          <w:highlight w:val="yellow"/>
-        </w:rPr>
-        <w:t xml:space="preserve">: </w:t>
+        <w:t xml:space="preserve">try with multiple catch </w:t>
+      </w:r>
+      <w:proofErr w:type="gramStart"/>
+      <w:r>
+        <w:rPr>
+          <w:highlight w:val="yellow"/>
+        </w:rPr>
+        <w:t xml:space="preserve">block </w:t>
+      </w:r>
+      <w:r>
+        <w:rPr>
+          <w:highlight w:val="yellow"/>
+        </w:rPr>
+        <w:t>:</w:t>
+      </w:r>
+      <w:proofErr w:type="gramEnd"/>
+      <w:r>
+        <w:rPr>
+          <w:highlight w:val="yellow"/>
+        </w:rPr>
+        <w:t xml:space="preserve"> </w:t>
       </w:r>
       <w:r>
         <w:t>base upon</w:t>
@@ -8529,8 +9625,13 @@
       <w:pPr>
         <w:ind w:left="720"/>
       </w:pPr>
-      <w:r>
-        <w:t>}catch(</w:t>
+      <w:proofErr w:type="gramStart"/>
+      <w:r>
+        <w:t>}catch</w:t>
+      </w:r>
+      <w:proofErr w:type="gramEnd"/>
+      <w:r>
+        <w:t>(</w:t>
       </w:r>
       <w:proofErr w:type="spellStart"/>
       <w:r>
@@ -8550,8 +9651,13 @@
       <w:pPr>
         <w:ind w:left="720"/>
       </w:pPr>
-      <w:r>
-        <w:t>}catch(</w:t>
+      <w:proofErr w:type="gramStart"/>
+      <w:r>
+        <w:t>}catch</w:t>
+      </w:r>
+      <w:proofErr w:type="gramEnd"/>
+      <w:r>
+        <w:t>(</w:t>
       </w:r>
       <w:proofErr w:type="spellStart"/>
       <w:r>
@@ -8584,8 +9690,13 @@
       <w:pPr>
         <w:ind w:left="720"/>
       </w:pPr>
-      <w:r>
-        <w:t xml:space="preserve">finally keyword or block. </w:t>
+      <w:proofErr w:type="gramStart"/>
+      <w:r>
+        <w:t>finally</w:t>
+      </w:r>
+      <w:proofErr w:type="gramEnd"/>
+      <w:r>
+        <w:t xml:space="preserve"> keyword or block. </w:t>
       </w:r>
     </w:p>
     <w:p>
@@ -8596,10 +9707,21 @@
         <w:rPr>
           <w:highlight w:val="yellow"/>
         </w:rPr>
-        <w:t>try block</w:t>
-      </w:r>
-      <w:r>
-        <w:t xml:space="preserve"> : the code which may generate the exception we need to keep in try block. </w:t>
+        <w:t xml:space="preserve">try </w:t>
+      </w:r>
+      <w:proofErr w:type="gramStart"/>
+      <w:r>
+        <w:rPr>
+          <w:highlight w:val="yellow"/>
+        </w:rPr>
+        <w:t>block</w:t>
+      </w:r>
+      <w:r>
+        <w:t xml:space="preserve"> :</w:t>
+      </w:r>
+      <w:proofErr w:type="gramEnd"/>
+      <w:r>
+        <w:t xml:space="preserve"> the code which may generate the exception we need to keep in try block. </w:t>
       </w:r>
     </w:p>
     <w:p>
@@ -8618,10 +9740,21 @@
         <w:rPr>
           <w:highlight w:val="yellow"/>
         </w:rPr>
-        <w:t>catch block</w:t>
-      </w:r>
-      <w:r>
-        <w:t xml:space="preserve"> : this block execute if any exception generate. No exception no catch block. </w:t>
+        <w:t xml:space="preserve">catch </w:t>
+      </w:r>
+      <w:proofErr w:type="gramStart"/>
+      <w:r>
+        <w:rPr>
+          <w:highlight w:val="yellow"/>
+        </w:rPr>
+        <w:t>block</w:t>
+      </w:r>
+      <w:r>
+        <w:t xml:space="preserve"> :</w:t>
+      </w:r>
+      <w:proofErr w:type="gramEnd"/>
+      <w:r>
+        <w:t xml:space="preserve"> this block execute if any exception generate. No exception no catch block. </w:t>
       </w:r>
     </w:p>
     <w:p>
@@ -8635,8 +9768,16 @@
         <w:rPr>
           <w:highlight w:val="yellow"/>
         </w:rPr>
-        <w:t>finally block :</w:t>
-      </w:r>
+        <w:t xml:space="preserve">finally </w:t>
+      </w:r>
+      <w:proofErr w:type="gramStart"/>
+      <w:r>
+        <w:rPr>
+          <w:highlight w:val="yellow"/>
+        </w:rPr>
+        <w:t>block :</w:t>
+      </w:r>
+      <w:proofErr w:type="gramEnd"/>
       <w:r>
         <w:t xml:space="preserve"> it is a type of block which will execute 100% sure if any exception generate of not. </w:t>
       </w:r>
@@ -8695,6 +9836,7 @@
         <w:tab/>
       </w:r>
       <w:proofErr w:type="spellStart"/>
+      <w:proofErr w:type="gramStart"/>
       <w:r>
         <w:t>catch</w:t>
       </w:r>
@@ -8705,6 +9847,7 @@
       <w:r>
         <w:tab/>
       </w:r>
+      <w:proofErr w:type="gramEnd"/>
       <w:r>
         <w:tab/>
       </w:r>
@@ -8901,8 +10044,13 @@
       <w:pPr>
         <w:ind w:left="720"/>
       </w:pPr>
-      <w:r>
-        <w:t>}catch(Exception e) {</w:t>
+      <w:proofErr w:type="gramStart"/>
+      <w:r>
+        <w:t>}catch</w:t>
+      </w:r>
+      <w:proofErr w:type="gramEnd"/>
+      <w:r>
+        <w:t>(Exception e) {</w:t>
       </w:r>
     </w:p>
     <w:p>
@@ -8918,8 +10066,13 @@
       <w:pPr>
         <w:ind w:left="720"/>
       </w:pPr>
-      <w:r>
-        <w:t>}finally {</w:t>
+      <w:proofErr w:type="gramStart"/>
+      <w:r>
+        <w:t>}finally</w:t>
+      </w:r>
+      <w:proofErr w:type="gramEnd"/>
+      <w:r>
+        <w:t xml:space="preserve"> {</w:t>
       </w:r>
     </w:p>
     <w:p>
@@ -8931,10 +10084,12 @@
         <w:t xml:space="preserve">Close my resources </w:t>
       </w:r>
       <w:proofErr w:type="spellStart"/>
+      <w:proofErr w:type="gramStart"/>
       <w:r>
         <w:t>ie</w:t>
       </w:r>
       <w:proofErr w:type="spellEnd"/>
+      <w:proofErr w:type="gramEnd"/>
       <w:r>
         <w:t xml:space="preserve"> file handling or database connection. </w:t>
       </w:r>
@@ -9000,7 +10155,21 @@
         <w:rPr>
           <w:highlight w:val="yellow"/>
         </w:rPr>
-        <w:t>throw new Exception();</w:t>
+        <w:t xml:space="preserve">throw new </w:t>
+      </w:r>
+      <w:proofErr w:type="gramStart"/>
+      <w:r>
+        <w:rPr>
+          <w:highlight w:val="yellow"/>
+        </w:rPr>
+        <w:t>Exception(</w:t>
+      </w:r>
+      <w:proofErr w:type="gramEnd"/>
+      <w:r>
+        <w:rPr>
+          <w:highlight w:val="yellow"/>
+        </w:rPr>
+        <w:t>);</w:t>
       </w:r>
     </w:p>
     <w:p>
@@ -9019,11 +10188,350 @@
         <w:t xml:space="preserve">throw new </w:t>
       </w:r>
       <w:proofErr w:type="spellStart"/>
+      <w:proofErr w:type="gramStart"/>
       <w:r>
         <w:t>ExceptionSubClass</w:t>
       </w:r>
       <w:proofErr w:type="spellEnd"/>
       <w:r>
+        <w:t>(</w:t>
+      </w:r>
+      <w:proofErr w:type="gramEnd"/>
+      <w:r>
+        <w:t>);</w:t>
+      </w:r>
+    </w:p>
+    <w:p>
+      <w:pPr>
+        <w:ind w:left="720"/>
+      </w:pPr>
+    </w:p>
+    <w:p>
+      <w:pPr>
+        <w:ind w:left="720"/>
+      </w:pPr>
+      <w:r>
+        <w:t xml:space="preserve">by default every sub class constructor contains </w:t>
+      </w:r>
+      <w:proofErr w:type="gramStart"/>
+      <w:r>
+        <w:rPr>
+          <w:highlight w:val="yellow"/>
+        </w:rPr>
+        <w:t>super(</w:t>
+      </w:r>
+      <w:proofErr w:type="gramEnd"/>
+      <w:r>
+        <w:rPr>
+          <w:highlight w:val="yellow"/>
+        </w:rPr>
+        <w:t>)</w:t>
+      </w:r>
+      <w:r>
+        <w:t xml:space="preserve"> parameter. </w:t>
+      </w:r>
+    </w:p>
+    <w:p>
+      <w:pPr>
+        <w:ind w:left="720"/>
+      </w:pPr>
+      <w:proofErr w:type="gramStart"/>
+      <w:r>
+        <w:t>super(</w:t>
+      </w:r>
+      <w:proofErr w:type="gramEnd"/>
+      <w:r>
+        <w:t xml:space="preserve">) parameter is use to call super class empty constructor. </w:t>
+      </w:r>
+    </w:p>
+    <w:p>
+      <w:pPr>
+        <w:ind w:left="720"/>
+      </w:pPr>
+    </w:p>
+    <w:p>
+      <w:pPr>
+        <w:ind w:left="720"/>
+      </w:pPr>
+      <w:proofErr w:type="gramStart"/>
+      <w:r>
+        <w:rPr>
+          <w:highlight w:val="yellow"/>
+        </w:rPr>
+        <w:t>throws :</w:t>
+      </w:r>
+      <w:proofErr w:type="gramEnd"/>
+      <w:r>
+        <w:t xml:space="preserve"> throws keyword we use with method signature to throw the exception to caller method. </w:t>
+      </w:r>
+    </w:p>
+    <w:p>
+      <w:pPr>
+        <w:ind w:left="720"/>
+      </w:pPr>
+    </w:p>
+    <w:p>
+      <w:pPr>
+        <w:ind w:left="720"/>
+      </w:pPr>
+      <w:r>
+        <w:t xml:space="preserve">void </w:t>
+      </w:r>
+      <w:proofErr w:type="gramStart"/>
+      <w:r>
+        <w:t>display(</w:t>
+      </w:r>
+      <w:proofErr w:type="gramEnd"/>
+      <w:r>
+        <w:t xml:space="preserve">) </w:t>
+      </w:r>
+      <w:r>
+        <w:rPr>
+          <w:highlight w:val="yellow"/>
+        </w:rPr>
+        <w:t xml:space="preserve">throws Exception, </w:t>
+      </w:r>
+      <w:proofErr w:type="spellStart"/>
+      <w:r>
+        <w:rPr>
+          <w:highlight w:val="yellow"/>
+        </w:rPr>
+        <w:t>ExceptionSubClass</w:t>
+      </w:r>
+      <w:proofErr w:type="spellEnd"/>
+      <w:r>
+        <w:t xml:space="preserve"> {</w:t>
+      </w:r>
+    </w:p>
+    <w:p>
+      <w:pPr>
+        <w:ind w:left="720"/>
+      </w:pPr>
+    </w:p>
+    <w:p>
+      <w:pPr>
+        <w:ind w:left="720"/>
+      </w:pPr>
+      <w:r>
+        <w:t>}</w:t>
+      </w:r>
+    </w:p>
+    <w:p>
+      <w:pPr>
+        <w:ind w:left="720"/>
+      </w:pPr>
+    </w:p>
+    <w:p>
+      <w:pPr>
+        <w:ind w:left="720"/>
+      </w:pPr>
+      <w:proofErr w:type="gramStart"/>
+      <w:r>
+        <w:lastRenderedPageBreak/>
+        <w:t>Sleep(</w:t>
+      </w:r>
+      <w:proofErr w:type="gramEnd"/>
+      <w:r>
+        <w:t xml:space="preserve">) method throw checked exception. </w:t>
+      </w:r>
+    </w:p>
+    <w:p>
+      <w:pPr>
+        <w:ind w:left="720"/>
+      </w:pPr>
+      <w:r>
+        <w:t xml:space="preserve">If method throw checked exception </w:t>
+      </w:r>
+      <w:proofErr w:type="spellStart"/>
+      <w:r>
+        <w:t>e</w:t>
+      </w:r>
+      <w:proofErr w:type="spellEnd"/>
+      <w:r>
+        <w:t xml:space="preserve"> need to handle it mandatory </w:t>
+      </w:r>
+      <w:proofErr w:type="gramStart"/>
+      <w:r>
+        <w:t>otherwise</w:t>
+      </w:r>
+      <w:proofErr w:type="gramEnd"/>
+      <w:r>
+        <w:t xml:space="preserve"> we can’t compile program. Checked exception we can’t avoid we need to handle using try catch or throws mandatory. Unchecked exception can avoid some extends. </w:t>
+      </w:r>
+    </w:p>
+    <w:p>
+      <w:pPr>
+        <w:ind w:left="720"/>
+      </w:pPr>
+      <w:r>
+        <w:t xml:space="preserve">So checked exception check twice compile time as well as run time. </w:t>
+      </w:r>
+    </w:p>
+    <w:p>
+      <w:pPr>
+        <w:ind w:left="720"/>
+      </w:pPr>
+    </w:p>
+    <w:p>
+      <w:pPr>
+        <w:ind w:left="720"/>
+      </w:pPr>
+    </w:p>
+    <w:p>
+      <w:pPr>
+        <w:ind w:left="720"/>
+      </w:pPr>
+      <w:proofErr w:type="spellStart"/>
+      <w:r>
+        <w:rPr>
+          <w:highlight w:val="yellow"/>
+        </w:rPr>
+        <w:t>Multi threading</w:t>
+      </w:r>
+      <w:proofErr w:type="spellEnd"/>
+      <w:r>
+        <w:t xml:space="preserve"> </w:t>
+      </w:r>
+    </w:p>
+    <w:p>
+      <w:pPr>
+        <w:ind w:left="720"/>
+      </w:pPr>
+      <w:proofErr w:type="gramStart"/>
+      <w:r>
+        <w:t>Program :</w:t>
+      </w:r>
+      <w:proofErr w:type="gramEnd"/>
+      <w:r>
+        <w:t xml:space="preserve"> set of instruction to perform specific task. </w:t>
+      </w:r>
+    </w:p>
+    <w:p>
+      <w:pPr>
+        <w:ind w:left="720"/>
+      </w:pPr>
+      <w:proofErr w:type="gramStart"/>
+      <w:r>
+        <w:t>Processor :</w:t>
+      </w:r>
+      <w:proofErr w:type="gramEnd"/>
+      <w:r>
+        <w:t xml:space="preserve"> Processor is responsible to execute the code. </w:t>
+      </w:r>
+    </w:p>
+    <w:p>
+      <w:pPr>
+        <w:ind w:left="720"/>
+      </w:pPr>
+      <w:proofErr w:type="gramStart"/>
+      <w:r>
+        <w:t>Process :</w:t>
+      </w:r>
+      <w:proofErr w:type="gramEnd"/>
+      <w:r>
+        <w:t xml:space="preserve"> time taken to execute the code or program in execution. </w:t>
+      </w:r>
+    </w:p>
+    <w:p>
+      <w:pPr>
+        <w:ind w:left="720"/>
+      </w:pPr>
+      <w:proofErr w:type="gramStart"/>
+      <w:r>
+        <w:t>Thread :</w:t>
+      </w:r>
+      <w:proofErr w:type="gramEnd"/>
+      <w:r>
+        <w:t xml:space="preserve"> small execution of a process. Thread also known as light weighed process. </w:t>
+      </w:r>
+    </w:p>
+    <w:p>
+      <w:pPr>
+        <w:ind w:left="720"/>
+      </w:pPr>
+      <w:r>
+        <w:t xml:space="preserve">It takes less resource or memory of our machine. Process known as heavy weighted. </w:t>
+      </w:r>
+    </w:p>
+    <w:p>
+      <w:pPr>
+        <w:ind w:left="720"/>
+      </w:pPr>
+    </w:p>
+    <w:p>
+      <w:pPr>
+        <w:ind w:left="720"/>
+      </w:pPr>
+      <w:r>
+        <w:t xml:space="preserve">By </w:t>
+      </w:r>
+      <w:proofErr w:type="gramStart"/>
+      <w:r>
+        <w:t>default</w:t>
+      </w:r>
+      <w:proofErr w:type="gramEnd"/>
+      <w:r>
+        <w:t xml:space="preserve"> in java inside a main method default thread execute. </w:t>
+      </w:r>
+    </w:p>
+    <w:p>
+      <w:pPr>
+        <w:ind w:left="720"/>
+      </w:pPr>
+    </w:p>
+    <w:p>
+      <w:pPr>
+        <w:ind w:left="720"/>
+      </w:pPr>
+      <w:r>
+        <w:t xml:space="preserve">To check default thread details. </w:t>
+      </w:r>
+    </w:p>
+    <w:p>
+      <w:pPr>
+        <w:ind w:left="720"/>
+      </w:pPr>
+    </w:p>
+    <w:p>
+      <w:pPr>
+        <w:ind w:left="720"/>
+        <w:rPr>
+          <w:color w:val="FF0000"/>
+        </w:rPr>
+      </w:pPr>
+      <w:r>
+        <w:t xml:space="preserve">Thread </w:t>
+      </w:r>
+      <w:r>
+        <w:rPr>
+          <w:highlight w:val="yellow"/>
+        </w:rPr>
+        <w:t>t</w:t>
+      </w:r>
+      <w:r>
+        <w:t xml:space="preserve"> = </w:t>
+      </w:r>
+      <w:proofErr w:type="spellStart"/>
+      <w:r>
+        <w:rPr>
+          <w:highlight w:val="yellow"/>
+        </w:rPr>
+        <w:t>Thread</w:t>
+      </w:r>
+      <w:r>
+        <w:t>.</w:t>
+      </w:r>
+      <w:r>
+        <w:rPr>
+          <w:color w:val="FF0000"/>
+        </w:rPr>
+        <w:t>currentThread</w:t>
+      </w:r>
+      <w:proofErr w:type="spellEnd"/>
+      <w:r>
+        <w:rPr>
+          <w:color w:val="FF0000"/>
+        </w:rPr>
         <w:t>();</w:t>
       </w:r>
     </w:p>
@@ -9031,22 +10539,52 @@
       <w:pPr>
         <w:ind w:left="720"/>
       </w:pPr>
+      <w:r>
+        <w:t xml:space="preserve">Thread is a </w:t>
+      </w:r>
+      <w:proofErr w:type="spellStart"/>
+      <w:r>
+        <w:t>pre defined</w:t>
+      </w:r>
+      <w:proofErr w:type="spellEnd"/>
+      <w:r>
+        <w:t xml:space="preserve"> class part of lang package which contains </w:t>
+      </w:r>
+      <w:proofErr w:type="spellStart"/>
+      <w:r>
+        <w:t>currenThread</w:t>
+      </w:r>
+      <w:proofErr w:type="spellEnd"/>
+      <w:r>
+        <w:t xml:space="preserve"> static method which provide default or current thread details. </w:t>
+      </w:r>
     </w:p>
     <w:p>
       <w:pPr>
         <w:ind w:left="720"/>
       </w:pPr>
-      <w:r>
-        <w:t xml:space="preserve">by default every sub class constructor contains </w:t>
-      </w:r>
-      <w:r>
-        <w:rPr>
-          <w:highlight w:val="yellow"/>
-        </w:rPr>
-        <w:t>super()</w:t>
-      </w:r>
-      <w:r>
-        <w:t xml:space="preserve"> parameter. </w:t>
+      <w:proofErr w:type="spellStart"/>
+      <w:r>
+        <w:t>System.out.println</w:t>
+      </w:r>
+      <w:proofErr w:type="spellEnd"/>
+      <w:r>
+        <w:t>(t);</w:t>
+      </w:r>
+      <w:r>
+        <w:tab/>
+      </w:r>
+      <w:r>
+        <w:tab/>
+        <w:t>Thread[main,</w:t>
+      </w:r>
+      <w:proofErr w:type="gramStart"/>
+      <w:r>
+        <w:t>5,main</w:t>
+      </w:r>
+      <w:proofErr w:type="gramEnd"/>
+      <w:r>
+        <w:t>];</w:t>
       </w:r>
     </w:p>
     <w:p>
@@ -9054,425 +10592,145 @@
         <w:ind w:left="720"/>
       </w:pPr>
       <w:r>
-        <w:t xml:space="preserve">super() parameter is use to call super class empty constructor. </w:t>
+        <w:t>Main -</w:t>
+      </w:r>
+      <w:r>
+        <w:sym w:font="Wingdings" w:char="F0E0"/>
+      </w:r>
+      <w:r>
+        <w:t xml:space="preserve"> name of the thread </w:t>
       </w:r>
     </w:p>
     <w:p>
       <w:pPr>
         <w:ind w:left="720"/>
       </w:pPr>
+      <w:r>
+        <w:t>5</w:t>
+      </w:r>
+      <w:r>
+        <w:sym w:font="Wingdings" w:char="F0E0"/>
+      </w:r>
+      <w:r>
+        <w:t xml:space="preserve"> priority of the thread </w:t>
+      </w:r>
     </w:p>
     <w:p>
       <w:pPr>
         <w:ind w:left="720"/>
       </w:pPr>
       <w:r>
-        <w:rPr>
-          <w:highlight w:val="yellow"/>
-        </w:rPr>
-        <w:t>throws :</w:t>
-      </w:r>
-      <w:r>
-        <w:t xml:space="preserve"> throws keyword we use with method signature to throw the exception to caller method. </w:t>
+        <w:t xml:space="preserve">Main </w:t>
+      </w:r>
+      <w:r>
+        <w:sym w:font="Wingdings" w:char="F0E0"/>
+      </w:r>
+      <w:r>
+        <w:t xml:space="preserve"> group of thread </w:t>
       </w:r>
     </w:p>
     <w:p>
       <w:pPr>
         <w:ind w:left="720"/>
       </w:pPr>
+      <w:proofErr w:type="spellStart"/>
+      <w:proofErr w:type="gramStart"/>
+      <w:r>
+        <w:t>t.setName</w:t>
+      </w:r>
+      <w:proofErr w:type="spellEnd"/>
+      <w:proofErr w:type="gramEnd"/>
+      <w:r>
+        <w:t>(“My Thread”);</w:t>
+      </w:r>
     </w:p>
     <w:p>
       <w:pPr>
         <w:ind w:left="720"/>
       </w:pPr>
-      <w:r>
-        <w:t xml:space="preserve">void display() </w:t>
-      </w:r>
-      <w:r>
-        <w:rPr>
-          <w:highlight w:val="yellow"/>
-        </w:rPr>
-        <w:t xml:space="preserve">throws Exception, </w:t>
-      </w:r>
       <w:proofErr w:type="spellStart"/>
-      <w:r>
-        <w:rPr>
-          <w:highlight w:val="yellow"/>
-        </w:rPr>
-        <w:t>ExceptionSubClass</w:t>
+      <w:proofErr w:type="gramStart"/>
+      <w:r>
+        <w:t>t.setPriority</w:t>
       </w:r>
       <w:proofErr w:type="spellEnd"/>
-      <w:r>
-        <w:t xml:space="preserve"> {</w:t>
+      <w:proofErr w:type="gramEnd"/>
+      <w:r>
+        <w:t>(1);</w:t>
+      </w:r>
+      <w:r>
+        <w:tab/>
+      </w:r>
+      <w:r>
+        <w:tab/>
+        <w:t xml:space="preserve">min 1 and max 10 </w:t>
       </w:r>
     </w:p>
     <w:p>
       <w:pPr>
         <w:ind w:left="720"/>
       </w:pPr>
+      <w:r>
+        <w:tab/>
+        <w:t xml:space="preserve">we can set between 1 to 10 we can’t set less than 1 or more than 10. </w:t>
+      </w:r>
     </w:p>
     <w:p>
       <w:pPr>
         <w:ind w:left="720"/>
       </w:pPr>
-      <w:r>
-        <w:t>}</w:t>
-      </w:r>
     </w:p>
     <w:p>
       <w:pPr>
         <w:ind w:left="720"/>
+        <w:rPr>
+          <w:highlight w:val="yellow"/>
+        </w:rPr>
       </w:pPr>
     </w:p>
     <w:p>
       <w:pPr>
         <w:ind w:left="720"/>
-      </w:pPr>
-      <w:r>
+        <w:rPr>
+          <w:highlight w:val="yellow"/>
+        </w:rPr>
+      </w:pPr>
+    </w:p>
+    <w:p>
+      <w:pPr>
+        <w:ind w:left="720"/>
+        <w:rPr>
+          <w:highlight w:val="yellow"/>
+        </w:rPr>
+      </w:pPr>
+    </w:p>
+    <w:p>
+      <w:pPr>
+        <w:ind w:left="720"/>
+      </w:pPr>
+      <w:proofErr w:type="spellStart"/>
+      <w:r>
+        <w:rPr>
+          <w:highlight w:val="yellow"/>
+        </w:rPr>
         <w:lastRenderedPageBreak/>
-        <w:t xml:space="preserve">Sleep() method throw checked exception. </w:t>
-      </w:r>
-    </w:p>
-    <w:p>
-      <w:pPr>
-        <w:ind w:left="720"/>
-      </w:pPr>
-      <w:r>
-        <w:t xml:space="preserve">If method throw checked exception </w:t>
-      </w:r>
-      <w:proofErr w:type="spellStart"/>
-      <w:r>
-        <w:t>e</w:t>
+        <w:t xml:space="preserve">Multi </w:t>
+      </w:r>
+      <w:proofErr w:type="gramStart"/>
+      <w:r>
+        <w:rPr>
+          <w:highlight w:val="yellow"/>
+        </w:rPr>
+        <w:t>tasking</w:t>
       </w:r>
       <w:proofErr w:type="spellEnd"/>
       <w:r>
-        <w:t xml:space="preserve"> need to handle it mandatory otherwise we can’t compile program. Checked exception we can’t avoid we need to handle using try catch or throws mandatory. Unchecked exception can avoid some extends. </w:t>
-      </w:r>
-    </w:p>
-    <w:p>
-      <w:pPr>
-        <w:ind w:left="720"/>
-      </w:pPr>
-      <w:r>
-        <w:t xml:space="preserve">So checked exception check twice compile time as well as run time. </w:t>
-      </w:r>
-    </w:p>
-    <w:p>
-      <w:pPr>
-        <w:ind w:left="720"/>
-      </w:pPr>
-    </w:p>
-    <w:p>
-      <w:pPr>
-        <w:ind w:left="720"/>
-      </w:pPr>
-    </w:p>
-    <w:p>
-      <w:pPr>
-        <w:ind w:left="720"/>
-      </w:pPr>
-      <w:proofErr w:type="spellStart"/>
-      <w:r>
-        <w:rPr>
-          <w:highlight w:val="yellow"/>
-        </w:rPr>
-        <w:t>Multi threading</w:t>
-      </w:r>
-      <w:proofErr w:type="spellEnd"/>
-      <w:r>
-        <w:t xml:space="preserve"> </w:t>
-      </w:r>
-    </w:p>
-    <w:p>
-      <w:pPr>
-        <w:ind w:left="720"/>
-      </w:pPr>
-      <w:r>
-        <w:t xml:space="preserve">Program : set of instruction to perform specific task. </w:t>
-      </w:r>
-    </w:p>
-    <w:p>
-      <w:pPr>
-        <w:ind w:left="720"/>
-      </w:pPr>
-      <w:r>
-        <w:t xml:space="preserve">Processor : Processor is responsible to execute the code. </w:t>
-      </w:r>
-    </w:p>
-    <w:p>
-      <w:pPr>
-        <w:ind w:left="720"/>
-      </w:pPr>
-      <w:r>
-        <w:t xml:space="preserve">Process : time taken to execute the code or program in execution. </w:t>
-      </w:r>
-    </w:p>
-    <w:p>
-      <w:pPr>
-        <w:ind w:left="720"/>
-      </w:pPr>
-      <w:r>
-        <w:t xml:space="preserve">Thread : small execution of a process. Thread also known as light weighed process. </w:t>
-      </w:r>
-    </w:p>
-    <w:p>
-      <w:pPr>
-        <w:ind w:left="720"/>
-      </w:pPr>
-      <w:r>
-        <w:t xml:space="preserve">It takes less resource or memory of our machine. Process known as heavy weighted. </w:t>
-      </w:r>
-    </w:p>
-    <w:p>
-      <w:pPr>
-        <w:ind w:left="720"/>
-      </w:pPr>
-    </w:p>
-    <w:p>
-      <w:pPr>
-        <w:ind w:left="720"/>
-      </w:pPr>
-      <w:r>
-        <w:t xml:space="preserve">By default in java inside a main method default thread execute. </w:t>
-      </w:r>
-    </w:p>
-    <w:p>
-      <w:pPr>
-        <w:ind w:left="720"/>
-      </w:pPr>
-    </w:p>
-    <w:p>
-      <w:pPr>
-        <w:ind w:left="720"/>
-      </w:pPr>
-      <w:r>
-        <w:t xml:space="preserve">To check default thread details. </w:t>
-      </w:r>
-    </w:p>
-    <w:p>
-      <w:pPr>
-        <w:ind w:left="720"/>
-      </w:pPr>
-    </w:p>
-    <w:p>
-      <w:pPr>
-        <w:ind w:left="720"/>
-        <w:rPr>
-          <w:color w:val="FF0000"/>
-        </w:rPr>
-      </w:pPr>
-      <w:r>
-        <w:t xml:space="preserve">Thread </w:t>
-      </w:r>
-      <w:r>
-        <w:rPr>
-          <w:highlight w:val="yellow"/>
-        </w:rPr>
-        <w:t>t</w:t>
-      </w:r>
-      <w:r>
-        <w:t xml:space="preserve"> = </w:t>
-      </w:r>
-      <w:proofErr w:type="spellStart"/>
-      <w:r>
-        <w:rPr>
-          <w:highlight w:val="yellow"/>
-        </w:rPr>
-        <w:t>Thread</w:t>
-      </w:r>
-      <w:r>
-        <w:t>.</w:t>
-      </w:r>
-      <w:r>
-        <w:rPr>
-          <w:color w:val="FF0000"/>
-        </w:rPr>
-        <w:t>currentThread</w:t>
-      </w:r>
-      <w:proofErr w:type="spellEnd"/>
-      <w:r>
-        <w:rPr>
-          <w:color w:val="FF0000"/>
-        </w:rPr>
-        <w:t>();</w:t>
-      </w:r>
-    </w:p>
-    <w:p>
-      <w:pPr>
-        <w:ind w:left="720"/>
-      </w:pPr>
-      <w:r>
-        <w:t xml:space="preserve">Thread is a </w:t>
-      </w:r>
-      <w:proofErr w:type="spellStart"/>
-      <w:r>
-        <w:t>pre defined</w:t>
-      </w:r>
-      <w:proofErr w:type="spellEnd"/>
-      <w:r>
-        <w:t xml:space="preserve"> class part of lang package which contains </w:t>
-      </w:r>
-      <w:proofErr w:type="spellStart"/>
-      <w:r>
-        <w:t>currenThread</w:t>
-      </w:r>
-      <w:proofErr w:type="spellEnd"/>
-      <w:r>
-        <w:t xml:space="preserve"> static method which provide default or current thread details. </w:t>
-      </w:r>
-    </w:p>
-    <w:p>
-      <w:pPr>
-        <w:ind w:left="720"/>
-      </w:pPr>
-      <w:proofErr w:type="spellStart"/>
-      <w:r>
-        <w:t>System.out.println</w:t>
-      </w:r>
-      <w:proofErr w:type="spellEnd"/>
-      <w:r>
-        <w:t>(t);</w:t>
-      </w:r>
-      <w:r>
-        <w:tab/>
-      </w:r>
-      <w:r>
-        <w:tab/>
-        <w:t>Thread[main,5,main];</w:t>
-      </w:r>
-    </w:p>
-    <w:p>
-      <w:pPr>
-        <w:ind w:left="720"/>
-      </w:pPr>
-      <w:r>
-        <w:t>Main -</w:t>
-      </w:r>
-      <w:r>
-        <w:sym w:font="Wingdings" w:char="F0E0"/>
-      </w:r>
-      <w:r>
-        <w:t xml:space="preserve"> name of the thread </w:t>
-      </w:r>
-    </w:p>
-    <w:p>
-      <w:pPr>
-        <w:ind w:left="720"/>
-      </w:pPr>
-      <w:r>
-        <w:t>5</w:t>
-      </w:r>
-      <w:r>
-        <w:sym w:font="Wingdings" w:char="F0E0"/>
-      </w:r>
-      <w:r>
-        <w:t xml:space="preserve"> priority of the thread </w:t>
-      </w:r>
-    </w:p>
-    <w:p>
-      <w:pPr>
-        <w:ind w:left="720"/>
-      </w:pPr>
-      <w:r>
-        <w:t xml:space="preserve">Main </w:t>
-      </w:r>
-      <w:r>
-        <w:sym w:font="Wingdings" w:char="F0E0"/>
-      </w:r>
-      <w:r>
-        <w:t xml:space="preserve"> group of thread </w:t>
-      </w:r>
-    </w:p>
-    <w:p>
-      <w:pPr>
-        <w:ind w:left="720"/>
-      </w:pPr>
-      <w:proofErr w:type="spellStart"/>
-      <w:r>
-        <w:t>t.setName</w:t>
-      </w:r>
-      <w:proofErr w:type="spellEnd"/>
-      <w:r>
-        <w:t>(“My Thread”);</w:t>
-      </w:r>
-    </w:p>
-    <w:p>
-      <w:pPr>
-        <w:ind w:left="720"/>
-      </w:pPr>
-      <w:proofErr w:type="spellStart"/>
-      <w:r>
-        <w:t>t.setPriority</w:t>
-      </w:r>
-      <w:proofErr w:type="spellEnd"/>
-      <w:r>
-        <w:t>(1);</w:t>
-      </w:r>
-      <w:r>
-        <w:tab/>
-      </w:r>
-      <w:r>
-        <w:tab/>
-        <w:t xml:space="preserve">min 1 and max 10 </w:t>
-      </w:r>
-    </w:p>
-    <w:p>
-      <w:pPr>
-        <w:ind w:left="720"/>
-      </w:pPr>
-      <w:r>
-        <w:tab/>
-        <w:t xml:space="preserve">we can set between 1 to 10 we can’t set less than 1 or more than 10. </w:t>
-      </w:r>
-    </w:p>
-    <w:p>
-      <w:pPr>
-        <w:ind w:left="720"/>
-      </w:pPr>
-    </w:p>
-    <w:p>
-      <w:pPr>
-        <w:ind w:left="720"/>
-        <w:rPr>
-          <w:highlight w:val="yellow"/>
-        </w:rPr>
-      </w:pPr>
-    </w:p>
-    <w:p>
-      <w:pPr>
-        <w:ind w:left="720"/>
-        <w:rPr>
-          <w:highlight w:val="yellow"/>
-        </w:rPr>
-      </w:pPr>
-    </w:p>
-    <w:p>
-      <w:pPr>
-        <w:ind w:left="720"/>
-        <w:rPr>
-          <w:highlight w:val="yellow"/>
-        </w:rPr>
-      </w:pPr>
-    </w:p>
-    <w:p>
-      <w:pPr>
-        <w:ind w:left="720"/>
-      </w:pPr>
-      <w:proofErr w:type="spellStart"/>
-      <w:r>
-        <w:rPr>
-          <w:highlight w:val="yellow"/>
-        </w:rPr>
-        <w:lastRenderedPageBreak/>
-        <w:t>Multi tasking</w:t>
-      </w:r>
-      <w:proofErr w:type="spellEnd"/>
-      <w:r>
         <w:rPr>
           <w:highlight w:val="yellow"/>
         </w:rPr>
         <w:t xml:space="preserve"> :</w:t>
       </w:r>
+      <w:proofErr w:type="gramEnd"/>
     </w:p>
     <w:p>
       <w:pPr>
@@ -10146,7 +11404,23 @@
         </w:numPr>
       </w:pPr>
       <w:r>
-        <w:t xml:space="preserve">With help of reference we need to call start() method. start() method is a </w:t>
+        <w:t xml:space="preserve">With help of reference we need to call </w:t>
+      </w:r>
+      <w:proofErr w:type="gramStart"/>
+      <w:r>
+        <w:t>start(</w:t>
+      </w:r>
+      <w:proofErr w:type="gramEnd"/>
+      <w:r>
+        <w:t xml:space="preserve">) method. </w:t>
+      </w:r>
+      <w:proofErr w:type="gramStart"/>
+      <w:r>
+        <w:t>start(</w:t>
+      </w:r>
+      <w:proofErr w:type="gramEnd"/>
+      <w:r>
+        <w:t xml:space="preserve">) method is a </w:t>
       </w:r>
       <w:proofErr w:type="spellStart"/>
       <w:r>
@@ -10166,7 +11440,15 @@
         </w:numPr>
       </w:pPr>
       <w:r>
-        <w:t xml:space="preserve">Start method internally call run() method. run method present in thread class. </w:t>
+        <w:t xml:space="preserve">Start method internally call </w:t>
+      </w:r>
+      <w:proofErr w:type="gramStart"/>
+      <w:r>
+        <w:t>run(</w:t>
+      </w:r>
+      <w:proofErr w:type="gramEnd"/>
+      <w:r>
+        <w:t xml:space="preserve">) method. run method present in thread class. </w:t>
       </w:r>
     </w:p>
     <w:p>
@@ -10190,7 +11472,15 @@
         </w:numPr>
       </w:pPr>
       <w:r>
-        <w:t xml:space="preserve">If we want to do some custom logic we need to override run method and write the custom logic. </w:t>
+        <w:t xml:space="preserve">If we want to do some custom </w:t>
+      </w:r>
+      <w:proofErr w:type="gramStart"/>
+      <w:r>
+        <w:t>logic</w:t>
+      </w:r>
+      <w:proofErr w:type="gramEnd"/>
+      <w:r>
+        <w:t xml:space="preserve"> we need to override run method and write the custom logic. </w:t>
       </w:r>
     </w:p>
     <w:p>
@@ -10234,7 +11524,15 @@
       </w:r>
       <w:proofErr w:type="spellEnd"/>
       <w:r>
-        <w:t xml:space="preserve"> run() method and this method is abstract. </w:t>
+        <w:t xml:space="preserve"> </w:t>
+      </w:r>
+      <w:proofErr w:type="gramStart"/>
+      <w:r>
+        <w:t>run(</w:t>
+      </w:r>
+      <w:proofErr w:type="gramEnd"/>
+      <w:r>
+        <w:t xml:space="preserve">) method and this method is abstract. </w:t>
       </w:r>
     </w:p>
     <w:p>
@@ -10246,7 +11544,15 @@
         </w:numPr>
       </w:pPr>
       <w:r>
-        <w:t xml:space="preserve">To start thread we need to start method. </w:t>
+        <w:t xml:space="preserve">To start </w:t>
+      </w:r>
+      <w:proofErr w:type="gramStart"/>
+      <w:r>
+        <w:t>thread</w:t>
+      </w:r>
+      <w:proofErr w:type="gramEnd"/>
+      <w:r>
+        <w:t xml:space="preserve"> we need to start method. </w:t>
       </w:r>
     </w:p>
     <w:p>
@@ -10259,7 +11565,15 @@
       </w:pPr>
       <w:r>
         <w:lastRenderedPageBreak/>
-        <w:t xml:space="preserve">But when our class implements Runnable interface we can’t get start() method </w:t>
+        <w:t xml:space="preserve">But when our class implements Runnable interface we can’t get </w:t>
+      </w:r>
+      <w:proofErr w:type="gramStart"/>
+      <w:r>
+        <w:t>start(</w:t>
+      </w:r>
+      <w:proofErr w:type="gramEnd"/>
+      <w:r>
+        <w:t xml:space="preserve">) method </w:t>
       </w:r>
     </w:p>
     <w:p>
@@ -10270,8 +11584,21 @@
           <w:numId w:val="25"/>
         </w:numPr>
       </w:pPr>
-      <w:r>
-        <w:t xml:space="preserve">So we need create Thread class object and pass the Runnable interface reference. And using thread class reference we can call start() method. </w:t>
+      <w:proofErr w:type="gramStart"/>
+      <w:r>
+        <w:t>So</w:t>
+      </w:r>
+      <w:proofErr w:type="gramEnd"/>
+      <w:r>
+        <w:t xml:space="preserve"> we need create Thread class object and pass the Runnable interface reference. And using thread class reference we can call </w:t>
+      </w:r>
+      <w:proofErr w:type="gramStart"/>
+      <w:r>
+        <w:t>start(</w:t>
+      </w:r>
+      <w:proofErr w:type="gramEnd"/>
+      <w:r>
+        <w:t xml:space="preserve">) method. </w:t>
       </w:r>
     </w:p>
     <w:p>
@@ -10300,6 +11627,7 @@
         </w:rPr>
         <w:t xml:space="preserve">Day </w:t>
       </w:r>
+      <w:proofErr w:type="gramStart"/>
       <w:r>
         <w:rPr>
           <w:highlight w:val="yellow"/>
@@ -10310,7 +11638,14 @@
         <w:rPr>
           <w:highlight w:val="yellow"/>
         </w:rPr>
-        <w:t xml:space="preserve"> : </w:t>
+        <w:t xml:space="preserve"> :</w:t>
+      </w:r>
+      <w:proofErr w:type="gramEnd"/>
+      <w:r>
+        <w:rPr>
+          <w:highlight w:val="yellow"/>
+        </w:rPr>
+        <w:t xml:space="preserve"> </w:t>
       </w:r>
       <w:r>
         <w:rPr>
@@ -10434,7 +11769,15 @@
         <w:ind w:left="720"/>
       </w:pPr>
       <w:r>
-        <w:t xml:space="preserve">obj1              obj1.start()         run </w:t>
+        <w:t>obj1              obj1.start</w:t>
+      </w:r>
+      <w:proofErr w:type="gramStart"/>
+      <w:r>
+        <w:t xml:space="preserve">()   </w:t>
+      </w:r>
+      <w:proofErr w:type="gramEnd"/>
+      <w:r>
+        <w:t xml:space="preserve">      run </w:t>
       </w:r>
       <w:r>
         <w:tab/>
@@ -10460,7 +11803,15 @@
       </w:r>
       <w:r>
         <w:tab/>
-        <w:t xml:space="preserve">        t1.start()             run </w:t>
+        <w:t xml:space="preserve">        t</w:t>
+      </w:r>
+      <w:proofErr w:type="gramStart"/>
+      <w:r>
+        <w:t>1.start</w:t>
+      </w:r>
+      <w:proofErr w:type="gramEnd"/>
+      <w:r>
+        <w:t xml:space="preserve">()             run </w:t>
       </w:r>
       <w:r>
         <w:tab/>
@@ -10497,12 +11848,17 @@
         <w:t xml:space="preserve">      </w:t>
       </w:r>
       <w:proofErr w:type="spellStart"/>
+      <w:proofErr w:type="gramStart"/>
       <w:r>
         <w:t>isAlive</w:t>
       </w:r>
       <w:proofErr w:type="spellEnd"/>
       <w:r>
-        <w:t xml:space="preserve">() : check the status of thread </w:t>
+        <w:t>(</w:t>
+      </w:r>
+      <w:proofErr w:type="gramEnd"/>
+      <w:r>
+        <w:t xml:space="preserve">) : check the status of thread </w:t>
       </w:r>
     </w:p>
     <w:p>
@@ -10517,7 +11873,15 @@
       </w:r>
       <w:r>
         <w:tab/>
-        <w:t xml:space="preserve">     sleep()  : to pause the flow the thread </w:t>
+        <w:t xml:space="preserve">     </w:t>
+      </w:r>
+      <w:proofErr w:type="gramStart"/>
+      <w:r>
+        <w:t>sleep(</w:t>
+      </w:r>
+      <w:proofErr w:type="gramEnd"/>
+      <w:r>
+        <w:t xml:space="preserve">)  : to pause the flow the thread </w:t>
       </w:r>
     </w:p>
     <w:p>
@@ -10532,7 +11896,15 @@
       </w:r>
       <w:r>
         <w:tab/>
-        <w:t xml:space="preserve">   wait() : to suspend the thread </w:t>
+        <w:t xml:space="preserve">   </w:t>
+      </w:r>
+      <w:proofErr w:type="gramStart"/>
+      <w:r>
+        <w:t>wait(</w:t>
+      </w:r>
+      <w:proofErr w:type="gramEnd"/>
+      <w:r>
+        <w:t xml:space="preserve">) : to suspend the thread </w:t>
       </w:r>
     </w:p>
     <w:p>
@@ -10540,7 +11912,15 @@
         <w:ind w:left="2160" w:firstLine="720"/>
       </w:pPr>
       <w:r>
-        <w:t xml:space="preserve">   notify() : resume the thread </w:t>
+        <w:t xml:space="preserve">   </w:t>
+      </w:r>
+      <w:proofErr w:type="gramStart"/>
+      <w:r>
+        <w:t>notify(</w:t>
+      </w:r>
+      <w:proofErr w:type="gramEnd"/>
+      <w:r>
+        <w:t xml:space="preserve">) : resume the thread </w:t>
       </w:r>
     </w:p>
     <w:p>
@@ -10551,12 +11931,17 @@
         <w:t xml:space="preserve">   </w:t>
       </w:r>
       <w:proofErr w:type="spellStart"/>
+      <w:proofErr w:type="gramStart"/>
       <w:r>
         <w:t>notifyAll</w:t>
       </w:r>
       <w:proofErr w:type="spellEnd"/>
       <w:r>
-        <w:t xml:space="preserve">() resume more than one thread. </w:t>
+        <w:t>(</w:t>
+      </w:r>
+      <w:proofErr w:type="gramEnd"/>
+      <w:r>
+        <w:t xml:space="preserve">) resume more than one thread. </w:t>
       </w:r>
     </w:p>
     <w:p>
@@ -10590,8 +11975,13 @@
       <w:pPr>
         <w:ind w:left="720"/>
       </w:pPr>
-      <w:r>
-        <w:t xml:space="preserve">Task : </w:t>
+      <w:proofErr w:type="gramStart"/>
+      <w:r>
+        <w:t>Task :</w:t>
+      </w:r>
+      <w:proofErr w:type="gramEnd"/>
+      <w:r>
+        <w:t xml:space="preserve"> </w:t>
       </w:r>
     </w:p>
     <w:p>
@@ -10669,6 +12059,7 @@
       <w:pPr>
         <w:ind w:left="720"/>
       </w:pPr>
+      <w:proofErr w:type="gramStart"/>
       <w:r>
         <w:rPr>
           <w:highlight w:val="yellow"/>
@@ -10677,7 +12068,11 @@
         <w:t>Synchronization</w:t>
       </w:r>
       <w:r>
-        <w:t xml:space="preserve"> : it is concept which help to block or lock the thread. </w:t>
+        <w:t xml:space="preserve"> :</w:t>
+      </w:r>
+      <w:proofErr w:type="gramEnd"/>
+      <w:r>
+        <w:t xml:space="preserve"> it is concept which help to block or lock the thread. </w:t>
       </w:r>
     </w:p>
     <w:p>
@@ -10721,11 +12116,19 @@
       <w:pPr>
         <w:ind w:left="720"/>
       </w:pPr>
-      <w:r>
-        <w:rPr>
-          <w:highlight w:val="yellow"/>
-        </w:rPr>
-        <w:t xml:space="preserve">wait(), notify() and </w:t>
+      <w:proofErr w:type="gramStart"/>
+      <w:r>
+        <w:rPr>
+          <w:highlight w:val="yellow"/>
+        </w:rPr>
+        <w:t>wait(</w:t>
+      </w:r>
+      <w:proofErr w:type="gramEnd"/>
+      <w:r>
+        <w:rPr>
+          <w:highlight w:val="yellow"/>
+        </w:rPr>
+        <w:t xml:space="preserve">), notify() and </w:t>
       </w:r>
       <w:proofErr w:type="spellStart"/>
       <w:r>
@@ -10746,24 +12149,39 @@
       <w:pPr>
         <w:ind w:left="720"/>
       </w:pPr>
-      <w:r>
-        <w:t xml:space="preserve">these three method use to do inner thread communication. </w:t>
+      <w:proofErr w:type="gramStart"/>
+      <w:r>
+        <w:t>these three method</w:t>
+      </w:r>
+      <w:proofErr w:type="gramEnd"/>
+      <w:r>
+        <w:t xml:space="preserve"> use to do inner thread communication. </w:t>
       </w:r>
     </w:p>
     <w:p>
       <w:pPr>
         <w:ind w:left="720"/>
       </w:pPr>
-      <w:r>
-        <w:t xml:space="preserve">wait() method is make the thread to wait or suspend. </w:t>
+      <w:proofErr w:type="gramStart"/>
+      <w:r>
+        <w:t>wait(</w:t>
+      </w:r>
+      <w:proofErr w:type="gramEnd"/>
+      <w:r>
+        <w:t xml:space="preserve">) method is make the thread to wait or suspend. </w:t>
       </w:r>
     </w:p>
     <w:p>
       <w:pPr>
         <w:ind w:left="720"/>
       </w:pPr>
-      <w:r>
-        <w:t xml:space="preserve">notify() method is use to resume or call back waited thread. </w:t>
+      <w:proofErr w:type="gramStart"/>
+      <w:r>
+        <w:t>notify(</w:t>
+      </w:r>
+      <w:proofErr w:type="gramEnd"/>
+      <w:r>
+        <w:t xml:space="preserve">) method is use to resume or call back waited thread. </w:t>
       </w:r>
     </w:p>
     <w:p>
@@ -11232,7 +12650,15 @@
         <w:ind w:left="720"/>
       </w:pPr>
       <w:r>
-        <w:t>Task t1 = new Task();</w:t>
+        <w:t xml:space="preserve">Task t1 = new </w:t>
+      </w:r>
+      <w:proofErr w:type="gramStart"/>
+      <w:r>
+        <w:t>Task(</w:t>
+      </w:r>
+      <w:proofErr w:type="gramEnd"/>
+      <w:r>
+        <w:t>);</w:t>
       </w:r>
       <w:r>
         <w:tab/>
@@ -11389,8 +12815,16 @@
           <w:highlight w:val="yellow"/>
         </w:rPr>
         <w:lastRenderedPageBreak/>
-        <w:t>Collection Framework (Data Structure )</w:t>
-      </w:r>
+        <w:t xml:space="preserve">Collection Framework (Data </w:t>
+      </w:r>
+      <w:proofErr w:type="gramStart"/>
+      <w:r>
+        <w:rPr>
+          <w:highlight w:val="yellow"/>
+        </w:rPr>
+        <w:t>Structure )</w:t>
+      </w:r>
+      <w:proofErr w:type="gramEnd"/>
     </w:p>
     <w:p>
       <w:r>
@@ -11417,15 +12851,21 @@
         <w:t xml:space="preserve">int </w:t>
       </w:r>
       <w:proofErr w:type="spellStart"/>
+      <w:proofErr w:type="gramStart"/>
       <w:r>
         <w:t>abc</w:t>
       </w:r>
       <w:proofErr w:type="spellEnd"/>
       <w:r>
-        <w:t>[]={10,20,30};</w:t>
-      </w:r>
-    </w:p>
-    <w:p>
+        <w:t>[</w:t>
+      </w:r>
+      <w:proofErr w:type="gramEnd"/>
+      <w:r>
+        <w:t>]={10,20,30};</w:t>
+      </w:r>
+    </w:p>
+    <w:p>
+      <w:proofErr w:type="gramStart"/>
       <w:r>
         <w:rPr>
           <w:highlight w:val="yellow"/>
@@ -11433,7 +12873,11 @@
         <w:t>structure</w:t>
       </w:r>
       <w:r>
-        <w:t xml:space="preserve"> : it is a type of user defined data type which help to store more than one value of different types. </w:t>
+        <w:t xml:space="preserve"> :</w:t>
+      </w:r>
+      <w:proofErr w:type="gramEnd"/>
+      <w:r>
+        <w:t xml:space="preserve"> it is a type of user defined data type which help to store more than one value of different types. </w:t>
       </w:r>
     </w:p>
     <w:p>
@@ -11466,7 +12910,15 @@
     </w:p>
     <w:p>
       <w:r>
-        <w:t>Employee emp = new Employee();</w:t>
+        <w:t xml:space="preserve">Employee emp = new </w:t>
+      </w:r>
+      <w:proofErr w:type="gramStart"/>
+      <w:r>
+        <w:t>Employee(</w:t>
+      </w:r>
+      <w:proofErr w:type="gramEnd"/>
+      <w:r>
+        <w:t>);</w:t>
       </w:r>
     </w:p>
     <w:p>
@@ -11476,15 +12928,25 @@
     </w:p>
     <w:p>
       <w:r>
-        <w:t>emp.name=”Ravi”;</w:t>
+        <w:t>emp.name</w:t>
+      </w:r>
+      <w:proofErr w:type="gramStart"/>
+      <w:r>
+        <w:t>=”Ravi</w:t>
+      </w:r>
+      <w:proofErr w:type="gramEnd"/>
+      <w:r>
+        <w:t>”;</w:t>
       </w:r>
     </w:p>
     <w:p>
       <w:proofErr w:type="spellStart"/>
+      <w:proofErr w:type="gramStart"/>
       <w:r>
         <w:t>emp.salary</w:t>
       </w:r>
       <w:proofErr w:type="spellEnd"/>
+      <w:proofErr w:type="gramEnd"/>
       <w:r>
         <w:t xml:space="preserve"> = 12000.50f;</w:t>
       </w:r>
@@ -11508,12 +12970,31 @@
         <w:rPr>
           <w:highlight w:val="yellow"/>
         </w:rPr>
-        <w:t>Employee employees[]=new Employee[100];</w:t>
-      </w:r>
-    </w:p>
-    <w:p>
-      <w:r>
-        <w:t>employees[0]=</w:t>
+        <w:t xml:space="preserve">Employee </w:t>
+      </w:r>
+      <w:proofErr w:type="gramStart"/>
+      <w:r>
+        <w:rPr>
+          <w:highlight w:val="yellow"/>
+        </w:rPr>
+        <w:t>employees[</w:t>
+      </w:r>
+      <w:proofErr w:type="gramEnd"/>
+      <w:r>
+        <w:rPr>
+          <w:highlight w:val="yellow"/>
+        </w:rPr>
+        <w:t>]=new Employee[100];</w:t>
+      </w:r>
+    </w:p>
+    <w:p>
+      <w:proofErr w:type="gramStart"/>
+      <w:r>
+        <w:t>employees[</w:t>
+      </w:r>
+      <w:proofErr w:type="gramEnd"/>
+      <w:r>
+        <w:t>0]=</w:t>
       </w:r>
       <w:r>
         <w:rPr>
@@ -11523,13 +13004,23 @@
       </w:r>
     </w:p>
     <w:p>
-      <w:r>
-        <w:t>employees[1]=new Employee();</w:t>
-      </w:r>
-    </w:p>
-    <w:p>
-      <w:r>
-        <w:t>employees[99]=new Employee();</w:t>
+      <w:proofErr w:type="gramStart"/>
+      <w:r>
+        <w:t>employees[</w:t>
+      </w:r>
+      <w:proofErr w:type="gramEnd"/>
+      <w:r>
+        <w:t>1]=new Employee();</w:t>
+      </w:r>
+    </w:p>
+    <w:p>
+      <w:proofErr w:type="gramStart"/>
+      <w:r>
+        <w:t>employees[</w:t>
+      </w:r>
+      <w:proofErr w:type="gramEnd"/>
+      <w:r>
+        <w:t>99]=new Employee();</w:t>
       </w:r>
     </w:p>
     <w:p/>
@@ -11538,17 +13029,30 @@
         <w:t xml:space="preserve">int </w:t>
       </w:r>
       <w:proofErr w:type="spellStart"/>
+      <w:proofErr w:type="gramStart"/>
       <w:r>
         <w:t>abcd</w:t>
       </w:r>
       <w:proofErr w:type="spellEnd"/>
       <w:r>
-        <w:t>[]=new int[100];</w:t>
-      </w:r>
-    </w:p>
-    <w:p>
-      <w:r>
-        <w:t xml:space="preserve">Employee java bean class : </w:t>
+        <w:t>[</w:t>
+      </w:r>
+      <w:proofErr w:type="gramEnd"/>
+      <w:r>
+        <w:t>]=new int[100];</w:t>
+      </w:r>
+    </w:p>
+    <w:p>
+      <w:r>
+        <w:t xml:space="preserve">Employee java bean </w:t>
+      </w:r>
+      <w:proofErr w:type="gramStart"/>
+      <w:r>
+        <w:t>class :</w:t>
+      </w:r>
+      <w:proofErr w:type="gramEnd"/>
+      <w:r>
+        <w:t xml:space="preserve"> </w:t>
       </w:r>
       <w:proofErr w:type="spellStart"/>
       <w:r>
@@ -11623,7 +13127,15 @@
     </w:p>
     <w:p>
       <w:r>
-        <w:t xml:space="preserve">Collection framework provided set of collection of classes which help to store collection of object of any type like int, float , char, double, string or user defined object. </w:t>
+        <w:t xml:space="preserve">Collection framework provided set of collection of classes which help to store collection of object of any type like int, </w:t>
+      </w:r>
+      <w:proofErr w:type="gramStart"/>
+      <w:r>
+        <w:t>float ,</w:t>
+      </w:r>
+      <w:proofErr w:type="gramEnd"/>
+      <w:r>
+        <w:t xml:space="preserve"> char, double, string or user defined object. </w:t>
       </w:r>
     </w:p>
     <w:p>
@@ -11973,15 +13485,28 @@
         <w:ind w:left="720"/>
       </w:pPr>
       <w:r>
-        <w:t xml:space="preserve">Set, List, Queue internally extends Collection but map doesn’t extends. </w:t>
+        <w:t xml:space="preserve">Set, List, Queue internally extends Collection but map doesn’t </w:t>
+      </w:r>
+      <w:proofErr w:type="gramStart"/>
+      <w:r>
+        <w:t>extends</w:t>
+      </w:r>
+      <w:proofErr w:type="gramEnd"/>
+      <w:r>
+        <w:t xml:space="preserve">. </w:t>
       </w:r>
     </w:p>
     <w:p>
       <w:pPr>
         <w:ind w:left="720"/>
       </w:pPr>
-      <w:r>
-        <w:t xml:space="preserve">Set : it doesn’t allow duplicate. Set doesn’t provide index position to access the value. </w:t>
+      <w:proofErr w:type="gramStart"/>
+      <w:r>
+        <w:t>Set :</w:t>
+      </w:r>
+      <w:proofErr w:type="gramEnd"/>
+      <w:r>
+        <w:t xml:space="preserve"> it doesn’t allow duplicate. Set doesn’t provide index position to access the value. </w:t>
       </w:r>
     </w:p>
     <w:p>
@@ -12054,15 +13579,34 @@
         <w:rPr>
           <w:color w:val="FF0000"/>
         </w:rPr>
-        <w:t xml:space="preserve">These top classes internally implements Set interface. </w:t>
+        <w:t xml:space="preserve">These top classes internally </w:t>
+      </w:r>
+      <w:proofErr w:type="gramStart"/>
+      <w:r>
+        <w:rPr>
+          <w:color w:val="FF0000"/>
+        </w:rPr>
+        <w:t>implements</w:t>
+      </w:r>
+      <w:proofErr w:type="gramEnd"/>
+      <w:r>
+        <w:rPr>
+          <w:color w:val="FF0000"/>
+        </w:rPr>
+        <w:t xml:space="preserve"> Set interface. </w:t>
       </w:r>
     </w:p>
     <w:p>
       <w:pPr>
         <w:ind w:left="720"/>
       </w:pPr>
-      <w:r>
-        <w:t xml:space="preserve">List : it allow duplicate. List allow index position </w:t>
+      <w:proofErr w:type="gramStart"/>
+      <w:r>
+        <w:t>List :</w:t>
+      </w:r>
+      <w:proofErr w:type="gramEnd"/>
+      <w:r>
+        <w:t xml:space="preserve"> it allow duplicate. List allow index position </w:t>
       </w:r>
     </w:p>
     <w:p>
@@ -12140,15 +13684,34 @@
         <w:rPr>
           <w:color w:val="FF0000"/>
         </w:rPr>
-        <w:t>These top classes internally implements List interface.</w:t>
+        <w:t xml:space="preserve">These top classes internally </w:t>
+      </w:r>
+      <w:proofErr w:type="gramStart"/>
+      <w:r>
+        <w:rPr>
+          <w:color w:val="FF0000"/>
+        </w:rPr>
+        <w:t>implements</w:t>
+      </w:r>
+      <w:proofErr w:type="gramEnd"/>
+      <w:r>
+        <w:rPr>
+          <w:color w:val="FF0000"/>
+        </w:rPr>
+        <w:t xml:space="preserve"> List interface.</w:t>
       </w:r>
     </w:p>
     <w:p>
       <w:pPr>
         <w:ind w:left="720"/>
       </w:pPr>
-      <w:r>
-        <w:t xml:space="preserve">Queue : by default first in first out feature provides </w:t>
+      <w:proofErr w:type="gramStart"/>
+      <w:r>
+        <w:t>Queue :</w:t>
+      </w:r>
+      <w:proofErr w:type="gramEnd"/>
+      <w:r>
+        <w:t xml:space="preserve"> by default first in first out feature provides </w:t>
       </w:r>
     </w:p>
     <w:p>
@@ -12191,8 +13754,21 @@
       <w:pPr>
         <w:ind w:firstLine="720"/>
       </w:pPr>
-      <w:r>
-        <w:t>Map : it will allow to store information in key-value pairs. Key is unique and value can be duplicate. Using key we can get the value.</w:t>
+      <w:proofErr w:type="gramStart"/>
+      <w:r>
+        <w:t>Map :</w:t>
+      </w:r>
+      <w:proofErr w:type="gramEnd"/>
+      <w:r>
+        <w:t xml:space="preserve"> it will allow to store information in key-value pairs. Key is unique and value can be duplicate. Using </w:t>
+      </w:r>
+      <w:proofErr w:type="gramStart"/>
+      <w:r>
+        <w:t>key</w:t>
+      </w:r>
+      <w:proofErr w:type="gramEnd"/>
+      <w:r>
+        <w:t xml:space="preserve"> we can get the value.</w:t>
       </w:r>
     </w:p>
     <w:p>
@@ -12285,6 +13861,7 @@
         </w:rPr>
         <w:t xml:space="preserve">Day </w:t>
       </w:r>
+      <w:proofErr w:type="gramStart"/>
       <w:r>
         <w:rPr>
           <w:highlight w:val="yellow"/>
@@ -12295,7 +13872,14 @@
         <w:rPr>
           <w:highlight w:val="yellow"/>
         </w:rPr>
-        <w:t xml:space="preserve"> : </w:t>
+        <w:t xml:space="preserve"> :</w:t>
+      </w:r>
+      <w:proofErr w:type="gramEnd"/>
+      <w:r>
+        <w:rPr>
+          <w:highlight w:val="yellow"/>
+        </w:rPr>
+        <w:t xml:space="preserve"> </w:t>
       </w:r>
       <w:r>
         <w:rPr>
@@ -12323,18 +13907,28 @@
       </w:r>
     </w:p>
     <w:p>
-      <w:r>
-        <w:t xml:space="preserve">HashSet : Unorder </w:t>
+      <w:proofErr w:type="gramStart"/>
+      <w:r>
+        <w:t>HashSet :</w:t>
+      </w:r>
+      <w:proofErr w:type="gramEnd"/>
+      <w:r>
+        <w:t xml:space="preserve"> Unorder </w:t>
       </w:r>
     </w:p>
     <w:p>
       <w:proofErr w:type="spellStart"/>
+      <w:proofErr w:type="gramStart"/>
       <w:r>
         <w:t>LinkedHashSet</w:t>
       </w:r>
       <w:proofErr w:type="spellEnd"/>
       <w:r>
-        <w:t xml:space="preserve"> : Order </w:t>
+        <w:t xml:space="preserve"> :</w:t>
+      </w:r>
+      <w:proofErr w:type="gramEnd"/>
+      <w:r>
+        <w:t xml:space="preserve"> Order </w:t>
       </w:r>
     </w:p>
     <w:p>
@@ -12345,12 +13939,17 @@
         <w:t xml:space="preserve"> </w:t>
       </w:r>
       <w:proofErr w:type="spellStart"/>
+      <w:proofErr w:type="gramStart"/>
       <w:r>
         <w:t>TreeSet</w:t>
       </w:r>
       <w:proofErr w:type="spellEnd"/>
       <w:r>
-        <w:t xml:space="preserve">  : sorting by default </w:t>
+        <w:t xml:space="preserve">  :</w:t>
+      </w:r>
+      <w:proofErr w:type="gramEnd"/>
+      <w:r>
+        <w:t xml:space="preserve"> sorting by default </w:t>
       </w:r>
       <w:proofErr w:type="spellStart"/>
       <w:r>
@@ -12384,11 +13983,16 @@
       </w:r>
     </w:p>
     <w:p>
+      <w:proofErr w:type="gramStart"/>
       <w:r>
         <w:t>Stack</w:t>
       </w:r>
       <w:r>
-        <w:t xml:space="preserve"> : Stack is a type of data structure which provide the features </w:t>
+        <w:t xml:space="preserve"> :</w:t>
+      </w:r>
+      <w:proofErr w:type="gramEnd"/>
+      <w:r>
+        <w:t xml:space="preserve"> Stack is a type of data structure which provide the features </w:t>
       </w:r>
     </w:p>
     <w:p>
@@ -12420,7 +14024,15 @@
         </w:numPr>
       </w:pPr>
       <w:r>
-        <w:t xml:space="preserve">Normal array allow to store same type of values but array list by nature we can store any types of values. </w:t>
+        <w:t xml:space="preserve">Normal array </w:t>
+      </w:r>
+      <w:proofErr w:type="gramStart"/>
+      <w:r>
+        <w:t>allow</w:t>
+      </w:r>
+      <w:proofErr w:type="gramEnd"/>
+      <w:r>
+        <w:t xml:space="preserve"> to store same type of values but array list by nature we can store any types of values. </w:t>
       </w:r>
     </w:p>
     <w:p>
@@ -12617,7 +14229,7 @@
           </mc:Choice>
           <mc:Fallback>
             <w:pict>
-              <v:rect w14:anchorId="7D592160" id="Rectangle 1" o:spid="_x0000_s1026" style="position:absolute;margin-left:182.5pt;margin-top:7.65pt;width:81.2pt;height:18.85pt;z-index:251691008;visibility:visible;mso-wrap-style:square;mso-wrap-distance-left:9pt;mso-wrap-distance-top:0;mso-wrap-distance-right:9pt;mso-wrap-distance-bottom:0;mso-position-horizontal:absolute;mso-position-horizontal-relative:text;mso-position-vertical:absolute;mso-position-vertical-relative:text;v-text-anchor:middle" o:gfxdata="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" fillcolor="white [3201]" strokecolor="#70ad47 [3209]" strokeweight="1pt"/>
+              <v:rect w14:anchorId="1F14D86B" id="Rectangle 1" o:spid="_x0000_s1026" style="position:absolute;margin-left:182.5pt;margin-top:7.65pt;width:81.2pt;height:18.85pt;z-index:251691008;visibility:visible;mso-wrap-style:square;mso-wrap-distance-left:9pt;mso-wrap-distance-top:0;mso-wrap-distance-right:9pt;mso-wrap-distance-bottom:0;mso-position-horizontal:absolute;mso-position-horizontal-relative:text;mso-position-vertical:absolute;mso-position-vertical-relative:text;v-text-anchor:middle" o:gfxdata="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" fillcolor="white [3201]" strokecolor="#70ad47 [3209]" strokeweight="1pt"/>
             </w:pict>
           </mc:Fallback>
         </mc:AlternateContent>
@@ -12678,7 +14290,7 @@
           </mc:Choice>
           <mc:Fallback>
             <w:pict>
-              <v:line w14:anchorId="67DD96AE" id="Straight Connector 4" o:spid="_x0000_s1026" style="position:absolute;z-index:251694080;visibility:visible;mso-wrap-style:square;mso-wrap-distance-left:9pt;mso-wrap-distance-top:0;mso-wrap-distance-right:9pt;mso-wrap-distance-bottom:0;mso-position-horizontal:absolute;mso-position-horizontal-relative:text;mso-position-vertical:absolute;mso-position-vertical-relative:text" from="236.8pt,7.75pt" to="237.2pt,24.7pt" o:gfxdata="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" strokecolor="#4472c4 [3204]" strokeweight=".5pt">
+              <v:line w14:anchorId="4D3ABD8C" id="Straight Connector 4" o:spid="_x0000_s1026" style="position:absolute;z-index:251694080;visibility:visible;mso-wrap-style:square;mso-wrap-distance-left:9pt;mso-wrap-distance-top:0;mso-wrap-distance-right:9pt;mso-wrap-distance-bottom:0;mso-position-horizontal:absolute;mso-position-horizontal-relative:text;mso-position-vertical:absolute;mso-position-vertical-relative:text" from="236.8pt,7.75pt" to="237.2pt,24.7pt" o:gfxdata="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" strokecolor="#4472c4 [3204]" strokeweight=".5pt">
                 <v:stroke joinstyle="miter"/>
               </v:line>
             </w:pict>
@@ -12741,7 +14353,7 @@
           </mc:Choice>
           <mc:Fallback>
             <w:pict>
-              <v:line w14:anchorId="35ED44C6" id="Straight Connector 3" o:spid="_x0000_s1026" style="position:absolute;z-index:251693056;visibility:visible;mso-wrap-style:square;mso-wrap-distance-left:9pt;mso-wrap-distance-top:0;mso-wrap-distance-right:9pt;mso-wrap-distance-bottom:0;mso-position-horizontal:absolute;mso-position-horizontal-relative:text;mso-position-vertical:absolute;mso-position-vertical-relative:text" from="207.15pt,8.15pt" to="208.3pt,24.7pt" o:gfxdata="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" strokecolor="#4472c4 [3204]" strokeweight=".5pt">
+              <v:line w14:anchorId="5C6D0E78" id="Straight Connector 3" o:spid="_x0000_s1026" style="position:absolute;z-index:251693056;visibility:visible;mso-wrap-style:square;mso-wrap-distance-left:9pt;mso-wrap-distance-top:0;mso-wrap-distance-right:9pt;mso-wrap-distance-bottom:0;mso-position-horizontal:absolute;mso-position-horizontal-relative:text;mso-position-vertical:absolute;mso-position-vertical-relative:text" from="207.15pt,8.15pt" to="208.3pt,24.7pt" o:gfxdata="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" strokecolor="#4472c4 [3204]" strokeweight=".5pt">
                 <v:stroke joinstyle="miter"/>
               </v:line>
             </w:pict>
@@ -12804,7 +14416,7 @@
           </mc:Choice>
           <mc:Fallback>
             <w:pict>
-              <v:line w14:anchorId="5F0AA100" id="Straight Connector 2" o:spid="_x0000_s1026" style="position:absolute;z-index:251692032;visibility:visible;mso-wrap-style:square;mso-wrap-distance-left:9pt;mso-wrap-distance-top:0;mso-wrap-distance-right:9pt;mso-wrap-distance-bottom:0;mso-position-horizontal:absolute;mso-position-horizontal-relative:text;mso-position-vertical:absolute;mso-position-vertical-relative:text" from="59.3pt,6.6pt" to="60.05pt,23.95pt" o:gfxdata="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" strokecolor="#4472c4 [3204]" strokeweight=".5pt">
+              <v:line w14:anchorId="37A915EB" id="Straight Connector 2" o:spid="_x0000_s1026" style="position:absolute;z-index:251692032;visibility:visible;mso-wrap-style:square;mso-wrap-distance-left:9pt;mso-wrap-distance-top:0;mso-wrap-distance-right:9pt;mso-wrap-distance-bottom:0;mso-position-horizontal:absolute;mso-position-horizontal-relative:text;mso-position-vertical:absolute;mso-position-vertical-relative:text" from="59.3pt,6.6pt" to="60.05pt,23.95pt" o:gfxdata="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" strokecolor="#4472c4 [3204]" strokeweight=".5pt">
                 <v:stroke joinstyle="miter"/>
               </v:line>
             </w:pict>
@@ -12872,7 +14484,7 @@
           </mc:Choice>
           <mc:Fallback>
             <w:pict>
-              <v:rect w14:anchorId="67A68E28" id="Rectangle 1" o:spid="_x0000_s1026" style="position:absolute;margin-left:25.05pt;margin-top:4.7pt;width:81.25pt;height:18.85pt;z-index:251688960;visibility:visible;mso-wrap-style:square;mso-wrap-distance-left:9pt;mso-wrap-distance-top:0;mso-wrap-distance-right:9pt;mso-wrap-distance-bottom:0;mso-position-horizontal:absolute;mso-position-horizontal-relative:text;mso-position-vertical:absolute;mso-position-vertical-relative:text;v-text-anchor:middle" o:gfxdata="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" fillcolor="white [3201]" strokecolor="#70ad47 [3209]" strokeweight="1pt"/>
+              <v:rect w14:anchorId="3A2AFE06" id="Rectangle 1" o:spid="_x0000_s1026" style="position:absolute;margin-left:25.05pt;margin-top:4.7pt;width:81.25pt;height:18.85pt;z-index:251688960;visibility:visible;mso-wrap-style:square;mso-wrap-distance-left:9pt;mso-wrap-distance-top:0;mso-wrap-distance-right:9pt;mso-wrap-distance-bottom:0;mso-position-horizontal:absolute;mso-position-horizontal-relative:text;mso-position-vertical:absolute;mso-position-vertical-relative:text;v-text-anchor:middle" o:gfxdata="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" fillcolor="white [3201]" strokecolor="#70ad47 [3209]" strokeweight="1pt"/>
             </w:pict>
           </mc:Fallback>
         </mc:AlternateContent>
@@ -12929,7 +14541,15 @@
         <w:ind w:firstLine="720"/>
       </w:pPr>
       <w:r>
-        <w:t xml:space="preserve">By default java LinkedList consider as double linked. </w:t>
+        <w:t xml:space="preserve">By </w:t>
+      </w:r>
+      <w:proofErr w:type="gramStart"/>
+      <w:r>
+        <w:t>default</w:t>
+      </w:r>
+      <w:proofErr w:type="gramEnd"/>
+      <w:r>
+        <w:t xml:space="preserve"> java LinkedList consider as double linked. </w:t>
       </w:r>
     </w:p>
     <w:p>
@@ -13049,30 +14669,110 @@
       </w:pPr>
     </w:p>
     <w:p>
+      <w:proofErr w:type="gramStart"/>
+      <w:r>
+        <w:t>Vector :</w:t>
+      </w:r>
+      <w:proofErr w:type="gramEnd"/>
+      <w:r>
+        <w:t xml:space="preserve"> Vector is a type of legacy class. in Vector by default all method are synchronized. </w:t>
+      </w:r>
+    </w:p>
+    <w:p>
+      <w:r>
+        <w:t xml:space="preserve">Thread safe but slow performance. </w:t>
+      </w:r>
+    </w:p>
+    <w:p/>
+    <w:p>
+      <w:proofErr w:type="gramStart"/>
+      <w:r>
+        <w:t>Map :</w:t>
+      </w:r>
+      <w:proofErr w:type="gramEnd"/>
+      <w:r>
+        <w:t xml:space="preserve"> key – value : key can be unique and value can be duplicate. </w:t>
+      </w:r>
+    </w:p>
+    <w:p/>
+    <w:p>
+      <w:r>
+        <w:t xml:space="preserve">HashMap </w:t>
+      </w:r>
+      <w:r>
+        <w:tab/>
+      </w:r>
+      <w:r>
+        <w:tab/>
+        <w:t xml:space="preserve">unorder </w:t>
+      </w:r>
+    </w:p>
+    <w:p>
+      <w:proofErr w:type="spellStart"/>
+      <w:r>
+        <w:t>LinkedHashMap</w:t>
+      </w:r>
+      <w:proofErr w:type="spellEnd"/>
+      <w:r>
+        <w:tab/>
+      </w:r>
+      <w:r>
+        <w:tab/>
+        <w:t xml:space="preserve">order </w:t>
+      </w:r>
+    </w:p>
+    <w:p>
+      <w:proofErr w:type="spellStart"/>
+      <w:r>
+        <w:t>TreeMap</w:t>
+      </w:r>
+      <w:proofErr w:type="spellEnd"/>
+      <w:r>
+        <w:tab/>
+      </w:r>
+      <w:r>
+        <w:tab/>
+      </w:r>
+      <w:proofErr w:type="spellStart"/>
+      <w:r>
+        <w:t>asc</w:t>
+      </w:r>
+      <w:proofErr w:type="spellEnd"/>
+      <w:r>
+        <w:t xml:space="preserve"> order as key </w:t>
+      </w:r>
+    </w:p>
+    <w:p>
+      <w:proofErr w:type="spellStart"/>
+      <w:r>
+        <w:t>Hashtable</w:t>
+      </w:r>
+      <w:proofErr w:type="spellEnd"/>
+      <w:r>
+        <w:t xml:space="preserve"> </w:t>
+      </w:r>
+      <w:r>
+        <w:tab/>
+      </w:r>
+      <w:r>
+        <w:tab/>
+        <w:t xml:space="preserve">by default method are synchronized. </w:t>
+      </w:r>
+    </w:p>
+    <w:p/>
+    <w:p>
       <w:pPr>
         <w:rPr>
           <w:color w:val="FF0000"/>
         </w:rPr>
       </w:pPr>
-      <w:r>
+    </w:p>
+    <w:p>
+      <w:pPr>
         <w:rPr>
           <w:color w:val="FF0000"/>
         </w:rPr>
-        <w:t xml:space="preserve">Vector : Vector is a type of legacy class. in Vector by default all method are synchronized. </w:t>
-      </w:r>
-    </w:p>
-    <w:p>
-      <w:pPr>
-        <w:rPr>
-          <w:color w:val="FF0000"/>
-        </w:rPr>
-      </w:pPr>
-      <w:r>
-        <w:rPr>
-          <w:color w:val="FF0000"/>
-        </w:rPr>
-        <w:t xml:space="preserve">Thread safe but slow performance. </w:t>
-      </w:r>
+      </w:pPr>
     </w:p>
     <w:p>
       <w:pPr>

--- a/PG FSD Backend and Database Development Aug cohort/Course 2 Notes.docx
+++ b/PG FSD Backend and Database Development Aug cohort/Course 2 Notes.docx
@@ -14229,7 +14229,7 @@
           </mc:Choice>
           <mc:Fallback>
             <w:pict>
-              <v:rect w14:anchorId="1F14D86B" id="Rectangle 1" o:spid="_x0000_s1026" style="position:absolute;margin-left:182.5pt;margin-top:7.65pt;width:81.2pt;height:18.85pt;z-index:251691008;visibility:visible;mso-wrap-style:square;mso-wrap-distance-left:9pt;mso-wrap-distance-top:0;mso-wrap-distance-right:9pt;mso-wrap-distance-bottom:0;mso-position-horizontal:absolute;mso-position-horizontal-relative:text;mso-position-vertical:absolute;mso-position-vertical-relative:text;v-text-anchor:middle" o:gfxdata="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" fillcolor="white [3201]" strokecolor="#70ad47 [3209]" strokeweight="1pt"/>
+              <v:rect w14:anchorId="4540B9B6" id="Rectangle 1" o:spid="_x0000_s1026" style="position:absolute;margin-left:182.5pt;margin-top:7.65pt;width:81.2pt;height:18.85pt;z-index:251691008;visibility:visible;mso-wrap-style:square;mso-wrap-distance-left:9pt;mso-wrap-distance-top:0;mso-wrap-distance-right:9pt;mso-wrap-distance-bottom:0;mso-position-horizontal:absolute;mso-position-horizontal-relative:text;mso-position-vertical:absolute;mso-position-vertical-relative:text;v-text-anchor:middle" o:gfxdata="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" fillcolor="white [3201]" strokecolor="#70ad47 [3209]" strokeweight="1pt"/>
             </w:pict>
           </mc:Fallback>
         </mc:AlternateContent>
@@ -14290,7 +14290,7 @@
           </mc:Choice>
           <mc:Fallback>
             <w:pict>
-              <v:line w14:anchorId="4D3ABD8C" id="Straight Connector 4" o:spid="_x0000_s1026" style="position:absolute;z-index:251694080;visibility:visible;mso-wrap-style:square;mso-wrap-distance-left:9pt;mso-wrap-distance-top:0;mso-wrap-distance-right:9pt;mso-wrap-distance-bottom:0;mso-position-horizontal:absolute;mso-position-horizontal-relative:text;mso-position-vertical:absolute;mso-position-vertical-relative:text" from="236.8pt,7.75pt" to="237.2pt,24.7pt" o:gfxdata="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" strokecolor="#4472c4 [3204]" strokeweight=".5pt">
+              <v:line w14:anchorId="495EC1FA" id="Straight Connector 4" o:spid="_x0000_s1026" style="position:absolute;z-index:251694080;visibility:visible;mso-wrap-style:square;mso-wrap-distance-left:9pt;mso-wrap-distance-top:0;mso-wrap-distance-right:9pt;mso-wrap-distance-bottom:0;mso-position-horizontal:absolute;mso-position-horizontal-relative:text;mso-position-vertical:absolute;mso-position-vertical-relative:text" from="236.8pt,7.75pt" to="237.2pt,24.7pt" o:gfxdata="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" strokecolor="#4472c4 [3204]" strokeweight=".5pt">
                 <v:stroke joinstyle="miter"/>
               </v:line>
             </w:pict>
@@ -14353,7 +14353,7 @@
           </mc:Choice>
           <mc:Fallback>
             <w:pict>
-              <v:line w14:anchorId="5C6D0E78" id="Straight Connector 3" o:spid="_x0000_s1026" style="position:absolute;z-index:251693056;visibility:visible;mso-wrap-style:square;mso-wrap-distance-left:9pt;mso-wrap-distance-top:0;mso-wrap-distance-right:9pt;mso-wrap-distance-bottom:0;mso-position-horizontal:absolute;mso-position-horizontal-relative:text;mso-position-vertical:absolute;mso-position-vertical-relative:text" from="207.15pt,8.15pt" to="208.3pt,24.7pt" o:gfxdata="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" strokecolor="#4472c4 [3204]" strokeweight=".5pt">
+              <v:line w14:anchorId="568BE9C6" id="Straight Connector 3" o:spid="_x0000_s1026" style="position:absolute;z-index:251693056;visibility:visible;mso-wrap-style:square;mso-wrap-distance-left:9pt;mso-wrap-distance-top:0;mso-wrap-distance-right:9pt;mso-wrap-distance-bottom:0;mso-position-horizontal:absolute;mso-position-horizontal-relative:text;mso-position-vertical:absolute;mso-position-vertical-relative:text" from="207.15pt,8.15pt" to="208.3pt,24.7pt" o:gfxdata="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" strokecolor="#4472c4 [3204]" strokeweight=".5pt">
                 <v:stroke joinstyle="miter"/>
               </v:line>
             </w:pict>
@@ -14416,7 +14416,7 @@
           </mc:Choice>
           <mc:Fallback>
             <w:pict>
-              <v:line w14:anchorId="37A915EB" id="Straight Connector 2" o:spid="_x0000_s1026" style="position:absolute;z-index:251692032;visibility:visible;mso-wrap-style:square;mso-wrap-distance-left:9pt;mso-wrap-distance-top:0;mso-wrap-distance-right:9pt;mso-wrap-distance-bottom:0;mso-position-horizontal:absolute;mso-position-horizontal-relative:text;mso-position-vertical:absolute;mso-position-vertical-relative:text" from="59.3pt,6.6pt" to="60.05pt,23.95pt" o:gfxdata="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" strokecolor="#4472c4 [3204]" strokeweight=".5pt">
+              <v:line w14:anchorId="56AA7301" id="Straight Connector 2" o:spid="_x0000_s1026" style="position:absolute;z-index:251692032;visibility:visible;mso-wrap-style:square;mso-wrap-distance-left:9pt;mso-wrap-distance-top:0;mso-wrap-distance-right:9pt;mso-wrap-distance-bottom:0;mso-position-horizontal:absolute;mso-position-horizontal-relative:text;mso-position-vertical:absolute;mso-position-vertical-relative:text" from="59.3pt,6.6pt" to="60.05pt,23.95pt" o:gfxdata="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" strokecolor="#4472c4 [3204]" strokeweight=".5pt">
                 <v:stroke joinstyle="miter"/>
               </v:line>
             </w:pict>
@@ -14484,7 +14484,7 @@
           </mc:Choice>
           <mc:Fallback>
             <w:pict>
-              <v:rect w14:anchorId="3A2AFE06" id="Rectangle 1" o:spid="_x0000_s1026" style="position:absolute;margin-left:25.05pt;margin-top:4.7pt;width:81.25pt;height:18.85pt;z-index:251688960;visibility:visible;mso-wrap-style:square;mso-wrap-distance-left:9pt;mso-wrap-distance-top:0;mso-wrap-distance-right:9pt;mso-wrap-distance-bottom:0;mso-position-horizontal:absolute;mso-position-horizontal-relative:text;mso-position-vertical:absolute;mso-position-vertical-relative:text;v-text-anchor:middle" o:gfxdata="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" fillcolor="white [3201]" strokecolor="#70ad47 [3209]" strokeweight="1pt"/>
+              <v:rect w14:anchorId="1BC09A4F" id="Rectangle 1" o:spid="_x0000_s1026" style="position:absolute;margin-left:25.05pt;margin-top:4.7pt;width:81.25pt;height:18.85pt;z-index:251688960;visibility:visible;mso-wrap-style:square;mso-wrap-distance-left:9pt;mso-wrap-distance-top:0;mso-wrap-distance-right:9pt;mso-wrap-distance-bottom:0;mso-position-horizontal:absolute;mso-position-horizontal-relative:text;mso-position-vertical:absolute;mso-position-vertical-relative:text;v-text-anchor:middle" o:gfxdata="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" fillcolor="white [3201]" strokecolor="#70ad47 [3209]" strokeweight="1pt"/>
             </w:pict>
           </mc:Fallback>
         </mc:AlternateContent>
@@ -14760,6 +14760,106 @@
       </w:r>
     </w:p>
     <w:p/>
+    <w:p>
+      <w:pPr>
+        <w:rPr>
+          <w:color w:val="FF0000"/>
+        </w:rPr>
+      </w:pPr>
+    </w:p>
+    <w:p>
+      <w:pPr>
+        <w:rPr>
+          <w:color w:val="FF0000"/>
+        </w:rPr>
+      </w:pPr>
+      <w:r>
+        <w:rPr>
+          <w:color w:val="FF0000"/>
+        </w:rPr>
+        <w:t xml:space="preserve">Retrieving the value from collection classes one by one </w:t>
+      </w:r>
+    </w:p>
+    <w:p>
+      <w:pPr>
+        <w:pStyle w:val="ListParagraph"/>
+        <w:numPr>
+          <w:ilvl w:val="0"/>
+          <w:numId w:val="30"/>
+        </w:numPr>
+        <w:rPr>
+          <w:color w:val="FF0000"/>
+        </w:rPr>
+      </w:pPr>
+      <w:r>
+        <w:rPr>
+          <w:color w:val="FF0000"/>
+        </w:rPr>
+        <w:t xml:space="preserve">For each loop </w:t>
+      </w:r>
+    </w:p>
+    <w:p>
+      <w:pPr>
+        <w:pStyle w:val="ListParagraph"/>
+        <w:numPr>
+          <w:ilvl w:val="0"/>
+          <w:numId w:val="30"/>
+        </w:numPr>
+        <w:rPr>
+          <w:color w:val="FF0000"/>
+        </w:rPr>
+      </w:pPr>
+      <w:r>
+        <w:rPr>
+          <w:color w:val="FF0000"/>
+        </w:rPr>
+        <w:t xml:space="preserve">Iterator – interface </w:t>
+      </w:r>
+    </w:p>
+    <w:p>
+      <w:pPr>
+        <w:pStyle w:val="ListParagraph"/>
+        <w:numPr>
+          <w:ilvl w:val="0"/>
+          <w:numId w:val="30"/>
+        </w:numPr>
+        <w:rPr>
+          <w:color w:val="FF0000"/>
+        </w:rPr>
+      </w:pPr>
+      <w:proofErr w:type="spellStart"/>
+      <w:r>
+        <w:rPr>
+          <w:color w:val="FF0000"/>
+        </w:rPr>
+        <w:t>ListIterator</w:t>
+      </w:r>
+      <w:proofErr w:type="spellEnd"/>
+      <w:r>
+        <w:rPr>
+          <w:color w:val="FF0000"/>
+        </w:rPr>
+        <w:t xml:space="preserve"> – interface </w:t>
+      </w:r>
+    </w:p>
+    <w:p>
+      <w:pPr>
+        <w:pStyle w:val="ListParagraph"/>
+        <w:numPr>
+          <w:ilvl w:val="0"/>
+          <w:numId w:val="30"/>
+        </w:numPr>
+        <w:rPr>
+          <w:color w:val="FF0000"/>
+        </w:rPr>
+      </w:pPr>
+      <w:r>
+        <w:rPr>
+          <w:color w:val="FF0000"/>
+        </w:rPr>
+        <w:t xml:space="preserve">Enumeration – interface </w:t>
+      </w:r>
+    </w:p>
     <w:p>
       <w:pPr>
         <w:rPr>
@@ -16760,6 +16860,95 @@
     </w:lvl>
   </w:abstractNum>
   <w:abstractNum w:abstractNumId="22" w15:restartNumberingAfterBreak="0">
+    <w:nsid w:val="57910B89"/>
+    <w:multiLevelType w:val="hybridMultilevel"/>
+    <w:tmpl w:val="C0AABD20"/>
+    <w:lvl w:ilvl="0" w:tplc="4009000F">
+      <w:start w:val="1"/>
+      <w:numFmt w:val="decimal"/>
+      <w:lvlText w:val="%1."/>
+      <w:lvlJc w:val="left"/>
+      <w:pPr>
+        <w:ind w:left="720" w:hanging="360"/>
+      </w:pPr>
+      <w:rPr>
+        <w:rFonts w:hint="default"/>
+      </w:rPr>
+    </w:lvl>
+    <w:lvl w:ilvl="1" w:tplc="40090019" w:tentative="1">
+      <w:start w:val="1"/>
+      <w:numFmt w:val="lowerLetter"/>
+      <w:lvlText w:val="%2."/>
+      <w:lvlJc w:val="left"/>
+      <w:pPr>
+        <w:ind w:left="1440" w:hanging="360"/>
+      </w:pPr>
+    </w:lvl>
+    <w:lvl w:ilvl="2" w:tplc="4009001B" w:tentative="1">
+      <w:start w:val="1"/>
+      <w:numFmt w:val="lowerRoman"/>
+      <w:lvlText w:val="%3."/>
+      <w:lvlJc w:val="right"/>
+      <w:pPr>
+        <w:ind w:left="2160" w:hanging="180"/>
+      </w:pPr>
+    </w:lvl>
+    <w:lvl w:ilvl="3" w:tplc="4009000F" w:tentative="1">
+      <w:start w:val="1"/>
+      <w:numFmt w:val="decimal"/>
+      <w:lvlText w:val="%4."/>
+      <w:lvlJc w:val="left"/>
+      <w:pPr>
+        <w:ind w:left="2880" w:hanging="360"/>
+      </w:pPr>
+    </w:lvl>
+    <w:lvl w:ilvl="4" w:tplc="40090019" w:tentative="1">
+      <w:start w:val="1"/>
+      <w:numFmt w:val="lowerLetter"/>
+      <w:lvlText w:val="%5."/>
+      <w:lvlJc w:val="left"/>
+      <w:pPr>
+        <w:ind w:left="3600" w:hanging="360"/>
+      </w:pPr>
+    </w:lvl>
+    <w:lvl w:ilvl="5" w:tplc="4009001B" w:tentative="1">
+      <w:start w:val="1"/>
+      <w:numFmt w:val="lowerRoman"/>
+      <w:lvlText w:val="%6."/>
+      <w:lvlJc w:val="right"/>
+      <w:pPr>
+        <w:ind w:left="4320" w:hanging="180"/>
+      </w:pPr>
+    </w:lvl>
+    <w:lvl w:ilvl="6" w:tplc="4009000F" w:tentative="1">
+      <w:start w:val="1"/>
+      <w:numFmt w:val="decimal"/>
+      <w:lvlText w:val="%7."/>
+      <w:lvlJc w:val="left"/>
+      <w:pPr>
+        <w:ind w:left="5040" w:hanging="360"/>
+      </w:pPr>
+    </w:lvl>
+    <w:lvl w:ilvl="7" w:tplc="40090019" w:tentative="1">
+      <w:start w:val="1"/>
+      <w:numFmt w:val="lowerLetter"/>
+      <w:lvlText w:val="%8."/>
+      <w:lvlJc w:val="left"/>
+      <w:pPr>
+        <w:ind w:left="5760" w:hanging="360"/>
+      </w:pPr>
+    </w:lvl>
+    <w:lvl w:ilvl="8" w:tplc="4009001B" w:tentative="1">
+      <w:start w:val="1"/>
+      <w:numFmt w:val="lowerRoman"/>
+      <w:lvlText w:val="%9."/>
+      <w:lvlJc w:val="right"/>
+      <w:pPr>
+        <w:ind w:left="6480" w:hanging="180"/>
+      </w:pPr>
+    </w:lvl>
+  </w:abstractNum>
+  <w:abstractNum w:abstractNumId="23" w15:restartNumberingAfterBreak="0">
     <w:nsid w:val="672A71DE"/>
     <w:multiLevelType w:val="hybridMultilevel"/>
     <w:tmpl w:val="8D068D30"/>
@@ -16848,7 +17037,7 @@
       </w:pPr>
     </w:lvl>
   </w:abstractNum>
-  <w:abstractNum w:abstractNumId="23" w15:restartNumberingAfterBreak="0">
+  <w:abstractNum w:abstractNumId="24" w15:restartNumberingAfterBreak="0">
     <w:nsid w:val="6AC133F7"/>
     <w:multiLevelType w:val="hybridMultilevel"/>
     <w:tmpl w:val="DD9C6D98"/>
@@ -16937,7 +17126,7 @@
       </w:pPr>
     </w:lvl>
   </w:abstractNum>
-  <w:abstractNum w:abstractNumId="24" w15:restartNumberingAfterBreak="0">
+  <w:abstractNum w:abstractNumId="25" w15:restartNumberingAfterBreak="0">
     <w:nsid w:val="6D7035B3"/>
     <w:multiLevelType w:val="hybridMultilevel"/>
     <w:tmpl w:val="95C63A82"/>
@@ -17026,7 +17215,7 @@
       </w:pPr>
     </w:lvl>
   </w:abstractNum>
-  <w:abstractNum w:abstractNumId="25" w15:restartNumberingAfterBreak="0">
+  <w:abstractNum w:abstractNumId="26" w15:restartNumberingAfterBreak="0">
     <w:nsid w:val="79CE1F99"/>
     <w:multiLevelType w:val="hybridMultilevel"/>
     <w:tmpl w:val="862A679C"/>
@@ -17115,7 +17304,7 @@
       </w:pPr>
     </w:lvl>
   </w:abstractNum>
-  <w:abstractNum w:abstractNumId="26" w15:restartNumberingAfterBreak="0">
+  <w:abstractNum w:abstractNumId="27" w15:restartNumberingAfterBreak="0">
     <w:nsid w:val="7A781FE0"/>
     <w:multiLevelType w:val="hybridMultilevel"/>
     <w:tmpl w:val="2E0E3EE8"/>
@@ -17204,7 +17393,7 @@
       </w:pPr>
     </w:lvl>
   </w:abstractNum>
-  <w:abstractNum w:abstractNumId="27" w15:restartNumberingAfterBreak="0">
+  <w:abstractNum w:abstractNumId="28" w15:restartNumberingAfterBreak="0">
     <w:nsid w:val="7C325E78"/>
     <w:multiLevelType w:val="hybridMultilevel"/>
     <w:tmpl w:val="C45EFAB8"/>
@@ -17293,7 +17482,7 @@
       </w:pPr>
     </w:lvl>
   </w:abstractNum>
-  <w:abstractNum w:abstractNumId="28" w15:restartNumberingAfterBreak="0">
+  <w:abstractNum w:abstractNumId="29" w15:restartNumberingAfterBreak="0">
     <w:nsid w:val="7D6D224F"/>
     <w:multiLevelType w:val="hybridMultilevel"/>
     <w:tmpl w:val="4692C01A"/>
@@ -17386,19 +17575,19 @@
     <w:abstractNumId w:val="19"/>
   </w:num>
   <w:num w:numId="2" w16cid:durableId="340158487">
-    <w:abstractNumId w:val="26"/>
+    <w:abstractNumId w:val="27"/>
   </w:num>
   <w:num w:numId="3" w16cid:durableId="1164664923">
     <w:abstractNumId w:val="15"/>
   </w:num>
   <w:num w:numId="4" w16cid:durableId="672220045">
-    <w:abstractNumId w:val="25"/>
+    <w:abstractNumId w:val="26"/>
   </w:num>
   <w:num w:numId="5" w16cid:durableId="561984767">
-    <w:abstractNumId w:val="22"/>
+    <w:abstractNumId w:val="23"/>
   </w:num>
   <w:num w:numId="6" w16cid:durableId="1190223960">
-    <w:abstractNumId w:val="23"/>
+    <w:abstractNumId w:val="24"/>
   </w:num>
   <w:num w:numId="7" w16cid:durableId="813793040">
     <w:abstractNumId w:val="14"/>
@@ -17413,7 +17602,7 @@
     <w:abstractNumId w:val="17"/>
   </w:num>
   <w:num w:numId="11" w16cid:durableId="927494500">
-    <w:abstractNumId w:val="28"/>
+    <w:abstractNumId w:val="29"/>
   </w:num>
   <w:num w:numId="12" w16cid:durableId="427505258">
     <w:abstractNumId w:val="2"/>
@@ -17431,7 +17620,7 @@
     <w:abstractNumId w:val="11"/>
   </w:num>
   <w:num w:numId="17" w16cid:durableId="260528215">
-    <w:abstractNumId w:val="24"/>
+    <w:abstractNumId w:val="25"/>
   </w:num>
   <w:num w:numId="18" w16cid:durableId="1803696723">
     <w:abstractNumId w:val="10"/>
@@ -17443,7 +17632,7 @@
     <w:abstractNumId w:val="8"/>
   </w:num>
   <w:num w:numId="21" w16cid:durableId="978801738">
-    <w:abstractNumId w:val="27"/>
+    <w:abstractNumId w:val="28"/>
   </w:num>
   <w:num w:numId="22" w16cid:durableId="1299067549">
     <w:abstractNumId w:val="1"/>
@@ -17468,6 +17657,9 @@
   </w:num>
   <w:num w:numId="29" w16cid:durableId="728111192">
     <w:abstractNumId w:val="3"/>
+  </w:num>
+  <w:num w:numId="30" w16cid:durableId="1163088680">
+    <w:abstractNumId w:val="22"/>
   </w:num>
 </w:numbering>
 </file>

--- a/PG FSD Backend and Database Development Aug cohort/Course 2 Notes.docx
+++ b/PG FSD Backend and Database Development Aug cohort/Course 2 Notes.docx
@@ -14229,7 +14229,7 @@
           </mc:Choice>
           <mc:Fallback>
             <w:pict>
-              <v:rect w14:anchorId="4540B9B6" id="Rectangle 1" o:spid="_x0000_s1026" style="position:absolute;margin-left:182.5pt;margin-top:7.65pt;width:81.2pt;height:18.85pt;z-index:251691008;visibility:visible;mso-wrap-style:square;mso-wrap-distance-left:9pt;mso-wrap-distance-top:0;mso-wrap-distance-right:9pt;mso-wrap-distance-bottom:0;mso-position-horizontal:absolute;mso-position-horizontal-relative:text;mso-position-vertical:absolute;mso-position-vertical-relative:text;v-text-anchor:middle" o:gfxdata="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" fillcolor="white [3201]" strokecolor="#70ad47 [3209]" strokeweight="1pt"/>
+              <v:rect w14:anchorId="0264CEE0" id="Rectangle 1" o:spid="_x0000_s1026" style="position:absolute;margin-left:182.5pt;margin-top:7.65pt;width:81.2pt;height:18.85pt;z-index:251691008;visibility:visible;mso-wrap-style:square;mso-wrap-distance-left:9pt;mso-wrap-distance-top:0;mso-wrap-distance-right:9pt;mso-wrap-distance-bottom:0;mso-position-horizontal:absolute;mso-position-horizontal-relative:text;mso-position-vertical:absolute;mso-position-vertical-relative:text;v-text-anchor:middle" o:gfxdata="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" fillcolor="white [3201]" strokecolor="#70ad47 [3209]" strokeweight="1pt"/>
             </w:pict>
           </mc:Fallback>
         </mc:AlternateContent>
@@ -14290,7 +14290,7 @@
           </mc:Choice>
           <mc:Fallback>
             <w:pict>
-              <v:line w14:anchorId="495EC1FA" id="Straight Connector 4" o:spid="_x0000_s1026" style="position:absolute;z-index:251694080;visibility:visible;mso-wrap-style:square;mso-wrap-distance-left:9pt;mso-wrap-distance-top:0;mso-wrap-distance-right:9pt;mso-wrap-distance-bottom:0;mso-position-horizontal:absolute;mso-position-horizontal-relative:text;mso-position-vertical:absolute;mso-position-vertical-relative:text" from="236.8pt,7.75pt" to="237.2pt,24.7pt" o:gfxdata="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" strokecolor="#4472c4 [3204]" strokeweight=".5pt">
+              <v:line w14:anchorId="30602206" id="Straight Connector 4" o:spid="_x0000_s1026" style="position:absolute;z-index:251694080;visibility:visible;mso-wrap-style:square;mso-wrap-distance-left:9pt;mso-wrap-distance-top:0;mso-wrap-distance-right:9pt;mso-wrap-distance-bottom:0;mso-position-horizontal:absolute;mso-position-horizontal-relative:text;mso-position-vertical:absolute;mso-position-vertical-relative:text" from="236.8pt,7.75pt" to="237.2pt,24.7pt" o:gfxdata="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" strokecolor="#4472c4 [3204]" strokeweight=".5pt">
                 <v:stroke joinstyle="miter"/>
               </v:line>
             </w:pict>
@@ -14353,7 +14353,7 @@
           </mc:Choice>
           <mc:Fallback>
             <w:pict>
-              <v:line w14:anchorId="568BE9C6" id="Straight Connector 3" o:spid="_x0000_s1026" style="position:absolute;z-index:251693056;visibility:visible;mso-wrap-style:square;mso-wrap-distance-left:9pt;mso-wrap-distance-top:0;mso-wrap-distance-right:9pt;mso-wrap-distance-bottom:0;mso-position-horizontal:absolute;mso-position-horizontal-relative:text;mso-position-vertical:absolute;mso-position-vertical-relative:text" from="207.15pt,8.15pt" to="208.3pt,24.7pt" o:gfxdata="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" strokecolor="#4472c4 [3204]" strokeweight=".5pt">
+              <v:line w14:anchorId="738D682C" id="Straight Connector 3" o:spid="_x0000_s1026" style="position:absolute;z-index:251693056;visibility:visible;mso-wrap-style:square;mso-wrap-distance-left:9pt;mso-wrap-distance-top:0;mso-wrap-distance-right:9pt;mso-wrap-distance-bottom:0;mso-position-horizontal:absolute;mso-position-horizontal-relative:text;mso-position-vertical:absolute;mso-position-vertical-relative:text" from="207.15pt,8.15pt" to="208.3pt,24.7pt" o:gfxdata="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" strokecolor="#4472c4 [3204]" strokeweight=".5pt">
                 <v:stroke joinstyle="miter"/>
               </v:line>
             </w:pict>
@@ -14416,7 +14416,7 @@
           </mc:Choice>
           <mc:Fallback>
             <w:pict>
-              <v:line w14:anchorId="56AA7301" id="Straight Connector 2" o:spid="_x0000_s1026" style="position:absolute;z-index:251692032;visibility:visible;mso-wrap-style:square;mso-wrap-distance-left:9pt;mso-wrap-distance-top:0;mso-wrap-distance-right:9pt;mso-wrap-distance-bottom:0;mso-position-horizontal:absolute;mso-position-horizontal-relative:text;mso-position-vertical:absolute;mso-position-vertical-relative:text" from="59.3pt,6.6pt" to="60.05pt,23.95pt" o:gfxdata="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" strokecolor="#4472c4 [3204]" strokeweight=".5pt">
+              <v:line w14:anchorId="4D8EC3DD" id="Straight Connector 2" o:spid="_x0000_s1026" style="position:absolute;z-index:251692032;visibility:visible;mso-wrap-style:square;mso-wrap-distance-left:9pt;mso-wrap-distance-top:0;mso-wrap-distance-right:9pt;mso-wrap-distance-bottom:0;mso-position-horizontal:absolute;mso-position-horizontal-relative:text;mso-position-vertical:absolute;mso-position-vertical-relative:text" from="59.3pt,6.6pt" to="60.05pt,23.95pt" o:gfxdata="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" strokecolor="#4472c4 [3204]" strokeweight=".5pt">
                 <v:stroke joinstyle="miter"/>
               </v:line>
             </w:pict>
@@ -14484,7 +14484,7 @@
           </mc:Choice>
           <mc:Fallback>
             <w:pict>
-              <v:rect w14:anchorId="1BC09A4F" id="Rectangle 1" o:spid="_x0000_s1026" style="position:absolute;margin-left:25.05pt;margin-top:4.7pt;width:81.25pt;height:18.85pt;z-index:251688960;visibility:visible;mso-wrap-style:square;mso-wrap-distance-left:9pt;mso-wrap-distance-top:0;mso-wrap-distance-right:9pt;mso-wrap-distance-bottom:0;mso-position-horizontal:absolute;mso-position-horizontal-relative:text;mso-position-vertical:absolute;mso-position-vertical-relative:text;v-text-anchor:middle" o:gfxdata="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" fillcolor="white [3201]" strokecolor="#70ad47 [3209]" strokeweight="1pt"/>
+              <v:rect w14:anchorId="62FE7063" id="Rectangle 1" o:spid="_x0000_s1026" style="position:absolute;margin-left:25.05pt;margin-top:4.7pt;width:81.25pt;height:18.85pt;z-index:251688960;visibility:visible;mso-wrap-style:square;mso-wrap-distance-left:9pt;mso-wrap-distance-top:0;mso-wrap-distance-right:9pt;mso-wrap-distance-bottom:0;mso-position-horizontal:absolute;mso-position-horizontal-relative:text;mso-position-vertical:absolute;mso-position-vertical-relative:text;v-text-anchor:middle" o:gfxdata="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" fillcolor="white [3201]" strokecolor="#70ad47 [3209]" strokeweight="1pt"/>
             </w:pict>
 